--- a/paper.docx
+++ b/paper.docx
@@ -1,6 +1,6 @@
 
 <file path=word/document.xml><?xml version="1.0" encoding="utf-8"?>
-<w:document xmlns:wpc="http://schemas.microsoft.com/office/word/2010/wordprocessingCanvas" xmlns:mc="http://schemas.openxmlformats.org/markup-compatibility/2006" xmlns:o="urn:schemas-microsoft-com:office:office" xmlns:r="http://schemas.openxmlformats.org/officeDocument/2006/relationships" xmlns:m="http://schemas.openxmlformats.org/officeDocument/2006/math" xmlns:v="urn:schemas-microsoft-com:vml" xmlns:wp14="http://schemas.microsoft.com/office/word/2010/wordprocessingDrawing" xmlns:wp="http://schemas.openxmlformats.org/drawingml/2006/wordprocessingDrawing" xmlns:w10="urn:schemas-microsoft-com:office:word" xmlns:w="http://schemas.openxmlformats.org/wordprocessingml/2006/main" xmlns:w14="http://schemas.microsoft.com/office/word/2010/wordml" xmlns:w15="http://schemas.microsoft.com/office/word/2012/wordml" xmlns:wpg="http://schemas.microsoft.com/office/word/2010/wordprocessingGroup" xmlns:wpi="http://schemas.microsoft.com/office/word/2010/wordprocessingInk" xmlns:wne="http://schemas.microsoft.com/office/word/2006/wordml" xmlns:wps="http://schemas.microsoft.com/office/word/2010/wordprocessingShape" mc:Ignorable="w14 w15 wp14">
+<w:document xmlns:ve="http://schemas.openxmlformats.org/markup-compatibility/2006" xmlns:o="urn:schemas-microsoft-com:office:office" xmlns:r="http://schemas.openxmlformats.org/officeDocument/2006/relationships" xmlns:m="http://schemas.openxmlformats.org/officeDocument/2006/math" xmlns:v="urn:schemas-microsoft-com:vml" xmlns:wp="http://schemas.openxmlformats.org/drawingml/2006/wordprocessingDrawing" xmlns:w10="urn:schemas-microsoft-com:office:word" xmlns:w="http://schemas.openxmlformats.org/wordprocessingml/2006/main" xmlns:wne="http://schemas.microsoft.com/office/word/2006/wordml">
   <w:body>
     <w:p>
       <w:pPr>
@@ -91,6 +91,7 @@
           <w:pPr>
             <w:pStyle w:val="10"/>
             <w:tabs>
+              <w:tab w:val="left" w:pos="1050"/>
               <w:tab w:val="right" w:leader="dot" w:pos="9061"/>
             </w:tabs>
             <w:rPr>
@@ -107,7 +108,7 @@
           <w:r>
             <w:fldChar w:fldCharType="separate"/>
           </w:r>
-          <w:hyperlink w:anchor="_Toc446885983" w:history="1">
+          <w:hyperlink w:anchor="_Toc446926237" w:history="1">
             <w:r>
               <w:rPr>
                 <w:rStyle w:val="a6"/>
@@ -134,11 +135,10 @@
             </w:r>
             <w:r>
               <w:rPr>
-                <w:rStyle w:val="a6"/>
-                <w:rFonts w:ascii="黑体"/>
-                <w:noProof/>
-              </w:rPr>
-              <w:t xml:space="preserve"> </w:t>
+                <w:noProof/>
+                <w:szCs w:val="22"/>
+              </w:rPr>
+              <w:tab/>
             </w:r>
             <w:r>
               <w:rPr>
@@ -167,7 +167,7 @@
                 <w:noProof/>
                 <w:webHidden/>
               </w:rPr>
-              <w:instrText xml:space="preserve"> PAGEREF _Toc446885983 \h </w:instrText>
+              <w:instrText xml:space="preserve"> PAGEREF _Toc446926237 \h </w:instrText>
             </w:r>
             <w:r>
               <w:rPr>
@@ -210,7 +210,7 @@
               <w:szCs w:val="22"/>
             </w:rPr>
           </w:pPr>
-          <w:hyperlink w:anchor="_Toc446885984" w:history="1">
+          <w:hyperlink w:anchor="_Toc446926238" w:history="1">
             <w:r>
               <w:rPr>
                 <w:rStyle w:val="a6"/>
@@ -253,7 +253,7 @@
                 <w:noProof/>
                 <w:webHidden/>
               </w:rPr>
-              <w:instrText xml:space="preserve"> PAGEREF _Toc446885984 \h </w:instrText>
+              <w:instrText xml:space="preserve"> PAGEREF _Toc446926238 \h </w:instrText>
             </w:r>
             <w:r>
               <w:rPr>
@@ -288,6 +288,7 @@
           <w:pPr>
             <w:pStyle w:val="10"/>
             <w:tabs>
+              <w:tab w:val="left" w:pos="1050"/>
               <w:tab w:val="right" w:leader="dot" w:pos="9061"/>
             </w:tabs>
             <w:rPr>
@@ -295,7 +296,7 @@
               <w:szCs w:val="22"/>
             </w:rPr>
           </w:pPr>
-          <w:hyperlink w:anchor="_Toc446885985" w:history="1">
+          <w:hyperlink w:anchor="_Toc446926239" w:history="1">
             <w:r>
               <w:rPr>
                 <w:rStyle w:val="a6"/>
@@ -322,11 +323,10 @@
             </w:r>
             <w:r>
               <w:rPr>
-                <w:rStyle w:val="a6"/>
-                <w:rFonts w:ascii="黑体"/>
-                <w:noProof/>
-              </w:rPr>
-              <w:t xml:space="preserve"> </w:t>
+                <w:noProof/>
+                <w:szCs w:val="22"/>
+              </w:rPr>
+              <w:tab/>
             </w:r>
             <w:r>
               <w:rPr>
@@ -355,7 +355,7 @@
                 <w:noProof/>
                 <w:webHidden/>
               </w:rPr>
-              <w:instrText xml:space="preserve"> PAGEREF _Toc446885985 \h </w:instrText>
+              <w:instrText xml:space="preserve"> PAGEREF _Toc446926239 \h </w:instrText>
             </w:r>
             <w:r>
               <w:rPr>
@@ -398,7 +398,7 @@
               <w:szCs w:val="22"/>
             </w:rPr>
           </w:pPr>
-          <w:hyperlink w:anchor="_Toc446885986" w:history="1">
+          <w:hyperlink w:anchor="_Toc446926240" w:history="1">
             <w:r>
               <w:rPr>
                 <w:rStyle w:val="a6"/>
@@ -441,7 +441,7 @@
                 <w:noProof/>
                 <w:webHidden/>
               </w:rPr>
-              <w:instrText xml:space="preserve"> PAGEREF _Toc446885986 \h </w:instrText>
+              <w:instrText xml:space="preserve"> PAGEREF _Toc446926240 \h </w:instrText>
             </w:r>
             <w:r>
               <w:rPr>
@@ -483,7 +483,7 @@
               <w:szCs w:val="22"/>
             </w:rPr>
           </w:pPr>
-          <w:hyperlink w:anchor="_Toc446885987" w:history="1">
+          <w:hyperlink w:anchor="_Toc446926241" w:history="1">
             <w:r>
               <w:rPr>
                 <w:rStyle w:val="a6"/>
@@ -521,7 +521,7 @@
                 <w:noProof/>
                 <w:webHidden/>
               </w:rPr>
-              <w:instrText xml:space="preserve"> PAGEREF _Toc446885987 \h </w:instrText>
+              <w:instrText xml:space="preserve"> PAGEREF _Toc446926241 \h </w:instrText>
             </w:r>
             <w:r>
               <w:rPr>
@@ -563,7 +563,7 @@
               <w:szCs w:val="22"/>
             </w:rPr>
           </w:pPr>
-          <w:hyperlink w:anchor="_Toc446885988" w:history="1">
+          <w:hyperlink w:anchor="_Toc446926242" w:history="1">
             <w:r>
               <w:rPr>
                 <w:rStyle w:val="a6"/>
@@ -603,7 +603,7 @@
                 <w:noProof/>
                 <w:webHidden/>
               </w:rPr>
-              <w:instrText xml:space="preserve"> PAGEREF _Toc446885988 \h </w:instrText>
+              <w:instrText xml:space="preserve"> PAGEREF _Toc446926242 \h </w:instrText>
             </w:r>
             <w:r>
               <w:rPr>
@@ -646,7 +646,7 @@
               <w:szCs w:val="22"/>
             </w:rPr>
           </w:pPr>
-          <w:hyperlink w:anchor="_Toc446885989" w:history="1">
+          <w:hyperlink w:anchor="_Toc446926243" w:history="1">
             <w:r>
               <w:rPr>
                 <w:rStyle w:val="a6"/>
@@ -703,7 +703,7 @@
                 <w:noProof/>
                 <w:webHidden/>
               </w:rPr>
-              <w:instrText xml:space="preserve"> PAGEREF _Toc446885989 \h </w:instrText>
+              <w:instrText xml:space="preserve"> PAGEREF _Toc446926243 \h </w:instrText>
             </w:r>
             <w:r>
               <w:rPr>
@@ -746,7 +746,7 @@
               <w:szCs w:val="22"/>
             </w:rPr>
           </w:pPr>
-          <w:hyperlink w:anchor="_Toc446885990" w:history="1">
+          <w:hyperlink w:anchor="_Toc446926244" w:history="1">
             <w:r>
               <w:rPr>
                 <w:rStyle w:val="a6"/>
@@ -803,7 +803,7 @@
                 <w:noProof/>
                 <w:webHidden/>
               </w:rPr>
-              <w:instrText xml:space="preserve"> PAGEREF _Toc446885990 \h </w:instrText>
+              <w:instrText xml:space="preserve"> PAGEREF _Toc446926244 \h </w:instrText>
             </w:r>
             <w:r>
               <w:rPr>
@@ -846,7 +846,7 @@
               <w:szCs w:val="22"/>
             </w:rPr>
           </w:pPr>
-          <w:hyperlink w:anchor="_Toc446885991" w:history="1">
+          <w:hyperlink w:anchor="_Toc446926245" w:history="1">
             <w:r>
               <w:rPr>
                 <w:rStyle w:val="a6"/>
@@ -893,7 +893,7 @@
                 <w:noProof/>
                 <w:webHidden/>
               </w:rPr>
-              <w:instrText xml:space="preserve"> PAGEREF _Toc446885991 \h </w:instrText>
+              <w:instrText xml:space="preserve"> PAGEREF _Toc446926245 \h </w:instrText>
             </w:r>
             <w:r>
               <w:rPr>
@@ -936,7 +936,7 @@
               <w:szCs w:val="22"/>
             </w:rPr>
           </w:pPr>
-          <w:hyperlink w:anchor="_Toc446885992" w:history="1">
+          <w:hyperlink w:anchor="_Toc446926246" w:history="1">
             <w:r>
               <w:rPr>
                 <w:rStyle w:val="a6"/>
@@ -981,7 +981,7 @@
                 <w:noProof/>
                 <w:webHidden/>
               </w:rPr>
-              <w:instrText xml:space="preserve"> PAGEREF _Toc446885992 \h </w:instrText>
+              <w:instrText xml:space="preserve"> PAGEREF _Toc446926246 \h </w:instrText>
             </w:r>
             <w:r>
               <w:rPr>
@@ -1024,7 +1024,7 @@
               <w:szCs w:val="22"/>
             </w:rPr>
           </w:pPr>
-          <w:hyperlink w:anchor="_Toc446885993" w:history="1">
+          <w:hyperlink w:anchor="_Toc446926247" w:history="1">
             <w:r>
               <w:rPr>
                 <w:rStyle w:val="a6"/>
@@ -1067,7 +1067,7 @@
                 <w:noProof/>
                 <w:webHidden/>
               </w:rPr>
-              <w:instrText xml:space="preserve"> PAGEREF _Toc446885993 \h </w:instrText>
+              <w:instrText xml:space="preserve"> PAGEREF _Toc446926247 \h </w:instrText>
             </w:r>
             <w:r>
               <w:rPr>
@@ -1109,7 +1109,7 @@
               <w:szCs w:val="22"/>
             </w:rPr>
           </w:pPr>
-          <w:hyperlink w:anchor="_Toc446885994" w:history="1">
+          <w:hyperlink w:anchor="_Toc446926248" w:history="1">
             <w:r>
               <w:rPr>
                 <w:rStyle w:val="a6"/>
@@ -1169,7 +1169,7 @@
                 <w:noProof/>
                 <w:webHidden/>
               </w:rPr>
-              <w:instrText xml:space="preserve"> PAGEREF _Toc446885994 \h </w:instrText>
+              <w:instrText xml:space="preserve"> PAGEREF _Toc446926248 \h </w:instrText>
             </w:r>
             <w:r>
               <w:rPr>
@@ -1212,7 +1212,7 @@
               <w:szCs w:val="22"/>
             </w:rPr>
           </w:pPr>
-          <w:hyperlink w:anchor="_Toc446885995" w:history="1">
+          <w:hyperlink w:anchor="_Toc446926249" w:history="1">
             <w:r>
               <w:rPr>
                 <w:rStyle w:val="a6"/>
@@ -1255,7 +1255,7 @@
                 <w:noProof/>
                 <w:webHidden/>
               </w:rPr>
-              <w:instrText xml:space="preserve"> PAGEREF _Toc446885995 \h </w:instrText>
+              <w:instrText xml:space="preserve"> PAGEREF _Toc446926249 \h </w:instrText>
             </w:r>
             <w:r>
               <w:rPr>
@@ -1297,7 +1297,7 @@
               <w:szCs w:val="22"/>
             </w:rPr>
           </w:pPr>
-          <w:hyperlink w:anchor="_Toc446885996" w:history="1">
+          <w:hyperlink w:anchor="_Toc446926250" w:history="1">
             <w:r>
               <w:rPr>
                 <w:rStyle w:val="a6"/>
@@ -1314,7 +1314,7 @@
                 <w:noProof/>
                 <w:kern w:val="44"/>
               </w:rPr>
-              <w:t>研究</w:t>
+              <w:t>研究内容</w:t>
             </w:r>
             <w:r>
               <w:rPr>
@@ -1335,7 +1335,7 @@
                 <w:noProof/>
                 <w:webHidden/>
               </w:rPr>
-              <w:instrText xml:space="preserve"> PAGEREF _Toc446885996 \h </w:instrText>
+              <w:instrText xml:space="preserve"> PAGEREF _Toc446926250 \h </w:instrText>
             </w:r>
             <w:r>
               <w:rPr>
@@ -1377,7 +1377,7 @@
               <w:szCs w:val="22"/>
             </w:rPr>
           </w:pPr>
-          <w:hyperlink w:anchor="_Toc446885997" w:history="1">
+          <w:hyperlink w:anchor="_Toc446926251" w:history="1">
             <w:r>
               <w:rPr>
                 <w:rStyle w:val="a6"/>
@@ -1405,7 +1405,7 @@
                 <w:noProof/>
                 <w:webHidden/>
               </w:rPr>
-              <w:instrText xml:space="preserve"> PAGEREF _Toc446885997 \h </w:instrText>
+              <w:instrText xml:space="preserve"> PAGEREF _Toc446926251 \h </w:instrText>
             </w:r>
             <w:r>
               <w:rPr>
@@ -1474,7 +1474,7 @@
           <w:b w:val="0"/>
         </w:rPr>
       </w:pPr>
-      <w:bookmarkStart w:id="0" w:name="_Toc446885983"/>
+      <w:bookmarkStart w:id="0" w:name="_Toc446926237"/>
       <w:r>
         <w:rPr>
           <w:rFonts w:ascii="黑体" w:hint="eastAsia"/>
@@ -1487,7 +1487,7 @@
           <w:rFonts w:ascii="黑体" w:hint="eastAsia"/>
           <w:b w:val="0"/>
         </w:rPr>
-        <w:t xml:space="preserve"> </w:t>
+        <w:tab/>
       </w:r>
       <w:r>
         <w:rPr>
@@ -1516,7 +1516,7 @@
       </w:pPr>
       <w:bookmarkStart w:id="1" w:name="OLE_LINK8"/>
       <w:bookmarkStart w:id="2" w:name="OLE_LINK9"/>
-      <w:bookmarkStart w:id="3" w:name="_Toc446885984"/>
+      <w:bookmarkStart w:id="3" w:name="_Toc446926238"/>
       <w:r>
         <w:rPr>
           <w:rFonts w:ascii="黑体" w:eastAsia="黑体" w:hAnsi="Arial" w:cs="Times New Roman" w:hint="eastAsia"/>
@@ -1971,7 +1971,6 @@
         </w:rPr>
         <w:t>截至</w:t>
       </w:r>
-      <w:proofErr w:type="gramStart"/>
       <w:r>
         <w:rPr>
           <w:rFonts w:hint="eastAsia"/>
@@ -2002,7 +2001,6 @@
         </w:rPr>
         <w:t>腾讯</w:t>
       </w:r>
-      <w:proofErr w:type="gramEnd"/>
       <w:r>
         <w:rPr>
           <w:rFonts w:hint="eastAsia"/>
@@ -2051,14 +2049,12 @@
         </w:rPr>
         <w:t>QQ</w:t>
       </w:r>
-      <w:proofErr w:type="gramStart"/>
       <w:r>
         <w:rPr>
           <w:rFonts w:hint="eastAsia"/>
         </w:rPr>
         <w:t>空间月活</w:t>
       </w:r>
-      <w:proofErr w:type="gramEnd"/>
       <w:r>
         <w:rPr>
           <w:rFonts w:hint="eastAsia"/>
@@ -2077,19 +2073,11 @@
         </w:rPr>
         <w:t>。</w:t>
       </w:r>
-      <w:proofErr w:type="gramStart"/>
-      <w:r>
-        <w:rPr>
-          <w:rFonts w:hint="eastAsia"/>
-        </w:rPr>
-        <w:t>微信每月</w:t>
-      </w:r>
-      <w:proofErr w:type="gramEnd"/>
-      <w:r>
-        <w:rPr>
-          <w:rFonts w:hint="eastAsia"/>
-        </w:rPr>
-        <w:t>活跃用户已达到</w:t>
+      <w:r>
+        <w:rPr>
+          <w:rFonts w:hint="eastAsia"/>
+        </w:rPr>
+        <w:t>微信每月活跃用户已达到</w:t>
       </w:r>
       <w:r>
         <w:rPr>
@@ -2119,30 +2107,8 @@
         <w:rPr>
           <w:rFonts w:hint="eastAsia"/>
         </w:rPr>
-        <w:t>的</w:t>
-      </w:r>
-      <w:proofErr w:type="gramStart"/>
-      <w:r>
-        <w:rPr>
-          <w:rFonts w:hint="eastAsia"/>
-        </w:rPr>
-        <w:t>微信用户</w:t>
-      </w:r>
-      <w:proofErr w:type="gramEnd"/>
-      <w:r>
-        <w:rPr>
-          <w:rFonts w:hint="eastAsia"/>
-        </w:rPr>
-        <w:t>每天打开</w:t>
-      </w:r>
-      <w:proofErr w:type="gramStart"/>
-      <w:r>
-        <w:rPr>
-          <w:rFonts w:hint="eastAsia"/>
-        </w:rPr>
-        <w:t>微信超过</w:t>
-      </w:r>
-      <w:proofErr w:type="gramEnd"/>
+        <w:t>的微信用户每天打开微信超过</w:t>
+      </w:r>
       <w:r>
         <w:rPr>
           <w:rFonts w:hint="eastAsia"/>
@@ -2165,30 +2131,8 @@
         <w:rPr>
           <w:rFonts w:hint="eastAsia"/>
         </w:rPr>
-        <w:t>的</w:t>
-      </w:r>
-      <w:proofErr w:type="gramStart"/>
-      <w:r>
-        <w:rPr>
-          <w:rFonts w:hint="eastAsia"/>
-        </w:rPr>
-        <w:t>微信用户</w:t>
-      </w:r>
-      <w:proofErr w:type="gramEnd"/>
-      <w:r>
-        <w:rPr>
-          <w:rFonts w:hint="eastAsia"/>
-        </w:rPr>
-        <w:t>每天打开</w:t>
-      </w:r>
-      <w:proofErr w:type="gramStart"/>
-      <w:r>
-        <w:rPr>
-          <w:rFonts w:hint="eastAsia"/>
-        </w:rPr>
-        <w:t>微信超过</w:t>
-      </w:r>
-      <w:proofErr w:type="gramEnd"/>
+        <w:t>的微信用户每天打开微信超过</w:t>
+      </w:r>
       <w:r>
         <w:rPr>
           <w:rFonts w:hint="eastAsia"/>
@@ -2229,7 +2173,7 @@
                     <a:blip r:embed="rId8" cstate="print">
                       <a:extLst>
                         <a:ext uri="{28A0092B-C50C-407E-A947-70E740481C1C}">
-                          <a14:useLocalDpi xmlns:a14="http://schemas.microsoft.com/office/drawing/2010/main" val="0"/>
+                          <a14:useLocalDpi xmlns:a14="http://schemas.microsoft.com/office/drawing/2010/main" xmlns:wps="http://schemas.microsoft.com/office/word/2010/wordprocessingShape" xmlns:wpi="http://schemas.microsoft.com/office/word/2010/wordprocessingInk" xmlns:wpg="http://schemas.microsoft.com/office/word/2010/wordprocessingGroup" xmlns:w15="http://schemas.microsoft.com/office/word/2012/wordml" xmlns:w14="http://schemas.microsoft.com/office/word/2010/wordml" xmlns:w="http://schemas.openxmlformats.org/wordprocessingml/2006/main" xmlns:w10="urn:schemas-microsoft-com:office:word" xmlns:wp14="http://schemas.microsoft.com/office/word/2010/wordprocessingDrawing" xmlns:v="urn:schemas-microsoft-com:vml" xmlns:o="urn:schemas-microsoft-com:office:office" xmlns:mc="http://schemas.openxmlformats.org/markup-compatibility/2006" xmlns:wpc="http://schemas.microsoft.com/office/word/2010/wordprocessingCanvas" xmlns="" val="0"/>
                         </a:ext>
                       </a:extLst>
                     </a:blip>
@@ -2278,21 +2222,7 @@
         <w:rPr>
           <w:rFonts w:hint="eastAsia"/>
         </w:rPr>
-        <w:t>的服务器通常会记录用户的资料和日常数据，随着互联网时代的到来，人们越来越发现数据的重要性，为了收集更多有价值的数据，现在的大型网站和网络服务提供商已开始尽可能多的记录所有用户的所有行为。例如中国的</w:t>
-      </w:r>
-      <w:proofErr w:type="gramStart"/>
-      <w:r>
-        <w:rPr>
-          <w:rFonts w:hint="eastAsia"/>
-        </w:rPr>
-        <w:t>淘宝网</w:t>
-      </w:r>
-      <w:proofErr w:type="gramEnd"/>
-      <w:r>
-        <w:rPr>
-          <w:rFonts w:hint="eastAsia"/>
-        </w:rPr>
-        <w:t>不但记录了用户的姓名、性别、住址、登陆时间、登陆</w:t>
+        <w:t>的服务器通常会记录用户的资料和日常数据，随着互联网时代的到来，人们越来越发现数据的重要性，为了收集更多有价值的数据，现在的大型网站和网络服务提供商已开始尽可能多的记录所有用户的所有行为。例如中国的淘宝网不但记录了用户的姓名、性别、住址、登陆时间、登陆</w:t>
       </w:r>
       <w:r>
         <w:rPr>
@@ -2307,21 +2237,7 @@
         <w:rPr>
           <w:rFonts w:hint="eastAsia"/>
         </w:rPr>
-        <w:t>订单记录，而且</w:t>
-      </w:r>
-      <w:proofErr w:type="gramStart"/>
-      <w:r>
-        <w:rPr>
-          <w:rFonts w:hint="eastAsia"/>
-        </w:rPr>
-        <w:t>连用户</w:t>
-      </w:r>
-      <w:proofErr w:type="gramEnd"/>
-      <w:r>
-        <w:rPr>
-          <w:rFonts w:hint="eastAsia"/>
-        </w:rPr>
-        <w:t>打开过哪些网页、点击过哪些商品、在每个页面停留的时间、鼠标经过页面哪些位置都被服务器悉数记录。越来越多的互联网海量数据成为大数据的重要来源。其中蕴含的大量有价值的信息值得我们去挖掘，并分析利用以指导实践，使大数据实现其自身的意义，创造实实在在的产业价值。</w:t>
+        <w:t>订单记录，而且连用户打开过哪些网页、点击过哪些商品、在每个页面停留的时间、鼠标经过页面哪些位置都被服务器悉数记录。越来越多的互联网海量数据成为大数据的重要来源。其中蕴含的大量有价值的信息值得我们去挖掘，并分析利用以指导实践，使大数据实现其自身的意义，创造实实在在的产业价值。</w:t>
       </w:r>
     </w:p>
     <w:p>
@@ -2332,35 +2248,7 @@
         <w:rPr>
           <w:rFonts w:hint="eastAsia"/>
         </w:rPr>
-        <w:t>对大数据的挖掘可以从不同角度、不同层次进行。其中，在线消息传播机制的挖掘对于很多领域（例如舆情监控、链路预测、网络控制、社团划分等）具有很大的意义。近年来，</w:t>
-      </w:r>
-      <w:proofErr w:type="gramStart"/>
-      <w:r>
-        <w:rPr>
-          <w:rFonts w:hint="eastAsia"/>
-        </w:rPr>
-        <w:t>对博客的</w:t>
-      </w:r>
-      <w:proofErr w:type="gramEnd"/>
-      <w:r>
-        <w:rPr>
-          <w:rFonts w:hint="eastAsia"/>
-        </w:rPr>
-        <w:t>研究层出不穷，在线</w:t>
-      </w:r>
-      <w:proofErr w:type="gramStart"/>
-      <w:r>
-        <w:rPr>
-          <w:rFonts w:hint="eastAsia"/>
-        </w:rPr>
-        <w:t>微型博客为</w:t>
-      </w:r>
-      <w:proofErr w:type="gramEnd"/>
-      <w:r>
-        <w:rPr>
-          <w:rFonts w:hint="eastAsia"/>
-        </w:rPr>
-        <w:t>消息传播的研究提供了很好的数据来源，国外的学者大多以</w:t>
+        <w:t>对大数据的挖掘可以从不同角度、不同层次进行。其中，在线消息传播机制的挖掘对于很多领域（例如舆情监控、链路预测、网络控制、社团划分等）具有很大的意义。近年来，对博客的研究层出不穷，在线微型博客为消息传播的研究提供了很好的数据来源，国外的学者大多以</w:t>
       </w:r>
       <w:r>
         <w:rPr>
@@ -2393,23 +2281,8 @@
         <w:rPr>
           <w:rFonts w:hint="eastAsia"/>
         </w:rPr>
-        <w:t>国内的学者对新</w:t>
-      </w:r>
-      <w:proofErr w:type="gramStart"/>
-      <w:r>
-        <w:rPr>
-          <w:rFonts w:hint="eastAsia"/>
-        </w:rPr>
-        <w:t>浪微博</w:t>
-      </w:r>
-      <w:proofErr w:type="gramEnd"/>
-      <w:r>
-        <w:rPr>
-          <w:rFonts w:hint="eastAsia"/>
-        </w:rPr>
-        <w:t>的研究较多。如今是一个言论自由的时代，任何人都可以在网上发表自己的经历、感受、对事物的看法，甚至是生活中很小一件不值得一提的事情，很多人都喜欢图文并茂地发表到网络。每个人都可以浏览、评论、转发自己看到的动态消息，其他人看到被转发后的消息后自己可以选择做同样的评论、转发等行为，信息由此在在线社交网络上传播开来。</w:t>
-      </w:r>
-      <w:proofErr w:type="gramStart"/>
+        <w:t>国内的学者对新浪微博的研究较多。如今是一个言论自由的时代，任何人都可以在网上发表自己的经历、感受、对事物的看法，甚至是生活中很小一件不值得一提的事情，很多人都喜欢图文并茂地发表到网络。每个人都可以浏览、评论、转发自己看到的动态消息，其他人看到被转发后的消息后自己可以选择做同样的评论、转发等行为，信息由此在在线社交网络上传播开来。</w:t>
+      </w:r>
       <w:r>
         <w:rPr>
           <w:rFonts w:hint="eastAsia"/>
@@ -2420,63 +2293,20 @@
         <w:rPr>
           <w:rFonts w:hint="eastAsia"/>
         </w:rPr>
-        <w:t>微型博客的</w:t>
-      </w:r>
-      <w:proofErr w:type="gramEnd"/>
-      <w:r>
-        <w:rPr>
-          <w:rFonts w:hint="eastAsia"/>
-        </w:rPr>
-        <w:t>总称，但是在中国新</w:t>
-      </w:r>
-      <w:proofErr w:type="gramStart"/>
-      <w:r>
-        <w:rPr>
-          <w:rFonts w:hint="eastAsia"/>
-        </w:rPr>
-        <w:t>浪微博出现</w:t>
-      </w:r>
-      <w:proofErr w:type="gramEnd"/>
-      <w:r>
-        <w:rPr>
-          <w:rFonts w:hint="eastAsia"/>
-        </w:rPr>
-        <w:t>较早、发展迅猛，造成了几乎垄断的局面</w:t>
-      </w:r>
-      <w:r>
-        <w:rPr>
-          <w:rFonts w:hint="eastAsia"/>
-        </w:rPr>
-        <w:t>。因此生活中</w:t>
-      </w:r>
-      <w:proofErr w:type="gramStart"/>
-      <w:r>
-        <w:rPr>
-          <w:rFonts w:hint="eastAsia"/>
-        </w:rPr>
-        <w:t>提及</w:t>
-      </w:r>
-      <w:r>
-        <w:rPr>
-          <w:rFonts w:hint="eastAsia"/>
-        </w:rPr>
-        <w:t>微博通常</w:t>
-      </w:r>
-      <w:proofErr w:type="gramEnd"/>
-      <w:r>
-        <w:rPr>
-          <w:rFonts w:hint="eastAsia"/>
-        </w:rPr>
-        <w:t>指</w:t>
-      </w:r>
-      <w:proofErr w:type="gramStart"/>
-      <w:r>
-        <w:rPr>
-          <w:rFonts w:hint="eastAsia"/>
-        </w:rPr>
-        <w:t>新浪微博</w:t>
-      </w:r>
-      <w:proofErr w:type="gramEnd"/>
+        <w:t>微型博客的总称，但是在中国新浪微博出现较早、发展迅猛，造成了几乎垄断的局面</w:t>
+      </w:r>
+      <w:r>
+        <w:rPr>
+          <w:rFonts w:hint="eastAsia"/>
+        </w:rPr>
+        <w:t>。因此生活中提及</w:t>
+      </w:r>
+      <w:r>
+        <w:rPr>
+          <w:rFonts w:hint="eastAsia"/>
+        </w:rPr>
+        <w:t>微博通常指新浪微博</w:t>
+      </w:r>
       <w:r>
         <w:rPr>
           <w:rFonts w:hint="eastAsia"/>
@@ -2517,16 +2347,8 @@
         <w:rPr>
           <w:rFonts w:hint="eastAsia"/>
         </w:rPr>
-        <w:t>也代指</w:t>
-      </w:r>
-      <w:proofErr w:type="gramStart"/>
-      <w:r>
-        <w:rPr>
-          <w:rFonts w:hint="eastAsia"/>
-        </w:rPr>
-        <w:t>新浪微博</w:t>
-      </w:r>
-      <w:proofErr w:type="gramEnd"/>
+        <w:t>也代指新浪微博</w:t>
+      </w:r>
       <w:r>
         <w:rPr>
           <w:rFonts w:hint="eastAsia"/>
@@ -2538,89 +2360,11 @@
       <w:r>
         <w:tab/>
       </w:r>
-      <w:proofErr w:type="gramStart"/>
-      <w:r>
-        <w:rPr>
-          <w:rFonts w:hint="eastAsia"/>
-        </w:rPr>
-        <w:t>微博的</w:t>
-      </w:r>
-      <w:proofErr w:type="gramEnd"/>
-      <w:r>
-        <w:rPr>
-          <w:rFonts w:hint="eastAsia"/>
-        </w:rPr>
-        <w:t>传播机制是其中一个值得研究的课题。</w:t>
-      </w:r>
-      <w:proofErr w:type="gramStart"/>
-      <w:r>
-        <w:rPr>
-          <w:rFonts w:hint="eastAsia"/>
-        </w:rPr>
-        <w:t>微博的</w:t>
-      </w:r>
-      <w:proofErr w:type="gramEnd"/>
-      <w:r>
-        <w:rPr>
-          <w:rFonts w:hint="eastAsia"/>
-        </w:rPr>
-        <w:t>传播机制，就是</w:t>
-      </w:r>
-      <w:proofErr w:type="gramStart"/>
-      <w:r>
-        <w:rPr>
-          <w:rFonts w:hint="eastAsia"/>
-        </w:rPr>
-        <w:t>微博信息</w:t>
-      </w:r>
-      <w:proofErr w:type="gramEnd"/>
-      <w:r>
-        <w:rPr>
-          <w:rFonts w:hint="eastAsia"/>
-        </w:rPr>
-        <w:t>传播的制度</w:t>
-      </w:r>
-      <w:proofErr w:type="gramStart"/>
-      <w:r>
-        <w:rPr>
-          <w:rFonts w:hint="eastAsia"/>
-        </w:rPr>
-        <w:t>与其各</w:t>
-      </w:r>
-      <w:proofErr w:type="gramEnd"/>
-      <w:r>
-        <w:rPr>
-          <w:rFonts w:hint="eastAsia"/>
-        </w:rPr>
-        <w:t>要素职能和联系的建立与运作，是包括传播者、传播过程、传播模式以及受众等所有构成的统一体，具有其独特性。</w:t>
-      </w:r>
-      <w:proofErr w:type="gramStart"/>
-      <w:r>
-        <w:rPr>
-          <w:rFonts w:hint="eastAsia"/>
-        </w:rPr>
-        <w:t>微博的</w:t>
-      </w:r>
-      <w:proofErr w:type="gramEnd"/>
-      <w:r>
-        <w:rPr>
-          <w:rFonts w:hint="eastAsia"/>
-        </w:rPr>
-        <w:t>传播机制下，传播的过程具有五个要素：传播者、信息、媒介、受众、反馈，以它们为研究点可以</w:t>
-      </w:r>
-      <w:proofErr w:type="gramStart"/>
-      <w:r>
-        <w:rPr>
-          <w:rFonts w:hint="eastAsia"/>
-        </w:rPr>
-        <w:t>对微博的</w:t>
-      </w:r>
-      <w:proofErr w:type="gramEnd"/>
-      <w:r>
-        <w:rPr>
-          <w:rFonts w:hint="eastAsia"/>
-        </w:rPr>
-        <w:t>传播过程进行系统地梳理。使用传播模式的方法可以来说明它们在传播过程中起到的作用以及相互之间的联系。</w:t>
+      <w:r>
+        <w:rPr>
+          <w:rFonts w:hint="eastAsia"/>
+        </w:rPr>
+        <w:t>微博的传播机制是其中一个值得研究的课题。微博的传播机制，就是微博信息传播的制度与其各要素职能和联系的建立与运作，是包括传播者、传播过程、传播模式以及受众等所有构成的统一体，具有其独特性。微博的传播机制下，传播的过程具有五个要素：传播者、信息、媒介、受众、反馈，以它们为研究点可以对微博的传播过程进行系统地梳理。使用传播模式的方法可以来说明它们在传播过程中起到的作用以及相互之间的联系。</w:t>
       </w:r>
     </w:p>
     <w:p>
@@ -2628,27 +2372,13 @@
         <w:rPr>
           <w:rFonts w:hint="eastAsia"/>
         </w:rPr>
-        <w:t>新</w:t>
-      </w:r>
-      <w:proofErr w:type="gramStart"/>
-      <w:r>
-        <w:rPr>
-          <w:rFonts w:hint="eastAsia"/>
-        </w:rPr>
-        <w:t>浪</w:t>
-      </w:r>
-      <w:r>
-        <w:rPr>
-          <w:rFonts w:hint="eastAsia"/>
-        </w:rPr>
-        <w:t>微博数据</w:t>
-      </w:r>
-      <w:proofErr w:type="gramEnd"/>
-      <w:r>
-        <w:rPr>
-          <w:rFonts w:hint="eastAsia"/>
-        </w:rPr>
-        <w:t>的可研究性体现在以下几个方面：</w:t>
+        <w:t>新浪</w:t>
+      </w:r>
+      <w:r>
+        <w:rPr>
+          <w:rFonts w:hint="eastAsia"/>
+        </w:rPr>
+        <w:t>微博数据的可研究性体现在以下几个方面：</w:t>
       </w:r>
     </w:p>
     <w:p>
@@ -2666,19 +2396,11 @@
         </w:rPr>
         <w:t>用户量特别大。</w:t>
       </w:r>
-      <w:proofErr w:type="gramStart"/>
-      <w:r>
-        <w:rPr>
-          <w:rFonts w:hint="eastAsia"/>
-        </w:rPr>
-        <w:t>微博月活跃</w:t>
-      </w:r>
-      <w:proofErr w:type="gramEnd"/>
-      <w:r>
-        <w:rPr>
-          <w:rFonts w:hint="eastAsia"/>
-        </w:rPr>
-        <w:t>用户达到</w:t>
+      <w:r>
+        <w:rPr>
+          <w:rFonts w:hint="eastAsia"/>
+        </w:rPr>
+        <w:t>微博月活跃用户达到</w:t>
       </w:r>
       <w:r>
         <w:rPr>
@@ -2702,21 +2424,7 @@
         <w:rPr>
           <w:rFonts w:hint="eastAsia"/>
         </w:rPr>
-        <w:t>，</w:t>
-      </w:r>
-      <w:proofErr w:type="gramStart"/>
-      <w:r>
-        <w:rPr>
-          <w:rFonts w:hint="eastAsia"/>
-        </w:rPr>
-        <w:t>日活跃</w:t>
-      </w:r>
-      <w:proofErr w:type="gramEnd"/>
-      <w:r>
-        <w:rPr>
-          <w:rFonts w:hint="eastAsia"/>
-        </w:rPr>
-        <w:t>用户也达到</w:t>
+        <w:t>，日活跃用户也达到</w:t>
       </w:r>
       <w:r>
         <w:rPr>
@@ -2786,35 +2494,7 @@
         <w:rPr>
           <w:rFonts w:hint="eastAsia"/>
         </w:rPr>
-        <w:t>各种社会媒体、政府机关、公众人物纷纷</w:t>
-      </w:r>
-      <w:proofErr w:type="gramStart"/>
-      <w:r>
-        <w:rPr>
-          <w:rFonts w:hint="eastAsia"/>
-        </w:rPr>
-        <w:t>开通微</w:t>
-      </w:r>
-      <w:proofErr w:type="gramEnd"/>
-      <w:r>
-        <w:rPr>
-          <w:rFonts w:hint="eastAsia"/>
-        </w:rPr>
-        <w:t>博，</w:t>
-      </w:r>
-      <w:proofErr w:type="gramStart"/>
-      <w:r>
-        <w:rPr>
-          <w:rFonts w:hint="eastAsia"/>
-        </w:rPr>
-        <w:t>微博已走入</w:t>
-      </w:r>
-      <w:proofErr w:type="gramEnd"/>
-      <w:r>
-        <w:rPr>
-          <w:rFonts w:hint="eastAsia"/>
-        </w:rPr>
-        <w:t>更多普通大众的生活，影响力越来越大。</w:t>
+        <w:t>各种社会媒体、政府机关、公众人物纷纷开通微博，微博已走入更多普通大众的生活，影响力越来越大。</w:t>
       </w:r>
     </w:p>
     <w:p>
@@ -2848,16 +2528,8 @@
         <w:rPr>
           <w:rFonts w:hint="eastAsia"/>
         </w:rPr>
-        <w:t>在</w:t>
-      </w:r>
-      <w:proofErr w:type="gramStart"/>
-      <w:r>
-        <w:rPr>
-          <w:rFonts w:hint="eastAsia"/>
-        </w:rPr>
-        <w:t>微博上</w:t>
-      </w:r>
-      <w:proofErr w:type="gramEnd"/>
+        <w:t>在微博上</w:t>
+      </w:r>
       <w:r>
         <w:rPr>
           <w:rFonts w:hint="eastAsia"/>
@@ -2944,21 +2616,7 @@
         <w:rPr>
           <w:rFonts w:hint="eastAsia"/>
         </w:rPr>
-        <w:t>新</w:t>
-      </w:r>
-      <w:proofErr w:type="gramStart"/>
-      <w:r>
-        <w:rPr>
-          <w:rFonts w:hint="eastAsia"/>
-        </w:rPr>
-        <w:t>浪微博提供</w:t>
-      </w:r>
-      <w:proofErr w:type="gramEnd"/>
-      <w:r>
-        <w:rPr>
-          <w:rFonts w:hint="eastAsia"/>
-        </w:rPr>
-        <w:t>了官方</w:t>
+        <w:t>新浪微博提供了官方</w:t>
       </w:r>
       <w:r>
         <w:rPr>
@@ -3006,21 +2664,7 @@
         <w:rPr>
           <w:rFonts w:hint="eastAsia"/>
         </w:rPr>
-        <w:t>也可以使用网络爬虫对</w:t>
-      </w:r>
-      <w:proofErr w:type="gramStart"/>
-      <w:r>
-        <w:rPr>
-          <w:rFonts w:hint="eastAsia"/>
-        </w:rPr>
-        <w:t>微博数据</w:t>
-      </w:r>
-      <w:proofErr w:type="gramEnd"/>
-      <w:r>
-        <w:rPr>
-          <w:rFonts w:hint="eastAsia"/>
-        </w:rPr>
-        <w:t>进行爬取</w:t>
+        <w:t>也可以使用网络爬虫对微博数据进行爬取</w:t>
       </w:r>
       <w:r>
         <w:rPr>
@@ -3107,14 +2751,12 @@
         </w:rPr>
         <w:t>比较经典的</w:t>
       </w:r>
-      <w:proofErr w:type="gramStart"/>
       <w:r>
         <w:rPr>
           <w:rFonts w:hint="eastAsia"/>
         </w:rPr>
         <w:t>的</w:t>
       </w:r>
-      <w:proofErr w:type="gramEnd"/>
       <w:r>
         <w:rPr>
           <w:rFonts w:hint="eastAsia"/>
@@ -3967,7 +3609,7 @@
           <w:b w:val="0"/>
         </w:rPr>
       </w:pPr>
-      <w:bookmarkStart w:id="7" w:name="_Toc446885985"/>
+      <w:bookmarkStart w:id="7" w:name="_Toc446926239"/>
       <w:r>
         <w:rPr>
           <w:rFonts w:ascii="黑体" w:hint="eastAsia"/>
@@ -3980,7 +3622,7 @@
           <w:rFonts w:ascii="黑体" w:hint="eastAsia"/>
           <w:b w:val="0"/>
         </w:rPr>
-        <w:t xml:space="preserve"> </w:t>
+        <w:tab/>
       </w:r>
       <w:r>
         <w:rPr>
@@ -4006,7 +3648,7 @@
       </w:pPr>
       <w:bookmarkStart w:id="10" w:name="_Toc170726503"/>
       <w:bookmarkStart w:id="11" w:name="_Toc225859085"/>
-      <w:bookmarkStart w:id="12" w:name="_Toc446885986"/>
+      <w:bookmarkStart w:id="12" w:name="_Toc446926240"/>
       <w:r>
         <w:rPr>
           <w:rFonts w:ascii="黑体" w:eastAsia="黑体" w:hAnsi="Arial" w:cs="Times New Roman" w:hint="eastAsia"/>
@@ -4094,35 +3736,7 @@
         <w:rPr>
           <w:rFonts w:hint="eastAsia"/>
         </w:rPr>
-        <w:t>，比“六度分离”缩短了很多。对信息传播模型的研究也在很多领域（例如信息科学、传播动力学、医学等）取得了显著成果，这些理论和模型也同样</w:t>
-      </w:r>
-      <w:proofErr w:type="gramStart"/>
-      <w:r>
-        <w:rPr>
-          <w:rFonts w:hint="eastAsia"/>
-        </w:rPr>
-        <w:t>适用于微博消息</w:t>
-      </w:r>
-      <w:proofErr w:type="gramEnd"/>
-      <w:r>
-        <w:rPr>
-          <w:rFonts w:hint="eastAsia"/>
-        </w:rPr>
-        <w:t>传播。学界对</w:t>
-      </w:r>
-      <w:proofErr w:type="gramStart"/>
-      <w:r>
-        <w:rPr>
-          <w:rFonts w:hint="eastAsia"/>
-        </w:rPr>
-        <w:t>微博传播</w:t>
-      </w:r>
-      <w:proofErr w:type="gramEnd"/>
-      <w:r>
-        <w:rPr>
-          <w:rFonts w:hint="eastAsia"/>
-        </w:rPr>
-        <w:t>规律的研究可概括为以下两种途径：改进传统模型和通过研究影响传播的关键因素构建新模型</w:t>
+        <w:t>，比“六度分离”缩短了很多。对信息传播模型的研究也在很多领域（例如信息科学、传播动力学、医学等）取得了显著成果，这些理论和模型也同样适用于微博消息传播。学界对微博传播规律的研究可概括为以下两种途径：改进传统模型和通过研究影响传播的关键因素构建新模型</w:t>
       </w:r>
       <w:r>
         <w:rPr>
@@ -4164,27 +3778,33 @@
         <w:rPr>
           <w:rFonts w:hint="eastAsia"/>
         </w:rPr>
-        <w:t>国内学者则大多关注于新</w:t>
-      </w:r>
-      <w:proofErr w:type="gramStart"/>
-      <w:r>
-        <w:rPr>
-          <w:rFonts w:hint="eastAsia"/>
-        </w:rPr>
-        <w:t>浪微博</w:t>
-      </w:r>
-      <w:proofErr w:type="gramEnd"/>
-      <w:r>
-        <w:rPr>
-          <w:rFonts w:hint="eastAsia"/>
-        </w:rPr>
-        <w:t>数据。</w:t>
+        <w:t>国内学者则大多关注于新浪微博数据。</w:t>
       </w:r>
     </w:p>
     <w:p>
       <w:pPr>
         <w:pStyle w:val="2"/>
         <w:spacing w:line="300" w:lineRule="auto"/>
+        <w:rPr>
+          <w:rFonts w:ascii="黑体" w:eastAsia="黑体" w:hAnsi="Arial" w:cs="Times New Roman"/>
+          <w:b w:val="0"/>
+          <w:kern w:val="44"/>
+          <w:sz w:val="28"/>
+          <w:szCs w:val="28"/>
+        </w:rPr>
+      </w:pPr>
+      <w:bookmarkStart w:id="13" w:name="_Toc446926241"/>
+      <w:r>
+        <w:rPr>
+          <w:rFonts w:ascii="黑体" w:eastAsia="黑体" w:hAnsi="Arial" w:cs="Times New Roman"/>
+          <w:b w:val="0"/>
+          <w:kern w:val="44"/>
+          <w:sz w:val="28"/>
+          <w:szCs w:val="28"/>
+        </w:rPr>
+        <w:t xml:space="preserve">2.1.1 </w:t>
+      </w:r>
+      <w:r>
         <w:rPr>
           <w:rFonts w:ascii="黑体" w:eastAsia="黑体" w:hAnsi="Arial" w:cs="Times New Roman" w:hint="eastAsia"/>
           <w:b w:val="0"/>
@@ -4192,26 +3812,6 @@
           <w:sz w:val="28"/>
           <w:szCs w:val="28"/>
         </w:rPr>
-      </w:pPr>
-      <w:bookmarkStart w:id="13" w:name="_Toc446885987"/>
-      <w:r>
-        <w:rPr>
-          <w:rFonts w:ascii="黑体" w:eastAsia="黑体" w:hAnsi="Arial" w:cs="Times New Roman"/>
-          <w:b w:val="0"/>
-          <w:kern w:val="44"/>
-          <w:sz w:val="28"/>
-          <w:szCs w:val="28"/>
-        </w:rPr>
-        <w:t xml:space="preserve">2.1.1 </w:t>
-      </w:r>
-      <w:r>
-        <w:rPr>
-          <w:rFonts w:ascii="黑体" w:eastAsia="黑体" w:hAnsi="Arial" w:cs="Times New Roman" w:hint="eastAsia"/>
-          <w:b w:val="0"/>
-          <w:kern w:val="44"/>
-          <w:sz w:val="28"/>
-          <w:szCs w:val="28"/>
-        </w:rPr>
         <w:t>对传统信息传播模型进行改进</w:t>
       </w:r>
       <w:bookmarkEnd w:id="13"/>
@@ -4254,7 +3854,7 @@
         <w:rPr>
           <w:rStyle w:val="ac"/>
         </w:rPr>
-        <w:endnoteReference w:id="1"/>
+        <w:endnoteReference w:id="2"/>
       </w:r>
       <w:r>
         <w:rPr>
@@ -4278,13 +3878,13 @@
         <w:rPr>
           <w:rStyle w:val="ac"/>
         </w:rPr>
-        <w:endnoteReference w:id="2"/>
+        <w:endnoteReference w:id="3"/>
       </w:r>
       <w:r>
         <w:rPr>
           <w:rStyle w:val="ac"/>
         </w:rPr>
-        <w:endnoteReference w:id="3"/>
+        <w:endnoteReference w:id="4"/>
       </w:r>
       <w:r>
         <w:rPr>
@@ -4311,7 +3911,7 @@
         <w:rPr>
           <w:rStyle w:val="ac"/>
         </w:rPr>
-        <w:endnoteReference w:id="4"/>
+        <w:endnoteReference w:id="5"/>
       </w:r>
       <w:r>
         <w:rPr>
@@ -4346,7 +3946,7 @@
           <w:szCs w:val="24"/>
         </w:rPr>
       </w:pPr>
-      <w:bookmarkStart w:id="14" w:name="_Toc446885988"/>
+      <w:bookmarkStart w:id="14" w:name="_Toc446926242"/>
       <w:r>
         <w:rPr>
           <w:rFonts w:ascii="黑体" w:eastAsia="黑体" w:hAnsi="Arial" w:cs="Times New Roman"/>
@@ -4412,35 +4012,7 @@
         <w:rPr>
           <w:rFonts w:hint="eastAsia"/>
         </w:rPr>
-        <w:t>网络中初始存在两种节点，活跃节点和</w:t>
-      </w:r>
-      <w:proofErr w:type="gramStart"/>
-      <w:r>
-        <w:rPr>
-          <w:rFonts w:hint="eastAsia"/>
-        </w:rPr>
-        <w:t>非活跃</w:t>
-      </w:r>
-      <w:proofErr w:type="gramEnd"/>
-      <w:r>
-        <w:rPr>
-          <w:rFonts w:hint="eastAsia"/>
-        </w:rPr>
-        <w:t>节点。规定活跃节点可转变为</w:t>
-      </w:r>
-      <w:proofErr w:type="gramStart"/>
-      <w:r>
-        <w:rPr>
-          <w:rFonts w:hint="eastAsia"/>
-        </w:rPr>
-        <w:t>非活跃</w:t>
-      </w:r>
-      <w:proofErr w:type="gramEnd"/>
-      <w:r>
-        <w:rPr>
-          <w:rFonts w:hint="eastAsia"/>
-        </w:rPr>
-        <w:t>节点。</w:t>
+        <w:t>网络中初始存在两种节点，活跃节点和非活跃节点。规定活跃节点可转变为非活跃节点。</w:t>
       </w:r>
     </w:p>
     <w:p>
@@ -4574,6 +4146,7 @@
         <w:rPr>
           <w:rFonts w:hint="eastAsia"/>
         </w:rPr>
+        <w:lastRenderedPageBreak/>
         <w:t>如果节点</w:t>
       </w:r>
       <w:r>
@@ -4614,7 +4187,6 @@
         <w:rPr>
           <w:rFonts w:hint="eastAsia"/>
         </w:rPr>
-        <w:lastRenderedPageBreak/>
         <w:t>若</w:t>
       </w:r>
       <w:r>
@@ -4657,7 +4229,7 @@
           <w:szCs w:val="24"/>
         </w:rPr>
       </w:pPr>
-      <w:bookmarkStart w:id="15" w:name="_Toc446885989"/>
+      <w:bookmarkStart w:id="15" w:name="_Toc446926243"/>
       <w:r>
         <w:rPr>
           <w:rFonts w:ascii="黑体" w:eastAsia="黑体" w:hAnsi="Arial" w:cs="Times New Roman" w:hint="eastAsia"/>
@@ -4710,35 +4282,7 @@
         <w:rPr>
           <w:rFonts w:hint="eastAsia"/>
         </w:rPr>
-        <w:t>与独立级联模型相似，网络中的节点存在活跃和</w:t>
-      </w:r>
-      <w:proofErr w:type="gramStart"/>
-      <w:r>
-        <w:rPr>
-          <w:rFonts w:hint="eastAsia"/>
-        </w:rPr>
-        <w:t>非活跃</w:t>
-      </w:r>
-      <w:proofErr w:type="gramEnd"/>
-      <w:r>
-        <w:rPr>
-          <w:rFonts w:hint="eastAsia"/>
-        </w:rPr>
-        <w:t>两种状态，节点可从</w:t>
-      </w:r>
-      <w:proofErr w:type="gramStart"/>
-      <w:r>
-        <w:rPr>
-          <w:rFonts w:hint="eastAsia"/>
-        </w:rPr>
-        <w:t>非活跃</w:t>
-      </w:r>
-      <w:proofErr w:type="gramEnd"/>
-      <w:r>
-        <w:rPr>
-          <w:rFonts w:hint="eastAsia"/>
-        </w:rPr>
-        <w:t>状态转变为活跃状态。初始状态下，为每个节点</w:t>
+        <w:t>与独立级联模型相似，网络中的节点存在活跃和非活跃两种状态，节点可从非活跃状态转变为活跃状态。初始状态下，为每个节点</w:t>
       </w:r>
       <w:r>
         <w:rPr>
@@ -4994,21 +4538,7 @@
         <w:rPr>
           <w:rFonts w:hint="eastAsia"/>
         </w:rPr>
-        <w:t>的影响力之和</w:t>
-      </w:r>
-      <w:proofErr w:type="gramStart"/>
-      <w:r>
-        <w:rPr>
-          <w:rFonts w:hint="eastAsia"/>
-        </w:rPr>
-        <w:t>可</w:t>
-      </w:r>
-      <w:proofErr w:type="gramEnd"/>
-      <w:r>
-        <w:rPr>
-          <w:rFonts w:hint="eastAsia"/>
-        </w:rPr>
-        <w:t>表示为：</w:t>
+        <w:t>的影响力之和可表示为：</w:t>
       </w:r>
     </w:p>
     <w:p>
@@ -5021,7 +4551,7 @@
             <m:naryPr>
               <m:chr m:val="∑"/>
               <m:limLoc m:val="undOvr"/>
-              <m:supHide m:val="1"/>
+              <m:supHide m:val="on"/>
               <m:ctrlPr>
                 <w:rPr>
                   <w:rFonts w:ascii="Cambria Math" w:hAnsi="Cambria Math"/>
@@ -5148,13 +4678,19 @@
             <w:rPr>
               <w:rFonts w:ascii="Cambria Math" w:hAnsi="Cambria Math"/>
             </w:rPr>
-            <m:t>θ(v)&lt;</m:t>
+            <m:t>θ(v)</m:t>
+          </m:r>
+          <m:r>
+            <w:rPr>
+              <w:rFonts w:ascii="Cambria Math" w:hAnsi="Cambria Math"/>
+            </w:rPr>
+            <m:t>&lt;</m:t>
           </m:r>
           <m:nary>
             <m:naryPr>
               <m:chr m:val="∑"/>
               <m:limLoc m:val="undOvr"/>
-              <m:supHide m:val="1"/>
+              <m:supHide m:val="on"/>
               <m:ctrlPr>
                 <w:rPr>
                   <w:rFonts w:ascii="Cambria Math" w:hAnsi="Cambria Math"/>
@@ -5240,21 +4776,7 @@
         <w:rPr>
           <w:rFonts w:hint="eastAsia"/>
         </w:rPr>
-        <w:t>该模型的传播终止条件为网络中所有</w:t>
-      </w:r>
-      <w:proofErr w:type="gramStart"/>
-      <w:r>
-        <w:rPr>
-          <w:rFonts w:hint="eastAsia"/>
-        </w:rPr>
-        <w:t>非活跃</w:t>
-      </w:r>
-      <w:proofErr w:type="gramEnd"/>
-      <w:r>
-        <w:rPr>
-          <w:rFonts w:hint="eastAsia"/>
-        </w:rPr>
-        <w:t>状态的节点都不能被他们的活跃邻居的能量之和所激活，此时网络状态趋于稳定。</w:t>
+        <w:t>该模型的传播终止条件为网络中所有非活跃状态的节点都不能被他们的活跃邻居的能量之和所激活，此时网络状态趋于稳定。</w:t>
       </w:r>
     </w:p>
     <w:p>
@@ -5276,7 +4798,7 @@
           <w:szCs w:val="24"/>
         </w:rPr>
       </w:pPr>
-      <w:bookmarkStart w:id="16" w:name="_Toc446885990"/>
+      <w:bookmarkStart w:id="16" w:name="_Toc446926244"/>
       <w:r>
         <w:rPr>
           <w:rFonts w:ascii="黑体" w:eastAsia="黑体" w:hAnsi="Arial" w:cs="Times New Roman" w:hint="eastAsia"/>
@@ -5822,7 +5344,7 @@
           <w:szCs w:val="24"/>
         </w:rPr>
       </w:pPr>
-      <w:bookmarkStart w:id="17" w:name="_Toc446885991"/>
+      <w:bookmarkStart w:id="17" w:name="_Toc446926245"/>
       <w:r>
         <w:rPr>
           <w:rFonts w:ascii="黑体" w:eastAsia="黑体" w:hAnsi="Arial" w:cs="Times New Roman" w:hint="eastAsia"/>
@@ -5868,7 +5390,6 @@
         </w:rPr>
         <w:t>在国内外，</w:t>
       </w:r>
-      <w:proofErr w:type="gramStart"/>
       <w:r>
         <w:rPr>
           <w:rFonts w:hint="eastAsia"/>
@@ -5885,14 +5406,7 @@
         <w:rPr>
           <w:rFonts w:hint="eastAsia"/>
         </w:rPr>
-        <w:t>人</w:t>
-      </w:r>
-      <w:proofErr w:type="gramEnd"/>
-      <w:r>
-        <w:rPr>
-          <w:rFonts w:hint="eastAsia"/>
-        </w:rPr>
-        <w:t>与人</w:t>
+        <w:t>人与人</w:t>
       </w:r>
       <w:r>
         <w:rPr>
@@ -5994,7 +5508,7 @@
         <w:rPr>
           <w:rStyle w:val="ac"/>
         </w:rPr>
-        <w:endnoteReference w:id="5"/>
+        <w:endnoteReference w:id="6"/>
       </w:r>
       <w:r>
         <w:rPr>
@@ -6129,7 +5643,7 @@
         <w:rPr>
           <w:rStyle w:val="ac"/>
         </w:rPr>
-        <w:endnoteReference w:id="6"/>
+        <w:endnoteReference w:id="7"/>
       </w:r>
       <w:r>
         <w:rPr>
@@ -6402,7 +5916,14 @@
         <w:rPr>
           <w:rFonts w:hint="eastAsia"/>
         </w:rPr>
-        <w:t>对信息传播研究至关重要</w:t>
+        <w:t>对信息</w:t>
+      </w:r>
+      <w:r>
+        <w:rPr>
+          <w:rFonts w:hint="eastAsia"/>
+        </w:rPr>
+        <w:lastRenderedPageBreak/>
+        <w:t>传播研究至关重要</w:t>
       </w:r>
       <w:r>
         <w:rPr>
@@ -6434,7 +5955,7 @@
           <w:szCs w:val="28"/>
         </w:rPr>
       </w:pPr>
-      <w:bookmarkStart w:id="18" w:name="_Toc446885992"/>
+      <w:bookmarkStart w:id="18" w:name="_Toc446926246"/>
       <w:r>
         <w:rPr>
           <w:rFonts w:ascii="黑体" w:eastAsia="黑体" w:hAnsi="Arial" w:cs="Times New Roman" w:hint="eastAsia"/>
@@ -6443,7 +5964,6 @@
           <w:sz w:val="28"/>
           <w:szCs w:val="28"/>
         </w:rPr>
-        <w:lastRenderedPageBreak/>
         <w:t>基于</w:t>
       </w:r>
       <w:r>
@@ -6496,21 +6016,7 @@
         <w:rPr>
           <w:rFonts w:hint="eastAsia"/>
         </w:rPr>
-        <w:t>这些新模型通常是基于对</w:t>
-      </w:r>
-      <w:proofErr w:type="gramStart"/>
-      <w:r>
-        <w:rPr>
-          <w:rFonts w:hint="eastAsia"/>
-        </w:rPr>
-        <w:t>影响微博网络</w:t>
-      </w:r>
-      <w:proofErr w:type="gramEnd"/>
-      <w:r>
-        <w:rPr>
-          <w:rFonts w:hint="eastAsia"/>
-        </w:rPr>
-        <w:t>中信息传播的</w:t>
+        <w:t>这些新模型通常是基于对影响微博网络中信息传播的</w:t>
       </w:r>
       <w:r>
         <w:rPr>
@@ -6540,35 +6046,7 @@
         <w:rPr>
           <w:rFonts w:hint="eastAsia"/>
         </w:rPr>
-        <w:t>年，</w:t>
-      </w:r>
-      <w:proofErr w:type="gramStart"/>
-      <w:r>
-        <w:rPr>
-          <w:rFonts w:hint="eastAsia"/>
-        </w:rPr>
-        <w:t>郑蕾和</w:t>
-      </w:r>
-      <w:proofErr w:type="gramEnd"/>
-      <w:r>
-        <w:rPr>
-          <w:rFonts w:hint="eastAsia"/>
-        </w:rPr>
-        <w:t>李生红</w:t>
-      </w:r>
-      <w:proofErr w:type="gramStart"/>
-      <w:r>
-        <w:rPr>
-          <w:rFonts w:hint="eastAsia"/>
-        </w:rPr>
-        <w:t>针对微博网络</w:t>
-      </w:r>
-      <w:proofErr w:type="gramEnd"/>
-      <w:r>
-        <w:rPr>
-          <w:rFonts w:hint="eastAsia"/>
-        </w:rPr>
-        <w:t>提出了一种</w:t>
+        <w:t>年，郑蕾和李生红针对微博网络提出了一种</w:t>
       </w:r>
       <w:r>
         <w:rPr>
@@ -6610,27 +6088,13 @@
         <w:rPr>
           <w:rFonts w:hint="eastAsia"/>
         </w:rPr>
-        <w:t>新</w:t>
-      </w:r>
-      <w:proofErr w:type="gramStart"/>
-      <w:r>
-        <w:rPr>
-          <w:rFonts w:hint="eastAsia"/>
-        </w:rPr>
-        <w:t>浪微博</w:t>
-      </w:r>
-      <w:r>
-        <w:rPr>
-          <w:rFonts w:hint="eastAsia"/>
-        </w:rPr>
-        <w:t>用户</w:t>
-      </w:r>
-      <w:proofErr w:type="gramEnd"/>
-      <w:r>
-        <w:rPr>
-          <w:rFonts w:hint="eastAsia"/>
-        </w:rPr>
-        <w:t>网络中的传播流向</w:t>
+        <w:t>新浪微博</w:t>
+      </w:r>
+      <w:r>
+        <w:rPr>
+          <w:rFonts w:hint="eastAsia"/>
+        </w:rPr>
+        <w:t>用户网络中的传播流向</w:t>
       </w:r>
       <w:r>
         <w:rPr>
@@ -6648,27 +6112,13 @@
         <w:rPr>
           <w:rFonts w:hint="eastAsia"/>
         </w:rPr>
-        <w:t>在</w:t>
-      </w:r>
-      <w:proofErr w:type="gramStart"/>
-      <w:r>
-        <w:rPr>
-          <w:rFonts w:hint="eastAsia"/>
-        </w:rPr>
-        <w:t>微博</w:t>
-      </w:r>
-      <w:r>
-        <w:rPr>
-          <w:rFonts w:hint="eastAsia"/>
-        </w:rPr>
-        <w:t>传播</w:t>
-      </w:r>
-      <w:proofErr w:type="gramEnd"/>
-      <w:r>
-        <w:rPr>
-          <w:rFonts w:hint="eastAsia"/>
-        </w:rPr>
-        <w:t>过程</w:t>
+        <w:t>在微博</w:t>
+      </w:r>
+      <w:r>
+        <w:rPr>
+          <w:rFonts w:hint="eastAsia"/>
+        </w:rPr>
+        <w:t>传播过程</w:t>
       </w:r>
       <w:r>
         <w:rPr>
@@ -6686,7 +6136,7 @@
         <w:rPr>
           <w:rStyle w:val="ac"/>
         </w:rPr>
-        <w:endnoteReference w:id="7"/>
+        <w:endnoteReference w:id="8"/>
       </w:r>
       <w:r>
         <w:rPr>
@@ -6694,25 +6144,17 @@
         </w:rPr>
         <w:t>。</w:t>
       </w:r>
-      <w:proofErr w:type="spellStart"/>
-      <w:r>
-        <w:rPr>
-          <w:rFonts w:hint="eastAsia"/>
-        </w:rPr>
-        <w:t>Bongwon</w:t>
-      </w:r>
-      <w:proofErr w:type="spellEnd"/>
-      <w:r>
-        <w:rPr>
-          <w:rFonts w:hint="eastAsia"/>
-        </w:rPr>
-        <w:t xml:space="preserve"> Suh</w:t>
+      <w:r>
+        <w:rPr>
+          <w:rFonts w:hint="eastAsia"/>
+        </w:rPr>
+        <w:t>Bongwon Suh</w:t>
       </w:r>
       <w:r>
         <w:rPr>
           <w:rStyle w:val="ac"/>
         </w:rPr>
-        <w:endnoteReference w:id="8"/>
+        <w:endnoteReference w:id="9"/>
       </w:r>
       <w:r>
         <w:rPr>
@@ -6730,21 +6172,7 @@
         <w:rPr>
           <w:rFonts w:hint="eastAsia"/>
         </w:rPr>
-        <w:t>（广义线性模型）之上建立了一个用于预测消息转发的新模型。通过对大量真实数据的分析，得出了如下结论：</w:t>
-      </w:r>
-      <w:proofErr w:type="gramStart"/>
-      <w:r>
-        <w:rPr>
-          <w:rFonts w:hint="eastAsia"/>
-        </w:rPr>
-        <w:t>微博消息</w:t>
-      </w:r>
-      <w:proofErr w:type="gramEnd"/>
-      <w:r>
-        <w:rPr>
-          <w:rFonts w:hint="eastAsia"/>
-        </w:rPr>
-        <w:t>中</w:t>
+        <w:t>（广义线性模型）之上建立了一个用于预测消息转发的新模型。通过对大量真实数据的分析，得出了如下结论：微博消息中</w:t>
       </w:r>
       <w:r>
         <w:rPr>
@@ -6758,66 +6186,28 @@
         </w:rPr>
         <w:t>和</w:t>
       </w:r>
-      <w:proofErr w:type="spellStart"/>
       <w:r>
         <w:rPr>
           <w:rFonts w:hint="eastAsia"/>
         </w:rPr>
         <w:t>Url</w:t>
       </w:r>
-      <w:proofErr w:type="spellEnd"/>
-      <w:r>
-        <w:rPr>
-          <w:rFonts w:hint="eastAsia"/>
-        </w:rPr>
-        <w:t>链接对消息转发影响较大，对于用户在网络中的属性，用户历史所发表</w:t>
-      </w:r>
-      <w:proofErr w:type="gramStart"/>
-      <w:r>
-        <w:rPr>
-          <w:rFonts w:hint="eastAsia"/>
-        </w:rPr>
-        <w:t>的微博总数</w:t>
-      </w:r>
-      <w:proofErr w:type="gramEnd"/>
-      <w:r>
-        <w:rPr>
-          <w:rFonts w:hint="eastAsia"/>
-        </w:rPr>
-        <w:t>量</w:t>
-      </w:r>
-      <w:proofErr w:type="gramStart"/>
-      <w:r>
-        <w:rPr>
-          <w:rFonts w:hint="eastAsia"/>
-        </w:rPr>
-        <w:t>对微博转发</w:t>
-      </w:r>
-      <w:proofErr w:type="gramEnd"/>
-      <w:r>
-        <w:rPr>
-          <w:rFonts w:hint="eastAsia"/>
-        </w:rPr>
-        <w:t>影响较小，而粉丝数、关注数、使用时间长短对传播的影响较为突出。</w:t>
+      <w:r>
+        <w:rPr>
+          <w:rFonts w:hint="eastAsia"/>
+        </w:rPr>
+        <w:t>链接对消息转发影响较大，对于用户在网络中的属性，用户历史所发表的微博总数量对微博转发影响较小，而粉丝数、关注数、使用时间长短对传播的影响较为突出。</w:t>
       </w:r>
     </w:p>
     <w:p>
       <w:pPr>
         <w:ind w:firstLine="420"/>
       </w:pPr>
-      <w:proofErr w:type="spellStart"/>
-      <w:r>
-        <w:rPr>
-          <w:rFonts w:hint="eastAsia"/>
-        </w:rPr>
-        <w:t>Herbrich</w:t>
-      </w:r>
-      <w:proofErr w:type="spellEnd"/>
-      <w:r>
-        <w:rPr>
-          <w:rFonts w:hint="eastAsia"/>
-        </w:rPr>
-        <w:t xml:space="preserve"> R</w:t>
+      <w:r>
+        <w:rPr>
+          <w:rFonts w:hint="eastAsia"/>
+        </w:rPr>
+        <w:t>Herbrich R</w:t>
       </w:r>
       <w:r>
         <w:rPr>
@@ -6841,27 +6231,13 @@
         <w:rPr>
           <w:rStyle w:val="ac"/>
         </w:rPr>
-        <w:endnoteReference w:id="9"/>
-      </w:r>
-      <w:r>
-        <w:rPr>
-          <w:rFonts w:hint="eastAsia"/>
-        </w:rPr>
-        <w:t>，该模型是一个基于概率理论的协同过滤模型，其中选用了用户网络中的节点特征（关注人数、粉丝数）</w:t>
-      </w:r>
-      <w:proofErr w:type="gramStart"/>
-      <w:r>
-        <w:rPr>
-          <w:rFonts w:hint="eastAsia"/>
-        </w:rPr>
-        <w:t>和微博消息</w:t>
-      </w:r>
-      <w:proofErr w:type="gramEnd"/>
-      <w:r>
-        <w:rPr>
-          <w:rFonts w:hint="eastAsia"/>
-        </w:rPr>
-        <w:t>特征（单词数等）来预测用户对消息的转发。尽管这些特征很能</w:t>
+        <w:endnoteReference w:id="10"/>
+      </w:r>
+      <w:r>
+        <w:rPr>
+          <w:rFonts w:hint="eastAsia"/>
+        </w:rPr>
+        <w:t>，该模型是一个基于概率理论的协同过滤模型，其中选用了用户网络中的节点特征（关注人数、粉丝数）和微博消息特征（单词数等）来预测用户对消息的转发。尽管这些特征很能</w:t>
       </w:r>
       <w:r>
         <w:rPr>
@@ -6894,47 +6270,17 @@
         <w:rPr>
           <w:rStyle w:val="ac"/>
         </w:rPr>
-        <w:endnoteReference w:id="10"/>
-      </w:r>
-      <w:r>
-        <w:rPr>
-          <w:rFonts w:hint="eastAsia"/>
-        </w:rPr>
-        <w:t>对新</w:t>
-      </w:r>
-      <w:proofErr w:type="gramStart"/>
-      <w:r>
-        <w:rPr>
-          <w:rFonts w:hint="eastAsia"/>
-        </w:rPr>
-        <w:t>浪微博</w:t>
-      </w:r>
-      <w:proofErr w:type="gramEnd"/>
-      <w:r>
-        <w:rPr>
-          <w:rFonts w:hint="eastAsia"/>
-        </w:rPr>
-        <w:t>的用户网络拓扑及信息传播扩散进行了深入研究，他们发现该网络的拓扑结构和小世界网络及无标度网络非常相似，网络的度分布服从</w:t>
-      </w:r>
-      <w:proofErr w:type="gramStart"/>
-      <w:r>
-        <w:rPr>
-          <w:rFonts w:hint="eastAsia"/>
-        </w:rPr>
-        <w:t>幂</w:t>
-      </w:r>
-      <w:proofErr w:type="gramEnd"/>
-      <w:r>
-        <w:rPr>
-          <w:rFonts w:hint="eastAsia"/>
-        </w:rPr>
-        <w:t>律分布，热门新闻事件的传播路径呈现两级或星形结构。</w:t>
-      </w:r>
-      <w:proofErr w:type="spellStart"/>
+        <w:endnoteReference w:id="11"/>
+      </w:r>
+      <w:r>
+        <w:rPr>
+          <w:rFonts w:hint="eastAsia"/>
+        </w:rPr>
+        <w:t>对新浪微博的用户网络拓扑及信息传播扩散进行了深入研究，他们发现该网络的拓扑结构和小世界网络及无标度网络非常相似，网络的度分布服从幂律分布，热门新闻事件的传播路径呈现两级或星形结构。</w:t>
+      </w:r>
       <w:r>
         <w:t>Webberley</w:t>
       </w:r>
-      <w:proofErr w:type="spellEnd"/>
       <w:r>
         <w:rPr>
           <w:rFonts w:hint="eastAsia"/>
@@ -6945,7 +6291,7 @@
         <w:rPr>
           <w:rStyle w:val="ac"/>
         </w:rPr>
-        <w:endnoteReference w:id="11"/>
+        <w:endnoteReference w:id="12"/>
       </w:r>
       <w:r>
         <w:rPr>
@@ -6972,125 +6318,19 @@
         <w:rPr>
           <w:rFonts w:hint="eastAsia"/>
         </w:rPr>
-        <w:t xml:space="preserve">Jure </w:t>
-      </w:r>
-      <w:proofErr w:type="spellStart"/>
-      <w:r>
-        <w:rPr>
-          <w:rFonts w:hint="eastAsia"/>
-        </w:rPr>
-        <w:t>Leskovec</w:t>
-      </w:r>
-      <w:proofErr w:type="spellEnd"/>
-      <w:r>
-        <w:rPr>
-          <w:rFonts w:hint="eastAsia"/>
-        </w:rPr>
-        <w:t>等人基于</w:t>
-      </w:r>
-      <w:proofErr w:type="gramStart"/>
-      <w:r>
-        <w:rPr>
-          <w:rFonts w:hint="eastAsia"/>
-        </w:rPr>
-        <w:t>博客数据</w:t>
-      </w:r>
-      <w:proofErr w:type="gramEnd"/>
-      <w:r>
-        <w:rPr>
-          <w:rFonts w:hint="eastAsia"/>
-        </w:rPr>
-        <w:t>对社交网络结构特性及其信息传播模型进行了深入研究，发现了</w:t>
-      </w:r>
-      <w:proofErr w:type="gramStart"/>
-      <w:r>
-        <w:rPr>
-          <w:rFonts w:hint="eastAsia"/>
-        </w:rPr>
-        <w:t>博客文章</w:t>
-      </w:r>
-      <w:proofErr w:type="gramEnd"/>
-      <w:r>
-        <w:rPr>
-          <w:rFonts w:hint="eastAsia"/>
-        </w:rPr>
-        <w:t>热度的下降并不是一般认为的指数分布，而是非常符合</w:t>
-      </w:r>
-      <w:proofErr w:type="gramStart"/>
-      <w:r>
-        <w:rPr>
-          <w:rFonts w:hint="eastAsia"/>
-        </w:rPr>
-        <w:t>幂</w:t>
-      </w:r>
-      <w:proofErr w:type="gramEnd"/>
-      <w:r>
-        <w:rPr>
-          <w:rFonts w:hint="eastAsia"/>
-        </w:rPr>
-        <w:t>律分布。同时，以每</w:t>
-      </w:r>
-      <w:proofErr w:type="gramStart"/>
-      <w:r>
-        <w:rPr>
-          <w:rFonts w:hint="eastAsia"/>
-        </w:rPr>
-        <w:t>一个博客为</w:t>
-      </w:r>
-      <w:proofErr w:type="gramEnd"/>
-      <w:r>
-        <w:rPr>
-          <w:rFonts w:hint="eastAsia"/>
-        </w:rPr>
-        <w:t>节点以转载为连边构建的有向网络中，节点的</w:t>
-      </w:r>
-      <w:proofErr w:type="gramStart"/>
-      <w:r>
-        <w:rPr>
-          <w:rFonts w:hint="eastAsia"/>
-        </w:rPr>
-        <w:t>入度和出度</w:t>
-      </w:r>
-      <w:proofErr w:type="gramEnd"/>
-      <w:r>
-        <w:rPr>
-          <w:rFonts w:hint="eastAsia"/>
-        </w:rPr>
-        <w:t>都符合</w:t>
-      </w:r>
-      <w:proofErr w:type="gramStart"/>
-      <w:r>
-        <w:rPr>
-          <w:rFonts w:hint="eastAsia"/>
-        </w:rPr>
-        <w:t>幂</w:t>
-      </w:r>
-      <w:proofErr w:type="gramEnd"/>
-      <w:r>
-        <w:rPr>
-          <w:rFonts w:hint="eastAsia"/>
-        </w:rPr>
-        <w:t>律分布。经过使用经典的传染病模型对信息传播进行模拟，实验结果与真实</w:t>
-      </w:r>
-      <w:proofErr w:type="gramStart"/>
-      <w:r>
-        <w:rPr>
-          <w:rFonts w:hint="eastAsia"/>
-        </w:rPr>
-        <w:t>博客网络</w:t>
-      </w:r>
-      <w:proofErr w:type="gramEnd"/>
-      <w:r>
-        <w:rPr>
-          <w:rFonts w:hint="eastAsia"/>
-        </w:rPr>
-        <w:t>具有很高的匹配度</w:t>
+        <w:t>Jure Leskovec</w:t>
+      </w:r>
+      <w:r>
+        <w:rPr>
+          <w:rFonts w:hint="eastAsia"/>
+        </w:rPr>
+        <w:t>等人基于博客数据对社交网络结构特性及其信息传播模型进行了深入研究，发现了博客文章热度的下降并不是一般认为的指数分布，而是非常符合幂律分布。同时，以每一个博客为节点以转载为连边构建的有向网络中，节点的入度和出度都符合幂律分布。经过使用经典的传染病模型对信息传播进行模拟，实验结果与真实博客网络具有很高的匹配度</w:t>
       </w:r>
       <w:r>
         <w:rPr>
           <w:rStyle w:val="ac"/>
         </w:rPr>
-        <w:endnoteReference w:id="12"/>
+        <w:endnoteReference w:id="13"/>
       </w:r>
       <w:r>
         <w:rPr>
@@ -7110,7 +6350,7 @@
           <w:szCs w:val="30"/>
         </w:rPr>
       </w:pPr>
-      <w:bookmarkStart w:id="19" w:name="_Toc446885993"/>
+      <w:bookmarkStart w:id="19" w:name="_Toc446926247"/>
       <w:r>
         <w:rPr>
           <w:rFonts w:ascii="黑体" w:eastAsia="黑体" w:hAnsi="Arial" w:cs="Times New Roman"/>
@@ -7213,13 +6453,7 @@
         <w:rPr>
           <w:rFonts w:hint="eastAsia"/>
         </w:rPr>
-        <w:t>目前，国内学者对在线社交网络中信息传播的研究，较多停留在宏观层面的分析，其中一部分研究从传播学角度入手，对在线社交网络中信息传播模式作</w:t>
-      </w:r>
-      <w:r>
-        <w:rPr>
-          <w:rFonts w:hint="eastAsia"/>
-        </w:rPr>
-        <w:t>定性分析</w:t>
+        <w:t>目前，国内学者对在线社交网络中信息传播的研究，较多停留在宏观层面的分析，其中一部分研究从传播学角度入手，对在线社交网络中信息传播模式作定性分析</w:t>
       </w:r>
       <w:r>
         <w:rPr>
@@ -7237,21 +6471,7 @@
         <w:rPr>
           <w:rFonts w:hint="eastAsia"/>
         </w:rPr>
-        <w:t>在预测用户对消息的转发时，往往采用了多种</w:t>
-      </w:r>
-      <w:proofErr w:type="gramStart"/>
-      <w:r>
-        <w:rPr>
-          <w:rFonts w:hint="eastAsia"/>
-        </w:rPr>
-        <w:t>影响微博互动</w:t>
-      </w:r>
-      <w:proofErr w:type="gramEnd"/>
-      <w:r>
-        <w:rPr>
-          <w:rFonts w:hint="eastAsia"/>
-        </w:rPr>
-        <w:t>的特征，然而在对用户关系属性进行分析时，有些使用的算法对真实社交网络的适用性</w:t>
+        <w:t>在预测用户对消息的转发时，往往采用了多种影响微博互动的特征，然而在对用户关系属性进行分析时，有些使用的算法对真实社交网络的适用性</w:t>
       </w:r>
       <w:r>
         <w:rPr>
@@ -7326,32 +6546,19 @@
         <w:rPr>
           <w:rStyle w:val="ac"/>
         </w:rPr>
-        <w:endnoteReference w:id="13"/>
-      </w:r>
-      <w:r>
-        <w:rPr>
-          <w:rFonts w:hint="eastAsia"/>
-        </w:rPr>
-        <w:t>表明邮件网络的</w:t>
-      </w:r>
-      <w:r>
-        <w:rPr>
-          <w:rFonts w:hint="eastAsia"/>
-        </w:rPr>
-        <w:t>传播</w:t>
-      </w:r>
-      <w:r>
-        <w:rPr>
-          <w:rFonts w:hint="eastAsia"/>
-        </w:rPr>
-        <w:t>树往往具有传播广度教小、深度较大的特性，然而并没有针对具体信息预测其在传播过程中可能经过的网络路径。</w:t>
+        <w:endnoteReference w:id="14"/>
+      </w:r>
+      <w:r>
+        <w:rPr>
+          <w:rFonts w:hint="eastAsia"/>
+        </w:rPr>
+        <w:t>表明邮件网络的传播树往往具有传播广度教小、深度较大的特性，然而并没有针对具体信息预测其在传播过程中可能经过的网络路径。</w:t>
       </w:r>
     </w:p>
     <w:p>
       <w:pPr>
         <w:ind w:firstLine="420"/>
         <w:rPr>
-          <w:rFonts w:hint="eastAsia"/>
           <w:b/>
         </w:rPr>
       </w:pPr>
@@ -7360,33 +6567,17 @@
       <w:pPr>
         <w:pStyle w:val="a5"/>
         <w:rPr>
+          <w:rFonts w:ascii="黑体"/>
+          <w:b w:val="0"/>
+        </w:rPr>
+      </w:pPr>
+      <w:bookmarkStart w:id="20" w:name="_Toc446926248"/>
+      <w:r>
+        <w:rPr>
           <w:rFonts w:ascii="黑体" w:hint="eastAsia"/>
           <w:b w:val="0"/>
         </w:rPr>
-      </w:pPr>
-      <w:bookmarkStart w:id="20" w:name="_Toc446885994"/>
-      <w:r>
-        <w:rPr>
-          <w:rFonts w:ascii="黑体" w:hint="eastAsia"/>
-          <w:b w:val="0"/>
-        </w:rPr>
-        <w:t xml:space="preserve">第3章 </w:t>
-      </w:r>
-      <w:proofErr w:type="gramStart"/>
-      <w:r>
-        <w:rPr>
-          <w:rFonts w:ascii="黑体" w:hint="eastAsia"/>
-          <w:b w:val="0"/>
-        </w:rPr>
-        <w:t>微博传播</w:t>
-      </w:r>
-      <w:proofErr w:type="gramEnd"/>
-      <w:r>
-        <w:rPr>
-          <w:rFonts w:ascii="黑体" w:hint="eastAsia"/>
-          <w:b w:val="0"/>
-        </w:rPr>
-        <w:t>规律研究</w:t>
+        <w:t>第3章 微博传播规律研究</w:t>
       </w:r>
       <w:bookmarkEnd w:id="20"/>
     </w:p>
@@ -7405,7 +6596,7 @@
           <w:szCs w:val="30"/>
         </w:rPr>
       </w:pPr>
-      <w:bookmarkStart w:id="21" w:name="_Toc446885995"/>
+      <w:bookmarkStart w:id="21" w:name="_Toc446926249"/>
       <w:r>
         <w:rPr>
           <w:rFonts w:ascii="黑体" w:eastAsia="黑体" w:hAnsi="Arial" w:cs="Times New Roman" w:hint="eastAsia"/>
@@ -7436,11 +6627,6 @@
       <w:bookmarkEnd w:id="21"/>
     </w:p>
     <w:p>
-      <w:pPr>
-        <w:rPr>
-          <w:rFonts w:hint="eastAsia"/>
-        </w:rPr>
-      </w:pPr>
       <w:r>
         <w:tab/>
       </w:r>
@@ -7462,33 +6648,11 @@
         </w:rPr>
         <w:t>在消息传播中呈现的特性也不尽相同，甚至差别很大。</w:t>
       </w:r>
-      <w:proofErr w:type="gramStart"/>
-      <w:r>
-        <w:rPr>
-          <w:rFonts w:hint="eastAsia"/>
-        </w:rPr>
-        <w:t>例如微博网络</w:t>
-      </w:r>
-      <w:proofErr w:type="gramEnd"/>
-      <w:r>
-        <w:rPr>
-          <w:rFonts w:hint="eastAsia"/>
-        </w:rPr>
-        <w:t>、</w:t>
-      </w:r>
-      <w:proofErr w:type="gramStart"/>
-      <w:r>
-        <w:rPr>
-          <w:rFonts w:hint="eastAsia"/>
-        </w:rPr>
-        <w:t>博客网络</w:t>
-      </w:r>
-      <w:proofErr w:type="gramEnd"/>
-      <w:r>
-        <w:rPr>
-          <w:rFonts w:hint="eastAsia"/>
-        </w:rPr>
-        <w:t>与</w:t>
+      <w:r>
+        <w:rPr>
+          <w:rFonts w:hint="eastAsia"/>
+        </w:rPr>
+        <w:t>例如微博网络、博客网络与</w:t>
       </w:r>
       <w:r>
         <w:rPr>
@@ -7524,7 +6688,14 @@
         <w:rPr>
           <w:rFonts w:hint="eastAsia"/>
         </w:rPr>
-        <w:t>的研究往往因为数据和领域的不同而必须区别化对待。</w:t>
+        <w:t>的研究</w:t>
+      </w:r>
+      <w:r>
+        <w:rPr>
+          <w:rFonts w:hint="eastAsia"/>
+        </w:rPr>
+        <w:lastRenderedPageBreak/>
+        <w:t>往往因为数据和领域的不同而必须区别化对待。</w:t>
       </w:r>
       <w:r>
         <w:rPr>
@@ -7542,35 +6713,7 @@
         <w:rPr>
           <w:rFonts w:hint="eastAsia"/>
         </w:rPr>
-        <w:t>仅仅基于新</w:t>
-      </w:r>
-      <w:proofErr w:type="gramStart"/>
-      <w:r>
-        <w:rPr>
-          <w:rFonts w:hint="eastAsia"/>
-        </w:rPr>
-        <w:t>浪微博数据</w:t>
-      </w:r>
-      <w:proofErr w:type="gramEnd"/>
-      <w:r>
-        <w:rPr>
-          <w:rFonts w:hint="eastAsia"/>
-        </w:rPr>
-        <w:t>对新</w:t>
-      </w:r>
-      <w:proofErr w:type="gramStart"/>
-      <w:r>
-        <w:rPr>
-          <w:rFonts w:hint="eastAsia"/>
-        </w:rPr>
-        <w:t>浪微博</w:t>
-      </w:r>
-      <w:proofErr w:type="gramEnd"/>
-      <w:r>
-        <w:rPr>
-          <w:rFonts w:hint="eastAsia"/>
-        </w:rPr>
-        <w:t>中信息传播机制进行研究</w:t>
+        <w:t>仅仅基于新浪微博数据对新浪微博中信息传播机制进行研究</w:t>
       </w:r>
       <w:r>
         <w:rPr>
@@ -7600,7 +6743,6 @@
         <w:rPr>
           <w:rFonts w:hint="eastAsia"/>
         </w:rPr>
-        <w:lastRenderedPageBreak/>
         <w:t>深入了解</w:t>
       </w:r>
       <w:r>
@@ -7625,21 +6767,7 @@
         <w:rPr>
           <w:rFonts w:hint="eastAsia"/>
         </w:rPr>
-        <w:t>因为新</w:t>
-      </w:r>
-      <w:proofErr w:type="gramStart"/>
-      <w:r>
-        <w:rPr>
-          <w:rFonts w:hint="eastAsia"/>
-        </w:rPr>
-        <w:t>浪微博</w:t>
-      </w:r>
-      <w:proofErr w:type="gramEnd"/>
-      <w:r>
-        <w:rPr>
-          <w:rFonts w:hint="eastAsia"/>
-        </w:rPr>
-        <w:t>的用户群体和消息内容实在超出传统数据分析处理的能力，</w:t>
+        <w:t>因为新浪微博的用户群体和消息内容实在超出传统数据分析处理的能力，</w:t>
       </w:r>
       <w:r>
         <w:rPr>
@@ -7652,6 +6780,27 @@
       <w:pPr>
         <w:pStyle w:val="2"/>
         <w:spacing w:line="300" w:lineRule="auto"/>
+        <w:rPr>
+          <w:rFonts w:ascii="黑体" w:eastAsia="黑体" w:hAnsi="Arial" w:cs="Times New Roman"/>
+          <w:b w:val="0"/>
+          <w:kern w:val="44"/>
+          <w:sz w:val="28"/>
+          <w:szCs w:val="28"/>
+        </w:rPr>
+      </w:pPr>
+      <w:bookmarkStart w:id="22" w:name="_Toc446926250"/>
+      <w:bookmarkStart w:id="23" w:name="OLE_LINK6"/>
+      <w:r>
+        <w:rPr>
+          <w:rFonts w:ascii="黑体" w:eastAsia="黑体" w:hAnsi="Arial" w:cs="Times New Roman"/>
+          <w:b w:val="0"/>
+          <w:kern w:val="44"/>
+          <w:sz w:val="28"/>
+          <w:szCs w:val="28"/>
+        </w:rPr>
+        <w:t xml:space="preserve">3.1.1 </w:t>
+      </w:r>
+      <w:r>
         <w:rPr>
           <w:rFonts w:ascii="黑体" w:eastAsia="黑体" w:hAnsi="Arial" w:cs="Times New Roman" w:hint="eastAsia"/>
           <w:b w:val="0"/>
@@ -7659,9 +6808,261 @@
           <w:sz w:val="28"/>
           <w:szCs w:val="28"/>
         </w:rPr>
-      </w:pPr>
-      <w:bookmarkStart w:id="22" w:name="_Toc446885996"/>
-      <w:r>
+        <w:t>研究</w:t>
+      </w:r>
+      <w:r>
+        <w:rPr>
+          <w:rFonts w:ascii="黑体" w:eastAsia="黑体" w:hAnsi="Arial" w:cs="Times New Roman" w:hint="eastAsia"/>
+          <w:b w:val="0"/>
+          <w:kern w:val="44"/>
+          <w:sz w:val="28"/>
+          <w:szCs w:val="28"/>
+        </w:rPr>
+        <w:t>内容</w:t>
+      </w:r>
+      <w:bookmarkStart w:id="24" w:name="_GoBack"/>
+      <w:bookmarkEnd w:id="22"/>
+      <w:bookmarkEnd w:id="24"/>
+    </w:p>
+    <w:bookmarkEnd w:id="23"/>
+    <w:p>
+      <w:r>
+        <w:rPr>
+          <w:rFonts w:hint="eastAsia"/>
+        </w:rPr>
+        <w:t>本文将从以下几个角度对新浪微博信息传播规律进行研究：</w:t>
+      </w:r>
+    </w:p>
+    <w:p>
+      <w:pPr>
+        <w:pStyle w:val="a3"/>
+        <w:numPr>
+          <w:ilvl w:val="1"/>
+          <w:numId w:val="10"/>
+        </w:numPr>
+        <w:ind w:firstLineChars="0"/>
+      </w:pPr>
+      <w:r>
+        <w:rPr>
+          <w:rFonts w:hint="eastAsia"/>
+        </w:rPr>
+        <w:t>消息转发网络特性研究。微博消息的转发树有很多种常见形态，例如：蒲公英式、双子星式、烟花式等。微博消息转发拓扑结构与微博用户节点的特征、消息的内容特征、粉丝群的属性等因素之间是否存在联系，存在何种关联，这对于我们从宏观角度了解传播有重要意义。</w:t>
+      </w:r>
+    </w:p>
+    <w:p>
+      <w:pPr>
+        <w:pStyle w:val="a3"/>
+        <w:numPr>
+          <w:ilvl w:val="1"/>
+          <w:numId w:val="10"/>
+        </w:numPr>
+        <w:ind w:firstLineChars="0"/>
+      </w:pPr>
+      <w:r>
+        <w:rPr>
+          <w:rFonts w:hint="eastAsia"/>
+        </w:rPr>
+        <w:t>研究影响微博消息传播广度、深度的要素。</w:t>
+      </w:r>
+      <w:r>
+        <w:rPr>
+          <w:rFonts w:hint="eastAsia"/>
+        </w:rPr>
+        <w:t>消息传播的广度和深度是衡量传播影响力的重要指标，消息的传播模式不同导致消息</w:t>
+      </w:r>
+      <w:r>
+        <w:rPr>
+          <w:rFonts w:hint="eastAsia"/>
+        </w:rPr>
+        <w:t>传播</w:t>
+      </w:r>
+      <w:r>
+        <w:rPr>
+          <w:rFonts w:hint="eastAsia"/>
+        </w:rPr>
+        <w:t>的广度及深度千差万别。</w:t>
+      </w:r>
+    </w:p>
+    <w:p>
+      <w:pPr>
+        <w:pStyle w:val="a3"/>
+        <w:numPr>
+          <w:ilvl w:val="1"/>
+          <w:numId w:val="10"/>
+        </w:numPr>
+        <w:ind w:firstLineChars="0"/>
+      </w:pPr>
+      <w:r>
+        <w:rPr>
+          <w:rFonts w:hint="eastAsia"/>
+        </w:rPr>
+        <w:t>对用户基于消息转发聚类。</w:t>
+      </w:r>
+      <w:r>
+        <w:rPr>
+          <w:rFonts w:hint="eastAsia"/>
+        </w:rPr>
+        <w:t>对于</w:t>
+      </w:r>
+      <w:r>
+        <w:rPr>
+          <w:rFonts w:hint="eastAsia"/>
+        </w:rPr>
+        <w:t>同一个博主的粉丝</w:t>
+      </w:r>
+      <w:r>
+        <w:rPr>
+          <w:rFonts w:hint="eastAsia"/>
+        </w:rPr>
+        <w:t>，</w:t>
+      </w:r>
+      <w:r>
+        <w:rPr>
+          <w:rFonts w:hint="eastAsia"/>
+        </w:rPr>
+        <w:t>有的人喜欢转发这样的内容，有的人则偏重于转发那样的消息。</w:t>
+      </w:r>
+      <w:r>
+        <w:rPr>
+          <w:rFonts w:hint="eastAsia"/>
+        </w:rPr>
+        <w:t>其中</w:t>
+      </w:r>
+      <w:r>
+        <w:rPr>
+          <w:rFonts w:hint="eastAsia"/>
+        </w:rPr>
+        <w:t>某些人的</w:t>
+      </w:r>
+      <w:r>
+        <w:rPr>
+          <w:rFonts w:hint="eastAsia"/>
+        </w:rPr>
+        <w:t>爱好、行为习惯或其他特质是一样的，可以对这些人进行聚类</w:t>
+      </w:r>
+      <w:r>
+        <w:rPr>
+          <w:rFonts w:hint="eastAsia"/>
+        </w:rPr>
+        <w:t>建模</w:t>
+      </w:r>
+      <w:r>
+        <w:rPr>
+          <w:rFonts w:hint="eastAsia"/>
+        </w:rPr>
+        <w:t>，了解</w:t>
+      </w:r>
+      <w:r>
+        <w:rPr>
+          <w:rFonts w:hint="eastAsia"/>
+        </w:rPr>
+        <w:t>不同人群对于消息传播</w:t>
+      </w:r>
+      <w:r>
+        <w:rPr>
+          <w:rFonts w:hint="eastAsia"/>
+        </w:rPr>
+        <w:t>所做的贡献或影响力</w:t>
+      </w:r>
+      <w:r>
+        <w:rPr>
+          <w:rFonts w:hint="eastAsia"/>
+        </w:rPr>
+        <w:t>，</w:t>
+      </w:r>
+      <w:r>
+        <w:rPr>
+          <w:rFonts w:hint="eastAsia"/>
+        </w:rPr>
+        <w:t>对于</w:t>
+      </w:r>
+      <w:r>
+        <w:rPr>
+          <w:rFonts w:hint="eastAsia"/>
+        </w:rPr>
+        <w:t>预测传播行为具有一定意义</w:t>
+      </w:r>
+      <w:r>
+        <w:rPr>
+          <w:rFonts w:hint="eastAsia"/>
+        </w:rPr>
+        <w:t>。</w:t>
+      </w:r>
+    </w:p>
+    <w:p>
+      <w:pPr>
+        <w:pStyle w:val="a3"/>
+        <w:numPr>
+          <w:ilvl w:val="1"/>
+          <w:numId w:val="10"/>
+        </w:numPr>
+        <w:ind w:firstLineChars="0"/>
+      </w:pPr>
+      <w:r>
+        <w:rPr>
+          <w:rFonts w:hint="eastAsia"/>
+        </w:rPr>
+        <w:t>预测用户对于微博消息的转发。</w:t>
+      </w:r>
+      <w:r>
+        <w:rPr>
+          <w:rFonts w:hint="eastAsia"/>
+        </w:rPr>
+        <w:t>转发行为是微博消息传播研究的关键，</w:t>
+      </w:r>
+      <w:r>
+        <w:rPr>
+          <w:rFonts w:hint="eastAsia"/>
+        </w:rPr>
+        <w:t>本文将</w:t>
+      </w:r>
+      <w:r>
+        <w:rPr>
+          <w:rFonts w:hint="eastAsia"/>
+        </w:rPr>
+        <w:t>根据</w:t>
+      </w:r>
+      <w:r>
+        <w:rPr>
+          <w:rFonts w:hint="eastAsia"/>
+        </w:rPr>
+        <w:t>用户节点属性</w:t>
+      </w:r>
+      <w:r>
+        <w:rPr>
+          <w:rFonts w:hint="eastAsia"/>
+        </w:rPr>
+        <w:t>、</w:t>
+      </w:r>
+      <w:r>
+        <w:rPr>
+          <w:rFonts w:hint="eastAsia"/>
+        </w:rPr>
+        <w:t>微博消息内容</w:t>
+      </w:r>
+      <w:r>
+        <w:rPr>
+          <w:rFonts w:hint="eastAsia"/>
+        </w:rPr>
+        <w:t>等其它可能影响用户转发的要素来建立模型，预测</w:t>
+      </w:r>
+      <w:r>
+        <w:rPr>
+          <w:rFonts w:hint="eastAsia"/>
+        </w:rPr>
+        <w:t>用户对于消息的转发</w:t>
+      </w:r>
+      <w:r>
+        <w:rPr>
+          <w:rFonts w:hint="eastAsia"/>
+        </w:rPr>
+        <w:t>。</w:t>
+      </w:r>
+    </w:p>
+    <w:p>
+      <w:pPr>
+        <w:pStyle w:val="2"/>
+        <w:spacing w:line="300" w:lineRule="auto"/>
         <w:rPr>
           <w:rFonts w:ascii="黑体" w:eastAsia="黑体" w:hAnsi="Arial" w:cs="Times New Roman"/>
           <w:b w:val="0"/>
@@ -7669,7 +7070,26 @@
           <w:sz w:val="28"/>
           <w:szCs w:val="28"/>
         </w:rPr>
-        <w:t xml:space="preserve">3.1.1 </w:t>
+      </w:pPr>
+      <w:r>
+        <w:rPr>
+          <w:rFonts w:ascii="黑体" w:eastAsia="黑体" w:hAnsi="Arial" w:cs="Times New Roman"/>
+          <w:b w:val="0"/>
+          <w:kern w:val="44"/>
+          <w:sz w:val="28"/>
+          <w:szCs w:val="28"/>
+        </w:rPr>
+        <w:t>3.1.2</w:t>
+      </w:r>
+      <w:r>
+        <w:rPr>
+          <w:rFonts w:ascii="黑体" w:eastAsia="黑体" w:hAnsi="Arial" w:cs="Times New Roman"/>
+          <w:b w:val="0"/>
+          <w:kern w:val="44"/>
+          <w:sz w:val="28"/>
+          <w:szCs w:val="28"/>
+        </w:rPr>
+        <w:t xml:space="preserve"> </w:t>
       </w:r>
       <w:r>
         <w:rPr>
@@ -7679,10 +7099,369 @@
           <w:sz w:val="28"/>
           <w:szCs w:val="28"/>
         </w:rPr>
-        <w:t>研究</w:t>
-      </w:r>
-      <w:bookmarkEnd w:id="22"/>
-      <w:r>
+        <w:t>数据来源</w:t>
+      </w:r>
+    </w:p>
+    <w:p>
+      <w:pPr>
+        <w:rPr>
+          <w:rFonts w:hint="eastAsia"/>
+        </w:rPr>
+      </w:pPr>
+      <w:r>
+        <w:rPr>
+          <w:rFonts w:hint="eastAsia"/>
+        </w:rPr>
+        <w:tab/>
+      </w:r>
+      <w:r>
+        <w:rPr>
+          <w:rFonts w:hint="eastAsia"/>
+        </w:rPr>
+        <w:t>新浪微博拥有丰富的海量数据，这对于数据挖掘</w:t>
+      </w:r>
+      <w:r>
+        <w:rPr>
+          <w:rFonts w:hint="eastAsia"/>
+        </w:rPr>
+        <w:t>、传播分析来说是个大型的宝库</w:t>
+      </w:r>
+      <w:r>
+        <w:rPr>
+          <w:rFonts w:hint="eastAsia"/>
+        </w:rPr>
+        <w:t>。</w:t>
+      </w:r>
+      <w:r>
+        <w:rPr>
+          <w:rFonts w:hint="eastAsia"/>
+        </w:rPr>
+        <w:t>微博</w:t>
+      </w:r>
+      <w:r>
+        <w:rPr>
+          <w:rFonts w:hint="eastAsia"/>
+        </w:rPr>
+        <w:t>一直以来都是学界、商届都很青睐的</w:t>
+      </w:r>
+      <w:r>
+        <w:rPr>
+          <w:rFonts w:hint="eastAsia"/>
+        </w:rPr>
+        <w:t>数据来源，它</w:t>
+      </w:r>
+      <w:r>
+        <w:rPr>
+          <w:rFonts w:hint="eastAsia"/>
+        </w:rPr>
+        <w:t>具有用户量大、覆盖面广、</w:t>
+      </w:r>
+      <w:r>
+        <w:rPr>
+          <w:rFonts w:hint="eastAsia"/>
+        </w:rPr>
+        <w:t>数据量大等特点。</w:t>
+      </w:r>
+      <w:r>
+        <w:rPr>
+          <w:rFonts w:hint="eastAsia"/>
+        </w:rPr>
+        <w:t>对于微博数据的获取通常有两种方式：</w:t>
+      </w:r>
+      <w:r>
+        <w:rPr>
+          <w:rFonts w:hint="eastAsia"/>
+        </w:rPr>
+        <w:t>官方</w:t>
+      </w:r>
+      <w:r>
+        <w:rPr>
+          <w:rFonts w:hint="eastAsia"/>
+        </w:rPr>
+        <w:t>API</w:t>
+      </w:r>
+      <w:r>
+        <w:rPr>
+          <w:rFonts w:hint="eastAsia"/>
+        </w:rPr>
+        <w:t>接口查询和网络爬虫爬取</w:t>
+      </w:r>
+      <w:r>
+        <w:rPr>
+          <w:rFonts w:hint="eastAsia"/>
+        </w:rPr>
+        <w:t>。</w:t>
+      </w:r>
+      <w:r>
+        <w:rPr>
+          <w:rFonts w:hint="eastAsia"/>
+        </w:rPr>
+        <w:t>这两种方式各有优缺点：</w:t>
+      </w:r>
+    </w:p>
+    <w:p>
+      <w:pPr>
+        <w:pStyle w:val="a3"/>
+        <w:numPr>
+          <w:ilvl w:val="1"/>
+          <w:numId w:val="12"/>
+        </w:numPr>
+        <w:ind w:firstLineChars="0"/>
+        <w:rPr>
+          <w:rFonts w:hint="eastAsia"/>
+        </w:rPr>
+      </w:pPr>
+      <w:r>
+        <w:rPr>
+          <w:rFonts w:hint="eastAsia"/>
+        </w:rPr>
+        <w:t>API</w:t>
+      </w:r>
+      <w:r>
+        <w:rPr>
+          <w:rFonts w:hint="eastAsia"/>
+        </w:rPr>
+        <w:t>方式</w:t>
+      </w:r>
+      <w:r>
+        <w:rPr>
+          <w:rFonts w:hint="eastAsia"/>
+        </w:rPr>
+        <w:t>。微博为应用开发提供了开放</w:t>
+      </w:r>
+      <w:r>
+        <w:rPr>
+          <w:rFonts w:hint="eastAsia"/>
+        </w:rPr>
+        <w:t>API</w:t>
+      </w:r>
+      <w:r>
+        <w:rPr>
+          <w:rFonts w:hint="eastAsia"/>
+        </w:rPr>
+        <w:t>接口，提供</w:t>
+      </w:r>
+      <w:r>
+        <w:rPr>
+          <w:rFonts w:hint="eastAsia"/>
+        </w:rPr>
+        <w:t>JAVA</w:t>
+      </w:r>
+      <w:r>
+        <w:rPr>
+          <w:rFonts w:hint="eastAsia"/>
+        </w:rPr>
+        <w:t>、</w:t>
+      </w:r>
+      <w:r>
+        <w:rPr>
+          <w:rFonts w:hint="eastAsia"/>
+        </w:rPr>
+        <w:t>PHP</w:t>
+      </w:r>
+      <w:r>
+        <w:rPr>
+          <w:rFonts w:hint="eastAsia"/>
+        </w:rPr>
+        <w:t>、</w:t>
+      </w:r>
+      <w:r>
+        <w:rPr>
+          <w:rFonts w:hint="eastAsia"/>
+        </w:rPr>
+        <w:t>PYTHON</w:t>
+      </w:r>
+      <w:r>
+        <w:rPr>
+          <w:rFonts w:hint="eastAsia"/>
+        </w:rPr>
+        <w:t>等多种编程语言支持，开发者根据相关文档调用接口可完成数据动态获取。这种数据获取方式比较方便快捷，但是为了避免数据集被恶意大量复制，新浪微博对</w:t>
+      </w:r>
+      <w:r>
+        <w:rPr>
+          <w:rFonts w:hint="eastAsia"/>
+        </w:rPr>
+        <w:t>API</w:t>
+      </w:r>
+      <w:r>
+        <w:rPr>
+          <w:rFonts w:hint="eastAsia"/>
+        </w:rPr>
+        <w:t>调用次数做了限制：微博开放接口限制单个</w:t>
+      </w:r>
+      <w:r>
+        <w:rPr>
+          <w:rFonts w:hint="eastAsia"/>
+        </w:rPr>
+        <w:t>IP</w:t>
+      </w:r>
+      <w:r>
+        <w:rPr>
+          <w:rFonts w:hint="eastAsia"/>
+        </w:rPr>
+        <w:t>、单个用户、单个应用在</w:t>
+      </w:r>
+      <w:r>
+        <w:rPr>
+          <w:rFonts w:hint="eastAsia"/>
+        </w:rPr>
+        <w:t>1</w:t>
+      </w:r>
+      <w:r>
+        <w:rPr>
+          <w:rFonts w:hint="eastAsia"/>
+        </w:rPr>
+        <w:t>小时内请求不能超过一定的次数。这对于我们短时间内获取大量数据带来了很大障碍。</w:t>
+      </w:r>
+    </w:p>
+    <w:p>
+      <w:pPr>
+        <w:pStyle w:val="a3"/>
+        <w:numPr>
+          <w:ilvl w:val="1"/>
+          <w:numId w:val="12"/>
+        </w:numPr>
+        <w:ind w:firstLineChars="0"/>
+      </w:pPr>
+      <w:r>
+        <w:rPr>
+          <w:rFonts w:hint="eastAsia"/>
+        </w:rPr>
+        <w:t>爬虫获取方式</w:t>
+      </w:r>
+      <w:r>
+        <w:rPr>
+          <w:rFonts w:hint="eastAsia"/>
+        </w:rPr>
+        <w:t>。</w:t>
+      </w:r>
+      <w:r>
+        <w:rPr>
+          <w:rFonts w:hint="eastAsia"/>
+        </w:rPr>
+        <w:t>爬虫其实就是一个机器人，开发爬虫的目的是为了让它代替人来浏览网页并收集数据。爬虫对于开发人员的技术要求较高，因为它不但要模拟登陆、识别验证码，而且要有较好的爬取策略以应对反扒程序的封锁</w:t>
+      </w:r>
+      <w:r>
+        <w:rPr>
+          <w:rFonts w:hint="eastAsia"/>
+        </w:rPr>
+        <w:t>，有时可能导致所在局域网都无法正常访问源站的局面</w:t>
+      </w:r>
+      <w:r>
+        <w:rPr>
+          <w:rFonts w:hint="eastAsia"/>
+        </w:rPr>
+        <w:t>。</w:t>
+      </w:r>
+      <w:r>
+        <w:rPr>
+          <w:rFonts w:hint="eastAsia"/>
+        </w:rPr>
+        <w:t>然而道到一尺，魔高一丈</w:t>
+      </w:r>
+      <w:r>
+        <w:rPr>
+          <w:rFonts w:hint="eastAsia"/>
+        </w:rPr>
+        <w:t>，</w:t>
+      </w:r>
+      <w:r>
+        <w:rPr>
+          <w:rFonts w:hint="eastAsia"/>
+        </w:rPr>
+        <w:t>爬取和反爬的斗争从未停息过，</w:t>
+      </w:r>
+      <w:r>
+        <w:rPr>
+          <w:rFonts w:hint="eastAsia"/>
+        </w:rPr>
+        <w:t>爬虫</w:t>
+      </w:r>
+      <w:r>
+        <w:rPr>
+          <w:rFonts w:hint="eastAsia"/>
+        </w:rPr>
+        <w:t>开发人员一直坚信只要人能够访问到的内容爬虫就能获取到</w:t>
+      </w:r>
+      <w:r>
+        <w:rPr>
+          <w:rFonts w:hint="eastAsia"/>
+        </w:rPr>
+        <w:t>。</w:t>
+      </w:r>
+      <w:r>
+        <w:rPr>
+          <w:rFonts w:hint="eastAsia"/>
+        </w:rPr>
+        <w:t>利用爬虫收集数据是目前比较流行的做法。</w:t>
+      </w:r>
+    </w:p>
+    <w:p>
+      <w:r>
+        <w:rPr>
+          <w:rFonts w:hint="eastAsia"/>
+        </w:rPr>
+        <w:tab/>
+      </w:r>
+      <w:r>
+        <w:rPr>
+          <w:rFonts w:hint="eastAsia"/>
+        </w:rPr>
+        <w:t>本文所使用的数据</w:t>
+      </w:r>
+      <w:r>
+        <w:rPr>
+          <w:rFonts w:hint="eastAsia"/>
+        </w:rPr>
+        <w:t>是经过</w:t>
+      </w:r>
+      <w:r>
+        <w:rPr>
+          <w:rFonts w:hint="eastAsia"/>
+        </w:rPr>
+        <w:t>网络爬虫获取的</w:t>
+      </w:r>
+      <w:r>
+        <w:rPr>
+          <w:rFonts w:hint="eastAsia"/>
+        </w:rPr>
+        <w:t>，包含了本研究所需要的各方面数据，其中有</w:t>
+      </w:r>
+      <w:r>
+        <w:rPr>
+          <w:rFonts w:hint="eastAsia"/>
+        </w:rPr>
+        <w:t>微博消息数据、转发记录、</w:t>
+      </w:r>
+      <w:r>
+        <w:rPr>
+          <w:rFonts w:hint="eastAsia"/>
+        </w:rPr>
+        <w:t>用户</w:t>
+      </w:r>
+      <w:r>
+        <w:rPr>
+          <w:rFonts w:hint="eastAsia"/>
+        </w:rPr>
+        <w:t>信息、关注关系等</w:t>
+      </w:r>
+      <w:r>
+        <w:rPr>
+          <w:rFonts w:hint="eastAsia"/>
+        </w:rPr>
+        <w:t>，经过数据清洗、整理后</w:t>
+      </w:r>
+      <w:r>
+        <w:rPr>
+          <w:rFonts w:hint="eastAsia"/>
+        </w:rPr>
+        <w:t>形成格式化数据，在此基础上进行实验。</w:t>
+      </w:r>
+    </w:p>
+    <w:p>
+      <w:pPr>
+        <w:pStyle w:val="2"/>
+        <w:spacing w:line="300" w:lineRule="auto"/>
         <w:rPr>
           <w:rFonts w:ascii="黑体" w:eastAsia="黑体" w:hAnsi="Arial" w:cs="Times New Roman" w:hint="eastAsia"/>
           <w:b w:val="0"/>
@@ -7690,31 +7469,99 @@
           <w:sz w:val="28"/>
           <w:szCs w:val="28"/>
         </w:rPr>
-        <w:t>内容</w:t>
-      </w:r>
-      <w:bookmarkStart w:id="23" w:name="_GoBack"/>
-      <w:bookmarkEnd w:id="23"/>
+      </w:pPr>
+      <w:r>
+        <w:rPr>
+          <w:rFonts w:ascii="黑体" w:eastAsia="黑体" w:hAnsi="Arial" w:cs="Times New Roman"/>
+          <w:b w:val="0"/>
+          <w:kern w:val="44"/>
+          <w:sz w:val="28"/>
+          <w:szCs w:val="28"/>
+        </w:rPr>
+        <w:t>3.1.</w:t>
+      </w:r>
+      <w:r>
+        <w:rPr>
+          <w:rFonts w:ascii="黑体" w:eastAsia="黑体" w:hAnsi="Arial" w:cs="Times New Roman" w:hint="eastAsia"/>
+          <w:b w:val="0"/>
+          <w:kern w:val="44"/>
+          <w:sz w:val="28"/>
+          <w:szCs w:val="28"/>
+        </w:rPr>
+        <w:t>3</w:t>
+      </w:r>
+      <w:r>
+        <w:rPr>
+          <w:rFonts w:ascii="黑体" w:eastAsia="黑体" w:hAnsi="Arial" w:cs="Times New Roman"/>
+          <w:b w:val="0"/>
+          <w:kern w:val="44"/>
+          <w:sz w:val="28"/>
+          <w:szCs w:val="28"/>
+        </w:rPr>
+        <w:t xml:space="preserve"> </w:t>
+      </w:r>
+      <w:r>
+        <w:rPr>
+          <w:rFonts w:ascii="黑体" w:eastAsia="黑体" w:hAnsi="Arial" w:cs="Times New Roman" w:hint="eastAsia"/>
+          <w:b w:val="0"/>
+          <w:kern w:val="44"/>
+          <w:sz w:val="28"/>
+          <w:szCs w:val="28"/>
+        </w:rPr>
+        <w:t>研究的理论</w:t>
+      </w:r>
+      <w:r>
+        <w:rPr>
+          <w:rFonts w:ascii="黑体" w:eastAsia="黑体" w:hAnsi="Arial" w:cs="Times New Roman" w:hint="eastAsia"/>
+          <w:b w:val="0"/>
+          <w:kern w:val="44"/>
+          <w:sz w:val="28"/>
+          <w:szCs w:val="28"/>
+        </w:rPr>
+        <w:t>基础</w:t>
+      </w:r>
     </w:p>
     <w:p>
-      <w:r>
-        <w:rPr>
-          <w:rFonts w:hint="eastAsia"/>
-        </w:rPr>
-        <w:t>本文将从以下几个角度对新</w:t>
-      </w:r>
-      <w:proofErr w:type="gramStart"/>
-      <w:r>
-        <w:rPr>
-          <w:rFonts w:hint="eastAsia"/>
-        </w:rPr>
-        <w:t>浪微博信息</w:t>
-      </w:r>
-      <w:proofErr w:type="gramEnd"/>
-      <w:r>
-        <w:rPr>
-          <w:rFonts w:hint="eastAsia"/>
-        </w:rPr>
-        <w:t>传播规律进行研究：</w:t>
+      <w:pPr>
+        <w:rPr>
+          <w:rFonts w:hint="eastAsia"/>
+        </w:rPr>
+      </w:pPr>
+      <w:r>
+        <w:rPr>
+          <w:rFonts w:hint="eastAsia"/>
+        </w:rPr>
+        <w:tab/>
+      </w:r>
+      <w:r>
+        <w:rPr>
+          <w:rFonts w:hint="eastAsia"/>
+        </w:rPr>
+        <w:t>本文</w:t>
+      </w:r>
+      <w:r>
+        <w:rPr>
+          <w:rFonts w:hint="eastAsia"/>
+        </w:rPr>
+        <w:t>是基于社交网络分析和统计分析的方法</w:t>
+      </w:r>
+      <w:r>
+        <w:rPr>
+          <w:rFonts w:hint="eastAsia"/>
+        </w:rPr>
+        <w:t>所进行的</w:t>
+      </w:r>
+      <w:r>
+        <w:rPr>
+          <w:rFonts w:hint="eastAsia"/>
+        </w:rPr>
+        <w:t>研究</w:t>
+      </w:r>
+      <w:r>
+        <w:rPr>
+          <w:rFonts w:hint="eastAsia"/>
+        </w:rPr>
+        <w:t>。</w:t>
       </w:r>
     </w:p>
     <w:p>
@@ -7723,24 +7570,386 @@
           <w:rFonts w:hint="eastAsia"/>
         </w:rPr>
       </w:pPr>
-    </w:p>
-    <w:p/>
-    <w:p/>
-    <w:p/>
-    <w:p/>
-    <w:p>
-      <w:pPr>
-        <w:pStyle w:val="a5"/>
-        <w:jc w:val="both"/>
-        <w:rPr>
-          <w:b w:val="0"/>
-        </w:rPr>
-      </w:pPr>
+      <w:r>
+        <w:rPr>
+          <w:rFonts w:hint="eastAsia"/>
+        </w:rPr>
+        <w:tab/>
+      </w:r>
+      <w:r>
+        <w:rPr>
+          <w:rFonts w:hint="eastAsia"/>
+        </w:rPr>
+        <w:t>社交网络分析是</w:t>
+      </w:r>
+      <w:r>
+        <w:rPr>
+          <w:rFonts w:hint="eastAsia"/>
+        </w:rPr>
+        <w:t>基于信息学、数学、社会学、管理学、心理学等多学科的融合理论和方法，为理解人类各种社交关系的形成、行为特点分析以及信息传播的规律提供的一种可计算的分析方法。从社会网络的角度出发，人在社会环境中的相互作用可以表达为基于关系的一种模式或规则，而基于这种关系的有规律模式反映了社会结构，这种结构的量化分析是社会网络分析的出发点。</w:t>
+      </w:r>
     </w:p>
     <w:p>
-      <w:pPr>
-        <w:pStyle w:val="aa"/>
-        <w:ind w:firstLine="480"/>
+      <w:r>
+        <w:rPr>
+          <w:rFonts w:hint="eastAsia"/>
+        </w:rPr>
+        <w:lastRenderedPageBreak/>
+        <w:tab/>
+      </w:r>
+      <w:r>
+        <w:rPr>
+          <w:rFonts w:hint="eastAsia"/>
+        </w:rPr>
+        <w:t>统计分析</w:t>
+      </w:r>
+      <w:r>
+        <w:rPr>
+          <w:rFonts w:hint="eastAsia"/>
+        </w:rPr>
+        <w:t>是</w:t>
+      </w:r>
+      <w:r>
+        <w:rPr>
+          <w:rFonts w:hint="eastAsia"/>
+        </w:rPr>
+        <w:t>运用统计方法及与分析对象有关的知识，从定量与定性的结合上进行的研究活动。在相关科学理论的指导下，利用统计调查并整理所掌握的大量资料及相关资料，运用统计的方法，对客观存在的社会经济现象及与之相关联的现象，进行分析研究，探求其发展变化的规律，为社会经济活动的实际决策提供依据。</w:t>
+      </w:r>
+    </w:p>
+    <w:p>
+      <w:pPr>
+        <w:rPr>
+          <w:rFonts w:hint="eastAsia"/>
+        </w:rPr>
+      </w:pPr>
+      <w:r>
+        <w:rPr>
+          <w:rFonts w:hint="eastAsia"/>
+        </w:rPr>
+        <w:tab/>
+      </w:r>
+      <w:r>
+        <w:rPr>
+          <w:rFonts w:hint="eastAsia"/>
+        </w:rPr>
+        <w:t>统计学是通过搜集、整理、分析、描述数据等手段，以实现推断所测对象的本质，甚至和有效预测对象未来等目的的一门综合性科学。其中用到了大量的数学和其它学科的专业知识，其使用范围几乎覆盖了自然科学和社会科学的各个领域</w:t>
+      </w:r>
+      <w:r>
+        <w:rPr>
+          <w:rFonts w:hint="eastAsia"/>
+        </w:rPr>
+        <w:t>，也是很多研究领域的基础</w:t>
+      </w:r>
+      <w:r>
+        <w:rPr>
+          <w:rFonts w:hint="eastAsia"/>
+        </w:rPr>
+        <w:t>。</w:t>
+      </w:r>
+    </w:p>
+    <w:p>
+      <w:pPr>
+        <w:pStyle w:val="2"/>
+        <w:spacing w:line="300" w:lineRule="auto"/>
+        <w:rPr>
+          <w:rFonts w:ascii="黑体" w:eastAsia="黑体" w:hAnsi="Arial" w:cs="Times New Roman" w:hint="eastAsia"/>
+          <w:b w:val="0"/>
+          <w:kern w:val="44"/>
+          <w:sz w:val="28"/>
+          <w:szCs w:val="28"/>
+        </w:rPr>
+      </w:pPr>
+      <w:r>
+        <w:rPr>
+          <w:rFonts w:ascii="黑体" w:eastAsia="黑体" w:hAnsi="Arial" w:cs="Times New Roman"/>
+          <w:b w:val="0"/>
+          <w:kern w:val="44"/>
+          <w:sz w:val="28"/>
+          <w:szCs w:val="28"/>
+        </w:rPr>
+        <w:t>3.1.</w:t>
+      </w:r>
+      <w:r>
+        <w:rPr>
+          <w:rFonts w:ascii="黑体" w:eastAsia="黑体" w:hAnsi="Arial" w:cs="Times New Roman" w:hint="eastAsia"/>
+          <w:b w:val="0"/>
+          <w:kern w:val="44"/>
+          <w:sz w:val="28"/>
+          <w:szCs w:val="28"/>
+        </w:rPr>
+        <w:t>4</w:t>
+      </w:r>
+      <w:r>
+        <w:rPr>
+          <w:rFonts w:ascii="黑体" w:eastAsia="黑体" w:hAnsi="Arial" w:cs="Times New Roman"/>
+          <w:b w:val="0"/>
+          <w:kern w:val="44"/>
+          <w:sz w:val="28"/>
+          <w:szCs w:val="28"/>
+        </w:rPr>
+        <w:t xml:space="preserve"> </w:t>
+      </w:r>
+      <w:r>
+        <w:rPr>
+          <w:rFonts w:ascii="黑体" w:eastAsia="黑体" w:hAnsi="Arial" w:cs="Times New Roman" w:hint="eastAsia"/>
+          <w:b w:val="0"/>
+          <w:kern w:val="44"/>
+          <w:sz w:val="28"/>
+          <w:szCs w:val="28"/>
+        </w:rPr>
+        <w:t>研究</w:t>
+      </w:r>
+      <w:r>
+        <w:rPr>
+          <w:rFonts w:ascii="黑体" w:eastAsia="黑体" w:hAnsi="Arial" w:cs="Times New Roman" w:hint="eastAsia"/>
+          <w:b w:val="0"/>
+          <w:kern w:val="44"/>
+          <w:sz w:val="28"/>
+          <w:szCs w:val="28"/>
+        </w:rPr>
+        <w:t>方法</w:t>
+      </w:r>
+    </w:p>
+    <w:p>
+      <w:pPr>
+        <w:rPr>
+          <w:rFonts w:hint="eastAsia"/>
+        </w:rPr>
+      </w:pPr>
+      <w:r>
+        <w:rPr>
+          <w:rFonts w:hint="eastAsia"/>
+        </w:rPr>
+        <w:tab/>
+      </w:r>
+      <w:r>
+        <w:rPr>
+          <w:rFonts w:hint="eastAsia"/>
+        </w:rPr>
+        <w:t>为了</w:t>
+      </w:r>
+      <w:r>
+        <w:rPr>
+          <w:rFonts w:hint="eastAsia"/>
+        </w:rPr>
+        <w:t>从海量数据中发掘</w:t>
+      </w:r>
+      <w:r>
+        <w:rPr>
+          <w:rFonts w:hint="eastAsia"/>
+        </w:rPr>
+        <w:t>具有理论和现实意义的规律或其它有价值信息</w:t>
+      </w:r>
+      <w:r>
+        <w:rPr>
+          <w:rFonts w:hint="eastAsia"/>
+        </w:rPr>
+        <w:t>，本</w:t>
+      </w:r>
+      <w:r>
+        <w:rPr>
+          <w:rFonts w:hint="eastAsia"/>
+        </w:rPr>
+        <w:t>文采用了多种研究方法。</w:t>
+      </w:r>
+      <w:r>
+        <w:rPr>
+          <w:rFonts w:hint="eastAsia"/>
+        </w:rPr>
+        <w:t>具体如下</w:t>
+      </w:r>
+      <w:r>
+        <w:rPr>
+          <w:rFonts w:hint="eastAsia"/>
+        </w:rPr>
+        <w:t>:</w:t>
+      </w:r>
+      <w:r>
+        <w:rPr>
+          <w:rFonts w:hint="eastAsia"/>
+        </w:rPr>
+        <w:t xml:space="preserve"> </w:t>
+      </w:r>
+    </w:p>
+    <w:p>
+      <w:pPr>
+        <w:pStyle w:val="a3"/>
+        <w:numPr>
+          <w:ilvl w:val="1"/>
+          <w:numId w:val="14"/>
+        </w:numPr>
+        <w:ind w:firstLineChars="0"/>
+        <w:rPr>
+          <w:rFonts w:hint="eastAsia"/>
+        </w:rPr>
+      </w:pPr>
+      <w:r>
+        <w:rPr>
+          <w:rFonts w:hint="eastAsia"/>
+        </w:rPr>
+        <w:t>文献研究方法</w:t>
+      </w:r>
+      <w:r>
+        <w:rPr>
+          <w:rFonts w:hint="eastAsia"/>
+        </w:rPr>
+        <w:t>。</w:t>
+      </w:r>
+      <w:r>
+        <w:rPr>
+          <w:rFonts w:hint="eastAsia"/>
+        </w:rPr>
+        <w:t>通过对国内外文献进行梳理，对复杂网络理论、信息传播理论、传播心理学理论等有了较深刻的认知。</w:t>
+      </w:r>
+    </w:p>
+    <w:p>
+      <w:pPr>
+        <w:pStyle w:val="a3"/>
+        <w:numPr>
+          <w:ilvl w:val="1"/>
+          <w:numId w:val="14"/>
+        </w:numPr>
+        <w:ind w:firstLineChars="0"/>
+        <w:rPr>
+          <w:rFonts w:hint="eastAsia"/>
+        </w:rPr>
+      </w:pPr>
+      <w:r>
+        <w:rPr>
+          <w:rFonts w:hint="eastAsia"/>
+        </w:rPr>
+        <w:t>网络分析方法</w:t>
+      </w:r>
+      <w:r>
+        <w:rPr>
+          <w:rFonts w:hint="eastAsia"/>
+        </w:rPr>
+        <w:t>。</w:t>
+      </w:r>
+      <w:r>
+        <w:rPr>
+          <w:rFonts w:hint="eastAsia"/>
+        </w:rPr>
+        <w:t>运用了复杂网络理论中的网络拓扑结构分析法，选取多个指标，对微博信息传播复杂网络的拓扑结构进行了分析。</w:t>
+      </w:r>
+    </w:p>
+    <w:p>
+      <w:pPr>
+        <w:pStyle w:val="a3"/>
+        <w:numPr>
+          <w:ilvl w:val="1"/>
+          <w:numId w:val="14"/>
+        </w:numPr>
+        <w:ind w:firstLineChars="0"/>
+        <w:rPr>
+          <w:rFonts w:hint="eastAsia"/>
+        </w:rPr>
+      </w:pPr>
+      <w:r>
+        <w:rPr>
+          <w:rFonts w:hint="eastAsia"/>
+        </w:rPr>
+        <w:t>应用机器学习方法建模和仿真分析</w:t>
+      </w:r>
+      <w:r>
+        <w:rPr>
+          <w:rFonts w:hint="eastAsia"/>
+        </w:rPr>
+        <w:t>。</w:t>
+      </w:r>
+      <w:r>
+        <w:rPr>
+          <w:rFonts w:hint="eastAsia"/>
+        </w:rPr>
+        <w:t>结合微博自身特征，对网络演化和信息传播过程，分别进行建模，并利用软件对其进行仿真。</w:t>
+      </w:r>
+    </w:p>
+    <w:p>
+      <w:pPr>
+        <w:pStyle w:val="a3"/>
+        <w:numPr>
+          <w:ilvl w:val="1"/>
+          <w:numId w:val="14"/>
+        </w:numPr>
+        <w:ind w:firstLineChars="0"/>
+        <w:rPr>
+          <w:rFonts w:hint="eastAsia"/>
+        </w:rPr>
+      </w:pPr>
+      <w:r>
+        <w:rPr>
+          <w:rFonts w:hint="eastAsia"/>
+        </w:rPr>
+        <w:t>可视分析方法</w:t>
+      </w:r>
+      <w:r>
+        <w:rPr>
+          <w:rFonts w:hint="eastAsia"/>
+        </w:rPr>
+        <w:t>。</w:t>
+      </w:r>
+      <w:r>
+        <w:rPr>
+          <w:rFonts w:hint="eastAsia"/>
+        </w:rPr>
+        <w:t>通过运用可视化技术，将数据从不同维度展示出来，以发掘其中蕴含的规律，为深入研究提供突破口。</w:t>
+      </w:r>
+    </w:p>
+    <w:p>
+      <w:pPr>
+        <w:rPr>
+          <w:rFonts w:hint="eastAsia"/>
+        </w:rPr>
+      </w:pPr>
+      <w:r>
+        <w:rPr>
+          <w:rFonts w:hint="eastAsia"/>
+        </w:rPr>
+        <w:tab/>
+      </w:r>
+      <w:r>
+        <w:rPr>
+          <w:rFonts w:hint="eastAsia"/>
+        </w:rPr>
+        <w:t>试验中还用到其它普遍的研究方法，</w:t>
+      </w:r>
+      <w:r>
+        <w:rPr>
+          <w:rFonts w:hint="eastAsia"/>
+        </w:rPr>
+        <w:t>此处不再详尽列举。</w:t>
+      </w:r>
+    </w:p>
+    <w:p>
+      <w:pPr>
+        <w:rPr>
+          <w:rFonts w:hint="eastAsia"/>
+        </w:rPr>
+      </w:pPr>
+    </w:p>
+    <w:p>
+      <w:pPr>
+        <w:rPr>
+          <w:rFonts w:hint="eastAsia"/>
+        </w:rPr>
+      </w:pPr>
+    </w:p>
+    <w:p>
+      <w:pPr>
+        <w:rPr>
+          <w:rFonts w:hint="eastAsia"/>
+        </w:rPr>
+      </w:pPr>
+    </w:p>
+    <w:p>
+      <w:pPr>
+        <w:rPr>
+          <w:rFonts w:hint="eastAsia"/>
+        </w:rPr>
+      </w:pPr>
+    </w:p>
+    <w:p>
+      <w:pPr>
         <w:sectPr>
           <w:endnotePr>
             <w:numFmt w:val="decimal"/>
@@ -7759,8 +7968,8 @@
           <w:b w:val="0"/>
         </w:rPr>
       </w:pPr>
-      <w:bookmarkStart w:id="24" w:name="_Toc225859089"/>
-      <w:bookmarkStart w:id="25" w:name="_Toc446885997"/>
+      <w:bookmarkStart w:id="25" w:name="_Toc225859089"/>
+      <w:bookmarkStart w:id="26" w:name="_Toc446926251"/>
       <w:r>
         <w:rPr>
           <w:rFonts w:hint="eastAsia"/>
@@ -7769,8 +7978,8 @@
         <w:lastRenderedPageBreak/>
         <w:t>参考文献</w:t>
       </w:r>
-      <w:bookmarkEnd w:id="24"/>
       <w:bookmarkEnd w:id="25"/>
+      <w:bookmarkEnd w:id="26"/>
     </w:p>
     <w:sectPr>
       <w:endnotePr>
@@ -7786,69 +7995,18 @@
 </file>
 
 <file path=word/endnotes.xml><?xml version="1.0" encoding="utf-8"?>
-<w:endnotes xmlns:wpc="http://schemas.microsoft.com/office/word/2010/wordprocessingCanvas" xmlns:mc="http://schemas.openxmlformats.org/markup-compatibility/2006" xmlns:o="urn:schemas-microsoft-com:office:office" xmlns:r="http://schemas.openxmlformats.org/officeDocument/2006/relationships" xmlns:m="http://schemas.openxmlformats.org/officeDocument/2006/math" xmlns:v="urn:schemas-microsoft-com:vml" xmlns:wp14="http://schemas.microsoft.com/office/word/2010/wordprocessingDrawing" xmlns:wp="http://schemas.openxmlformats.org/drawingml/2006/wordprocessingDrawing" xmlns:w10="urn:schemas-microsoft-com:office:word" xmlns:w="http://schemas.openxmlformats.org/wordprocessingml/2006/main" xmlns:w14="http://schemas.microsoft.com/office/word/2010/wordml" xmlns:w15="http://schemas.microsoft.com/office/word/2012/wordml" xmlns:wpg="http://schemas.microsoft.com/office/word/2010/wordprocessingGroup" xmlns:wpi="http://schemas.microsoft.com/office/word/2010/wordprocessingInk" xmlns:wne="http://schemas.microsoft.com/office/word/2006/wordml" xmlns:wps="http://schemas.microsoft.com/office/word/2010/wordprocessingShape" mc:Ignorable="w14 w15 wp14">
-  <w:endnote w:type="separator" w:id="-1">
+<w:endnotes xmlns:ve="http://schemas.openxmlformats.org/markup-compatibility/2006" xmlns:o="urn:schemas-microsoft-com:office:office" xmlns:r="http://schemas.openxmlformats.org/officeDocument/2006/relationships" xmlns:m="http://schemas.openxmlformats.org/officeDocument/2006/math" xmlns:v="urn:schemas-microsoft-com:vml" xmlns:wp="http://schemas.openxmlformats.org/drawingml/2006/wordprocessingDrawing" xmlns:w10="urn:schemas-microsoft-com:office:word" xmlns:w="http://schemas.openxmlformats.org/wordprocessingml/2006/main" xmlns:wne="http://schemas.microsoft.com/office/word/2006/wordml">
+  <w:endnote w:type="separator" w:id="0">
     <w:p>
       <w:r>
         <w:separator/>
       </w:r>
     </w:p>
   </w:endnote>
-  <w:endnote w:type="continuationSeparator" w:id="0">
+  <w:endnote w:type="continuationSeparator" w:id="1">
     <w:p>
       <w:r>
         <w:continuationSeparator/>
-      </w:r>
-    </w:p>
-  </w:endnote>
-  <w:endnote w:id="1">
-    <w:p>
-      <w:pPr>
-        <w:pStyle w:val="ab"/>
-      </w:pPr>
-      <w:r>
-        <w:rPr>
-          <w:rStyle w:val="ac"/>
-        </w:rPr>
-        <w:endnoteRef/>
-      </w:r>
-      <w:r>
-        <w:t xml:space="preserve"> </w:t>
-      </w:r>
-      <w:r>
-        <w:t xml:space="preserve">Goldenberg J, </w:t>
-      </w:r>
-      <w:proofErr w:type="spellStart"/>
-      <w:r>
-        <w:t>Libai</w:t>
-      </w:r>
-      <w:proofErr w:type="spellEnd"/>
-      <w:r>
-        <w:t xml:space="preserve"> B. Using Complex Systems Analysis to Advance Marketing Theory Development: Modeling Heterogeneity Effects on New Product Growth through Stochastic Cellular </w:t>
-      </w:r>
-      <w:proofErr w:type="gramStart"/>
-      <w:r>
-        <w:t>Automata[</w:t>
-      </w:r>
-      <w:proofErr w:type="gramEnd"/>
-      <w:r>
-        <w:t xml:space="preserve">J]. </w:t>
-      </w:r>
-      <w:proofErr w:type="spellStart"/>
-      <w:r>
-        <w:t>Acad.marketing</w:t>
-      </w:r>
-      <w:proofErr w:type="spellEnd"/>
-      <w:r>
-        <w:t xml:space="preserve"> </w:t>
-      </w:r>
-      <w:proofErr w:type="spellStart"/>
-      <w:r>
-        <w:t>Sci.rev</w:t>
-      </w:r>
-      <w:proofErr w:type="spellEnd"/>
-      <w:r>
-        <w:t>, 2001.</w:t>
       </w:r>
     </w:p>
   </w:endnote>
@@ -7864,23 +8022,7 @@
         <w:endnoteRef/>
       </w:r>
       <w:r>
-        <w:t xml:space="preserve"> </w:t>
-      </w:r>
-      <w:proofErr w:type="spellStart"/>
-      <w:r>
-        <w:t>Granovetter</w:t>
-      </w:r>
-      <w:proofErr w:type="spellEnd"/>
-      <w:r>
-        <w:t xml:space="preserve"> M. Threshold models of collective </w:t>
-      </w:r>
-      <w:proofErr w:type="gramStart"/>
-      <w:r>
-        <w:t>behavior[</w:t>
-      </w:r>
-      <w:proofErr w:type="gramEnd"/>
-      <w:r>
-        <w:t>J]. American Journal of Sociology, 1978, 83(6):1420-1443.</w:t>
+        <w:t>Goldenberg J, Libai B. Using Complex Systems Analysis to Advance Marketing Theory Development: Modeling Heterogeneity Effects on New Product Growth through Stochastic Cellular Automata[J]. Acad.marketingSci.rev, 2001.</w:t>
       </w:r>
     </w:p>
   </w:endnote>
@@ -7896,31 +8038,7 @@
         <w:endnoteRef/>
       </w:r>
       <w:r>
-        <w:t xml:space="preserve"> </w:t>
-      </w:r>
-      <w:r>
-        <w:t xml:space="preserve">Schelling T. </w:t>
-      </w:r>
-      <w:proofErr w:type="spellStart"/>
-      <w:r>
-        <w:t>Micromotives</w:t>
-      </w:r>
-      <w:proofErr w:type="spellEnd"/>
-      <w:r>
-        <w:t xml:space="preserve"> and </w:t>
-      </w:r>
-      <w:proofErr w:type="spellStart"/>
-      <w:proofErr w:type="gramStart"/>
-      <w:r>
-        <w:t>Macrobehaviour</w:t>
-      </w:r>
-      <w:proofErr w:type="spellEnd"/>
-      <w:r>
-        <w:t>[</w:t>
-      </w:r>
-      <w:proofErr w:type="gramEnd"/>
-      <w:r>
-        <w:t>J]. Norton, 1978.</w:t>
+        <w:t>Granovetter M. Threshold models of collective behavior[J]. American Journal of Sociology, 1978, 83(6):1420-1443.</w:t>
       </w:r>
     </w:p>
   </w:endnote>
@@ -7936,36 +8054,7 @@
         <w:endnoteRef/>
       </w:r>
       <w:r>
-        <w:t xml:space="preserve"> </w:t>
-      </w:r>
-      <w:proofErr w:type="spellStart"/>
-      <w:r>
-        <w:t>Kermack</w:t>
-      </w:r>
-      <w:proofErr w:type="spellEnd"/>
-      <w:r>
-        <w:t xml:space="preserve"> W O, </w:t>
-      </w:r>
-      <w:proofErr w:type="spellStart"/>
-      <w:r>
-        <w:t>Mckendrick</w:t>
-      </w:r>
-      <w:proofErr w:type="spellEnd"/>
-      <w:r>
-        <w:t xml:space="preserve"> A G. Contributions to the mathematical theory of epidemics—III. Further studies of the problem of </w:t>
-      </w:r>
-      <w:proofErr w:type="spellStart"/>
-      <w:proofErr w:type="gramStart"/>
-      <w:r>
-        <w:t>endemicity</w:t>
-      </w:r>
-      <w:proofErr w:type="spellEnd"/>
-      <w:r>
-        <w:t>[</w:t>
-      </w:r>
-      <w:proofErr w:type="gramEnd"/>
-      <w:r>
-        <w:t>J]. Royal Society of London Proceedings, 1927, 115(772):700-721.</w:t>
+        <w:t>Schelling T. Micromotives and Macrobehaviour[J]. Norton, 1978.</w:t>
       </w:r>
     </w:p>
   </w:endnote>
@@ -7981,76 +8070,7 @@
         <w:endnoteRef/>
       </w:r>
       <w:r>
-        <w:rPr>
-          <w:rFonts w:hint="eastAsia"/>
-        </w:rPr>
-        <w:t>张彦超</w:t>
-      </w:r>
-      <w:r>
-        <w:rPr>
-          <w:rFonts w:hint="eastAsia"/>
-        </w:rPr>
-        <w:t xml:space="preserve">, </w:t>
-      </w:r>
-      <w:r>
-        <w:rPr>
-          <w:rFonts w:hint="eastAsia"/>
-        </w:rPr>
-        <w:t>刘云</w:t>
-      </w:r>
-      <w:r>
-        <w:rPr>
-          <w:rFonts w:hint="eastAsia"/>
-        </w:rPr>
-        <w:t xml:space="preserve">, </w:t>
-      </w:r>
-      <w:r>
-        <w:rPr>
-          <w:rFonts w:hint="eastAsia"/>
-        </w:rPr>
-        <w:t>张海峰</w:t>
-      </w:r>
-      <w:r>
-        <w:rPr>
-          <w:rFonts w:hint="eastAsia"/>
-        </w:rPr>
-        <w:t>,</w:t>
-      </w:r>
-      <w:r>
-        <w:rPr>
-          <w:rFonts w:hint="eastAsia"/>
-        </w:rPr>
-        <w:t>等</w:t>
-      </w:r>
-      <w:r>
-        <w:rPr>
-          <w:rFonts w:hint="eastAsia"/>
-        </w:rPr>
-        <w:t xml:space="preserve">. </w:t>
-      </w:r>
-      <w:r>
-        <w:rPr>
-          <w:rFonts w:hint="eastAsia"/>
-        </w:rPr>
-        <w:t>基于在线社交网络的信息传播模型</w:t>
-      </w:r>
-      <w:r>
-        <w:rPr>
-          <w:rFonts w:hint="eastAsia"/>
-        </w:rPr>
-        <w:t xml:space="preserve">[J]. </w:t>
-      </w:r>
-      <w:r>
-        <w:rPr>
-          <w:rFonts w:hint="eastAsia"/>
-        </w:rPr>
-        <w:t>物理学报</w:t>
-      </w:r>
-      <w:r>
-        <w:rPr>
-          <w:rFonts w:hint="eastAsia"/>
-        </w:rPr>
-        <w:t>, 2011, 60(5):60-66.</w:t>
+        <w:t>Kermack W O, Mckendrick A G. Contributions to the mathematical theory of epidemics—III. Further studies of the problem of endemicity[J]. Royal Society of London Proceedings, 1927, 115(772):700-721.</w:t>
       </w:r>
     </w:p>
   </w:endnote>
@@ -8066,23 +8086,76 @@
         <w:endnoteRef/>
       </w:r>
       <w:r>
-        <w:t xml:space="preserve"> Saito K, Kimura M, </w:t>
-      </w:r>
-      <w:proofErr w:type="spellStart"/>
-      <w:r>
-        <w:t>Ohara</w:t>
-      </w:r>
-      <w:proofErr w:type="spellEnd"/>
-      <w:r>
-        <w:t xml:space="preserve"> K, et al. Generative Models of Information Diffusion with Asynchronous </w:t>
-      </w:r>
-      <w:proofErr w:type="spellStart"/>
-      <w:r>
-        <w:t>Timedelay</w:t>
-      </w:r>
-      <w:proofErr w:type="spellEnd"/>
-      <w:r>
-        <w:t>[C]//ACML. 2010: 193-208.</w:t>
+        <w:rPr>
+          <w:rFonts w:hint="eastAsia"/>
+        </w:rPr>
+        <w:t>张彦超</w:t>
+      </w:r>
+      <w:r>
+        <w:rPr>
+          <w:rFonts w:hint="eastAsia"/>
+        </w:rPr>
+        <w:t xml:space="preserve">, </w:t>
+      </w:r>
+      <w:r>
+        <w:rPr>
+          <w:rFonts w:hint="eastAsia"/>
+        </w:rPr>
+        <w:t>刘云</w:t>
+      </w:r>
+      <w:r>
+        <w:rPr>
+          <w:rFonts w:hint="eastAsia"/>
+        </w:rPr>
+        <w:t xml:space="preserve">, </w:t>
+      </w:r>
+      <w:r>
+        <w:rPr>
+          <w:rFonts w:hint="eastAsia"/>
+        </w:rPr>
+        <w:t>张海峰</w:t>
+      </w:r>
+      <w:r>
+        <w:rPr>
+          <w:rFonts w:hint="eastAsia"/>
+        </w:rPr>
+        <w:t>,</w:t>
+      </w:r>
+      <w:r>
+        <w:rPr>
+          <w:rFonts w:hint="eastAsia"/>
+        </w:rPr>
+        <w:t>等</w:t>
+      </w:r>
+      <w:r>
+        <w:rPr>
+          <w:rFonts w:hint="eastAsia"/>
+        </w:rPr>
+        <w:t xml:space="preserve">. </w:t>
+      </w:r>
+      <w:r>
+        <w:rPr>
+          <w:rFonts w:hint="eastAsia"/>
+        </w:rPr>
+        <w:t>基于在线社交网络的信息传播模型</w:t>
+      </w:r>
+      <w:r>
+        <w:rPr>
+          <w:rFonts w:hint="eastAsia"/>
+        </w:rPr>
+        <w:t xml:space="preserve">[J]. </w:t>
+      </w:r>
+      <w:r>
+        <w:rPr>
+          <w:rFonts w:hint="eastAsia"/>
+        </w:rPr>
+        <w:t>物理学报</w:t>
+      </w:r>
+      <w:r>
+        <w:rPr>
+          <w:rFonts w:hint="eastAsia"/>
+        </w:rPr>
+        <w:t>, 2011, 60(5):60-66.</w:t>
       </w:r>
     </w:p>
   </w:endnote>
@@ -8097,69 +8170,8 @@
         </w:rPr>
         <w:endnoteRef/>
       </w:r>
-      <w:proofErr w:type="gramStart"/>
-      <w:r>
-        <w:rPr>
-          <w:rFonts w:hint="eastAsia"/>
-        </w:rPr>
-        <w:t>郑蕾</w:t>
-      </w:r>
-      <w:r>
-        <w:rPr>
-          <w:rFonts w:hint="eastAsia"/>
-        </w:rPr>
-        <w:t>,</w:t>
-      </w:r>
-      <w:proofErr w:type="gramEnd"/>
-      <w:r>
-        <w:rPr>
-          <w:rFonts w:hint="eastAsia"/>
-        </w:rPr>
-        <w:t xml:space="preserve"> </w:t>
-      </w:r>
-      <w:r>
-        <w:rPr>
-          <w:rFonts w:hint="eastAsia"/>
-        </w:rPr>
-        <w:t>李生红</w:t>
-      </w:r>
-      <w:r>
-        <w:rPr>
-          <w:rFonts w:hint="eastAsia"/>
-        </w:rPr>
-        <w:t xml:space="preserve">. </w:t>
-      </w:r>
-      <w:proofErr w:type="gramStart"/>
-      <w:r>
-        <w:rPr>
-          <w:rFonts w:hint="eastAsia"/>
-        </w:rPr>
-        <w:t>基于微博网络</w:t>
-      </w:r>
-      <w:proofErr w:type="gramEnd"/>
-      <w:r>
-        <w:rPr>
-          <w:rFonts w:hint="eastAsia"/>
-        </w:rPr>
-        <w:t>的信息传播模型</w:t>
-      </w:r>
-      <w:r>
-        <w:rPr>
-          <w:rFonts w:hint="eastAsia"/>
-        </w:rPr>
-        <w:t xml:space="preserve">[J]. </w:t>
-      </w:r>
-      <w:r>
-        <w:rPr>
-          <w:rFonts w:hint="eastAsia"/>
-        </w:rPr>
-        <w:t>通信技术</w:t>
-      </w:r>
-      <w:r>
-        <w:rPr>
-          <w:rFonts w:hint="eastAsia"/>
-        </w:rPr>
-        <w:t>, 2012, 45(2): 39-41.</w:t>
+      <w:r>
+        <w:t xml:space="preserve"> Saito K, Kimura M, Ohara K, et al. Generative Models of Information Diffusion with Asynchronous Timedelay[C]//ACML. 2010: 193-208.</w:t>
       </w:r>
     </w:p>
   </w:endnote>
@@ -8175,42 +8187,52 @@
         <w:endnoteRef/>
       </w:r>
       <w:r>
-        <w:t xml:space="preserve"> </w:t>
-      </w:r>
-      <w:r>
-        <w:t xml:space="preserve">Suh B, Hong L, </w:t>
-      </w:r>
-      <w:proofErr w:type="spellStart"/>
-      <w:r>
-        <w:t>Pirolli</w:t>
-      </w:r>
-      <w:proofErr w:type="spellEnd"/>
-      <w:r>
-        <w:t xml:space="preserve"> P, et al. Want to be retweeted? </w:t>
-      </w:r>
-      <w:proofErr w:type="gramStart"/>
-      <w:r>
-        <w:t>large</w:t>
-      </w:r>
-      <w:proofErr w:type="gramEnd"/>
-      <w:r>
-        <w:t xml:space="preserve"> scale analytics on factors impacting retweet in twitter network[C]//Social computing (</w:t>
-      </w:r>
-      <w:proofErr w:type="spellStart"/>
-      <w:r>
-        <w:t>socialcom</w:t>
-      </w:r>
-      <w:proofErr w:type="spellEnd"/>
-      <w:r>
-        <w:t xml:space="preserve">), 2010 </w:t>
-      </w:r>
-      <w:proofErr w:type="spellStart"/>
-      <w:r>
-        <w:t>ieee</w:t>
-      </w:r>
-      <w:proofErr w:type="spellEnd"/>
-      <w:r>
-        <w:t xml:space="preserve"> second international conference on. IEEE, 2010: 177-184.</w:t>
+        <w:rPr>
+          <w:rFonts w:hint="eastAsia"/>
+        </w:rPr>
+        <w:t>郑蕾</w:t>
+      </w:r>
+      <w:r>
+        <w:rPr>
+          <w:rFonts w:hint="eastAsia"/>
+        </w:rPr>
+        <w:t>,</w:t>
+      </w:r>
+      <w:r>
+        <w:rPr>
+          <w:rFonts w:hint="eastAsia"/>
+        </w:rPr>
+        <w:t>李生红</w:t>
+      </w:r>
+      <w:r>
+        <w:rPr>
+          <w:rFonts w:hint="eastAsia"/>
+        </w:rPr>
+        <w:t xml:space="preserve">. </w:t>
+      </w:r>
+      <w:r>
+        <w:rPr>
+          <w:rFonts w:hint="eastAsia"/>
+        </w:rPr>
+        <w:t>基于微博网络的信息传播模型</w:t>
+      </w:r>
+      <w:r>
+        <w:rPr>
+          <w:rFonts w:hint="eastAsia"/>
+        </w:rPr>
+        <w:t xml:space="preserve">[J]. </w:t>
+      </w:r>
+      <w:r>
+        <w:rPr>
+          <w:rFonts w:hint="eastAsia"/>
+        </w:rPr>
+        <w:t>通信技术</w:t>
+      </w:r>
+      <w:r>
+        <w:rPr>
+          <w:rFonts w:hint="eastAsia"/>
+        </w:rPr>
+        <w:t>, 2012, 45(2): 39-41.</w:t>
       </w:r>
     </w:p>
   </w:endnote>
@@ -8226,23 +8248,7 @@
         <w:endnoteRef/>
       </w:r>
       <w:r>
-        <w:t xml:space="preserve"> Zaman T R, </w:t>
-      </w:r>
-      <w:proofErr w:type="spellStart"/>
-      <w:r>
-        <w:t>Herbrich</w:t>
-      </w:r>
-      <w:proofErr w:type="spellEnd"/>
-      <w:r>
-        <w:t xml:space="preserve"> R, Van Gael J, et al. Predicting information spreading in twitter[C]//Workshop on computational social science and the wisdom of crowds, nips. </w:t>
-      </w:r>
-      <w:proofErr w:type="spellStart"/>
-      <w:r>
-        <w:t>Citeseer</w:t>
-      </w:r>
-      <w:proofErr w:type="spellEnd"/>
-      <w:r>
-        <w:t>, 2010, 104(45): 17599-601.</w:t>
+        <w:t>Suh B, Hong L, Pirolli P, et al. Want to be retweeted? large scale analytics on factors impacting retweet in twitter network[C]//Social computing (socialcom), 2010 ieee second international conference on. IEEE, 2010: 177-184.</w:t>
       </w:r>
     </w:p>
   </w:endnote>
@@ -8258,18 +8264,7 @@
         <w:endnoteRef/>
       </w:r>
       <w:r>
-        <w:t xml:space="preserve"> </w:t>
-      </w:r>
-      <w:r>
-        <w:t xml:space="preserve">Fan P, Li P, Jiang Z, et al. Measurement and analysis of topology and information propagation on </w:t>
-      </w:r>
-      <w:proofErr w:type="spellStart"/>
-      <w:r>
-        <w:t>Sina</w:t>
-      </w:r>
-      <w:proofErr w:type="spellEnd"/>
-      <w:r>
-        <w:t>-Microblog[C]//Intelligence and Security Informatics (ISI), 2011 IEEE International Conference on. IEEE, 2011: 396-401.</w:t>
+        <w:t xml:space="preserve"> Zaman T R, Herbrich R, Van Gael J, et al. Predicting information spreading in twitter[C]//Workshop on computational social science and the wisdom of crowds, nips. Citeseer, 2010, 104(45): 17599-601.</w:t>
       </w:r>
     </w:p>
   </w:endnote>
@@ -8285,15 +8280,7 @@
         <w:endnoteRef/>
       </w:r>
       <w:r>
-        <w:t xml:space="preserve"> </w:t>
-      </w:r>
-      <w:proofErr w:type="spellStart"/>
-      <w:r>
-        <w:t>Webberley</w:t>
-      </w:r>
-      <w:proofErr w:type="spellEnd"/>
-      <w:r>
-        <w:t xml:space="preserve"> W, Allen S, Whitaker R. Retweeting: A study of message-forwarding in twitter[C]//Mobile and Online Social Networks (MOSN), 2011 Workshop on. IEEE, 2011: 13-18.</w:t>
+        <w:t>Fan P, Li P, Jiang Z, et al. Measurement and analysis of topology and information propagation on Sina-Microblog[C]//Intelligence and Security Informatics (ISI), 2011 IEEE International Conference on. IEEE, 2011: 396-401.</w:t>
       </w:r>
     </w:p>
   </w:endnote>
@@ -8301,9 +8288,6 @@
     <w:p>
       <w:pPr>
         <w:pStyle w:val="ab"/>
-        <w:rPr>
-          <w:rFonts w:hint="eastAsia"/>
-        </w:rPr>
       </w:pPr>
       <w:r>
         <w:rPr>
@@ -8312,39 +8296,7 @@
         <w:endnoteRef/>
       </w:r>
       <w:r>
-        <w:t xml:space="preserve"> </w:t>
-      </w:r>
-      <w:proofErr w:type="spellStart"/>
-      <w:r>
-        <w:t>Mcglohon</w:t>
-      </w:r>
-      <w:proofErr w:type="spellEnd"/>
-      <w:r>
-        <w:t xml:space="preserve"> M, </w:t>
-      </w:r>
-      <w:proofErr w:type="spellStart"/>
-      <w:r>
-        <w:t>Leskovec</w:t>
-      </w:r>
-      <w:proofErr w:type="spellEnd"/>
-      <w:r>
-        <w:t xml:space="preserve"> J, </w:t>
-      </w:r>
-      <w:proofErr w:type="spellStart"/>
-      <w:r>
-        <w:t>Faloutsos</w:t>
-      </w:r>
-      <w:proofErr w:type="spellEnd"/>
-      <w:r>
-        <w:t xml:space="preserve"> C, et al. Information Propagation and Network Evolution on the </w:t>
-      </w:r>
-      <w:proofErr w:type="gramStart"/>
-      <w:r>
-        <w:t>Web[</w:t>
-      </w:r>
-      <w:proofErr w:type="gramEnd"/>
-      <w:r>
-        <w:t>J]. Port &amp; Waterway Engineering, 2010, 13(22):11375-11389.</w:t>
+        <w:t>Webberley W, Allen S, Whitaker R. Retweeting: A study of message-forwarding in twitter[C]//Mobile and Online Social Networks (MOSN), 2011 Workshop on. IEEE, 2011: 13-18.</w:t>
       </w:r>
     </w:p>
   </w:endnote>
@@ -8352,9 +8304,6 @@
     <w:p>
       <w:pPr>
         <w:pStyle w:val="ab"/>
-        <w:rPr>
-          <w:rFonts w:hint="eastAsia"/>
-        </w:rPr>
       </w:pPr>
       <w:r>
         <w:rPr>
@@ -8363,23 +8312,23 @@
         <w:endnoteRef/>
       </w:r>
       <w:r>
-        <w:t xml:space="preserve"> </w:t>
-      </w:r>
-      <w:proofErr w:type="spellStart"/>
-      <w:r>
-        <w:t>Liben-Nowell</w:t>
-      </w:r>
-      <w:proofErr w:type="spellEnd"/>
-      <w:r>
-        <w:t xml:space="preserve"> D, Kleinberg J. Tracing information flow on a global scale using Internet chain-letter </w:t>
-      </w:r>
-      <w:proofErr w:type="gramStart"/>
-      <w:r>
-        <w:t>data[</w:t>
-      </w:r>
-      <w:proofErr w:type="gramEnd"/>
-      <w:r>
-        <w:t>J]. Proceedings of the National Academy of Sciences, 2008, 105(12): 4633-4638.</w:t>
+        <w:t>Mcglohon M, Leskovec J, Faloutsos C, et al. Information Propagation and Network Evolution on the Web[J]. Port &amp; Waterway Engineering, 2010, 13(22):11375-11389.</w:t>
+      </w:r>
+    </w:p>
+  </w:endnote>
+  <w:endnote w:id="14">
+    <w:p>
+      <w:pPr>
+        <w:pStyle w:val="ab"/>
+      </w:pPr>
+      <w:r>
+        <w:rPr>
+          <w:rStyle w:val="ac"/>
+        </w:rPr>
+        <w:endnoteRef/>
+      </w:r>
+      <w:r>
+        <w:t>Liben-Nowell D, Kleinberg J. Tracing information flow on a global scale using Internet chain-letter data[J]. Proceedings of the National Academy of Sciences, 2008, 105(12): 4633-4638.</w:t>
       </w:r>
     </w:p>
   </w:endnote>
@@ -8387,15 +8336,15 @@
 </file>
 
 <file path=word/footnotes.xml><?xml version="1.0" encoding="utf-8"?>
-<w:footnotes xmlns:wpc="http://schemas.microsoft.com/office/word/2010/wordprocessingCanvas" xmlns:mc="http://schemas.openxmlformats.org/markup-compatibility/2006" xmlns:o="urn:schemas-microsoft-com:office:office" xmlns:r="http://schemas.openxmlformats.org/officeDocument/2006/relationships" xmlns:m="http://schemas.openxmlformats.org/officeDocument/2006/math" xmlns:v="urn:schemas-microsoft-com:vml" xmlns:wp14="http://schemas.microsoft.com/office/word/2010/wordprocessingDrawing" xmlns:wp="http://schemas.openxmlformats.org/drawingml/2006/wordprocessingDrawing" xmlns:w10="urn:schemas-microsoft-com:office:word" xmlns:w="http://schemas.openxmlformats.org/wordprocessingml/2006/main" xmlns:w14="http://schemas.microsoft.com/office/word/2010/wordml" xmlns:w15="http://schemas.microsoft.com/office/word/2012/wordml" xmlns:wpg="http://schemas.microsoft.com/office/word/2010/wordprocessingGroup" xmlns:wpi="http://schemas.microsoft.com/office/word/2010/wordprocessingInk" xmlns:wne="http://schemas.microsoft.com/office/word/2006/wordml" xmlns:wps="http://schemas.microsoft.com/office/word/2010/wordprocessingShape" mc:Ignorable="w14 w15 wp14">
-  <w:footnote w:type="separator" w:id="-1">
+<w:footnotes xmlns:ve="http://schemas.openxmlformats.org/markup-compatibility/2006" xmlns:o="urn:schemas-microsoft-com:office:office" xmlns:r="http://schemas.openxmlformats.org/officeDocument/2006/relationships" xmlns:m="http://schemas.openxmlformats.org/officeDocument/2006/math" xmlns:v="urn:schemas-microsoft-com:vml" xmlns:wp="http://schemas.openxmlformats.org/drawingml/2006/wordprocessingDrawing" xmlns:w10="urn:schemas-microsoft-com:office:word" xmlns:w="http://schemas.openxmlformats.org/wordprocessingml/2006/main" xmlns:wne="http://schemas.microsoft.com/office/word/2006/wordml">
+  <w:footnote w:type="separator" w:id="0">
     <w:p>
       <w:r>
         <w:separator/>
       </w:r>
     </w:p>
   </w:footnote>
-  <w:footnote w:type="continuationSeparator" w:id="0">
+  <w:footnote w:type="continuationSeparator" w:id="1">
     <w:p>
       <w:r>
         <w:continuationSeparator/>
@@ -8406,8 +8355,180 @@
 </file>
 
 <file path=word/numbering.xml><?xml version="1.0" encoding="utf-8"?>
-<w:numbering xmlns:wpc="http://schemas.microsoft.com/office/word/2010/wordprocessingCanvas" xmlns:mc="http://schemas.openxmlformats.org/markup-compatibility/2006" xmlns:o="urn:schemas-microsoft-com:office:office" xmlns:r="http://schemas.openxmlformats.org/officeDocument/2006/relationships" xmlns:m="http://schemas.openxmlformats.org/officeDocument/2006/math" xmlns:v="urn:schemas-microsoft-com:vml" xmlns:wp14="http://schemas.microsoft.com/office/word/2010/wordprocessingDrawing" xmlns:wp="http://schemas.openxmlformats.org/drawingml/2006/wordprocessingDrawing" xmlns:w10="urn:schemas-microsoft-com:office:word" xmlns:w="http://schemas.openxmlformats.org/wordprocessingml/2006/main" xmlns:w14="http://schemas.microsoft.com/office/word/2010/wordml" xmlns:w15="http://schemas.microsoft.com/office/word/2012/wordml" xmlns:wpg="http://schemas.microsoft.com/office/word/2010/wordprocessingGroup" xmlns:wpi="http://schemas.microsoft.com/office/word/2010/wordprocessingInk" xmlns:wne="http://schemas.microsoft.com/office/word/2006/wordml" xmlns:wps="http://schemas.microsoft.com/office/word/2010/wordprocessingShape" mc:Ignorable="w14 w15 wp14">
-  <w:abstractNum w:abstractNumId="0" w15:restartNumberingAfterBreak="0">
+<w:numbering xmlns:ve="http://schemas.openxmlformats.org/markup-compatibility/2006" xmlns:o="urn:schemas-microsoft-com:office:office" xmlns:r="http://schemas.openxmlformats.org/officeDocument/2006/relationships" xmlns:m="http://schemas.openxmlformats.org/officeDocument/2006/math" xmlns:v="urn:schemas-microsoft-com:vml" xmlns:wp="http://schemas.openxmlformats.org/drawingml/2006/wordprocessingDrawing" xmlns:w10="urn:schemas-microsoft-com:office:word" xmlns:w="http://schemas.openxmlformats.org/wordprocessingml/2006/main" xmlns:wne="http://schemas.microsoft.com/office/word/2006/wordml">
+  <w:abstractNum w:abstractNumId="0">
+    <w:nsid w:val="00684A6A"/>
+    <w:multiLevelType w:val="hybridMultilevel"/>
+    <w:tmpl w:val="3250B1CA"/>
+    <w:lvl w:ilvl="0" w:tplc="0409000F">
+      <w:start w:val="1"/>
+      <w:numFmt w:val="decimal"/>
+      <w:lvlText w:val="%1."/>
+      <w:lvlJc w:val="left"/>
+      <w:pPr>
+        <w:ind w:left="420" w:hanging="420"/>
+      </w:pPr>
+    </w:lvl>
+    <w:lvl w:ilvl="1" w:tplc="04090019">
+      <w:start w:val="1"/>
+      <w:numFmt w:val="lowerLetter"/>
+      <w:lvlText w:val="%2)"/>
+      <w:lvlJc w:val="left"/>
+      <w:pPr>
+        <w:ind w:left="840" w:hanging="420"/>
+      </w:pPr>
+    </w:lvl>
+    <w:lvl w:ilvl="2" w:tplc="0409001B" w:tentative="1">
+      <w:start w:val="1"/>
+      <w:numFmt w:val="lowerRoman"/>
+      <w:lvlText w:val="%3."/>
+      <w:lvlJc w:val="right"/>
+      <w:pPr>
+        <w:ind w:left="1260" w:hanging="420"/>
+      </w:pPr>
+    </w:lvl>
+    <w:lvl w:ilvl="3" w:tplc="0409000F" w:tentative="1">
+      <w:start w:val="1"/>
+      <w:numFmt w:val="decimal"/>
+      <w:lvlText w:val="%4."/>
+      <w:lvlJc w:val="left"/>
+      <w:pPr>
+        <w:ind w:left="1680" w:hanging="420"/>
+      </w:pPr>
+    </w:lvl>
+    <w:lvl w:ilvl="4" w:tplc="04090019" w:tentative="1">
+      <w:start w:val="1"/>
+      <w:numFmt w:val="lowerLetter"/>
+      <w:lvlText w:val="%5)"/>
+      <w:lvlJc w:val="left"/>
+      <w:pPr>
+        <w:ind w:left="2100" w:hanging="420"/>
+      </w:pPr>
+    </w:lvl>
+    <w:lvl w:ilvl="5" w:tplc="0409001B" w:tentative="1">
+      <w:start w:val="1"/>
+      <w:numFmt w:val="lowerRoman"/>
+      <w:lvlText w:val="%6."/>
+      <w:lvlJc w:val="right"/>
+      <w:pPr>
+        <w:ind w:left="2520" w:hanging="420"/>
+      </w:pPr>
+    </w:lvl>
+    <w:lvl w:ilvl="6" w:tplc="0409000F" w:tentative="1">
+      <w:start w:val="1"/>
+      <w:numFmt w:val="decimal"/>
+      <w:lvlText w:val="%7."/>
+      <w:lvlJc w:val="left"/>
+      <w:pPr>
+        <w:ind w:left="2940" w:hanging="420"/>
+      </w:pPr>
+    </w:lvl>
+    <w:lvl w:ilvl="7" w:tplc="04090019" w:tentative="1">
+      <w:start w:val="1"/>
+      <w:numFmt w:val="lowerLetter"/>
+      <w:lvlText w:val="%8)"/>
+      <w:lvlJc w:val="left"/>
+      <w:pPr>
+        <w:ind w:left="3360" w:hanging="420"/>
+      </w:pPr>
+    </w:lvl>
+    <w:lvl w:ilvl="8" w:tplc="0409001B" w:tentative="1">
+      <w:start w:val="1"/>
+      <w:numFmt w:val="lowerRoman"/>
+      <w:lvlText w:val="%9."/>
+      <w:lvlJc w:val="right"/>
+      <w:pPr>
+        <w:ind w:left="3780" w:hanging="420"/>
+      </w:pPr>
+    </w:lvl>
+  </w:abstractNum>
+  <w:abstractNum w:abstractNumId="1">
+    <w:nsid w:val="017F0F06"/>
+    <w:multiLevelType w:val="hybridMultilevel"/>
+    <w:tmpl w:val="FF866B80"/>
+    <w:lvl w:ilvl="0" w:tplc="0409000F">
+      <w:start w:val="1"/>
+      <w:numFmt w:val="decimal"/>
+      <w:lvlText w:val="%1."/>
+      <w:lvlJc w:val="left"/>
+      <w:pPr>
+        <w:ind w:left="420" w:hanging="420"/>
+      </w:pPr>
+    </w:lvl>
+    <w:lvl w:ilvl="1" w:tplc="0409000F">
+      <w:start w:val="1"/>
+      <w:numFmt w:val="decimal"/>
+      <w:lvlText w:val="%2."/>
+      <w:lvlJc w:val="left"/>
+      <w:pPr>
+        <w:ind w:left="840" w:hanging="420"/>
+      </w:pPr>
+    </w:lvl>
+    <w:lvl w:ilvl="2" w:tplc="0409001B" w:tentative="1">
+      <w:start w:val="1"/>
+      <w:numFmt w:val="lowerRoman"/>
+      <w:lvlText w:val="%3."/>
+      <w:lvlJc w:val="right"/>
+      <w:pPr>
+        <w:ind w:left="1260" w:hanging="420"/>
+      </w:pPr>
+    </w:lvl>
+    <w:lvl w:ilvl="3" w:tplc="0409000F" w:tentative="1">
+      <w:start w:val="1"/>
+      <w:numFmt w:val="decimal"/>
+      <w:lvlText w:val="%4."/>
+      <w:lvlJc w:val="left"/>
+      <w:pPr>
+        <w:ind w:left="1680" w:hanging="420"/>
+      </w:pPr>
+    </w:lvl>
+    <w:lvl w:ilvl="4" w:tplc="04090019" w:tentative="1">
+      <w:start w:val="1"/>
+      <w:numFmt w:val="lowerLetter"/>
+      <w:lvlText w:val="%5)"/>
+      <w:lvlJc w:val="left"/>
+      <w:pPr>
+        <w:ind w:left="2100" w:hanging="420"/>
+      </w:pPr>
+    </w:lvl>
+    <w:lvl w:ilvl="5" w:tplc="0409001B" w:tentative="1">
+      <w:start w:val="1"/>
+      <w:numFmt w:val="lowerRoman"/>
+      <w:lvlText w:val="%6."/>
+      <w:lvlJc w:val="right"/>
+      <w:pPr>
+        <w:ind w:left="2520" w:hanging="420"/>
+      </w:pPr>
+    </w:lvl>
+    <w:lvl w:ilvl="6" w:tplc="0409000F" w:tentative="1">
+      <w:start w:val="1"/>
+      <w:numFmt w:val="decimal"/>
+      <w:lvlText w:val="%7."/>
+      <w:lvlJc w:val="left"/>
+      <w:pPr>
+        <w:ind w:left="2940" w:hanging="420"/>
+      </w:pPr>
+    </w:lvl>
+    <w:lvl w:ilvl="7" w:tplc="04090019" w:tentative="1">
+      <w:start w:val="1"/>
+      <w:numFmt w:val="lowerLetter"/>
+      <w:lvlText w:val="%8)"/>
+      <w:lvlJc w:val="left"/>
+      <w:pPr>
+        <w:ind w:left="3360" w:hanging="420"/>
+      </w:pPr>
+    </w:lvl>
+    <w:lvl w:ilvl="8" w:tplc="0409001B" w:tentative="1">
+      <w:start w:val="1"/>
+      <w:numFmt w:val="lowerRoman"/>
+      <w:lvlText w:val="%9."/>
+      <w:lvlJc w:val="right"/>
+      <w:pPr>
+        <w:ind w:left="3780" w:hanging="420"/>
+      </w:pPr>
+    </w:lvl>
+  </w:abstractNum>
+  <w:abstractNum w:abstractNumId="2">
     <w:nsid w:val="13A37A5D"/>
     <w:multiLevelType w:val="multilevel"/>
     <w:tmpl w:val="04090025"/>
@@ -8499,7 +8620,7 @@
       </w:pPr>
     </w:lvl>
   </w:abstractNum>
-  <w:abstractNum w:abstractNumId="1" w15:restartNumberingAfterBreak="0">
+  <w:abstractNum w:abstractNumId="3">
     <w:nsid w:val="174A30A1"/>
     <w:multiLevelType w:val="hybridMultilevel"/>
     <w:tmpl w:val="812C1030"/>
@@ -8588,7 +8709,7 @@
       </w:pPr>
     </w:lvl>
   </w:abstractNum>
-  <w:abstractNum w:abstractNumId="2" w15:restartNumberingAfterBreak="0">
+  <w:abstractNum w:abstractNumId="4">
     <w:nsid w:val="4DBE40AC"/>
     <w:multiLevelType w:val="multilevel"/>
     <w:tmpl w:val="7E305C66"/>
@@ -8701,7 +8822,93 @@
       </w:rPr>
     </w:lvl>
   </w:abstractNum>
-  <w:abstractNum w:abstractNumId="3" w15:restartNumberingAfterBreak="0">
+  <w:abstractNum w:abstractNumId="5">
+    <w:nsid w:val="582A7A52"/>
+    <w:multiLevelType w:val="hybridMultilevel"/>
+    <w:tmpl w:val="FCB66AA2"/>
+    <w:lvl w:ilvl="0" w:tplc="0409000F">
+      <w:start w:val="1"/>
+      <w:numFmt w:val="decimal"/>
+      <w:lvlText w:val="%1."/>
+      <w:lvlJc w:val="left"/>
+      <w:pPr>
+        <w:ind w:left="420" w:hanging="420"/>
+      </w:pPr>
+    </w:lvl>
+    <w:lvl w:ilvl="1" w:tplc="04090019" w:tentative="1">
+      <w:start w:val="1"/>
+      <w:numFmt w:val="lowerLetter"/>
+      <w:lvlText w:val="%2)"/>
+      <w:lvlJc w:val="left"/>
+      <w:pPr>
+        <w:ind w:left="840" w:hanging="420"/>
+      </w:pPr>
+    </w:lvl>
+    <w:lvl w:ilvl="2" w:tplc="0409001B" w:tentative="1">
+      <w:start w:val="1"/>
+      <w:numFmt w:val="lowerRoman"/>
+      <w:lvlText w:val="%3."/>
+      <w:lvlJc w:val="right"/>
+      <w:pPr>
+        <w:ind w:left="1260" w:hanging="420"/>
+      </w:pPr>
+    </w:lvl>
+    <w:lvl w:ilvl="3" w:tplc="0409000F" w:tentative="1">
+      <w:start w:val="1"/>
+      <w:numFmt w:val="decimal"/>
+      <w:lvlText w:val="%4."/>
+      <w:lvlJc w:val="left"/>
+      <w:pPr>
+        <w:ind w:left="1680" w:hanging="420"/>
+      </w:pPr>
+    </w:lvl>
+    <w:lvl w:ilvl="4" w:tplc="04090019" w:tentative="1">
+      <w:start w:val="1"/>
+      <w:numFmt w:val="lowerLetter"/>
+      <w:lvlText w:val="%5)"/>
+      <w:lvlJc w:val="left"/>
+      <w:pPr>
+        <w:ind w:left="2100" w:hanging="420"/>
+      </w:pPr>
+    </w:lvl>
+    <w:lvl w:ilvl="5" w:tplc="0409001B" w:tentative="1">
+      <w:start w:val="1"/>
+      <w:numFmt w:val="lowerRoman"/>
+      <w:lvlText w:val="%6."/>
+      <w:lvlJc w:val="right"/>
+      <w:pPr>
+        <w:ind w:left="2520" w:hanging="420"/>
+      </w:pPr>
+    </w:lvl>
+    <w:lvl w:ilvl="6" w:tplc="0409000F" w:tentative="1">
+      <w:start w:val="1"/>
+      <w:numFmt w:val="decimal"/>
+      <w:lvlText w:val="%7."/>
+      <w:lvlJc w:val="left"/>
+      <w:pPr>
+        <w:ind w:left="2940" w:hanging="420"/>
+      </w:pPr>
+    </w:lvl>
+    <w:lvl w:ilvl="7" w:tplc="04090019" w:tentative="1">
+      <w:start w:val="1"/>
+      <w:numFmt w:val="lowerLetter"/>
+      <w:lvlText w:val="%8)"/>
+      <w:lvlJc w:val="left"/>
+      <w:pPr>
+        <w:ind w:left="3360" w:hanging="420"/>
+      </w:pPr>
+    </w:lvl>
+    <w:lvl w:ilvl="8" w:tplc="0409001B" w:tentative="1">
+      <w:start w:val="1"/>
+      <w:numFmt w:val="lowerRoman"/>
+      <w:lvlText w:val="%9."/>
+      <w:lvlJc w:val="right"/>
+      <w:pPr>
+        <w:ind w:left="3780" w:hanging="420"/>
+      </w:pPr>
+    </w:lvl>
+  </w:abstractNum>
+  <w:abstractNum w:abstractNumId="6">
     <w:nsid w:val="5EFB1DAB"/>
     <w:multiLevelType w:val="multilevel"/>
     <w:tmpl w:val="BD24C970"/>
@@ -8814,7 +9021,7 @@
       </w:rPr>
     </w:lvl>
   </w:abstractNum>
-  <w:abstractNum w:abstractNumId="4" w15:restartNumberingAfterBreak="0">
+  <w:abstractNum w:abstractNumId="7">
     <w:nsid w:val="678F238D"/>
     <w:multiLevelType w:val="multilevel"/>
     <w:tmpl w:val="1C80AC12"/>
@@ -8927,7 +9134,7 @@
       </w:rPr>
     </w:lvl>
   </w:abstractNum>
-  <w:abstractNum w:abstractNumId="5" w15:restartNumberingAfterBreak="0">
+  <w:abstractNum w:abstractNumId="8">
     <w:nsid w:val="71E773FD"/>
     <w:multiLevelType w:val="hybridMultilevel"/>
     <w:tmpl w:val="EDF6B3FC"/>
@@ -9016,10 +9223,10 @@
       </w:pPr>
     </w:lvl>
   </w:abstractNum>
-  <w:abstractNum w:abstractNumId="6" w15:restartNumberingAfterBreak="0">
+  <w:abstractNum w:abstractNumId="9">
     <w:nsid w:val="74F40BB1"/>
     <w:multiLevelType w:val="hybridMultilevel"/>
-    <w:tmpl w:val="FD14ACEA"/>
+    <w:tmpl w:val="FF482B56"/>
     <w:lvl w:ilvl="0" w:tplc="F96E7DF0">
       <w:start w:val="1"/>
       <w:numFmt w:val="decimal"/>
@@ -9032,7 +9239,274 @@
         <w:rFonts w:hint="default"/>
       </w:rPr>
     </w:lvl>
-    <w:lvl w:ilvl="1" w:tplc="04090019" w:tentative="1">
+    <w:lvl w:ilvl="1" w:tplc="FEF49408">
+      <w:start w:val="1"/>
+      <w:numFmt w:val="decimal"/>
+      <w:lvlText w:val="%2、"/>
+      <w:lvlJc w:val="left"/>
+      <w:pPr>
+        <w:ind w:left="780" w:hanging="360"/>
+      </w:pPr>
+      <w:rPr>
+        <w:rFonts w:hint="default"/>
+      </w:rPr>
+    </w:lvl>
+    <w:lvl w:ilvl="2" w:tplc="0409001B" w:tentative="1">
+      <w:start w:val="1"/>
+      <w:numFmt w:val="lowerRoman"/>
+      <w:lvlText w:val="%3."/>
+      <w:lvlJc w:val="right"/>
+      <w:pPr>
+        <w:ind w:left="1260" w:hanging="420"/>
+      </w:pPr>
+    </w:lvl>
+    <w:lvl w:ilvl="3" w:tplc="0409000F" w:tentative="1">
+      <w:start w:val="1"/>
+      <w:numFmt w:val="decimal"/>
+      <w:lvlText w:val="%4."/>
+      <w:lvlJc w:val="left"/>
+      <w:pPr>
+        <w:ind w:left="1680" w:hanging="420"/>
+      </w:pPr>
+    </w:lvl>
+    <w:lvl w:ilvl="4" w:tplc="04090019" w:tentative="1">
+      <w:start w:val="1"/>
+      <w:numFmt w:val="lowerLetter"/>
+      <w:lvlText w:val="%5)"/>
+      <w:lvlJc w:val="left"/>
+      <w:pPr>
+        <w:ind w:left="2100" w:hanging="420"/>
+      </w:pPr>
+    </w:lvl>
+    <w:lvl w:ilvl="5" w:tplc="0409001B" w:tentative="1">
+      <w:start w:val="1"/>
+      <w:numFmt w:val="lowerRoman"/>
+      <w:lvlText w:val="%6."/>
+      <w:lvlJc w:val="right"/>
+      <w:pPr>
+        <w:ind w:left="2520" w:hanging="420"/>
+      </w:pPr>
+    </w:lvl>
+    <w:lvl w:ilvl="6" w:tplc="0409000F" w:tentative="1">
+      <w:start w:val="1"/>
+      <w:numFmt w:val="decimal"/>
+      <w:lvlText w:val="%7."/>
+      <w:lvlJc w:val="left"/>
+      <w:pPr>
+        <w:ind w:left="2940" w:hanging="420"/>
+      </w:pPr>
+    </w:lvl>
+    <w:lvl w:ilvl="7" w:tplc="04090019" w:tentative="1">
+      <w:start w:val="1"/>
+      <w:numFmt w:val="lowerLetter"/>
+      <w:lvlText w:val="%8)"/>
+      <w:lvlJc w:val="left"/>
+      <w:pPr>
+        <w:ind w:left="3360" w:hanging="420"/>
+      </w:pPr>
+    </w:lvl>
+    <w:lvl w:ilvl="8" w:tplc="0409001B" w:tentative="1">
+      <w:start w:val="1"/>
+      <w:numFmt w:val="lowerRoman"/>
+      <w:lvlText w:val="%9."/>
+      <w:lvlJc w:val="right"/>
+      <w:pPr>
+        <w:ind w:left="3780" w:hanging="420"/>
+      </w:pPr>
+    </w:lvl>
+  </w:abstractNum>
+  <w:abstractNum w:abstractNumId="10">
+    <w:nsid w:val="76A726A4"/>
+    <w:multiLevelType w:val="hybridMultilevel"/>
+    <w:tmpl w:val="1E4809C6"/>
+    <w:lvl w:ilvl="0" w:tplc="F96E7DF0">
+      <w:start w:val="1"/>
+      <w:numFmt w:val="decimal"/>
+      <w:lvlText w:val="%1."/>
+      <w:lvlJc w:val="left"/>
+      <w:pPr>
+        <w:ind w:left="360" w:hanging="360"/>
+      </w:pPr>
+      <w:rPr>
+        <w:rFonts w:hint="default"/>
+      </w:rPr>
+    </w:lvl>
+    <w:lvl w:ilvl="1" w:tplc="0409000F">
+      <w:start w:val="1"/>
+      <w:numFmt w:val="decimal"/>
+      <w:lvlText w:val="%2."/>
+      <w:lvlJc w:val="left"/>
+      <w:pPr>
+        <w:ind w:left="780" w:hanging="360"/>
+      </w:pPr>
+      <w:rPr>
+        <w:rFonts w:hint="default"/>
+      </w:rPr>
+    </w:lvl>
+    <w:lvl w:ilvl="2" w:tplc="0409001B" w:tentative="1">
+      <w:start w:val="1"/>
+      <w:numFmt w:val="lowerRoman"/>
+      <w:lvlText w:val="%3."/>
+      <w:lvlJc w:val="right"/>
+      <w:pPr>
+        <w:ind w:left="1260" w:hanging="420"/>
+      </w:pPr>
+    </w:lvl>
+    <w:lvl w:ilvl="3" w:tplc="0409000F" w:tentative="1">
+      <w:start w:val="1"/>
+      <w:numFmt w:val="decimal"/>
+      <w:lvlText w:val="%4."/>
+      <w:lvlJc w:val="left"/>
+      <w:pPr>
+        <w:ind w:left="1680" w:hanging="420"/>
+      </w:pPr>
+    </w:lvl>
+    <w:lvl w:ilvl="4" w:tplc="04090019" w:tentative="1">
+      <w:start w:val="1"/>
+      <w:numFmt w:val="lowerLetter"/>
+      <w:lvlText w:val="%5)"/>
+      <w:lvlJc w:val="left"/>
+      <w:pPr>
+        <w:ind w:left="2100" w:hanging="420"/>
+      </w:pPr>
+    </w:lvl>
+    <w:lvl w:ilvl="5" w:tplc="0409001B" w:tentative="1">
+      <w:start w:val="1"/>
+      <w:numFmt w:val="lowerRoman"/>
+      <w:lvlText w:val="%6."/>
+      <w:lvlJc w:val="right"/>
+      <w:pPr>
+        <w:ind w:left="2520" w:hanging="420"/>
+      </w:pPr>
+    </w:lvl>
+    <w:lvl w:ilvl="6" w:tplc="0409000F" w:tentative="1">
+      <w:start w:val="1"/>
+      <w:numFmt w:val="decimal"/>
+      <w:lvlText w:val="%7."/>
+      <w:lvlJc w:val="left"/>
+      <w:pPr>
+        <w:ind w:left="2940" w:hanging="420"/>
+      </w:pPr>
+    </w:lvl>
+    <w:lvl w:ilvl="7" w:tplc="04090019" w:tentative="1">
+      <w:start w:val="1"/>
+      <w:numFmt w:val="lowerLetter"/>
+      <w:lvlText w:val="%8)"/>
+      <w:lvlJc w:val="left"/>
+      <w:pPr>
+        <w:ind w:left="3360" w:hanging="420"/>
+      </w:pPr>
+    </w:lvl>
+    <w:lvl w:ilvl="8" w:tplc="0409001B" w:tentative="1">
+      <w:start w:val="1"/>
+      <w:numFmt w:val="lowerRoman"/>
+      <w:lvlText w:val="%9."/>
+      <w:lvlJc w:val="right"/>
+      <w:pPr>
+        <w:ind w:left="3780" w:hanging="420"/>
+      </w:pPr>
+    </w:lvl>
+  </w:abstractNum>
+  <w:abstractNum w:abstractNumId="11">
+    <w:nsid w:val="7A3C15AF"/>
+    <w:multiLevelType w:val="hybridMultilevel"/>
+    <w:tmpl w:val="06B808A2"/>
+    <w:lvl w:ilvl="0" w:tplc="0409000F">
+      <w:start w:val="1"/>
+      <w:numFmt w:val="decimal"/>
+      <w:lvlText w:val="%1."/>
+      <w:lvlJc w:val="left"/>
+      <w:pPr>
+        <w:ind w:left="420" w:hanging="420"/>
+      </w:pPr>
+    </w:lvl>
+    <w:lvl w:ilvl="1" w:tplc="0409000F">
+      <w:start w:val="1"/>
+      <w:numFmt w:val="decimal"/>
+      <w:lvlText w:val="%2."/>
+      <w:lvlJc w:val="left"/>
+      <w:pPr>
+        <w:ind w:left="840" w:hanging="420"/>
+      </w:pPr>
+    </w:lvl>
+    <w:lvl w:ilvl="2" w:tplc="0409001B" w:tentative="1">
+      <w:start w:val="1"/>
+      <w:numFmt w:val="lowerRoman"/>
+      <w:lvlText w:val="%3."/>
+      <w:lvlJc w:val="right"/>
+      <w:pPr>
+        <w:ind w:left="1260" w:hanging="420"/>
+      </w:pPr>
+    </w:lvl>
+    <w:lvl w:ilvl="3" w:tplc="0409000F" w:tentative="1">
+      <w:start w:val="1"/>
+      <w:numFmt w:val="decimal"/>
+      <w:lvlText w:val="%4."/>
+      <w:lvlJc w:val="left"/>
+      <w:pPr>
+        <w:ind w:left="1680" w:hanging="420"/>
+      </w:pPr>
+    </w:lvl>
+    <w:lvl w:ilvl="4" w:tplc="04090019" w:tentative="1">
+      <w:start w:val="1"/>
+      <w:numFmt w:val="lowerLetter"/>
+      <w:lvlText w:val="%5)"/>
+      <w:lvlJc w:val="left"/>
+      <w:pPr>
+        <w:ind w:left="2100" w:hanging="420"/>
+      </w:pPr>
+    </w:lvl>
+    <w:lvl w:ilvl="5" w:tplc="0409001B" w:tentative="1">
+      <w:start w:val="1"/>
+      <w:numFmt w:val="lowerRoman"/>
+      <w:lvlText w:val="%6."/>
+      <w:lvlJc w:val="right"/>
+      <w:pPr>
+        <w:ind w:left="2520" w:hanging="420"/>
+      </w:pPr>
+    </w:lvl>
+    <w:lvl w:ilvl="6" w:tplc="0409000F" w:tentative="1">
+      <w:start w:val="1"/>
+      <w:numFmt w:val="decimal"/>
+      <w:lvlText w:val="%7."/>
+      <w:lvlJc w:val="left"/>
+      <w:pPr>
+        <w:ind w:left="2940" w:hanging="420"/>
+      </w:pPr>
+    </w:lvl>
+    <w:lvl w:ilvl="7" w:tplc="04090019" w:tentative="1">
+      <w:start w:val="1"/>
+      <w:numFmt w:val="lowerLetter"/>
+      <w:lvlText w:val="%8)"/>
+      <w:lvlJc w:val="left"/>
+      <w:pPr>
+        <w:ind w:left="3360" w:hanging="420"/>
+      </w:pPr>
+    </w:lvl>
+    <w:lvl w:ilvl="8" w:tplc="0409001B" w:tentative="1">
+      <w:start w:val="1"/>
+      <w:numFmt w:val="lowerRoman"/>
+      <w:lvlText w:val="%9."/>
+      <w:lvlJc w:val="right"/>
+      <w:pPr>
+        <w:ind w:left="3780" w:hanging="420"/>
+      </w:pPr>
+    </w:lvl>
+  </w:abstractNum>
+  <w:abstractNum w:abstractNumId="12">
+    <w:nsid w:val="7B7C1292"/>
+    <w:multiLevelType w:val="hybridMultilevel"/>
+    <w:tmpl w:val="2250D41E"/>
+    <w:lvl w:ilvl="0" w:tplc="0409000F">
+      <w:start w:val="1"/>
+      <w:numFmt w:val="decimal"/>
+      <w:lvlText w:val="%1."/>
+      <w:lvlJc w:val="left"/>
+      <w:pPr>
+        <w:ind w:left="420" w:hanging="420"/>
+      </w:pPr>
+    </w:lvl>
+    <w:lvl w:ilvl="1" w:tplc="04090019">
       <w:start w:val="1"/>
       <w:numFmt w:val="lowerLetter"/>
       <w:lvlText w:val="%2)"/>
@@ -9105,7 +9579,7 @@
       </w:pPr>
     </w:lvl>
   </w:abstractNum>
-  <w:abstractNum w:abstractNumId="7" w15:restartNumberingAfterBreak="0">
+  <w:abstractNum w:abstractNumId="13">
     <w:nsid w:val="7C9B1C3C"/>
     <w:multiLevelType w:val="multilevel"/>
     <w:tmpl w:val="D07EF45E"/>
@@ -9227,35 +9701,53 @@
     </w:lvl>
   </w:abstractNum>
   <w:num w:numId="1">
+    <w:abstractNumId w:val="7"/>
+  </w:num>
+  <w:num w:numId="2">
+    <w:abstractNumId w:val="3"/>
+  </w:num>
+  <w:num w:numId="3">
+    <w:abstractNumId w:val="2"/>
+  </w:num>
+  <w:num w:numId="4">
+    <w:abstractNumId w:val="6"/>
+  </w:num>
+  <w:num w:numId="5">
+    <w:abstractNumId w:val="9"/>
+  </w:num>
+  <w:num w:numId="6">
     <w:abstractNumId w:val="4"/>
   </w:num>
-  <w:num w:numId="2">
+  <w:num w:numId="7">
+    <w:abstractNumId w:val="8"/>
+  </w:num>
+  <w:num w:numId="8">
+    <w:abstractNumId w:val="13"/>
+  </w:num>
+  <w:num w:numId="9">
+    <w:abstractNumId w:val="0"/>
+  </w:num>
+  <w:num w:numId="10">
     <w:abstractNumId w:val="1"/>
   </w:num>
-  <w:num w:numId="3">
-    <w:abstractNumId w:val="0"/>
-  </w:num>
-  <w:num w:numId="4">
-    <w:abstractNumId w:val="3"/>
-  </w:num>
-  <w:num w:numId="5">
-    <w:abstractNumId w:val="6"/>
-  </w:num>
-  <w:num w:numId="6">
-    <w:abstractNumId w:val="2"/>
-  </w:num>
-  <w:num w:numId="7">
+  <w:num w:numId="11">
     <w:abstractNumId w:val="5"/>
   </w:num>
-  <w:num w:numId="8">
-    <w:abstractNumId w:val="7"/>
+  <w:num w:numId="12">
+    <w:abstractNumId w:val="10"/>
+  </w:num>
+  <w:num w:numId="13">
+    <w:abstractNumId w:val="12"/>
+  </w:num>
+  <w:num w:numId="14">
+    <w:abstractNumId w:val="11"/>
   </w:num>
   <w:numIdMacAtCleanup w:val="8"/>
 </w:numbering>
 </file>
 
 <file path=word/styles.xml><?xml version="1.0" encoding="utf-8"?>
-<w:styles xmlns:mc="http://schemas.openxmlformats.org/markup-compatibility/2006" xmlns:r="http://schemas.openxmlformats.org/officeDocument/2006/relationships" xmlns:w="http://schemas.openxmlformats.org/wordprocessingml/2006/main" xmlns:w14="http://schemas.microsoft.com/office/word/2010/wordml" xmlns:w15="http://schemas.microsoft.com/office/word/2012/wordml" mc:Ignorable="w14 w15">
+<w:styles xmlns:r="http://schemas.openxmlformats.org/officeDocument/2006/relationships" xmlns:w="http://schemas.openxmlformats.org/wordprocessingml/2006/main">
   <w:docDefaults>
     <w:rPrDefault>
       <w:rPr>
@@ -9268,378 +9760,145 @@
     </w:rPrDefault>
     <w:pPrDefault/>
   </w:docDefaults>
-  <w:latentStyles w:defLockedState="0" w:defUIPriority="99" w:defSemiHidden="0" w:defUnhideWhenUsed="0" w:defQFormat="0" w:count="371">
-    <w:lsdException w:name="Normal" w:uiPriority="0" w:qFormat="1"/>
-    <w:lsdException w:name="heading 1" w:uiPriority="0" w:qFormat="1"/>
-    <w:lsdException w:name="heading 2" w:semiHidden="1" w:uiPriority="0" w:unhideWhenUsed="1" w:qFormat="1"/>
-    <w:lsdException w:name="heading 3" w:semiHidden="1" w:uiPriority="0" w:unhideWhenUsed="1" w:qFormat="1"/>
-    <w:lsdException w:name="heading 4" w:semiHidden="1" w:uiPriority="9" w:unhideWhenUsed="1" w:qFormat="1"/>
-    <w:lsdException w:name="heading 5" w:semiHidden="1" w:uiPriority="9" w:unhideWhenUsed="1" w:qFormat="1"/>
-    <w:lsdException w:name="heading 6" w:semiHidden="1" w:uiPriority="9" w:unhideWhenUsed="1" w:qFormat="1"/>
-    <w:lsdException w:name="heading 7" w:semiHidden="1" w:uiPriority="9" w:unhideWhenUsed="1" w:qFormat="1"/>
-    <w:lsdException w:name="heading 8" w:semiHidden="1" w:uiPriority="9" w:unhideWhenUsed="1" w:qFormat="1"/>
-    <w:lsdException w:name="heading 9" w:semiHidden="1" w:uiPriority="9" w:unhideWhenUsed="1" w:qFormat="1"/>
-    <w:lsdException w:name="index 1" w:semiHidden="1" w:unhideWhenUsed="1"/>
-    <w:lsdException w:name="index 2" w:semiHidden="1" w:unhideWhenUsed="1"/>
-    <w:lsdException w:name="index 3" w:semiHidden="1" w:unhideWhenUsed="1"/>
-    <w:lsdException w:name="index 4" w:semiHidden="1" w:unhideWhenUsed="1"/>
-    <w:lsdException w:name="index 5" w:semiHidden="1" w:unhideWhenUsed="1"/>
-    <w:lsdException w:name="index 6" w:semiHidden="1" w:unhideWhenUsed="1"/>
-    <w:lsdException w:name="index 7" w:semiHidden="1" w:unhideWhenUsed="1"/>
-    <w:lsdException w:name="index 8" w:semiHidden="1" w:unhideWhenUsed="1"/>
-    <w:lsdException w:name="index 9" w:semiHidden="1" w:unhideWhenUsed="1"/>
-    <w:lsdException w:name="toc 1" w:semiHidden="1" w:uiPriority="39" w:unhideWhenUsed="1"/>
-    <w:lsdException w:name="toc 2" w:semiHidden="1" w:uiPriority="39" w:unhideWhenUsed="1"/>
-    <w:lsdException w:name="toc 3" w:semiHidden="1" w:uiPriority="39" w:unhideWhenUsed="1"/>
-    <w:lsdException w:name="toc 4" w:semiHidden="1" w:uiPriority="39" w:unhideWhenUsed="1"/>
-    <w:lsdException w:name="toc 5" w:semiHidden="1" w:uiPriority="39" w:unhideWhenUsed="1"/>
-    <w:lsdException w:name="toc 6" w:semiHidden="1" w:uiPriority="39" w:unhideWhenUsed="1"/>
-    <w:lsdException w:name="toc 7" w:semiHidden="1" w:uiPriority="39" w:unhideWhenUsed="1"/>
-    <w:lsdException w:name="toc 8" w:semiHidden="1" w:uiPriority="39" w:unhideWhenUsed="1"/>
-    <w:lsdException w:name="toc 9" w:semiHidden="1" w:uiPriority="39" w:unhideWhenUsed="1"/>
-    <w:lsdException w:name="Normal Indent" w:semiHidden="1" w:unhideWhenUsed="1"/>
-    <w:lsdException w:name="footnote text" w:semiHidden="1" w:unhideWhenUsed="1"/>
-    <w:lsdException w:name="annotation text" w:semiHidden="1" w:unhideWhenUsed="1"/>
-    <w:lsdException w:name="header" w:semiHidden="1" w:unhideWhenUsed="1"/>
-    <w:lsdException w:name="footer" w:semiHidden="1" w:unhideWhenUsed="1"/>
-    <w:lsdException w:name="index heading" w:semiHidden="1" w:unhideWhenUsed="1"/>
-    <w:lsdException w:name="caption" w:semiHidden="1" w:uiPriority="35" w:unhideWhenUsed="1" w:qFormat="1"/>
-    <w:lsdException w:name="table of figures" w:semiHidden="1" w:unhideWhenUsed="1"/>
-    <w:lsdException w:name="envelope address" w:semiHidden="1" w:unhideWhenUsed="1"/>
-    <w:lsdException w:name="envelope return" w:semiHidden="1" w:unhideWhenUsed="1"/>
-    <w:lsdException w:name="footnote reference" w:semiHidden="1" w:unhideWhenUsed="1"/>
-    <w:lsdException w:name="annotation reference" w:semiHidden="1" w:unhideWhenUsed="1"/>
-    <w:lsdException w:name="line number" w:semiHidden="1" w:unhideWhenUsed="1"/>
-    <w:lsdException w:name="page number" w:semiHidden="1" w:unhideWhenUsed="1"/>
-    <w:lsdException w:name="endnote reference" w:semiHidden="1" w:unhideWhenUsed="1"/>
-    <w:lsdException w:name="endnote text" w:semiHidden="1" w:unhideWhenUsed="1"/>
-    <w:lsdException w:name="table of authorities" w:semiHidden="1" w:unhideWhenUsed="1"/>
-    <w:lsdException w:name="macro" w:semiHidden="1" w:unhideWhenUsed="1"/>
-    <w:lsdException w:name="toa heading" w:semiHidden="1" w:unhideWhenUsed="1"/>
-    <w:lsdException w:name="List" w:semiHidden="1" w:unhideWhenUsed="1"/>
-    <w:lsdException w:name="List Bullet" w:semiHidden="1" w:unhideWhenUsed="1"/>
-    <w:lsdException w:name="List Number" w:semiHidden="1" w:unhideWhenUsed="1"/>
-    <w:lsdException w:name="List 2" w:semiHidden="1" w:unhideWhenUsed="1"/>
-    <w:lsdException w:name="List 3" w:semiHidden="1" w:unhideWhenUsed="1"/>
-    <w:lsdException w:name="List 4" w:semiHidden="1" w:unhideWhenUsed="1"/>
-    <w:lsdException w:name="List 5" w:semiHidden="1" w:unhideWhenUsed="1"/>
-    <w:lsdException w:name="List Bullet 2" w:semiHidden="1" w:unhideWhenUsed="1"/>
-    <w:lsdException w:name="List Bullet 3" w:semiHidden="1" w:unhideWhenUsed="1"/>
-    <w:lsdException w:name="List Bullet 4" w:semiHidden="1" w:unhideWhenUsed="1"/>
-    <w:lsdException w:name="List Bullet 5" w:semiHidden="1" w:unhideWhenUsed="1"/>
-    <w:lsdException w:name="List Number 2" w:semiHidden="1" w:unhideWhenUsed="1"/>
-    <w:lsdException w:name="List Number 3" w:semiHidden="1" w:unhideWhenUsed="1"/>
-    <w:lsdException w:name="List Number 4" w:semiHidden="1" w:unhideWhenUsed="1"/>
-    <w:lsdException w:name="List Number 5" w:semiHidden="1" w:unhideWhenUsed="1"/>
-    <w:lsdException w:name="Title" w:uiPriority="0" w:qFormat="1"/>
-    <w:lsdException w:name="Closing" w:semiHidden="1" w:unhideWhenUsed="1"/>
-    <w:lsdException w:name="Signature" w:semiHidden="1" w:unhideWhenUsed="1"/>
-    <w:lsdException w:name="Default Paragraph Font" w:semiHidden="1" w:uiPriority="1" w:unhideWhenUsed="1"/>
-    <w:lsdException w:name="Body Text" w:semiHidden="1" w:uiPriority="0" w:unhideWhenUsed="1"/>
-    <w:lsdException w:name="Body Text Indent" w:semiHidden="1" w:unhideWhenUsed="1"/>
-    <w:lsdException w:name="List Continue" w:semiHidden="1" w:unhideWhenUsed="1"/>
-    <w:lsdException w:name="List Continue 2" w:semiHidden="1" w:unhideWhenUsed="1"/>
-    <w:lsdException w:name="List Continue 3" w:semiHidden="1" w:unhideWhenUsed="1"/>
-    <w:lsdException w:name="List Continue 4" w:semiHidden="1" w:unhideWhenUsed="1"/>
-    <w:lsdException w:name="List Continue 5" w:semiHidden="1" w:unhideWhenUsed="1"/>
-    <w:lsdException w:name="Message Header" w:semiHidden="1" w:unhideWhenUsed="1"/>
-    <w:lsdException w:name="Subtitle" w:uiPriority="11" w:qFormat="1"/>
-    <w:lsdException w:name="Salutation" w:semiHidden="1" w:unhideWhenUsed="1"/>
-    <w:lsdException w:name="Date" w:semiHidden="1" w:unhideWhenUsed="1"/>
-    <w:lsdException w:name="Body Text First Indent" w:semiHidden="1" w:unhideWhenUsed="1"/>
-    <w:lsdException w:name="Body Text First Indent 2" w:semiHidden="1" w:unhideWhenUsed="1"/>
-    <w:lsdException w:name="Note Heading" w:semiHidden="1" w:unhideWhenUsed="1"/>
-    <w:lsdException w:name="Body Text 2" w:semiHidden="1" w:unhideWhenUsed="1"/>
-    <w:lsdException w:name="Body Text 3" w:semiHidden="1" w:unhideWhenUsed="1"/>
-    <w:lsdException w:name="Body Text Indent 2" w:semiHidden="1" w:unhideWhenUsed="1"/>
-    <w:lsdException w:name="Body Text Indent 3" w:semiHidden="1" w:unhideWhenUsed="1"/>
-    <w:lsdException w:name="Block Text" w:semiHidden="1" w:unhideWhenUsed="1"/>
-    <w:lsdException w:name="Hyperlink" w:semiHidden="1" w:unhideWhenUsed="1"/>
-    <w:lsdException w:name="FollowedHyperlink" w:semiHidden="1" w:unhideWhenUsed="1"/>
-    <w:lsdException w:name="Strong" w:uiPriority="22" w:qFormat="1"/>
-    <w:lsdException w:name="Emphasis" w:uiPriority="20" w:qFormat="1"/>
-    <w:lsdException w:name="Document Map" w:semiHidden="1" w:unhideWhenUsed="1"/>
-    <w:lsdException w:name="Plain Text" w:semiHidden="1" w:unhideWhenUsed="1"/>
-    <w:lsdException w:name="E-mail Signature" w:semiHidden="1" w:unhideWhenUsed="1"/>
-    <w:lsdException w:name="HTML Top of Form" w:semiHidden="1" w:unhideWhenUsed="1"/>
-    <w:lsdException w:name="HTML Bottom of Form" w:semiHidden="1" w:unhideWhenUsed="1"/>
-    <w:lsdException w:name="Normal (Web)" w:semiHidden="1" w:unhideWhenUsed="1"/>
-    <w:lsdException w:name="HTML Acronym" w:semiHidden="1" w:unhideWhenUsed="1"/>
-    <w:lsdException w:name="HTML Address" w:semiHidden="1" w:unhideWhenUsed="1"/>
-    <w:lsdException w:name="HTML Cite" w:semiHidden="1" w:unhideWhenUsed="1"/>
-    <w:lsdException w:name="HTML Code" w:semiHidden="1" w:unhideWhenUsed="1"/>
-    <w:lsdException w:name="HTML Definition" w:semiHidden="1" w:unhideWhenUsed="1"/>
-    <w:lsdException w:name="HTML Keyboard" w:semiHidden="1" w:unhideWhenUsed="1"/>
-    <w:lsdException w:name="HTML Preformatted" w:semiHidden="1" w:unhideWhenUsed="1"/>
-    <w:lsdException w:name="HTML Sample" w:semiHidden="1" w:unhideWhenUsed="1"/>
-    <w:lsdException w:name="HTML Typewriter" w:semiHidden="1" w:unhideWhenUsed="1"/>
-    <w:lsdException w:name="HTML Variable" w:semiHidden="1" w:unhideWhenUsed="1"/>
-    <w:lsdException w:name="Normal Table" w:semiHidden="1" w:unhideWhenUsed="1"/>
-    <w:lsdException w:name="annotation subject" w:semiHidden="1" w:unhideWhenUsed="1"/>
-    <w:lsdException w:name="No List" w:semiHidden="1" w:unhideWhenUsed="1"/>
-    <w:lsdException w:name="Outline List 1" w:semiHidden="1" w:unhideWhenUsed="1"/>
-    <w:lsdException w:name="Outline List 2" w:semiHidden="1" w:unhideWhenUsed="1"/>
-    <w:lsdException w:name="Outline List 3" w:semiHidden="1" w:unhideWhenUsed="1"/>
-    <w:lsdException w:name="Table Simple 1" w:semiHidden="1" w:unhideWhenUsed="1"/>
-    <w:lsdException w:name="Table Simple 2" w:semiHidden="1" w:unhideWhenUsed="1"/>
-    <w:lsdException w:name="Table Simple 3" w:semiHidden="1" w:unhideWhenUsed="1"/>
-    <w:lsdException w:name="Table Classic 1" w:semiHidden="1" w:unhideWhenUsed="1"/>
-    <w:lsdException w:name="Table Classic 2" w:semiHidden="1" w:unhideWhenUsed="1"/>
-    <w:lsdException w:name="Table Classic 3" w:semiHidden="1" w:unhideWhenUsed="1"/>
-    <w:lsdException w:name="Table Classic 4" w:semiHidden="1" w:unhideWhenUsed="1"/>
-    <w:lsdException w:name="Table Colorful 1" w:semiHidden="1" w:unhideWhenUsed="1"/>
-    <w:lsdException w:name="Table Colorful 2" w:semiHidden="1" w:unhideWhenUsed="1"/>
-    <w:lsdException w:name="Table Colorful 3" w:semiHidden="1" w:unhideWhenUsed="1"/>
-    <w:lsdException w:name="Table Columns 1" w:semiHidden="1" w:unhideWhenUsed="1"/>
-    <w:lsdException w:name="Table Columns 2" w:semiHidden="1" w:unhideWhenUsed="1"/>
-    <w:lsdException w:name="Table Columns 3" w:semiHidden="1" w:unhideWhenUsed="1"/>
-    <w:lsdException w:name="Table Columns 4" w:semiHidden="1" w:unhideWhenUsed="1"/>
-    <w:lsdException w:name="Table Columns 5" w:semiHidden="1" w:unhideWhenUsed="1"/>
-    <w:lsdException w:name="Table Grid 1" w:semiHidden="1" w:unhideWhenUsed="1"/>
-    <w:lsdException w:name="Table Grid 2" w:semiHidden="1" w:unhideWhenUsed="1"/>
-    <w:lsdException w:name="Table Grid 3" w:semiHidden="1" w:unhideWhenUsed="1"/>
-    <w:lsdException w:name="Table Grid 4" w:semiHidden="1" w:unhideWhenUsed="1"/>
-    <w:lsdException w:name="Table Grid 5" w:semiHidden="1" w:unhideWhenUsed="1"/>
-    <w:lsdException w:name="Table Grid 6" w:semiHidden="1" w:unhideWhenUsed="1"/>
-    <w:lsdException w:name="Table Grid 7" w:semiHidden="1" w:unhideWhenUsed="1"/>
-    <w:lsdException w:name="Table Grid 8" w:semiHidden="1" w:unhideWhenUsed="1"/>
-    <w:lsdException w:name="Table List 1" w:semiHidden="1" w:unhideWhenUsed="1"/>
-    <w:lsdException w:name="Table List 2" w:semiHidden="1" w:unhideWhenUsed="1"/>
-    <w:lsdException w:name="Table List 3" w:semiHidden="1" w:unhideWhenUsed="1"/>
-    <w:lsdException w:name="Table List 4" w:semiHidden="1" w:unhideWhenUsed="1"/>
-    <w:lsdException w:name="Table List 5" w:semiHidden="1" w:unhideWhenUsed="1"/>
-    <w:lsdException w:name="Table List 6" w:semiHidden="1" w:unhideWhenUsed="1"/>
-    <w:lsdException w:name="Table List 7" w:semiHidden="1" w:unhideWhenUsed="1"/>
-    <w:lsdException w:name="Table List 8" w:semiHidden="1" w:unhideWhenUsed="1"/>
-    <w:lsdException w:name="Table 3D effects 1" w:semiHidden="1" w:unhideWhenUsed="1"/>
-    <w:lsdException w:name="Table 3D effects 2" w:semiHidden="1" w:unhideWhenUsed="1"/>
-    <w:lsdException w:name="Table 3D effects 3" w:semiHidden="1" w:unhideWhenUsed="1"/>
-    <w:lsdException w:name="Table Contemporary" w:semiHidden="1" w:unhideWhenUsed="1"/>
-    <w:lsdException w:name="Table Elegant" w:semiHidden="1" w:unhideWhenUsed="1"/>
-    <w:lsdException w:name="Table Professional" w:semiHidden="1" w:unhideWhenUsed="1"/>
-    <w:lsdException w:name="Table Subtle 1" w:semiHidden="1" w:unhideWhenUsed="1"/>
-    <w:lsdException w:name="Table Subtle 2" w:semiHidden="1" w:unhideWhenUsed="1"/>
-    <w:lsdException w:name="Table Web 1" w:semiHidden="1" w:unhideWhenUsed="1"/>
-    <w:lsdException w:name="Table Web 2" w:semiHidden="1" w:unhideWhenUsed="1"/>
-    <w:lsdException w:name="Table Web 3" w:semiHidden="1" w:unhideWhenUsed="1"/>
-    <w:lsdException w:name="Balloon Text" w:semiHidden="1" w:unhideWhenUsed="1"/>
-    <w:lsdException w:name="Table Grid" w:uiPriority="39"/>
-    <w:lsdException w:name="Table Theme" w:semiHidden="1" w:unhideWhenUsed="1"/>
-    <w:lsdException w:name="Placeholder Text" w:semiHidden="1"/>
-    <w:lsdException w:name="No Spacing" w:uiPriority="1" w:qFormat="1"/>
-    <w:lsdException w:name="Light Shading" w:uiPriority="60"/>
-    <w:lsdException w:name="Light List" w:uiPriority="61"/>
-    <w:lsdException w:name="Light Grid" w:uiPriority="62"/>
-    <w:lsdException w:name="Medium Shading 1" w:uiPriority="63"/>
-    <w:lsdException w:name="Medium Shading 2" w:uiPriority="64"/>
-    <w:lsdException w:name="Medium List 1" w:uiPriority="65"/>
-    <w:lsdException w:name="Medium List 2" w:uiPriority="66"/>
-    <w:lsdException w:name="Medium Grid 1" w:uiPriority="67"/>
-    <w:lsdException w:name="Medium Grid 2" w:uiPriority="68"/>
-    <w:lsdException w:name="Medium Grid 3" w:uiPriority="69"/>
-    <w:lsdException w:name="Dark List" w:uiPriority="70"/>
-    <w:lsdException w:name="Colorful Shading" w:uiPriority="71"/>
-    <w:lsdException w:name="Colorful List" w:uiPriority="72"/>
-    <w:lsdException w:name="Colorful Grid" w:uiPriority="73"/>
-    <w:lsdException w:name="Light Shading Accent 1" w:uiPriority="60"/>
-    <w:lsdException w:name="Light List Accent 1" w:uiPriority="61"/>
-    <w:lsdException w:name="Light Grid Accent 1" w:uiPriority="62"/>
-    <w:lsdException w:name="Medium Shading 1 Accent 1" w:uiPriority="63"/>
-    <w:lsdException w:name="Medium Shading 2 Accent 1" w:uiPriority="64"/>
-    <w:lsdException w:name="Medium List 1 Accent 1" w:uiPriority="65"/>
-    <w:lsdException w:name="Revision" w:semiHidden="1"/>
-    <w:lsdException w:name="List Paragraph" w:uiPriority="34" w:qFormat="1"/>
-    <w:lsdException w:name="Quote" w:uiPriority="29" w:qFormat="1"/>
-    <w:lsdException w:name="Intense Quote" w:uiPriority="30" w:qFormat="1"/>
-    <w:lsdException w:name="Medium List 2 Accent 1" w:uiPriority="66"/>
-    <w:lsdException w:name="Medium Grid 1 Accent 1" w:uiPriority="67"/>
-    <w:lsdException w:name="Medium Grid 2 Accent 1" w:uiPriority="68"/>
-    <w:lsdException w:name="Medium Grid 3 Accent 1" w:uiPriority="69"/>
-    <w:lsdException w:name="Dark List Accent 1" w:uiPriority="70"/>
-    <w:lsdException w:name="Colorful Shading Accent 1" w:uiPriority="71"/>
-    <w:lsdException w:name="Colorful List Accent 1" w:uiPriority="72"/>
-    <w:lsdException w:name="Colorful Grid Accent 1" w:uiPriority="73"/>
-    <w:lsdException w:name="Light Shading Accent 2" w:uiPriority="60"/>
-    <w:lsdException w:name="Light List Accent 2" w:uiPriority="61"/>
-    <w:lsdException w:name="Light Grid Accent 2" w:uiPriority="62"/>
-    <w:lsdException w:name="Medium Shading 1 Accent 2" w:uiPriority="63"/>
-    <w:lsdException w:name="Medium Shading 2 Accent 2" w:uiPriority="64"/>
-    <w:lsdException w:name="Medium List 1 Accent 2" w:uiPriority="65"/>
-    <w:lsdException w:name="Medium List 2 Accent 2" w:uiPriority="66"/>
-    <w:lsdException w:name="Medium Grid 1 Accent 2" w:uiPriority="67"/>
-    <w:lsdException w:name="Medium Grid 2 Accent 2" w:uiPriority="68"/>
-    <w:lsdException w:name="Medium Grid 3 Accent 2" w:uiPriority="69"/>
-    <w:lsdException w:name="Dark List Accent 2" w:uiPriority="70"/>
-    <w:lsdException w:name="Colorful Shading Accent 2" w:uiPriority="71"/>
-    <w:lsdException w:name="Colorful List Accent 2" w:uiPriority="72"/>
-    <w:lsdException w:name="Colorful Grid Accent 2" w:uiPriority="73"/>
-    <w:lsdException w:name="Light Shading Accent 3" w:uiPriority="60"/>
-    <w:lsdException w:name="Light List Accent 3" w:uiPriority="61"/>
-    <w:lsdException w:name="Light Grid Accent 3" w:uiPriority="62"/>
-    <w:lsdException w:name="Medium Shading 1 Accent 3" w:uiPriority="63"/>
-    <w:lsdException w:name="Medium Shading 2 Accent 3" w:uiPriority="64"/>
-    <w:lsdException w:name="Medium List 1 Accent 3" w:uiPriority="65"/>
-    <w:lsdException w:name="Medium List 2 Accent 3" w:uiPriority="66"/>
-    <w:lsdException w:name="Medium Grid 1 Accent 3" w:uiPriority="67"/>
-    <w:lsdException w:name="Medium Grid 2 Accent 3" w:uiPriority="68"/>
-    <w:lsdException w:name="Medium Grid 3 Accent 3" w:uiPriority="69"/>
-    <w:lsdException w:name="Dark List Accent 3" w:uiPriority="70"/>
-    <w:lsdException w:name="Colorful Shading Accent 3" w:uiPriority="71"/>
-    <w:lsdException w:name="Colorful List Accent 3" w:uiPriority="72"/>
-    <w:lsdException w:name="Colorful Grid Accent 3" w:uiPriority="73"/>
-    <w:lsdException w:name="Light Shading Accent 4" w:uiPriority="60"/>
-    <w:lsdException w:name="Light List Accent 4" w:uiPriority="61"/>
-    <w:lsdException w:name="Light Grid Accent 4" w:uiPriority="62"/>
-    <w:lsdException w:name="Medium Shading 1 Accent 4" w:uiPriority="63"/>
-    <w:lsdException w:name="Medium Shading 2 Accent 4" w:uiPriority="64"/>
-    <w:lsdException w:name="Medium List 1 Accent 4" w:uiPriority="65"/>
-    <w:lsdException w:name="Medium List 2 Accent 4" w:uiPriority="66"/>
-    <w:lsdException w:name="Medium Grid 1 Accent 4" w:uiPriority="67"/>
-    <w:lsdException w:name="Medium Grid 2 Accent 4" w:uiPriority="68"/>
-    <w:lsdException w:name="Medium Grid 3 Accent 4" w:uiPriority="69"/>
-    <w:lsdException w:name="Dark List Accent 4" w:uiPriority="70"/>
-    <w:lsdException w:name="Colorful Shading Accent 4" w:uiPriority="71"/>
-    <w:lsdException w:name="Colorful List Accent 4" w:uiPriority="72"/>
-    <w:lsdException w:name="Colorful Grid Accent 4" w:uiPriority="73"/>
-    <w:lsdException w:name="Light Shading Accent 5" w:uiPriority="60"/>
-    <w:lsdException w:name="Light List Accent 5" w:uiPriority="61"/>
-    <w:lsdException w:name="Light Grid Accent 5" w:uiPriority="62"/>
-    <w:lsdException w:name="Medium Shading 1 Accent 5" w:uiPriority="63"/>
-    <w:lsdException w:name="Medium Shading 2 Accent 5" w:uiPriority="64"/>
-    <w:lsdException w:name="Medium List 1 Accent 5" w:uiPriority="65"/>
-    <w:lsdException w:name="Medium List 2 Accent 5" w:uiPriority="66"/>
-    <w:lsdException w:name="Medium Grid 1 Accent 5" w:uiPriority="67"/>
-    <w:lsdException w:name="Medium Grid 2 Accent 5" w:uiPriority="68"/>
-    <w:lsdException w:name="Medium Grid 3 Accent 5" w:uiPriority="69"/>
-    <w:lsdException w:name="Dark List Accent 5" w:uiPriority="70"/>
-    <w:lsdException w:name="Colorful Shading Accent 5" w:uiPriority="71"/>
-    <w:lsdException w:name="Colorful List Accent 5" w:uiPriority="72"/>
-    <w:lsdException w:name="Colorful Grid Accent 5" w:uiPriority="73"/>
-    <w:lsdException w:name="Light Shading Accent 6" w:uiPriority="60"/>
-    <w:lsdException w:name="Light List Accent 6" w:uiPriority="61"/>
-    <w:lsdException w:name="Light Grid Accent 6" w:uiPriority="62"/>
-    <w:lsdException w:name="Medium Shading 1 Accent 6" w:uiPriority="63"/>
-    <w:lsdException w:name="Medium Shading 2 Accent 6" w:uiPriority="64"/>
-    <w:lsdException w:name="Medium List 1 Accent 6" w:uiPriority="65"/>
-    <w:lsdException w:name="Medium List 2 Accent 6" w:uiPriority="66"/>
-    <w:lsdException w:name="Medium Grid 1 Accent 6" w:uiPriority="67"/>
-    <w:lsdException w:name="Medium Grid 2 Accent 6" w:uiPriority="68"/>
-    <w:lsdException w:name="Medium Grid 3 Accent 6" w:uiPriority="69"/>
-    <w:lsdException w:name="Dark List Accent 6" w:uiPriority="70"/>
-    <w:lsdException w:name="Colorful Shading Accent 6" w:uiPriority="71"/>
-    <w:lsdException w:name="Colorful List Accent 6" w:uiPriority="72"/>
-    <w:lsdException w:name="Colorful Grid Accent 6" w:uiPriority="73"/>
-    <w:lsdException w:name="Subtle Emphasis" w:uiPriority="19" w:qFormat="1"/>
-    <w:lsdException w:name="Intense Emphasis" w:uiPriority="21" w:qFormat="1"/>
-    <w:lsdException w:name="Subtle Reference" w:uiPriority="31" w:qFormat="1"/>
-    <w:lsdException w:name="Intense Reference" w:uiPriority="32" w:qFormat="1"/>
-    <w:lsdException w:name="Book Title" w:uiPriority="33" w:qFormat="1"/>
-    <w:lsdException w:name="Bibliography" w:semiHidden="1" w:uiPriority="37" w:unhideWhenUsed="1"/>
-    <w:lsdException w:name="TOC Heading" w:semiHidden="1" w:uiPriority="39" w:unhideWhenUsed="1" w:qFormat="1"/>
-    <w:lsdException w:name="Plain Table 1" w:uiPriority="41"/>
-    <w:lsdException w:name="Plain Table 2" w:uiPriority="42"/>
-    <w:lsdException w:name="Plain Table 3" w:uiPriority="43"/>
-    <w:lsdException w:name="Plain Table 4" w:uiPriority="44"/>
-    <w:lsdException w:name="Plain Table 5" w:uiPriority="45"/>
-    <w:lsdException w:name="Grid Table Light" w:uiPriority="40"/>
-    <w:lsdException w:name="Grid Table 1 Light" w:uiPriority="46"/>
-    <w:lsdException w:name="Grid Table 2" w:uiPriority="47"/>
-    <w:lsdException w:name="Grid Table 3" w:uiPriority="48"/>
-    <w:lsdException w:name="Grid Table 4" w:uiPriority="49"/>
-    <w:lsdException w:name="Grid Table 5 Dark" w:uiPriority="50"/>
-    <w:lsdException w:name="Grid Table 6 Colorful" w:uiPriority="51"/>
-    <w:lsdException w:name="Grid Table 7 Colorful" w:uiPriority="52"/>
-    <w:lsdException w:name="Grid Table 1 Light Accent 1" w:uiPriority="46"/>
-    <w:lsdException w:name="Grid Table 2 Accent 1" w:uiPriority="47"/>
-    <w:lsdException w:name="Grid Table 3 Accent 1" w:uiPriority="48"/>
-    <w:lsdException w:name="Grid Table 4 Accent 1" w:uiPriority="49"/>
-    <w:lsdException w:name="Grid Table 5 Dark Accent 1" w:uiPriority="50"/>
-    <w:lsdException w:name="Grid Table 6 Colorful Accent 1" w:uiPriority="51"/>
-    <w:lsdException w:name="Grid Table 7 Colorful Accent 1" w:uiPriority="52"/>
-    <w:lsdException w:name="Grid Table 1 Light Accent 2" w:uiPriority="46"/>
-    <w:lsdException w:name="Grid Table 2 Accent 2" w:uiPriority="47"/>
-    <w:lsdException w:name="Grid Table 3 Accent 2" w:uiPriority="48"/>
-    <w:lsdException w:name="Grid Table 4 Accent 2" w:uiPriority="49"/>
-    <w:lsdException w:name="Grid Table 5 Dark Accent 2" w:uiPriority="50"/>
-    <w:lsdException w:name="Grid Table 6 Colorful Accent 2" w:uiPriority="51"/>
-    <w:lsdException w:name="Grid Table 7 Colorful Accent 2" w:uiPriority="52"/>
-    <w:lsdException w:name="Grid Table 1 Light Accent 3" w:uiPriority="46"/>
-    <w:lsdException w:name="Grid Table 2 Accent 3" w:uiPriority="47"/>
-    <w:lsdException w:name="Grid Table 3 Accent 3" w:uiPriority="48"/>
-    <w:lsdException w:name="Grid Table 4 Accent 3" w:uiPriority="49"/>
-    <w:lsdException w:name="Grid Table 5 Dark Accent 3" w:uiPriority="50"/>
-    <w:lsdException w:name="Grid Table 6 Colorful Accent 3" w:uiPriority="51"/>
-    <w:lsdException w:name="Grid Table 7 Colorful Accent 3" w:uiPriority="52"/>
-    <w:lsdException w:name="Grid Table 1 Light Accent 4" w:uiPriority="46"/>
-    <w:lsdException w:name="Grid Table 2 Accent 4" w:uiPriority="47"/>
-    <w:lsdException w:name="Grid Table 3 Accent 4" w:uiPriority="48"/>
-    <w:lsdException w:name="Grid Table 4 Accent 4" w:uiPriority="49"/>
-    <w:lsdException w:name="Grid Table 5 Dark Accent 4" w:uiPriority="50"/>
-    <w:lsdException w:name="Grid Table 6 Colorful Accent 4" w:uiPriority="51"/>
-    <w:lsdException w:name="Grid Table 7 Colorful Accent 4" w:uiPriority="52"/>
-    <w:lsdException w:name="Grid Table 1 Light Accent 5" w:uiPriority="46"/>
-    <w:lsdException w:name="Grid Table 2 Accent 5" w:uiPriority="47"/>
-    <w:lsdException w:name="Grid Table 3 Accent 5" w:uiPriority="48"/>
-    <w:lsdException w:name="Grid Table 4 Accent 5" w:uiPriority="49"/>
-    <w:lsdException w:name="Grid Table 5 Dark Accent 5" w:uiPriority="50"/>
-    <w:lsdException w:name="Grid Table 6 Colorful Accent 5" w:uiPriority="51"/>
-    <w:lsdException w:name="Grid Table 7 Colorful Accent 5" w:uiPriority="52"/>
-    <w:lsdException w:name="Grid Table 1 Light Accent 6" w:uiPriority="46"/>
-    <w:lsdException w:name="Grid Table 2 Accent 6" w:uiPriority="47"/>
-    <w:lsdException w:name="Grid Table 3 Accent 6" w:uiPriority="48"/>
-    <w:lsdException w:name="Grid Table 4 Accent 6" w:uiPriority="49"/>
-    <w:lsdException w:name="Grid Table 5 Dark Accent 6" w:uiPriority="50"/>
-    <w:lsdException w:name="Grid Table 6 Colorful Accent 6" w:uiPriority="51"/>
-    <w:lsdException w:name="Grid Table 7 Colorful Accent 6" w:uiPriority="52"/>
-    <w:lsdException w:name="List Table 1 Light" w:uiPriority="46"/>
-    <w:lsdException w:name="List Table 2" w:uiPriority="47"/>
-    <w:lsdException w:name="List Table 3" w:uiPriority="48"/>
-    <w:lsdException w:name="List Table 4" w:uiPriority="49"/>
-    <w:lsdException w:name="List Table 5 Dark" w:uiPriority="50"/>
-    <w:lsdException w:name="List Table 6 Colorful" w:uiPriority="51"/>
-    <w:lsdException w:name="List Table 7 Colorful" w:uiPriority="52"/>
-    <w:lsdException w:name="List Table 1 Light Accent 1" w:uiPriority="46"/>
-    <w:lsdException w:name="List Table 2 Accent 1" w:uiPriority="47"/>
-    <w:lsdException w:name="List Table 3 Accent 1" w:uiPriority="48"/>
-    <w:lsdException w:name="List Table 4 Accent 1" w:uiPriority="49"/>
-    <w:lsdException w:name="List Table 5 Dark Accent 1" w:uiPriority="50"/>
-    <w:lsdException w:name="List Table 6 Colorful Accent 1" w:uiPriority="51"/>
-    <w:lsdException w:name="List Table 7 Colorful Accent 1" w:uiPriority="52"/>
-    <w:lsdException w:name="List Table 1 Light Accent 2" w:uiPriority="46"/>
-    <w:lsdException w:name="List Table 2 Accent 2" w:uiPriority="47"/>
-    <w:lsdException w:name="List Table 3 Accent 2" w:uiPriority="48"/>
-    <w:lsdException w:name="List Table 4 Accent 2" w:uiPriority="49"/>
-    <w:lsdException w:name="List Table 5 Dark Accent 2" w:uiPriority="50"/>
-    <w:lsdException w:name="List Table 6 Colorful Accent 2" w:uiPriority="51"/>
-    <w:lsdException w:name="List Table 7 Colorful Accent 2" w:uiPriority="52"/>
-    <w:lsdException w:name="List Table 1 Light Accent 3" w:uiPriority="46"/>
-    <w:lsdException w:name="List Table 2 Accent 3" w:uiPriority="47"/>
-    <w:lsdException w:name="List Table 3 Accent 3" w:uiPriority="48"/>
-    <w:lsdException w:name="List Table 4 Accent 3" w:uiPriority="49"/>
-    <w:lsdException w:name="List Table 5 Dark Accent 3" w:uiPriority="50"/>
-    <w:lsdException w:name="List Table 6 Colorful Accent 3" w:uiPriority="51"/>
-    <w:lsdException w:name="List Table 7 Colorful Accent 3" w:uiPriority="52"/>
-    <w:lsdException w:name="List Table 1 Light Accent 4" w:uiPriority="46"/>
-    <w:lsdException w:name="List Table 2 Accent 4" w:uiPriority="47"/>
-    <w:lsdException w:name="List Table 3 Accent 4" w:uiPriority="48"/>
-    <w:lsdException w:name="List Table 4 Accent 4" w:uiPriority="49"/>
-    <w:lsdException w:name="List Table 5 Dark Accent 4" w:uiPriority="50"/>
-    <w:lsdException w:name="List Table 6 Colorful Accent 4" w:uiPriority="51"/>
-    <w:lsdException w:name="List Table 7 Colorful Accent 4" w:uiPriority="52"/>
-    <w:lsdException w:name="List Table 1 Light Accent 5" w:uiPriority="46"/>
-    <w:lsdException w:name="List Table 2 Accent 5" w:uiPriority="47"/>
-    <w:lsdException w:name="List Table 3 Accent 5" w:uiPriority="48"/>
-    <w:lsdException w:name="List Table 4 Accent 5" w:uiPriority="49"/>
-    <w:lsdException w:name="List Table 5 Dark Accent 5" w:uiPriority="50"/>
-    <w:lsdException w:name="List Table 6 Colorful Accent 5" w:uiPriority="51"/>
-    <w:lsdException w:name="List Table 7 Colorful Accent 5" w:uiPriority="52"/>
-    <w:lsdException w:name="List Table 1 Light Accent 6" w:uiPriority="46"/>
-    <w:lsdException w:name="List Table 2 Accent 6" w:uiPriority="47"/>
-    <w:lsdException w:name="List Table 3 Accent 6" w:uiPriority="48"/>
-    <w:lsdException w:name="List Table 4 Accent 6" w:uiPriority="49"/>
-    <w:lsdException w:name="List Table 5 Dark Accent 6" w:uiPriority="50"/>
-    <w:lsdException w:name="List Table 6 Colorful Accent 6" w:uiPriority="51"/>
-    <w:lsdException w:name="List Table 7 Colorful Accent 6" w:uiPriority="52"/>
+  <w:latentStyles w:defLockedState="0" w:defUIPriority="99" w:defSemiHidden="1" w:defUnhideWhenUsed="1" w:defQFormat="0" w:count="267">
+    <w:lsdException w:name="Normal" w:semiHidden="0" w:uiPriority="0" w:unhideWhenUsed="0" w:qFormat="1"/>
+    <w:lsdException w:name="heading 1" w:semiHidden="0" w:uiPriority="0" w:unhideWhenUsed="0" w:qFormat="1"/>
+    <w:lsdException w:name="heading 2" w:uiPriority="0" w:qFormat="1"/>
+    <w:lsdException w:name="heading 3" w:uiPriority="0" w:qFormat="1"/>
+    <w:lsdException w:name="heading 4" w:uiPriority="9" w:qFormat="1"/>
+    <w:lsdException w:name="heading 5" w:uiPriority="9" w:qFormat="1"/>
+    <w:lsdException w:name="heading 6" w:uiPriority="9" w:qFormat="1"/>
+    <w:lsdException w:name="heading 7" w:uiPriority="9" w:qFormat="1"/>
+    <w:lsdException w:name="heading 8" w:uiPriority="9" w:qFormat="1"/>
+    <w:lsdException w:name="heading 9" w:uiPriority="9" w:qFormat="1"/>
+    <w:lsdException w:name="toc 1" w:uiPriority="39"/>
+    <w:lsdException w:name="toc 2" w:uiPriority="39"/>
+    <w:lsdException w:name="toc 3" w:uiPriority="39"/>
+    <w:lsdException w:name="toc 4" w:uiPriority="39"/>
+    <w:lsdException w:name="toc 5" w:uiPriority="39"/>
+    <w:lsdException w:name="toc 6" w:uiPriority="39"/>
+    <w:lsdException w:name="toc 7" w:uiPriority="39"/>
+    <w:lsdException w:name="toc 8" w:uiPriority="39"/>
+    <w:lsdException w:name="toc 9" w:uiPriority="39"/>
+    <w:lsdException w:name="caption" w:uiPriority="35" w:qFormat="1"/>
+    <w:lsdException w:name="Title" w:semiHidden="0" w:uiPriority="0" w:unhideWhenUsed="0" w:qFormat="1"/>
+    <w:lsdException w:name="Default Paragraph Font" w:uiPriority="1"/>
+    <w:lsdException w:name="Body Text" w:uiPriority="0"/>
+    <w:lsdException w:name="Subtitle" w:semiHidden="0" w:uiPriority="11" w:unhideWhenUsed="0" w:qFormat="1"/>
+    <w:lsdException w:name="Strong" w:semiHidden="0" w:uiPriority="22" w:unhideWhenUsed="0" w:qFormat="1"/>
+    <w:lsdException w:name="Emphasis" w:semiHidden="0" w:uiPriority="20" w:unhideWhenUsed="0" w:qFormat="1"/>
+    <w:lsdException w:name="Table Grid" w:semiHidden="0" w:uiPriority="39" w:unhideWhenUsed="0"/>
+    <w:lsdException w:name="Placeholder Text" w:unhideWhenUsed="0"/>
+    <w:lsdException w:name="No Spacing" w:semiHidden="0" w:uiPriority="1" w:unhideWhenUsed="0" w:qFormat="1"/>
+    <w:lsdException w:name="Light Shading" w:semiHidden="0" w:uiPriority="60" w:unhideWhenUsed="0"/>
+    <w:lsdException w:name="Light List" w:semiHidden="0" w:uiPriority="61" w:unhideWhenUsed="0"/>
+    <w:lsdException w:name="Light Grid" w:semiHidden="0" w:uiPriority="62" w:unhideWhenUsed="0"/>
+    <w:lsdException w:name="Medium Shading 1" w:semiHidden="0" w:uiPriority="63" w:unhideWhenUsed="0"/>
+    <w:lsdException w:name="Medium Shading 2" w:semiHidden="0" w:uiPriority="64" w:unhideWhenUsed="0"/>
+    <w:lsdException w:name="Medium List 1" w:semiHidden="0" w:uiPriority="65" w:unhideWhenUsed="0"/>
+    <w:lsdException w:name="Medium List 2" w:semiHidden="0" w:uiPriority="66" w:unhideWhenUsed="0"/>
+    <w:lsdException w:name="Medium Grid 1" w:semiHidden="0" w:uiPriority="67" w:unhideWhenUsed="0"/>
+    <w:lsdException w:name="Medium Grid 2" w:semiHidden="0" w:uiPriority="68" w:unhideWhenUsed="0"/>
+    <w:lsdException w:name="Medium Grid 3" w:semiHidden="0" w:uiPriority="69" w:unhideWhenUsed="0"/>
+    <w:lsdException w:name="Dark List" w:semiHidden="0" w:uiPriority="70" w:unhideWhenUsed="0"/>
+    <w:lsdException w:name="Colorful Shading" w:semiHidden="0" w:uiPriority="71" w:unhideWhenUsed="0"/>
+    <w:lsdException w:name="Colorful List" w:semiHidden="0" w:uiPriority="72" w:unhideWhenUsed="0"/>
+    <w:lsdException w:name="Colorful Grid" w:semiHidden="0" w:uiPriority="73" w:unhideWhenUsed="0"/>
+    <w:lsdException w:name="Light Shading Accent 1" w:semiHidden="0" w:uiPriority="60" w:unhideWhenUsed="0"/>
+    <w:lsdException w:name="Light List Accent 1" w:semiHidden="0" w:uiPriority="61" w:unhideWhenUsed="0"/>
+    <w:lsdException w:name="Light Grid Accent 1" w:semiHidden="0" w:uiPriority="62" w:unhideWhenUsed="0"/>
+    <w:lsdException w:name="Medium Shading 1 Accent 1" w:semiHidden="0" w:uiPriority="63" w:unhideWhenUsed="0"/>
+    <w:lsdException w:name="Medium Shading 2 Accent 1" w:semiHidden="0" w:uiPriority="64" w:unhideWhenUsed="0"/>
+    <w:lsdException w:name="Medium List 1 Accent 1" w:semiHidden="0" w:uiPriority="65" w:unhideWhenUsed="0"/>
+    <w:lsdException w:name="Revision" w:unhideWhenUsed="0"/>
+    <w:lsdException w:name="List Paragraph" w:semiHidden="0" w:uiPriority="34" w:unhideWhenUsed="0" w:qFormat="1"/>
+    <w:lsdException w:name="Quote" w:semiHidden="0" w:uiPriority="29" w:unhideWhenUsed="0" w:qFormat="1"/>
+    <w:lsdException w:name="Intense Quote" w:semiHidden="0" w:uiPriority="30" w:unhideWhenUsed="0" w:qFormat="1"/>
+    <w:lsdException w:name="Medium List 2 Accent 1" w:semiHidden="0" w:uiPriority="66" w:unhideWhenUsed="0"/>
+    <w:lsdException w:name="Medium Grid 1 Accent 1" w:semiHidden="0" w:uiPriority="67" w:unhideWhenUsed="0"/>
+    <w:lsdException w:name="Medium Grid 2 Accent 1" w:semiHidden="0" w:uiPriority="68" w:unhideWhenUsed="0"/>
+    <w:lsdException w:name="Medium Grid 3 Accent 1" w:semiHidden="0" w:uiPriority="69" w:unhideWhenUsed="0"/>
+    <w:lsdException w:name="Dark List Accent 1" w:semiHidden="0" w:uiPriority="70" w:unhideWhenUsed="0"/>
+    <w:lsdException w:name="Colorful Shading Accent 1" w:semiHidden="0" w:uiPriority="71" w:unhideWhenUsed="0"/>
+    <w:lsdException w:name="Colorful List Accent 1" w:semiHidden="0" w:uiPriority="72" w:unhideWhenUsed="0"/>
+    <w:lsdException w:name="Colorful Grid Accent 1" w:semiHidden="0" w:uiPriority="73" w:unhideWhenUsed="0"/>
+    <w:lsdException w:name="Light Shading Accent 2" w:semiHidden="0" w:uiPriority="60" w:unhideWhenUsed="0"/>
+    <w:lsdException w:name="Light List Accent 2" w:semiHidden="0" w:uiPriority="61" w:unhideWhenUsed="0"/>
+    <w:lsdException w:name="Light Grid Accent 2" w:semiHidden="0" w:uiPriority="62" w:unhideWhenUsed="0"/>
+    <w:lsdException w:name="Medium Shading 1 Accent 2" w:semiHidden="0" w:uiPriority="63" w:unhideWhenUsed="0"/>
+    <w:lsdException w:name="Medium Shading 2 Accent 2" w:semiHidden="0" w:uiPriority="64" w:unhideWhenUsed="0"/>
+    <w:lsdException w:name="Medium List 1 Accent 2" w:semiHidden="0" w:uiPriority="65" w:unhideWhenUsed="0"/>
+    <w:lsdException w:name="Medium List 2 Accent 2" w:semiHidden="0" w:uiPriority="66" w:unhideWhenUsed="0"/>
+    <w:lsdException w:name="Medium Grid 1 Accent 2" w:semiHidden="0" w:uiPriority="67" w:unhideWhenUsed="0"/>
+    <w:lsdException w:name="Medium Grid 2 Accent 2" w:semiHidden="0" w:uiPriority="68" w:unhideWhenUsed="0"/>
+    <w:lsdException w:name="Medium Grid 3 Accent 2" w:semiHidden="0" w:uiPriority="69" w:unhideWhenUsed="0"/>
+    <w:lsdException w:name="Dark List Accent 2" w:semiHidden="0" w:uiPriority="70" w:unhideWhenUsed="0"/>
+    <w:lsdException w:name="Colorful Shading Accent 2" w:semiHidden="0" w:uiPriority="71" w:unhideWhenUsed="0"/>
+    <w:lsdException w:name="Colorful List Accent 2" w:semiHidden="0" w:uiPriority="72" w:unhideWhenUsed="0"/>
+    <w:lsdException w:name="Colorful Grid Accent 2" w:semiHidden="0" w:uiPriority="73" w:unhideWhenUsed="0"/>
+    <w:lsdException w:name="Light Shading Accent 3" w:semiHidden="0" w:uiPriority="60" w:unhideWhenUsed="0"/>
+    <w:lsdException w:name="Light List Accent 3" w:semiHidden="0" w:uiPriority="61" w:unhideWhenUsed="0"/>
+    <w:lsdException w:name="Light Grid Accent 3" w:semiHidden="0" w:uiPriority="62" w:unhideWhenUsed="0"/>
+    <w:lsdException w:name="Medium Shading 1 Accent 3" w:semiHidden="0" w:uiPriority="63" w:unhideWhenUsed="0"/>
+    <w:lsdException w:name="Medium Shading 2 Accent 3" w:semiHidden="0" w:uiPriority="64" w:unhideWhenUsed="0"/>
+    <w:lsdException w:name="Medium List 1 Accent 3" w:semiHidden="0" w:uiPriority="65" w:unhideWhenUsed="0"/>
+    <w:lsdException w:name="Medium List 2 Accent 3" w:semiHidden="0" w:uiPriority="66" w:unhideWhenUsed="0"/>
+    <w:lsdException w:name="Medium Grid 1 Accent 3" w:semiHidden="0" w:uiPriority="67" w:unhideWhenUsed="0"/>
+    <w:lsdException w:name="Medium Grid 2 Accent 3" w:semiHidden="0" w:uiPriority="68" w:unhideWhenUsed="0"/>
+    <w:lsdException w:name="Medium Grid 3 Accent 3" w:semiHidden="0" w:uiPriority="69" w:unhideWhenUsed="0"/>
+    <w:lsdException w:name="Dark List Accent 3" w:semiHidden="0" w:uiPriority="70" w:unhideWhenUsed="0"/>
+    <w:lsdException w:name="Colorful Shading Accent 3" w:semiHidden="0" w:uiPriority="71" w:unhideWhenUsed="0"/>
+    <w:lsdException w:name="Colorful List Accent 3" w:semiHidden="0" w:uiPriority="72" w:unhideWhenUsed="0"/>
+    <w:lsdException w:name="Colorful Grid Accent 3" w:semiHidden="0" w:uiPriority="73" w:unhideWhenUsed="0"/>
+    <w:lsdException w:name="Light Shading Accent 4" w:semiHidden="0" w:uiPriority="60" w:unhideWhenUsed="0"/>
+    <w:lsdException w:name="Light List Accent 4" w:semiHidden="0" w:uiPriority="61" w:unhideWhenUsed="0"/>
+    <w:lsdException w:name="Light Grid Accent 4" w:semiHidden="0" w:uiPriority="62" w:unhideWhenUsed="0"/>
+    <w:lsdException w:name="Medium Shading 1 Accent 4" w:semiHidden="0" w:uiPriority="63" w:unhideWhenUsed="0"/>
+    <w:lsdException w:name="Medium Shading 2 Accent 4" w:semiHidden="0" w:uiPriority="64" w:unhideWhenUsed="0"/>
+    <w:lsdException w:name="Medium List 1 Accent 4" w:semiHidden="0" w:uiPriority="65" w:unhideWhenUsed="0"/>
+    <w:lsdException w:name="Medium List 2 Accent 4" w:semiHidden="0" w:uiPriority="66" w:unhideWhenUsed="0"/>
+    <w:lsdException w:name="Medium Grid 1 Accent 4" w:semiHidden="0" w:uiPriority="67" w:unhideWhenUsed="0"/>
+    <w:lsdException w:name="Medium Grid 2 Accent 4" w:semiHidden="0" w:uiPriority="68" w:unhideWhenUsed="0"/>
+    <w:lsdException w:name="Medium Grid 3 Accent 4" w:semiHidden="0" w:uiPriority="69" w:unhideWhenUsed="0"/>
+    <w:lsdException w:name="Dark List Accent 4" w:semiHidden="0" w:uiPriority="70" w:unhideWhenUsed="0"/>
+    <w:lsdException w:name="Colorful Shading Accent 4" w:semiHidden="0" w:uiPriority="71" w:unhideWhenUsed="0"/>
+    <w:lsdException w:name="Colorful List Accent 4" w:semiHidden="0" w:uiPriority="72" w:unhideWhenUsed="0"/>
+    <w:lsdException w:name="Colorful Grid Accent 4" w:semiHidden="0" w:uiPriority="73" w:unhideWhenUsed="0"/>
+    <w:lsdException w:name="Light Shading Accent 5" w:semiHidden="0" w:uiPriority="60" w:unhideWhenUsed="0"/>
+    <w:lsdException w:name="Light List Accent 5" w:semiHidden="0" w:uiPriority="61" w:unhideWhenUsed="0"/>
+    <w:lsdException w:name="Light Grid Accent 5" w:semiHidden="0" w:uiPriority="62" w:unhideWhenUsed="0"/>
+    <w:lsdException w:name="Medium Shading 1 Accent 5" w:semiHidden="0" w:uiPriority="63" w:unhideWhenUsed="0"/>
+    <w:lsdException w:name="Medium Shading 2 Accent 5" w:semiHidden="0" w:uiPriority="64" w:unhideWhenUsed="0"/>
+    <w:lsdException w:name="Medium List 1 Accent 5" w:semiHidden="0" w:uiPriority="65" w:unhideWhenUsed="0"/>
+    <w:lsdException w:name="Medium List 2 Accent 5" w:semiHidden="0" w:uiPriority="66" w:unhideWhenUsed="0"/>
+    <w:lsdException w:name="Medium Grid 1 Accent 5" w:semiHidden="0" w:uiPriority="67" w:unhideWhenUsed="0"/>
+    <w:lsdException w:name="Medium Grid 2 Accent 5" w:semiHidden="0" w:uiPriority="68" w:unhideWhenUsed="0"/>
+    <w:lsdException w:name="Medium Grid 3 Accent 5" w:semiHidden="0" w:uiPriority="69" w:unhideWhenUsed="0"/>
+    <w:lsdException w:name="Dark List Accent 5" w:semiHidden="0" w:uiPriority="70" w:unhideWhenUsed="0"/>
+    <w:lsdException w:name="Colorful Shading Accent 5" w:semiHidden="0" w:uiPriority="71" w:unhideWhenUsed="0"/>
+    <w:lsdException w:name="Colorful List Accent 5" w:semiHidden="0" w:uiPriority="72" w:unhideWhenUsed="0"/>
+    <w:lsdException w:name="Colorful Grid Accent 5" w:semiHidden="0" w:uiPriority="73" w:unhideWhenUsed="0"/>
+    <w:lsdException w:name="Light Shading Accent 6" w:semiHidden="0" w:uiPriority="60" w:unhideWhenUsed="0"/>
+    <w:lsdException w:name="Light List Accent 6" w:semiHidden="0" w:uiPriority="61" w:unhideWhenUsed="0"/>
+    <w:lsdException w:name="Light Grid Accent 6" w:semiHidden="0" w:uiPriority="62" w:unhideWhenUsed="0"/>
+    <w:lsdException w:name="Medium Shading 1 Accent 6" w:semiHidden="0" w:uiPriority="63" w:unhideWhenUsed="0"/>
+    <w:lsdException w:name="Medium Shading 2 Accent 6" w:semiHidden="0" w:uiPriority="64" w:unhideWhenUsed="0"/>
+    <w:lsdException w:name="Medium List 1 Accent 6" w:semiHidden="0" w:uiPriority="65" w:unhideWhenUsed="0"/>
+    <w:lsdException w:name="Medium List 2 Accent 6" w:semiHidden="0" w:uiPriority="66" w:unhideWhenUsed="0"/>
+    <w:lsdException w:name="Medium Grid 1 Accent 6" w:semiHidden="0" w:uiPriority="67" w:unhideWhenUsed="0"/>
+    <w:lsdException w:name="Medium Grid 2 Accent 6" w:semiHidden="0" w:uiPriority="68" w:unhideWhenUsed="0"/>
+    <w:lsdException w:name="Medium Grid 3 Accent 6" w:semiHidden="0" w:uiPriority="69" w:unhideWhenUsed="0"/>
+    <w:lsdException w:name="Dark List Accent 6" w:semiHidden="0" w:uiPriority="70" w:unhideWhenUsed="0"/>
+    <w:lsdException w:name="Colorful Shading Accent 6" w:semiHidden="0" w:uiPriority="71" w:unhideWhenUsed="0"/>
+    <w:lsdException w:name="Colorful List Accent 6" w:semiHidden="0" w:uiPriority="72" w:unhideWhenUsed="0"/>
+    <w:lsdException w:name="Colorful Grid Accent 6" w:semiHidden="0" w:uiPriority="73" w:unhideWhenUsed="0"/>
+    <w:lsdException w:name="Subtle Emphasis" w:semiHidden="0" w:uiPriority="19" w:unhideWhenUsed="0" w:qFormat="1"/>
+    <w:lsdException w:name="Intense Emphasis" w:semiHidden="0" w:uiPriority="21" w:unhideWhenUsed="0" w:qFormat="1"/>
+    <w:lsdException w:name="Subtle Reference" w:semiHidden="0" w:uiPriority="31" w:unhideWhenUsed="0" w:qFormat="1"/>
+    <w:lsdException w:name="Intense Reference" w:semiHidden="0" w:uiPriority="32" w:unhideWhenUsed="0" w:qFormat="1"/>
+    <w:lsdException w:name="Book Title" w:semiHidden="0" w:uiPriority="33" w:unhideWhenUsed="0" w:qFormat="1"/>
+    <w:lsdException w:name="Bibliography" w:uiPriority="37"/>
+    <w:lsdException w:name="TOC Heading" w:uiPriority="39" w:qFormat="1"/>
   </w:latentStyles>
   <w:style w:type="paragraph" w:default="1" w:styleId="a">
     <w:name w:val="Normal"/>
@@ -9885,6 +10144,7 @@
     <w:uiPriority w:val="99"/>
     <w:semiHidden/>
     <w:unhideWhenUsed/>
+    <w:qFormat/>
     <w:tblPr>
       <w:tblInd w:w="0" w:type="dxa"/>
       <w:tblCellMar>
@@ -9929,7 +10189,6 @@
     <w:name w:val="标题 2 Char"/>
     <w:basedOn w:val="a0"/>
     <w:link w:val="2"/>
-    <w:uiPriority w:val="9"/>
     <w:rsid w:val="00D82674"/>
     <w:rPr>
       <w:rFonts w:asciiTheme="majorHAnsi" w:eastAsiaTheme="majorEastAsia" w:hAnsiTheme="majorHAnsi" w:cstheme="majorBidi"/>
@@ -10557,7 +10816,7 @@
     </a:clrScheme>
     <a:fontScheme name="Office">
       <a:majorFont>
-        <a:latin typeface="Calibri Light" panose="020F0302020204030204"/>
+        <a:latin typeface="Calibri Light"/>
         <a:ea typeface=""/>
         <a:cs typeface=""/>
         <a:font script="Jpan" typeface="ＭＳ ゴシック"/>
@@ -10592,7 +10851,7 @@
         <a:font script="Geor" typeface="Sylfaen"/>
       </a:majorFont>
       <a:minorFont>
-        <a:latin typeface="Calibri" panose="020F0502020204030204"/>
+        <a:latin typeface="Calibri"/>
         <a:ea typeface=""/>
         <a:cs typeface=""/>
         <a:font script="Jpan" typeface="ＭＳ 明朝"/>
@@ -10769,7 +11028,7 @@
   <a:extraClrSchemeLst/>
   <a:extLst>
     <a:ext uri="{05A4C25C-085E-4340-85A3-A5531E510DB2}">
-      <thm15:themeFamily xmlns:thm15="http://schemas.microsoft.com/office/thememl/2012/main" name="Office Theme" id="{62F939B6-93AF-4DB8-9C6B-D6C7DFDC589F}" vid="{4A3C46E8-61CC-4603-A589-7422A47A8E4A}"/>
+      <thm15:themeFamily xmlns:thm15="http://schemas.microsoft.com/office/thememl/2012/main" xmlns="" name="Office Theme" id="{62F939B6-93AF-4DB8-9C6B-D6C7DFDC589F}" vid="{4A3C46E8-61CC-4603-A589-7422A47A8E4A}"/>
     </a:ext>
   </a:extLst>
 </a:theme>

--- a/paper.docx
+++ b/paper.docx
@@ -1,6 +1,6 @@
 
 <file path=word/document.xml><?xml version="1.0" encoding="utf-8"?>
-<w:document xmlns:ve="http://schemas.openxmlformats.org/markup-compatibility/2006" xmlns:o="urn:schemas-microsoft-com:office:office" xmlns:r="http://schemas.openxmlformats.org/officeDocument/2006/relationships" xmlns:m="http://schemas.openxmlformats.org/officeDocument/2006/math" xmlns:v="urn:schemas-microsoft-com:vml" xmlns:wp="http://schemas.openxmlformats.org/drawingml/2006/wordprocessingDrawing" xmlns:w10="urn:schemas-microsoft-com:office:word" xmlns:w="http://schemas.openxmlformats.org/wordprocessingml/2006/main" xmlns:wne="http://schemas.microsoft.com/office/word/2006/wordml">
+<w:document xmlns:wpc="http://schemas.microsoft.com/office/word/2010/wordprocessingCanvas" xmlns:mc="http://schemas.openxmlformats.org/markup-compatibility/2006" xmlns:o="urn:schemas-microsoft-com:office:office" xmlns:r="http://schemas.openxmlformats.org/officeDocument/2006/relationships" xmlns:m="http://schemas.openxmlformats.org/officeDocument/2006/math" xmlns:v="urn:schemas-microsoft-com:vml" xmlns:wp14="http://schemas.microsoft.com/office/word/2010/wordprocessingDrawing" xmlns:wp="http://schemas.openxmlformats.org/drawingml/2006/wordprocessingDrawing" xmlns:w10="urn:schemas-microsoft-com:office:word" xmlns:w="http://schemas.openxmlformats.org/wordprocessingml/2006/main" xmlns:w14="http://schemas.microsoft.com/office/word/2010/wordml" xmlns:w15="http://schemas.microsoft.com/office/word/2012/wordml" xmlns:wpg="http://schemas.microsoft.com/office/word/2010/wordprocessingGroup" xmlns:wpi="http://schemas.microsoft.com/office/word/2010/wordprocessingInk" xmlns:wne="http://schemas.microsoft.com/office/word/2006/wordml" xmlns:wps="http://schemas.microsoft.com/office/word/2010/wordprocessingShape" mc:Ignorable="w14 w15 wp14">
   <w:body>
     <w:p>
       <w:pPr>
@@ -108,7 +108,7 @@
           <w:r>
             <w:fldChar w:fldCharType="separate"/>
           </w:r>
-          <w:hyperlink w:anchor="_Toc446926237" w:history="1">
+          <w:hyperlink w:anchor="_Toc446969583" w:history="1">
             <w:r>
               <w:rPr>
                 <w:rStyle w:val="a6"/>
@@ -167,7 +167,7 @@
                 <w:noProof/>
                 <w:webHidden/>
               </w:rPr>
-              <w:instrText xml:space="preserve"> PAGEREF _Toc446926237 \h </w:instrText>
+              <w:instrText xml:space="preserve"> PAGEREF _Toc446969583 \h </w:instrText>
             </w:r>
             <w:r>
               <w:rPr>
@@ -210,7 +210,7 @@
               <w:szCs w:val="22"/>
             </w:rPr>
           </w:pPr>
-          <w:hyperlink w:anchor="_Toc446926238" w:history="1">
+          <w:hyperlink w:anchor="_Toc446969584" w:history="1">
             <w:r>
               <w:rPr>
                 <w:rStyle w:val="a6"/>
@@ -253,7 +253,7 @@
                 <w:noProof/>
                 <w:webHidden/>
               </w:rPr>
-              <w:instrText xml:space="preserve"> PAGEREF _Toc446926238 \h </w:instrText>
+              <w:instrText xml:space="preserve"> PAGEREF _Toc446969584 \h </w:instrText>
             </w:r>
             <w:r>
               <w:rPr>
@@ -296,7 +296,7 @@
               <w:szCs w:val="22"/>
             </w:rPr>
           </w:pPr>
-          <w:hyperlink w:anchor="_Toc446926239" w:history="1">
+          <w:hyperlink w:anchor="_Toc446969585" w:history="1">
             <w:r>
               <w:rPr>
                 <w:rStyle w:val="a6"/>
@@ -355,7 +355,7 @@
                 <w:noProof/>
                 <w:webHidden/>
               </w:rPr>
-              <w:instrText xml:space="preserve"> PAGEREF _Toc446926239 \h </w:instrText>
+              <w:instrText xml:space="preserve"> PAGEREF _Toc446969585 \h </w:instrText>
             </w:r>
             <w:r>
               <w:rPr>
@@ -398,7 +398,7 @@
               <w:szCs w:val="22"/>
             </w:rPr>
           </w:pPr>
-          <w:hyperlink w:anchor="_Toc446926240" w:history="1">
+          <w:hyperlink w:anchor="_Toc446969586" w:history="1">
             <w:r>
               <w:rPr>
                 <w:rStyle w:val="a6"/>
@@ -441,7 +441,7 @@
                 <w:noProof/>
                 <w:webHidden/>
               </w:rPr>
-              <w:instrText xml:space="preserve"> PAGEREF _Toc446926240 \h </w:instrText>
+              <w:instrText xml:space="preserve"> PAGEREF _Toc446969586 \h </w:instrText>
             </w:r>
             <w:r>
               <w:rPr>
@@ -483,7 +483,7 @@
               <w:szCs w:val="22"/>
             </w:rPr>
           </w:pPr>
-          <w:hyperlink w:anchor="_Toc446926241" w:history="1">
+          <w:hyperlink w:anchor="_Toc446969587" w:history="1">
             <w:r>
               <w:rPr>
                 <w:rStyle w:val="a6"/>
@@ -521,7 +521,7 @@
                 <w:noProof/>
                 <w:webHidden/>
               </w:rPr>
-              <w:instrText xml:space="preserve"> PAGEREF _Toc446926241 \h </w:instrText>
+              <w:instrText xml:space="preserve"> PAGEREF _Toc446969587 \h </w:instrText>
             </w:r>
             <w:r>
               <w:rPr>
@@ -563,7 +563,7 @@
               <w:szCs w:val="22"/>
             </w:rPr>
           </w:pPr>
-          <w:hyperlink w:anchor="_Toc446926242" w:history="1">
+          <w:hyperlink w:anchor="_Toc446969588" w:history="1">
             <w:r>
               <w:rPr>
                 <w:rStyle w:val="a6"/>
@@ -603,7 +603,7 @@
                 <w:noProof/>
                 <w:webHidden/>
               </w:rPr>
-              <w:instrText xml:space="preserve"> PAGEREF _Toc446926242 \h </w:instrText>
+              <w:instrText xml:space="preserve"> PAGEREF _Toc446969588 \h </w:instrText>
             </w:r>
             <w:r>
               <w:rPr>
@@ -646,7 +646,7 @@
               <w:szCs w:val="22"/>
             </w:rPr>
           </w:pPr>
-          <w:hyperlink w:anchor="_Toc446926243" w:history="1">
+          <w:hyperlink w:anchor="_Toc446969589" w:history="1">
             <w:r>
               <w:rPr>
                 <w:rStyle w:val="a6"/>
@@ -703,7 +703,7 @@
                 <w:noProof/>
                 <w:webHidden/>
               </w:rPr>
-              <w:instrText xml:space="preserve"> PAGEREF _Toc446926243 \h </w:instrText>
+              <w:instrText xml:space="preserve"> PAGEREF _Toc446969589 \h </w:instrText>
             </w:r>
             <w:r>
               <w:rPr>
@@ -746,7 +746,7 @@
               <w:szCs w:val="22"/>
             </w:rPr>
           </w:pPr>
-          <w:hyperlink w:anchor="_Toc446926244" w:history="1">
+          <w:hyperlink w:anchor="_Toc446969590" w:history="1">
             <w:r>
               <w:rPr>
                 <w:rStyle w:val="a6"/>
@@ -803,7 +803,7 @@
                 <w:noProof/>
                 <w:webHidden/>
               </w:rPr>
-              <w:instrText xml:space="preserve"> PAGEREF _Toc446926244 \h </w:instrText>
+              <w:instrText xml:space="preserve"> PAGEREF _Toc446969590 \h </w:instrText>
             </w:r>
             <w:r>
               <w:rPr>
@@ -846,7 +846,7 @@
               <w:szCs w:val="22"/>
             </w:rPr>
           </w:pPr>
-          <w:hyperlink w:anchor="_Toc446926245" w:history="1">
+          <w:hyperlink w:anchor="_Toc446969591" w:history="1">
             <w:r>
               <w:rPr>
                 <w:rStyle w:val="a6"/>
@@ -893,7 +893,7 @@
                 <w:noProof/>
                 <w:webHidden/>
               </w:rPr>
-              <w:instrText xml:space="preserve"> PAGEREF _Toc446926245 \h </w:instrText>
+              <w:instrText xml:space="preserve"> PAGEREF _Toc446969591 \h </w:instrText>
             </w:r>
             <w:r>
               <w:rPr>
@@ -936,7 +936,7 @@
               <w:szCs w:val="22"/>
             </w:rPr>
           </w:pPr>
-          <w:hyperlink w:anchor="_Toc446926246" w:history="1">
+          <w:hyperlink w:anchor="_Toc446969592" w:history="1">
             <w:r>
               <w:rPr>
                 <w:rStyle w:val="a6"/>
@@ -981,7 +981,7 @@
                 <w:noProof/>
                 <w:webHidden/>
               </w:rPr>
-              <w:instrText xml:space="preserve"> PAGEREF _Toc446926246 \h </w:instrText>
+              <w:instrText xml:space="preserve"> PAGEREF _Toc446969592 \h </w:instrText>
             </w:r>
             <w:r>
               <w:rPr>
@@ -1024,7 +1024,7 @@
               <w:szCs w:val="22"/>
             </w:rPr>
           </w:pPr>
-          <w:hyperlink w:anchor="_Toc446926247" w:history="1">
+          <w:hyperlink w:anchor="_Toc446969593" w:history="1">
             <w:r>
               <w:rPr>
                 <w:rStyle w:val="a6"/>
@@ -1067,7 +1067,7 @@
                 <w:noProof/>
                 <w:webHidden/>
               </w:rPr>
-              <w:instrText xml:space="preserve"> PAGEREF _Toc446926247 \h </w:instrText>
+              <w:instrText xml:space="preserve"> PAGEREF _Toc446969593 \h </w:instrText>
             </w:r>
             <w:r>
               <w:rPr>
@@ -1109,7 +1109,7 @@
               <w:szCs w:val="22"/>
             </w:rPr>
           </w:pPr>
-          <w:hyperlink w:anchor="_Toc446926248" w:history="1">
+          <w:hyperlink w:anchor="_Toc446969594" w:history="1">
             <w:r>
               <w:rPr>
                 <w:rStyle w:val="a6"/>
@@ -1169,7 +1169,7 @@
                 <w:noProof/>
                 <w:webHidden/>
               </w:rPr>
-              <w:instrText xml:space="preserve"> PAGEREF _Toc446926248 \h </w:instrText>
+              <w:instrText xml:space="preserve"> PAGEREF _Toc446969594 \h </w:instrText>
             </w:r>
             <w:r>
               <w:rPr>
@@ -1212,7 +1212,7 @@
               <w:szCs w:val="22"/>
             </w:rPr>
           </w:pPr>
-          <w:hyperlink w:anchor="_Toc446926249" w:history="1">
+          <w:hyperlink w:anchor="_Toc446969595" w:history="1">
             <w:r>
               <w:rPr>
                 <w:rStyle w:val="a6"/>
@@ -1255,7 +1255,7 @@
                 <w:noProof/>
                 <w:webHidden/>
               </w:rPr>
-              <w:instrText xml:space="preserve"> PAGEREF _Toc446926249 \h </w:instrText>
+              <w:instrText xml:space="preserve"> PAGEREF _Toc446969595 \h </w:instrText>
             </w:r>
             <w:r>
               <w:rPr>
@@ -1297,7 +1297,7 @@
               <w:szCs w:val="22"/>
             </w:rPr>
           </w:pPr>
-          <w:hyperlink w:anchor="_Toc446926250" w:history="1">
+          <w:hyperlink w:anchor="_Toc446969596" w:history="1">
             <w:r>
               <w:rPr>
                 <w:rStyle w:val="a6"/>
@@ -1335,7 +1335,7 @@
                 <w:noProof/>
                 <w:webHidden/>
               </w:rPr>
-              <w:instrText xml:space="preserve"> PAGEREF _Toc446926250 \h </w:instrText>
+              <w:instrText xml:space="preserve"> PAGEREF _Toc446969596 \h </w:instrText>
             </w:r>
             <w:r>
               <w:rPr>
@@ -1356,6 +1356,423 @@
                 <w:webHidden/>
               </w:rPr>
               <w:t>6</w:t>
+            </w:r>
+            <w:r>
+              <w:rPr>
+                <w:noProof/>
+                <w:webHidden/>
+              </w:rPr>
+              <w:fldChar w:fldCharType="end"/>
+            </w:r>
+          </w:hyperlink>
+        </w:p>
+        <w:p>
+          <w:pPr>
+            <w:pStyle w:val="20"/>
+            <w:tabs>
+              <w:tab w:val="right" w:leader="dot" w:pos="9061"/>
+            </w:tabs>
+            <w:rPr>
+              <w:noProof/>
+              <w:szCs w:val="22"/>
+            </w:rPr>
+          </w:pPr>
+          <w:hyperlink w:anchor="_Toc446969597" w:history="1">
+            <w:r>
+              <w:rPr>
+                <w:rStyle w:val="a6"/>
+                <w:rFonts w:ascii="黑体" w:eastAsia="黑体" w:hAnsi="Arial" w:cs="Times New Roman"/>
+                <w:noProof/>
+                <w:kern w:val="44"/>
+              </w:rPr>
+              <w:t xml:space="preserve">3.1.2 </w:t>
+            </w:r>
+            <w:r>
+              <w:rPr>
+                <w:rStyle w:val="a6"/>
+                <w:rFonts w:ascii="黑体" w:eastAsia="黑体" w:hAnsi="Arial" w:cs="Times New Roman" w:hint="eastAsia"/>
+                <w:noProof/>
+                <w:kern w:val="44"/>
+              </w:rPr>
+              <w:t>数据来源</w:t>
+            </w:r>
+            <w:r>
+              <w:rPr>
+                <w:noProof/>
+                <w:webHidden/>
+              </w:rPr>
+              <w:tab/>
+            </w:r>
+            <w:r>
+              <w:rPr>
+                <w:noProof/>
+                <w:webHidden/>
+              </w:rPr>
+              <w:fldChar w:fldCharType="begin"/>
+            </w:r>
+            <w:r>
+              <w:rPr>
+                <w:noProof/>
+                <w:webHidden/>
+              </w:rPr>
+              <w:instrText xml:space="preserve"> PAGEREF _Toc446969597 \h </w:instrText>
+            </w:r>
+            <w:r>
+              <w:rPr>
+                <w:noProof/>
+                <w:webHidden/>
+              </w:rPr>
+            </w:r>
+            <w:r>
+              <w:rPr>
+                <w:noProof/>
+                <w:webHidden/>
+              </w:rPr>
+              <w:fldChar w:fldCharType="separate"/>
+            </w:r>
+            <w:r>
+              <w:rPr>
+                <w:noProof/>
+                <w:webHidden/>
+              </w:rPr>
+              <w:t>6</w:t>
+            </w:r>
+            <w:r>
+              <w:rPr>
+                <w:noProof/>
+                <w:webHidden/>
+              </w:rPr>
+              <w:fldChar w:fldCharType="end"/>
+            </w:r>
+          </w:hyperlink>
+        </w:p>
+        <w:p>
+          <w:pPr>
+            <w:pStyle w:val="20"/>
+            <w:tabs>
+              <w:tab w:val="right" w:leader="dot" w:pos="9061"/>
+            </w:tabs>
+            <w:rPr>
+              <w:noProof/>
+              <w:szCs w:val="22"/>
+            </w:rPr>
+          </w:pPr>
+          <w:hyperlink w:anchor="_Toc446969598" w:history="1">
+            <w:r>
+              <w:rPr>
+                <w:rStyle w:val="a6"/>
+                <w:rFonts w:ascii="黑体" w:eastAsia="黑体" w:hAnsi="Arial" w:cs="Times New Roman"/>
+                <w:noProof/>
+                <w:kern w:val="44"/>
+              </w:rPr>
+              <w:t xml:space="preserve">3.1.3 </w:t>
+            </w:r>
+            <w:r>
+              <w:rPr>
+                <w:rStyle w:val="a6"/>
+                <w:rFonts w:ascii="黑体" w:eastAsia="黑体" w:hAnsi="Arial" w:cs="Times New Roman" w:hint="eastAsia"/>
+                <w:noProof/>
+                <w:kern w:val="44"/>
+              </w:rPr>
+              <w:t>研究的理论基础</w:t>
+            </w:r>
+            <w:r>
+              <w:rPr>
+                <w:noProof/>
+                <w:webHidden/>
+              </w:rPr>
+              <w:tab/>
+            </w:r>
+            <w:r>
+              <w:rPr>
+                <w:noProof/>
+                <w:webHidden/>
+              </w:rPr>
+              <w:fldChar w:fldCharType="begin"/>
+            </w:r>
+            <w:r>
+              <w:rPr>
+                <w:noProof/>
+                <w:webHidden/>
+              </w:rPr>
+              <w:instrText xml:space="preserve"> PAGEREF _Toc446969598 \h </w:instrText>
+            </w:r>
+            <w:r>
+              <w:rPr>
+                <w:noProof/>
+                <w:webHidden/>
+              </w:rPr>
+            </w:r>
+            <w:r>
+              <w:rPr>
+                <w:noProof/>
+                <w:webHidden/>
+              </w:rPr>
+              <w:fldChar w:fldCharType="separate"/>
+            </w:r>
+            <w:r>
+              <w:rPr>
+                <w:noProof/>
+                <w:webHidden/>
+              </w:rPr>
+              <w:t>6</w:t>
+            </w:r>
+            <w:r>
+              <w:rPr>
+                <w:noProof/>
+                <w:webHidden/>
+              </w:rPr>
+              <w:fldChar w:fldCharType="end"/>
+            </w:r>
+          </w:hyperlink>
+        </w:p>
+        <w:p>
+          <w:pPr>
+            <w:pStyle w:val="20"/>
+            <w:tabs>
+              <w:tab w:val="right" w:leader="dot" w:pos="9061"/>
+            </w:tabs>
+            <w:rPr>
+              <w:noProof/>
+              <w:szCs w:val="22"/>
+            </w:rPr>
+          </w:pPr>
+          <w:hyperlink w:anchor="_Toc446969599" w:history="1">
+            <w:r>
+              <w:rPr>
+                <w:rStyle w:val="a6"/>
+                <w:rFonts w:ascii="黑体" w:eastAsia="黑体" w:hAnsi="Arial" w:cs="Times New Roman"/>
+                <w:noProof/>
+                <w:kern w:val="44"/>
+              </w:rPr>
+              <w:t xml:space="preserve">3.1.4 </w:t>
+            </w:r>
+            <w:r>
+              <w:rPr>
+                <w:rStyle w:val="a6"/>
+                <w:rFonts w:ascii="黑体" w:eastAsia="黑体" w:hAnsi="Arial" w:cs="Times New Roman" w:hint="eastAsia"/>
+                <w:noProof/>
+                <w:kern w:val="44"/>
+              </w:rPr>
+              <w:t>研究方法</w:t>
+            </w:r>
+            <w:r>
+              <w:rPr>
+                <w:noProof/>
+                <w:webHidden/>
+              </w:rPr>
+              <w:tab/>
+            </w:r>
+            <w:r>
+              <w:rPr>
+                <w:noProof/>
+                <w:webHidden/>
+              </w:rPr>
+              <w:fldChar w:fldCharType="begin"/>
+            </w:r>
+            <w:r>
+              <w:rPr>
+                <w:noProof/>
+                <w:webHidden/>
+              </w:rPr>
+              <w:instrText xml:space="preserve"> PAGEREF _Toc446969599 \h </w:instrText>
+            </w:r>
+            <w:r>
+              <w:rPr>
+                <w:noProof/>
+                <w:webHidden/>
+              </w:rPr>
+            </w:r>
+            <w:r>
+              <w:rPr>
+                <w:noProof/>
+                <w:webHidden/>
+              </w:rPr>
+              <w:fldChar w:fldCharType="separate"/>
+            </w:r>
+            <w:r>
+              <w:rPr>
+                <w:noProof/>
+                <w:webHidden/>
+              </w:rPr>
+              <w:t>7</w:t>
+            </w:r>
+            <w:r>
+              <w:rPr>
+                <w:noProof/>
+                <w:webHidden/>
+              </w:rPr>
+              <w:fldChar w:fldCharType="end"/>
+            </w:r>
+          </w:hyperlink>
+        </w:p>
+        <w:p>
+          <w:pPr>
+            <w:pStyle w:val="10"/>
+            <w:tabs>
+              <w:tab w:val="left" w:pos="840"/>
+              <w:tab w:val="right" w:leader="dot" w:pos="9061"/>
+            </w:tabs>
+            <w:rPr>
+              <w:noProof/>
+              <w:szCs w:val="22"/>
+            </w:rPr>
+          </w:pPr>
+          <w:hyperlink w:anchor="_Toc446969600" w:history="1">
+            <w:r>
+              <w:rPr>
+                <w:rStyle w:val="a6"/>
+                <w:rFonts w:ascii="黑体" w:eastAsia="黑体" w:hAnsi="Arial" w:cs="Times New Roman"/>
+                <w:noProof/>
+              </w:rPr>
+              <w:t>3.2</w:t>
+            </w:r>
+            <w:r>
+              <w:rPr>
+                <w:noProof/>
+                <w:szCs w:val="22"/>
+              </w:rPr>
+              <w:tab/>
+            </w:r>
+            <w:r>
+              <w:rPr>
+                <w:rStyle w:val="a6"/>
+                <w:rFonts w:ascii="黑体" w:eastAsia="黑体" w:hAnsi="Arial" w:cs="Times New Roman" w:hint="eastAsia"/>
+                <w:noProof/>
+              </w:rPr>
+              <w:t>主要研究过程</w:t>
+            </w:r>
+            <w:r>
+              <w:rPr>
+                <w:noProof/>
+                <w:webHidden/>
+              </w:rPr>
+              <w:tab/>
+            </w:r>
+            <w:r>
+              <w:rPr>
+                <w:noProof/>
+                <w:webHidden/>
+              </w:rPr>
+              <w:fldChar w:fldCharType="begin"/>
+            </w:r>
+            <w:r>
+              <w:rPr>
+                <w:noProof/>
+                <w:webHidden/>
+              </w:rPr>
+              <w:instrText xml:space="preserve"> PAGEREF _Toc446969600 \h </w:instrText>
+            </w:r>
+            <w:r>
+              <w:rPr>
+                <w:noProof/>
+                <w:webHidden/>
+              </w:rPr>
+            </w:r>
+            <w:r>
+              <w:rPr>
+                <w:noProof/>
+                <w:webHidden/>
+              </w:rPr>
+              <w:fldChar w:fldCharType="separate"/>
+            </w:r>
+            <w:r>
+              <w:rPr>
+                <w:noProof/>
+                <w:webHidden/>
+              </w:rPr>
+              <w:t>7</w:t>
+            </w:r>
+            <w:r>
+              <w:rPr>
+                <w:noProof/>
+                <w:webHidden/>
+              </w:rPr>
+              <w:fldChar w:fldCharType="end"/>
+            </w:r>
+          </w:hyperlink>
+        </w:p>
+        <w:p>
+          <w:pPr>
+            <w:pStyle w:val="20"/>
+            <w:tabs>
+              <w:tab w:val="right" w:leader="dot" w:pos="9061"/>
+            </w:tabs>
+            <w:rPr>
+              <w:noProof/>
+              <w:szCs w:val="22"/>
+            </w:rPr>
+          </w:pPr>
+          <w:hyperlink w:anchor="_Toc446969601" w:history="1">
+            <w:r>
+              <w:rPr>
+                <w:rStyle w:val="a6"/>
+                <w:rFonts w:ascii="黑体" w:eastAsia="黑体" w:hAnsi="Arial" w:cs="Times New Roman"/>
+                <w:noProof/>
+                <w:kern w:val="44"/>
+              </w:rPr>
+              <w:t>3.</w:t>
+            </w:r>
+            <w:bookmarkStart w:id="0" w:name="_GoBack"/>
+            <w:bookmarkEnd w:id="0"/>
+            <w:r>
+              <w:rPr>
+                <w:rStyle w:val="a6"/>
+                <w:rFonts w:ascii="黑体" w:eastAsia="黑体" w:hAnsi="Arial" w:cs="Times New Roman"/>
+                <w:noProof/>
+                <w:kern w:val="44"/>
+              </w:rPr>
+              <w:t xml:space="preserve">2.1 </w:t>
+            </w:r>
+            <w:r>
+              <w:rPr>
+                <w:rStyle w:val="a6"/>
+                <w:rFonts w:ascii="黑体" w:eastAsia="黑体" w:hAnsi="Arial" w:cs="Times New Roman" w:hint="eastAsia"/>
+                <w:noProof/>
+                <w:kern w:val="44"/>
+              </w:rPr>
+              <w:t>消息转发拓扑特性研究</w:t>
+            </w:r>
+            <w:r>
+              <w:rPr>
+                <w:noProof/>
+                <w:webHidden/>
+              </w:rPr>
+              <w:tab/>
+            </w:r>
+            <w:r>
+              <w:rPr>
+                <w:noProof/>
+                <w:webHidden/>
+              </w:rPr>
+              <w:fldChar w:fldCharType="begin"/>
+            </w:r>
+            <w:r>
+              <w:rPr>
+                <w:noProof/>
+                <w:webHidden/>
+              </w:rPr>
+              <w:instrText xml:space="preserve"> PAGEREF _Toc446969601 \h </w:instrText>
+            </w:r>
+            <w:r>
+              <w:rPr>
+                <w:noProof/>
+                <w:webHidden/>
+              </w:rPr>
+            </w:r>
+            <w:r>
+              <w:rPr>
+                <w:noProof/>
+                <w:webHidden/>
+              </w:rPr>
+              <w:fldChar w:fldCharType="separate"/>
+            </w:r>
+            <w:r>
+              <w:rPr>
+                <w:noProof/>
+                <w:webHidden/>
+              </w:rPr>
+              <w:t>7</w:t>
             </w:r>
             <w:r>
               <w:rPr>
@@ -1377,7 +1794,7 @@
               <w:szCs w:val="22"/>
             </w:rPr>
           </w:pPr>
-          <w:hyperlink w:anchor="_Toc446926251" w:history="1">
+          <w:hyperlink w:anchor="_Toc446969602" w:history="1">
             <w:r>
               <w:rPr>
                 <w:rStyle w:val="a6"/>
@@ -1405,7 +1822,7 @@
                 <w:noProof/>
                 <w:webHidden/>
               </w:rPr>
-              <w:instrText xml:space="preserve"> PAGEREF _Toc446926251 \h </w:instrText>
+              <w:instrText xml:space="preserve"> PAGEREF _Toc446969602 \h </w:instrText>
             </w:r>
             <w:r>
               <w:rPr>
@@ -1425,7 +1842,7 @@
                 <w:noProof/>
                 <w:webHidden/>
               </w:rPr>
-              <w:t>7</w:t>
+              <w:t>8</w:t>
             </w:r>
             <w:r>
               <w:rPr>
@@ -1474,7 +1891,7 @@
           <w:b w:val="0"/>
         </w:rPr>
       </w:pPr>
-      <w:bookmarkStart w:id="0" w:name="_Toc446926237"/>
+      <w:bookmarkStart w:id="1" w:name="_Toc446969583"/>
       <w:r>
         <w:rPr>
           <w:rFonts w:ascii="黑体" w:hint="eastAsia"/>
@@ -1496,7 +1913,7 @@
         </w:rPr>
         <w:t>绪论</w:t>
       </w:r>
-      <w:bookmarkEnd w:id="0"/>
+      <w:bookmarkEnd w:id="1"/>
     </w:p>
     <w:p>
       <w:pPr>
@@ -1514,9 +1931,9 @@
           <w:szCs w:val="30"/>
         </w:rPr>
       </w:pPr>
-      <w:bookmarkStart w:id="1" w:name="OLE_LINK8"/>
-      <w:bookmarkStart w:id="2" w:name="OLE_LINK9"/>
-      <w:bookmarkStart w:id="3" w:name="_Toc446926238"/>
+      <w:bookmarkStart w:id="2" w:name="OLE_LINK8"/>
+      <w:bookmarkStart w:id="3" w:name="OLE_LINK9"/>
+      <w:bookmarkStart w:id="4" w:name="_Toc446969584"/>
       <w:r>
         <w:rPr>
           <w:rFonts w:ascii="黑体" w:eastAsia="黑体" w:hAnsi="Arial" w:cs="Times New Roman" w:hint="eastAsia"/>
@@ -1526,9 +1943,9 @@
         </w:rPr>
         <w:t>选题的背景</w:t>
       </w:r>
-      <w:bookmarkEnd w:id="1"/>
       <w:bookmarkEnd w:id="2"/>
       <w:bookmarkEnd w:id="3"/>
+      <w:bookmarkEnd w:id="4"/>
     </w:p>
     <w:p>
       <w:pPr>
@@ -1971,6 +2388,7 @@
         </w:rPr>
         <w:t>截至</w:t>
       </w:r>
+      <w:proofErr w:type="gramStart"/>
       <w:r>
         <w:rPr>
           <w:rFonts w:hint="eastAsia"/>
@@ -2001,6 +2419,7 @@
         </w:rPr>
         <w:t>腾讯</w:t>
       </w:r>
+      <w:proofErr w:type="gramEnd"/>
       <w:r>
         <w:rPr>
           <w:rFonts w:hint="eastAsia"/>
@@ -2049,12 +2468,14 @@
         </w:rPr>
         <w:t>QQ</w:t>
       </w:r>
+      <w:proofErr w:type="gramStart"/>
       <w:r>
         <w:rPr>
           <w:rFonts w:hint="eastAsia"/>
         </w:rPr>
         <w:t>空间月活</w:t>
       </w:r>
+      <w:proofErr w:type="gramEnd"/>
       <w:r>
         <w:rPr>
           <w:rFonts w:hint="eastAsia"/>
@@ -2073,11 +2494,19 @@
         </w:rPr>
         <w:t>。</w:t>
       </w:r>
-      <w:r>
-        <w:rPr>
-          <w:rFonts w:hint="eastAsia"/>
-        </w:rPr>
-        <w:t>微信每月活跃用户已达到</w:t>
+      <w:proofErr w:type="gramStart"/>
+      <w:r>
+        <w:rPr>
+          <w:rFonts w:hint="eastAsia"/>
+        </w:rPr>
+        <w:t>微信每月</w:t>
+      </w:r>
+      <w:proofErr w:type="gramEnd"/>
+      <w:r>
+        <w:rPr>
+          <w:rFonts w:hint="eastAsia"/>
+        </w:rPr>
+        <w:t>活跃用户已达到</w:t>
       </w:r>
       <w:r>
         <w:rPr>
@@ -2107,8 +2536,30 @@
         <w:rPr>
           <w:rFonts w:hint="eastAsia"/>
         </w:rPr>
-        <w:t>的微信用户每天打开微信超过</w:t>
-      </w:r>
+        <w:t>的</w:t>
+      </w:r>
+      <w:proofErr w:type="gramStart"/>
+      <w:r>
+        <w:rPr>
+          <w:rFonts w:hint="eastAsia"/>
+        </w:rPr>
+        <w:t>微信用户</w:t>
+      </w:r>
+      <w:proofErr w:type="gramEnd"/>
+      <w:r>
+        <w:rPr>
+          <w:rFonts w:hint="eastAsia"/>
+        </w:rPr>
+        <w:t>每天打开</w:t>
+      </w:r>
+      <w:proofErr w:type="gramStart"/>
+      <w:r>
+        <w:rPr>
+          <w:rFonts w:hint="eastAsia"/>
+        </w:rPr>
+        <w:t>微信超过</w:t>
+      </w:r>
+      <w:proofErr w:type="gramEnd"/>
       <w:r>
         <w:rPr>
           <w:rFonts w:hint="eastAsia"/>
@@ -2131,8 +2582,30 @@
         <w:rPr>
           <w:rFonts w:hint="eastAsia"/>
         </w:rPr>
-        <w:t>的微信用户每天打开微信超过</w:t>
-      </w:r>
+        <w:t>的</w:t>
+      </w:r>
+      <w:proofErr w:type="gramStart"/>
+      <w:r>
+        <w:rPr>
+          <w:rFonts w:hint="eastAsia"/>
+        </w:rPr>
+        <w:t>微信用户</w:t>
+      </w:r>
+      <w:proofErr w:type="gramEnd"/>
+      <w:r>
+        <w:rPr>
+          <w:rFonts w:hint="eastAsia"/>
+        </w:rPr>
+        <w:t>每天打开</w:t>
+      </w:r>
+      <w:proofErr w:type="gramStart"/>
+      <w:r>
+        <w:rPr>
+          <w:rFonts w:hint="eastAsia"/>
+        </w:rPr>
+        <w:t>微信超过</w:t>
+      </w:r>
+      <w:proofErr w:type="gramEnd"/>
       <w:r>
         <w:rPr>
           <w:rFonts w:hint="eastAsia"/>
@@ -2173,7 +2646,7 @@
                     <a:blip r:embed="rId8" cstate="print">
                       <a:extLst>
                         <a:ext uri="{28A0092B-C50C-407E-A947-70E740481C1C}">
-                          <a14:useLocalDpi xmlns:a14="http://schemas.microsoft.com/office/drawing/2010/main" xmlns:wps="http://schemas.microsoft.com/office/word/2010/wordprocessingShape" xmlns:wpi="http://schemas.microsoft.com/office/word/2010/wordprocessingInk" xmlns:wpg="http://schemas.microsoft.com/office/word/2010/wordprocessingGroup" xmlns:w15="http://schemas.microsoft.com/office/word/2012/wordml" xmlns:w14="http://schemas.microsoft.com/office/word/2010/wordml" xmlns:w="http://schemas.openxmlformats.org/wordprocessingml/2006/main" xmlns:w10="urn:schemas-microsoft-com:office:word" xmlns:wp14="http://schemas.microsoft.com/office/word/2010/wordprocessingDrawing" xmlns:v="urn:schemas-microsoft-com:vml" xmlns:o="urn:schemas-microsoft-com:office:office" xmlns:mc="http://schemas.openxmlformats.org/markup-compatibility/2006" xmlns:wpc="http://schemas.microsoft.com/office/word/2010/wordprocessingCanvas" xmlns="" val="0"/>
+                          <a14:useLocalDpi xmlns:a14="http://schemas.microsoft.com/office/drawing/2010/main" val="0"/>
                         </a:ext>
                       </a:extLst>
                     </a:blip>
@@ -2222,7 +2695,21 @@
         <w:rPr>
           <w:rFonts w:hint="eastAsia"/>
         </w:rPr>
-        <w:t>的服务器通常会记录用户的资料和日常数据，随着互联网时代的到来，人们越来越发现数据的重要性，为了收集更多有价值的数据，现在的大型网站和网络服务提供商已开始尽可能多的记录所有用户的所有行为。例如中国的淘宝网不但记录了用户的姓名、性别、住址、登陆时间、登陆</w:t>
+        <w:t>的服务器通常会记录用户的资料和日常数据，随着互联网时代的到来，人们越来越发现数据的重要性，为了收集更多有价值的数据，现在的大型网站和网络服务提供商已开始尽可能多的记录所有用户的所有行为。例如中国的</w:t>
+      </w:r>
+      <w:proofErr w:type="gramStart"/>
+      <w:r>
+        <w:rPr>
+          <w:rFonts w:hint="eastAsia"/>
+        </w:rPr>
+        <w:t>淘宝网</w:t>
+      </w:r>
+      <w:proofErr w:type="gramEnd"/>
+      <w:r>
+        <w:rPr>
+          <w:rFonts w:hint="eastAsia"/>
+        </w:rPr>
+        <w:t>不但记录了用户的姓名、性别、住址、登陆时间、登陆</w:t>
       </w:r>
       <w:r>
         <w:rPr>
@@ -2237,7 +2724,21 @@
         <w:rPr>
           <w:rFonts w:hint="eastAsia"/>
         </w:rPr>
-        <w:t>订单记录，而且连用户打开过哪些网页、点击过哪些商品、在每个页面停留的时间、鼠标经过页面哪些位置都被服务器悉数记录。越来越多的互联网海量数据成为大数据的重要来源。其中蕴含的大量有价值的信息值得我们去挖掘，并分析利用以指导实践，使大数据实现其自身的意义，创造实实在在的产业价值。</w:t>
+        <w:t>订单记录，而且</w:t>
+      </w:r>
+      <w:proofErr w:type="gramStart"/>
+      <w:r>
+        <w:rPr>
+          <w:rFonts w:hint="eastAsia"/>
+        </w:rPr>
+        <w:t>连用户</w:t>
+      </w:r>
+      <w:proofErr w:type="gramEnd"/>
+      <w:r>
+        <w:rPr>
+          <w:rFonts w:hint="eastAsia"/>
+        </w:rPr>
+        <w:t>打开过哪些网页、点击过哪些商品、在每个页面停留的时间、鼠标经过页面哪些位置都被服务器悉数记录。越来越多的互联网海量数据成为大数据的重要来源。其中蕴含的大量有价值的信息值得我们去挖掘，并分析利用以指导实践，使大数据实现其自身的意义，创造实实在在的产业价值。</w:t>
       </w:r>
     </w:p>
     <w:p>
@@ -2248,7 +2749,35 @@
         <w:rPr>
           <w:rFonts w:hint="eastAsia"/>
         </w:rPr>
-        <w:t>对大数据的挖掘可以从不同角度、不同层次进行。其中，在线消息传播机制的挖掘对于很多领域（例如舆情监控、链路预测、网络控制、社团划分等）具有很大的意义。近年来，对博客的研究层出不穷，在线微型博客为消息传播的研究提供了很好的数据来源，国外的学者大多以</w:t>
+        <w:t>对大数据的挖掘可以从不同角度、不同层次进行。其中，在线消息传播机制的挖掘对于很多领域（例如舆情监控、链路预测、网络控制、社团划分等）具有很大的意义。近年来，</w:t>
+      </w:r>
+      <w:proofErr w:type="gramStart"/>
+      <w:r>
+        <w:rPr>
+          <w:rFonts w:hint="eastAsia"/>
+        </w:rPr>
+        <w:t>对博客的</w:t>
+      </w:r>
+      <w:proofErr w:type="gramEnd"/>
+      <w:r>
+        <w:rPr>
+          <w:rFonts w:hint="eastAsia"/>
+        </w:rPr>
+        <w:t>研究层出不穷，在线</w:t>
+      </w:r>
+      <w:proofErr w:type="gramStart"/>
+      <w:r>
+        <w:rPr>
+          <w:rFonts w:hint="eastAsia"/>
+        </w:rPr>
+        <w:t>微型博客为</w:t>
+      </w:r>
+      <w:proofErr w:type="gramEnd"/>
+      <w:r>
+        <w:rPr>
+          <w:rFonts w:hint="eastAsia"/>
+        </w:rPr>
+        <w:t>消息传播的研究提供了很好的数据来源，国外的学者大多以</w:t>
       </w:r>
       <w:r>
         <w:rPr>
@@ -2281,8 +2810,23 @@
         <w:rPr>
           <w:rFonts w:hint="eastAsia"/>
         </w:rPr>
-        <w:t>国内的学者对新浪微博的研究较多。如今是一个言论自由的时代，任何人都可以在网上发表自己的经历、感受、对事物的看法，甚至是生活中很小一件不值得一提的事情，很多人都喜欢图文并茂地发表到网络。每个人都可以浏览、评论、转发自己看到的动态消息，其他人看到被转发后的消息后自己可以选择做同样的评论、转发等行为，信息由此在在线社交网络上传播开来。</w:t>
-      </w:r>
+        <w:t>国内的学者对新</w:t>
+      </w:r>
+      <w:proofErr w:type="gramStart"/>
+      <w:r>
+        <w:rPr>
+          <w:rFonts w:hint="eastAsia"/>
+        </w:rPr>
+        <w:t>浪微博</w:t>
+      </w:r>
+      <w:proofErr w:type="gramEnd"/>
+      <w:r>
+        <w:rPr>
+          <w:rFonts w:hint="eastAsia"/>
+        </w:rPr>
+        <w:t>的研究较多。如今是一个言论自由的时代，任何人都可以在网上发表自己的经历、感受、对事物的看法，甚至是生活中很小一件不值得一提的事情，很多人都喜欢图文并茂地发表到网络。每个人都可以浏览、评论、转发自己看到的动态消息，其他人看到被转发后的消息后自己可以选择做同样的评论、转发等行为，信息由此在在线社交网络上传播开来。</w:t>
+      </w:r>
+      <w:proofErr w:type="gramStart"/>
       <w:r>
         <w:rPr>
           <w:rFonts w:hint="eastAsia"/>
@@ -2293,20 +2837,63 @@
         <w:rPr>
           <w:rFonts w:hint="eastAsia"/>
         </w:rPr>
-        <w:t>微型博客的总称，但是在中国新浪微博出现较早、发展迅猛，造成了几乎垄断的局面</w:t>
-      </w:r>
-      <w:r>
-        <w:rPr>
-          <w:rFonts w:hint="eastAsia"/>
-        </w:rPr>
-        <w:t>。因此生活中提及</w:t>
-      </w:r>
-      <w:r>
-        <w:rPr>
-          <w:rFonts w:hint="eastAsia"/>
-        </w:rPr>
-        <w:t>微博通常指新浪微博</w:t>
-      </w:r>
+        <w:t>微型博客的</w:t>
+      </w:r>
+      <w:proofErr w:type="gramEnd"/>
+      <w:r>
+        <w:rPr>
+          <w:rFonts w:hint="eastAsia"/>
+        </w:rPr>
+        <w:t>总称，但是在中国新</w:t>
+      </w:r>
+      <w:proofErr w:type="gramStart"/>
+      <w:r>
+        <w:rPr>
+          <w:rFonts w:hint="eastAsia"/>
+        </w:rPr>
+        <w:t>浪微博出现</w:t>
+      </w:r>
+      <w:proofErr w:type="gramEnd"/>
+      <w:r>
+        <w:rPr>
+          <w:rFonts w:hint="eastAsia"/>
+        </w:rPr>
+        <w:t>较早、发展迅猛，造成了几乎垄断的局面</w:t>
+      </w:r>
+      <w:r>
+        <w:rPr>
+          <w:rFonts w:hint="eastAsia"/>
+        </w:rPr>
+        <w:t>。因此生活中</w:t>
+      </w:r>
+      <w:proofErr w:type="gramStart"/>
+      <w:r>
+        <w:rPr>
+          <w:rFonts w:hint="eastAsia"/>
+        </w:rPr>
+        <w:t>提及</w:t>
+      </w:r>
+      <w:r>
+        <w:rPr>
+          <w:rFonts w:hint="eastAsia"/>
+        </w:rPr>
+        <w:t>微博通常</w:t>
+      </w:r>
+      <w:proofErr w:type="gramEnd"/>
+      <w:r>
+        <w:rPr>
+          <w:rFonts w:hint="eastAsia"/>
+        </w:rPr>
+        <w:t>指</w:t>
+      </w:r>
+      <w:proofErr w:type="gramStart"/>
+      <w:r>
+        <w:rPr>
+          <w:rFonts w:hint="eastAsia"/>
+        </w:rPr>
+        <w:t>新浪微博</w:t>
+      </w:r>
+      <w:proofErr w:type="gramEnd"/>
       <w:r>
         <w:rPr>
           <w:rFonts w:hint="eastAsia"/>
@@ -2347,8 +2934,16 @@
         <w:rPr>
           <w:rFonts w:hint="eastAsia"/>
         </w:rPr>
-        <w:t>也代指新浪微博</w:t>
-      </w:r>
+        <w:t>也代指</w:t>
+      </w:r>
+      <w:proofErr w:type="gramStart"/>
+      <w:r>
+        <w:rPr>
+          <w:rFonts w:hint="eastAsia"/>
+        </w:rPr>
+        <w:t>新浪微博</w:t>
+      </w:r>
+      <w:proofErr w:type="gramEnd"/>
       <w:r>
         <w:rPr>
           <w:rFonts w:hint="eastAsia"/>
@@ -2360,11 +2955,89 @@
       <w:r>
         <w:tab/>
       </w:r>
-      <w:r>
-        <w:rPr>
-          <w:rFonts w:hint="eastAsia"/>
-        </w:rPr>
-        <w:t>微博的传播机制是其中一个值得研究的课题。微博的传播机制，就是微博信息传播的制度与其各要素职能和联系的建立与运作，是包括传播者、传播过程、传播模式以及受众等所有构成的统一体，具有其独特性。微博的传播机制下，传播的过程具有五个要素：传播者、信息、媒介、受众、反馈，以它们为研究点可以对微博的传播过程进行系统地梳理。使用传播模式的方法可以来说明它们在传播过程中起到的作用以及相互之间的联系。</w:t>
+      <w:proofErr w:type="gramStart"/>
+      <w:r>
+        <w:rPr>
+          <w:rFonts w:hint="eastAsia"/>
+        </w:rPr>
+        <w:t>微博的</w:t>
+      </w:r>
+      <w:proofErr w:type="gramEnd"/>
+      <w:r>
+        <w:rPr>
+          <w:rFonts w:hint="eastAsia"/>
+        </w:rPr>
+        <w:t>传播机制是其中一个值得研究的课题。</w:t>
+      </w:r>
+      <w:proofErr w:type="gramStart"/>
+      <w:r>
+        <w:rPr>
+          <w:rFonts w:hint="eastAsia"/>
+        </w:rPr>
+        <w:t>微博的</w:t>
+      </w:r>
+      <w:proofErr w:type="gramEnd"/>
+      <w:r>
+        <w:rPr>
+          <w:rFonts w:hint="eastAsia"/>
+        </w:rPr>
+        <w:t>传播机制，就是</w:t>
+      </w:r>
+      <w:proofErr w:type="gramStart"/>
+      <w:r>
+        <w:rPr>
+          <w:rFonts w:hint="eastAsia"/>
+        </w:rPr>
+        <w:t>微博信息</w:t>
+      </w:r>
+      <w:proofErr w:type="gramEnd"/>
+      <w:r>
+        <w:rPr>
+          <w:rFonts w:hint="eastAsia"/>
+        </w:rPr>
+        <w:t>传播的制度</w:t>
+      </w:r>
+      <w:proofErr w:type="gramStart"/>
+      <w:r>
+        <w:rPr>
+          <w:rFonts w:hint="eastAsia"/>
+        </w:rPr>
+        <w:t>与其各</w:t>
+      </w:r>
+      <w:proofErr w:type="gramEnd"/>
+      <w:r>
+        <w:rPr>
+          <w:rFonts w:hint="eastAsia"/>
+        </w:rPr>
+        <w:t>要素职能和联系的建立与运作，是包括传播者、传播过程、传播模式以及受众等所有构成的统一体，具有其独特性。</w:t>
+      </w:r>
+      <w:proofErr w:type="gramStart"/>
+      <w:r>
+        <w:rPr>
+          <w:rFonts w:hint="eastAsia"/>
+        </w:rPr>
+        <w:t>微博的</w:t>
+      </w:r>
+      <w:proofErr w:type="gramEnd"/>
+      <w:r>
+        <w:rPr>
+          <w:rFonts w:hint="eastAsia"/>
+        </w:rPr>
+        <w:t>传播机制下，传播的过程具有五个要素：传播者、信息、媒介、受众、反馈，以它们为研究点可以</w:t>
+      </w:r>
+      <w:proofErr w:type="gramStart"/>
+      <w:r>
+        <w:rPr>
+          <w:rFonts w:hint="eastAsia"/>
+        </w:rPr>
+        <w:t>对微博的</w:t>
+      </w:r>
+      <w:proofErr w:type="gramEnd"/>
+      <w:r>
+        <w:rPr>
+          <w:rFonts w:hint="eastAsia"/>
+        </w:rPr>
+        <w:t>传播过程进行系统地梳理。使用传播模式的方法可以来说明它们在传播过程中起到的作用以及相互之间的联系。</w:t>
       </w:r>
     </w:p>
     <w:p>
@@ -2372,13 +3045,27 @@
         <w:rPr>
           <w:rFonts w:hint="eastAsia"/>
         </w:rPr>
-        <w:t>新浪</w:t>
-      </w:r>
-      <w:r>
-        <w:rPr>
-          <w:rFonts w:hint="eastAsia"/>
-        </w:rPr>
-        <w:t>微博数据的可研究性体现在以下几个方面：</w:t>
+        <w:t>新</w:t>
+      </w:r>
+      <w:proofErr w:type="gramStart"/>
+      <w:r>
+        <w:rPr>
+          <w:rFonts w:hint="eastAsia"/>
+        </w:rPr>
+        <w:t>浪</w:t>
+      </w:r>
+      <w:r>
+        <w:rPr>
+          <w:rFonts w:hint="eastAsia"/>
+        </w:rPr>
+        <w:t>微博数据</w:t>
+      </w:r>
+      <w:proofErr w:type="gramEnd"/>
+      <w:r>
+        <w:rPr>
+          <w:rFonts w:hint="eastAsia"/>
+        </w:rPr>
+        <w:t>的可研究性体现在以下几个方面：</w:t>
       </w:r>
     </w:p>
     <w:p>
@@ -2396,11 +3083,19 @@
         </w:rPr>
         <w:t>用户量特别大。</w:t>
       </w:r>
-      <w:r>
-        <w:rPr>
-          <w:rFonts w:hint="eastAsia"/>
-        </w:rPr>
-        <w:t>微博月活跃用户达到</w:t>
+      <w:proofErr w:type="gramStart"/>
+      <w:r>
+        <w:rPr>
+          <w:rFonts w:hint="eastAsia"/>
+        </w:rPr>
+        <w:t>微博月活跃</w:t>
+      </w:r>
+      <w:proofErr w:type="gramEnd"/>
+      <w:r>
+        <w:rPr>
+          <w:rFonts w:hint="eastAsia"/>
+        </w:rPr>
+        <w:t>用户达到</w:t>
       </w:r>
       <w:r>
         <w:rPr>
@@ -2424,7 +3119,21 @@
         <w:rPr>
           <w:rFonts w:hint="eastAsia"/>
         </w:rPr>
-        <w:t>，日活跃用户也达到</w:t>
+        <w:t>，</w:t>
+      </w:r>
+      <w:proofErr w:type="gramStart"/>
+      <w:r>
+        <w:rPr>
+          <w:rFonts w:hint="eastAsia"/>
+        </w:rPr>
+        <w:t>日活跃</w:t>
+      </w:r>
+      <w:proofErr w:type="gramEnd"/>
+      <w:r>
+        <w:rPr>
+          <w:rFonts w:hint="eastAsia"/>
+        </w:rPr>
+        <w:t>用户也达到</w:t>
       </w:r>
       <w:r>
         <w:rPr>
@@ -2494,7 +3203,35 @@
         <w:rPr>
           <w:rFonts w:hint="eastAsia"/>
         </w:rPr>
-        <w:t>各种社会媒体、政府机关、公众人物纷纷开通微博，微博已走入更多普通大众的生活，影响力越来越大。</w:t>
+        <w:t>各种社会媒体、政府机关、公众人物纷纷</w:t>
+      </w:r>
+      <w:proofErr w:type="gramStart"/>
+      <w:r>
+        <w:rPr>
+          <w:rFonts w:hint="eastAsia"/>
+        </w:rPr>
+        <w:t>开通微</w:t>
+      </w:r>
+      <w:proofErr w:type="gramEnd"/>
+      <w:r>
+        <w:rPr>
+          <w:rFonts w:hint="eastAsia"/>
+        </w:rPr>
+        <w:t>博，</w:t>
+      </w:r>
+      <w:proofErr w:type="gramStart"/>
+      <w:r>
+        <w:rPr>
+          <w:rFonts w:hint="eastAsia"/>
+        </w:rPr>
+        <w:t>微博已走入</w:t>
+      </w:r>
+      <w:proofErr w:type="gramEnd"/>
+      <w:r>
+        <w:rPr>
+          <w:rFonts w:hint="eastAsia"/>
+        </w:rPr>
+        <w:t>更多普通大众的生活，影响力越来越大。</w:t>
       </w:r>
     </w:p>
     <w:p>
@@ -2528,8 +3265,16 @@
         <w:rPr>
           <w:rFonts w:hint="eastAsia"/>
         </w:rPr>
-        <w:t>在微博上</w:t>
-      </w:r>
+        <w:t>在</w:t>
+      </w:r>
+      <w:proofErr w:type="gramStart"/>
+      <w:r>
+        <w:rPr>
+          <w:rFonts w:hint="eastAsia"/>
+        </w:rPr>
+        <w:t>微博上</w:t>
+      </w:r>
+      <w:proofErr w:type="gramEnd"/>
       <w:r>
         <w:rPr>
           <w:rFonts w:hint="eastAsia"/>
@@ -2616,7 +3361,21 @@
         <w:rPr>
           <w:rFonts w:hint="eastAsia"/>
         </w:rPr>
-        <w:t>新浪微博提供了官方</w:t>
+        <w:t>新</w:t>
+      </w:r>
+      <w:proofErr w:type="gramStart"/>
+      <w:r>
+        <w:rPr>
+          <w:rFonts w:hint="eastAsia"/>
+        </w:rPr>
+        <w:t>浪微博提供</w:t>
+      </w:r>
+      <w:proofErr w:type="gramEnd"/>
+      <w:r>
+        <w:rPr>
+          <w:rFonts w:hint="eastAsia"/>
+        </w:rPr>
+        <w:t>了官方</w:t>
       </w:r>
       <w:r>
         <w:rPr>
@@ -2664,7 +3423,21 @@
         <w:rPr>
           <w:rFonts w:hint="eastAsia"/>
         </w:rPr>
-        <w:t>也可以使用网络爬虫对微博数据进行爬取</w:t>
+        <w:t>也可以使用网络爬虫对</w:t>
+      </w:r>
+      <w:proofErr w:type="gramStart"/>
+      <w:r>
+        <w:rPr>
+          <w:rFonts w:hint="eastAsia"/>
+        </w:rPr>
+        <w:t>微博数据</w:t>
+      </w:r>
+      <w:proofErr w:type="gramEnd"/>
+      <w:r>
+        <w:rPr>
+          <w:rFonts w:hint="eastAsia"/>
+        </w:rPr>
+        <w:t>进行爬取</w:t>
       </w:r>
       <w:r>
         <w:rPr>
@@ -2751,12 +3524,14 @@
         </w:rPr>
         <w:t>比较经典的</w:t>
       </w:r>
+      <w:proofErr w:type="gramStart"/>
       <w:r>
         <w:rPr>
           <w:rFonts w:hint="eastAsia"/>
         </w:rPr>
         <w:t>的</w:t>
       </w:r>
+      <w:proofErr w:type="gramEnd"/>
       <w:r>
         <w:rPr>
           <w:rFonts w:hint="eastAsia"/>
@@ -3588,18 +4363,18 @@
         </w:rPr>
         <w:t>领域将</w:t>
       </w:r>
-      <w:bookmarkStart w:id="4" w:name="OLE_LINK3"/>
-      <w:bookmarkStart w:id="5" w:name="OLE_LINK4"/>
-      <w:bookmarkStart w:id="6" w:name="OLE_LINK5"/>
+      <w:bookmarkStart w:id="5" w:name="OLE_LINK3"/>
+      <w:bookmarkStart w:id="6" w:name="OLE_LINK4"/>
+      <w:bookmarkStart w:id="7" w:name="OLE_LINK5"/>
       <w:r>
         <w:rPr>
           <w:rFonts w:hint="eastAsia"/>
         </w:rPr>
         <w:t>发挥巨大作用。</w:t>
       </w:r>
-      <w:bookmarkEnd w:id="4"/>
       <w:bookmarkEnd w:id="5"/>
       <w:bookmarkEnd w:id="6"/>
+      <w:bookmarkEnd w:id="7"/>
     </w:p>
     <w:p>
       <w:pPr>
@@ -3609,7 +4384,7 @@
           <w:b w:val="0"/>
         </w:rPr>
       </w:pPr>
-      <w:bookmarkStart w:id="7" w:name="_Toc446926239"/>
+      <w:bookmarkStart w:id="8" w:name="_Toc446969585"/>
       <w:r>
         <w:rPr>
           <w:rFonts w:ascii="黑体" w:hint="eastAsia"/>
@@ -3631,9 +4406,9 @@
         </w:rPr>
         <w:t>国内外研究现状</w:t>
       </w:r>
-      <w:bookmarkStart w:id="8" w:name="OLE_LINK1"/>
-      <w:bookmarkStart w:id="9" w:name="OLE_LINK2"/>
-      <w:bookmarkEnd w:id="7"/>
+      <w:bookmarkStart w:id="9" w:name="OLE_LINK1"/>
+      <w:bookmarkStart w:id="10" w:name="OLE_LINK2"/>
+      <w:bookmarkEnd w:id="8"/>
     </w:p>
     <w:p>
       <w:pPr>
@@ -3646,9 +4421,9 @@
           <w:szCs w:val="30"/>
         </w:rPr>
       </w:pPr>
-      <w:bookmarkStart w:id="10" w:name="_Toc170726503"/>
-      <w:bookmarkStart w:id="11" w:name="_Toc225859085"/>
-      <w:bookmarkStart w:id="12" w:name="_Toc446926240"/>
+      <w:bookmarkStart w:id="11" w:name="_Toc170726503"/>
+      <w:bookmarkStart w:id="12" w:name="_Toc225859085"/>
+      <w:bookmarkStart w:id="13" w:name="_Toc446969586"/>
       <w:r>
         <w:rPr>
           <w:rFonts w:ascii="黑体" w:eastAsia="黑体" w:hAnsi="Arial" w:cs="Times New Roman" w:hint="eastAsia"/>
@@ -3658,8 +4433,8 @@
         </w:rPr>
         <w:t>2.1</w:t>
       </w:r>
-      <w:bookmarkEnd w:id="10"/>
       <w:bookmarkEnd w:id="11"/>
+      <w:bookmarkEnd w:id="12"/>
       <w:r>
         <w:rPr>
           <w:rFonts w:ascii="黑体" w:eastAsia="黑体" w:hAnsi="Arial" w:cs="Times New Roman"/>
@@ -3678,7 +4453,7 @@
         </w:rPr>
         <w:t>国内外研究现状概述</w:t>
       </w:r>
-      <w:bookmarkEnd w:id="12"/>
+      <w:bookmarkEnd w:id="13"/>
     </w:p>
     <w:p>
       <w:pPr>
@@ -3736,7 +4511,35 @@
         <w:rPr>
           <w:rFonts w:hint="eastAsia"/>
         </w:rPr>
-        <w:t>，比“六度分离”缩短了很多。对信息传播模型的研究也在很多领域（例如信息科学、传播动力学、医学等）取得了显著成果，这些理论和模型也同样适用于微博消息传播。学界对微博传播规律的研究可概括为以下两种途径：改进传统模型和通过研究影响传播的关键因素构建新模型</w:t>
+        <w:t>，比“六度分离”缩短了很多。对信息传播模型的研究也在很多领域（例如信息科学、传播动力学、医学等）取得了显著成果，这些理论和模型也同样</w:t>
+      </w:r>
+      <w:proofErr w:type="gramStart"/>
+      <w:r>
+        <w:rPr>
+          <w:rFonts w:hint="eastAsia"/>
+        </w:rPr>
+        <w:t>适用于微博消息</w:t>
+      </w:r>
+      <w:proofErr w:type="gramEnd"/>
+      <w:r>
+        <w:rPr>
+          <w:rFonts w:hint="eastAsia"/>
+        </w:rPr>
+        <w:t>传播。学界对</w:t>
+      </w:r>
+      <w:proofErr w:type="gramStart"/>
+      <w:r>
+        <w:rPr>
+          <w:rFonts w:hint="eastAsia"/>
+        </w:rPr>
+        <w:t>微博传播</w:t>
+      </w:r>
+      <w:proofErr w:type="gramEnd"/>
+      <w:r>
+        <w:rPr>
+          <w:rFonts w:hint="eastAsia"/>
+        </w:rPr>
+        <w:t>规律的研究可概括为以下两种途径：改进传统模型和通过研究影响传播的关键因素构建新模型</w:t>
       </w:r>
       <w:r>
         <w:rPr>
@@ -3778,7 +4581,21 @@
         <w:rPr>
           <w:rFonts w:hint="eastAsia"/>
         </w:rPr>
-        <w:t>国内学者则大多关注于新浪微博数据。</w:t>
+        <w:t>国内学者则大多关注于新</w:t>
+      </w:r>
+      <w:proofErr w:type="gramStart"/>
+      <w:r>
+        <w:rPr>
+          <w:rFonts w:hint="eastAsia"/>
+        </w:rPr>
+        <w:t>浪微博</w:t>
+      </w:r>
+      <w:proofErr w:type="gramEnd"/>
+      <w:r>
+        <w:rPr>
+          <w:rFonts w:hint="eastAsia"/>
+        </w:rPr>
+        <w:t>数据。</w:t>
       </w:r>
     </w:p>
     <w:p>
@@ -3793,7 +4610,7 @@
           <w:szCs w:val="28"/>
         </w:rPr>
       </w:pPr>
-      <w:bookmarkStart w:id="13" w:name="_Toc446926241"/>
+      <w:bookmarkStart w:id="14" w:name="_Toc446969587"/>
       <w:r>
         <w:rPr>
           <w:rFonts w:ascii="黑体" w:eastAsia="黑体" w:hAnsi="Arial" w:cs="Times New Roman"/>
@@ -3814,7 +4631,7 @@
         </w:rPr>
         <w:t>对传统信息传播模型进行改进</w:t>
       </w:r>
-      <w:bookmarkEnd w:id="13"/>
+      <w:bookmarkEnd w:id="14"/>
     </w:p>
     <w:p>
       <w:pPr>
@@ -3854,19 +4671,52 @@
         <w:rPr>
           <w:rStyle w:val="ac"/>
         </w:rPr>
+        <w:endnoteReference w:id="1"/>
+      </w:r>
+      <w:r>
+        <w:rPr>
+          <w:rFonts w:hint="eastAsia"/>
+        </w:rPr>
+        <w:t>、线性阈值（</w:t>
+      </w:r>
+      <w:r>
+        <w:rPr>
+          <w:rFonts w:hint="eastAsia"/>
+        </w:rPr>
+        <w:t>LT</w:t>
+      </w:r>
+      <w:r>
+        <w:rPr>
+          <w:rFonts w:hint="eastAsia"/>
+        </w:rPr>
+        <w:t>）模型</w:t>
+      </w:r>
+      <w:r>
+        <w:rPr>
+          <w:rStyle w:val="ac"/>
+        </w:rPr>
         <w:endnoteReference w:id="2"/>
       </w:r>
       <w:r>
         <w:rPr>
-          <w:rFonts w:hint="eastAsia"/>
-        </w:rPr>
-        <w:t>、线性阈值（</w:t>
-      </w:r>
-      <w:r>
-        <w:rPr>
-          <w:rFonts w:hint="eastAsia"/>
-        </w:rPr>
-        <w:t>LT</w:t>
+          <w:rStyle w:val="ac"/>
+        </w:rPr>
+        <w:endnoteReference w:id="3"/>
+      </w:r>
+      <w:r>
+        <w:rPr>
+          <w:rFonts w:hint="eastAsia"/>
+        </w:rPr>
+        <w:t>、传染病（</w:t>
+      </w:r>
+      <w:r>
+        <w:rPr>
+          <w:rFonts w:hint="eastAsia"/>
+        </w:rPr>
+        <w:t>SI</w:t>
+      </w:r>
+      <w:r>
+        <w:t>R</w:t>
       </w:r>
       <w:r>
         <w:rPr>
@@ -3878,40 +4728,7 @@
         <w:rPr>
           <w:rStyle w:val="ac"/>
         </w:rPr>
-        <w:endnoteReference w:id="3"/>
-      </w:r>
-      <w:r>
-        <w:rPr>
-          <w:rStyle w:val="ac"/>
-        </w:rPr>
         <w:endnoteReference w:id="4"/>
-      </w:r>
-      <w:r>
-        <w:rPr>
-          <w:rFonts w:hint="eastAsia"/>
-        </w:rPr>
-        <w:t>、传染病（</w:t>
-      </w:r>
-      <w:r>
-        <w:rPr>
-          <w:rFonts w:hint="eastAsia"/>
-        </w:rPr>
-        <w:t>SI</w:t>
-      </w:r>
-      <w:r>
-        <w:t>R</w:t>
-      </w:r>
-      <w:r>
-        <w:rPr>
-          <w:rFonts w:hint="eastAsia"/>
-        </w:rPr>
-        <w:t>）模型</w:t>
-      </w:r>
-      <w:r>
-        <w:rPr>
-          <w:rStyle w:val="ac"/>
-        </w:rPr>
-        <w:endnoteReference w:id="5"/>
       </w:r>
       <w:r>
         <w:rPr>
@@ -3946,7 +4763,7 @@
           <w:szCs w:val="24"/>
         </w:rPr>
       </w:pPr>
-      <w:bookmarkStart w:id="14" w:name="_Toc446926242"/>
+      <w:bookmarkStart w:id="15" w:name="_Toc446969588"/>
       <w:r>
         <w:rPr>
           <w:rFonts w:ascii="黑体" w:eastAsia="黑体" w:hAnsi="Arial" w:cs="Times New Roman"/>
@@ -3980,7 +4797,7 @@
         </w:rPr>
         <w:t>模型</w:t>
       </w:r>
-      <w:bookmarkEnd w:id="14"/>
+      <w:bookmarkEnd w:id="15"/>
     </w:p>
     <w:p>
       <w:r>
@@ -4012,7 +4829,35 @@
         <w:rPr>
           <w:rFonts w:hint="eastAsia"/>
         </w:rPr>
-        <w:t>网络中初始存在两种节点，活跃节点和非活跃节点。规定活跃节点可转变为非活跃节点。</w:t>
+        <w:t>网络中初始存在两种节点，活跃节点和</w:t>
+      </w:r>
+      <w:proofErr w:type="gramStart"/>
+      <w:r>
+        <w:rPr>
+          <w:rFonts w:hint="eastAsia"/>
+        </w:rPr>
+        <w:t>非活跃</w:t>
+      </w:r>
+      <w:proofErr w:type="gramEnd"/>
+      <w:r>
+        <w:rPr>
+          <w:rFonts w:hint="eastAsia"/>
+        </w:rPr>
+        <w:t>节点。规定活跃节点可转变为</w:t>
+      </w:r>
+      <w:proofErr w:type="gramStart"/>
+      <w:r>
+        <w:rPr>
+          <w:rFonts w:hint="eastAsia"/>
+        </w:rPr>
+        <w:t>非活跃</w:t>
+      </w:r>
+      <w:proofErr w:type="gramEnd"/>
+      <w:r>
+        <w:rPr>
+          <w:rFonts w:hint="eastAsia"/>
+        </w:rPr>
+        <w:t>节点。</w:t>
       </w:r>
     </w:p>
     <w:p>
@@ -4229,7 +5074,7 @@
           <w:szCs w:val="24"/>
         </w:rPr>
       </w:pPr>
-      <w:bookmarkStart w:id="15" w:name="_Toc446926243"/>
+      <w:bookmarkStart w:id="16" w:name="_Toc446969589"/>
       <w:r>
         <w:rPr>
           <w:rFonts w:ascii="黑体" w:eastAsia="黑体" w:hAnsi="Arial" w:cs="Times New Roman" w:hint="eastAsia"/>
@@ -4241,7 +5086,7 @@
         </w:rPr>
         <w:t>LT模型</w:t>
       </w:r>
-      <w:bookmarkEnd w:id="15"/>
+      <w:bookmarkEnd w:id="16"/>
     </w:p>
     <w:p>
       <w:r>
@@ -4282,7 +5127,35 @@
         <w:rPr>
           <w:rFonts w:hint="eastAsia"/>
         </w:rPr>
-        <w:t>与独立级联模型相似，网络中的节点存在活跃和非活跃两种状态，节点可从非活跃状态转变为活跃状态。初始状态下，为每个节点</w:t>
+        <w:t>与独立级联模型相似，网络中的节点存在活跃和</w:t>
+      </w:r>
+      <w:proofErr w:type="gramStart"/>
+      <w:r>
+        <w:rPr>
+          <w:rFonts w:hint="eastAsia"/>
+        </w:rPr>
+        <w:t>非活跃</w:t>
+      </w:r>
+      <w:proofErr w:type="gramEnd"/>
+      <w:r>
+        <w:rPr>
+          <w:rFonts w:hint="eastAsia"/>
+        </w:rPr>
+        <w:t>两种状态，节点可从</w:t>
+      </w:r>
+      <w:proofErr w:type="gramStart"/>
+      <w:r>
+        <w:rPr>
+          <w:rFonts w:hint="eastAsia"/>
+        </w:rPr>
+        <w:t>非活跃</w:t>
+      </w:r>
+      <w:proofErr w:type="gramEnd"/>
+      <w:r>
+        <w:rPr>
+          <w:rFonts w:hint="eastAsia"/>
+        </w:rPr>
+        <w:t>状态转变为活跃状态。初始状态下，为每个节点</w:t>
       </w:r>
       <w:r>
         <w:rPr>
@@ -4538,7 +5411,21 @@
         <w:rPr>
           <w:rFonts w:hint="eastAsia"/>
         </w:rPr>
-        <w:t>的影响力之和可表示为：</w:t>
+        <w:t>的影响力之和</w:t>
+      </w:r>
+      <w:proofErr w:type="gramStart"/>
+      <w:r>
+        <w:rPr>
+          <w:rFonts w:hint="eastAsia"/>
+        </w:rPr>
+        <w:t>可</w:t>
+      </w:r>
+      <w:proofErr w:type="gramEnd"/>
+      <w:r>
+        <w:rPr>
+          <w:rFonts w:hint="eastAsia"/>
+        </w:rPr>
+        <w:t>表示为：</w:t>
       </w:r>
     </w:p>
     <w:p>
@@ -4551,7 +5438,7 @@
             <m:naryPr>
               <m:chr m:val="∑"/>
               <m:limLoc m:val="undOvr"/>
-              <m:supHide m:val="on"/>
+              <m:supHide m:val="1"/>
               <m:ctrlPr>
                 <w:rPr>
                   <w:rFonts w:ascii="Cambria Math" w:hAnsi="Cambria Math"/>
@@ -4690,7 +5577,7 @@
             <m:naryPr>
               <m:chr m:val="∑"/>
               <m:limLoc m:val="undOvr"/>
-              <m:supHide m:val="on"/>
+              <m:supHide m:val="1"/>
               <m:ctrlPr>
                 <w:rPr>
                   <w:rFonts w:ascii="Cambria Math" w:hAnsi="Cambria Math"/>
@@ -4776,7 +5663,21 @@
         <w:rPr>
           <w:rFonts w:hint="eastAsia"/>
         </w:rPr>
-        <w:t>该模型的传播终止条件为网络中所有非活跃状态的节点都不能被他们的活跃邻居的能量之和所激活，此时网络状态趋于稳定。</w:t>
+        <w:t>该模型的传播终止条件为网络中所有</w:t>
+      </w:r>
+      <w:proofErr w:type="gramStart"/>
+      <w:r>
+        <w:rPr>
+          <w:rFonts w:hint="eastAsia"/>
+        </w:rPr>
+        <w:t>非活跃</w:t>
+      </w:r>
+      <w:proofErr w:type="gramEnd"/>
+      <w:r>
+        <w:rPr>
+          <w:rFonts w:hint="eastAsia"/>
+        </w:rPr>
+        <w:t>状态的节点都不能被他们的活跃邻居的能量之和所激活，此时网络状态趋于稳定。</w:t>
       </w:r>
     </w:p>
     <w:p>
@@ -4798,7 +5699,7 @@
           <w:szCs w:val="24"/>
         </w:rPr>
       </w:pPr>
-      <w:bookmarkStart w:id="16" w:name="_Toc446926244"/>
+      <w:bookmarkStart w:id="17" w:name="_Toc446969590"/>
       <w:r>
         <w:rPr>
           <w:rFonts w:ascii="黑体" w:eastAsia="黑体" w:hAnsi="Arial" w:cs="Times New Roman" w:hint="eastAsia"/>
@@ -4832,7 +5733,7 @@
         </w:rPr>
         <w:t>模型</w:t>
       </w:r>
-      <w:bookmarkEnd w:id="16"/>
+      <w:bookmarkEnd w:id="17"/>
     </w:p>
     <w:p>
       <w:r>
@@ -5344,7 +6245,7 @@
           <w:szCs w:val="24"/>
         </w:rPr>
       </w:pPr>
-      <w:bookmarkStart w:id="17" w:name="_Toc446926245"/>
+      <w:bookmarkStart w:id="18" w:name="_Toc446969591"/>
       <w:r>
         <w:rPr>
           <w:rFonts w:ascii="黑体" w:eastAsia="黑体" w:hAnsi="Arial" w:cs="Times New Roman" w:hint="eastAsia"/>
@@ -5378,7 +6279,7 @@
         </w:rPr>
         <w:t>的研究现状</w:t>
       </w:r>
-      <w:bookmarkEnd w:id="17"/>
+      <w:bookmarkEnd w:id="18"/>
     </w:p>
     <w:p>
       <w:pPr>
@@ -5390,6 +6291,7 @@
         </w:rPr>
         <w:t>在国内外，</w:t>
       </w:r>
+      <w:proofErr w:type="gramStart"/>
       <w:r>
         <w:rPr>
           <w:rFonts w:hint="eastAsia"/>
@@ -5406,7 +6308,14 @@
         <w:rPr>
           <w:rFonts w:hint="eastAsia"/>
         </w:rPr>
-        <w:t>人与人</w:t>
+        <w:t>人</w:t>
+      </w:r>
+      <w:proofErr w:type="gramEnd"/>
+      <w:r>
+        <w:rPr>
+          <w:rFonts w:hint="eastAsia"/>
+        </w:rPr>
+        <w:t>与人</w:t>
       </w:r>
       <w:r>
         <w:rPr>
@@ -5508,142 +6417,142 @@
         <w:rPr>
           <w:rStyle w:val="ac"/>
         </w:rPr>
+        <w:endnoteReference w:id="5"/>
+      </w:r>
+      <w:r>
+        <w:rPr>
+          <w:rFonts w:hint="eastAsia"/>
+        </w:rPr>
+        <w:t>等</w:t>
+      </w:r>
+      <w:r>
+        <w:rPr>
+          <w:rFonts w:hint="eastAsia"/>
+        </w:rPr>
+        <w:t>基于</w:t>
+      </w:r>
+      <w:r>
+        <w:rPr>
+          <w:rFonts w:hint="eastAsia"/>
+        </w:rPr>
+        <w:t>传染病模型</w:t>
+      </w:r>
+      <w:r>
+        <w:rPr>
+          <w:rFonts w:hint="eastAsia"/>
+        </w:rPr>
+        <w:t>利用传播动力学和网络科学理论，对在线社交网络中的消息传播</w:t>
+      </w:r>
+      <w:r>
+        <w:rPr>
+          <w:rFonts w:hint="eastAsia"/>
+        </w:rPr>
+        <w:t>从理论上构建了比较详细的模型，</w:t>
+      </w:r>
+      <w:r>
+        <w:rPr>
+          <w:rFonts w:hint="eastAsia"/>
+        </w:rPr>
+        <w:t>然后</w:t>
+      </w:r>
+      <w:r>
+        <w:rPr>
+          <w:rFonts w:hint="eastAsia"/>
+        </w:rPr>
+        <w:t>提出了基于</w:t>
+      </w:r>
+      <w:r>
+        <w:rPr>
+          <w:rFonts w:hint="eastAsia"/>
+        </w:rPr>
+        <w:t>SNS</w:t>
+      </w:r>
+      <w:r>
+        <w:rPr>
+          <w:rFonts w:hint="eastAsia"/>
+        </w:rPr>
+        <w:t>网络的</w:t>
+      </w:r>
+      <w:r>
+        <w:rPr>
+          <w:rFonts w:hint="eastAsia"/>
+        </w:rPr>
+        <w:t>独特的</w:t>
+      </w:r>
+      <w:r>
+        <w:rPr>
+          <w:rFonts w:hint="eastAsia"/>
+        </w:rPr>
+        <w:t>信息传播模型，通过对在线社交网络的模拟实验，并对</w:t>
+      </w:r>
+      <w:r>
+        <w:rPr>
+          <w:rFonts w:hint="eastAsia"/>
+        </w:rPr>
+        <w:t>I</w:t>
+      </w:r>
+      <w:r>
+        <w:rPr>
+          <w:rFonts w:hint="eastAsia"/>
+        </w:rPr>
+        <w:t>型节点、</w:t>
+      </w:r>
+      <w:r>
+        <w:rPr>
+          <w:rFonts w:hint="eastAsia"/>
+        </w:rPr>
+        <w:t>S</w:t>
+      </w:r>
+      <w:r>
+        <w:rPr>
+          <w:rFonts w:hint="eastAsia"/>
+        </w:rPr>
+        <w:t>型节点、</w:t>
+      </w:r>
+      <w:r>
+        <w:rPr>
+          <w:rFonts w:hint="eastAsia"/>
+        </w:rPr>
+        <w:t>R</w:t>
+      </w:r>
+      <w:r>
+        <w:rPr>
+          <w:rFonts w:hint="eastAsia"/>
+        </w:rPr>
+        <w:t>型节点</w:t>
+      </w:r>
+      <w:r>
+        <w:rPr>
+          <w:rFonts w:hint="eastAsia"/>
+        </w:rPr>
+        <w:t>在网络中</w:t>
+      </w:r>
+      <w:r>
+        <w:rPr>
+          <w:rFonts w:hint="eastAsia"/>
+        </w:rPr>
+        <w:t>不同的传播行为</w:t>
+      </w:r>
+      <w:r>
+        <w:rPr>
+          <w:rFonts w:hint="eastAsia"/>
+        </w:rPr>
+        <w:t>进行了分析。</w:t>
+      </w:r>
+      <w:r>
+        <w:rPr>
+          <w:rFonts w:hint="eastAsia"/>
+        </w:rPr>
+        <w:t>Kazumi</w:t>
+      </w:r>
+      <w:r>
+        <w:t xml:space="preserve"> Saito</w:t>
+      </w:r>
+      <w:r>
+        <w:rPr>
+          <w:rStyle w:val="ac"/>
+        </w:rPr>
         <w:endnoteReference w:id="6"/>
-      </w:r>
-      <w:r>
-        <w:rPr>
-          <w:rFonts w:hint="eastAsia"/>
-        </w:rPr>
-        <w:t>等</w:t>
-      </w:r>
-      <w:r>
-        <w:rPr>
-          <w:rFonts w:hint="eastAsia"/>
-        </w:rPr>
-        <w:t>基于</w:t>
-      </w:r>
-      <w:r>
-        <w:rPr>
-          <w:rFonts w:hint="eastAsia"/>
-        </w:rPr>
-        <w:t>传染病模型</w:t>
-      </w:r>
-      <w:r>
-        <w:rPr>
-          <w:rFonts w:hint="eastAsia"/>
-        </w:rPr>
-        <w:t>利用传播动力学和网络科学理论，对在线社交网络中的消息传播</w:t>
-      </w:r>
-      <w:r>
-        <w:rPr>
-          <w:rFonts w:hint="eastAsia"/>
-        </w:rPr>
-        <w:t>从理论上构建了比较详细的模型，</w:t>
-      </w:r>
-      <w:r>
-        <w:rPr>
-          <w:rFonts w:hint="eastAsia"/>
-        </w:rPr>
-        <w:t>然后</w:t>
-      </w:r>
-      <w:r>
-        <w:rPr>
-          <w:rFonts w:hint="eastAsia"/>
-        </w:rPr>
-        <w:t>提出了基于</w:t>
-      </w:r>
-      <w:r>
-        <w:rPr>
-          <w:rFonts w:hint="eastAsia"/>
-        </w:rPr>
-        <w:t>SNS</w:t>
-      </w:r>
-      <w:r>
-        <w:rPr>
-          <w:rFonts w:hint="eastAsia"/>
-        </w:rPr>
-        <w:t>网络的</w:t>
-      </w:r>
-      <w:r>
-        <w:rPr>
-          <w:rFonts w:hint="eastAsia"/>
-        </w:rPr>
-        <w:t>独特的</w:t>
-      </w:r>
-      <w:r>
-        <w:rPr>
-          <w:rFonts w:hint="eastAsia"/>
-        </w:rPr>
-        <w:t>信息传播模型，通过对在线社交网络的模拟实验，并对</w:t>
-      </w:r>
-      <w:r>
-        <w:rPr>
-          <w:rFonts w:hint="eastAsia"/>
-        </w:rPr>
-        <w:t>I</w:t>
-      </w:r>
-      <w:r>
-        <w:rPr>
-          <w:rFonts w:hint="eastAsia"/>
-        </w:rPr>
-        <w:t>型节点、</w:t>
-      </w:r>
-      <w:r>
-        <w:rPr>
-          <w:rFonts w:hint="eastAsia"/>
-        </w:rPr>
-        <w:t>S</w:t>
-      </w:r>
-      <w:r>
-        <w:rPr>
-          <w:rFonts w:hint="eastAsia"/>
-        </w:rPr>
-        <w:t>型节点、</w:t>
-      </w:r>
-      <w:r>
-        <w:rPr>
-          <w:rFonts w:hint="eastAsia"/>
-        </w:rPr>
-        <w:t>R</w:t>
-      </w:r>
-      <w:r>
-        <w:rPr>
-          <w:rFonts w:hint="eastAsia"/>
-        </w:rPr>
-        <w:t>型节点</w:t>
-      </w:r>
-      <w:r>
-        <w:rPr>
-          <w:rFonts w:hint="eastAsia"/>
-        </w:rPr>
-        <w:t>在网络中</w:t>
-      </w:r>
-      <w:r>
-        <w:rPr>
-          <w:rFonts w:hint="eastAsia"/>
-        </w:rPr>
-        <w:t>不同的传播行为</w:t>
-      </w:r>
-      <w:r>
-        <w:rPr>
-          <w:rFonts w:hint="eastAsia"/>
-        </w:rPr>
-        <w:t>进行了分析。</w:t>
-      </w:r>
-      <w:r>
-        <w:rPr>
-          <w:rFonts w:hint="eastAsia"/>
-        </w:rPr>
-        <w:t>Kazumi</w:t>
-      </w:r>
-      <w:r>
-        <w:t xml:space="preserve"> Saito</w:t>
-      </w:r>
-      <w:r>
-        <w:rPr>
-          <w:rStyle w:val="ac"/>
-        </w:rPr>
-        <w:endnoteReference w:id="7"/>
       </w:r>
       <w:r>
         <w:rPr>
@@ -5955,7 +6864,7 @@
           <w:szCs w:val="28"/>
         </w:rPr>
       </w:pPr>
-      <w:bookmarkStart w:id="18" w:name="_Toc446926246"/>
+      <w:bookmarkStart w:id="19" w:name="_Toc446969592"/>
       <w:r>
         <w:rPr>
           <w:rFonts w:ascii="黑体" w:eastAsia="黑体" w:hAnsi="Arial" w:cs="Times New Roman" w:hint="eastAsia"/>
@@ -5976,7 +6885,7 @@
         </w:rPr>
         <w:t>关键因素构建新模型</w:t>
       </w:r>
-      <w:bookmarkEnd w:id="18"/>
+      <w:bookmarkEnd w:id="19"/>
     </w:p>
     <w:p>
       <w:pPr>
@@ -6016,7 +6925,21 @@
         <w:rPr>
           <w:rFonts w:hint="eastAsia"/>
         </w:rPr>
-        <w:t>这些新模型通常是基于对影响微博网络中信息传播的</w:t>
+        <w:t>这些新模型通常是基于对</w:t>
+      </w:r>
+      <w:proofErr w:type="gramStart"/>
+      <w:r>
+        <w:rPr>
+          <w:rFonts w:hint="eastAsia"/>
+        </w:rPr>
+        <w:t>影响微博网络</w:t>
+      </w:r>
+      <w:proofErr w:type="gramEnd"/>
+      <w:r>
+        <w:rPr>
+          <w:rFonts w:hint="eastAsia"/>
+        </w:rPr>
+        <w:t>中信息传播的</w:t>
       </w:r>
       <w:r>
         <w:rPr>
@@ -6046,7 +6969,35 @@
         <w:rPr>
           <w:rFonts w:hint="eastAsia"/>
         </w:rPr>
-        <w:t>年，郑蕾和李生红针对微博网络提出了一种</w:t>
+        <w:t>年，</w:t>
+      </w:r>
+      <w:proofErr w:type="gramStart"/>
+      <w:r>
+        <w:rPr>
+          <w:rFonts w:hint="eastAsia"/>
+        </w:rPr>
+        <w:t>郑蕾和</w:t>
+      </w:r>
+      <w:proofErr w:type="gramEnd"/>
+      <w:r>
+        <w:rPr>
+          <w:rFonts w:hint="eastAsia"/>
+        </w:rPr>
+        <w:t>李生红</w:t>
+      </w:r>
+      <w:proofErr w:type="gramStart"/>
+      <w:r>
+        <w:rPr>
+          <w:rFonts w:hint="eastAsia"/>
+        </w:rPr>
+        <w:t>针对微博网络</w:t>
+      </w:r>
+      <w:proofErr w:type="gramEnd"/>
+      <w:r>
+        <w:rPr>
+          <w:rFonts w:hint="eastAsia"/>
+        </w:rPr>
+        <w:t>提出了一种</w:t>
       </w:r>
       <w:r>
         <w:rPr>
@@ -6088,13 +7039,27 @@
         <w:rPr>
           <w:rFonts w:hint="eastAsia"/>
         </w:rPr>
-        <w:t>新浪微博</w:t>
-      </w:r>
-      <w:r>
-        <w:rPr>
-          <w:rFonts w:hint="eastAsia"/>
-        </w:rPr>
-        <w:t>用户网络中的传播流向</w:t>
+        <w:t>新</w:t>
+      </w:r>
+      <w:proofErr w:type="gramStart"/>
+      <w:r>
+        <w:rPr>
+          <w:rFonts w:hint="eastAsia"/>
+        </w:rPr>
+        <w:t>浪微博</w:t>
+      </w:r>
+      <w:r>
+        <w:rPr>
+          <w:rFonts w:hint="eastAsia"/>
+        </w:rPr>
+        <w:t>用户</w:t>
+      </w:r>
+      <w:proofErr w:type="gramEnd"/>
+      <w:r>
+        <w:rPr>
+          <w:rFonts w:hint="eastAsia"/>
+        </w:rPr>
+        <w:t>网络中的传播流向</w:t>
       </w:r>
       <w:r>
         <w:rPr>
@@ -6112,13 +7077,27 @@
         <w:rPr>
           <w:rFonts w:hint="eastAsia"/>
         </w:rPr>
-        <w:t>在微博</w:t>
-      </w:r>
-      <w:r>
-        <w:rPr>
-          <w:rFonts w:hint="eastAsia"/>
-        </w:rPr>
-        <w:t>传播过程</w:t>
+        <w:t>在</w:t>
+      </w:r>
+      <w:proofErr w:type="gramStart"/>
+      <w:r>
+        <w:rPr>
+          <w:rFonts w:hint="eastAsia"/>
+        </w:rPr>
+        <w:t>微博</w:t>
+      </w:r>
+      <w:r>
+        <w:rPr>
+          <w:rFonts w:hint="eastAsia"/>
+        </w:rPr>
+        <w:t>传播</w:t>
+      </w:r>
+      <w:proofErr w:type="gramEnd"/>
+      <w:r>
+        <w:rPr>
+          <w:rFonts w:hint="eastAsia"/>
+        </w:rPr>
+        <w:t>过程</w:t>
       </w:r>
       <w:r>
         <w:rPr>
@@ -6136,30 +7115,38 @@
         <w:rPr>
           <w:rStyle w:val="ac"/>
         </w:rPr>
+        <w:endnoteReference w:id="7"/>
+      </w:r>
+      <w:r>
+        <w:rPr>
+          <w:rFonts w:hint="eastAsia"/>
+        </w:rPr>
+        <w:t>。</w:t>
+      </w:r>
+      <w:proofErr w:type="spellStart"/>
+      <w:r>
+        <w:rPr>
+          <w:rFonts w:hint="eastAsia"/>
+        </w:rPr>
+        <w:t>Bongwon</w:t>
+      </w:r>
+      <w:proofErr w:type="spellEnd"/>
+      <w:r>
+        <w:rPr>
+          <w:rFonts w:hint="eastAsia"/>
+        </w:rPr>
+        <w:t xml:space="preserve"> Suh</w:t>
+      </w:r>
+      <w:r>
+        <w:rPr>
+          <w:rStyle w:val="ac"/>
+        </w:rPr>
         <w:endnoteReference w:id="8"/>
       </w:r>
       <w:r>
         <w:rPr>
           <w:rFonts w:hint="eastAsia"/>
         </w:rPr>
-        <w:t>。</w:t>
-      </w:r>
-      <w:r>
-        <w:rPr>
-          <w:rFonts w:hint="eastAsia"/>
-        </w:rPr>
-        <w:t>Bongwon Suh</w:t>
-      </w:r>
-      <w:r>
-        <w:rPr>
-          <w:rStyle w:val="ac"/>
-        </w:rPr>
-        <w:endnoteReference w:id="9"/>
-      </w:r>
-      <w:r>
-        <w:rPr>
-          <w:rFonts w:hint="eastAsia"/>
-        </w:rPr>
         <w:t>等人对影响消息转发频率的因素（消息内容特征、用户节点属性等）进行了深入研究，在</w:t>
       </w:r>
       <w:r>
@@ -6172,7 +7159,21 @@
         <w:rPr>
           <w:rFonts w:hint="eastAsia"/>
         </w:rPr>
-        <w:t>（广义线性模型）之上建立了一个用于预测消息转发的新模型。通过对大量真实数据的分析，得出了如下结论：微博消息中</w:t>
+        <w:t>（广义线性模型）之上建立了一个用于预测消息转发的新模型。通过对大量真实数据的分析，得出了如下结论：</w:t>
+      </w:r>
+      <w:proofErr w:type="gramStart"/>
+      <w:r>
+        <w:rPr>
+          <w:rFonts w:hint="eastAsia"/>
+        </w:rPr>
+        <w:t>微博消息</w:t>
+      </w:r>
+      <w:proofErr w:type="gramEnd"/>
+      <w:r>
+        <w:rPr>
+          <w:rFonts w:hint="eastAsia"/>
+        </w:rPr>
+        <w:t>中</w:t>
       </w:r>
       <w:r>
         <w:rPr>
@@ -6186,28 +7187,66 @@
         </w:rPr>
         <w:t>和</w:t>
       </w:r>
+      <w:proofErr w:type="spellStart"/>
       <w:r>
         <w:rPr>
           <w:rFonts w:hint="eastAsia"/>
         </w:rPr>
         <w:t>Url</w:t>
       </w:r>
-      <w:r>
-        <w:rPr>
-          <w:rFonts w:hint="eastAsia"/>
-        </w:rPr>
-        <w:t>链接对消息转发影响较大，对于用户在网络中的属性，用户历史所发表的微博总数量对微博转发影响较小，而粉丝数、关注数、使用时间长短对传播的影响较为突出。</w:t>
+      <w:proofErr w:type="spellEnd"/>
+      <w:r>
+        <w:rPr>
+          <w:rFonts w:hint="eastAsia"/>
+        </w:rPr>
+        <w:t>链接对消息转发影响较大，对于用户在网络中的属性，用户历史所发表</w:t>
+      </w:r>
+      <w:proofErr w:type="gramStart"/>
+      <w:r>
+        <w:rPr>
+          <w:rFonts w:hint="eastAsia"/>
+        </w:rPr>
+        <w:t>的微博总数</w:t>
+      </w:r>
+      <w:proofErr w:type="gramEnd"/>
+      <w:r>
+        <w:rPr>
+          <w:rFonts w:hint="eastAsia"/>
+        </w:rPr>
+        <w:t>量</w:t>
+      </w:r>
+      <w:proofErr w:type="gramStart"/>
+      <w:r>
+        <w:rPr>
+          <w:rFonts w:hint="eastAsia"/>
+        </w:rPr>
+        <w:t>对微博转发</w:t>
+      </w:r>
+      <w:proofErr w:type="gramEnd"/>
+      <w:r>
+        <w:rPr>
+          <w:rFonts w:hint="eastAsia"/>
+        </w:rPr>
+        <w:t>影响较小，而粉丝数、关注数、使用时间长短对传播的影响较为突出。</w:t>
       </w:r>
     </w:p>
     <w:p>
       <w:pPr>
         <w:ind w:firstLine="420"/>
       </w:pPr>
-      <w:r>
-        <w:rPr>
-          <w:rFonts w:hint="eastAsia"/>
-        </w:rPr>
-        <w:t>Herbrich R</w:t>
+      <w:proofErr w:type="spellStart"/>
+      <w:r>
+        <w:rPr>
+          <w:rFonts w:hint="eastAsia"/>
+        </w:rPr>
+        <w:t>Herbrich</w:t>
+      </w:r>
+      <w:proofErr w:type="spellEnd"/>
+      <w:r>
+        <w:rPr>
+          <w:rFonts w:hint="eastAsia"/>
+        </w:rPr>
+        <w:t xml:space="preserve"> R</w:t>
       </w:r>
       <w:r>
         <w:rPr>
@@ -6231,35 +7270,100 @@
         <w:rPr>
           <w:rStyle w:val="ac"/>
         </w:rPr>
+        <w:endnoteReference w:id="9"/>
+      </w:r>
+      <w:r>
+        <w:rPr>
+          <w:rFonts w:hint="eastAsia"/>
+        </w:rPr>
+        <w:t>，该模型是一个基于概率理论的协同过滤模型，其中选用了用户网络中的节点特征（关注人数、粉丝数）</w:t>
+      </w:r>
+      <w:proofErr w:type="gramStart"/>
+      <w:r>
+        <w:rPr>
+          <w:rFonts w:hint="eastAsia"/>
+        </w:rPr>
+        <w:t>和微博消息</w:t>
+      </w:r>
+      <w:proofErr w:type="gramEnd"/>
+      <w:r>
+        <w:rPr>
+          <w:rFonts w:hint="eastAsia"/>
+        </w:rPr>
+        <w:t>特征（单词数等）来预测用户对消息的转发。尽管这些特征很能</w:t>
+      </w:r>
+      <w:r>
+        <w:rPr>
+          <w:rFonts w:hint="eastAsia"/>
+        </w:rPr>
+        <w:t>反映用户的行为习惯，但在导致传播行为的影响因子中并不是最重要的</w:t>
+      </w:r>
+      <w:r>
+        <w:rPr>
+          <w:rFonts w:hint="eastAsia"/>
+        </w:rPr>
+        <w:t>。</w:t>
+      </w:r>
+      <w:r>
+        <w:t>Fa</w:t>
+      </w:r>
+      <w:r>
+        <w:rPr>
+          <w:rFonts w:hint="eastAsia"/>
+        </w:rPr>
+        <w:t>n</w:t>
+      </w:r>
+      <w:r>
+        <w:rPr>
+          <w:rFonts w:hint="eastAsia"/>
+        </w:rPr>
+        <w:t>等人</w:t>
+      </w:r>
+      <w:r>
+        <w:rPr>
+          <w:rStyle w:val="ac"/>
+        </w:rPr>
         <w:endnoteReference w:id="10"/>
       </w:r>
       <w:r>
         <w:rPr>
           <w:rFonts w:hint="eastAsia"/>
         </w:rPr>
-        <w:t>，该模型是一个基于概率理论的协同过滤模型，其中选用了用户网络中的节点特征（关注人数、粉丝数）和微博消息特征（单词数等）来预测用户对消息的转发。尽管这些特征很能</w:t>
-      </w:r>
-      <w:r>
-        <w:rPr>
-          <w:rFonts w:hint="eastAsia"/>
-        </w:rPr>
-        <w:t>反映用户的行为习惯，但在导致传播行为的影响因子中并不是最重要的</w:t>
-      </w:r>
-      <w:r>
-        <w:rPr>
-          <w:rFonts w:hint="eastAsia"/>
-        </w:rPr>
-        <w:t>。</w:t>
-      </w:r>
-      <w:r>
-        <w:t>Fa</w:t>
-      </w:r>
-      <w:r>
-        <w:rPr>
-          <w:rFonts w:hint="eastAsia"/>
-        </w:rPr>
-        <w:t>n</w:t>
-      </w:r>
+        <w:t>对新</w:t>
+      </w:r>
+      <w:proofErr w:type="gramStart"/>
+      <w:r>
+        <w:rPr>
+          <w:rFonts w:hint="eastAsia"/>
+        </w:rPr>
+        <w:t>浪微博</w:t>
+      </w:r>
+      <w:proofErr w:type="gramEnd"/>
+      <w:r>
+        <w:rPr>
+          <w:rFonts w:hint="eastAsia"/>
+        </w:rPr>
+        <w:t>的用户网络拓扑及信息传播扩散进行了深入研究，他们发现该网络的拓扑结构和小世界网络及无标度网络非常相似，网络的度分布服从</w:t>
+      </w:r>
+      <w:proofErr w:type="gramStart"/>
+      <w:r>
+        <w:rPr>
+          <w:rFonts w:hint="eastAsia"/>
+        </w:rPr>
+        <w:t>幂</w:t>
+      </w:r>
+      <w:proofErr w:type="gramEnd"/>
+      <w:r>
+        <w:rPr>
+          <w:rFonts w:hint="eastAsia"/>
+        </w:rPr>
+        <w:t>律分布，热门新闻事件的传播路径呈现两级或星形结构。</w:t>
+      </w:r>
+      <w:proofErr w:type="spellStart"/>
+      <w:r>
+        <w:t>Webberley</w:t>
+      </w:r>
+      <w:proofErr w:type="spellEnd"/>
       <w:r>
         <w:rPr>
           <w:rFonts w:hint="eastAsia"/>
@@ -6276,61 +7380,146 @@
         <w:rPr>
           <w:rFonts w:hint="eastAsia"/>
         </w:rPr>
-        <w:t>对新浪微博的用户网络拓扑及信息传播扩散进行了深入研究，他们发现该网络的拓扑结构和小世界网络及无标度网络非常相似，网络的度分布服从幂律分布，热门新闻事件的传播路径呈现两级或星形结构。</w:t>
-      </w:r>
-      <w:r>
-        <w:t>Webberley</w:t>
-      </w:r>
-      <w:r>
-        <w:rPr>
-          <w:rFonts w:hint="eastAsia"/>
-        </w:rPr>
-        <w:t>等人</w:t>
+        <w:t>深入研究了信息在</w:t>
+      </w:r>
+      <w:r>
+        <w:rPr>
+          <w:rFonts w:hint="eastAsia"/>
+        </w:rPr>
+        <w:t>T</w:t>
+      </w:r>
+      <w:r>
+        <w:t>witter</w:t>
+      </w:r>
+      <w:r>
+        <w:rPr>
+          <w:rFonts w:hint="eastAsia"/>
+        </w:rPr>
+        <w:t>上产生影响的广度、传播的深度以及消息转发的延迟规律，这些分析对用户行为模式和消息转发规律具有很好的借鉴意义。</w:t>
+      </w:r>
+      <w:r>
+        <w:rPr>
+          <w:rFonts w:hint="eastAsia"/>
+        </w:rPr>
+        <w:t xml:space="preserve">Jure </w:t>
+      </w:r>
+      <w:proofErr w:type="spellStart"/>
+      <w:r>
+        <w:rPr>
+          <w:rFonts w:hint="eastAsia"/>
+        </w:rPr>
+        <w:t>Leskovec</w:t>
+      </w:r>
+      <w:proofErr w:type="spellEnd"/>
+      <w:r>
+        <w:rPr>
+          <w:rFonts w:hint="eastAsia"/>
+        </w:rPr>
+        <w:t>等人基于</w:t>
+      </w:r>
+      <w:proofErr w:type="gramStart"/>
+      <w:r>
+        <w:rPr>
+          <w:rFonts w:hint="eastAsia"/>
+        </w:rPr>
+        <w:t>博客数据</w:t>
+      </w:r>
+      <w:proofErr w:type="gramEnd"/>
+      <w:r>
+        <w:rPr>
+          <w:rFonts w:hint="eastAsia"/>
+        </w:rPr>
+        <w:t>对社交网络结构特性及其信息传播模型进行了深入研究，发现了</w:t>
+      </w:r>
+      <w:proofErr w:type="gramStart"/>
+      <w:r>
+        <w:rPr>
+          <w:rFonts w:hint="eastAsia"/>
+        </w:rPr>
+        <w:t>博客文章</w:t>
+      </w:r>
+      <w:proofErr w:type="gramEnd"/>
+      <w:r>
+        <w:rPr>
+          <w:rFonts w:hint="eastAsia"/>
+        </w:rPr>
+        <w:t>热度的下降并不是一般认为的指数分布，而是非常符合</w:t>
+      </w:r>
+      <w:proofErr w:type="gramStart"/>
+      <w:r>
+        <w:rPr>
+          <w:rFonts w:hint="eastAsia"/>
+        </w:rPr>
+        <w:t>幂</w:t>
+      </w:r>
+      <w:proofErr w:type="gramEnd"/>
+      <w:r>
+        <w:rPr>
+          <w:rFonts w:hint="eastAsia"/>
+        </w:rPr>
+        <w:t>律分布。同时，以每</w:t>
+      </w:r>
+      <w:proofErr w:type="gramStart"/>
+      <w:r>
+        <w:rPr>
+          <w:rFonts w:hint="eastAsia"/>
+        </w:rPr>
+        <w:t>一个博客为</w:t>
+      </w:r>
+      <w:proofErr w:type="gramEnd"/>
+      <w:r>
+        <w:rPr>
+          <w:rFonts w:hint="eastAsia"/>
+        </w:rPr>
+        <w:t>节点以转载为连边构建的有向网络中，节点的</w:t>
+      </w:r>
+      <w:proofErr w:type="gramStart"/>
+      <w:r>
+        <w:rPr>
+          <w:rFonts w:hint="eastAsia"/>
+        </w:rPr>
+        <w:t>入度和出度</w:t>
+      </w:r>
+      <w:proofErr w:type="gramEnd"/>
+      <w:r>
+        <w:rPr>
+          <w:rFonts w:hint="eastAsia"/>
+        </w:rPr>
+        <w:t>都符合</w:t>
+      </w:r>
+      <w:proofErr w:type="gramStart"/>
+      <w:r>
+        <w:rPr>
+          <w:rFonts w:hint="eastAsia"/>
+        </w:rPr>
+        <w:t>幂</w:t>
+      </w:r>
+      <w:proofErr w:type="gramEnd"/>
+      <w:r>
+        <w:rPr>
+          <w:rFonts w:hint="eastAsia"/>
+        </w:rPr>
+        <w:t>律分布。经过使用经典的传染病模型对信息传播进行模拟，实验结果与真实</w:t>
+      </w:r>
+      <w:proofErr w:type="gramStart"/>
+      <w:r>
+        <w:rPr>
+          <w:rFonts w:hint="eastAsia"/>
+        </w:rPr>
+        <w:t>博客网络</w:t>
+      </w:r>
+      <w:proofErr w:type="gramEnd"/>
+      <w:r>
+        <w:rPr>
+          <w:rFonts w:hint="eastAsia"/>
+        </w:rPr>
+        <w:t>具有很高的匹配度</w:t>
       </w:r>
       <w:r>
         <w:rPr>
           <w:rStyle w:val="ac"/>
         </w:rPr>
         <w:endnoteReference w:id="12"/>
-      </w:r>
-      <w:r>
-        <w:rPr>
-          <w:rFonts w:hint="eastAsia"/>
-        </w:rPr>
-        <w:t>深入研究了信息在</w:t>
-      </w:r>
-      <w:r>
-        <w:rPr>
-          <w:rFonts w:hint="eastAsia"/>
-        </w:rPr>
-        <w:t>T</w:t>
-      </w:r>
-      <w:r>
-        <w:t>witter</w:t>
-      </w:r>
-      <w:r>
-        <w:rPr>
-          <w:rFonts w:hint="eastAsia"/>
-        </w:rPr>
-        <w:t>上产生影响的广度、传播的深度以及消息转发的延迟规律，这些分析对用户行为模式和消息转发规律具有很好的借鉴意义。</w:t>
-      </w:r>
-      <w:r>
-        <w:rPr>
-          <w:rFonts w:hint="eastAsia"/>
-        </w:rPr>
-        <w:t>Jure Leskovec</w:t>
-      </w:r>
-      <w:r>
-        <w:rPr>
-          <w:rFonts w:hint="eastAsia"/>
-        </w:rPr>
-        <w:t>等人基于博客数据对社交网络结构特性及其信息传播模型进行了深入研究，发现了博客文章热度的下降并不是一般认为的指数分布，而是非常符合幂律分布。同时，以每一个博客为节点以转载为连边构建的有向网络中，节点的入度和出度都符合幂律分布。经过使用经典的传染病模型对信息传播进行模拟，实验结果与真实博客网络具有很高的匹配度</w:t>
-      </w:r>
-      <w:r>
-        <w:rPr>
-          <w:rStyle w:val="ac"/>
-        </w:rPr>
-        <w:endnoteReference w:id="13"/>
       </w:r>
       <w:r>
         <w:rPr>
@@ -6350,7 +7539,7 @@
           <w:szCs w:val="30"/>
         </w:rPr>
       </w:pPr>
-      <w:bookmarkStart w:id="19" w:name="_Toc446926247"/>
+      <w:bookmarkStart w:id="20" w:name="_Toc446969593"/>
       <w:r>
         <w:rPr>
           <w:rFonts w:ascii="黑体" w:eastAsia="黑体" w:hAnsi="Arial" w:cs="Times New Roman"/>
@@ -6414,10 +7603,10 @@
         </w:rPr>
         <w:t>研究现状评述</w:t>
       </w:r>
-      <w:bookmarkEnd w:id="19"/>
+      <w:bookmarkEnd w:id="20"/>
     </w:p>
-    <w:bookmarkEnd w:id="8"/>
     <w:bookmarkEnd w:id="9"/>
+    <w:bookmarkEnd w:id="10"/>
     <w:p>
       <w:pPr>
         <w:ind w:firstLine="420"/>
@@ -6471,7 +7660,21 @@
         <w:rPr>
           <w:rFonts w:hint="eastAsia"/>
         </w:rPr>
-        <w:t>在预测用户对消息的转发时，往往采用了多种影响微博互动的特征，然而在对用户关系属性进行分析时，有些使用的算法对真实社交网络的适用性</w:t>
+        <w:t>在预测用户对消息的转发时，往往采用了多种</w:t>
+      </w:r>
+      <w:proofErr w:type="gramStart"/>
+      <w:r>
+        <w:rPr>
+          <w:rFonts w:hint="eastAsia"/>
+        </w:rPr>
+        <w:t>影响微博互动</w:t>
+      </w:r>
+      <w:proofErr w:type="gramEnd"/>
+      <w:r>
+        <w:rPr>
+          <w:rFonts w:hint="eastAsia"/>
+        </w:rPr>
+        <w:t>的特征，然而在对用户关系属性进行分析时，有些使用的算法对真实社交网络的适用性</w:t>
       </w:r>
       <w:r>
         <w:rPr>
@@ -6546,7 +7749,7 @@
         <w:rPr>
           <w:rStyle w:val="ac"/>
         </w:rPr>
-        <w:endnoteReference w:id="14"/>
+        <w:endnoteReference w:id="13"/>
       </w:r>
       <w:r>
         <w:rPr>
@@ -6571,15 +7774,31 @@
           <w:b w:val="0"/>
         </w:rPr>
       </w:pPr>
-      <w:bookmarkStart w:id="20" w:name="_Toc446926248"/>
+      <w:bookmarkStart w:id="21" w:name="_Toc446969594"/>
       <w:r>
         <w:rPr>
           <w:rFonts w:ascii="黑体" w:hint="eastAsia"/>
           <w:b w:val="0"/>
         </w:rPr>
-        <w:t>第3章 微博传播规律研究</w:t>
-      </w:r>
-      <w:bookmarkEnd w:id="20"/>
+        <w:t xml:space="preserve">第3章 </w:t>
+      </w:r>
+      <w:proofErr w:type="gramStart"/>
+      <w:r>
+        <w:rPr>
+          <w:rFonts w:ascii="黑体" w:hint="eastAsia"/>
+          <w:b w:val="0"/>
+        </w:rPr>
+        <w:t>微博传播</w:t>
+      </w:r>
+      <w:proofErr w:type="gramEnd"/>
+      <w:r>
+        <w:rPr>
+          <w:rFonts w:ascii="黑体" w:hint="eastAsia"/>
+          <w:b w:val="0"/>
+        </w:rPr>
+        <w:t>规律研究</w:t>
+      </w:r>
+      <w:bookmarkEnd w:id="21"/>
     </w:p>
     <w:p>
       <w:pPr>
@@ -6596,7 +7815,7 @@
           <w:szCs w:val="30"/>
         </w:rPr>
       </w:pPr>
-      <w:bookmarkStart w:id="21" w:name="_Toc446926249"/>
+      <w:bookmarkStart w:id="22" w:name="_Toc446969595"/>
       <w:r>
         <w:rPr>
           <w:rFonts w:ascii="黑体" w:eastAsia="黑体" w:hAnsi="Arial" w:cs="Times New Roman" w:hint="eastAsia"/>
@@ -6624,7 +7843,7 @@
         </w:rPr>
         <w:t>概述</w:t>
       </w:r>
-      <w:bookmarkEnd w:id="21"/>
+      <w:bookmarkEnd w:id="22"/>
     </w:p>
     <w:p>
       <w:r>
@@ -6648,11 +7867,33 @@
         </w:rPr>
         <w:t>在消息传播中呈现的特性也不尽相同，甚至差别很大。</w:t>
       </w:r>
-      <w:r>
-        <w:rPr>
-          <w:rFonts w:hint="eastAsia"/>
-        </w:rPr>
-        <w:t>例如微博网络、博客网络与</w:t>
+      <w:proofErr w:type="gramStart"/>
+      <w:r>
+        <w:rPr>
+          <w:rFonts w:hint="eastAsia"/>
+        </w:rPr>
+        <w:t>例如微博网络</w:t>
+      </w:r>
+      <w:proofErr w:type="gramEnd"/>
+      <w:r>
+        <w:rPr>
+          <w:rFonts w:hint="eastAsia"/>
+        </w:rPr>
+        <w:t>、</w:t>
+      </w:r>
+      <w:proofErr w:type="gramStart"/>
+      <w:r>
+        <w:rPr>
+          <w:rFonts w:hint="eastAsia"/>
+        </w:rPr>
+        <w:t>博客网络</w:t>
+      </w:r>
+      <w:proofErr w:type="gramEnd"/>
+      <w:r>
+        <w:rPr>
+          <w:rFonts w:hint="eastAsia"/>
+        </w:rPr>
+        <w:t>与</w:t>
       </w:r>
       <w:r>
         <w:rPr>
@@ -6713,7 +7954,35 @@
         <w:rPr>
           <w:rFonts w:hint="eastAsia"/>
         </w:rPr>
-        <w:t>仅仅基于新浪微博数据对新浪微博中信息传播机制进行研究</w:t>
+        <w:t>仅仅基于新</w:t>
+      </w:r>
+      <w:proofErr w:type="gramStart"/>
+      <w:r>
+        <w:rPr>
+          <w:rFonts w:hint="eastAsia"/>
+        </w:rPr>
+        <w:t>浪微博数据</w:t>
+      </w:r>
+      <w:proofErr w:type="gramEnd"/>
+      <w:r>
+        <w:rPr>
+          <w:rFonts w:hint="eastAsia"/>
+        </w:rPr>
+        <w:t>对新</w:t>
+      </w:r>
+      <w:proofErr w:type="gramStart"/>
+      <w:r>
+        <w:rPr>
+          <w:rFonts w:hint="eastAsia"/>
+        </w:rPr>
+        <w:t>浪微博</w:t>
+      </w:r>
+      <w:proofErr w:type="gramEnd"/>
+      <w:r>
+        <w:rPr>
+          <w:rFonts w:hint="eastAsia"/>
+        </w:rPr>
+        <w:t>中信息传播机制进行研究</w:t>
       </w:r>
       <w:r>
         <w:rPr>
@@ -6767,7 +8036,21 @@
         <w:rPr>
           <w:rFonts w:hint="eastAsia"/>
         </w:rPr>
-        <w:t>因为新浪微博的用户群体和消息内容实在超出传统数据分析处理的能力，</w:t>
+        <w:t>因为新</w:t>
+      </w:r>
+      <w:proofErr w:type="gramStart"/>
+      <w:r>
+        <w:rPr>
+          <w:rFonts w:hint="eastAsia"/>
+        </w:rPr>
+        <w:t>浪微博</w:t>
+      </w:r>
+      <w:proofErr w:type="gramEnd"/>
+      <w:r>
+        <w:rPr>
+          <w:rFonts w:hint="eastAsia"/>
+        </w:rPr>
+        <w:t>的用户群体和消息内容实在超出传统数据分析处理的能力，</w:t>
       </w:r>
       <w:r>
         <w:rPr>
@@ -6788,8 +8071,8 @@
           <w:szCs w:val="28"/>
         </w:rPr>
       </w:pPr>
-      <w:bookmarkStart w:id="22" w:name="_Toc446926250"/>
       <w:bookmarkStart w:id="23" w:name="OLE_LINK6"/>
+      <w:bookmarkStart w:id="24" w:name="_Toc446969596"/>
       <w:r>
         <w:rPr>
           <w:rFonts w:ascii="黑体" w:eastAsia="黑体" w:hAnsi="Arial" w:cs="Times New Roman"/>
@@ -6820,8 +8103,6 @@
         </w:rPr>
         <w:t>内容</w:t>
       </w:r>
-      <w:bookmarkStart w:id="24" w:name="_GoBack"/>
-      <w:bookmarkEnd w:id="22"/>
       <w:bookmarkEnd w:id="24"/>
     </w:p>
     <w:bookmarkEnd w:id="23"/>
@@ -6830,7 +8111,21 @@
         <w:rPr>
           <w:rFonts w:hint="eastAsia"/>
         </w:rPr>
-        <w:t>本文将从以下几个角度对新浪微博信息传播规律进行研究：</w:t>
+        <w:t>本文将从以下几个角度对新</w:t>
+      </w:r>
+      <w:proofErr w:type="gramStart"/>
+      <w:r>
+        <w:rPr>
+          <w:rFonts w:hint="eastAsia"/>
+        </w:rPr>
+        <w:t>浪微博信息</w:t>
+      </w:r>
+      <w:proofErr w:type="gramEnd"/>
+      <w:r>
+        <w:rPr>
+          <w:rFonts w:hint="eastAsia"/>
+        </w:rPr>
+        <w:t>传播规律进行研究：</w:t>
       </w:r>
     </w:p>
     <w:p>
@@ -6846,7 +8141,55 @@
         <w:rPr>
           <w:rFonts w:hint="eastAsia"/>
         </w:rPr>
-        <w:t>消息转发网络特性研究。微博消息的转发树有很多种常见形态，例如：蒲公英式、双子星式、烟花式等。微博消息转发拓扑结构与微博用户节点的特征、消息的内容特征、粉丝群的属性等因素之间是否存在联系，存在何种关联，这对于我们从宏观角度了解传播有重要意义。</w:t>
+        <w:t>消息转发拓扑</w:t>
+      </w:r>
+      <w:r>
+        <w:rPr>
+          <w:rFonts w:hint="eastAsia"/>
+        </w:rPr>
+        <w:t>特性研究。</w:t>
+      </w:r>
+      <w:proofErr w:type="gramStart"/>
+      <w:r>
+        <w:rPr>
+          <w:rFonts w:hint="eastAsia"/>
+        </w:rPr>
+        <w:t>微博消息</w:t>
+      </w:r>
+      <w:proofErr w:type="gramEnd"/>
+      <w:r>
+        <w:rPr>
+          <w:rFonts w:hint="eastAsia"/>
+        </w:rPr>
+        <w:t>的转发树有很多种常见形态，例如：蒲公英式、双子星式、烟花式等。</w:t>
+      </w:r>
+      <w:proofErr w:type="gramStart"/>
+      <w:r>
+        <w:rPr>
+          <w:rFonts w:hint="eastAsia"/>
+        </w:rPr>
+        <w:t>微博消息</w:t>
+      </w:r>
+      <w:proofErr w:type="gramEnd"/>
+      <w:r>
+        <w:rPr>
+          <w:rFonts w:hint="eastAsia"/>
+        </w:rPr>
+        <w:t>转发拓扑结构与</w:t>
+      </w:r>
+      <w:proofErr w:type="gramStart"/>
+      <w:r>
+        <w:rPr>
+          <w:rFonts w:hint="eastAsia"/>
+        </w:rPr>
+        <w:t>微博用户</w:t>
+      </w:r>
+      <w:proofErr w:type="gramEnd"/>
+      <w:r>
+        <w:rPr>
+          <w:rFonts w:hint="eastAsia"/>
+        </w:rPr>
+        <w:t>节点的特征、消息的内容特征、粉丝群的属性等因素之间是否存在联系，存在何种关联，这对于我们从宏观角度了解传播有重要意义。</w:t>
       </w:r>
     </w:p>
     <w:p>
@@ -6862,7 +8205,21 @@
         <w:rPr>
           <w:rFonts w:hint="eastAsia"/>
         </w:rPr>
-        <w:t>研究影响微博消息传播广度、深度的要素。</w:t>
+        <w:t>研究</w:t>
+      </w:r>
+      <w:proofErr w:type="gramStart"/>
+      <w:r>
+        <w:rPr>
+          <w:rFonts w:hint="eastAsia"/>
+        </w:rPr>
+        <w:t>影响微博消息</w:t>
+      </w:r>
+      <w:proofErr w:type="gramEnd"/>
+      <w:r>
+        <w:rPr>
+          <w:rFonts w:hint="eastAsia"/>
+        </w:rPr>
+        <w:t>传播广度、深度的要素。</w:t>
       </w:r>
       <w:r>
         <w:rPr>
@@ -7002,13 +8359,41 @@
         <w:rPr>
           <w:rFonts w:hint="eastAsia"/>
         </w:rPr>
-        <w:t>预测用户对于微博消息的转发。</w:t>
-      </w:r>
-      <w:r>
-        <w:rPr>
-          <w:rFonts w:hint="eastAsia"/>
-        </w:rPr>
-        <w:t>转发行为是微博消息传播研究的关键，</w:t>
+        <w:t>预测用户</w:t>
+      </w:r>
+      <w:proofErr w:type="gramStart"/>
+      <w:r>
+        <w:rPr>
+          <w:rFonts w:hint="eastAsia"/>
+        </w:rPr>
+        <w:t>对于微博消息</w:t>
+      </w:r>
+      <w:proofErr w:type="gramEnd"/>
+      <w:r>
+        <w:rPr>
+          <w:rFonts w:hint="eastAsia"/>
+        </w:rPr>
+        <w:t>的转发。</w:t>
+      </w:r>
+      <w:r>
+        <w:rPr>
+          <w:rFonts w:hint="eastAsia"/>
+        </w:rPr>
+        <w:t>转发行为</w:t>
+      </w:r>
+      <w:proofErr w:type="gramStart"/>
+      <w:r>
+        <w:rPr>
+          <w:rFonts w:hint="eastAsia"/>
+        </w:rPr>
+        <w:t>是微博消息</w:t>
+      </w:r>
+      <w:proofErr w:type="gramEnd"/>
+      <w:r>
+        <w:rPr>
+          <w:rFonts w:hint="eastAsia"/>
+        </w:rPr>
+        <w:t>传播研究的关键，</w:t>
       </w:r>
       <w:r>
         <w:rPr>
@@ -7034,11 +8419,19 @@
         </w:rPr>
         <w:t>、</w:t>
       </w:r>
-      <w:r>
-        <w:rPr>
-          <w:rFonts w:hint="eastAsia"/>
-        </w:rPr>
-        <w:t>微博消息内容</w:t>
+      <w:proofErr w:type="gramStart"/>
+      <w:r>
+        <w:rPr>
+          <w:rFonts w:hint="eastAsia"/>
+        </w:rPr>
+        <w:t>微博消息</w:t>
+      </w:r>
+      <w:proofErr w:type="gramEnd"/>
+      <w:r>
+        <w:rPr>
+          <w:rFonts w:hint="eastAsia"/>
+        </w:rPr>
+        <w:t>内容</w:t>
       </w:r>
       <w:r>
         <w:rPr>
@@ -7071,6 +8464,7 @@
           <w:szCs w:val="28"/>
         </w:rPr>
       </w:pPr>
+      <w:bookmarkStart w:id="25" w:name="_Toc446969597"/>
       <w:r>
         <w:rPr>
           <w:rFonts w:ascii="黑体" w:eastAsia="黑体" w:hAnsi="Arial" w:cs="Times New Roman"/>
@@ -7101,13 +8495,9 @@
         </w:rPr>
         <w:t>数据来源</w:t>
       </w:r>
+      <w:bookmarkEnd w:id="25"/>
     </w:p>
     <w:p>
-      <w:pPr>
-        <w:rPr>
-          <w:rFonts w:hint="eastAsia"/>
-        </w:rPr>
-      </w:pPr>
       <w:r>
         <w:rPr>
           <w:rFonts w:hint="eastAsia"/>
@@ -7118,7 +8508,21 @@
         <w:rPr>
           <w:rFonts w:hint="eastAsia"/>
         </w:rPr>
-        <w:t>新浪微博拥有丰富的海量数据，这对于数据挖掘</w:t>
+        <w:t>新</w:t>
+      </w:r>
+      <w:proofErr w:type="gramStart"/>
+      <w:r>
+        <w:rPr>
+          <w:rFonts w:hint="eastAsia"/>
+        </w:rPr>
+        <w:t>浪微博拥有</w:t>
+      </w:r>
+      <w:proofErr w:type="gramEnd"/>
+      <w:r>
+        <w:rPr>
+          <w:rFonts w:hint="eastAsia"/>
+        </w:rPr>
+        <w:t>丰富的海量数据，这对于数据挖掘</w:t>
       </w:r>
       <w:r>
         <w:rPr>
@@ -7132,6 +8536,7 @@
         </w:rPr>
         <w:t>。</w:t>
       </w:r>
+      <w:proofErr w:type="gramStart"/>
       <w:r>
         <w:rPr>
           <w:rFonts w:hint="eastAsia"/>
@@ -7142,7 +8547,28 @@
         <w:rPr>
           <w:rFonts w:hint="eastAsia"/>
         </w:rPr>
-        <w:t>一直以来都是学界、商届都很青睐的</w:t>
+        <w:t>一直</w:t>
+      </w:r>
+      <w:proofErr w:type="gramEnd"/>
+      <w:r>
+        <w:rPr>
+          <w:rFonts w:hint="eastAsia"/>
+        </w:rPr>
+        <w:t>以来都是学界、</w:t>
+      </w:r>
+      <w:proofErr w:type="gramStart"/>
+      <w:r>
+        <w:rPr>
+          <w:rFonts w:hint="eastAsia"/>
+        </w:rPr>
+        <w:t>商届都很</w:t>
+      </w:r>
+      <w:proofErr w:type="gramEnd"/>
+      <w:r>
+        <w:rPr>
+          <w:rFonts w:hint="eastAsia"/>
+        </w:rPr>
+        <w:t>青睐的</w:t>
       </w:r>
       <w:r>
         <w:rPr>
@@ -7166,7 +8592,67 @@
         <w:rPr>
           <w:rFonts w:hint="eastAsia"/>
         </w:rPr>
-        <w:t>对于微博数据的获取通常有两种方式：</w:t>
+        <w:t>为了使研究结果具有普遍性</w:t>
+      </w:r>
+      <w:r>
+        <w:rPr>
+          <w:rFonts w:hint="eastAsia"/>
+        </w:rPr>
+        <w:t>和可比较性</w:t>
+      </w:r>
+      <w:r>
+        <w:rPr>
+          <w:rFonts w:hint="eastAsia"/>
+        </w:rPr>
+        <w:t>，本文选用了国内在线社交网络研究</w:t>
+      </w:r>
+      <w:proofErr w:type="gramStart"/>
+      <w:r>
+        <w:rPr>
+          <w:rFonts w:hint="eastAsia"/>
+        </w:rPr>
+        <w:t>领域领域</w:t>
+      </w:r>
+      <w:proofErr w:type="gramEnd"/>
+      <w:r>
+        <w:rPr>
+          <w:rFonts w:hint="eastAsia"/>
+        </w:rPr>
+        <w:t>里最常用的新</w:t>
+      </w:r>
+      <w:proofErr w:type="gramStart"/>
+      <w:r>
+        <w:rPr>
+          <w:rFonts w:hint="eastAsia"/>
+        </w:rPr>
+        <w:t>浪微博</w:t>
+      </w:r>
+      <w:proofErr w:type="gramEnd"/>
+      <w:r>
+        <w:rPr>
+          <w:rFonts w:hint="eastAsia"/>
+        </w:rPr>
+        <w:t>数据。</w:t>
+      </w:r>
+      <w:r>
+        <w:rPr>
+          <w:rFonts w:hint="eastAsia"/>
+        </w:rPr>
+        <w:t>对于</w:t>
+      </w:r>
+      <w:proofErr w:type="gramStart"/>
+      <w:r>
+        <w:rPr>
+          <w:rFonts w:hint="eastAsia"/>
+        </w:rPr>
+        <w:t>微博数据</w:t>
+      </w:r>
+      <w:proofErr w:type="gramEnd"/>
+      <w:r>
+        <w:rPr>
+          <w:rFonts w:hint="eastAsia"/>
+        </w:rPr>
+        <w:t>的获取通常有两种方式：</w:t>
       </w:r>
       <w:r>
         <w:rPr>
@@ -7207,9 +8693,6 @@
           <w:numId w:val="12"/>
         </w:numPr>
         <w:ind w:firstLineChars="0"/>
-        <w:rPr>
-          <w:rFonts w:hint="eastAsia"/>
-        </w:rPr>
       </w:pPr>
       <w:r>
         <w:rPr>
@@ -7227,7 +8710,21 @@
         <w:rPr>
           <w:rFonts w:hint="eastAsia"/>
         </w:rPr>
-        <w:t>。微博为应用开发提供了开放</w:t>
+        <w:t>。</w:t>
+      </w:r>
+      <w:proofErr w:type="gramStart"/>
+      <w:r>
+        <w:rPr>
+          <w:rFonts w:hint="eastAsia"/>
+        </w:rPr>
+        <w:t>微博为</w:t>
+      </w:r>
+      <w:proofErr w:type="gramEnd"/>
+      <w:r>
+        <w:rPr>
+          <w:rFonts w:hint="eastAsia"/>
+        </w:rPr>
+        <w:t>应用开发提供了开放</w:t>
       </w:r>
       <w:r>
         <w:rPr>
@@ -7275,7 +8772,21 @@
         <w:rPr>
           <w:rFonts w:hint="eastAsia"/>
         </w:rPr>
-        <w:t>等多种编程语言支持，开发者根据相关文档调用接口可完成数据动态获取。这种数据获取方式比较方便快捷，但是为了避免数据集被恶意大量复制，新浪微博对</w:t>
+        <w:t>等多种编程语言支持，开发者根据相关文档调用接口可完成数据动态获取。这种数据获取方式比较方便快捷，但是为了避免数据集被恶意大量复制，新</w:t>
+      </w:r>
+      <w:proofErr w:type="gramStart"/>
+      <w:r>
+        <w:rPr>
+          <w:rFonts w:hint="eastAsia"/>
+        </w:rPr>
+        <w:t>浪微博</w:t>
+      </w:r>
+      <w:proofErr w:type="gramEnd"/>
+      <w:r>
+        <w:rPr>
+          <w:rFonts w:hint="eastAsia"/>
+        </w:rPr>
+        <w:t>对</w:t>
       </w:r>
       <w:r>
         <w:rPr>
@@ -7287,7 +8798,21 @@
         <w:rPr>
           <w:rFonts w:hint="eastAsia"/>
         </w:rPr>
-        <w:t>调用次数做了限制：微博开放接口限制单个</w:t>
+        <w:t>调用次数做了限制：</w:t>
+      </w:r>
+      <w:proofErr w:type="gramStart"/>
+      <w:r>
+        <w:rPr>
+          <w:rFonts w:hint="eastAsia"/>
+        </w:rPr>
+        <w:t>微博开放</w:t>
+      </w:r>
+      <w:proofErr w:type="gramEnd"/>
+      <w:r>
+        <w:rPr>
+          <w:rFonts w:hint="eastAsia"/>
+        </w:rPr>
+        <w:t>接口限制单个</w:t>
       </w:r>
       <w:r>
         <w:rPr>
@@ -7339,13 +8864,41 @@
         <w:rPr>
           <w:rFonts w:hint="eastAsia"/>
         </w:rPr>
-        <w:t>爬虫其实就是一个机器人，开发爬虫的目的是为了让它代替人来浏览网页并收集数据。爬虫对于开发人员的技术要求较高，因为它不但要模拟登陆、识别验证码，而且要有较好的爬取策略以应对反扒程序的封锁</w:t>
-      </w:r>
-      <w:r>
-        <w:rPr>
-          <w:rFonts w:hint="eastAsia"/>
-        </w:rPr>
-        <w:t>，有时可能导致所在局域网都无法正常访问源站的局面</w:t>
+        <w:t>爬虫其实就是一个机器人，开发爬虫的目的是为了让它代替人来浏览网页并收集数据。爬虫对于开发人员的技术要求较高，因为它不但要模拟登陆、识别验证码，而且要有较好</w:t>
+      </w:r>
+      <w:proofErr w:type="gramStart"/>
+      <w:r>
+        <w:rPr>
+          <w:rFonts w:hint="eastAsia"/>
+        </w:rPr>
+        <w:t>的爬取策略</w:t>
+      </w:r>
+      <w:proofErr w:type="gramEnd"/>
+      <w:r>
+        <w:rPr>
+          <w:rFonts w:hint="eastAsia"/>
+        </w:rPr>
+        <w:t>以应对反扒程序的封锁</w:t>
+      </w:r>
+      <w:r>
+        <w:rPr>
+          <w:rFonts w:hint="eastAsia"/>
+        </w:rPr>
+        <w:t>，有时可能导致所在局域网都无法</w:t>
+      </w:r>
+      <w:proofErr w:type="gramStart"/>
+      <w:r>
+        <w:rPr>
+          <w:rFonts w:hint="eastAsia"/>
+        </w:rPr>
+        <w:t>正常访问源</w:t>
+      </w:r>
+      <w:proofErr w:type="gramEnd"/>
+      <w:r>
+        <w:rPr>
+          <w:rFonts w:hint="eastAsia"/>
+        </w:rPr>
+        <w:t>站的局面</w:t>
       </w:r>
       <w:r>
         <w:rPr>
@@ -7365,11 +8918,19 @@
         </w:rPr>
         <w:t>，</w:t>
       </w:r>
-      <w:r>
-        <w:rPr>
-          <w:rFonts w:hint="eastAsia"/>
-        </w:rPr>
-        <w:t>爬取和反爬的斗争从未停息过，</w:t>
+      <w:proofErr w:type="gramStart"/>
+      <w:r>
+        <w:rPr>
+          <w:rFonts w:hint="eastAsia"/>
+        </w:rPr>
+        <w:t>爬取和反爬</w:t>
+      </w:r>
+      <w:proofErr w:type="gramEnd"/>
+      <w:r>
+        <w:rPr>
+          <w:rFonts w:hint="eastAsia"/>
+        </w:rPr>
+        <w:t>的斗争从未停息过，</w:t>
       </w:r>
       <w:r>
         <w:rPr>
@@ -7425,13 +8986,27 @@
         <w:rPr>
           <w:rFonts w:hint="eastAsia"/>
         </w:rPr>
-        <w:t>，包含了本研究所需要的各方面数据，其中有</w:t>
-      </w:r>
-      <w:r>
-        <w:rPr>
-          <w:rFonts w:hint="eastAsia"/>
-        </w:rPr>
-        <w:t>微博消息数据、转发记录、</w:t>
+        <w:t>，包含了本研究所需要的各方面数据，其中</w:t>
+      </w:r>
+      <w:proofErr w:type="gramStart"/>
+      <w:r>
+        <w:rPr>
+          <w:rFonts w:hint="eastAsia"/>
+        </w:rPr>
+        <w:t>有</w:t>
+      </w:r>
+      <w:r>
+        <w:rPr>
+          <w:rFonts w:hint="eastAsia"/>
+        </w:rPr>
+        <w:t>微博消息</w:t>
+      </w:r>
+      <w:proofErr w:type="gramEnd"/>
+      <w:r>
+        <w:rPr>
+          <w:rFonts w:hint="eastAsia"/>
+        </w:rPr>
+        <w:t>数据、转发记录、</w:t>
       </w:r>
       <w:r>
         <w:rPr>
@@ -7462,6 +9037,26 @@
       <w:pPr>
         <w:pStyle w:val="2"/>
         <w:spacing w:line="300" w:lineRule="auto"/>
+        <w:rPr>
+          <w:rFonts w:ascii="黑体" w:eastAsia="黑体" w:hAnsi="Arial" w:cs="Times New Roman"/>
+          <w:b w:val="0"/>
+          <w:kern w:val="44"/>
+          <w:sz w:val="28"/>
+          <w:szCs w:val="28"/>
+        </w:rPr>
+      </w:pPr>
+      <w:bookmarkStart w:id="26" w:name="_Toc446969598"/>
+      <w:r>
+        <w:rPr>
+          <w:rFonts w:ascii="黑体" w:eastAsia="黑体" w:hAnsi="Arial" w:cs="Times New Roman"/>
+          <w:b w:val="0"/>
+          <w:kern w:val="44"/>
+          <w:sz w:val="28"/>
+          <w:szCs w:val="28"/>
+        </w:rPr>
+        <w:t>3.1.</w:t>
+      </w:r>
+      <w:r>
         <w:rPr>
           <w:rFonts w:ascii="黑体" w:eastAsia="黑体" w:hAnsi="Arial" w:cs="Times New Roman" w:hint="eastAsia"/>
           <w:b w:val="0"/>
@@ -7469,7 +9064,8 @@
           <w:sz w:val="28"/>
           <w:szCs w:val="28"/>
         </w:rPr>
-      </w:pPr>
+        <w:t>3</w:t>
+      </w:r>
       <w:r>
         <w:rPr>
           <w:rFonts w:ascii="黑体" w:eastAsia="黑体" w:hAnsi="Arial" w:cs="Times New Roman"/>
@@ -7478,7 +9074,7 @@
           <w:sz w:val="28"/>
           <w:szCs w:val="28"/>
         </w:rPr>
-        <w:t>3.1.</w:t>
+        <w:t xml:space="preserve"> </w:t>
       </w:r>
       <w:r>
         <w:rPr>
@@ -7488,9 +9084,141 @@
           <w:sz w:val="28"/>
           <w:szCs w:val="28"/>
         </w:rPr>
-        <w:t>3</w:t>
-      </w:r>
-      <w:r>
+        <w:t>研究的理论</w:t>
+      </w:r>
+      <w:r>
+        <w:rPr>
+          <w:rFonts w:ascii="黑体" w:eastAsia="黑体" w:hAnsi="Arial" w:cs="Times New Roman" w:hint="eastAsia"/>
+          <w:b w:val="0"/>
+          <w:kern w:val="44"/>
+          <w:sz w:val="28"/>
+          <w:szCs w:val="28"/>
+        </w:rPr>
+        <w:t>基础</w:t>
+      </w:r>
+      <w:bookmarkEnd w:id="26"/>
+    </w:p>
+    <w:p>
+      <w:r>
+        <w:rPr>
+          <w:rFonts w:hint="eastAsia"/>
+        </w:rPr>
+        <w:tab/>
+      </w:r>
+      <w:r>
+        <w:rPr>
+          <w:rFonts w:hint="eastAsia"/>
+        </w:rPr>
+        <w:t>本文</w:t>
+      </w:r>
+      <w:r>
+        <w:rPr>
+          <w:rFonts w:hint="eastAsia"/>
+        </w:rPr>
+        <w:t>是基于社交网络分析和统计分析的方法</w:t>
+      </w:r>
+      <w:r>
+        <w:rPr>
+          <w:rFonts w:hint="eastAsia"/>
+        </w:rPr>
+        <w:t>所进行的</w:t>
+      </w:r>
+      <w:r>
+        <w:rPr>
+          <w:rFonts w:hint="eastAsia"/>
+        </w:rPr>
+        <w:t>研究</w:t>
+      </w:r>
+      <w:r>
+        <w:rPr>
+          <w:rFonts w:hint="eastAsia"/>
+        </w:rPr>
+        <w:t>。</w:t>
+      </w:r>
+    </w:p>
+    <w:p>
+      <w:r>
+        <w:rPr>
+          <w:rFonts w:hint="eastAsia"/>
+        </w:rPr>
+        <w:tab/>
+      </w:r>
+      <w:r>
+        <w:rPr>
+          <w:rFonts w:hint="eastAsia"/>
+        </w:rPr>
+        <w:t>社交网络分析是</w:t>
+      </w:r>
+      <w:r>
+        <w:rPr>
+          <w:rFonts w:hint="eastAsia"/>
+        </w:rPr>
+        <w:t>基于信息学、数学、社会学、管理学、心理学等多学科的融合理论和方法，为理解人类各种社交关系的形成、行为特点分析以及信息传播的规律提供的一种可计算的分析方法。</w:t>
+      </w:r>
+      <w:r>
+        <w:rPr>
+          <w:rFonts w:hint="eastAsia"/>
+        </w:rPr>
+        <w:lastRenderedPageBreak/>
+        <w:t>从社会网络的角度出发，人在社会环境中的相互作用可以表达为基于关系的一种模式或规则，而基于这种关系的有规律模式反映了社会结构，这种结构的量化分析是社会网络分析的出发点。</w:t>
+      </w:r>
+    </w:p>
+    <w:p>
+      <w:r>
+        <w:rPr>
+          <w:rFonts w:hint="eastAsia"/>
+        </w:rPr>
+        <w:tab/>
+      </w:r>
+      <w:r>
+        <w:rPr>
+          <w:rFonts w:hint="eastAsia"/>
+        </w:rPr>
+        <w:t>统计分析</w:t>
+      </w:r>
+      <w:r>
+        <w:rPr>
+          <w:rFonts w:hint="eastAsia"/>
+        </w:rPr>
+        <w:t>是</w:t>
+      </w:r>
+      <w:r>
+        <w:rPr>
+          <w:rFonts w:hint="eastAsia"/>
+        </w:rPr>
+        <w:t>运用统计方法及与分析对象有关的知识，从定量与定性的结合上进行的研究活动。在相关科学理论的指导下，利用统计调查并整理所掌握的大量资料及相关资料，运用统计的方法，对客观存在的社会经济现象及与之相关联的现象，进行分析研究，探求其发展变化的规律，为社会经济活动的实际决策提供依据。</w:t>
+      </w:r>
+    </w:p>
+    <w:p>
+      <w:r>
+        <w:rPr>
+          <w:rFonts w:hint="eastAsia"/>
+        </w:rPr>
+        <w:tab/>
+      </w:r>
+      <w:r>
+        <w:rPr>
+          <w:rFonts w:hint="eastAsia"/>
+        </w:rPr>
+        <w:t>统计学是通过搜集、整理、分析、描述数据等手段，以实现推断所测对象的本质，甚至和有效预测对象未来等目的的一门综合性科学。其中用到了大量的数学和其它学科的专业知识，其使用范围几乎覆盖了自然科学和社会科学的各个领域</w:t>
+      </w:r>
+      <w:r>
+        <w:rPr>
+          <w:rFonts w:hint="eastAsia"/>
+        </w:rPr>
+        <w:t>，也是很多研究领域的基础</w:t>
+      </w:r>
+      <w:r>
+        <w:rPr>
+          <w:rFonts w:hint="eastAsia"/>
+        </w:rPr>
+        <w:t>。</w:t>
+      </w:r>
+    </w:p>
+    <w:p>
+      <w:pPr>
+        <w:pStyle w:val="2"/>
+        <w:spacing w:line="300" w:lineRule="auto"/>
         <w:rPr>
           <w:rFonts w:ascii="黑体" w:eastAsia="黑体" w:hAnsi="Arial" w:cs="Times New Roman"/>
           <w:b w:val="0"/>
@@ -7498,7 +9226,17 @@
           <w:sz w:val="28"/>
           <w:szCs w:val="28"/>
         </w:rPr>
-        <w:t xml:space="preserve"> </w:t>
+      </w:pPr>
+      <w:bookmarkStart w:id="27" w:name="_Toc446969599"/>
+      <w:r>
+        <w:rPr>
+          <w:rFonts w:ascii="黑体" w:eastAsia="黑体" w:hAnsi="Arial" w:cs="Times New Roman"/>
+          <w:b w:val="0"/>
+          <w:kern w:val="44"/>
+          <w:sz w:val="28"/>
+          <w:szCs w:val="28"/>
+        </w:rPr>
+        <w:t>3.1.</w:t>
       </w:r>
       <w:r>
         <w:rPr>
@@ -7508,7 +9246,17 @@
           <w:sz w:val="28"/>
           <w:szCs w:val="28"/>
         </w:rPr>
-        <w:t>研究的理论</w:t>
+        <w:t>4</w:t>
+      </w:r>
+      <w:r>
+        <w:rPr>
+          <w:rFonts w:ascii="黑体" w:eastAsia="黑体" w:hAnsi="Arial" w:cs="Times New Roman"/>
+          <w:b w:val="0"/>
+          <w:kern w:val="44"/>
+          <w:sz w:val="28"/>
+          <w:szCs w:val="28"/>
+        </w:rPr>
+        <w:t xml:space="preserve"> </w:t>
       </w:r>
       <w:r>
         <w:rPr>
@@ -7518,139 +9266,9 @@
           <w:sz w:val="28"/>
           <w:szCs w:val="28"/>
         </w:rPr>
-        <w:t>基础</w:t>
-      </w:r>
-    </w:p>
-    <w:p>
-      <w:pPr>
-        <w:rPr>
-          <w:rFonts w:hint="eastAsia"/>
-        </w:rPr>
-      </w:pPr>
-      <w:r>
-        <w:rPr>
-          <w:rFonts w:hint="eastAsia"/>
-        </w:rPr>
-        <w:tab/>
-      </w:r>
-      <w:r>
-        <w:rPr>
-          <w:rFonts w:hint="eastAsia"/>
-        </w:rPr>
-        <w:t>本文</w:t>
-      </w:r>
-      <w:r>
-        <w:rPr>
-          <w:rFonts w:hint="eastAsia"/>
-        </w:rPr>
-        <w:t>是基于社交网络分析和统计分析的方法</w:t>
-      </w:r>
-      <w:r>
-        <w:rPr>
-          <w:rFonts w:hint="eastAsia"/>
-        </w:rPr>
-        <w:t>所进行的</w:t>
-      </w:r>
-      <w:r>
-        <w:rPr>
-          <w:rFonts w:hint="eastAsia"/>
-        </w:rPr>
         <w:t>研究</w:t>
       </w:r>
       <w:r>
-        <w:rPr>
-          <w:rFonts w:hint="eastAsia"/>
-        </w:rPr>
-        <w:t>。</w:t>
-      </w:r>
-    </w:p>
-    <w:p>
-      <w:pPr>
-        <w:rPr>
-          <w:rFonts w:hint="eastAsia"/>
-        </w:rPr>
-      </w:pPr>
-      <w:r>
-        <w:rPr>
-          <w:rFonts w:hint="eastAsia"/>
-        </w:rPr>
-        <w:tab/>
-      </w:r>
-      <w:r>
-        <w:rPr>
-          <w:rFonts w:hint="eastAsia"/>
-        </w:rPr>
-        <w:t>社交网络分析是</w:t>
-      </w:r>
-      <w:r>
-        <w:rPr>
-          <w:rFonts w:hint="eastAsia"/>
-        </w:rPr>
-        <w:t>基于信息学、数学、社会学、管理学、心理学等多学科的融合理论和方法，为理解人类各种社交关系的形成、行为特点分析以及信息传播的规律提供的一种可计算的分析方法。从社会网络的角度出发，人在社会环境中的相互作用可以表达为基于关系的一种模式或规则，而基于这种关系的有规律模式反映了社会结构，这种结构的量化分析是社会网络分析的出发点。</w:t>
-      </w:r>
-    </w:p>
-    <w:p>
-      <w:r>
-        <w:rPr>
-          <w:rFonts w:hint="eastAsia"/>
-        </w:rPr>
-        <w:lastRenderedPageBreak/>
-        <w:tab/>
-      </w:r>
-      <w:r>
-        <w:rPr>
-          <w:rFonts w:hint="eastAsia"/>
-        </w:rPr>
-        <w:t>统计分析</w:t>
-      </w:r>
-      <w:r>
-        <w:rPr>
-          <w:rFonts w:hint="eastAsia"/>
-        </w:rPr>
-        <w:t>是</w:t>
-      </w:r>
-      <w:r>
-        <w:rPr>
-          <w:rFonts w:hint="eastAsia"/>
-        </w:rPr>
-        <w:t>运用统计方法及与分析对象有关的知识，从定量与定性的结合上进行的研究活动。在相关科学理论的指导下，利用统计调查并整理所掌握的大量资料及相关资料，运用统计的方法，对客观存在的社会经济现象及与之相关联的现象，进行分析研究，探求其发展变化的规律，为社会经济活动的实际决策提供依据。</w:t>
-      </w:r>
-    </w:p>
-    <w:p>
-      <w:pPr>
-        <w:rPr>
-          <w:rFonts w:hint="eastAsia"/>
-        </w:rPr>
-      </w:pPr>
-      <w:r>
-        <w:rPr>
-          <w:rFonts w:hint="eastAsia"/>
-        </w:rPr>
-        <w:tab/>
-      </w:r>
-      <w:r>
-        <w:rPr>
-          <w:rFonts w:hint="eastAsia"/>
-        </w:rPr>
-        <w:t>统计学是通过搜集、整理、分析、描述数据等手段，以实现推断所测对象的本质，甚至和有效预测对象未来等目的的一门综合性科学。其中用到了大量的数学和其它学科的专业知识，其使用范围几乎覆盖了自然科学和社会科学的各个领域</w:t>
-      </w:r>
-      <w:r>
-        <w:rPr>
-          <w:rFonts w:hint="eastAsia"/>
-        </w:rPr>
-        <w:t>，也是很多研究领域的基础</w:t>
-      </w:r>
-      <w:r>
-        <w:rPr>
-          <w:rFonts w:hint="eastAsia"/>
-        </w:rPr>
-        <w:t>。</w:t>
-      </w:r>
-    </w:p>
-    <w:p>
-      <w:pPr>
-        <w:pStyle w:val="2"/>
-        <w:spacing w:line="300" w:lineRule="auto"/>
         <w:rPr>
           <w:rFonts w:ascii="黑体" w:eastAsia="黑体" w:hAnsi="Arial" w:cs="Times New Roman" w:hint="eastAsia"/>
           <w:b w:val="0"/>
@@ -7658,64 +9276,11 @@
           <w:sz w:val="28"/>
           <w:szCs w:val="28"/>
         </w:rPr>
-      </w:pPr>
-      <w:r>
-        <w:rPr>
-          <w:rFonts w:ascii="黑体" w:eastAsia="黑体" w:hAnsi="Arial" w:cs="Times New Roman"/>
-          <w:b w:val="0"/>
-          <w:kern w:val="44"/>
-          <w:sz w:val="28"/>
-          <w:szCs w:val="28"/>
-        </w:rPr>
-        <w:t>3.1.</w:t>
-      </w:r>
-      <w:r>
-        <w:rPr>
-          <w:rFonts w:ascii="黑体" w:eastAsia="黑体" w:hAnsi="Arial" w:cs="Times New Roman" w:hint="eastAsia"/>
-          <w:b w:val="0"/>
-          <w:kern w:val="44"/>
-          <w:sz w:val="28"/>
-          <w:szCs w:val="28"/>
-        </w:rPr>
-        <w:t>4</w:t>
-      </w:r>
-      <w:r>
-        <w:rPr>
-          <w:rFonts w:ascii="黑体" w:eastAsia="黑体" w:hAnsi="Arial" w:cs="Times New Roman"/>
-          <w:b w:val="0"/>
-          <w:kern w:val="44"/>
-          <w:sz w:val="28"/>
-          <w:szCs w:val="28"/>
-        </w:rPr>
-        <w:t xml:space="preserve"> </w:t>
-      </w:r>
-      <w:r>
-        <w:rPr>
-          <w:rFonts w:ascii="黑体" w:eastAsia="黑体" w:hAnsi="Arial" w:cs="Times New Roman" w:hint="eastAsia"/>
-          <w:b w:val="0"/>
-          <w:kern w:val="44"/>
-          <w:sz w:val="28"/>
-          <w:szCs w:val="28"/>
-        </w:rPr>
-        <w:t>研究</w:t>
-      </w:r>
-      <w:r>
-        <w:rPr>
-          <w:rFonts w:ascii="黑体" w:eastAsia="黑体" w:hAnsi="Arial" w:cs="Times New Roman" w:hint="eastAsia"/>
-          <w:b w:val="0"/>
-          <w:kern w:val="44"/>
-          <w:sz w:val="28"/>
-          <w:szCs w:val="28"/>
-        </w:rPr>
         <w:t>方法</w:t>
       </w:r>
+      <w:bookmarkEnd w:id="27"/>
     </w:p>
     <w:p>
-      <w:pPr>
-        <w:rPr>
-          <w:rFonts w:hint="eastAsia"/>
-        </w:rPr>
-      </w:pPr>
       <w:r>
         <w:rPr>
           <w:rFonts w:hint="eastAsia"/>
@@ -7779,9 +9344,6 @@
           <w:numId w:val="14"/>
         </w:numPr>
         <w:ind w:firstLineChars="0"/>
-        <w:rPr>
-          <w:rFonts w:hint="eastAsia"/>
-        </w:rPr>
       </w:pPr>
       <w:r>
         <w:rPr>
@@ -7810,9 +9372,6 @@
           <w:numId w:val="14"/>
         </w:numPr>
         <w:ind w:firstLineChars="0"/>
-        <w:rPr>
-          <w:rFonts w:hint="eastAsia"/>
-        </w:rPr>
       </w:pPr>
       <w:r>
         <w:rPr>
@@ -7830,7 +9389,21 @@
         <w:rPr>
           <w:rFonts w:hint="eastAsia"/>
         </w:rPr>
-        <w:t>运用了复杂网络理论中的网络拓扑结构分析法，选取多个指标，对微博信息传播复杂网络的拓扑结构进行了分析。</w:t>
+        <w:t>运用了复杂网络理论中的网络拓扑结构分析法，选取多个指标，对</w:t>
+      </w:r>
+      <w:proofErr w:type="gramStart"/>
+      <w:r>
+        <w:rPr>
+          <w:rFonts w:hint="eastAsia"/>
+        </w:rPr>
+        <w:t>微博信息</w:t>
+      </w:r>
+      <w:proofErr w:type="gramEnd"/>
+      <w:r>
+        <w:rPr>
+          <w:rFonts w:hint="eastAsia"/>
+        </w:rPr>
+        <w:t>传播复杂网络的拓扑结构进行了分析。</w:t>
       </w:r>
     </w:p>
     <w:p>
@@ -7841,15 +9414,24 @@
           <w:numId w:val="14"/>
         </w:numPr>
         <w:ind w:firstLineChars="0"/>
-        <w:rPr>
-          <w:rFonts w:hint="eastAsia"/>
-        </w:rPr>
-      </w:pPr>
-      <w:r>
-        <w:rPr>
-          <w:rFonts w:hint="eastAsia"/>
-        </w:rPr>
-        <w:t>应用机器学习方法建模和仿真分析</w:t>
+      </w:pPr>
+      <w:r>
+        <w:rPr>
+          <w:rFonts w:hint="eastAsia"/>
+        </w:rPr>
+        <w:t>应用机器学习方法建模和仿真</w:t>
+      </w:r>
+      <w:r>
+        <w:rPr>
+          <w:rFonts w:hint="eastAsia"/>
+        </w:rPr>
+        <w:t>模拟</w:t>
+      </w:r>
+      <w:r>
+        <w:rPr>
+          <w:rFonts w:hint="eastAsia"/>
+        </w:rPr>
+        <w:t>分析</w:t>
       </w:r>
       <w:r>
         <w:rPr>
@@ -7857,11 +9439,19 @@
         </w:rPr>
         <w:t>。</w:t>
       </w:r>
-      <w:r>
-        <w:rPr>
-          <w:rFonts w:hint="eastAsia"/>
-        </w:rPr>
-        <w:t>结合微博自身特征，对网络演化和信息传播过程，分别进行建模，并利用软件对其进行仿真。</w:t>
+      <w:proofErr w:type="gramStart"/>
+      <w:r>
+        <w:rPr>
+          <w:rFonts w:hint="eastAsia"/>
+        </w:rPr>
+        <w:t>结合微博自身</w:t>
+      </w:r>
+      <w:proofErr w:type="gramEnd"/>
+      <w:r>
+        <w:rPr>
+          <w:rFonts w:hint="eastAsia"/>
+        </w:rPr>
+        <w:t>特征，对网络演化和信息传播过程，分别进行建模，并利用软件对其进行仿真。</w:t>
       </w:r>
     </w:p>
     <w:p>
@@ -7872,9 +9462,6 @@
           <w:numId w:val="14"/>
         </w:numPr>
         <w:ind w:firstLineChars="0"/>
-        <w:rPr>
-          <w:rFonts w:hint="eastAsia"/>
-        </w:rPr>
       </w:pPr>
       <w:r>
         <w:rPr>
@@ -7892,15 +9479,24 @@
         <w:rPr>
           <w:rFonts w:hint="eastAsia"/>
         </w:rPr>
-        <w:t>通过运用可视化技术，将数据从不同维度展示出来，以发掘其中蕴含的规律，为深入研究提供突破口。</w:t>
+        <w:t>通过运用可视化技术，将数据从不同维</w:t>
+      </w:r>
+      <w:proofErr w:type="gramStart"/>
+      <w:r>
+        <w:rPr>
+          <w:rFonts w:hint="eastAsia"/>
+        </w:rPr>
+        <w:t>度展示</w:t>
+      </w:r>
+      <w:proofErr w:type="gramEnd"/>
+      <w:r>
+        <w:rPr>
+          <w:rFonts w:hint="eastAsia"/>
+        </w:rPr>
+        <w:t>出来，以发掘其中蕴含的规律，为深入研究提供突破口。</w:t>
       </w:r>
     </w:p>
     <w:p>
-      <w:pPr>
-        <w:rPr>
-          <w:rFonts w:hint="eastAsia"/>
-        </w:rPr>
-      </w:pPr>
       <w:r>
         <w:rPr>
           <w:rFonts w:hint="eastAsia"/>
@@ -7922,32 +9518,98 @@
     </w:p>
     <w:p>
       <w:pPr>
-        <w:rPr>
-          <w:rFonts w:hint="eastAsia"/>
-        </w:rPr>
-      </w:pPr>
+        <w:pStyle w:val="1"/>
+        <w:numPr>
+          <w:ilvl w:val="1"/>
+          <w:numId w:val="8"/>
+        </w:numPr>
+        <w:spacing w:line="300" w:lineRule="auto"/>
+        <w:rPr>
+          <w:rFonts w:ascii="黑体" w:eastAsia="黑体" w:hAnsi="Arial" w:cs="Times New Roman"/>
+          <w:b w:val="0"/>
+          <w:sz w:val="30"/>
+          <w:szCs w:val="30"/>
+        </w:rPr>
+      </w:pPr>
+      <w:bookmarkStart w:id="28" w:name="_Toc446969600"/>
+      <w:r>
+        <w:rPr>
+          <w:rFonts w:ascii="黑体" w:eastAsia="黑体" w:hAnsi="Arial" w:cs="Times New Roman" w:hint="eastAsia"/>
+          <w:b w:val="0"/>
+          <w:sz w:val="30"/>
+          <w:szCs w:val="30"/>
+        </w:rPr>
+        <w:t>主要</w:t>
+      </w:r>
+      <w:r>
+        <w:rPr>
+          <w:rFonts w:ascii="黑体" w:eastAsia="黑体" w:hAnsi="Arial" w:cs="Times New Roman" w:hint="eastAsia"/>
+          <w:b w:val="0"/>
+          <w:sz w:val="30"/>
+          <w:szCs w:val="30"/>
+        </w:rPr>
+        <w:t>研究</w:t>
+      </w:r>
+      <w:r>
+        <w:rPr>
+          <w:rFonts w:ascii="黑体" w:eastAsia="黑体" w:hAnsi="Arial" w:cs="Times New Roman" w:hint="eastAsia"/>
+          <w:b w:val="0"/>
+          <w:sz w:val="30"/>
+          <w:szCs w:val="30"/>
+        </w:rPr>
+        <w:t>过程</w:t>
+      </w:r>
+      <w:bookmarkEnd w:id="28"/>
     </w:p>
     <w:p>
       <w:pPr>
-        <w:rPr>
-          <w:rFonts w:hint="eastAsia"/>
-        </w:rPr>
-      </w:pPr>
+        <w:pStyle w:val="2"/>
+        <w:spacing w:line="300" w:lineRule="auto"/>
+        <w:rPr>
+          <w:rFonts w:ascii="黑体" w:eastAsia="黑体" w:hAnsi="Arial" w:cs="Times New Roman"/>
+          <w:b w:val="0"/>
+          <w:kern w:val="44"/>
+          <w:sz w:val="28"/>
+          <w:szCs w:val="28"/>
+        </w:rPr>
+      </w:pPr>
+      <w:bookmarkStart w:id="29" w:name="_Toc446969601"/>
+      <w:r>
+        <w:rPr>
+          <w:rFonts w:ascii="黑体" w:eastAsia="黑体" w:hAnsi="Arial" w:cs="Times New Roman"/>
+          <w:b w:val="0"/>
+          <w:kern w:val="44"/>
+          <w:sz w:val="28"/>
+          <w:szCs w:val="28"/>
+        </w:rPr>
+        <w:t>3.2.1</w:t>
+      </w:r>
+      <w:r>
+        <w:rPr>
+          <w:rFonts w:ascii="黑体" w:eastAsia="黑体" w:hAnsi="Arial" w:cs="Times New Roman"/>
+          <w:b w:val="0"/>
+          <w:kern w:val="44"/>
+          <w:sz w:val="28"/>
+          <w:szCs w:val="28"/>
+        </w:rPr>
+        <w:t xml:space="preserve"> </w:t>
+      </w:r>
+      <w:r>
+        <w:rPr>
+          <w:rFonts w:ascii="黑体" w:eastAsia="黑体" w:hAnsi="Arial" w:cs="Times New Roman" w:hint="eastAsia"/>
+          <w:b w:val="0"/>
+          <w:kern w:val="44"/>
+          <w:sz w:val="28"/>
+          <w:szCs w:val="28"/>
+        </w:rPr>
+        <w:t>消息转发拓扑特性研究</w:t>
+      </w:r>
+      <w:bookmarkEnd w:id="29"/>
     </w:p>
-    <w:p>
-      <w:pPr>
-        <w:rPr>
-          <w:rFonts w:hint="eastAsia"/>
-        </w:rPr>
-      </w:pPr>
-    </w:p>
-    <w:p>
-      <w:pPr>
-        <w:rPr>
-          <w:rFonts w:hint="eastAsia"/>
-        </w:rPr>
-      </w:pPr>
-    </w:p>
+    <w:p/>
+    <w:p/>
+    <w:p/>
+    <w:p/>
     <w:p>
       <w:pPr>
         <w:sectPr>
@@ -7968,8 +9630,8 @@
           <w:b w:val="0"/>
         </w:rPr>
       </w:pPr>
-      <w:bookmarkStart w:id="25" w:name="_Toc225859089"/>
-      <w:bookmarkStart w:id="26" w:name="_Toc446926251"/>
+      <w:bookmarkStart w:id="30" w:name="_Toc225859089"/>
+      <w:bookmarkStart w:id="31" w:name="_Toc446969602"/>
       <w:r>
         <w:rPr>
           <w:rFonts w:hint="eastAsia"/>
@@ -7978,8 +9640,8 @@
         <w:lastRenderedPageBreak/>
         <w:t>参考文献</w:t>
       </w:r>
-      <w:bookmarkEnd w:id="25"/>
-      <w:bookmarkEnd w:id="26"/>
+      <w:bookmarkEnd w:id="30"/>
+      <w:bookmarkEnd w:id="31"/>
     </w:p>
     <w:sectPr>
       <w:endnotePr>
@@ -7995,18 +9657,58 @@
 </file>
 
 <file path=word/endnotes.xml><?xml version="1.0" encoding="utf-8"?>
-<w:endnotes xmlns:ve="http://schemas.openxmlformats.org/markup-compatibility/2006" xmlns:o="urn:schemas-microsoft-com:office:office" xmlns:r="http://schemas.openxmlformats.org/officeDocument/2006/relationships" xmlns:m="http://schemas.openxmlformats.org/officeDocument/2006/math" xmlns:v="urn:schemas-microsoft-com:vml" xmlns:wp="http://schemas.openxmlformats.org/drawingml/2006/wordprocessingDrawing" xmlns:w10="urn:schemas-microsoft-com:office:word" xmlns:w="http://schemas.openxmlformats.org/wordprocessingml/2006/main" xmlns:wne="http://schemas.microsoft.com/office/word/2006/wordml">
-  <w:endnote w:type="separator" w:id="0">
+<w:endnotes xmlns:wpc="http://schemas.microsoft.com/office/word/2010/wordprocessingCanvas" xmlns:mc="http://schemas.openxmlformats.org/markup-compatibility/2006" xmlns:o="urn:schemas-microsoft-com:office:office" xmlns:r="http://schemas.openxmlformats.org/officeDocument/2006/relationships" xmlns:m="http://schemas.openxmlformats.org/officeDocument/2006/math" xmlns:v="urn:schemas-microsoft-com:vml" xmlns:wp14="http://schemas.microsoft.com/office/word/2010/wordprocessingDrawing" xmlns:wp="http://schemas.openxmlformats.org/drawingml/2006/wordprocessingDrawing" xmlns:w10="urn:schemas-microsoft-com:office:word" xmlns:w="http://schemas.openxmlformats.org/wordprocessingml/2006/main" xmlns:w14="http://schemas.microsoft.com/office/word/2010/wordml" xmlns:w15="http://schemas.microsoft.com/office/word/2012/wordml" xmlns:wpg="http://schemas.microsoft.com/office/word/2010/wordprocessingGroup" xmlns:wpi="http://schemas.microsoft.com/office/word/2010/wordprocessingInk" xmlns:wne="http://schemas.microsoft.com/office/word/2006/wordml" xmlns:wps="http://schemas.microsoft.com/office/word/2010/wordprocessingShape" mc:Ignorable="w14 w15 wp14">
+  <w:endnote w:type="separator" w:id="-1">
     <w:p>
       <w:r>
         <w:separator/>
       </w:r>
     </w:p>
   </w:endnote>
-  <w:endnote w:type="continuationSeparator" w:id="1">
+  <w:endnote w:type="continuationSeparator" w:id="0">
     <w:p>
       <w:r>
         <w:continuationSeparator/>
+      </w:r>
+    </w:p>
+  </w:endnote>
+  <w:endnote w:id="1">
+    <w:p>
+      <w:pPr>
+        <w:pStyle w:val="ab"/>
+      </w:pPr>
+      <w:r>
+        <w:rPr>
+          <w:rStyle w:val="ac"/>
+        </w:rPr>
+        <w:endnoteRef/>
+      </w:r>
+      <w:r>
+        <w:t xml:space="preserve">Goldenberg J, </w:t>
+      </w:r>
+      <w:proofErr w:type="spellStart"/>
+      <w:r>
+        <w:t>Libai</w:t>
+      </w:r>
+      <w:proofErr w:type="spellEnd"/>
+      <w:r>
+        <w:t xml:space="preserve"> B. Using Complex Systems Analysis to Advance Marketing Theory Development: Modeling Heterogeneity Effects on New Product Growth through Stochastic Cellular </w:t>
+      </w:r>
+      <w:proofErr w:type="gramStart"/>
+      <w:r>
+        <w:t>Automata[</w:t>
+      </w:r>
+      <w:proofErr w:type="gramEnd"/>
+      <w:r>
+        <w:t xml:space="preserve">J]. </w:t>
+      </w:r>
+      <w:proofErr w:type="spellStart"/>
+      <w:r>
+        <w:t>Acad.marketingSci.rev</w:t>
+      </w:r>
+      <w:proofErr w:type="spellEnd"/>
+      <w:r>
+        <w:t>, 2001.</w:t>
       </w:r>
     </w:p>
   </w:endnote>
@@ -8021,8 +9723,21 @@
         </w:rPr>
         <w:endnoteRef/>
       </w:r>
-      <w:r>
-        <w:t>Goldenberg J, Libai B. Using Complex Systems Analysis to Advance Marketing Theory Development: Modeling Heterogeneity Effects on New Product Growth through Stochastic Cellular Automata[J]. Acad.marketingSci.rev, 2001.</w:t>
+      <w:proofErr w:type="spellStart"/>
+      <w:r>
+        <w:t>Granovetter</w:t>
+      </w:r>
+      <w:proofErr w:type="spellEnd"/>
+      <w:r>
+        <w:t xml:space="preserve"> M. Threshold models of collective </w:t>
+      </w:r>
+      <w:proofErr w:type="gramStart"/>
+      <w:r>
+        <w:t>behavior[</w:t>
+      </w:r>
+      <w:proofErr w:type="gramEnd"/>
+      <w:r>
+        <w:t>J]. American Journal of Sociology, 1978, 83(6):1420-1443.</w:t>
       </w:r>
     </w:p>
   </w:endnote>
@@ -8038,7 +9753,28 @@
         <w:endnoteRef/>
       </w:r>
       <w:r>
-        <w:t>Granovetter M. Threshold models of collective behavior[J]. American Journal of Sociology, 1978, 83(6):1420-1443.</w:t>
+        <w:t xml:space="preserve">Schelling T. </w:t>
+      </w:r>
+      <w:proofErr w:type="spellStart"/>
+      <w:r>
+        <w:t>Micromotives</w:t>
+      </w:r>
+      <w:proofErr w:type="spellEnd"/>
+      <w:r>
+        <w:t xml:space="preserve"> and </w:t>
+      </w:r>
+      <w:proofErr w:type="spellStart"/>
+      <w:proofErr w:type="gramStart"/>
+      <w:r>
+        <w:t>Macrobehaviour</w:t>
+      </w:r>
+      <w:proofErr w:type="spellEnd"/>
+      <w:r>
+        <w:t>[</w:t>
+      </w:r>
+      <w:proofErr w:type="gramEnd"/>
+      <w:r>
+        <w:t>J]. Norton, 1978.</w:t>
       </w:r>
     </w:p>
   </w:endnote>
@@ -8053,8 +9789,34 @@
         </w:rPr>
         <w:endnoteRef/>
       </w:r>
-      <w:r>
-        <w:t>Schelling T. Micromotives and Macrobehaviour[J]. Norton, 1978.</w:t>
+      <w:proofErr w:type="spellStart"/>
+      <w:r>
+        <w:t>Kermack</w:t>
+      </w:r>
+      <w:proofErr w:type="spellEnd"/>
+      <w:r>
+        <w:t xml:space="preserve"> W O, </w:t>
+      </w:r>
+      <w:proofErr w:type="spellStart"/>
+      <w:r>
+        <w:t>Mckendrick</w:t>
+      </w:r>
+      <w:proofErr w:type="spellEnd"/>
+      <w:r>
+        <w:t xml:space="preserve"> A G. Contributions to the mathematical theory of epidemics—III. Further studies of the problem of </w:t>
+      </w:r>
+      <w:proofErr w:type="spellStart"/>
+      <w:proofErr w:type="gramStart"/>
+      <w:r>
+        <w:t>endemicity</w:t>
+      </w:r>
+      <w:proofErr w:type="spellEnd"/>
+      <w:r>
+        <w:t>[</w:t>
+      </w:r>
+      <w:proofErr w:type="gramEnd"/>
+      <w:r>
+        <w:t>J]. Royal Society of London Proceedings, 1927, 115(772):700-721.</w:t>
       </w:r>
     </w:p>
   </w:endnote>
@@ -8070,7 +9832,76 @@
         <w:endnoteRef/>
       </w:r>
       <w:r>
-        <w:t>Kermack W O, Mckendrick A G. Contributions to the mathematical theory of epidemics—III. Further studies of the problem of endemicity[J]. Royal Society of London Proceedings, 1927, 115(772):700-721.</w:t>
+        <w:rPr>
+          <w:rFonts w:hint="eastAsia"/>
+        </w:rPr>
+        <w:t>张彦超</w:t>
+      </w:r>
+      <w:r>
+        <w:rPr>
+          <w:rFonts w:hint="eastAsia"/>
+        </w:rPr>
+        <w:t xml:space="preserve">, </w:t>
+      </w:r>
+      <w:r>
+        <w:rPr>
+          <w:rFonts w:hint="eastAsia"/>
+        </w:rPr>
+        <w:t>刘云</w:t>
+      </w:r>
+      <w:r>
+        <w:rPr>
+          <w:rFonts w:hint="eastAsia"/>
+        </w:rPr>
+        <w:t xml:space="preserve">, </w:t>
+      </w:r>
+      <w:r>
+        <w:rPr>
+          <w:rFonts w:hint="eastAsia"/>
+        </w:rPr>
+        <w:t>张海峰</w:t>
+      </w:r>
+      <w:r>
+        <w:rPr>
+          <w:rFonts w:hint="eastAsia"/>
+        </w:rPr>
+        <w:t>,</w:t>
+      </w:r>
+      <w:r>
+        <w:rPr>
+          <w:rFonts w:hint="eastAsia"/>
+        </w:rPr>
+        <w:t>等</w:t>
+      </w:r>
+      <w:r>
+        <w:rPr>
+          <w:rFonts w:hint="eastAsia"/>
+        </w:rPr>
+        <w:t xml:space="preserve">. </w:t>
+      </w:r>
+      <w:r>
+        <w:rPr>
+          <w:rFonts w:hint="eastAsia"/>
+        </w:rPr>
+        <w:t>基于在线社交网络的信息传播模型</w:t>
+      </w:r>
+      <w:r>
+        <w:rPr>
+          <w:rFonts w:hint="eastAsia"/>
+        </w:rPr>
+        <w:t xml:space="preserve">[J]. </w:t>
+      </w:r>
+      <w:r>
+        <w:rPr>
+          <w:rFonts w:hint="eastAsia"/>
+        </w:rPr>
+        <w:t>物理学报</w:t>
+      </w:r>
+      <w:r>
+        <w:rPr>
+          <w:rFonts w:hint="eastAsia"/>
+        </w:rPr>
+        <w:t>, 2011, 60(5):60-66.</w:t>
       </w:r>
     </w:p>
   </w:endnote>
@@ -8086,76 +9917,23 @@
         <w:endnoteRef/>
       </w:r>
       <w:r>
-        <w:rPr>
-          <w:rFonts w:hint="eastAsia"/>
-        </w:rPr>
-        <w:t>张彦超</w:t>
-      </w:r>
-      <w:r>
-        <w:rPr>
-          <w:rFonts w:hint="eastAsia"/>
-        </w:rPr>
-        <w:t xml:space="preserve">, </w:t>
-      </w:r>
-      <w:r>
-        <w:rPr>
-          <w:rFonts w:hint="eastAsia"/>
-        </w:rPr>
-        <w:t>刘云</w:t>
-      </w:r>
-      <w:r>
-        <w:rPr>
-          <w:rFonts w:hint="eastAsia"/>
-        </w:rPr>
-        <w:t xml:space="preserve">, </w:t>
-      </w:r>
-      <w:r>
-        <w:rPr>
-          <w:rFonts w:hint="eastAsia"/>
-        </w:rPr>
-        <w:t>张海峰</w:t>
-      </w:r>
-      <w:r>
-        <w:rPr>
-          <w:rFonts w:hint="eastAsia"/>
-        </w:rPr>
-        <w:t>,</w:t>
-      </w:r>
-      <w:r>
-        <w:rPr>
-          <w:rFonts w:hint="eastAsia"/>
-        </w:rPr>
-        <w:t>等</w:t>
-      </w:r>
-      <w:r>
-        <w:rPr>
-          <w:rFonts w:hint="eastAsia"/>
-        </w:rPr>
-        <w:t xml:space="preserve">. </w:t>
-      </w:r>
-      <w:r>
-        <w:rPr>
-          <w:rFonts w:hint="eastAsia"/>
-        </w:rPr>
-        <w:t>基于在线社交网络的信息传播模型</w:t>
-      </w:r>
-      <w:r>
-        <w:rPr>
-          <w:rFonts w:hint="eastAsia"/>
-        </w:rPr>
-        <w:t xml:space="preserve">[J]. </w:t>
-      </w:r>
-      <w:r>
-        <w:rPr>
-          <w:rFonts w:hint="eastAsia"/>
-        </w:rPr>
-        <w:t>物理学报</w:t>
-      </w:r>
-      <w:r>
-        <w:rPr>
-          <w:rFonts w:hint="eastAsia"/>
-        </w:rPr>
-        <w:t>, 2011, 60(5):60-66.</w:t>
+        <w:t xml:space="preserve"> Saito K, Kimura M, </w:t>
+      </w:r>
+      <w:proofErr w:type="spellStart"/>
+      <w:r>
+        <w:t>Ohara</w:t>
+      </w:r>
+      <w:proofErr w:type="spellEnd"/>
+      <w:r>
+        <w:t xml:space="preserve"> K, et al. Generative Models of Information Diffusion with Asynchronous </w:t>
+      </w:r>
+      <w:proofErr w:type="spellStart"/>
+      <w:r>
+        <w:t>Timedelay</w:t>
+      </w:r>
+      <w:proofErr w:type="spellEnd"/>
+      <w:r>
+        <w:t>[C]//ACML. 2010: 193-208.</w:t>
       </w:r>
     </w:p>
   </w:endnote>
@@ -8170,8 +9948,63 @@
         </w:rPr>
         <w:endnoteRef/>
       </w:r>
-      <w:r>
-        <w:t xml:space="preserve"> Saito K, Kimura M, Ohara K, et al. Generative Models of Information Diffusion with Asynchronous Timedelay[C]//ACML. 2010: 193-208.</w:t>
+      <w:proofErr w:type="gramStart"/>
+      <w:r>
+        <w:rPr>
+          <w:rFonts w:hint="eastAsia"/>
+        </w:rPr>
+        <w:t>郑蕾</w:t>
+      </w:r>
+      <w:r>
+        <w:rPr>
+          <w:rFonts w:hint="eastAsia"/>
+        </w:rPr>
+        <w:t>,</w:t>
+      </w:r>
+      <w:proofErr w:type="gramEnd"/>
+      <w:r>
+        <w:rPr>
+          <w:rFonts w:hint="eastAsia"/>
+        </w:rPr>
+        <w:t>李生红</w:t>
+      </w:r>
+      <w:r>
+        <w:rPr>
+          <w:rFonts w:hint="eastAsia"/>
+        </w:rPr>
+        <w:t xml:space="preserve">. </w:t>
+      </w:r>
+      <w:proofErr w:type="gramStart"/>
+      <w:r>
+        <w:rPr>
+          <w:rFonts w:hint="eastAsia"/>
+        </w:rPr>
+        <w:t>基于微博网络</w:t>
+      </w:r>
+      <w:proofErr w:type="gramEnd"/>
+      <w:r>
+        <w:rPr>
+          <w:rFonts w:hint="eastAsia"/>
+        </w:rPr>
+        <w:t>的信息传播模型</w:t>
+      </w:r>
+      <w:r>
+        <w:rPr>
+          <w:rFonts w:hint="eastAsia"/>
+        </w:rPr>
+        <w:t xml:space="preserve">[J]. </w:t>
+      </w:r>
+      <w:r>
+        <w:rPr>
+          <w:rFonts w:hint="eastAsia"/>
+        </w:rPr>
+        <w:t>通信技术</w:t>
+      </w:r>
+      <w:r>
+        <w:rPr>
+          <w:rFonts w:hint="eastAsia"/>
+        </w:rPr>
+        <w:t>, 2012, 45(2): 39-41.</w:t>
       </w:r>
     </w:p>
   </w:endnote>
@@ -8187,52 +10020,39 @@
         <w:endnoteRef/>
       </w:r>
       <w:r>
-        <w:rPr>
-          <w:rFonts w:hint="eastAsia"/>
-        </w:rPr>
-        <w:t>郑蕾</w:t>
-      </w:r>
-      <w:r>
-        <w:rPr>
-          <w:rFonts w:hint="eastAsia"/>
-        </w:rPr>
-        <w:t>,</w:t>
-      </w:r>
-      <w:r>
-        <w:rPr>
-          <w:rFonts w:hint="eastAsia"/>
-        </w:rPr>
-        <w:t>李生红</w:t>
-      </w:r>
-      <w:r>
-        <w:rPr>
-          <w:rFonts w:hint="eastAsia"/>
-        </w:rPr>
-        <w:t xml:space="preserve">. </w:t>
-      </w:r>
-      <w:r>
-        <w:rPr>
-          <w:rFonts w:hint="eastAsia"/>
-        </w:rPr>
-        <w:t>基于微博网络的信息传播模型</w:t>
-      </w:r>
-      <w:r>
-        <w:rPr>
-          <w:rFonts w:hint="eastAsia"/>
-        </w:rPr>
-        <w:t xml:space="preserve">[J]. </w:t>
-      </w:r>
-      <w:r>
-        <w:rPr>
-          <w:rFonts w:hint="eastAsia"/>
-        </w:rPr>
-        <w:t>通信技术</w:t>
-      </w:r>
-      <w:r>
-        <w:rPr>
-          <w:rFonts w:hint="eastAsia"/>
-        </w:rPr>
-        <w:t>, 2012, 45(2): 39-41.</w:t>
+        <w:t xml:space="preserve">Suh B, Hong L, </w:t>
+      </w:r>
+      <w:proofErr w:type="spellStart"/>
+      <w:r>
+        <w:t>Pirolli</w:t>
+      </w:r>
+      <w:proofErr w:type="spellEnd"/>
+      <w:r>
+        <w:t xml:space="preserve"> P, et al. Want to be retweeted? </w:t>
+      </w:r>
+      <w:proofErr w:type="gramStart"/>
+      <w:r>
+        <w:t>large</w:t>
+      </w:r>
+      <w:proofErr w:type="gramEnd"/>
+      <w:r>
+        <w:t xml:space="preserve"> scale analytics on factors impacting retweet in twitter network[C]//Social computing (</w:t>
+      </w:r>
+      <w:proofErr w:type="spellStart"/>
+      <w:r>
+        <w:t>socialcom</w:t>
+      </w:r>
+      <w:proofErr w:type="spellEnd"/>
+      <w:r>
+        <w:t xml:space="preserve">), 2010 </w:t>
+      </w:r>
+      <w:proofErr w:type="spellStart"/>
+      <w:r>
+        <w:t>ieee</w:t>
+      </w:r>
+      <w:proofErr w:type="spellEnd"/>
+      <w:r>
+        <w:t xml:space="preserve"> second international conference on. IEEE, 2010: 177-184.</w:t>
       </w:r>
     </w:p>
   </w:endnote>
@@ -8248,7 +10068,23 @@
         <w:endnoteRef/>
       </w:r>
       <w:r>
-        <w:t>Suh B, Hong L, Pirolli P, et al. Want to be retweeted? large scale analytics on factors impacting retweet in twitter network[C]//Social computing (socialcom), 2010 ieee second international conference on. IEEE, 2010: 177-184.</w:t>
+        <w:t xml:space="preserve"> Zaman T R, </w:t>
+      </w:r>
+      <w:proofErr w:type="spellStart"/>
+      <w:r>
+        <w:t>Herbrich</w:t>
+      </w:r>
+      <w:proofErr w:type="spellEnd"/>
+      <w:r>
+        <w:t xml:space="preserve"> R, Van Gael J, et al. Predicting information spreading in twitter[C]//Workshop on computational social science and the wisdom of crowds, nips. </w:t>
+      </w:r>
+      <w:proofErr w:type="spellStart"/>
+      <w:r>
+        <w:t>Citeseer</w:t>
+      </w:r>
+      <w:proofErr w:type="spellEnd"/>
+      <w:r>
+        <w:t>, 2010, 104(45): 17599-601.</w:t>
       </w:r>
     </w:p>
   </w:endnote>
@@ -8264,7 +10100,15 @@
         <w:endnoteRef/>
       </w:r>
       <w:r>
-        <w:t xml:space="preserve"> Zaman T R, Herbrich R, Van Gael J, et al. Predicting information spreading in twitter[C]//Workshop on computational social science and the wisdom of crowds, nips. Citeseer, 2010, 104(45): 17599-601.</w:t>
+        <w:t xml:space="preserve">Fan P, Li P, Jiang Z, et al. Measurement and analysis of topology and information propagation on </w:t>
+      </w:r>
+      <w:proofErr w:type="spellStart"/>
+      <w:r>
+        <w:t>Sina</w:t>
+      </w:r>
+      <w:proofErr w:type="spellEnd"/>
+      <w:r>
+        <w:t>-Microblog[C]//Intelligence and Security Informatics (ISI), 2011 IEEE International Conference on. IEEE, 2011: 396-401.</w:t>
       </w:r>
     </w:p>
   </w:endnote>
@@ -8279,8 +10123,13 @@
         </w:rPr>
         <w:endnoteRef/>
       </w:r>
-      <w:r>
-        <w:t>Fan P, Li P, Jiang Z, et al. Measurement and analysis of topology and information propagation on Sina-Microblog[C]//Intelligence and Security Informatics (ISI), 2011 IEEE International Conference on. IEEE, 2011: 396-401.</w:t>
+      <w:proofErr w:type="spellStart"/>
+      <w:r>
+        <w:t>Webberley</w:t>
+      </w:r>
+      <w:proofErr w:type="spellEnd"/>
+      <w:r>
+        <w:t xml:space="preserve"> W, Allen S, Whitaker R. Retweeting: A study of message-forwarding in twitter[C]//Mobile and Online Social Networks (MOSN), 2011 Workshop on. IEEE, 2011: 13-18.</w:t>
       </w:r>
     </w:p>
   </w:endnote>
@@ -8295,8 +10144,37 @@
         </w:rPr>
         <w:endnoteRef/>
       </w:r>
-      <w:r>
-        <w:t>Webberley W, Allen S, Whitaker R. Retweeting: A study of message-forwarding in twitter[C]//Mobile and Online Social Networks (MOSN), 2011 Workshop on. IEEE, 2011: 13-18.</w:t>
+      <w:proofErr w:type="spellStart"/>
+      <w:r>
+        <w:t>Mcglohon</w:t>
+      </w:r>
+      <w:proofErr w:type="spellEnd"/>
+      <w:r>
+        <w:t xml:space="preserve"> M, </w:t>
+      </w:r>
+      <w:proofErr w:type="spellStart"/>
+      <w:r>
+        <w:t>Leskovec</w:t>
+      </w:r>
+      <w:proofErr w:type="spellEnd"/>
+      <w:r>
+        <w:t xml:space="preserve"> J, </w:t>
+      </w:r>
+      <w:proofErr w:type="spellStart"/>
+      <w:r>
+        <w:t>Faloutsos</w:t>
+      </w:r>
+      <w:proofErr w:type="spellEnd"/>
+      <w:r>
+        <w:t xml:space="preserve"> C, et al. Information Propagation and Network Evolution on the </w:t>
+      </w:r>
+      <w:proofErr w:type="gramStart"/>
+      <w:r>
+        <w:t>Web[</w:t>
+      </w:r>
+      <w:proofErr w:type="gramEnd"/>
+      <w:r>
+        <w:t>J]. Port &amp; Waterway Engineering, 2010, 13(22):11375-11389.</w:t>
       </w:r>
     </w:p>
   </w:endnote>
@@ -8311,24 +10189,21 @@
         </w:rPr>
         <w:endnoteRef/>
       </w:r>
-      <w:r>
-        <w:t>Mcglohon M, Leskovec J, Faloutsos C, et al. Information Propagation and Network Evolution on the Web[J]. Port &amp; Waterway Engineering, 2010, 13(22):11375-11389.</w:t>
-      </w:r>
-    </w:p>
-  </w:endnote>
-  <w:endnote w:id="14">
-    <w:p>
-      <w:pPr>
-        <w:pStyle w:val="ab"/>
-      </w:pPr>
-      <w:r>
-        <w:rPr>
-          <w:rStyle w:val="ac"/>
-        </w:rPr>
-        <w:endnoteRef/>
-      </w:r>
-      <w:r>
-        <w:t>Liben-Nowell D, Kleinberg J. Tracing information flow on a global scale using Internet chain-letter data[J]. Proceedings of the National Academy of Sciences, 2008, 105(12): 4633-4638.</w:t>
+      <w:proofErr w:type="spellStart"/>
+      <w:r>
+        <w:t>Liben-Nowell</w:t>
+      </w:r>
+      <w:proofErr w:type="spellEnd"/>
+      <w:r>
+        <w:t xml:space="preserve"> D, Kleinberg J. Tracing information flow on a global scale using Internet chain-letter </w:t>
+      </w:r>
+      <w:proofErr w:type="gramStart"/>
+      <w:r>
+        <w:t>data[</w:t>
+      </w:r>
+      <w:proofErr w:type="gramEnd"/>
+      <w:r>
+        <w:t>J]. Proceedings of the National Academy of Sciences, 2008, 105(12): 4633-4638.</w:t>
       </w:r>
     </w:p>
   </w:endnote>
@@ -8336,15 +10211,15 @@
 </file>
 
 <file path=word/footnotes.xml><?xml version="1.0" encoding="utf-8"?>
-<w:footnotes xmlns:ve="http://schemas.openxmlformats.org/markup-compatibility/2006" xmlns:o="urn:schemas-microsoft-com:office:office" xmlns:r="http://schemas.openxmlformats.org/officeDocument/2006/relationships" xmlns:m="http://schemas.openxmlformats.org/officeDocument/2006/math" xmlns:v="urn:schemas-microsoft-com:vml" xmlns:wp="http://schemas.openxmlformats.org/drawingml/2006/wordprocessingDrawing" xmlns:w10="urn:schemas-microsoft-com:office:word" xmlns:w="http://schemas.openxmlformats.org/wordprocessingml/2006/main" xmlns:wne="http://schemas.microsoft.com/office/word/2006/wordml">
-  <w:footnote w:type="separator" w:id="0">
+<w:footnotes xmlns:wpc="http://schemas.microsoft.com/office/word/2010/wordprocessingCanvas" xmlns:mc="http://schemas.openxmlformats.org/markup-compatibility/2006" xmlns:o="urn:schemas-microsoft-com:office:office" xmlns:r="http://schemas.openxmlformats.org/officeDocument/2006/relationships" xmlns:m="http://schemas.openxmlformats.org/officeDocument/2006/math" xmlns:v="urn:schemas-microsoft-com:vml" xmlns:wp14="http://schemas.microsoft.com/office/word/2010/wordprocessingDrawing" xmlns:wp="http://schemas.openxmlformats.org/drawingml/2006/wordprocessingDrawing" xmlns:w10="urn:schemas-microsoft-com:office:word" xmlns:w="http://schemas.openxmlformats.org/wordprocessingml/2006/main" xmlns:w14="http://schemas.microsoft.com/office/word/2010/wordml" xmlns:w15="http://schemas.microsoft.com/office/word/2012/wordml" xmlns:wpg="http://schemas.microsoft.com/office/word/2010/wordprocessingGroup" xmlns:wpi="http://schemas.microsoft.com/office/word/2010/wordprocessingInk" xmlns:wne="http://schemas.microsoft.com/office/word/2006/wordml" xmlns:wps="http://schemas.microsoft.com/office/word/2010/wordprocessingShape" mc:Ignorable="w14 w15 wp14">
+  <w:footnote w:type="separator" w:id="-1">
     <w:p>
       <w:r>
         <w:separator/>
       </w:r>
     </w:p>
   </w:footnote>
-  <w:footnote w:type="continuationSeparator" w:id="1">
+  <w:footnote w:type="continuationSeparator" w:id="0">
     <w:p>
       <w:r>
         <w:continuationSeparator/>
@@ -8355,8 +10230,8 @@
 </file>
 
 <file path=word/numbering.xml><?xml version="1.0" encoding="utf-8"?>
-<w:numbering xmlns:ve="http://schemas.openxmlformats.org/markup-compatibility/2006" xmlns:o="urn:schemas-microsoft-com:office:office" xmlns:r="http://schemas.openxmlformats.org/officeDocument/2006/relationships" xmlns:m="http://schemas.openxmlformats.org/officeDocument/2006/math" xmlns:v="urn:schemas-microsoft-com:vml" xmlns:wp="http://schemas.openxmlformats.org/drawingml/2006/wordprocessingDrawing" xmlns:w10="urn:schemas-microsoft-com:office:word" xmlns:w="http://schemas.openxmlformats.org/wordprocessingml/2006/main" xmlns:wne="http://schemas.microsoft.com/office/word/2006/wordml">
-  <w:abstractNum w:abstractNumId="0">
+<w:numbering xmlns:wpc="http://schemas.microsoft.com/office/word/2010/wordprocessingCanvas" xmlns:mc="http://schemas.openxmlformats.org/markup-compatibility/2006" xmlns:o="urn:schemas-microsoft-com:office:office" xmlns:r="http://schemas.openxmlformats.org/officeDocument/2006/relationships" xmlns:m="http://schemas.openxmlformats.org/officeDocument/2006/math" xmlns:v="urn:schemas-microsoft-com:vml" xmlns:wp14="http://schemas.microsoft.com/office/word/2010/wordprocessingDrawing" xmlns:wp="http://schemas.openxmlformats.org/drawingml/2006/wordprocessingDrawing" xmlns:w10="urn:schemas-microsoft-com:office:word" xmlns:w="http://schemas.openxmlformats.org/wordprocessingml/2006/main" xmlns:w14="http://schemas.microsoft.com/office/word/2010/wordml" xmlns:w15="http://schemas.microsoft.com/office/word/2012/wordml" xmlns:wpg="http://schemas.microsoft.com/office/word/2010/wordprocessingGroup" xmlns:wpi="http://schemas.microsoft.com/office/word/2010/wordprocessingInk" xmlns:wne="http://schemas.microsoft.com/office/word/2006/wordml" xmlns:wps="http://schemas.microsoft.com/office/word/2010/wordprocessingShape" mc:Ignorable="w14 w15 wp14">
+  <w:abstractNum w:abstractNumId="0" w15:restartNumberingAfterBreak="0">
     <w:nsid w:val="00684A6A"/>
     <w:multiLevelType w:val="hybridMultilevel"/>
     <w:tmpl w:val="3250B1CA"/>
@@ -8442,7 +10317,7 @@
       </w:pPr>
     </w:lvl>
   </w:abstractNum>
-  <w:abstractNum w:abstractNumId="1">
+  <w:abstractNum w:abstractNumId="1" w15:restartNumberingAfterBreak="0">
     <w:nsid w:val="017F0F06"/>
     <w:multiLevelType w:val="hybridMultilevel"/>
     <w:tmpl w:val="FF866B80"/>
@@ -8528,7 +10403,7 @@
       </w:pPr>
     </w:lvl>
   </w:abstractNum>
-  <w:abstractNum w:abstractNumId="2">
+  <w:abstractNum w:abstractNumId="2" w15:restartNumberingAfterBreak="0">
     <w:nsid w:val="13A37A5D"/>
     <w:multiLevelType w:val="multilevel"/>
     <w:tmpl w:val="04090025"/>
@@ -8620,7 +10495,7 @@
       </w:pPr>
     </w:lvl>
   </w:abstractNum>
-  <w:abstractNum w:abstractNumId="3">
+  <w:abstractNum w:abstractNumId="3" w15:restartNumberingAfterBreak="0">
     <w:nsid w:val="174A30A1"/>
     <w:multiLevelType w:val="hybridMultilevel"/>
     <w:tmpl w:val="812C1030"/>
@@ -8709,7 +10584,7 @@
       </w:pPr>
     </w:lvl>
   </w:abstractNum>
-  <w:abstractNum w:abstractNumId="4">
+  <w:abstractNum w:abstractNumId="4" w15:restartNumberingAfterBreak="0">
     <w:nsid w:val="4DBE40AC"/>
     <w:multiLevelType w:val="multilevel"/>
     <w:tmpl w:val="7E305C66"/>
@@ -8822,7 +10697,7 @@
       </w:rPr>
     </w:lvl>
   </w:abstractNum>
-  <w:abstractNum w:abstractNumId="5">
+  <w:abstractNum w:abstractNumId="5" w15:restartNumberingAfterBreak="0">
     <w:nsid w:val="582A7A52"/>
     <w:multiLevelType w:val="hybridMultilevel"/>
     <w:tmpl w:val="FCB66AA2"/>
@@ -8908,7 +10783,7 @@
       </w:pPr>
     </w:lvl>
   </w:abstractNum>
-  <w:abstractNum w:abstractNumId="6">
+  <w:abstractNum w:abstractNumId="6" w15:restartNumberingAfterBreak="0">
     <w:nsid w:val="5EFB1DAB"/>
     <w:multiLevelType w:val="multilevel"/>
     <w:tmpl w:val="BD24C970"/>
@@ -9021,7 +10896,7 @@
       </w:rPr>
     </w:lvl>
   </w:abstractNum>
-  <w:abstractNum w:abstractNumId="7">
+  <w:abstractNum w:abstractNumId="7" w15:restartNumberingAfterBreak="0">
     <w:nsid w:val="678F238D"/>
     <w:multiLevelType w:val="multilevel"/>
     <w:tmpl w:val="1C80AC12"/>
@@ -9134,7 +11009,7 @@
       </w:rPr>
     </w:lvl>
   </w:abstractNum>
-  <w:abstractNum w:abstractNumId="8">
+  <w:abstractNum w:abstractNumId="8" w15:restartNumberingAfterBreak="0">
     <w:nsid w:val="71E773FD"/>
     <w:multiLevelType w:val="hybridMultilevel"/>
     <w:tmpl w:val="EDF6B3FC"/>
@@ -9223,7 +11098,7 @@
       </w:pPr>
     </w:lvl>
   </w:abstractNum>
-  <w:abstractNum w:abstractNumId="9">
+  <w:abstractNum w:abstractNumId="9" w15:restartNumberingAfterBreak="0">
     <w:nsid w:val="74F40BB1"/>
     <w:multiLevelType w:val="hybridMultilevel"/>
     <w:tmpl w:val="FF482B56"/>
@@ -9315,7 +11190,7 @@
       </w:pPr>
     </w:lvl>
   </w:abstractNum>
-  <w:abstractNum w:abstractNumId="10">
+  <w:abstractNum w:abstractNumId="10" w15:restartNumberingAfterBreak="0">
     <w:nsid w:val="76A726A4"/>
     <w:multiLevelType w:val="hybridMultilevel"/>
     <w:tmpl w:val="1E4809C6"/>
@@ -9407,7 +11282,7 @@
       </w:pPr>
     </w:lvl>
   </w:abstractNum>
-  <w:abstractNum w:abstractNumId="11">
+  <w:abstractNum w:abstractNumId="11" w15:restartNumberingAfterBreak="0">
     <w:nsid w:val="7A3C15AF"/>
     <w:multiLevelType w:val="hybridMultilevel"/>
     <w:tmpl w:val="06B808A2"/>
@@ -9493,7 +11368,7 @@
       </w:pPr>
     </w:lvl>
   </w:abstractNum>
-  <w:abstractNum w:abstractNumId="12">
+  <w:abstractNum w:abstractNumId="12" w15:restartNumberingAfterBreak="0">
     <w:nsid w:val="7B7C1292"/>
     <w:multiLevelType w:val="hybridMultilevel"/>
     <w:tmpl w:val="2250D41E"/>
@@ -9579,7 +11454,7 @@
       </w:pPr>
     </w:lvl>
   </w:abstractNum>
-  <w:abstractNum w:abstractNumId="13">
+  <w:abstractNum w:abstractNumId="13" w15:restartNumberingAfterBreak="0">
     <w:nsid w:val="7C9B1C3C"/>
     <w:multiLevelType w:val="multilevel"/>
     <w:tmpl w:val="D07EF45E"/>
@@ -9747,7 +11622,7 @@
 </file>
 
 <file path=word/styles.xml><?xml version="1.0" encoding="utf-8"?>
-<w:styles xmlns:r="http://schemas.openxmlformats.org/officeDocument/2006/relationships" xmlns:w="http://schemas.openxmlformats.org/wordprocessingml/2006/main">
+<w:styles xmlns:mc="http://schemas.openxmlformats.org/markup-compatibility/2006" xmlns:r="http://schemas.openxmlformats.org/officeDocument/2006/relationships" xmlns:w="http://schemas.openxmlformats.org/wordprocessingml/2006/main" xmlns:w14="http://schemas.microsoft.com/office/word/2010/wordml" xmlns:w15="http://schemas.microsoft.com/office/word/2012/wordml" mc:Ignorable="w14 w15">
   <w:docDefaults>
     <w:rPrDefault>
       <w:rPr>
@@ -9760,145 +11635,378 @@
     </w:rPrDefault>
     <w:pPrDefault/>
   </w:docDefaults>
-  <w:latentStyles w:defLockedState="0" w:defUIPriority="99" w:defSemiHidden="1" w:defUnhideWhenUsed="1" w:defQFormat="0" w:count="267">
-    <w:lsdException w:name="Normal" w:semiHidden="0" w:uiPriority="0" w:unhideWhenUsed="0" w:qFormat="1"/>
-    <w:lsdException w:name="heading 1" w:semiHidden="0" w:uiPriority="0" w:unhideWhenUsed="0" w:qFormat="1"/>
-    <w:lsdException w:name="heading 2" w:uiPriority="0" w:qFormat="1"/>
-    <w:lsdException w:name="heading 3" w:uiPriority="0" w:qFormat="1"/>
-    <w:lsdException w:name="heading 4" w:uiPriority="9" w:qFormat="1"/>
-    <w:lsdException w:name="heading 5" w:uiPriority="9" w:qFormat="1"/>
-    <w:lsdException w:name="heading 6" w:uiPriority="9" w:qFormat="1"/>
-    <w:lsdException w:name="heading 7" w:uiPriority="9" w:qFormat="1"/>
-    <w:lsdException w:name="heading 8" w:uiPriority="9" w:qFormat="1"/>
-    <w:lsdException w:name="heading 9" w:uiPriority="9" w:qFormat="1"/>
-    <w:lsdException w:name="toc 1" w:uiPriority="39"/>
-    <w:lsdException w:name="toc 2" w:uiPriority="39"/>
-    <w:lsdException w:name="toc 3" w:uiPriority="39"/>
-    <w:lsdException w:name="toc 4" w:uiPriority="39"/>
-    <w:lsdException w:name="toc 5" w:uiPriority="39"/>
-    <w:lsdException w:name="toc 6" w:uiPriority="39"/>
-    <w:lsdException w:name="toc 7" w:uiPriority="39"/>
-    <w:lsdException w:name="toc 8" w:uiPriority="39"/>
-    <w:lsdException w:name="toc 9" w:uiPriority="39"/>
-    <w:lsdException w:name="caption" w:uiPriority="35" w:qFormat="1"/>
-    <w:lsdException w:name="Title" w:semiHidden="0" w:uiPriority="0" w:unhideWhenUsed="0" w:qFormat="1"/>
-    <w:lsdException w:name="Default Paragraph Font" w:uiPriority="1"/>
-    <w:lsdException w:name="Body Text" w:uiPriority="0"/>
-    <w:lsdException w:name="Subtitle" w:semiHidden="0" w:uiPriority="11" w:unhideWhenUsed="0" w:qFormat="1"/>
-    <w:lsdException w:name="Strong" w:semiHidden="0" w:uiPriority="22" w:unhideWhenUsed="0" w:qFormat="1"/>
-    <w:lsdException w:name="Emphasis" w:semiHidden="0" w:uiPriority="20" w:unhideWhenUsed="0" w:qFormat="1"/>
-    <w:lsdException w:name="Table Grid" w:semiHidden="0" w:uiPriority="39" w:unhideWhenUsed="0"/>
-    <w:lsdException w:name="Placeholder Text" w:unhideWhenUsed="0"/>
-    <w:lsdException w:name="No Spacing" w:semiHidden="0" w:uiPriority="1" w:unhideWhenUsed="0" w:qFormat="1"/>
-    <w:lsdException w:name="Light Shading" w:semiHidden="0" w:uiPriority="60" w:unhideWhenUsed="0"/>
-    <w:lsdException w:name="Light List" w:semiHidden="0" w:uiPriority="61" w:unhideWhenUsed="0"/>
-    <w:lsdException w:name="Light Grid" w:semiHidden="0" w:uiPriority="62" w:unhideWhenUsed="0"/>
-    <w:lsdException w:name="Medium Shading 1" w:semiHidden="0" w:uiPriority="63" w:unhideWhenUsed="0"/>
-    <w:lsdException w:name="Medium Shading 2" w:semiHidden="0" w:uiPriority="64" w:unhideWhenUsed="0"/>
-    <w:lsdException w:name="Medium List 1" w:semiHidden="0" w:uiPriority="65" w:unhideWhenUsed="0"/>
-    <w:lsdException w:name="Medium List 2" w:semiHidden="0" w:uiPriority="66" w:unhideWhenUsed="0"/>
-    <w:lsdException w:name="Medium Grid 1" w:semiHidden="0" w:uiPriority="67" w:unhideWhenUsed="0"/>
-    <w:lsdException w:name="Medium Grid 2" w:semiHidden="0" w:uiPriority="68" w:unhideWhenUsed="0"/>
-    <w:lsdException w:name="Medium Grid 3" w:semiHidden="0" w:uiPriority="69" w:unhideWhenUsed="0"/>
-    <w:lsdException w:name="Dark List" w:semiHidden="0" w:uiPriority="70" w:unhideWhenUsed="0"/>
-    <w:lsdException w:name="Colorful Shading" w:semiHidden="0" w:uiPriority="71" w:unhideWhenUsed="0"/>
-    <w:lsdException w:name="Colorful List" w:semiHidden="0" w:uiPriority="72" w:unhideWhenUsed="0"/>
-    <w:lsdException w:name="Colorful Grid" w:semiHidden="0" w:uiPriority="73" w:unhideWhenUsed="0"/>
-    <w:lsdException w:name="Light Shading Accent 1" w:semiHidden="0" w:uiPriority="60" w:unhideWhenUsed="0"/>
-    <w:lsdException w:name="Light List Accent 1" w:semiHidden="0" w:uiPriority="61" w:unhideWhenUsed="0"/>
-    <w:lsdException w:name="Light Grid Accent 1" w:semiHidden="0" w:uiPriority="62" w:unhideWhenUsed="0"/>
-    <w:lsdException w:name="Medium Shading 1 Accent 1" w:semiHidden="0" w:uiPriority="63" w:unhideWhenUsed="0"/>
-    <w:lsdException w:name="Medium Shading 2 Accent 1" w:semiHidden="0" w:uiPriority="64" w:unhideWhenUsed="0"/>
-    <w:lsdException w:name="Medium List 1 Accent 1" w:semiHidden="0" w:uiPriority="65" w:unhideWhenUsed="0"/>
-    <w:lsdException w:name="Revision" w:unhideWhenUsed="0"/>
-    <w:lsdException w:name="List Paragraph" w:semiHidden="0" w:uiPriority="34" w:unhideWhenUsed="0" w:qFormat="1"/>
-    <w:lsdException w:name="Quote" w:semiHidden="0" w:uiPriority="29" w:unhideWhenUsed="0" w:qFormat="1"/>
-    <w:lsdException w:name="Intense Quote" w:semiHidden="0" w:uiPriority="30" w:unhideWhenUsed="0" w:qFormat="1"/>
-    <w:lsdException w:name="Medium List 2 Accent 1" w:semiHidden="0" w:uiPriority="66" w:unhideWhenUsed="0"/>
-    <w:lsdException w:name="Medium Grid 1 Accent 1" w:semiHidden="0" w:uiPriority="67" w:unhideWhenUsed="0"/>
-    <w:lsdException w:name="Medium Grid 2 Accent 1" w:semiHidden="0" w:uiPriority="68" w:unhideWhenUsed="0"/>
-    <w:lsdException w:name="Medium Grid 3 Accent 1" w:semiHidden="0" w:uiPriority="69" w:unhideWhenUsed="0"/>
-    <w:lsdException w:name="Dark List Accent 1" w:semiHidden="0" w:uiPriority="70" w:unhideWhenUsed="0"/>
-    <w:lsdException w:name="Colorful Shading Accent 1" w:semiHidden="0" w:uiPriority="71" w:unhideWhenUsed="0"/>
-    <w:lsdException w:name="Colorful List Accent 1" w:semiHidden="0" w:uiPriority="72" w:unhideWhenUsed="0"/>
-    <w:lsdException w:name="Colorful Grid Accent 1" w:semiHidden="0" w:uiPriority="73" w:unhideWhenUsed="0"/>
-    <w:lsdException w:name="Light Shading Accent 2" w:semiHidden="0" w:uiPriority="60" w:unhideWhenUsed="0"/>
-    <w:lsdException w:name="Light List Accent 2" w:semiHidden="0" w:uiPriority="61" w:unhideWhenUsed="0"/>
-    <w:lsdException w:name="Light Grid Accent 2" w:semiHidden="0" w:uiPriority="62" w:unhideWhenUsed="0"/>
-    <w:lsdException w:name="Medium Shading 1 Accent 2" w:semiHidden="0" w:uiPriority="63" w:unhideWhenUsed="0"/>
-    <w:lsdException w:name="Medium Shading 2 Accent 2" w:semiHidden="0" w:uiPriority="64" w:unhideWhenUsed="0"/>
-    <w:lsdException w:name="Medium List 1 Accent 2" w:semiHidden="0" w:uiPriority="65" w:unhideWhenUsed="0"/>
-    <w:lsdException w:name="Medium List 2 Accent 2" w:semiHidden="0" w:uiPriority="66" w:unhideWhenUsed="0"/>
-    <w:lsdException w:name="Medium Grid 1 Accent 2" w:semiHidden="0" w:uiPriority="67" w:unhideWhenUsed="0"/>
-    <w:lsdException w:name="Medium Grid 2 Accent 2" w:semiHidden="0" w:uiPriority="68" w:unhideWhenUsed="0"/>
-    <w:lsdException w:name="Medium Grid 3 Accent 2" w:semiHidden="0" w:uiPriority="69" w:unhideWhenUsed="0"/>
-    <w:lsdException w:name="Dark List Accent 2" w:semiHidden="0" w:uiPriority="70" w:unhideWhenUsed="0"/>
-    <w:lsdException w:name="Colorful Shading Accent 2" w:semiHidden="0" w:uiPriority="71" w:unhideWhenUsed="0"/>
-    <w:lsdException w:name="Colorful List Accent 2" w:semiHidden="0" w:uiPriority="72" w:unhideWhenUsed="0"/>
-    <w:lsdException w:name="Colorful Grid Accent 2" w:semiHidden="0" w:uiPriority="73" w:unhideWhenUsed="0"/>
-    <w:lsdException w:name="Light Shading Accent 3" w:semiHidden="0" w:uiPriority="60" w:unhideWhenUsed="0"/>
-    <w:lsdException w:name="Light List Accent 3" w:semiHidden="0" w:uiPriority="61" w:unhideWhenUsed="0"/>
-    <w:lsdException w:name="Light Grid Accent 3" w:semiHidden="0" w:uiPriority="62" w:unhideWhenUsed="0"/>
-    <w:lsdException w:name="Medium Shading 1 Accent 3" w:semiHidden="0" w:uiPriority="63" w:unhideWhenUsed="0"/>
-    <w:lsdException w:name="Medium Shading 2 Accent 3" w:semiHidden="0" w:uiPriority="64" w:unhideWhenUsed="0"/>
-    <w:lsdException w:name="Medium List 1 Accent 3" w:semiHidden="0" w:uiPriority="65" w:unhideWhenUsed="0"/>
-    <w:lsdException w:name="Medium List 2 Accent 3" w:semiHidden="0" w:uiPriority="66" w:unhideWhenUsed="0"/>
-    <w:lsdException w:name="Medium Grid 1 Accent 3" w:semiHidden="0" w:uiPriority="67" w:unhideWhenUsed="0"/>
-    <w:lsdException w:name="Medium Grid 2 Accent 3" w:semiHidden="0" w:uiPriority="68" w:unhideWhenUsed="0"/>
-    <w:lsdException w:name="Medium Grid 3 Accent 3" w:semiHidden="0" w:uiPriority="69" w:unhideWhenUsed="0"/>
-    <w:lsdException w:name="Dark List Accent 3" w:semiHidden="0" w:uiPriority="70" w:unhideWhenUsed="0"/>
-    <w:lsdException w:name="Colorful Shading Accent 3" w:semiHidden="0" w:uiPriority="71" w:unhideWhenUsed="0"/>
-    <w:lsdException w:name="Colorful List Accent 3" w:semiHidden="0" w:uiPriority="72" w:unhideWhenUsed="0"/>
-    <w:lsdException w:name="Colorful Grid Accent 3" w:semiHidden="0" w:uiPriority="73" w:unhideWhenUsed="0"/>
-    <w:lsdException w:name="Light Shading Accent 4" w:semiHidden="0" w:uiPriority="60" w:unhideWhenUsed="0"/>
-    <w:lsdException w:name="Light List Accent 4" w:semiHidden="0" w:uiPriority="61" w:unhideWhenUsed="0"/>
-    <w:lsdException w:name="Light Grid Accent 4" w:semiHidden="0" w:uiPriority="62" w:unhideWhenUsed="0"/>
-    <w:lsdException w:name="Medium Shading 1 Accent 4" w:semiHidden="0" w:uiPriority="63" w:unhideWhenUsed="0"/>
-    <w:lsdException w:name="Medium Shading 2 Accent 4" w:semiHidden="0" w:uiPriority="64" w:unhideWhenUsed="0"/>
-    <w:lsdException w:name="Medium List 1 Accent 4" w:semiHidden="0" w:uiPriority="65" w:unhideWhenUsed="0"/>
-    <w:lsdException w:name="Medium List 2 Accent 4" w:semiHidden="0" w:uiPriority="66" w:unhideWhenUsed="0"/>
-    <w:lsdException w:name="Medium Grid 1 Accent 4" w:semiHidden="0" w:uiPriority="67" w:unhideWhenUsed="0"/>
-    <w:lsdException w:name="Medium Grid 2 Accent 4" w:semiHidden="0" w:uiPriority="68" w:unhideWhenUsed="0"/>
-    <w:lsdException w:name="Medium Grid 3 Accent 4" w:semiHidden="0" w:uiPriority="69" w:unhideWhenUsed="0"/>
-    <w:lsdException w:name="Dark List Accent 4" w:semiHidden="0" w:uiPriority="70" w:unhideWhenUsed="0"/>
-    <w:lsdException w:name="Colorful Shading Accent 4" w:semiHidden="0" w:uiPriority="71" w:unhideWhenUsed="0"/>
-    <w:lsdException w:name="Colorful List Accent 4" w:semiHidden="0" w:uiPriority="72" w:unhideWhenUsed="0"/>
-    <w:lsdException w:name="Colorful Grid Accent 4" w:semiHidden="0" w:uiPriority="73" w:unhideWhenUsed="0"/>
-    <w:lsdException w:name="Light Shading Accent 5" w:semiHidden="0" w:uiPriority="60" w:unhideWhenUsed="0"/>
-    <w:lsdException w:name="Light List Accent 5" w:semiHidden="0" w:uiPriority="61" w:unhideWhenUsed="0"/>
-    <w:lsdException w:name="Light Grid Accent 5" w:semiHidden="0" w:uiPriority="62" w:unhideWhenUsed="0"/>
-    <w:lsdException w:name="Medium Shading 1 Accent 5" w:semiHidden="0" w:uiPriority="63" w:unhideWhenUsed="0"/>
-    <w:lsdException w:name="Medium Shading 2 Accent 5" w:semiHidden="0" w:uiPriority="64" w:unhideWhenUsed="0"/>
-    <w:lsdException w:name="Medium List 1 Accent 5" w:semiHidden="0" w:uiPriority="65" w:unhideWhenUsed="0"/>
-    <w:lsdException w:name="Medium List 2 Accent 5" w:semiHidden="0" w:uiPriority="66" w:unhideWhenUsed="0"/>
-    <w:lsdException w:name="Medium Grid 1 Accent 5" w:semiHidden="0" w:uiPriority="67" w:unhideWhenUsed="0"/>
-    <w:lsdException w:name="Medium Grid 2 Accent 5" w:semiHidden="0" w:uiPriority="68" w:unhideWhenUsed="0"/>
-    <w:lsdException w:name="Medium Grid 3 Accent 5" w:semiHidden="0" w:uiPriority="69" w:unhideWhenUsed="0"/>
-    <w:lsdException w:name="Dark List Accent 5" w:semiHidden="0" w:uiPriority="70" w:unhideWhenUsed="0"/>
-    <w:lsdException w:name="Colorful Shading Accent 5" w:semiHidden="0" w:uiPriority="71" w:unhideWhenUsed="0"/>
-    <w:lsdException w:name="Colorful List Accent 5" w:semiHidden="0" w:uiPriority="72" w:unhideWhenUsed="0"/>
-    <w:lsdException w:name="Colorful Grid Accent 5" w:semiHidden="0" w:uiPriority="73" w:unhideWhenUsed="0"/>
-    <w:lsdException w:name="Light Shading Accent 6" w:semiHidden="0" w:uiPriority="60" w:unhideWhenUsed="0"/>
-    <w:lsdException w:name="Light List Accent 6" w:semiHidden="0" w:uiPriority="61" w:unhideWhenUsed="0"/>
-    <w:lsdException w:name="Light Grid Accent 6" w:semiHidden="0" w:uiPriority="62" w:unhideWhenUsed="0"/>
-    <w:lsdException w:name="Medium Shading 1 Accent 6" w:semiHidden="0" w:uiPriority="63" w:unhideWhenUsed="0"/>
-    <w:lsdException w:name="Medium Shading 2 Accent 6" w:semiHidden="0" w:uiPriority="64" w:unhideWhenUsed="0"/>
-    <w:lsdException w:name="Medium List 1 Accent 6" w:semiHidden="0" w:uiPriority="65" w:unhideWhenUsed="0"/>
-    <w:lsdException w:name="Medium List 2 Accent 6" w:semiHidden="0" w:uiPriority="66" w:unhideWhenUsed="0"/>
-    <w:lsdException w:name="Medium Grid 1 Accent 6" w:semiHidden="0" w:uiPriority="67" w:unhideWhenUsed="0"/>
-    <w:lsdException w:name="Medium Grid 2 Accent 6" w:semiHidden="0" w:uiPriority="68" w:unhideWhenUsed="0"/>
-    <w:lsdException w:name="Medium Grid 3 Accent 6" w:semiHidden="0" w:uiPriority="69" w:unhideWhenUsed="0"/>
-    <w:lsdException w:name="Dark List Accent 6" w:semiHidden="0" w:uiPriority="70" w:unhideWhenUsed="0"/>
-    <w:lsdException w:name="Colorful Shading Accent 6" w:semiHidden="0" w:uiPriority="71" w:unhideWhenUsed="0"/>
-    <w:lsdException w:name="Colorful List Accent 6" w:semiHidden="0" w:uiPriority="72" w:unhideWhenUsed="0"/>
-    <w:lsdException w:name="Colorful Grid Accent 6" w:semiHidden="0" w:uiPriority="73" w:unhideWhenUsed="0"/>
-    <w:lsdException w:name="Subtle Emphasis" w:semiHidden="0" w:uiPriority="19" w:unhideWhenUsed="0" w:qFormat="1"/>
-    <w:lsdException w:name="Intense Emphasis" w:semiHidden="0" w:uiPriority="21" w:unhideWhenUsed="0" w:qFormat="1"/>
-    <w:lsdException w:name="Subtle Reference" w:semiHidden="0" w:uiPriority="31" w:unhideWhenUsed="0" w:qFormat="1"/>
-    <w:lsdException w:name="Intense Reference" w:semiHidden="0" w:uiPriority="32" w:unhideWhenUsed="0" w:qFormat="1"/>
-    <w:lsdException w:name="Book Title" w:semiHidden="0" w:uiPriority="33" w:unhideWhenUsed="0" w:qFormat="1"/>
-    <w:lsdException w:name="Bibliography" w:uiPriority="37"/>
-    <w:lsdException w:name="TOC Heading" w:uiPriority="39" w:qFormat="1"/>
+  <w:latentStyles w:defLockedState="0" w:defUIPriority="99" w:defSemiHidden="0" w:defUnhideWhenUsed="0" w:defQFormat="0" w:count="371">
+    <w:lsdException w:name="Normal" w:uiPriority="0" w:qFormat="1"/>
+    <w:lsdException w:name="heading 1" w:uiPriority="0" w:qFormat="1"/>
+    <w:lsdException w:name="heading 2" w:semiHidden="1" w:uiPriority="0" w:unhideWhenUsed="1" w:qFormat="1"/>
+    <w:lsdException w:name="heading 3" w:semiHidden="1" w:uiPriority="0" w:unhideWhenUsed="1" w:qFormat="1"/>
+    <w:lsdException w:name="heading 4" w:semiHidden="1" w:uiPriority="9" w:unhideWhenUsed="1" w:qFormat="1"/>
+    <w:lsdException w:name="heading 5" w:semiHidden="1" w:uiPriority="9" w:unhideWhenUsed="1" w:qFormat="1"/>
+    <w:lsdException w:name="heading 6" w:semiHidden="1" w:uiPriority="9" w:unhideWhenUsed="1" w:qFormat="1"/>
+    <w:lsdException w:name="heading 7" w:semiHidden="1" w:uiPriority="9" w:unhideWhenUsed="1" w:qFormat="1"/>
+    <w:lsdException w:name="heading 8" w:semiHidden="1" w:uiPriority="9" w:unhideWhenUsed="1" w:qFormat="1"/>
+    <w:lsdException w:name="heading 9" w:semiHidden="1" w:uiPriority="9" w:unhideWhenUsed="1" w:qFormat="1"/>
+    <w:lsdException w:name="index 1" w:semiHidden="1" w:unhideWhenUsed="1"/>
+    <w:lsdException w:name="index 2" w:semiHidden="1" w:unhideWhenUsed="1"/>
+    <w:lsdException w:name="index 3" w:semiHidden="1" w:unhideWhenUsed="1"/>
+    <w:lsdException w:name="index 4" w:semiHidden="1" w:unhideWhenUsed="1"/>
+    <w:lsdException w:name="index 5" w:semiHidden="1" w:unhideWhenUsed="1"/>
+    <w:lsdException w:name="index 6" w:semiHidden="1" w:unhideWhenUsed="1"/>
+    <w:lsdException w:name="index 7" w:semiHidden="1" w:unhideWhenUsed="1"/>
+    <w:lsdException w:name="index 8" w:semiHidden="1" w:unhideWhenUsed="1"/>
+    <w:lsdException w:name="index 9" w:semiHidden="1" w:unhideWhenUsed="1"/>
+    <w:lsdException w:name="toc 1" w:semiHidden="1" w:uiPriority="39" w:unhideWhenUsed="1"/>
+    <w:lsdException w:name="toc 2" w:semiHidden="1" w:uiPriority="39" w:unhideWhenUsed="1"/>
+    <w:lsdException w:name="toc 3" w:semiHidden="1" w:uiPriority="39" w:unhideWhenUsed="1"/>
+    <w:lsdException w:name="toc 4" w:semiHidden="1" w:uiPriority="39" w:unhideWhenUsed="1"/>
+    <w:lsdException w:name="toc 5" w:semiHidden="1" w:uiPriority="39" w:unhideWhenUsed="1"/>
+    <w:lsdException w:name="toc 6" w:semiHidden="1" w:uiPriority="39" w:unhideWhenUsed="1"/>
+    <w:lsdException w:name="toc 7" w:semiHidden="1" w:uiPriority="39" w:unhideWhenUsed="1"/>
+    <w:lsdException w:name="toc 8" w:semiHidden="1" w:uiPriority="39" w:unhideWhenUsed="1"/>
+    <w:lsdException w:name="toc 9" w:semiHidden="1" w:uiPriority="39" w:unhideWhenUsed="1"/>
+    <w:lsdException w:name="Normal Indent" w:semiHidden="1" w:unhideWhenUsed="1"/>
+    <w:lsdException w:name="footnote text" w:semiHidden="1" w:unhideWhenUsed="1"/>
+    <w:lsdException w:name="annotation text" w:semiHidden="1" w:unhideWhenUsed="1"/>
+    <w:lsdException w:name="header" w:semiHidden="1" w:unhideWhenUsed="1"/>
+    <w:lsdException w:name="footer" w:semiHidden="1" w:unhideWhenUsed="1"/>
+    <w:lsdException w:name="index heading" w:semiHidden="1" w:unhideWhenUsed="1"/>
+    <w:lsdException w:name="caption" w:semiHidden="1" w:uiPriority="35" w:unhideWhenUsed="1" w:qFormat="1"/>
+    <w:lsdException w:name="table of figures" w:semiHidden="1" w:unhideWhenUsed="1"/>
+    <w:lsdException w:name="envelope address" w:semiHidden="1" w:unhideWhenUsed="1"/>
+    <w:lsdException w:name="envelope return" w:semiHidden="1" w:unhideWhenUsed="1"/>
+    <w:lsdException w:name="footnote reference" w:semiHidden="1" w:unhideWhenUsed="1"/>
+    <w:lsdException w:name="annotation reference" w:semiHidden="1" w:unhideWhenUsed="1"/>
+    <w:lsdException w:name="line number" w:semiHidden="1" w:unhideWhenUsed="1"/>
+    <w:lsdException w:name="page number" w:semiHidden="1" w:unhideWhenUsed="1"/>
+    <w:lsdException w:name="endnote reference" w:semiHidden="1" w:unhideWhenUsed="1"/>
+    <w:lsdException w:name="endnote text" w:semiHidden="1" w:unhideWhenUsed="1"/>
+    <w:lsdException w:name="table of authorities" w:semiHidden="1" w:unhideWhenUsed="1"/>
+    <w:lsdException w:name="macro" w:semiHidden="1" w:unhideWhenUsed="1"/>
+    <w:lsdException w:name="toa heading" w:semiHidden="1" w:unhideWhenUsed="1"/>
+    <w:lsdException w:name="List" w:semiHidden="1" w:unhideWhenUsed="1"/>
+    <w:lsdException w:name="List Bullet" w:semiHidden="1" w:unhideWhenUsed="1"/>
+    <w:lsdException w:name="List Number" w:semiHidden="1" w:unhideWhenUsed="1"/>
+    <w:lsdException w:name="List 2" w:semiHidden="1" w:unhideWhenUsed="1"/>
+    <w:lsdException w:name="List 3" w:semiHidden="1" w:unhideWhenUsed="1"/>
+    <w:lsdException w:name="List 4" w:semiHidden="1" w:unhideWhenUsed="1"/>
+    <w:lsdException w:name="List 5" w:semiHidden="1" w:unhideWhenUsed="1"/>
+    <w:lsdException w:name="List Bullet 2" w:semiHidden="1" w:unhideWhenUsed="1"/>
+    <w:lsdException w:name="List Bullet 3" w:semiHidden="1" w:unhideWhenUsed="1"/>
+    <w:lsdException w:name="List Bullet 4" w:semiHidden="1" w:unhideWhenUsed="1"/>
+    <w:lsdException w:name="List Bullet 5" w:semiHidden="1" w:unhideWhenUsed="1"/>
+    <w:lsdException w:name="List Number 2" w:semiHidden="1" w:unhideWhenUsed="1"/>
+    <w:lsdException w:name="List Number 3" w:semiHidden="1" w:unhideWhenUsed="1"/>
+    <w:lsdException w:name="List Number 4" w:semiHidden="1" w:unhideWhenUsed="1"/>
+    <w:lsdException w:name="List Number 5" w:semiHidden="1" w:unhideWhenUsed="1"/>
+    <w:lsdException w:name="Title" w:uiPriority="0" w:qFormat="1"/>
+    <w:lsdException w:name="Closing" w:semiHidden="1" w:unhideWhenUsed="1"/>
+    <w:lsdException w:name="Signature" w:semiHidden="1" w:unhideWhenUsed="1"/>
+    <w:lsdException w:name="Default Paragraph Font" w:semiHidden="1" w:uiPriority="1" w:unhideWhenUsed="1"/>
+    <w:lsdException w:name="Body Text" w:semiHidden="1" w:uiPriority="0" w:unhideWhenUsed="1"/>
+    <w:lsdException w:name="Body Text Indent" w:semiHidden="1" w:unhideWhenUsed="1"/>
+    <w:lsdException w:name="List Continue" w:semiHidden="1" w:unhideWhenUsed="1"/>
+    <w:lsdException w:name="List Continue 2" w:semiHidden="1" w:unhideWhenUsed="1"/>
+    <w:lsdException w:name="List Continue 3" w:semiHidden="1" w:unhideWhenUsed="1"/>
+    <w:lsdException w:name="List Continue 4" w:semiHidden="1" w:unhideWhenUsed="1"/>
+    <w:lsdException w:name="List Continue 5" w:semiHidden="1" w:unhideWhenUsed="1"/>
+    <w:lsdException w:name="Message Header" w:semiHidden="1" w:unhideWhenUsed="1"/>
+    <w:lsdException w:name="Subtitle" w:uiPriority="11" w:qFormat="1"/>
+    <w:lsdException w:name="Salutation" w:semiHidden="1" w:unhideWhenUsed="1"/>
+    <w:lsdException w:name="Date" w:semiHidden="1" w:unhideWhenUsed="1"/>
+    <w:lsdException w:name="Body Text First Indent" w:semiHidden="1" w:unhideWhenUsed="1"/>
+    <w:lsdException w:name="Body Text First Indent 2" w:semiHidden="1" w:unhideWhenUsed="1"/>
+    <w:lsdException w:name="Note Heading" w:semiHidden="1" w:unhideWhenUsed="1"/>
+    <w:lsdException w:name="Body Text 2" w:semiHidden="1" w:unhideWhenUsed="1"/>
+    <w:lsdException w:name="Body Text 3" w:semiHidden="1" w:unhideWhenUsed="1"/>
+    <w:lsdException w:name="Body Text Indent 2" w:semiHidden="1" w:unhideWhenUsed="1"/>
+    <w:lsdException w:name="Body Text Indent 3" w:semiHidden="1" w:unhideWhenUsed="1"/>
+    <w:lsdException w:name="Block Text" w:semiHidden="1" w:unhideWhenUsed="1"/>
+    <w:lsdException w:name="Hyperlink" w:semiHidden="1" w:unhideWhenUsed="1"/>
+    <w:lsdException w:name="FollowedHyperlink" w:semiHidden="1" w:unhideWhenUsed="1"/>
+    <w:lsdException w:name="Strong" w:uiPriority="22" w:qFormat="1"/>
+    <w:lsdException w:name="Emphasis" w:uiPriority="20" w:qFormat="1"/>
+    <w:lsdException w:name="Document Map" w:semiHidden="1" w:unhideWhenUsed="1"/>
+    <w:lsdException w:name="Plain Text" w:semiHidden="1" w:unhideWhenUsed="1"/>
+    <w:lsdException w:name="E-mail Signature" w:semiHidden="1" w:unhideWhenUsed="1"/>
+    <w:lsdException w:name="HTML Top of Form" w:semiHidden="1" w:unhideWhenUsed="1"/>
+    <w:lsdException w:name="HTML Bottom of Form" w:semiHidden="1" w:unhideWhenUsed="1"/>
+    <w:lsdException w:name="Normal (Web)" w:semiHidden="1" w:unhideWhenUsed="1"/>
+    <w:lsdException w:name="HTML Acronym" w:semiHidden="1" w:unhideWhenUsed="1"/>
+    <w:lsdException w:name="HTML Address" w:semiHidden="1" w:unhideWhenUsed="1"/>
+    <w:lsdException w:name="HTML Cite" w:semiHidden="1" w:unhideWhenUsed="1"/>
+    <w:lsdException w:name="HTML Code" w:semiHidden="1" w:unhideWhenUsed="1"/>
+    <w:lsdException w:name="HTML Definition" w:semiHidden="1" w:unhideWhenUsed="1"/>
+    <w:lsdException w:name="HTML Keyboard" w:semiHidden="1" w:unhideWhenUsed="1"/>
+    <w:lsdException w:name="HTML Preformatted" w:semiHidden="1" w:unhideWhenUsed="1"/>
+    <w:lsdException w:name="HTML Sample" w:semiHidden="1" w:unhideWhenUsed="1"/>
+    <w:lsdException w:name="HTML Typewriter" w:semiHidden="1" w:unhideWhenUsed="1"/>
+    <w:lsdException w:name="HTML Variable" w:semiHidden="1" w:unhideWhenUsed="1"/>
+    <w:lsdException w:name="Normal Table" w:semiHidden="1" w:unhideWhenUsed="1"/>
+    <w:lsdException w:name="annotation subject" w:semiHidden="1" w:unhideWhenUsed="1"/>
+    <w:lsdException w:name="No List" w:semiHidden="1" w:unhideWhenUsed="1"/>
+    <w:lsdException w:name="Outline List 1" w:semiHidden="1" w:unhideWhenUsed="1"/>
+    <w:lsdException w:name="Outline List 2" w:semiHidden="1" w:unhideWhenUsed="1"/>
+    <w:lsdException w:name="Outline List 3" w:semiHidden="1" w:unhideWhenUsed="1"/>
+    <w:lsdException w:name="Table Simple 1" w:semiHidden="1" w:unhideWhenUsed="1"/>
+    <w:lsdException w:name="Table Simple 2" w:semiHidden="1" w:unhideWhenUsed="1"/>
+    <w:lsdException w:name="Table Simple 3" w:semiHidden="1" w:unhideWhenUsed="1"/>
+    <w:lsdException w:name="Table Classic 1" w:semiHidden="1" w:unhideWhenUsed="1"/>
+    <w:lsdException w:name="Table Classic 2" w:semiHidden="1" w:unhideWhenUsed="1"/>
+    <w:lsdException w:name="Table Classic 3" w:semiHidden="1" w:unhideWhenUsed="1"/>
+    <w:lsdException w:name="Table Classic 4" w:semiHidden="1" w:unhideWhenUsed="1"/>
+    <w:lsdException w:name="Table Colorful 1" w:semiHidden="1" w:unhideWhenUsed="1"/>
+    <w:lsdException w:name="Table Colorful 2" w:semiHidden="1" w:unhideWhenUsed="1"/>
+    <w:lsdException w:name="Table Colorful 3" w:semiHidden="1" w:unhideWhenUsed="1"/>
+    <w:lsdException w:name="Table Columns 1" w:semiHidden="1" w:unhideWhenUsed="1"/>
+    <w:lsdException w:name="Table Columns 2" w:semiHidden="1" w:unhideWhenUsed="1"/>
+    <w:lsdException w:name="Table Columns 3" w:semiHidden="1" w:unhideWhenUsed="1"/>
+    <w:lsdException w:name="Table Columns 4" w:semiHidden="1" w:unhideWhenUsed="1"/>
+    <w:lsdException w:name="Table Columns 5" w:semiHidden="1" w:unhideWhenUsed="1"/>
+    <w:lsdException w:name="Table Grid 1" w:semiHidden="1" w:unhideWhenUsed="1"/>
+    <w:lsdException w:name="Table Grid 2" w:semiHidden="1" w:unhideWhenUsed="1"/>
+    <w:lsdException w:name="Table Grid 3" w:semiHidden="1" w:unhideWhenUsed="1"/>
+    <w:lsdException w:name="Table Grid 4" w:semiHidden="1" w:unhideWhenUsed="1"/>
+    <w:lsdException w:name="Table Grid 5" w:semiHidden="1" w:unhideWhenUsed="1"/>
+    <w:lsdException w:name="Table Grid 6" w:semiHidden="1" w:unhideWhenUsed="1"/>
+    <w:lsdException w:name="Table Grid 7" w:semiHidden="1" w:unhideWhenUsed="1"/>
+    <w:lsdException w:name="Table Grid 8" w:semiHidden="1" w:unhideWhenUsed="1"/>
+    <w:lsdException w:name="Table List 1" w:semiHidden="1" w:unhideWhenUsed="1"/>
+    <w:lsdException w:name="Table List 2" w:semiHidden="1" w:unhideWhenUsed="1"/>
+    <w:lsdException w:name="Table List 3" w:semiHidden="1" w:unhideWhenUsed="1"/>
+    <w:lsdException w:name="Table List 4" w:semiHidden="1" w:unhideWhenUsed="1"/>
+    <w:lsdException w:name="Table List 5" w:semiHidden="1" w:unhideWhenUsed="1"/>
+    <w:lsdException w:name="Table List 6" w:semiHidden="1" w:unhideWhenUsed="1"/>
+    <w:lsdException w:name="Table List 7" w:semiHidden="1" w:unhideWhenUsed="1"/>
+    <w:lsdException w:name="Table List 8" w:semiHidden="1" w:unhideWhenUsed="1"/>
+    <w:lsdException w:name="Table 3D effects 1" w:semiHidden="1" w:unhideWhenUsed="1"/>
+    <w:lsdException w:name="Table 3D effects 2" w:semiHidden="1" w:unhideWhenUsed="1"/>
+    <w:lsdException w:name="Table 3D effects 3" w:semiHidden="1" w:unhideWhenUsed="1"/>
+    <w:lsdException w:name="Table Contemporary" w:semiHidden="1" w:unhideWhenUsed="1"/>
+    <w:lsdException w:name="Table Elegant" w:semiHidden="1" w:unhideWhenUsed="1"/>
+    <w:lsdException w:name="Table Professional" w:semiHidden="1" w:unhideWhenUsed="1"/>
+    <w:lsdException w:name="Table Subtle 1" w:semiHidden="1" w:unhideWhenUsed="1"/>
+    <w:lsdException w:name="Table Subtle 2" w:semiHidden="1" w:unhideWhenUsed="1"/>
+    <w:lsdException w:name="Table Web 1" w:semiHidden="1" w:unhideWhenUsed="1"/>
+    <w:lsdException w:name="Table Web 2" w:semiHidden="1" w:unhideWhenUsed="1"/>
+    <w:lsdException w:name="Table Web 3" w:semiHidden="1" w:unhideWhenUsed="1"/>
+    <w:lsdException w:name="Balloon Text" w:semiHidden="1" w:unhideWhenUsed="1"/>
+    <w:lsdException w:name="Table Grid" w:uiPriority="39"/>
+    <w:lsdException w:name="Table Theme" w:semiHidden="1" w:unhideWhenUsed="1"/>
+    <w:lsdException w:name="Placeholder Text" w:semiHidden="1"/>
+    <w:lsdException w:name="No Spacing" w:uiPriority="1" w:qFormat="1"/>
+    <w:lsdException w:name="Light Shading" w:uiPriority="60"/>
+    <w:lsdException w:name="Light List" w:uiPriority="61"/>
+    <w:lsdException w:name="Light Grid" w:uiPriority="62"/>
+    <w:lsdException w:name="Medium Shading 1" w:uiPriority="63"/>
+    <w:lsdException w:name="Medium Shading 2" w:uiPriority="64"/>
+    <w:lsdException w:name="Medium List 1" w:uiPriority="65"/>
+    <w:lsdException w:name="Medium List 2" w:uiPriority="66"/>
+    <w:lsdException w:name="Medium Grid 1" w:uiPriority="67"/>
+    <w:lsdException w:name="Medium Grid 2" w:uiPriority="68"/>
+    <w:lsdException w:name="Medium Grid 3" w:uiPriority="69"/>
+    <w:lsdException w:name="Dark List" w:uiPriority="70"/>
+    <w:lsdException w:name="Colorful Shading" w:uiPriority="71"/>
+    <w:lsdException w:name="Colorful List" w:uiPriority="72"/>
+    <w:lsdException w:name="Colorful Grid" w:uiPriority="73"/>
+    <w:lsdException w:name="Light Shading Accent 1" w:uiPriority="60"/>
+    <w:lsdException w:name="Light List Accent 1" w:uiPriority="61"/>
+    <w:lsdException w:name="Light Grid Accent 1" w:uiPriority="62"/>
+    <w:lsdException w:name="Medium Shading 1 Accent 1" w:uiPriority="63"/>
+    <w:lsdException w:name="Medium Shading 2 Accent 1" w:uiPriority="64"/>
+    <w:lsdException w:name="Medium List 1 Accent 1" w:uiPriority="65"/>
+    <w:lsdException w:name="Revision" w:semiHidden="1"/>
+    <w:lsdException w:name="List Paragraph" w:uiPriority="34" w:qFormat="1"/>
+    <w:lsdException w:name="Quote" w:uiPriority="29" w:qFormat="1"/>
+    <w:lsdException w:name="Intense Quote" w:uiPriority="30" w:qFormat="1"/>
+    <w:lsdException w:name="Medium List 2 Accent 1" w:uiPriority="66"/>
+    <w:lsdException w:name="Medium Grid 1 Accent 1" w:uiPriority="67"/>
+    <w:lsdException w:name="Medium Grid 2 Accent 1" w:uiPriority="68"/>
+    <w:lsdException w:name="Medium Grid 3 Accent 1" w:uiPriority="69"/>
+    <w:lsdException w:name="Dark List Accent 1" w:uiPriority="70"/>
+    <w:lsdException w:name="Colorful Shading Accent 1" w:uiPriority="71"/>
+    <w:lsdException w:name="Colorful List Accent 1" w:uiPriority="72"/>
+    <w:lsdException w:name="Colorful Grid Accent 1" w:uiPriority="73"/>
+    <w:lsdException w:name="Light Shading Accent 2" w:uiPriority="60"/>
+    <w:lsdException w:name="Light List Accent 2" w:uiPriority="61"/>
+    <w:lsdException w:name="Light Grid Accent 2" w:uiPriority="62"/>
+    <w:lsdException w:name="Medium Shading 1 Accent 2" w:uiPriority="63"/>
+    <w:lsdException w:name="Medium Shading 2 Accent 2" w:uiPriority="64"/>
+    <w:lsdException w:name="Medium List 1 Accent 2" w:uiPriority="65"/>
+    <w:lsdException w:name="Medium List 2 Accent 2" w:uiPriority="66"/>
+    <w:lsdException w:name="Medium Grid 1 Accent 2" w:uiPriority="67"/>
+    <w:lsdException w:name="Medium Grid 2 Accent 2" w:uiPriority="68"/>
+    <w:lsdException w:name="Medium Grid 3 Accent 2" w:uiPriority="69"/>
+    <w:lsdException w:name="Dark List Accent 2" w:uiPriority="70"/>
+    <w:lsdException w:name="Colorful Shading Accent 2" w:uiPriority="71"/>
+    <w:lsdException w:name="Colorful List Accent 2" w:uiPriority="72"/>
+    <w:lsdException w:name="Colorful Grid Accent 2" w:uiPriority="73"/>
+    <w:lsdException w:name="Light Shading Accent 3" w:uiPriority="60"/>
+    <w:lsdException w:name="Light List Accent 3" w:uiPriority="61"/>
+    <w:lsdException w:name="Light Grid Accent 3" w:uiPriority="62"/>
+    <w:lsdException w:name="Medium Shading 1 Accent 3" w:uiPriority="63"/>
+    <w:lsdException w:name="Medium Shading 2 Accent 3" w:uiPriority="64"/>
+    <w:lsdException w:name="Medium List 1 Accent 3" w:uiPriority="65"/>
+    <w:lsdException w:name="Medium List 2 Accent 3" w:uiPriority="66"/>
+    <w:lsdException w:name="Medium Grid 1 Accent 3" w:uiPriority="67"/>
+    <w:lsdException w:name="Medium Grid 2 Accent 3" w:uiPriority="68"/>
+    <w:lsdException w:name="Medium Grid 3 Accent 3" w:uiPriority="69"/>
+    <w:lsdException w:name="Dark List Accent 3" w:uiPriority="70"/>
+    <w:lsdException w:name="Colorful Shading Accent 3" w:uiPriority="71"/>
+    <w:lsdException w:name="Colorful List Accent 3" w:uiPriority="72"/>
+    <w:lsdException w:name="Colorful Grid Accent 3" w:uiPriority="73"/>
+    <w:lsdException w:name="Light Shading Accent 4" w:uiPriority="60"/>
+    <w:lsdException w:name="Light List Accent 4" w:uiPriority="61"/>
+    <w:lsdException w:name="Light Grid Accent 4" w:uiPriority="62"/>
+    <w:lsdException w:name="Medium Shading 1 Accent 4" w:uiPriority="63"/>
+    <w:lsdException w:name="Medium Shading 2 Accent 4" w:uiPriority="64"/>
+    <w:lsdException w:name="Medium List 1 Accent 4" w:uiPriority="65"/>
+    <w:lsdException w:name="Medium List 2 Accent 4" w:uiPriority="66"/>
+    <w:lsdException w:name="Medium Grid 1 Accent 4" w:uiPriority="67"/>
+    <w:lsdException w:name="Medium Grid 2 Accent 4" w:uiPriority="68"/>
+    <w:lsdException w:name="Medium Grid 3 Accent 4" w:uiPriority="69"/>
+    <w:lsdException w:name="Dark List Accent 4" w:uiPriority="70"/>
+    <w:lsdException w:name="Colorful Shading Accent 4" w:uiPriority="71"/>
+    <w:lsdException w:name="Colorful List Accent 4" w:uiPriority="72"/>
+    <w:lsdException w:name="Colorful Grid Accent 4" w:uiPriority="73"/>
+    <w:lsdException w:name="Light Shading Accent 5" w:uiPriority="60"/>
+    <w:lsdException w:name="Light List Accent 5" w:uiPriority="61"/>
+    <w:lsdException w:name="Light Grid Accent 5" w:uiPriority="62"/>
+    <w:lsdException w:name="Medium Shading 1 Accent 5" w:uiPriority="63"/>
+    <w:lsdException w:name="Medium Shading 2 Accent 5" w:uiPriority="64"/>
+    <w:lsdException w:name="Medium List 1 Accent 5" w:uiPriority="65"/>
+    <w:lsdException w:name="Medium List 2 Accent 5" w:uiPriority="66"/>
+    <w:lsdException w:name="Medium Grid 1 Accent 5" w:uiPriority="67"/>
+    <w:lsdException w:name="Medium Grid 2 Accent 5" w:uiPriority="68"/>
+    <w:lsdException w:name="Medium Grid 3 Accent 5" w:uiPriority="69"/>
+    <w:lsdException w:name="Dark List Accent 5" w:uiPriority="70"/>
+    <w:lsdException w:name="Colorful Shading Accent 5" w:uiPriority="71"/>
+    <w:lsdException w:name="Colorful List Accent 5" w:uiPriority="72"/>
+    <w:lsdException w:name="Colorful Grid Accent 5" w:uiPriority="73"/>
+    <w:lsdException w:name="Light Shading Accent 6" w:uiPriority="60"/>
+    <w:lsdException w:name="Light List Accent 6" w:uiPriority="61"/>
+    <w:lsdException w:name="Light Grid Accent 6" w:uiPriority="62"/>
+    <w:lsdException w:name="Medium Shading 1 Accent 6" w:uiPriority="63"/>
+    <w:lsdException w:name="Medium Shading 2 Accent 6" w:uiPriority="64"/>
+    <w:lsdException w:name="Medium List 1 Accent 6" w:uiPriority="65"/>
+    <w:lsdException w:name="Medium List 2 Accent 6" w:uiPriority="66"/>
+    <w:lsdException w:name="Medium Grid 1 Accent 6" w:uiPriority="67"/>
+    <w:lsdException w:name="Medium Grid 2 Accent 6" w:uiPriority="68"/>
+    <w:lsdException w:name="Medium Grid 3 Accent 6" w:uiPriority="69"/>
+    <w:lsdException w:name="Dark List Accent 6" w:uiPriority="70"/>
+    <w:lsdException w:name="Colorful Shading Accent 6" w:uiPriority="71"/>
+    <w:lsdException w:name="Colorful List Accent 6" w:uiPriority="72"/>
+    <w:lsdException w:name="Colorful Grid Accent 6" w:uiPriority="73"/>
+    <w:lsdException w:name="Subtle Emphasis" w:uiPriority="19" w:qFormat="1"/>
+    <w:lsdException w:name="Intense Emphasis" w:uiPriority="21" w:qFormat="1"/>
+    <w:lsdException w:name="Subtle Reference" w:uiPriority="31" w:qFormat="1"/>
+    <w:lsdException w:name="Intense Reference" w:uiPriority="32" w:qFormat="1"/>
+    <w:lsdException w:name="Book Title" w:uiPriority="33" w:qFormat="1"/>
+    <w:lsdException w:name="Bibliography" w:semiHidden="1" w:uiPriority="37" w:unhideWhenUsed="1"/>
+    <w:lsdException w:name="TOC Heading" w:semiHidden="1" w:uiPriority="39" w:unhideWhenUsed="1" w:qFormat="1"/>
+    <w:lsdException w:name="Plain Table 1" w:uiPriority="41"/>
+    <w:lsdException w:name="Plain Table 2" w:uiPriority="42"/>
+    <w:lsdException w:name="Plain Table 3" w:uiPriority="43"/>
+    <w:lsdException w:name="Plain Table 4" w:uiPriority="44"/>
+    <w:lsdException w:name="Plain Table 5" w:uiPriority="45"/>
+    <w:lsdException w:name="Grid Table Light" w:uiPriority="40"/>
+    <w:lsdException w:name="Grid Table 1 Light" w:uiPriority="46"/>
+    <w:lsdException w:name="Grid Table 2" w:uiPriority="47"/>
+    <w:lsdException w:name="Grid Table 3" w:uiPriority="48"/>
+    <w:lsdException w:name="Grid Table 4" w:uiPriority="49"/>
+    <w:lsdException w:name="Grid Table 5 Dark" w:uiPriority="50"/>
+    <w:lsdException w:name="Grid Table 6 Colorful" w:uiPriority="51"/>
+    <w:lsdException w:name="Grid Table 7 Colorful" w:uiPriority="52"/>
+    <w:lsdException w:name="Grid Table 1 Light Accent 1" w:uiPriority="46"/>
+    <w:lsdException w:name="Grid Table 2 Accent 1" w:uiPriority="47"/>
+    <w:lsdException w:name="Grid Table 3 Accent 1" w:uiPriority="48"/>
+    <w:lsdException w:name="Grid Table 4 Accent 1" w:uiPriority="49"/>
+    <w:lsdException w:name="Grid Table 5 Dark Accent 1" w:uiPriority="50"/>
+    <w:lsdException w:name="Grid Table 6 Colorful Accent 1" w:uiPriority="51"/>
+    <w:lsdException w:name="Grid Table 7 Colorful Accent 1" w:uiPriority="52"/>
+    <w:lsdException w:name="Grid Table 1 Light Accent 2" w:uiPriority="46"/>
+    <w:lsdException w:name="Grid Table 2 Accent 2" w:uiPriority="47"/>
+    <w:lsdException w:name="Grid Table 3 Accent 2" w:uiPriority="48"/>
+    <w:lsdException w:name="Grid Table 4 Accent 2" w:uiPriority="49"/>
+    <w:lsdException w:name="Grid Table 5 Dark Accent 2" w:uiPriority="50"/>
+    <w:lsdException w:name="Grid Table 6 Colorful Accent 2" w:uiPriority="51"/>
+    <w:lsdException w:name="Grid Table 7 Colorful Accent 2" w:uiPriority="52"/>
+    <w:lsdException w:name="Grid Table 1 Light Accent 3" w:uiPriority="46"/>
+    <w:lsdException w:name="Grid Table 2 Accent 3" w:uiPriority="47"/>
+    <w:lsdException w:name="Grid Table 3 Accent 3" w:uiPriority="48"/>
+    <w:lsdException w:name="Grid Table 4 Accent 3" w:uiPriority="49"/>
+    <w:lsdException w:name="Grid Table 5 Dark Accent 3" w:uiPriority="50"/>
+    <w:lsdException w:name="Grid Table 6 Colorful Accent 3" w:uiPriority="51"/>
+    <w:lsdException w:name="Grid Table 7 Colorful Accent 3" w:uiPriority="52"/>
+    <w:lsdException w:name="Grid Table 1 Light Accent 4" w:uiPriority="46"/>
+    <w:lsdException w:name="Grid Table 2 Accent 4" w:uiPriority="47"/>
+    <w:lsdException w:name="Grid Table 3 Accent 4" w:uiPriority="48"/>
+    <w:lsdException w:name="Grid Table 4 Accent 4" w:uiPriority="49"/>
+    <w:lsdException w:name="Grid Table 5 Dark Accent 4" w:uiPriority="50"/>
+    <w:lsdException w:name="Grid Table 6 Colorful Accent 4" w:uiPriority="51"/>
+    <w:lsdException w:name="Grid Table 7 Colorful Accent 4" w:uiPriority="52"/>
+    <w:lsdException w:name="Grid Table 1 Light Accent 5" w:uiPriority="46"/>
+    <w:lsdException w:name="Grid Table 2 Accent 5" w:uiPriority="47"/>
+    <w:lsdException w:name="Grid Table 3 Accent 5" w:uiPriority="48"/>
+    <w:lsdException w:name="Grid Table 4 Accent 5" w:uiPriority="49"/>
+    <w:lsdException w:name="Grid Table 5 Dark Accent 5" w:uiPriority="50"/>
+    <w:lsdException w:name="Grid Table 6 Colorful Accent 5" w:uiPriority="51"/>
+    <w:lsdException w:name="Grid Table 7 Colorful Accent 5" w:uiPriority="52"/>
+    <w:lsdException w:name="Grid Table 1 Light Accent 6" w:uiPriority="46"/>
+    <w:lsdException w:name="Grid Table 2 Accent 6" w:uiPriority="47"/>
+    <w:lsdException w:name="Grid Table 3 Accent 6" w:uiPriority="48"/>
+    <w:lsdException w:name="Grid Table 4 Accent 6" w:uiPriority="49"/>
+    <w:lsdException w:name="Grid Table 5 Dark Accent 6" w:uiPriority="50"/>
+    <w:lsdException w:name="Grid Table 6 Colorful Accent 6" w:uiPriority="51"/>
+    <w:lsdException w:name="Grid Table 7 Colorful Accent 6" w:uiPriority="52"/>
+    <w:lsdException w:name="List Table 1 Light" w:uiPriority="46"/>
+    <w:lsdException w:name="List Table 2" w:uiPriority="47"/>
+    <w:lsdException w:name="List Table 3" w:uiPriority="48"/>
+    <w:lsdException w:name="List Table 4" w:uiPriority="49"/>
+    <w:lsdException w:name="List Table 5 Dark" w:uiPriority="50"/>
+    <w:lsdException w:name="List Table 6 Colorful" w:uiPriority="51"/>
+    <w:lsdException w:name="List Table 7 Colorful" w:uiPriority="52"/>
+    <w:lsdException w:name="List Table 1 Light Accent 1" w:uiPriority="46"/>
+    <w:lsdException w:name="List Table 2 Accent 1" w:uiPriority="47"/>
+    <w:lsdException w:name="List Table 3 Accent 1" w:uiPriority="48"/>
+    <w:lsdException w:name="List Table 4 Accent 1" w:uiPriority="49"/>
+    <w:lsdException w:name="List Table 5 Dark Accent 1" w:uiPriority="50"/>
+    <w:lsdException w:name="List Table 6 Colorful Accent 1" w:uiPriority="51"/>
+    <w:lsdException w:name="List Table 7 Colorful Accent 1" w:uiPriority="52"/>
+    <w:lsdException w:name="List Table 1 Light Accent 2" w:uiPriority="46"/>
+    <w:lsdException w:name="List Table 2 Accent 2" w:uiPriority="47"/>
+    <w:lsdException w:name="List Table 3 Accent 2" w:uiPriority="48"/>
+    <w:lsdException w:name="List Table 4 Accent 2" w:uiPriority="49"/>
+    <w:lsdException w:name="List Table 5 Dark Accent 2" w:uiPriority="50"/>
+    <w:lsdException w:name="List Table 6 Colorful Accent 2" w:uiPriority="51"/>
+    <w:lsdException w:name="List Table 7 Colorful Accent 2" w:uiPriority="52"/>
+    <w:lsdException w:name="List Table 1 Light Accent 3" w:uiPriority="46"/>
+    <w:lsdException w:name="List Table 2 Accent 3" w:uiPriority="47"/>
+    <w:lsdException w:name="List Table 3 Accent 3" w:uiPriority="48"/>
+    <w:lsdException w:name="List Table 4 Accent 3" w:uiPriority="49"/>
+    <w:lsdException w:name="List Table 5 Dark Accent 3" w:uiPriority="50"/>
+    <w:lsdException w:name="List Table 6 Colorful Accent 3" w:uiPriority="51"/>
+    <w:lsdException w:name="List Table 7 Colorful Accent 3" w:uiPriority="52"/>
+    <w:lsdException w:name="List Table 1 Light Accent 4" w:uiPriority="46"/>
+    <w:lsdException w:name="List Table 2 Accent 4" w:uiPriority="47"/>
+    <w:lsdException w:name="List Table 3 Accent 4" w:uiPriority="48"/>
+    <w:lsdException w:name="List Table 4 Accent 4" w:uiPriority="49"/>
+    <w:lsdException w:name="List Table 5 Dark Accent 4" w:uiPriority="50"/>
+    <w:lsdException w:name="List Table 6 Colorful Accent 4" w:uiPriority="51"/>
+    <w:lsdException w:name="List Table 7 Colorful Accent 4" w:uiPriority="52"/>
+    <w:lsdException w:name="List Table 1 Light Accent 5" w:uiPriority="46"/>
+    <w:lsdException w:name="List Table 2 Accent 5" w:uiPriority="47"/>
+    <w:lsdException w:name="List Table 3 Accent 5" w:uiPriority="48"/>
+    <w:lsdException w:name="List Table 4 Accent 5" w:uiPriority="49"/>
+    <w:lsdException w:name="List Table 5 Dark Accent 5" w:uiPriority="50"/>
+    <w:lsdException w:name="List Table 6 Colorful Accent 5" w:uiPriority="51"/>
+    <w:lsdException w:name="List Table 7 Colorful Accent 5" w:uiPriority="52"/>
+    <w:lsdException w:name="List Table 1 Light Accent 6" w:uiPriority="46"/>
+    <w:lsdException w:name="List Table 2 Accent 6" w:uiPriority="47"/>
+    <w:lsdException w:name="List Table 3 Accent 6" w:uiPriority="48"/>
+    <w:lsdException w:name="List Table 4 Accent 6" w:uiPriority="49"/>
+    <w:lsdException w:name="List Table 5 Dark Accent 6" w:uiPriority="50"/>
+    <w:lsdException w:name="List Table 6 Colorful Accent 6" w:uiPriority="51"/>
+    <w:lsdException w:name="List Table 7 Colorful Accent 6" w:uiPriority="52"/>
   </w:latentStyles>
   <w:style w:type="paragraph" w:default="1" w:styleId="a">
     <w:name w:val="Normal"/>
@@ -10144,7 +12252,6 @@
     <w:uiPriority w:val="99"/>
     <w:semiHidden/>
     <w:unhideWhenUsed/>
-    <w:qFormat/>
     <w:tblPr>
       <w:tblInd w:w="0" w:type="dxa"/>
       <w:tblCellMar>
@@ -11028,7 +13135,7 @@
   <a:extraClrSchemeLst/>
   <a:extLst>
     <a:ext uri="{05A4C25C-085E-4340-85A3-A5531E510DB2}">
-      <thm15:themeFamily xmlns:thm15="http://schemas.microsoft.com/office/thememl/2012/main" xmlns="" name="Office Theme" id="{62F939B6-93AF-4DB8-9C6B-D6C7DFDC589F}" vid="{4A3C46E8-61CC-4603-A589-7422A47A8E4A}"/>
+      <thm15:themeFamily xmlns:thm15="http://schemas.microsoft.com/office/thememl/2012/main" name="Office Theme" id="{62F939B6-93AF-4DB8-9C6B-D6C7DFDC589F}" vid="{4A3C46E8-61CC-4603-A589-7422A47A8E4A}"/>
     </a:ext>
   </a:extLst>
 </a:theme>
@@ -11039,7 +13146,7 @@
 </file>
 
 <file path=customXml/itemProps1.xml><?xml version="1.0" encoding="utf-8"?>
-<ds:datastoreItem xmlns:ds="http://schemas.openxmlformats.org/officeDocument/2006/customXml" ds:itemID="{EE91F92F-F1F1-469F-9000-59C1E7B3E7BC}">
+<ds:datastoreItem xmlns:ds="http://schemas.openxmlformats.org/officeDocument/2006/customXml" ds:itemID="{07E6468D-8000-4DC8-9F73-BAFBAA616E53}">
   <ds:schemaRefs>
     <ds:schemaRef ds:uri="http://schemas.openxmlformats.org/officeDocument/2006/bibliography"/>
   </ds:schemaRefs>

--- a/paper.docx
+++ b/paper.docx
@@ -1,6 +1,6 @@
 
 <file path=word/document.xml><?xml version="1.0" encoding="utf-8"?>
-<w:document xmlns:wpc="http://schemas.microsoft.com/office/word/2010/wordprocessingCanvas" xmlns:mc="http://schemas.openxmlformats.org/markup-compatibility/2006" xmlns:o="urn:schemas-microsoft-com:office:office" xmlns:r="http://schemas.openxmlformats.org/officeDocument/2006/relationships" xmlns:m="http://schemas.openxmlformats.org/officeDocument/2006/math" xmlns:v="urn:schemas-microsoft-com:vml" xmlns:wp14="http://schemas.microsoft.com/office/word/2010/wordprocessingDrawing" xmlns:wp="http://schemas.openxmlformats.org/drawingml/2006/wordprocessingDrawing" xmlns:w10="urn:schemas-microsoft-com:office:word" xmlns:w="http://schemas.openxmlformats.org/wordprocessingml/2006/main" xmlns:w14="http://schemas.microsoft.com/office/word/2010/wordml" xmlns:w15="http://schemas.microsoft.com/office/word/2012/wordml" xmlns:wpg="http://schemas.microsoft.com/office/word/2010/wordprocessingGroup" xmlns:wpi="http://schemas.microsoft.com/office/word/2010/wordprocessingInk" xmlns:wne="http://schemas.microsoft.com/office/word/2006/wordml" xmlns:wps="http://schemas.microsoft.com/office/word/2010/wordprocessingShape" mc:Ignorable="w14 w15 wp14">
+<w:document xmlns:ve="http://schemas.openxmlformats.org/markup-compatibility/2006" xmlns:o="urn:schemas-microsoft-com:office:office" xmlns:r="http://schemas.openxmlformats.org/officeDocument/2006/relationships" xmlns:m="http://schemas.openxmlformats.org/officeDocument/2006/math" xmlns:v="urn:schemas-microsoft-com:vml" xmlns:wp="http://schemas.openxmlformats.org/drawingml/2006/wordprocessingDrawing" xmlns:w10="urn:schemas-microsoft-com:office:word" xmlns:w="http://schemas.openxmlformats.org/wordprocessingml/2006/main" xmlns:wne="http://schemas.microsoft.com/office/word/2006/wordml">
   <w:body>
     <w:p>
       <w:pPr>
@@ -1132,23 +1132,7 @@
                 <w:rFonts w:ascii="黑体" w:hint="eastAsia"/>
                 <w:noProof/>
               </w:rPr>
-              <w:t>章</w:t>
-            </w:r>
-            <w:r>
-              <w:rPr>
-                <w:rStyle w:val="a6"/>
-                <w:rFonts w:ascii="黑体"/>
-                <w:noProof/>
-              </w:rPr>
-              <w:t xml:space="preserve"> </w:t>
-            </w:r>
-            <w:r>
-              <w:rPr>
-                <w:rStyle w:val="a6"/>
-                <w:rFonts w:ascii="黑体" w:hint="eastAsia"/>
-                <w:noProof/>
-              </w:rPr>
-              <w:t>微博传播规律研究</w:t>
+              <w:t>章微博传播规律研究</w:t>
             </w:r>
             <w:r>
               <w:rPr>
@@ -2388,7 +2372,6 @@
         </w:rPr>
         <w:t>截至</w:t>
       </w:r>
-      <w:proofErr w:type="gramStart"/>
       <w:r>
         <w:rPr>
           <w:rFonts w:hint="eastAsia"/>
@@ -2419,7 +2402,6 @@
         </w:rPr>
         <w:t>腾讯</w:t>
       </w:r>
-      <w:proofErr w:type="gramEnd"/>
       <w:r>
         <w:rPr>
           <w:rFonts w:hint="eastAsia"/>
@@ -2468,14 +2450,12 @@
         </w:rPr>
         <w:t>QQ</w:t>
       </w:r>
-      <w:proofErr w:type="gramStart"/>
       <w:r>
         <w:rPr>
           <w:rFonts w:hint="eastAsia"/>
         </w:rPr>
         <w:t>空间月活</w:t>
       </w:r>
-      <w:proofErr w:type="gramEnd"/>
       <w:r>
         <w:rPr>
           <w:rFonts w:hint="eastAsia"/>
@@ -2494,19 +2474,11 @@
         </w:rPr>
         <w:t>。</w:t>
       </w:r>
-      <w:proofErr w:type="gramStart"/>
-      <w:r>
-        <w:rPr>
-          <w:rFonts w:hint="eastAsia"/>
-        </w:rPr>
-        <w:t>微信每月</w:t>
-      </w:r>
-      <w:proofErr w:type="gramEnd"/>
-      <w:r>
-        <w:rPr>
-          <w:rFonts w:hint="eastAsia"/>
-        </w:rPr>
-        <w:t>活跃用户已达到</w:t>
+      <w:r>
+        <w:rPr>
+          <w:rFonts w:hint="eastAsia"/>
+        </w:rPr>
+        <w:t>微信每月活跃用户已达到</w:t>
       </w:r>
       <w:r>
         <w:rPr>
@@ -2536,30 +2508,8 @@
         <w:rPr>
           <w:rFonts w:hint="eastAsia"/>
         </w:rPr>
-        <w:t>的</w:t>
-      </w:r>
-      <w:proofErr w:type="gramStart"/>
-      <w:r>
-        <w:rPr>
-          <w:rFonts w:hint="eastAsia"/>
-        </w:rPr>
-        <w:t>微信用户</w:t>
-      </w:r>
-      <w:proofErr w:type="gramEnd"/>
-      <w:r>
-        <w:rPr>
-          <w:rFonts w:hint="eastAsia"/>
-        </w:rPr>
-        <w:t>每天打开</w:t>
-      </w:r>
-      <w:proofErr w:type="gramStart"/>
-      <w:r>
-        <w:rPr>
-          <w:rFonts w:hint="eastAsia"/>
-        </w:rPr>
-        <w:t>微信超过</w:t>
-      </w:r>
-      <w:proofErr w:type="gramEnd"/>
+        <w:t>的微信用户每天打开微信超过</w:t>
+      </w:r>
       <w:r>
         <w:rPr>
           <w:rFonts w:hint="eastAsia"/>
@@ -2582,30 +2532,8 @@
         <w:rPr>
           <w:rFonts w:hint="eastAsia"/>
         </w:rPr>
-        <w:t>的</w:t>
-      </w:r>
-      <w:proofErr w:type="gramStart"/>
-      <w:r>
-        <w:rPr>
-          <w:rFonts w:hint="eastAsia"/>
-        </w:rPr>
-        <w:t>微信用户</w:t>
-      </w:r>
-      <w:proofErr w:type="gramEnd"/>
-      <w:r>
-        <w:rPr>
-          <w:rFonts w:hint="eastAsia"/>
-        </w:rPr>
-        <w:t>每天打开</w:t>
-      </w:r>
-      <w:proofErr w:type="gramStart"/>
-      <w:r>
-        <w:rPr>
-          <w:rFonts w:hint="eastAsia"/>
-        </w:rPr>
-        <w:t>微信超过</w:t>
-      </w:r>
-      <w:proofErr w:type="gramEnd"/>
+        <w:t>的微信用户每天打开微信超过</w:t>
+      </w:r>
       <w:r>
         <w:rPr>
           <w:rFonts w:hint="eastAsia"/>
@@ -2646,7 +2574,7 @@
                     <a:blip r:embed="rId8" cstate="print">
                       <a:extLst>
                         <a:ext uri="{28A0092B-C50C-407E-A947-70E740481C1C}">
-                          <a14:useLocalDpi xmlns:a14="http://schemas.microsoft.com/office/drawing/2010/main" val="0"/>
+                          <a14:useLocalDpi xmlns:a14="http://schemas.microsoft.com/office/drawing/2010/main" xmlns:wps="http://schemas.microsoft.com/office/word/2010/wordprocessingShape" xmlns:wpi="http://schemas.microsoft.com/office/word/2010/wordprocessingInk" xmlns:wpg="http://schemas.microsoft.com/office/word/2010/wordprocessingGroup" xmlns:w15="http://schemas.microsoft.com/office/word/2012/wordml" xmlns:w14="http://schemas.microsoft.com/office/word/2010/wordml" xmlns:w="http://schemas.openxmlformats.org/wordprocessingml/2006/main" xmlns:w10="urn:schemas-microsoft-com:office:word" xmlns:wp14="http://schemas.microsoft.com/office/word/2010/wordprocessingDrawing" xmlns:v="urn:schemas-microsoft-com:vml" xmlns:o="urn:schemas-microsoft-com:office:office" xmlns:mc="http://schemas.openxmlformats.org/markup-compatibility/2006" xmlns:wpc="http://schemas.microsoft.com/office/word/2010/wordprocessingCanvas" xmlns="" val="0"/>
                         </a:ext>
                       </a:extLst>
                     </a:blip>
@@ -2695,21 +2623,7 @@
         <w:rPr>
           <w:rFonts w:hint="eastAsia"/>
         </w:rPr>
-        <w:t>的服务器通常会记录用户的资料和日常数据，随着互联网时代的到来，人们越来越发现数据的重要性，为了收集更多有价值的数据，现在的大型网站和网络服务提供商已开始尽可能多的记录所有用户的所有行为。例如中国的</w:t>
-      </w:r>
-      <w:proofErr w:type="gramStart"/>
-      <w:r>
-        <w:rPr>
-          <w:rFonts w:hint="eastAsia"/>
-        </w:rPr>
-        <w:t>淘宝网</w:t>
-      </w:r>
-      <w:proofErr w:type="gramEnd"/>
-      <w:r>
-        <w:rPr>
-          <w:rFonts w:hint="eastAsia"/>
-        </w:rPr>
-        <w:t>不但记录了用户的姓名、性别、住址、登陆时间、登陆</w:t>
+        <w:t>的服务器通常会记录用户的资料和日常数据，随着互联网时代的到来，人们越来越发现数据的重要性，为了收集更多有价值的数据，现在的大型网站和网络服务提供商已开始尽可能多的记录所有用户的所有行为。例如中国的淘宝网不但记录了用户的姓名、性别、住址、登陆时间、登陆</w:t>
       </w:r>
       <w:r>
         <w:rPr>
@@ -2724,21 +2638,7 @@
         <w:rPr>
           <w:rFonts w:hint="eastAsia"/>
         </w:rPr>
-        <w:t>订单记录，而且</w:t>
-      </w:r>
-      <w:proofErr w:type="gramStart"/>
-      <w:r>
-        <w:rPr>
-          <w:rFonts w:hint="eastAsia"/>
-        </w:rPr>
-        <w:t>连用户</w:t>
-      </w:r>
-      <w:proofErr w:type="gramEnd"/>
-      <w:r>
-        <w:rPr>
-          <w:rFonts w:hint="eastAsia"/>
-        </w:rPr>
-        <w:t>打开过哪些网页、点击过哪些商品、在每个页面停留的时间、鼠标经过页面哪些位置都被服务器悉数记录。越来越多的互联网海量数据成为大数据的重要来源。其中蕴含的大量有价值的信息值得我们去挖掘，并分析利用以指导实践，使大数据实现其自身的意义，创造实实在在的产业价值。</w:t>
+        <w:t>订单记录，而且连用户打开过哪些网页、点击过哪些商品、在每个页面停留的时间、鼠标经过页面哪些位置都被服务器悉数记录。越来越多的互联网海量数据成为大数据的重要来源。其中蕴含的大量有价值的信息值得我们去挖掘，并分析利用以指导实践，使大数据实现其自身的意义，创造实实在在的产业价值。</w:t>
       </w:r>
     </w:p>
     <w:p>
@@ -2749,35 +2649,7 @@
         <w:rPr>
           <w:rFonts w:hint="eastAsia"/>
         </w:rPr>
-        <w:t>对大数据的挖掘可以从不同角度、不同层次进行。其中，在线消息传播机制的挖掘对于很多领域（例如舆情监控、链路预测、网络控制、社团划分等）具有很大的意义。近年来，</w:t>
-      </w:r>
-      <w:proofErr w:type="gramStart"/>
-      <w:r>
-        <w:rPr>
-          <w:rFonts w:hint="eastAsia"/>
-        </w:rPr>
-        <w:t>对博客的</w:t>
-      </w:r>
-      <w:proofErr w:type="gramEnd"/>
-      <w:r>
-        <w:rPr>
-          <w:rFonts w:hint="eastAsia"/>
-        </w:rPr>
-        <w:t>研究层出不穷，在线</w:t>
-      </w:r>
-      <w:proofErr w:type="gramStart"/>
-      <w:r>
-        <w:rPr>
-          <w:rFonts w:hint="eastAsia"/>
-        </w:rPr>
-        <w:t>微型博客为</w:t>
-      </w:r>
-      <w:proofErr w:type="gramEnd"/>
-      <w:r>
-        <w:rPr>
-          <w:rFonts w:hint="eastAsia"/>
-        </w:rPr>
-        <w:t>消息传播的研究提供了很好的数据来源，国外的学者大多以</w:t>
+        <w:t>对大数据的挖掘可以从不同角度、不同层次进行。其中，在线消息传播机制的挖掘对于很多领域（例如舆情监控、链路预测、网络控制、社团划分等）具有很大的意义。近年来，对博客的研究层出不穷，在线微型博客为消息传播的研究提供了很好的数据来源，国外的学者大多以</w:t>
       </w:r>
       <w:r>
         <w:rPr>
@@ -2810,23 +2682,8 @@
         <w:rPr>
           <w:rFonts w:hint="eastAsia"/>
         </w:rPr>
-        <w:t>国内的学者对新</w:t>
-      </w:r>
-      <w:proofErr w:type="gramStart"/>
-      <w:r>
-        <w:rPr>
-          <w:rFonts w:hint="eastAsia"/>
-        </w:rPr>
-        <w:t>浪微博</w:t>
-      </w:r>
-      <w:proofErr w:type="gramEnd"/>
-      <w:r>
-        <w:rPr>
-          <w:rFonts w:hint="eastAsia"/>
-        </w:rPr>
-        <w:t>的研究较多。如今是一个言论自由的时代，任何人都可以在网上发表自己的经历、感受、对事物的看法，甚至是生活中很小一件不值得一提的事情，很多人都喜欢图文并茂地发表到网络。每个人都可以浏览、评论、转发自己看到的动态消息，其他人看到被转发后的消息后自己可以选择做同样的评论、转发等行为，信息由此在在线社交网络上传播开来。</w:t>
-      </w:r>
-      <w:proofErr w:type="gramStart"/>
+        <w:t>国内的学者对新浪微博的研究较多。如今是一个言论自由的时代，任何人都可以在网上发表自己的经历、感受、对事物的看法，甚至是生活中很小一件不值得一提的事情，很多人都喜欢图文并茂地发表到网络。每个人都可以浏览、评论、转发自己看到的动态消息，其他人看到被转发后的消息后自己可以选择做同样的评论、转发等行为，信息由此在在线社交网络上传播开来。</w:t>
+      </w:r>
       <w:r>
         <w:rPr>
           <w:rFonts w:hint="eastAsia"/>
@@ -2837,63 +2694,20 @@
         <w:rPr>
           <w:rFonts w:hint="eastAsia"/>
         </w:rPr>
-        <w:t>微型博客的</w:t>
-      </w:r>
-      <w:proofErr w:type="gramEnd"/>
-      <w:r>
-        <w:rPr>
-          <w:rFonts w:hint="eastAsia"/>
-        </w:rPr>
-        <w:t>总称，但是在中国新</w:t>
-      </w:r>
-      <w:proofErr w:type="gramStart"/>
-      <w:r>
-        <w:rPr>
-          <w:rFonts w:hint="eastAsia"/>
-        </w:rPr>
-        <w:t>浪微博出现</w:t>
-      </w:r>
-      <w:proofErr w:type="gramEnd"/>
-      <w:r>
-        <w:rPr>
-          <w:rFonts w:hint="eastAsia"/>
-        </w:rPr>
-        <w:t>较早、发展迅猛，造成了几乎垄断的局面</w:t>
-      </w:r>
-      <w:r>
-        <w:rPr>
-          <w:rFonts w:hint="eastAsia"/>
-        </w:rPr>
-        <w:t>。因此生活中</w:t>
-      </w:r>
-      <w:proofErr w:type="gramStart"/>
-      <w:r>
-        <w:rPr>
-          <w:rFonts w:hint="eastAsia"/>
-        </w:rPr>
-        <w:t>提及</w:t>
-      </w:r>
-      <w:r>
-        <w:rPr>
-          <w:rFonts w:hint="eastAsia"/>
-        </w:rPr>
-        <w:t>微博通常</w:t>
-      </w:r>
-      <w:proofErr w:type="gramEnd"/>
-      <w:r>
-        <w:rPr>
-          <w:rFonts w:hint="eastAsia"/>
-        </w:rPr>
-        <w:t>指</w:t>
-      </w:r>
-      <w:proofErr w:type="gramStart"/>
-      <w:r>
-        <w:rPr>
-          <w:rFonts w:hint="eastAsia"/>
-        </w:rPr>
-        <w:t>新浪微博</w:t>
-      </w:r>
-      <w:proofErr w:type="gramEnd"/>
+        <w:t>微型博客的总称，但是在中国新浪微博出现较早、发展迅猛，造成了几乎垄断的局面</w:t>
+      </w:r>
+      <w:r>
+        <w:rPr>
+          <w:rFonts w:hint="eastAsia"/>
+        </w:rPr>
+        <w:t>。因此生活中提及</w:t>
+      </w:r>
+      <w:r>
+        <w:rPr>
+          <w:rFonts w:hint="eastAsia"/>
+        </w:rPr>
+        <w:t>微博通常指新浪微博</w:t>
+      </w:r>
       <w:r>
         <w:rPr>
           <w:rFonts w:hint="eastAsia"/>
@@ -2934,16 +2748,8 @@
         <w:rPr>
           <w:rFonts w:hint="eastAsia"/>
         </w:rPr>
-        <w:t>也代指</w:t>
-      </w:r>
-      <w:proofErr w:type="gramStart"/>
-      <w:r>
-        <w:rPr>
-          <w:rFonts w:hint="eastAsia"/>
-        </w:rPr>
-        <w:t>新浪微博</w:t>
-      </w:r>
-      <w:proofErr w:type="gramEnd"/>
+        <w:t>也代指新浪微博</w:t>
+      </w:r>
       <w:r>
         <w:rPr>
           <w:rFonts w:hint="eastAsia"/>
@@ -2955,89 +2761,11 @@
       <w:r>
         <w:tab/>
       </w:r>
-      <w:proofErr w:type="gramStart"/>
-      <w:r>
-        <w:rPr>
-          <w:rFonts w:hint="eastAsia"/>
-        </w:rPr>
-        <w:t>微博的</w:t>
-      </w:r>
-      <w:proofErr w:type="gramEnd"/>
-      <w:r>
-        <w:rPr>
-          <w:rFonts w:hint="eastAsia"/>
-        </w:rPr>
-        <w:t>传播机制是其中一个值得研究的课题。</w:t>
-      </w:r>
-      <w:proofErr w:type="gramStart"/>
-      <w:r>
-        <w:rPr>
-          <w:rFonts w:hint="eastAsia"/>
-        </w:rPr>
-        <w:t>微博的</w:t>
-      </w:r>
-      <w:proofErr w:type="gramEnd"/>
-      <w:r>
-        <w:rPr>
-          <w:rFonts w:hint="eastAsia"/>
-        </w:rPr>
-        <w:t>传播机制，就是</w:t>
-      </w:r>
-      <w:proofErr w:type="gramStart"/>
-      <w:r>
-        <w:rPr>
-          <w:rFonts w:hint="eastAsia"/>
-        </w:rPr>
-        <w:t>微博信息</w:t>
-      </w:r>
-      <w:proofErr w:type="gramEnd"/>
-      <w:r>
-        <w:rPr>
-          <w:rFonts w:hint="eastAsia"/>
-        </w:rPr>
-        <w:t>传播的制度</w:t>
-      </w:r>
-      <w:proofErr w:type="gramStart"/>
-      <w:r>
-        <w:rPr>
-          <w:rFonts w:hint="eastAsia"/>
-        </w:rPr>
-        <w:t>与其各</w:t>
-      </w:r>
-      <w:proofErr w:type="gramEnd"/>
-      <w:r>
-        <w:rPr>
-          <w:rFonts w:hint="eastAsia"/>
-        </w:rPr>
-        <w:t>要素职能和联系的建立与运作，是包括传播者、传播过程、传播模式以及受众等所有构成的统一体，具有其独特性。</w:t>
-      </w:r>
-      <w:proofErr w:type="gramStart"/>
-      <w:r>
-        <w:rPr>
-          <w:rFonts w:hint="eastAsia"/>
-        </w:rPr>
-        <w:t>微博的</w:t>
-      </w:r>
-      <w:proofErr w:type="gramEnd"/>
-      <w:r>
-        <w:rPr>
-          <w:rFonts w:hint="eastAsia"/>
-        </w:rPr>
-        <w:t>传播机制下，传播的过程具有五个要素：传播者、信息、媒介、受众、反馈，以它们为研究点可以</w:t>
-      </w:r>
-      <w:proofErr w:type="gramStart"/>
-      <w:r>
-        <w:rPr>
-          <w:rFonts w:hint="eastAsia"/>
-        </w:rPr>
-        <w:t>对微博的</w:t>
-      </w:r>
-      <w:proofErr w:type="gramEnd"/>
-      <w:r>
-        <w:rPr>
-          <w:rFonts w:hint="eastAsia"/>
-        </w:rPr>
-        <w:t>传播过程进行系统地梳理。使用传播模式的方法可以来说明它们在传播过程中起到的作用以及相互之间的联系。</w:t>
+      <w:r>
+        <w:rPr>
+          <w:rFonts w:hint="eastAsia"/>
+        </w:rPr>
+        <w:t>微博的传播机制是其中一个值得研究的课题。微博的传播机制，就是微博信息传播的制度与其各要素职能和联系的建立与运作，是包括传播者、传播过程、传播模式以及受众等所有构成的统一体，具有其独特性。微博的传播机制下，传播的过程具有五个要素：传播者、信息、媒介、受众、反馈，以它们为研究点可以对微博的传播过程进行系统地梳理。使用传播模式的方法可以来说明它们在传播过程中起到的作用以及相互之间的联系。</w:t>
       </w:r>
     </w:p>
     <w:p>
@@ -3045,27 +2773,13 @@
         <w:rPr>
           <w:rFonts w:hint="eastAsia"/>
         </w:rPr>
-        <w:t>新</w:t>
-      </w:r>
-      <w:proofErr w:type="gramStart"/>
-      <w:r>
-        <w:rPr>
-          <w:rFonts w:hint="eastAsia"/>
-        </w:rPr>
-        <w:t>浪</w:t>
-      </w:r>
-      <w:r>
-        <w:rPr>
-          <w:rFonts w:hint="eastAsia"/>
-        </w:rPr>
-        <w:t>微博数据</w:t>
-      </w:r>
-      <w:proofErr w:type="gramEnd"/>
-      <w:r>
-        <w:rPr>
-          <w:rFonts w:hint="eastAsia"/>
-        </w:rPr>
-        <w:t>的可研究性体现在以下几个方面：</w:t>
+        <w:t>新浪</w:t>
+      </w:r>
+      <w:r>
+        <w:rPr>
+          <w:rFonts w:hint="eastAsia"/>
+        </w:rPr>
+        <w:t>微博数据的可研究性体现在以下几个方面：</w:t>
       </w:r>
     </w:p>
     <w:p>
@@ -3083,19 +2797,11 @@
         </w:rPr>
         <w:t>用户量特别大。</w:t>
       </w:r>
-      <w:proofErr w:type="gramStart"/>
-      <w:r>
-        <w:rPr>
-          <w:rFonts w:hint="eastAsia"/>
-        </w:rPr>
-        <w:t>微博月活跃</w:t>
-      </w:r>
-      <w:proofErr w:type="gramEnd"/>
-      <w:r>
-        <w:rPr>
-          <w:rFonts w:hint="eastAsia"/>
-        </w:rPr>
-        <w:t>用户达到</w:t>
+      <w:r>
+        <w:rPr>
+          <w:rFonts w:hint="eastAsia"/>
+        </w:rPr>
+        <w:t>微博月活跃用户达到</w:t>
       </w:r>
       <w:r>
         <w:rPr>
@@ -3119,21 +2825,7 @@
         <w:rPr>
           <w:rFonts w:hint="eastAsia"/>
         </w:rPr>
-        <w:t>，</w:t>
-      </w:r>
-      <w:proofErr w:type="gramStart"/>
-      <w:r>
-        <w:rPr>
-          <w:rFonts w:hint="eastAsia"/>
-        </w:rPr>
-        <w:t>日活跃</w:t>
-      </w:r>
-      <w:proofErr w:type="gramEnd"/>
-      <w:r>
-        <w:rPr>
-          <w:rFonts w:hint="eastAsia"/>
-        </w:rPr>
-        <w:t>用户也达到</w:t>
+        <w:t>，日活跃用户也达到</w:t>
       </w:r>
       <w:r>
         <w:rPr>
@@ -3203,35 +2895,7 @@
         <w:rPr>
           <w:rFonts w:hint="eastAsia"/>
         </w:rPr>
-        <w:t>各种社会媒体、政府机关、公众人物纷纷</w:t>
-      </w:r>
-      <w:proofErr w:type="gramStart"/>
-      <w:r>
-        <w:rPr>
-          <w:rFonts w:hint="eastAsia"/>
-        </w:rPr>
-        <w:t>开通微</w:t>
-      </w:r>
-      <w:proofErr w:type="gramEnd"/>
-      <w:r>
-        <w:rPr>
-          <w:rFonts w:hint="eastAsia"/>
-        </w:rPr>
-        <w:t>博，</w:t>
-      </w:r>
-      <w:proofErr w:type="gramStart"/>
-      <w:r>
-        <w:rPr>
-          <w:rFonts w:hint="eastAsia"/>
-        </w:rPr>
-        <w:t>微博已走入</w:t>
-      </w:r>
-      <w:proofErr w:type="gramEnd"/>
-      <w:r>
-        <w:rPr>
-          <w:rFonts w:hint="eastAsia"/>
-        </w:rPr>
-        <w:t>更多普通大众的生活，影响力越来越大。</w:t>
+        <w:t>各种社会媒体、政府机关、公众人物纷纷开通微博，微博已走入更多普通大众的生活，影响力越来越大。</w:t>
       </w:r>
     </w:p>
     <w:p>
@@ -3265,16 +2929,8 @@
         <w:rPr>
           <w:rFonts w:hint="eastAsia"/>
         </w:rPr>
-        <w:t>在</w:t>
-      </w:r>
-      <w:proofErr w:type="gramStart"/>
-      <w:r>
-        <w:rPr>
-          <w:rFonts w:hint="eastAsia"/>
-        </w:rPr>
-        <w:t>微博上</w:t>
-      </w:r>
-      <w:proofErr w:type="gramEnd"/>
+        <w:t>在微博上</w:t>
+      </w:r>
       <w:r>
         <w:rPr>
           <w:rFonts w:hint="eastAsia"/>
@@ -3361,21 +3017,7 @@
         <w:rPr>
           <w:rFonts w:hint="eastAsia"/>
         </w:rPr>
-        <w:t>新</w:t>
-      </w:r>
-      <w:proofErr w:type="gramStart"/>
-      <w:r>
-        <w:rPr>
-          <w:rFonts w:hint="eastAsia"/>
-        </w:rPr>
-        <w:t>浪微博提供</w:t>
-      </w:r>
-      <w:proofErr w:type="gramEnd"/>
-      <w:r>
-        <w:rPr>
-          <w:rFonts w:hint="eastAsia"/>
-        </w:rPr>
-        <w:t>了官方</w:t>
+        <w:t>新浪微博提供了官方</w:t>
       </w:r>
       <w:r>
         <w:rPr>
@@ -3423,21 +3065,7 @@
         <w:rPr>
           <w:rFonts w:hint="eastAsia"/>
         </w:rPr>
-        <w:t>也可以使用网络爬虫对</w:t>
-      </w:r>
-      <w:proofErr w:type="gramStart"/>
-      <w:r>
-        <w:rPr>
-          <w:rFonts w:hint="eastAsia"/>
-        </w:rPr>
-        <w:t>微博数据</w:t>
-      </w:r>
-      <w:proofErr w:type="gramEnd"/>
-      <w:r>
-        <w:rPr>
-          <w:rFonts w:hint="eastAsia"/>
-        </w:rPr>
-        <w:t>进行爬取</w:t>
+        <w:t>也可以使用网络爬虫对微博数据进行爬取</w:t>
       </w:r>
       <w:r>
         <w:rPr>
@@ -3524,14 +3152,12 @@
         </w:rPr>
         <w:t>比较经典的</w:t>
       </w:r>
-      <w:proofErr w:type="gramStart"/>
       <w:r>
         <w:rPr>
           <w:rFonts w:hint="eastAsia"/>
         </w:rPr>
         <w:t>的</w:t>
       </w:r>
-      <w:proofErr w:type="gramEnd"/>
       <w:r>
         <w:rPr>
           <w:rFonts w:hint="eastAsia"/>
@@ -4511,35 +4137,7 @@
         <w:rPr>
           <w:rFonts w:hint="eastAsia"/>
         </w:rPr>
-        <w:t>，比“六度分离”缩短了很多。对信息传播模型的研究也在很多领域（例如信息科学、传播动力学、医学等）取得了显著成果，这些理论和模型也同样</w:t>
-      </w:r>
-      <w:proofErr w:type="gramStart"/>
-      <w:r>
-        <w:rPr>
-          <w:rFonts w:hint="eastAsia"/>
-        </w:rPr>
-        <w:t>适用于微博消息</w:t>
-      </w:r>
-      <w:proofErr w:type="gramEnd"/>
-      <w:r>
-        <w:rPr>
-          <w:rFonts w:hint="eastAsia"/>
-        </w:rPr>
-        <w:t>传播。学界对</w:t>
-      </w:r>
-      <w:proofErr w:type="gramStart"/>
-      <w:r>
-        <w:rPr>
-          <w:rFonts w:hint="eastAsia"/>
-        </w:rPr>
-        <w:t>微博传播</w:t>
-      </w:r>
-      <w:proofErr w:type="gramEnd"/>
-      <w:r>
-        <w:rPr>
-          <w:rFonts w:hint="eastAsia"/>
-        </w:rPr>
-        <w:t>规律的研究可概括为以下两种途径：改进传统模型和通过研究影响传播的关键因素构建新模型</w:t>
+        <w:t>，比“六度分离”缩短了很多。对信息传播模型的研究也在很多领域（例如信息科学、传播动力学、医学等）取得了显著成果，这些理论和模型也同样适用于微博消息传播。学界对微博传播规律的研究可概括为以下两种途径：改进传统模型和通过研究影响传播的关键因素构建新模型</w:t>
       </w:r>
       <w:r>
         <w:rPr>
@@ -4581,21 +4179,7 @@
         <w:rPr>
           <w:rFonts w:hint="eastAsia"/>
         </w:rPr>
-        <w:t>国内学者则大多关注于新</w:t>
-      </w:r>
-      <w:proofErr w:type="gramStart"/>
-      <w:r>
-        <w:rPr>
-          <w:rFonts w:hint="eastAsia"/>
-        </w:rPr>
-        <w:t>浪微博</w:t>
-      </w:r>
-      <w:proofErr w:type="gramEnd"/>
-      <w:r>
-        <w:rPr>
-          <w:rFonts w:hint="eastAsia"/>
-        </w:rPr>
-        <w:t>数据。</w:t>
+        <w:t>国内学者则大多关注于新浪微博数据。</w:t>
       </w:r>
     </w:p>
     <w:p>
@@ -4671,7 +4255,7 @@
         <w:rPr>
           <w:rStyle w:val="ac"/>
         </w:rPr>
-        <w:endnoteReference w:id="1"/>
+        <w:endnoteReference w:id="2"/>
       </w:r>
       <w:r>
         <w:rPr>
@@ -4695,13 +4279,13 @@
         <w:rPr>
           <w:rStyle w:val="ac"/>
         </w:rPr>
-        <w:endnoteReference w:id="2"/>
+        <w:endnoteReference w:id="3"/>
       </w:r>
       <w:r>
         <w:rPr>
           <w:rStyle w:val="ac"/>
         </w:rPr>
-        <w:endnoteReference w:id="3"/>
+        <w:endnoteReference w:id="4"/>
       </w:r>
       <w:r>
         <w:rPr>
@@ -4728,7 +4312,7 @@
         <w:rPr>
           <w:rStyle w:val="ac"/>
         </w:rPr>
-        <w:endnoteReference w:id="4"/>
+        <w:endnoteReference w:id="5"/>
       </w:r>
       <w:r>
         <w:rPr>
@@ -4829,35 +4413,7 @@
         <w:rPr>
           <w:rFonts w:hint="eastAsia"/>
         </w:rPr>
-        <w:t>网络中初始存在两种节点，活跃节点和</w:t>
-      </w:r>
-      <w:proofErr w:type="gramStart"/>
-      <w:r>
-        <w:rPr>
-          <w:rFonts w:hint="eastAsia"/>
-        </w:rPr>
-        <w:t>非活跃</w:t>
-      </w:r>
-      <w:proofErr w:type="gramEnd"/>
-      <w:r>
-        <w:rPr>
-          <w:rFonts w:hint="eastAsia"/>
-        </w:rPr>
-        <w:t>节点。规定活跃节点可转变为</w:t>
-      </w:r>
-      <w:proofErr w:type="gramStart"/>
-      <w:r>
-        <w:rPr>
-          <w:rFonts w:hint="eastAsia"/>
-        </w:rPr>
-        <w:t>非活跃</w:t>
-      </w:r>
-      <w:proofErr w:type="gramEnd"/>
-      <w:r>
-        <w:rPr>
-          <w:rFonts w:hint="eastAsia"/>
-        </w:rPr>
-        <w:t>节点。</w:t>
+        <w:t>网络中初始存在两种节点，活跃节点和非活跃节点。规定活跃节点可转变为非活跃节点。</w:t>
       </w:r>
     </w:p>
     <w:p>
@@ -5127,35 +4683,7 @@
         <w:rPr>
           <w:rFonts w:hint="eastAsia"/>
         </w:rPr>
-        <w:t>与独立级联模型相似，网络中的节点存在活跃和</w:t>
-      </w:r>
-      <w:proofErr w:type="gramStart"/>
-      <w:r>
-        <w:rPr>
-          <w:rFonts w:hint="eastAsia"/>
-        </w:rPr>
-        <w:t>非活跃</w:t>
-      </w:r>
-      <w:proofErr w:type="gramEnd"/>
-      <w:r>
-        <w:rPr>
-          <w:rFonts w:hint="eastAsia"/>
-        </w:rPr>
-        <w:t>两种状态，节点可从</w:t>
-      </w:r>
-      <w:proofErr w:type="gramStart"/>
-      <w:r>
-        <w:rPr>
-          <w:rFonts w:hint="eastAsia"/>
-        </w:rPr>
-        <w:t>非活跃</w:t>
-      </w:r>
-      <w:proofErr w:type="gramEnd"/>
-      <w:r>
-        <w:rPr>
-          <w:rFonts w:hint="eastAsia"/>
-        </w:rPr>
-        <w:t>状态转变为活跃状态。初始状态下，为每个节点</w:t>
+        <w:t>与独立级联模型相似，网络中的节点存在活跃和非活跃两种状态，节点可从非活跃状态转变为活跃状态。初始状态下，为每个节点</w:t>
       </w:r>
       <w:r>
         <w:rPr>
@@ -5411,21 +4939,7 @@
         <w:rPr>
           <w:rFonts w:hint="eastAsia"/>
         </w:rPr>
-        <w:t>的影响力之和</w:t>
-      </w:r>
-      <w:proofErr w:type="gramStart"/>
-      <w:r>
-        <w:rPr>
-          <w:rFonts w:hint="eastAsia"/>
-        </w:rPr>
-        <w:t>可</w:t>
-      </w:r>
-      <w:proofErr w:type="gramEnd"/>
-      <w:r>
-        <w:rPr>
-          <w:rFonts w:hint="eastAsia"/>
-        </w:rPr>
-        <w:t>表示为：</w:t>
+        <w:t>的影响力之和可表示为：</w:t>
       </w:r>
     </w:p>
     <w:p>
@@ -5438,7 +4952,7 @@
             <m:naryPr>
               <m:chr m:val="∑"/>
               <m:limLoc m:val="undOvr"/>
-              <m:supHide m:val="1"/>
+              <m:supHide m:val="on"/>
               <m:ctrlPr>
                 <w:rPr>
                   <w:rFonts w:ascii="Cambria Math" w:hAnsi="Cambria Math"/>
@@ -5577,7 +5091,7 @@
             <m:naryPr>
               <m:chr m:val="∑"/>
               <m:limLoc m:val="undOvr"/>
-              <m:supHide m:val="1"/>
+              <m:supHide m:val="on"/>
               <m:ctrlPr>
                 <w:rPr>
                   <w:rFonts w:ascii="Cambria Math" w:hAnsi="Cambria Math"/>
@@ -5663,21 +5177,7 @@
         <w:rPr>
           <w:rFonts w:hint="eastAsia"/>
         </w:rPr>
-        <w:t>该模型的传播终止条件为网络中所有</w:t>
-      </w:r>
-      <w:proofErr w:type="gramStart"/>
-      <w:r>
-        <w:rPr>
-          <w:rFonts w:hint="eastAsia"/>
-        </w:rPr>
-        <w:t>非活跃</w:t>
-      </w:r>
-      <w:proofErr w:type="gramEnd"/>
-      <w:r>
-        <w:rPr>
-          <w:rFonts w:hint="eastAsia"/>
-        </w:rPr>
-        <w:t>状态的节点都不能被他们的活跃邻居的能量之和所激活，此时网络状态趋于稳定。</w:t>
+        <w:t>该模型的传播终止条件为网络中所有非活跃状态的节点都不能被他们的活跃邻居的能量之和所激活，此时网络状态趋于稳定。</w:t>
       </w:r>
     </w:p>
     <w:p>
@@ -6291,7 +5791,6 @@
         </w:rPr>
         <w:t>在国内外，</w:t>
       </w:r>
-      <w:proofErr w:type="gramStart"/>
       <w:r>
         <w:rPr>
           <w:rFonts w:hint="eastAsia"/>
@@ -6308,14 +5807,7 @@
         <w:rPr>
           <w:rFonts w:hint="eastAsia"/>
         </w:rPr>
-        <w:t>人</w:t>
-      </w:r>
-      <w:proofErr w:type="gramEnd"/>
-      <w:r>
-        <w:rPr>
-          <w:rFonts w:hint="eastAsia"/>
-        </w:rPr>
-        <w:t>与人</w:t>
+        <w:t>人与人</w:t>
       </w:r>
       <w:r>
         <w:rPr>
@@ -6417,7 +5909,7 @@
         <w:rPr>
           <w:rStyle w:val="ac"/>
         </w:rPr>
-        <w:endnoteReference w:id="5"/>
+        <w:endnoteReference w:id="6"/>
       </w:r>
       <w:r>
         <w:rPr>
@@ -6552,7 +6044,7 @@
         <w:rPr>
           <w:rStyle w:val="ac"/>
         </w:rPr>
-        <w:endnoteReference w:id="6"/>
+        <w:endnoteReference w:id="7"/>
       </w:r>
       <w:r>
         <w:rPr>
@@ -6925,21 +6417,7 @@
         <w:rPr>
           <w:rFonts w:hint="eastAsia"/>
         </w:rPr>
-        <w:t>这些新模型通常是基于对</w:t>
-      </w:r>
-      <w:proofErr w:type="gramStart"/>
-      <w:r>
-        <w:rPr>
-          <w:rFonts w:hint="eastAsia"/>
-        </w:rPr>
-        <w:t>影响微博网络</w:t>
-      </w:r>
-      <w:proofErr w:type="gramEnd"/>
-      <w:r>
-        <w:rPr>
-          <w:rFonts w:hint="eastAsia"/>
-        </w:rPr>
-        <w:t>中信息传播的</w:t>
+        <w:t>这些新模型通常是基于对影响微博网络中信息传播的</w:t>
       </w:r>
       <w:r>
         <w:rPr>
@@ -6969,35 +6447,7 @@
         <w:rPr>
           <w:rFonts w:hint="eastAsia"/>
         </w:rPr>
-        <w:t>年，</w:t>
-      </w:r>
-      <w:proofErr w:type="gramStart"/>
-      <w:r>
-        <w:rPr>
-          <w:rFonts w:hint="eastAsia"/>
-        </w:rPr>
-        <w:t>郑蕾和</w:t>
-      </w:r>
-      <w:proofErr w:type="gramEnd"/>
-      <w:r>
-        <w:rPr>
-          <w:rFonts w:hint="eastAsia"/>
-        </w:rPr>
-        <w:t>李生红</w:t>
-      </w:r>
-      <w:proofErr w:type="gramStart"/>
-      <w:r>
-        <w:rPr>
-          <w:rFonts w:hint="eastAsia"/>
-        </w:rPr>
-        <w:t>针对微博网络</w:t>
-      </w:r>
-      <w:proofErr w:type="gramEnd"/>
-      <w:r>
-        <w:rPr>
-          <w:rFonts w:hint="eastAsia"/>
-        </w:rPr>
-        <w:t>提出了一种</w:t>
+        <w:t>年，郑蕾和李生红针对微博网络提出了一种</w:t>
       </w:r>
       <w:r>
         <w:rPr>
@@ -7039,27 +6489,13 @@
         <w:rPr>
           <w:rFonts w:hint="eastAsia"/>
         </w:rPr>
-        <w:t>新</w:t>
-      </w:r>
-      <w:proofErr w:type="gramStart"/>
-      <w:r>
-        <w:rPr>
-          <w:rFonts w:hint="eastAsia"/>
-        </w:rPr>
-        <w:t>浪微博</w:t>
-      </w:r>
-      <w:r>
-        <w:rPr>
-          <w:rFonts w:hint="eastAsia"/>
-        </w:rPr>
-        <w:t>用户</w:t>
-      </w:r>
-      <w:proofErr w:type="gramEnd"/>
-      <w:r>
-        <w:rPr>
-          <w:rFonts w:hint="eastAsia"/>
-        </w:rPr>
-        <w:t>网络中的传播流向</w:t>
+        <w:t>新浪微博</w:t>
+      </w:r>
+      <w:r>
+        <w:rPr>
+          <w:rFonts w:hint="eastAsia"/>
+        </w:rPr>
+        <w:t>用户网络中的传播流向</w:t>
       </w:r>
       <w:r>
         <w:rPr>
@@ -7077,27 +6513,13 @@
         <w:rPr>
           <w:rFonts w:hint="eastAsia"/>
         </w:rPr>
-        <w:t>在</w:t>
-      </w:r>
-      <w:proofErr w:type="gramStart"/>
-      <w:r>
-        <w:rPr>
-          <w:rFonts w:hint="eastAsia"/>
-        </w:rPr>
-        <w:t>微博</w:t>
-      </w:r>
-      <w:r>
-        <w:rPr>
-          <w:rFonts w:hint="eastAsia"/>
-        </w:rPr>
-        <w:t>传播</w:t>
-      </w:r>
-      <w:proofErr w:type="gramEnd"/>
-      <w:r>
-        <w:rPr>
-          <w:rFonts w:hint="eastAsia"/>
-        </w:rPr>
-        <w:t>过程</w:t>
+        <w:t>在微博</w:t>
+      </w:r>
+      <w:r>
+        <w:rPr>
+          <w:rFonts w:hint="eastAsia"/>
+        </w:rPr>
+        <w:t>传播过程</w:t>
       </w:r>
       <w:r>
         <w:rPr>
@@ -7115,7 +6537,7 @@
         <w:rPr>
           <w:rStyle w:val="ac"/>
         </w:rPr>
-        <w:endnoteReference w:id="7"/>
+        <w:endnoteReference w:id="8"/>
       </w:r>
       <w:r>
         <w:rPr>
@@ -7123,25 +6545,17 @@
         </w:rPr>
         <w:t>。</w:t>
       </w:r>
-      <w:proofErr w:type="spellStart"/>
-      <w:r>
-        <w:rPr>
-          <w:rFonts w:hint="eastAsia"/>
-        </w:rPr>
-        <w:t>Bongwon</w:t>
-      </w:r>
-      <w:proofErr w:type="spellEnd"/>
-      <w:r>
-        <w:rPr>
-          <w:rFonts w:hint="eastAsia"/>
-        </w:rPr>
-        <w:t xml:space="preserve"> Suh</w:t>
+      <w:r>
+        <w:rPr>
+          <w:rFonts w:hint="eastAsia"/>
+        </w:rPr>
+        <w:t>Bongwon Suh</w:t>
       </w:r>
       <w:r>
         <w:rPr>
           <w:rStyle w:val="ac"/>
         </w:rPr>
-        <w:endnoteReference w:id="8"/>
+        <w:endnoteReference w:id="9"/>
       </w:r>
       <w:r>
         <w:rPr>
@@ -7159,21 +6573,7 @@
         <w:rPr>
           <w:rFonts w:hint="eastAsia"/>
         </w:rPr>
-        <w:t>（广义线性模型）之上建立了一个用于预测消息转发的新模型。通过对大量真实数据的分析，得出了如下结论：</w:t>
-      </w:r>
-      <w:proofErr w:type="gramStart"/>
-      <w:r>
-        <w:rPr>
-          <w:rFonts w:hint="eastAsia"/>
-        </w:rPr>
-        <w:t>微博消息</w:t>
-      </w:r>
-      <w:proofErr w:type="gramEnd"/>
-      <w:r>
-        <w:rPr>
-          <w:rFonts w:hint="eastAsia"/>
-        </w:rPr>
-        <w:t>中</w:t>
+        <w:t>（广义线性模型）之上建立了一个用于预测消息转发的新模型。通过对大量真实数据的分析，得出了如下结论：微博消息中</w:t>
       </w:r>
       <w:r>
         <w:rPr>
@@ -7187,66 +6587,28 @@
         </w:rPr>
         <w:t>和</w:t>
       </w:r>
-      <w:proofErr w:type="spellStart"/>
       <w:r>
         <w:rPr>
           <w:rFonts w:hint="eastAsia"/>
         </w:rPr>
         <w:t>Url</w:t>
       </w:r>
-      <w:proofErr w:type="spellEnd"/>
-      <w:r>
-        <w:rPr>
-          <w:rFonts w:hint="eastAsia"/>
-        </w:rPr>
-        <w:t>链接对消息转发影响较大，对于用户在网络中的属性，用户历史所发表</w:t>
-      </w:r>
-      <w:proofErr w:type="gramStart"/>
-      <w:r>
-        <w:rPr>
-          <w:rFonts w:hint="eastAsia"/>
-        </w:rPr>
-        <w:t>的微博总数</w:t>
-      </w:r>
-      <w:proofErr w:type="gramEnd"/>
-      <w:r>
-        <w:rPr>
-          <w:rFonts w:hint="eastAsia"/>
-        </w:rPr>
-        <w:t>量</w:t>
-      </w:r>
-      <w:proofErr w:type="gramStart"/>
-      <w:r>
-        <w:rPr>
-          <w:rFonts w:hint="eastAsia"/>
-        </w:rPr>
-        <w:t>对微博转发</w:t>
-      </w:r>
-      <w:proofErr w:type="gramEnd"/>
-      <w:r>
-        <w:rPr>
-          <w:rFonts w:hint="eastAsia"/>
-        </w:rPr>
-        <w:t>影响较小，而粉丝数、关注数、使用时间长短对传播的影响较为突出。</w:t>
+      <w:r>
+        <w:rPr>
+          <w:rFonts w:hint="eastAsia"/>
+        </w:rPr>
+        <w:t>链接对消息转发影响较大，对于用户在网络中的属性，用户历史所发表的微博总数量对微博转发影响较小，而粉丝数、关注数、使用时间长短对传播的影响较为突出。</w:t>
       </w:r>
     </w:p>
     <w:p>
       <w:pPr>
         <w:ind w:firstLine="420"/>
       </w:pPr>
-      <w:proofErr w:type="spellStart"/>
-      <w:r>
-        <w:rPr>
-          <w:rFonts w:hint="eastAsia"/>
-        </w:rPr>
-        <w:t>Herbrich</w:t>
-      </w:r>
-      <w:proofErr w:type="spellEnd"/>
-      <w:r>
-        <w:rPr>
-          <w:rFonts w:hint="eastAsia"/>
-        </w:rPr>
-        <w:t xml:space="preserve"> R</w:t>
+      <w:r>
+        <w:rPr>
+          <w:rFonts w:hint="eastAsia"/>
+        </w:rPr>
+        <w:t>Herbrich R</w:t>
       </w:r>
       <w:r>
         <w:rPr>
@@ -7270,27 +6632,13 @@
         <w:rPr>
           <w:rStyle w:val="ac"/>
         </w:rPr>
-        <w:endnoteReference w:id="9"/>
-      </w:r>
-      <w:r>
-        <w:rPr>
-          <w:rFonts w:hint="eastAsia"/>
-        </w:rPr>
-        <w:t>，该模型是一个基于概率理论的协同过滤模型，其中选用了用户网络中的节点特征（关注人数、粉丝数）</w:t>
-      </w:r>
-      <w:proofErr w:type="gramStart"/>
-      <w:r>
-        <w:rPr>
-          <w:rFonts w:hint="eastAsia"/>
-        </w:rPr>
-        <w:t>和微博消息</w:t>
-      </w:r>
-      <w:proofErr w:type="gramEnd"/>
-      <w:r>
-        <w:rPr>
-          <w:rFonts w:hint="eastAsia"/>
-        </w:rPr>
-        <w:t>特征（单词数等）来预测用户对消息的转发。尽管这些特征很能</w:t>
+        <w:endnoteReference w:id="10"/>
+      </w:r>
+      <w:r>
+        <w:rPr>
+          <w:rFonts w:hint="eastAsia"/>
+        </w:rPr>
+        <w:t>，该模型是一个基于概率理论的协同过滤模型，其中选用了用户网络中的节点特征（关注人数、粉丝数）和微博消息特征（单词数等）来预测用户对消息的转发。尽管这些特征很能</w:t>
       </w:r>
       <w:r>
         <w:rPr>
@@ -7323,47 +6671,17 @@
         <w:rPr>
           <w:rStyle w:val="ac"/>
         </w:rPr>
-        <w:endnoteReference w:id="10"/>
-      </w:r>
-      <w:r>
-        <w:rPr>
-          <w:rFonts w:hint="eastAsia"/>
-        </w:rPr>
-        <w:t>对新</w:t>
-      </w:r>
-      <w:proofErr w:type="gramStart"/>
-      <w:r>
-        <w:rPr>
-          <w:rFonts w:hint="eastAsia"/>
-        </w:rPr>
-        <w:t>浪微博</w:t>
-      </w:r>
-      <w:proofErr w:type="gramEnd"/>
-      <w:r>
-        <w:rPr>
-          <w:rFonts w:hint="eastAsia"/>
-        </w:rPr>
-        <w:t>的用户网络拓扑及信息传播扩散进行了深入研究，他们发现该网络的拓扑结构和小世界网络及无标度网络非常相似，网络的度分布服从</w:t>
-      </w:r>
-      <w:proofErr w:type="gramStart"/>
-      <w:r>
-        <w:rPr>
-          <w:rFonts w:hint="eastAsia"/>
-        </w:rPr>
-        <w:t>幂</w:t>
-      </w:r>
-      <w:proofErr w:type="gramEnd"/>
-      <w:r>
-        <w:rPr>
-          <w:rFonts w:hint="eastAsia"/>
-        </w:rPr>
-        <w:t>律分布，热门新闻事件的传播路径呈现两级或星形结构。</w:t>
-      </w:r>
-      <w:proofErr w:type="spellStart"/>
+        <w:endnoteReference w:id="11"/>
+      </w:r>
+      <w:r>
+        <w:rPr>
+          <w:rFonts w:hint="eastAsia"/>
+        </w:rPr>
+        <w:t>对新浪微博的用户网络拓扑及信息传播扩散进行了深入研究，他们发现该网络的拓扑结构和小世界网络及无标度网络非常相似，网络的度分布服从幂律分布，热门新闻事件的传播路径呈现两级或星形结构。</w:t>
+      </w:r>
       <w:r>
         <w:t>Webberley</w:t>
       </w:r>
-      <w:proofErr w:type="spellEnd"/>
       <w:r>
         <w:rPr>
           <w:rFonts w:hint="eastAsia"/>
@@ -7374,7 +6692,7 @@
         <w:rPr>
           <w:rStyle w:val="ac"/>
         </w:rPr>
-        <w:endnoteReference w:id="11"/>
+        <w:endnoteReference w:id="12"/>
       </w:r>
       <w:r>
         <w:rPr>
@@ -7401,125 +6719,19 @@
         <w:rPr>
           <w:rFonts w:hint="eastAsia"/>
         </w:rPr>
-        <w:t xml:space="preserve">Jure </w:t>
-      </w:r>
-      <w:proofErr w:type="spellStart"/>
-      <w:r>
-        <w:rPr>
-          <w:rFonts w:hint="eastAsia"/>
-        </w:rPr>
-        <w:t>Leskovec</w:t>
-      </w:r>
-      <w:proofErr w:type="spellEnd"/>
-      <w:r>
-        <w:rPr>
-          <w:rFonts w:hint="eastAsia"/>
-        </w:rPr>
-        <w:t>等人基于</w:t>
-      </w:r>
-      <w:proofErr w:type="gramStart"/>
-      <w:r>
-        <w:rPr>
-          <w:rFonts w:hint="eastAsia"/>
-        </w:rPr>
-        <w:t>博客数据</w:t>
-      </w:r>
-      <w:proofErr w:type="gramEnd"/>
-      <w:r>
-        <w:rPr>
-          <w:rFonts w:hint="eastAsia"/>
-        </w:rPr>
-        <w:t>对社交网络结构特性及其信息传播模型进行了深入研究，发现了</w:t>
-      </w:r>
-      <w:proofErr w:type="gramStart"/>
-      <w:r>
-        <w:rPr>
-          <w:rFonts w:hint="eastAsia"/>
-        </w:rPr>
-        <w:t>博客文章</w:t>
-      </w:r>
-      <w:proofErr w:type="gramEnd"/>
-      <w:r>
-        <w:rPr>
-          <w:rFonts w:hint="eastAsia"/>
-        </w:rPr>
-        <w:t>热度的下降并不是一般认为的指数分布，而是非常符合</w:t>
-      </w:r>
-      <w:proofErr w:type="gramStart"/>
-      <w:r>
-        <w:rPr>
-          <w:rFonts w:hint="eastAsia"/>
-        </w:rPr>
-        <w:t>幂</w:t>
-      </w:r>
-      <w:proofErr w:type="gramEnd"/>
-      <w:r>
-        <w:rPr>
-          <w:rFonts w:hint="eastAsia"/>
-        </w:rPr>
-        <w:t>律分布。同时，以每</w:t>
-      </w:r>
-      <w:proofErr w:type="gramStart"/>
-      <w:r>
-        <w:rPr>
-          <w:rFonts w:hint="eastAsia"/>
-        </w:rPr>
-        <w:t>一个博客为</w:t>
-      </w:r>
-      <w:proofErr w:type="gramEnd"/>
-      <w:r>
-        <w:rPr>
-          <w:rFonts w:hint="eastAsia"/>
-        </w:rPr>
-        <w:t>节点以转载为连边构建的有向网络中，节点的</w:t>
-      </w:r>
-      <w:proofErr w:type="gramStart"/>
-      <w:r>
-        <w:rPr>
-          <w:rFonts w:hint="eastAsia"/>
-        </w:rPr>
-        <w:t>入度和出度</w:t>
-      </w:r>
-      <w:proofErr w:type="gramEnd"/>
-      <w:r>
-        <w:rPr>
-          <w:rFonts w:hint="eastAsia"/>
-        </w:rPr>
-        <w:t>都符合</w:t>
-      </w:r>
-      <w:proofErr w:type="gramStart"/>
-      <w:r>
-        <w:rPr>
-          <w:rFonts w:hint="eastAsia"/>
-        </w:rPr>
-        <w:t>幂</w:t>
-      </w:r>
-      <w:proofErr w:type="gramEnd"/>
-      <w:r>
-        <w:rPr>
-          <w:rFonts w:hint="eastAsia"/>
-        </w:rPr>
-        <w:t>律分布。经过使用经典的传染病模型对信息传播进行模拟，实验结果与真实</w:t>
-      </w:r>
-      <w:proofErr w:type="gramStart"/>
-      <w:r>
-        <w:rPr>
-          <w:rFonts w:hint="eastAsia"/>
-        </w:rPr>
-        <w:t>博客网络</w:t>
-      </w:r>
-      <w:proofErr w:type="gramEnd"/>
-      <w:r>
-        <w:rPr>
-          <w:rFonts w:hint="eastAsia"/>
-        </w:rPr>
-        <w:t>具有很高的匹配度</w:t>
+        <w:t>Jure Leskovec</w:t>
+      </w:r>
+      <w:r>
+        <w:rPr>
+          <w:rFonts w:hint="eastAsia"/>
+        </w:rPr>
+        <w:t>等人基于博客数据对社交网络结构特性及其信息传播模型进行了深入研究，发现了博客文章热度的下降并不是一般认为的指数分布，而是非常符合幂律分布。同时，以每一个博客为节点以转载为连边构建的有向网络中，节点的入度和出度都符合幂律分布。经过使用经典的传染病模型对信息传播进行模拟，实验结果与真实博客网络具有很高的匹配度</w:t>
       </w:r>
       <w:r>
         <w:rPr>
           <w:rStyle w:val="ac"/>
         </w:rPr>
-        <w:endnoteReference w:id="12"/>
+        <w:endnoteReference w:id="13"/>
       </w:r>
       <w:r>
         <w:rPr>
@@ -7660,21 +6872,7 @@
         <w:rPr>
           <w:rFonts w:hint="eastAsia"/>
         </w:rPr>
-        <w:t>在预测用户对消息的转发时，往往采用了多种</w:t>
-      </w:r>
-      <w:proofErr w:type="gramStart"/>
-      <w:r>
-        <w:rPr>
-          <w:rFonts w:hint="eastAsia"/>
-        </w:rPr>
-        <w:t>影响微博互动</w:t>
-      </w:r>
-      <w:proofErr w:type="gramEnd"/>
-      <w:r>
-        <w:rPr>
-          <w:rFonts w:hint="eastAsia"/>
-        </w:rPr>
-        <w:t>的特征，然而在对用户关系属性进行分析时，有些使用的算法对真实社交网络的适用性</w:t>
+        <w:t>在预测用户对消息的转发时，往往采用了多种影响微博互动的特征，然而在对用户关系属性进行分析时，有些使用的算法对真实社交网络的适用性</w:t>
       </w:r>
       <w:r>
         <w:rPr>
@@ -7749,7 +6947,7 @@
         <w:rPr>
           <w:rStyle w:val="ac"/>
         </w:rPr>
-        <w:endnoteReference w:id="13"/>
+        <w:endnoteReference w:id="14"/>
       </w:r>
       <w:r>
         <w:rPr>
@@ -7780,23 +6978,7 @@
           <w:rFonts w:ascii="黑体" w:hint="eastAsia"/>
           <w:b w:val="0"/>
         </w:rPr>
-        <w:t xml:space="preserve">第3章 </w:t>
-      </w:r>
-      <w:proofErr w:type="gramStart"/>
-      <w:r>
-        <w:rPr>
-          <w:rFonts w:ascii="黑体" w:hint="eastAsia"/>
-          <w:b w:val="0"/>
-        </w:rPr>
-        <w:t>微博传播</w:t>
-      </w:r>
-      <w:proofErr w:type="gramEnd"/>
-      <w:r>
-        <w:rPr>
-          <w:rFonts w:ascii="黑体" w:hint="eastAsia"/>
-          <w:b w:val="0"/>
-        </w:rPr>
-        <w:t>规律研究</w:t>
+        <w:t>第3章 微博传播规律研究</w:t>
       </w:r>
       <w:bookmarkEnd w:id="21"/>
     </w:p>
@@ -7867,33 +7049,11 @@
         </w:rPr>
         <w:t>在消息传播中呈现的特性也不尽相同，甚至差别很大。</w:t>
       </w:r>
-      <w:proofErr w:type="gramStart"/>
-      <w:r>
-        <w:rPr>
-          <w:rFonts w:hint="eastAsia"/>
-        </w:rPr>
-        <w:t>例如微博网络</w:t>
-      </w:r>
-      <w:proofErr w:type="gramEnd"/>
-      <w:r>
-        <w:rPr>
-          <w:rFonts w:hint="eastAsia"/>
-        </w:rPr>
-        <w:t>、</w:t>
-      </w:r>
-      <w:proofErr w:type="gramStart"/>
-      <w:r>
-        <w:rPr>
-          <w:rFonts w:hint="eastAsia"/>
-        </w:rPr>
-        <w:t>博客网络</w:t>
-      </w:r>
-      <w:proofErr w:type="gramEnd"/>
-      <w:r>
-        <w:rPr>
-          <w:rFonts w:hint="eastAsia"/>
-        </w:rPr>
-        <w:t>与</w:t>
+      <w:r>
+        <w:rPr>
+          <w:rFonts w:hint="eastAsia"/>
+        </w:rPr>
+        <w:t>例如微博网络、博客网络与</w:t>
       </w:r>
       <w:r>
         <w:rPr>
@@ -7954,35 +7114,7 @@
         <w:rPr>
           <w:rFonts w:hint="eastAsia"/>
         </w:rPr>
-        <w:t>仅仅基于新</w:t>
-      </w:r>
-      <w:proofErr w:type="gramStart"/>
-      <w:r>
-        <w:rPr>
-          <w:rFonts w:hint="eastAsia"/>
-        </w:rPr>
-        <w:t>浪微博数据</w:t>
-      </w:r>
-      <w:proofErr w:type="gramEnd"/>
-      <w:r>
-        <w:rPr>
-          <w:rFonts w:hint="eastAsia"/>
-        </w:rPr>
-        <w:t>对新</w:t>
-      </w:r>
-      <w:proofErr w:type="gramStart"/>
-      <w:r>
-        <w:rPr>
-          <w:rFonts w:hint="eastAsia"/>
-        </w:rPr>
-        <w:t>浪微博</w:t>
-      </w:r>
-      <w:proofErr w:type="gramEnd"/>
-      <w:r>
-        <w:rPr>
-          <w:rFonts w:hint="eastAsia"/>
-        </w:rPr>
-        <w:t>中信息传播机制进行研究</w:t>
+        <w:t>仅仅基于新浪微博数据对新浪微博中信息传播机制进行研究</w:t>
       </w:r>
       <w:r>
         <w:rPr>
@@ -8036,21 +7168,7 @@
         <w:rPr>
           <w:rFonts w:hint="eastAsia"/>
         </w:rPr>
-        <w:t>因为新</w:t>
-      </w:r>
-      <w:proofErr w:type="gramStart"/>
-      <w:r>
-        <w:rPr>
-          <w:rFonts w:hint="eastAsia"/>
-        </w:rPr>
-        <w:t>浪微博</w:t>
-      </w:r>
-      <w:proofErr w:type="gramEnd"/>
-      <w:r>
-        <w:rPr>
-          <w:rFonts w:hint="eastAsia"/>
-        </w:rPr>
-        <w:t>的用户群体和消息内容实在超出传统数据分析处理的能力，</w:t>
+        <w:t>因为新浪微博的用户群体和消息内容实在超出传统数据分析处理的能力，</w:t>
       </w:r>
       <w:r>
         <w:rPr>
@@ -8071,8 +7189,8 @@
           <w:szCs w:val="28"/>
         </w:rPr>
       </w:pPr>
-      <w:bookmarkStart w:id="23" w:name="OLE_LINK6"/>
-      <w:bookmarkStart w:id="24" w:name="_Toc446969596"/>
+      <w:bookmarkStart w:id="23" w:name="_Toc446969596"/>
+      <w:bookmarkStart w:id="24" w:name="OLE_LINK6"/>
       <w:r>
         <w:rPr>
           <w:rFonts w:ascii="黑体" w:eastAsia="黑体" w:hAnsi="Arial" w:cs="Times New Roman"/>
@@ -8103,29 +7221,15 @@
         </w:rPr>
         <w:t>内容</w:t>
       </w:r>
-      <w:bookmarkEnd w:id="24"/>
+      <w:bookmarkEnd w:id="23"/>
     </w:p>
-    <w:bookmarkEnd w:id="23"/>
+    <w:bookmarkEnd w:id="24"/>
     <w:p>
       <w:r>
         <w:rPr>
           <w:rFonts w:hint="eastAsia"/>
         </w:rPr>
-        <w:t>本文将从以下几个角度对新</w:t>
-      </w:r>
-      <w:proofErr w:type="gramStart"/>
-      <w:r>
-        <w:rPr>
-          <w:rFonts w:hint="eastAsia"/>
-        </w:rPr>
-        <w:t>浪微博信息</w:t>
-      </w:r>
-      <w:proofErr w:type="gramEnd"/>
-      <w:r>
-        <w:rPr>
-          <w:rFonts w:hint="eastAsia"/>
-        </w:rPr>
-        <w:t>传播规律进行研究：</w:t>
+        <w:t>本文将从以下几个角度对新浪微博信息传播规律进行研究：</w:t>
       </w:r>
     </w:p>
     <w:p>
@@ -8147,49 +7251,7 @@
         <w:rPr>
           <w:rFonts w:hint="eastAsia"/>
         </w:rPr>
-        <w:t>特性研究。</w:t>
-      </w:r>
-      <w:proofErr w:type="gramStart"/>
-      <w:r>
-        <w:rPr>
-          <w:rFonts w:hint="eastAsia"/>
-        </w:rPr>
-        <w:t>微博消息</w:t>
-      </w:r>
-      <w:proofErr w:type="gramEnd"/>
-      <w:r>
-        <w:rPr>
-          <w:rFonts w:hint="eastAsia"/>
-        </w:rPr>
-        <w:t>的转发树有很多种常见形态，例如：蒲公英式、双子星式、烟花式等。</w:t>
-      </w:r>
-      <w:proofErr w:type="gramStart"/>
-      <w:r>
-        <w:rPr>
-          <w:rFonts w:hint="eastAsia"/>
-        </w:rPr>
-        <w:t>微博消息</w:t>
-      </w:r>
-      <w:proofErr w:type="gramEnd"/>
-      <w:r>
-        <w:rPr>
-          <w:rFonts w:hint="eastAsia"/>
-        </w:rPr>
-        <w:t>转发拓扑结构与</w:t>
-      </w:r>
-      <w:proofErr w:type="gramStart"/>
-      <w:r>
-        <w:rPr>
-          <w:rFonts w:hint="eastAsia"/>
-        </w:rPr>
-        <w:t>微博用户</w:t>
-      </w:r>
-      <w:proofErr w:type="gramEnd"/>
-      <w:r>
-        <w:rPr>
-          <w:rFonts w:hint="eastAsia"/>
-        </w:rPr>
-        <w:t>节点的特征、消息的内容特征、粉丝群的属性等因素之间是否存在联系，存在何种关联，这对于我们从宏观角度了解传播有重要意义。</w:t>
+        <w:t>特性研究。微博消息的转发树有很多种常见形态，例如：蒲公英式、双子星式、烟花式等。微博消息转发拓扑结构与微博用户节点的特征、消息的内容特征、粉丝群的属性等因素之间是否存在联系，存在何种关联，这对于我们从宏观角度了解传播有重要意义。</w:t>
       </w:r>
     </w:p>
     <w:p>
@@ -8205,21 +7267,7 @@
         <w:rPr>
           <w:rFonts w:hint="eastAsia"/>
         </w:rPr>
-        <w:t>研究</w:t>
-      </w:r>
-      <w:proofErr w:type="gramStart"/>
-      <w:r>
-        <w:rPr>
-          <w:rFonts w:hint="eastAsia"/>
-        </w:rPr>
-        <w:t>影响微博消息</w:t>
-      </w:r>
-      <w:proofErr w:type="gramEnd"/>
-      <w:r>
-        <w:rPr>
-          <w:rFonts w:hint="eastAsia"/>
-        </w:rPr>
-        <w:t>传播广度、深度的要素。</w:t>
+        <w:t>研究影响微博消息传播广度、深度的要素。</w:t>
       </w:r>
       <w:r>
         <w:rPr>
@@ -8359,41 +7407,13 @@
         <w:rPr>
           <w:rFonts w:hint="eastAsia"/>
         </w:rPr>
-        <w:t>预测用户</w:t>
-      </w:r>
-      <w:proofErr w:type="gramStart"/>
-      <w:r>
-        <w:rPr>
-          <w:rFonts w:hint="eastAsia"/>
-        </w:rPr>
-        <w:t>对于微博消息</w:t>
-      </w:r>
-      <w:proofErr w:type="gramEnd"/>
-      <w:r>
-        <w:rPr>
-          <w:rFonts w:hint="eastAsia"/>
-        </w:rPr>
-        <w:t>的转发。</w:t>
-      </w:r>
-      <w:r>
-        <w:rPr>
-          <w:rFonts w:hint="eastAsia"/>
-        </w:rPr>
-        <w:t>转发行为</w:t>
-      </w:r>
-      <w:proofErr w:type="gramStart"/>
-      <w:r>
-        <w:rPr>
-          <w:rFonts w:hint="eastAsia"/>
-        </w:rPr>
-        <w:t>是微博消息</w:t>
-      </w:r>
-      <w:proofErr w:type="gramEnd"/>
-      <w:r>
-        <w:rPr>
-          <w:rFonts w:hint="eastAsia"/>
-        </w:rPr>
-        <w:t>传播研究的关键，</w:t>
+        <w:t>预测用户对于微博消息的转发。</w:t>
+      </w:r>
+      <w:r>
+        <w:rPr>
+          <w:rFonts w:hint="eastAsia"/>
+        </w:rPr>
+        <w:t>转发行为是微博消息传播研究的关键，</w:t>
       </w:r>
       <w:r>
         <w:rPr>
@@ -8419,19 +7439,11 @@
         </w:rPr>
         <w:t>、</w:t>
       </w:r>
-      <w:proofErr w:type="gramStart"/>
-      <w:r>
-        <w:rPr>
-          <w:rFonts w:hint="eastAsia"/>
-        </w:rPr>
-        <w:t>微博消息</w:t>
-      </w:r>
-      <w:proofErr w:type="gramEnd"/>
-      <w:r>
-        <w:rPr>
-          <w:rFonts w:hint="eastAsia"/>
-        </w:rPr>
-        <w:t>内容</w:t>
+      <w:r>
+        <w:rPr>
+          <w:rFonts w:hint="eastAsia"/>
+        </w:rPr>
+        <w:t>微博消息内容</w:t>
       </w:r>
       <w:r>
         <w:rPr>
@@ -8477,16 +7489,6 @@
       </w:r>
       <w:r>
         <w:rPr>
-          <w:rFonts w:ascii="黑体" w:eastAsia="黑体" w:hAnsi="Arial" w:cs="Times New Roman"/>
-          <w:b w:val="0"/>
-          <w:kern w:val="44"/>
-          <w:sz w:val="28"/>
-          <w:szCs w:val="28"/>
-        </w:rPr>
-        <w:t xml:space="preserve"> </w:t>
-      </w:r>
-      <w:r>
-        <w:rPr>
           <w:rFonts w:ascii="黑体" w:eastAsia="黑体" w:hAnsi="Arial" w:cs="Times New Roman" w:hint="eastAsia"/>
           <w:b w:val="0"/>
           <w:kern w:val="44"/>
@@ -8508,21 +7510,7 @@
         <w:rPr>
           <w:rFonts w:hint="eastAsia"/>
         </w:rPr>
-        <w:t>新</w:t>
-      </w:r>
-      <w:proofErr w:type="gramStart"/>
-      <w:r>
-        <w:rPr>
-          <w:rFonts w:hint="eastAsia"/>
-        </w:rPr>
-        <w:t>浪微博拥有</w:t>
-      </w:r>
-      <w:proofErr w:type="gramEnd"/>
-      <w:r>
-        <w:rPr>
-          <w:rFonts w:hint="eastAsia"/>
-        </w:rPr>
-        <w:t>丰富的海量数据，这对于数据挖掘</w:t>
+        <w:t>新浪微博拥有丰富的海量数据，这对于数据挖掘</w:t>
       </w:r>
       <w:r>
         <w:rPr>
@@ -8536,7 +7524,6 @@
         </w:rPr>
         <w:t>。</w:t>
       </w:r>
-      <w:proofErr w:type="gramStart"/>
       <w:r>
         <w:rPr>
           <w:rFonts w:hint="eastAsia"/>
@@ -8547,28 +7534,7 @@
         <w:rPr>
           <w:rFonts w:hint="eastAsia"/>
         </w:rPr>
-        <w:t>一直</w:t>
-      </w:r>
-      <w:proofErr w:type="gramEnd"/>
-      <w:r>
-        <w:rPr>
-          <w:rFonts w:hint="eastAsia"/>
-        </w:rPr>
-        <w:t>以来都是学界、</w:t>
-      </w:r>
-      <w:proofErr w:type="gramStart"/>
-      <w:r>
-        <w:rPr>
-          <w:rFonts w:hint="eastAsia"/>
-        </w:rPr>
-        <w:t>商届都很</w:t>
-      </w:r>
-      <w:proofErr w:type="gramEnd"/>
-      <w:r>
-        <w:rPr>
-          <w:rFonts w:hint="eastAsia"/>
-        </w:rPr>
-        <w:t>青睐的</w:t>
+        <w:t>一直以来都是学界、商届都很青睐的</w:t>
       </w:r>
       <w:r>
         <w:rPr>
@@ -8604,55 +7570,13 @@
         <w:rPr>
           <w:rFonts w:hint="eastAsia"/>
         </w:rPr>
-        <w:t>，本文选用了国内在线社交网络研究</w:t>
-      </w:r>
-      <w:proofErr w:type="gramStart"/>
-      <w:r>
-        <w:rPr>
-          <w:rFonts w:hint="eastAsia"/>
-        </w:rPr>
-        <w:t>领域领域</w:t>
-      </w:r>
-      <w:proofErr w:type="gramEnd"/>
-      <w:r>
-        <w:rPr>
-          <w:rFonts w:hint="eastAsia"/>
-        </w:rPr>
-        <w:t>里最常用的新</w:t>
-      </w:r>
-      <w:proofErr w:type="gramStart"/>
-      <w:r>
-        <w:rPr>
-          <w:rFonts w:hint="eastAsia"/>
-        </w:rPr>
-        <w:t>浪微博</w:t>
-      </w:r>
-      <w:proofErr w:type="gramEnd"/>
-      <w:r>
-        <w:rPr>
-          <w:rFonts w:hint="eastAsia"/>
-        </w:rPr>
-        <w:t>数据。</w:t>
-      </w:r>
-      <w:r>
-        <w:rPr>
-          <w:rFonts w:hint="eastAsia"/>
-        </w:rPr>
-        <w:t>对于</w:t>
-      </w:r>
-      <w:proofErr w:type="gramStart"/>
-      <w:r>
-        <w:rPr>
-          <w:rFonts w:hint="eastAsia"/>
-        </w:rPr>
-        <w:t>微博数据</w:t>
-      </w:r>
-      <w:proofErr w:type="gramEnd"/>
-      <w:r>
-        <w:rPr>
-          <w:rFonts w:hint="eastAsia"/>
-        </w:rPr>
-        <w:t>的获取通常有两种方式：</w:t>
+        <w:t>，本文选用了国内在线社交网络研究领域领域里最常用的新浪微博数据。</w:t>
+      </w:r>
+      <w:r>
+        <w:rPr>
+          <w:rFonts w:hint="eastAsia"/>
+        </w:rPr>
+        <w:t>对于微博数据的获取通常有两种方式：</w:t>
       </w:r>
       <w:r>
         <w:rPr>
@@ -8710,21 +7634,7 @@
         <w:rPr>
           <w:rFonts w:hint="eastAsia"/>
         </w:rPr>
-        <w:t>。</w:t>
-      </w:r>
-      <w:proofErr w:type="gramStart"/>
-      <w:r>
-        <w:rPr>
-          <w:rFonts w:hint="eastAsia"/>
-        </w:rPr>
-        <w:t>微博为</w:t>
-      </w:r>
-      <w:proofErr w:type="gramEnd"/>
-      <w:r>
-        <w:rPr>
-          <w:rFonts w:hint="eastAsia"/>
-        </w:rPr>
-        <w:t>应用开发提供了开放</w:t>
+        <w:t>。微博为应用开发提供了开放</w:t>
       </w:r>
       <w:r>
         <w:rPr>
@@ -8772,21 +7682,7 @@
         <w:rPr>
           <w:rFonts w:hint="eastAsia"/>
         </w:rPr>
-        <w:t>等多种编程语言支持，开发者根据相关文档调用接口可完成数据动态获取。这种数据获取方式比较方便快捷，但是为了避免数据集被恶意大量复制，新</w:t>
-      </w:r>
-      <w:proofErr w:type="gramStart"/>
-      <w:r>
-        <w:rPr>
-          <w:rFonts w:hint="eastAsia"/>
-        </w:rPr>
-        <w:t>浪微博</w:t>
-      </w:r>
-      <w:proofErr w:type="gramEnd"/>
-      <w:r>
-        <w:rPr>
-          <w:rFonts w:hint="eastAsia"/>
-        </w:rPr>
-        <w:t>对</w:t>
+        <w:t>等多种编程语言支持，开发者根据相关文档调用接口可完成数据动态获取。这种数据获取方式比较方便快捷，但是为了避免数据集被恶意大量复制，新浪微博对</w:t>
       </w:r>
       <w:r>
         <w:rPr>
@@ -8798,21 +7694,7 @@
         <w:rPr>
           <w:rFonts w:hint="eastAsia"/>
         </w:rPr>
-        <w:t>调用次数做了限制：</w:t>
-      </w:r>
-      <w:proofErr w:type="gramStart"/>
-      <w:r>
-        <w:rPr>
-          <w:rFonts w:hint="eastAsia"/>
-        </w:rPr>
-        <w:t>微博开放</w:t>
-      </w:r>
-      <w:proofErr w:type="gramEnd"/>
-      <w:r>
-        <w:rPr>
-          <w:rFonts w:hint="eastAsia"/>
-        </w:rPr>
-        <w:t>接口限制单个</w:t>
+        <w:t>调用次数做了限制：微博开放接口限制单个</w:t>
       </w:r>
       <w:r>
         <w:rPr>
@@ -8864,41 +7746,13 @@
         <w:rPr>
           <w:rFonts w:hint="eastAsia"/>
         </w:rPr>
-        <w:t>爬虫其实就是一个机器人，开发爬虫的目的是为了让它代替人来浏览网页并收集数据。爬虫对于开发人员的技术要求较高，因为它不但要模拟登陆、识别验证码，而且要有较好</w:t>
-      </w:r>
-      <w:proofErr w:type="gramStart"/>
-      <w:r>
-        <w:rPr>
-          <w:rFonts w:hint="eastAsia"/>
-        </w:rPr>
-        <w:t>的爬取策略</w:t>
-      </w:r>
-      <w:proofErr w:type="gramEnd"/>
-      <w:r>
-        <w:rPr>
-          <w:rFonts w:hint="eastAsia"/>
-        </w:rPr>
-        <w:t>以应对反扒程序的封锁</w:t>
-      </w:r>
-      <w:r>
-        <w:rPr>
-          <w:rFonts w:hint="eastAsia"/>
-        </w:rPr>
-        <w:t>，有时可能导致所在局域网都无法</w:t>
-      </w:r>
-      <w:proofErr w:type="gramStart"/>
-      <w:r>
-        <w:rPr>
-          <w:rFonts w:hint="eastAsia"/>
-        </w:rPr>
-        <w:t>正常访问源</w:t>
-      </w:r>
-      <w:proofErr w:type="gramEnd"/>
-      <w:r>
-        <w:rPr>
-          <w:rFonts w:hint="eastAsia"/>
-        </w:rPr>
-        <w:t>站的局面</w:t>
+        <w:t>爬虫其实就是一个机器人，开发爬虫的目的是为了让它代替人来浏览网页并收集数据。爬虫对于开发人员的技术要求较高，因为它不但要模拟登陆、识别验证码，而且要有较好的爬取策略以应对反扒程序的封锁</w:t>
+      </w:r>
+      <w:r>
+        <w:rPr>
+          <w:rFonts w:hint="eastAsia"/>
+        </w:rPr>
+        <w:t>，有时可能导致所在局域网都无法正常访问源站的局面</w:t>
       </w:r>
       <w:r>
         <w:rPr>
@@ -8918,19 +7772,11 @@
         </w:rPr>
         <w:t>，</w:t>
       </w:r>
-      <w:proofErr w:type="gramStart"/>
-      <w:r>
-        <w:rPr>
-          <w:rFonts w:hint="eastAsia"/>
-        </w:rPr>
-        <w:t>爬取和反爬</w:t>
-      </w:r>
-      <w:proofErr w:type="gramEnd"/>
-      <w:r>
-        <w:rPr>
-          <w:rFonts w:hint="eastAsia"/>
-        </w:rPr>
-        <w:t>的斗争从未停息过，</w:t>
+      <w:r>
+        <w:rPr>
+          <w:rFonts w:hint="eastAsia"/>
+        </w:rPr>
+        <w:t>爬取和反爬的斗争从未停息过，</w:t>
       </w:r>
       <w:r>
         <w:rPr>
@@ -8986,27 +7832,13 @@
         <w:rPr>
           <w:rFonts w:hint="eastAsia"/>
         </w:rPr>
-        <w:t>，包含了本研究所需要的各方面数据，其中</w:t>
-      </w:r>
-      <w:proofErr w:type="gramStart"/>
-      <w:r>
-        <w:rPr>
-          <w:rFonts w:hint="eastAsia"/>
-        </w:rPr>
-        <w:t>有</w:t>
-      </w:r>
-      <w:r>
-        <w:rPr>
-          <w:rFonts w:hint="eastAsia"/>
-        </w:rPr>
-        <w:t>微博消息</w:t>
-      </w:r>
-      <w:proofErr w:type="gramEnd"/>
-      <w:r>
-        <w:rPr>
-          <w:rFonts w:hint="eastAsia"/>
-        </w:rPr>
-        <w:t>数据、转发记录、</w:t>
+        <w:t>，包含了本研究所需要的各方面数据，其中有</w:t>
+      </w:r>
+      <w:r>
+        <w:rPr>
+          <w:rFonts w:hint="eastAsia"/>
+        </w:rPr>
+        <w:t>微博消息数据、转发记录、</w:t>
       </w:r>
       <w:r>
         <w:rPr>
@@ -9064,9 +7896,141 @@
           <w:sz w:val="28"/>
           <w:szCs w:val="28"/>
         </w:rPr>
-        <w:t>3</w:t>
-      </w:r>
-      <w:r>
+        <w:t>3研究的理论</w:t>
+      </w:r>
+      <w:r>
+        <w:rPr>
+          <w:rFonts w:ascii="黑体" w:eastAsia="黑体" w:hAnsi="Arial" w:cs="Times New Roman" w:hint="eastAsia"/>
+          <w:b w:val="0"/>
+          <w:kern w:val="44"/>
+          <w:sz w:val="28"/>
+          <w:szCs w:val="28"/>
+        </w:rPr>
+        <w:t>基础</w:t>
+      </w:r>
+      <w:bookmarkEnd w:id="26"/>
+    </w:p>
+    <w:p>
+      <w:r>
+        <w:rPr>
+          <w:rFonts w:hint="eastAsia"/>
+        </w:rPr>
+        <w:tab/>
+      </w:r>
+      <w:r>
+        <w:rPr>
+          <w:rFonts w:hint="eastAsia"/>
+        </w:rPr>
+        <w:t>本文</w:t>
+      </w:r>
+      <w:r>
+        <w:rPr>
+          <w:rFonts w:hint="eastAsia"/>
+        </w:rPr>
+        <w:t>是基于社交网络分析和统计分析的方法</w:t>
+      </w:r>
+      <w:r>
+        <w:rPr>
+          <w:rFonts w:hint="eastAsia"/>
+        </w:rPr>
+        <w:t>所进行的</w:t>
+      </w:r>
+      <w:r>
+        <w:rPr>
+          <w:rFonts w:hint="eastAsia"/>
+        </w:rPr>
+        <w:t>研究</w:t>
+      </w:r>
+      <w:r>
+        <w:rPr>
+          <w:rFonts w:hint="eastAsia"/>
+        </w:rPr>
+        <w:t>。</w:t>
+      </w:r>
+    </w:p>
+    <w:p>
+      <w:r>
+        <w:rPr>
+          <w:rFonts w:hint="eastAsia"/>
+        </w:rPr>
+        <w:tab/>
+      </w:r>
+      <w:r>
+        <w:rPr>
+          <w:rFonts w:hint="eastAsia"/>
+        </w:rPr>
+        <w:t>社交网络分析是</w:t>
+      </w:r>
+      <w:r>
+        <w:rPr>
+          <w:rFonts w:hint="eastAsia"/>
+        </w:rPr>
+        <w:t>基于信息学、数学、社会学、管理学、心理学等多学科的融合理论和方法，为理解人类各种社交关系的形成、行为特点分析以及信息传播的规律提供的一种可计算的分析方法。</w:t>
+      </w:r>
+      <w:r>
+        <w:rPr>
+          <w:rFonts w:hint="eastAsia"/>
+        </w:rPr>
+        <w:lastRenderedPageBreak/>
+        <w:t>从社会网络的角度出发，人在社会环境中的相互作用可以表达为基于关系的一种模式或规则，而基于这种关系的有规律模式反映了社会结构，这种结构的量化分析是社会网络分析的出发点。</w:t>
+      </w:r>
+    </w:p>
+    <w:p>
+      <w:r>
+        <w:rPr>
+          <w:rFonts w:hint="eastAsia"/>
+        </w:rPr>
+        <w:tab/>
+      </w:r>
+      <w:r>
+        <w:rPr>
+          <w:rFonts w:hint="eastAsia"/>
+        </w:rPr>
+        <w:t>统计分析</w:t>
+      </w:r>
+      <w:r>
+        <w:rPr>
+          <w:rFonts w:hint="eastAsia"/>
+        </w:rPr>
+        <w:t>是</w:t>
+      </w:r>
+      <w:r>
+        <w:rPr>
+          <w:rFonts w:hint="eastAsia"/>
+        </w:rPr>
+        <w:t>运用统计方法及与分析对象有关的知识，从定量与定性的结合上进行的研究活动。在相关科学理论的指导下，利用统计调查并整理所掌握的大量资料及相关资料，运用统计的方法，对客观存在的社会经济现象及与之相关联的现象，进行分析研究，探求其发展变化的规律，为社会经济活动的实际决策提供依据。</w:t>
+      </w:r>
+    </w:p>
+    <w:p>
+      <w:r>
+        <w:rPr>
+          <w:rFonts w:hint="eastAsia"/>
+        </w:rPr>
+        <w:tab/>
+      </w:r>
+      <w:r>
+        <w:rPr>
+          <w:rFonts w:hint="eastAsia"/>
+        </w:rPr>
+        <w:t>统计学是通过搜集、整理、分析、描述数据等手段，以实现推断所测对象的本质，甚至和有效预测对象未来等目的的一门综合性科学。其中用到了大量的数学和其它学科的专业知识，其使用范围几乎覆盖了自然科学和社会科学的各个领域</w:t>
+      </w:r>
+      <w:r>
+        <w:rPr>
+          <w:rFonts w:hint="eastAsia"/>
+        </w:rPr>
+        <w:t>，也是很多研究领域的基础</w:t>
+      </w:r>
+      <w:r>
+        <w:rPr>
+          <w:rFonts w:hint="eastAsia"/>
+        </w:rPr>
+        <w:t>。</w:t>
+      </w:r>
+    </w:p>
+    <w:p>
+      <w:pPr>
+        <w:pStyle w:val="2"/>
+        <w:spacing w:line="300" w:lineRule="auto"/>
         <w:rPr>
           <w:rFonts w:ascii="黑体" w:eastAsia="黑体" w:hAnsi="Arial" w:cs="Times New Roman"/>
           <w:b w:val="0"/>
@@ -9074,7 +8038,17 @@
           <w:sz w:val="28"/>
           <w:szCs w:val="28"/>
         </w:rPr>
-        <w:t xml:space="preserve"> </w:t>
+      </w:pPr>
+      <w:bookmarkStart w:id="27" w:name="_Toc446969599"/>
+      <w:r>
+        <w:rPr>
+          <w:rFonts w:ascii="黑体" w:eastAsia="黑体" w:hAnsi="Arial" w:cs="Times New Roman"/>
+          <w:b w:val="0"/>
+          <w:kern w:val="44"/>
+          <w:sz w:val="28"/>
+          <w:szCs w:val="28"/>
+        </w:rPr>
+        <w:t>3.1.</w:t>
       </w:r>
       <w:r>
         <w:rPr>
@@ -9084,7 +8058,7 @@
           <w:sz w:val="28"/>
           <w:szCs w:val="28"/>
         </w:rPr>
-        <w:t>研究的理论</w:t>
+        <w:t>4</w:t>
       </w:r>
       <w:r>
         <w:rPr>
@@ -9094,149 +8068,7 @@
           <w:sz w:val="28"/>
           <w:szCs w:val="28"/>
         </w:rPr>
-        <w:t>基础</w:t>
-      </w:r>
-      <w:bookmarkEnd w:id="26"/>
-    </w:p>
-    <w:p>
-      <w:r>
-        <w:rPr>
-          <w:rFonts w:hint="eastAsia"/>
-        </w:rPr>
-        <w:tab/>
-      </w:r>
-      <w:r>
-        <w:rPr>
-          <w:rFonts w:hint="eastAsia"/>
-        </w:rPr>
-        <w:t>本文</w:t>
-      </w:r>
-      <w:r>
-        <w:rPr>
-          <w:rFonts w:hint="eastAsia"/>
-        </w:rPr>
-        <w:t>是基于社交网络分析和统计分析的方法</w:t>
-      </w:r>
-      <w:r>
-        <w:rPr>
-          <w:rFonts w:hint="eastAsia"/>
-        </w:rPr>
-        <w:t>所进行的</w:t>
-      </w:r>
-      <w:r>
-        <w:rPr>
-          <w:rFonts w:hint="eastAsia"/>
-        </w:rPr>
         <w:t>研究</w:t>
-      </w:r>
-      <w:r>
-        <w:rPr>
-          <w:rFonts w:hint="eastAsia"/>
-        </w:rPr>
-        <w:t>。</w:t>
-      </w:r>
-    </w:p>
-    <w:p>
-      <w:r>
-        <w:rPr>
-          <w:rFonts w:hint="eastAsia"/>
-        </w:rPr>
-        <w:tab/>
-      </w:r>
-      <w:r>
-        <w:rPr>
-          <w:rFonts w:hint="eastAsia"/>
-        </w:rPr>
-        <w:t>社交网络分析是</w:t>
-      </w:r>
-      <w:r>
-        <w:rPr>
-          <w:rFonts w:hint="eastAsia"/>
-        </w:rPr>
-        <w:t>基于信息学、数学、社会学、管理学、心理学等多学科的融合理论和方法，为理解人类各种社交关系的形成、行为特点分析以及信息传播的规律提供的一种可计算的分析方法。</w:t>
-      </w:r>
-      <w:r>
-        <w:rPr>
-          <w:rFonts w:hint="eastAsia"/>
-        </w:rPr>
-        <w:lastRenderedPageBreak/>
-        <w:t>从社会网络的角度出发，人在社会环境中的相互作用可以表达为基于关系的一种模式或规则，而基于这种关系的有规律模式反映了社会结构，这种结构的量化分析是社会网络分析的出发点。</w:t>
-      </w:r>
-    </w:p>
-    <w:p>
-      <w:r>
-        <w:rPr>
-          <w:rFonts w:hint="eastAsia"/>
-        </w:rPr>
-        <w:tab/>
-      </w:r>
-      <w:r>
-        <w:rPr>
-          <w:rFonts w:hint="eastAsia"/>
-        </w:rPr>
-        <w:t>统计分析</w:t>
-      </w:r>
-      <w:r>
-        <w:rPr>
-          <w:rFonts w:hint="eastAsia"/>
-        </w:rPr>
-        <w:t>是</w:t>
-      </w:r>
-      <w:r>
-        <w:rPr>
-          <w:rFonts w:hint="eastAsia"/>
-        </w:rPr>
-        <w:t>运用统计方法及与分析对象有关的知识，从定量与定性的结合上进行的研究活动。在相关科学理论的指导下，利用统计调查并整理所掌握的大量资料及相关资料，运用统计的方法，对客观存在的社会经济现象及与之相关联的现象，进行分析研究，探求其发展变化的规律，为社会经济活动的实际决策提供依据。</w:t>
-      </w:r>
-    </w:p>
-    <w:p>
-      <w:r>
-        <w:rPr>
-          <w:rFonts w:hint="eastAsia"/>
-        </w:rPr>
-        <w:tab/>
-      </w:r>
-      <w:r>
-        <w:rPr>
-          <w:rFonts w:hint="eastAsia"/>
-        </w:rPr>
-        <w:t>统计学是通过搜集、整理、分析、描述数据等手段，以实现推断所测对象的本质，甚至和有效预测对象未来等目的的一门综合性科学。其中用到了大量的数学和其它学科的专业知识，其使用范围几乎覆盖了自然科学和社会科学的各个领域</w:t>
-      </w:r>
-      <w:r>
-        <w:rPr>
-          <w:rFonts w:hint="eastAsia"/>
-        </w:rPr>
-        <w:t>，也是很多研究领域的基础</w:t>
-      </w:r>
-      <w:r>
-        <w:rPr>
-          <w:rFonts w:hint="eastAsia"/>
-        </w:rPr>
-        <w:t>。</w:t>
-      </w:r>
-    </w:p>
-    <w:p>
-      <w:pPr>
-        <w:pStyle w:val="2"/>
-        <w:spacing w:line="300" w:lineRule="auto"/>
-        <w:rPr>
-          <w:rFonts w:ascii="黑体" w:eastAsia="黑体" w:hAnsi="Arial" w:cs="Times New Roman"/>
-          <w:b w:val="0"/>
-          <w:kern w:val="44"/>
-          <w:sz w:val="28"/>
-          <w:szCs w:val="28"/>
-        </w:rPr>
-      </w:pPr>
-      <w:bookmarkStart w:id="27" w:name="_Toc446969599"/>
-      <w:r>
-        <w:rPr>
-          <w:rFonts w:ascii="黑体" w:eastAsia="黑体" w:hAnsi="Arial" w:cs="Times New Roman"/>
-          <w:b w:val="0"/>
-          <w:kern w:val="44"/>
-          <w:sz w:val="28"/>
-          <w:szCs w:val="28"/>
-        </w:rPr>
-        <w:t>3.1.</w:t>
       </w:r>
       <w:r>
         <w:rPr>
@@ -9246,36 +8078,6 @@
           <w:sz w:val="28"/>
           <w:szCs w:val="28"/>
         </w:rPr>
-        <w:t>4</w:t>
-      </w:r>
-      <w:r>
-        <w:rPr>
-          <w:rFonts w:ascii="黑体" w:eastAsia="黑体" w:hAnsi="Arial" w:cs="Times New Roman"/>
-          <w:b w:val="0"/>
-          <w:kern w:val="44"/>
-          <w:sz w:val="28"/>
-          <w:szCs w:val="28"/>
-        </w:rPr>
-        <w:t xml:space="preserve"> </w:t>
-      </w:r>
-      <w:r>
-        <w:rPr>
-          <w:rFonts w:ascii="黑体" w:eastAsia="黑体" w:hAnsi="Arial" w:cs="Times New Roman" w:hint="eastAsia"/>
-          <w:b w:val="0"/>
-          <w:kern w:val="44"/>
-          <w:sz w:val="28"/>
-          <w:szCs w:val="28"/>
-        </w:rPr>
-        <w:t>研究</w:t>
-      </w:r>
-      <w:r>
-        <w:rPr>
-          <w:rFonts w:ascii="黑体" w:eastAsia="黑体" w:hAnsi="Arial" w:cs="Times New Roman" w:hint="eastAsia"/>
-          <w:b w:val="0"/>
-          <w:kern w:val="44"/>
-          <w:sz w:val="28"/>
-          <w:szCs w:val="28"/>
-        </w:rPr>
         <w:t>方法</w:t>
       </w:r>
       <w:bookmarkEnd w:id="27"/>
@@ -9328,12 +8130,6 @@
           <w:rFonts w:hint="eastAsia"/>
         </w:rPr>
         <w:t>:</w:t>
-      </w:r>
-      <w:r>
-        <w:rPr>
-          <w:rFonts w:hint="eastAsia"/>
-        </w:rPr>
-        <w:t xml:space="preserve"> </w:t>
       </w:r>
     </w:p>
     <w:p>
@@ -9389,21 +8185,7 @@
         <w:rPr>
           <w:rFonts w:hint="eastAsia"/>
         </w:rPr>
-        <w:t>运用了复杂网络理论中的网络拓扑结构分析法，选取多个指标，对</w:t>
-      </w:r>
-      <w:proofErr w:type="gramStart"/>
-      <w:r>
-        <w:rPr>
-          <w:rFonts w:hint="eastAsia"/>
-        </w:rPr>
-        <w:t>微博信息</w:t>
-      </w:r>
-      <w:proofErr w:type="gramEnd"/>
-      <w:r>
-        <w:rPr>
-          <w:rFonts w:hint="eastAsia"/>
-        </w:rPr>
-        <w:t>传播复杂网络的拓扑结构进行了分析。</w:t>
+        <w:t>运用了复杂网络理论中的网络拓扑结构分析法，选取多个指标，对微博信息传播复杂网络的拓扑结构进行了分析。</w:t>
       </w:r>
     </w:p>
     <w:p>
@@ -9439,19 +8221,11 @@
         </w:rPr>
         <w:t>。</w:t>
       </w:r>
-      <w:proofErr w:type="gramStart"/>
-      <w:r>
-        <w:rPr>
-          <w:rFonts w:hint="eastAsia"/>
-        </w:rPr>
-        <w:t>结合微博自身</w:t>
-      </w:r>
-      <w:proofErr w:type="gramEnd"/>
-      <w:r>
-        <w:rPr>
-          <w:rFonts w:hint="eastAsia"/>
-        </w:rPr>
-        <w:t>特征，对网络演化和信息传播过程，分别进行建模，并利用软件对其进行仿真。</w:t>
+      <w:r>
+        <w:rPr>
+          <w:rFonts w:hint="eastAsia"/>
+        </w:rPr>
+        <w:t>结合微博自身特征，对网络演化和信息传播过程，分别进行建模，并利用软件对其进行仿真。</w:t>
       </w:r>
     </w:p>
     <w:p>
@@ -9479,21 +8253,7 @@
         <w:rPr>
           <w:rFonts w:hint="eastAsia"/>
         </w:rPr>
-        <w:t>通过运用可视化技术，将数据从不同维</w:t>
-      </w:r>
-      <w:proofErr w:type="gramStart"/>
-      <w:r>
-        <w:rPr>
-          <w:rFonts w:hint="eastAsia"/>
-        </w:rPr>
-        <w:t>度展示</w:t>
-      </w:r>
-      <w:proofErr w:type="gramEnd"/>
-      <w:r>
-        <w:rPr>
-          <w:rFonts w:hint="eastAsia"/>
-        </w:rPr>
-        <w:t>出来，以发掘其中蕴含的规律，为深入研究提供突破口。</w:t>
+        <w:t>通过运用可视化技术，将数据从不同维度展示出来，以发掘其中蕴含的规律，为深入研究提供突破口。</w:t>
       </w:r>
     </w:p>
     <w:p>
@@ -9586,27 +8346,983 @@
       </w:r>
       <w:r>
         <w:rPr>
-          <w:rFonts w:ascii="黑体" w:eastAsia="黑体" w:hAnsi="Arial" w:cs="Times New Roman"/>
-          <w:b w:val="0"/>
-          <w:kern w:val="44"/>
-          <w:sz w:val="28"/>
-          <w:szCs w:val="28"/>
-        </w:rPr>
-        <w:t xml:space="preserve"> </w:t>
-      </w:r>
-      <w:r>
-        <w:rPr>
           <w:rFonts w:ascii="黑体" w:eastAsia="黑体" w:hAnsi="Arial" w:cs="Times New Roman" w:hint="eastAsia"/>
           <w:b w:val="0"/>
           <w:kern w:val="44"/>
           <w:sz w:val="28"/>
           <w:szCs w:val="28"/>
         </w:rPr>
-        <w:t>消息转发拓扑特性研究</w:t>
+        <w:tab/>
+        <w:t>影响消息传播的要素</w:t>
+      </w:r>
+      <w:r>
+        <w:rPr>
+          <w:rFonts w:ascii="黑体" w:eastAsia="黑体" w:hAnsi="Arial" w:cs="Times New Roman" w:hint="eastAsia"/>
+          <w:b w:val="0"/>
+          <w:kern w:val="44"/>
+          <w:sz w:val="28"/>
+          <w:szCs w:val="28"/>
+        </w:rPr>
+        <w:t>研究</w:t>
       </w:r>
       <w:bookmarkEnd w:id="29"/>
     </w:p>
-    <w:p/>
+    <w:p>
+      <w:r>
+        <w:rPr>
+          <w:rFonts w:hint="eastAsia"/>
+        </w:rPr>
+        <w:tab/>
+      </w:r>
+      <w:r>
+        <w:rPr>
+          <w:rFonts w:hint="eastAsia"/>
+        </w:rPr>
+        <w:t>微博是现实世界的缩影，在微博消息传播中，不同的人扮演不同的角色，有些节点是整个传播过程的核心，有些节点是传播的桥梁。因此</w:t>
+      </w:r>
+      <w:r>
+        <w:rPr>
+          <w:rFonts w:hint="eastAsia"/>
+        </w:rPr>
+        <w:t>，</w:t>
+      </w:r>
+      <w:r>
+        <w:rPr>
+          <w:rFonts w:hint="eastAsia"/>
+        </w:rPr>
+        <w:t>用户的传播能力与微博传播的结果紧密相联，信息传播能力高的用户在增强传播影响力方面有着相当重要的作用，这些人对微博话题和舆论的形成起了引导作用。为了比较深入地对微博网络中的信息传播规律进行研究，我们有必要对在传播过程中所表现的信息传播能力高的用户进行挖掘。同时这对于公正、客观地评价节点的价值，为舆情监控及广告营销等应用提供理论依据和方法支持。</w:t>
+      </w:r>
+      <w:r>
+        <w:rPr>
+          <w:rFonts w:hint="eastAsia"/>
+        </w:rPr>
+        <w:t>微博网络建立的基础是用户之间的相互关注关系。信息传播是在在线社交网络的基础之上进行的，其传播效果与用户间关系的强弱有密切的联系。在虚拟的社交网络上一个人的影响力大小不仅与所在网络的结构有关，而且依赖于网络结构随时间的动态演化。所以我们在研究在线社交网络中用户的信息传播能力时，应该综合在信息传播中用户节点的</w:t>
+      </w:r>
+      <w:r>
+        <w:rPr>
+          <w:rFonts w:hint="eastAsia"/>
+        </w:rPr>
+        <w:t>基本属性特征</w:t>
+      </w:r>
+      <w:r>
+        <w:rPr>
+          <w:rFonts w:hint="eastAsia"/>
+        </w:rPr>
+        <w:t>及</w:t>
+      </w:r>
+      <w:r>
+        <w:rPr>
+          <w:rFonts w:hint="eastAsia"/>
+        </w:rPr>
+        <w:t>其</w:t>
+      </w:r>
+      <w:r>
+        <w:rPr>
+          <w:rFonts w:hint="eastAsia"/>
+        </w:rPr>
+        <w:t>所在社交网络结构</w:t>
+      </w:r>
+      <w:r>
+        <w:rPr>
+          <w:rFonts w:hint="eastAsia"/>
+        </w:rPr>
+        <w:t>中</w:t>
+      </w:r>
+      <w:r>
+        <w:rPr>
+          <w:rFonts w:hint="eastAsia"/>
+        </w:rPr>
+        <w:t>特征等要素。下文将提取微博用户的基本属性指标以及</w:t>
+      </w:r>
+      <w:r>
+        <w:rPr>
+          <w:rFonts w:hint="eastAsia"/>
+        </w:rPr>
+        <w:t>所在</w:t>
+      </w:r>
+      <w:r>
+        <w:rPr>
+          <w:rFonts w:hint="eastAsia"/>
+        </w:rPr>
+        <w:t>微博网络结构的一些指标，以此来建立模型对用户的传播影响力进行评估</w:t>
+      </w:r>
+      <w:r>
+        <w:rPr>
+          <w:rFonts w:hint="eastAsia"/>
+        </w:rPr>
+        <w:t>，这对于我们了解传播规律</w:t>
+      </w:r>
+      <w:r>
+        <w:rPr>
+          <w:rFonts w:hint="eastAsia"/>
+        </w:rPr>
+        <w:t>具</w:t>
+      </w:r>
+      <w:r>
+        <w:rPr>
+          <w:rFonts w:hint="eastAsia"/>
+        </w:rPr>
+        <w:t>有重要意义</w:t>
+      </w:r>
+      <w:r>
+        <w:rPr>
+          <w:rFonts w:hint="eastAsia"/>
+        </w:rPr>
+        <w:t>。</w:t>
+      </w:r>
+    </w:p>
+    <w:p>
+      <w:pPr>
+        <w:rPr>
+          <w:rFonts w:hint="eastAsia"/>
+        </w:rPr>
+      </w:pPr>
+      <w:r>
+        <w:rPr>
+          <w:rFonts w:hint="eastAsia"/>
+        </w:rPr>
+        <w:tab/>
+      </w:r>
+      <w:r>
+        <w:rPr>
+          <w:rFonts w:hint="eastAsia"/>
+        </w:rPr>
+        <w:t>进过初步筛选，我们选用了</w:t>
+      </w:r>
+      <w:r>
+        <w:rPr>
+          <w:rFonts w:hint="eastAsia"/>
+        </w:rPr>
+        <w:t>如下可能对传播影响较大的指标</w:t>
+      </w:r>
+      <w:r>
+        <w:rPr>
+          <w:rFonts w:hint="eastAsia"/>
+        </w:rPr>
+        <w:t>:</w:t>
+      </w:r>
+    </w:p>
+    <w:p>
+      <w:pPr>
+        <w:pStyle w:val="a3"/>
+        <w:numPr>
+          <w:ilvl w:val="1"/>
+          <w:numId w:val="5"/>
+        </w:numPr>
+        <w:ind w:firstLineChars="0"/>
+        <w:rPr>
+          <w:rFonts w:hint="eastAsia"/>
+        </w:rPr>
+      </w:pPr>
+      <w:r>
+        <w:rPr>
+          <w:rFonts w:hint="eastAsia"/>
+        </w:rPr>
+        <w:t>粉丝数</w:t>
+      </w:r>
+    </w:p>
+    <w:p>
+      <w:pPr>
+        <w:pStyle w:val="a3"/>
+        <w:numPr>
+          <w:ilvl w:val="1"/>
+          <w:numId w:val="5"/>
+        </w:numPr>
+        <w:ind w:firstLineChars="0"/>
+        <w:rPr>
+          <w:rFonts w:hint="eastAsia"/>
+        </w:rPr>
+      </w:pPr>
+      <w:r>
+        <w:rPr>
+          <w:rFonts w:hint="eastAsia"/>
+        </w:rPr>
+        <w:t>关注数</w:t>
+      </w:r>
+    </w:p>
+    <w:p>
+      <w:pPr>
+        <w:pStyle w:val="a3"/>
+        <w:numPr>
+          <w:ilvl w:val="1"/>
+          <w:numId w:val="5"/>
+        </w:numPr>
+        <w:ind w:firstLineChars="0"/>
+        <w:rPr>
+          <w:rFonts w:hint="eastAsia"/>
+        </w:rPr>
+      </w:pPr>
+      <w:r>
+        <w:rPr>
+          <w:rFonts w:hint="eastAsia"/>
+        </w:rPr>
+        <w:t>微博总数</w:t>
+      </w:r>
+    </w:p>
+    <w:p>
+      <w:pPr>
+        <w:rPr>
+          <w:rFonts w:hint="eastAsia"/>
+        </w:rPr>
+      </w:pPr>
+      <w:r>
+        <w:rPr>
+          <w:rFonts w:hint="eastAsia"/>
+        </w:rPr>
+        <w:tab/>
+      </w:r>
+      <w:r>
+        <w:rPr>
+          <w:rFonts w:hint="eastAsia"/>
+        </w:rPr>
+        <w:t>微博用户</w:t>
+      </w:r>
+      <w:r>
+        <w:rPr>
+          <w:rFonts w:hint="eastAsia"/>
+        </w:rPr>
+        <w:t>的网络结构指标和该用户的基础属性指标有着同等重要的属性，主要体现在</w:t>
+      </w:r>
+      <w:r>
+        <w:rPr>
+          <w:rFonts w:hint="eastAsia"/>
+        </w:rPr>
+        <w:t>节点的中心性上。</w:t>
+      </w:r>
+      <w:r>
+        <w:rPr>
+          <w:rFonts w:hint="eastAsia"/>
+        </w:rPr>
+        <w:t>网络节点的中心性在社交网络结构分析方面有着重要的地位，并且节点的中心性指标值能够反映节点在网络中的重要</w:t>
+      </w:r>
+      <w:r>
+        <w:rPr>
+          <w:rFonts w:hint="eastAsia"/>
+        </w:rPr>
+        <w:t>性</w:t>
+      </w:r>
+      <w:r>
+        <w:rPr>
+          <w:rFonts w:hint="eastAsia"/>
+        </w:rPr>
+        <w:t>程度。</w:t>
+      </w:r>
+      <w:r>
+        <w:rPr>
+          <w:rFonts w:hint="eastAsia"/>
+        </w:rPr>
+        <w:t>节点</w:t>
+      </w:r>
+      <w:r>
+        <w:rPr>
+          <w:rFonts w:hint="eastAsia"/>
+        </w:rPr>
+        <w:t>用户的信息传播能力</w:t>
+      </w:r>
+      <w:r>
+        <w:rPr>
+          <w:rFonts w:hint="eastAsia"/>
+        </w:rPr>
+        <w:t>与节点在所属网络中所具有的重要性的联系甚至比节点自身的属性（</w:t>
+      </w:r>
+      <w:r>
+        <w:rPr>
+          <w:rFonts w:hint="eastAsia"/>
+        </w:rPr>
+        <w:t>关注数、</w:t>
+      </w:r>
+      <w:r>
+        <w:rPr>
+          <w:rFonts w:hint="eastAsia"/>
+        </w:rPr>
+        <w:t>粉丝</w:t>
+      </w:r>
+      <w:r>
+        <w:rPr>
+          <w:rFonts w:hint="eastAsia"/>
+        </w:rPr>
+        <w:t>数、微博数等</w:t>
+      </w:r>
+      <w:r>
+        <w:rPr>
+          <w:rFonts w:hint="eastAsia"/>
+        </w:rPr>
+        <w:t>）更紧密。</w:t>
+      </w:r>
+      <w:r>
+        <w:rPr>
+          <w:rFonts w:hint="eastAsia"/>
+        </w:rPr>
+        <w:t>Rumi Ghosh</w:t>
+      </w:r>
+      <w:r>
+        <w:rPr>
+          <w:rFonts w:hint="eastAsia"/>
+        </w:rPr>
+        <w:t>和</w:t>
+      </w:r>
+      <w:r>
+        <w:rPr>
+          <w:rFonts w:hint="eastAsia"/>
+        </w:rPr>
+        <w:t>Kristina Lerman</w:t>
+      </w:r>
+      <w:r>
+        <w:rPr>
+          <w:rFonts w:hint="eastAsia"/>
+        </w:rPr>
+        <w:lastRenderedPageBreak/>
+        <w:t>通过对在线社交网络</w:t>
+      </w:r>
+      <w:r>
+        <w:rPr>
+          <w:rFonts w:hint="eastAsia"/>
+        </w:rPr>
+        <w:t>Digg</w:t>
+      </w:r>
+      <w:r>
+        <w:rPr>
+          <w:rFonts w:hint="eastAsia"/>
+        </w:rPr>
+        <w:t>进行研究，建立了对网络中用户节点影响力大小进行排序的模型，发现基于节点中心性的度量是对预测用户影响力的最优可行方案之一</w:t>
+      </w:r>
+      <w:r>
+        <w:rPr>
+          <w:rStyle w:val="ac"/>
+        </w:rPr>
+        <w:endnoteReference w:id="15"/>
+      </w:r>
+      <w:r>
+        <w:rPr>
+          <w:rFonts w:hint="eastAsia"/>
+        </w:rPr>
+        <w:t>。</w:t>
+      </w:r>
+      <w:r>
+        <w:rPr>
+          <w:rFonts w:hint="eastAsia"/>
+        </w:rPr>
+        <w:t>下文将选用下表所示的网络指标来度量用户的信息传播能力。</w:t>
+      </w:r>
+    </w:p>
+    <w:p>
+      <w:pPr>
+        <w:pStyle w:val="af8"/>
+        <w:ind w:left="420" w:hanging="420"/>
+        <w:rPr>
+          <w:rFonts w:hint="eastAsia"/>
+        </w:rPr>
+      </w:pPr>
+      <w:r>
+        <w:rPr>
+          <w:rFonts w:hint="eastAsia"/>
+        </w:rPr>
+        <w:t>表</w:t>
+      </w:r>
+      <w:r>
+        <w:rPr>
+          <w:rFonts w:hint="eastAsia"/>
+        </w:rPr>
+        <w:t xml:space="preserve">3-1  </w:t>
+      </w:r>
+      <w:r>
+        <w:rPr>
+          <w:rFonts w:hint="eastAsia"/>
+        </w:rPr>
+        <w:t>度量用户网络中信息传播能力的网络指标</w:t>
+      </w:r>
+    </w:p>
+    <w:tbl>
+      <w:tblPr>
+        <w:tblStyle w:val="af7"/>
+        <w:tblW w:w="0" w:type="auto"/>
+        <w:jc w:val="center"/>
+        <w:tblLook w:val="04A0"/>
+      </w:tblPr>
+      <w:tblGrid>
+        <w:gridCol w:w="2235"/>
+        <w:gridCol w:w="7052"/>
+      </w:tblGrid>
+      <w:tr>
+        <w:trPr>
+          <w:trHeight w:hRule="exact" w:val="737"/>
+          <w:jc w:val="center"/>
+        </w:trPr>
+        <w:tc>
+          <w:tcPr>
+            <w:tcW w:w="2235" w:type="dxa"/>
+            <w:vAlign w:val="center"/>
+          </w:tcPr>
+          <w:p>
+            <w:pPr>
+              <w:jc w:val="center"/>
+              <w:rPr>
+                <w:rFonts w:ascii="宋体" w:eastAsia="宋体" w:hAnsi="宋体" w:hint="eastAsia"/>
+              </w:rPr>
+            </w:pPr>
+            <w:r>
+              <w:rPr>
+                <w:rFonts w:ascii="宋体" w:eastAsia="宋体" w:hAnsi="宋体" w:hint="eastAsia"/>
+              </w:rPr>
+              <w:t>指标</w:t>
+            </w:r>
+          </w:p>
+        </w:tc>
+        <w:tc>
+          <w:tcPr>
+            <w:tcW w:w="7052" w:type="dxa"/>
+            <w:vAlign w:val="center"/>
+          </w:tcPr>
+          <w:p>
+            <w:pPr>
+              <w:jc w:val="center"/>
+              <w:rPr>
+                <w:rFonts w:ascii="宋体" w:eastAsia="宋体" w:hAnsi="宋体" w:hint="eastAsia"/>
+              </w:rPr>
+            </w:pPr>
+            <w:r>
+              <w:rPr>
+                <w:rFonts w:ascii="宋体" w:eastAsia="宋体" w:hAnsi="宋体" w:hint="eastAsia"/>
+              </w:rPr>
+              <w:t>描述</w:t>
+            </w:r>
+          </w:p>
+        </w:tc>
+      </w:tr>
+      <w:tr>
+        <w:trPr>
+          <w:trHeight w:hRule="exact" w:val="737"/>
+          <w:jc w:val="center"/>
+        </w:trPr>
+        <w:tc>
+          <w:tcPr>
+            <w:tcW w:w="2235" w:type="dxa"/>
+            <w:vAlign w:val="center"/>
+          </w:tcPr>
+          <w:p>
+            <w:pPr>
+              <w:jc w:val="center"/>
+              <w:rPr>
+                <w:rFonts w:ascii="Times New Roman" w:eastAsia="宋体" w:hAnsi="Times New Roman" w:cs="Times New Roman"/>
+              </w:rPr>
+            </w:pPr>
+            <w:r>
+              <w:rPr>
+                <w:rFonts w:ascii="Times New Roman" w:eastAsia="宋体" w:hAnsi="Times New Roman" w:cs="Times New Roman"/>
+              </w:rPr>
+              <w:t>Degree Centrality</w:t>
+            </w:r>
+          </w:p>
+        </w:tc>
+        <w:tc>
+          <w:tcPr>
+            <w:tcW w:w="7052" w:type="dxa"/>
+            <w:vAlign w:val="center"/>
+          </w:tcPr>
+          <w:p>
+            <w:pPr>
+              <w:rPr>
+                <w:rFonts w:ascii="宋体" w:eastAsia="宋体" w:hAnsi="宋体" w:hint="eastAsia"/>
+              </w:rPr>
+            </w:pPr>
+            <w:r>
+              <w:rPr>
+                <w:rFonts w:ascii="宋体" w:eastAsia="宋体" w:hAnsi="宋体"/>
+              </w:rPr>
+              <w:t>D</w:t>
+            </w:r>
+            <w:r>
+              <w:rPr>
+                <w:rFonts w:ascii="Times New Roman" w:eastAsia="宋体" w:hAnsi="Times New Roman" w:cs="Times New Roman"/>
+              </w:rPr>
+              <w:t>egree Centrality</w:t>
+            </w:r>
+            <w:r>
+              <w:rPr>
+                <w:rFonts w:ascii="宋体" w:eastAsia="宋体" w:hAnsi="宋体" w:hint="eastAsia"/>
+              </w:rPr>
+              <w:t>是网络中节点关联关系的基本度量，反映了</w:t>
+            </w:r>
+            <w:r>
+              <w:rPr>
+                <w:rFonts w:ascii="宋体" w:eastAsia="宋体" w:hAnsi="宋体" w:hint="eastAsia"/>
+              </w:rPr>
+              <w:t>网络</w:t>
+            </w:r>
+            <w:r>
+              <w:rPr>
+                <w:rFonts w:ascii="宋体" w:eastAsia="宋体" w:hAnsi="宋体" w:hint="eastAsia"/>
+              </w:rPr>
+              <w:t>节点在信息传播的过程中受欢迎的程度和活跃度。</w:t>
+            </w:r>
+          </w:p>
+        </w:tc>
+      </w:tr>
+      <w:tr>
+        <w:trPr>
+          <w:trHeight w:hRule="exact" w:val="737"/>
+          <w:jc w:val="center"/>
+        </w:trPr>
+        <w:tc>
+          <w:tcPr>
+            <w:tcW w:w="2235" w:type="dxa"/>
+            <w:vAlign w:val="center"/>
+          </w:tcPr>
+          <w:p>
+            <w:pPr>
+              <w:jc w:val="center"/>
+              <w:rPr>
+                <w:rFonts w:ascii="Times New Roman" w:eastAsia="宋体" w:hAnsi="Times New Roman" w:cs="Times New Roman"/>
+              </w:rPr>
+            </w:pPr>
+            <w:r>
+              <w:rPr>
+                <w:rFonts w:ascii="Times New Roman" w:eastAsia="宋体" w:hAnsi="Times New Roman" w:cs="Times New Roman"/>
+              </w:rPr>
+              <w:t>Betweenness Centrality</w:t>
+            </w:r>
+          </w:p>
+        </w:tc>
+        <w:tc>
+          <w:tcPr>
+            <w:tcW w:w="7052" w:type="dxa"/>
+            <w:vAlign w:val="center"/>
+          </w:tcPr>
+          <w:p>
+            <w:pPr>
+              <w:rPr>
+                <w:rFonts w:ascii="宋体" w:eastAsia="宋体" w:hAnsi="宋体" w:hint="eastAsia"/>
+              </w:rPr>
+            </w:pPr>
+            <w:r>
+              <w:rPr>
+                <w:rFonts w:ascii="Times New Roman" w:eastAsia="宋体" w:hAnsi="Times New Roman" w:cs="Times New Roman"/>
+              </w:rPr>
+              <w:t>Betweenness Centrality</w:t>
+            </w:r>
+            <w:r>
+              <w:rPr>
+                <w:rFonts w:ascii="宋体" w:eastAsia="宋体" w:hAnsi="宋体" w:hint="eastAsia"/>
+              </w:rPr>
+              <w:t>测量了节点在网络中位置的重要性，反映了网络节点在信息传播</w:t>
+            </w:r>
+            <w:r>
+              <w:rPr>
+                <w:rFonts w:ascii="宋体" w:eastAsia="宋体" w:hAnsi="宋体" w:hint="eastAsia"/>
+              </w:rPr>
+              <w:t>的过程</w:t>
+            </w:r>
+            <w:r>
+              <w:rPr>
+                <w:rFonts w:ascii="宋体" w:eastAsia="宋体" w:hAnsi="宋体" w:hint="eastAsia"/>
+              </w:rPr>
+              <w:t>中对其他节点间</w:t>
+            </w:r>
+            <w:r>
+              <w:rPr>
+                <w:rFonts w:ascii="宋体" w:eastAsia="宋体" w:hAnsi="宋体" w:hint="eastAsia"/>
+              </w:rPr>
+              <w:t>发生</w:t>
+            </w:r>
+            <w:r>
+              <w:rPr>
+                <w:rFonts w:ascii="宋体" w:eastAsia="宋体" w:hAnsi="宋体" w:hint="eastAsia"/>
+              </w:rPr>
+              <w:t>交互</w:t>
+            </w:r>
+            <w:r>
+              <w:rPr>
+                <w:rFonts w:ascii="宋体" w:eastAsia="宋体" w:hAnsi="宋体" w:hint="eastAsia"/>
+              </w:rPr>
+              <w:t>信息</w:t>
+            </w:r>
+            <w:r>
+              <w:rPr>
+                <w:rFonts w:ascii="宋体" w:eastAsia="宋体" w:hAnsi="宋体" w:hint="eastAsia"/>
+              </w:rPr>
+              <w:t>行为</w:t>
+            </w:r>
+            <w:r>
+              <w:rPr>
+                <w:rFonts w:ascii="宋体" w:eastAsia="宋体" w:hAnsi="宋体" w:hint="eastAsia"/>
+              </w:rPr>
+              <w:t>的控制能力。</w:t>
+            </w:r>
+          </w:p>
+        </w:tc>
+      </w:tr>
+      <w:tr>
+        <w:trPr>
+          <w:trHeight w:hRule="exact" w:val="737"/>
+          <w:jc w:val="center"/>
+        </w:trPr>
+        <w:tc>
+          <w:tcPr>
+            <w:tcW w:w="2235" w:type="dxa"/>
+            <w:vAlign w:val="center"/>
+          </w:tcPr>
+          <w:p>
+            <w:pPr>
+              <w:jc w:val="center"/>
+              <w:rPr>
+                <w:rFonts w:ascii="Times New Roman" w:eastAsia="宋体" w:hAnsi="Times New Roman" w:cs="Times New Roman"/>
+              </w:rPr>
+            </w:pPr>
+            <w:r>
+              <w:rPr>
+                <w:rFonts w:ascii="Times New Roman" w:eastAsia="宋体" w:hAnsi="Times New Roman" w:cs="Times New Roman"/>
+              </w:rPr>
+              <w:t>Closeness Centrality</w:t>
+            </w:r>
+          </w:p>
+        </w:tc>
+        <w:tc>
+          <w:tcPr>
+            <w:tcW w:w="7052" w:type="dxa"/>
+            <w:vAlign w:val="center"/>
+          </w:tcPr>
+          <w:p>
+            <w:pPr>
+              <w:rPr>
+                <w:rFonts w:ascii="宋体" w:eastAsia="宋体" w:hAnsi="宋体" w:hint="eastAsia"/>
+              </w:rPr>
+            </w:pPr>
+            <w:r>
+              <w:rPr>
+                <w:rFonts w:ascii="Times New Roman" w:eastAsia="宋体" w:hAnsi="Times New Roman" w:cs="Times New Roman"/>
+              </w:rPr>
+              <w:t>Closeness Centrality</w:t>
+            </w:r>
+            <w:r>
+              <w:rPr>
+                <w:rFonts w:ascii="宋体" w:eastAsia="宋体" w:hAnsi="宋体" w:hint="eastAsia"/>
+              </w:rPr>
+              <w:t>测量了节点在网络中的独立性，</w:t>
+            </w:r>
+            <w:r>
+              <w:rPr>
+                <w:rFonts w:ascii="宋体" w:eastAsia="宋体" w:hAnsi="宋体" w:hint="eastAsia"/>
+              </w:rPr>
+              <w:t>反映了网络节点在信息传播</w:t>
+            </w:r>
+            <w:r>
+              <w:rPr>
+                <w:rFonts w:ascii="宋体" w:eastAsia="宋体" w:hAnsi="宋体" w:hint="eastAsia"/>
+              </w:rPr>
+              <w:t>的</w:t>
+            </w:r>
+            <w:r>
+              <w:rPr>
+                <w:rFonts w:ascii="宋体" w:eastAsia="宋体" w:hAnsi="宋体" w:hint="eastAsia"/>
+              </w:rPr>
+              <w:t>过程中</w:t>
+            </w:r>
+            <w:r>
+              <w:rPr>
+                <w:rFonts w:ascii="宋体" w:eastAsia="宋体" w:hAnsi="宋体" w:hint="eastAsia"/>
+              </w:rPr>
+              <w:t>能够</w:t>
+            </w:r>
+            <w:r>
+              <w:rPr>
+                <w:rFonts w:ascii="宋体" w:eastAsia="宋体" w:hAnsi="宋体" w:hint="eastAsia"/>
+              </w:rPr>
+              <w:t>不受其他节点控制的程度。</w:t>
+            </w:r>
+          </w:p>
+        </w:tc>
+      </w:tr>
+      <w:tr>
+        <w:trPr>
+          <w:trHeight w:hRule="exact" w:val="737"/>
+          <w:jc w:val="center"/>
+        </w:trPr>
+        <w:tc>
+          <w:tcPr>
+            <w:tcW w:w="2235" w:type="dxa"/>
+            <w:vAlign w:val="center"/>
+          </w:tcPr>
+          <w:p>
+            <w:pPr>
+              <w:jc w:val="center"/>
+              <w:rPr>
+                <w:rFonts w:ascii="Times New Roman" w:eastAsia="宋体" w:hAnsi="Times New Roman" w:cs="Times New Roman"/>
+              </w:rPr>
+            </w:pPr>
+            <w:r>
+              <w:rPr>
+                <w:rFonts w:ascii="Times New Roman" w:eastAsia="宋体" w:hAnsi="Times New Roman" w:cs="Times New Roman"/>
+              </w:rPr>
+              <w:t>Eigenvector Centrality</w:t>
+            </w:r>
+          </w:p>
+        </w:tc>
+        <w:tc>
+          <w:tcPr>
+            <w:tcW w:w="7052" w:type="dxa"/>
+            <w:vAlign w:val="center"/>
+          </w:tcPr>
+          <w:p>
+            <w:pPr>
+              <w:rPr>
+                <w:rFonts w:ascii="宋体" w:eastAsia="宋体" w:hAnsi="宋体" w:hint="eastAsia"/>
+              </w:rPr>
+            </w:pPr>
+            <w:r>
+              <w:rPr>
+                <w:rFonts w:ascii="Times New Roman" w:eastAsia="宋体" w:hAnsi="Times New Roman" w:cs="Times New Roman"/>
+              </w:rPr>
+              <w:t>Eigenvector Centrality</w:t>
+            </w:r>
+            <w:r>
+              <w:rPr>
+                <w:rFonts w:ascii="宋体" w:eastAsia="宋体" w:hAnsi="宋体" w:hint="eastAsia"/>
+              </w:rPr>
+              <w:t>测量了节点在网络中的贡献度，反映了网络节点在信息传播的过程中对目标节点</w:t>
+            </w:r>
+            <w:r>
+              <w:rPr>
+                <w:rFonts w:ascii="宋体" w:eastAsia="宋体" w:hAnsi="宋体" w:hint="eastAsia"/>
+              </w:rPr>
+              <w:t>所具</w:t>
+            </w:r>
+            <w:r>
+              <w:rPr>
+                <w:rFonts w:ascii="宋体" w:eastAsia="宋体" w:hAnsi="宋体" w:hint="eastAsia"/>
+              </w:rPr>
+              <w:t>贡献的</w:t>
+            </w:r>
+            <w:r>
+              <w:rPr>
+                <w:rFonts w:ascii="宋体" w:eastAsia="宋体" w:hAnsi="宋体" w:hint="eastAsia"/>
+              </w:rPr>
+              <w:t>大小</w:t>
+            </w:r>
+            <w:r>
+              <w:rPr>
+                <w:rFonts w:ascii="宋体" w:eastAsia="宋体" w:hAnsi="宋体" w:hint="eastAsia"/>
+              </w:rPr>
+              <w:t>。</w:t>
+            </w:r>
+          </w:p>
+        </w:tc>
+      </w:tr>
+      <w:tr>
+        <w:trPr>
+          <w:trHeight w:hRule="exact" w:val="737"/>
+          <w:jc w:val="center"/>
+        </w:trPr>
+        <w:tc>
+          <w:tcPr>
+            <w:tcW w:w="2235" w:type="dxa"/>
+            <w:vAlign w:val="center"/>
+          </w:tcPr>
+          <w:p>
+            <w:pPr>
+              <w:jc w:val="center"/>
+              <w:rPr>
+                <w:rFonts w:ascii="Times New Roman" w:eastAsia="宋体" w:hAnsi="Times New Roman" w:cs="Times New Roman"/>
+              </w:rPr>
+            </w:pPr>
+            <w:r>
+              <w:rPr>
+                <w:rFonts w:ascii="Times New Roman" w:eastAsia="宋体" w:hAnsi="Times New Roman" w:cs="Times New Roman"/>
+              </w:rPr>
+              <w:t>PageRank</w:t>
+            </w:r>
+          </w:p>
+        </w:tc>
+        <w:tc>
+          <w:tcPr>
+            <w:tcW w:w="7052" w:type="dxa"/>
+            <w:vAlign w:val="center"/>
+          </w:tcPr>
+          <w:p>
+            <w:pPr>
+              <w:rPr>
+                <w:rFonts w:ascii="宋体" w:eastAsia="宋体" w:hAnsi="宋体" w:hint="eastAsia"/>
+              </w:rPr>
+            </w:pPr>
+            <w:r>
+              <w:rPr>
+                <w:rFonts w:ascii="Times New Roman" w:eastAsia="宋体" w:hAnsi="Times New Roman" w:cs="Times New Roman"/>
+              </w:rPr>
+              <w:t>PageRank</w:t>
+            </w:r>
+            <w:r>
+              <w:rPr>
+                <w:rFonts w:ascii="Times New Roman" w:eastAsia="宋体" w:hAnsi="Times New Roman" w:cs="Times New Roman" w:hint="eastAsia"/>
+              </w:rPr>
+              <w:t xml:space="preserve"> Value</w:t>
+            </w:r>
+            <w:r>
+              <w:rPr>
+                <w:rFonts w:ascii="宋体" w:eastAsia="宋体" w:hAnsi="宋体" w:hint="eastAsia"/>
+              </w:rPr>
+              <w:t>可以用来评价网络中节点的重要性程度，</w:t>
+            </w:r>
+            <w:r>
+              <w:rPr>
+                <w:rFonts w:ascii="宋体" w:eastAsia="宋体" w:hAnsi="宋体" w:hint="eastAsia"/>
+              </w:rPr>
+              <w:t>该指标对网络节点的邻居节点的数量和质量进行了综合考虑。</w:t>
+            </w:r>
+          </w:p>
+        </w:tc>
+      </w:tr>
+      <w:tr>
+        <w:trPr>
+          <w:trHeight w:hRule="exact" w:val="737"/>
+          <w:jc w:val="center"/>
+        </w:trPr>
+        <w:tc>
+          <w:tcPr>
+            <w:tcW w:w="2235" w:type="dxa"/>
+            <w:vAlign w:val="center"/>
+          </w:tcPr>
+          <w:p>
+            <w:pPr>
+              <w:jc w:val="center"/>
+              <w:rPr>
+                <w:rFonts w:ascii="Times New Roman" w:eastAsia="宋体" w:hAnsi="Times New Roman" w:cs="Times New Roman"/>
+              </w:rPr>
+            </w:pPr>
+            <w:r>
+              <w:rPr>
+                <w:rFonts w:ascii="Times New Roman" w:eastAsia="宋体" w:hAnsi="Times New Roman" w:cs="Times New Roman"/>
+              </w:rPr>
+              <w:t>K-Core Value</w:t>
+            </w:r>
+          </w:p>
+        </w:tc>
+        <w:tc>
+          <w:tcPr>
+            <w:tcW w:w="7052" w:type="dxa"/>
+            <w:vAlign w:val="center"/>
+          </w:tcPr>
+          <w:p>
+            <w:pPr>
+              <w:rPr>
+                <w:rFonts w:ascii="宋体" w:eastAsia="宋体" w:hAnsi="宋体" w:hint="eastAsia"/>
+              </w:rPr>
+            </w:pPr>
+            <w:r>
+              <w:rPr>
+                <w:rFonts w:ascii="Times New Roman" w:eastAsia="宋体" w:hAnsi="Times New Roman" w:cs="Times New Roman" w:hint="eastAsia"/>
+              </w:rPr>
+              <w:t>K-core</w:t>
+            </w:r>
+            <w:r>
+              <w:rPr>
+                <w:rFonts w:ascii="宋体" w:eastAsia="宋体" w:hAnsi="宋体" w:hint="eastAsia"/>
+              </w:rPr>
+              <w:t>分解值对网络按节点重要性</w:t>
+            </w:r>
+            <w:r>
+              <w:rPr>
+                <w:rFonts w:ascii="宋体" w:eastAsia="宋体" w:hAnsi="宋体" w:hint="eastAsia"/>
+              </w:rPr>
+              <w:t>程度</w:t>
+            </w:r>
+            <w:r>
+              <w:rPr>
+                <w:rFonts w:ascii="宋体" w:eastAsia="宋体" w:hAnsi="宋体" w:hint="eastAsia"/>
+              </w:rPr>
+              <w:t>进行了层次的划分，离网络中心越近的节点的K-core分解值相对越大，</w:t>
+            </w:r>
+            <w:r>
+              <w:rPr>
+                <w:rFonts w:ascii="宋体" w:eastAsia="宋体" w:hAnsi="宋体" w:hint="eastAsia"/>
+              </w:rPr>
+              <w:t>对应节点的重要性较高。</w:t>
+            </w:r>
+          </w:p>
+        </w:tc>
+      </w:tr>
+      <w:tr>
+        <w:trPr>
+          <w:trHeight w:hRule="exact" w:val="737"/>
+          <w:jc w:val="center"/>
+        </w:trPr>
+        <w:tc>
+          <w:tcPr>
+            <w:tcW w:w="2235" w:type="dxa"/>
+            <w:vAlign w:val="center"/>
+          </w:tcPr>
+          <w:p>
+            <w:pPr>
+              <w:jc w:val="center"/>
+              <w:rPr>
+                <w:rFonts w:ascii="Times New Roman" w:eastAsia="宋体" w:hAnsi="Times New Roman" w:cs="Times New Roman"/>
+              </w:rPr>
+            </w:pPr>
+            <w:r>
+              <w:rPr>
+                <w:rFonts w:ascii="Times New Roman" w:eastAsia="宋体" w:hAnsi="Times New Roman" w:cs="Times New Roman"/>
+              </w:rPr>
+              <w:t>Local Clustering Coefficient</w:t>
+            </w:r>
+          </w:p>
+        </w:tc>
+        <w:tc>
+          <w:tcPr>
+            <w:tcW w:w="7052" w:type="dxa"/>
+            <w:vAlign w:val="center"/>
+          </w:tcPr>
+          <w:p>
+            <w:pPr>
+              <w:rPr>
+                <w:rFonts w:ascii="宋体" w:eastAsia="宋体" w:hAnsi="宋体" w:hint="eastAsia"/>
+              </w:rPr>
+            </w:pPr>
+            <w:r>
+              <w:rPr>
+                <w:rFonts w:ascii="Times New Roman" w:eastAsia="宋体" w:hAnsi="Times New Roman" w:cs="Times New Roman"/>
+              </w:rPr>
+              <w:t>Local</w:t>
+            </w:r>
+            <w:r>
+              <w:rPr>
+                <w:rFonts w:ascii="Times New Roman" w:eastAsia="宋体" w:hAnsi="Times New Roman" w:cs="Times New Roman" w:hint="eastAsia"/>
+              </w:rPr>
+              <w:t xml:space="preserve"> </w:t>
+            </w:r>
+            <w:r>
+              <w:rPr>
+                <w:rFonts w:ascii="Times New Roman" w:eastAsia="宋体" w:hAnsi="Times New Roman" w:cs="Times New Roman"/>
+              </w:rPr>
+              <w:t>Clustering Coefficient</w:t>
+            </w:r>
+            <w:r>
+              <w:rPr>
+                <w:rFonts w:ascii="宋体" w:eastAsia="宋体" w:hAnsi="宋体" w:hint="eastAsia"/>
+              </w:rPr>
+              <w:t>测量了节点的聚集程度，</w:t>
+            </w:r>
+            <w:r>
+              <w:rPr>
+                <w:rFonts w:ascii="宋体" w:eastAsia="宋体" w:hAnsi="宋体" w:hint="eastAsia"/>
+              </w:rPr>
+              <w:t>节点的该指标越大，说明网络节点在信息传播的过程中和周围邻居节点的互动越频繁。</w:t>
+            </w:r>
+          </w:p>
+        </w:tc>
+      </w:tr>
+    </w:tbl>
+    <w:p>
+      <w:pPr>
+        <w:rPr>
+          <w:rFonts w:hint="eastAsia"/>
+        </w:rPr>
+      </w:pPr>
+    </w:p>
+    <w:p>
+      <w:pPr>
+        <w:rPr>
+          <w:rFonts w:hint="eastAsia"/>
+        </w:rPr>
+      </w:pPr>
+    </w:p>
     <w:p/>
     <w:p/>
     <w:p/>
@@ -9657,58 +9373,18 @@
 </file>
 
 <file path=word/endnotes.xml><?xml version="1.0" encoding="utf-8"?>
-<w:endnotes xmlns:wpc="http://schemas.microsoft.com/office/word/2010/wordprocessingCanvas" xmlns:mc="http://schemas.openxmlformats.org/markup-compatibility/2006" xmlns:o="urn:schemas-microsoft-com:office:office" xmlns:r="http://schemas.openxmlformats.org/officeDocument/2006/relationships" xmlns:m="http://schemas.openxmlformats.org/officeDocument/2006/math" xmlns:v="urn:schemas-microsoft-com:vml" xmlns:wp14="http://schemas.microsoft.com/office/word/2010/wordprocessingDrawing" xmlns:wp="http://schemas.openxmlformats.org/drawingml/2006/wordprocessingDrawing" xmlns:w10="urn:schemas-microsoft-com:office:word" xmlns:w="http://schemas.openxmlformats.org/wordprocessingml/2006/main" xmlns:w14="http://schemas.microsoft.com/office/word/2010/wordml" xmlns:w15="http://schemas.microsoft.com/office/word/2012/wordml" xmlns:wpg="http://schemas.microsoft.com/office/word/2010/wordprocessingGroup" xmlns:wpi="http://schemas.microsoft.com/office/word/2010/wordprocessingInk" xmlns:wne="http://schemas.microsoft.com/office/word/2006/wordml" xmlns:wps="http://schemas.microsoft.com/office/word/2010/wordprocessingShape" mc:Ignorable="w14 w15 wp14">
-  <w:endnote w:type="separator" w:id="-1">
+<w:endnotes xmlns:ve="http://schemas.openxmlformats.org/markup-compatibility/2006" xmlns:o="urn:schemas-microsoft-com:office:office" xmlns:r="http://schemas.openxmlformats.org/officeDocument/2006/relationships" xmlns:m="http://schemas.openxmlformats.org/officeDocument/2006/math" xmlns:v="urn:schemas-microsoft-com:vml" xmlns:wp="http://schemas.openxmlformats.org/drawingml/2006/wordprocessingDrawing" xmlns:w10="urn:schemas-microsoft-com:office:word" xmlns:w="http://schemas.openxmlformats.org/wordprocessingml/2006/main" xmlns:wne="http://schemas.microsoft.com/office/word/2006/wordml">
+  <w:endnote w:type="separator" w:id="0">
     <w:p>
       <w:r>
         <w:separator/>
       </w:r>
     </w:p>
   </w:endnote>
-  <w:endnote w:type="continuationSeparator" w:id="0">
+  <w:endnote w:type="continuationSeparator" w:id="1">
     <w:p>
       <w:r>
         <w:continuationSeparator/>
-      </w:r>
-    </w:p>
-  </w:endnote>
-  <w:endnote w:id="1">
-    <w:p>
-      <w:pPr>
-        <w:pStyle w:val="ab"/>
-      </w:pPr>
-      <w:r>
-        <w:rPr>
-          <w:rStyle w:val="ac"/>
-        </w:rPr>
-        <w:endnoteRef/>
-      </w:r>
-      <w:r>
-        <w:t xml:space="preserve">Goldenberg J, </w:t>
-      </w:r>
-      <w:proofErr w:type="spellStart"/>
-      <w:r>
-        <w:t>Libai</w:t>
-      </w:r>
-      <w:proofErr w:type="spellEnd"/>
-      <w:r>
-        <w:t xml:space="preserve"> B. Using Complex Systems Analysis to Advance Marketing Theory Development: Modeling Heterogeneity Effects on New Product Growth through Stochastic Cellular </w:t>
-      </w:r>
-      <w:proofErr w:type="gramStart"/>
-      <w:r>
-        <w:t>Automata[</w:t>
-      </w:r>
-      <w:proofErr w:type="gramEnd"/>
-      <w:r>
-        <w:t xml:space="preserve">J]. </w:t>
-      </w:r>
-      <w:proofErr w:type="spellStart"/>
-      <w:r>
-        <w:t>Acad.marketingSci.rev</w:t>
-      </w:r>
-      <w:proofErr w:type="spellEnd"/>
-      <w:r>
-        <w:t>, 2001.</w:t>
       </w:r>
     </w:p>
   </w:endnote>
@@ -9723,21 +9399,8 @@
         </w:rPr>
         <w:endnoteRef/>
       </w:r>
-      <w:proofErr w:type="spellStart"/>
-      <w:r>
-        <w:t>Granovetter</w:t>
-      </w:r>
-      <w:proofErr w:type="spellEnd"/>
-      <w:r>
-        <w:t xml:space="preserve"> M. Threshold models of collective </w:t>
-      </w:r>
-      <w:proofErr w:type="gramStart"/>
-      <w:r>
-        <w:t>behavior[</w:t>
-      </w:r>
-      <w:proofErr w:type="gramEnd"/>
-      <w:r>
-        <w:t>J]. American Journal of Sociology, 1978, 83(6):1420-1443.</w:t>
+      <w:r>
+        <w:t>Goldenberg J, Libai B. Using Complex Systems Analysis to Advance Marketing Theory Development: Modeling Heterogeneity Effects on New Product Growth through Stochastic Cellular Automata[J]. Acad.marketingSci.rev, 2001.</w:t>
       </w:r>
     </w:p>
   </w:endnote>
@@ -9753,28 +9416,7 @@
         <w:endnoteRef/>
       </w:r>
       <w:r>
-        <w:t xml:space="preserve">Schelling T. </w:t>
-      </w:r>
-      <w:proofErr w:type="spellStart"/>
-      <w:r>
-        <w:t>Micromotives</w:t>
-      </w:r>
-      <w:proofErr w:type="spellEnd"/>
-      <w:r>
-        <w:t xml:space="preserve"> and </w:t>
-      </w:r>
-      <w:proofErr w:type="spellStart"/>
-      <w:proofErr w:type="gramStart"/>
-      <w:r>
-        <w:t>Macrobehaviour</w:t>
-      </w:r>
-      <w:proofErr w:type="spellEnd"/>
-      <w:r>
-        <w:t>[</w:t>
-      </w:r>
-      <w:proofErr w:type="gramEnd"/>
-      <w:r>
-        <w:t>J]. Norton, 1978.</w:t>
+        <w:t>Granovetter M. Threshold models of collective behavior[J]. American Journal of Sociology, 1978, 83(6):1420-1443.</w:t>
       </w:r>
     </w:p>
   </w:endnote>
@@ -9789,34 +9431,8 @@
         </w:rPr>
         <w:endnoteRef/>
       </w:r>
-      <w:proofErr w:type="spellStart"/>
-      <w:r>
-        <w:t>Kermack</w:t>
-      </w:r>
-      <w:proofErr w:type="spellEnd"/>
-      <w:r>
-        <w:t xml:space="preserve"> W O, </w:t>
-      </w:r>
-      <w:proofErr w:type="spellStart"/>
-      <w:r>
-        <w:t>Mckendrick</w:t>
-      </w:r>
-      <w:proofErr w:type="spellEnd"/>
-      <w:r>
-        <w:t xml:space="preserve"> A G. Contributions to the mathematical theory of epidemics—III. Further studies of the problem of </w:t>
-      </w:r>
-      <w:proofErr w:type="spellStart"/>
-      <w:proofErr w:type="gramStart"/>
-      <w:r>
-        <w:t>endemicity</w:t>
-      </w:r>
-      <w:proofErr w:type="spellEnd"/>
-      <w:r>
-        <w:t>[</w:t>
-      </w:r>
-      <w:proofErr w:type="gramEnd"/>
-      <w:r>
-        <w:t>J]. Royal Society of London Proceedings, 1927, 115(772):700-721.</w:t>
+      <w:r>
+        <w:t>Schelling T. Micromotives and Macrobehaviour[J]. Norton, 1978.</w:t>
       </w:r>
     </w:p>
   </w:endnote>
@@ -9832,76 +9448,7 @@
         <w:endnoteRef/>
       </w:r>
       <w:r>
-        <w:rPr>
-          <w:rFonts w:hint="eastAsia"/>
-        </w:rPr>
-        <w:t>张彦超</w:t>
-      </w:r>
-      <w:r>
-        <w:rPr>
-          <w:rFonts w:hint="eastAsia"/>
-        </w:rPr>
-        <w:t xml:space="preserve">, </w:t>
-      </w:r>
-      <w:r>
-        <w:rPr>
-          <w:rFonts w:hint="eastAsia"/>
-        </w:rPr>
-        <w:t>刘云</w:t>
-      </w:r>
-      <w:r>
-        <w:rPr>
-          <w:rFonts w:hint="eastAsia"/>
-        </w:rPr>
-        <w:t xml:space="preserve">, </w:t>
-      </w:r>
-      <w:r>
-        <w:rPr>
-          <w:rFonts w:hint="eastAsia"/>
-        </w:rPr>
-        <w:t>张海峰</w:t>
-      </w:r>
-      <w:r>
-        <w:rPr>
-          <w:rFonts w:hint="eastAsia"/>
-        </w:rPr>
-        <w:t>,</w:t>
-      </w:r>
-      <w:r>
-        <w:rPr>
-          <w:rFonts w:hint="eastAsia"/>
-        </w:rPr>
-        <w:t>等</w:t>
-      </w:r>
-      <w:r>
-        <w:rPr>
-          <w:rFonts w:hint="eastAsia"/>
-        </w:rPr>
-        <w:t xml:space="preserve">. </w:t>
-      </w:r>
-      <w:r>
-        <w:rPr>
-          <w:rFonts w:hint="eastAsia"/>
-        </w:rPr>
-        <w:t>基于在线社交网络的信息传播模型</w:t>
-      </w:r>
-      <w:r>
-        <w:rPr>
-          <w:rFonts w:hint="eastAsia"/>
-        </w:rPr>
-        <w:t xml:space="preserve">[J]. </w:t>
-      </w:r>
-      <w:r>
-        <w:rPr>
-          <w:rFonts w:hint="eastAsia"/>
-        </w:rPr>
-        <w:t>物理学报</w:t>
-      </w:r>
-      <w:r>
-        <w:rPr>
-          <w:rFonts w:hint="eastAsia"/>
-        </w:rPr>
-        <w:t>, 2011, 60(5):60-66.</w:t>
+        <w:t>Kermack W O, Mckendrick A G. Contributions to the mathematical theory of epidemics—III. Further studies of the problem of endemicity[J]. Royal Society of London Proceedings, 1927, 115(772):700-721.</w:t>
       </w:r>
     </w:p>
   </w:endnote>
@@ -9917,23 +9464,76 @@
         <w:endnoteRef/>
       </w:r>
       <w:r>
-        <w:t xml:space="preserve"> Saito K, Kimura M, </w:t>
-      </w:r>
-      <w:proofErr w:type="spellStart"/>
-      <w:r>
-        <w:t>Ohara</w:t>
-      </w:r>
-      <w:proofErr w:type="spellEnd"/>
-      <w:r>
-        <w:t xml:space="preserve"> K, et al. Generative Models of Information Diffusion with Asynchronous </w:t>
-      </w:r>
-      <w:proofErr w:type="spellStart"/>
-      <w:r>
-        <w:t>Timedelay</w:t>
-      </w:r>
-      <w:proofErr w:type="spellEnd"/>
-      <w:r>
-        <w:t>[C]//ACML. 2010: 193-208.</w:t>
+        <w:rPr>
+          <w:rFonts w:hint="eastAsia"/>
+        </w:rPr>
+        <w:t>张彦超</w:t>
+      </w:r>
+      <w:r>
+        <w:rPr>
+          <w:rFonts w:hint="eastAsia"/>
+        </w:rPr>
+        <w:t xml:space="preserve">, </w:t>
+      </w:r>
+      <w:r>
+        <w:rPr>
+          <w:rFonts w:hint="eastAsia"/>
+        </w:rPr>
+        <w:t>刘云</w:t>
+      </w:r>
+      <w:r>
+        <w:rPr>
+          <w:rFonts w:hint="eastAsia"/>
+        </w:rPr>
+        <w:t xml:space="preserve">, </w:t>
+      </w:r>
+      <w:r>
+        <w:rPr>
+          <w:rFonts w:hint="eastAsia"/>
+        </w:rPr>
+        <w:t>张海峰</w:t>
+      </w:r>
+      <w:r>
+        <w:rPr>
+          <w:rFonts w:hint="eastAsia"/>
+        </w:rPr>
+        <w:t>,</w:t>
+      </w:r>
+      <w:r>
+        <w:rPr>
+          <w:rFonts w:hint="eastAsia"/>
+        </w:rPr>
+        <w:t>等</w:t>
+      </w:r>
+      <w:r>
+        <w:rPr>
+          <w:rFonts w:hint="eastAsia"/>
+        </w:rPr>
+        <w:t xml:space="preserve">. </w:t>
+      </w:r>
+      <w:r>
+        <w:rPr>
+          <w:rFonts w:hint="eastAsia"/>
+        </w:rPr>
+        <w:t>基于在线社交网络的信息传播模型</w:t>
+      </w:r>
+      <w:r>
+        <w:rPr>
+          <w:rFonts w:hint="eastAsia"/>
+        </w:rPr>
+        <w:t xml:space="preserve">[J]. </w:t>
+      </w:r>
+      <w:r>
+        <w:rPr>
+          <w:rFonts w:hint="eastAsia"/>
+        </w:rPr>
+        <w:t>物理学报</w:t>
+      </w:r>
+      <w:r>
+        <w:rPr>
+          <w:rFonts w:hint="eastAsia"/>
+        </w:rPr>
+        <w:t>, 2011, 60(5):60-66.</w:t>
       </w:r>
     </w:p>
   </w:endnote>
@@ -9948,63 +9548,8 @@
         </w:rPr>
         <w:endnoteRef/>
       </w:r>
-      <w:proofErr w:type="gramStart"/>
-      <w:r>
-        <w:rPr>
-          <w:rFonts w:hint="eastAsia"/>
-        </w:rPr>
-        <w:t>郑蕾</w:t>
-      </w:r>
-      <w:r>
-        <w:rPr>
-          <w:rFonts w:hint="eastAsia"/>
-        </w:rPr>
-        <w:t>,</w:t>
-      </w:r>
-      <w:proofErr w:type="gramEnd"/>
-      <w:r>
-        <w:rPr>
-          <w:rFonts w:hint="eastAsia"/>
-        </w:rPr>
-        <w:t>李生红</w:t>
-      </w:r>
-      <w:r>
-        <w:rPr>
-          <w:rFonts w:hint="eastAsia"/>
-        </w:rPr>
-        <w:t xml:space="preserve">. </w:t>
-      </w:r>
-      <w:proofErr w:type="gramStart"/>
-      <w:r>
-        <w:rPr>
-          <w:rFonts w:hint="eastAsia"/>
-        </w:rPr>
-        <w:t>基于微博网络</w:t>
-      </w:r>
-      <w:proofErr w:type="gramEnd"/>
-      <w:r>
-        <w:rPr>
-          <w:rFonts w:hint="eastAsia"/>
-        </w:rPr>
-        <w:t>的信息传播模型</w:t>
-      </w:r>
-      <w:r>
-        <w:rPr>
-          <w:rFonts w:hint="eastAsia"/>
-        </w:rPr>
-        <w:t xml:space="preserve">[J]. </w:t>
-      </w:r>
-      <w:r>
-        <w:rPr>
-          <w:rFonts w:hint="eastAsia"/>
-        </w:rPr>
-        <w:t>通信技术</w:t>
-      </w:r>
-      <w:r>
-        <w:rPr>
-          <w:rFonts w:hint="eastAsia"/>
-        </w:rPr>
-        <w:t>, 2012, 45(2): 39-41.</w:t>
+      <w:r>
+        <w:t xml:space="preserve"> Saito K, Kimura M, Ohara K, et al. Generative Models of Information Diffusion with Asynchronous Timedelay[C]//ACML. 2010: 193-208.</w:t>
       </w:r>
     </w:p>
   </w:endnote>
@@ -10020,39 +9565,52 @@
         <w:endnoteRef/>
       </w:r>
       <w:r>
-        <w:t xml:space="preserve">Suh B, Hong L, </w:t>
-      </w:r>
-      <w:proofErr w:type="spellStart"/>
-      <w:r>
-        <w:t>Pirolli</w:t>
-      </w:r>
-      <w:proofErr w:type="spellEnd"/>
-      <w:r>
-        <w:t xml:space="preserve"> P, et al. Want to be retweeted? </w:t>
-      </w:r>
-      <w:proofErr w:type="gramStart"/>
-      <w:r>
-        <w:t>large</w:t>
-      </w:r>
-      <w:proofErr w:type="gramEnd"/>
-      <w:r>
-        <w:t xml:space="preserve"> scale analytics on factors impacting retweet in twitter network[C]//Social computing (</w:t>
-      </w:r>
-      <w:proofErr w:type="spellStart"/>
-      <w:r>
-        <w:t>socialcom</w:t>
-      </w:r>
-      <w:proofErr w:type="spellEnd"/>
-      <w:r>
-        <w:t xml:space="preserve">), 2010 </w:t>
-      </w:r>
-      <w:proofErr w:type="spellStart"/>
-      <w:r>
-        <w:t>ieee</w:t>
-      </w:r>
-      <w:proofErr w:type="spellEnd"/>
-      <w:r>
-        <w:t xml:space="preserve"> second international conference on. IEEE, 2010: 177-184.</w:t>
+        <w:rPr>
+          <w:rFonts w:hint="eastAsia"/>
+        </w:rPr>
+        <w:t>郑蕾</w:t>
+      </w:r>
+      <w:r>
+        <w:rPr>
+          <w:rFonts w:hint="eastAsia"/>
+        </w:rPr>
+        <w:t>,</w:t>
+      </w:r>
+      <w:r>
+        <w:rPr>
+          <w:rFonts w:hint="eastAsia"/>
+        </w:rPr>
+        <w:t>李生红</w:t>
+      </w:r>
+      <w:r>
+        <w:rPr>
+          <w:rFonts w:hint="eastAsia"/>
+        </w:rPr>
+        <w:t xml:space="preserve">. </w:t>
+      </w:r>
+      <w:r>
+        <w:rPr>
+          <w:rFonts w:hint="eastAsia"/>
+        </w:rPr>
+        <w:t>基于微博网络的信息传播模型</w:t>
+      </w:r>
+      <w:r>
+        <w:rPr>
+          <w:rFonts w:hint="eastAsia"/>
+        </w:rPr>
+        <w:t xml:space="preserve">[J]. </w:t>
+      </w:r>
+      <w:r>
+        <w:rPr>
+          <w:rFonts w:hint="eastAsia"/>
+        </w:rPr>
+        <w:t>通信技术</w:t>
+      </w:r>
+      <w:r>
+        <w:rPr>
+          <w:rFonts w:hint="eastAsia"/>
+        </w:rPr>
+        <w:t>, 2012, 45(2): 39-41.</w:t>
       </w:r>
     </w:p>
   </w:endnote>
@@ -10068,23 +9626,7 @@
         <w:endnoteRef/>
       </w:r>
       <w:r>
-        <w:t xml:space="preserve"> Zaman T R, </w:t>
-      </w:r>
-      <w:proofErr w:type="spellStart"/>
-      <w:r>
-        <w:t>Herbrich</w:t>
-      </w:r>
-      <w:proofErr w:type="spellEnd"/>
-      <w:r>
-        <w:t xml:space="preserve"> R, Van Gael J, et al. Predicting information spreading in twitter[C]//Workshop on computational social science and the wisdom of crowds, nips. </w:t>
-      </w:r>
-      <w:proofErr w:type="spellStart"/>
-      <w:r>
-        <w:t>Citeseer</w:t>
-      </w:r>
-      <w:proofErr w:type="spellEnd"/>
-      <w:r>
-        <w:t>, 2010, 104(45): 17599-601.</w:t>
+        <w:t>Suh B, Hong L, Pirolli P, et al. Want to be retweeted? large scale analytics on factors impacting retweet in twitter network[C]//Social computing (socialcom), 2010 ieee second international conference on. IEEE, 2010: 177-184.</w:t>
       </w:r>
     </w:p>
   </w:endnote>
@@ -10100,15 +9642,7 @@
         <w:endnoteRef/>
       </w:r>
       <w:r>
-        <w:t xml:space="preserve">Fan P, Li P, Jiang Z, et al. Measurement and analysis of topology and information propagation on </w:t>
-      </w:r>
-      <w:proofErr w:type="spellStart"/>
-      <w:r>
-        <w:t>Sina</w:t>
-      </w:r>
-      <w:proofErr w:type="spellEnd"/>
-      <w:r>
-        <w:t>-Microblog[C]//Intelligence and Security Informatics (ISI), 2011 IEEE International Conference on. IEEE, 2011: 396-401.</w:t>
+        <w:t xml:space="preserve"> Zaman T R, Herbrich R, Van Gael J, et al. Predicting information spreading in twitter[C]//Workshop on computational social science and the wisdom of crowds, nips. Citeseer, 2010, 104(45): 17599-601.</w:t>
       </w:r>
     </w:p>
   </w:endnote>
@@ -10123,13 +9657,8 @@
         </w:rPr>
         <w:endnoteRef/>
       </w:r>
-      <w:proofErr w:type="spellStart"/>
-      <w:r>
-        <w:t>Webberley</w:t>
-      </w:r>
-      <w:proofErr w:type="spellEnd"/>
-      <w:r>
-        <w:t xml:space="preserve"> W, Allen S, Whitaker R. Retweeting: A study of message-forwarding in twitter[C]//Mobile and Online Social Networks (MOSN), 2011 Workshop on. IEEE, 2011: 13-18.</w:t>
+      <w:r>
+        <w:t>Fan P, Li P, Jiang Z, et al. Measurement and analysis of topology and information propagation on Sina-Microblog[C]//Intelligence and Security Informatics (ISI), 2011 IEEE International Conference on. IEEE, 2011: 396-401.</w:t>
       </w:r>
     </w:p>
   </w:endnote>
@@ -10144,37 +9673,8 @@
         </w:rPr>
         <w:endnoteRef/>
       </w:r>
-      <w:proofErr w:type="spellStart"/>
-      <w:r>
-        <w:t>Mcglohon</w:t>
-      </w:r>
-      <w:proofErr w:type="spellEnd"/>
-      <w:r>
-        <w:t xml:space="preserve"> M, </w:t>
-      </w:r>
-      <w:proofErr w:type="spellStart"/>
-      <w:r>
-        <w:t>Leskovec</w:t>
-      </w:r>
-      <w:proofErr w:type="spellEnd"/>
-      <w:r>
-        <w:t xml:space="preserve"> J, </w:t>
-      </w:r>
-      <w:proofErr w:type="spellStart"/>
-      <w:r>
-        <w:t>Faloutsos</w:t>
-      </w:r>
-      <w:proofErr w:type="spellEnd"/>
-      <w:r>
-        <w:t xml:space="preserve"> C, et al. Information Propagation and Network Evolution on the </w:t>
-      </w:r>
-      <w:proofErr w:type="gramStart"/>
-      <w:r>
-        <w:t>Web[</w:t>
-      </w:r>
-      <w:proofErr w:type="gramEnd"/>
-      <w:r>
-        <w:t>J]. Port &amp; Waterway Engineering, 2010, 13(22):11375-11389.</w:t>
+      <w:r>
+        <w:t>Webberley W, Allen S, Whitaker R. Retweeting: A study of message-forwarding in twitter[C]//Mobile and Online Social Networks (MOSN), 2011 Workshop on. IEEE, 2011: 13-18.</w:t>
       </w:r>
     </w:p>
   </w:endnote>
@@ -10189,21 +9689,46 @@
         </w:rPr>
         <w:endnoteRef/>
       </w:r>
-      <w:proofErr w:type="spellStart"/>
-      <w:r>
-        <w:t>Liben-Nowell</w:t>
-      </w:r>
-      <w:proofErr w:type="spellEnd"/>
-      <w:r>
-        <w:t xml:space="preserve"> D, Kleinberg J. Tracing information flow on a global scale using Internet chain-letter </w:t>
-      </w:r>
-      <w:proofErr w:type="gramStart"/>
-      <w:r>
-        <w:t>data[</w:t>
-      </w:r>
-      <w:proofErr w:type="gramEnd"/>
-      <w:r>
-        <w:t>J]. Proceedings of the National Academy of Sciences, 2008, 105(12): 4633-4638.</w:t>
+      <w:r>
+        <w:t>Mcglohon M, Leskovec J, Faloutsos C, et al. Information Propagation and Network Evolution on the Web[J]. Port &amp; Waterway Engineering, 2010, 13(22):11375-11389.</w:t>
+      </w:r>
+    </w:p>
+  </w:endnote>
+  <w:endnote w:id="14">
+    <w:p>
+      <w:pPr>
+        <w:pStyle w:val="ab"/>
+      </w:pPr>
+      <w:r>
+        <w:rPr>
+          <w:rStyle w:val="ac"/>
+        </w:rPr>
+        <w:endnoteRef/>
+      </w:r>
+      <w:r>
+        <w:t>Liben-Nowell D, Kleinberg J. Tracing information flow on a global scale using Internet chain-letter data[J]. Proceedings of the National Academy of Sciences, 2008, 105(12): 4633-4638.</w:t>
+      </w:r>
+    </w:p>
+  </w:endnote>
+  <w:endnote w:id="15">
+    <w:p>
+      <w:pPr>
+        <w:pStyle w:val="ab"/>
+        <w:rPr>
+          <w:rFonts w:hint="eastAsia"/>
+        </w:rPr>
+      </w:pPr>
+      <w:r>
+        <w:rPr>
+          <w:rStyle w:val="ac"/>
+        </w:rPr>
+        <w:endnoteRef/>
+      </w:r>
+      <w:r>
+        <w:t xml:space="preserve"> </w:t>
+      </w:r>
+      <w:r>
+        <w:t>Ghosh R, Lerman K. Predicting Influential Users in Online Social Networks[C]// In: Sna-kdd: Kdd Workshop on Social Network Analysis. 2010.</w:t>
       </w:r>
     </w:p>
   </w:endnote>
@@ -10211,15 +9736,15 @@
 </file>
 
 <file path=word/footnotes.xml><?xml version="1.0" encoding="utf-8"?>
-<w:footnotes xmlns:wpc="http://schemas.microsoft.com/office/word/2010/wordprocessingCanvas" xmlns:mc="http://schemas.openxmlformats.org/markup-compatibility/2006" xmlns:o="urn:schemas-microsoft-com:office:office" xmlns:r="http://schemas.openxmlformats.org/officeDocument/2006/relationships" xmlns:m="http://schemas.openxmlformats.org/officeDocument/2006/math" xmlns:v="urn:schemas-microsoft-com:vml" xmlns:wp14="http://schemas.microsoft.com/office/word/2010/wordprocessingDrawing" xmlns:wp="http://schemas.openxmlformats.org/drawingml/2006/wordprocessingDrawing" xmlns:w10="urn:schemas-microsoft-com:office:word" xmlns:w="http://schemas.openxmlformats.org/wordprocessingml/2006/main" xmlns:w14="http://schemas.microsoft.com/office/word/2010/wordml" xmlns:w15="http://schemas.microsoft.com/office/word/2012/wordml" xmlns:wpg="http://schemas.microsoft.com/office/word/2010/wordprocessingGroup" xmlns:wpi="http://schemas.microsoft.com/office/word/2010/wordprocessingInk" xmlns:wne="http://schemas.microsoft.com/office/word/2006/wordml" xmlns:wps="http://schemas.microsoft.com/office/word/2010/wordprocessingShape" mc:Ignorable="w14 w15 wp14">
-  <w:footnote w:type="separator" w:id="-1">
+<w:footnotes xmlns:ve="http://schemas.openxmlformats.org/markup-compatibility/2006" xmlns:o="urn:schemas-microsoft-com:office:office" xmlns:r="http://schemas.openxmlformats.org/officeDocument/2006/relationships" xmlns:m="http://schemas.openxmlformats.org/officeDocument/2006/math" xmlns:v="urn:schemas-microsoft-com:vml" xmlns:wp="http://schemas.openxmlformats.org/drawingml/2006/wordprocessingDrawing" xmlns:w10="urn:schemas-microsoft-com:office:word" xmlns:w="http://schemas.openxmlformats.org/wordprocessingml/2006/main" xmlns:wne="http://schemas.microsoft.com/office/word/2006/wordml">
+  <w:footnote w:type="separator" w:id="0">
     <w:p>
       <w:r>
         <w:separator/>
       </w:r>
     </w:p>
   </w:footnote>
-  <w:footnote w:type="continuationSeparator" w:id="0">
+  <w:footnote w:type="continuationSeparator" w:id="1">
     <w:p>
       <w:r>
         <w:continuationSeparator/>
@@ -10230,8 +9755,8 @@
 </file>
 
 <file path=word/numbering.xml><?xml version="1.0" encoding="utf-8"?>
-<w:numbering xmlns:wpc="http://schemas.microsoft.com/office/word/2010/wordprocessingCanvas" xmlns:mc="http://schemas.openxmlformats.org/markup-compatibility/2006" xmlns:o="urn:schemas-microsoft-com:office:office" xmlns:r="http://schemas.openxmlformats.org/officeDocument/2006/relationships" xmlns:m="http://schemas.openxmlformats.org/officeDocument/2006/math" xmlns:v="urn:schemas-microsoft-com:vml" xmlns:wp14="http://schemas.microsoft.com/office/word/2010/wordprocessingDrawing" xmlns:wp="http://schemas.openxmlformats.org/drawingml/2006/wordprocessingDrawing" xmlns:w10="urn:schemas-microsoft-com:office:word" xmlns:w="http://schemas.openxmlformats.org/wordprocessingml/2006/main" xmlns:w14="http://schemas.microsoft.com/office/word/2010/wordml" xmlns:w15="http://schemas.microsoft.com/office/word/2012/wordml" xmlns:wpg="http://schemas.microsoft.com/office/word/2010/wordprocessingGroup" xmlns:wpi="http://schemas.microsoft.com/office/word/2010/wordprocessingInk" xmlns:wne="http://schemas.microsoft.com/office/word/2006/wordml" xmlns:wps="http://schemas.microsoft.com/office/word/2010/wordprocessingShape" mc:Ignorable="w14 w15 wp14">
-  <w:abstractNum w:abstractNumId="0" w15:restartNumberingAfterBreak="0">
+<w:numbering xmlns:ve="http://schemas.openxmlformats.org/markup-compatibility/2006" xmlns:o="urn:schemas-microsoft-com:office:office" xmlns:r="http://schemas.openxmlformats.org/officeDocument/2006/relationships" xmlns:m="http://schemas.openxmlformats.org/officeDocument/2006/math" xmlns:v="urn:schemas-microsoft-com:vml" xmlns:wp="http://schemas.openxmlformats.org/drawingml/2006/wordprocessingDrawing" xmlns:w10="urn:schemas-microsoft-com:office:word" xmlns:w="http://schemas.openxmlformats.org/wordprocessingml/2006/main" xmlns:wne="http://schemas.microsoft.com/office/word/2006/wordml">
+  <w:abstractNum w:abstractNumId="0">
     <w:nsid w:val="00684A6A"/>
     <w:multiLevelType w:val="hybridMultilevel"/>
     <w:tmpl w:val="3250B1CA"/>
@@ -10317,7 +9842,7 @@
       </w:pPr>
     </w:lvl>
   </w:abstractNum>
-  <w:abstractNum w:abstractNumId="1" w15:restartNumberingAfterBreak="0">
+  <w:abstractNum w:abstractNumId="1">
     <w:nsid w:val="017F0F06"/>
     <w:multiLevelType w:val="hybridMultilevel"/>
     <w:tmpl w:val="FF866B80"/>
@@ -10403,7 +9928,7 @@
       </w:pPr>
     </w:lvl>
   </w:abstractNum>
-  <w:abstractNum w:abstractNumId="2" w15:restartNumberingAfterBreak="0">
+  <w:abstractNum w:abstractNumId="2">
     <w:nsid w:val="13A37A5D"/>
     <w:multiLevelType w:val="multilevel"/>
     <w:tmpl w:val="04090025"/>
@@ -10495,7 +10020,7 @@
       </w:pPr>
     </w:lvl>
   </w:abstractNum>
-  <w:abstractNum w:abstractNumId="3" w15:restartNumberingAfterBreak="0">
+  <w:abstractNum w:abstractNumId="3">
     <w:nsid w:val="174A30A1"/>
     <w:multiLevelType w:val="hybridMultilevel"/>
     <w:tmpl w:val="812C1030"/>
@@ -10584,7 +10109,93 @@
       </w:pPr>
     </w:lvl>
   </w:abstractNum>
-  <w:abstractNum w:abstractNumId="4" w15:restartNumberingAfterBreak="0">
+  <w:abstractNum w:abstractNumId="4">
+    <w:nsid w:val="1E3F011A"/>
+    <w:multiLevelType w:val="hybridMultilevel"/>
+    <w:tmpl w:val="C7ACB21E"/>
+    <w:lvl w:ilvl="0" w:tplc="0409000F">
+      <w:start w:val="1"/>
+      <w:numFmt w:val="decimal"/>
+      <w:lvlText w:val="%1."/>
+      <w:lvlJc w:val="left"/>
+      <w:pPr>
+        <w:ind w:left="420" w:hanging="420"/>
+      </w:pPr>
+    </w:lvl>
+    <w:lvl w:ilvl="1" w:tplc="04090019" w:tentative="1">
+      <w:start w:val="1"/>
+      <w:numFmt w:val="lowerLetter"/>
+      <w:lvlText w:val="%2)"/>
+      <w:lvlJc w:val="left"/>
+      <w:pPr>
+        <w:ind w:left="840" w:hanging="420"/>
+      </w:pPr>
+    </w:lvl>
+    <w:lvl w:ilvl="2" w:tplc="0409001B" w:tentative="1">
+      <w:start w:val="1"/>
+      <w:numFmt w:val="lowerRoman"/>
+      <w:lvlText w:val="%3."/>
+      <w:lvlJc w:val="right"/>
+      <w:pPr>
+        <w:ind w:left="1260" w:hanging="420"/>
+      </w:pPr>
+    </w:lvl>
+    <w:lvl w:ilvl="3" w:tplc="0409000F" w:tentative="1">
+      <w:start w:val="1"/>
+      <w:numFmt w:val="decimal"/>
+      <w:lvlText w:val="%4."/>
+      <w:lvlJc w:val="left"/>
+      <w:pPr>
+        <w:ind w:left="1680" w:hanging="420"/>
+      </w:pPr>
+    </w:lvl>
+    <w:lvl w:ilvl="4" w:tplc="04090019" w:tentative="1">
+      <w:start w:val="1"/>
+      <w:numFmt w:val="lowerLetter"/>
+      <w:lvlText w:val="%5)"/>
+      <w:lvlJc w:val="left"/>
+      <w:pPr>
+        <w:ind w:left="2100" w:hanging="420"/>
+      </w:pPr>
+    </w:lvl>
+    <w:lvl w:ilvl="5" w:tplc="0409001B" w:tentative="1">
+      <w:start w:val="1"/>
+      <w:numFmt w:val="lowerRoman"/>
+      <w:lvlText w:val="%6."/>
+      <w:lvlJc w:val="right"/>
+      <w:pPr>
+        <w:ind w:left="2520" w:hanging="420"/>
+      </w:pPr>
+    </w:lvl>
+    <w:lvl w:ilvl="6" w:tplc="0409000F" w:tentative="1">
+      <w:start w:val="1"/>
+      <w:numFmt w:val="decimal"/>
+      <w:lvlText w:val="%7."/>
+      <w:lvlJc w:val="left"/>
+      <w:pPr>
+        <w:ind w:left="2940" w:hanging="420"/>
+      </w:pPr>
+    </w:lvl>
+    <w:lvl w:ilvl="7" w:tplc="04090019" w:tentative="1">
+      <w:start w:val="1"/>
+      <w:numFmt w:val="lowerLetter"/>
+      <w:lvlText w:val="%8)"/>
+      <w:lvlJc w:val="left"/>
+      <w:pPr>
+        <w:ind w:left="3360" w:hanging="420"/>
+      </w:pPr>
+    </w:lvl>
+    <w:lvl w:ilvl="8" w:tplc="0409001B" w:tentative="1">
+      <w:start w:val="1"/>
+      <w:numFmt w:val="lowerRoman"/>
+      <w:lvlText w:val="%9."/>
+      <w:lvlJc w:val="right"/>
+      <w:pPr>
+        <w:ind w:left="3780" w:hanging="420"/>
+      </w:pPr>
+    </w:lvl>
+  </w:abstractNum>
+  <w:abstractNum w:abstractNumId="5">
     <w:nsid w:val="4DBE40AC"/>
     <w:multiLevelType w:val="multilevel"/>
     <w:tmpl w:val="7E305C66"/>
@@ -10697,7 +10308,7 @@
       </w:rPr>
     </w:lvl>
   </w:abstractNum>
-  <w:abstractNum w:abstractNumId="5" w15:restartNumberingAfterBreak="0">
+  <w:abstractNum w:abstractNumId="6">
     <w:nsid w:val="582A7A52"/>
     <w:multiLevelType w:val="hybridMultilevel"/>
     <w:tmpl w:val="FCB66AA2"/>
@@ -10783,7 +10394,7 @@
       </w:pPr>
     </w:lvl>
   </w:abstractNum>
-  <w:abstractNum w:abstractNumId="6" w15:restartNumberingAfterBreak="0">
+  <w:abstractNum w:abstractNumId="7">
     <w:nsid w:val="5EFB1DAB"/>
     <w:multiLevelType w:val="multilevel"/>
     <w:tmpl w:val="BD24C970"/>
@@ -10896,7 +10507,7 @@
       </w:rPr>
     </w:lvl>
   </w:abstractNum>
-  <w:abstractNum w:abstractNumId="7" w15:restartNumberingAfterBreak="0">
+  <w:abstractNum w:abstractNumId="8">
     <w:nsid w:val="678F238D"/>
     <w:multiLevelType w:val="multilevel"/>
     <w:tmpl w:val="1C80AC12"/>
@@ -11009,7 +10620,7 @@
       </w:rPr>
     </w:lvl>
   </w:abstractNum>
-  <w:abstractNum w:abstractNumId="8" w15:restartNumberingAfterBreak="0">
+  <w:abstractNum w:abstractNumId="9">
     <w:nsid w:val="71E773FD"/>
     <w:multiLevelType w:val="hybridMultilevel"/>
     <w:tmpl w:val="EDF6B3FC"/>
@@ -11098,7 +10709,7 @@
       </w:pPr>
     </w:lvl>
   </w:abstractNum>
-  <w:abstractNum w:abstractNumId="9" w15:restartNumberingAfterBreak="0">
+  <w:abstractNum w:abstractNumId="10">
     <w:nsid w:val="74F40BB1"/>
     <w:multiLevelType w:val="hybridMultilevel"/>
     <w:tmpl w:val="FF482B56"/>
@@ -11190,7 +10801,7 @@
       </w:pPr>
     </w:lvl>
   </w:abstractNum>
-  <w:abstractNum w:abstractNumId="10" w15:restartNumberingAfterBreak="0">
+  <w:abstractNum w:abstractNumId="11">
     <w:nsid w:val="76A726A4"/>
     <w:multiLevelType w:val="hybridMultilevel"/>
     <w:tmpl w:val="1E4809C6"/>
@@ -11282,7 +10893,7 @@
       </w:pPr>
     </w:lvl>
   </w:abstractNum>
-  <w:abstractNum w:abstractNumId="11" w15:restartNumberingAfterBreak="0">
+  <w:abstractNum w:abstractNumId="12">
     <w:nsid w:val="7A3C15AF"/>
     <w:multiLevelType w:val="hybridMultilevel"/>
     <w:tmpl w:val="06B808A2"/>
@@ -11368,7 +10979,7 @@
       </w:pPr>
     </w:lvl>
   </w:abstractNum>
-  <w:abstractNum w:abstractNumId="12" w15:restartNumberingAfterBreak="0">
+  <w:abstractNum w:abstractNumId="13">
     <w:nsid w:val="7B7C1292"/>
     <w:multiLevelType w:val="hybridMultilevel"/>
     <w:tmpl w:val="2250D41E"/>
@@ -11454,7 +11065,7 @@
       </w:pPr>
     </w:lvl>
   </w:abstractNum>
-  <w:abstractNum w:abstractNumId="13" w15:restartNumberingAfterBreak="0">
+  <w:abstractNum w:abstractNumId="14">
     <w:nsid w:val="7C9B1C3C"/>
     <w:multiLevelType w:val="multilevel"/>
     <w:tmpl w:val="D07EF45E"/>
@@ -11576,7 +11187,7 @@
     </w:lvl>
   </w:abstractNum>
   <w:num w:numId="1">
-    <w:abstractNumId w:val="7"/>
+    <w:abstractNumId w:val="8"/>
   </w:num>
   <w:num w:numId="2">
     <w:abstractNumId w:val="3"/>
@@ -11585,19 +11196,19 @@
     <w:abstractNumId w:val="2"/>
   </w:num>
   <w:num w:numId="4">
-    <w:abstractNumId w:val="6"/>
+    <w:abstractNumId w:val="7"/>
   </w:num>
   <w:num w:numId="5">
+    <w:abstractNumId w:val="10"/>
+  </w:num>
+  <w:num w:numId="6">
+    <w:abstractNumId w:val="5"/>
+  </w:num>
+  <w:num w:numId="7">
     <w:abstractNumId w:val="9"/>
   </w:num>
-  <w:num w:numId="6">
-    <w:abstractNumId w:val="4"/>
-  </w:num>
-  <w:num w:numId="7">
-    <w:abstractNumId w:val="8"/>
-  </w:num>
   <w:num w:numId="8">
-    <w:abstractNumId w:val="13"/>
+    <w:abstractNumId w:val="14"/>
   </w:num>
   <w:num w:numId="9">
     <w:abstractNumId w:val="0"/>
@@ -11606,23 +11217,26 @@
     <w:abstractNumId w:val="1"/>
   </w:num>
   <w:num w:numId="11">
-    <w:abstractNumId w:val="5"/>
+    <w:abstractNumId w:val="6"/>
   </w:num>
   <w:num w:numId="12">
-    <w:abstractNumId w:val="10"/>
+    <w:abstractNumId w:val="11"/>
   </w:num>
   <w:num w:numId="13">
+    <w:abstractNumId w:val="13"/>
+  </w:num>
+  <w:num w:numId="14">
     <w:abstractNumId w:val="12"/>
   </w:num>
-  <w:num w:numId="14">
-    <w:abstractNumId w:val="11"/>
+  <w:num w:numId="15">
+    <w:abstractNumId w:val="4"/>
   </w:num>
   <w:numIdMacAtCleanup w:val="8"/>
 </w:numbering>
 </file>
 
 <file path=word/styles.xml><?xml version="1.0" encoding="utf-8"?>
-<w:styles xmlns:mc="http://schemas.openxmlformats.org/markup-compatibility/2006" xmlns:r="http://schemas.openxmlformats.org/officeDocument/2006/relationships" xmlns:w="http://schemas.openxmlformats.org/wordprocessingml/2006/main" xmlns:w14="http://schemas.microsoft.com/office/word/2010/wordml" xmlns:w15="http://schemas.microsoft.com/office/word/2012/wordml" mc:Ignorable="w14 w15">
+<w:styles xmlns:r="http://schemas.openxmlformats.org/officeDocument/2006/relationships" xmlns:w="http://schemas.openxmlformats.org/wordprocessingml/2006/main">
   <w:docDefaults>
     <w:rPrDefault>
       <w:rPr>
@@ -11635,378 +11249,146 @@
     </w:rPrDefault>
     <w:pPrDefault/>
   </w:docDefaults>
-  <w:latentStyles w:defLockedState="0" w:defUIPriority="99" w:defSemiHidden="0" w:defUnhideWhenUsed="0" w:defQFormat="0" w:count="371">
-    <w:lsdException w:name="Normal" w:uiPriority="0" w:qFormat="1"/>
-    <w:lsdException w:name="heading 1" w:uiPriority="0" w:qFormat="1"/>
-    <w:lsdException w:name="heading 2" w:semiHidden="1" w:uiPriority="0" w:unhideWhenUsed="1" w:qFormat="1"/>
-    <w:lsdException w:name="heading 3" w:semiHidden="1" w:uiPriority="0" w:unhideWhenUsed="1" w:qFormat="1"/>
-    <w:lsdException w:name="heading 4" w:semiHidden="1" w:uiPriority="9" w:unhideWhenUsed="1" w:qFormat="1"/>
-    <w:lsdException w:name="heading 5" w:semiHidden="1" w:uiPriority="9" w:unhideWhenUsed="1" w:qFormat="1"/>
-    <w:lsdException w:name="heading 6" w:semiHidden="1" w:uiPriority="9" w:unhideWhenUsed="1" w:qFormat="1"/>
-    <w:lsdException w:name="heading 7" w:semiHidden="1" w:uiPriority="9" w:unhideWhenUsed="1" w:qFormat="1"/>
-    <w:lsdException w:name="heading 8" w:semiHidden="1" w:uiPriority="9" w:unhideWhenUsed="1" w:qFormat="1"/>
-    <w:lsdException w:name="heading 9" w:semiHidden="1" w:uiPriority="9" w:unhideWhenUsed="1" w:qFormat="1"/>
-    <w:lsdException w:name="index 1" w:semiHidden="1" w:unhideWhenUsed="1"/>
-    <w:lsdException w:name="index 2" w:semiHidden="1" w:unhideWhenUsed="1"/>
-    <w:lsdException w:name="index 3" w:semiHidden="1" w:unhideWhenUsed="1"/>
-    <w:lsdException w:name="index 4" w:semiHidden="1" w:unhideWhenUsed="1"/>
-    <w:lsdException w:name="index 5" w:semiHidden="1" w:unhideWhenUsed="1"/>
-    <w:lsdException w:name="index 6" w:semiHidden="1" w:unhideWhenUsed="1"/>
-    <w:lsdException w:name="index 7" w:semiHidden="1" w:unhideWhenUsed="1"/>
-    <w:lsdException w:name="index 8" w:semiHidden="1" w:unhideWhenUsed="1"/>
-    <w:lsdException w:name="index 9" w:semiHidden="1" w:unhideWhenUsed="1"/>
-    <w:lsdException w:name="toc 1" w:semiHidden="1" w:uiPriority="39" w:unhideWhenUsed="1"/>
-    <w:lsdException w:name="toc 2" w:semiHidden="1" w:uiPriority="39" w:unhideWhenUsed="1"/>
-    <w:lsdException w:name="toc 3" w:semiHidden="1" w:uiPriority="39" w:unhideWhenUsed="1"/>
-    <w:lsdException w:name="toc 4" w:semiHidden="1" w:uiPriority="39" w:unhideWhenUsed="1"/>
-    <w:lsdException w:name="toc 5" w:semiHidden="1" w:uiPriority="39" w:unhideWhenUsed="1"/>
-    <w:lsdException w:name="toc 6" w:semiHidden="1" w:uiPriority="39" w:unhideWhenUsed="1"/>
-    <w:lsdException w:name="toc 7" w:semiHidden="1" w:uiPriority="39" w:unhideWhenUsed="1"/>
-    <w:lsdException w:name="toc 8" w:semiHidden="1" w:uiPriority="39" w:unhideWhenUsed="1"/>
-    <w:lsdException w:name="toc 9" w:semiHidden="1" w:uiPriority="39" w:unhideWhenUsed="1"/>
-    <w:lsdException w:name="Normal Indent" w:semiHidden="1" w:unhideWhenUsed="1"/>
-    <w:lsdException w:name="footnote text" w:semiHidden="1" w:unhideWhenUsed="1"/>
-    <w:lsdException w:name="annotation text" w:semiHidden="1" w:unhideWhenUsed="1"/>
-    <w:lsdException w:name="header" w:semiHidden="1" w:unhideWhenUsed="1"/>
-    <w:lsdException w:name="footer" w:semiHidden="1" w:unhideWhenUsed="1"/>
-    <w:lsdException w:name="index heading" w:semiHidden="1" w:unhideWhenUsed="1"/>
-    <w:lsdException w:name="caption" w:semiHidden="1" w:uiPriority="35" w:unhideWhenUsed="1" w:qFormat="1"/>
-    <w:lsdException w:name="table of figures" w:semiHidden="1" w:unhideWhenUsed="1"/>
-    <w:lsdException w:name="envelope address" w:semiHidden="1" w:unhideWhenUsed="1"/>
-    <w:lsdException w:name="envelope return" w:semiHidden="1" w:unhideWhenUsed="1"/>
-    <w:lsdException w:name="footnote reference" w:semiHidden="1" w:unhideWhenUsed="1"/>
-    <w:lsdException w:name="annotation reference" w:semiHidden="1" w:unhideWhenUsed="1"/>
-    <w:lsdException w:name="line number" w:semiHidden="1" w:unhideWhenUsed="1"/>
-    <w:lsdException w:name="page number" w:semiHidden="1" w:unhideWhenUsed="1"/>
-    <w:lsdException w:name="endnote reference" w:semiHidden="1" w:unhideWhenUsed="1"/>
-    <w:lsdException w:name="endnote text" w:semiHidden="1" w:unhideWhenUsed="1"/>
-    <w:lsdException w:name="table of authorities" w:semiHidden="1" w:unhideWhenUsed="1"/>
-    <w:lsdException w:name="macro" w:semiHidden="1" w:unhideWhenUsed="1"/>
-    <w:lsdException w:name="toa heading" w:semiHidden="1" w:unhideWhenUsed="1"/>
-    <w:lsdException w:name="List" w:semiHidden="1" w:unhideWhenUsed="1"/>
-    <w:lsdException w:name="List Bullet" w:semiHidden="1" w:unhideWhenUsed="1"/>
-    <w:lsdException w:name="List Number" w:semiHidden="1" w:unhideWhenUsed="1"/>
-    <w:lsdException w:name="List 2" w:semiHidden="1" w:unhideWhenUsed="1"/>
-    <w:lsdException w:name="List 3" w:semiHidden="1" w:unhideWhenUsed="1"/>
-    <w:lsdException w:name="List 4" w:semiHidden="1" w:unhideWhenUsed="1"/>
-    <w:lsdException w:name="List 5" w:semiHidden="1" w:unhideWhenUsed="1"/>
-    <w:lsdException w:name="List Bullet 2" w:semiHidden="1" w:unhideWhenUsed="1"/>
-    <w:lsdException w:name="List Bullet 3" w:semiHidden="1" w:unhideWhenUsed="1"/>
-    <w:lsdException w:name="List Bullet 4" w:semiHidden="1" w:unhideWhenUsed="1"/>
-    <w:lsdException w:name="List Bullet 5" w:semiHidden="1" w:unhideWhenUsed="1"/>
-    <w:lsdException w:name="List Number 2" w:semiHidden="1" w:unhideWhenUsed="1"/>
-    <w:lsdException w:name="List Number 3" w:semiHidden="1" w:unhideWhenUsed="1"/>
-    <w:lsdException w:name="List Number 4" w:semiHidden="1" w:unhideWhenUsed="1"/>
-    <w:lsdException w:name="List Number 5" w:semiHidden="1" w:unhideWhenUsed="1"/>
-    <w:lsdException w:name="Title" w:uiPriority="0" w:qFormat="1"/>
-    <w:lsdException w:name="Closing" w:semiHidden="1" w:unhideWhenUsed="1"/>
-    <w:lsdException w:name="Signature" w:semiHidden="1" w:unhideWhenUsed="1"/>
-    <w:lsdException w:name="Default Paragraph Font" w:semiHidden="1" w:uiPriority="1" w:unhideWhenUsed="1"/>
-    <w:lsdException w:name="Body Text" w:semiHidden="1" w:uiPriority="0" w:unhideWhenUsed="1"/>
-    <w:lsdException w:name="Body Text Indent" w:semiHidden="1" w:unhideWhenUsed="1"/>
-    <w:lsdException w:name="List Continue" w:semiHidden="1" w:unhideWhenUsed="1"/>
-    <w:lsdException w:name="List Continue 2" w:semiHidden="1" w:unhideWhenUsed="1"/>
-    <w:lsdException w:name="List Continue 3" w:semiHidden="1" w:unhideWhenUsed="1"/>
-    <w:lsdException w:name="List Continue 4" w:semiHidden="1" w:unhideWhenUsed="1"/>
-    <w:lsdException w:name="List Continue 5" w:semiHidden="1" w:unhideWhenUsed="1"/>
-    <w:lsdException w:name="Message Header" w:semiHidden="1" w:unhideWhenUsed="1"/>
-    <w:lsdException w:name="Subtitle" w:uiPriority="11" w:qFormat="1"/>
-    <w:lsdException w:name="Salutation" w:semiHidden="1" w:unhideWhenUsed="1"/>
-    <w:lsdException w:name="Date" w:semiHidden="1" w:unhideWhenUsed="1"/>
-    <w:lsdException w:name="Body Text First Indent" w:semiHidden="1" w:unhideWhenUsed="1"/>
-    <w:lsdException w:name="Body Text First Indent 2" w:semiHidden="1" w:unhideWhenUsed="1"/>
-    <w:lsdException w:name="Note Heading" w:semiHidden="1" w:unhideWhenUsed="1"/>
-    <w:lsdException w:name="Body Text 2" w:semiHidden="1" w:unhideWhenUsed="1"/>
-    <w:lsdException w:name="Body Text 3" w:semiHidden="1" w:unhideWhenUsed="1"/>
-    <w:lsdException w:name="Body Text Indent 2" w:semiHidden="1" w:unhideWhenUsed="1"/>
-    <w:lsdException w:name="Body Text Indent 3" w:semiHidden="1" w:unhideWhenUsed="1"/>
-    <w:lsdException w:name="Block Text" w:semiHidden="1" w:unhideWhenUsed="1"/>
-    <w:lsdException w:name="Hyperlink" w:semiHidden="1" w:unhideWhenUsed="1"/>
-    <w:lsdException w:name="FollowedHyperlink" w:semiHidden="1" w:unhideWhenUsed="1"/>
-    <w:lsdException w:name="Strong" w:uiPriority="22" w:qFormat="1"/>
-    <w:lsdException w:name="Emphasis" w:uiPriority="20" w:qFormat="1"/>
-    <w:lsdException w:name="Document Map" w:semiHidden="1" w:unhideWhenUsed="1"/>
-    <w:lsdException w:name="Plain Text" w:semiHidden="1" w:unhideWhenUsed="1"/>
-    <w:lsdException w:name="E-mail Signature" w:semiHidden="1" w:unhideWhenUsed="1"/>
-    <w:lsdException w:name="HTML Top of Form" w:semiHidden="1" w:unhideWhenUsed="1"/>
-    <w:lsdException w:name="HTML Bottom of Form" w:semiHidden="1" w:unhideWhenUsed="1"/>
-    <w:lsdException w:name="Normal (Web)" w:semiHidden="1" w:unhideWhenUsed="1"/>
-    <w:lsdException w:name="HTML Acronym" w:semiHidden="1" w:unhideWhenUsed="1"/>
-    <w:lsdException w:name="HTML Address" w:semiHidden="1" w:unhideWhenUsed="1"/>
-    <w:lsdException w:name="HTML Cite" w:semiHidden="1" w:unhideWhenUsed="1"/>
-    <w:lsdException w:name="HTML Code" w:semiHidden="1" w:unhideWhenUsed="1"/>
-    <w:lsdException w:name="HTML Definition" w:semiHidden="1" w:unhideWhenUsed="1"/>
-    <w:lsdException w:name="HTML Keyboard" w:semiHidden="1" w:unhideWhenUsed="1"/>
-    <w:lsdException w:name="HTML Preformatted" w:semiHidden="1" w:unhideWhenUsed="1"/>
-    <w:lsdException w:name="HTML Sample" w:semiHidden="1" w:unhideWhenUsed="1"/>
-    <w:lsdException w:name="HTML Typewriter" w:semiHidden="1" w:unhideWhenUsed="1"/>
-    <w:lsdException w:name="HTML Variable" w:semiHidden="1" w:unhideWhenUsed="1"/>
-    <w:lsdException w:name="Normal Table" w:semiHidden="1" w:unhideWhenUsed="1"/>
-    <w:lsdException w:name="annotation subject" w:semiHidden="1" w:unhideWhenUsed="1"/>
-    <w:lsdException w:name="No List" w:semiHidden="1" w:unhideWhenUsed="1"/>
-    <w:lsdException w:name="Outline List 1" w:semiHidden="1" w:unhideWhenUsed="1"/>
-    <w:lsdException w:name="Outline List 2" w:semiHidden="1" w:unhideWhenUsed="1"/>
-    <w:lsdException w:name="Outline List 3" w:semiHidden="1" w:unhideWhenUsed="1"/>
-    <w:lsdException w:name="Table Simple 1" w:semiHidden="1" w:unhideWhenUsed="1"/>
-    <w:lsdException w:name="Table Simple 2" w:semiHidden="1" w:unhideWhenUsed="1"/>
-    <w:lsdException w:name="Table Simple 3" w:semiHidden="1" w:unhideWhenUsed="1"/>
-    <w:lsdException w:name="Table Classic 1" w:semiHidden="1" w:unhideWhenUsed="1"/>
-    <w:lsdException w:name="Table Classic 2" w:semiHidden="1" w:unhideWhenUsed="1"/>
-    <w:lsdException w:name="Table Classic 3" w:semiHidden="1" w:unhideWhenUsed="1"/>
-    <w:lsdException w:name="Table Classic 4" w:semiHidden="1" w:unhideWhenUsed="1"/>
-    <w:lsdException w:name="Table Colorful 1" w:semiHidden="1" w:unhideWhenUsed="1"/>
-    <w:lsdException w:name="Table Colorful 2" w:semiHidden="1" w:unhideWhenUsed="1"/>
-    <w:lsdException w:name="Table Colorful 3" w:semiHidden="1" w:unhideWhenUsed="1"/>
-    <w:lsdException w:name="Table Columns 1" w:semiHidden="1" w:unhideWhenUsed="1"/>
-    <w:lsdException w:name="Table Columns 2" w:semiHidden="1" w:unhideWhenUsed="1"/>
-    <w:lsdException w:name="Table Columns 3" w:semiHidden="1" w:unhideWhenUsed="1"/>
-    <w:lsdException w:name="Table Columns 4" w:semiHidden="1" w:unhideWhenUsed="1"/>
-    <w:lsdException w:name="Table Columns 5" w:semiHidden="1" w:unhideWhenUsed="1"/>
-    <w:lsdException w:name="Table Grid 1" w:semiHidden="1" w:unhideWhenUsed="1"/>
-    <w:lsdException w:name="Table Grid 2" w:semiHidden="1" w:unhideWhenUsed="1"/>
-    <w:lsdException w:name="Table Grid 3" w:semiHidden="1" w:unhideWhenUsed="1"/>
-    <w:lsdException w:name="Table Grid 4" w:semiHidden="1" w:unhideWhenUsed="1"/>
-    <w:lsdException w:name="Table Grid 5" w:semiHidden="1" w:unhideWhenUsed="1"/>
-    <w:lsdException w:name="Table Grid 6" w:semiHidden="1" w:unhideWhenUsed="1"/>
-    <w:lsdException w:name="Table Grid 7" w:semiHidden="1" w:unhideWhenUsed="1"/>
-    <w:lsdException w:name="Table Grid 8" w:semiHidden="1" w:unhideWhenUsed="1"/>
-    <w:lsdException w:name="Table List 1" w:semiHidden="1" w:unhideWhenUsed="1"/>
-    <w:lsdException w:name="Table List 2" w:semiHidden="1" w:unhideWhenUsed="1"/>
-    <w:lsdException w:name="Table List 3" w:semiHidden="1" w:unhideWhenUsed="1"/>
-    <w:lsdException w:name="Table List 4" w:semiHidden="1" w:unhideWhenUsed="1"/>
-    <w:lsdException w:name="Table List 5" w:semiHidden="1" w:unhideWhenUsed="1"/>
-    <w:lsdException w:name="Table List 6" w:semiHidden="1" w:unhideWhenUsed="1"/>
-    <w:lsdException w:name="Table List 7" w:semiHidden="1" w:unhideWhenUsed="1"/>
-    <w:lsdException w:name="Table List 8" w:semiHidden="1" w:unhideWhenUsed="1"/>
-    <w:lsdException w:name="Table 3D effects 1" w:semiHidden="1" w:unhideWhenUsed="1"/>
-    <w:lsdException w:name="Table 3D effects 2" w:semiHidden="1" w:unhideWhenUsed="1"/>
-    <w:lsdException w:name="Table 3D effects 3" w:semiHidden="1" w:unhideWhenUsed="1"/>
-    <w:lsdException w:name="Table Contemporary" w:semiHidden="1" w:unhideWhenUsed="1"/>
-    <w:lsdException w:name="Table Elegant" w:semiHidden="1" w:unhideWhenUsed="1"/>
-    <w:lsdException w:name="Table Professional" w:semiHidden="1" w:unhideWhenUsed="1"/>
-    <w:lsdException w:name="Table Subtle 1" w:semiHidden="1" w:unhideWhenUsed="1"/>
-    <w:lsdException w:name="Table Subtle 2" w:semiHidden="1" w:unhideWhenUsed="1"/>
-    <w:lsdException w:name="Table Web 1" w:semiHidden="1" w:unhideWhenUsed="1"/>
-    <w:lsdException w:name="Table Web 2" w:semiHidden="1" w:unhideWhenUsed="1"/>
-    <w:lsdException w:name="Table Web 3" w:semiHidden="1" w:unhideWhenUsed="1"/>
-    <w:lsdException w:name="Balloon Text" w:semiHidden="1" w:unhideWhenUsed="1"/>
-    <w:lsdException w:name="Table Grid" w:uiPriority="39"/>
-    <w:lsdException w:name="Table Theme" w:semiHidden="1" w:unhideWhenUsed="1"/>
-    <w:lsdException w:name="Placeholder Text" w:semiHidden="1"/>
-    <w:lsdException w:name="No Spacing" w:uiPriority="1" w:qFormat="1"/>
-    <w:lsdException w:name="Light Shading" w:uiPriority="60"/>
-    <w:lsdException w:name="Light List" w:uiPriority="61"/>
-    <w:lsdException w:name="Light Grid" w:uiPriority="62"/>
-    <w:lsdException w:name="Medium Shading 1" w:uiPriority="63"/>
-    <w:lsdException w:name="Medium Shading 2" w:uiPriority="64"/>
-    <w:lsdException w:name="Medium List 1" w:uiPriority="65"/>
-    <w:lsdException w:name="Medium List 2" w:uiPriority="66"/>
-    <w:lsdException w:name="Medium Grid 1" w:uiPriority="67"/>
-    <w:lsdException w:name="Medium Grid 2" w:uiPriority="68"/>
-    <w:lsdException w:name="Medium Grid 3" w:uiPriority="69"/>
-    <w:lsdException w:name="Dark List" w:uiPriority="70"/>
-    <w:lsdException w:name="Colorful Shading" w:uiPriority="71"/>
-    <w:lsdException w:name="Colorful List" w:uiPriority="72"/>
-    <w:lsdException w:name="Colorful Grid" w:uiPriority="73"/>
-    <w:lsdException w:name="Light Shading Accent 1" w:uiPriority="60"/>
-    <w:lsdException w:name="Light List Accent 1" w:uiPriority="61"/>
-    <w:lsdException w:name="Light Grid Accent 1" w:uiPriority="62"/>
-    <w:lsdException w:name="Medium Shading 1 Accent 1" w:uiPriority="63"/>
-    <w:lsdException w:name="Medium Shading 2 Accent 1" w:uiPriority="64"/>
-    <w:lsdException w:name="Medium List 1 Accent 1" w:uiPriority="65"/>
-    <w:lsdException w:name="Revision" w:semiHidden="1"/>
-    <w:lsdException w:name="List Paragraph" w:uiPriority="34" w:qFormat="1"/>
-    <w:lsdException w:name="Quote" w:uiPriority="29" w:qFormat="1"/>
-    <w:lsdException w:name="Intense Quote" w:uiPriority="30" w:qFormat="1"/>
-    <w:lsdException w:name="Medium List 2 Accent 1" w:uiPriority="66"/>
-    <w:lsdException w:name="Medium Grid 1 Accent 1" w:uiPriority="67"/>
-    <w:lsdException w:name="Medium Grid 2 Accent 1" w:uiPriority="68"/>
-    <w:lsdException w:name="Medium Grid 3 Accent 1" w:uiPriority="69"/>
-    <w:lsdException w:name="Dark List Accent 1" w:uiPriority="70"/>
-    <w:lsdException w:name="Colorful Shading Accent 1" w:uiPriority="71"/>
-    <w:lsdException w:name="Colorful List Accent 1" w:uiPriority="72"/>
-    <w:lsdException w:name="Colorful Grid Accent 1" w:uiPriority="73"/>
-    <w:lsdException w:name="Light Shading Accent 2" w:uiPriority="60"/>
-    <w:lsdException w:name="Light List Accent 2" w:uiPriority="61"/>
-    <w:lsdException w:name="Light Grid Accent 2" w:uiPriority="62"/>
-    <w:lsdException w:name="Medium Shading 1 Accent 2" w:uiPriority="63"/>
-    <w:lsdException w:name="Medium Shading 2 Accent 2" w:uiPriority="64"/>
-    <w:lsdException w:name="Medium List 1 Accent 2" w:uiPriority="65"/>
-    <w:lsdException w:name="Medium List 2 Accent 2" w:uiPriority="66"/>
-    <w:lsdException w:name="Medium Grid 1 Accent 2" w:uiPriority="67"/>
-    <w:lsdException w:name="Medium Grid 2 Accent 2" w:uiPriority="68"/>
-    <w:lsdException w:name="Medium Grid 3 Accent 2" w:uiPriority="69"/>
-    <w:lsdException w:name="Dark List Accent 2" w:uiPriority="70"/>
-    <w:lsdException w:name="Colorful Shading Accent 2" w:uiPriority="71"/>
-    <w:lsdException w:name="Colorful List Accent 2" w:uiPriority="72"/>
-    <w:lsdException w:name="Colorful Grid Accent 2" w:uiPriority="73"/>
-    <w:lsdException w:name="Light Shading Accent 3" w:uiPriority="60"/>
-    <w:lsdException w:name="Light List Accent 3" w:uiPriority="61"/>
-    <w:lsdException w:name="Light Grid Accent 3" w:uiPriority="62"/>
-    <w:lsdException w:name="Medium Shading 1 Accent 3" w:uiPriority="63"/>
-    <w:lsdException w:name="Medium Shading 2 Accent 3" w:uiPriority="64"/>
-    <w:lsdException w:name="Medium List 1 Accent 3" w:uiPriority="65"/>
-    <w:lsdException w:name="Medium List 2 Accent 3" w:uiPriority="66"/>
-    <w:lsdException w:name="Medium Grid 1 Accent 3" w:uiPriority="67"/>
-    <w:lsdException w:name="Medium Grid 2 Accent 3" w:uiPriority="68"/>
-    <w:lsdException w:name="Medium Grid 3 Accent 3" w:uiPriority="69"/>
-    <w:lsdException w:name="Dark List Accent 3" w:uiPriority="70"/>
-    <w:lsdException w:name="Colorful Shading Accent 3" w:uiPriority="71"/>
-    <w:lsdException w:name="Colorful List Accent 3" w:uiPriority="72"/>
-    <w:lsdException w:name="Colorful Grid Accent 3" w:uiPriority="73"/>
-    <w:lsdException w:name="Light Shading Accent 4" w:uiPriority="60"/>
-    <w:lsdException w:name="Light List Accent 4" w:uiPriority="61"/>
-    <w:lsdException w:name="Light Grid Accent 4" w:uiPriority="62"/>
-    <w:lsdException w:name="Medium Shading 1 Accent 4" w:uiPriority="63"/>
-    <w:lsdException w:name="Medium Shading 2 Accent 4" w:uiPriority="64"/>
-    <w:lsdException w:name="Medium List 1 Accent 4" w:uiPriority="65"/>
-    <w:lsdException w:name="Medium List 2 Accent 4" w:uiPriority="66"/>
-    <w:lsdException w:name="Medium Grid 1 Accent 4" w:uiPriority="67"/>
-    <w:lsdException w:name="Medium Grid 2 Accent 4" w:uiPriority="68"/>
-    <w:lsdException w:name="Medium Grid 3 Accent 4" w:uiPriority="69"/>
-    <w:lsdException w:name="Dark List Accent 4" w:uiPriority="70"/>
-    <w:lsdException w:name="Colorful Shading Accent 4" w:uiPriority="71"/>
-    <w:lsdException w:name="Colorful List Accent 4" w:uiPriority="72"/>
-    <w:lsdException w:name="Colorful Grid Accent 4" w:uiPriority="73"/>
-    <w:lsdException w:name="Light Shading Accent 5" w:uiPriority="60"/>
-    <w:lsdException w:name="Light List Accent 5" w:uiPriority="61"/>
-    <w:lsdException w:name="Light Grid Accent 5" w:uiPriority="62"/>
-    <w:lsdException w:name="Medium Shading 1 Accent 5" w:uiPriority="63"/>
-    <w:lsdException w:name="Medium Shading 2 Accent 5" w:uiPriority="64"/>
-    <w:lsdException w:name="Medium List 1 Accent 5" w:uiPriority="65"/>
-    <w:lsdException w:name="Medium List 2 Accent 5" w:uiPriority="66"/>
-    <w:lsdException w:name="Medium Grid 1 Accent 5" w:uiPriority="67"/>
-    <w:lsdException w:name="Medium Grid 2 Accent 5" w:uiPriority="68"/>
-    <w:lsdException w:name="Medium Grid 3 Accent 5" w:uiPriority="69"/>
-    <w:lsdException w:name="Dark List Accent 5" w:uiPriority="70"/>
-    <w:lsdException w:name="Colorful Shading Accent 5" w:uiPriority="71"/>
-    <w:lsdException w:name="Colorful List Accent 5" w:uiPriority="72"/>
-    <w:lsdException w:name="Colorful Grid Accent 5" w:uiPriority="73"/>
-    <w:lsdException w:name="Light Shading Accent 6" w:uiPriority="60"/>
-    <w:lsdException w:name="Light List Accent 6" w:uiPriority="61"/>
-    <w:lsdException w:name="Light Grid Accent 6" w:uiPriority="62"/>
-    <w:lsdException w:name="Medium Shading 1 Accent 6" w:uiPriority="63"/>
-    <w:lsdException w:name="Medium Shading 2 Accent 6" w:uiPriority="64"/>
-    <w:lsdException w:name="Medium List 1 Accent 6" w:uiPriority="65"/>
-    <w:lsdException w:name="Medium List 2 Accent 6" w:uiPriority="66"/>
-    <w:lsdException w:name="Medium Grid 1 Accent 6" w:uiPriority="67"/>
-    <w:lsdException w:name="Medium Grid 2 Accent 6" w:uiPriority="68"/>
-    <w:lsdException w:name="Medium Grid 3 Accent 6" w:uiPriority="69"/>
-    <w:lsdException w:name="Dark List Accent 6" w:uiPriority="70"/>
-    <w:lsdException w:name="Colorful Shading Accent 6" w:uiPriority="71"/>
-    <w:lsdException w:name="Colorful List Accent 6" w:uiPriority="72"/>
-    <w:lsdException w:name="Colorful Grid Accent 6" w:uiPriority="73"/>
-    <w:lsdException w:name="Subtle Emphasis" w:uiPriority="19" w:qFormat="1"/>
-    <w:lsdException w:name="Intense Emphasis" w:uiPriority="21" w:qFormat="1"/>
-    <w:lsdException w:name="Subtle Reference" w:uiPriority="31" w:qFormat="1"/>
-    <w:lsdException w:name="Intense Reference" w:uiPriority="32" w:qFormat="1"/>
-    <w:lsdException w:name="Book Title" w:uiPriority="33" w:qFormat="1"/>
-    <w:lsdException w:name="Bibliography" w:semiHidden="1" w:uiPriority="37" w:unhideWhenUsed="1"/>
-    <w:lsdException w:name="TOC Heading" w:semiHidden="1" w:uiPriority="39" w:unhideWhenUsed="1" w:qFormat="1"/>
-    <w:lsdException w:name="Plain Table 1" w:uiPriority="41"/>
-    <w:lsdException w:name="Plain Table 2" w:uiPriority="42"/>
-    <w:lsdException w:name="Plain Table 3" w:uiPriority="43"/>
-    <w:lsdException w:name="Plain Table 4" w:uiPriority="44"/>
-    <w:lsdException w:name="Plain Table 5" w:uiPriority="45"/>
-    <w:lsdException w:name="Grid Table Light" w:uiPriority="40"/>
-    <w:lsdException w:name="Grid Table 1 Light" w:uiPriority="46"/>
-    <w:lsdException w:name="Grid Table 2" w:uiPriority="47"/>
-    <w:lsdException w:name="Grid Table 3" w:uiPriority="48"/>
-    <w:lsdException w:name="Grid Table 4" w:uiPriority="49"/>
-    <w:lsdException w:name="Grid Table 5 Dark" w:uiPriority="50"/>
-    <w:lsdException w:name="Grid Table 6 Colorful" w:uiPriority="51"/>
-    <w:lsdException w:name="Grid Table 7 Colorful" w:uiPriority="52"/>
-    <w:lsdException w:name="Grid Table 1 Light Accent 1" w:uiPriority="46"/>
-    <w:lsdException w:name="Grid Table 2 Accent 1" w:uiPriority="47"/>
-    <w:lsdException w:name="Grid Table 3 Accent 1" w:uiPriority="48"/>
-    <w:lsdException w:name="Grid Table 4 Accent 1" w:uiPriority="49"/>
-    <w:lsdException w:name="Grid Table 5 Dark Accent 1" w:uiPriority="50"/>
-    <w:lsdException w:name="Grid Table 6 Colorful Accent 1" w:uiPriority="51"/>
-    <w:lsdException w:name="Grid Table 7 Colorful Accent 1" w:uiPriority="52"/>
-    <w:lsdException w:name="Grid Table 1 Light Accent 2" w:uiPriority="46"/>
-    <w:lsdException w:name="Grid Table 2 Accent 2" w:uiPriority="47"/>
-    <w:lsdException w:name="Grid Table 3 Accent 2" w:uiPriority="48"/>
-    <w:lsdException w:name="Grid Table 4 Accent 2" w:uiPriority="49"/>
-    <w:lsdException w:name="Grid Table 5 Dark Accent 2" w:uiPriority="50"/>
-    <w:lsdException w:name="Grid Table 6 Colorful Accent 2" w:uiPriority="51"/>
-    <w:lsdException w:name="Grid Table 7 Colorful Accent 2" w:uiPriority="52"/>
-    <w:lsdException w:name="Grid Table 1 Light Accent 3" w:uiPriority="46"/>
-    <w:lsdException w:name="Grid Table 2 Accent 3" w:uiPriority="47"/>
-    <w:lsdException w:name="Grid Table 3 Accent 3" w:uiPriority="48"/>
-    <w:lsdException w:name="Grid Table 4 Accent 3" w:uiPriority="49"/>
-    <w:lsdException w:name="Grid Table 5 Dark Accent 3" w:uiPriority="50"/>
-    <w:lsdException w:name="Grid Table 6 Colorful Accent 3" w:uiPriority="51"/>
-    <w:lsdException w:name="Grid Table 7 Colorful Accent 3" w:uiPriority="52"/>
-    <w:lsdException w:name="Grid Table 1 Light Accent 4" w:uiPriority="46"/>
-    <w:lsdException w:name="Grid Table 2 Accent 4" w:uiPriority="47"/>
-    <w:lsdException w:name="Grid Table 3 Accent 4" w:uiPriority="48"/>
-    <w:lsdException w:name="Grid Table 4 Accent 4" w:uiPriority="49"/>
-    <w:lsdException w:name="Grid Table 5 Dark Accent 4" w:uiPriority="50"/>
-    <w:lsdException w:name="Grid Table 6 Colorful Accent 4" w:uiPriority="51"/>
-    <w:lsdException w:name="Grid Table 7 Colorful Accent 4" w:uiPriority="52"/>
-    <w:lsdException w:name="Grid Table 1 Light Accent 5" w:uiPriority="46"/>
-    <w:lsdException w:name="Grid Table 2 Accent 5" w:uiPriority="47"/>
-    <w:lsdException w:name="Grid Table 3 Accent 5" w:uiPriority="48"/>
-    <w:lsdException w:name="Grid Table 4 Accent 5" w:uiPriority="49"/>
-    <w:lsdException w:name="Grid Table 5 Dark Accent 5" w:uiPriority="50"/>
-    <w:lsdException w:name="Grid Table 6 Colorful Accent 5" w:uiPriority="51"/>
-    <w:lsdException w:name="Grid Table 7 Colorful Accent 5" w:uiPriority="52"/>
-    <w:lsdException w:name="Grid Table 1 Light Accent 6" w:uiPriority="46"/>
-    <w:lsdException w:name="Grid Table 2 Accent 6" w:uiPriority="47"/>
-    <w:lsdException w:name="Grid Table 3 Accent 6" w:uiPriority="48"/>
-    <w:lsdException w:name="Grid Table 4 Accent 6" w:uiPriority="49"/>
-    <w:lsdException w:name="Grid Table 5 Dark Accent 6" w:uiPriority="50"/>
-    <w:lsdException w:name="Grid Table 6 Colorful Accent 6" w:uiPriority="51"/>
-    <w:lsdException w:name="Grid Table 7 Colorful Accent 6" w:uiPriority="52"/>
-    <w:lsdException w:name="List Table 1 Light" w:uiPriority="46"/>
-    <w:lsdException w:name="List Table 2" w:uiPriority="47"/>
-    <w:lsdException w:name="List Table 3" w:uiPriority="48"/>
-    <w:lsdException w:name="List Table 4" w:uiPriority="49"/>
-    <w:lsdException w:name="List Table 5 Dark" w:uiPriority="50"/>
-    <w:lsdException w:name="List Table 6 Colorful" w:uiPriority="51"/>
-    <w:lsdException w:name="List Table 7 Colorful" w:uiPriority="52"/>
-    <w:lsdException w:name="List Table 1 Light Accent 1" w:uiPriority="46"/>
-    <w:lsdException w:name="List Table 2 Accent 1" w:uiPriority="47"/>
-    <w:lsdException w:name="List Table 3 Accent 1" w:uiPriority="48"/>
-    <w:lsdException w:name="List Table 4 Accent 1" w:uiPriority="49"/>
-    <w:lsdException w:name="List Table 5 Dark Accent 1" w:uiPriority="50"/>
-    <w:lsdException w:name="List Table 6 Colorful Accent 1" w:uiPriority="51"/>
-    <w:lsdException w:name="List Table 7 Colorful Accent 1" w:uiPriority="52"/>
-    <w:lsdException w:name="List Table 1 Light Accent 2" w:uiPriority="46"/>
-    <w:lsdException w:name="List Table 2 Accent 2" w:uiPriority="47"/>
-    <w:lsdException w:name="List Table 3 Accent 2" w:uiPriority="48"/>
-    <w:lsdException w:name="List Table 4 Accent 2" w:uiPriority="49"/>
-    <w:lsdException w:name="List Table 5 Dark Accent 2" w:uiPriority="50"/>
-    <w:lsdException w:name="List Table 6 Colorful Accent 2" w:uiPriority="51"/>
-    <w:lsdException w:name="List Table 7 Colorful Accent 2" w:uiPriority="52"/>
-    <w:lsdException w:name="List Table 1 Light Accent 3" w:uiPriority="46"/>
-    <w:lsdException w:name="List Table 2 Accent 3" w:uiPriority="47"/>
-    <w:lsdException w:name="List Table 3 Accent 3" w:uiPriority="48"/>
-    <w:lsdException w:name="List Table 4 Accent 3" w:uiPriority="49"/>
-    <w:lsdException w:name="List Table 5 Dark Accent 3" w:uiPriority="50"/>
-    <w:lsdException w:name="List Table 6 Colorful Accent 3" w:uiPriority="51"/>
-    <w:lsdException w:name="List Table 7 Colorful Accent 3" w:uiPriority="52"/>
-    <w:lsdException w:name="List Table 1 Light Accent 4" w:uiPriority="46"/>
-    <w:lsdException w:name="List Table 2 Accent 4" w:uiPriority="47"/>
-    <w:lsdException w:name="List Table 3 Accent 4" w:uiPriority="48"/>
-    <w:lsdException w:name="List Table 4 Accent 4" w:uiPriority="49"/>
-    <w:lsdException w:name="List Table 5 Dark Accent 4" w:uiPriority="50"/>
-    <w:lsdException w:name="List Table 6 Colorful Accent 4" w:uiPriority="51"/>
-    <w:lsdException w:name="List Table 7 Colorful Accent 4" w:uiPriority="52"/>
-    <w:lsdException w:name="List Table 1 Light Accent 5" w:uiPriority="46"/>
-    <w:lsdException w:name="List Table 2 Accent 5" w:uiPriority="47"/>
-    <w:lsdException w:name="List Table 3 Accent 5" w:uiPriority="48"/>
-    <w:lsdException w:name="List Table 4 Accent 5" w:uiPriority="49"/>
-    <w:lsdException w:name="List Table 5 Dark Accent 5" w:uiPriority="50"/>
-    <w:lsdException w:name="List Table 6 Colorful Accent 5" w:uiPriority="51"/>
-    <w:lsdException w:name="List Table 7 Colorful Accent 5" w:uiPriority="52"/>
-    <w:lsdException w:name="List Table 1 Light Accent 6" w:uiPriority="46"/>
-    <w:lsdException w:name="List Table 2 Accent 6" w:uiPriority="47"/>
-    <w:lsdException w:name="List Table 3 Accent 6" w:uiPriority="48"/>
-    <w:lsdException w:name="List Table 4 Accent 6" w:uiPriority="49"/>
-    <w:lsdException w:name="List Table 5 Dark Accent 6" w:uiPriority="50"/>
-    <w:lsdException w:name="List Table 6 Colorful Accent 6" w:uiPriority="51"/>
-    <w:lsdException w:name="List Table 7 Colorful Accent 6" w:uiPriority="52"/>
+  <w:latentStyles w:defLockedState="0" w:defUIPriority="99" w:defSemiHidden="1" w:defUnhideWhenUsed="1" w:defQFormat="0" w:count="267">
+    <w:lsdException w:name="Normal" w:semiHidden="0" w:uiPriority="0" w:unhideWhenUsed="0" w:qFormat="1"/>
+    <w:lsdException w:name="heading 1" w:semiHidden="0" w:uiPriority="0" w:unhideWhenUsed="0" w:qFormat="1"/>
+    <w:lsdException w:name="heading 2" w:uiPriority="0" w:qFormat="1"/>
+    <w:lsdException w:name="heading 3" w:uiPriority="0" w:qFormat="1"/>
+    <w:lsdException w:name="heading 4" w:uiPriority="9" w:qFormat="1"/>
+    <w:lsdException w:name="heading 5" w:uiPriority="9" w:qFormat="1"/>
+    <w:lsdException w:name="heading 6" w:uiPriority="9" w:qFormat="1"/>
+    <w:lsdException w:name="heading 7" w:uiPriority="9" w:qFormat="1"/>
+    <w:lsdException w:name="heading 8" w:uiPriority="9" w:qFormat="1"/>
+    <w:lsdException w:name="heading 9" w:uiPriority="9" w:qFormat="1"/>
+    <w:lsdException w:name="toc 1" w:uiPriority="39"/>
+    <w:lsdException w:name="toc 2" w:uiPriority="39"/>
+    <w:lsdException w:name="toc 3" w:uiPriority="39"/>
+    <w:lsdException w:name="toc 4" w:uiPriority="39"/>
+    <w:lsdException w:name="toc 5" w:uiPriority="39"/>
+    <w:lsdException w:name="toc 6" w:uiPriority="39"/>
+    <w:lsdException w:name="toc 7" w:uiPriority="39"/>
+    <w:lsdException w:name="toc 8" w:uiPriority="39"/>
+    <w:lsdException w:name="toc 9" w:uiPriority="39"/>
+    <w:lsdException w:name="caption" w:uiPriority="35" w:qFormat="1"/>
+    <w:lsdException w:name="List" w:uiPriority="0"/>
+    <w:lsdException w:name="Title" w:semiHidden="0" w:uiPriority="0" w:unhideWhenUsed="0" w:qFormat="1"/>
+    <w:lsdException w:name="Default Paragraph Font" w:uiPriority="1"/>
+    <w:lsdException w:name="Body Text" w:uiPriority="0"/>
+    <w:lsdException w:name="Subtitle" w:semiHidden="0" w:uiPriority="11" w:unhideWhenUsed="0" w:qFormat="1"/>
+    <w:lsdException w:name="Strong" w:semiHidden="0" w:uiPriority="22" w:unhideWhenUsed="0" w:qFormat="1"/>
+    <w:lsdException w:name="Emphasis" w:semiHidden="0" w:uiPriority="20" w:unhideWhenUsed="0" w:qFormat="1"/>
+    <w:lsdException w:name="Table Grid" w:semiHidden="0" w:uiPriority="39" w:unhideWhenUsed="0"/>
+    <w:lsdException w:name="Placeholder Text" w:unhideWhenUsed="0"/>
+    <w:lsdException w:name="No Spacing" w:semiHidden="0" w:uiPriority="1" w:unhideWhenUsed="0" w:qFormat="1"/>
+    <w:lsdException w:name="Light Shading" w:semiHidden="0" w:uiPriority="60" w:unhideWhenUsed="0"/>
+    <w:lsdException w:name="Light List" w:semiHidden="0" w:uiPriority="61" w:unhideWhenUsed="0"/>
+    <w:lsdException w:name="Light Grid" w:semiHidden="0" w:uiPriority="62" w:unhideWhenUsed="0"/>
+    <w:lsdException w:name="Medium Shading 1" w:semiHidden="0" w:uiPriority="63" w:unhideWhenUsed="0"/>
+    <w:lsdException w:name="Medium Shading 2" w:semiHidden="0" w:uiPriority="64" w:unhideWhenUsed="0"/>
+    <w:lsdException w:name="Medium List 1" w:semiHidden="0" w:uiPriority="65" w:unhideWhenUsed="0"/>
+    <w:lsdException w:name="Medium List 2" w:semiHidden="0" w:uiPriority="66" w:unhideWhenUsed="0"/>
+    <w:lsdException w:name="Medium Grid 1" w:semiHidden="0" w:uiPriority="67" w:unhideWhenUsed="0"/>
+    <w:lsdException w:name="Medium Grid 2" w:semiHidden="0" w:uiPriority="68" w:unhideWhenUsed="0"/>
+    <w:lsdException w:name="Medium Grid 3" w:semiHidden="0" w:uiPriority="69" w:unhideWhenUsed="0"/>
+    <w:lsdException w:name="Dark List" w:semiHidden="0" w:uiPriority="70" w:unhideWhenUsed="0"/>
+    <w:lsdException w:name="Colorful Shading" w:semiHidden="0" w:uiPriority="71" w:unhideWhenUsed="0"/>
+    <w:lsdException w:name="Colorful List" w:semiHidden="0" w:uiPriority="72" w:unhideWhenUsed="0"/>
+    <w:lsdException w:name="Colorful Grid" w:semiHidden="0" w:uiPriority="73" w:unhideWhenUsed="0"/>
+    <w:lsdException w:name="Light Shading Accent 1" w:semiHidden="0" w:uiPriority="60" w:unhideWhenUsed="0"/>
+    <w:lsdException w:name="Light List Accent 1" w:semiHidden="0" w:uiPriority="61" w:unhideWhenUsed="0"/>
+    <w:lsdException w:name="Light Grid Accent 1" w:semiHidden="0" w:uiPriority="62" w:unhideWhenUsed="0"/>
+    <w:lsdException w:name="Medium Shading 1 Accent 1" w:semiHidden="0" w:uiPriority="63" w:unhideWhenUsed="0"/>
+    <w:lsdException w:name="Medium Shading 2 Accent 1" w:semiHidden="0" w:uiPriority="64" w:unhideWhenUsed="0"/>
+    <w:lsdException w:name="Medium List 1 Accent 1" w:semiHidden="0" w:uiPriority="65" w:unhideWhenUsed="0"/>
+    <w:lsdException w:name="Revision" w:unhideWhenUsed="0"/>
+    <w:lsdException w:name="List Paragraph" w:semiHidden="0" w:uiPriority="34" w:unhideWhenUsed="0" w:qFormat="1"/>
+    <w:lsdException w:name="Quote" w:semiHidden="0" w:uiPriority="29" w:unhideWhenUsed="0" w:qFormat="1"/>
+    <w:lsdException w:name="Intense Quote" w:semiHidden="0" w:uiPriority="30" w:unhideWhenUsed="0" w:qFormat="1"/>
+    <w:lsdException w:name="Medium List 2 Accent 1" w:semiHidden="0" w:uiPriority="66" w:unhideWhenUsed="0"/>
+    <w:lsdException w:name="Medium Grid 1 Accent 1" w:semiHidden="0" w:uiPriority="67" w:unhideWhenUsed="0"/>
+    <w:lsdException w:name="Medium Grid 2 Accent 1" w:semiHidden="0" w:uiPriority="68" w:unhideWhenUsed="0"/>
+    <w:lsdException w:name="Medium Grid 3 Accent 1" w:semiHidden="0" w:uiPriority="69" w:unhideWhenUsed="0"/>
+    <w:lsdException w:name="Dark List Accent 1" w:semiHidden="0" w:uiPriority="70" w:unhideWhenUsed="0"/>
+    <w:lsdException w:name="Colorful Shading Accent 1" w:semiHidden="0" w:uiPriority="71" w:unhideWhenUsed="0"/>
+    <w:lsdException w:name="Colorful List Accent 1" w:semiHidden="0" w:uiPriority="72" w:unhideWhenUsed="0"/>
+    <w:lsdException w:name="Colorful Grid Accent 1" w:semiHidden="0" w:uiPriority="73" w:unhideWhenUsed="0"/>
+    <w:lsdException w:name="Light Shading Accent 2" w:semiHidden="0" w:uiPriority="60" w:unhideWhenUsed="0"/>
+    <w:lsdException w:name="Light List Accent 2" w:semiHidden="0" w:uiPriority="61" w:unhideWhenUsed="0"/>
+    <w:lsdException w:name="Light Grid Accent 2" w:semiHidden="0" w:uiPriority="62" w:unhideWhenUsed="0"/>
+    <w:lsdException w:name="Medium Shading 1 Accent 2" w:semiHidden="0" w:uiPriority="63" w:unhideWhenUsed="0"/>
+    <w:lsdException w:name="Medium Shading 2 Accent 2" w:semiHidden="0" w:uiPriority="64" w:unhideWhenUsed="0"/>
+    <w:lsdException w:name="Medium List 1 Accent 2" w:semiHidden="0" w:uiPriority="65" w:unhideWhenUsed="0"/>
+    <w:lsdException w:name="Medium List 2 Accent 2" w:semiHidden="0" w:uiPriority="66" w:unhideWhenUsed="0"/>
+    <w:lsdException w:name="Medium Grid 1 Accent 2" w:semiHidden="0" w:uiPriority="67" w:unhideWhenUsed="0"/>
+    <w:lsdException w:name="Medium Grid 2 Accent 2" w:semiHidden="0" w:uiPriority="68" w:unhideWhenUsed="0"/>
+    <w:lsdException w:name="Medium Grid 3 Accent 2" w:semiHidden="0" w:uiPriority="69" w:unhideWhenUsed="0"/>
+    <w:lsdException w:name="Dark List Accent 2" w:semiHidden="0" w:uiPriority="70" w:unhideWhenUsed="0"/>
+    <w:lsdException w:name="Colorful Shading Accent 2" w:semiHidden="0" w:uiPriority="71" w:unhideWhenUsed="0"/>
+    <w:lsdException w:name="Colorful List Accent 2" w:semiHidden="0" w:uiPriority="72" w:unhideWhenUsed="0"/>
+    <w:lsdException w:name="Colorful Grid Accent 2" w:semiHidden="0" w:uiPriority="73" w:unhideWhenUsed="0"/>
+    <w:lsdException w:name="Light Shading Accent 3" w:semiHidden="0" w:uiPriority="60" w:unhideWhenUsed="0"/>
+    <w:lsdException w:name="Light List Accent 3" w:semiHidden="0" w:uiPriority="61" w:unhideWhenUsed="0"/>
+    <w:lsdException w:name="Light Grid Accent 3" w:semiHidden="0" w:uiPriority="62" w:unhideWhenUsed="0"/>
+    <w:lsdException w:name="Medium Shading 1 Accent 3" w:semiHidden="0" w:uiPriority="63" w:unhideWhenUsed="0"/>
+    <w:lsdException w:name="Medium Shading 2 Accent 3" w:semiHidden="0" w:uiPriority="64" w:unhideWhenUsed="0"/>
+    <w:lsdException w:name="Medium List 1 Accent 3" w:semiHidden="0" w:uiPriority="65" w:unhideWhenUsed="0"/>
+    <w:lsdException w:name="Medium List 2 Accent 3" w:semiHidden="0" w:uiPriority="66" w:unhideWhenUsed="0"/>
+    <w:lsdException w:name="Medium Grid 1 Accent 3" w:semiHidden="0" w:uiPriority="67" w:unhideWhenUsed="0"/>
+    <w:lsdException w:name="Medium Grid 2 Accent 3" w:semiHidden="0" w:uiPriority="68" w:unhideWhenUsed="0"/>
+    <w:lsdException w:name="Medium Grid 3 Accent 3" w:semiHidden="0" w:uiPriority="69" w:unhideWhenUsed="0"/>
+    <w:lsdException w:name="Dark List Accent 3" w:semiHidden="0" w:uiPriority="70" w:unhideWhenUsed="0"/>
+    <w:lsdException w:name="Colorful Shading Accent 3" w:semiHidden="0" w:uiPriority="71" w:unhideWhenUsed="0"/>
+    <w:lsdException w:name="Colorful List Accent 3" w:semiHidden="0" w:uiPriority="72" w:unhideWhenUsed="0"/>
+    <w:lsdException w:name="Colorful Grid Accent 3" w:semiHidden="0" w:uiPriority="73" w:unhideWhenUsed="0"/>
+    <w:lsdException w:name="Light Shading Accent 4" w:semiHidden="0" w:uiPriority="60" w:unhideWhenUsed="0"/>
+    <w:lsdException w:name="Light List Accent 4" w:semiHidden="0" w:uiPriority="61" w:unhideWhenUsed="0"/>
+    <w:lsdException w:name="Light Grid Accent 4" w:semiHidden="0" w:uiPriority="62" w:unhideWhenUsed="0"/>
+    <w:lsdException w:name="Medium Shading 1 Accent 4" w:semiHidden="0" w:uiPriority="63" w:unhideWhenUsed="0"/>
+    <w:lsdException w:name="Medium Shading 2 Accent 4" w:semiHidden="0" w:uiPriority="64" w:unhideWhenUsed="0"/>
+    <w:lsdException w:name="Medium List 1 Accent 4" w:semiHidden="0" w:uiPriority="65" w:unhideWhenUsed="0"/>
+    <w:lsdException w:name="Medium List 2 Accent 4" w:semiHidden="0" w:uiPriority="66" w:unhideWhenUsed="0"/>
+    <w:lsdException w:name="Medium Grid 1 Accent 4" w:semiHidden="0" w:uiPriority="67" w:unhideWhenUsed="0"/>
+    <w:lsdException w:name="Medium Grid 2 Accent 4" w:semiHidden="0" w:uiPriority="68" w:unhideWhenUsed="0"/>
+    <w:lsdException w:name="Medium Grid 3 Accent 4" w:semiHidden="0" w:uiPriority="69" w:unhideWhenUsed="0"/>
+    <w:lsdException w:name="Dark List Accent 4" w:semiHidden="0" w:uiPriority="70" w:unhideWhenUsed="0"/>
+    <w:lsdException w:name="Colorful Shading Accent 4" w:semiHidden="0" w:uiPriority="71" w:unhideWhenUsed="0"/>
+    <w:lsdException w:name="Colorful List Accent 4" w:semiHidden="0" w:uiPriority="72" w:unhideWhenUsed="0"/>
+    <w:lsdException w:name="Colorful Grid Accent 4" w:semiHidden="0" w:uiPriority="73" w:unhideWhenUsed="0"/>
+    <w:lsdException w:name="Light Shading Accent 5" w:semiHidden="0" w:uiPriority="60" w:unhideWhenUsed="0"/>
+    <w:lsdException w:name="Light List Accent 5" w:semiHidden="0" w:uiPriority="61" w:unhideWhenUsed="0"/>
+    <w:lsdException w:name="Light Grid Accent 5" w:semiHidden="0" w:uiPriority="62" w:unhideWhenUsed="0"/>
+    <w:lsdException w:name="Medium Shading 1 Accent 5" w:semiHidden="0" w:uiPriority="63" w:unhideWhenUsed="0"/>
+    <w:lsdException w:name="Medium Shading 2 Accent 5" w:semiHidden="0" w:uiPriority="64" w:unhideWhenUsed="0"/>
+    <w:lsdException w:name="Medium List 1 Accent 5" w:semiHidden="0" w:uiPriority="65" w:unhideWhenUsed="0"/>
+    <w:lsdException w:name="Medium List 2 Accent 5" w:semiHidden="0" w:uiPriority="66" w:unhideWhenUsed="0"/>
+    <w:lsdException w:name="Medium Grid 1 Accent 5" w:semiHidden="0" w:uiPriority="67" w:unhideWhenUsed="0"/>
+    <w:lsdException w:name="Medium Grid 2 Accent 5" w:semiHidden="0" w:uiPriority="68" w:unhideWhenUsed="0"/>
+    <w:lsdException w:name="Medium Grid 3 Accent 5" w:semiHidden="0" w:uiPriority="69" w:unhideWhenUsed="0"/>
+    <w:lsdException w:name="Dark List Accent 5" w:semiHidden="0" w:uiPriority="70" w:unhideWhenUsed="0"/>
+    <w:lsdException w:name="Colorful Shading Accent 5" w:semiHidden="0" w:uiPriority="71" w:unhideWhenUsed="0"/>
+    <w:lsdException w:name="Colorful List Accent 5" w:semiHidden="0" w:uiPriority="72" w:unhideWhenUsed="0"/>
+    <w:lsdException w:name="Colorful Grid Accent 5" w:semiHidden="0" w:uiPriority="73" w:unhideWhenUsed="0"/>
+    <w:lsdException w:name="Light Shading Accent 6" w:semiHidden="0" w:uiPriority="60" w:unhideWhenUsed="0"/>
+    <w:lsdException w:name="Light List Accent 6" w:semiHidden="0" w:uiPriority="61" w:unhideWhenUsed="0"/>
+    <w:lsdException w:name="Light Grid Accent 6" w:semiHidden="0" w:uiPriority="62" w:unhideWhenUsed="0"/>
+    <w:lsdException w:name="Medium Shading 1 Accent 6" w:semiHidden="0" w:uiPriority="63" w:unhideWhenUsed="0"/>
+    <w:lsdException w:name="Medium Shading 2 Accent 6" w:semiHidden="0" w:uiPriority="64" w:unhideWhenUsed="0"/>
+    <w:lsdException w:name="Medium List 1 Accent 6" w:semiHidden="0" w:uiPriority="65" w:unhideWhenUsed="0"/>
+    <w:lsdException w:name="Medium List 2 Accent 6" w:semiHidden="0" w:uiPriority="66" w:unhideWhenUsed="0"/>
+    <w:lsdException w:name="Medium Grid 1 Accent 6" w:semiHidden="0" w:uiPriority="67" w:unhideWhenUsed="0"/>
+    <w:lsdException w:name="Medium Grid 2 Accent 6" w:semiHidden="0" w:uiPriority="68" w:unhideWhenUsed="0"/>
+    <w:lsdException w:name="Medium Grid 3 Accent 6" w:semiHidden="0" w:uiPriority="69" w:unhideWhenUsed="0"/>
+    <w:lsdException w:name="Dark List Accent 6" w:semiHidden="0" w:uiPriority="70" w:unhideWhenUsed="0"/>
+    <w:lsdException w:name="Colorful Shading Accent 6" w:semiHidden="0" w:uiPriority="71" w:unhideWhenUsed="0"/>
+    <w:lsdException w:name="Colorful List Accent 6" w:semiHidden="0" w:uiPriority="72" w:unhideWhenUsed="0"/>
+    <w:lsdException w:name="Colorful Grid Accent 6" w:semiHidden="0" w:uiPriority="73" w:unhideWhenUsed="0"/>
+    <w:lsdException w:name="Subtle Emphasis" w:semiHidden="0" w:uiPriority="19" w:unhideWhenUsed="0" w:qFormat="1"/>
+    <w:lsdException w:name="Intense Emphasis" w:semiHidden="0" w:uiPriority="21" w:unhideWhenUsed="0" w:qFormat="1"/>
+    <w:lsdException w:name="Subtle Reference" w:semiHidden="0" w:uiPriority="31" w:unhideWhenUsed="0" w:qFormat="1"/>
+    <w:lsdException w:name="Intense Reference" w:semiHidden="0" w:uiPriority="32" w:unhideWhenUsed="0" w:qFormat="1"/>
+    <w:lsdException w:name="Book Title" w:semiHidden="0" w:uiPriority="33" w:unhideWhenUsed="0" w:qFormat="1"/>
+    <w:lsdException w:name="Bibliography" w:uiPriority="37"/>
+    <w:lsdException w:name="TOC Heading" w:uiPriority="39" w:qFormat="1"/>
   </w:latentStyles>
   <w:style w:type="paragraph" w:default="1" w:styleId="a">
     <w:name w:val="Normal"/>
@@ -12252,6 +11634,7 @@
     <w:uiPriority w:val="99"/>
     <w:semiHidden/>
     <w:unhideWhenUsed/>
+    <w:qFormat/>
     <w:tblPr>
       <w:tblInd w:w="0" w:type="dxa"/>
       <w:tblCellMar>
@@ -12877,6 +12260,43 @@
     <w:uiPriority w:val="99"/>
     <w:rsid w:val="0038747C"/>
   </w:style>
+  <w:style w:type="table" w:styleId="af7">
+    <w:name w:val="Table Grid"/>
+    <w:basedOn w:val="a1"/>
+    <w:uiPriority w:val="39"/>
+    <w:rsid w:val="0035011E"/>
+    <w:tblPr>
+      <w:tblInd w:w="0" w:type="dxa"/>
+      <w:tblBorders>
+        <w:top w:val="single" w:sz="4" w:space="0" w:color="000000" w:themeColor="text1"/>
+        <w:left w:val="single" w:sz="4" w:space="0" w:color="000000" w:themeColor="text1"/>
+        <w:bottom w:val="single" w:sz="4" w:space="0" w:color="000000" w:themeColor="text1"/>
+        <w:right w:val="single" w:sz="4" w:space="0" w:color="000000" w:themeColor="text1"/>
+        <w:insideH w:val="single" w:sz="4" w:space="0" w:color="000000" w:themeColor="text1"/>
+        <w:insideV w:val="single" w:sz="4" w:space="0" w:color="000000" w:themeColor="text1"/>
+      </w:tblBorders>
+      <w:tblCellMar>
+        <w:top w:w="0" w:type="dxa"/>
+        <w:left w:w="108" w:type="dxa"/>
+        <w:bottom w:w="0" w:type="dxa"/>
+        <w:right w:w="108" w:type="dxa"/>
+      </w:tblCellMar>
+    </w:tblPr>
+  </w:style>
+  <w:style w:type="paragraph" w:styleId="af8">
+    <w:name w:val="List"/>
+    <w:basedOn w:val="a"/>
+    <w:rsid w:val="006019F2"/>
+    <w:pPr>
+      <w:spacing w:line="300" w:lineRule="auto"/>
+      <w:ind w:left="200" w:hangingChars="200" w:hanging="200"/>
+      <w:jc w:val="center"/>
+    </w:pPr>
+    <w:rPr>
+      <w:rFonts w:ascii="Times New Roman" w:eastAsia="宋体" w:hAnsi="Times New Roman" w:cs="Times New Roman"/>
+      <w:szCs w:val="24"/>
+    </w:rPr>
+  </w:style>
 </w:styles>
 </file>
 
@@ -13135,7 +12555,7 @@
   <a:extraClrSchemeLst/>
   <a:extLst>
     <a:ext uri="{05A4C25C-085E-4340-85A3-A5531E510DB2}">
-      <thm15:themeFamily xmlns:thm15="http://schemas.microsoft.com/office/thememl/2012/main" name="Office Theme" id="{62F939B6-93AF-4DB8-9C6B-D6C7DFDC589F}" vid="{4A3C46E8-61CC-4603-A589-7422A47A8E4A}"/>
+      <thm15:themeFamily xmlns:thm15="http://schemas.microsoft.com/office/thememl/2012/main" xmlns="" name="Office Theme" id="{62F939B6-93AF-4DB8-9C6B-D6C7DFDC589F}" vid="{4A3C46E8-61CC-4603-A589-7422A47A8E4A}"/>
     </a:ext>
   </a:extLst>
 </a:theme>
@@ -13146,7 +12566,7 @@
 </file>
 
 <file path=customXml/itemProps1.xml><?xml version="1.0" encoding="utf-8"?>
-<ds:datastoreItem xmlns:ds="http://schemas.openxmlformats.org/officeDocument/2006/customXml" ds:itemID="{07E6468D-8000-4DC8-9F73-BAFBAA616E53}">
+<ds:datastoreItem xmlns:ds="http://schemas.openxmlformats.org/officeDocument/2006/customXml" ds:itemID="{7551829A-F865-43EE-BD6B-BBC2FBCC8713}">
   <ds:schemaRefs>
     <ds:schemaRef ds:uri="http://schemas.openxmlformats.org/officeDocument/2006/bibliography"/>
   </ds:schemaRefs>

--- a/paper.docx
+++ b/paper.docx
@@ -1,6 +1,6 @@
 
 <file path=word/document.xml><?xml version="1.0" encoding="utf-8"?>
-<w:document xmlns:ve="http://schemas.openxmlformats.org/markup-compatibility/2006" xmlns:o="urn:schemas-microsoft-com:office:office" xmlns:r="http://schemas.openxmlformats.org/officeDocument/2006/relationships" xmlns:m="http://schemas.openxmlformats.org/officeDocument/2006/math" xmlns:v="urn:schemas-microsoft-com:vml" xmlns:wp="http://schemas.openxmlformats.org/drawingml/2006/wordprocessingDrawing" xmlns:w10="urn:schemas-microsoft-com:office:word" xmlns:w="http://schemas.openxmlformats.org/wordprocessingml/2006/main" xmlns:wne="http://schemas.microsoft.com/office/word/2006/wordml">
+<w:document xmlns:wpc="http://schemas.microsoft.com/office/word/2010/wordprocessingCanvas" xmlns:mc="http://schemas.openxmlformats.org/markup-compatibility/2006" xmlns:o="urn:schemas-microsoft-com:office:office" xmlns:r="http://schemas.openxmlformats.org/officeDocument/2006/relationships" xmlns:m="http://schemas.openxmlformats.org/officeDocument/2006/math" xmlns:v="urn:schemas-microsoft-com:vml" xmlns:wp14="http://schemas.microsoft.com/office/word/2010/wordprocessingDrawing" xmlns:wp="http://schemas.openxmlformats.org/drawingml/2006/wordprocessingDrawing" xmlns:w10="urn:schemas-microsoft-com:office:word" xmlns:w="http://schemas.openxmlformats.org/wordprocessingml/2006/main" xmlns:w14="http://schemas.microsoft.com/office/word/2010/wordml" xmlns:w15="http://schemas.microsoft.com/office/word/2012/wordml" xmlns:wpg="http://schemas.microsoft.com/office/word/2010/wordprocessingGroup" xmlns:wpi="http://schemas.microsoft.com/office/word/2010/wordprocessingInk" xmlns:wne="http://schemas.microsoft.com/office/word/2006/wordml" xmlns:wps="http://schemas.microsoft.com/office/word/2010/wordprocessingShape" mc:Ignorable="w14 w15 wp14">
   <w:body>
     <w:p>
       <w:pPr>
@@ -1695,18 +1695,7 @@
                 <w:noProof/>
                 <w:kern w:val="44"/>
               </w:rPr>
-              <w:t>3.</w:t>
-            </w:r>
-            <w:bookmarkStart w:id="0" w:name="_GoBack"/>
-            <w:bookmarkEnd w:id="0"/>
-            <w:r>
-              <w:rPr>
-                <w:rStyle w:val="a6"/>
-                <w:rFonts w:ascii="黑体" w:eastAsia="黑体" w:hAnsi="Arial" w:cs="Times New Roman"/>
-                <w:noProof/>
-                <w:kern w:val="44"/>
-              </w:rPr>
-              <w:t xml:space="preserve">2.1 </w:t>
+              <w:t xml:space="preserve">3.2.1 </w:t>
             </w:r>
             <w:r>
               <w:rPr>
@@ -1875,7 +1864,7 @@
           <w:b w:val="0"/>
         </w:rPr>
       </w:pPr>
-      <w:bookmarkStart w:id="1" w:name="_Toc446969583"/>
+      <w:bookmarkStart w:id="0" w:name="_Toc446969583"/>
       <w:r>
         <w:rPr>
           <w:rFonts w:ascii="黑体" w:hint="eastAsia"/>
@@ -1897,7 +1886,7 @@
         </w:rPr>
         <w:t>绪论</w:t>
       </w:r>
-      <w:bookmarkEnd w:id="1"/>
+      <w:bookmarkEnd w:id="0"/>
     </w:p>
     <w:p>
       <w:pPr>
@@ -1915,9 +1904,9 @@
           <w:szCs w:val="30"/>
         </w:rPr>
       </w:pPr>
-      <w:bookmarkStart w:id="2" w:name="OLE_LINK8"/>
-      <w:bookmarkStart w:id="3" w:name="OLE_LINK9"/>
-      <w:bookmarkStart w:id="4" w:name="_Toc446969584"/>
+      <w:bookmarkStart w:id="1" w:name="OLE_LINK8"/>
+      <w:bookmarkStart w:id="2" w:name="OLE_LINK9"/>
+      <w:bookmarkStart w:id="3" w:name="_Toc446969584"/>
       <w:r>
         <w:rPr>
           <w:rFonts w:ascii="黑体" w:eastAsia="黑体" w:hAnsi="Arial" w:cs="Times New Roman" w:hint="eastAsia"/>
@@ -1927,9 +1916,9 @@
         </w:rPr>
         <w:t>选题的背景</w:t>
       </w:r>
+      <w:bookmarkEnd w:id="1"/>
       <w:bookmarkEnd w:id="2"/>
       <w:bookmarkEnd w:id="3"/>
-      <w:bookmarkEnd w:id="4"/>
     </w:p>
     <w:p>
       <w:pPr>
@@ -2372,6 +2361,7 @@
         </w:rPr>
         <w:t>截至</w:t>
       </w:r>
+      <w:proofErr w:type="gramStart"/>
       <w:r>
         <w:rPr>
           <w:rFonts w:hint="eastAsia"/>
@@ -2402,6 +2392,7 @@
         </w:rPr>
         <w:t>腾讯</w:t>
       </w:r>
+      <w:proofErr w:type="gramEnd"/>
       <w:r>
         <w:rPr>
           <w:rFonts w:hint="eastAsia"/>
@@ -2450,12 +2441,14 @@
         </w:rPr>
         <w:t>QQ</w:t>
       </w:r>
+      <w:proofErr w:type="gramStart"/>
       <w:r>
         <w:rPr>
           <w:rFonts w:hint="eastAsia"/>
         </w:rPr>
         <w:t>空间月活</w:t>
       </w:r>
+      <w:proofErr w:type="gramEnd"/>
       <w:r>
         <w:rPr>
           <w:rFonts w:hint="eastAsia"/>
@@ -2474,11 +2467,19 @@
         </w:rPr>
         <w:t>。</w:t>
       </w:r>
-      <w:r>
-        <w:rPr>
-          <w:rFonts w:hint="eastAsia"/>
-        </w:rPr>
-        <w:t>微信每月活跃用户已达到</w:t>
+      <w:proofErr w:type="gramStart"/>
+      <w:r>
+        <w:rPr>
+          <w:rFonts w:hint="eastAsia"/>
+        </w:rPr>
+        <w:t>微信每月</w:t>
+      </w:r>
+      <w:proofErr w:type="gramEnd"/>
+      <w:r>
+        <w:rPr>
+          <w:rFonts w:hint="eastAsia"/>
+        </w:rPr>
+        <w:t>活跃用户已达到</w:t>
       </w:r>
       <w:r>
         <w:rPr>
@@ -2508,8 +2509,30 @@
         <w:rPr>
           <w:rFonts w:hint="eastAsia"/>
         </w:rPr>
-        <w:t>的微信用户每天打开微信超过</w:t>
-      </w:r>
+        <w:t>的</w:t>
+      </w:r>
+      <w:proofErr w:type="gramStart"/>
+      <w:r>
+        <w:rPr>
+          <w:rFonts w:hint="eastAsia"/>
+        </w:rPr>
+        <w:t>微信用户</w:t>
+      </w:r>
+      <w:proofErr w:type="gramEnd"/>
+      <w:r>
+        <w:rPr>
+          <w:rFonts w:hint="eastAsia"/>
+        </w:rPr>
+        <w:t>每天打开</w:t>
+      </w:r>
+      <w:proofErr w:type="gramStart"/>
+      <w:r>
+        <w:rPr>
+          <w:rFonts w:hint="eastAsia"/>
+        </w:rPr>
+        <w:t>微信超过</w:t>
+      </w:r>
+      <w:proofErr w:type="gramEnd"/>
       <w:r>
         <w:rPr>
           <w:rFonts w:hint="eastAsia"/>
@@ -2532,8 +2555,30 @@
         <w:rPr>
           <w:rFonts w:hint="eastAsia"/>
         </w:rPr>
-        <w:t>的微信用户每天打开微信超过</w:t>
-      </w:r>
+        <w:t>的</w:t>
+      </w:r>
+      <w:proofErr w:type="gramStart"/>
+      <w:r>
+        <w:rPr>
+          <w:rFonts w:hint="eastAsia"/>
+        </w:rPr>
+        <w:t>微信用户</w:t>
+      </w:r>
+      <w:proofErr w:type="gramEnd"/>
+      <w:r>
+        <w:rPr>
+          <w:rFonts w:hint="eastAsia"/>
+        </w:rPr>
+        <w:t>每天打开</w:t>
+      </w:r>
+      <w:proofErr w:type="gramStart"/>
+      <w:r>
+        <w:rPr>
+          <w:rFonts w:hint="eastAsia"/>
+        </w:rPr>
+        <w:t>微信超过</w:t>
+      </w:r>
+      <w:proofErr w:type="gramEnd"/>
       <w:r>
         <w:rPr>
           <w:rFonts w:hint="eastAsia"/>
@@ -2574,7 +2619,7 @@
                     <a:blip r:embed="rId8" cstate="print">
                       <a:extLst>
                         <a:ext uri="{28A0092B-C50C-407E-A947-70E740481C1C}">
-                          <a14:useLocalDpi xmlns:a14="http://schemas.microsoft.com/office/drawing/2010/main" xmlns:wps="http://schemas.microsoft.com/office/word/2010/wordprocessingShape" xmlns:wpi="http://schemas.microsoft.com/office/word/2010/wordprocessingInk" xmlns:wpg="http://schemas.microsoft.com/office/word/2010/wordprocessingGroup" xmlns:w15="http://schemas.microsoft.com/office/word/2012/wordml" xmlns:w14="http://schemas.microsoft.com/office/word/2010/wordml" xmlns:w="http://schemas.openxmlformats.org/wordprocessingml/2006/main" xmlns:w10="urn:schemas-microsoft-com:office:word" xmlns:wp14="http://schemas.microsoft.com/office/word/2010/wordprocessingDrawing" xmlns:v="urn:schemas-microsoft-com:vml" xmlns:o="urn:schemas-microsoft-com:office:office" xmlns:mc="http://schemas.openxmlformats.org/markup-compatibility/2006" xmlns:wpc="http://schemas.microsoft.com/office/word/2010/wordprocessingCanvas" xmlns="" val="0"/>
+                          <a14:useLocalDpi xmlns:a14="http://schemas.microsoft.com/office/drawing/2010/main" val="0"/>
                         </a:ext>
                       </a:extLst>
                     </a:blip>
@@ -2623,7 +2668,21 @@
         <w:rPr>
           <w:rFonts w:hint="eastAsia"/>
         </w:rPr>
-        <w:t>的服务器通常会记录用户的资料和日常数据，随着互联网时代的到来，人们越来越发现数据的重要性，为了收集更多有价值的数据，现在的大型网站和网络服务提供商已开始尽可能多的记录所有用户的所有行为。例如中国的淘宝网不但记录了用户的姓名、性别、住址、登陆时间、登陆</w:t>
+        <w:t>的服务器通常会记录用户的资料和日常数据，随着互联网时代的到来，人们越来越发现数据的重要性，为了收集更多有价值的数据，现在的大型网站和网络服务提供商已开始尽可能多的记录所有用户的所有行为。例如中国的</w:t>
+      </w:r>
+      <w:proofErr w:type="gramStart"/>
+      <w:r>
+        <w:rPr>
+          <w:rFonts w:hint="eastAsia"/>
+        </w:rPr>
+        <w:t>淘宝网</w:t>
+      </w:r>
+      <w:proofErr w:type="gramEnd"/>
+      <w:r>
+        <w:rPr>
+          <w:rFonts w:hint="eastAsia"/>
+        </w:rPr>
+        <w:t>不但记录了用户的姓名、性别、住址、登陆时间、登陆</w:t>
       </w:r>
       <w:r>
         <w:rPr>
@@ -2638,7 +2697,21 @@
         <w:rPr>
           <w:rFonts w:hint="eastAsia"/>
         </w:rPr>
-        <w:t>订单记录，而且连用户打开过哪些网页、点击过哪些商品、在每个页面停留的时间、鼠标经过页面哪些位置都被服务器悉数记录。越来越多的互联网海量数据成为大数据的重要来源。其中蕴含的大量有价值的信息值得我们去挖掘，并分析利用以指导实践，使大数据实现其自身的意义，创造实实在在的产业价值。</w:t>
+        <w:t>订单记录，而且</w:t>
+      </w:r>
+      <w:proofErr w:type="gramStart"/>
+      <w:r>
+        <w:rPr>
+          <w:rFonts w:hint="eastAsia"/>
+        </w:rPr>
+        <w:t>连用户</w:t>
+      </w:r>
+      <w:proofErr w:type="gramEnd"/>
+      <w:r>
+        <w:rPr>
+          <w:rFonts w:hint="eastAsia"/>
+        </w:rPr>
+        <w:t>打开过哪些网页、点击过哪些商品、在每个页面停留的时间、鼠标经过页面哪些位置都被服务器悉数记录。越来越多的互联网海量数据成为大数据的重要来源。其中蕴含的大量有价值的信息值得我们去挖掘，并分析利用以指导实践，使大数据实现其自身的意义，创造实实在在的产业价值。</w:t>
       </w:r>
     </w:p>
     <w:p>
@@ -2649,7 +2722,35 @@
         <w:rPr>
           <w:rFonts w:hint="eastAsia"/>
         </w:rPr>
-        <w:t>对大数据的挖掘可以从不同角度、不同层次进行。其中，在线消息传播机制的挖掘对于很多领域（例如舆情监控、链路预测、网络控制、社团划分等）具有很大的意义。近年来，对博客的研究层出不穷，在线微型博客为消息传播的研究提供了很好的数据来源，国外的学者大多以</w:t>
+        <w:t>对大数据的挖掘可以从不同角度、不同层次进行。其中，在线消息传播机制的挖掘对于很多领域（例如舆情监控、链路预测、网络控制、社团划分等）具有很大的意义。近年来，</w:t>
+      </w:r>
+      <w:proofErr w:type="gramStart"/>
+      <w:r>
+        <w:rPr>
+          <w:rFonts w:hint="eastAsia"/>
+        </w:rPr>
+        <w:t>对博客的</w:t>
+      </w:r>
+      <w:proofErr w:type="gramEnd"/>
+      <w:r>
+        <w:rPr>
+          <w:rFonts w:hint="eastAsia"/>
+        </w:rPr>
+        <w:t>研究层出不穷，在线</w:t>
+      </w:r>
+      <w:proofErr w:type="gramStart"/>
+      <w:r>
+        <w:rPr>
+          <w:rFonts w:hint="eastAsia"/>
+        </w:rPr>
+        <w:t>微型博客为</w:t>
+      </w:r>
+      <w:proofErr w:type="gramEnd"/>
+      <w:r>
+        <w:rPr>
+          <w:rFonts w:hint="eastAsia"/>
+        </w:rPr>
+        <w:t>消息传播的研究提供了很好的数据来源，国外的学者大多以</w:t>
       </w:r>
       <w:r>
         <w:rPr>
@@ -2682,8 +2783,23 @@
         <w:rPr>
           <w:rFonts w:hint="eastAsia"/>
         </w:rPr>
-        <w:t>国内的学者对新浪微博的研究较多。如今是一个言论自由的时代，任何人都可以在网上发表自己的经历、感受、对事物的看法，甚至是生活中很小一件不值得一提的事情，很多人都喜欢图文并茂地发表到网络。每个人都可以浏览、评论、转发自己看到的动态消息，其他人看到被转发后的消息后自己可以选择做同样的评论、转发等行为，信息由此在在线社交网络上传播开来。</w:t>
-      </w:r>
+        <w:t>国内的学者对新</w:t>
+      </w:r>
+      <w:proofErr w:type="gramStart"/>
+      <w:r>
+        <w:rPr>
+          <w:rFonts w:hint="eastAsia"/>
+        </w:rPr>
+        <w:t>浪微博</w:t>
+      </w:r>
+      <w:proofErr w:type="gramEnd"/>
+      <w:r>
+        <w:rPr>
+          <w:rFonts w:hint="eastAsia"/>
+        </w:rPr>
+        <w:t>的研究较多。如今是一个言论自由的时代，任何人都可以在网上发表自己的经历、感受、对事物的看法，甚至是生活中很小一件不值得一提的事情，很多人都喜欢图文并茂地发表到网络。每个人都可以浏览、评论、转发自己看到的动态消息，其他人看到被转发后的消息后自己可以选择做同样的评论、转发等行为，信息由此在在线社交网络上传播开来。</w:t>
+      </w:r>
+      <w:proofErr w:type="gramStart"/>
       <w:r>
         <w:rPr>
           <w:rFonts w:hint="eastAsia"/>
@@ -2694,20 +2810,63 @@
         <w:rPr>
           <w:rFonts w:hint="eastAsia"/>
         </w:rPr>
-        <w:t>微型博客的总称，但是在中国新浪微博出现较早、发展迅猛，造成了几乎垄断的局面</w:t>
-      </w:r>
-      <w:r>
-        <w:rPr>
-          <w:rFonts w:hint="eastAsia"/>
-        </w:rPr>
-        <w:t>。因此生活中提及</w:t>
-      </w:r>
-      <w:r>
-        <w:rPr>
-          <w:rFonts w:hint="eastAsia"/>
-        </w:rPr>
-        <w:t>微博通常指新浪微博</w:t>
-      </w:r>
+        <w:t>微型博客的</w:t>
+      </w:r>
+      <w:proofErr w:type="gramEnd"/>
+      <w:r>
+        <w:rPr>
+          <w:rFonts w:hint="eastAsia"/>
+        </w:rPr>
+        <w:t>总称，但是在中国新</w:t>
+      </w:r>
+      <w:proofErr w:type="gramStart"/>
+      <w:r>
+        <w:rPr>
+          <w:rFonts w:hint="eastAsia"/>
+        </w:rPr>
+        <w:t>浪微博出现</w:t>
+      </w:r>
+      <w:proofErr w:type="gramEnd"/>
+      <w:r>
+        <w:rPr>
+          <w:rFonts w:hint="eastAsia"/>
+        </w:rPr>
+        <w:t>较早、发展迅猛，造成了几乎垄断的局面</w:t>
+      </w:r>
+      <w:r>
+        <w:rPr>
+          <w:rFonts w:hint="eastAsia"/>
+        </w:rPr>
+        <w:t>。因此生活中</w:t>
+      </w:r>
+      <w:proofErr w:type="gramStart"/>
+      <w:r>
+        <w:rPr>
+          <w:rFonts w:hint="eastAsia"/>
+        </w:rPr>
+        <w:t>提及</w:t>
+      </w:r>
+      <w:r>
+        <w:rPr>
+          <w:rFonts w:hint="eastAsia"/>
+        </w:rPr>
+        <w:t>微博通常</w:t>
+      </w:r>
+      <w:proofErr w:type="gramEnd"/>
+      <w:r>
+        <w:rPr>
+          <w:rFonts w:hint="eastAsia"/>
+        </w:rPr>
+        <w:t>指</w:t>
+      </w:r>
+      <w:proofErr w:type="gramStart"/>
+      <w:r>
+        <w:rPr>
+          <w:rFonts w:hint="eastAsia"/>
+        </w:rPr>
+        <w:t>新浪微博</w:t>
+      </w:r>
+      <w:proofErr w:type="gramEnd"/>
       <w:r>
         <w:rPr>
           <w:rFonts w:hint="eastAsia"/>
@@ -2748,8 +2907,16 @@
         <w:rPr>
           <w:rFonts w:hint="eastAsia"/>
         </w:rPr>
-        <w:t>也代指新浪微博</w:t>
-      </w:r>
+        <w:t>也代指</w:t>
+      </w:r>
+      <w:proofErr w:type="gramStart"/>
+      <w:r>
+        <w:rPr>
+          <w:rFonts w:hint="eastAsia"/>
+        </w:rPr>
+        <w:t>新浪微博</w:t>
+      </w:r>
+      <w:proofErr w:type="gramEnd"/>
       <w:r>
         <w:rPr>
           <w:rFonts w:hint="eastAsia"/>
@@ -2761,11 +2928,89 @@
       <w:r>
         <w:tab/>
       </w:r>
-      <w:r>
-        <w:rPr>
-          <w:rFonts w:hint="eastAsia"/>
-        </w:rPr>
-        <w:t>微博的传播机制是其中一个值得研究的课题。微博的传播机制，就是微博信息传播的制度与其各要素职能和联系的建立与运作，是包括传播者、传播过程、传播模式以及受众等所有构成的统一体，具有其独特性。微博的传播机制下，传播的过程具有五个要素：传播者、信息、媒介、受众、反馈，以它们为研究点可以对微博的传播过程进行系统地梳理。使用传播模式的方法可以来说明它们在传播过程中起到的作用以及相互之间的联系。</w:t>
+      <w:proofErr w:type="gramStart"/>
+      <w:r>
+        <w:rPr>
+          <w:rFonts w:hint="eastAsia"/>
+        </w:rPr>
+        <w:t>微博的</w:t>
+      </w:r>
+      <w:proofErr w:type="gramEnd"/>
+      <w:r>
+        <w:rPr>
+          <w:rFonts w:hint="eastAsia"/>
+        </w:rPr>
+        <w:t>传播机制是其中一个值得研究的课题。</w:t>
+      </w:r>
+      <w:proofErr w:type="gramStart"/>
+      <w:r>
+        <w:rPr>
+          <w:rFonts w:hint="eastAsia"/>
+        </w:rPr>
+        <w:t>微博的</w:t>
+      </w:r>
+      <w:proofErr w:type="gramEnd"/>
+      <w:r>
+        <w:rPr>
+          <w:rFonts w:hint="eastAsia"/>
+        </w:rPr>
+        <w:t>传播机制，就是</w:t>
+      </w:r>
+      <w:proofErr w:type="gramStart"/>
+      <w:r>
+        <w:rPr>
+          <w:rFonts w:hint="eastAsia"/>
+        </w:rPr>
+        <w:t>微博信息</w:t>
+      </w:r>
+      <w:proofErr w:type="gramEnd"/>
+      <w:r>
+        <w:rPr>
+          <w:rFonts w:hint="eastAsia"/>
+        </w:rPr>
+        <w:t>传播的制度</w:t>
+      </w:r>
+      <w:proofErr w:type="gramStart"/>
+      <w:r>
+        <w:rPr>
+          <w:rFonts w:hint="eastAsia"/>
+        </w:rPr>
+        <w:t>与其各</w:t>
+      </w:r>
+      <w:proofErr w:type="gramEnd"/>
+      <w:r>
+        <w:rPr>
+          <w:rFonts w:hint="eastAsia"/>
+        </w:rPr>
+        <w:t>要素职能和联系的建立与运作，是包括传播者、传播过程、传播模式以及受众等所有构成的统一体，具有其独特性。</w:t>
+      </w:r>
+      <w:proofErr w:type="gramStart"/>
+      <w:r>
+        <w:rPr>
+          <w:rFonts w:hint="eastAsia"/>
+        </w:rPr>
+        <w:t>微博的</w:t>
+      </w:r>
+      <w:proofErr w:type="gramEnd"/>
+      <w:r>
+        <w:rPr>
+          <w:rFonts w:hint="eastAsia"/>
+        </w:rPr>
+        <w:t>传播机制下，传播的过程具有五个要素：传播者、信息、媒介、受众、反馈，以它们为研究点可以</w:t>
+      </w:r>
+      <w:proofErr w:type="gramStart"/>
+      <w:r>
+        <w:rPr>
+          <w:rFonts w:hint="eastAsia"/>
+        </w:rPr>
+        <w:t>对微博的</w:t>
+      </w:r>
+      <w:proofErr w:type="gramEnd"/>
+      <w:r>
+        <w:rPr>
+          <w:rFonts w:hint="eastAsia"/>
+        </w:rPr>
+        <w:t>传播过程进行系统地梳理。使用传播模式的方法可以来说明它们在传播过程中起到的作用以及相互之间的联系。</w:t>
       </w:r>
     </w:p>
     <w:p>
@@ -2773,13 +3018,27 @@
         <w:rPr>
           <w:rFonts w:hint="eastAsia"/>
         </w:rPr>
-        <w:t>新浪</w:t>
-      </w:r>
-      <w:r>
-        <w:rPr>
-          <w:rFonts w:hint="eastAsia"/>
-        </w:rPr>
-        <w:t>微博数据的可研究性体现在以下几个方面：</w:t>
+        <w:t>新</w:t>
+      </w:r>
+      <w:proofErr w:type="gramStart"/>
+      <w:r>
+        <w:rPr>
+          <w:rFonts w:hint="eastAsia"/>
+        </w:rPr>
+        <w:t>浪</w:t>
+      </w:r>
+      <w:r>
+        <w:rPr>
+          <w:rFonts w:hint="eastAsia"/>
+        </w:rPr>
+        <w:t>微博数据</w:t>
+      </w:r>
+      <w:proofErr w:type="gramEnd"/>
+      <w:r>
+        <w:rPr>
+          <w:rFonts w:hint="eastAsia"/>
+        </w:rPr>
+        <w:t>的可研究性体现在以下几个方面：</w:t>
       </w:r>
     </w:p>
     <w:p>
@@ -2797,11 +3056,19 @@
         </w:rPr>
         <w:t>用户量特别大。</w:t>
       </w:r>
-      <w:r>
-        <w:rPr>
-          <w:rFonts w:hint="eastAsia"/>
-        </w:rPr>
-        <w:t>微博月活跃用户达到</w:t>
+      <w:proofErr w:type="gramStart"/>
+      <w:r>
+        <w:rPr>
+          <w:rFonts w:hint="eastAsia"/>
+        </w:rPr>
+        <w:t>微博月活跃</w:t>
+      </w:r>
+      <w:proofErr w:type="gramEnd"/>
+      <w:r>
+        <w:rPr>
+          <w:rFonts w:hint="eastAsia"/>
+        </w:rPr>
+        <w:t>用户达到</w:t>
       </w:r>
       <w:r>
         <w:rPr>
@@ -2825,7 +3092,21 @@
         <w:rPr>
           <w:rFonts w:hint="eastAsia"/>
         </w:rPr>
-        <w:t>，日活跃用户也达到</w:t>
+        <w:t>，</w:t>
+      </w:r>
+      <w:proofErr w:type="gramStart"/>
+      <w:r>
+        <w:rPr>
+          <w:rFonts w:hint="eastAsia"/>
+        </w:rPr>
+        <w:t>日活跃</w:t>
+      </w:r>
+      <w:proofErr w:type="gramEnd"/>
+      <w:r>
+        <w:rPr>
+          <w:rFonts w:hint="eastAsia"/>
+        </w:rPr>
+        <w:t>用户也达到</w:t>
       </w:r>
       <w:r>
         <w:rPr>
@@ -2895,7 +3176,35 @@
         <w:rPr>
           <w:rFonts w:hint="eastAsia"/>
         </w:rPr>
-        <w:t>各种社会媒体、政府机关、公众人物纷纷开通微博，微博已走入更多普通大众的生活，影响力越来越大。</w:t>
+        <w:t>各种社会媒体、政府机关、公众人物纷纷</w:t>
+      </w:r>
+      <w:proofErr w:type="gramStart"/>
+      <w:r>
+        <w:rPr>
+          <w:rFonts w:hint="eastAsia"/>
+        </w:rPr>
+        <w:t>开通微</w:t>
+      </w:r>
+      <w:proofErr w:type="gramEnd"/>
+      <w:r>
+        <w:rPr>
+          <w:rFonts w:hint="eastAsia"/>
+        </w:rPr>
+        <w:t>博，</w:t>
+      </w:r>
+      <w:proofErr w:type="gramStart"/>
+      <w:r>
+        <w:rPr>
+          <w:rFonts w:hint="eastAsia"/>
+        </w:rPr>
+        <w:t>微博已走入</w:t>
+      </w:r>
+      <w:proofErr w:type="gramEnd"/>
+      <w:r>
+        <w:rPr>
+          <w:rFonts w:hint="eastAsia"/>
+        </w:rPr>
+        <w:t>更多普通大众的生活，影响力越来越大。</w:t>
       </w:r>
     </w:p>
     <w:p>
@@ -2929,8 +3238,16 @@
         <w:rPr>
           <w:rFonts w:hint="eastAsia"/>
         </w:rPr>
-        <w:t>在微博上</w:t>
-      </w:r>
+        <w:t>在</w:t>
+      </w:r>
+      <w:proofErr w:type="gramStart"/>
+      <w:r>
+        <w:rPr>
+          <w:rFonts w:hint="eastAsia"/>
+        </w:rPr>
+        <w:t>微博上</w:t>
+      </w:r>
+      <w:proofErr w:type="gramEnd"/>
       <w:r>
         <w:rPr>
           <w:rFonts w:hint="eastAsia"/>
@@ -3017,7 +3334,21 @@
         <w:rPr>
           <w:rFonts w:hint="eastAsia"/>
         </w:rPr>
-        <w:t>新浪微博提供了官方</w:t>
+        <w:t>新</w:t>
+      </w:r>
+      <w:proofErr w:type="gramStart"/>
+      <w:r>
+        <w:rPr>
+          <w:rFonts w:hint="eastAsia"/>
+        </w:rPr>
+        <w:t>浪微博提供</w:t>
+      </w:r>
+      <w:proofErr w:type="gramEnd"/>
+      <w:r>
+        <w:rPr>
+          <w:rFonts w:hint="eastAsia"/>
+        </w:rPr>
+        <w:t>了官方</w:t>
       </w:r>
       <w:r>
         <w:rPr>
@@ -3065,7 +3396,21 @@
         <w:rPr>
           <w:rFonts w:hint="eastAsia"/>
         </w:rPr>
-        <w:t>也可以使用网络爬虫对微博数据进行爬取</w:t>
+        <w:t>也可以使用网络爬虫对</w:t>
+      </w:r>
+      <w:proofErr w:type="gramStart"/>
+      <w:r>
+        <w:rPr>
+          <w:rFonts w:hint="eastAsia"/>
+        </w:rPr>
+        <w:t>微博数据</w:t>
+      </w:r>
+      <w:proofErr w:type="gramEnd"/>
+      <w:r>
+        <w:rPr>
+          <w:rFonts w:hint="eastAsia"/>
+        </w:rPr>
+        <w:t>进行爬取</w:t>
       </w:r>
       <w:r>
         <w:rPr>
@@ -3152,12 +3497,14 @@
         </w:rPr>
         <w:t>比较经典的</w:t>
       </w:r>
+      <w:proofErr w:type="gramStart"/>
       <w:r>
         <w:rPr>
           <w:rFonts w:hint="eastAsia"/>
         </w:rPr>
         <w:t>的</w:t>
       </w:r>
+      <w:proofErr w:type="gramEnd"/>
       <w:r>
         <w:rPr>
           <w:rFonts w:hint="eastAsia"/>
@@ -3989,18 +4336,18 @@
         </w:rPr>
         <w:t>领域将</w:t>
       </w:r>
-      <w:bookmarkStart w:id="5" w:name="OLE_LINK3"/>
-      <w:bookmarkStart w:id="6" w:name="OLE_LINK4"/>
-      <w:bookmarkStart w:id="7" w:name="OLE_LINK5"/>
+      <w:bookmarkStart w:id="4" w:name="OLE_LINK3"/>
+      <w:bookmarkStart w:id="5" w:name="OLE_LINK4"/>
+      <w:bookmarkStart w:id="6" w:name="OLE_LINK5"/>
       <w:r>
         <w:rPr>
           <w:rFonts w:hint="eastAsia"/>
         </w:rPr>
         <w:t>发挥巨大作用。</w:t>
       </w:r>
+      <w:bookmarkEnd w:id="4"/>
       <w:bookmarkEnd w:id="5"/>
       <w:bookmarkEnd w:id="6"/>
-      <w:bookmarkEnd w:id="7"/>
     </w:p>
     <w:p>
       <w:pPr>
@@ -4010,7 +4357,7 @@
           <w:b w:val="0"/>
         </w:rPr>
       </w:pPr>
-      <w:bookmarkStart w:id="8" w:name="_Toc446969585"/>
+      <w:bookmarkStart w:id="7" w:name="_Toc446969585"/>
       <w:r>
         <w:rPr>
           <w:rFonts w:ascii="黑体" w:hint="eastAsia"/>
@@ -4032,9 +4379,9 @@
         </w:rPr>
         <w:t>国内外研究现状</w:t>
       </w:r>
-      <w:bookmarkStart w:id="9" w:name="OLE_LINK1"/>
-      <w:bookmarkStart w:id="10" w:name="OLE_LINK2"/>
-      <w:bookmarkEnd w:id="8"/>
+      <w:bookmarkStart w:id="8" w:name="OLE_LINK1"/>
+      <w:bookmarkStart w:id="9" w:name="OLE_LINK2"/>
+      <w:bookmarkEnd w:id="7"/>
     </w:p>
     <w:p>
       <w:pPr>
@@ -4047,9 +4394,9 @@
           <w:szCs w:val="30"/>
         </w:rPr>
       </w:pPr>
-      <w:bookmarkStart w:id="11" w:name="_Toc170726503"/>
-      <w:bookmarkStart w:id="12" w:name="_Toc225859085"/>
-      <w:bookmarkStart w:id="13" w:name="_Toc446969586"/>
+      <w:bookmarkStart w:id="10" w:name="_Toc170726503"/>
+      <w:bookmarkStart w:id="11" w:name="_Toc225859085"/>
+      <w:bookmarkStart w:id="12" w:name="_Toc446969586"/>
       <w:r>
         <w:rPr>
           <w:rFonts w:ascii="黑体" w:eastAsia="黑体" w:hAnsi="Arial" w:cs="Times New Roman" w:hint="eastAsia"/>
@@ -4059,8 +4406,8 @@
         </w:rPr>
         <w:t>2.1</w:t>
       </w:r>
+      <w:bookmarkEnd w:id="10"/>
       <w:bookmarkEnd w:id="11"/>
-      <w:bookmarkEnd w:id="12"/>
       <w:r>
         <w:rPr>
           <w:rFonts w:ascii="黑体" w:eastAsia="黑体" w:hAnsi="Arial" w:cs="Times New Roman"/>
@@ -4079,7 +4426,7 @@
         </w:rPr>
         <w:t>国内外研究现状概述</w:t>
       </w:r>
-      <w:bookmarkEnd w:id="13"/>
+      <w:bookmarkEnd w:id="12"/>
     </w:p>
     <w:p>
       <w:pPr>
@@ -4137,7 +4484,35 @@
         <w:rPr>
           <w:rFonts w:hint="eastAsia"/>
         </w:rPr>
-        <w:t>，比“六度分离”缩短了很多。对信息传播模型的研究也在很多领域（例如信息科学、传播动力学、医学等）取得了显著成果，这些理论和模型也同样适用于微博消息传播。学界对微博传播规律的研究可概括为以下两种途径：改进传统模型和通过研究影响传播的关键因素构建新模型</w:t>
+        <w:t>，比“六度分离”缩短了很多。对信息传播模型的研究也在很多领域（例如信息科学、传播动力学、医学等）取得了显著成果，这些理论和模型也同样</w:t>
+      </w:r>
+      <w:proofErr w:type="gramStart"/>
+      <w:r>
+        <w:rPr>
+          <w:rFonts w:hint="eastAsia"/>
+        </w:rPr>
+        <w:t>适用于微博消息</w:t>
+      </w:r>
+      <w:proofErr w:type="gramEnd"/>
+      <w:r>
+        <w:rPr>
+          <w:rFonts w:hint="eastAsia"/>
+        </w:rPr>
+        <w:t>传播。学界对</w:t>
+      </w:r>
+      <w:proofErr w:type="gramStart"/>
+      <w:r>
+        <w:rPr>
+          <w:rFonts w:hint="eastAsia"/>
+        </w:rPr>
+        <w:t>微博传播</w:t>
+      </w:r>
+      <w:proofErr w:type="gramEnd"/>
+      <w:r>
+        <w:rPr>
+          <w:rFonts w:hint="eastAsia"/>
+        </w:rPr>
+        <w:t>规律的研究可概括为以下两种途径：改进传统模型和通过研究影响传播的关键因素构建新模型</w:t>
       </w:r>
       <w:r>
         <w:rPr>
@@ -4179,7 +4554,21 @@
         <w:rPr>
           <w:rFonts w:hint="eastAsia"/>
         </w:rPr>
-        <w:t>国内学者则大多关注于新浪微博数据。</w:t>
+        <w:t>国内学者则大多关注于新</w:t>
+      </w:r>
+      <w:proofErr w:type="gramStart"/>
+      <w:r>
+        <w:rPr>
+          <w:rFonts w:hint="eastAsia"/>
+        </w:rPr>
+        <w:t>浪微博</w:t>
+      </w:r>
+      <w:proofErr w:type="gramEnd"/>
+      <w:r>
+        <w:rPr>
+          <w:rFonts w:hint="eastAsia"/>
+        </w:rPr>
+        <w:t>数据。</w:t>
       </w:r>
     </w:p>
     <w:p>
@@ -4194,7 +4583,7 @@
           <w:szCs w:val="28"/>
         </w:rPr>
       </w:pPr>
-      <w:bookmarkStart w:id="14" w:name="_Toc446969587"/>
+      <w:bookmarkStart w:id="13" w:name="_Toc446969587"/>
       <w:r>
         <w:rPr>
           <w:rFonts w:ascii="黑体" w:eastAsia="黑体" w:hAnsi="Arial" w:cs="Times New Roman"/>
@@ -4215,7 +4604,7 @@
         </w:rPr>
         <w:t>对传统信息传播模型进行改进</w:t>
       </w:r>
-      <w:bookmarkEnd w:id="14"/>
+      <w:bookmarkEnd w:id="13"/>
     </w:p>
     <w:p>
       <w:pPr>
@@ -4255,19 +4644,52 @@
         <w:rPr>
           <w:rStyle w:val="ac"/>
         </w:rPr>
+        <w:endnoteReference w:id="1"/>
+      </w:r>
+      <w:r>
+        <w:rPr>
+          <w:rFonts w:hint="eastAsia"/>
+        </w:rPr>
+        <w:t>、线性阈值（</w:t>
+      </w:r>
+      <w:r>
+        <w:rPr>
+          <w:rFonts w:hint="eastAsia"/>
+        </w:rPr>
+        <w:t>LT</w:t>
+      </w:r>
+      <w:r>
+        <w:rPr>
+          <w:rFonts w:hint="eastAsia"/>
+        </w:rPr>
+        <w:t>）模型</w:t>
+      </w:r>
+      <w:r>
+        <w:rPr>
+          <w:rStyle w:val="ac"/>
+        </w:rPr>
         <w:endnoteReference w:id="2"/>
       </w:r>
       <w:r>
         <w:rPr>
-          <w:rFonts w:hint="eastAsia"/>
-        </w:rPr>
-        <w:t>、线性阈值（</w:t>
-      </w:r>
-      <w:r>
-        <w:rPr>
-          <w:rFonts w:hint="eastAsia"/>
-        </w:rPr>
-        <w:t>LT</w:t>
+          <w:rStyle w:val="ac"/>
+        </w:rPr>
+        <w:endnoteReference w:id="3"/>
+      </w:r>
+      <w:r>
+        <w:rPr>
+          <w:rFonts w:hint="eastAsia"/>
+        </w:rPr>
+        <w:t>、传染病（</w:t>
+      </w:r>
+      <w:r>
+        <w:rPr>
+          <w:rFonts w:hint="eastAsia"/>
+        </w:rPr>
+        <w:t>SI</w:t>
+      </w:r>
+      <w:r>
+        <w:t>R</w:t>
       </w:r>
       <w:r>
         <w:rPr>
@@ -4279,40 +4701,7 @@
         <w:rPr>
           <w:rStyle w:val="ac"/>
         </w:rPr>
-        <w:endnoteReference w:id="3"/>
-      </w:r>
-      <w:r>
-        <w:rPr>
-          <w:rStyle w:val="ac"/>
-        </w:rPr>
         <w:endnoteReference w:id="4"/>
-      </w:r>
-      <w:r>
-        <w:rPr>
-          <w:rFonts w:hint="eastAsia"/>
-        </w:rPr>
-        <w:t>、传染病（</w:t>
-      </w:r>
-      <w:r>
-        <w:rPr>
-          <w:rFonts w:hint="eastAsia"/>
-        </w:rPr>
-        <w:t>SI</w:t>
-      </w:r>
-      <w:r>
-        <w:t>R</w:t>
-      </w:r>
-      <w:r>
-        <w:rPr>
-          <w:rFonts w:hint="eastAsia"/>
-        </w:rPr>
-        <w:t>）模型</w:t>
-      </w:r>
-      <w:r>
-        <w:rPr>
-          <w:rStyle w:val="ac"/>
-        </w:rPr>
-        <w:endnoteReference w:id="5"/>
       </w:r>
       <w:r>
         <w:rPr>
@@ -4347,7 +4736,7 @@
           <w:szCs w:val="24"/>
         </w:rPr>
       </w:pPr>
-      <w:bookmarkStart w:id="15" w:name="_Toc446969588"/>
+      <w:bookmarkStart w:id="14" w:name="_Toc446969588"/>
       <w:r>
         <w:rPr>
           <w:rFonts w:ascii="黑体" w:eastAsia="黑体" w:hAnsi="Arial" w:cs="Times New Roman"/>
@@ -4381,7 +4770,7 @@
         </w:rPr>
         <w:t>模型</w:t>
       </w:r>
-      <w:bookmarkEnd w:id="15"/>
+      <w:bookmarkEnd w:id="14"/>
     </w:p>
     <w:p>
       <w:r>
@@ -4413,7 +4802,35 @@
         <w:rPr>
           <w:rFonts w:hint="eastAsia"/>
         </w:rPr>
-        <w:t>网络中初始存在两种节点，活跃节点和非活跃节点。规定活跃节点可转变为非活跃节点。</w:t>
+        <w:t>网络中初始存在两种节点，活跃节点和</w:t>
+      </w:r>
+      <w:proofErr w:type="gramStart"/>
+      <w:r>
+        <w:rPr>
+          <w:rFonts w:hint="eastAsia"/>
+        </w:rPr>
+        <w:t>非活跃</w:t>
+      </w:r>
+      <w:proofErr w:type="gramEnd"/>
+      <w:r>
+        <w:rPr>
+          <w:rFonts w:hint="eastAsia"/>
+        </w:rPr>
+        <w:t>节点。规定活跃节点可转变为</w:t>
+      </w:r>
+      <w:proofErr w:type="gramStart"/>
+      <w:r>
+        <w:rPr>
+          <w:rFonts w:hint="eastAsia"/>
+        </w:rPr>
+        <w:t>非活跃</w:t>
+      </w:r>
+      <w:proofErr w:type="gramEnd"/>
+      <w:r>
+        <w:rPr>
+          <w:rFonts w:hint="eastAsia"/>
+        </w:rPr>
+        <w:t>节点。</w:t>
       </w:r>
     </w:p>
     <w:p>
@@ -4630,7 +5047,7 @@
           <w:szCs w:val="24"/>
         </w:rPr>
       </w:pPr>
-      <w:bookmarkStart w:id="16" w:name="_Toc446969589"/>
+      <w:bookmarkStart w:id="15" w:name="_Toc446969589"/>
       <w:r>
         <w:rPr>
           <w:rFonts w:ascii="黑体" w:eastAsia="黑体" w:hAnsi="Arial" w:cs="Times New Roman" w:hint="eastAsia"/>
@@ -4642,7 +5059,7 @@
         </w:rPr>
         <w:t>LT模型</w:t>
       </w:r>
-      <w:bookmarkEnd w:id="16"/>
+      <w:bookmarkEnd w:id="15"/>
     </w:p>
     <w:p>
       <w:r>
@@ -4683,7 +5100,35 @@
         <w:rPr>
           <w:rFonts w:hint="eastAsia"/>
         </w:rPr>
-        <w:t>与独立级联模型相似，网络中的节点存在活跃和非活跃两种状态，节点可从非活跃状态转变为活跃状态。初始状态下，为每个节点</w:t>
+        <w:t>与独立级联模型相似，网络中的节点存在活跃和</w:t>
+      </w:r>
+      <w:proofErr w:type="gramStart"/>
+      <w:r>
+        <w:rPr>
+          <w:rFonts w:hint="eastAsia"/>
+        </w:rPr>
+        <w:t>非活跃</w:t>
+      </w:r>
+      <w:proofErr w:type="gramEnd"/>
+      <w:r>
+        <w:rPr>
+          <w:rFonts w:hint="eastAsia"/>
+        </w:rPr>
+        <w:t>两种状态，节点可从</w:t>
+      </w:r>
+      <w:proofErr w:type="gramStart"/>
+      <w:r>
+        <w:rPr>
+          <w:rFonts w:hint="eastAsia"/>
+        </w:rPr>
+        <w:t>非活跃</w:t>
+      </w:r>
+      <w:proofErr w:type="gramEnd"/>
+      <w:r>
+        <w:rPr>
+          <w:rFonts w:hint="eastAsia"/>
+        </w:rPr>
+        <w:t>状态转变为活跃状态。初始状态下，为每个节点</w:t>
       </w:r>
       <w:r>
         <w:rPr>
@@ -4939,7 +5384,21 @@
         <w:rPr>
           <w:rFonts w:hint="eastAsia"/>
         </w:rPr>
-        <w:t>的影响力之和可表示为：</w:t>
+        <w:t>的影响力之和</w:t>
+      </w:r>
+      <w:proofErr w:type="gramStart"/>
+      <w:r>
+        <w:rPr>
+          <w:rFonts w:hint="eastAsia"/>
+        </w:rPr>
+        <w:t>可</w:t>
+      </w:r>
+      <w:proofErr w:type="gramEnd"/>
+      <w:r>
+        <w:rPr>
+          <w:rFonts w:hint="eastAsia"/>
+        </w:rPr>
+        <w:t>表示为：</w:t>
       </w:r>
     </w:p>
     <w:p>
@@ -4952,7 +5411,7 @@
             <m:naryPr>
               <m:chr m:val="∑"/>
               <m:limLoc m:val="undOvr"/>
-              <m:supHide m:val="on"/>
+              <m:supHide m:val="1"/>
               <m:ctrlPr>
                 <w:rPr>
                   <w:rFonts w:ascii="Cambria Math" w:hAnsi="Cambria Math"/>
@@ -5091,7 +5550,7 @@
             <m:naryPr>
               <m:chr m:val="∑"/>
               <m:limLoc m:val="undOvr"/>
-              <m:supHide m:val="on"/>
+              <m:supHide m:val="1"/>
               <m:ctrlPr>
                 <w:rPr>
                   <w:rFonts w:ascii="Cambria Math" w:hAnsi="Cambria Math"/>
@@ -5177,7 +5636,21 @@
         <w:rPr>
           <w:rFonts w:hint="eastAsia"/>
         </w:rPr>
-        <w:t>该模型的传播终止条件为网络中所有非活跃状态的节点都不能被他们的活跃邻居的能量之和所激活，此时网络状态趋于稳定。</w:t>
+        <w:t>该模型的传播终止条件为网络中所有</w:t>
+      </w:r>
+      <w:proofErr w:type="gramStart"/>
+      <w:r>
+        <w:rPr>
+          <w:rFonts w:hint="eastAsia"/>
+        </w:rPr>
+        <w:t>非活跃</w:t>
+      </w:r>
+      <w:proofErr w:type="gramEnd"/>
+      <w:r>
+        <w:rPr>
+          <w:rFonts w:hint="eastAsia"/>
+        </w:rPr>
+        <w:t>状态的节点都不能被他们的活跃邻居的能量之和所激活，此时网络状态趋于稳定。</w:t>
       </w:r>
     </w:p>
     <w:p>
@@ -5199,7 +5672,7 @@
           <w:szCs w:val="24"/>
         </w:rPr>
       </w:pPr>
-      <w:bookmarkStart w:id="17" w:name="_Toc446969590"/>
+      <w:bookmarkStart w:id="16" w:name="_Toc446969590"/>
       <w:r>
         <w:rPr>
           <w:rFonts w:ascii="黑体" w:eastAsia="黑体" w:hAnsi="Arial" w:cs="Times New Roman" w:hint="eastAsia"/>
@@ -5233,7 +5706,7 @@
         </w:rPr>
         <w:t>模型</w:t>
       </w:r>
-      <w:bookmarkEnd w:id="17"/>
+      <w:bookmarkEnd w:id="16"/>
     </w:p>
     <w:p>
       <w:r>
@@ -5745,7 +6218,7 @@
           <w:szCs w:val="24"/>
         </w:rPr>
       </w:pPr>
-      <w:bookmarkStart w:id="18" w:name="_Toc446969591"/>
+      <w:bookmarkStart w:id="17" w:name="_Toc446969591"/>
       <w:r>
         <w:rPr>
           <w:rFonts w:ascii="黑体" w:eastAsia="黑体" w:hAnsi="Arial" w:cs="Times New Roman" w:hint="eastAsia"/>
@@ -5779,7 +6252,7 @@
         </w:rPr>
         <w:t>的研究现状</w:t>
       </w:r>
-      <w:bookmarkEnd w:id="18"/>
+      <w:bookmarkEnd w:id="17"/>
     </w:p>
     <w:p>
       <w:pPr>
@@ -5791,6 +6264,7 @@
         </w:rPr>
         <w:t>在国内外，</w:t>
       </w:r>
+      <w:proofErr w:type="gramStart"/>
       <w:r>
         <w:rPr>
           <w:rFonts w:hint="eastAsia"/>
@@ -5807,7 +6281,14 @@
         <w:rPr>
           <w:rFonts w:hint="eastAsia"/>
         </w:rPr>
-        <w:t>人与人</w:t>
+        <w:t>人</w:t>
+      </w:r>
+      <w:proofErr w:type="gramEnd"/>
+      <w:r>
+        <w:rPr>
+          <w:rFonts w:hint="eastAsia"/>
+        </w:rPr>
+        <w:t>与人</w:t>
       </w:r>
       <w:r>
         <w:rPr>
@@ -5909,142 +6390,142 @@
         <w:rPr>
           <w:rStyle w:val="ac"/>
         </w:rPr>
+        <w:endnoteReference w:id="5"/>
+      </w:r>
+      <w:r>
+        <w:rPr>
+          <w:rFonts w:hint="eastAsia"/>
+        </w:rPr>
+        <w:t>等</w:t>
+      </w:r>
+      <w:r>
+        <w:rPr>
+          <w:rFonts w:hint="eastAsia"/>
+        </w:rPr>
+        <w:t>基于</w:t>
+      </w:r>
+      <w:r>
+        <w:rPr>
+          <w:rFonts w:hint="eastAsia"/>
+        </w:rPr>
+        <w:t>传染病模型</w:t>
+      </w:r>
+      <w:r>
+        <w:rPr>
+          <w:rFonts w:hint="eastAsia"/>
+        </w:rPr>
+        <w:t>利用传播动力学和网络科学理论，对在线社交网络中的消息传播</w:t>
+      </w:r>
+      <w:r>
+        <w:rPr>
+          <w:rFonts w:hint="eastAsia"/>
+        </w:rPr>
+        <w:t>从理论上构建了比较详细的模型，</w:t>
+      </w:r>
+      <w:r>
+        <w:rPr>
+          <w:rFonts w:hint="eastAsia"/>
+        </w:rPr>
+        <w:t>然后</w:t>
+      </w:r>
+      <w:r>
+        <w:rPr>
+          <w:rFonts w:hint="eastAsia"/>
+        </w:rPr>
+        <w:t>提出了基于</w:t>
+      </w:r>
+      <w:r>
+        <w:rPr>
+          <w:rFonts w:hint="eastAsia"/>
+        </w:rPr>
+        <w:t>SNS</w:t>
+      </w:r>
+      <w:r>
+        <w:rPr>
+          <w:rFonts w:hint="eastAsia"/>
+        </w:rPr>
+        <w:t>网络的</w:t>
+      </w:r>
+      <w:r>
+        <w:rPr>
+          <w:rFonts w:hint="eastAsia"/>
+        </w:rPr>
+        <w:t>独特的</w:t>
+      </w:r>
+      <w:r>
+        <w:rPr>
+          <w:rFonts w:hint="eastAsia"/>
+        </w:rPr>
+        <w:t>信息传播模型，通过对在线社交网络的模拟实验，并对</w:t>
+      </w:r>
+      <w:r>
+        <w:rPr>
+          <w:rFonts w:hint="eastAsia"/>
+        </w:rPr>
+        <w:t>I</w:t>
+      </w:r>
+      <w:r>
+        <w:rPr>
+          <w:rFonts w:hint="eastAsia"/>
+        </w:rPr>
+        <w:t>型节点、</w:t>
+      </w:r>
+      <w:r>
+        <w:rPr>
+          <w:rFonts w:hint="eastAsia"/>
+        </w:rPr>
+        <w:t>S</w:t>
+      </w:r>
+      <w:r>
+        <w:rPr>
+          <w:rFonts w:hint="eastAsia"/>
+        </w:rPr>
+        <w:t>型节点、</w:t>
+      </w:r>
+      <w:r>
+        <w:rPr>
+          <w:rFonts w:hint="eastAsia"/>
+        </w:rPr>
+        <w:t>R</w:t>
+      </w:r>
+      <w:r>
+        <w:rPr>
+          <w:rFonts w:hint="eastAsia"/>
+        </w:rPr>
+        <w:t>型节点</w:t>
+      </w:r>
+      <w:r>
+        <w:rPr>
+          <w:rFonts w:hint="eastAsia"/>
+        </w:rPr>
+        <w:t>在网络中</w:t>
+      </w:r>
+      <w:r>
+        <w:rPr>
+          <w:rFonts w:hint="eastAsia"/>
+        </w:rPr>
+        <w:t>不同的传播行为</w:t>
+      </w:r>
+      <w:r>
+        <w:rPr>
+          <w:rFonts w:hint="eastAsia"/>
+        </w:rPr>
+        <w:t>进行了分析。</w:t>
+      </w:r>
+      <w:r>
+        <w:rPr>
+          <w:rFonts w:hint="eastAsia"/>
+        </w:rPr>
+        <w:t>Kazumi</w:t>
+      </w:r>
+      <w:r>
+        <w:t xml:space="preserve"> Saito</w:t>
+      </w:r>
+      <w:r>
+        <w:rPr>
+          <w:rStyle w:val="ac"/>
+        </w:rPr>
         <w:endnoteReference w:id="6"/>
-      </w:r>
-      <w:r>
-        <w:rPr>
-          <w:rFonts w:hint="eastAsia"/>
-        </w:rPr>
-        <w:t>等</w:t>
-      </w:r>
-      <w:r>
-        <w:rPr>
-          <w:rFonts w:hint="eastAsia"/>
-        </w:rPr>
-        <w:t>基于</w:t>
-      </w:r>
-      <w:r>
-        <w:rPr>
-          <w:rFonts w:hint="eastAsia"/>
-        </w:rPr>
-        <w:t>传染病模型</w:t>
-      </w:r>
-      <w:r>
-        <w:rPr>
-          <w:rFonts w:hint="eastAsia"/>
-        </w:rPr>
-        <w:t>利用传播动力学和网络科学理论，对在线社交网络中的消息传播</w:t>
-      </w:r>
-      <w:r>
-        <w:rPr>
-          <w:rFonts w:hint="eastAsia"/>
-        </w:rPr>
-        <w:t>从理论上构建了比较详细的模型，</w:t>
-      </w:r>
-      <w:r>
-        <w:rPr>
-          <w:rFonts w:hint="eastAsia"/>
-        </w:rPr>
-        <w:t>然后</w:t>
-      </w:r>
-      <w:r>
-        <w:rPr>
-          <w:rFonts w:hint="eastAsia"/>
-        </w:rPr>
-        <w:t>提出了基于</w:t>
-      </w:r>
-      <w:r>
-        <w:rPr>
-          <w:rFonts w:hint="eastAsia"/>
-        </w:rPr>
-        <w:t>SNS</w:t>
-      </w:r>
-      <w:r>
-        <w:rPr>
-          <w:rFonts w:hint="eastAsia"/>
-        </w:rPr>
-        <w:t>网络的</w:t>
-      </w:r>
-      <w:r>
-        <w:rPr>
-          <w:rFonts w:hint="eastAsia"/>
-        </w:rPr>
-        <w:t>独特的</w:t>
-      </w:r>
-      <w:r>
-        <w:rPr>
-          <w:rFonts w:hint="eastAsia"/>
-        </w:rPr>
-        <w:t>信息传播模型，通过对在线社交网络的模拟实验，并对</w:t>
-      </w:r>
-      <w:r>
-        <w:rPr>
-          <w:rFonts w:hint="eastAsia"/>
-        </w:rPr>
-        <w:t>I</w:t>
-      </w:r>
-      <w:r>
-        <w:rPr>
-          <w:rFonts w:hint="eastAsia"/>
-        </w:rPr>
-        <w:t>型节点、</w:t>
-      </w:r>
-      <w:r>
-        <w:rPr>
-          <w:rFonts w:hint="eastAsia"/>
-        </w:rPr>
-        <w:t>S</w:t>
-      </w:r>
-      <w:r>
-        <w:rPr>
-          <w:rFonts w:hint="eastAsia"/>
-        </w:rPr>
-        <w:t>型节点、</w:t>
-      </w:r>
-      <w:r>
-        <w:rPr>
-          <w:rFonts w:hint="eastAsia"/>
-        </w:rPr>
-        <w:t>R</w:t>
-      </w:r>
-      <w:r>
-        <w:rPr>
-          <w:rFonts w:hint="eastAsia"/>
-        </w:rPr>
-        <w:t>型节点</w:t>
-      </w:r>
-      <w:r>
-        <w:rPr>
-          <w:rFonts w:hint="eastAsia"/>
-        </w:rPr>
-        <w:t>在网络中</w:t>
-      </w:r>
-      <w:r>
-        <w:rPr>
-          <w:rFonts w:hint="eastAsia"/>
-        </w:rPr>
-        <w:t>不同的传播行为</w:t>
-      </w:r>
-      <w:r>
-        <w:rPr>
-          <w:rFonts w:hint="eastAsia"/>
-        </w:rPr>
-        <w:t>进行了分析。</w:t>
-      </w:r>
-      <w:r>
-        <w:rPr>
-          <w:rFonts w:hint="eastAsia"/>
-        </w:rPr>
-        <w:t>Kazumi</w:t>
-      </w:r>
-      <w:r>
-        <w:t xml:space="preserve"> Saito</w:t>
-      </w:r>
-      <w:r>
-        <w:rPr>
-          <w:rStyle w:val="ac"/>
-        </w:rPr>
-        <w:endnoteReference w:id="7"/>
       </w:r>
       <w:r>
         <w:rPr>
@@ -6356,7 +6837,7 @@
           <w:szCs w:val="28"/>
         </w:rPr>
       </w:pPr>
-      <w:bookmarkStart w:id="19" w:name="_Toc446969592"/>
+      <w:bookmarkStart w:id="18" w:name="_Toc446969592"/>
       <w:r>
         <w:rPr>
           <w:rFonts w:ascii="黑体" w:eastAsia="黑体" w:hAnsi="Arial" w:cs="Times New Roman" w:hint="eastAsia"/>
@@ -6377,7 +6858,7 @@
         </w:rPr>
         <w:t>关键因素构建新模型</w:t>
       </w:r>
-      <w:bookmarkEnd w:id="19"/>
+      <w:bookmarkEnd w:id="18"/>
     </w:p>
     <w:p>
       <w:pPr>
@@ -6417,7 +6898,21 @@
         <w:rPr>
           <w:rFonts w:hint="eastAsia"/>
         </w:rPr>
-        <w:t>这些新模型通常是基于对影响微博网络中信息传播的</w:t>
+        <w:t>这些新模型通常是基于对</w:t>
+      </w:r>
+      <w:proofErr w:type="gramStart"/>
+      <w:r>
+        <w:rPr>
+          <w:rFonts w:hint="eastAsia"/>
+        </w:rPr>
+        <w:t>影响微博网络</w:t>
+      </w:r>
+      <w:proofErr w:type="gramEnd"/>
+      <w:r>
+        <w:rPr>
+          <w:rFonts w:hint="eastAsia"/>
+        </w:rPr>
+        <w:t>中信息传播的</w:t>
       </w:r>
       <w:r>
         <w:rPr>
@@ -6447,7 +6942,35 @@
         <w:rPr>
           <w:rFonts w:hint="eastAsia"/>
         </w:rPr>
-        <w:t>年，郑蕾和李生红针对微博网络提出了一种</w:t>
+        <w:t>年，</w:t>
+      </w:r>
+      <w:proofErr w:type="gramStart"/>
+      <w:r>
+        <w:rPr>
+          <w:rFonts w:hint="eastAsia"/>
+        </w:rPr>
+        <w:t>郑蕾和</w:t>
+      </w:r>
+      <w:proofErr w:type="gramEnd"/>
+      <w:r>
+        <w:rPr>
+          <w:rFonts w:hint="eastAsia"/>
+        </w:rPr>
+        <w:t>李生红</w:t>
+      </w:r>
+      <w:proofErr w:type="gramStart"/>
+      <w:r>
+        <w:rPr>
+          <w:rFonts w:hint="eastAsia"/>
+        </w:rPr>
+        <w:t>针对微博网络</w:t>
+      </w:r>
+      <w:proofErr w:type="gramEnd"/>
+      <w:r>
+        <w:rPr>
+          <w:rFonts w:hint="eastAsia"/>
+        </w:rPr>
+        <w:t>提出了一种</w:t>
       </w:r>
       <w:r>
         <w:rPr>
@@ -6489,13 +7012,27 @@
         <w:rPr>
           <w:rFonts w:hint="eastAsia"/>
         </w:rPr>
-        <w:t>新浪微博</w:t>
-      </w:r>
-      <w:r>
-        <w:rPr>
-          <w:rFonts w:hint="eastAsia"/>
-        </w:rPr>
-        <w:t>用户网络中的传播流向</w:t>
+        <w:t>新</w:t>
+      </w:r>
+      <w:proofErr w:type="gramStart"/>
+      <w:r>
+        <w:rPr>
+          <w:rFonts w:hint="eastAsia"/>
+        </w:rPr>
+        <w:t>浪微博</w:t>
+      </w:r>
+      <w:r>
+        <w:rPr>
+          <w:rFonts w:hint="eastAsia"/>
+        </w:rPr>
+        <w:t>用户</w:t>
+      </w:r>
+      <w:proofErr w:type="gramEnd"/>
+      <w:r>
+        <w:rPr>
+          <w:rFonts w:hint="eastAsia"/>
+        </w:rPr>
+        <w:t>网络中的传播流向</w:t>
       </w:r>
       <w:r>
         <w:rPr>
@@ -6513,13 +7050,27 @@
         <w:rPr>
           <w:rFonts w:hint="eastAsia"/>
         </w:rPr>
-        <w:t>在微博</w:t>
-      </w:r>
-      <w:r>
-        <w:rPr>
-          <w:rFonts w:hint="eastAsia"/>
-        </w:rPr>
-        <w:t>传播过程</w:t>
+        <w:t>在</w:t>
+      </w:r>
+      <w:proofErr w:type="gramStart"/>
+      <w:r>
+        <w:rPr>
+          <w:rFonts w:hint="eastAsia"/>
+        </w:rPr>
+        <w:t>微博</w:t>
+      </w:r>
+      <w:r>
+        <w:rPr>
+          <w:rFonts w:hint="eastAsia"/>
+        </w:rPr>
+        <w:t>传播</w:t>
+      </w:r>
+      <w:proofErr w:type="gramEnd"/>
+      <w:r>
+        <w:rPr>
+          <w:rFonts w:hint="eastAsia"/>
+        </w:rPr>
+        <w:t>过程</w:t>
       </w:r>
       <w:r>
         <w:rPr>
@@ -6537,30 +7088,38 @@
         <w:rPr>
           <w:rStyle w:val="ac"/>
         </w:rPr>
+        <w:endnoteReference w:id="7"/>
+      </w:r>
+      <w:r>
+        <w:rPr>
+          <w:rFonts w:hint="eastAsia"/>
+        </w:rPr>
+        <w:t>。</w:t>
+      </w:r>
+      <w:proofErr w:type="spellStart"/>
+      <w:r>
+        <w:rPr>
+          <w:rFonts w:hint="eastAsia"/>
+        </w:rPr>
+        <w:t>Bongwon</w:t>
+      </w:r>
+      <w:proofErr w:type="spellEnd"/>
+      <w:r>
+        <w:rPr>
+          <w:rFonts w:hint="eastAsia"/>
+        </w:rPr>
+        <w:t xml:space="preserve"> Suh</w:t>
+      </w:r>
+      <w:r>
+        <w:rPr>
+          <w:rStyle w:val="ac"/>
+        </w:rPr>
         <w:endnoteReference w:id="8"/>
       </w:r>
       <w:r>
         <w:rPr>
           <w:rFonts w:hint="eastAsia"/>
         </w:rPr>
-        <w:t>。</w:t>
-      </w:r>
-      <w:r>
-        <w:rPr>
-          <w:rFonts w:hint="eastAsia"/>
-        </w:rPr>
-        <w:t>Bongwon Suh</w:t>
-      </w:r>
-      <w:r>
-        <w:rPr>
-          <w:rStyle w:val="ac"/>
-        </w:rPr>
-        <w:endnoteReference w:id="9"/>
-      </w:r>
-      <w:r>
-        <w:rPr>
-          <w:rFonts w:hint="eastAsia"/>
-        </w:rPr>
         <w:t>等人对影响消息转发频率的因素（消息内容特征、用户节点属性等）进行了深入研究，在</w:t>
       </w:r>
       <w:r>
@@ -6573,7 +7132,21 @@
         <w:rPr>
           <w:rFonts w:hint="eastAsia"/>
         </w:rPr>
-        <w:t>（广义线性模型）之上建立了一个用于预测消息转发的新模型。通过对大量真实数据的分析，得出了如下结论：微博消息中</w:t>
+        <w:t>（广义线性模型）之上建立了一个用于预测消息转发的新模型。通过对大量真实数据的分析，得出了如下结论：</w:t>
+      </w:r>
+      <w:proofErr w:type="gramStart"/>
+      <w:r>
+        <w:rPr>
+          <w:rFonts w:hint="eastAsia"/>
+        </w:rPr>
+        <w:t>微博消息</w:t>
+      </w:r>
+      <w:proofErr w:type="gramEnd"/>
+      <w:r>
+        <w:rPr>
+          <w:rFonts w:hint="eastAsia"/>
+        </w:rPr>
+        <w:t>中</w:t>
       </w:r>
       <w:r>
         <w:rPr>
@@ -6587,28 +7160,66 @@
         </w:rPr>
         <w:t>和</w:t>
       </w:r>
+      <w:proofErr w:type="spellStart"/>
       <w:r>
         <w:rPr>
           <w:rFonts w:hint="eastAsia"/>
         </w:rPr>
         <w:t>Url</w:t>
       </w:r>
-      <w:r>
-        <w:rPr>
-          <w:rFonts w:hint="eastAsia"/>
-        </w:rPr>
-        <w:t>链接对消息转发影响较大，对于用户在网络中的属性，用户历史所发表的微博总数量对微博转发影响较小，而粉丝数、关注数、使用时间长短对传播的影响较为突出。</w:t>
+      <w:proofErr w:type="spellEnd"/>
+      <w:r>
+        <w:rPr>
+          <w:rFonts w:hint="eastAsia"/>
+        </w:rPr>
+        <w:t>链接对消息转发影响较大，对于用户在网络中的属性，用户历史所发表</w:t>
+      </w:r>
+      <w:proofErr w:type="gramStart"/>
+      <w:r>
+        <w:rPr>
+          <w:rFonts w:hint="eastAsia"/>
+        </w:rPr>
+        <w:t>的微博总数</w:t>
+      </w:r>
+      <w:proofErr w:type="gramEnd"/>
+      <w:r>
+        <w:rPr>
+          <w:rFonts w:hint="eastAsia"/>
+        </w:rPr>
+        <w:t>量</w:t>
+      </w:r>
+      <w:proofErr w:type="gramStart"/>
+      <w:r>
+        <w:rPr>
+          <w:rFonts w:hint="eastAsia"/>
+        </w:rPr>
+        <w:t>对微博转发</w:t>
+      </w:r>
+      <w:proofErr w:type="gramEnd"/>
+      <w:r>
+        <w:rPr>
+          <w:rFonts w:hint="eastAsia"/>
+        </w:rPr>
+        <w:t>影响较小，而粉丝数、关注数、使用时间长短对传播的影响较为突出。</w:t>
       </w:r>
     </w:p>
     <w:p>
       <w:pPr>
         <w:ind w:firstLine="420"/>
       </w:pPr>
-      <w:r>
-        <w:rPr>
-          <w:rFonts w:hint="eastAsia"/>
-        </w:rPr>
-        <w:t>Herbrich R</w:t>
+      <w:proofErr w:type="spellStart"/>
+      <w:r>
+        <w:rPr>
+          <w:rFonts w:hint="eastAsia"/>
+        </w:rPr>
+        <w:t>Herbrich</w:t>
+      </w:r>
+      <w:proofErr w:type="spellEnd"/>
+      <w:r>
+        <w:rPr>
+          <w:rFonts w:hint="eastAsia"/>
+        </w:rPr>
+        <w:t xml:space="preserve"> R</w:t>
       </w:r>
       <w:r>
         <w:rPr>
@@ -6632,35 +7243,100 @@
         <w:rPr>
           <w:rStyle w:val="ac"/>
         </w:rPr>
+        <w:endnoteReference w:id="9"/>
+      </w:r>
+      <w:r>
+        <w:rPr>
+          <w:rFonts w:hint="eastAsia"/>
+        </w:rPr>
+        <w:t>，该模型是一个基于概率理论的协同过滤模型，其中选用了用户网络中的节点特征（关注人数、粉丝数）</w:t>
+      </w:r>
+      <w:proofErr w:type="gramStart"/>
+      <w:r>
+        <w:rPr>
+          <w:rFonts w:hint="eastAsia"/>
+        </w:rPr>
+        <w:t>和微博消息</w:t>
+      </w:r>
+      <w:proofErr w:type="gramEnd"/>
+      <w:r>
+        <w:rPr>
+          <w:rFonts w:hint="eastAsia"/>
+        </w:rPr>
+        <w:t>特征（单词数等）来预测用户对消息的转发。尽管这些特征很能</w:t>
+      </w:r>
+      <w:r>
+        <w:rPr>
+          <w:rFonts w:hint="eastAsia"/>
+        </w:rPr>
+        <w:t>反映用户的行为习惯，但在导致传播行为的影响因子中并不是最重要的</w:t>
+      </w:r>
+      <w:r>
+        <w:rPr>
+          <w:rFonts w:hint="eastAsia"/>
+        </w:rPr>
+        <w:t>。</w:t>
+      </w:r>
+      <w:r>
+        <w:t>Fa</w:t>
+      </w:r>
+      <w:r>
+        <w:rPr>
+          <w:rFonts w:hint="eastAsia"/>
+        </w:rPr>
+        <w:t>n</w:t>
+      </w:r>
+      <w:r>
+        <w:rPr>
+          <w:rFonts w:hint="eastAsia"/>
+        </w:rPr>
+        <w:t>等人</w:t>
+      </w:r>
+      <w:r>
+        <w:rPr>
+          <w:rStyle w:val="ac"/>
+        </w:rPr>
         <w:endnoteReference w:id="10"/>
       </w:r>
       <w:r>
         <w:rPr>
           <w:rFonts w:hint="eastAsia"/>
         </w:rPr>
-        <w:t>，该模型是一个基于概率理论的协同过滤模型，其中选用了用户网络中的节点特征（关注人数、粉丝数）和微博消息特征（单词数等）来预测用户对消息的转发。尽管这些特征很能</w:t>
-      </w:r>
-      <w:r>
-        <w:rPr>
-          <w:rFonts w:hint="eastAsia"/>
-        </w:rPr>
-        <w:t>反映用户的行为习惯，但在导致传播行为的影响因子中并不是最重要的</w:t>
-      </w:r>
-      <w:r>
-        <w:rPr>
-          <w:rFonts w:hint="eastAsia"/>
-        </w:rPr>
-        <w:t>。</w:t>
-      </w:r>
-      <w:r>
-        <w:t>Fa</w:t>
-      </w:r>
-      <w:r>
-        <w:rPr>
-          <w:rFonts w:hint="eastAsia"/>
-        </w:rPr>
-        <w:t>n</w:t>
-      </w:r>
+        <w:t>对新</w:t>
+      </w:r>
+      <w:proofErr w:type="gramStart"/>
+      <w:r>
+        <w:rPr>
+          <w:rFonts w:hint="eastAsia"/>
+        </w:rPr>
+        <w:t>浪微博</w:t>
+      </w:r>
+      <w:proofErr w:type="gramEnd"/>
+      <w:r>
+        <w:rPr>
+          <w:rFonts w:hint="eastAsia"/>
+        </w:rPr>
+        <w:t>的用户网络拓扑及信息传播扩散进行了深入研究，他们发现该网络的拓扑结构和小世界网络及无标度网络非常相似，网络的度分布服从</w:t>
+      </w:r>
+      <w:proofErr w:type="gramStart"/>
+      <w:r>
+        <w:rPr>
+          <w:rFonts w:hint="eastAsia"/>
+        </w:rPr>
+        <w:t>幂</w:t>
+      </w:r>
+      <w:proofErr w:type="gramEnd"/>
+      <w:r>
+        <w:rPr>
+          <w:rFonts w:hint="eastAsia"/>
+        </w:rPr>
+        <w:t>律分布，热门新闻事件的传播路径呈现两级或星形结构。</w:t>
+      </w:r>
+      <w:proofErr w:type="spellStart"/>
+      <w:r>
+        <w:t>Webberley</w:t>
+      </w:r>
+      <w:proofErr w:type="spellEnd"/>
       <w:r>
         <w:rPr>
           <w:rFonts w:hint="eastAsia"/>
@@ -6677,61 +7353,146 @@
         <w:rPr>
           <w:rFonts w:hint="eastAsia"/>
         </w:rPr>
-        <w:t>对新浪微博的用户网络拓扑及信息传播扩散进行了深入研究，他们发现该网络的拓扑结构和小世界网络及无标度网络非常相似，网络的度分布服从幂律分布，热门新闻事件的传播路径呈现两级或星形结构。</w:t>
-      </w:r>
-      <w:r>
-        <w:t>Webberley</w:t>
-      </w:r>
-      <w:r>
-        <w:rPr>
-          <w:rFonts w:hint="eastAsia"/>
-        </w:rPr>
-        <w:t>等人</w:t>
+        <w:t>深入研究了信息在</w:t>
+      </w:r>
+      <w:r>
+        <w:rPr>
+          <w:rFonts w:hint="eastAsia"/>
+        </w:rPr>
+        <w:t>T</w:t>
+      </w:r>
+      <w:r>
+        <w:t>witter</w:t>
+      </w:r>
+      <w:r>
+        <w:rPr>
+          <w:rFonts w:hint="eastAsia"/>
+        </w:rPr>
+        <w:t>上产生影响的广度、传播的深度以及消息转发的延迟规律，这些分析对用户行为模式和消息转发规律具有很好的借鉴意义。</w:t>
+      </w:r>
+      <w:r>
+        <w:rPr>
+          <w:rFonts w:hint="eastAsia"/>
+        </w:rPr>
+        <w:t xml:space="preserve">Jure </w:t>
+      </w:r>
+      <w:proofErr w:type="spellStart"/>
+      <w:r>
+        <w:rPr>
+          <w:rFonts w:hint="eastAsia"/>
+        </w:rPr>
+        <w:t>Leskovec</w:t>
+      </w:r>
+      <w:proofErr w:type="spellEnd"/>
+      <w:r>
+        <w:rPr>
+          <w:rFonts w:hint="eastAsia"/>
+        </w:rPr>
+        <w:t>等人基于</w:t>
+      </w:r>
+      <w:proofErr w:type="gramStart"/>
+      <w:r>
+        <w:rPr>
+          <w:rFonts w:hint="eastAsia"/>
+        </w:rPr>
+        <w:t>博客数据</w:t>
+      </w:r>
+      <w:proofErr w:type="gramEnd"/>
+      <w:r>
+        <w:rPr>
+          <w:rFonts w:hint="eastAsia"/>
+        </w:rPr>
+        <w:t>对社交网络结构特性及其信息传播模型进行了深入研究，发现了</w:t>
+      </w:r>
+      <w:proofErr w:type="gramStart"/>
+      <w:r>
+        <w:rPr>
+          <w:rFonts w:hint="eastAsia"/>
+        </w:rPr>
+        <w:t>博客文章</w:t>
+      </w:r>
+      <w:proofErr w:type="gramEnd"/>
+      <w:r>
+        <w:rPr>
+          <w:rFonts w:hint="eastAsia"/>
+        </w:rPr>
+        <w:t>热度的下降并不是一般认为的指数分布，而是非常符合</w:t>
+      </w:r>
+      <w:proofErr w:type="gramStart"/>
+      <w:r>
+        <w:rPr>
+          <w:rFonts w:hint="eastAsia"/>
+        </w:rPr>
+        <w:t>幂</w:t>
+      </w:r>
+      <w:proofErr w:type="gramEnd"/>
+      <w:r>
+        <w:rPr>
+          <w:rFonts w:hint="eastAsia"/>
+        </w:rPr>
+        <w:t>律分布。同时，以每</w:t>
+      </w:r>
+      <w:proofErr w:type="gramStart"/>
+      <w:r>
+        <w:rPr>
+          <w:rFonts w:hint="eastAsia"/>
+        </w:rPr>
+        <w:t>一个博客为</w:t>
+      </w:r>
+      <w:proofErr w:type="gramEnd"/>
+      <w:r>
+        <w:rPr>
+          <w:rFonts w:hint="eastAsia"/>
+        </w:rPr>
+        <w:t>节点以转载为连边构建的有向网络中，节点的</w:t>
+      </w:r>
+      <w:proofErr w:type="gramStart"/>
+      <w:r>
+        <w:rPr>
+          <w:rFonts w:hint="eastAsia"/>
+        </w:rPr>
+        <w:t>入度和出度</w:t>
+      </w:r>
+      <w:proofErr w:type="gramEnd"/>
+      <w:r>
+        <w:rPr>
+          <w:rFonts w:hint="eastAsia"/>
+        </w:rPr>
+        <w:t>都符合</w:t>
+      </w:r>
+      <w:proofErr w:type="gramStart"/>
+      <w:r>
+        <w:rPr>
+          <w:rFonts w:hint="eastAsia"/>
+        </w:rPr>
+        <w:t>幂</w:t>
+      </w:r>
+      <w:proofErr w:type="gramEnd"/>
+      <w:r>
+        <w:rPr>
+          <w:rFonts w:hint="eastAsia"/>
+        </w:rPr>
+        <w:t>律分布。经过使用经典的传染病模型对信息传播进行模拟，实验结果与真实</w:t>
+      </w:r>
+      <w:proofErr w:type="gramStart"/>
+      <w:r>
+        <w:rPr>
+          <w:rFonts w:hint="eastAsia"/>
+        </w:rPr>
+        <w:t>博客网络</w:t>
+      </w:r>
+      <w:proofErr w:type="gramEnd"/>
+      <w:r>
+        <w:rPr>
+          <w:rFonts w:hint="eastAsia"/>
+        </w:rPr>
+        <w:t>具有很高的匹配度</w:t>
       </w:r>
       <w:r>
         <w:rPr>
           <w:rStyle w:val="ac"/>
         </w:rPr>
         <w:endnoteReference w:id="12"/>
-      </w:r>
-      <w:r>
-        <w:rPr>
-          <w:rFonts w:hint="eastAsia"/>
-        </w:rPr>
-        <w:t>深入研究了信息在</w:t>
-      </w:r>
-      <w:r>
-        <w:rPr>
-          <w:rFonts w:hint="eastAsia"/>
-        </w:rPr>
-        <w:t>T</w:t>
-      </w:r>
-      <w:r>
-        <w:t>witter</w:t>
-      </w:r>
-      <w:r>
-        <w:rPr>
-          <w:rFonts w:hint="eastAsia"/>
-        </w:rPr>
-        <w:t>上产生影响的广度、传播的深度以及消息转发的延迟规律，这些分析对用户行为模式和消息转发规律具有很好的借鉴意义。</w:t>
-      </w:r>
-      <w:r>
-        <w:rPr>
-          <w:rFonts w:hint="eastAsia"/>
-        </w:rPr>
-        <w:t>Jure Leskovec</w:t>
-      </w:r>
-      <w:r>
-        <w:rPr>
-          <w:rFonts w:hint="eastAsia"/>
-        </w:rPr>
-        <w:t>等人基于博客数据对社交网络结构特性及其信息传播模型进行了深入研究，发现了博客文章热度的下降并不是一般认为的指数分布，而是非常符合幂律分布。同时，以每一个博客为节点以转载为连边构建的有向网络中，节点的入度和出度都符合幂律分布。经过使用经典的传染病模型对信息传播进行模拟，实验结果与真实博客网络具有很高的匹配度</w:t>
-      </w:r>
-      <w:r>
-        <w:rPr>
-          <w:rStyle w:val="ac"/>
-        </w:rPr>
-        <w:endnoteReference w:id="13"/>
       </w:r>
       <w:r>
         <w:rPr>
@@ -6751,7 +7512,7 @@
           <w:szCs w:val="30"/>
         </w:rPr>
       </w:pPr>
-      <w:bookmarkStart w:id="20" w:name="_Toc446969593"/>
+      <w:bookmarkStart w:id="19" w:name="_Toc446969593"/>
       <w:r>
         <w:rPr>
           <w:rFonts w:ascii="黑体" w:eastAsia="黑体" w:hAnsi="Arial" w:cs="Times New Roman"/>
@@ -6815,10 +7576,10 @@
         </w:rPr>
         <w:t>研究现状评述</w:t>
       </w:r>
-      <w:bookmarkEnd w:id="20"/>
+      <w:bookmarkEnd w:id="19"/>
     </w:p>
+    <w:bookmarkEnd w:id="8"/>
     <w:bookmarkEnd w:id="9"/>
-    <w:bookmarkEnd w:id="10"/>
     <w:p>
       <w:pPr>
         <w:ind w:firstLine="420"/>
@@ -6872,7 +7633,21 @@
         <w:rPr>
           <w:rFonts w:hint="eastAsia"/>
         </w:rPr>
-        <w:t>在预测用户对消息的转发时，往往采用了多种影响微博互动的特征，然而在对用户关系属性进行分析时，有些使用的算法对真实社交网络的适用性</w:t>
+        <w:t>在预测用户对消息的转发时，往往采用了多种</w:t>
+      </w:r>
+      <w:proofErr w:type="gramStart"/>
+      <w:r>
+        <w:rPr>
+          <w:rFonts w:hint="eastAsia"/>
+        </w:rPr>
+        <w:t>影响微博互动</w:t>
+      </w:r>
+      <w:proofErr w:type="gramEnd"/>
+      <w:r>
+        <w:rPr>
+          <w:rFonts w:hint="eastAsia"/>
+        </w:rPr>
+        <w:t>的特征，然而在对用户关系属性进行分析时，有些使用的算法对真实社交网络的适用性</w:t>
       </w:r>
       <w:r>
         <w:rPr>
@@ -6947,7 +7722,7 @@
         <w:rPr>
           <w:rStyle w:val="ac"/>
         </w:rPr>
-        <w:endnoteReference w:id="14"/>
+        <w:endnoteReference w:id="13"/>
       </w:r>
       <w:r>
         <w:rPr>
@@ -6972,15 +7747,31 @@
           <w:b w:val="0"/>
         </w:rPr>
       </w:pPr>
-      <w:bookmarkStart w:id="21" w:name="_Toc446969594"/>
+      <w:bookmarkStart w:id="20" w:name="_Toc446969594"/>
       <w:r>
         <w:rPr>
           <w:rFonts w:ascii="黑体" w:hint="eastAsia"/>
           <w:b w:val="0"/>
         </w:rPr>
-        <w:t>第3章 微博传播规律研究</w:t>
-      </w:r>
-      <w:bookmarkEnd w:id="21"/>
+        <w:t xml:space="preserve">第3章 </w:t>
+      </w:r>
+      <w:proofErr w:type="gramStart"/>
+      <w:r>
+        <w:rPr>
+          <w:rFonts w:ascii="黑体" w:hint="eastAsia"/>
+          <w:b w:val="0"/>
+        </w:rPr>
+        <w:t>微博传播</w:t>
+      </w:r>
+      <w:proofErr w:type="gramEnd"/>
+      <w:r>
+        <w:rPr>
+          <w:rFonts w:ascii="黑体" w:hint="eastAsia"/>
+          <w:b w:val="0"/>
+        </w:rPr>
+        <w:t>规律研究</w:t>
+      </w:r>
+      <w:bookmarkEnd w:id="20"/>
     </w:p>
     <w:p>
       <w:pPr>
@@ -6997,7 +7788,7 @@
           <w:szCs w:val="30"/>
         </w:rPr>
       </w:pPr>
-      <w:bookmarkStart w:id="22" w:name="_Toc446969595"/>
+      <w:bookmarkStart w:id="21" w:name="_Toc446969595"/>
       <w:r>
         <w:rPr>
           <w:rFonts w:ascii="黑体" w:eastAsia="黑体" w:hAnsi="Arial" w:cs="Times New Roman" w:hint="eastAsia"/>
@@ -7025,7 +7816,7 @@
         </w:rPr>
         <w:t>概述</w:t>
       </w:r>
-      <w:bookmarkEnd w:id="22"/>
+      <w:bookmarkEnd w:id="21"/>
     </w:p>
     <w:p>
       <w:r>
@@ -7049,11 +7840,33 @@
         </w:rPr>
         <w:t>在消息传播中呈现的特性也不尽相同，甚至差别很大。</w:t>
       </w:r>
-      <w:r>
-        <w:rPr>
-          <w:rFonts w:hint="eastAsia"/>
-        </w:rPr>
-        <w:t>例如微博网络、博客网络与</w:t>
+      <w:proofErr w:type="gramStart"/>
+      <w:r>
+        <w:rPr>
+          <w:rFonts w:hint="eastAsia"/>
+        </w:rPr>
+        <w:t>例如微博网络</w:t>
+      </w:r>
+      <w:proofErr w:type="gramEnd"/>
+      <w:r>
+        <w:rPr>
+          <w:rFonts w:hint="eastAsia"/>
+        </w:rPr>
+        <w:t>、</w:t>
+      </w:r>
+      <w:proofErr w:type="gramStart"/>
+      <w:r>
+        <w:rPr>
+          <w:rFonts w:hint="eastAsia"/>
+        </w:rPr>
+        <w:t>博客网络</w:t>
+      </w:r>
+      <w:proofErr w:type="gramEnd"/>
+      <w:r>
+        <w:rPr>
+          <w:rFonts w:hint="eastAsia"/>
+        </w:rPr>
+        <w:t>与</w:t>
       </w:r>
       <w:r>
         <w:rPr>
@@ -7114,7 +7927,35 @@
         <w:rPr>
           <w:rFonts w:hint="eastAsia"/>
         </w:rPr>
-        <w:t>仅仅基于新浪微博数据对新浪微博中信息传播机制进行研究</w:t>
+        <w:t>仅仅基于新</w:t>
+      </w:r>
+      <w:proofErr w:type="gramStart"/>
+      <w:r>
+        <w:rPr>
+          <w:rFonts w:hint="eastAsia"/>
+        </w:rPr>
+        <w:t>浪微博数据</w:t>
+      </w:r>
+      <w:proofErr w:type="gramEnd"/>
+      <w:r>
+        <w:rPr>
+          <w:rFonts w:hint="eastAsia"/>
+        </w:rPr>
+        <w:t>对新</w:t>
+      </w:r>
+      <w:proofErr w:type="gramStart"/>
+      <w:r>
+        <w:rPr>
+          <w:rFonts w:hint="eastAsia"/>
+        </w:rPr>
+        <w:t>浪微博</w:t>
+      </w:r>
+      <w:proofErr w:type="gramEnd"/>
+      <w:r>
+        <w:rPr>
+          <w:rFonts w:hint="eastAsia"/>
+        </w:rPr>
+        <w:t>中信息传播机制进行研究</w:t>
       </w:r>
       <w:r>
         <w:rPr>
@@ -7168,7 +8009,21 @@
         <w:rPr>
           <w:rFonts w:hint="eastAsia"/>
         </w:rPr>
-        <w:t>因为新浪微博的用户群体和消息内容实在超出传统数据分析处理的能力，</w:t>
+        <w:t>因为新</w:t>
+      </w:r>
+      <w:proofErr w:type="gramStart"/>
+      <w:r>
+        <w:rPr>
+          <w:rFonts w:hint="eastAsia"/>
+        </w:rPr>
+        <w:t>浪微博</w:t>
+      </w:r>
+      <w:proofErr w:type="gramEnd"/>
+      <w:r>
+        <w:rPr>
+          <w:rFonts w:hint="eastAsia"/>
+        </w:rPr>
+        <w:t>的用户群体和消息内容实在超出传统数据分析处理的能力，</w:t>
       </w:r>
       <w:r>
         <w:rPr>
@@ -7189,8 +8044,8 @@
           <w:szCs w:val="28"/>
         </w:rPr>
       </w:pPr>
-      <w:bookmarkStart w:id="23" w:name="_Toc446969596"/>
-      <w:bookmarkStart w:id="24" w:name="OLE_LINK6"/>
+      <w:bookmarkStart w:id="22" w:name="_Toc446969596"/>
+      <w:bookmarkStart w:id="23" w:name="OLE_LINK6"/>
       <w:r>
         <w:rPr>
           <w:rFonts w:ascii="黑体" w:eastAsia="黑体" w:hAnsi="Arial" w:cs="Times New Roman"/>
@@ -7221,15 +8076,29 @@
         </w:rPr>
         <w:t>内容</w:t>
       </w:r>
-      <w:bookmarkEnd w:id="23"/>
+      <w:bookmarkEnd w:id="22"/>
     </w:p>
-    <w:bookmarkEnd w:id="24"/>
+    <w:bookmarkEnd w:id="23"/>
     <w:p>
       <w:r>
         <w:rPr>
           <w:rFonts w:hint="eastAsia"/>
         </w:rPr>
-        <w:t>本文将从以下几个角度对新浪微博信息传播规律进行研究：</w:t>
+        <w:t>本文将从以下几个角度对新</w:t>
+      </w:r>
+      <w:proofErr w:type="gramStart"/>
+      <w:r>
+        <w:rPr>
+          <w:rFonts w:hint="eastAsia"/>
+        </w:rPr>
+        <w:t>浪微博信息</w:t>
+      </w:r>
+      <w:proofErr w:type="gramEnd"/>
+      <w:r>
+        <w:rPr>
+          <w:rFonts w:hint="eastAsia"/>
+        </w:rPr>
+        <w:t>传播规律进行研究：</w:t>
       </w:r>
     </w:p>
     <w:p>
@@ -7251,7 +8120,49 @@
         <w:rPr>
           <w:rFonts w:hint="eastAsia"/>
         </w:rPr>
-        <w:t>特性研究。微博消息的转发树有很多种常见形态，例如：蒲公英式、双子星式、烟花式等。微博消息转发拓扑结构与微博用户节点的特征、消息的内容特征、粉丝群的属性等因素之间是否存在联系，存在何种关联，这对于我们从宏观角度了解传播有重要意义。</w:t>
+        <w:t>特性研究。</w:t>
+      </w:r>
+      <w:proofErr w:type="gramStart"/>
+      <w:r>
+        <w:rPr>
+          <w:rFonts w:hint="eastAsia"/>
+        </w:rPr>
+        <w:t>微博消息</w:t>
+      </w:r>
+      <w:proofErr w:type="gramEnd"/>
+      <w:r>
+        <w:rPr>
+          <w:rFonts w:hint="eastAsia"/>
+        </w:rPr>
+        <w:t>的转发树有很多种常见形态，例如：蒲公英式、双子星式、烟花式等。</w:t>
+      </w:r>
+      <w:proofErr w:type="gramStart"/>
+      <w:r>
+        <w:rPr>
+          <w:rFonts w:hint="eastAsia"/>
+        </w:rPr>
+        <w:t>微博消息</w:t>
+      </w:r>
+      <w:proofErr w:type="gramEnd"/>
+      <w:r>
+        <w:rPr>
+          <w:rFonts w:hint="eastAsia"/>
+        </w:rPr>
+        <w:t>转发拓扑结构与</w:t>
+      </w:r>
+      <w:proofErr w:type="gramStart"/>
+      <w:r>
+        <w:rPr>
+          <w:rFonts w:hint="eastAsia"/>
+        </w:rPr>
+        <w:t>微博用户</w:t>
+      </w:r>
+      <w:proofErr w:type="gramEnd"/>
+      <w:r>
+        <w:rPr>
+          <w:rFonts w:hint="eastAsia"/>
+        </w:rPr>
+        <w:t>节点的特征、消息的内容特征、粉丝群的属性等因素之间是否存在联系，存在何种关联，这对于我们从宏观角度了解传播有重要意义。</w:t>
       </w:r>
     </w:p>
     <w:p>
@@ -7267,7 +8178,21 @@
         <w:rPr>
           <w:rFonts w:hint="eastAsia"/>
         </w:rPr>
-        <w:t>研究影响微博消息传播广度、深度的要素。</w:t>
+        <w:t>研究</w:t>
+      </w:r>
+      <w:proofErr w:type="gramStart"/>
+      <w:r>
+        <w:rPr>
+          <w:rFonts w:hint="eastAsia"/>
+        </w:rPr>
+        <w:t>影响微博消息</w:t>
+      </w:r>
+      <w:proofErr w:type="gramEnd"/>
+      <w:r>
+        <w:rPr>
+          <w:rFonts w:hint="eastAsia"/>
+        </w:rPr>
+        <w:t>传播广度、深度的要素。</w:t>
       </w:r>
       <w:r>
         <w:rPr>
@@ -7407,13 +8332,41 @@
         <w:rPr>
           <w:rFonts w:hint="eastAsia"/>
         </w:rPr>
-        <w:t>预测用户对于微博消息的转发。</w:t>
-      </w:r>
-      <w:r>
-        <w:rPr>
-          <w:rFonts w:hint="eastAsia"/>
-        </w:rPr>
-        <w:t>转发行为是微博消息传播研究的关键，</w:t>
+        <w:t>预测用户</w:t>
+      </w:r>
+      <w:proofErr w:type="gramStart"/>
+      <w:r>
+        <w:rPr>
+          <w:rFonts w:hint="eastAsia"/>
+        </w:rPr>
+        <w:t>对于微博消息</w:t>
+      </w:r>
+      <w:proofErr w:type="gramEnd"/>
+      <w:r>
+        <w:rPr>
+          <w:rFonts w:hint="eastAsia"/>
+        </w:rPr>
+        <w:t>的转发。</w:t>
+      </w:r>
+      <w:r>
+        <w:rPr>
+          <w:rFonts w:hint="eastAsia"/>
+        </w:rPr>
+        <w:t>转发行为</w:t>
+      </w:r>
+      <w:proofErr w:type="gramStart"/>
+      <w:r>
+        <w:rPr>
+          <w:rFonts w:hint="eastAsia"/>
+        </w:rPr>
+        <w:t>是微博消息</w:t>
+      </w:r>
+      <w:proofErr w:type="gramEnd"/>
+      <w:r>
+        <w:rPr>
+          <w:rFonts w:hint="eastAsia"/>
+        </w:rPr>
+        <w:t>传播研究的关键，</w:t>
       </w:r>
       <w:r>
         <w:rPr>
@@ -7439,11 +8392,19 @@
         </w:rPr>
         <w:t>、</w:t>
       </w:r>
-      <w:r>
-        <w:rPr>
-          <w:rFonts w:hint="eastAsia"/>
-        </w:rPr>
-        <w:t>微博消息内容</w:t>
+      <w:proofErr w:type="gramStart"/>
+      <w:r>
+        <w:rPr>
+          <w:rFonts w:hint="eastAsia"/>
+        </w:rPr>
+        <w:t>微博消息</w:t>
+      </w:r>
+      <w:proofErr w:type="gramEnd"/>
+      <w:r>
+        <w:rPr>
+          <w:rFonts w:hint="eastAsia"/>
+        </w:rPr>
+        <w:t>内容</w:t>
       </w:r>
       <w:r>
         <w:rPr>
@@ -7476,7 +8437,7 @@
           <w:szCs w:val="28"/>
         </w:rPr>
       </w:pPr>
-      <w:bookmarkStart w:id="25" w:name="_Toc446969597"/>
+      <w:bookmarkStart w:id="24" w:name="_Toc446969597"/>
       <w:r>
         <w:rPr>
           <w:rFonts w:ascii="黑体" w:eastAsia="黑体" w:hAnsi="Arial" w:cs="Times New Roman"/>
@@ -7497,7 +8458,7 @@
         </w:rPr>
         <w:t>数据来源</w:t>
       </w:r>
-      <w:bookmarkEnd w:id="25"/>
+      <w:bookmarkEnd w:id="24"/>
     </w:p>
     <w:p>
       <w:r>
@@ -7510,7 +8471,21 @@
         <w:rPr>
           <w:rFonts w:hint="eastAsia"/>
         </w:rPr>
-        <w:t>新浪微博拥有丰富的海量数据，这对于数据挖掘</w:t>
+        <w:t>新</w:t>
+      </w:r>
+      <w:proofErr w:type="gramStart"/>
+      <w:r>
+        <w:rPr>
+          <w:rFonts w:hint="eastAsia"/>
+        </w:rPr>
+        <w:t>浪微博拥有</w:t>
+      </w:r>
+      <w:proofErr w:type="gramEnd"/>
+      <w:r>
+        <w:rPr>
+          <w:rFonts w:hint="eastAsia"/>
+        </w:rPr>
+        <w:t>丰富的海量数据，这对于数据挖掘</w:t>
       </w:r>
       <w:r>
         <w:rPr>
@@ -7524,6 +8499,7 @@
         </w:rPr>
         <w:t>。</w:t>
       </w:r>
+      <w:proofErr w:type="gramStart"/>
       <w:r>
         <w:rPr>
           <w:rFonts w:hint="eastAsia"/>
@@ -7534,7 +8510,28 @@
         <w:rPr>
           <w:rFonts w:hint="eastAsia"/>
         </w:rPr>
-        <w:t>一直以来都是学界、商届都很青睐的</w:t>
+        <w:t>一直</w:t>
+      </w:r>
+      <w:proofErr w:type="gramEnd"/>
+      <w:r>
+        <w:rPr>
+          <w:rFonts w:hint="eastAsia"/>
+        </w:rPr>
+        <w:t>以来都是学界、</w:t>
+      </w:r>
+      <w:proofErr w:type="gramStart"/>
+      <w:r>
+        <w:rPr>
+          <w:rFonts w:hint="eastAsia"/>
+        </w:rPr>
+        <w:t>商届都很</w:t>
+      </w:r>
+      <w:proofErr w:type="gramEnd"/>
+      <w:r>
+        <w:rPr>
+          <w:rFonts w:hint="eastAsia"/>
+        </w:rPr>
+        <w:t>青睐的</w:t>
       </w:r>
       <w:r>
         <w:rPr>
@@ -7570,13 +8567,55 @@
         <w:rPr>
           <w:rFonts w:hint="eastAsia"/>
         </w:rPr>
-        <w:t>，本文选用了国内在线社交网络研究领域领域里最常用的新浪微博数据。</w:t>
-      </w:r>
-      <w:r>
-        <w:rPr>
-          <w:rFonts w:hint="eastAsia"/>
-        </w:rPr>
-        <w:t>对于微博数据的获取通常有两种方式：</w:t>
+        <w:t>，本文选用了国内在线社交网络研究</w:t>
+      </w:r>
+      <w:proofErr w:type="gramStart"/>
+      <w:r>
+        <w:rPr>
+          <w:rFonts w:hint="eastAsia"/>
+        </w:rPr>
+        <w:t>领域领域</w:t>
+      </w:r>
+      <w:proofErr w:type="gramEnd"/>
+      <w:r>
+        <w:rPr>
+          <w:rFonts w:hint="eastAsia"/>
+        </w:rPr>
+        <w:t>里最常用的新</w:t>
+      </w:r>
+      <w:proofErr w:type="gramStart"/>
+      <w:r>
+        <w:rPr>
+          <w:rFonts w:hint="eastAsia"/>
+        </w:rPr>
+        <w:t>浪微博</w:t>
+      </w:r>
+      <w:proofErr w:type="gramEnd"/>
+      <w:r>
+        <w:rPr>
+          <w:rFonts w:hint="eastAsia"/>
+        </w:rPr>
+        <w:t>数据。</w:t>
+      </w:r>
+      <w:r>
+        <w:rPr>
+          <w:rFonts w:hint="eastAsia"/>
+        </w:rPr>
+        <w:t>对于</w:t>
+      </w:r>
+      <w:proofErr w:type="gramStart"/>
+      <w:r>
+        <w:rPr>
+          <w:rFonts w:hint="eastAsia"/>
+        </w:rPr>
+        <w:t>微博数据</w:t>
+      </w:r>
+      <w:proofErr w:type="gramEnd"/>
+      <w:r>
+        <w:rPr>
+          <w:rFonts w:hint="eastAsia"/>
+        </w:rPr>
+        <w:t>的获取通常有两种方式：</w:t>
       </w:r>
       <w:r>
         <w:rPr>
@@ -7634,7 +8673,21 @@
         <w:rPr>
           <w:rFonts w:hint="eastAsia"/>
         </w:rPr>
-        <w:t>。微博为应用开发提供了开放</w:t>
+        <w:t>。</w:t>
+      </w:r>
+      <w:proofErr w:type="gramStart"/>
+      <w:r>
+        <w:rPr>
+          <w:rFonts w:hint="eastAsia"/>
+        </w:rPr>
+        <w:t>微博为</w:t>
+      </w:r>
+      <w:proofErr w:type="gramEnd"/>
+      <w:r>
+        <w:rPr>
+          <w:rFonts w:hint="eastAsia"/>
+        </w:rPr>
+        <w:t>应用开发提供了开放</w:t>
       </w:r>
       <w:r>
         <w:rPr>
@@ -7682,7 +8735,21 @@
         <w:rPr>
           <w:rFonts w:hint="eastAsia"/>
         </w:rPr>
-        <w:t>等多种编程语言支持，开发者根据相关文档调用接口可完成数据动态获取。这种数据获取方式比较方便快捷，但是为了避免数据集被恶意大量复制，新浪微博对</w:t>
+        <w:t>等多种编程语言支持，开发者根据相关文档调用接口可完成数据动态获取。这种数据获取方式比较方便快捷，但是为了避免数据集被恶意大量复制，新</w:t>
+      </w:r>
+      <w:proofErr w:type="gramStart"/>
+      <w:r>
+        <w:rPr>
+          <w:rFonts w:hint="eastAsia"/>
+        </w:rPr>
+        <w:t>浪微博</w:t>
+      </w:r>
+      <w:proofErr w:type="gramEnd"/>
+      <w:r>
+        <w:rPr>
+          <w:rFonts w:hint="eastAsia"/>
+        </w:rPr>
+        <w:t>对</w:t>
       </w:r>
       <w:r>
         <w:rPr>
@@ -7694,7 +8761,21 @@
         <w:rPr>
           <w:rFonts w:hint="eastAsia"/>
         </w:rPr>
-        <w:t>调用次数做了限制：微博开放接口限制单个</w:t>
+        <w:t>调用次数做了限制：</w:t>
+      </w:r>
+      <w:proofErr w:type="gramStart"/>
+      <w:r>
+        <w:rPr>
+          <w:rFonts w:hint="eastAsia"/>
+        </w:rPr>
+        <w:t>微博开放</w:t>
+      </w:r>
+      <w:proofErr w:type="gramEnd"/>
+      <w:r>
+        <w:rPr>
+          <w:rFonts w:hint="eastAsia"/>
+        </w:rPr>
+        <w:t>接口限制单个</w:t>
       </w:r>
       <w:r>
         <w:rPr>
@@ -7746,13 +8827,41 @@
         <w:rPr>
           <w:rFonts w:hint="eastAsia"/>
         </w:rPr>
-        <w:t>爬虫其实就是一个机器人，开发爬虫的目的是为了让它代替人来浏览网页并收集数据。爬虫对于开发人员的技术要求较高，因为它不但要模拟登陆、识别验证码，而且要有较好的爬取策略以应对反扒程序的封锁</w:t>
-      </w:r>
-      <w:r>
-        <w:rPr>
-          <w:rFonts w:hint="eastAsia"/>
-        </w:rPr>
-        <w:t>，有时可能导致所在局域网都无法正常访问源站的局面</w:t>
+        <w:t>爬虫其实就是一个机器人，开发爬虫的目的是为了让它代替人来浏览网页并收集数据。爬虫对于开发人员的技术要求较高，因为它不但要模拟登陆、识别验证码，而且要有较好</w:t>
+      </w:r>
+      <w:proofErr w:type="gramStart"/>
+      <w:r>
+        <w:rPr>
+          <w:rFonts w:hint="eastAsia"/>
+        </w:rPr>
+        <w:t>的爬取策略</w:t>
+      </w:r>
+      <w:proofErr w:type="gramEnd"/>
+      <w:r>
+        <w:rPr>
+          <w:rFonts w:hint="eastAsia"/>
+        </w:rPr>
+        <w:t>以应对反扒程序的封锁</w:t>
+      </w:r>
+      <w:r>
+        <w:rPr>
+          <w:rFonts w:hint="eastAsia"/>
+        </w:rPr>
+        <w:t>，有时可能导致所在局域网都无法</w:t>
+      </w:r>
+      <w:proofErr w:type="gramStart"/>
+      <w:r>
+        <w:rPr>
+          <w:rFonts w:hint="eastAsia"/>
+        </w:rPr>
+        <w:t>正常访问源</w:t>
+      </w:r>
+      <w:proofErr w:type="gramEnd"/>
+      <w:r>
+        <w:rPr>
+          <w:rFonts w:hint="eastAsia"/>
+        </w:rPr>
+        <w:t>站的局面</w:t>
       </w:r>
       <w:r>
         <w:rPr>
@@ -7772,11 +8881,19 @@
         </w:rPr>
         <w:t>，</w:t>
       </w:r>
-      <w:r>
-        <w:rPr>
-          <w:rFonts w:hint="eastAsia"/>
-        </w:rPr>
-        <w:t>爬取和反爬的斗争从未停息过，</w:t>
+      <w:proofErr w:type="gramStart"/>
+      <w:r>
+        <w:rPr>
+          <w:rFonts w:hint="eastAsia"/>
+        </w:rPr>
+        <w:t>爬取和反爬</w:t>
+      </w:r>
+      <w:proofErr w:type="gramEnd"/>
+      <w:r>
+        <w:rPr>
+          <w:rFonts w:hint="eastAsia"/>
+        </w:rPr>
+        <w:t>的斗争从未停息过，</w:t>
       </w:r>
       <w:r>
         <w:rPr>
@@ -7832,13 +8949,27 @@
         <w:rPr>
           <w:rFonts w:hint="eastAsia"/>
         </w:rPr>
-        <w:t>，包含了本研究所需要的各方面数据，其中有</w:t>
-      </w:r>
-      <w:r>
-        <w:rPr>
-          <w:rFonts w:hint="eastAsia"/>
-        </w:rPr>
-        <w:t>微博消息数据、转发记录、</w:t>
+        <w:t>，包含了本研究所需要的各方面数据，其中</w:t>
+      </w:r>
+      <w:proofErr w:type="gramStart"/>
+      <w:r>
+        <w:rPr>
+          <w:rFonts w:hint="eastAsia"/>
+        </w:rPr>
+        <w:t>有</w:t>
+      </w:r>
+      <w:r>
+        <w:rPr>
+          <w:rFonts w:hint="eastAsia"/>
+        </w:rPr>
+        <w:t>微博消息</w:t>
+      </w:r>
+      <w:proofErr w:type="gramEnd"/>
+      <w:r>
+        <w:rPr>
+          <w:rFonts w:hint="eastAsia"/>
+        </w:rPr>
+        <w:t>数据、转发记录、</w:t>
       </w:r>
       <w:r>
         <w:rPr>
@@ -7877,7 +9008,7 @@
           <w:szCs w:val="28"/>
         </w:rPr>
       </w:pPr>
-      <w:bookmarkStart w:id="26" w:name="_Toc446969598"/>
+      <w:bookmarkStart w:id="25" w:name="_Toc446969598"/>
       <w:r>
         <w:rPr>
           <w:rFonts w:ascii="黑体" w:eastAsia="黑体" w:hAnsi="Arial" w:cs="Times New Roman"/>
@@ -7908,7 +9039,7 @@
         </w:rPr>
         <w:t>基础</w:t>
       </w:r>
-      <w:bookmarkEnd w:id="26"/>
+      <w:bookmarkEnd w:id="25"/>
     </w:p>
     <w:p>
       <w:r>
@@ -8039,7 +9170,7 @@
           <w:szCs w:val="28"/>
         </w:rPr>
       </w:pPr>
-      <w:bookmarkStart w:id="27" w:name="_Toc446969599"/>
+      <w:bookmarkStart w:id="26" w:name="_Toc446969599"/>
       <w:r>
         <w:rPr>
           <w:rFonts w:ascii="黑体" w:eastAsia="黑体" w:hAnsi="Arial" w:cs="Times New Roman"/>
@@ -8080,7 +9211,7 @@
         </w:rPr>
         <w:t>方法</w:t>
       </w:r>
-      <w:bookmarkEnd w:id="27"/>
+      <w:bookmarkEnd w:id="26"/>
     </w:p>
     <w:p>
       <w:r>
@@ -8185,7 +9316,21 @@
         <w:rPr>
           <w:rFonts w:hint="eastAsia"/>
         </w:rPr>
-        <w:t>运用了复杂网络理论中的网络拓扑结构分析法，选取多个指标，对微博信息传播复杂网络的拓扑结构进行了分析。</w:t>
+        <w:t>运用了复杂网络理论中的网络拓扑结构分析法，选取多个指标，对</w:t>
+      </w:r>
+      <w:proofErr w:type="gramStart"/>
+      <w:r>
+        <w:rPr>
+          <w:rFonts w:hint="eastAsia"/>
+        </w:rPr>
+        <w:t>微博信息</w:t>
+      </w:r>
+      <w:proofErr w:type="gramEnd"/>
+      <w:r>
+        <w:rPr>
+          <w:rFonts w:hint="eastAsia"/>
+        </w:rPr>
+        <w:t>传播复杂网络的拓扑结构进行了分析。</w:t>
       </w:r>
     </w:p>
     <w:p>
@@ -8221,11 +9366,19 @@
         </w:rPr>
         <w:t>。</w:t>
       </w:r>
-      <w:r>
-        <w:rPr>
-          <w:rFonts w:hint="eastAsia"/>
-        </w:rPr>
-        <w:t>结合微博自身特征，对网络演化和信息传播过程，分别进行建模，并利用软件对其进行仿真。</w:t>
+      <w:proofErr w:type="gramStart"/>
+      <w:r>
+        <w:rPr>
+          <w:rFonts w:hint="eastAsia"/>
+        </w:rPr>
+        <w:t>结合微博自身</w:t>
+      </w:r>
+      <w:proofErr w:type="gramEnd"/>
+      <w:r>
+        <w:rPr>
+          <w:rFonts w:hint="eastAsia"/>
+        </w:rPr>
+        <w:t>特征，对网络演化和信息传播过程，分别进行建模，并利用软件对其进行仿真。</w:t>
       </w:r>
     </w:p>
     <w:p>
@@ -8253,7 +9406,21 @@
         <w:rPr>
           <w:rFonts w:hint="eastAsia"/>
         </w:rPr>
-        <w:t>通过运用可视化技术，将数据从不同维度展示出来，以发掘其中蕴含的规律，为深入研究提供突破口。</w:t>
+        <w:t>通过运用可视化技术，将数据从不同维</w:t>
+      </w:r>
+      <w:proofErr w:type="gramStart"/>
+      <w:r>
+        <w:rPr>
+          <w:rFonts w:hint="eastAsia"/>
+        </w:rPr>
+        <w:t>度展示</w:t>
+      </w:r>
+      <w:proofErr w:type="gramEnd"/>
+      <w:r>
+        <w:rPr>
+          <w:rFonts w:hint="eastAsia"/>
+        </w:rPr>
+        <w:t>出来，以发掘其中蕴含的规律，为深入研究提供突破口。</w:t>
       </w:r>
     </w:p>
     <w:p>
@@ -8291,7 +9458,7 @@
           <w:szCs w:val="30"/>
         </w:rPr>
       </w:pPr>
-      <w:bookmarkStart w:id="28" w:name="_Toc446969600"/>
+      <w:bookmarkStart w:id="27" w:name="_Toc446969600"/>
       <w:r>
         <w:rPr>
           <w:rFonts w:ascii="黑体" w:eastAsia="黑体" w:hAnsi="Arial" w:cs="Times New Roman" w:hint="eastAsia"/>
@@ -8319,7 +9486,7 @@
         </w:rPr>
         <w:t>过程</w:t>
       </w:r>
-      <w:bookmarkEnd w:id="28"/>
+      <w:bookmarkEnd w:id="27"/>
     </w:p>
     <w:p>
       <w:pPr>
@@ -8333,7 +9500,7 @@
           <w:szCs w:val="28"/>
         </w:rPr>
       </w:pPr>
-      <w:bookmarkStart w:id="29" w:name="_Toc446969601"/>
+      <w:bookmarkStart w:id="28" w:name="_Toc446969601"/>
       <w:r>
         <w:rPr>
           <w:rFonts w:ascii="黑体" w:eastAsia="黑体" w:hAnsi="Arial" w:cs="Times New Roman"/>
@@ -8365,7 +9532,7 @@
         </w:rPr>
         <w:t>研究</w:t>
       </w:r>
-      <w:bookmarkEnd w:id="29"/>
+      <w:bookmarkEnd w:id="28"/>
     </w:p>
     <w:p>
       <w:r>
@@ -8374,11 +9541,33 @@
         </w:rPr>
         <w:tab/>
       </w:r>
-      <w:r>
-        <w:rPr>
-          <w:rFonts w:hint="eastAsia"/>
-        </w:rPr>
-        <w:t>微博是现实世界的缩影，在微博消息传播中，不同的人扮演不同的角色，有些节点是整个传播过程的核心，有些节点是传播的桥梁。因此</w:t>
+      <w:proofErr w:type="gramStart"/>
+      <w:r>
+        <w:rPr>
+          <w:rFonts w:hint="eastAsia"/>
+        </w:rPr>
+        <w:t>微博是</w:t>
+      </w:r>
+      <w:proofErr w:type="gramEnd"/>
+      <w:r>
+        <w:rPr>
+          <w:rFonts w:hint="eastAsia"/>
+        </w:rPr>
+        <w:t>现实世界的缩影，</w:t>
+      </w:r>
+      <w:proofErr w:type="gramStart"/>
+      <w:r>
+        <w:rPr>
+          <w:rFonts w:hint="eastAsia"/>
+        </w:rPr>
+        <w:t>在微博消息</w:t>
+      </w:r>
+      <w:proofErr w:type="gramEnd"/>
+      <w:r>
+        <w:rPr>
+          <w:rFonts w:hint="eastAsia"/>
+        </w:rPr>
+        <w:t>传播中，不同的人扮演不同的角色，有些节点是整个传播过程的核心，有些节点是传播的桥梁。因此</w:t>
       </w:r>
       <w:r>
         <w:rPr>
@@ -8390,13 +9579,63 @@
         <w:rPr>
           <w:rFonts w:hint="eastAsia"/>
         </w:rPr>
-        <w:t>用户的传播能力与微博传播的结果紧密相联，信息传播能力高的用户在增强传播影响力方面有着相当重要的作用，这些人对微博话题和舆论的形成起了引导作用。为了比较深入地对微博网络中的信息传播规律进行研究，我们有必要对在传播过程中所表现的信息传播能力高的用户进行挖掘。同时这对于公正、客观地评价节点的价值，为舆情监控及广告营销等应用提供理论依据和方法支持。</w:t>
-      </w:r>
-      <w:r>
-        <w:rPr>
-          <w:rFonts w:hint="eastAsia"/>
-        </w:rPr>
-        <w:t>微博网络建立的基础是用户之间的相互关注关系。信息传播是在在线社交网络的基础之上进行的，其传播效果与用户间关系的强弱有密切的联系。在虚拟的社交网络上一个人的影响力大小不仅与所在网络的结构有关，而且依赖于网络结构随时间的动态演化。所以我们在研究在线社交网络中用户的信息传播能力时，应该综合在信息传播中用户节点的</w:t>
+        <w:t>用户的传播能力与</w:t>
+      </w:r>
+      <w:proofErr w:type="gramStart"/>
+      <w:r>
+        <w:rPr>
+          <w:rFonts w:hint="eastAsia"/>
+        </w:rPr>
+        <w:t>微博传播</w:t>
+      </w:r>
+      <w:proofErr w:type="gramEnd"/>
+      <w:r>
+        <w:rPr>
+          <w:rFonts w:hint="eastAsia"/>
+        </w:rPr>
+        <w:t>的结果紧密相联，信息传播能力高的用户在增强传播影响力方面有着相当重要的作用，这些人</w:t>
+      </w:r>
+      <w:proofErr w:type="gramStart"/>
+      <w:r>
+        <w:rPr>
+          <w:rFonts w:hint="eastAsia"/>
+        </w:rPr>
+        <w:t>对微博话题</w:t>
+      </w:r>
+      <w:proofErr w:type="gramEnd"/>
+      <w:r>
+        <w:rPr>
+          <w:rFonts w:hint="eastAsia"/>
+        </w:rPr>
+        <w:t>和舆论的形成起了引导作用。为了比较深入地</w:t>
+      </w:r>
+      <w:proofErr w:type="gramStart"/>
+      <w:r>
+        <w:rPr>
+          <w:rFonts w:hint="eastAsia"/>
+        </w:rPr>
+        <w:t>对微博网络</w:t>
+      </w:r>
+      <w:proofErr w:type="gramEnd"/>
+      <w:r>
+        <w:rPr>
+          <w:rFonts w:hint="eastAsia"/>
+        </w:rPr>
+        <w:t>中的信息传播规律进行研究，我们有必要对在传播过程中所表现的信息传播能力高的用户进行挖掘。同时这对于公正、客观地评价节点的价值，为舆情监控及广告营销等应用提供理论依据和方法支持。</w:t>
+      </w:r>
+      <w:proofErr w:type="gramStart"/>
+      <w:r>
+        <w:rPr>
+          <w:rFonts w:hint="eastAsia"/>
+        </w:rPr>
+        <w:t>微博网络</w:t>
+      </w:r>
+      <w:proofErr w:type="gramEnd"/>
+      <w:r>
+        <w:rPr>
+          <w:rFonts w:hint="eastAsia"/>
+        </w:rPr>
+        <w:t>建立的基础是用户之间的相互关注关系。信息传播是在在线社交网络的基础之上进行的，其传播效果与用户间关系的强弱有密切的联系。在虚拟的社交网络上一个人的影响力大小不仅与所在网络的结构有关，而且依赖于网络结构随时间的动态演化。所以我们在研究在线社交网络中用户的信息传播能力时，应该综合在信息传播中用户节点的</w:t>
       </w:r>
       <w:r>
         <w:rPr>
@@ -8422,6 +9661,7 @@
         </w:rPr>
         <w:t>所在社交网络结构</w:t>
       </w:r>
+      <w:proofErr w:type="gramStart"/>
       <w:r>
         <w:rPr>
           <w:rFonts w:hint="eastAsia"/>
@@ -8432,8 +9672,30 @@
         <w:rPr>
           <w:rFonts w:hint="eastAsia"/>
         </w:rPr>
-        <w:t>特征等要素。下文将提取微博用户的基本属性指标以及</w:t>
-      </w:r>
+        <w:t>特征</w:t>
+      </w:r>
+      <w:proofErr w:type="gramEnd"/>
+      <w:r>
+        <w:rPr>
+          <w:rFonts w:hint="eastAsia"/>
+        </w:rPr>
+        <w:t>等要素。下文将提取</w:t>
+      </w:r>
+      <w:proofErr w:type="gramStart"/>
+      <w:r>
+        <w:rPr>
+          <w:rFonts w:hint="eastAsia"/>
+        </w:rPr>
+        <w:t>微博用户</w:t>
+      </w:r>
+      <w:proofErr w:type="gramEnd"/>
+      <w:r>
+        <w:rPr>
+          <w:rFonts w:hint="eastAsia"/>
+        </w:rPr>
+        <w:t>的基本属性指标以及</w:t>
+      </w:r>
+      <w:proofErr w:type="gramStart"/>
       <w:r>
         <w:rPr>
           <w:rFonts w:hint="eastAsia"/>
@@ -8444,7 +9706,14 @@
         <w:rPr>
           <w:rFonts w:hint="eastAsia"/>
         </w:rPr>
-        <w:t>微博网络结构的一些指标，以此来建立模型对用户的传播影响力进行评估</w:t>
+        <w:t>微博网络结构</w:t>
+      </w:r>
+      <w:proofErr w:type="gramEnd"/>
+      <w:r>
+        <w:rPr>
+          <w:rFonts w:hint="eastAsia"/>
+        </w:rPr>
+        <w:t>的一些指标，以此来建立模型对用户的传播影响力进行评估</w:t>
       </w:r>
       <w:r>
         <w:rPr>
@@ -8472,11 +9741,6 @@
       </w:r>
     </w:p>
     <w:p>
-      <w:pPr>
-        <w:rPr>
-          <w:rFonts w:hint="eastAsia"/>
-        </w:rPr>
-      </w:pPr>
       <w:r>
         <w:rPr>
           <w:rFonts w:hint="eastAsia"/>
@@ -8510,15 +9774,150 @@
           <w:numId w:val="5"/>
         </w:numPr>
         <w:ind w:firstLineChars="0"/>
-        <w:rPr>
-          <w:rFonts w:hint="eastAsia"/>
-        </w:rPr>
       </w:pPr>
       <w:r>
         <w:rPr>
           <w:rFonts w:hint="eastAsia"/>
         </w:rPr>
         <w:t>粉丝数</w:t>
+      </w:r>
+      <w:r>
+        <w:rPr>
+          <w:rFonts w:hint="eastAsia"/>
+        </w:rPr>
+        <w:t>。一般情况下，用户的粉丝数是</w:t>
+      </w:r>
+      <w:proofErr w:type="gramStart"/>
+      <w:r>
+        <w:rPr>
+          <w:rFonts w:hint="eastAsia"/>
+        </w:rPr>
+        <w:t>用户微博转发</w:t>
+      </w:r>
+      <w:proofErr w:type="gramEnd"/>
+      <w:r>
+        <w:rPr>
+          <w:rFonts w:hint="eastAsia"/>
+        </w:rPr>
+        <w:t>量的</w:t>
+      </w:r>
+      <w:r>
+        <w:rPr>
+          <w:rFonts w:hint="eastAsia"/>
+        </w:rPr>
+        <w:t>保障因此很多用户千方百计地拉粉丝，以增加自己的被关注量，提升自己的影响力。</w:t>
+      </w:r>
+      <w:r>
+        <w:rPr>
+          <w:rFonts w:hint="eastAsia"/>
+        </w:rPr>
+        <w:t>从传播学的角度来讲，拥有大量活跃粉丝的用户在信息传播中发挥的作用往往较大</w:t>
+      </w:r>
+      <w:r>
+        <w:rPr>
+          <w:rFonts w:hint="eastAsia"/>
+        </w:rPr>
+        <w:t>，不但他们自己原创的</w:t>
+      </w:r>
+      <w:proofErr w:type="gramStart"/>
+      <w:r>
+        <w:rPr>
+          <w:rFonts w:hint="eastAsia"/>
+        </w:rPr>
+        <w:t>微博能够</w:t>
+      </w:r>
+      <w:proofErr w:type="gramEnd"/>
+      <w:r>
+        <w:rPr>
+          <w:rFonts w:hint="eastAsia"/>
+        </w:rPr>
+        <w:t>很快得到</w:t>
+      </w:r>
+      <w:r>
+        <w:rPr>
+          <w:rFonts w:hint="eastAsia"/>
+        </w:rPr>
+        <w:t>扩散</w:t>
+      </w:r>
+      <w:r>
+        <w:rPr>
+          <w:rFonts w:hint="eastAsia"/>
+        </w:rPr>
+        <w:t>，而且还能</w:t>
+      </w:r>
+      <w:r>
+        <w:rPr>
+          <w:rFonts w:hint="eastAsia"/>
+        </w:rPr>
+        <w:t>利用自己的粉丝优势</w:t>
+      </w:r>
+      <w:r>
+        <w:rPr>
+          <w:rFonts w:hint="eastAsia"/>
+        </w:rPr>
+        <w:t>通过</w:t>
+      </w:r>
+      <w:r>
+        <w:rPr>
+          <w:rFonts w:hint="eastAsia"/>
+        </w:rPr>
+        <w:t>转发别人</w:t>
+      </w:r>
+      <w:proofErr w:type="gramStart"/>
+      <w:r>
+        <w:rPr>
+          <w:rFonts w:hint="eastAsia"/>
+        </w:rPr>
+        <w:t>的微博</w:t>
+      </w:r>
+      <w:r>
+        <w:rPr>
+          <w:rFonts w:hint="eastAsia"/>
+        </w:rPr>
+        <w:t>消息</w:t>
+      </w:r>
+      <w:proofErr w:type="gramEnd"/>
+      <w:r>
+        <w:rPr>
+          <w:rFonts w:hint="eastAsia"/>
+        </w:rPr>
+        <w:t>使其得到广泛关注</w:t>
+      </w:r>
+      <w:r>
+        <w:rPr>
+          <w:rFonts w:hint="eastAsia"/>
+        </w:rPr>
+        <w:t>。</w:t>
+      </w:r>
+      <w:r>
+        <w:rPr>
+          <w:rFonts w:hint="eastAsia"/>
+        </w:rPr>
+        <w:t>由此可见，</w:t>
+      </w:r>
+      <w:r>
+        <w:rPr>
+          <w:rFonts w:hint="eastAsia"/>
+        </w:rPr>
+        <w:t>粉丝数是社交网络信息传播中对传播影响较大的一个</w:t>
+      </w:r>
+      <w:r>
+        <w:rPr>
+          <w:rFonts w:hint="eastAsia"/>
+        </w:rPr>
+        <w:t>显著</w:t>
+      </w:r>
+      <w:r>
+        <w:rPr>
+          <w:rFonts w:hint="eastAsia"/>
+        </w:rPr>
+        <w:t>因素</w:t>
+      </w:r>
+      <w:r>
+        <w:rPr>
+          <w:rFonts w:hint="eastAsia"/>
+        </w:rPr>
+        <w:t>。</w:t>
       </w:r>
     </w:p>
     <w:p>
@@ -8529,15 +9928,89 @@
           <w:numId w:val="5"/>
         </w:numPr>
         <w:ind w:firstLineChars="0"/>
-        <w:rPr>
-          <w:rFonts w:hint="eastAsia"/>
-        </w:rPr>
       </w:pPr>
       <w:r>
         <w:rPr>
           <w:rFonts w:hint="eastAsia"/>
         </w:rPr>
         <w:t>关注数</w:t>
+      </w:r>
+      <w:r>
+        <w:rPr>
+          <w:rFonts w:hint="eastAsia"/>
+        </w:rPr>
+        <w:t>。</w:t>
+      </w:r>
+      <w:r>
+        <w:rPr>
+          <w:rFonts w:hint="eastAsia"/>
+        </w:rPr>
+        <w:t>从理论上讲，</w:t>
+      </w:r>
+      <w:r>
+        <w:rPr>
+          <w:rFonts w:hint="eastAsia"/>
+        </w:rPr>
+        <w:t>用户的关注数</w:t>
+      </w:r>
+      <w:proofErr w:type="gramStart"/>
+      <w:r>
+        <w:rPr>
+          <w:rFonts w:hint="eastAsia"/>
+        </w:rPr>
+        <w:t>与其微博的</w:t>
+      </w:r>
+      <w:proofErr w:type="gramEnd"/>
+      <w:r>
+        <w:rPr>
+          <w:rFonts w:hint="eastAsia"/>
+        </w:rPr>
+        <w:t>转发量之间也存在某种关联。</w:t>
+      </w:r>
+      <w:r>
+        <w:rPr>
+          <w:rFonts w:hint="eastAsia"/>
+        </w:rPr>
+        <w:t>孔子曰：来而不往非礼也。</w:t>
+      </w:r>
+      <w:r>
+        <w:rPr>
+          <w:rFonts w:hint="eastAsia"/>
+        </w:rPr>
+        <w:t>如果一个</w:t>
+      </w:r>
+      <w:proofErr w:type="gramStart"/>
+      <w:r>
+        <w:rPr>
+          <w:rFonts w:hint="eastAsia"/>
+        </w:rPr>
+        <w:t>微博用户</w:t>
+      </w:r>
+      <w:proofErr w:type="gramEnd"/>
+      <w:r>
+        <w:rPr>
+          <w:rFonts w:hint="eastAsia"/>
+        </w:rPr>
+        <w:t>没有几个关系好的好友，那么即使粉丝再多也难以构成</w:t>
+      </w:r>
+      <w:r>
+        <w:rPr>
+          <w:rFonts w:hint="eastAsia"/>
+        </w:rPr>
+        <w:lastRenderedPageBreak/>
+        <w:t>一个良性的健康</w:t>
+      </w:r>
+      <w:r>
+        <w:rPr>
+          <w:rFonts w:hint="eastAsia"/>
+        </w:rPr>
+        <w:t>生态环境，在社交网络中不是一个健康的节点，对</w:t>
+      </w:r>
+      <w:r>
+        <w:rPr>
+          <w:rFonts w:hint="eastAsia"/>
+        </w:rPr>
+        <w:t>消息传播的稳定性有一定影响。</w:t>
       </w:r>
     </w:p>
     <w:p>
@@ -8548,35 +10021,101 @@
           <w:numId w:val="5"/>
         </w:numPr>
         <w:ind w:firstLineChars="0"/>
-        <w:rPr>
-          <w:rFonts w:hint="eastAsia"/>
-        </w:rPr>
-      </w:pPr>
+      </w:pPr>
+      <w:proofErr w:type="gramStart"/>
       <w:r>
         <w:rPr>
           <w:rFonts w:hint="eastAsia"/>
         </w:rPr>
         <w:t>微博总数</w:t>
+      </w:r>
+      <w:proofErr w:type="gramEnd"/>
+      <w:r>
+        <w:rPr>
+          <w:rFonts w:hint="eastAsia"/>
+        </w:rPr>
+        <w:t>。</w:t>
+      </w:r>
+      <w:r>
+        <w:rPr>
+          <w:rFonts w:hint="eastAsia"/>
+        </w:rPr>
+        <w:t>和粉丝数相似，</w:t>
+      </w:r>
+      <w:proofErr w:type="gramStart"/>
+      <w:r>
+        <w:rPr>
+          <w:rFonts w:hint="eastAsia"/>
+        </w:rPr>
+        <w:t>微博用户</w:t>
+      </w:r>
+      <w:proofErr w:type="gramEnd"/>
+      <w:r>
+        <w:rPr>
+          <w:rFonts w:hint="eastAsia"/>
+        </w:rPr>
+        <w:t>所发的</w:t>
+      </w:r>
+      <w:proofErr w:type="gramStart"/>
+      <w:r>
+        <w:rPr>
+          <w:rFonts w:hint="eastAsia"/>
+        </w:rPr>
+        <w:t>微博数量</w:t>
+      </w:r>
+      <w:proofErr w:type="gramEnd"/>
+      <w:r>
+        <w:rPr>
+          <w:rFonts w:hint="eastAsia"/>
+        </w:rPr>
+        <w:t>是</w:t>
+      </w:r>
+      <w:r>
+        <w:rPr>
+          <w:rFonts w:hint="eastAsia"/>
+        </w:rPr>
+        <w:t>可能</w:t>
+      </w:r>
+      <w:r>
+        <w:rPr>
+          <w:rFonts w:hint="eastAsia"/>
+        </w:rPr>
+        <w:t>影响消息传播另一个重要因素</w:t>
+      </w:r>
+      <w:r>
+        <w:rPr>
+          <w:rFonts w:hint="eastAsia"/>
+        </w:rPr>
+        <w:t>。例如某用户经常转发微博，那么他对于邻居新消息做出转发行为的概率在理论上稍大一些。</w:t>
+      </w:r>
+      <w:r>
+        <w:rPr>
+          <w:rFonts w:hint="eastAsia"/>
+        </w:rPr>
+        <w:t>但这只是</w:t>
+      </w:r>
+      <w:r>
+        <w:rPr>
+          <w:rFonts w:hint="eastAsia"/>
+        </w:rPr>
+        <w:t>一种基于理论的猜测，具体情形我们将在接下来的试验中予以分析。</w:t>
       </w:r>
     </w:p>
     <w:p>
-      <w:pPr>
-        <w:rPr>
-          <w:rFonts w:hint="eastAsia"/>
-        </w:rPr>
-      </w:pPr>
       <w:r>
         <w:rPr>
           <w:rFonts w:hint="eastAsia"/>
         </w:rPr>
         <w:tab/>
       </w:r>
+      <w:proofErr w:type="gramStart"/>
       <w:r>
         <w:rPr>
           <w:rFonts w:hint="eastAsia"/>
         </w:rPr>
         <w:t>微博用户</w:t>
       </w:r>
+      <w:proofErr w:type="gramEnd"/>
       <w:r>
         <w:rPr>
           <w:rFonts w:hint="eastAsia"/>
@@ -8593,7 +10132,21 @@
         <w:rPr>
           <w:rFonts w:hint="eastAsia"/>
         </w:rPr>
-        <w:t>网络节点的中心性在社交网络结构分析方面有着重要的地位，并且节点的中心性指标值能够反映节点在网络中的重要</w:t>
+        <w:t>网络节点的中心性在社交网络结构分析方面有着重要的地位，并且节点的中心性指标</w:t>
+      </w:r>
+      <w:proofErr w:type="gramStart"/>
+      <w:r>
+        <w:rPr>
+          <w:rFonts w:hint="eastAsia"/>
+        </w:rPr>
+        <w:t>值能够</w:t>
+      </w:r>
+      <w:proofErr w:type="gramEnd"/>
+      <w:r>
+        <w:rPr>
+          <w:rFonts w:hint="eastAsia"/>
+        </w:rPr>
+        <w:t>反映节点在网络中的重要</w:t>
       </w:r>
       <w:r>
         <w:rPr>
@@ -8641,7 +10194,21 @@
         <w:rPr>
           <w:rFonts w:hint="eastAsia"/>
         </w:rPr>
-        <w:t>数、微博数等</w:t>
+        <w:t>数、</w:t>
+      </w:r>
+      <w:proofErr w:type="gramStart"/>
+      <w:r>
+        <w:rPr>
+          <w:rFonts w:hint="eastAsia"/>
+        </w:rPr>
+        <w:t>微博数</w:t>
+      </w:r>
+      <w:proofErr w:type="gramEnd"/>
+      <w:r>
+        <w:rPr>
+          <w:rFonts w:hint="eastAsia"/>
+        </w:rPr>
+        <w:t>等</w:t>
       </w:r>
       <w:r>
         <w:rPr>
@@ -8665,13 +10232,20 @@
         <w:rPr>
           <w:rFonts w:hint="eastAsia"/>
         </w:rPr>
-        <w:t>Kristina Lerman</w:t>
-      </w:r>
-      <w:r>
-        <w:rPr>
-          <w:rFonts w:hint="eastAsia"/>
-        </w:rPr>
-        <w:lastRenderedPageBreak/>
+        <w:t xml:space="preserve">Kristina </w:t>
+      </w:r>
+      <w:proofErr w:type="spellStart"/>
+      <w:r>
+        <w:rPr>
+          <w:rFonts w:hint="eastAsia"/>
+        </w:rPr>
+        <w:t>Lerman</w:t>
+      </w:r>
+      <w:proofErr w:type="spellEnd"/>
+      <w:r>
+        <w:rPr>
+          <w:rFonts w:hint="eastAsia"/>
+        </w:rPr>
         <w:t>通过对在线社交网络</w:t>
       </w:r>
       <w:r>
@@ -8690,7 +10264,7 @@
         <w:rPr>
           <w:rStyle w:val="ac"/>
         </w:rPr>
-        <w:endnoteReference w:id="15"/>
+        <w:endnoteReference w:id="14"/>
       </w:r>
       <w:r>
         <w:rPr>
@@ -8709,9 +10283,6 @@
       <w:pPr>
         <w:pStyle w:val="af8"/>
         <w:ind w:left="420" w:hanging="420"/>
-        <w:rPr>
-          <w:rFonts w:hint="eastAsia"/>
-        </w:rPr>
       </w:pPr>
       <w:r>
         <w:rPr>
@@ -8737,7 +10308,7 @@
         <w:tblStyle w:val="af7"/>
         <w:tblW w:w="0" w:type="auto"/>
         <w:jc w:val="center"/>
-        <w:tblLook w:val="04A0"/>
+        <w:tblLook w:val="04A0" w:firstRow="1" w:lastRow="0" w:firstColumn="1" w:lastColumn="0" w:noHBand="0" w:noVBand="1"/>
       </w:tblPr>
       <w:tblGrid>
         <w:gridCol w:w="2235"/>
@@ -8757,7 +10328,7 @@
             <w:pPr>
               <w:jc w:val="center"/>
               <w:rPr>
-                <w:rFonts w:ascii="宋体" w:eastAsia="宋体" w:hAnsi="宋体" w:hint="eastAsia"/>
+                <w:rFonts w:ascii="宋体" w:eastAsia="宋体" w:hAnsi="宋体"/>
               </w:rPr>
             </w:pPr>
             <w:r>
@@ -8777,7 +10348,7 @@
             <w:pPr>
               <w:jc w:val="center"/>
               <w:rPr>
-                <w:rFonts w:ascii="宋体" w:eastAsia="宋体" w:hAnsi="宋体" w:hint="eastAsia"/>
+                <w:rFonts w:ascii="宋体" w:eastAsia="宋体" w:hAnsi="宋体"/>
               </w:rPr>
             </w:pPr>
             <w:r>
@@ -8822,26 +10393,32 @@
           <w:p>
             <w:pPr>
               <w:rPr>
+                <w:rFonts w:ascii="宋体" w:eastAsia="宋体" w:hAnsi="宋体"/>
+              </w:rPr>
+            </w:pPr>
+            <w:r>
+              <w:rPr>
+                <w:rFonts w:ascii="宋体" w:eastAsia="宋体" w:hAnsi="宋体"/>
+              </w:rPr>
+              <w:t>D</w:t>
+            </w:r>
+            <w:r>
+              <w:rPr>
+                <w:rFonts w:ascii="Times New Roman" w:eastAsia="宋体" w:hAnsi="Times New Roman" w:cs="Times New Roman"/>
+              </w:rPr>
+              <w:t>egree Centrality</w:t>
+            </w:r>
+            <w:r>
+              <w:rPr>
                 <w:rFonts w:ascii="宋体" w:eastAsia="宋体" w:hAnsi="宋体" w:hint="eastAsia"/>
               </w:rPr>
-            </w:pPr>
-            <w:r>
-              <w:rPr>
-                <w:rFonts w:ascii="宋体" w:eastAsia="宋体" w:hAnsi="宋体"/>
-              </w:rPr>
-              <w:t>D</w:t>
-            </w:r>
-            <w:r>
-              <w:rPr>
-                <w:rFonts w:ascii="Times New Roman" w:eastAsia="宋体" w:hAnsi="Times New Roman" w:cs="Times New Roman"/>
-              </w:rPr>
-              <w:t>egree Centrality</w:t>
+              <w:t>是网络中节点关联关系的基本度量。</w:t>
             </w:r>
             <w:r>
               <w:rPr>
                 <w:rFonts w:ascii="宋体" w:eastAsia="宋体" w:hAnsi="宋体" w:hint="eastAsia"/>
               </w:rPr>
-              <w:t>是网络中节点关联关系的基本度量，反映了</w:t>
+              <w:t>反映了</w:t>
             </w:r>
             <w:r>
               <w:rPr>
@@ -8875,11 +10452,19 @@
                 <w:rFonts w:ascii="Times New Roman" w:eastAsia="宋体" w:hAnsi="Times New Roman" w:cs="Times New Roman"/>
               </w:rPr>
             </w:pPr>
+            <w:proofErr w:type="spellStart"/>
             <w:r>
               <w:rPr>
                 <w:rFonts w:ascii="Times New Roman" w:eastAsia="宋体" w:hAnsi="Times New Roman" w:cs="Times New Roman"/>
               </w:rPr>
-              <w:t>Betweenness Centrality</w:t>
+              <w:t>Betweenness</w:t>
+            </w:r>
+            <w:proofErr w:type="spellEnd"/>
+            <w:r>
+              <w:rPr>
+                <w:rFonts w:ascii="Times New Roman" w:eastAsia="宋体" w:hAnsi="Times New Roman" w:cs="Times New Roman"/>
+              </w:rPr>
+              <w:t xml:space="preserve"> Centrality</w:t>
             </w:r>
           </w:p>
         </w:tc>
@@ -8891,20 +10476,34 @@
           <w:p>
             <w:pPr>
               <w:rPr>
+                <w:rFonts w:ascii="宋体" w:eastAsia="宋体" w:hAnsi="宋体"/>
+              </w:rPr>
+            </w:pPr>
+            <w:proofErr w:type="spellStart"/>
+            <w:r>
+              <w:rPr>
+                <w:rFonts w:ascii="Times New Roman" w:eastAsia="宋体" w:hAnsi="Times New Roman" w:cs="Times New Roman"/>
+              </w:rPr>
+              <w:t>Betweenness</w:t>
+            </w:r>
+            <w:proofErr w:type="spellEnd"/>
+            <w:r>
+              <w:rPr>
+                <w:rFonts w:ascii="Times New Roman" w:eastAsia="宋体" w:hAnsi="Times New Roman" w:cs="Times New Roman"/>
+              </w:rPr>
+              <w:t xml:space="preserve"> Centrality</w:t>
+            </w:r>
+            <w:r>
+              <w:rPr>
                 <w:rFonts w:ascii="宋体" w:eastAsia="宋体" w:hAnsi="宋体" w:hint="eastAsia"/>
               </w:rPr>
-            </w:pPr>
-            <w:r>
-              <w:rPr>
-                <w:rFonts w:ascii="Times New Roman" w:eastAsia="宋体" w:hAnsi="Times New Roman" w:cs="Times New Roman"/>
-              </w:rPr>
-              <w:t>Betweenness Centrality</w:t>
+              <w:t>测量了节点在网络中位置的重要性。</w:t>
             </w:r>
             <w:r>
               <w:rPr>
                 <w:rFonts w:ascii="宋体" w:eastAsia="宋体" w:hAnsi="宋体" w:hint="eastAsia"/>
               </w:rPr>
-              <w:t>测量了节点在网络中位置的重要性，反映了网络节点在信息传播</w:t>
+              <w:t>反映了网络节点在信息传播</w:t>
             </w:r>
             <w:r>
               <w:rPr>
@@ -8984,20 +10583,20 @@
           <w:p>
             <w:pPr>
               <w:rPr>
+                <w:rFonts w:ascii="宋体" w:eastAsia="宋体" w:hAnsi="宋体"/>
+              </w:rPr>
+            </w:pPr>
+            <w:r>
+              <w:rPr>
+                <w:rFonts w:ascii="Times New Roman" w:eastAsia="宋体" w:hAnsi="Times New Roman" w:cs="Times New Roman"/>
+              </w:rPr>
+              <w:t>Closeness Centrality</w:t>
+            </w:r>
+            <w:r>
+              <w:rPr>
                 <w:rFonts w:ascii="宋体" w:eastAsia="宋体" w:hAnsi="宋体" w:hint="eastAsia"/>
               </w:rPr>
-            </w:pPr>
-            <w:r>
-              <w:rPr>
-                <w:rFonts w:ascii="Times New Roman" w:eastAsia="宋体" w:hAnsi="Times New Roman" w:cs="Times New Roman"/>
-              </w:rPr>
-              <w:t>Closeness Centrality</w:t>
-            </w:r>
-            <w:r>
-              <w:rPr>
-                <w:rFonts w:ascii="宋体" w:eastAsia="宋体" w:hAnsi="宋体" w:hint="eastAsia"/>
-              </w:rPr>
-              <w:t>测量了节点在网络中的独立性，</w:t>
+              <w:t>测量了节点在网络中的独立性。</w:t>
             </w:r>
             <w:r>
               <w:rPr>
@@ -9065,20 +10664,26 @@
           <w:p>
             <w:pPr>
               <w:rPr>
+                <w:rFonts w:ascii="宋体" w:eastAsia="宋体" w:hAnsi="宋体"/>
+              </w:rPr>
+            </w:pPr>
+            <w:r>
+              <w:rPr>
+                <w:rFonts w:ascii="Times New Roman" w:eastAsia="宋体" w:hAnsi="Times New Roman" w:cs="Times New Roman"/>
+              </w:rPr>
+              <w:t>Eigenvector Centrality</w:t>
+            </w:r>
+            <w:r>
+              <w:rPr>
                 <w:rFonts w:ascii="宋体" w:eastAsia="宋体" w:hAnsi="宋体" w:hint="eastAsia"/>
               </w:rPr>
-            </w:pPr>
-            <w:r>
-              <w:rPr>
-                <w:rFonts w:ascii="Times New Roman" w:eastAsia="宋体" w:hAnsi="Times New Roman" w:cs="Times New Roman"/>
-              </w:rPr>
-              <w:t>Eigenvector Centrality</w:t>
+              <w:t>测量了节点在网络中的贡献度。</w:t>
             </w:r>
             <w:r>
               <w:rPr>
                 <w:rFonts w:ascii="宋体" w:eastAsia="宋体" w:hAnsi="宋体" w:hint="eastAsia"/>
               </w:rPr>
-              <w:t>测量了节点在网络中的贡献度，反映了网络节点在信息传播的过程中对目标节点</w:t>
+              <w:t>反映了网络节点在信息传播的过程中对目标节点</w:t>
             </w:r>
             <w:r>
               <w:rPr>
@@ -9140,26 +10745,26 @@
           <w:p>
             <w:pPr>
               <w:rPr>
+                <w:rFonts w:ascii="宋体" w:eastAsia="宋体" w:hAnsi="宋体"/>
+              </w:rPr>
+            </w:pPr>
+            <w:r>
+              <w:rPr>
+                <w:rFonts w:ascii="Times New Roman" w:eastAsia="宋体" w:hAnsi="Times New Roman" w:cs="Times New Roman"/>
+              </w:rPr>
+              <w:t>PageRank</w:t>
+            </w:r>
+            <w:r>
+              <w:rPr>
+                <w:rFonts w:ascii="Times New Roman" w:eastAsia="宋体" w:hAnsi="Times New Roman" w:cs="Times New Roman" w:hint="eastAsia"/>
+              </w:rPr>
+              <w:t xml:space="preserve"> Value</w:t>
+            </w:r>
+            <w:r>
+              <w:rPr>
                 <w:rFonts w:ascii="宋体" w:eastAsia="宋体" w:hAnsi="宋体" w:hint="eastAsia"/>
               </w:rPr>
-            </w:pPr>
-            <w:r>
-              <w:rPr>
-                <w:rFonts w:ascii="Times New Roman" w:eastAsia="宋体" w:hAnsi="Times New Roman" w:cs="Times New Roman"/>
-              </w:rPr>
-              <w:t>PageRank</w:t>
-            </w:r>
-            <w:r>
-              <w:rPr>
-                <w:rFonts w:ascii="Times New Roman" w:eastAsia="宋体" w:hAnsi="Times New Roman" w:cs="Times New Roman" w:hint="eastAsia"/>
-              </w:rPr>
-              <w:t xml:space="preserve"> Value</w:t>
-            </w:r>
-            <w:r>
-              <w:rPr>
-                <w:rFonts w:ascii="宋体" w:eastAsia="宋体" w:hAnsi="宋体" w:hint="eastAsia"/>
-              </w:rPr>
-              <w:t>可以用来评价网络中节点的重要性程度，</w:t>
+              <w:t>可以用来评价网络中节点的重要性程度。</w:t>
             </w:r>
             <w:r>
               <w:rPr>
@@ -9203,32 +10808,52 @@
           <w:p>
             <w:pPr>
               <w:rPr>
+                <w:rFonts w:ascii="宋体" w:eastAsia="宋体" w:hAnsi="宋体"/>
+              </w:rPr>
+            </w:pPr>
+            <w:r>
+              <w:rPr>
+                <w:rFonts w:ascii="Times New Roman" w:eastAsia="宋体" w:hAnsi="Times New Roman" w:cs="Times New Roman" w:hint="eastAsia"/>
+              </w:rPr>
+              <w:t>K-core</w:t>
+            </w:r>
+            <w:r>
+              <w:rPr>
                 <w:rFonts w:ascii="宋体" w:eastAsia="宋体" w:hAnsi="宋体" w:hint="eastAsia"/>
               </w:rPr>
-            </w:pPr>
-            <w:r>
-              <w:rPr>
-                <w:rFonts w:ascii="Times New Roman" w:eastAsia="宋体" w:hAnsi="Times New Roman" w:cs="Times New Roman" w:hint="eastAsia"/>
-              </w:rPr>
-              <w:t>K-core</w:t>
+              <w:t>分解值对网络按节点重要性</w:t>
             </w:r>
             <w:r>
               <w:rPr>
                 <w:rFonts w:ascii="宋体" w:eastAsia="宋体" w:hAnsi="宋体" w:hint="eastAsia"/>
               </w:rPr>
-              <w:t>分解值对网络按节点重要性</w:t>
+              <w:t>程度</w:t>
             </w:r>
             <w:r>
               <w:rPr>
                 <w:rFonts w:ascii="宋体" w:eastAsia="宋体" w:hAnsi="宋体" w:hint="eastAsia"/>
               </w:rPr>
-              <w:t>程度</w:t>
+              <w:t>进行了层次的划分</w:t>
             </w:r>
             <w:r>
               <w:rPr>
                 <w:rFonts w:ascii="宋体" w:eastAsia="宋体" w:hAnsi="宋体" w:hint="eastAsia"/>
               </w:rPr>
-              <w:t>进行了层次的划分，离网络中心越近的节点的K-core分解值相对越大，</w:t>
+              <w:t>。</w:t>
+            </w:r>
+            <w:proofErr w:type="gramStart"/>
+            <w:r>
+              <w:rPr>
+                <w:rFonts w:ascii="宋体" w:eastAsia="宋体" w:hAnsi="宋体" w:hint="eastAsia"/>
+              </w:rPr>
+              <w:t>离网络</w:t>
+            </w:r>
+            <w:proofErr w:type="gramEnd"/>
+            <w:r>
+              <w:rPr>
+                <w:rFonts w:ascii="宋体" w:eastAsia="宋体" w:hAnsi="宋体" w:hint="eastAsia"/>
+              </w:rPr>
+              <w:t>中心越近的节点的K-core分解值相对越大，</w:t>
             </w:r>
             <w:r>
               <w:rPr>
@@ -9272,62 +10897,334 @@
           <w:p>
             <w:pPr>
               <w:rPr>
+                <w:rFonts w:ascii="宋体" w:eastAsia="宋体" w:hAnsi="宋体"/>
+              </w:rPr>
+            </w:pPr>
+            <w:r>
+              <w:rPr>
+                <w:rFonts w:ascii="Times New Roman" w:eastAsia="宋体" w:hAnsi="Times New Roman" w:cs="Times New Roman"/>
+              </w:rPr>
+              <w:t>Local</w:t>
+            </w:r>
+            <w:r>
+              <w:rPr>
+                <w:rFonts w:ascii="Times New Roman" w:eastAsia="宋体" w:hAnsi="Times New Roman" w:cs="Times New Roman" w:hint="eastAsia"/>
+              </w:rPr>
+              <w:t xml:space="preserve"> </w:t>
+            </w:r>
+            <w:r>
+              <w:rPr>
+                <w:rFonts w:ascii="Times New Roman" w:eastAsia="宋体" w:hAnsi="Times New Roman" w:cs="Times New Roman"/>
+              </w:rPr>
+              <w:t>Clustering Coefficient</w:t>
+            </w:r>
+            <w:r>
+              <w:rPr>
                 <w:rFonts w:ascii="宋体" w:eastAsia="宋体" w:hAnsi="宋体" w:hint="eastAsia"/>
               </w:rPr>
-            </w:pPr>
-            <w:r>
-              <w:rPr>
-                <w:rFonts w:ascii="Times New Roman" w:eastAsia="宋体" w:hAnsi="Times New Roman" w:cs="Times New Roman"/>
-              </w:rPr>
-              <w:t>Local</w:t>
-            </w:r>
-            <w:r>
-              <w:rPr>
-                <w:rFonts w:ascii="Times New Roman" w:eastAsia="宋体" w:hAnsi="Times New Roman" w:cs="Times New Roman" w:hint="eastAsia"/>
-              </w:rPr>
-              <w:t xml:space="preserve"> </w:t>
-            </w:r>
-            <w:r>
-              <w:rPr>
-                <w:rFonts w:ascii="Times New Roman" w:eastAsia="宋体" w:hAnsi="Times New Roman" w:cs="Times New Roman"/>
-              </w:rPr>
-              <w:t>Clustering Coefficient</w:t>
+              <w:t>测量了节点的聚集程度。</w:t>
             </w:r>
             <w:r>
               <w:rPr>
                 <w:rFonts w:ascii="宋体" w:eastAsia="宋体" w:hAnsi="宋体" w:hint="eastAsia"/>
               </w:rPr>
-              <w:t>测量了节点的聚集程度，</w:t>
-            </w:r>
+              <w:t>节点的该指标越大，说明网络节点在信息传播的过程中和周围邻居节点的</w:t>
+            </w:r>
+            <w:proofErr w:type="gramStart"/>
             <w:r>
               <w:rPr>
                 <w:rFonts w:ascii="宋体" w:eastAsia="宋体" w:hAnsi="宋体" w:hint="eastAsia"/>
               </w:rPr>
-              <w:t>节点的该指标越大，说明网络节点在信息传播的过程中和周围邻居节点的互动越频繁。</w:t>
+              <w:t>互动越</w:t>
+            </w:r>
+            <w:proofErr w:type="gramEnd"/>
+            <w:r>
+              <w:rPr>
+                <w:rFonts w:ascii="宋体" w:eastAsia="宋体" w:hAnsi="宋体" w:hint="eastAsia"/>
+              </w:rPr>
+              <w:t>频繁。</w:t>
             </w:r>
           </w:p>
         </w:tc>
       </w:tr>
     </w:tbl>
+    <w:p/>
     <w:p>
       <w:pPr>
-        <w:rPr>
-          <w:rFonts w:hint="eastAsia"/>
-        </w:rPr>
-      </w:pPr>
+        <w:pStyle w:val="3"/>
+        <w:keepLines w:val="0"/>
+        <w:spacing w:line="300" w:lineRule="auto"/>
+        <w:rPr>
+          <w:rFonts w:ascii="黑体" w:eastAsia="黑体" w:hAnsi="Arial" w:cs="Times New Roman"/>
+          <w:b w:val="0"/>
+          <w:snapToGrid w:val="0"/>
+          <w:kern w:val="0"/>
+          <w:sz w:val="24"/>
+          <w:szCs w:val="24"/>
+        </w:rPr>
+      </w:pPr>
+      <w:r>
+        <w:rPr>
+          <w:rFonts w:ascii="黑体" w:eastAsia="黑体" w:hAnsi="Arial" w:cs="Times New Roman"/>
+          <w:b w:val="0"/>
+          <w:snapToGrid w:val="0"/>
+          <w:kern w:val="0"/>
+          <w:sz w:val="24"/>
+          <w:szCs w:val="24"/>
+        </w:rPr>
+        <w:t>3.2</w:t>
+      </w:r>
+      <w:r>
+        <w:rPr>
+          <w:rFonts w:ascii="黑体" w:eastAsia="黑体" w:hAnsi="Arial" w:cs="Times New Roman"/>
+          <w:b w:val="0"/>
+          <w:snapToGrid w:val="0"/>
+          <w:kern w:val="0"/>
+          <w:sz w:val="24"/>
+          <w:szCs w:val="24"/>
+        </w:rPr>
+        <w:t xml:space="preserve">.1.1 </w:t>
+      </w:r>
+      <w:r>
+        <w:rPr>
+          <w:rFonts w:ascii="黑体" w:eastAsia="黑体" w:hAnsi="Arial" w:cs="Times New Roman"/>
+          <w:b w:val="0"/>
+          <w:snapToGrid w:val="0"/>
+          <w:kern w:val="0"/>
+          <w:sz w:val="24"/>
+          <w:szCs w:val="24"/>
+        </w:rPr>
+        <w:t>P</w:t>
+      </w:r>
+      <w:r>
+        <w:rPr>
+          <w:rFonts w:ascii="黑体" w:eastAsia="黑体" w:hAnsi="Arial" w:cs="Times New Roman" w:hint="eastAsia"/>
+          <w:b w:val="0"/>
+          <w:snapToGrid w:val="0"/>
+          <w:kern w:val="0"/>
+          <w:sz w:val="24"/>
+          <w:szCs w:val="24"/>
+        </w:rPr>
+        <w:t>CI主成分分析</w:t>
+      </w:r>
     </w:p>
     <w:p>
       <w:pPr>
-        <w:rPr>
-          <w:rFonts w:hint="eastAsia"/>
-        </w:rPr>
-      </w:pPr>
+        <w:ind w:firstLine="420"/>
+      </w:pPr>
+      <w:r>
+        <w:rPr>
+          <w:rFonts w:hint="eastAsia"/>
+        </w:rPr>
+        <w:t>主成分分析（</w:t>
+      </w:r>
+      <w:r>
+        <w:rPr>
+          <w:rFonts w:hint="eastAsia"/>
+        </w:rPr>
+        <w:t>Principal Component Analysis</w:t>
+      </w:r>
+      <w:r>
+        <w:rPr>
+          <w:rFonts w:hint="eastAsia"/>
+        </w:rPr>
+        <w:t>，</w:t>
+      </w:r>
+      <w:r>
+        <w:rPr>
+          <w:rFonts w:hint="eastAsia"/>
+        </w:rPr>
+        <w:t>PCA</w:t>
+      </w:r>
+      <w:r>
+        <w:rPr>
+          <w:rFonts w:hint="eastAsia"/>
+        </w:rPr>
+        <w:t>），</w:t>
+      </w:r>
+      <w:r>
+        <w:rPr>
+          <w:rFonts w:hint="eastAsia"/>
+        </w:rPr>
+        <w:t xml:space="preserve"> </w:t>
+      </w:r>
+      <w:r>
+        <w:rPr>
+          <w:rFonts w:hint="eastAsia"/>
+        </w:rPr>
+        <w:t>是一种统计方法。将一组可能存在相关性的变量</w:t>
+      </w:r>
+      <w:r>
+        <w:rPr>
+          <w:rFonts w:hint="eastAsia"/>
+        </w:rPr>
+        <w:t>，</w:t>
+      </w:r>
+      <w:r>
+        <w:rPr>
+          <w:rFonts w:hint="eastAsia"/>
+        </w:rPr>
+        <w:t>通过正交变换</w:t>
+      </w:r>
+      <w:r>
+        <w:rPr>
+          <w:rFonts w:hint="eastAsia"/>
+        </w:rPr>
+        <w:t>之</w:t>
+      </w:r>
+      <w:r>
+        <w:rPr>
+          <w:rFonts w:hint="eastAsia"/>
+        </w:rPr>
+        <w:t>后，</w:t>
+      </w:r>
+      <w:r>
+        <w:rPr>
+          <w:rFonts w:hint="eastAsia"/>
+        </w:rPr>
+        <w:t>转换成</w:t>
+      </w:r>
+      <w:r>
+        <w:rPr>
+          <w:rFonts w:hint="eastAsia"/>
+        </w:rPr>
+        <w:t>一组</w:t>
+      </w:r>
+      <w:r>
+        <w:rPr>
+          <w:rFonts w:hint="eastAsia"/>
+        </w:rPr>
+        <w:t>新的</w:t>
+      </w:r>
+      <w:r>
+        <w:rPr>
+          <w:rFonts w:hint="eastAsia"/>
+        </w:rPr>
+        <w:t>线性不相关的变量，</w:t>
+      </w:r>
+      <w:r>
+        <w:rPr>
+          <w:rFonts w:hint="eastAsia"/>
+        </w:rPr>
+        <w:t>得到的</w:t>
+      </w:r>
+      <w:r>
+        <w:rPr>
+          <w:rFonts w:hint="eastAsia"/>
+        </w:rPr>
+        <w:t>转换</w:t>
+      </w:r>
+      <w:r>
+        <w:rPr>
+          <w:rFonts w:hint="eastAsia"/>
+        </w:rPr>
+        <w:t>之</w:t>
+      </w:r>
+      <w:r>
+        <w:rPr>
+          <w:rFonts w:hint="eastAsia"/>
+        </w:rPr>
+        <w:t>后的这组变量叫主成分。</w:t>
+      </w:r>
+      <w:r>
+        <w:rPr>
+          <w:rFonts w:hint="eastAsia"/>
+        </w:rPr>
+        <w:t>当使用统计分析方法对一些</w:t>
+      </w:r>
+      <w:r>
+        <w:rPr>
+          <w:rFonts w:hint="eastAsia"/>
+        </w:rPr>
+        <w:t>具有复杂影响</w:t>
+      </w:r>
+      <w:r>
+        <w:rPr>
+          <w:rFonts w:hint="eastAsia"/>
+        </w:rPr>
+        <w:t>因素的课题</w:t>
+      </w:r>
+      <w:r>
+        <w:rPr>
+          <w:rFonts w:hint="eastAsia"/>
+        </w:rPr>
+        <w:t>进行研究</w:t>
+      </w:r>
+      <w:r>
+        <w:rPr>
+          <w:rFonts w:hint="eastAsia"/>
+        </w:rPr>
+        <w:t>时，</w:t>
+      </w:r>
+      <w:r>
+        <w:rPr>
+          <w:rFonts w:hint="eastAsia"/>
+        </w:rPr>
+        <w:t>如果使用的变量个数太多，课题研究的复杂度也相应较高，但变量太少又不能很好反映现实事物之间的联系。</w:t>
+      </w:r>
+      <w:r>
+        <w:rPr>
+          <w:rFonts w:hint="eastAsia"/>
+        </w:rPr>
+        <w:t>如何在不影响分析效果的前提下精简变量</w:t>
+      </w:r>
+      <w:r>
+        <w:rPr>
+          <w:rFonts w:hint="eastAsia"/>
+        </w:rPr>
+        <w:t>是研究人员比较关注的问题。此外，在大多情况下，虽然我们采用了很多个变量，但有些变量之间却存在某种关联，造成他们在对课题产生影响的成分里有部分重叠，但如果盲目去掉其中某些部分，又会造成信息的缺失。</w:t>
+      </w:r>
+      <w:r>
+        <w:rPr>
+          <w:rFonts w:hint="eastAsia"/>
+        </w:rPr>
+        <w:t>主成分分析为这个问题提供了很好的解决方案。</w:t>
+      </w:r>
+      <w:r>
+        <w:rPr>
+          <w:rFonts w:hint="eastAsia"/>
+        </w:rPr>
+        <w:t>PCA</w:t>
+      </w:r>
+      <w:r>
+        <w:rPr>
+          <w:rFonts w:hint="eastAsia"/>
+        </w:rPr>
+        <w:t>所做的是是对所有提出的变量进行过滤，删除其中重复出现的部分，精简后形成新的变量，</w:t>
+      </w:r>
+      <w:proofErr w:type="gramStart"/>
+      <w:r>
+        <w:rPr>
+          <w:rFonts w:hint="eastAsia"/>
+        </w:rPr>
+        <w:t>其中这些</w:t>
+      </w:r>
+      <w:proofErr w:type="gramEnd"/>
+      <w:r>
+        <w:rPr>
+          <w:rFonts w:hint="eastAsia"/>
+        </w:rPr>
+        <w:t>变量之间是独立关系，但变量总体基本上保留了原变量对于课题所能反映的信息。总的来讲就是设法将原有变量重新组合为新的无关的几个综合变量，然后选取较少的几个变量来尽可能多地反映原有信息的一种统计分析方法。</w:t>
+      </w:r>
+      <w:bookmarkStart w:id="29" w:name="_GoBack"/>
+      <w:bookmarkEnd w:id="29"/>
     </w:p>
     <w:p/>
     <w:p/>
+    <w:p>
+      <w:pPr>
+        <w:rPr>
+          <w:rFonts w:hint="eastAsia"/>
+        </w:rPr>
+      </w:pPr>
+    </w:p>
+    <w:p/>
     <w:p/>
     <w:p>
       <w:pPr>
+        <w:rPr>
+          <w:rFonts w:hint="eastAsia"/>
+        </w:rPr>
         <w:sectPr>
           <w:endnotePr>
             <w:numFmt w:val="decimal"/>
@@ -9373,18 +11270,58 @@
 </file>
 
 <file path=word/endnotes.xml><?xml version="1.0" encoding="utf-8"?>
-<w:endnotes xmlns:ve="http://schemas.openxmlformats.org/markup-compatibility/2006" xmlns:o="urn:schemas-microsoft-com:office:office" xmlns:r="http://schemas.openxmlformats.org/officeDocument/2006/relationships" xmlns:m="http://schemas.openxmlformats.org/officeDocument/2006/math" xmlns:v="urn:schemas-microsoft-com:vml" xmlns:wp="http://schemas.openxmlformats.org/drawingml/2006/wordprocessingDrawing" xmlns:w10="urn:schemas-microsoft-com:office:word" xmlns:w="http://schemas.openxmlformats.org/wordprocessingml/2006/main" xmlns:wne="http://schemas.microsoft.com/office/word/2006/wordml">
-  <w:endnote w:type="separator" w:id="0">
+<w:endnotes xmlns:wpc="http://schemas.microsoft.com/office/word/2010/wordprocessingCanvas" xmlns:mc="http://schemas.openxmlformats.org/markup-compatibility/2006" xmlns:o="urn:schemas-microsoft-com:office:office" xmlns:r="http://schemas.openxmlformats.org/officeDocument/2006/relationships" xmlns:m="http://schemas.openxmlformats.org/officeDocument/2006/math" xmlns:v="urn:schemas-microsoft-com:vml" xmlns:wp14="http://schemas.microsoft.com/office/word/2010/wordprocessingDrawing" xmlns:wp="http://schemas.openxmlformats.org/drawingml/2006/wordprocessingDrawing" xmlns:w10="urn:schemas-microsoft-com:office:word" xmlns:w="http://schemas.openxmlformats.org/wordprocessingml/2006/main" xmlns:w14="http://schemas.microsoft.com/office/word/2010/wordml" xmlns:w15="http://schemas.microsoft.com/office/word/2012/wordml" xmlns:wpg="http://schemas.microsoft.com/office/word/2010/wordprocessingGroup" xmlns:wpi="http://schemas.microsoft.com/office/word/2010/wordprocessingInk" xmlns:wne="http://schemas.microsoft.com/office/word/2006/wordml" xmlns:wps="http://schemas.microsoft.com/office/word/2010/wordprocessingShape" mc:Ignorable="w14 w15 wp14">
+  <w:endnote w:type="separator" w:id="-1">
     <w:p>
       <w:r>
         <w:separator/>
       </w:r>
     </w:p>
   </w:endnote>
-  <w:endnote w:type="continuationSeparator" w:id="1">
+  <w:endnote w:type="continuationSeparator" w:id="0">
     <w:p>
       <w:r>
         <w:continuationSeparator/>
+      </w:r>
+    </w:p>
+  </w:endnote>
+  <w:endnote w:id="1">
+    <w:p>
+      <w:pPr>
+        <w:pStyle w:val="ab"/>
+      </w:pPr>
+      <w:r>
+        <w:rPr>
+          <w:rStyle w:val="ac"/>
+        </w:rPr>
+        <w:endnoteRef/>
+      </w:r>
+      <w:r>
+        <w:t xml:space="preserve">Goldenberg J, </w:t>
+      </w:r>
+      <w:proofErr w:type="spellStart"/>
+      <w:r>
+        <w:t>Libai</w:t>
+      </w:r>
+      <w:proofErr w:type="spellEnd"/>
+      <w:r>
+        <w:t xml:space="preserve"> B. Using Complex Systems Analysis to Advance Marketing Theory Development: Modeling Heterogeneity Effects on New Product Growth through Stochastic Cellular </w:t>
+      </w:r>
+      <w:proofErr w:type="gramStart"/>
+      <w:r>
+        <w:t>Automata[</w:t>
+      </w:r>
+      <w:proofErr w:type="gramEnd"/>
+      <w:r>
+        <w:t xml:space="preserve">J]. </w:t>
+      </w:r>
+      <w:proofErr w:type="spellStart"/>
+      <w:r>
+        <w:t>Acad.marketingSci.rev</w:t>
+      </w:r>
+      <w:proofErr w:type="spellEnd"/>
+      <w:r>
+        <w:t>, 2001.</w:t>
       </w:r>
     </w:p>
   </w:endnote>
@@ -9399,8 +11336,21 @@
         </w:rPr>
         <w:endnoteRef/>
       </w:r>
-      <w:r>
-        <w:t>Goldenberg J, Libai B. Using Complex Systems Analysis to Advance Marketing Theory Development: Modeling Heterogeneity Effects on New Product Growth through Stochastic Cellular Automata[J]. Acad.marketingSci.rev, 2001.</w:t>
+      <w:proofErr w:type="spellStart"/>
+      <w:r>
+        <w:t>Granovetter</w:t>
+      </w:r>
+      <w:proofErr w:type="spellEnd"/>
+      <w:r>
+        <w:t xml:space="preserve"> M. Threshold models of collective </w:t>
+      </w:r>
+      <w:proofErr w:type="gramStart"/>
+      <w:r>
+        <w:t>behavior[</w:t>
+      </w:r>
+      <w:proofErr w:type="gramEnd"/>
+      <w:r>
+        <w:t>J]. American Journal of Sociology, 1978, 83(6):1420-1443.</w:t>
       </w:r>
     </w:p>
   </w:endnote>
@@ -9416,7 +11366,28 @@
         <w:endnoteRef/>
       </w:r>
       <w:r>
-        <w:t>Granovetter M. Threshold models of collective behavior[J]. American Journal of Sociology, 1978, 83(6):1420-1443.</w:t>
+        <w:t xml:space="preserve">Schelling T. </w:t>
+      </w:r>
+      <w:proofErr w:type="spellStart"/>
+      <w:r>
+        <w:t>Micromotives</w:t>
+      </w:r>
+      <w:proofErr w:type="spellEnd"/>
+      <w:r>
+        <w:t xml:space="preserve"> and </w:t>
+      </w:r>
+      <w:proofErr w:type="spellStart"/>
+      <w:proofErr w:type="gramStart"/>
+      <w:r>
+        <w:t>Macrobehaviour</w:t>
+      </w:r>
+      <w:proofErr w:type="spellEnd"/>
+      <w:r>
+        <w:t>[</w:t>
+      </w:r>
+      <w:proofErr w:type="gramEnd"/>
+      <w:r>
+        <w:t>J]. Norton, 1978.</w:t>
       </w:r>
     </w:p>
   </w:endnote>
@@ -9431,8 +11402,34 @@
         </w:rPr>
         <w:endnoteRef/>
       </w:r>
-      <w:r>
-        <w:t>Schelling T. Micromotives and Macrobehaviour[J]. Norton, 1978.</w:t>
+      <w:proofErr w:type="spellStart"/>
+      <w:r>
+        <w:t>Kermack</w:t>
+      </w:r>
+      <w:proofErr w:type="spellEnd"/>
+      <w:r>
+        <w:t xml:space="preserve"> W O, </w:t>
+      </w:r>
+      <w:proofErr w:type="spellStart"/>
+      <w:r>
+        <w:t>Mckendrick</w:t>
+      </w:r>
+      <w:proofErr w:type="spellEnd"/>
+      <w:r>
+        <w:t xml:space="preserve"> A G. Contributions to the mathematical theory of epidemics—III. Further studies of the problem of </w:t>
+      </w:r>
+      <w:proofErr w:type="spellStart"/>
+      <w:proofErr w:type="gramStart"/>
+      <w:r>
+        <w:t>endemicity</w:t>
+      </w:r>
+      <w:proofErr w:type="spellEnd"/>
+      <w:r>
+        <w:t>[</w:t>
+      </w:r>
+      <w:proofErr w:type="gramEnd"/>
+      <w:r>
+        <w:t>J]. Royal Society of London Proceedings, 1927, 115(772):700-721.</w:t>
       </w:r>
     </w:p>
   </w:endnote>
@@ -9448,7 +11445,76 @@
         <w:endnoteRef/>
       </w:r>
       <w:r>
-        <w:t>Kermack W O, Mckendrick A G. Contributions to the mathematical theory of epidemics—III. Further studies of the problem of endemicity[J]. Royal Society of London Proceedings, 1927, 115(772):700-721.</w:t>
+        <w:rPr>
+          <w:rFonts w:hint="eastAsia"/>
+        </w:rPr>
+        <w:t>张彦超</w:t>
+      </w:r>
+      <w:r>
+        <w:rPr>
+          <w:rFonts w:hint="eastAsia"/>
+        </w:rPr>
+        <w:t xml:space="preserve">, </w:t>
+      </w:r>
+      <w:r>
+        <w:rPr>
+          <w:rFonts w:hint="eastAsia"/>
+        </w:rPr>
+        <w:t>刘云</w:t>
+      </w:r>
+      <w:r>
+        <w:rPr>
+          <w:rFonts w:hint="eastAsia"/>
+        </w:rPr>
+        <w:t xml:space="preserve">, </w:t>
+      </w:r>
+      <w:r>
+        <w:rPr>
+          <w:rFonts w:hint="eastAsia"/>
+        </w:rPr>
+        <w:t>张海峰</w:t>
+      </w:r>
+      <w:r>
+        <w:rPr>
+          <w:rFonts w:hint="eastAsia"/>
+        </w:rPr>
+        <w:t>,</w:t>
+      </w:r>
+      <w:r>
+        <w:rPr>
+          <w:rFonts w:hint="eastAsia"/>
+        </w:rPr>
+        <w:t>等</w:t>
+      </w:r>
+      <w:r>
+        <w:rPr>
+          <w:rFonts w:hint="eastAsia"/>
+        </w:rPr>
+        <w:t xml:space="preserve">. </w:t>
+      </w:r>
+      <w:r>
+        <w:rPr>
+          <w:rFonts w:hint="eastAsia"/>
+        </w:rPr>
+        <w:t>基于在线社交网络的信息传播模型</w:t>
+      </w:r>
+      <w:r>
+        <w:rPr>
+          <w:rFonts w:hint="eastAsia"/>
+        </w:rPr>
+        <w:t xml:space="preserve">[J]. </w:t>
+      </w:r>
+      <w:r>
+        <w:rPr>
+          <w:rFonts w:hint="eastAsia"/>
+        </w:rPr>
+        <w:t>物理学报</w:t>
+      </w:r>
+      <w:r>
+        <w:rPr>
+          <w:rFonts w:hint="eastAsia"/>
+        </w:rPr>
+        <w:t>, 2011, 60(5):60-66.</w:t>
       </w:r>
     </w:p>
   </w:endnote>
@@ -9464,76 +11530,23 @@
         <w:endnoteRef/>
       </w:r>
       <w:r>
-        <w:rPr>
-          <w:rFonts w:hint="eastAsia"/>
-        </w:rPr>
-        <w:t>张彦超</w:t>
-      </w:r>
-      <w:r>
-        <w:rPr>
-          <w:rFonts w:hint="eastAsia"/>
-        </w:rPr>
-        <w:t xml:space="preserve">, </w:t>
-      </w:r>
-      <w:r>
-        <w:rPr>
-          <w:rFonts w:hint="eastAsia"/>
-        </w:rPr>
-        <w:t>刘云</w:t>
-      </w:r>
-      <w:r>
-        <w:rPr>
-          <w:rFonts w:hint="eastAsia"/>
-        </w:rPr>
-        <w:t xml:space="preserve">, </w:t>
-      </w:r>
-      <w:r>
-        <w:rPr>
-          <w:rFonts w:hint="eastAsia"/>
-        </w:rPr>
-        <w:t>张海峰</w:t>
-      </w:r>
-      <w:r>
-        <w:rPr>
-          <w:rFonts w:hint="eastAsia"/>
-        </w:rPr>
-        <w:t>,</w:t>
-      </w:r>
-      <w:r>
-        <w:rPr>
-          <w:rFonts w:hint="eastAsia"/>
-        </w:rPr>
-        <w:t>等</w:t>
-      </w:r>
-      <w:r>
-        <w:rPr>
-          <w:rFonts w:hint="eastAsia"/>
-        </w:rPr>
-        <w:t xml:space="preserve">. </w:t>
-      </w:r>
-      <w:r>
-        <w:rPr>
-          <w:rFonts w:hint="eastAsia"/>
-        </w:rPr>
-        <w:t>基于在线社交网络的信息传播模型</w:t>
-      </w:r>
-      <w:r>
-        <w:rPr>
-          <w:rFonts w:hint="eastAsia"/>
-        </w:rPr>
-        <w:t xml:space="preserve">[J]. </w:t>
-      </w:r>
-      <w:r>
-        <w:rPr>
-          <w:rFonts w:hint="eastAsia"/>
-        </w:rPr>
-        <w:t>物理学报</w:t>
-      </w:r>
-      <w:r>
-        <w:rPr>
-          <w:rFonts w:hint="eastAsia"/>
-        </w:rPr>
-        <w:t>, 2011, 60(5):60-66.</w:t>
+        <w:t xml:space="preserve"> Saito K, Kimura M, </w:t>
+      </w:r>
+      <w:proofErr w:type="spellStart"/>
+      <w:r>
+        <w:t>Ohara</w:t>
+      </w:r>
+      <w:proofErr w:type="spellEnd"/>
+      <w:r>
+        <w:t xml:space="preserve"> K, et al. Generative Models of Information Diffusion with Asynchronous </w:t>
+      </w:r>
+      <w:proofErr w:type="spellStart"/>
+      <w:r>
+        <w:t>Timedelay</w:t>
+      </w:r>
+      <w:proofErr w:type="spellEnd"/>
+      <w:r>
+        <w:t>[C]//ACML. 2010: 193-208.</w:t>
       </w:r>
     </w:p>
   </w:endnote>
@@ -9548,8 +11561,63 @@
         </w:rPr>
         <w:endnoteRef/>
       </w:r>
-      <w:r>
-        <w:t xml:space="preserve"> Saito K, Kimura M, Ohara K, et al. Generative Models of Information Diffusion with Asynchronous Timedelay[C]//ACML. 2010: 193-208.</w:t>
+      <w:proofErr w:type="gramStart"/>
+      <w:r>
+        <w:rPr>
+          <w:rFonts w:hint="eastAsia"/>
+        </w:rPr>
+        <w:t>郑蕾</w:t>
+      </w:r>
+      <w:r>
+        <w:rPr>
+          <w:rFonts w:hint="eastAsia"/>
+        </w:rPr>
+        <w:t>,</w:t>
+      </w:r>
+      <w:proofErr w:type="gramEnd"/>
+      <w:r>
+        <w:rPr>
+          <w:rFonts w:hint="eastAsia"/>
+        </w:rPr>
+        <w:t>李生红</w:t>
+      </w:r>
+      <w:r>
+        <w:rPr>
+          <w:rFonts w:hint="eastAsia"/>
+        </w:rPr>
+        <w:t xml:space="preserve">. </w:t>
+      </w:r>
+      <w:proofErr w:type="gramStart"/>
+      <w:r>
+        <w:rPr>
+          <w:rFonts w:hint="eastAsia"/>
+        </w:rPr>
+        <w:t>基于微博网络</w:t>
+      </w:r>
+      <w:proofErr w:type="gramEnd"/>
+      <w:r>
+        <w:rPr>
+          <w:rFonts w:hint="eastAsia"/>
+        </w:rPr>
+        <w:t>的信息传播模型</w:t>
+      </w:r>
+      <w:r>
+        <w:rPr>
+          <w:rFonts w:hint="eastAsia"/>
+        </w:rPr>
+        <w:t xml:space="preserve">[J]. </w:t>
+      </w:r>
+      <w:r>
+        <w:rPr>
+          <w:rFonts w:hint="eastAsia"/>
+        </w:rPr>
+        <w:t>通信技术</w:t>
+      </w:r>
+      <w:r>
+        <w:rPr>
+          <w:rFonts w:hint="eastAsia"/>
+        </w:rPr>
+        <w:t>, 2012, 45(2): 39-41.</w:t>
       </w:r>
     </w:p>
   </w:endnote>
@@ -9565,52 +11633,39 @@
         <w:endnoteRef/>
       </w:r>
       <w:r>
-        <w:rPr>
-          <w:rFonts w:hint="eastAsia"/>
-        </w:rPr>
-        <w:t>郑蕾</w:t>
-      </w:r>
-      <w:r>
-        <w:rPr>
-          <w:rFonts w:hint="eastAsia"/>
-        </w:rPr>
-        <w:t>,</w:t>
-      </w:r>
-      <w:r>
-        <w:rPr>
-          <w:rFonts w:hint="eastAsia"/>
-        </w:rPr>
-        <w:t>李生红</w:t>
-      </w:r>
-      <w:r>
-        <w:rPr>
-          <w:rFonts w:hint="eastAsia"/>
-        </w:rPr>
-        <w:t xml:space="preserve">. </w:t>
-      </w:r>
-      <w:r>
-        <w:rPr>
-          <w:rFonts w:hint="eastAsia"/>
-        </w:rPr>
-        <w:t>基于微博网络的信息传播模型</w:t>
-      </w:r>
-      <w:r>
-        <w:rPr>
-          <w:rFonts w:hint="eastAsia"/>
-        </w:rPr>
-        <w:t xml:space="preserve">[J]. </w:t>
-      </w:r>
-      <w:r>
-        <w:rPr>
-          <w:rFonts w:hint="eastAsia"/>
-        </w:rPr>
-        <w:t>通信技术</w:t>
-      </w:r>
-      <w:r>
-        <w:rPr>
-          <w:rFonts w:hint="eastAsia"/>
-        </w:rPr>
-        <w:t>, 2012, 45(2): 39-41.</w:t>
+        <w:t xml:space="preserve">Suh B, Hong L, </w:t>
+      </w:r>
+      <w:proofErr w:type="spellStart"/>
+      <w:r>
+        <w:t>Pirolli</w:t>
+      </w:r>
+      <w:proofErr w:type="spellEnd"/>
+      <w:r>
+        <w:t xml:space="preserve"> P, et al. Want to be retweeted? </w:t>
+      </w:r>
+      <w:proofErr w:type="gramStart"/>
+      <w:r>
+        <w:t>large</w:t>
+      </w:r>
+      <w:proofErr w:type="gramEnd"/>
+      <w:r>
+        <w:t xml:space="preserve"> scale analytics on factors impacting retweet in twitter network[C]//Social computing (</w:t>
+      </w:r>
+      <w:proofErr w:type="spellStart"/>
+      <w:r>
+        <w:t>socialcom</w:t>
+      </w:r>
+      <w:proofErr w:type="spellEnd"/>
+      <w:r>
+        <w:t xml:space="preserve">), 2010 </w:t>
+      </w:r>
+      <w:proofErr w:type="spellStart"/>
+      <w:r>
+        <w:t>ieee</w:t>
+      </w:r>
+      <w:proofErr w:type="spellEnd"/>
+      <w:r>
+        <w:t xml:space="preserve"> second international conference on. IEEE, 2010: 177-184.</w:t>
       </w:r>
     </w:p>
   </w:endnote>
@@ -9626,7 +11681,23 @@
         <w:endnoteRef/>
       </w:r>
       <w:r>
-        <w:t>Suh B, Hong L, Pirolli P, et al. Want to be retweeted? large scale analytics on factors impacting retweet in twitter network[C]//Social computing (socialcom), 2010 ieee second international conference on. IEEE, 2010: 177-184.</w:t>
+        <w:t xml:space="preserve"> Zaman T R, </w:t>
+      </w:r>
+      <w:proofErr w:type="spellStart"/>
+      <w:r>
+        <w:t>Herbrich</w:t>
+      </w:r>
+      <w:proofErr w:type="spellEnd"/>
+      <w:r>
+        <w:t xml:space="preserve"> R, Van Gael J, et al. Predicting information spreading in twitter[C]//Workshop on computational social science and the wisdom of crowds, nips. </w:t>
+      </w:r>
+      <w:proofErr w:type="spellStart"/>
+      <w:r>
+        <w:t>Citeseer</w:t>
+      </w:r>
+      <w:proofErr w:type="spellEnd"/>
+      <w:r>
+        <w:t>, 2010, 104(45): 17599-601.</w:t>
       </w:r>
     </w:p>
   </w:endnote>
@@ -9642,7 +11713,15 @@
         <w:endnoteRef/>
       </w:r>
       <w:r>
-        <w:t xml:space="preserve"> Zaman T R, Herbrich R, Van Gael J, et al. Predicting information spreading in twitter[C]//Workshop on computational social science and the wisdom of crowds, nips. Citeseer, 2010, 104(45): 17599-601.</w:t>
+        <w:t xml:space="preserve">Fan P, Li P, Jiang Z, et al. Measurement and analysis of topology and information propagation on </w:t>
+      </w:r>
+      <w:proofErr w:type="spellStart"/>
+      <w:r>
+        <w:t>Sina</w:t>
+      </w:r>
+      <w:proofErr w:type="spellEnd"/>
+      <w:r>
+        <w:t>-Microblog[C]//Intelligence and Security Informatics (ISI), 2011 IEEE International Conference on. IEEE, 2011: 396-401.</w:t>
       </w:r>
     </w:p>
   </w:endnote>
@@ -9657,8 +11736,13 @@
         </w:rPr>
         <w:endnoteRef/>
       </w:r>
-      <w:r>
-        <w:t>Fan P, Li P, Jiang Z, et al. Measurement and analysis of topology and information propagation on Sina-Microblog[C]//Intelligence and Security Informatics (ISI), 2011 IEEE International Conference on. IEEE, 2011: 396-401.</w:t>
+      <w:proofErr w:type="spellStart"/>
+      <w:r>
+        <w:t>Webberley</w:t>
+      </w:r>
+      <w:proofErr w:type="spellEnd"/>
+      <w:r>
+        <w:t xml:space="preserve"> W, Allen S, Whitaker R. Retweeting: A study of message-forwarding in twitter[C]//Mobile and Online Social Networks (MOSN), 2011 Workshop on. IEEE, 2011: 13-18.</w:t>
       </w:r>
     </w:p>
   </w:endnote>
@@ -9673,8 +11757,37 @@
         </w:rPr>
         <w:endnoteRef/>
       </w:r>
-      <w:r>
-        <w:t>Webberley W, Allen S, Whitaker R. Retweeting: A study of message-forwarding in twitter[C]//Mobile and Online Social Networks (MOSN), 2011 Workshop on. IEEE, 2011: 13-18.</w:t>
+      <w:proofErr w:type="spellStart"/>
+      <w:r>
+        <w:t>Mcglohon</w:t>
+      </w:r>
+      <w:proofErr w:type="spellEnd"/>
+      <w:r>
+        <w:t xml:space="preserve"> M, </w:t>
+      </w:r>
+      <w:proofErr w:type="spellStart"/>
+      <w:r>
+        <w:t>Leskovec</w:t>
+      </w:r>
+      <w:proofErr w:type="spellEnd"/>
+      <w:r>
+        <w:t xml:space="preserve"> J, </w:t>
+      </w:r>
+      <w:proofErr w:type="spellStart"/>
+      <w:r>
+        <w:t>Faloutsos</w:t>
+      </w:r>
+      <w:proofErr w:type="spellEnd"/>
+      <w:r>
+        <w:t xml:space="preserve"> C, et al. Information Propagation and Network Evolution on the </w:t>
+      </w:r>
+      <w:proofErr w:type="gramStart"/>
+      <w:r>
+        <w:t>Web[</w:t>
+      </w:r>
+      <w:proofErr w:type="gramEnd"/>
+      <w:r>
+        <w:t>J]. Port &amp; Waterway Engineering, 2010, 13(22):11375-11389.</w:t>
       </w:r>
     </w:p>
   </w:endnote>
@@ -9689,8 +11802,21 @@
         </w:rPr>
         <w:endnoteRef/>
       </w:r>
-      <w:r>
-        <w:t>Mcglohon M, Leskovec J, Faloutsos C, et al. Information Propagation and Network Evolution on the Web[J]. Port &amp; Waterway Engineering, 2010, 13(22):11375-11389.</w:t>
+      <w:proofErr w:type="spellStart"/>
+      <w:r>
+        <w:t>Liben-Nowell</w:t>
+      </w:r>
+      <w:proofErr w:type="spellEnd"/>
+      <w:r>
+        <w:t xml:space="preserve"> D, Kleinberg J. Tracing information flow on a global scale using Internet chain-letter </w:t>
+      </w:r>
+      <w:proofErr w:type="gramStart"/>
+      <w:r>
+        <w:t>data[</w:t>
+      </w:r>
+      <w:proofErr w:type="gramEnd"/>
+      <w:r>
+        <w:t>J]. Proceedings of the National Academy of Sciences, 2008, 105(12): 4633-4638.</w:t>
       </w:r>
     </w:p>
   </w:endnote>
@@ -9706,29 +11832,34 @@
         <w:endnoteRef/>
       </w:r>
       <w:r>
-        <w:t>Liben-Nowell D, Kleinberg J. Tracing information flow on a global scale using Internet chain-letter data[J]. Proceedings of the National Academy of Sciences, 2008, 105(12): 4633-4638.</w:t>
-      </w:r>
-    </w:p>
-  </w:endnote>
-  <w:endnote w:id="15">
-    <w:p>
-      <w:pPr>
-        <w:pStyle w:val="ab"/>
-        <w:rPr>
-          <w:rFonts w:hint="eastAsia"/>
-        </w:rPr>
-      </w:pPr>
-      <w:r>
-        <w:rPr>
-          <w:rStyle w:val="ac"/>
-        </w:rPr>
-        <w:endnoteRef/>
-      </w:r>
-      <w:r>
         <w:t xml:space="preserve"> </w:t>
       </w:r>
       <w:r>
-        <w:t>Ghosh R, Lerman K. Predicting Influential Users in Online Social Networks[C]// In: Sna-kdd: Kdd Workshop on Social Network Analysis. 2010.</w:t>
+        <w:t xml:space="preserve">Ghosh R, </w:t>
+      </w:r>
+      <w:proofErr w:type="spellStart"/>
+      <w:r>
+        <w:t>Lerman</w:t>
+      </w:r>
+      <w:proofErr w:type="spellEnd"/>
+      <w:r>
+        <w:t xml:space="preserve"> K. Predicting Influential Users in Online Social Networks[C]// In: </w:t>
+      </w:r>
+      <w:proofErr w:type="spellStart"/>
+      <w:r>
+        <w:t>Sna-kdd</w:t>
+      </w:r>
+      <w:proofErr w:type="spellEnd"/>
+      <w:r>
+        <w:t xml:space="preserve">: </w:t>
+      </w:r>
+      <w:proofErr w:type="spellStart"/>
+      <w:r>
+        <w:t>Kdd</w:t>
+      </w:r>
+      <w:proofErr w:type="spellEnd"/>
+      <w:r>
+        <w:t xml:space="preserve"> Workshop on Social Network Analysis. 2010.</w:t>
       </w:r>
     </w:p>
   </w:endnote>
@@ -9736,15 +11867,15 @@
 </file>
 
 <file path=word/footnotes.xml><?xml version="1.0" encoding="utf-8"?>
-<w:footnotes xmlns:ve="http://schemas.openxmlformats.org/markup-compatibility/2006" xmlns:o="urn:schemas-microsoft-com:office:office" xmlns:r="http://schemas.openxmlformats.org/officeDocument/2006/relationships" xmlns:m="http://schemas.openxmlformats.org/officeDocument/2006/math" xmlns:v="urn:schemas-microsoft-com:vml" xmlns:wp="http://schemas.openxmlformats.org/drawingml/2006/wordprocessingDrawing" xmlns:w10="urn:schemas-microsoft-com:office:word" xmlns:w="http://schemas.openxmlformats.org/wordprocessingml/2006/main" xmlns:wne="http://schemas.microsoft.com/office/word/2006/wordml">
-  <w:footnote w:type="separator" w:id="0">
+<w:footnotes xmlns:wpc="http://schemas.microsoft.com/office/word/2010/wordprocessingCanvas" xmlns:mc="http://schemas.openxmlformats.org/markup-compatibility/2006" xmlns:o="urn:schemas-microsoft-com:office:office" xmlns:r="http://schemas.openxmlformats.org/officeDocument/2006/relationships" xmlns:m="http://schemas.openxmlformats.org/officeDocument/2006/math" xmlns:v="urn:schemas-microsoft-com:vml" xmlns:wp14="http://schemas.microsoft.com/office/word/2010/wordprocessingDrawing" xmlns:wp="http://schemas.openxmlformats.org/drawingml/2006/wordprocessingDrawing" xmlns:w10="urn:schemas-microsoft-com:office:word" xmlns:w="http://schemas.openxmlformats.org/wordprocessingml/2006/main" xmlns:w14="http://schemas.microsoft.com/office/word/2010/wordml" xmlns:w15="http://schemas.microsoft.com/office/word/2012/wordml" xmlns:wpg="http://schemas.microsoft.com/office/word/2010/wordprocessingGroup" xmlns:wpi="http://schemas.microsoft.com/office/word/2010/wordprocessingInk" xmlns:wne="http://schemas.microsoft.com/office/word/2006/wordml" xmlns:wps="http://schemas.microsoft.com/office/word/2010/wordprocessingShape" mc:Ignorable="w14 w15 wp14">
+  <w:footnote w:type="separator" w:id="-1">
     <w:p>
       <w:r>
         <w:separator/>
       </w:r>
     </w:p>
   </w:footnote>
-  <w:footnote w:type="continuationSeparator" w:id="1">
+  <w:footnote w:type="continuationSeparator" w:id="0">
     <w:p>
       <w:r>
         <w:continuationSeparator/>
@@ -9755,8 +11886,8 @@
 </file>
 
 <file path=word/numbering.xml><?xml version="1.0" encoding="utf-8"?>
-<w:numbering xmlns:ve="http://schemas.openxmlformats.org/markup-compatibility/2006" xmlns:o="urn:schemas-microsoft-com:office:office" xmlns:r="http://schemas.openxmlformats.org/officeDocument/2006/relationships" xmlns:m="http://schemas.openxmlformats.org/officeDocument/2006/math" xmlns:v="urn:schemas-microsoft-com:vml" xmlns:wp="http://schemas.openxmlformats.org/drawingml/2006/wordprocessingDrawing" xmlns:w10="urn:schemas-microsoft-com:office:word" xmlns:w="http://schemas.openxmlformats.org/wordprocessingml/2006/main" xmlns:wne="http://schemas.microsoft.com/office/word/2006/wordml">
-  <w:abstractNum w:abstractNumId="0">
+<w:numbering xmlns:wpc="http://schemas.microsoft.com/office/word/2010/wordprocessingCanvas" xmlns:mc="http://schemas.openxmlformats.org/markup-compatibility/2006" xmlns:o="urn:schemas-microsoft-com:office:office" xmlns:r="http://schemas.openxmlformats.org/officeDocument/2006/relationships" xmlns:m="http://schemas.openxmlformats.org/officeDocument/2006/math" xmlns:v="urn:schemas-microsoft-com:vml" xmlns:wp14="http://schemas.microsoft.com/office/word/2010/wordprocessingDrawing" xmlns:wp="http://schemas.openxmlformats.org/drawingml/2006/wordprocessingDrawing" xmlns:w10="urn:schemas-microsoft-com:office:word" xmlns:w="http://schemas.openxmlformats.org/wordprocessingml/2006/main" xmlns:w14="http://schemas.microsoft.com/office/word/2010/wordml" xmlns:w15="http://schemas.microsoft.com/office/word/2012/wordml" xmlns:wpg="http://schemas.microsoft.com/office/word/2010/wordprocessingGroup" xmlns:wpi="http://schemas.microsoft.com/office/word/2010/wordprocessingInk" xmlns:wne="http://schemas.microsoft.com/office/word/2006/wordml" xmlns:wps="http://schemas.microsoft.com/office/word/2010/wordprocessingShape" mc:Ignorable="w14 w15 wp14">
+  <w:abstractNum w:abstractNumId="0" w15:restartNumberingAfterBreak="0">
     <w:nsid w:val="00684A6A"/>
     <w:multiLevelType w:val="hybridMultilevel"/>
     <w:tmpl w:val="3250B1CA"/>
@@ -9842,7 +11973,7 @@
       </w:pPr>
     </w:lvl>
   </w:abstractNum>
-  <w:abstractNum w:abstractNumId="1">
+  <w:abstractNum w:abstractNumId="1" w15:restartNumberingAfterBreak="0">
     <w:nsid w:val="017F0F06"/>
     <w:multiLevelType w:val="hybridMultilevel"/>
     <w:tmpl w:val="FF866B80"/>
@@ -9928,7 +12059,7 @@
       </w:pPr>
     </w:lvl>
   </w:abstractNum>
-  <w:abstractNum w:abstractNumId="2">
+  <w:abstractNum w:abstractNumId="2" w15:restartNumberingAfterBreak="0">
     <w:nsid w:val="13A37A5D"/>
     <w:multiLevelType w:val="multilevel"/>
     <w:tmpl w:val="04090025"/>
@@ -10020,7 +12151,7 @@
       </w:pPr>
     </w:lvl>
   </w:abstractNum>
-  <w:abstractNum w:abstractNumId="3">
+  <w:abstractNum w:abstractNumId="3" w15:restartNumberingAfterBreak="0">
     <w:nsid w:val="174A30A1"/>
     <w:multiLevelType w:val="hybridMultilevel"/>
     <w:tmpl w:val="812C1030"/>
@@ -10109,7 +12240,7 @@
       </w:pPr>
     </w:lvl>
   </w:abstractNum>
-  <w:abstractNum w:abstractNumId="4">
+  <w:abstractNum w:abstractNumId="4" w15:restartNumberingAfterBreak="0">
     <w:nsid w:val="1E3F011A"/>
     <w:multiLevelType w:val="hybridMultilevel"/>
     <w:tmpl w:val="C7ACB21E"/>
@@ -10195,7 +12326,7 @@
       </w:pPr>
     </w:lvl>
   </w:abstractNum>
-  <w:abstractNum w:abstractNumId="5">
+  <w:abstractNum w:abstractNumId="5" w15:restartNumberingAfterBreak="0">
     <w:nsid w:val="4DBE40AC"/>
     <w:multiLevelType w:val="multilevel"/>
     <w:tmpl w:val="7E305C66"/>
@@ -10308,7 +12439,7 @@
       </w:rPr>
     </w:lvl>
   </w:abstractNum>
-  <w:abstractNum w:abstractNumId="6">
+  <w:abstractNum w:abstractNumId="6" w15:restartNumberingAfterBreak="0">
     <w:nsid w:val="582A7A52"/>
     <w:multiLevelType w:val="hybridMultilevel"/>
     <w:tmpl w:val="FCB66AA2"/>
@@ -10394,7 +12525,7 @@
       </w:pPr>
     </w:lvl>
   </w:abstractNum>
-  <w:abstractNum w:abstractNumId="7">
+  <w:abstractNum w:abstractNumId="7" w15:restartNumberingAfterBreak="0">
     <w:nsid w:val="5EFB1DAB"/>
     <w:multiLevelType w:val="multilevel"/>
     <w:tmpl w:val="BD24C970"/>
@@ -10507,7 +12638,7 @@
       </w:rPr>
     </w:lvl>
   </w:abstractNum>
-  <w:abstractNum w:abstractNumId="8">
+  <w:abstractNum w:abstractNumId="8" w15:restartNumberingAfterBreak="0">
     <w:nsid w:val="678F238D"/>
     <w:multiLevelType w:val="multilevel"/>
     <w:tmpl w:val="1C80AC12"/>
@@ -10620,7 +12751,7 @@
       </w:rPr>
     </w:lvl>
   </w:abstractNum>
-  <w:abstractNum w:abstractNumId="9">
+  <w:abstractNum w:abstractNumId="9" w15:restartNumberingAfterBreak="0">
     <w:nsid w:val="71E773FD"/>
     <w:multiLevelType w:val="hybridMultilevel"/>
     <w:tmpl w:val="EDF6B3FC"/>
@@ -10709,7 +12840,7 @@
       </w:pPr>
     </w:lvl>
   </w:abstractNum>
-  <w:abstractNum w:abstractNumId="10">
+  <w:abstractNum w:abstractNumId="10" w15:restartNumberingAfterBreak="0">
     <w:nsid w:val="74F40BB1"/>
     <w:multiLevelType w:val="hybridMultilevel"/>
     <w:tmpl w:val="FF482B56"/>
@@ -10801,7 +12932,7 @@
       </w:pPr>
     </w:lvl>
   </w:abstractNum>
-  <w:abstractNum w:abstractNumId="11">
+  <w:abstractNum w:abstractNumId="11" w15:restartNumberingAfterBreak="0">
     <w:nsid w:val="76A726A4"/>
     <w:multiLevelType w:val="hybridMultilevel"/>
     <w:tmpl w:val="1E4809C6"/>
@@ -10893,7 +13024,7 @@
       </w:pPr>
     </w:lvl>
   </w:abstractNum>
-  <w:abstractNum w:abstractNumId="12">
+  <w:abstractNum w:abstractNumId="12" w15:restartNumberingAfterBreak="0">
     <w:nsid w:val="7A3C15AF"/>
     <w:multiLevelType w:val="hybridMultilevel"/>
     <w:tmpl w:val="06B808A2"/>
@@ -10979,7 +13110,7 @@
       </w:pPr>
     </w:lvl>
   </w:abstractNum>
-  <w:abstractNum w:abstractNumId="13">
+  <w:abstractNum w:abstractNumId="13" w15:restartNumberingAfterBreak="0">
     <w:nsid w:val="7B7C1292"/>
     <w:multiLevelType w:val="hybridMultilevel"/>
     <w:tmpl w:val="2250D41E"/>
@@ -11065,7 +13196,7 @@
       </w:pPr>
     </w:lvl>
   </w:abstractNum>
-  <w:abstractNum w:abstractNumId="14">
+  <w:abstractNum w:abstractNumId="14" w15:restartNumberingAfterBreak="0">
     <w:nsid w:val="7C9B1C3C"/>
     <w:multiLevelType w:val="multilevel"/>
     <w:tmpl w:val="D07EF45E"/>
@@ -11236,7 +13367,7 @@
 </file>
 
 <file path=word/styles.xml><?xml version="1.0" encoding="utf-8"?>
-<w:styles xmlns:r="http://schemas.openxmlformats.org/officeDocument/2006/relationships" xmlns:w="http://schemas.openxmlformats.org/wordprocessingml/2006/main">
+<w:styles xmlns:mc="http://schemas.openxmlformats.org/markup-compatibility/2006" xmlns:r="http://schemas.openxmlformats.org/officeDocument/2006/relationships" xmlns:w="http://schemas.openxmlformats.org/wordprocessingml/2006/main" xmlns:w14="http://schemas.microsoft.com/office/word/2010/wordml" xmlns:w15="http://schemas.microsoft.com/office/word/2012/wordml" mc:Ignorable="w14 w15">
   <w:docDefaults>
     <w:rPrDefault>
       <w:rPr>
@@ -11249,146 +13380,378 @@
     </w:rPrDefault>
     <w:pPrDefault/>
   </w:docDefaults>
-  <w:latentStyles w:defLockedState="0" w:defUIPriority="99" w:defSemiHidden="1" w:defUnhideWhenUsed="1" w:defQFormat="0" w:count="267">
-    <w:lsdException w:name="Normal" w:semiHidden="0" w:uiPriority="0" w:unhideWhenUsed="0" w:qFormat="1"/>
-    <w:lsdException w:name="heading 1" w:semiHidden="0" w:uiPriority="0" w:unhideWhenUsed="0" w:qFormat="1"/>
-    <w:lsdException w:name="heading 2" w:uiPriority="0" w:qFormat="1"/>
-    <w:lsdException w:name="heading 3" w:uiPriority="0" w:qFormat="1"/>
-    <w:lsdException w:name="heading 4" w:uiPriority="9" w:qFormat="1"/>
-    <w:lsdException w:name="heading 5" w:uiPriority="9" w:qFormat="1"/>
-    <w:lsdException w:name="heading 6" w:uiPriority="9" w:qFormat="1"/>
-    <w:lsdException w:name="heading 7" w:uiPriority="9" w:qFormat="1"/>
-    <w:lsdException w:name="heading 8" w:uiPriority="9" w:qFormat="1"/>
-    <w:lsdException w:name="heading 9" w:uiPriority="9" w:qFormat="1"/>
-    <w:lsdException w:name="toc 1" w:uiPriority="39"/>
-    <w:lsdException w:name="toc 2" w:uiPriority="39"/>
-    <w:lsdException w:name="toc 3" w:uiPriority="39"/>
-    <w:lsdException w:name="toc 4" w:uiPriority="39"/>
-    <w:lsdException w:name="toc 5" w:uiPriority="39"/>
-    <w:lsdException w:name="toc 6" w:uiPriority="39"/>
-    <w:lsdException w:name="toc 7" w:uiPriority="39"/>
-    <w:lsdException w:name="toc 8" w:uiPriority="39"/>
-    <w:lsdException w:name="toc 9" w:uiPriority="39"/>
-    <w:lsdException w:name="caption" w:uiPriority="35" w:qFormat="1"/>
-    <w:lsdException w:name="List" w:uiPriority="0"/>
-    <w:lsdException w:name="Title" w:semiHidden="0" w:uiPriority="0" w:unhideWhenUsed="0" w:qFormat="1"/>
-    <w:lsdException w:name="Default Paragraph Font" w:uiPriority="1"/>
-    <w:lsdException w:name="Body Text" w:uiPriority="0"/>
-    <w:lsdException w:name="Subtitle" w:semiHidden="0" w:uiPriority="11" w:unhideWhenUsed="0" w:qFormat="1"/>
-    <w:lsdException w:name="Strong" w:semiHidden="0" w:uiPriority="22" w:unhideWhenUsed="0" w:qFormat="1"/>
-    <w:lsdException w:name="Emphasis" w:semiHidden="0" w:uiPriority="20" w:unhideWhenUsed="0" w:qFormat="1"/>
-    <w:lsdException w:name="Table Grid" w:semiHidden="0" w:uiPriority="39" w:unhideWhenUsed="0"/>
-    <w:lsdException w:name="Placeholder Text" w:unhideWhenUsed="0"/>
-    <w:lsdException w:name="No Spacing" w:semiHidden="0" w:uiPriority="1" w:unhideWhenUsed="0" w:qFormat="1"/>
-    <w:lsdException w:name="Light Shading" w:semiHidden="0" w:uiPriority="60" w:unhideWhenUsed="0"/>
-    <w:lsdException w:name="Light List" w:semiHidden="0" w:uiPriority="61" w:unhideWhenUsed="0"/>
-    <w:lsdException w:name="Light Grid" w:semiHidden="0" w:uiPriority="62" w:unhideWhenUsed="0"/>
-    <w:lsdException w:name="Medium Shading 1" w:semiHidden="0" w:uiPriority="63" w:unhideWhenUsed="0"/>
-    <w:lsdException w:name="Medium Shading 2" w:semiHidden="0" w:uiPriority="64" w:unhideWhenUsed="0"/>
-    <w:lsdException w:name="Medium List 1" w:semiHidden="0" w:uiPriority="65" w:unhideWhenUsed="0"/>
-    <w:lsdException w:name="Medium List 2" w:semiHidden="0" w:uiPriority="66" w:unhideWhenUsed="0"/>
-    <w:lsdException w:name="Medium Grid 1" w:semiHidden="0" w:uiPriority="67" w:unhideWhenUsed="0"/>
-    <w:lsdException w:name="Medium Grid 2" w:semiHidden="0" w:uiPriority="68" w:unhideWhenUsed="0"/>
-    <w:lsdException w:name="Medium Grid 3" w:semiHidden="0" w:uiPriority="69" w:unhideWhenUsed="0"/>
-    <w:lsdException w:name="Dark List" w:semiHidden="0" w:uiPriority="70" w:unhideWhenUsed="0"/>
-    <w:lsdException w:name="Colorful Shading" w:semiHidden="0" w:uiPriority="71" w:unhideWhenUsed="0"/>
-    <w:lsdException w:name="Colorful List" w:semiHidden="0" w:uiPriority="72" w:unhideWhenUsed="0"/>
-    <w:lsdException w:name="Colorful Grid" w:semiHidden="0" w:uiPriority="73" w:unhideWhenUsed="0"/>
-    <w:lsdException w:name="Light Shading Accent 1" w:semiHidden="0" w:uiPriority="60" w:unhideWhenUsed="0"/>
-    <w:lsdException w:name="Light List Accent 1" w:semiHidden="0" w:uiPriority="61" w:unhideWhenUsed="0"/>
-    <w:lsdException w:name="Light Grid Accent 1" w:semiHidden="0" w:uiPriority="62" w:unhideWhenUsed="0"/>
-    <w:lsdException w:name="Medium Shading 1 Accent 1" w:semiHidden="0" w:uiPriority="63" w:unhideWhenUsed="0"/>
-    <w:lsdException w:name="Medium Shading 2 Accent 1" w:semiHidden="0" w:uiPriority="64" w:unhideWhenUsed="0"/>
-    <w:lsdException w:name="Medium List 1 Accent 1" w:semiHidden="0" w:uiPriority="65" w:unhideWhenUsed="0"/>
-    <w:lsdException w:name="Revision" w:unhideWhenUsed="0"/>
-    <w:lsdException w:name="List Paragraph" w:semiHidden="0" w:uiPriority="34" w:unhideWhenUsed="0" w:qFormat="1"/>
-    <w:lsdException w:name="Quote" w:semiHidden="0" w:uiPriority="29" w:unhideWhenUsed="0" w:qFormat="1"/>
-    <w:lsdException w:name="Intense Quote" w:semiHidden="0" w:uiPriority="30" w:unhideWhenUsed="0" w:qFormat="1"/>
-    <w:lsdException w:name="Medium List 2 Accent 1" w:semiHidden="0" w:uiPriority="66" w:unhideWhenUsed="0"/>
-    <w:lsdException w:name="Medium Grid 1 Accent 1" w:semiHidden="0" w:uiPriority="67" w:unhideWhenUsed="0"/>
-    <w:lsdException w:name="Medium Grid 2 Accent 1" w:semiHidden="0" w:uiPriority="68" w:unhideWhenUsed="0"/>
-    <w:lsdException w:name="Medium Grid 3 Accent 1" w:semiHidden="0" w:uiPriority="69" w:unhideWhenUsed="0"/>
-    <w:lsdException w:name="Dark List Accent 1" w:semiHidden="0" w:uiPriority="70" w:unhideWhenUsed="0"/>
-    <w:lsdException w:name="Colorful Shading Accent 1" w:semiHidden="0" w:uiPriority="71" w:unhideWhenUsed="0"/>
-    <w:lsdException w:name="Colorful List Accent 1" w:semiHidden="0" w:uiPriority="72" w:unhideWhenUsed="0"/>
-    <w:lsdException w:name="Colorful Grid Accent 1" w:semiHidden="0" w:uiPriority="73" w:unhideWhenUsed="0"/>
-    <w:lsdException w:name="Light Shading Accent 2" w:semiHidden="0" w:uiPriority="60" w:unhideWhenUsed="0"/>
-    <w:lsdException w:name="Light List Accent 2" w:semiHidden="0" w:uiPriority="61" w:unhideWhenUsed="0"/>
-    <w:lsdException w:name="Light Grid Accent 2" w:semiHidden="0" w:uiPriority="62" w:unhideWhenUsed="0"/>
-    <w:lsdException w:name="Medium Shading 1 Accent 2" w:semiHidden="0" w:uiPriority="63" w:unhideWhenUsed="0"/>
-    <w:lsdException w:name="Medium Shading 2 Accent 2" w:semiHidden="0" w:uiPriority="64" w:unhideWhenUsed="0"/>
-    <w:lsdException w:name="Medium List 1 Accent 2" w:semiHidden="0" w:uiPriority="65" w:unhideWhenUsed="0"/>
-    <w:lsdException w:name="Medium List 2 Accent 2" w:semiHidden="0" w:uiPriority="66" w:unhideWhenUsed="0"/>
-    <w:lsdException w:name="Medium Grid 1 Accent 2" w:semiHidden="0" w:uiPriority="67" w:unhideWhenUsed="0"/>
-    <w:lsdException w:name="Medium Grid 2 Accent 2" w:semiHidden="0" w:uiPriority="68" w:unhideWhenUsed="0"/>
-    <w:lsdException w:name="Medium Grid 3 Accent 2" w:semiHidden="0" w:uiPriority="69" w:unhideWhenUsed="0"/>
-    <w:lsdException w:name="Dark List Accent 2" w:semiHidden="0" w:uiPriority="70" w:unhideWhenUsed="0"/>
-    <w:lsdException w:name="Colorful Shading Accent 2" w:semiHidden="0" w:uiPriority="71" w:unhideWhenUsed="0"/>
-    <w:lsdException w:name="Colorful List Accent 2" w:semiHidden="0" w:uiPriority="72" w:unhideWhenUsed="0"/>
-    <w:lsdException w:name="Colorful Grid Accent 2" w:semiHidden="0" w:uiPriority="73" w:unhideWhenUsed="0"/>
-    <w:lsdException w:name="Light Shading Accent 3" w:semiHidden="0" w:uiPriority="60" w:unhideWhenUsed="0"/>
-    <w:lsdException w:name="Light List Accent 3" w:semiHidden="0" w:uiPriority="61" w:unhideWhenUsed="0"/>
-    <w:lsdException w:name="Light Grid Accent 3" w:semiHidden="0" w:uiPriority="62" w:unhideWhenUsed="0"/>
-    <w:lsdException w:name="Medium Shading 1 Accent 3" w:semiHidden="0" w:uiPriority="63" w:unhideWhenUsed="0"/>
-    <w:lsdException w:name="Medium Shading 2 Accent 3" w:semiHidden="0" w:uiPriority="64" w:unhideWhenUsed="0"/>
-    <w:lsdException w:name="Medium List 1 Accent 3" w:semiHidden="0" w:uiPriority="65" w:unhideWhenUsed="0"/>
-    <w:lsdException w:name="Medium List 2 Accent 3" w:semiHidden="0" w:uiPriority="66" w:unhideWhenUsed="0"/>
-    <w:lsdException w:name="Medium Grid 1 Accent 3" w:semiHidden="0" w:uiPriority="67" w:unhideWhenUsed="0"/>
-    <w:lsdException w:name="Medium Grid 2 Accent 3" w:semiHidden="0" w:uiPriority="68" w:unhideWhenUsed="0"/>
-    <w:lsdException w:name="Medium Grid 3 Accent 3" w:semiHidden="0" w:uiPriority="69" w:unhideWhenUsed="0"/>
-    <w:lsdException w:name="Dark List Accent 3" w:semiHidden="0" w:uiPriority="70" w:unhideWhenUsed="0"/>
-    <w:lsdException w:name="Colorful Shading Accent 3" w:semiHidden="0" w:uiPriority="71" w:unhideWhenUsed="0"/>
-    <w:lsdException w:name="Colorful List Accent 3" w:semiHidden="0" w:uiPriority="72" w:unhideWhenUsed="0"/>
-    <w:lsdException w:name="Colorful Grid Accent 3" w:semiHidden="0" w:uiPriority="73" w:unhideWhenUsed="0"/>
-    <w:lsdException w:name="Light Shading Accent 4" w:semiHidden="0" w:uiPriority="60" w:unhideWhenUsed="0"/>
-    <w:lsdException w:name="Light List Accent 4" w:semiHidden="0" w:uiPriority="61" w:unhideWhenUsed="0"/>
-    <w:lsdException w:name="Light Grid Accent 4" w:semiHidden="0" w:uiPriority="62" w:unhideWhenUsed="0"/>
-    <w:lsdException w:name="Medium Shading 1 Accent 4" w:semiHidden="0" w:uiPriority="63" w:unhideWhenUsed="0"/>
-    <w:lsdException w:name="Medium Shading 2 Accent 4" w:semiHidden="0" w:uiPriority="64" w:unhideWhenUsed="0"/>
-    <w:lsdException w:name="Medium List 1 Accent 4" w:semiHidden="0" w:uiPriority="65" w:unhideWhenUsed="0"/>
-    <w:lsdException w:name="Medium List 2 Accent 4" w:semiHidden="0" w:uiPriority="66" w:unhideWhenUsed="0"/>
-    <w:lsdException w:name="Medium Grid 1 Accent 4" w:semiHidden="0" w:uiPriority="67" w:unhideWhenUsed="0"/>
-    <w:lsdException w:name="Medium Grid 2 Accent 4" w:semiHidden="0" w:uiPriority="68" w:unhideWhenUsed="0"/>
-    <w:lsdException w:name="Medium Grid 3 Accent 4" w:semiHidden="0" w:uiPriority="69" w:unhideWhenUsed="0"/>
-    <w:lsdException w:name="Dark List Accent 4" w:semiHidden="0" w:uiPriority="70" w:unhideWhenUsed="0"/>
-    <w:lsdException w:name="Colorful Shading Accent 4" w:semiHidden="0" w:uiPriority="71" w:unhideWhenUsed="0"/>
-    <w:lsdException w:name="Colorful List Accent 4" w:semiHidden="0" w:uiPriority="72" w:unhideWhenUsed="0"/>
-    <w:lsdException w:name="Colorful Grid Accent 4" w:semiHidden="0" w:uiPriority="73" w:unhideWhenUsed="0"/>
-    <w:lsdException w:name="Light Shading Accent 5" w:semiHidden="0" w:uiPriority="60" w:unhideWhenUsed="0"/>
-    <w:lsdException w:name="Light List Accent 5" w:semiHidden="0" w:uiPriority="61" w:unhideWhenUsed="0"/>
-    <w:lsdException w:name="Light Grid Accent 5" w:semiHidden="0" w:uiPriority="62" w:unhideWhenUsed="0"/>
-    <w:lsdException w:name="Medium Shading 1 Accent 5" w:semiHidden="0" w:uiPriority="63" w:unhideWhenUsed="0"/>
-    <w:lsdException w:name="Medium Shading 2 Accent 5" w:semiHidden="0" w:uiPriority="64" w:unhideWhenUsed="0"/>
-    <w:lsdException w:name="Medium List 1 Accent 5" w:semiHidden="0" w:uiPriority="65" w:unhideWhenUsed="0"/>
-    <w:lsdException w:name="Medium List 2 Accent 5" w:semiHidden="0" w:uiPriority="66" w:unhideWhenUsed="0"/>
-    <w:lsdException w:name="Medium Grid 1 Accent 5" w:semiHidden="0" w:uiPriority="67" w:unhideWhenUsed="0"/>
-    <w:lsdException w:name="Medium Grid 2 Accent 5" w:semiHidden="0" w:uiPriority="68" w:unhideWhenUsed="0"/>
-    <w:lsdException w:name="Medium Grid 3 Accent 5" w:semiHidden="0" w:uiPriority="69" w:unhideWhenUsed="0"/>
-    <w:lsdException w:name="Dark List Accent 5" w:semiHidden="0" w:uiPriority="70" w:unhideWhenUsed="0"/>
-    <w:lsdException w:name="Colorful Shading Accent 5" w:semiHidden="0" w:uiPriority="71" w:unhideWhenUsed="0"/>
-    <w:lsdException w:name="Colorful List Accent 5" w:semiHidden="0" w:uiPriority="72" w:unhideWhenUsed="0"/>
-    <w:lsdException w:name="Colorful Grid Accent 5" w:semiHidden="0" w:uiPriority="73" w:unhideWhenUsed="0"/>
-    <w:lsdException w:name="Light Shading Accent 6" w:semiHidden="0" w:uiPriority="60" w:unhideWhenUsed="0"/>
-    <w:lsdException w:name="Light List Accent 6" w:semiHidden="0" w:uiPriority="61" w:unhideWhenUsed="0"/>
-    <w:lsdException w:name="Light Grid Accent 6" w:semiHidden="0" w:uiPriority="62" w:unhideWhenUsed="0"/>
-    <w:lsdException w:name="Medium Shading 1 Accent 6" w:semiHidden="0" w:uiPriority="63" w:unhideWhenUsed="0"/>
-    <w:lsdException w:name="Medium Shading 2 Accent 6" w:semiHidden="0" w:uiPriority="64" w:unhideWhenUsed="0"/>
-    <w:lsdException w:name="Medium List 1 Accent 6" w:semiHidden="0" w:uiPriority="65" w:unhideWhenUsed="0"/>
-    <w:lsdException w:name="Medium List 2 Accent 6" w:semiHidden="0" w:uiPriority="66" w:unhideWhenUsed="0"/>
-    <w:lsdException w:name="Medium Grid 1 Accent 6" w:semiHidden="0" w:uiPriority="67" w:unhideWhenUsed="0"/>
-    <w:lsdException w:name="Medium Grid 2 Accent 6" w:semiHidden="0" w:uiPriority="68" w:unhideWhenUsed="0"/>
-    <w:lsdException w:name="Medium Grid 3 Accent 6" w:semiHidden="0" w:uiPriority="69" w:unhideWhenUsed="0"/>
-    <w:lsdException w:name="Dark List Accent 6" w:semiHidden="0" w:uiPriority="70" w:unhideWhenUsed="0"/>
-    <w:lsdException w:name="Colorful Shading Accent 6" w:semiHidden="0" w:uiPriority="71" w:unhideWhenUsed="0"/>
-    <w:lsdException w:name="Colorful List Accent 6" w:semiHidden="0" w:uiPriority="72" w:unhideWhenUsed="0"/>
-    <w:lsdException w:name="Colorful Grid Accent 6" w:semiHidden="0" w:uiPriority="73" w:unhideWhenUsed="0"/>
-    <w:lsdException w:name="Subtle Emphasis" w:semiHidden="0" w:uiPriority="19" w:unhideWhenUsed="0" w:qFormat="1"/>
-    <w:lsdException w:name="Intense Emphasis" w:semiHidden="0" w:uiPriority="21" w:unhideWhenUsed="0" w:qFormat="1"/>
-    <w:lsdException w:name="Subtle Reference" w:semiHidden="0" w:uiPriority="31" w:unhideWhenUsed="0" w:qFormat="1"/>
-    <w:lsdException w:name="Intense Reference" w:semiHidden="0" w:uiPriority="32" w:unhideWhenUsed="0" w:qFormat="1"/>
-    <w:lsdException w:name="Book Title" w:semiHidden="0" w:uiPriority="33" w:unhideWhenUsed="0" w:qFormat="1"/>
-    <w:lsdException w:name="Bibliography" w:uiPriority="37"/>
-    <w:lsdException w:name="TOC Heading" w:uiPriority="39" w:qFormat="1"/>
+  <w:latentStyles w:defLockedState="0" w:defUIPriority="99" w:defSemiHidden="0" w:defUnhideWhenUsed="0" w:defQFormat="0" w:count="371">
+    <w:lsdException w:name="Normal" w:uiPriority="0" w:qFormat="1"/>
+    <w:lsdException w:name="heading 1" w:uiPriority="0" w:qFormat="1"/>
+    <w:lsdException w:name="heading 2" w:semiHidden="1" w:uiPriority="0" w:unhideWhenUsed="1" w:qFormat="1"/>
+    <w:lsdException w:name="heading 3" w:semiHidden="1" w:uiPriority="0" w:unhideWhenUsed="1" w:qFormat="1"/>
+    <w:lsdException w:name="heading 4" w:semiHidden="1" w:uiPriority="9" w:unhideWhenUsed="1" w:qFormat="1"/>
+    <w:lsdException w:name="heading 5" w:semiHidden="1" w:uiPriority="9" w:unhideWhenUsed="1" w:qFormat="1"/>
+    <w:lsdException w:name="heading 6" w:semiHidden="1" w:uiPriority="9" w:unhideWhenUsed="1" w:qFormat="1"/>
+    <w:lsdException w:name="heading 7" w:semiHidden="1" w:uiPriority="9" w:unhideWhenUsed="1" w:qFormat="1"/>
+    <w:lsdException w:name="heading 8" w:semiHidden="1" w:uiPriority="9" w:unhideWhenUsed="1" w:qFormat="1"/>
+    <w:lsdException w:name="heading 9" w:semiHidden="1" w:uiPriority="9" w:unhideWhenUsed="1" w:qFormat="1"/>
+    <w:lsdException w:name="index 1" w:semiHidden="1" w:unhideWhenUsed="1"/>
+    <w:lsdException w:name="index 2" w:semiHidden="1" w:unhideWhenUsed="1"/>
+    <w:lsdException w:name="index 3" w:semiHidden="1" w:unhideWhenUsed="1"/>
+    <w:lsdException w:name="index 4" w:semiHidden="1" w:unhideWhenUsed="1"/>
+    <w:lsdException w:name="index 5" w:semiHidden="1" w:unhideWhenUsed="1"/>
+    <w:lsdException w:name="index 6" w:semiHidden="1" w:unhideWhenUsed="1"/>
+    <w:lsdException w:name="index 7" w:semiHidden="1" w:unhideWhenUsed="1"/>
+    <w:lsdException w:name="index 8" w:semiHidden="1" w:unhideWhenUsed="1"/>
+    <w:lsdException w:name="index 9" w:semiHidden="1" w:unhideWhenUsed="1"/>
+    <w:lsdException w:name="toc 1" w:semiHidden="1" w:uiPriority="39" w:unhideWhenUsed="1"/>
+    <w:lsdException w:name="toc 2" w:semiHidden="1" w:uiPriority="39" w:unhideWhenUsed="1"/>
+    <w:lsdException w:name="toc 3" w:semiHidden="1" w:uiPriority="39" w:unhideWhenUsed="1"/>
+    <w:lsdException w:name="toc 4" w:semiHidden="1" w:uiPriority="39" w:unhideWhenUsed="1"/>
+    <w:lsdException w:name="toc 5" w:semiHidden="1" w:uiPriority="39" w:unhideWhenUsed="1"/>
+    <w:lsdException w:name="toc 6" w:semiHidden="1" w:uiPriority="39" w:unhideWhenUsed="1"/>
+    <w:lsdException w:name="toc 7" w:semiHidden="1" w:uiPriority="39" w:unhideWhenUsed="1"/>
+    <w:lsdException w:name="toc 8" w:semiHidden="1" w:uiPriority="39" w:unhideWhenUsed="1"/>
+    <w:lsdException w:name="toc 9" w:semiHidden="1" w:uiPriority="39" w:unhideWhenUsed="1"/>
+    <w:lsdException w:name="Normal Indent" w:semiHidden="1" w:unhideWhenUsed="1"/>
+    <w:lsdException w:name="footnote text" w:semiHidden="1" w:unhideWhenUsed="1"/>
+    <w:lsdException w:name="annotation text" w:semiHidden="1" w:unhideWhenUsed="1"/>
+    <w:lsdException w:name="header" w:semiHidden="1" w:unhideWhenUsed="1"/>
+    <w:lsdException w:name="footer" w:semiHidden="1" w:unhideWhenUsed="1"/>
+    <w:lsdException w:name="index heading" w:semiHidden="1" w:unhideWhenUsed="1"/>
+    <w:lsdException w:name="caption" w:semiHidden="1" w:uiPriority="35" w:unhideWhenUsed="1" w:qFormat="1"/>
+    <w:lsdException w:name="table of figures" w:semiHidden="1" w:unhideWhenUsed="1"/>
+    <w:lsdException w:name="envelope address" w:semiHidden="1" w:unhideWhenUsed="1"/>
+    <w:lsdException w:name="envelope return" w:semiHidden="1" w:unhideWhenUsed="1"/>
+    <w:lsdException w:name="footnote reference" w:semiHidden="1" w:unhideWhenUsed="1"/>
+    <w:lsdException w:name="annotation reference" w:semiHidden="1" w:unhideWhenUsed="1"/>
+    <w:lsdException w:name="line number" w:semiHidden="1" w:unhideWhenUsed="1"/>
+    <w:lsdException w:name="page number" w:semiHidden="1" w:unhideWhenUsed="1"/>
+    <w:lsdException w:name="endnote reference" w:semiHidden="1" w:unhideWhenUsed="1"/>
+    <w:lsdException w:name="endnote text" w:semiHidden="1" w:unhideWhenUsed="1"/>
+    <w:lsdException w:name="table of authorities" w:semiHidden="1" w:unhideWhenUsed="1"/>
+    <w:lsdException w:name="macro" w:semiHidden="1" w:unhideWhenUsed="1"/>
+    <w:lsdException w:name="toa heading" w:semiHidden="1" w:unhideWhenUsed="1"/>
+    <w:lsdException w:name="List" w:semiHidden="1" w:uiPriority="0" w:unhideWhenUsed="1"/>
+    <w:lsdException w:name="List Bullet" w:semiHidden="1" w:unhideWhenUsed="1"/>
+    <w:lsdException w:name="List Number" w:semiHidden="1" w:unhideWhenUsed="1"/>
+    <w:lsdException w:name="List 2" w:semiHidden="1" w:unhideWhenUsed="1"/>
+    <w:lsdException w:name="List 3" w:semiHidden="1" w:unhideWhenUsed="1"/>
+    <w:lsdException w:name="List 4" w:semiHidden="1" w:unhideWhenUsed="1"/>
+    <w:lsdException w:name="List 5" w:semiHidden="1" w:unhideWhenUsed="1"/>
+    <w:lsdException w:name="List Bullet 2" w:semiHidden="1" w:unhideWhenUsed="1"/>
+    <w:lsdException w:name="List Bullet 3" w:semiHidden="1" w:unhideWhenUsed="1"/>
+    <w:lsdException w:name="List Bullet 4" w:semiHidden="1" w:unhideWhenUsed="1"/>
+    <w:lsdException w:name="List Bullet 5" w:semiHidden="1" w:unhideWhenUsed="1"/>
+    <w:lsdException w:name="List Number 2" w:semiHidden="1" w:unhideWhenUsed="1"/>
+    <w:lsdException w:name="List Number 3" w:semiHidden="1" w:unhideWhenUsed="1"/>
+    <w:lsdException w:name="List Number 4" w:semiHidden="1" w:unhideWhenUsed="1"/>
+    <w:lsdException w:name="List Number 5" w:semiHidden="1" w:unhideWhenUsed="1"/>
+    <w:lsdException w:name="Title" w:uiPriority="0" w:qFormat="1"/>
+    <w:lsdException w:name="Closing" w:semiHidden="1" w:unhideWhenUsed="1"/>
+    <w:lsdException w:name="Signature" w:semiHidden="1" w:unhideWhenUsed="1"/>
+    <w:lsdException w:name="Default Paragraph Font" w:semiHidden="1" w:uiPriority="1" w:unhideWhenUsed="1"/>
+    <w:lsdException w:name="Body Text" w:semiHidden="1" w:uiPriority="0" w:unhideWhenUsed="1"/>
+    <w:lsdException w:name="Body Text Indent" w:semiHidden="1" w:unhideWhenUsed="1"/>
+    <w:lsdException w:name="List Continue" w:semiHidden="1" w:unhideWhenUsed="1"/>
+    <w:lsdException w:name="List Continue 2" w:semiHidden="1" w:unhideWhenUsed="1"/>
+    <w:lsdException w:name="List Continue 3" w:semiHidden="1" w:unhideWhenUsed="1"/>
+    <w:lsdException w:name="List Continue 4" w:semiHidden="1" w:unhideWhenUsed="1"/>
+    <w:lsdException w:name="List Continue 5" w:semiHidden="1" w:unhideWhenUsed="1"/>
+    <w:lsdException w:name="Message Header" w:semiHidden="1" w:unhideWhenUsed="1"/>
+    <w:lsdException w:name="Subtitle" w:uiPriority="11" w:qFormat="1"/>
+    <w:lsdException w:name="Salutation" w:semiHidden="1" w:unhideWhenUsed="1"/>
+    <w:lsdException w:name="Date" w:semiHidden="1" w:unhideWhenUsed="1"/>
+    <w:lsdException w:name="Body Text First Indent" w:semiHidden="1" w:unhideWhenUsed="1"/>
+    <w:lsdException w:name="Body Text First Indent 2" w:semiHidden="1" w:unhideWhenUsed="1"/>
+    <w:lsdException w:name="Note Heading" w:semiHidden="1" w:unhideWhenUsed="1"/>
+    <w:lsdException w:name="Body Text 2" w:semiHidden="1" w:unhideWhenUsed="1"/>
+    <w:lsdException w:name="Body Text 3" w:semiHidden="1" w:unhideWhenUsed="1"/>
+    <w:lsdException w:name="Body Text Indent 2" w:semiHidden="1" w:unhideWhenUsed="1"/>
+    <w:lsdException w:name="Body Text Indent 3" w:semiHidden="1" w:unhideWhenUsed="1"/>
+    <w:lsdException w:name="Block Text" w:semiHidden="1" w:unhideWhenUsed="1"/>
+    <w:lsdException w:name="Hyperlink" w:semiHidden="1" w:unhideWhenUsed="1"/>
+    <w:lsdException w:name="FollowedHyperlink" w:semiHidden="1" w:unhideWhenUsed="1"/>
+    <w:lsdException w:name="Strong" w:uiPriority="22" w:qFormat="1"/>
+    <w:lsdException w:name="Emphasis" w:uiPriority="20" w:qFormat="1"/>
+    <w:lsdException w:name="Document Map" w:semiHidden="1" w:unhideWhenUsed="1"/>
+    <w:lsdException w:name="Plain Text" w:semiHidden="1" w:unhideWhenUsed="1"/>
+    <w:lsdException w:name="E-mail Signature" w:semiHidden="1" w:unhideWhenUsed="1"/>
+    <w:lsdException w:name="HTML Top of Form" w:semiHidden="1" w:unhideWhenUsed="1"/>
+    <w:lsdException w:name="HTML Bottom of Form" w:semiHidden="1" w:unhideWhenUsed="1"/>
+    <w:lsdException w:name="Normal (Web)" w:semiHidden="1" w:unhideWhenUsed="1"/>
+    <w:lsdException w:name="HTML Acronym" w:semiHidden="1" w:unhideWhenUsed="1"/>
+    <w:lsdException w:name="HTML Address" w:semiHidden="1" w:unhideWhenUsed="1"/>
+    <w:lsdException w:name="HTML Cite" w:semiHidden="1" w:unhideWhenUsed="1"/>
+    <w:lsdException w:name="HTML Code" w:semiHidden="1" w:unhideWhenUsed="1"/>
+    <w:lsdException w:name="HTML Definition" w:semiHidden="1" w:unhideWhenUsed="1"/>
+    <w:lsdException w:name="HTML Keyboard" w:semiHidden="1" w:unhideWhenUsed="1"/>
+    <w:lsdException w:name="HTML Preformatted" w:semiHidden="1" w:unhideWhenUsed="1"/>
+    <w:lsdException w:name="HTML Sample" w:semiHidden="1" w:unhideWhenUsed="1"/>
+    <w:lsdException w:name="HTML Typewriter" w:semiHidden="1" w:unhideWhenUsed="1"/>
+    <w:lsdException w:name="HTML Variable" w:semiHidden="1" w:unhideWhenUsed="1"/>
+    <w:lsdException w:name="Normal Table" w:semiHidden="1" w:unhideWhenUsed="1"/>
+    <w:lsdException w:name="annotation subject" w:semiHidden="1" w:unhideWhenUsed="1"/>
+    <w:lsdException w:name="No List" w:semiHidden="1" w:unhideWhenUsed="1"/>
+    <w:lsdException w:name="Outline List 1" w:semiHidden="1" w:unhideWhenUsed="1"/>
+    <w:lsdException w:name="Outline List 2" w:semiHidden="1" w:unhideWhenUsed="1"/>
+    <w:lsdException w:name="Outline List 3" w:semiHidden="1" w:unhideWhenUsed="1"/>
+    <w:lsdException w:name="Table Simple 1" w:semiHidden="1" w:unhideWhenUsed="1"/>
+    <w:lsdException w:name="Table Simple 2" w:semiHidden="1" w:unhideWhenUsed="1"/>
+    <w:lsdException w:name="Table Simple 3" w:semiHidden="1" w:unhideWhenUsed="1"/>
+    <w:lsdException w:name="Table Classic 1" w:semiHidden="1" w:unhideWhenUsed="1"/>
+    <w:lsdException w:name="Table Classic 2" w:semiHidden="1" w:unhideWhenUsed="1"/>
+    <w:lsdException w:name="Table Classic 3" w:semiHidden="1" w:unhideWhenUsed="1"/>
+    <w:lsdException w:name="Table Classic 4" w:semiHidden="1" w:unhideWhenUsed="1"/>
+    <w:lsdException w:name="Table Colorful 1" w:semiHidden="1" w:unhideWhenUsed="1"/>
+    <w:lsdException w:name="Table Colorful 2" w:semiHidden="1" w:unhideWhenUsed="1"/>
+    <w:lsdException w:name="Table Colorful 3" w:semiHidden="1" w:unhideWhenUsed="1"/>
+    <w:lsdException w:name="Table Columns 1" w:semiHidden="1" w:unhideWhenUsed="1"/>
+    <w:lsdException w:name="Table Columns 2" w:semiHidden="1" w:unhideWhenUsed="1"/>
+    <w:lsdException w:name="Table Columns 3" w:semiHidden="1" w:unhideWhenUsed="1"/>
+    <w:lsdException w:name="Table Columns 4" w:semiHidden="1" w:unhideWhenUsed="1"/>
+    <w:lsdException w:name="Table Columns 5" w:semiHidden="1" w:unhideWhenUsed="1"/>
+    <w:lsdException w:name="Table Grid 1" w:semiHidden="1" w:unhideWhenUsed="1"/>
+    <w:lsdException w:name="Table Grid 2" w:semiHidden="1" w:unhideWhenUsed="1"/>
+    <w:lsdException w:name="Table Grid 3" w:semiHidden="1" w:unhideWhenUsed="1"/>
+    <w:lsdException w:name="Table Grid 4" w:semiHidden="1" w:unhideWhenUsed="1"/>
+    <w:lsdException w:name="Table Grid 5" w:semiHidden="1" w:unhideWhenUsed="1"/>
+    <w:lsdException w:name="Table Grid 6" w:semiHidden="1" w:unhideWhenUsed="1"/>
+    <w:lsdException w:name="Table Grid 7" w:semiHidden="1" w:unhideWhenUsed="1"/>
+    <w:lsdException w:name="Table Grid 8" w:semiHidden="1" w:unhideWhenUsed="1"/>
+    <w:lsdException w:name="Table List 1" w:semiHidden="1" w:unhideWhenUsed="1"/>
+    <w:lsdException w:name="Table List 2" w:semiHidden="1" w:unhideWhenUsed="1"/>
+    <w:lsdException w:name="Table List 3" w:semiHidden="1" w:unhideWhenUsed="1"/>
+    <w:lsdException w:name="Table List 4" w:semiHidden="1" w:unhideWhenUsed="1"/>
+    <w:lsdException w:name="Table List 5" w:semiHidden="1" w:unhideWhenUsed="1"/>
+    <w:lsdException w:name="Table List 6" w:semiHidden="1" w:unhideWhenUsed="1"/>
+    <w:lsdException w:name="Table List 7" w:semiHidden="1" w:unhideWhenUsed="1"/>
+    <w:lsdException w:name="Table List 8" w:semiHidden="1" w:unhideWhenUsed="1"/>
+    <w:lsdException w:name="Table 3D effects 1" w:semiHidden="1" w:unhideWhenUsed="1"/>
+    <w:lsdException w:name="Table 3D effects 2" w:semiHidden="1" w:unhideWhenUsed="1"/>
+    <w:lsdException w:name="Table 3D effects 3" w:semiHidden="1" w:unhideWhenUsed="1"/>
+    <w:lsdException w:name="Table Contemporary" w:semiHidden="1" w:unhideWhenUsed="1"/>
+    <w:lsdException w:name="Table Elegant" w:semiHidden="1" w:unhideWhenUsed="1"/>
+    <w:lsdException w:name="Table Professional" w:semiHidden="1" w:unhideWhenUsed="1"/>
+    <w:lsdException w:name="Table Subtle 1" w:semiHidden="1" w:unhideWhenUsed="1"/>
+    <w:lsdException w:name="Table Subtle 2" w:semiHidden="1" w:unhideWhenUsed="1"/>
+    <w:lsdException w:name="Table Web 1" w:semiHidden="1" w:unhideWhenUsed="1"/>
+    <w:lsdException w:name="Table Web 2" w:semiHidden="1" w:unhideWhenUsed="1"/>
+    <w:lsdException w:name="Table Web 3" w:semiHidden="1" w:unhideWhenUsed="1"/>
+    <w:lsdException w:name="Balloon Text" w:semiHidden="1" w:unhideWhenUsed="1"/>
+    <w:lsdException w:name="Table Grid" w:uiPriority="39"/>
+    <w:lsdException w:name="Table Theme" w:semiHidden="1" w:unhideWhenUsed="1"/>
+    <w:lsdException w:name="Placeholder Text" w:semiHidden="1"/>
+    <w:lsdException w:name="No Spacing" w:uiPriority="1" w:qFormat="1"/>
+    <w:lsdException w:name="Light Shading" w:uiPriority="60"/>
+    <w:lsdException w:name="Light List" w:uiPriority="61"/>
+    <w:lsdException w:name="Light Grid" w:uiPriority="62"/>
+    <w:lsdException w:name="Medium Shading 1" w:uiPriority="63"/>
+    <w:lsdException w:name="Medium Shading 2" w:uiPriority="64"/>
+    <w:lsdException w:name="Medium List 1" w:uiPriority="65"/>
+    <w:lsdException w:name="Medium List 2" w:uiPriority="66"/>
+    <w:lsdException w:name="Medium Grid 1" w:uiPriority="67"/>
+    <w:lsdException w:name="Medium Grid 2" w:uiPriority="68"/>
+    <w:lsdException w:name="Medium Grid 3" w:uiPriority="69"/>
+    <w:lsdException w:name="Dark List" w:uiPriority="70"/>
+    <w:lsdException w:name="Colorful Shading" w:uiPriority="71"/>
+    <w:lsdException w:name="Colorful List" w:uiPriority="72"/>
+    <w:lsdException w:name="Colorful Grid" w:uiPriority="73"/>
+    <w:lsdException w:name="Light Shading Accent 1" w:uiPriority="60"/>
+    <w:lsdException w:name="Light List Accent 1" w:uiPriority="61"/>
+    <w:lsdException w:name="Light Grid Accent 1" w:uiPriority="62"/>
+    <w:lsdException w:name="Medium Shading 1 Accent 1" w:uiPriority="63"/>
+    <w:lsdException w:name="Medium Shading 2 Accent 1" w:uiPriority="64"/>
+    <w:lsdException w:name="Medium List 1 Accent 1" w:uiPriority="65"/>
+    <w:lsdException w:name="Revision" w:semiHidden="1"/>
+    <w:lsdException w:name="List Paragraph" w:uiPriority="34" w:qFormat="1"/>
+    <w:lsdException w:name="Quote" w:uiPriority="29" w:qFormat="1"/>
+    <w:lsdException w:name="Intense Quote" w:uiPriority="30" w:qFormat="1"/>
+    <w:lsdException w:name="Medium List 2 Accent 1" w:uiPriority="66"/>
+    <w:lsdException w:name="Medium Grid 1 Accent 1" w:uiPriority="67"/>
+    <w:lsdException w:name="Medium Grid 2 Accent 1" w:uiPriority="68"/>
+    <w:lsdException w:name="Medium Grid 3 Accent 1" w:uiPriority="69"/>
+    <w:lsdException w:name="Dark List Accent 1" w:uiPriority="70"/>
+    <w:lsdException w:name="Colorful Shading Accent 1" w:uiPriority="71"/>
+    <w:lsdException w:name="Colorful List Accent 1" w:uiPriority="72"/>
+    <w:lsdException w:name="Colorful Grid Accent 1" w:uiPriority="73"/>
+    <w:lsdException w:name="Light Shading Accent 2" w:uiPriority="60"/>
+    <w:lsdException w:name="Light List Accent 2" w:uiPriority="61"/>
+    <w:lsdException w:name="Light Grid Accent 2" w:uiPriority="62"/>
+    <w:lsdException w:name="Medium Shading 1 Accent 2" w:uiPriority="63"/>
+    <w:lsdException w:name="Medium Shading 2 Accent 2" w:uiPriority="64"/>
+    <w:lsdException w:name="Medium List 1 Accent 2" w:uiPriority="65"/>
+    <w:lsdException w:name="Medium List 2 Accent 2" w:uiPriority="66"/>
+    <w:lsdException w:name="Medium Grid 1 Accent 2" w:uiPriority="67"/>
+    <w:lsdException w:name="Medium Grid 2 Accent 2" w:uiPriority="68"/>
+    <w:lsdException w:name="Medium Grid 3 Accent 2" w:uiPriority="69"/>
+    <w:lsdException w:name="Dark List Accent 2" w:uiPriority="70"/>
+    <w:lsdException w:name="Colorful Shading Accent 2" w:uiPriority="71"/>
+    <w:lsdException w:name="Colorful List Accent 2" w:uiPriority="72"/>
+    <w:lsdException w:name="Colorful Grid Accent 2" w:uiPriority="73"/>
+    <w:lsdException w:name="Light Shading Accent 3" w:uiPriority="60"/>
+    <w:lsdException w:name="Light List Accent 3" w:uiPriority="61"/>
+    <w:lsdException w:name="Light Grid Accent 3" w:uiPriority="62"/>
+    <w:lsdException w:name="Medium Shading 1 Accent 3" w:uiPriority="63"/>
+    <w:lsdException w:name="Medium Shading 2 Accent 3" w:uiPriority="64"/>
+    <w:lsdException w:name="Medium List 1 Accent 3" w:uiPriority="65"/>
+    <w:lsdException w:name="Medium List 2 Accent 3" w:uiPriority="66"/>
+    <w:lsdException w:name="Medium Grid 1 Accent 3" w:uiPriority="67"/>
+    <w:lsdException w:name="Medium Grid 2 Accent 3" w:uiPriority="68"/>
+    <w:lsdException w:name="Medium Grid 3 Accent 3" w:uiPriority="69"/>
+    <w:lsdException w:name="Dark List Accent 3" w:uiPriority="70"/>
+    <w:lsdException w:name="Colorful Shading Accent 3" w:uiPriority="71"/>
+    <w:lsdException w:name="Colorful List Accent 3" w:uiPriority="72"/>
+    <w:lsdException w:name="Colorful Grid Accent 3" w:uiPriority="73"/>
+    <w:lsdException w:name="Light Shading Accent 4" w:uiPriority="60"/>
+    <w:lsdException w:name="Light List Accent 4" w:uiPriority="61"/>
+    <w:lsdException w:name="Light Grid Accent 4" w:uiPriority="62"/>
+    <w:lsdException w:name="Medium Shading 1 Accent 4" w:uiPriority="63"/>
+    <w:lsdException w:name="Medium Shading 2 Accent 4" w:uiPriority="64"/>
+    <w:lsdException w:name="Medium List 1 Accent 4" w:uiPriority="65"/>
+    <w:lsdException w:name="Medium List 2 Accent 4" w:uiPriority="66"/>
+    <w:lsdException w:name="Medium Grid 1 Accent 4" w:uiPriority="67"/>
+    <w:lsdException w:name="Medium Grid 2 Accent 4" w:uiPriority="68"/>
+    <w:lsdException w:name="Medium Grid 3 Accent 4" w:uiPriority="69"/>
+    <w:lsdException w:name="Dark List Accent 4" w:uiPriority="70"/>
+    <w:lsdException w:name="Colorful Shading Accent 4" w:uiPriority="71"/>
+    <w:lsdException w:name="Colorful List Accent 4" w:uiPriority="72"/>
+    <w:lsdException w:name="Colorful Grid Accent 4" w:uiPriority="73"/>
+    <w:lsdException w:name="Light Shading Accent 5" w:uiPriority="60"/>
+    <w:lsdException w:name="Light List Accent 5" w:uiPriority="61"/>
+    <w:lsdException w:name="Light Grid Accent 5" w:uiPriority="62"/>
+    <w:lsdException w:name="Medium Shading 1 Accent 5" w:uiPriority="63"/>
+    <w:lsdException w:name="Medium Shading 2 Accent 5" w:uiPriority="64"/>
+    <w:lsdException w:name="Medium List 1 Accent 5" w:uiPriority="65"/>
+    <w:lsdException w:name="Medium List 2 Accent 5" w:uiPriority="66"/>
+    <w:lsdException w:name="Medium Grid 1 Accent 5" w:uiPriority="67"/>
+    <w:lsdException w:name="Medium Grid 2 Accent 5" w:uiPriority="68"/>
+    <w:lsdException w:name="Medium Grid 3 Accent 5" w:uiPriority="69"/>
+    <w:lsdException w:name="Dark List Accent 5" w:uiPriority="70"/>
+    <w:lsdException w:name="Colorful Shading Accent 5" w:uiPriority="71"/>
+    <w:lsdException w:name="Colorful List Accent 5" w:uiPriority="72"/>
+    <w:lsdException w:name="Colorful Grid Accent 5" w:uiPriority="73"/>
+    <w:lsdException w:name="Light Shading Accent 6" w:uiPriority="60"/>
+    <w:lsdException w:name="Light List Accent 6" w:uiPriority="61"/>
+    <w:lsdException w:name="Light Grid Accent 6" w:uiPriority="62"/>
+    <w:lsdException w:name="Medium Shading 1 Accent 6" w:uiPriority="63"/>
+    <w:lsdException w:name="Medium Shading 2 Accent 6" w:uiPriority="64"/>
+    <w:lsdException w:name="Medium List 1 Accent 6" w:uiPriority="65"/>
+    <w:lsdException w:name="Medium List 2 Accent 6" w:uiPriority="66"/>
+    <w:lsdException w:name="Medium Grid 1 Accent 6" w:uiPriority="67"/>
+    <w:lsdException w:name="Medium Grid 2 Accent 6" w:uiPriority="68"/>
+    <w:lsdException w:name="Medium Grid 3 Accent 6" w:uiPriority="69"/>
+    <w:lsdException w:name="Dark List Accent 6" w:uiPriority="70"/>
+    <w:lsdException w:name="Colorful Shading Accent 6" w:uiPriority="71"/>
+    <w:lsdException w:name="Colorful List Accent 6" w:uiPriority="72"/>
+    <w:lsdException w:name="Colorful Grid Accent 6" w:uiPriority="73"/>
+    <w:lsdException w:name="Subtle Emphasis" w:uiPriority="19" w:qFormat="1"/>
+    <w:lsdException w:name="Intense Emphasis" w:uiPriority="21" w:qFormat="1"/>
+    <w:lsdException w:name="Subtle Reference" w:uiPriority="31" w:qFormat="1"/>
+    <w:lsdException w:name="Intense Reference" w:uiPriority="32" w:qFormat="1"/>
+    <w:lsdException w:name="Book Title" w:uiPriority="33" w:qFormat="1"/>
+    <w:lsdException w:name="Bibliography" w:semiHidden="1" w:uiPriority="37" w:unhideWhenUsed="1"/>
+    <w:lsdException w:name="TOC Heading" w:semiHidden="1" w:uiPriority="39" w:unhideWhenUsed="1" w:qFormat="1"/>
+    <w:lsdException w:name="Plain Table 1" w:uiPriority="41"/>
+    <w:lsdException w:name="Plain Table 2" w:uiPriority="42"/>
+    <w:lsdException w:name="Plain Table 3" w:uiPriority="43"/>
+    <w:lsdException w:name="Plain Table 4" w:uiPriority="44"/>
+    <w:lsdException w:name="Plain Table 5" w:uiPriority="45"/>
+    <w:lsdException w:name="Grid Table Light" w:uiPriority="40"/>
+    <w:lsdException w:name="Grid Table 1 Light" w:uiPriority="46"/>
+    <w:lsdException w:name="Grid Table 2" w:uiPriority="47"/>
+    <w:lsdException w:name="Grid Table 3" w:uiPriority="48"/>
+    <w:lsdException w:name="Grid Table 4" w:uiPriority="49"/>
+    <w:lsdException w:name="Grid Table 5 Dark" w:uiPriority="50"/>
+    <w:lsdException w:name="Grid Table 6 Colorful" w:uiPriority="51"/>
+    <w:lsdException w:name="Grid Table 7 Colorful" w:uiPriority="52"/>
+    <w:lsdException w:name="Grid Table 1 Light Accent 1" w:uiPriority="46"/>
+    <w:lsdException w:name="Grid Table 2 Accent 1" w:uiPriority="47"/>
+    <w:lsdException w:name="Grid Table 3 Accent 1" w:uiPriority="48"/>
+    <w:lsdException w:name="Grid Table 4 Accent 1" w:uiPriority="49"/>
+    <w:lsdException w:name="Grid Table 5 Dark Accent 1" w:uiPriority="50"/>
+    <w:lsdException w:name="Grid Table 6 Colorful Accent 1" w:uiPriority="51"/>
+    <w:lsdException w:name="Grid Table 7 Colorful Accent 1" w:uiPriority="52"/>
+    <w:lsdException w:name="Grid Table 1 Light Accent 2" w:uiPriority="46"/>
+    <w:lsdException w:name="Grid Table 2 Accent 2" w:uiPriority="47"/>
+    <w:lsdException w:name="Grid Table 3 Accent 2" w:uiPriority="48"/>
+    <w:lsdException w:name="Grid Table 4 Accent 2" w:uiPriority="49"/>
+    <w:lsdException w:name="Grid Table 5 Dark Accent 2" w:uiPriority="50"/>
+    <w:lsdException w:name="Grid Table 6 Colorful Accent 2" w:uiPriority="51"/>
+    <w:lsdException w:name="Grid Table 7 Colorful Accent 2" w:uiPriority="52"/>
+    <w:lsdException w:name="Grid Table 1 Light Accent 3" w:uiPriority="46"/>
+    <w:lsdException w:name="Grid Table 2 Accent 3" w:uiPriority="47"/>
+    <w:lsdException w:name="Grid Table 3 Accent 3" w:uiPriority="48"/>
+    <w:lsdException w:name="Grid Table 4 Accent 3" w:uiPriority="49"/>
+    <w:lsdException w:name="Grid Table 5 Dark Accent 3" w:uiPriority="50"/>
+    <w:lsdException w:name="Grid Table 6 Colorful Accent 3" w:uiPriority="51"/>
+    <w:lsdException w:name="Grid Table 7 Colorful Accent 3" w:uiPriority="52"/>
+    <w:lsdException w:name="Grid Table 1 Light Accent 4" w:uiPriority="46"/>
+    <w:lsdException w:name="Grid Table 2 Accent 4" w:uiPriority="47"/>
+    <w:lsdException w:name="Grid Table 3 Accent 4" w:uiPriority="48"/>
+    <w:lsdException w:name="Grid Table 4 Accent 4" w:uiPriority="49"/>
+    <w:lsdException w:name="Grid Table 5 Dark Accent 4" w:uiPriority="50"/>
+    <w:lsdException w:name="Grid Table 6 Colorful Accent 4" w:uiPriority="51"/>
+    <w:lsdException w:name="Grid Table 7 Colorful Accent 4" w:uiPriority="52"/>
+    <w:lsdException w:name="Grid Table 1 Light Accent 5" w:uiPriority="46"/>
+    <w:lsdException w:name="Grid Table 2 Accent 5" w:uiPriority="47"/>
+    <w:lsdException w:name="Grid Table 3 Accent 5" w:uiPriority="48"/>
+    <w:lsdException w:name="Grid Table 4 Accent 5" w:uiPriority="49"/>
+    <w:lsdException w:name="Grid Table 5 Dark Accent 5" w:uiPriority="50"/>
+    <w:lsdException w:name="Grid Table 6 Colorful Accent 5" w:uiPriority="51"/>
+    <w:lsdException w:name="Grid Table 7 Colorful Accent 5" w:uiPriority="52"/>
+    <w:lsdException w:name="Grid Table 1 Light Accent 6" w:uiPriority="46"/>
+    <w:lsdException w:name="Grid Table 2 Accent 6" w:uiPriority="47"/>
+    <w:lsdException w:name="Grid Table 3 Accent 6" w:uiPriority="48"/>
+    <w:lsdException w:name="Grid Table 4 Accent 6" w:uiPriority="49"/>
+    <w:lsdException w:name="Grid Table 5 Dark Accent 6" w:uiPriority="50"/>
+    <w:lsdException w:name="Grid Table 6 Colorful Accent 6" w:uiPriority="51"/>
+    <w:lsdException w:name="Grid Table 7 Colorful Accent 6" w:uiPriority="52"/>
+    <w:lsdException w:name="List Table 1 Light" w:uiPriority="46"/>
+    <w:lsdException w:name="List Table 2" w:uiPriority="47"/>
+    <w:lsdException w:name="List Table 3" w:uiPriority="48"/>
+    <w:lsdException w:name="List Table 4" w:uiPriority="49"/>
+    <w:lsdException w:name="List Table 5 Dark" w:uiPriority="50"/>
+    <w:lsdException w:name="List Table 6 Colorful" w:uiPriority="51"/>
+    <w:lsdException w:name="List Table 7 Colorful" w:uiPriority="52"/>
+    <w:lsdException w:name="List Table 1 Light Accent 1" w:uiPriority="46"/>
+    <w:lsdException w:name="List Table 2 Accent 1" w:uiPriority="47"/>
+    <w:lsdException w:name="List Table 3 Accent 1" w:uiPriority="48"/>
+    <w:lsdException w:name="List Table 4 Accent 1" w:uiPriority="49"/>
+    <w:lsdException w:name="List Table 5 Dark Accent 1" w:uiPriority="50"/>
+    <w:lsdException w:name="List Table 6 Colorful Accent 1" w:uiPriority="51"/>
+    <w:lsdException w:name="List Table 7 Colorful Accent 1" w:uiPriority="52"/>
+    <w:lsdException w:name="List Table 1 Light Accent 2" w:uiPriority="46"/>
+    <w:lsdException w:name="List Table 2 Accent 2" w:uiPriority="47"/>
+    <w:lsdException w:name="List Table 3 Accent 2" w:uiPriority="48"/>
+    <w:lsdException w:name="List Table 4 Accent 2" w:uiPriority="49"/>
+    <w:lsdException w:name="List Table 5 Dark Accent 2" w:uiPriority="50"/>
+    <w:lsdException w:name="List Table 6 Colorful Accent 2" w:uiPriority="51"/>
+    <w:lsdException w:name="List Table 7 Colorful Accent 2" w:uiPriority="52"/>
+    <w:lsdException w:name="List Table 1 Light Accent 3" w:uiPriority="46"/>
+    <w:lsdException w:name="List Table 2 Accent 3" w:uiPriority="47"/>
+    <w:lsdException w:name="List Table 3 Accent 3" w:uiPriority="48"/>
+    <w:lsdException w:name="List Table 4 Accent 3" w:uiPriority="49"/>
+    <w:lsdException w:name="List Table 5 Dark Accent 3" w:uiPriority="50"/>
+    <w:lsdException w:name="List Table 6 Colorful Accent 3" w:uiPriority="51"/>
+    <w:lsdException w:name="List Table 7 Colorful Accent 3" w:uiPriority="52"/>
+    <w:lsdException w:name="List Table 1 Light Accent 4" w:uiPriority="46"/>
+    <w:lsdException w:name="List Table 2 Accent 4" w:uiPriority="47"/>
+    <w:lsdException w:name="List Table 3 Accent 4" w:uiPriority="48"/>
+    <w:lsdException w:name="List Table 4 Accent 4" w:uiPriority="49"/>
+    <w:lsdException w:name="List Table 5 Dark Accent 4" w:uiPriority="50"/>
+    <w:lsdException w:name="List Table 6 Colorful Accent 4" w:uiPriority="51"/>
+    <w:lsdException w:name="List Table 7 Colorful Accent 4" w:uiPriority="52"/>
+    <w:lsdException w:name="List Table 1 Light Accent 5" w:uiPriority="46"/>
+    <w:lsdException w:name="List Table 2 Accent 5" w:uiPriority="47"/>
+    <w:lsdException w:name="List Table 3 Accent 5" w:uiPriority="48"/>
+    <w:lsdException w:name="List Table 4 Accent 5" w:uiPriority="49"/>
+    <w:lsdException w:name="List Table 5 Dark Accent 5" w:uiPriority="50"/>
+    <w:lsdException w:name="List Table 6 Colorful Accent 5" w:uiPriority="51"/>
+    <w:lsdException w:name="List Table 7 Colorful Accent 5" w:uiPriority="52"/>
+    <w:lsdException w:name="List Table 1 Light Accent 6" w:uiPriority="46"/>
+    <w:lsdException w:name="List Table 2 Accent 6" w:uiPriority="47"/>
+    <w:lsdException w:name="List Table 3 Accent 6" w:uiPriority="48"/>
+    <w:lsdException w:name="List Table 4 Accent 6" w:uiPriority="49"/>
+    <w:lsdException w:name="List Table 5 Dark Accent 6" w:uiPriority="50"/>
+    <w:lsdException w:name="List Table 6 Colorful Accent 6" w:uiPriority="51"/>
+    <w:lsdException w:name="List Table 7 Colorful Accent 6" w:uiPriority="52"/>
   </w:latentStyles>
   <w:style w:type="paragraph" w:default="1" w:styleId="a">
     <w:name w:val="Normal"/>
@@ -11634,7 +13997,6 @@
     <w:uiPriority w:val="99"/>
     <w:semiHidden/>
     <w:unhideWhenUsed/>
-    <w:qFormat/>
     <w:tblPr>
       <w:tblInd w:w="0" w:type="dxa"/>
       <w:tblCellMar>
@@ -12266,7 +14628,6 @@
     <w:uiPriority w:val="39"/>
     <w:rsid w:val="0035011E"/>
     <w:tblPr>
-      <w:tblInd w:w="0" w:type="dxa"/>
       <w:tblBorders>
         <w:top w:val="single" w:sz="4" w:space="0" w:color="000000" w:themeColor="text1"/>
         <w:left w:val="single" w:sz="4" w:space="0" w:color="000000" w:themeColor="text1"/>
@@ -12275,12 +14636,6 @@
         <w:insideH w:val="single" w:sz="4" w:space="0" w:color="000000" w:themeColor="text1"/>
         <w:insideV w:val="single" w:sz="4" w:space="0" w:color="000000" w:themeColor="text1"/>
       </w:tblBorders>
-      <w:tblCellMar>
-        <w:top w:w="0" w:type="dxa"/>
-        <w:left w:w="108" w:type="dxa"/>
-        <w:bottom w:w="0" w:type="dxa"/>
-        <w:right w:w="108" w:type="dxa"/>
-      </w:tblCellMar>
     </w:tblPr>
   </w:style>
   <w:style w:type="paragraph" w:styleId="af8">
@@ -12555,7 +14910,7 @@
   <a:extraClrSchemeLst/>
   <a:extLst>
     <a:ext uri="{05A4C25C-085E-4340-85A3-A5531E510DB2}">
-      <thm15:themeFamily xmlns:thm15="http://schemas.microsoft.com/office/thememl/2012/main" xmlns="" name="Office Theme" id="{62F939B6-93AF-4DB8-9C6B-D6C7DFDC589F}" vid="{4A3C46E8-61CC-4603-A589-7422A47A8E4A}"/>
+      <thm15:themeFamily xmlns:thm15="http://schemas.microsoft.com/office/thememl/2012/main" name="Office Theme" id="{62F939B6-93AF-4DB8-9C6B-D6C7DFDC589F}" vid="{4A3C46E8-61CC-4603-A589-7422A47A8E4A}"/>
     </a:ext>
   </a:extLst>
 </a:theme>
@@ -12566,7 +14921,7 @@
 </file>
 
 <file path=customXml/itemProps1.xml><?xml version="1.0" encoding="utf-8"?>
-<ds:datastoreItem xmlns:ds="http://schemas.openxmlformats.org/officeDocument/2006/customXml" ds:itemID="{7551829A-F865-43EE-BD6B-BBC2FBCC8713}">
+<ds:datastoreItem xmlns:ds="http://schemas.openxmlformats.org/officeDocument/2006/customXml" ds:itemID="{D5E3ED3D-0BD5-442C-B572-10165B48047E}">
   <ds:schemaRefs>
     <ds:schemaRef ds:uri="http://schemas.openxmlformats.org/officeDocument/2006/bibliography"/>
   </ds:schemaRefs>

--- a/paper.docx
+++ b/paper.docx
@@ -10983,7 +10983,7 @@
           <w:sz w:val="24"/>
           <w:szCs w:val="24"/>
         </w:rPr>
-        <w:t xml:space="preserve">.1.1 </w:t>
+        <w:t>.1.1</w:t>
       </w:r>
       <w:r>
         <w:rPr>
@@ -10994,7 +10994,7 @@
           <w:sz w:val="24"/>
           <w:szCs w:val="24"/>
         </w:rPr>
-        <w:t>P</w:t>
+        <w:tab/>
       </w:r>
       <w:r>
         <w:rPr>
@@ -11005,7 +11005,18 @@
           <w:sz w:val="24"/>
           <w:szCs w:val="24"/>
         </w:rPr>
-        <w:t>CI主成分分析</w:t>
+        <w:t>数据</w:t>
+      </w:r>
+      <w:r>
+        <w:rPr>
+          <w:rFonts w:ascii="黑体" w:eastAsia="黑体" w:hAnsi="Arial" w:cs="Times New Roman" w:hint="eastAsia"/>
+          <w:b w:val="0"/>
+          <w:snapToGrid w:val="0"/>
+          <w:kern w:val="0"/>
+          <w:sz w:val="24"/>
+          <w:szCs w:val="24"/>
+        </w:rPr>
+        <w:t>预处理</w:t>
       </w:r>
     </w:p>
     <w:p>
@@ -11016,6 +11027,2731 @@
         <w:rPr>
           <w:rFonts w:hint="eastAsia"/>
         </w:rPr>
+        <w:t>根据数据集提取出来的各项指标</w:t>
+      </w:r>
+      <w:r>
+        <w:rPr>
+          <w:rFonts w:hint="eastAsia"/>
+        </w:rPr>
+        <w:t>的值</w:t>
+      </w:r>
+      <w:r>
+        <w:rPr>
+          <w:rFonts w:hint="eastAsia"/>
+        </w:rPr>
+        <w:t>差别太大</w:t>
+      </w:r>
+      <w:r>
+        <w:rPr>
+          <w:rFonts w:hint="eastAsia"/>
+        </w:rPr>
+        <w:t>，不利于指标之间的比较和加权</w:t>
+      </w:r>
+      <w:r>
+        <w:rPr>
+          <w:rFonts w:hint="eastAsia"/>
+        </w:rPr>
+        <w:t>，为了去除数据的单位限制，将其转化为无量纲的纯数值，</w:t>
+      </w:r>
+      <w:r>
+        <w:rPr>
+          <w:rFonts w:hint="eastAsia"/>
+        </w:rPr>
+        <w:t>我们</w:t>
+      </w:r>
+      <w:r>
+        <w:rPr>
+          <w:rFonts w:hint="eastAsia"/>
+        </w:rPr>
+        <w:t>需要</w:t>
+      </w:r>
+      <w:r>
+        <w:rPr>
+          <w:rFonts w:hint="eastAsia"/>
+        </w:rPr>
+        <w:t>用到数据标准化技术（</w:t>
+      </w:r>
+      <w:r>
+        <w:rPr>
+          <w:rFonts w:ascii="幼圆" w:eastAsia="幼圆" w:hint="eastAsia"/>
+          <w:color w:val="464646"/>
+          <w:sz w:val="27"/>
+          <w:szCs w:val="27"/>
+          <w:shd w:val="clear" w:color="auto" w:fill="FFFFFF"/>
+        </w:rPr>
+        <w:t>normalization</w:t>
+      </w:r>
+      <w:r>
+        <w:rPr>
+          <w:rFonts w:hint="eastAsia"/>
+        </w:rPr>
+        <w:t>）。</w:t>
+      </w:r>
+      <w:r>
+        <w:rPr>
+          <w:rFonts w:hint="eastAsia"/>
+        </w:rPr>
+        <w:t>该</w:t>
+      </w:r>
+      <w:r>
+        <w:rPr>
+          <w:rFonts w:hint="eastAsia"/>
+        </w:rPr>
+        <w:t>方法是把数据按照一定比例映射到另一个特定的区间内，</w:t>
+      </w:r>
+      <w:r>
+        <w:rPr>
+          <w:rFonts w:hint="eastAsia"/>
+        </w:rPr>
+        <w:t>实现了数据缩放功能</w:t>
+      </w:r>
+      <w:r>
+        <w:rPr>
+          <w:rFonts w:hint="eastAsia"/>
+        </w:rPr>
+        <w:t>，是很多基于数据的分析工作的前提</w:t>
+      </w:r>
+      <w:r>
+        <w:rPr>
+          <w:rFonts w:hint="eastAsia"/>
+        </w:rPr>
+        <w:t>。</w:t>
+      </w:r>
+    </w:p>
+    <w:p>
+      <w:pPr>
+        <w:ind w:firstLine="420"/>
+      </w:pPr>
+      <w:r>
+        <w:rPr>
+          <w:rFonts w:hint="eastAsia"/>
+        </w:rPr>
+        <w:t>数据标准化的方法有很多，常用的有</w:t>
+      </w:r>
+      <w:r>
+        <w:rPr>
+          <w:rFonts w:hint="eastAsia"/>
+        </w:rPr>
+        <w:t xml:space="preserve">Min-max </w:t>
+      </w:r>
+      <w:r>
+        <w:rPr>
+          <w:rFonts w:hint="eastAsia"/>
+        </w:rPr>
+        <w:t>标准化</w:t>
+      </w:r>
+      <w:r>
+        <w:t>、</w:t>
+      </w:r>
+      <w:r>
+        <w:rPr>
+          <w:rFonts w:hint="eastAsia"/>
+        </w:rPr>
+        <w:t xml:space="preserve">z-score </w:t>
+      </w:r>
+      <w:r>
+        <w:rPr>
+          <w:rFonts w:hint="eastAsia"/>
+        </w:rPr>
+        <w:t>标准化</w:t>
+      </w:r>
+      <w:r>
+        <w:rPr>
+          <w:rFonts w:hint="eastAsia"/>
+        </w:rPr>
+        <w:t>、</w:t>
+      </w:r>
+      <w:r>
+        <w:rPr>
+          <w:rFonts w:hint="eastAsia"/>
+        </w:rPr>
+        <w:t>Decimal scaling</w:t>
+      </w:r>
+      <w:r>
+        <w:rPr>
+          <w:rFonts w:hint="eastAsia"/>
+        </w:rPr>
+        <w:t>小数定标标准化</w:t>
+      </w:r>
+      <w:r>
+        <w:rPr>
+          <w:rFonts w:hint="eastAsia"/>
+        </w:rPr>
+        <w:t>。</w:t>
+      </w:r>
+      <w:r>
+        <w:rPr>
+          <w:rFonts w:hint="eastAsia"/>
+        </w:rPr>
+        <w:t>在此我们选用</w:t>
+      </w:r>
+      <w:r>
+        <w:rPr>
+          <w:rFonts w:hint="eastAsia"/>
+        </w:rPr>
+        <w:t>z</w:t>
+      </w:r>
+      <w:r>
+        <w:t>-score</w:t>
+      </w:r>
+      <w:r>
+        <w:rPr>
+          <w:rFonts w:hint="eastAsia"/>
+        </w:rPr>
+        <w:t>标准化方法，因为</w:t>
+      </w:r>
+      <w:r>
+        <w:rPr>
+          <w:rFonts w:hint="eastAsia"/>
+        </w:rPr>
+        <w:t>z-score</w:t>
+      </w:r>
+      <w:r>
+        <w:rPr>
+          <w:rFonts w:hint="eastAsia"/>
+        </w:rPr>
+        <w:t>对于指标的最大值和最小值提前未知的情况能够较好处理。</w:t>
+      </w:r>
+      <w:r>
+        <w:rPr>
+          <w:rFonts w:hint="eastAsia"/>
+        </w:rPr>
+        <w:t>处理过程</w:t>
+      </w:r>
+      <w:r>
+        <w:rPr>
+          <w:rFonts w:hint="eastAsia"/>
+        </w:rPr>
+        <w:t>如</w:t>
+      </w:r>
+      <w:r>
+        <w:rPr>
+          <w:rFonts w:hint="eastAsia"/>
+        </w:rPr>
+        <w:t>公式所示</w:t>
+      </w:r>
+      <w:r>
+        <w:rPr>
+          <w:rFonts w:hint="eastAsia"/>
+        </w:rPr>
+        <w:t>：</w:t>
+      </w:r>
+    </w:p>
+    <w:p>
+      <w:pPr>
+        <w:ind w:firstLine="420"/>
+      </w:pPr>
+      <m:oMathPara>
+        <m:oMath>
+          <m:sSubSup>
+            <m:sSubSupPr>
+              <m:ctrlPr>
+                <w:rPr>
+                  <w:rFonts w:ascii="Cambria Math" w:hAnsi="Cambria Math"/>
+                </w:rPr>
+              </m:ctrlPr>
+            </m:sSubSupPr>
+            <m:e>
+              <m:r>
+                <w:rPr>
+                  <w:rFonts w:ascii="Cambria Math" w:hAnsi="Cambria Math"/>
+                </w:rPr>
+                <m:t>x</m:t>
+              </m:r>
+            </m:e>
+            <m:sub>
+              <m:r>
+                <w:rPr>
+                  <w:rFonts w:ascii="Cambria Math" w:hAnsi="Cambria Math"/>
+                </w:rPr>
+                <m:t>i</m:t>
+              </m:r>
+            </m:sub>
+            <m:sup>
+              <m:r>
+                <w:rPr>
+                  <w:rFonts w:ascii="Cambria Math" w:hAnsi="Cambria Math"/>
+                </w:rPr>
+                <m:t>'</m:t>
+              </m:r>
+            </m:sup>
+          </m:sSubSup>
+          <m:r>
+            <w:rPr>
+              <w:rFonts w:ascii="Cambria Math" w:hAnsi="Cambria Math"/>
+            </w:rPr>
+            <m:t>=</m:t>
+          </m:r>
+          <m:f>
+            <m:fPr>
+              <m:ctrlPr>
+                <w:rPr>
+                  <w:rFonts w:ascii="Cambria Math" w:hAnsi="Cambria Math"/>
+                  <w:i/>
+                </w:rPr>
+              </m:ctrlPr>
+            </m:fPr>
+            <m:num>
+              <m:sSub>
+                <m:sSubPr>
+                  <m:ctrlPr>
+                    <w:rPr>
+                      <w:rFonts w:ascii="Cambria Math" w:hAnsi="Cambria Math"/>
+                      <w:i/>
+                    </w:rPr>
+                  </m:ctrlPr>
+                </m:sSubPr>
+                <m:e>
+                  <m:r>
+                    <w:rPr>
+                      <w:rFonts w:ascii="Cambria Math" w:hAnsi="Cambria Math"/>
+                    </w:rPr>
+                    <m:t>x</m:t>
+                  </m:r>
+                </m:e>
+                <m:sub>
+                  <m:r>
+                    <w:rPr>
+                      <w:rFonts w:ascii="Cambria Math" w:hAnsi="Cambria Math"/>
+                    </w:rPr>
+                    <m:t>i</m:t>
+                  </m:r>
+                </m:sub>
+              </m:sSub>
+              <m:r>
+                <w:rPr>
+                  <w:rFonts w:ascii="Cambria Math" w:hAnsi="Cambria Math"/>
+                </w:rPr>
+                <m:t>-</m:t>
+              </m:r>
+              <m:acc>
+                <m:accPr>
+                  <m:chr m:val="̅"/>
+                  <m:ctrlPr>
+                    <w:rPr>
+                      <w:rFonts w:ascii="Cambria Math" w:hAnsi="Cambria Math"/>
+                      <w:i/>
+                    </w:rPr>
+                  </m:ctrlPr>
+                </m:accPr>
+                <m:e>
+                  <m:r>
+                    <w:rPr>
+                      <w:rFonts w:ascii="Cambria Math" w:hAnsi="Cambria Math" w:hint="eastAsia"/>
+                    </w:rPr>
+                    <m:t>x</m:t>
+                  </m:r>
+                </m:e>
+              </m:acc>
+            </m:num>
+            <m:den>
+              <m:r>
+                <w:rPr>
+                  <w:rFonts w:ascii="Cambria Math" w:hAnsi="Cambria Math"/>
+                </w:rPr>
+                <m:t>s</m:t>
+              </m:r>
+            </m:den>
+          </m:f>
+        </m:oMath>
+      </m:oMathPara>
+    </w:p>
+    <w:p>
+      <w:pPr>
+        <w:ind w:firstLine="420"/>
+      </w:pPr>
+      <w:r>
+        <w:rPr>
+          <w:rFonts w:hint="eastAsia"/>
+        </w:rPr>
+        <w:t>其中</w:t>
+      </w:r>
+      <m:oMath>
+        <m:sSubSup>
+          <m:sSubSupPr>
+            <m:ctrlPr>
+              <w:rPr>
+                <w:rFonts w:ascii="Cambria Math" w:hAnsi="Cambria Math"/>
+              </w:rPr>
+            </m:ctrlPr>
+          </m:sSubSupPr>
+          <m:e>
+            <m:r>
+              <w:rPr>
+                <w:rFonts w:ascii="Cambria Math" w:hAnsi="Cambria Math"/>
+              </w:rPr>
+              <m:t>x</m:t>
+            </m:r>
+          </m:e>
+          <m:sub>
+            <m:r>
+              <w:rPr>
+                <w:rFonts w:ascii="Cambria Math" w:hAnsi="Cambria Math"/>
+              </w:rPr>
+              <m:t>i</m:t>
+            </m:r>
+          </m:sub>
+          <m:sup>
+            <m:r>
+              <w:rPr>
+                <w:rFonts w:ascii="Cambria Math" w:hAnsi="Cambria Math"/>
+              </w:rPr>
+              <m:t>'</m:t>
+            </m:r>
+          </m:sup>
+        </m:sSubSup>
+      </m:oMath>
+      <w:r>
+        <w:rPr>
+          <w:rFonts w:hint="eastAsia"/>
+        </w:rPr>
+        <w:t>代表处理后得到的值，</w:t>
+      </w:r>
+      <m:oMath>
+        <m:sSub>
+          <m:sSubPr>
+            <m:ctrlPr>
+              <w:rPr>
+                <w:rFonts w:ascii="Cambria Math" w:hAnsi="Cambria Math"/>
+                <w:i/>
+              </w:rPr>
+            </m:ctrlPr>
+          </m:sSubPr>
+          <m:e>
+            <m:r>
+              <w:rPr>
+                <w:rFonts w:ascii="Cambria Math" w:hAnsi="Cambria Math"/>
+              </w:rPr>
+              <m:t>x</m:t>
+            </m:r>
+          </m:e>
+          <m:sub>
+            <m:r>
+              <w:rPr>
+                <w:rFonts w:ascii="Cambria Math" w:hAnsi="Cambria Math"/>
+              </w:rPr>
+              <m:t>i</m:t>
+            </m:r>
+          </m:sub>
+        </m:sSub>
+      </m:oMath>
+      <w:r>
+        <w:rPr>
+          <w:rFonts w:hint="eastAsia"/>
+        </w:rPr>
+        <w:t>为</w:t>
+      </w:r>
+      <w:r>
+        <w:rPr>
+          <w:rFonts w:hint="eastAsia"/>
+        </w:rPr>
+        <w:t>指标的样本值，</w:t>
+      </w:r>
+      <m:oMath>
+        <m:acc>
+          <m:accPr>
+            <m:chr m:val="̅"/>
+            <m:ctrlPr>
+              <w:rPr>
+                <w:rFonts w:ascii="Cambria Math" w:hAnsi="Cambria Math"/>
+                <w:i/>
+              </w:rPr>
+            </m:ctrlPr>
+          </m:accPr>
+          <m:e>
+            <m:r>
+              <w:rPr>
+                <w:rFonts w:ascii="Cambria Math" w:hAnsi="Cambria Math" w:hint="eastAsia"/>
+              </w:rPr>
+              <m:t>x</m:t>
+            </m:r>
+          </m:e>
+        </m:acc>
+      </m:oMath>
+      <w:r>
+        <w:rPr>
+          <w:rFonts w:hint="eastAsia"/>
+        </w:rPr>
+        <w:t>代表样本均值，</w:t>
+      </w:r>
+      <w:r>
+        <w:rPr>
+          <w:rFonts w:hint="eastAsia"/>
+        </w:rPr>
+        <w:t>s</w:t>
+      </w:r>
+      <w:r>
+        <w:rPr>
+          <w:rFonts w:hint="eastAsia"/>
+        </w:rPr>
+        <w:t>是</w:t>
+      </w:r>
+      <w:r>
+        <w:rPr>
+          <w:rFonts w:hint="eastAsia"/>
+        </w:rPr>
+        <w:t>样本方差。</w:t>
+      </w:r>
+    </w:p>
+    <w:p>
+      <w:pPr>
+        <w:pStyle w:val="3"/>
+        <w:keepLines w:val="0"/>
+        <w:spacing w:line="300" w:lineRule="auto"/>
+        <w:rPr>
+          <w:rFonts w:ascii="黑体" w:eastAsia="黑体" w:hAnsi="Arial" w:cs="Times New Roman"/>
+          <w:b w:val="0"/>
+          <w:snapToGrid w:val="0"/>
+          <w:kern w:val="0"/>
+          <w:sz w:val="24"/>
+          <w:szCs w:val="24"/>
+        </w:rPr>
+      </w:pPr>
+      <w:r>
+        <w:rPr>
+          <w:rFonts w:ascii="黑体" w:eastAsia="黑体" w:hAnsi="Arial" w:cs="Times New Roman"/>
+          <w:b w:val="0"/>
+          <w:snapToGrid w:val="0"/>
+          <w:kern w:val="0"/>
+          <w:sz w:val="24"/>
+          <w:szCs w:val="24"/>
+        </w:rPr>
+        <w:lastRenderedPageBreak/>
+        <w:t>3.2</w:t>
+      </w:r>
+      <w:r>
+        <w:rPr>
+          <w:rFonts w:ascii="黑体" w:eastAsia="黑体" w:hAnsi="Arial" w:cs="Times New Roman"/>
+          <w:b w:val="0"/>
+          <w:snapToGrid w:val="0"/>
+          <w:kern w:val="0"/>
+          <w:sz w:val="24"/>
+          <w:szCs w:val="24"/>
+        </w:rPr>
+        <w:t>.1.2</w:t>
+      </w:r>
+      <w:r>
+        <w:rPr>
+          <w:rFonts w:ascii="黑体" w:eastAsia="黑体" w:hAnsi="Arial" w:cs="Times New Roman"/>
+          <w:b w:val="0"/>
+          <w:snapToGrid w:val="0"/>
+          <w:kern w:val="0"/>
+          <w:sz w:val="24"/>
+          <w:szCs w:val="24"/>
+        </w:rPr>
+        <w:tab/>
+      </w:r>
+      <w:r>
+        <w:rPr>
+          <w:rFonts w:ascii="黑体" w:eastAsia="黑体" w:hAnsi="Arial" w:cs="Times New Roman" w:hint="eastAsia"/>
+          <w:b w:val="0"/>
+          <w:snapToGrid w:val="0"/>
+          <w:kern w:val="0"/>
+          <w:sz w:val="24"/>
+          <w:szCs w:val="24"/>
+        </w:rPr>
+        <w:t>计算指标相关性</w:t>
+      </w:r>
+    </w:p>
+    <w:p>
+      <w:pPr>
+        <w:ind w:firstLine="420"/>
+      </w:pPr>
+      <w:r>
+        <w:rPr>
+          <w:rFonts w:hint="eastAsia"/>
+        </w:rPr>
+        <w:t>相关系数是变量之间线性相关程度的衡量指标，它所表示的是一种非确定性的关系</w:t>
+      </w:r>
+      <w:r>
+        <w:rPr>
+          <w:rFonts w:hint="eastAsia"/>
+        </w:rPr>
+        <w:t>，并且假定两个变量都是随机变量，而且之间是线性关系</w:t>
+      </w:r>
+      <w:r>
+        <w:rPr>
+          <w:rFonts w:hint="eastAsia"/>
+        </w:rPr>
+        <w:t>。</w:t>
+      </w:r>
+      <w:r>
+        <w:rPr>
+          <w:rFonts w:hint="eastAsia"/>
+        </w:rPr>
+        <w:t>除此之外，所研究的样本数据中不应该</w:t>
+      </w:r>
+      <w:r>
+        <w:rPr>
+          <w:rFonts w:hint="eastAsia"/>
+        </w:rPr>
+        <w:t>出现非常大或非常小的极端值</w:t>
+      </w:r>
+      <w:r>
+        <w:rPr>
+          <w:rFonts w:hint="eastAsia"/>
+        </w:rPr>
+        <w:t>，否则将会对</w:t>
+      </w:r>
+      <w:r>
+        <w:rPr>
+          <w:rFonts w:hint="eastAsia"/>
+        </w:rPr>
+        <w:t>相关系数的值产生很大影响，这也是在之前我们进行数据标准化的</w:t>
+      </w:r>
+      <w:r>
+        <w:rPr>
+          <w:rFonts w:hint="eastAsia"/>
+        </w:rPr>
+        <w:t>原因之一。</w:t>
+      </w:r>
+      <w:r>
+        <w:rPr>
+          <w:rFonts w:hint="eastAsia"/>
+        </w:rPr>
+        <w:t>我们采用公式求解相关系数：</w:t>
+      </w:r>
+    </w:p>
+    <w:p>
+      <w:pPr>
+        <w:ind w:firstLine="420"/>
+        <w:rPr>
+          <w:rFonts w:hint="eastAsia"/>
+        </w:rPr>
+      </w:pPr>
+      <m:oMathPara>
+        <m:oMath>
+          <m:sSub>
+            <m:sSubPr>
+              <m:ctrlPr>
+                <w:rPr>
+                  <w:rFonts w:ascii="Cambria Math" w:hAnsi="Cambria Math"/>
+                </w:rPr>
+              </m:ctrlPr>
+            </m:sSubPr>
+            <m:e>
+              <m:r>
+                <w:rPr>
+                  <w:rFonts w:ascii="Cambria Math" w:hAnsi="Cambria Math"/>
+                </w:rPr>
+                <m:t>ρ</m:t>
+              </m:r>
+            </m:e>
+            <m:sub>
+              <m:r>
+                <w:rPr>
+                  <w:rFonts w:ascii="Cambria Math" w:hAnsi="Cambria Math"/>
+                </w:rPr>
+                <m:t>XY</m:t>
+              </m:r>
+            </m:sub>
+          </m:sSub>
+          <m:r>
+            <w:rPr>
+              <w:rFonts w:ascii="Cambria Math" w:hAnsi="Cambria Math"/>
+            </w:rPr>
+            <m:t>=</m:t>
+          </m:r>
+          <m:f>
+            <m:fPr>
+              <m:ctrlPr>
+                <w:rPr>
+                  <w:rFonts w:ascii="Cambria Math" w:hAnsi="Cambria Math"/>
+                  <w:i/>
+                </w:rPr>
+              </m:ctrlPr>
+            </m:fPr>
+            <m:num>
+              <m:r>
+                <w:rPr>
+                  <w:rFonts w:ascii="Cambria Math" w:hAnsi="Cambria Math"/>
+                </w:rPr>
+                <m:t>Cov(X, Y)</m:t>
+              </m:r>
+            </m:num>
+            <m:den>
+              <m:rad>
+                <m:radPr>
+                  <m:degHide m:val="1"/>
+                  <m:ctrlPr>
+                    <w:rPr>
+                      <w:rFonts w:ascii="Cambria Math" w:hAnsi="Cambria Math"/>
+                      <w:i/>
+                    </w:rPr>
+                  </m:ctrlPr>
+                </m:radPr>
+                <m:deg/>
+                <m:e>
+                  <m:r>
+                    <w:rPr>
+                      <w:rFonts w:ascii="Cambria Math" w:hAnsi="Cambria Math"/>
+                    </w:rPr>
+                    <m:t>D(X)</m:t>
+                  </m:r>
+                  <m:rad>
+                    <m:radPr>
+                      <m:degHide m:val="1"/>
+                      <m:ctrlPr>
+                        <w:rPr>
+                          <w:rFonts w:ascii="Cambria Math" w:hAnsi="Cambria Math"/>
+                          <w:i/>
+                        </w:rPr>
+                      </m:ctrlPr>
+                    </m:radPr>
+                    <m:deg/>
+                    <m:e>
+                      <m:r>
+                        <w:rPr>
+                          <w:rFonts w:ascii="Cambria Math" w:hAnsi="Cambria Math"/>
+                        </w:rPr>
+                        <m:t>D(Y)</m:t>
+                      </m:r>
+                    </m:e>
+                  </m:rad>
+                </m:e>
+              </m:rad>
+            </m:den>
+          </m:f>
+        </m:oMath>
+      </m:oMathPara>
+    </w:p>
+    <w:p>
+      <w:pPr>
+        <w:ind w:firstLine="420"/>
+      </w:pPr>
+      <w:r>
+        <w:rPr>
+          <w:rFonts w:hint="eastAsia"/>
+        </w:rPr>
+        <w:t>其中</w:t>
+      </w:r>
+      <m:oMath>
+        <m:sSub>
+          <m:sSubPr>
+            <m:ctrlPr>
+              <w:rPr>
+                <w:rFonts w:ascii="Cambria Math" w:hAnsi="Cambria Math"/>
+              </w:rPr>
+            </m:ctrlPr>
+          </m:sSubPr>
+          <m:e>
+            <m:r>
+              <w:rPr>
+                <w:rFonts w:ascii="Cambria Math" w:hAnsi="Cambria Math"/>
+              </w:rPr>
+              <m:t>ρ</m:t>
+            </m:r>
+          </m:e>
+          <m:sub>
+            <m:r>
+              <w:rPr>
+                <w:rFonts w:ascii="Cambria Math" w:hAnsi="Cambria Math"/>
+              </w:rPr>
+              <m:t>XY</m:t>
+            </m:r>
+          </m:sub>
+        </m:sSub>
+      </m:oMath>
+      <w:r>
+        <w:rPr>
+          <w:rFonts w:hint="eastAsia"/>
+        </w:rPr>
+        <w:t>为相关系数，</w:t>
+      </w:r>
+      <m:oMath>
+        <m:r>
+          <w:rPr>
+            <w:rFonts w:ascii="Cambria Math" w:hAnsi="Cambria Math"/>
+          </w:rPr>
+          <m:t>Cov</m:t>
+        </m:r>
+        <m:d>
+          <m:dPr>
+            <m:ctrlPr>
+              <w:rPr>
+                <w:rFonts w:ascii="Cambria Math" w:hAnsi="Cambria Math"/>
+                <w:i/>
+              </w:rPr>
+            </m:ctrlPr>
+          </m:dPr>
+          <m:e>
+            <m:r>
+              <w:rPr>
+                <w:rFonts w:ascii="Cambria Math" w:hAnsi="Cambria Math"/>
+              </w:rPr>
+              <m:t>X, Y</m:t>
+            </m:r>
+          </m:e>
+        </m:d>
+      </m:oMath>
+      <w:r>
+        <w:rPr>
+          <w:rFonts w:hint="eastAsia"/>
+        </w:rPr>
+        <w:t>为</w:t>
+      </w:r>
+      <w:r>
+        <w:rPr>
+          <w:rFonts w:hint="eastAsia"/>
+        </w:rPr>
+        <w:t>X</w:t>
+      </w:r>
+      <w:r>
+        <w:t>，</w:t>
+      </w:r>
+      <w:r>
+        <w:rPr>
+          <w:rFonts w:hint="eastAsia"/>
+        </w:rPr>
+        <w:t>Y</w:t>
+      </w:r>
+      <w:r>
+        <w:rPr>
+          <w:rFonts w:hint="eastAsia"/>
+        </w:rPr>
+        <w:t>的协方差</w:t>
+      </w:r>
+      <w:r>
+        <w:rPr>
+          <w:rFonts w:hint="eastAsia"/>
+        </w:rPr>
+        <w:t>，</w:t>
+      </w:r>
+      <w:r>
+        <w:rPr>
+          <w:rFonts w:hint="eastAsia"/>
+        </w:rPr>
+        <w:t>D</w:t>
+      </w:r>
+      <w:r>
+        <w:t>(X)</w:t>
+      </w:r>
+      <w:r>
+        <w:t>，</w:t>
+      </w:r>
+      <w:r>
+        <w:t>D(Y)</w:t>
+      </w:r>
+      <w:r>
+        <w:rPr>
+          <w:rFonts w:hint="eastAsia"/>
+        </w:rPr>
+        <w:t>分别代表</w:t>
+      </w:r>
+      <w:r>
+        <w:rPr>
+          <w:rFonts w:hint="eastAsia"/>
+        </w:rPr>
+        <w:t>X</w:t>
+      </w:r>
+      <w:r>
+        <w:t>，</w:t>
+      </w:r>
+      <w:r>
+        <w:rPr>
+          <w:rFonts w:hint="eastAsia"/>
+        </w:rPr>
+        <w:t>Y</w:t>
+      </w:r>
+      <w:r>
+        <w:rPr>
+          <w:rFonts w:hint="eastAsia"/>
+        </w:rPr>
+        <w:t>的方差。</w:t>
+      </w:r>
+    </w:p>
+    <w:p>
+      <w:pPr>
+        <w:ind w:firstLine="420"/>
+      </w:pPr>
+      <w:r>
+        <w:rPr>
+          <w:rFonts w:hint="eastAsia"/>
+        </w:rPr>
+        <w:t>在此</w:t>
+      </w:r>
+      <w:r>
+        <w:rPr>
+          <w:rFonts w:hint="eastAsia"/>
+        </w:rPr>
+        <w:t>给出</w:t>
+      </w:r>
+      <w:r>
+        <w:rPr>
+          <w:rFonts w:hint="eastAsia"/>
+        </w:rPr>
+        <w:t>协方差的计算公式</w:t>
+      </w:r>
+      <w:r>
+        <w:rPr>
+          <w:rFonts w:hint="eastAsia"/>
+        </w:rPr>
+        <w:t>：</w:t>
+      </w:r>
+    </w:p>
+    <w:p>
+      <w:pPr>
+        <w:ind w:firstLine="420"/>
+        <w:rPr>
+          <w:rFonts w:hint="eastAsia"/>
+        </w:rPr>
+      </w:pPr>
+      <m:oMathPara>
+        <m:oMath>
+          <m:r>
+            <w:rPr>
+              <w:rFonts w:ascii="Cambria Math" w:hAnsi="Cambria Math"/>
+            </w:rPr>
+            <m:t>Cov</m:t>
+          </m:r>
+          <m:d>
+            <m:dPr>
+              <m:ctrlPr>
+                <w:rPr>
+                  <w:rFonts w:ascii="Cambria Math" w:hAnsi="Cambria Math"/>
+                  <w:i/>
+                </w:rPr>
+              </m:ctrlPr>
+            </m:dPr>
+            <m:e>
+              <m:r>
+                <w:rPr>
+                  <w:rFonts w:ascii="Cambria Math" w:hAnsi="Cambria Math"/>
+                </w:rPr>
+                <m:t>X, Y</m:t>
+              </m:r>
+            </m:e>
+          </m:d>
+          <m:r>
+            <m:rPr>
+              <m:sty m:val="p"/>
+            </m:rPr>
+            <w:rPr>
+              <w:rFonts w:ascii="Cambria Math" w:hAnsi="Cambria Math" w:hint="eastAsia"/>
+            </w:rPr>
+            <m:t>=</m:t>
+          </m:r>
+          <m:f>
+            <m:fPr>
+              <m:ctrlPr>
+                <w:rPr>
+                  <w:rFonts w:ascii="Cambria Math" w:hAnsi="Cambria Math"/>
+                </w:rPr>
+              </m:ctrlPr>
+            </m:fPr>
+            <m:num>
+              <m:nary>
+                <m:naryPr>
+                  <m:chr m:val="∑"/>
+                  <m:limLoc m:val="undOvr"/>
+                  <m:ctrlPr>
+                    <w:rPr>
+                      <w:rFonts w:ascii="Cambria Math" w:hAnsi="Cambria Math"/>
+                      <w:i/>
+                    </w:rPr>
+                  </m:ctrlPr>
+                </m:naryPr>
+                <m:sub>
+                  <m:r>
+                    <w:rPr>
+                      <w:rFonts w:ascii="Cambria Math" w:hAnsi="Cambria Math"/>
+                    </w:rPr>
+                    <m:t>i=1</m:t>
+                  </m:r>
+                </m:sub>
+                <m:sup>
+                  <m:r>
+                    <w:rPr>
+                      <w:rFonts w:ascii="Cambria Math" w:hAnsi="Cambria Math" w:hint="eastAsia"/>
+                    </w:rPr>
+                    <m:t>n</m:t>
+                  </m:r>
+                </m:sup>
+                <m:e>
+                  <m:r>
+                    <w:rPr>
+                      <w:rFonts w:ascii="Cambria Math" w:hAnsi="Cambria Math"/>
+                    </w:rPr>
+                    <m:t>(</m:t>
+                  </m:r>
+                  <m:sSub>
+                    <m:sSubPr>
+                      <m:ctrlPr>
+                        <w:rPr>
+                          <w:rFonts w:ascii="Cambria Math" w:hAnsi="Cambria Math"/>
+                          <w:i/>
+                        </w:rPr>
+                      </m:ctrlPr>
+                    </m:sSubPr>
+                    <m:e>
+                      <m:r>
+                        <w:rPr>
+                          <w:rFonts w:ascii="Cambria Math" w:hAnsi="Cambria Math"/>
+                        </w:rPr>
+                        <m:t>X</m:t>
+                      </m:r>
+                    </m:e>
+                    <m:sub>
+                      <m:r>
+                        <w:rPr>
+                          <w:rFonts w:ascii="Cambria Math" w:hAnsi="Cambria Math"/>
+                        </w:rPr>
+                        <m:t>i</m:t>
+                      </m:r>
+                    </m:sub>
+                  </m:sSub>
+                  <m:r>
+                    <w:rPr>
+                      <w:rFonts w:ascii="Cambria Math" w:hAnsi="Cambria Math"/>
+                    </w:rPr>
+                    <m:t>-</m:t>
+                  </m:r>
+                  <m:acc>
+                    <m:accPr>
+                      <m:chr m:val="̅"/>
+                      <m:ctrlPr>
+                        <w:rPr>
+                          <w:rFonts w:ascii="Cambria Math" w:hAnsi="Cambria Math"/>
+                          <w:i/>
+                        </w:rPr>
+                      </m:ctrlPr>
+                    </m:accPr>
+                    <m:e>
+                      <m:r>
+                        <w:rPr>
+                          <w:rFonts w:ascii="Cambria Math" w:hAnsi="Cambria Math"/>
+                        </w:rPr>
+                        <m:t>X</m:t>
+                      </m:r>
+                    </m:e>
+                  </m:acc>
+                  <m:r>
+                    <w:rPr>
+                      <w:rFonts w:ascii="Cambria Math" w:hAnsi="Cambria Math"/>
+                    </w:rPr>
+                    <m:t>)(</m:t>
+                  </m:r>
+                  <m:sSub>
+                    <m:sSubPr>
+                      <m:ctrlPr>
+                        <w:rPr>
+                          <w:rFonts w:ascii="Cambria Math" w:hAnsi="Cambria Math"/>
+                          <w:i/>
+                        </w:rPr>
+                      </m:ctrlPr>
+                    </m:sSubPr>
+                    <m:e>
+                      <m:r>
+                        <w:rPr>
+                          <w:rFonts w:ascii="Cambria Math" w:hAnsi="Cambria Math"/>
+                        </w:rPr>
+                        <m:t>Y</m:t>
+                      </m:r>
+                    </m:e>
+                    <m:sub>
+                      <m:r>
+                        <w:rPr>
+                          <w:rFonts w:ascii="Cambria Math" w:hAnsi="Cambria Math"/>
+                        </w:rPr>
+                        <m:t>i</m:t>
+                      </m:r>
+                    </m:sub>
+                  </m:sSub>
+                  <m:r>
+                    <w:rPr>
+                      <w:rFonts w:ascii="Cambria Math" w:hAnsi="Cambria Math"/>
+                    </w:rPr>
+                    <m:t>-</m:t>
+                  </m:r>
+                  <m:acc>
+                    <m:accPr>
+                      <m:chr m:val="̅"/>
+                      <m:ctrlPr>
+                        <w:rPr>
+                          <w:rFonts w:ascii="Cambria Math" w:hAnsi="Cambria Math"/>
+                          <w:i/>
+                        </w:rPr>
+                      </m:ctrlPr>
+                    </m:accPr>
+                    <m:e>
+                      <m:r>
+                        <w:rPr>
+                          <w:rFonts w:ascii="Cambria Math" w:hAnsi="Cambria Math"/>
+                        </w:rPr>
+                        <m:t>Y</m:t>
+                      </m:r>
+                    </m:e>
+                  </m:acc>
+                  <m:r>
+                    <w:rPr>
+                      <w:rFonts w:ascii="Cambria Math" w:hAnsi="Cambria Math"/>
+                    </w:rPr>
+                    <m:t>)</m:t>
+                  </m:r>
+                </m:e>
+              </m:nary>
+            </m:num>
+            <m:den>
+              <m:r>
+                <w:rPr>
+                  <w:rFonts w:ascii="Cambria Math" w:hAnsi="Cambria Math" w:hint="eastAsia"/>
+                </w:rPr>
+                <m:t>n</m:t>
+              </m:r>
+              <m:r>
+                <w:rPr>
+                  <w:rFonts w:ascii="MS Gothic" w:hAnsi="MS Gothic" w:cs="MS Gothic"/>
+                </w:rPr>
+                <m:t>-</m:t>
+              </m:r>
+              <m:r>
+                <w:rPr>
+                  <w:rFonts w:ascii="Cambria Math" w:hAnsi="Cambria Math" w:hint="eastAsia"/>
+                </w:rPr>
+                <m:t>1</m:t>
+              </m:r>
+            </m:den>
+          </m:f>
+        </m:oMath>
+      </m:oMathPara>
+    </w:p>
+    <w:p>
+      <w:pPr>
+        <w:ind w:firstLine="420"/>
+      </w:pPr>
+      <w:r>
+        <w:rPr>
+          <w:rFonts w:hint="eastAsia"/>
+        </w:rPr>
+        <w:t>通过两两对比</w:t>
+      </w:r>
+      <w:r>
+        <w:rPr>
+          <w:rFonts w:hint="eastAsia"/>
+        </w:rPr>
+        <w:t>我们所收集</w:t>
+      </w:r>
+      <w:r>
+        <w:rPr>
+          <w:rFonts w:hint="eastAsia"/>
+        </w:rPr>
+        <w:t>指标</w:t>
+      </w:r>
+      <w:r>
+        <w:rPr>
+          <w:rFonts w:hint="eastAsia"/>
+        </w:rPr>
+        <w:t>之间</w:t>
+      </w:r>
+      <w:r>
+        <w:rPr>
+          <w:rFonts w:hint="eastAsia"/>
+        </w:rPr>
+        <w:t>的</w:t>
+      </w:r>
+      <w:r>
+        <w:rPr>
+          <w:rFonts w:hint="eastAsia"/>
+        </w:rPr>
+        <w:t>相关系数以了解它们之间的相关性。为了方便比较，在此我们建立了相关系数矩阵。</w:t>
+      </w:r>
+      <w:r>
+        <w:rPr>
+          <w:rFonts w:hint="eastAsia"/>
+        </w:rPr>
+        <w:t>所得结果如下表所示：</w:t>
+      </w:r>
+    </w:p>
+    <w:tbl>
+      <w:tblPr>
+        <w:tblStyle w:val="af7"/>
+        <w:tblW w:w="0" w:type="auto"/>
+        <w:tblLook w:val="04A0" w:firstRow="1" w:lastRow="0" w:firstColumn="1" w:lastColumn="0" w:noHBand="0" w:noVBand="1"/>
+      </w:tblPr>
+      <w:tblGrid>
+        <w:gridCol w:w="843"/>
+        <w:gridCol w:w="843"/>
+        <w:gridCol w:w="843"/>
+        <w:gridCol w:w="843"/>
+        <w:gridCol w:w="845"/>
+        <w:gridCol w:w="845"/>
+        <w:gridCol w:w="845"/>
+        <w:gridCol w:w="845"/>
+        <w:gridCol w:w="845"/>
+        <w:gridCol w:w="845"/>
+        <w:gridCol w:w="845"/>
+      </w:tblGrid>
+      <w:tr>
+        <w:tc>
+          <w:tcPr>
+            <w:tcW w:w="843" w:type="dxa"/>
+          </w:tcPr>
+          <w:p>
+            <w:pPr>
+              <w:rPr>
+                <w:rFonts w:hint="eastAsia"/>
+              </w:rPr>
+            </w:pPr>
+            <w:bookmarkStart w:id="29" w:name="_GoBack"/>
+            <w:bookmarkEnd w:id="29"/>
+          </w:p>
+        </w:tc>
+        <w:tc>
+          <w:tcPr>
+            <w:tcW w:w="843" w:type="dxa"/>
+          </w:tcPr>
+          <w:p>
+            <w:pPr>
+              <w:rPr>
+                <w:rFonts w:hint="eastAsia"/>
+              </w:rPr>
+            </w:pPr>
+          </w:p>
+        </w:tc>
+        <w:tc>
+          <w:tcPr>
+            <w:tcW w:w="843" w:type="dxa"/>
+          </w:tcPr>
+          <w:p>
+            <w:pPr>
+              <w:rPr>
+                <w:rFonts w:hint="eastAsia"/>
+              </w:rPr>
+            </w:pPr>
+          </w:p>
+        </w:tc>
+        <w:tc>
+          <w:tcPr>
+            <w:tcW w:w="843" w:type="dxa"/>
+          </w:tcPr>
+          <w:p>
+            <w:pPr>
+              <w:rPr>
+                <w:rFonts w:hint="eastAsia"/>
+              </w:rPr>
+            </w:pPr>
+          </w:p>
+        </w:tc>
+        <w:tc>
+          <w:tcPr>
+            <w:tcW w:w="845" w:type="dxa"/>
+          </w:tcPr>
+          <w:p>
+            <w:pPr>
+              <w:rPr>
+                <w:rFonts w:hint="eastAsia"/>
+              </w:rPr>
+            </w:pPr>
+          </w:p>
+        </w:tc>
+        <w:tc>
+          <w:tcPr>
+            <w:tcW w:w="845" w:type="dxa"/>
+          </w:tcPr>
+          <w:p>
+            <w:pPr>
+              <w:rPr>
+                <w:rFonts w:hint="eastAsia"/>
+              </w:rPr>
+            </w:pPr>
+          </w:p>
+        </w:tc>
+        <w:tc>
+          <w:tcPr>
+            <w:tcW w:w="845" w:type="dxa"/>
+          </w:tcPr>
+          <w:p>
+            <w:pPr>
+              <w:rPr>
+                <w:rFonts w:hint="eastAsia"/>
+              </w:rPr>
+            </w:pPr>
+          </w:p>
+        </w:tc>
+        <w:tc>
+          <w:tcPr>
+            <w:tcW w:w="845" w:type="dxa"/>
+          </w:tcPr>
+          <w:p>
+            <w:pPr>
+              <w:rPr>
+                <w:rFonts w:hint="eastAsia"/>
+              </w:rPr>
+            </w:pPr>
+          </w:p>
+        </w:tc>
+        <w:tc>
+          <w:tcPr>
+            <w:tcW w:w="845" w:type="dxa"/>
+          </w:tcPr>
+          <w:p>
+            <w:pPr>
+              <w:rPr>
+                <w:rFonts w:hint="eastAsia"/>
+              </w:rPr>
+            </w:pPr>
+          </w:p>
+        </w:tc>
+        <w:tc>
+          <w:tcPr>
+            <w:tcW w:w="845" w:type="dxa"/>
+          </w:tcPr>
+          <w:p>
+            <w:pPr>
+              <w:rPr>
+                <w:rFonts w:hint="eastAsia"/>
+              </w:rPr>
+            </w:pPr>
+          </w:p>
+        </w:tc>
+        <w:tc>
+          <w:tcPr>
+            <w:tcW w:w="845" w:type="dxa"/>
+          </w:tcPr>
+          <w:p>
+            <w:pPr>
+              <w:rPr>
+                <w:rFonts w:hint="eastAsia"/>
+              </w:rPr>
+            </w:pPr>
+          </w:p>
+        </w:tc>
+      </w:tr>
+      <w:tr>
+        <w:tc>
+          <w:tcPr>
+            <w:tcW w:w="843" w:type="dxa"/>
+          </w:tcPr>
+          <w:p>
+            <w:pPr>
+              <w:rPr>
+                <w:rFonts w:hint="eastAsia"/>
+              </w:rPr>
+            </w:pPr>
+          </w:p>
+        </w:tc>
+        <w:tc>
+          <w:tcPr>
+            <w:tcW w:w="843" w:type="dxa"/>
+          </w:tcPr>
+          <w:p>
+            <w:pPr>
+              <w:rPr>
+                <w:rFonts w:hint="eastAsia"/>
+              </w:rPr>
+            </w:pPr>
+          </w:p>
+        </w:tc>
+        <w:tc>
+          <w:tcPr>
+            <w:tcW w:w="843" w:type="dxa"/>
+          </w:tcPr>
+          <w:p>
+            <w:pPr>
+              <w:rPr>
+                <w:rFonts w:hint="eastAsia"/>
+              </w:rPr>
+            </w:pPr>
+          </w:p>
+        </w:tc>
+        <w:tc>
+          <w:tcPr>
+            <w:tcW w:w="843" w:type="dxa"/>
+          </w:tcPr>
+          <w:p>
+            <w:pPr>
+              <w:rPr>
+                <w:rFonts w:hint="eastAsia"/>
+              </w:rPr>
+            </w:pPr>
+          </w:p>
+        </w:tc>
+        <w:tc>
+          <w:tcPr>
+            <w:tcW w:w="845" w:type="dxa"/>
+          </w:tcPr>
+          <w:p>
+            <w:pPr>
+              <w:rPr>
+                <w:rFonts w:hint="eastAsia"/>
+              </w:rPr>
+            </w:pPr>
+          </w:p>
+        </w:tc>
+        <w:tc>
+          <w:tcPr>
+            <w:tcW w:w="845" w:type="dxa"/>
+          </w:tcPr>
+          <w:p>
+            <w:pPr>
+              <w:rPr>
+                <w:rFonts w:hint="eastAsia"/>
+              </w:rPr>
+            </w:pPr>
+          </w:p>
+        </w:tc>
+        <w:tc>
+          <w:tcPr>
+            <w:tcW w:w="845" w:type="dxa"/>
+          </w:tcPr>
+          <w:p>
+            <w:pPr>
+              <w:rPr>
+                <w:rFonts w:hint="eastAsia"/>
+              </w:rPr>
+            </w:pPr>
+          </w:p>
+        </w:tc>
+        <w:tc>
+          <w:tcPr>
+            <w:tcW w:w="845" w:type="dxa"/>
+          </w:tcPr>
+          <w:p>
+            <w:pPr>
+              <w:rPr>
+                <w:rFonts w:hint="eastAsia"/>
+              </w:rPr>
+            </w:pPr>
+          </w:p>
+        </w:tc>
+        <w:tc>
+          <w:tcPr>
+            <w:tcW w:w="845" w:type="dxa"/>
+          </w:tcPr>
+          <w:p>
+            <w:pPr>
+              <w:rPr>
+                <w:rFonts w:hint="eastAsia"/>
+              </w:rPr>
+            </w:pPr>
+          </w:p>
+        </w:tc>
+        <w:tc>
+          <w:tcPr>
+            <w:tcW w:w="845" w:type="dxa"/>
+          </w:tcPr>
+          <w:p>
+            <w:pPr>
+              <w:rPr>
+                <w:rFonts w:hint="eastAsia"/>
+              </w:rPr>
+            </w:pPr>
+          </w:p>
+        </w:tc>
+        <w:tc>
+          <w:tcPr>
+            <w:tcW w:w="845" w:type="dxa"/>
+          </w:tcPr>
+          <w:p>
+            <w:pPr>
+              <w:rPr>
+                <w:rFonts w:hint="eastAsia"/>
+              </w:rPr>
+            </w:pPr>
+          </w:p>
+        </w:tc>
+      </w:tr>
+      <w:tr>
+        <w:tc>
+          <w:tcPr>
+            <w:tcW w:w="843" w:type="dxa"/>
+          </w:tcPr>
+          <w:p>
+            <w:pPr>
+              <w:rPr>
+                <w:rFonts w:hint="eastAsia"/>
+              </w:rPr>
+            </w:pPr>
+          </w:p>
+        </w:tc>
+        <w:tc>
+          <w:tcPr>
+            <w:tcW w:w="843" w:type="dxa"/>
+          </w:tcPr>
+          <w:p>
+            <w:pPr>
+              <w:rPr>
+                <w:rFonts w:hint="eastAsia"/>
+              </w:rPr>
+            </w:pPr>
+          </w:p>
+        </w:tc>
+        <w:tc>
+          <w:tcPr>
+            <w:tcW w:w="843" w:type="dxa"/>
+          </w:tcPr>
+          <w:p>
+            <w:pPr>
+              <w:rPr>
+                <w:rFonts w:hint="eastAsia"/>
+              </w:rPr>
+            </w:pPr>
+          </w:p>
+        </w:tc>
+        <w:tc>
+          <w:tcPr>
+            <w:tcW w:w="843" w:type="dxa"/>
+          </w:tcPr>
+          <w:p>
+            <w:pPr>
+              <w:rPr>
+                <w:rFonts w:hint="eastAsia"/>
+              </w:rPr>
+            </w:pPr>
+          </w:p>
+        </w:tc>
+        <w:tc>
+          <w:tcPr>
+            <w:tcW w:w="845" w:type="dxa"/>
+          </w:tcPr>
+          <w:p>
+            <w:pPr>
+              <w:rPr>
+                <w:rFonts w:hint="eastAsia"/>
+              </w:rPr>
+            </w:pPr>
+          </w:p>
+        </w:tc>
+        <w:tc>
+          <w:tcPr>
+            <w:tcW w:w="845" w:type="dxa"/>
+          </w:tcPr>
+          <w:p>
+            <w:pPr>
+              <w:rPr>
+                <w:rFonts w:hint="eastAsia"/>
+              </w:rPr>
+            </w:pPr>
+          </w:p>
+        </w:tc>
+        <w:tc>
+          <w:tcPr>
+            <w:tcW w:w="845" w:type="dxa"/>
+          </w:tcPr>
+          <w:p>
+            <w:pPr>
+              <w:rPr>
+                <w:rFonts w:hint="eastAsia"/>
+              </w:rPr>
+            </w:pPr>
+          </w:p>
+        </w:tc>
+        <w:tc>
+          <w:tcPr>
+            <w:tcW w:w="845" w:type="dxa"/>
+          </w:tcPr>
+          <w:p>
+            <w:pPr>
+              <w:rPr>
+                <w:rFonts w:hint="eastAsia"/>
+              </w:rPr>
+            </w:pPr>
+          </w:p>
+        </w:tc>
+        <w:tc>
+          <w:tcPr>
+            <w:tcW w:w="845" w:type="dxa"/>
+          </w:tcPr>
+          <w:p>
+            <w:pPr>
+              <w:rPr>
+                <w:rFonts w:hint="eastAsia"/>
+              </w:rPr>
+            </w:pPr>
+          </w:p>
+        </w:tc>
+        <w:tc>
+          <w:tcPr>
+            <w:tcW w:w="845" w:type="dxa"/>
+          </w:tcPr>
+          <w:p>
+            <w:pPr>
+              <w:rPr>
+                <w:rFonts w:hint="eastAsia"/>
+              </w:rPr>
+            </w:pPr>
+          </w:p>
+        </w:tc>
+        <w:tc>
+          <w:tcPr>
+            <w:tcW w:w="845" w:type="dxa"/>
+          </w:tcPr>
+          <w:p>
+            <w:pPr>
+              <w:rPr>
+                <w:rFonts w:hint="eastAsia"/>
+              </w:rPr>
+            </w:pPr>
+          </w:p>
+        </w:tc>
+      </w:tr>
+      <w:tr>
+        <w:tc>
+          <w:tcPr>
+            <w:tcW w:w="843" w:type="dxa"/>
+          </w:tcPr>
+          <w:p>
+            <w:pPr>
+              <w:rPr>
+                <w:rFonts w:hint="eastAsia"/>
+              </w:rPr>
+            </w:pPr>
+          </w:p>
+        </w:tc>
+        <w:tc>
+          <w:tcPr>
+            <w:tcW w:w="843" w:type="dxa"/>
+          </w:tcPr>
+          <w:p>
+            <w:pPr>
+              <w:rPr>
+                <w:rFonts w:hint="eastAsia"/>
+              </w:rPr>
+            </w:pPr>
+          </w:p>
+        </w:tc>
+        <w:tc>
+          <w:tcPr>
+            <w:tcW w:w="843" w:type="dxa"/>
+          </w:tcPr>
+          <w:p>
+            <w:pPr>
+              <w:rPr>
+                <w:rFonts w:hint="eastAsia"/>
+              </w:rPr>
+            </w:pPr>
+          </w:p>
+        </w:tc>
+        <w:tc>
+          <w:tcPr>
+            <w:tcW w:w="843" w:type="dxa"/>
+          </w:tcPr>
+          <w:p>
+            <w:pPr>
+              <w:rPr>
+                <w:rFonts w:hint="eastAsia"/>
+              </w:rPr>
+            </w:pPr>
+          </w:p>
+        </w:tc>
+        <w:tc>
+          <w:tcPr>
+            <w:tcW w:w="845" w:type="dxa"/>
+          </w:tcPr>
+          <w:p>
+            <w:pPr>
+              <w:rPr>
+                <w:rFonts w:hint="eastAsia"/>
+              </w:rPr>
+            </w:pPr>
+          </w:p>
+        </w:tc>
+        <w:tc>
+          <w:tcPr>
+            <w:tcW w:w="845" w:type="dxa"/>
+          </w:tcPr>
+          <w:p>
+            <w:pPr>
+              <w:rPr>
+                <w:rFonts w:hint="eastAsia"/>
+              </w:rPr>
+            </w:pPr>
+          </w:p>
+        </w:tc>
+        <w:tc>
+          <w:tcPr>
+            <w:tcW w:w="845" w:type="dxa"/>
+          </w:tcPr>
+          <w:p>
+            <w:pPr>
+              <w:rPr>
+                <w:rFonts w:hint="eastAsia"/>
+              </w:rPr>
+            </w:pPr>
+          </w:p>
+        </w:tc>
+        <w:tc>
+          <w:tcPr>
+            <w:tcW w:w="845" w:type="dxa"/>
+          </w:tcPr>
+          <w:p>
+            <w:pPr>
+              <w:rPr>
+                <w:rFonts w:hint="eastAsia"/>
+              </w:rPr>
+            </w:pPr>
+          </w:p>
+        </w:tc>
+        <w:tc>
+          <w:tcPr>
+            <w:tcW w:w="845" w:type="dxa"/>
+          </w:tcPr>
+          <w:p>
+            <w:pPr>
+              <w:rPr>
+                <w:rFonts w:hint="eastAsia"/>
+              </w:rPr>
+            </w:pPr>
+          </w:p>
+        </w:tc>
+        <w:tc>
+          <w:tcPr>
+            <w:tcW w:w="845" w:type="dxa"/>
+          </w:tcPr>
+          <w:p>
+            <w:pPr>
+              <w:rPr>
+                <w:rFonts w:hint="eastAsia"/>
+              </w:rPr>
+            </w:pPr>
+          </w:p>
+        </w:tc>
+        <w:tc>
+          <w:tcPr>
+            <w:tcW w:w="845" w:type="dxa"/>
+          </w:tcPr>
+          <w:p>
+            <w:pPr>
+              <w:rPr>
+                <w:rFonts w:hint="eastAsia"/>
+              </w:rPr>
+            </w:pPr>
+          </w:p>
+        </w:tc>
+      </w:tr>
+      <w:tr>
+        <w:tc>
+          <w:tcPr>
+            <w:tcW w:w="843" w:type="dxa"/>
+          </w:tcPr>
+          <w:p>
+            <w:pPr>
+              <w:rPr>
+                <w:rFonts w:hint="eastAsia"/>
+              </w:rPr>
+            </w:pPr>
+          </w:p>
+        </w:tc>
+        <w:tc>
+          <w:tcPr>
+            <w:tcW w:w="843" w:type="dxa"/>
+          </w:tcPr>
+          <w:p>
+            <w:pPr>
+              <w:rPr>
+                <w:rFonts w:hint="eastAsia"/>
+              </w:rPr>
+            </w:pPr>
+          </w:p>
+        </w:tc>
+        <w:tc>
+          <w:tcPr>
+            <w:tcW w:w="843" w:type="dxa"/>
+          </w:tcPr>
+          <w:p>
+            <w:pPr>
+              <w:rPr>
+                <w:rFonts w:hint="eastAsia"/>
+              </w:rPr>
+            </w:pPr>
+          </w:p>
+        </w:tc>
+        <w:tc>
+          <w:tcPr>
+            <w:tcW w:w="843" w:type="dxa"/>
+          </w:tcPr>
+          <w:p>
+            <w:pPr>
+              <w:rPr>
+                <w:rFonts w:hint="eastAsia"/>
+              </w:rPr>
+            </w:pPr>
+          </w:p>
+        </w:tc>
+        <w:tc>
+          <w:tcPr>
+            <w:tcW w:w="845" w:type="dxa"/>
+          </w:tcPr>
+          <w:p>
+            <w:pPr>
+              <w:rPr>
+                <w:rFonts w:hint="eastAsia"/>
+              </w:rPr>
+            </w:pPr>
+          </w:p>
+        </w:tc>
+        <w:tc>
+          <w:tcPr>
+            <w:tcW w:w="845" w:type="dxa"/>
+          </w:tcPr>
+          <w:p>
+            <w:pPr>
+              <w:rPr>
+                <w:rFonts w:hint="eastAsia"/>
+              </w:rPr>
+            </w:pPr>
+          </w:p>
+        </w:tc>
+        <w:tc>
+          <w:tcPr>
+            <w:tcW w:w="845" w:type="dxa"/>
+          </w:tcPr>
+          <w:p>
+            <w:pPr>
+              <w:rPr>
+                <w:rFonts w:hint="eastAsia"/>
+              </w:rPr>
+            </w:pPr>
+          </w:p>
+        </w:tc>
+        <w:tc>
+          <w:tcPr>
+            <w:tcW w:w="845" w:type="dxa"/>
+          </w:tcPr>
+          <w:p>
+            <w:pPr>
+              <w:rPr>
+                <w:rFonts w:hint="eastAsia"/>
+              </w:rPr>
+            </w:pPr>
+          </w:p>
+        </w:tc>
+        <w:tc>
+          <w:tcPr>
+            <w:tcW w:w="845" w:type="dxa"/>
+          </w:tcPr>
+          <w:p>
+            <w:pPr>
+              <w:rPr>
+                <w:rFonts w:hint="eastAsia"/>
+              </w:rPr>
+            </w:pPr>
+          </w:p>
+        </w:tc>
+        <w:tc>
+          <w:tcPr>
+            <w:tcW w:w="845" w:type="dxa"/>
+          </w:tcPr>
+          <w:p>
+            <w:pPr>
+              <w:rPr>
+                <w:rFonts w:hint="eastAsia"/>
+              </w:rPr>
+            </w:pPr>
+          </w:p>
+        </w:tc>
+        <w:tc>
+          <w:tcPr>
+            <w:tcW w:w="845" w:type="dxa"/>
+          </w:tcPr>
+          <w:p>
+            <w:pPr>
+              <w:rPr>
+                <w:rFonts w:hint="eastAsia"/>
+              </w:rPr>
+            </w:pPr>
+          </w:p>
+        </w:tc>
+      </w:tr>
+      <w:tr>
+        <w:tc>
+          <w:tcPr>
+            <w:tcW w:w="843" w:type="dxa"/>
+          </w:tcPr>
+          <w:p>
+            <w:pPr>
+              <w:rPr>
+                <w:rFonts w:hint="eastAsia"/>
+              </w:rPr>
+            </w:pPr>
+          </w:p>
+        </w:tc>
+        <w:tc>
+          <w:tcPr>
+            <w:tcW w:w="843" w:type="dxa"/>
+          </w:tcPr>
+          <w:p>
+            <w:pPr>
+              <w:rPr>
+                <w:rFonts w:hint="eastAsia"/>
+              </w:rPr>
+            </w:pPr>
+          </w:p>
+        </w:tc>
+        <w:tc>
+          <w:tcPr>
+            <w:tcW w:w="843" w:type="dxa"/>
+          </w:tcPr>
+          <w:p>
+            <w:pPr>
+              <w:rPr>
+                <w:rFonts w:hint="eastAsia"/>
+              </w:rPr>
+            </w:pPr>
+          </w:p>
+        </w:tc>
+        <w:tc>
+          <w:tcPr>
+            <w:tcW w:w="843" w:type="dxa"/>
+          </w:tcPr>
+          <w:p>
+            <w:pPr>
+              <w:rPr>
+                <w:rFonts w:hint="eastAsia"/>
+              </w:rPr>
+            </w:pPr>
+          </w:p>
+        </w:tc>
+        <w:tc>
+          <w:tcPr>
+            <w:tcW w:w="845" w:type="dxa"/>
+          </w:tcPr>
+          <w:p>
+            <w:pPr>
+              <w:rPr>
+                <w:rFonts w:hint="eastAsia"/>
+              </w:rPr>
+            </w:pPr>
+          </w:p>
+        </w:tc>
+        <w:tc>
+          <w:tcPr>
+            <w:tcW w:w="845" w:type="dxa"/>
+          </w:tcPr>
+          <w:p>
+            <w:pPr>
+              <w:rPr>
+                <w:rFonts w:hint="eastAsia"/>
+              </w:rPr>
+            </w:pPr>
+          </w:p>
+        </w:tc>
+        <w:tc>
+          <w:tcPr>
+            <w:tcW w:w="845" w:type="dxa"/>
+          </w:tcPr>
+          <w:p>
+            <w:pPr>
+              <w:rPr>
+                <w:rFonts w:hint="eastAsia"/>
+              </w:rPr>
+            </w:pPr>
+          </w:p>
+        </w:tc>
+        <w:tc>
+          <w:tcPr>
+            <w:tcW w:w="845" w:type="dxa"/>
+          </w:tcPr>
+          <w:p>
+            <w:pPr>
+              <w:rPr>
+                <w:rFonts w:hint="eastAsia"/>
+              </w:rPr>
+            </w:pPr>
+          </w:p>
+        </w:tc>
+        <w:tc>
+          <w:tcPr>
+            <w:tcW w:w="845" w:type="dxa"/>
+          </w:tcPr>
+          <w:p>
+            <w:pPr>
+              <w:rPr>
+                <w:rFonts w:hint="eastAsia"/>
+              </w:rPr>
+            </w:pPr>
+          </w:p>
+        </w:tc>
+        <w:tc>
+          <w:tcPr>
+            <w:tcW w:w="845" w:type="dxa"/>
+          </w:tcPr>
+          <w:p>
+            <w:pPr>
+              <w:rPr>
+                <w:rFonts w:hint="eastAsia"/>
+              </w:rPr>
+            </w:pPr>
+          </w:p>
+        </w:tc>
+        <w:tc>
+          <w:tcPr>
+            <w:tcW w:w="845" w:type="dxa"/>
+          </w:tcPr>
+          <w:p>
+            <w:pPr>
+              <w:rPr>
+                <w:rFonts w:hint="eastAsia"/>
+              </w:rPr>
+            </w:pPr>
+          </w:p>
+        </w:tc>
+      </w:tr>
+      <w:tr>
+        <w:tc>
+          <w:tcPr>
+            <w:tcW w:w="843" w:type="dxa"/>
+          </w:tcPr>
+          <w:p>
+            <w:pPr>
+              <w:rPr>
+                <w:rFonts w:hint="eastAsia"/>
+              </w:rPr>
+            </w:pPr>
+          </w:p>
+        </w:tc>
+        <w:tc>
+          <w:tcPr>
+            <w:tcW w:w="843" w:type="dxa"/>
+          </w:tcPr>
+          <w:p>
+            <w:pPr>
+              <w:rPr>
+                <w:rFonts w:hint="eastAsia"/>
+              </w:rPr>
+            </w:pPr>
+          </w:p>
+        </w:tc>
+        <w:tc>
+          <w:tcPr>
+            <w:tcW w:w="843" w:type="dxa"/>
+          </w:tcPr>
+          <w:p>
+            <w:pPr>
+              <w:rPr>
+                <w:rFonts w:hint="eastAsia"/>
+              </w:rPr>
+            </w:pPr>
+          </w:p>
+        </w:tc>
+        <w:tc>
+          <w:tcPr>
+            <w:tcW w:w="843" w:type="dxa"/>
+          </w:tcPr>
+          <w:p>
+            <w:pPr>
+              <w:rPr>
+                <w:rFonts w:hint="eastAsia"/>
+              </w:rPr>
+            </w:pPr>
+          </w:p>
+        </w:tc>
+        <w:tc>
+          <w:tcPr>
+            <w:tcW w:w="845" w:type="dxa"/>
+          </w:tcPr>
+          <w:p>
+            <w:pPr>
+              <w:rPr>
+                <w:rFonts w:hint="eastAsia"/>
+              </w:rPr>
+            </w:pPr>
+          </w:p>
+        </w:tc>
+        <w:tc>
+          <w:tcPr>
+            <w:tcW w:w="845" w:type="dxa"/>
+          </w:tcPr>
+          <w:p>
+            <w:pPr>
+              <w:rPr>
+                <w:rFonts w:hint="eastAsia"/>
+              </w:rPr>
+            </w:pPr>
+          </w:p>
+        </w:tc>
+        <w:tc>
+          <w:tcPr>
+            <w:tcW w:w="845" w:type="dxa"/>
+          </w:tcPr>
+          <w:p>
+            <w:pPr>
+              <w:rPr>
+                <w:rFonts w:hint="eastAsia"/>
+              </w:rPr>
+            </w:pPr>
+          </w:p>
+        </w:tc>
+        <w:tc>
+          <w:tcPr>
+            <w:tcW w:w="845" w:type="dxa"/>
+          </w:tcPr>
+          <w:p>
+            <w:pPr>
+              <w:rPr>
+                <w:rFonts w:hint="eastAsia"/>
+              </w:rPr>
+            </w:pPr>
+          </w:p>
+        </w:tc>
+        <w:tc>
+          <w:tcPr>
+            <w:tcW w:w="845" w:type="dxa"/>
+          </w:tcPr>
+          <w:p>
+            <w:pPr>
+              <w:rPr>
+                <w:rFonts w:hint="eastAsia"/>
+              </w:rPr>
+            </w:pPr>
+          </w:p>
+        </w:tc>
+        <w:tc>
+          <w:tcPr>
+            <w:tcW w:w="845" w:type="dxa"/>
+          </w:tcPr>
+          <w:p>
+            <w:pPr>
+              <w:rPr>
+                <w:rFonts w:hint="eastAsia"/>
+              </w:rPr>
+            </w:pPr>
+          </w:p>
+        </w:tc>
+        <w:tc>
+          <w:tcPr>
+            <w:tcW w:w="845" w:type="dxa"/>
+          </w:tcPr>
+          <w:p>
+            <w:pPr>
+              <w:rPr>
+                <w:rFonts w:hint="eastAsia"/>
+              </w:rPr>
+            </w:pPr>
+          </w:p>
+        </w:tc>
+      </w:tr>
+      <w:tr>
+        <w:tc>
+          <w:tcPr>
+            <w:tcW w:w="843" w:type="dxa"/>
+          </w:tcPr>
+          <w:p>
+            <w:pPr>
+              <w:rPr>
+                <w:rFonts w:hint="eastAsia"/>
+              </w:rPr>
+            </w:pPr>
+          </w:p>
+        </w:tc>
+        <w:tc>
+          <w:tcPr>
+            <w:tcW w:w="843" w:type="dxa"/>
+          </w:tcPr>
+          <w:p>
+            <w:pPr>
+              <w:rPr>
+                <w:rFonts w:hint="eastAsia"/>
+              </w:rPr>
+            </w:pPr>
+          </w:p>
+        </w:tc>
+        <w:tc>
+          <w:tcPr>
+            <w:tcW w:w="843" w:type="dxa"/>
+          </w:tcPr>
+          <w:p>
+            <w:pPr>
+              <w:rPr>
+                <w:rFonts w:hint="eastAsia"/>
+              </w:rPr>
+            </w:pPr>
+          </w:p>
+        </w:tc>
+        <w:tc>
+          <w:tcPr>
+            <w:tcW w:w="843" w:type="dxa"/>
+          </w:tcPr>
+          <w:p>
+            <w:pPr>
+              <w:rPr>
+                <w:rFonts w:hint="eastAsia"/>
+              </w:rPr>
+            </w:pPr>
+          </w:p>
+        </w:tc>
+        <w:tc>
+          <w:tcPr>
+            <w:tcW w:w="845" w:type="dxa"/>
+          </w:tcPr>
+          <w:p>
+            <w:pPr>
+              <w:rPr>
+                <w:rFonts w:hint="eastAsia"/>
+              </w:rPr>
+            </w:pPr>
+          </w:p>
+        </w:tc>
+        <w:tc>
+          <w:tcPr>
+            <w:tcW w:w="845" w:type="dxa"/>
+          </w:tcPr>
+          <w:p>
+            <w:pPr>
+              <w:rPr>
+                <w:rFonts w:hint="eastAsia"/>
+              </w:rPr>
+            </w:pPr>
+          </w:p>
+        </w:tc>
+        <w:tc>
+          <w:tcPr>
+            <w:tcW w:w="845" w:type="dxa"/>
+          </w:tcPr>
+          <w:p>
+            <w:pPr>
+              <w:rPr>
+                <w:rFonts w:hint="eastAsia"/>
+              </w:rPr>
+            </w:pPr>
+          </w:p>
+        </w:tc>
+        <w:tc>
+          <w:tcPr>
+            <w:tcW w:w="845" w:type="dxa"/>
+          </w:tcPr>
+          <w:p>
+            <w:pPr>
+              <w:rPr>
+                <w:rFonts w:hint="eastAsia"/>
+              </w:rPr>
+            </w:pPr>
+          </w:p>
+        </w:tc>
+        <w:tc>
+          <w:tcPr>
+            <w:tcW w:w="845" w:type="dxa"/>
+          </w:tcPr>
+          <w:p>
+            <w:pPr>
+              <w:rPr>
+                <w:rFonts w:hint="eastAsia"/>
+              </w:rPr>
+            </w:pPr>
+          </w:p>
+        </w:tc>
+        <w:tc>
+          <w:tcPr>
+            <w:tcW w:w="845" w:type="dxa"/>
+          </w:tcPr>
+          <w:p>
+            <w:pPr>
+              <w:rPr>
+                <w:rFonts w:hint="eastAsia"/>
+              </w:rPr>
+            </w:pPr>
+          </w:p>
+        </w:tc>
+        <w:tc>
+          <w:tcPr>
+            <w:tcW w:w="845" w:type="dxa"/>
+          </w:tcPr>
+          <w:p>
+            <w:pPr>
+              <w:rPr>
+                <w:rFonts w:hint="eastAsia"/>
+              </w:rPr>
+            </w:pPr>
+          </w:p>
+        </w:tc>
+      </w:tr>
+      <w:tr>
+        <w:tc>
+          <w:tcPr>
+            <w:tcW w:w="843" w:type="dxa"/>
+          </w:tcPr>
+          <w:p>
+            <w:pPr>
+              <w:rPr>
+                <w:rFonts w:hint="eastAsia"/>
+              </w:rPr>
+            </w:pPr>
+          </w:p>
+        </w:tc>
+        <w:tc>
+          <w:tcPr>
+            <w:tcW w:w="843" w:type="dxa"/>
+          </w:tcPr>
+          <w:p>
+            <w:pPr>
+              <w:rPr>
+                <w:rFonts w:hint="eastAsia"/>
+              </w:rPr>
+            </w:pPr>
+          </w:p>
+        </w:tc>
+        <w:tc>
+          <w:tcPr>
+            <w:tcW w:w="843" w:type="dxa"/>
+          </w:tcPr>
+          <w:p>
+            <w:pPr>
+              <w:rPr>
+                <w:rFonts w:hint="eastAsia"/>
+              </w:rPr>
+            </w:pPr>
+          </w:p>
+        </w:tc>
+        <w:tc>
+          <w:tcPr>
+            <w:tcW w:w="843" w:type="dxa"/>
+          </w:tcPr>
+          <w:p>
+            <w:pPr>
+              <w:rPr>
+                <w:rFonts w:hint="eastAsia"/>
+              </w:rPr>
+            </w:pPr>
+          </w:p>
+        </w:tc>
+        <w:tc>
+          <w:tcPr>
+            <w:tcW w:w="845" w:type="dxa"/>
+          </w:tcPr>
+          <w:p>
+            <w:pPr>
+              <w:rPr>
+                <w:rFonts w:hint="eastAsia"/>
+              </w:rPr>
+            </w:pPr>
+          </w:p>
+        </w:tc>
+        <w:tc>
+          <w:tcPr>
+            <w:tcW w:w="845" w:type="dxa"/>
+          </w:tcPr>
+          <w:p>
+            <w:pPr>
+              <w:rPr>
+                <w:rFonts w:hint="eastAsia"/>
+              </w:rPr>
+            </w:pPr>
+          </w:p>
+        </w:tc>
+        <w:tc>
+          <w:tcPr>
+            <w:tcW w:w="845" w:type="dxa"/>
+          </w:tcPr>
+          <w:p>
+            <w:pPr>
+              <w:rPr>
+                <w:rFonts w:hint="eastAsia"/>
+              </w:rPr>
+            </w:pPr>
+          </w:p>
+        </w:tc>
+        <w:tc>
+          <w:tcPr>
+            <w:tcW w:w="845" w:type="dxa"/>
+          </w:tcPr>
+          <w:p>
+            <w:pPr>
+              <w:rPr>
+                <w:rFonts w:hint="eastAsia"/>
+              </w:rPr>
+            </w:pPr>
+          </w:p>
+        </w:tc>
+        <w:tc>
+          <w:tcPr>
+            <w:tcW w:w="845" w:type="dxa"/>
+          </w:tcPr>
+          <w:p>
+            <w:pPr>
+              <w:rPr>
+                <w:rFonts w:hint="eastAsia"/>
+              </w:rPr>
+            </w:pPr>
+          </w:p>
+        </w:tc>
+        <w:tc>
+          <w:tcPr>
+            <w:tcW w:w="845" w:type="dxa"/>
+          </w:tcPr>
+          <w:p>
+            <w:pPr>
+              <w:rPr>
+                <w:rFonts w:hint="eastAsia"/>
+              </w:rPr>
+            </w:pPr>
+          </w:p>
+        </w:tc>
+        <w:tc>
+          <w:tcPr>
+            <w:tcW w:w="845" w:type="dxa"/>
+          </w:tcPr>
+          <w:p>
+            <w:pPr>
+              <w:rPr>
+                <w:rFonts w:hint="eastAsia"/>
+              </w:rPr>
+            </w:pPr>
+          </w:p>
+        </w:tc>
+      </w:tr>
+      <w:tr>
+        <w:tc>
+          <w:tcPr>
+            <w:tcW w:w="843" w:type="dxa"/>
+          </w:tcPr>
+          <w:p>
+            <w:pPr>
+              <w:rPr>
+                <w:rFonts w:hint="eastAsia"/>
+              </w:rPr>
+            </w:pPr>
+          </w:p>
+        </w:tc>
+        <w:tc>
+          <w:tcPr>
+            <w:tcW w:w="843" w:type="dxa"/>
+          </w:tcPr>
+          <w:p>
+            <w:pPr>
+              <w:rPr>
+                <w:rFonts w:hint="eastAsia"/>
+              </w:rPr>
+            </w:pPr>
+          </w:p>
+        </w:tc>
+        <w:tc>
+          <w:tcPr>
+            <w:tcW w:w="843" w:type="dxa"/>
+          </w:tcPr>
+          <w:p>
+            <w:pPr>
+              <w:rPr>
+                <w:rFonts w:hint="eastAsia"/>
+              </w:rPr>
+            </w:pPr>
+          </w:p>
+        </w:tc>
+        <w:tc>
+          <w:tcPr>
+            <w:tcW w:w="843" w:type="dxa"/>
+          </w:tcPr>
+          <w:p>
+            <w:pPr>
+              <w:rPr>
+                <w:rFonts w:hint="eastAsia"/>
+              </w:rPr>
+            </w:pPr>
+          </w:p>
+        </w:tc>
+        <w:tc>
+          <w:tcPr>
+            <w:tcW w:w="845" w:type="dxa"/>
+          </w:tcPr>
+          <w:p>
+            <w:pPr>
+              <w:rPr>
+                <w:rFonts w:hint="eastAsia"/>
+              </w:rPr>
+            </w:pPr>
+          </w:p>
+        </w:tc>
+        <w:tc>
+          <w:tcPr>
+            <w:tcW w:w="845" w:type="dxa"/>
+          </w:tcPr>
+          <w:p>
+            <w:pPr>
+              <w:rPr>
+                <w:rFonts w:hint="eastAsia"/>
+              </w:rPr>
+            </w:pPr>
+          </w:p>
+        </w:tc>
+        <w:tc>
+          <w:tcPr>
+            <w:tcW w:w="845" w:type="dxa"/>
+          </w:tcPr>
+          <w:p>
+            <w:pPr>
+              <w:rPr>
+                <w:rFonts w:hint="eastAsia"/>
+              </w:rPr>
+            </w:pPr>
+          </w:p>
+        </w:tc>
+        <w:tc>
+          <w:tcPr>
+            <w:tcW w:w="845" w:type="dxa"/>
+          </w:tcPr>
+          <w:p>
+            <w:pPr>
+              <w:rPr>
+                <w:rFonts w:hint="eastAsia"/>
+              </w:rPr>
+            </w:pPr>
+          </w:p>
+        </w:tc>
+        <w:tc>
+          <w:tcPr>
+            <w:tcW w:w="845" w:type="dxa"/>
+          </w:tcPr>
+          <w:p>
+            <w:pPr>
+              <w:rPr>
+                <w:rFonts w:hint="eastAsia"/>
+              </w:rPr>
+            </w:pPr>
+          </w:p>
+        </w:tc>
+        <w:tc>
+          <w:tcPr>
+            <w:tcW w:w="845" w:type="dxa"/>
+          </w:tcPr>
+          <w:p>
+            <w:pPr>
+              <w:rPr>
+                <w:rFonts w:hint="eastAsia"/>
+              </w:rPr>
+            </w:pPr>
+          </w:p>
+        </w:tc>
+        <w:tc>
+          <w:tcPr>
+            <w:tcW w:w="845" w:type="dxa"/>
+          </w:tcPr>
+          <w:p>
+            <w:pPr>
+              <w:rPr>
+                <w:rFonts w:hint="eastAsia"/>
+              </w:rPr>
+            </w:pPr>
+          </w:p>
+        </w:tc>
+      </w:tr>
+      <w:tr>
+        <w:tc>
+          <w:tcPr>
+            <w:tcW w:w="843" w:type="dxa"/>
+          </w:tcPr>
+          <w:p>
+            <w:pPr>
+              <w:rPr>
+                <w:rFonts w:hint="eastAsia"/>
+              </w:rPr>
+            </w:pPr>
+          </w:p>
+        </w:tc>
+        <w:tc>
+          <w:tcPr>
+            <w:tcW w:w="843" w:type="dxa"/>
+          </w:tcPr>
+          <w:p>
+            <w:pPr>
+              <w:rPr>
+                <w:rFonts w:hint="eastAsia"/>
+              </w:rPr>
+            </w:pPr>
+          </w:p>
+        </w:tc>
+        <w:tc>
+          <w:tcPr>
+            <w:tcW w:w="843" w:type="dxa"/>
+          </w:tcPr>
+          <w:p>
+            <w:pPr>
+              <w:rPr>
+                <w:rFonts w:hint="eastAsia"/>
+              </w:rPr>
+            </w:pPr>
+          </w:p>
+        </w:tc>
+        <w:tc>
+          <w:tcPr>
+            <w:tcW w:w="843" w:type="dxa"/>
+          </w:tcPr>
+          <w:p>
+            <w:pPr>
+              <w:rPr>
+                <w:rFonts w:hint="eastAsia"/>
+              </w:rPr>
+            </w:pPr>
+          </w:p>
+        </w:tc>
+        <w:tc>
+          <w:tcPr>
+            <w:tcW w:w="845" w:type="dxa"/>
+          </w:tcPr>
+          <w:p>
+            <w:pPr>
+              <w:rPr>
+                <w:rFonts w:hint="eastAsia"/>
+              </w:rPr>
+            </w:pPr>
+          </w:p>
+        </w:tc>
+        <w:tc>
+          <w:tcPr>
+            <w:tcW w:w="845" w:type="dxa"/>
+          </w:tcPr>
+          <w:p>
+            <w:pPr>
+              <w:rPr>
+                <w:rFonts w:hint="eastAsia"/>
+              </w:rPr>
+            </w:pPr>
+          </w:p>
+        </w:tc>
+        <w:tc>
+          <w:tcPr>
+            <w:tcW w:w="845" w:type="dxa"/>
+          </w:tcPr>
+          <w:p>
+            <w:pPr>
+              <w:rPr>
+                <w:rFonts w:hint="eastAsia"/>
+              </w:rPr>
+            </w:pPr>
+          </w:p>
+        </w:tc>
+        <w:tc>
+          <w:tcPr>
+            <w:tcW w:w="845" w:type="dxa"/>
+          </w:tcPr>
+          <w:p>
+            <w:pPr>
+              <w:rPr>
+                <w:rFonts w:hint="eastAsia"/>
+              </w:rPr>
+            </w:pPr>
+          </w:p>
+        </w:tc>
+        <w:tc>
+          <w:tcPr>
+            <w:tcW w:w="845" w:type="dxa"/>
+          </w:tcPr>
+          <w:p>
+            <w:pPr>
+              <w:rPr>
+                <w:rFonts w:hint="eastAsia"/>
+              </w:rPr>
+            </w:pPr>
+          </w:p>
+        </w:tc>
+        <w:tc>
+          <w:tcPr>
+            <w:tcW w:w="845" w:type="dxa"/>
+          </w:tcPr>
+          <w:p>
+            <w:pPr>
+              <w:rPr>
+                <w:rFonts w:hint="eastAsia"/>
+              </w:rPr>
+            </w:pPr>
+          </w:p>
+        </w:tc>
+        <w:tc>
+          <w:tcPr>
+            <w:tcW w:w="845" w:type="dxa"/>
+          </w:tcPr>
+          <w:p>
+            <w:pPr>
+              <w:rPr>
+                <w:rFonts w:hint="eastAsia"/>
+              </w:rPr>
+            </w:pPr>
+          </w:p>
+        </w:tc>
+      </w:tr>
+    </w:tbl>
+    <w:p>
+      <w:pPr>
+        <w:ind w:firstLine="420"/>
+        <w:rPr>
+          <w:rFonts w:hint="eastAsia"/>
+        </w:rPr>
+      </w:pPr>
+    </w:p>
+    <w:p>
+      <w:pPr>
+        <w:ind w:firstLine="420"/>
+        <w:rPr>
+          <w:rFonts w:hint="eastAsia"/>
+        </w:rPr>
+      </w:pPr>
+    </w:p>
+    <w:p>
+      <w:pPr>
+        <w:pStyle w:val="3"/>
+        <w:keepLines w:val="0"/>
+        <w:spacing w:line="300" w:lineRule="auto"/>
+        <w:rPr>
+          <w:rFonts w:ascii="黑体" w:eastAsia="黑体" w:hAnsi="Arial" w:cs="Times New Roman"/>
+          <w:b w:val="0"/>
+          <w:snapToGrid w:val="0"/>
+          <w:kern w:val="0"/>
+          <w:sz w:val="24"/>
+          <w:szCs w:val="24"/>
+        </w:rPr>
+      </w:pPr>
+      <w:r>
+        <w:rPr>
+          <w:rFonts w:ascii="黑体" w:eastAsia="黑体" w:hAnsi="Arial" w:cs="Times New Roman"/>
+          <w:b w:val="0"/>
+          <w:snapToGrid w:val="0"/>
+          <w:kern w:val="0"/>
+          <w:sz w:val="24"/>
+          <w:szCs w:val="24"/>
+        </w:rPr>
+        <w:t>3.2</w:t>
+      </w:r>
+      <w:r>
+        <w:rPr>
+          <w:rFonts w:ascii="黑体" w:eastAsia="黑体" w:hAnsi="Arial" w:cs="Times New Roman"/>
+          <w:b w:val="0"/>
+          <w:snapToGrid w:val="0"/>
+          <w:kern w:val="0"/>
+          <w:sz w:val="24"/>
+          <w:szCs w:val="24"/>
+        </w:rPr>
+        <w:t>.1.3</w:t>
+      </w:r>
+      <w:r>
+        <w:rPr>
+          <w:rFonts w:ascii="黑体" w:eastAsia="黑体" w:hAnsi="Arial" w:cs="Times New Roman"/>
+          <w:b w:val="0"/>
+          <w:snapToGrid w:val="0"/>
+          <w:kern w:val="0"/>
+          <w:sz w:val="24"/>
+          <w:szCs w:val="24"/>
+        </w:rPr>
+        <w:t xml:space="preserve"> </w:t>
+      </w:r>
+      <w:r>
+        <w:rPr>
+          <w:rFonts w:ascii="黑体" w:eastAsia="黑体" w:hAnsi="Arial" w:cs="Times New Roman"/>
+          <w:b w:val="0"/>
+          <w:snapToGrid w:val="0"/>
+          <w:kern w:val="0"/>
+          <w:sz w:val="24"/>
+          <w:szCs w:val="24"/>
+        </w:rPr>
+        <w:t>P</w:t>
+      </w:r>
+      <w:r>
+        <w:rPr>
+          <w:rFonts w:ascii="黑体" w:eastAsia="黑体" w:hAnsi="Arial" w:cs="Times New Roman" w:hint="eastAsia"/>
+          <w:b w:val="0"/>
+          <w:snapToGrid w:val="0"/>
+          <w:kern w:val="0"/>
+          <w:sz w:val="24"/>
+          <w:szCs w:val="24"/>
+        </w:rPr>
+        <w:t>CI主成分分析</w:t>
+      </w:r>
+    </w:p>
+    <w:p>
+      <w:pPr>
+        <w:ind w:firstLine="420"/>
+      </w:pPr>
+      <w:r>
+        <w:rPr>
+          <w:rFonts w:hint="eastAsia"/>
+        </w:rPr>
         <w:t>主成分分析（</w:t>
       </w:r>
       <w:r>
@@ -11058,13 +13794,7 @@
         <w:rPr>
           <w:rFonts w:hint="eastAsia"/>
         </w:rPr>
-        <w:t>，</w:t>
-      </w:r>
-      <w:r>
-        <w:rPr>
-          <w:rFonts w:hint="eastAsia"/>
-        </w:rPr>
-        <w:t>通过正交变换</w:t>
+        <w:t>，通过正交变换</w:t>
       </w:r>
       <w:r>
         <w:rPr>
@@ -11206,25 +13936,14 @@
         </w:rPr>
         <w:t>变量之间是独立关系，但变量总体基本上保留了原变量对于课题所能反映的信息。总的来讲就是设法将原有变量重新组合为新的无关的几个综合变量，然后选取较少的几个变量来尽可能多地反映原有信息的一种统计分析方法。</w:t>
       </w:r>
-      <w:bookmarkStart w:id="29" w:name="_GoBack"/>
-      <w:bookmarkEnd w:id="29"/>
     </w:p>
     <w:p/>
     <w:p/>
-    <w:p>
-      <w:pPr>
-        <w:rPr>
-          <w:rFonts w:hint="eastAsia"/>
-        </w:rPr>
-      </w:pPr>
-    </w:p>
+    <w:p/>
     <w:p/>
     <w:p/>
     <w:p>
       <w:pPr>
-        <w:rPr>
-          <w:rFonts w:hint="eastAsia"/>
-        </w:rPr>
         <w:sectPr>
           <w:endnotePr>
             <w:numFmt w:val="decimal"/>
@@ -14655,6 +17374,580 @@
 </w:styles>
 </file>
 
+<file path=word/glossary/document.xml><?xml version="1.0" encoding="utf-8"?>
+<w:glossaryDocument xmlns:wpc="http://schemas.microsoft.com/office/word/2010/wordprocessingCanvas" xmlns:mc="http://schemas.openxmlformats.org/markup-compatibility/2006" xmlns:o="urn:schemas-microsoft-com:office:office" xmlns:r="http://schemas.openxmlformats.org/officeDocument/2006/relationships" xmlns:m="http://schemas.openxmlformats.org/officeDocument/2006/math" xmlns:v="urn:schemas-microsoft-com:vml" xmlns:wp14="http://schemas.microsoft.com/office/word/2010/wordprocessingDrawing" xmlns:wp="http://schemas.openxmlformats.org/drawingml/2006/wordprocessingDrawing" xmlns:w10="urn:schemas-microsoft-com:office:word" xmlns:w="http://schemas.openxmlformats.org/wordprocessingml/2006/main" xmlns:w14="http://schemas.microsoft.com/office/word/2010/wordml" xmlns:w15="http://schemas.microsoft.com/office/word/2012/wordml" xmlns:wpg="http://schemas.microsoft.com/office/word/2010/wordprocessingGroup" xmlns:wpi="http://schemas.microsoft.com/office/word/2010/wordprocessingInk" xmlns:wne="http://schemas.microsoft.com/office/word/2006/wordml" xmlns:wps="http://schemas.microsoft.com/office/word/2010/wordprocessingShape" mc:Ignorable="w14 w15 wp14"/>
+</file>
+
+<file path=word/glossary/fontTable.xml><?xml version="1.0" encoding="utf-8"?>
+<w:fonts xmlns:mc="http://schemas.openxmlformats.org/markup-compatibility/2006" xmlns:r="http://schemas.openxmlformats.org/officeDocument/2006/relationships" xmlns:w="http://schemas.openxmlformats.org/wordprocessingml/2006/main" xmlns:w14="http://schemas.microsoft.com/office/word/2010/wordml" xmlns:w15="http://schemas.microsoft.com/office/word/2012/wordml" mc:Ignorable="w14 w15">
+  <w:font w:name="Times New Roman">
+    <w:panose1 w:val="02020603050405020304"/>
+    <w:charset w:val="00"/>
+    <w:family w:val="roman"/>
+    <w:pitch w:val="variable"/>
+    <w:sig w:usb0="E0002EFF" w:usb1="C0007843" w:usb2="00000009" w:usb3="00000000" w:csb0="000001FF" w:csb1="00000000"/>
+  </w:font>
+  <w:font w:name="Calibri">
+    <w:panose1 w:val="020F0502020204030204"/>
+    <w:charset w:val="00"/>
+    <w:family w:val="swiss"/>
+    <w:pitch w:val="variable"/>
+    <w:sig w:usb0="E00002FF" w:usb1="4000ACFF" w:usb2="00000001" w:usb3="00000000" w:csb0="0000019F" w:csb1="00000000"/>
+  </w:font>
+  <w:font w:name="宋体">
+    <w:altName w:val="SimSun"/>
+    <w:panose1 w:val="02010600030101010101"/>
+    <w:charset w:val="86"/>
+    <w:family w:val="auto"/>
+    <w:pitch w:val="variable"/>
+    <w:sig w:usb0="00000003" w:usb1="288F0000" w:usb2="00000016" w:usb3="00000000" w:csb0="00040001" w:csb1="00000000"/>
+  </w:font>
+  <w:font w:name="Calibri Light">
+    <w:panose1 w:val="020F0302020204030204"/>
+    <w:charset w:val="00"/>
+    <w:family w:val="swiss"/>
+    <w:pitch w:val="variable"/>
+    <w:sig w:usb0="A00002EF" w:usb1="4000207B" w:usb2="00000000" w:usb3="00000000" w:csb0="0000019F" w:csb1="00000000"/>
+  </w:font>
+  <w:font w:name="Arial">
+    <w:panose1 w:val="020B0604020202020204"/>
+    <w:charset w:val="00"/>
+    <w:family w:val="swiss"/>
+    <w:pitch w:val="variable"/>
+    <w:sig w:usb0="E0002EFF" w:usb1="C0007843" w:usb2="00000009" w:usb3="00000000" w:csb0="000001FF" w:csb1="00000000"/>
+  </w:font>
+  <w:font w:name="黑体">
+    <w:altName w:val="SimHei"/>
+    <w:panose1 w:val="02010609060101010101"/>
+    <w:charset w:val="86"/>
+    <w:family w:val="modern"/>
+    <w:pitch w:val="fixed"/>
+    <w:sig w:usb0="800002BF" w:usb1="38CF7CFA" w:usb2="00000016" w:usb3="00000000" w:csb0="00040001" w:csb1="00000000"/>
+  </w:font>
+  <w:font w:name="仿宋_GB2312">
+    <w:altName w:val="仿宋"/>
+    <w:charset w:val="86"/>
+    <w:family w:val="modern"/>
+    <w:pitch w:val="fixed"/>
+    <w:sig w:usb0="00000001" w:usb1="080E0000" w:usb2="00000010" w:usb3="00000000" w:csb0="00040000" w:csb1="00000000"/>
+  </w:font>
+  <w:font w:name="Cambria Math">
+    <w:panose1 w:val="02040503050406030204"/>
+    <w:charset w:val="00"/>
+    <w:family w:val="roman"/>
+    <w:pitch w:val="variable"/>
+    <w:sig w:usb0="E00002FF" w:usb1="420024FF" w:usb2="00000000" w:usb3="00000000" w:csb0="0000019F" w:csb1="00000000"/>
+  </w:font>
+  <w:font w:name="幼圆">
+    <w:panose1 w:val="02010509060101010101"/>
+    <w:charset w:val="86"/>
+    <w:family w:val="modern"/>
+    <w:pitch w:val="fixed"/>
+    <w:sig w:usb0="00000001" w:usb1="080E0000" w:usb2="00000010" w:usb3="00000000" w:csb0="00040000" w:csb1="00000000"/>
+  </w:font>
+  <w:font w:name="MS Gothic">
+    <w:altName w:val="ＭＳ ゴシック"/>
+    <w:panose1 w:val="020B0609070205080204"/>
+    <w:charset w:val="80"/>
+    <w:family w:val="modern"/>
+    <w:pitch w:val="fixed"/>
+    <w:sig w:usb0="E00002FF" w:usb1="6AC7FDFB" w:usb2="08000012" w:usb3="00000000" w:csb0="0002009F" w:csb1="00000000"/>
+  </w:font>
+</w:fonts>
+</file>
+
+<file path=word/glossary/settings.xml><?xml version="1.0" encoding="utf-8"?>
+<w:settings xmlns:mc="http://schemas.openxmlformats.org/markup-compatibility/2006" xmlns:o="urn:schemas-microsoft-com:office:office" xmlns:r="http://schemas.openxmlformats.org/officeDocument/2006/relationships" xmlns:m="http://schemas.openxmlformats.org/officeDocument/2006/math" xmlns:v="urn:schemas-microsoft-com:vml" xmlns:w10="urn:schemas-microsoft-com:office:word" xmlns:w="http://schemas.openxmlformats.org/wordprocessingml/2006/main" xmlns:w14="http://schemas.microsoft.com/office/word/2010/wordml" xmlns:w15="http://schemas.microsoft.com/office/word/2012/wordml" xmlns:sl="http://schemas.openxmlformats.org/schemaLibrary/2006/main" mc:Ignorable="w14 w15">
+  <w:view w:val="normal"/>
+  <w:bordersDoNotSurroundHeader/>
+  <w:bordersDoNotSurroundFooter/>
+  <w:defaultTabStop w:val="420"/>
+  <w:drawingGridVerticalSpacing w:val="156"/>
+  <w:displayHorizontalDrawingGridEvery w:val="0"/>
+  <w:displayVerticalDrawingGridEvery w:val="2"/>
+  <w:characterSpacingControl w:val="compressPunctuation"/>
+  <w:compat>
+    <w:spaceForUL/>
+    <w:balanceSingleByteDoubleByteWidth/>
+    <w:doNotLeaveBackslashAlone/>
+    <w:ulTrailSpace/>
+    <w:doNotExpandShiftReturn/>
+    <w:adjustLineHeightInTable/>
+    <w:useFELayout/>
+    <w:compatSetting w:name="compatibilityMode" w:uri="http://schemas.microsoft.com/office/word" w:val="15"/>
+    <w:compatSetting w:name="overrideTableStyleFontSizeAndJustification" w:uri="http://schemas.microsoft.com/office/word" w:val="1"/>
+    <w:compatSetting w:name="enableOpenTypeFeatures" w:uri="http://schemas.microsoft.com/office/word" w:val="1"/>
+    <w:compatSetting w:name="doNotFlipMirrorIndents" w:uri="http://schemas.microsoft.com/office/word" w:val="1"/>
+    <w:compatSetting w:name="differentiateMultirowTableHeaders" w:uri="http://schemas.microsoft.com/office/word" w:val="1"/>
+  </w:compat>
+  <w:rsids>
+    <w:rsidRoot w:val="004B0F0F"/>
+    <w:rsid w:val="000C5D39"/>
+    <w:rsid w:val="004B0F0F"/>
+  </w:rsids>
+  <m:mathPr>
+    <m:mathFont m:val="Cambria Math"/>
+    <m:brkBin m:val="before"/>
+    <m:brkBinSub m:val="--"/>
+    <m:smallFrac m:val="0"/>
+    <m:dispDef/>
+    <m:lMargin m:val="0"/>
+    <m:rMargin m:val="0"/>
+    <m:defJc m:val="centerGroup"/>
+    <m:wrapIndent m:val="1440"/>
+    <m:intLim m:val="subSup"/>
+    <m:naryLim m:val="undOvr"/>
+  </m:mathPr>
+  <w:themeFontLang w:val="en-US" w:eastAsia="zh-CN"/>
+  <w:clrSchemeMapping w:bg1="light1" w:t1="dark1" w:bg2="light2" w:t2="dark2" w:accent1="accent1" w:accent2="accent2" w:accent3="accent3" w:accent4="accent4" w:accent5="accent5" w:accent6="accent6" w:hyperlink="hyperlink" w:followedHyperlink="followedHyperlink"/>
+  <w:decimalSymbol w:val="."/>
+  <w:listSeparator w:val=","/>
+  <w15:chartTrackingRefBased/>
+</w:settings>
+</file>
+
+<file path=word/glossary/styles.xml><?xml version="1.0" encoding="utf-8"?>
+<w:styles xmlns:mc="http://schemas.openxmlformats.org/markup-compatibility/2006" xmlns:r="http://schemas.openxmlformats.org/officeDocument/2006/relationships" xmlns:w="http://schemas.openxmlformats.org/wordprocessingml/2006/main" xmlns:w14="http://schemas.microsoft.com/office/word/2010/wordml" xmlns:w15="http://schemas.microsoft.com/office/word/2012/wordml" mc:Ignorable="w14 w15">
+  <w:docDefaults>
+    <w:rPrDefault>
+      <w:rPr>
+        <w:rFonts w:asciiTheme="minorHAnsi" w:eastAsiaTheme="minorEastAsia" w:hAnsiTheme="minorHAnsi" w:cstheme="minorBidi"/>
+        <w:kern w:val="2"/>
+        <w:sz w:val="21"/>
+        <w:szCs w:val="22"/>
+        <w:lang w:val="en-US" w:eastAsia="zh-CN" w:bidi="ar-SA"/>
+      </w:rPr>
+    </w:rPrDefault>
+    <w:pPrDefault/>
+  </w:docDefaults>
+  <w:latentStyles w:defLockedState="0" w:defUIPriority="99" w:defSemiHidden="0" w:defUnhideWhenUsed="0" w:defQFormat="0" w:count="371">
+    <w:lsdException w:name="Normal" w:uiPriority="0" w:qFormat="1"/>
+    <w:lsdException w:name="heading 1" w:uiPriority="9" w:qFormat="1"/>
+    <w:lsdException w:name="heading 2" w:semiHidden="1" w:uiPriority="9" w:unhideWhenUsed="1" w:qFormat="1"/>
+    <w:lsdException w:name="heading 3" w:semiHidden="1" w:uiPriority="9" w:unhideWhenUsed="1" w:qFormat="1"/>
+    <w:lsdException w:name="heading 4" w:semiHidden="1" w:uiPriority="9" w:unhideWhenUsed="1" w:qFormat="1"/>
+    <w:lsdException w:name="heading 5" w:semiHidden="1" w:uiPriority="9" w:unhideWhenUsed="1" w:qFormat="1"/>
+    <w:lsdException w:name="heading 6" w:semiHidden="1" w:uiPriority="9" w:unhideWhenUsed="1" w:qFormat="1"/>
+    <w:lsdException w:name="heading 7" w:semiHidden="1" w:uiPriority="9" w:unhideWhenUsed="1" w:qFormat="1"/>
+    <w:lsdException w:name="heading 8" w:semiHidden="1" w:uiPriority="9" w:unhideWhenUsed="1" w:qFormat="1"/>
+    <w:lsdException w:name="heading 9" w:semiHidden="1" w:uiPriority="9" w:unhideWhenUsed="1" w:qFormat="1"/>
+    <w:lsdException w:name="index 1" w:semiHidden="1" w:unhideWhenUsed="1"/>
+    <w:lsdException w:name="index 2" w:semiHidden="1" w:unhideWhenUsed="1"/>
+    <w:lsdException w:name="index 3" w:semiHidden="1" w:unhideWhenUsed="1"/>
+    <w:lsdException w:name="index 4" w:semiHidden="1" w:unhideWhenUsed="1"/>
+    <w:lsdException w:name="index 5" w:semiHidden="1" w:unhideWhenUsed="1"/>
+    <w:lsdException w:name="index 6" w:semiHidden="1" w:unhideWhenUsed="1"/>
+    <w:lsdException w:name="index 7" w:semiHidden="1" w:unhideWhenUsed="1"/>
+    <w:lsdException w:name="index 8" w:semiHidden="1" w:unhideWhenUsed="1"/>
+    <w:lsdException w:name="index 9" w:semiHidden="1" w:unhideWhenUsed="1"/>
+    <w:lsdException w:name="toc 1" w:semiHidden="1" w:uiPriority="39" w:unhideWhenUsed="1"/>
+    <w:lsdException w:name="toc 2" w:semiHidden="1" w:uiPriority="39" w:unhideWhenUsed="1"/>
+    <w:lsdException w:name="toc 3" w:semiHidden="1" w:uiPriority="39" w:unhideWhenUsed="1"/>
+    <w:lsdException w:name="toc 4" w:semiHidden="1" w:uiPriority="39" w:unhideWhenUsed="1"/>
+    <w:lsdException w:name="toc 5" w:semiHidden="1" w:uiPriority="39" w:unhideWhenUsed="1"/>
+    <w:lsdException w:name="toc 6" w:semiHidden="1" w:uiPriority="39" w:unhideWhenUsed="1"/>
+    <w:lsdException w:name="toc 7" w:semiHidden="1" w:uiPriority="39" w:unhideWhenUsed="1"/>
+    <w:lsdException w:name="toc 8" w:semiHidden="1" w:uiPriority="39" w:unhideWhenUsed="1"/>
+    <w:lsdException w:name="toc 9" w:semiHidden="1" w:uiPriority="39" w:unhideWhenUsed="1"/>
+    <w:lsdException w:name="Normal Indent" w:semiHidden="1" w:unhideWhenUsed="1"/>
+    <w:lsdException w:name="footnote text" w:semiHidden="1" w:unhideWhenUsed="1"/>
+    <w:lsdException w:name="annotation text" w:semiHidden="1" w:unhideWhenUsed="1"/>
+    <w:lsdException w:name="header" w:semiHidden="1" w:unhideWhenUsed="1"/>
+    <w:lsdException w:name="footer" w:semiHidden="1" w:unhideWhenUsed="1"/>
+    <w:lsdException w:name="index heading" w:semiHidden="1" w:unhideWhenUsed="1"/>
+    <w:lsdException w:name="caption" w:semiHidden="1" w:uiPriority="35" w:unhideWhenUsed="1" w:qFormat="1"/>
+    <w:lsdException w:name="table of figures" w:semiHidden="1" w:unhideWhenUsed="1"/>
+    <w:lsdException w:name="envelope address" w:semiHidden="1" w:unhideWhenUsed="1"/>
+    <w:lsdException w:name="envelope return" w:semiHidden="1" w:unhideWhenUsed="1"/>
+    <w:lsdException w:name="footnote reference" w:semiHidden="1" w:unhideWhenUsed="1"/>
+    <w:lsdException w:name="annotation reference" w:semiHidden="1" w:unhideWhenUsed="1"/>
+    <w:lsdException w:name="line number" w:semiHidden="1" w:unhideWhenUsed="1"/>
+    <w:lsdException w:name="page number" w:semiHidden="1" w:unhideWhenUsed="1"/>
+    <w:lsdException w:name="endnote reference" w:semiHidden="1" w:unhideWhenUsed="1"/>
+    <w:lsdException w:name="endnote text" w:semiHidden="1" w:unhideWhenUsed="1"/>
+    <w:lsdException w:name="table of authorities" w:semiHidden="1" w:unhideWhenUsed="1"/>
+    <w:lsdException w:name="macro" w:semiHidden="1" w:unhideWhenUsed="1"/>
+    <w:lsdException w:name="toa heading" w:semiHidden="1" w:unhideWhenUsed="1"/>
+    <w:lsdException w:name="List" w:semiHidden="1" w:unhideWhenUsed="1"/>
+    <w:lsdException w:name="List Bullet" w:semiHidden="1" w:unhideWhenUsed="1"/>
+    <w:lsdException w:name="List Number" w:semiHidden="1" w:unhideWhenUsed="1"/>
+    <w:lsdException w:name="List 2" w:semiHidden="1" w:unhideWhenUsed="1"/>
+    <w:lsdException w:name="List 3" w:semiHidden="1" w:unhideWhenUsed="1"/>
+    <w:lsdException w:name="List 4" w:semiHidden="1" w:unhideWhenUsed="1"/>
+    <w:lsdException w:name="List 5" w:semiHidden="1" w:unhideWhenUsed="1"/>
+    <w:lsdException w:name="List Bullet 2" w:semiHidden="1" w:unhideWhenUsed="1"/>
+    <w:lsdException w:name="List Bullet 3" w:semiHidden="1" w:unhideWhenUsed="1"/>
+    <w:lsdException w:name="List Bullet 4" w:semiHidden="1" w:unhideWhenUsed="1"/>
+    <w:lsdException w:name="List Bullet 5" w:semiHidden="1" w:unhideWhenUsed="1"/>
+    <w:lsdException w:name="List Number 2" w:semiHidden="1" w:unhideWhenUsed="1"/>
+    <w:lsdException w:name="List Number 3" w:semiHidden="1" w:unhideWhenUsed="1"/>
+    <w:lsdException w:name="List Number 4" w:semiHidden="1" w:unhideWhenUsed="1"/>
+    <w:lsdException w:name="List Number 5" w:semiHidden="1" w:unhideWhenUsed="1"/>
+    <w:lsdException w:name="Title" w:uiPriority="10" w:qFormat="1"/>
+    <w:lsdException w:name="Closing" w:semiHidden="1" w:unhideWhenUsed="1"/>
+    <w:lsdException w:name="Signature" w:semiHidden="1" w:unhideWhenUsed="1"/>
+    <w:lsdException w:name="Default Paragraph Font" w:semiHidden="1" w:uiPriority="1" w:unhideWhenUsed="1"/>
+    <w:lsdException w:name="Body Text" w:semiHidden="1" w:unhideWhenUsed="1"/>
+    <w:lsdException w:name="Body Text Indent" w:semiHidden="1" w:unhideWhenUsed="1"/>
+    <w:lsdException w:name="List Continue" w:semiHidden="1" w:unhideWhenUsed="1"/>
+    <w:lsdException w:name="List Continue 2" w:semiHidden="1" w:unhideWhenUsed="1"/>
+    <w:lsdException w:name="List Continue 3" w:semiHidden="1" w:unhideWhenUsed="1"/>
+    <w:lsdException w:name="List Continue 4" w:semiHidden="1" w:unhideWhenUsed="1"/>
+    <w:lsdException w:name="List Continue 5" w:semiHidden="1" w:unhideWhenUsed="1"/>
+    <w:lsdException w:name="Message Header" w:semiHidden="1" w:unhideWhenUsed="1"/>
+    <w:lsdException w:name="Subtitle" w:uiPriority="11" w:qFormat="1"/>
+    <w:lsdException w:name="Salutation" w:semiHidden="1" w:unhideWhenUsed="1"/>
+    <w:lsdException w:name="Date" w:semiHidden="1" w:unhideWhenUsed="1"/>
+    <w:lsdException w:name="Body Text First Indent" w:semiHidden="1" w:unhideWhenUsed="1"/>
+    <w:lsdException w:name="Body Text First Indent 2" w:semiHidden="1" w:unhideWhenUsed="1"/>
+    <w:lsdException w:name="Note Heading" w:semiHidden="1" w:unhideWhenUsed="1"/>
+    <w:lsdException w:name="Body Text 2" w:semiHidden="1" w:unhideWhenUsed="1"/>
+    <w:lsdException w:name="Body Text 3" w:semiHidden="1" w:unhideWhenUsed="1"/>
+    <w:lsdException w:name="Body Text Indent 2" w:semiHidden="1" w:unhideWhenUsed="1"/>
+    <w:lsdException w:name="Body Text Indent 3" w:semiHidden="1" w:unhideWhenUsed="1"/>
+    <w:lsdException w:name="Block Text" w:semiHidden="1" w:unhideWhenUsed="1"/>
+    <w:lsdException w:name="Hyperlink" w:semiHidden="1" w:unhideWhenUsed="1"/>
+    <w:lsdException w:name="FollowedHyperlink" w:semiHidden="1" w:unhideWhenUsed="1"/>
+    <w:lsdException w:name="Strong" w:uiPriority="22" w:qFormat="1"/>
+    <w:lsdException w:name="Emphasis" w:uiPriority="20" w:qFormat="1"/>
+    <w:lsdException w:name="Document Map" w:semiHidden="1" w:unhideWhenUsed="1"/>
+    <w:lsdException w:name="Plain Text" w:semiHidden="1" w:unhideWhenUsed="1"/>
+    <w:lsdException w:name="E-mail Signature" w:semiHidden="1" w:unhideWhenUsed="1"/>
+    <w:lsdException w:name="HTML Top of Form" w:semiHidden="1" w:unhideWhenUsed="1"/>
+    <w:lsdException w:name="HTML Bottom of Form" w:semiHidden="1" w:unhideWhenUsed="1"/>
+    <w:lsdException w:name="Normal (Web)" w:semiHidden="1" w:unhideWhenUsed="1"/>
+    <w:lsdException w:name="HTML Acronym" w:semiHidden="1" w:unhideWhenUsed="1"/>
+    <w:lsdException w:name="HTML Address" w:semiHidden="1" w:unhideWhenUsed="1"/>
+    <w:lsdException w:name="HTML Cite" w:semiHidden="1" w:unhideWhenUsed="1"/>
+    <w:lsdException w:name="HTML Code" w:semiHidden="1" w:unhideWhenUsed="1"/>
+    <w:lsdException w:name="HTML Definition" w:semiHidden="1" w:unhideWhenUsed="1"/>
+    <w:lsdException w:name="HTML Keyboard" w:semiHidden="1" w:unhideWhenUsed="1"/>
+    <w:lsdException w:name="HTML Preformatted" w:semiHidden="1" w:unhideWhenUsed="1"/>
+    <w:lsdException w:name="HTML Sample" w:semiHidden="1" w:unhideWhenUsed="1"/>
+    <w:lsdException w:name="HTML Typewriter" w:semiHidden="1" w:unhideWhenUsed="1"/>
+    <w:lsdException w:name="HTML Variable" w:semiHidden="1" w:unhideWhenUsed="1"/>
+    <w:lsdException w:name="Normal Table" w:semiHidden="1" w:unhideWhenUsed="1"/>
+    <w:lsdException w:name="annotation subject" w:semiHidden="1" w:unhideWhenUsed="1"/>
+    <w:lsdException w:name="No List" w:semiHidden="1" w:unhideWhenUsed="1"/>
+    <w:lsdException w:name="Outline List 1" w:semiHidden="1" w:unhideWhenUsed="1"/>
+    <w:lsdException w:name="Outline List 2" w:semiHidden="1" w:unhideWhenUsed="1"/>
+    <w:lsdException w:name="Outline List 3" w:semiHidden="1" w:unhideWhenUsed="1"/>
+    <w:lsdException w:name="Table Simple 1" w:semiHidden="1" w:unhideWhenUsed="1"/>
+    <w:lsdException w:name="Table Simple 2" w:semiHidden="1" w:unhideWhenUsed="1"/>
+    <w:lsdException w:name="Table Simple 3" w:semiHidden="1" w:unhideWhenUsed="1"/>
+    <w:lsdException w:name="Table Classic 1" w:semiHidden="1" w:unhideWhenUsed="1"/>
+    <w:lsdException w:name="Table Classic 2" w:semiHidden="1" w:unhideWhenUsed="1"/>
+    <w:lsdException w:name="Table Classic 3" w:semiHidden="1" w:unhideWhenUsed="1"/>
+    <w:lsdException w:name="Table Classic 4" w:semiHidden="1" w:unhideWhenUsed="1"/>
+    <w:lsdException w:name="Table Colorful 1" w:semiHidden="1" w:unhideWhenUsed="1"/>
+    <w:lsdException w:name="Table Colorful 2" w:semiHidden="1" w:unhideWhenUsed="1"/>
+    <w:lsdException w:name="Table Colorful 3" w:semiHidden="1" w:unhideWhenUsed="1"/>
+    <w:lsdException w:name="Table Columns 1" w:semiHidden="1" w:unhideWhenUsed="1"/>
+    <w:lsdException w:name="Table Columns 2" w:semiHidden="1" w:unhideWhenUsed="1"/>
+    <w:lsdException w:name="Table Columns 3" w:semiHidden="1" w:unhideWhenUsed="1"/>
+    <w:lsdException w:name="Table Columns 4" w:semiHidden="1" w:unhideWhenUsed="1"/>
+    <w:lsdException w:name="Table Columns 5" w:semiHidden="1" w:unhideWhenUsed="1"/>
+    <w:lsdException w:name="Table Grid 1" w:semiHidden="1" w:unhideWhenUsed="1"/>
+    <w:lsdException w:name="Table Grid 2" w:semiHidden="1" w:unhideWhenUsed="1"/>
+    <w:lsdException w:name="Table Grid 3" w:semiHidden="1" w:unhideWhenUsed="1"/>
+    <w:lsdException w:name="Table Grid 4" w:semiHidden="1" w:unhideWhenUsed="1"/>
+    <w:lsdException w:name="Table Grid 5" w:semiHidden="1" w:unhideWhenUsed="1"/>
+    <w:lsdException w:name="Table Grid 6" w:semiHidden="1" w:unhideWhenUsed="1"/>
+    <w:lsdException w:name="Table Grid 7" w:semiHidden="1" w:unhideWhenUsed="1"/>
+    <w:lsdException w:name="Table Grid 8" w:semiHidden="1" w:unhideWhenUsed="1"/>
+    <w:lsdException w:name="Table List 1" w:semiHidden="1" w:unhideWhenUsed="1"/>
+    <w:lsdException w:name="Table List 2" w:semiHidden="1" w:unhideWhenUsed="1"/>
+    <w:lsdException w:name="Table List 3" w:semiHidden="1" w:unhideWhenUsed="1"/>
+    <w:lsdException w:name="Table List 4" w:semiHidden="1" w:unhideWhenUsed="1"/>
+    <w:lsdException w:name="Table List 5" w:semiHidden="1" w:unhideWhenUsed="1"/>
+    <w:lsdException w:name="Table List 6" w:semiHidden="1" w:unhideWhenUsed="1"/>
+    <w:lsdException w:name="Table List 7" w:semiHidden="1" w:unhideWhenUsed="1"/>
+    <w:lsdException w:name="Table List 8" w:semiHidden="1" w:unhideWhenUsed="1"/>
+    <w:lsdException w:name="Table 3D effects 1" w:semiHidden="1" w:unhideWhenUsed="1"/>
+    <w:lsdException w:name="Table 3D effects 2" w:semiHidden="1" w:unhideWhenUsed="1"/>
+    <w:lsdException w:name="Table 3D effects 3" w:semiHidden="1" w:unhideWhenUsed="1"/>
+    <w:lsdException w:name="Table Contemporary" w:semiHidden="1" w:unhideWhenUsed="1"/>
+    <w:lsdException w:name="Table Elegant" w:semiHidden="1" w:unhideWhenUsed="1"/>
+    <w:lsdException w:name="Table Professional" w:semiHidden="1" w:unhideWhenUsed="1"/>
+    <w:lsdException w:name="Table Subtle 1" w:semiHidden="1" w:unhideWhenUsed="1"/>
+    <w:lsdException w:name="Table Subtle 2" w:semiHidden="1" w:unhideWhenUsed="1"/>
+    <w:lsdException w:name="Table Web 1" w:semiHidden="1" w:unhideWhenUsed="1"/>
+    <w:lsdException w:name="Table Web 2" w:semiHidden="1" w:unhideWhenUsed="1"/>
+    <w:lsdException w:name="Table Web 3" w:semiHidden="1" w:unhideWhenUsed="1"/>
+    <w:lsdException w:name="Balloon Text" w:semiHidden="1" w:unhideWhenUsed="1"/>
+    <w:lsdException w:name="Table Grid" w:uiPriority="39"/>
+    <w:lsdException w:name="Table Theme" w:semiHidden="1" w:unhideWhenUsed="1"/>
+    <w:lsdException w:name="Placeholder Text" w:semiHidden="1"/>
+    <w:lsdException w:name="No Spacing" w:uiPriority="1" w:qFormat="1"/>
+    <w:lsdException w:name="Light Shading" w:uiPriority="60"/>
+    <w:lsdException w:name="Light List" w:uiPriority="61"/>
+    <w:lsdException w:name="Light Grid" w:uiPriority="62"/>
+    <w:lsdException w:name="Medium Shading 1" w:uiPriority="63"/>
+    <w:lsdException w:name="Medium Shading 2" w:uiPriority="64"/>
+    <w:lsdException w:name="Medium List 1" w:uiPriority="65"/>
+    <w:lsdException w:name="Medium List 2" w:uiPriority="66"/>
+    <w:lsdException w:name="Medium Grid 1" w:uiPriority="67"/>
+    <w:lsdException w:name="Medium Grid 2" w:uiPriority="68"/>
+    <w:lsdException w:name="Medium Grid 3" w:uiPriority="69"/>
+    <w:lsdException w:name="Dark List" w:uiPriority="70"/>
+    <w:lsdException w:name="Colorful Shading" w:uiPriority="71"/>
+    <w:lsdException w:name="Colorful List" w:uiPriority="72"/>
+    <w:lsdException w:name="Colorful Grid" w:uiPriority="73"/>
+    <w:lsdException w:name="Light Shading Accent 1" w:uiPriority="60"/>
+    <w:lsdException w:name="Light List Accent 1" w:uiPriority="61"/>
+    <w:lsdException w:name="Light Grid Accent 1" w:uiPriority="62"/>
+    <w:lsdException w:name="Medium Shading 1 Accent 1" w:uiPriority="63"/>
+    <w:lsdException w:name="Medium Shading 2 Accent 1" w:uiPriority="64"/>
+    <w:lsdException w:name="Medium List 1 Accent 1" w:uiPriority="65"/>
+    <w:lsdException w:name="Revision" w:semiHidden="1"/>
+    <w:lsdException w:name="List Paragraph" w:uiPriority="34" w:qFormat="1"/>
+    <w:lsdException w:name="Quote" w:uiPriority="29" w:qFormat="1"/>
+    <w:lsdException w:name="Intense Quote" w:uiPriority="30" w:qFormat="1"/>
+    <w:lsdException w:name="Medium List 2 Accent 1" w:uiPriority="66"/>
+    <w:lsdException w:name="Medium Grid 1 Accent 1" w:uiPriority="67"/>
+    <w:lsdException w:name="Medium Grid 2 Accent 1" w:uiPriority="68"/>
+    <w:lsdException w:name="Medium Grid 3 Accent 1" w:uiPriority="69"/>
+    <w:lsdException w:name="Dark List Accent 1" w:uiPriority="70"/>
+    <w:lsdException w:name="Colorful Shading Accent 1" w:uiPriority="71"/>
+    <w:lsdException w:name="Colorful List Accent 1" w:uiPriority="72"/>
+    <w:lsdException w:name="Colorful Grid Accent 1" w:uiPriority="73"/>
+    <w:lsdException w:name="Light Shading Accent 2" w:uiPriority="60"/>
+    <w:lsdException w:name="Light List Accent 2" w:uiPriority="61"/>
+    <w:lsdException w:name="Light Grid Accent 2" w:uiPriority="62"/>
+    <w:lsdException w:name="Medium Shading 1 Accent 2" w:uiPriority="63"/>
+    <w:lsdException w:name="Medium Shading 2 Accent 2" w:uiPriority="64"/>
+    <w:lsdException w:name="Medium List 1 Accent 2" w:uiPriority="65"/>
+    <w:lsdException w:name="Medium List 2 Accent 2" w:uiPriority="66"/>
+    <w:lsdException w:name="Medium Grid 1 Accent 2" w:uiPriority="67"/>
+    <w:lsdException w:name="Medium Grid 2 Accent 2" w:uiPriority="68"/>
+    <w:lsdException w:name="Medium Grid 3 Accent 2" w:uiPriority="69"/>
+    <w:lsdException w:name="Dark List Accent 2" w:uiPriority="70"/>
+    <w:lsdException w:name="Colorful Shading Accent 2" w:uiPriority="71"/>
+    <w:lsdException w:name="Colorful List Accent 2" w:uiPriority="72"/>
+    <w:lsdException w:name="Colorful Grid Accent 2" w:uiPriority="73"/>
+    <w:lsdException w:name="Light Shading Accent 3" w:uiPriority="60"/>
+    <w:lsdException w:name="Light List Accent 3" w:uiPriority="61"/>
+    <w:lsdException w:name="Light Grid Accent 3" w:uiPriority="62"/>
+    <w:lsdException w:name="Medium Shading 1 Accent 3" w:uiPriority="63"/>
+    <w:lsdException w:name="Medium Shading 2 Accent 3" w:uiPriority="64"/>
+    <w:lsdException w:name="Medium List 1 Accent 3" w:uiPriority="65"/>
+    <w:lsdException w:name="Medium List 2 Accent 3" w:uiPriority="66"/>
+    <w:lsdException w:name="Medium Grid 1 Accent 3" w:uiPriority="67"/>
+    <w:lsdException w:name="Medium Grid 2 Accent 3" w:uiPriority="68"/>
+    <w:lsdException w:name="Medium Grid 3 Accent 3" w:uiPriority="69"/>
+    <w:lsdException w:name="Dark List Accent 3" w:uiPriority="70"/>
+    <w:lsdException w:name="Colorful Shading Accent 3" w:uiPriority="71"/>
+    <w:lsdException w:name="Colorful List Accent 3" w:uiPriority="72"/>
+    <w:lsdException w:name="Colorful Grid Accent 3" w:uiPriority="73"/>
+    <w:lsdException w:name="Light Shading Accent 4" w:uiPriority="60"/>
+    <w:lsdException w:name="Light List Accent 4" w:uiPriority="61"/>
+    <w:lsdException w:name="Light Grid Accent 4" w:uiPriority="62"/>
+    <w:lsdException w:name="Medium Shading 1 Accent 4" w:uiPriority="63"/>
+    <w:lsdException w:name="Medium Shading 2 Accent 4" w:uiPriority="64"/>
+    <w:lsdException w:name="Medium List 1 Accent 4" w:uiPriority="65"/>
+    <w:lsdException w:name="Medium List 2 Accent 4" w:uiPriority="66"/>
+    <w:lsdException w:name="Medium Grid 1 Accent 4" w:uiPriority="67"/>
+    <w:lsdException w:name="Medium Grid 2 Accent 4" w:uiPriority="68"/>
+    <w:lsdException w:name="Medium Grid 3 Accent 4" w:uiPriority="69"/>
+    <w:lsdException w:name="Dark List Accent 4" w:uiPriority="70"/>
+    <w:lsdException w:name="Colorful Shading Accent 4" w:uiPriority="71"/>
+    <w:lsdException w:name="Colorful List Accent 4" w:uiPriority="72"/>
+    <w:lsdException w:name="Colorful Grid Accent 4" w:uiPriority="73"/>
+    <w:lsdException w:name="Light Shading Accent 5" w:uiPriority="60"/>
+    <w:lsdException w:name="Light List Accent 5" w:uiPriority="61"/>
+    <w:lsdException w:name="Light Grid Accent 5" w:uiPriority="62"/>
+    <w:lsdException w:name="Medium Shading 1 Accent 5" w:uiPriority="63"/>
+    <w:lsdException w:name="Medium Shading 2 Accent 5" w:uiPriority="64"/>
+    <w:lsdException w:name="Medium List 1 Accent 5" w:uiPriority="65"/>
+    <w:lsdException w:name="Medium List 2 Accent 5" w:uiPriority="66"/>
+    <w:lsdException w:name="Medium Grid 1 Accent 5" w:uiPriority="67"/>
+    <w:lsdException w:name="Medium Grid 2 Accent 5" w:uiPriority="68"/>
+    <w:lsdException w:name="Medium Grid 3 Accent 5" w:uiPriority="69"/>
+    <w:lsdException w:name="Dark List Accent 5" w:uiPriority="70"/>
+    <w:lsdException w:name="Colorful Shading Accent 5" w:uiPriority="71"/>
+    <w:lsdException w:name="Colorful List Accent 5" w:uiPriority="72"/>
+    <w:lsdException w:name="Colorful Grid Accent 5" w:uiPriority="73"/>
+    <w:lsdException w:name="Light Shading Accent 6" w:uiPriority="60"/>
+    <w:lsdException w:name="Light List Accent 6" w:uiPriority="61"/>
+    <w:lsdException w:name="Light Grid Accent 6" w:uiPriority="62"/>
+    <w:lsdException w:name="Medium Shading 1 Accent 6" w:uiPriority="63"/>
+    <w:lsdException w:name="Medium Shading 2 Accent 6" w:uiPriority="64"/>
+    <w:lsdException w:name="Medium List 1 Accent 6" w:uiPriority="65"/>
+    <w:lsdException w:name="Medium List 2 Accent 6" w:uiPriority="66"/>
+    <w:lsdException w:name="Medium Grid 1 Accent 6" w:uiPriority="67"/>
+    <w:lsdException w:name="Medium Grid 2 Accent 6" w:uiPriority="68"/>
+    <w:lsdException w:name="Medium Grid 3 Accent 6" w:uiPriority="69"/>
+    <w:lsdException w:name="Dark List Accent 6" w:uiPriority="70"/>
+    <w:lsdException w:name="Colorful Shading Accent 6" w:uiPriority="71"/>
+    <w:lsdException w:name="Colorful List Accent 6" w:uiPriority="72"/>
+    <w:lsdException w:name="Colorful Grid Accent 6" w:uiPriority="73"/>
+    <w:lsdException w:name="Subtle Emphasis" w:uiPriority="19" w:qFormat="1"/>
+    <w:lsdException w:name="Intense Emphasis" w:uiPriority="21" w:qFormat="1"/>
+    <w:lsdException w:name="Subtle Reference" w:uiPriority="31" w:qFormat="1"/>
+    <w:lsdException w:name="Intense Reference" w:uiPriority="32" w:qFormat="1"/>
+    <w:lsdException w:name="Book Title" w:uiPriority="33" w:qFormat="1"/>
+    <w:lsdException w:name="Bibliography" w:semiHidden="1" w:uiPriority="37" w:unhideWhenUsed="1"/>
+    <w:lsdException w:name="TOC Heading" w:semiHidden="1" w:uiPriority="39" w:unhideWhenUsed="1" w:qFormat="1"/>
+    <w:lsdException w:name="Plain Table 1" w:uiPriority="41"/>
+    <w:lsdException w:name="Plain Table 2" w:uiPriority="42"/>
+    <w:lsdException w:name="Plain Table 3" w:uiPriority="43"/>
+    <w:lsdException w:name="Plain Table 4" w:uiPriority="44"/>
+    <w:lsdException w:name="Plain Table 5" w:uiPriority="45"/>
+    <w:lsdException w:name="Grid Table Light" w:uiPriority="40"/>
+    <w:lsdException w:name="Grid Table 1 Light" w:uiPriority="46"/>
+    <w:lsdException w:name="Grid Table 2" w:uiPriority="47"/>
+    <w:lsdException w:name="Grid Table 3" w:uiPriority="48"/>
+    <w:lsdException w:name="Grid Table 4" w:uiPriority="49"/>
+    <w:lsdException w:name="Grid Table 5 Dark" w:uiPriority="50"/>
+    <w:lsdException w:name="Grid Table 6 Colorful" w:uiPriority="51"/>
+    <w:lsdException w:name="Grid Table 7 Colorful" w:uiPriority="52"/>
+    <w:lsdException w:name="Grid Table 1 Light Accent 1" w:uiPriority="46"/>
+    <w:lsdException w:name="Grid Table 2 Accent 1" w:uiPriority="47"/>
+    <w:lsdException w:name="Grid Table 3 Accent 1" w:uiPriority="48"/>
+    <w:lsdException w:name="Grid Table 4 Accent 1" w:uiPriority="49"/>
+    <w:lsdException w:name="Grid Table 5 Dark Accent 1" w:uiPriority="50"/>
+    <w:lsdException w:name="Grid Table 6 Colorful Accent 1" w:uiPriority="51"/>
+    <w:lsdException w:name="Grid Table 7 Colorful Accent 1" w:uiPriority="52"/>
+    <w:lsdException w:name="Grid Table 1 Light Accent 2" w:uiPriority="46"/>
+    <w:lsdException w:name="Grid Table 2 Accent 2" w:uiPriority="47"/>
+    <w:lsdException w:name="Grid Table 3 Accent 2" w:uiPriority="48"/>
+    <w:lsdException w:name="Grid Table 4 Accent 2" w:uiPriority="49"/>
+    <w:lsdException w:name="Grid Table 5 Dark Accent 2" w:uiPriority="50"/>
+    <w:lsdException w:name="Grid Table 6 Colorful Accent 2" w:uiPriority="51"/>
+    <w:lsdException w:name="Grid Table 7 Colorful Accent 2" w:uiPriority="52"/>
+    <w:lsdException w:name="Grid Table 1 Light Accent 3" w:uiPriority="46"/>
+    <w:lsdException w:name="Grid Table 2 Accent 3" w:uiPriority="47"/>
+    <w:lsdException w:name="Grid Table 3 Accent 3" w:uiPriority="48"/>
+    <w:lsdException w:name="Grid Table 4 Accent 3" w:uiPriority="49"/>
+    <w:lsdException w:name="Grid Table 5 Dark Accent 3" w:uiPriority="50"/>
+    <w:lsdException w:name="Grid Table 6 Colorful Accent 3" w:uiPriority="51"/>
+    <w:lsdException w:name="Grid Table 7 Colorful Accent 3" w:uiPriority="52"/>
+    <w:lsdException w:name="Grid Table 1 Light Accent 4" w:uiPriority="46"/>
+    <w:lsdException w:name="Grid Table 2 Accent 4" w:uiPriority="47"/>
+    <w:lsdException w:name="Grid Table 3 Accent 4" w:uiPriority="48"/>
+    <w:lsdException w:name="Grid Table 4 Accent 4" w:uiPriority="49"/>
+    <w:lsdException w:name="Grid Table 5 Dark Accent 4" w:uiPriority="50"/>
+    <w:lsdException w:name="Grid Table 6 Colorful Accent 4" w:uiPriority="51"/>
+    <w:lsdException w:name="Grid Table 7 Colorful Accent 4" w:uiPriority="52"/>
+    <w:lsdException w:name="Grid Table 1 Light Accent 5" w:uiPriority="46"/>
+    <w:lsdException w:name="Grid Table 2 Accent 5" w:uiPriority="47"/>
+    <w:lsdException w:name="Grid Table 3 Accent 5" w:uiPriority="48"/>
+    <w:lsdException w:name="Grid Table 4 Accent 5" w:uiPriority="49"/>
+    <w:lsdException w:name="Grid Table 5 Dark Accent 5" w:uiPriority="50"/>
+    <w:lsdException w:name="Grid Table 6 Colorful Accent 5" w:uiPriority="51"/>
+    <w:lsdException w:name="Grid Table 7 Colorful Accent 5" w:uiPriority="52"/>
+    <w:lsdException w:name="Grid Table 1 Light Accent 6" w:uiPriority="46"/>
+    <w:lsdException w:name="Grid Table 2 Accent 6" w:uiPriority="47"/>
+    <w:lsdException w:name="Grid Table 3 Accent 6" w:uiPriority="48"/>
+    <w:lsdException w:name="Grid Table 4 Accent 6" w:uiPriority="49"/>
+    <w:lsdException w:name="Grid Table 5 Dark Accent 6" w:uiPriority="50"/>
+    <w:lsdException w:name="Grid Table 6 Colorful Accent 6" w:uiPriority="51"/>
+    <w:lsdException w:name="Grid Table 7 Colorful Accent 6" w:uiPriority="52"/>
+    <w:lsdException w:name="List Table 1 Light" w:uiPriority="46"/>
+    <w:lsdException w:name="List Table 2" w:uiPriority="47"/>
+    <w:lsdException w:name="List Table 3" w:uiPriority="48"/>
+    <w:lsdException w:name="List Table 4" w:uiPriority="49"/>
+    <w:lsdException w:name="List Table 5 Dark" w:uiPriority="50"/>
+    <w:lsdException w:name="List Table 6 Colorful" w:uiPriority="51"/>
+    <w:lsdException w:name="List Table 7 Colorful" w:uiPriority="52"/>
+    <w:lsdException w:name="List Table 1 Light Accent 1" w:uiPriority="46"/>
+    <w:lsdException w:name="List Table 2 Accent 1" w:uiPriority="47"/>
+    <w:lsdException w:name="List Table 3 Accent 1" w:uiPriority="48"/>
+    <w:lsdException w:name="List Table 4 Accent 1" w:uiPriority="49"/>
+    <w:lsdException w:name="List Table 5 Dark Accent 1" w:uiPriority="50"/>
+    <w:lsdException w:name="List Table 6 Colorful Accent 1" w:uiPriority="51"/>
+    <w:lsdException w:name="List Table 7 Colorful Accent 1" w:uiPriority="52"/>
+    <w:lsdException w:name="List Table 1 Light Accent 2" w:uiPriority="46"/>
+    <w:lsdException w:name="List Table 2 Accent 2" w:uiPriority="47"/>
+    <w:lsdException w:name="List Table 3 Accent 2" w:uiPriority="48"/>
+    <w:lsdException w:name="List Table 4 Accent 2" w:uiPriority="49"/>
+    <w:lsdException w:name="List Table 5 Dark Accent 2" w:uiPriority="50"/>
+    <w:lsdException w:name="List Table 6 Colorful Accent 2" w:uiPriority="51"/>
+    <w:lsdException w:name="List Table 7 Colorful Accent 2" w:uiPriority="52"/>
+    <w:lsdException w:name="List Table 1 Light Accent 3" w:uiPriority="46"/>
+    <w:lsdException w:name="List Table 2 Accent 3" w:uiPriority="47"/>
+    <w:lsdException w:name="List Table 3 Accent 3" w:uiPriority="48"/>
+    <w:lsdException w:name="List Table 4 Accent 3" w:uiPriority="49"/>
+    <w:lsdException w:name="List Table 5 Dark Accent 3" w:uiPriority="50"/>
+    <w:lsdException w:name="List Table 6 Colorful Accent 3" w:uiPriority="51"/>
+    <w:lsdException w:name="List Table 7 Colorful Accent 3" w:uiPriority="52"/>
+    <w:lsdException w:name="List Table 1 Light Accent 4" w:uiPriority="46"/>
+    <w:lsdException w:name="List Table 2 Accent 4" w:uiPriority="47"/>
+    <w:lsdException w:name="List Table 3 Accent 4" w:uiPriority="48"/>
+    <w:lsdException w:name="List Table 4 Accent 4" w:uiPriority="49"/>
+    <w:lsdException w:name="List Table 5 Dark Accent 4" w:uiPriority="50"/>
+    <w:lsdException w:name="List Table 6 Colorful Accent 4" w:uiPriority="51"/>
+    <w:lsdException w:name="List Table 7 Colorful Accent 4" w:uiPriority="52"/>
+    <w:lsdException w:name="List Table 1 Light Accent 5" w:uiPriority="46"/>
+    <w:lsdException w:name="List Table 2 Accent 5" w:uiPriority="47"/>
+    <w:lsdException w:name="List Table 3 Accent 5" w:uiPriority="48"/>
+    <w:lsdException w:name="List Table 4 Accent 5" w:uiPriority="49"/>
+    <w:lsdException w:name="List Table 5 Dark Accent 5" w:uiPriority="50"/>
+    <w:lsdException w:name="List Table 6 Colorful Accent 5" w:uiPriority="51"/>
+    <w:lsdException w:name="List Table 7 Colorful Accent 5" w:uiPriority="52"/>
+    <w:lsdException w:name="List Table 1 Light Accent 6" w:uiPriority="46"/>
+    <w:lsdException w:name="List Table 2 Accent 6" w:uiPriority="47"/>
+    <w:lsdException w:name="List Table 3 Accent 6" w:uiPriority="48"/>
+    <w:lsdException w:name="List Table 4 Accent 6" w:uiPriority="49"/>
+    <w:lsdException w:name="List Table 5 Dark Accent 6" w:uiPriority="50"/>
+    <w:lsdException w:name="List Table 6 Colorful Accent 6" w:uiPriority="51"/>
+    <w:lsdException w:name="List Table 7 Colorful Accent 6" w:uiPriority="52"/>
+  </w:latentStyles>
+  <w:style w:type="paragraph" w:default="1" w:styleId="a">
+    <w:name w:val="Normal"/>
+    <w:qFormat/>
+    <w:pPr>
+      <w:widowControl w:val="0"/>
+      <w:jc w:val="both"/>
+    </w:pPr>
+  </w:style>
+  <w:style w:type="character" w:default="1" w:styleId="a0">
+    <w:name w:val="Default Paragraph Font"/>
+    <w:uiPriority w:val="1"/>
+    <w:semiHidden/>
+    <w:unhideWhenUsed/>
+  </w:style>
+  <w:style w:type="table" w:default="1" w:styleId="a1">
+    <w:name w:val="Normal Table"/>
+    <w:uiPriority w:val="99"/>
+    <w:semiHidden/>
+    <w:unhideWhenUsed/>
+    <w:tblPr>
+      <w:tblInd w:w="0" w:type="dxa"/>
+      <w:tblCellMar>
+        <w:top w:w="0" w:type="dxa"/>
+        <w:left w:w="108" w:type="dxa"/>
+        <w:bottom w:w="0" w:type="dxa"/>
+        <w:right w:w="108" w:type="dxa"/>
+      </w:tblCellMar>
+    </w:tblPr>
+  </w:style>
+  <w:style w:type="numbering" w:default="1" w:styleId="a2">
+    <w:name w:val="No List"/>
+    <w:uiPriority w:val="99"/>
+    <w:semiHidden/>
+    <w:unhideWhenUsed/>
+  </w:style>
+  <w:style w:type="character" w:styleId="a3">
+    <w:name w:val="Placeholder Text"/>
+    <w:basedOn w:val="a0"/>
+    <w:uiPriority w:val="99"/>
+    <w:semiHidden/>
+    <w:rsid w:val="004B0F0F"/>
+    <w:rPr>
+      <w:color w:val="808080"/>
+    </w:rPr>
+  </w:style>
+</w:styles>
+</file>
+
+<file path=word/glossary/webSettings.xml><?xml version="1.0" encoding="utf-8"?>
+<w:webSettings xmlns:mc="http://schemas.openxmlformats.org/markup-compatibility/2006" xmlns:r="http://schemas.openxmlformats.org/officeDocument/2006/relationships" xmlns:w="http://schemas.openxmlformats.org/wordprocessingml/2006/main" xmlns:w14="http://schemas.microsoft.com/office/word/2010/wordml" xmlns:w15="http://schemas.microsoft.com/office/word/2012/wordml" mc:Ignorable="w14 w15">
+  <w:optimizeForBrowser/>
+  <w:allowPNG/>
+</w:webSettings>
+</file>
+
 <file path=word/theme/theme1.xml><?xml version="1.0" encoding="utf-8"?>
 <a:theme xmlns:a="http://schemas.openxmlformats.org/drawingml/2006/main" name="Office 主题">
   <a:themeElements>
@@ -14921,7 +18214,7 @@
 </file>
 
 <file path=customXml/itemProps1.xml><?xml version="1.0" encoding="utf-8"?>
-<ds:datastoreItem xmlns:ds="http://schemas.openxmlformats.org/officeDocument/2006/customXml" ds:itemID="{D5E3ED3D-0BD5-442C-B572-10165B48047E}">
+<ds:datastoreItem xmlns:ds="http://schemas.openxmlformats.org/officeDocument/2006/customXml" ds:itemID="{948F841C-78C8-4DFD-AD60-F4FCE6E36AAB}">
   <ds:schemaRefs>
     <ds:schemaRef ds:uri="http://schemas.openxmlformats.org/officeDocument/2006/bibliography"/>
   </ds:schemaRefs>

--- a/paper.docx
+++ b/paper.docx
@@ -10328,12 +10328,12 @@
             <w:pPr>
               <w:jc w:val="center"/>
               <w:rPr>
-                <w:rFonts w:ascii="宋体" w:eastAsia="宋体" w:hAnsi="宋体"/>
+                <w:rFonts w:ascii="楷体" w:eastAsia="楷体" w:hAnsi="楷体"/>
               </w:rPr>
             </w:pPr>
             <w:r>
               <w:rPr>
-                <w:rFonts w:ascii="宋体" w:eastAsia="宋体" w:hAnsi="宋体" w:hint="eastAsia"/>
+                <w:rFonts w:ascii="楷体" w:eastAsia="楷体" w:hAnsi="楷体" w:hint="eastAsia"/>
               </w:rPr>
               <w:t>指标</w:t>
             </w:r>
@@ -10348,12 +10348,12 @@
             <w:pPr>
               <w:jc w:val="center"/>
               <w:rPr>
-                <w:rFonts w:ascii="宋体" w:eastAsia="宋体" w:hAnsi="宋体"/>
+                <w:rFonts w:ascii="楷体" w:eastAsia="楷体" w:hAnsi="楷体"/>
               </w:rPr>
             </w:pPr>
             <w:r>
               <w:rPr>
-                <w:rFonts w:ascii="宋体" w:eastAsia="宋体" w:hAnsi="宋体" w:hint="eastAsia"/>
+                <w:rFonts w:ascii="楷体" w:eastAsia="楷体" w:hAnsi="楷体" w:hint="eastAsia"/>
               </w:rPr>
               <w:t>描述</w:t>
             </w:r>
@@ -10374,12 +10374,12 @@
             <w:pPr>
               <w:jc w:val="center"/>
               <w:rPr>
-                <w:rFonts w:ascii="Times New Roman" w:eastAsia="宋体" w:hAnsi="Times New Roman" w:cs="Times New Roman"/>
+                <w:rFonts w:ascii="楷体" w:eastAsia="楷体" w:hAnsi="楷体" w:cs="Times New Roman"/>
               </w:rPr>
             </w:pPr>
             <w:r>
               <w:rPr>
-                <w:rFonts w:ascii="Times New Roman" w:eastAsia="宋体" w:hAnsi="Times New Roman" w:cs="Times New Roman"/>
+                <w:rFonts w:ascii="楷体" w:eastAsia="楷体" w:hAnsi="楷体" w:cs="Times New Roman"/>
               </w:rPr>
               <w:t>Degree Centrality</w:t>
             </w:r>
@@ -10393,42 +10393,42 @@
           <w:p>
             <w:pPr>
               <w:rPr>
-                <w:rFonts w:ascii="宋体" w:eastAsia="宋体" w:hAnsi="宋体"/>
+                <w:rFonts w:ascii="楷体" w:eastAsia="楷体" w:hAnsi="楷体"/>
               </w:rPr>
             </w:pPr>
             <w:r>
               <w:rPr>
-                <w:rFonts w:ascii="宋体" w:eastAsia="宋体" w:hAnsi="宋体"/>
+                <w:rFonts w:ascii="楷体" w:eastAsia="楷体" w:hAnsi="楷体"/>
               </w:rPr>
               <w:t>D</w:t>
             </w:r>
             <w:r>
               <w:rPr>
-                <w:rFonts w:ascii="Times New Roman" w:eastAsia="宋体" w:hAnsi="Times New Roman" w:cs="Times New Roman"/>
+                <w:rFonts w:ascii="楷体" w:eastAsia="楷体" w:hAnsi="楷体" w:cs="Times New Roman"/>
               </w:rPr>
               <w:t>egree Centrality</w:t>
             </w:r>
             <w:r>
               <w:rPr>
-                <w:rFonts w:ascii="宋体" w:eastAsia="宋体" w:hAnsi="宋体" w:hint="eastAsia"/>
+                <w:rFonts w:ascii="楷体" w:eastAsia="楷体" w:hAnsi="楷体" w:hint="eastAsia"/>
               </w:rPr>
               <w:t>是网络中节点关联关系的基本度量。</w:t>
             </w:r>
             <w:r>
               <w:rPr>
-                <w:rFonts w:ascii="宋体" w:eastAsia="宋体" w:hAnsi="宋体" w:hint="eastAsia"/>
+                <w:rFonts w:ascii="楷体" w:eastAsia="楷体" w:hAnsi="楷体" w:hint="eastAsia"/>
               </w:rPr>
               <w:t>反映了</w:t>
             </w:r>
             <w:r>
               <w:rPr>
-                <w:rFonts w:ascii="宋体" w:eastAsia="宋体" w:hAnsi="宋体" w:hint="eastAsia"/>
+                <w:rFonts w:ascii="楷体" w:eastAsia="楷体" w:hAnsi="楷体" w:hint="eastAsia"/>
               </w:rPr>
               <w:t>网络</w:t>
             </w:r>
             <w:r>
               <w:rPr>
-                <w:rFonts w:ascii="宋体" w:eastAsia="宋体" w:hAnsi="宋体" w:hint="eastAsia"/>
+                <w:rFonts w:ascii="楷体" w:eastAsia="楷体" w:hAnsi="楷体" w:hint="eastAsia"/>
               </w:rPr>
               <w:t>节点在信息传播的过程中受欢迎的程度和活跃度。</w:t>
             </w:r>
@@ -10449,20 +10449,20 @@
             <w:pPr>
               <w:jc w:val="center"/>
               <w:rPr>
-                <w:rFonts w:ascii="Times New Roman" w:eastAsia="宋体" w:hAnsi="Times New Roman" w:cs="Times New Roman"/>
+                <w:rFonts w:ascii="楷体" w:eastAsia="楷体" w:hAnsi="楷体" w:cs="Times New Roman"/>
               </w:rPr>
             </w:pPr>
             <w:proofErr w:type="spellStart"/>
             <w:r>
               <w:rPr>
-                <w:rFonts w:ascii="Times New Roman" w:eastAsia="宋体" w:hAnsi="Times New Roman" w:cs="Times New Roman"/>
+                <w:rFonts w:ascii="楷体" w:eastAsia="楷体" w:hAnsi="楷体" w:cs="Times New Roman"/>
               </w:rPr>
               <w:t>Betweenness</w:t>
             </w:r>
             <w:proofErr w:type="spellEnd"/>
             <w:r>
               <w:rPr>
-                <w:rFonts w:ascii="Times New Roman" w:eastAsia="宋体" w:hAnsi="Times New Roman" w:cs="Times New Roman"/>
+                <w:rFonts w:ascii="楷体" w:eastAsia="楷体" w:hAnsi="楷体" w:cs="Times New Roman"/>
               </w:rPr>
               <w:t xml:space="preserve"> Centrality</w:t>
             </w:r>
@@ -10476,74 +10476,74 @@
           <w:p>
             <w:pPr>
               <w:rPr>
-                <w:rFonts w:ascii="宋体" w:eastAsia="宋体" w:hAnsi="宋体"/>
+                <w:rFonts w:ascii="楷体" w:eastAsia="楷体" w:hAnsi="楷体"/>
               </w:rPr>
             </w:pPr>
             <w:proofErr w:type="spellStart"/>
             <w:r>
               <w:rPr>
-                <w:rFonts w:ascii="Times New Roman" w:eastAsia="宋体" w:hAnsi="Times New Roman" w:cs="Times New Roman"/>
+                <w:rFonts w:ascii="楷体" w:eastAsia="楷体" w:hAnsi="楷体" w:cs="Times New Roman"/>
               </w:rPr>
               <w:t>Betweenness</w:t>
             </w:r>
             <w:proofErr w:type="spellEnd"/>
             <w:r>
               <w:rPr>
-                <w:rFonts w:ascii="Times New Roman" w:eastAsia="宋体" w:hAnsi="Times New Roman" w:cs="Times New Roman"/>
+                <w:rFonts w:ascii="楷体" w:eastAsia="楷体" w:hAnsi="楷体" w:cs="Times New Roman"/>
               </w:rPr>
               <w:t xml:space="preserve"> Centrality</w:t>
             </w:r>
             <w:r>
               <w:rPr>
-                <w:rFonts w:ascii="宋体" w:eastAsia="宋体" w:hAnsi="宋体" w:hint="eastAsia"/>
+                <w:rFonts w:ascii="楷体" w:eastAsia="楷体" w:hAnsi="楷体" w:hint="eastAsia"/>
               </w:rPr>
               <w:t>测量了节点在网络中位置的重要性。</w:t>
             </w:r>
             <w:r>
               <w:rPr>
-                <w:rFonts w:ascii="宋体" w:eastAsia="宋体" w:hAnsi="宋体" w:hint="eastAsia"/>
+                <w:rFonts w:ascii="楷体" w:eastAsia="楷体" w:hAnsi="楷体" w:hint="eastAsia"/>
               </w:rPr>
               <w:t>反映了网络节点在信息传播</w:t>
             </w:r>
             <w:r>
               <w:rPr>
-                <w:rFonts w:ascii="宋体" w:eastAsia="宋体" w:hAnsi="宋体" w:hint="eastAsia"/>
+                <w:rFonts w:ascii="楷体" w:eastAsia="楷体" w:hAnsi="楷体" w:hint="eastAsia"/>
               </w:rPr>
               <w:t>的过程</w:t>
             </w:r>
             <w:r>
               <w:rPr>
-                <w:rFonts w:ascii="宋体" w:eastAsia="宋体" w:hAnsi="宋体" w:hint="eastAsia"/>
+                <w:rFonts w:ascii="楷体" w:eastAsia="楷体" w:hAnsi="楷体" w:hint="eastAsia"/>
               </w:rPr>
               <w:t>中对其他节点间</w:t>
             </w:r>
             <w:r>
               <w:rPr>
-                <w:rFonts w:ascii="宋体" w:eastAsia="宋体" w:hAnsi="宋体" w:hint="eastAsia"/>
+                <w:rFonts w:ascii="楷体" w:eastAsia="楷体" w:hAnsi="楷体" w:hint="eastAsia"/>
               </w:rPr>
               <w:t>发生</w:t>
             </w:r>
             <w:r>
               <w:rPr>
-                <w:rFonts w:ascii="宋体" w:eastAsia="宋体" w:hAnsi="宋体" w:hint="eastAsia"/>
+                <w:rFonts w:ascii="楷体" w:eastAsia="楷体" w:hAnsi="楷体" w:hint="eastAsia"/>
               </w:rPr>
               <w:t>交互</w:t>
             </w:r>
             <w:r>
               <w:rPr>
-                <w:rFonts w:ascii="宋体" w:eastAsia="宋体" w:hAnsi="宋体" w:hint="eastAsia"/>
+                <w:rFonts w:ascii="楷体" w:eastAsia="楷体" w:hAnsi="楷体" w:hint="eastAsia"/>
               </w:rPr>
               <w:t>信息</w:t>
             </w:r>
             <w:r>
               <w:rPr>
-                <w:rFonts w:ascii="宋体" w:eastAsia="宋体" w:hAnsi="宋体" w:hint="eastAsia"/>
+                <w:rFonts w:ascii="楷体" w:eastAsia="楷体" w:hAnsi="楷体" w:hint="eastAsia"/>
               </w:rPr>
               <w:t>行为</w:t>
             </w:r>
             <w:r>
               <w:rPr>
-                <w:rFonts w:ascii="宋体" w:eastAsia="宋体" w:hAnsi="宋体" w:hint="eastAsia"/>
+                <w:rFonts w:ascii="楷体" w:eastAsia="楷体" w:hAnsi="楷体" w:hint="eastAsia"/>
               </w:rPr>
               <w:t>的控制能力。</w:t>
             </w:r>
@@ -10564,12 +10564,12 @@
             <w:pPr>
               <w:jc w:val="center"/>
               <w:rPr>
-                <w:rFonts w:ascii="Times New Roman" w:eastAsia="宋体" w:hAnsi="Times New Roman" w:cs="Times New Roman"/>
+                <w:rFonts w:ascii="楷体" w:eastAsia="楷体" w:hAnsi="楷体" w:cs="Times New Roman"/>
               </w:rPr>
             </w:pPr>
             <w:r>
               <w:rPr>
-                <w:rFonts w:ascii="Times New Roman" w:eastAsia="宋体" w:hAnsi="Times New Roman" w:cs="Times New Roman"/>
+                <w:rFonts w:ascii="楷体" w:eastAsia="楷体" w:hAnsi="楷体" w:cs="Times New Roman"/>
               </w:rPr>
               <w:t>Closeness Centrality</w:t>
             </w:r>
@@ -10583,48 +10583,48 @@
           <w:p>
             <w:pPr>
               <w:rPr>
-                <w:rFonts w:ascii="宋体" w:eastAsia="宋体" w:hAnsi="宋体"/>
+                <w:rFonts w:ascii="楷体" w:eastAsia="楷体" w:hAnsi="楷体"/>
               </w:rPr>
             </w:pPr>
             <w:r>
               <w:rPr>
-                <w:rFonts w:ascii="Times New Roman" w:eastAsia="宋体" w:hAnsi="Times New Roman" w:cs="Times New Roman"/>
+                <w:rFonts w:ascii="楷体" w:eastAsia="楷体" w:hAnsi="楷体" w:cs="Times New Roman"/>
               </w:rPr>
               <w:t>Closeness Centrality</w:t>
             </w:r>
             <w:r>
               <w:rPr>
-                <w:rFonts w:ascii="宋体" w:eastAsia="宋体" w:hAnsi="宋体" w:hint="eastAsia"/>
+                <w:rFonts w:ascii="楷体" w:eastAsia="楷体" w:hAnsi="楷体" w:hint="eastAsia"/>
               </w:rPr>
               <w:t>测量了节点在网络中的独立性。</w:t>
             </w:r>
             <w:r>
               <w:rPr>
-                <w:rFonts w:ascii="宋体" w:eastAsia="宋体" w:hAnsi="宋体" w:hint="eastAsia"/>
+                <w:rFonts w:ascii="楷体" w:eastAsia="楷体" w:hAnsi="楷体" w:hint="eastAsia"/>
               </w:rPr>
               <w:t>反映了网络节点在信息传播</w:t>
             </w:r>
             <w:r>
               <w:rPr>
-                <w:rFonts w:ascii="宋体" w:eastAsia="宋体" w:hAnsi="宋体" w:hint="eastAsia"/>
+                <w:rFonts w:ascii="楷体" w:eastAsia="楷体" w:hAnsi="楷体" w:hint="eastAsia"/>
               </w:rPr>
               <w:t>的</w:t>
             </w:r>
             <w:r>
               <w:rPr>
-                <w:rFonts w:ascii="宋体" w:eastAsia="宋体" w:hAnsi="宋体" w:hint="eastAsia"/>
+                <w:rFonts w:ascii="楷体" w:eastAsia="楷体" w:hAnsi="楷体" w:hint="eastAsia"/>
               </w:rPr>
               <w:t>过程中</w:t>
             </w:r>
             <w:r>
               <w:rPr>
-                <w:rFonts w:ascii="宋体" w:eastAsia="宋体" w:hAnsi="宋体" w:hint="eastAsia"/>
+                <w:rFonts w:ascii="楷体" w:eastAsia="楷体" w:hAnsi="楷体" w:hint="eastAsia"/>
               </w:rPr>
               <w:t>能够</w:t>
             </w:r>
             <w:r>
               <w:rPr>
-                <w:rFonts w:ascii="宋体" w:eastAsia="宋体" w:hAnsi="宋体" w:hint="eastAsia"/>
+                <w:rFonts w:ascii="楷体" w:eastAsia="楷体" w:hAnsi="楷体" w:hint="eastAsia"/>
               </w:rPr>
               <w:t>不受其他节点控制的程度。</w:t>
             </w:r>
@@ -10645,12 +10645,12 @@
             <w:pPr>
               <w:jc w:val="center"/>
               <w:rPr>
-                <w:rFonts w:ascii="Times New Roman" w:eastAsia="宋体" w:hAnsi="Times New Roman" w:cs="Times New Roman"/>
+                <w:rFonts w:ascii="楷体" w:eastAsia="楷体" w:hAnsi="楷体" w:cs="Times New Roman"/>
               </w:rPr>
             </w:pPr>
             <w:r>
               <w:rPr>
-                <w:rFonts w:ascii="Times New Roman" w:eastAsia="宋体" w:hAnsi="Times New Roman" w:cs="Times New Roman"/>
+                <w:rFonts w:ascii="楷体" w:eastAsia="楷体" w:hAnsi="楷体" w:cs="Times New Roman"/>
               </w:rPr>
               <w:t>Eigenvector Centrality</w:t>
             </w:r>
@@ -10664,48 +10664,48 @@
           <w:p>
             <w:pPr>
               <w:rPr>
-                <w:rFonts w:ascii="宋体" w:eastAsia="宋体" w:hAnsi="宋体"/>
+                <w:rFonts w:ascii="楷体" w:eastAsia="楷体" w:hAnsi="楷体"/>
               </w:rPr>
             </w:pPr>
             <w:r>
               <w:rPr>
-                <w:rFonts w:ascii="Times New Roman" w:eastAsia="宋体" w:hAnsi="Times New Roman" w:cs="Times New Roman"/>
+                <w:rFonts w:ascii="楷体" w:eastAsia="楷体" w:hAnsi="楷体" w:cs="Times New Roman"/>
               </w:rPr>
               <w:t>Eigenvector Centrality</w:t>
             </w:r>
             <w:r>
               <w:rPr>
-                <w:rFonts w:ascii="宋体" w:eastAsia="宋体" w:hAnsi="宋体" w:hint="eastAsia"/>
+                <w:rFonts w:ascii="楷体" w:eastAsia="楷体" w:hAnsi="楷体" w:hint="eastAsia"/>
               </w:rPr>
               <w:t>测量了节点在网络中的贡献度。</w:t>
             </w:r>
             <w:r>
               <w:rPr>
-                <w:rFonts w:ascii="宋体" w:eastAsia="宋体" w:hAnsi="宋体" w:hint="eastAsia"/>
+                <w:rFonts w:ascii="楷体" w:eastAsia="楷体" w:hAnsi="楷体" w:hint="eastAsia"/>
               </w:rPr>
               <w:t>反映了网络节点在信息传播的过程中对目标节点</w:t>
             </w:r>
             <w:r>
               <w:rPr>
-                <w:rFonts w:ascii="宋体" w:eastAsia="宋体" w:hAnsi="宋体" w:hint="eastAsia"/>
+                <w:rFonts w:ascii="楷体" w:eastAsia="楷体" w:hAnsi="楷体" w:hint="eastAsia"/>
               </w:rPr>
               <w:t>所具</w:t>
             </w:r>
             <w:r>
               <w:rPr>
-                <w:rFonts w:ascii="宋体" w:eastAsia="宋体" w:hAnsi="宋体" w:hint="eastAsia"/>
+                <w:rFonts w:ascii="楷体" w:eastAsia="楷体" w:hAnsi="楷体" w:hint="eastAsia"/>
               </w:rPr>
               <w:t>贡献的</w:t>
             </w:r>
             <w:r>
               <w:rPr>
-                <w:rFonts w:ascii="宋体" w:eastAsia="宋体" w:hAnsi="宋体" w:hint="eastAsia"/>
+                <w:rFonts w:ascii="楷体" w:eastAsia="楷体" w:hAnsi="楷体" w:hint="eastAsia"/>
               </w:rPr>
               <w:t>大小</w:t>
             </w:r>
             <w:r>
               <w:rPr>
-                <w:rFonts w:ascii="宋体" w:eastAsia="宋体" w:hAnsi="宋体" w:hint="eastAsia"/>
+                <w:rFonts w:ascii="楷体" w:eastAsia="楷体" w:hAnsi="楷体" w:hint="eastAsia"/>
               </w:rPr>
               <w:t>。</w:t>
             </w:r>
@@ -10726,12 +10726,12 @@
             <w:pPr>
               <w:jc w:val="center"/>
               <w:rPr>
-                <w:rFonts w:ascii="Times New Roman" w:eastAsia="宋体" w:hAnsi="Times New Roman" w:cs="Times New Roman"/>
+                <w:rFonts w:ascii="楷体" w:eastAsia="楷体" w:hAnsi="楷体" w:cs="Times New Roman"/>
               </w:rPr>
             </w:pPr>
             <w:r>
               <w:rPr>
-                <w:rFonts w:ascii="Times New Roman" w:eastAsia="宋体" w:hAnsi="Times New Roman" w:cs="Times New Roman"/>
+                <w:rFonts w:ascii="楷体" w:eastAsia="楷体" w:hAnsi="楷体" w:cs="Times New Roman"/>
               </w:rPr>
               <w:t>PageRank</w:t>
             </w:r>
@@ -10745,30 +10745,30 @@
           <w:p>
             <w:pPr>
               <w:rPr>
-                <w:rFonts w:ascii="宋体" w:eastAsia="宋体" w:hAnsi="宋体"/>
+                <w:rFonts w:ascii="楷体" w:eastAsia="楷体" w:hAnsi="楷体"/>
               </w:rPr>
             </w:pPr>
             <w:r>
               <w:rPr>
-                <w:rFonts w:ascii="Times New Roman" w:eastAsia="宋体" w:hAnsi="Times New Roman" w:cs="Times New Roman"/>
+                <w:rFonts w:ascii="楷体" w:eastAsia="楷体" w:hAnsi="楷体" w:cs="Times New Roman"/>
               </w:rPr>
               <w:t>PageRank</w:t>
             </w:r>
             <w:r>
               <w:rPr>
-                <w:rFonts w:ascii="Times New Roman" w:eastAsia="宋体" w:hAnsi="Times New Roman" w:cs="Times New Roman" w:hint="eastAsia"/>
+                <w:rFonts w:ascii="楷体" w:eastAsia="楷体" w:hAnsi="楷体" w:cs="Times New Roman" w:hint="eastAsia"/>
               </w:rPr>
               <w:t xml:space="preserve"> Value</w:t>
             </w:r>
             <w:r>
               <w:rPr>
-                <w:rFonts w:ascii="宋体" w:eastAsia="宋体" w:hAnsi="宋体" w:hint="eastAsia"/>
+                <w:rFonts w:ascii="楷体" w:eastAsia="楷体" w:hAnsi="楷体" w:hint="eastAsia"/>
               </w:rPr>
               <w:t>可以用来评价网络中节点的重要性程度。</w:t>
             </w:r>
             <w:r>
               <w:rPr>
-                <w:rFonts w:ascii="宋体" w:eastAsia="宋体" w:hAnsi="宋体" w:hint="eastAsia"/>
+                <w:rFonts w:ascii="楷体" w:eastAsia="楷体" w:hAnsi="楷体" w:hint="eastAsia"/>
               </w:rPr>
               <w:t>该指标对网络节点的邻居节点的数量和质量进行了综合考虑。</w:t>
             </w:r>
@@ -10789,12 +10789,12 @@
             <w:pPr>
               <w:jc w:val="center"/>
               <w:rPr>
-                <w:rFonts w:ascii="Times New Roman" w:eastAsia="宋体" w:hAnsi="Times New Roman" w:cs="Times New Roman"/>
+                <w:rFonts w:ascii="楷体" w:eastAsia="楷体" w:hAnsi="楷体" w:cs="Times New Roman"/>
               </w:rPr>
             </w:pPr>
             <w:r>
               <w:rPr>
-                <w:rFonts w:ascii="Times New Roman" w:eastAsia="宋体" w:hAnsi="Times New Roman" w:cs="Times New Roman"/>
+                <w:rFonts w:ascii="楷体" w:eastAsia="楷体" w:hAnsi="楷体" w:cs="Times New Roman"/>
               </w:rPr>
               <w:t>K-Core Value</w:t>
             </w:r>
@@ -10808,56 +10808,56 @@
           <w:p>
             <w:pPr>
               <w:rPr>
-                <w:rFonts w:ascii="宋体" w:eastAsia="宋体" w:hAnsi="宋体"/>
+                <w:rFonts w:ascii="楷体" w:eastAsia="楷体" w:hAnsi="楷体"/>
               </w:rPr>
             </w:pPr>
             <w:r>
               <w:rPr>
-                <w:rFonts w:ascii="Times New Roman" w:eastAsia="宋体" w:hAnsi="Times New Roman" w:cs="Times New Roman" w:hint="eastAsia"/>
+                <w:rFonts w:ascii="楷体" w:eastAsia="楷体" w:hAnsi="楷体" w:cs="Times New Roman" w:hint="eastAsia"/>
               </w:rPr>
               <w:t>K-core</w:t>
             </w:r>
             <w:r>
               <w:rPr>
-                <w:rFonts w:ascii="宋体" w:eastAsia="宋体" w:hAnsi="宋体" w:hint="eastAsia"/>
+                <w:rFonts w:ascii="楷体" w:eastAsia="楷体" w:hAnsi="楷体" w:hint="eastAsia"/>
               </w:rPr>
               <w:t>分解值对网络按节点重要性</w:t>
             </w:r>
             <w:r>
               <w:rPr>
-                <w:rFonts w:ascii="宋体" w:eastAsia="宋体" w:hAnsi="宋体" w:hint="eastAsia"/>
+                <w:rFonts w:ascii="楷体" w:eastAsia="楷体" w:hAnsi="楷体" w:hint="eastAsia"/>
               </w:rPr>
               <w:t>程度</w:t>
             </w:r>
             <w:r>
               <w:rPr>
-                <w:rFonts w:ascii="宋体" w:eastAsia="宋体" w:hAnsi="宋体" w:hint="eastAsia"/>
+                <w:rFonts w:ascii="楷体" w:eastAsia="楷体" w:hAnsi="楷体" w:hint="eastAsia"/>
               </w:rPr>
               <w:t>进行了层次的划分</w:t>
             </w:r>
             <w:r>
               <w:rPr>
-                <w:rFonts w:ascii="宋体" w:eastAsia="宋体" w:hAnsi="宋体" w:hint="eastAsia"/>
+                <w:rFonts w:ascii="楷体" w:eastAsia="楷体" w:hAnsi="楷体" w:hint="eastAsia"/>
               </w:rPr>
               <w:t>。</w:t>
             </w:r>
             <w:proofErr w:type="gramStart"/>
             <w:r>
               <w:rPr>
-                <w:rFonts w:ascii="宋体" w:eastAsia="宋体" w:hAnsi="宋体" w:hint="eastAsia"/>
+                <w:rFonts w:ascii="楷体" w:eastAsia="楷体" w:hAnsi="楷体" w:hint="eastAsia"/>
               </w:rPr>
               <w:t>离网络</w:t>
             </w:r>
             <w:proofErr w:type="gramEnd"/>
             <w:r>
               <w:rPr>
-                <w:rFonts w:ascii="宋体" w:eastAsia="宋体" w:hAnsi="宋体" w:hint="eastAsia"/>
+                <w:rFonts w:ascii="楷体" w:eastAsia="楷体" w:hAnsi="楷体" w:hint="eastAsia"/>
               </w:rPr>
               <w:t>中心越近的节点的K-core分解值相对越大，</w:t>
             </w:r>
             <w:r>
               <w:rPr>
-                <w:rFonts w:ascii="宋体" w:eastAsia="宋体" w:hAnsi="宋体" w:hint="eastAsia"/>
+                <w:rFonts w:ascii="楷体" w:eastAsia="楷体" w:hAnsi="楷体" w:hint="eastAsia"/>
               </w:rPr>
               <w:t>对应节点的重要性较高。</w:t>
             </w:r>
@@ -10878,12 +10878,12 @@
             <w:pPr>
               <w:jc w:val="center"/>
               <w:rPr>
-                <w:rFonts w:ascii="Times New Roman" w:eastAsia="宋体" w:hAnsi="Times New Roman" w:cs="Times New Roman"/>
+                <w:rFonts w:ascii="楷体" w:eastAsia="楷体" w:hAnsi="楷体" w:cs="Times New Roman"/>
               </w:rPr>
             </w:pPr>
             <w:r>
               <w:rPr>
-                <w:rFonts w:ascii="Times New Roman" w:eastAsia="宋体" w:hAnsi="Times New Roman" w:cs="Times New Roman"/>
+                <w:rFonts w:ascii="楷体" w:eastAsia="楷体" w:hAnsi="楷体" w:cs="Times New Roman"/>
               </w:rPr>
               <w:t>Local Clustering Coefficient</w:t>
             </w:r>
@@ -10897,50 +10897,50 @@
           <w:p>
             <w:pPr>
               <w:rPr>
-                <w:rFonts w:ascii="宋体" w:eastAsia="宋体" w:hAnsi="宋体"/>
+                <w:rFonts w:ascii="楷体" w:eastAsia="楷体" w:hAnsi="楷体"/>
               </w:rPr>
             </w:pPr>
             <w:r>
               <w:rPr>
-                <w:rFonts w:ascii="Times New Roman" w:eastAsia="宋体" w:hAnsi="Times New Roman" w:cs="Times New Roman"/>
+                <w:rFonts w:ascii="楷体" w:eastAsia="楷体" w:hAnsi="楷体" w:cs="Times New Roman"/>
               </w:rPr>
               <w:t>Local</w:t>
             </w:r>
             <w:r>
               <w:rPr>
-                <w:rFonts w:ascii="Times New Roman" w:eastAsia="宋体" w:hAnsi="Times New Roman" w:cs="Times New Roman" w:hint="eastAsia"/>
+                <w:rFonts w:ascii="楷体" w:eastAsia="楷体" w:hAnsi="楷体" w:cs="Times New Roman" w:hint="eastAsia"/>
               </w:rPr>
               <w:t xml:space="preserve"> </w:t>
             </w:r>
             <w:r>
               <w:rPr>
-                <w:rFonts w:ascii="Times New Roman" w:eastAsia="宋体" w:hAnsi="Times New Roman" w:cs="Times New Roman"/>
+                <w:rFonts w:ascii="楷体" w:eastAsia="楷体" w:hAnsi="楷体" w:cs="Times New Roman"/>
               </w:rPr>
               <w:t>Clustering Coefficient</w:t>
             </w:r>
             <w:r>
               <w:rPr>
-                <w:rFonts w:ascii="宋体" w:eastAsia="宋体" w:hAnsi="宋体" w:hint="eastAsia"/>
+                <w:rFonts w:ascii="楷体" w:eastAsia="楷体" w:hAnsi="楷体" w:hint="eastAsia"/>
               </w:rPr>
               <w:t>测量了节点的聚集程度。</w:t>
             </w:r>
             <w:r>
               <w:rPr>
-                <w:rFonts w:ascii="宋体" w:eastAsia="宋体" w:hAnsi="宋体" w:hint="eastAsia"/>
+                <w:rFonts w:ascii="楷体" w:eastAsia="楷体" w:hAnsi="楷体" w:hint="eastAsia"/>
               </w:rPr>
               <w:t>节点的该指标越大，说明网络节点在信息传播的过程中和周围邻居节点的</w:t>
             </w:r>
             <w:proofErr w:type="gramStart"/>
             <w:r>
               <w:rPr>
-                <w:rFonts w:ascii="宋体" w:eastAsia="宋体" w:hAnsi="宋体" w:hint="eastAsia"/>
+                <w:rFonts w:ascii="楷体" w:eastAsia="楷体" w:hAnsi="楷体" w:hint="eastAsia"/>
               </w:rPr>
               <w:t>互动越</w:t>
             </w:r>
             <w:proofErr w:type="gramEnd"/>
             <w:r>
               <w:rPr>
-                <w:rFonts w:ascii="宋体" w:eastAsia="宋体" w:hAnsi="宋体" w:hint="eastAsia"/>
+                <w:rFonts w:ascii="楷体" w:eastAsia="楷体" w:hAnsi="楷体" w:hint="eastAsia"/>
               </w:rPr>
               <w:t>频繁。</w:t>
             </w:r>
@@ -10972,7 +10972,7 @@
           <w:sz w:val="24"/>
           <w:szCs w:val="24"/>
         </w:rPr>
-        <w:t>3.2</w:t>
+        <w:t>3.2.1.1</w:t>
       </w:r>
       <w:r>
         <w:rPr>
@@ -10983,17 +10983,6 @@
           <w:sz w:val="24"/>
           <w:szCs w:val="24"/>
         </w:rPr>
-        <w:t>.1.1</w:t>
-      </w:r>
-      <w:r>
-        <w:rPr>
-          <w:rFonts w:ascii="黑体" w:eastAsia="黑体" w:hAnsi="Arial" w:cs="Times New Roman"/>
-          <w:b w:val="0"/>
-          <w:snapToGrid w:val="0"/>
-          <w:kern w:val="0"/>
-          <w:sz w:val="24"/>
-          <w:szCs w:val="24"/>
-        </w:rPr>
         <w:tab/>
       </w:r>
       <w:r>
@@ -11153,13 +11142,7 @@
         <w:rPr>
           <w:rFonts w:hint="eastAsia"/>
         </w:rPr>
-        <w:t>标准化</w:t>
-      </w:r>
-      <w:r>
-        <w:rPr>
-          <w:rFonts w:hint="eastAsia"/>
-        </w:rPr>
-        <w:t>、</w:t>
+        <w:t>标准化、</w:t>
       </w:r>
       <w:r>
         <w:rPr>
@@ -11171,13 +11154,7 @@
         <w:rPr>
           <w:rFonts w:hint="eastAsia"/>
         </w:rPr>
-        <w:t>小数定标标准化</w:t>
-      </w:r>
-      <w:r>
-        <w:rPr>
-          <w:rFonts w:hint="eastAsia"/>
-        </w:rPr>
-        <w:t>。</w:t>
+        <w:t>小数定标标准化。</w:t>
       </w:r>
       <w:r>
         <w:rPr>
@@ -11615,9 +11592,6 @@
     <w:p>
       <w:pPr>
         <w:ind w:firstLine="420"/>
-        <w:rPr>
-          <w:rFonts w:hint="eastAsia"/>
-        </w:rPr>
       </w:pPr>
       <m:oMathPara>
         <m:oMath>
@@ -11892,9 +11866,6 @@
     <w:p>
       <w:pPr>
         <w:ind w:firstLine="420"/>
-        <w:rPr>
-          <w:rFonts w:hint="eastAsia"/>
-        </w:rPr>
       </w:pPr>
       <m:oMathPara>
         <m:oMath>
@@ -12166,1494 +12137,1773 @@
       <w:tblPr>
         <w:tblStyle w:val="af7"/>
         <w:tblW w:w="0" w:type="auto"/>
+        <w:tblLayout w:type="fixed"/>
         <w:tblLook w:val="04A0" w:firstRow="1" w:lastRow="0" w:firstColumn="1" w:lastColumn="0" w:noHBand="0" w:noVBand="1"/>
       </w:tblPr>
       <w:tblGrid>
-        <w:gridCol w:w="843"/>
-        <w:gridCol w:w="843"/>
-        <w:gridCol w:w="843"/>
-        <w:gridCol w:w="843"/>
-        <w:gridCol w:w="845"/>
-        <w:gridCol w:w="845"/>
-        <w:gridCol w:w="845"/>
-        <w:gridCol w:w="845"/>
-        <w:gridCol w:w="845"/>
-        <w:gridCol w:w="845"/>
-        <w:gridCol w:w="845"/>
+        <w:gridCol w:w="911"/>
+        <w:gridCol w:w="911"/>
+        <w:gridCol w:w="911"/>
+        <w:gridCol w:w="911"/>
+        <w:gridCol w:w="912"/>
+        <w:gridCol w:w="911"/>
+        <w:gridCol w:w="911"/>
+        <w:gridCol w:w="911"/>
+        <w:gridCol w:w="911"/>
+        <w:gridCol w:w="912"/>
       </w:tblGrid>
       <w:tr>
+        <w:trPr>
+          <w:trHeight w:val="295"/>
+        </w:trPr>
         <w:tc>
           <w:tcPr>
-            <w:tcW w:w="843" w:type="dxa"/>
+            <w:tcW w:w="911" w:type="dxa"/>
+            <w:vAlign w:val="center"/>
           </w:tcPr>
           <w:p>
             <w:pPr>
               <w:rPr>
-                <w:rFonts w:hint="eastAsia"/>
-              </w:rPr>
-            </w:pPr>
-            <w:bookmarkStart w:id="29" w:name="_GoBack"/>
-            <w:bookmarkEnd w:id="29"/>
-          </w:p>
-        </w:tc>
-        <w:tc>
-          <w:tcPr>
-            <w:tcW w:w="843" w:type="dxa"/>
-          </w:tcPr>
-          <w:p>
-            <w:pPr>
-              <w:rPr>
-                <w:rFonts w:hint="eastAsia"/>
+                <w:sz w:val="18"/>
+                <w:szCs w:val="18"/>
               </w:rPr>
             </w:pPr>
           </w:p>
         </w:tc>
         <w:tc>
           <w:tcPr>
-            <w:tcW w:w="843" w:type="dxa"/>
+            <w:tcW w:w="911" w:type="dxa"/>
+            <w:vAlign w:val="center"/>
           </w:tcPr>
           <w:p>
             <w:pPr>
               <w:rPr>
-                <w:rFonts w:hint="eastAsia"/>
+                <w:rFonts w:ascii="Microsoft Yi Baiti" w:eastAsia="Microsoft Yi Baiti" w:hAnsi="Microsoft Yi Baiti" w:cs="Times New Roman" w:hint="eastAsia"/>
+                <w:sz w:val="18"/>
+              </w:rPr>
+            </w:pPr>
+            <w:r>
+              <w:rPr>
+                <w:rFonts w:ascii="Microsoft Yi Baiti" w:eastAsia="Microsoft Yi Baiti" w:hAnsi="Microsoft Yi Baiti" w:cs="Times New Roman" w:hint="eastAsia"/>
+                <w:sz w:val="18"/>
+              </w:rPr>
+              <w:t>Fans</w:t>
+            </w:r>
+          </w:p>
+        </w:tc>
+        <w:tc>
+          <w:tcPr>
+            <w:tcW w:w="911" w:type="dxa"/>
+            <w:vAlign w:val="center"/>
+          </w:tcPr>
+          <w:p>
+            <w:pPr>
+              <w:rPr>
+                <w:rFonts w:ascii="Microsoft Yi Baiti" w:eastAsia="Microsoft Yi Baiti" w:hAnsi="Microsoft Yi Baiti" w:cs="Times New Roman" w:hint="eastAsia"/>
+                <w:sz w:val="18"/>
+              </w:rPr>
+            </w:pPr>
+            <w:r>
+              <w:rPr>
+                <w:rFonts w:ascii="Microsoft Yi Baiti" w:eastAsia="Microsoft Yi Baiti" w:hAnsi="Microsoft Yi Baiti" w:cs="Times New Roman" w:hint="eastAsia"/>
+                <w:sz w:val="18"/>
+              </w:rPr>
+              <w:t>Follows</w:t>
+            </w:r>
+          </w:p>
+        </w:tc>
+        <w:tc>
+          <w:tcPr>
+            <w:tcW w:w="911" w:type="dxa"/>
+            <w:vAlign w:val="center"/>
+          </w:tcPr>
+          <w:p>
+            <w:pPr>
+              <w:rPr>
+                <w:rFonts w:ascii="Microsoft Yi Baiti" w:eastAsia="Microsoft Yi Baiti" w:hAnsi="Microsoft Yi Baiti" w:cs="Times New Roman" w:hint="eastAsia"/>
+                <w:sz w:val="18"/>
+              </w:rPr>
+            </w:pPr>
+            <w:r>
+              <w:rPr>
+                <w:rFonts w:ascii="Microsoft Yi Baiti" w:eastAsia="Microsoft Yi Baiti" w:hAnsi="Microsoft Yi Baiti" w:cs="Times New Roman" w:hint="eastAsia"/>
+                <w:sz w:val="18"/>
+              </w:rPr>
+              <w:t>Degree</w:t>
+            </w:r>
+          </w:p>
+        </w:tc>
+        <w:tc>
+          <w:tcPr>
+            <w:tcW w:w="912" w:type="dxa"/>
+            <w:vAlign w:val="center"/>
+          </w:tcPr>
+          <w:p>
+            <w:pPr>
+              <w:rPr>
+                <w:rFonts w:ascii="Microsoft Yi Baiti" w:eastAsia="Microsoft Yi Baiti" w:hAnsi="Microsoft Yi Baiti" w:cs="Times New Roman" w:hint="eastAsia"/>
+                <w:sz w:val="18"/>
+              </w:rPr>
+            </w:pPr>
+            <w:proofErr w:type="spellStart"/>
+            <w:r>
+              <w:rPr>
+                <w:rFonts w:ascii="Microsoft Yi Baiti" w:eastAsia="Microsoft Yi Baiti" w:hAnsi="Microsoft Yi Baiti" w:cs="Times New Roman" w:hint="eastAsia"/>
+                <w:sz w:val="18"/>
+              </w:rPr>
+              <w:t>Betweenness</w:t>
+            </w:r>
+            <w:proofErr w:type="spellEnd"/>
+          </w:p>
+        </w:tc>
+        <w:tc>
+          <w:tcPr>
+            <w:tcW w:w="911" w:type="dxa"/>
+            <w:vAlign w:val="center"/>
+          </w:tcPr>
+          <w:p>
+            <w:pPr>
+              <w:rPr>
+                <w:rFonts w:ascii="Microsoft Yi Baiti" w:eastAsia="Microsoft Yi Baiti" w:hAnsi="Microsoft Yi Baiti" w:cs="Times New Roman" w:hint="eastAsia"/>
+                <w:sz w:val="18"/>
+              </w:rPr>
+            </w:pPr>
+            <w:r>
+              <w:rPr>
+                <w:rFonts w:ascii="Microsoft Yi Baiti" w:eastAsia="Microsoft Yi Baiti" w:hAnsi="Microsoft Yi Baiti" w:cs="Times New Roman" w:hint="eastAsia"/>
+                <w:sz w:val="18"/>
+              </w:rPr>
+              <w:t>Closeness</w:t>
+            </w:r>
+          </w:p>
+        </w:tc>
+        <w:tc>
+          <w:tcPr>
+            <w:tcW w:w="911" w:type="dxa"/>
+            <w:vAlign w:val="center"/>
+          </w:tcPr>
+          <w:p>
+            <w:pPr>
+              <w:rPr>
+                <w:rFonts w:ascii="Microsoft Yi Baiti" w:eastAsia="Microsoft Yi Baiti" w:hAnsi="Microsoft Yi Baiti" w:cs="Times New Roman" w:hint="eastAsia"/>
+                <w:sz w:val="18"/>
+              </w:rPr>
+            </w:pPr>
+            <w:r>
+              <w:rPr>
+                <w:rFonts w:ascii="Microsoft Yi Baiti" w:eastAsia="Microsoft Yi Baiti" w:hAnsi="Microsoft Yi Baiti" w:cs="Times New Roman" w:hint="eastAsia"/>
+                <w:sz w:val="18"/>
+              </w:rPr>
+              <w:t>Eigenvalue</w:t>
+            </w:r>
+          </w:p>
+        </w:tc>
+        <w:tc>
+          <w:tcPr>
+            <w:tcW w:w="911" w:type="dxa"/>
+            <w:vAlign w:val="center"/>
+          </w:tcPr>
+          <w:p>
+            <w:pPr>
+              <w:rPr>
+                <w:rFonts w:ascii="Microsoft Yi Baiti" w:eastAsia="Microsoft Yi Baiti" w:hAnsi="Microsoft Yi Baiti" w:cs="Times New Roman" w:hint="eastAsia"/>
+                <w:sz w:val="18"/>
+              </w:rPr>
+            </w:pPr>
+            <w:r>
+              <w:rPr>
+                <w:rFonts w:ascii="Microsoft Yi Baiti" w:eastAsia="Microsoft Yi Baiti" w:hAnsi="Microsoft Yi Baiti" w:cs="Times New Roman" w:hint="eastAsia"/>
+                <w:sz w:val="18"/>
+              </w:rPr>
+              <w:t>PageRank</w:t>
+            </w:r>
+          </w:p>
+        </w:tc>
+        <w:tc>
+          <w:tcPr>
+            <w:tcW w:w="911" w:type="dxa"/>
+            <w:vAlign w:val="center"/>
+          </w:tcPr>
+          <w:p>
+            <w:pPr>
+              <w:rPr>
+                <w:rFonts w:ascii="Microsoft Yi Baiti" w:eastAsia="Microsoft Yi Baiti" w:hAnsi="Microsoft Yi Baiti" w:cs="Times New Roman" w:hint="eastAsia"/>
+                <w:sz w:val="18"/>
+              </w:rPr>
+            </w:pPr>
+            <w:r>
+              <w:rPr>
+                <w:rFonts w:ascii="Microsoft Yi Baiti" w:eastAsia="Microsoft Yi Baiti" w:hAnsi="Microsoft Yi Baiti" w:cs="Times New Roman" w:hint="eastAsia"/>
+                <w:sz w:val="18"/>
+              </w:rPr>
+              <w:t>k-shell</w:t>
+            </w:r>
+          </w:p>
+        </w:tc>
+        <w:tc>
+          <w:tcPr>
+            <w:tcW w:w="912" w:type="dxa"/>
+            <w:vAlign w:val="center"/>
+          </w:tcPr>
+          <w:p>
+            <w:pPr>
+              <w:rPr>
+                <w:rFonts w:ascii="Microsoft Yi Baiti" w:eastAsia="Microsoft Yi Baiti" w:hAnsi="Microsoft Yi Baiti" w:cs="Times New Roman" w:hint="eastAsia"/>
+                <w:sz w:val="18"/>
+              </w:rPr>
+            </w:pPr>
+            <w:proofErr w:type="spellStart"/>
+            <w:r>
+              <w:rPr>
+                <w:rFonts w:ascii="Microsoft Yi Baiti" w:eastAsia="Microsoft Yi Baiti" w:hAnsi="Microsoft Yi Baiti" w:cs="Times New Roman" w:hint="eastAsia"/>
+                <w:sz w:val="18"/>
+              </w:rPr>
+              <w:t>LocalCluster</w:t>
+            </w:r>
+            <w:proofErr w:type="spellEnd"/>
+          </w:p>
+        </w:tc>
+      </w:tr>
+      <w:tr>
+        <w:trPr>
+          <w:trHeight w:val="295"/>
+        </w:trPr>
+        <w:tc>
+          <w:tcPr>
+            <w:tcW w:w="911" w:type="dxa"/>
+            <w:vAlign w:val="center"/>
+          </w:tcPr>
+          <w:p>
+            <w:pPr>
+              <w:rPr>
+                <w:rFonts w:ascii="Microsoft Yi Baiti" w:eastAsia="Microsoft Yi Baiti" w:hAnsi="Microsoft Yi Baiti" w:cs="Times New Roman" w:hint="eastAsia"/>
+                <w:sz w:val="18"/>
+                <w:szCs w:val="18"/>
+              </w:rPr>
+            </w:pPr>
+            <w:r>
+              <w:rPr>
+                <w:rFonts w:ascii="Microsoft Yi Baiti" w:eastAsia="Microsoft Yi Baiti" w:hAnsi="Microsoft Yi Baiti" w:cs="Times New Roman" w:hint="eastAsia"/>
+                <w:sz w:val="18"/>
+                <w:szCs w:val="18"/>
+              </w:rPr>
+              <w:t>Fans</w:t>
+            </w:r>
+          </w:p>
+        </w:tc>
+        <w:tc>
+          <w:tcPr>
+            <w:tcW w:w="911" w:type="dxa"/>
+            <w:vAlign w:val="center"/>
+          </w:tcPr>
+          <w:p>
+            <w:pPr>
+              <w:rPr>
+                <w:rFonts w:ascii="Microsoft Yi Baiti" w:eastAsia="Microsoft Yi Baiti" w:hAnsi="Microsoft Yi Baiti" w:cs="Times New Roman" w:hint="eastAsia"/>
+                <w:sz w:val="18"/>
+                <w:szCs w:val="18"/>
+              </w:rPr>
+            </w:pPr>
+            <w:r>
+              <w:rPr>
+                <w:rFonts w:ascii="Microsoft Yi Baiti" w:eastAsia="Microsoft Yi Baiti" w:hAnsi="Microsoft Yi Baiti" w:cs="Times New Roman" w:hint="eastAsia"/>
+                <w:sz w:val="18"/>
+                <w:szCs w:val="18"/>
+              </w:rPr>
+              <w:t>1.000</w:t>
+            </w:r>
+          </w:p>
+        </w:tc>
+        <w:tc>
+          <w:tcPr>
+            <w:tcW w:w="911" w:type="dxa"/>
+            <w:vAlign w:val="center"/>
+          </w:tcPr>
+          <w:p>
+            <w:pPr>
+              <w:rPr>
+                <w:rFonts w:ascii="Microsoft Yi Baiti" w:eastAsia="Microsoft Yi Baiti" w:hAnsi="Microsoft Yi Baiti" w:cs="Times New Roman" w:hint="eastAsia"/>
+                <w:sz w:val="18"/>
+                <w:szCs w:val="18"/>
               </w:rPr>
             </w:pPr>
           </w:p>
         </w:tc>
         <w:tc>
           <w:tcPr>
-            <w:tcW w:w="843" w:type="dxa"/>
+            <w:tcW w:w="911" w:type="dxa"/>
+            <w:vAlign w:val="center"/>
           </w:tcPr>
           <w:p>
             <w:pPr>
               <w:rPr>
-                <w:rFonts w:hint="eastAsia"/>
+                <w:rFonts w:ascii="Microsoft Yi Baiti" w:eastAsia="Microsoft Yi Baiti" w:hAnsi="Microsoft Yi Baiti" w:cs="Times New Roman" w:hint="eastAsia"/>
+                <w:sz w:val="18"/>
+                <w:szCs w:val="18"/>
               </w:rPr>
             </w:pPr>
           </w:p>
         </w:tc>
         <w:tc>
           <w:tcPr>
-            <w:tcW w:w="845" w:type="dxa"/>
+            <w:tcW w:w="912" w:type="dxa"/>
+            <w:vAlign w:val="center"/>
           </w:tcPr>
           <w:p>
             <w:pPr>
               <w:rPr>
-                <w:rFonts w:hint="eastAsia"/>
+                <w:rFonts w:ascii="Microsoft Yi Baiti" w:eastAsia="Microsoft Yi Baiti" w:hAnsi="Microsoft Yi Baiti" w:cs="Times New Roman" w:hint="eastAsia"/>
+                <w:sz w:val="18"/>
+                <w:szCs w:val="18"/>
               </w:rPr>
             </w:pPr>
           </w:p>
         </w:tc>
         <w:tc>
           <w:tcPr>
-            <w:tcW w:w="845" w:type="dxa"/>
+            <w:tcW w:w="911" w:type="dxa"/>
+            <w:vAlign w:val="center"/>
           </w:tcPr>
           <w:p>
             <w:pPr>
               <w:rPr>
-                <w:rFonts w:hint="eastAsia"/>
+                <w:rFonts w:ascii="Microsoft Yi Baiti" w:eastAsia="Microsoft Yi Baiti" w:hAnsi="Microsoft Yi Baiti" w:cs="Times New Roman" w:hint="eastAsia"/>
+                <w:sz w:val="18"/>
+                <w:szCs w:val="18"/>
               </w:rPr>
             </w:pPr>
           </w:p>
         </w:tc>
         <w:tc>
           <w:tcPr>
-            <w:tcW w:w="845" w:type="dxa"/>
+            <w:tcW w:w="911" w:type="dxa"/>
+            <w:vAlign w:val="center"/>
           </w:tcPr>
           <w:p>
             <w:pPr>
               <w:rPr>
-                <w:rFonts w:hint="eastAsia"/>
+                <w:rFonts w:ascii="Microsoft Yi Baiti" w:eastAsia="Microsoft Yi Baiti" w:hAnsi="Microsoft Yi Baiti" w:cs="Times New Roman" w:hint="eastAsia"/>
+                <w:sz w:val="18"/>
+                <w:szCs w:val="18"/>
               </w:rPr>
             </w:pPr>
           </w:p>
         </w:tc>
         <w:tc>
           <w:tcPr>
-            <w:tcW w:w="845" w:type="dxa"/>
+            <w:tcW w:w="911" w:type="dxa"/>
+            <w:vAlign w:val="center"/>
           </w:tcPr>
           <w:p>
             <w:pPr>
               <w:rPr>
-                <w:rFonts w:hint="eastAsia"/>
+                <w:rFonts w:ascii="Microsoft Yi Baiti" w:eastAsia="Microsoft Yi Baiti" w:hAnsi="Microsoft Yi Baiti" w:cs="Times New Roman" w:hint="eastAsia"/>
+                <w:sz w:val="18"/>
+                <w:szCs w:val="18"/>
               </w:rPr>
             </w:pPr>
           </w:p>
         </w:tc>
         <w:tc>
           <w:tcPr>
-            <w:tcW w:w="845" w:type="dxa"/>
+            <w:tcW w:w="911" w:type="dxa"/>
+            <w:vAlign w:val="center"/>
           </w:tcPr>
           <w:p>
             <w:pPr>
               <w:rPr>
-                <w:rFonts w:hint="eastAsia"/>
+                <w:rFonts w:ascii="Microsoft Yi Baiti" w:eastAsia="Microsoft Yi Baiti" w:hAnsi="Microsoft Yi Baiti" w:cs="Times New Roman" w:hint="eastAsia"/>
+                <w:sz w:val="18"/>
+                <w:szCs w:val="18"/>
               </w:rPr>
             </w:pPr>
           </w:p>
         </w:tc>
         <w:tc>
           <w:tcPr>
-            <w:tcW w:w="845" w:type="dxa"/>
+            <w:tcW w:w="912" w:type="dxa"/>
+            <w:vAlign w:val="center"/>
           </w:tcPr>
           <w:p>
             <w:pPr>
               <w:rPr>
-                <w:rFonts w:hint="eastAsia"/>
+                <w:rFonts w:ascii="Microsoft Yi Baiti" w:eastAsia="Microsoft Yi Baiti" w:hAnsi="Microsoft Yi Baiti" w:cs="Times New Roman" w:hint="eastAsia"/>
+                <w:sz w:val="18"/>
+                <w:szCs w:val="18"/>
+              </w:rPr>
+            </w:pPr>
+          </w:p>
+        </w:tc>
+      </w:tr>
+      <w:tr>
+        <w:trPr>
+          <w:trHeight w:val="295"/>
+        </w:trPr>
+        <w:tc>
+          <w:tcPr>
+            <w:tcW w:w="911" w:type="dxa"/>
+            <w:vAlign w:val="center"/>
+          </w:tcPr>
+          <w:p>
+            <w:pPr>
+              <w:rPr>
+                <w:rFonts w:ascii="Microsoft Yi Baiti" w:eastAsia="Microsoft Yi Baiti" w:hAnsi="Microsoft Yi Baiti" w:cs="Times New Roman" w:hint="eastAsia"/>
+                <w:sz w:val="18"/>
+                <w:szCs w:val="18"/>
+              </w:rPr>
+            </w:pPr>
+            <w:r>
+              <w:rPr>
+                <w:rFonts w:ascii="Microsoft Yi Baiti" w:eastAsia="Microsoft Yi Baiti" w:hAnsi="Microsoft Yi Baiti" w:cs="Times New Roman" w:hint="eastAsia"/>
+                <w:sz w:val="18"/>
+                <w:szCs w:val="18"/>
+              </w:rPr>
+              <w:t>Follows</w:t>
+            </w:r>
+          </w:p>
+        </w:tc>
+        <w:tc>
+          <w:tcPr>
+            <w:tcW w:w="911" w:type="dxa"/>
+            <w:vAlign w:val="center"/>
+          </w:tcPr>
+          <w:p>
+            <w:pPr>
+              <w:rPr>
+                <w:rFonts w:ascii="Microsoft Yi Baiti" w:eastAsia="Microsoft Yi Baiti" w:hAnsi="Microsoft Yi Baiti" w:cs="Times New Roman" w:hint="eastAsia"/>
+                <w:sz w:val="18"/>
+                <w:szCs w:val="18"/>
               </w:rPr>
             </w:pPr>
           </w:p>
         </w:tc>
         <w:tc>
           <w:tcPr>
-            <w:tcW w:w="845" w:type="dxa"/>
+            <w:tcW w:w="911" w:type="dxa"/>
+            <w:vAlign w:val="center"/>
           </w:tcPr>
           <w:p>
             <w:pPr>
               <w:rPr>
-                <w:rFonts w:hint="eastAsia"/>
+                <w:rFonts w:ascii="Microsoft Yi Baiti" w:eastAsia="Microsoft Yi Baiti" w:hAnsi="Microsoft Yi Baiti" w:cs="Times New Roman" w:hint="eastAsia"/>
+                <w:sz w:val="18"/>
+                <w:szCs w:val="18"/>
+              </w:rPr>
+            </w:pPr>
+            <w:r>
+              <w:rPr>
+                <w:rFonts w:ascii="Microsoft Yi Baiti" w:eastAsia="Microsoft Yi Baiti" w:hAnsi="Microsoft Yi Baiti" w:cs="Times New Roman" w:hint="eastAsia"/>
+                <w:sz w:val="18"/>
+                <w:szCs w:val="18"/>
+              </w:rPr>
+              <w:t>1.000</w:t>
+            </w:r>
+          </w:p>
+        </w:tc>
+        <w:tc>
+          <w:tcPr>
+            <w:tcW w:w="911" w:type="dxa"/>
+            <w:vAlign w:val="center"/>
+          </w:tcPr>
+          <w:p>
+            <w:pPr>
+              <w:rPr>
+                <w:rFonts w:ascii="Microsoft Yi Baiti" w:eastAsia="Microsoft Yi Baiti" w:hAnsi="Microsoft Yi Baiti" w:cs="Times New Roman" w:hint="eastAsia"/>
+                <w:sz w:val="18"/>
+                <w:szCs w:val="18"/>
+              </w:rPr>
+            </w:pPr>
+          </w:p>
+        </w:tc>
+        <w:tc>
+          <w:tcPr>
+            <w:tcW w:w="912" w:type="dxa"/>
+            <w:vAlign w:val="center"/>
+          </w:tcPr>
+          <w:p>
+            <w:pPr>
+              <w:rPr>
+                <w:rFonts w:ascii="Microsoft Yi Baiti" w:eastAsia="Microsoft Yi Baiti" w:hAnsi="Microsoft Yi Baiti" w:cs="Times New Roman" w:hint="eastAsia"/>
+                <w:sz w:val="18"/>
+                <w:szCs w:val="18"/>
+              </w:rPr>
+            </w:pPr>
+          </w:p>
+        </w:tc>
+        <w:tc>
+          <w:tcPr>
+            <w:tcW w:w="911" w:type="dxa"/>
+            <w:vAlign w:val="center"/>
+          </w:tcPr>
+          <w:p>
+            <w:pPr>
+              <w:rPr>
+                <w:rFonts w:ascii="Microsoft Yi Baiti" w:eastAsia="Microsoft Yi Baiti" w:hAnsi="Microsoft Yi Baiti" w:cs="Times New Roman" w:hint="eastAsia"/>
+                <w:sz w:val="18"/>
+                <w:szCs w:val="18"/>
+              </w:rPr>
+            </w:pPr>
+          </w:p>
+        </w:tc>
+        <w:tc>
+          <w:tcPr>
+            <w:tcW w:w="911" w:type="dxa"/>
+            <w:vAlign w:val="center"/>
+          </w:tcPr>
+          <w:p>
+            <w:pPr>
+              <w:rPr>
+                <w:rFonts w:ascii="Microsoft Yi Baiti" w:eastAsia="Microsoft Yi Baiti" w:hAnsi="Microsoft Yi Baiti" w:cs="Times New Roman" w:hint="eastAsia"/>
+                <w:sz w:val="18"/>
+                <w:szCs w:val="18"/>
+              </w:rPr>
+            </w:pPr>
+          </w:p>
+        </w:tc>
+        <w:tc>
+          <w:tcPr>
+            <w:tcW w:w="911" w:type="dxa"/>
+            <w:vAlign w:val="center"/>
+          </w:tcPr>
+          <w:p>
+            <w:pPr>
+              <w:rPr>
+                <w:rFonts w:ascii="Microsoft Yi Baiti" w:eastAsia="Microsoft Yi Baiti" w:hAnsi="Microsoft Yi Baiti" w:cs="Times New Roman" w:hint="eastAsia"/>
+                <w:sz w:val="18"/>
+                <w:szCs w:val="18"/>
+              </w:rPr>
+            </w:pPr>
+          </w:p>
+        </w:tc>
+        <w:tc>
+          <w:tcPr>
+            <w:tcW w:w="911" w:type="dxa"/>
+            <w:vAlign w:val="center"/>
+          </w:tcPr>
+          <w:p>
+            <w:pPr>
+              <w:rPr>
+                <w:rFonts w:ascii="Microsoft Yi Baiti" w:eastAsia="Microsoft Yi Baiti" w:hAnsi="Microsoft Yi Baiti" w:cs="Times New Roman" w:hint="eastAsia"/>
+                <w:sz w:val="18"/>
+                <w:szCs w:val="18"/>
+              </w:rPr>
+            </w:pPr>
+          </w:p>
+        </w:tc>
+        <w:tc>
+          <w:tcPr>
+            <w:tcW w:w="912" w:type="dxa"/>
+            <w:vAlign w:val="center"/>
+          </w:tcPr>
+          <w:p>
+            <w:pPr>
+              <w:rPr>
+                <w:rFonts w:ascii="Microsoft Yi Baiti" w:eastAsia="Microsoft Yi Baiti" w:hAnsi="Microsoft Yi Baiti" w:cs="Times New Roman" w:hint="eastAsia"/>
+                <w:sz w:val="18"/>
+                <w:szCs w:val="18"/>
               </w:rPr>
             </w:pPr>
           </w:p>
         </w:tc>
       </w:tr>
       <w:tr>
+        <w:trPr>
+          <w:trHeight w:val="295"/>
+        </w:trPr>
         <w:tc>
           <w:tcPr>
-            <w:tcW w:w="843" w:type="dxa"/>
+            <w:tcW w:w="911" w:type="dxa"/>
+            <w:vAlign w:val="center"/>
           </w:tcPr>
           <w:p>
             <w:pPr>
               <w:rPr>
-                <w:rFonts w:hint="eastAsia"/>
+                <w:rFonts w:ascii="Microsoft Yi Baiti" w:eastAsia="Microsoft Yi Baiti" w:hAnsi="Microsoft Yi Baiti" w:cs="Times New Roman" w:hint="eastAsia"/>
+                <w:sz w:val="18"/>
+                <w:szCs w:val="18"/>
+              </w:rPr>
+            </w:pPr>
+            <w:r>
+              <w:rPr>
+                <w:rFonts w:ascii="Microsoft Yi Baiti" w:eastAsia="Microsoft Yi Baiti" w:hAnsi="Microsoft Yi Baiti" w:cs="Times New Roman" w:hint="eastAsia"/>
+                <w:sz w:val="18"/>
+                <w:szCs w:val="18"/>
+              </w:rPr>
+              <w:t>Degree</w:t>
+            </w:r>
+          </w:p>
+        </w:tc>
+        <w:tc>
+          <w:tcPr>
+            <w:tcW w:w="911" w:type="dxa"/>
+            <w:vAlign w:val="center"/>
+          </w:tcPr>
+          <w:p>
+            <w:pPr>
+              <w:rPr>
+                <w:rFonts w:ascii="Microsoft Yi Baiti" w:eastAsia="Microsoft Yi Baiti" w:hAnsi="Microsoft Yi Baiti" w:cs="Times New Roman" w:hint="eastAsia"/>
+                <w:sz w:val="18"/>
+                <w:szCs w:val="18"/>
               </w:rPr>
             </w:pPr>
           </w:p>
         </w:tc>
         <w:tc>
           <w:tcPr>
-            <w:tcW w:w="843" w:type="dxa"/>
+            <w:tcW w:w="911" w:type="dxa"/>
+            <w:vAlign w:val="center"/>
           </w:tcPr>
           <w:p>
             <w:pPr>
               <w:rPr>
-                <w:rFonts w:hint="eastAsia"/>
+                <w:rFonts w:ascii="Microsoft Yi Baiti" w:eastAsia="Microsoft Yi Baiti" w:hAnsi="Microsoft Yi Baiti" w:cs="Times New Roman" w:hint="eastAsia"/>
+                <w:sz w:val="18"/>
+                <w:szCs w:val="18"/>
               </w:rPr>
             </w:pPr>
           </w:p>
         </w:tc>
         <w:tc>
           <w:tcPr>
-            <w:tcW w:w="843" w:type="dxa"/>
+            <w:tcW w:w="911" w:type="dxa"/>
+            <w:vAlign w:val="center"/>
           </w:tcPr>
           <w:p>
             <w:pPr>
               <w:rPr>
-                <w:rFonts w:hint="eastAsia"/>
+                <w:rFonts w:ascii="Microsoft Yi Baiti" w:eastAsia="Microsoft Yi Baiti" w:hAnsi="Microsoft Yi Baiti" w:cs="Times New Roman" w:hint="eastAsia"/>
+                <w:sz w:val="18"/>
+                <w:szCs w:val="18"/>
+              </w:rPr>
+            </w:pPr>
+            <w:r>
+              <w:rPr>
+                <w:rFonts w:ascii="Microsoft Yi Baiti" w:eastAsia="Microsoft Yi Baiti" w:hAnsi="Microsoft Yi Baiti" w:cs="Times New Roman" w:hint="eastAsia"/>
+                <w:sz w:val="18"/>
+                <w:szCs w:val="18"/>
+              </w:rPr>
+              <w:t>1.000</w:t>
+            </w:r>
+          </w:p>
+        </w:tc>
+        <w:tc>
+          <w:tcPr>
+            <w:tcW w:w="912" w:type="dxa"/>
+            <w:vAlign w:val="center"/>
+          </w:tcPr>
+          <w:p>
+            <w:pPr>
+              <w:rPr>
+                <w:rFonts w:ascii="Microsoft Yi Baiti" w:eastAsia="Microsoft Yi Baiti" w:hAnsi="Microsoft Yi Baiti" w:cs="Times New Roman" w:hint="eastAsia"/>
+                <w:sz w:val="18"/>
+                <w:szCs w:val="18"/>
               </w:rPr>
             </w:pPr>
           </w:p>
         </w:tc>
         <w:tc>
           <w:tcPr>
-            <w:tcW w:w="843" w:type="dxa"/>
+            <w:tcW w:w="911" w:type="dxa"/>
+            <w:vAlign w:val="center"/>
           </w:tcPr>
           <w:p>
             <w:pPr>
               <w:rPr>
-                <w:rFonts w:hint="eastAsia"/>
+                <w:rFonts w:ascii="Microsoft Yi Baiti" w:eastAsia="Microsoft Yi Baiti" w:hAnsi="Microsoft Yi Baiti" w:cs="Times New Roman" w:hint="eastAsia"/>
+                <w:sz w:val="18"/>
+                <w:szCs w:val="18"/>
               </w:rPr>
             </w:pPr>
           </w:p>
         </w:tc>
         <w:tc>
           <w:tcPr>
-            <w:tcW w:w="845" w:type="dxa"/>
+            <w:tcW w:w="911" w:type="dxa"/>
+            <w:vAlign w:val="center"/>
           </w:tcPr>
           <w:p>
             <w:pPr>
               <w:rPr>
-                <w:rFonts w:hint="eastAsia"/>
+                <w:rFonts w:ascii="Microsoft Yi Baiti" w:eastAsia="Microsoft Yi Baiti" w:hAnsi="Microsoft Yi Baiti" w:cs="Times New Roman" w:hint="eastAsia"/>
+                <w:sz w:val="18"/>
+                <w:szCs w:val="18"/>
               </w:rPr>
             </w:pPr>
           </w:p>
         </w:tc>
         <w:tc>
           <w:tcPr>
-            <w:tcW w:w="845" w:type="dxa"/>
+            <w:tcW w:w="911" w:type="dxa"/>
+            <w:vAlign w:val="center"/>
           </w:tcPr>
           <w:p>
             <w:pPr>
               <w:rPr>
-                <w:rFonts w:hint="eastAsia"/>
+                <w:rFonts w:ascii="Microsoft Yi Baiti" w:eastAsia="Microsoft Yi Baiti" w:hAnsi="Microsoft Yi Baiti" w:cs="Times New Roman" w:hint="eastAsia"/>
+                <w:sz w:val="18"/>
+                <w:szCs w:val="18"/>
               </w:rPr>
             </w:pPr>
           </w:p>
         </w:tc>
         <w:tc>
           <w:tcPr>
-            <w:tcW w:w="845" w:type="dxa"/>
+            <w:tcW w:w="911" w:type="dxa"/>
+            <w:vAlign w:val="center"/>
           </w:tcPr>
           <w:p>
             <w:pPr>
               <w:rPr>
-                <w:rFonts w:hint="eastAsia"/>
+                <w:rFonts w:ascii="Microsoft Yi Baiti" w:eastAsia="Microsoft Yi Baiti" w:hAnsi="Microsoft Yi Baiti" w:cs="Times New Roman" w:hint="eastAsia"/>
+                <w:sz w:val="18"/>
+                <w:szCs w:val="18"/>
               </w:rPr>
             </w:pPr>
           </w:p>
         </w:tc>
         <w:tc>
           <w:tcPr>
-            <w:tcW w:w="845" w:type="dxa"/>
+            <w:tcW w:w="912" w:type="dxa"/>
+            <w:vAlign w:val="center"/>
           </w:tcPr>
           <w:p>
             <w:pPr>
               <w:rPr>
-                <w:rFonts w:hint="eastAsia"/>
+                <w:rFonts w:ascii="Microsoft Yi Baiti" w:eastAsia="Microsoft Yi Baiti" w:hAnsi="Microsoft Yi Baiti" w:cs="Times New Roman" w:hint="eastAsia"/>
+                <w:sz w:val="18"/>
+                <w:szCs w:val="18"/>
+              </w:rPr>
+            </w:pPr>
+          </w:p>
+        </w:tc>
+      </w:tr>
+      <w:tr>
+        <w:trPr>
+          <w:trHeight w:val="295"/>
+        </w:trPr>
+        <w:tc>
+          <w:tcPr>
+            <w:tcW w:w="911" w:type="dxa"/>
+            <w:vAlign w:val="center"/>
+          </w:tcPr>
+          <w:p>
+            <w:pPr>
+              <w:rPr>
+                <w:rFonts w:ascii="Microsoft Yi Baiti" w:eastAsia="Microsoft Yi Baiti" w:hAnsi="Microsoft Yi Baiti" w:cs="Times New Roman" w:hint="eastAsia"/>
+                <w:sz w:val="18"/>
+                <w:szCs w:val="18"/>
+              </w:rPr>
+            </w:pPr>
+            <w:proofErr w:type="spellStart"/>
+            <w:r>
+              <w:rPr>
+                <w:rFonts w:ascii="Microsoft Yi Baiti" w:eastAsia="Microsoft Yi Baiti" w:hAnsi="Microsoft Yi Baiti" w:cs="Times New Roman" w:hint="eastAsia"/>
+                <w:sz w:val="18"/>
+                <w:szCs w:val="18"/>
+              </w:rPr>
+              <w:t>Betweenness</w:t>
+            </w:r>
+            <w:proofErr w:type="spellEnd"/>
+          </w:p>
+        </w:tc>
+        <w:tc>
+          <w:tcPr>
+            <w:tcW w:w="911" w:type="dxa"/>
+            <w:vAlign w:val="center"/>
+          </w:tcPr>
+          <w:p>
+            <w:pPr>
+              <w:rPr>
+                <w:rFonts w:ascii="Microsoft Yi Baiti" w:eastAsia="Microsoft Yi Baiti" w:hAnsi="Microsoft Yi Baiti" w:cs="Times New Roman" w:hint="eastAsia"/>
+                <w:sz w:val="18"/>
+                <w:szCs w:val="18"/>
               </w:rPr>
             </w:pPr>
           </w:p>
         </w:tc>
         <w:tc>
           <w:tcPr>
-            <w:tcW w:w="845" w:type="dxa"/>
+            <w:tcW w:w="911" w:type="dxa"/>
+            <w:vAlign w:val="center"/>
           </w:tcPr>
           <w:p>
             <w:pPr>
               <w:rPr>
-                <w:rFonts w:hint="eastAsia"/>
+                <w:rFonts w:ascii="Microsoft Yi Baiti" w:eastAsia="Microsoft Yi Baiti" w:hAnsi="Microsoft Yi Baiti" w:cs="Times New Roman" w:hint="eastAsia"/>
+                <w:sz w:val="18"/>
+                <w:szCs w:val="18"/>
               </w:rPr>
             </w:pPr>
           </w:p>
         </w:tc>
         <w:tc>
           <w:tcPr>
-            <w:tcW w:w="845" w:type="dxa"/>
+            <w:tcW w:w="911" w:type="dxa"/>
+            <w:vAlign w:val="center"/>
           </w:tcPr>
           <w:p>
             <w:pPr>
               <w:rPr>
-                <w:rFonts w:hint="eastAsia"/>
+                <w:rFonts w:ascii="Microsoft Yi Baiti" w:eastAsia="Microsoft Yi Baiti" w:hAnsi="Microsoft Yi Baiti" w:cs="Times New Roman" w:hint="eastAsia"/>
+                <w:sz w:val="18"/>
+                <w:szCs w:val="18"/>
               </w:rPr>
             </w:pPr>
           </w:p>
         </w:tc>
         <w:tc>
           <w:tcPr>
-            <w:tcW w:w="845" w:type="dxa"/>
+            <w:tcW w:w="912" w:type="dxa"/>
+            <w:vAlign w:val="center"/>
           </w:tcPr>
           <w:p>
             <w:pPr>
               <w:rPr>
-                <w:rFonts w:hint="eastAsia"/>
+                <w:rFonts w:ascii="Microsoft Yi Baiti" w:eastAsia="Microsoft Yi Baiti" w:hAnsi="Microsoft Yi Baiti" w:cs="Times New Roman" w:hint="eastAsia"/>
+                <w:sz w:val="18"/>
+                <w:szCs w:val="18"/>
+              </w:rPr>
+            </w:pPr>
+            <w:r>
+              <w:rPr>
+                <w:rFonts w:ascii="Microsoft Yi Baiti" w:eastAsia="Microsoft Yi Baiti" w:hAnsi="Microsoft Yi Baiti" w:cs="Times New Roman" w:hint="eastAsia"/>
+                <w:sz w:val="18"/>
+                <w:szCs w:val="18"/>
+              </w:rPr>
+              <w:t>1.000</w:t>
+            </w:r>
+          </w:p>
+        </w:tc>
+        <w:tc>
+          <w:tcPr>
+            <w:tcW w:w="911" w:type="dxa"/>
+            <w:vAlign w:val="center"/>
+          </w:tcPr>
+          <w:p>
+            <w:pPr>
+              <w:rPr>
+                <w:rFonts w:ascii="Microsoft Yi Baiti" w:eastAsia="Microsoft Yi Baiti" w:hAnsi="Microsoft Yi Baiti" w:cs="Times New Roman" w:hint="eastAsia"/>
+                <w:sz w:val="18"/>
+                <w:szCs w:val="18"/>
+              </w:rPr>
+            </w:pPr>
+          </w:p>
+        </w:tc>
+        <w:tc>
+          <w:tcPr>
+            <w:tcW w:w="911" w:type="dxa"/>
+            <w:vAlign w:val="center"/>
+          </w:tcPr>
+          <w:p>
+            <w:pPr>
+              <w:rPr>
+                <w:rFonts w:ascii="Microsoft Yi Baiti" w:eastAsia="Microsoft Yi Baiti" w:hAnsi="Microsoft Yi Baiti" w:cs="Times New Roman" w:hint="eastAsia"/>
+                <w:sz w:val="18"/>
+                <w:szCs w:val="18"/>
+              </w:rPr>
+            </w:pPr>
+          </w:p>
+        </w:tc>
+        <w:tc>
+          <w:tcPr>
+            <w:tcW w:w="911" w:type="dxa"/>
+            <w:vAlign w:val="center"/>
+          </w:tcPr>
+          <w:p>
+            <w:pPr>
+              <w:rPr>
+                <w:rFonts w:ascii="Microsoft Yi Baiti" w:eastAsia="Microsoft Yi Baiti" w:hAnsi="Microsoft Yi Baiti" w:cs="Times New Roman" w:hint="eastAsia"/>
+                <w:sz w:val="18"/>
+                <w:szCs w:val="18"/>
+              </w:rPr>
+            </w:pPr>
+          </w:p>
+        </w:tc>
+        <w:tc>
+          <w:tcPr>
+            <w:tcW w:w="911" w:type="dxa"/>
+            <w:vAlign w:val="center"/>
+          </w:tcPr>
+          <w:p>
+            <w:pPr>
+              <w:rPr>
+                <w:rFonts w:ascii="Microsoft Yi Baiti" w:eastAsia="Microsoft Yi Baiti" w:hAnsi="Microsoft Yi Baiti" w:cs="Times New Roman" w:hint="eastAsia"/>
+                <w:sz w:val="18"/>
+                <w:szCs w:val="18"/>
+              </w:rPr>
+            </w:pPr>
+          </w:p>
+        </w:tc>
+        <w:tc>
+          <w:tcPr>
+            <w:tcW w:w="912" w:type="dxa"/>
+            <w:vAlign w:val="center"/>
+          </w:tcPr>
+          <w:p>
+            <w:pPr>
+              <w:rPr>
+                <w:rFonts w:ascii="Microsoft Yi Baiti" w:eastAsia="Microsoft Yi Baiti" w:hAnsi="Microsoft Yi Baiti" w:cs="Times New Roman" w:hint="eastAsia"/>
+                <w:sz w:val="18"/>
+                <w:szCs w:val="18"/>
               </w:rPr>
             </w:pPr>
           </w:p>
         </w:tc>
       </w:tr>
       <w:tr>
+        <w:trPr>
+          <w:trHeight w:val="295"/>
+        </w:trPr>
         <w:tc>
           <w:tcPr>
-            <w:tcW w:w="843" w:type="dxa"/>
+            <w:tcW w:w="911" w:type="dxa"/>
+            <w:vAlign w:val="center"/>
           </w:tcPr>
           <w:p>
             <w:pPr>
               <w:rPr>
-                <w:rFonts w:hint="eastAsia"/>
+                <w:rFonts w:ascii="Microsoft Yi Baiti" w:eastAsia="Microsoft Yi Baiti" w:hAnsi="Microsoft Yi Baiti" w:cs="Times New Roman" w:hint="eastAsia"/>
+                <w:sz w:val="18"/>
+                <w:szCs w:val="18"/>
+              </w:rPr>
+            </w:pPr>
+            <w:r>
+              <w:rPr>
+                <w:rFonts w:ascii="Microsoft Yi Baiti" w:eastAsia="Microsoft Yi Baiti" w:hAnsi="Microsoft Yi Baiti" w:cs="Times New Roman" w:hint="eastAsia"/>
+                <w:sz w:val="18"/>
+                <w:szCs w:val="18"/>
+              </w:rPr>
+              <w:t>Closeness</w:t>
+            </w:r>
+          </w:p>
+        </w:tc>
+        <w:tc>
+          <w:tcPr>
+            <w:tcW w:w="911" w:type="dxa"/>
+            <w:vAlign w:val="center"/>
+          </w:tcPr>
+          <w:p>
+            <w:pPr>
+              <w:rPr>
+                <w:rFonts w:ascii="Microsoft Yi Baiti" w:eastAsia="Microsoft Yi Baiti" w:hAnsi="Microsoft Yi Baiti" w:cs="Times New Roman" w:hint="eastAsia"/>
+                <w:sz w:val="18"/>
+                <w:szCs w:val="18"/>
               </w:rPr>
             </w:pPr>
           </w:p>
         </w:tc>
         <w:tc>
           <w:tcPr>
-            <w:tcW w:w="843" w:type="dxa"/>
+            <w:tcW w:w="911" w:type="dxa"/>
+            <w:vAlign w:val="center"/>
           </w:tcPr>
           <w:p>
             <w:pPr>
               <w:rPr>
-                <w:rFonts w:hint="eastAsia"/>
+                <w:rFonts w:ascii="Microsoft Yi Baiti" w:eastAsia="Microsoft Yi Baiti" w:hAnsi="Microsoft Yi Baiti" w:cs="Times New Roman" w:hint="eastAsia"/>
+                <w:sz w:val="18"/>
+                <w:szCs w:val="18"/>
               </w:rPr>
             </w:pPr>
           </w:p>
         </w:tc>
         <w:tc>
           <w:tcPr>
-            <w:tcW w:w="843" w:type="dxa"/>
+            <w:tcW w:w="911" w:type="dxa"/>
+            <w:vAlign w:val="center"/>
           </w:tcPr>
           <w:p>
             <w:pPr>
               <w:rPr>
-                <w:rFonts w:hint="eastAsia"/>
+                <w:rFonts w:ascii="Microsoft Yi Baiti" w:eastAsia="Microsoft Yi Baiti" w:hAnsi="Microsoft Yi Baiti" w:cs="Times New Roman" w:hint="eastAsia"/>
+                <w:sz w:val="18"/>
+                <w:szCs w:val="18"/>
               </w:rPr>
             </w:pPr>
           </w:p>
         </w:tc>
         <w:tc>
           <w:tcPr>
-            <w:tcW w:w="843" w:type="dxa"/>
+            <w:tcW w:w="912" w:type="dxa"/>
+            <w:vAlign w:val="center"/>
           </w:tcPr>
           <w:p>
             <w:pPr>
               <w:rPr>
-                <w:rFonts w:hint="eastAsia"/>
+                <w:rFonts w:ascii="Microsoft Yi Baiti" w:eastAsia="Microsoft Yi Baiti" w:hAnsi="Microsoft Yi Baiti" w:cs="Times New Roman" w:hint="eastAsia"/>
+                <w:sz w:val="18"/>
+                <w:szCs w:val="18"/>
               </w:rPr>
             </w:pPr>
           </w:p>
         </w:tc>
         <w:tc>
           <w:tcPr>
-            <w:tcW w:w="845" w:type="dxa"/>
+            <w:tcW w:w="911" w:type="dxa"/>
+            <w:vAlign w:val="center"/>
           </w:tcPr>
           <w:p>
             <w:pPr>
               <w:rPr>
-                <w:rFonts w:hint="eastAsia"/>
+                <w:rFonts w:ascii="Microsoft Yi Baiti" w:eastAsia="Microsoft Yi Baiti" w:hAnsi="Microsoft Yi Baiti" w:cs="Times New Roman" w:hint="eastAsia"/>
+                <w:sz w:val="18"/>
+                <w:szCs w:val="18"/>
+              </w:rPr>
+            </w:pPr>
+            <w:r>
+              <w:rPr>
+                <w:rFonts w:ascii="Microsoft Yi Baiti" w:eastAsia="Microsoft Yi Baiti" w:hAnsi="Microsoft Yi Baiti" w:cs="Times New Roman" w:hint="eastAsia"/>
+                <w:sz w:val="18"/>
+                <w:szCs w:val="18"/>
+              </w:rPr>
+              <w:t>1.000</w:t>
+            </w:r>
+          </w:p>
+        </w:tc>
+        <w:tc>
+          <w:tcPr>
+            <w:tcW w:w="911" w:type="dxa"/>
+            <w:vAlign w:val="center"/>
+          </w:tcPr>
+          <w:p>
+            <w:pPr>
+              <w:rPr>
+                <w:rFonts w:ascii="Microsoft Yi Baiti" w:eastAsia="Microsoft Yi Baiti" w:hAnsi="Microsoft Yi Baiti" w:cs="Times New Roman" w:hint="eastAsia"/>
+                <w:sz w:val="18"/>
+                <w:szCs w:val="18"/>
               </w:rPr>
             </w:pPr>
           </w:p>
         </w:tc>
         <w:tc>
           <w:tcPr>
-            <w:tcW w:w="845" w:type="dxa"/>
+            <w:tcW w:w="911" w:type="dxa"/>
+            <w:vAlign w:val="center"/>
           </w:tcPr>
           <w:p>
             <w:pPr>
               <w:rPr>
-                <w:rFonts w:hint="eastAsia"/>
+                <w:rFonts w:ascii="Microsoft Yi Baiti" w:eastAsia="Microsoft Yi Baiti" w:hAnsi="Microsoft Yi Baiti" w:cs="Times New Roman" w:hint="eastAsia"/>
+                <w:sz w:val="18"/>
+                <w:szCs w:val="18"/>
               </w:rPr>
             </w:pPr>
           </w:p>
         </w:tc>
         <w:tc>
           <w:tcPr>
-            <w:tcW w:w="845" w:type="dxa"/>
+            <w:tcW w:w="911" w:type="dxa"/>
+            <w:vAlign w:val="center"/>
           </w:tcPr>
           <w:p>
             <w:pPr>
               <w:rPr>
-                <w:rFonts w:hint="eastAsia"/>
+                <w:rFonts w:ascii="Microsoft Yi Baiti" w:eastAsia="Microsoft Yi Baiti" w:hAnsi="Microsoft Yi Baiti" w:cs="Times New Roman" w:hint="eastAsia"/>
+                <w:sz w:val="18"/>
+                <w:szCs w:val="18"/>
               </w:rPr>
             </w:pPr>
           </w:p>
         </w:tc>
         <w:tc>
           <w:tcPr>
-            <w:tcW w:w="845" w:type="dxa"/>
+            <w:tcW w:w="912" w:type="dxa"/>
+            <w:vAlign w:val="center"/>
           </w:tcPr>
           <w:p>
             <w:pPr>
               <w:rPr>
-                <w:rFonts w:hint="eastAsia"/>
+                <w:rFonts w:ascii="Microsoft Yi Baiti" w:eastAsia="Microsoft Yi Baiti" w:hAnsi="Microsoft Yi Baiti" w:cs="Times New Roman" w:hint="eastAsia"/>
+                <w:sz w:val="18"/>
+                <w:szCs w:val="18"/>
+              </w:rPr>
+            </w:pPr>
+          </w:p>
+        </w:tc>
+      </w:tr>
+      <w:tr>
+        <w:trPr>
+          <w:trHeight w:val="295"/>
+        </w:trPr>
+        <w:tc>
+          <w:tcPr>
+            <w:tcW w:w="911" w:type="dxa"/>
+            <w:vAlign w:val="center"/>
+          </w:tcPr>
+          <w:p>
+            <w:pPr>
+              <w:rPr>
+                <w:rFonts w:ascii="Microsoft Yi Baiti" w:eastAsia="Microsoft Yi Baiti" w:hAnsi="Microsoft Yi Baiti" w:cs="Times New Roman" w:hint="eastAsia"/>
+                <w:sz w:val="18"/>
+                <w:szCs w:val="18"/>
+              </w:rPr>
+            </w:pPr>
+            <w:r>
+              <w:rPr>
+                <w:rFonts w:ascii="Microsoft Yi Baiti" w:eastAsia="Microsoft Yi Baiti" w:hAnsi="Microsoft Yi Baiti" w:cs="Times New Roman" w:hint="eastAsia"/>
+                <w:sz w:val="18"/>
+                <w:szCs w:val="18"/>
+              </w:rPr>
+              <w:t>Eigenvalue</w:t>
+            </w:r>
+          </w:p>
+        </w:tc>
+        <w:tc>
+          <w:tcPr>
+            <w:tcW w:w="911" w:type="dxa"/>
+            <w:vAlign w:val="center"/>
+          </w:tcPr>
+          <w:p>
+            <w:pPr>
+              <w:rPr>
+                <w:rFonts w:ascii="Microsoft Yi Baiti" w:eastAsia="Microsoft Yi Baiti" w:hAnsi="Microsoft Yi Baiti" w:cs="Times New Roman" w:hint="eastAsia"/>
+                <w:sz w:val="18"/>
+                <w:szCs w:val="18"/>
               </w:rPr>
             </w:pPr>
           </w:p>
         </w:tc>
         <w:tc>
           <w:tcPr>
-            <w:tcW w:w="845" w:type="dxa"/>
+            <w:tcW w:w="911" w:type="dxa"/>
+            <w:vAlign w:val="center"/>
           </w:tcPr>
           <w:p>
             <w:pPr>
               <w:rPr>
-                <w:rFonts w:hint="eastAsia"/>
+                <w:rFonts w:ascii="Microsoft Yi Baiti" w:eastAsia="Microsoft Yi Baiti" w:hAnsi="Microsoft Yi Baiti" w:cs="Times New Roman" w:hint="eastAsia"/>
+                <w:sz w:val="18"/>
+                <w:szCs w:val="18"/>
               </w:rPr>
             </w:pPr>
           </w:p>
         </w:tc>
         <w:tc>
           <w:tcPr>
-            <w:tcW w:w="845" w:type="dxa"/>
+            <w:tcW w:w="911" w:type="dxa"/>
+            <w:vAlign w:val="center"/>
           </w:tcPr>
           <w:p>
             <w:pPr>
               <w:rPr>
-                <w:rFonts w:hint="eastAsia"/>
+                <w:rFonts w:ascii="Microsoft Yi Baiti" w:eastAsia="Microsoft Yi Baiti" w:hAnsi="Microsoft Yi Baiti" w:cs="Times New Roman" w:hint="eastAsia"/>
+                <w:sz w:val="18"/>
+                <w:szCs w:val="18"/>
               </w:rPr>
             </w:pPr>
           </w:p>
         </w:tc>
         <w:tc>
           <w:tcPr>
-            <w:tcW w:w="845" w:type="dxa"/>
+            <w:tcW w:w="912" w:type="dxa"/>
+            <w:vAlign w:val="center"/>
           </w:tcPr>
           <w:p>
             <w:pPr>
               <w:rPr>
-                <w:rFonts w:hint="eastAsia"/>
+                <w:rFonts w:ascii="Microsoft Yi Baiti" w:eastAsia="Microsoft Yi Baiti" w:hAnsi="Microsoft Yi Baiti" w:cs="Times New Roman" w:hint="eastAsia"/>
+                <w:sz w:val="18"/>
+                <w:szCs w:val="18"/>
+              </w:rPr>
+            </w:pPr>
+          </w:p>
+        </w:tc>
+        <w:tc>
+          <w:tcPr>
+            <w:tcW w:w="911" w:type="dxa"/>
+            <w:vAlign w:val="center"/>
+          </w:tcPr>
+          <w:p>
+            <w:pPr>
+              <w:rPr>
+                <w:rFonts w:ascii="Microsoft Yi Baiti" w:eastAsia="Microsoft Yi Baiti" w:hAnsi="Microsoft Yi Baiti" w:cs="Times New Roman" w:hint="eastAsia"/>
+                <w:sz w:val="18"/>
+                <w:szCs w:val="18"/>
+              </w:rPr>
+            </w:pPr>
+          </w:p>
+        </w:tc>
+        <w:tc>
+          <w:tcPr>
+            <w:tcW w:w="911" w:type="dxa"/>
+            <w:vAlign w:val="center"/>
+          </w:tcPr>
+          <w:p>
+            <w:pPr>
+              <w:rPr>
+                <w:rFonts w:ascii="Microsoft Yi Baiti" w:eastAsia="Microsoft Yi Baiti" w:hAnsi="Microsoft Yi Baiti" w:cs="Times New Roman" w:hint="eastAsia"/>
+                <w:sz w:val="18"/>
+                <w:szCs w:val="18"/>
+              </w:rPr>
+            </w:pPr>
+            <w:r>
+              <w:rPr>
+                <w:rFonts w:ascii="Microsoft Yi Baiti" w:eastAsia="Microsoft Yi Baiti" w:hAnsi="Microsoft Yi Baiti" w:cs="Times New Roman" w:hint="eastAsia"/>
+                <w:sz w:val="18"/>
+                <w:szCs w:val="18"/>
+              </w:rPr>
+              <w:t>1.000</w:t>
+            </w:r>
+          </w:p>
+        </w:tc>
+        <w:tc>
+          <w:tcPr>
+            <w:tcW w:w="911" w:type="dxa"/>
+            <w:vAlign w:val="center"/>
+          </w:tcPr>
+          <w:p>
+            <w:pPr>
+              <w:rPr>
+                <w:rFonts w:ascii="Microsoft Yi Baiti" w:eastAsia="Microsoft Yi Baiti" w:hAnsi="Microsoft Yi Baiti" w:cs="Times New Roman" w:hint="eastAsia"/>
+                <w:sz w:val="18"/>
+                <w:szCs w:val="18"/>
+              </w:rPr>
+            </w:pPr>
+          </w:p>
+        </w:tc>
+        <w:tc>
+          <w:tcPr>
+            <w:tcW w:w="911" w:type="dxa"/>
+            <w:vAlign w:val="center"/>
+          </w:tcPr>
+          <w:p>
+            <w:pPr>
+              <w:rPr>
+                <w:rFonts w:ascii="Microsoft Yi Baiti" w:eastAsia="Microsoft Yi Baiti" w:hAnsi="Microsoft Yi Baiti" w:cs="Times New Roman" w:hint="eastAsia"/>
+                <w:sz w:val="18"/>
+                <w:szCs w:val="18"/>
+              </w:rPr>
+            </w:pPr>
+          </w:p>
+        </w:tc>
+        <w:tc>
+          <w:tcPr>
+            <w:tcW w:w="912" w:type="dxa"/>
+            <w:vAlign w:val="center"/>
+          </w:tcPr>
+          <w:p>
+            <w:pPr>
+              <w:rPr>
+                <w:rFonts w:ascii="Microsoft Yi Baiti" w:eastAsia="Microsoft Yi Baiti" w:hAnsi="Microsoft Yi Baiti" w:cs="Times New Roman" w:hint="eastAsia"/>
+                <w:sz w:val="18"/>
+                <w:szCs w:val="18"/>
               </w:rPr>
             </w:pPr>
           </w:p>
         </w:tc>
       </w:tr>
       <w:tr>
+        <w:trPr>
+          <w:trHeight w:val="295"/>
+        </w:trPr>
         <w:tc>
           <w:tcPr>
-            <w:tcW w:w="843" w:type="dxa"/>
+            <w:tcW w:w="911" w:type="dxa"/>
+            <w:vAlign w:val="center"/>
           </w:tcPr>
           <w:p>
             <w:pPr>
               <w:rPr>
-                <w:rFonts w:hint="eastAsia"/>
+                <w:rFonts w:ascii="Microsoft Yi Baiti" w:eastAsia="Microsoft Yi Baiti" w:hAnsi="Microsoft Yi Baiti" w:cs="Times New Roman" w:hint="eastAsia"/>
+                <w:sz w:val="18"/>
+                <w:szCs w:val="18"/>
+              </w:rPr>
+            </w:pPr>
+            <w:r>
+              <w:rPr>
+                <w:rFonts w:ascii="Microsoft Yi Baiti" w:eastAsia="Microsoft Yi Baiti" w:hAnsi="Microsoft Yi Baiti" w:cs="Times New Roman" w:hint="eastAsia"/>
+                <w:sz w:val="18"/>
+                <w:szCs w:val="18"/>
+              </w:rPr>
+              <w:t>PageRank</w:t>
+            </w:r>
+          </w:p>
+        </w:tc>
+        <w:tc>
+          <w:tcPr>
+            <w:tcW w:w="911" w:type="dxa"/>
+            <w:vAlign w:val="center"/>
+          </w:tcPr>
+          <w:p>
+            <w:pPr>
+              <w:rPr>
+                <w:rFonts w:ascii="Microsoft Yi Baiti" w:eastAsia="Microsoft Yi Baiti" w:hAnsi="Microsoft Yi Baiti" w:cs="Times New Roman" w:hint="eastAsia"/>
+                <w:sz w:val="18"/>
+                <w:szCs w:val="18"/>
               </w:rPr>
             </w:pPr>
           </w:p>
         </w:tc>
         <w:tc>
           <w:tcPr>
-            <w:tcW w:w="843" w:type="dxa"/>
+            <w:tcW w:w="911" w:type="dxa"/>
+            <w:vAlign w:val="center"/>
           </w:tcPr>
           <w:p>
             <w:pPr>
               <w:rPr>
-                <w:rFonts w:hint="eastAsia"/>
+                <w:rFonts w:ascii="Microsoft Yi Baiti" w:eastAsia="Microsoft Yi Baiti" w:hAnsi="Microsoft Yi Baiti" w:cs="Times New Roman" w:hint="eastAsia"/>
+                <w:sz w:val="18"/>
+                <w:szCs w:val="18"/>
               </w:rPr>
             </w:pPr>
           </w:p>
         </w:tc>
         <w:tc>
           <w:tcPr>
-            <w:tcW w:w="843" w:type="dxa"/>
+            <w:tcW w:w="911" w:type="dxa"/>
+            <w:vAlign w:val="center"/>
           </w:tcPr>
           <w:p>
             <w:pPr>
               <w:rPr>
-                <w:rFonts w:hint="eastAsia"/>
+                <w:rFonts w:ascii="Microsoft Yi Baiti" w:eastAsia="Microsoft Yi Baiti" w:hAnsi="Microsoft Yi Baiti" w:cs="Times New Roman" w:hint="eastAsia"/>
+                <w:sz w:val="18"/>
+                <w:szCs w:val="18"/>
               </w:rPr>
             </w:pPr>
           </w:p>
         </w:tc>
         <w:tc>
           <w:tcPr>
-            <w:tcW w:w="843" w:type="dxa"/>
+            <w:tcW w:w="912" w:type="dxa"/>
+            <w:vAlign w:val="center"/>
           </w:tcPr>
           <w:p>
             <w:pPr>
               <w:rPr>
-                <w:rFonts w:hint="eastAsia"/>
+                <w:rFonts w:ascii="Microsoft Yi Baiti" w:eastAsia="Microsoft Yi Baiti" w:hAnsi="Microsoft Yi Baiti" w:cs="Times New Roman" w:hint="eastAsia"/>
+                <w:sz w:val="18"/>
+                <w:szCs w:val="18"/>
               </w:rPr>
             </w:pPr>
           </w:p>
         </w:tc>
         <w:tc>
           <w:tcPr>
-            <w:tcW w:w="845" w:type="dxa"/>
+            <w:tcW w:w="911" w:type="dxa"/>
+            <w:vAlign w:val="center"/>
           </w:tcPr>
           <w:p>
             <w:pPr>
               <w:rPr>
-                <w:rFonts w:hint="eastAsia"/>
+                <w:rFonts w:ascii="Microsoft Yi Baiti" w:eastAsia="Microsoft Yi Baiti" w:hAnsi="Microsoft Yi Baiti" w:cs="Times New Roman" w:hint="eastAsia"/>
+                <w:sz w:val="18"/>
+                <w:szCs w:val="18"/>
               </w:rPr>
             </w:pPr>
           </w:p>
         </w:tc>
         <w:tc>
           <w:tcPr>
-            <w:tcW w:w="845" w:type="dxa"/>
+            <w:tcW w:w="911" w:type="dxa"/>
+            <w:vAlign w:val="center"/>
           </w:tcPr>
           <w:p>
             <w:pPr>
               <w:rPr>
-                <w:rFonts w:hint="eastAsia"/>
+                <w:rFonts w:ascii="Microsoft Yi Baiti" w:eastAsia="Microsoft Yi Baiti" w:hAnsi="Microsoft Yi Baiti" w:cs="Times New Roman" w:hint="eastAsia"/>
+                <w:sz w:val="18"/>
+                <w:szCs w:val="18"/>
               </w:rPr>
             </w:pPr>
           </w:p>
         </w:tc>
         <w:tc>
           <w:tcPr>
-            <w:tcW w:w="845" w:type="dxa"/>
+            <w:tcW w:w="911" w:type="dxa"/>
+            <w:vAlign w:val="center"/>
           </w:tcPr>
           <w:p>
             <w:pPr>
               <w:rPr>
-                <w:rFonts w:hint="eastAsia"/>
+                <w:rFonts w:ascii="Microsoft Yi Baiti" w:eastAsia="Microsoft Yi Baiti" w:hAnsi="Microsoft Yi Baiti" w:cs="Times New Roman" w:hint="eastAsia"/>
+                <w:sz w:val="18"/>
+                <w:szCs w:val="18"/>
+              </w:rPr>
+            </w:pPr>
+            <w:r>
+              <w:rPr>
+                <w:rFonts w:ascii="Microsoft Yi Baiti" w:eastAsia="Microsoft Yi Baiti" w:hAnsi="Microsoft Yi Baiti" w:cs="Times New Roman" w:hint="eastAsia"/>
+                <w:sz w:val="18"/>
+                <w:szCs w:val="18"/>
+              </w:rPr>
+              <w:t>1.000</w:t>
+            </w:r>
+          </w:p>
+        </w:tc>
+        <w:tc>
+          <w:tcPr>
+            <w:tcW w:w="911" w:type="dxa"/>
+            <w:vAlign w:val="center"/>
+          </w:tcPr>
+          <w:p>
+            <w:pPr>
+              <w:rPr>
+                <w:rFonts w:ascii="Microsoft Yi Baiti" w:eastAsia="Microsoft Yi Baiti" w:hAnsi="Microsoft Yi Baiti" w:cs="Times New Roman" w:hint="eastAsia"/>
+                <w:sz w:val="18"/>
+                <w:szCs w:val="18"/>
               </w:rPr>
             </w:pPr>
           </w:p>
         </w:tc>
         <w:tc>
           <w:tcPr>
-            <w:tcW w:w="845" w:type="dxa"/>
+            <w:tcW w:w="912" w:type="dxa"/>
+            <w:vAlign w:val="center"/>
           </w:tcPr>
           <w:p>
             <w:pPr>
               <w:rPr>
-                <w:rFonts w:hint="eastAsia"/>
+                <w:rFonts w:ascii="Microsoft Yi Baiti" w:eastAsia="Microsoft Yi Baiti" w:hAnsi="Microsoft Yi Baiti" w:cs="Times New Roman" w:hint="eastAsia"/>
+                <w:sz w:val="18"/>
+                <w:szCs w:val="18"/>
+              </w:rPr>
+            </w:pPr>
+          </w:p>
+        </w:tc>
+      </w:tr>
+      <w:tr>
+        <w:trPr>
+          <w:trHeight w:val="295"/>
+        </w:trPr>
+        <w:tc>
+          <w:tcPr>
+            <w:tcW w:w="911" w:type="dxa"/>
+            <w:vAlign w:val="center"/>
+          </w:tcPr>
+          <w:p>
+            <w:pPr>
+              <w:rPr>
+                <w:rFonts w:ascii="Microsoft Yi Baiti" w:eastAsia="Microsoft Yi Baiti" w:hAnsi="Microsoft Yi Baiti" w:cs="Times New Roman" w:hint="eastAsia"/>
+                <w:sz w:val="18"/>
+                <w:szCs w:val="18"/>
+              </w:rPr>
+            </w:pPr>
+            <w:r>
+              <w:rPr>
+                <w:rFonts w:ascii="Microsoft Yi Baiti" w:eastAsia="Microsoft Yi Baiti" w:hAnsi="Microsoft Yi Baiti" w:cs="Times New Roman" w:hint="eastAsia"/>
+                <w:sz w:val="18"/>
+                <w:szCs w:val="18"/>
+              </w:rPr>
+              <w:t>k-shell</w:t>
+            </w:r>
+          </w:p>
+        </w:tc>
+        <w:tc>
+          <w:tcPr>
+            <w:tcW w:w="911" w:type="dxa"/>
+            <w:vAlign w:val="center"/>
+          </w:tcPr>
+          <w:p>
+            <w:pPr>
+              <w:rPr>
+                <w:rFonts w:ascii="Microsoft Yi Baiti" w:eastAsia="Microsoft Yi Baiti" w:hAnsi="Microsoft Yi Baiti" w:cs="Times New Roman" w:hint="eastAsia"/>
+                <w:sz w:val="18"/>
+                <w:szCs w:val="18"/>
               </w:rPr>
             </w:pPr>
           </w:p>
         </w:tc>
         <w:tc>
           <w:tcPr>
-            <w:tcW w:w="845" w:type="dxa"/>
+            <w:tcW w:w="911" w:type="dxa"/>
+            <w:vAlign w:val="center"/>
           </w:tcPr>
           <w:p>
             <w:pPr>
               <w:rPr>
-                <w:rFonts w:hint="eastAsia"/>
+                <w:rFonts w:ascii="Microsoft Yi Baiti" w:eastAsia="Microsoft Yi Baiti" w:hAnsi="Microsoft Yi Baiti" w:cs="Times New Roman" w:hint="eastAsia"/>
+                <w:sz w:val="18"/>
+                <w:szCs w:val="18"/>
               </w:rPr>
             </w:pPr>
           </w:p>
         </w:tc>
         <w:tc>
           <w:tcPr>
-            <w:tcW w:w="845" w:type="dxa"/>
+            <w:tcW w:w="911" w:type="dxa"/>
+            <w:vAlign w:val="center"/>
           </w:tcPr>
           <w:p>
             <w:pPr>
               <w:rPr>
-                <w:rFonts w:hint="eastAsia"/>
+                <w:rFonts w:ascii="Microsoft Yi Baiti" w:eastAsia="Microsoft Yi Baiti" w:hAnsi="Microsoft Yi Baiti" w:cs="Times New Roman" w:hint="eastAsia"/>
+                <w:sz w:val="18"/>
+                <w:szCs w:val="18"/>
               </w:rPr>
             </w:pPr>
           </w:p>
         </w:tc>
         <w:tc>
           <w:tcPr>
-            <w:tcW w:w="845" w:type="dxa"/>
+            <w:tcW w:w="912" w:type="dxa"/>
+            <w:vAlign w:val="center"/>
           </w:tcPr>
           <w:p>
             <w:pPr>
               <w:rPr>
-                <w:rFonts w:hint="eastAsia"/>
+                <w:rFonts w:ascii="Microsoft Yi Baiti" w:eastAsia="Microsoft Yi Baiti" w:hAnsi="Microsoft Yi Baiti" w:cs="Times New Roman" w:hint="eastAsia"/>
+                <w:sz w:val="18"/>
+                <w:szCs w:val="18"/>
+              </w:rPr>
+            </w:pPr>
+          </w:p>
+        </w:tc>
+        <w:tc>
+          <w:tcPr>
+            <w:tcW w:w="911" w:type="dxa"/>
+            <w:vAlign w:val="center"/>
+          </w:tcPr>
+          <w:p>
+            <w:pPr>
+              <w:rPr>
+                <w:rFonts w:ascii="Microsoft Yi Baiti" w:eastAsia="Microsoft Yi Baiti" w:hAnsi="Microsoft Yi Baiti" w:cs="Times New Roman" w:hint="eastAsia"/>
+                <w:sz w:val="18"/>
+                <w:szCs w:val="18"/>
+              </w:rPr>
+            </w:pPr>
+          </w:p>
+        </w:tc>
+        <w:tc>
+          <w:tcPr>
+            <w:tcW w:w="911" w:type="dxa"/>
+            <w:vAlign w:val="center"/>
+          </w:tcPr>
+          <w:p>
+            <w:pPr>
+              <w:rPr>
+                <w:rFonts w:ascii="Microsoft Yi Baiti" w:eastAsia="Microsoft Yi Baiti" w:hAnsi="Microsoft Yi Baiti" w:cs="Times New Roman" w:hint="eastAsia"/>
+                <w:sz w:val="18"/>
+                <w:szCs w:val="18"/>
+              </w:rPr>
+            </w:pPr>
+          </w:p>
+        </w:tc>
+        <w:tc>
+          <w:tcPr>
+            <w:tcW w:w="911" w:type="dxa"/>
+            <w:vAlign w:val="center"/>
+          </w:tcPr>
+          <w:p>
+            <w:pPr>
+              <w:rPr>
+                <w:rFonts w:ascii="Microsoft Yi Baiti" w:eastAsia="Microsoft Yi Baiti" w:hAnsi="Microsoft Yi Baiti" w:cs="Times New Roman" w:hint="eastAsia"/>
+                <w:sz w:val="18"/>
+                <w:szCs w:val="18"/>
+              </w:rPr>
+            </w:pPr>
+          </w:p>
+        </w:tc>
+        <w:tc>
+          <w:tcPr>
+            <w:tcW w:w="911" w:type="dxa"/>
+            <w:vAlign w:val="center"/>
+          </w:tcPr>
+          <w:p>
+            <w:pPr>
+              <w:rPr>
+                <w:rFonts w:ascii="Microsoft Yi Baiti" w:eastAsia="Microsoft Yi Baiti" w:hAnsi="Microsoft Yi Baiti" w:cs="Times New Roman" w:hint="eastAsia"/>
+                <w:sz w:val="18"/>
+                <w:szCs w:val="18"/>
+              </w:rPr>
+            </w:pPr>
+            <w:r>
+              <w:rPr>
+                <w:rFonts w:ascii="Microsoft Yi Baiti" w:eastAsia="Microsoft Yi Baiti" w:hAnsi="Microsoft Yi Baiti" w:cs="Times New Roman" w:hint="eastAsia"/>
+                <w:sz w:val="18"/>
+                <w:szCs w:val="18"/>
+              </w:rPr>
+              <w:t>1.000</w:t>
+            </w:r>
+          </w:p>
+        </w:tc>
+        <w:tc>
+          <w:tcPr>
+            <w:tcW w:w="912" w:type="dxa"/>
+            <w:vAlign w:val="center"/>
+          </w:tcPr>
+          <w:p>
+            <w:pPr>
+              <w:rPr>
+                <w:rFonts w:ascii="Microsoft Yi Baiti" w:eastAsia="Microsoft Yi Baiti" w:hAnsi="Microsoft Yi Baiti" w:cs="Times New Roman" w:hint="eastAsia"/>
+                <w:sz w:val="18"/>
+                <w:szCs w:val="18"/>
               </w:rPr>
             </w:pPr>
           </w:p>
         </w:tc>
       </w:tr>
       <w:tr>
+        <w:trPr>
+          <w:trHeight w:val="295"/>
+        </w:trPr>
         <w:tc>
           <w:tcPr>
-            <w:tcW w:w="843" w:type="dxa"/>
+            <w:tcW w:w="911" w:type="dxa"/>
+            <w:vAlign w:val="center"/>
           </w:tcPr>
           <w:p>
             <w:pPr>
               <w:rPr>
-                <w:rFonts w:hint="eastAsia"/>
+                <w:rFonts w:ascii="Microsoft Yi Baiti" w:eastAsia="Microsoft Yi Baiti" w:hAnsi="Microsoft Yi Baiti" w:cs="Times New Roman" w:hint="eastAsia"/>
+                <w:sz w:val="18"/>
+                <w:szCs w:val="18"/>
+              </w:rPr>
+            </w:pPr>
+            <w:proofErr w:type="spellStart"/>
+            <w:r>
+              <w:rPr>
+                <w:rFonts w:ascii="Microsoft Yi Baiti" w:eastAsia="Microsoft Yi Baiti" w:hAnsi="Microsoft Yi Baiti" w:cs="Times New Roman" w:hint="eastAsia"/>
+                <w:sz w:val="18"/>
+                <w:szCs w:val="18"/>
+              </w:rPr>
+              <w:t>LocalCluster</w:t>
+            </w:r>
+            <w:proofErr w:type="spellEnd"/>
+          </w:p>
+        </w:tc>
+        <w:tc>
+          <w:tcPr>
+            <w:tcW w:w="911" w:type="dxa"/>
+            <w:vAlign w:val="center"/>
+          </w:tcPr>
+          <w:p>
+            <w:pPr>
+              <w:rPr>
+                <w:rFonts w:ascii="Microsoft Yi Baiti" w:eastAsia="Microsoft Yi Baiti" w:hAnsi="Microsoft Yi Baiti" w:cs="Times New Roman" w:hint="eastAsia"/>
+                <w:sz w:val="18"/>
+                <w:szCs w:val="18"/>
               </w:rPr>
             </w:pPr>
           </w:p>
         </w:tc>
         <w:tc>
           <w:tcPr>
-            <w:tcW w:w="843" w:type="dxa"/>
+            <w:tcW w:w="911" w:type="dxa"/>
+            <w:vAlign w:val="center"/>
           </w:tcPr>
           <w:p>
             <w:pPr>
               <w:rPr>
-                <w:rFonts w:hint="eastAsia"/>
+                <w:rFonts w:ascii="Microsoft Yi Baiti" w:eastAsia="Microsoft Yi Baiti" w:hAnsi="Microsoft Yi Baiti" w:cs="Times New Roman" w:hint="eastAsia"/>
+                <w:sz w:val="18"/>
+                <w:szCs w:val="18"/>
               </w:rPr>
             </w:pPr>
           </w:p>
         </w:tc>
         <w:tc>
           <w:tcPr>
-            <w:tcW w:w="843" w:type="dxa"/>
+            <w:tcW w:w="911" w:type="dxa"/>
+            <w:vAlign w:val="center"/>
           </w:tcPr>
           <w:p>
             <w:pPr>
               <w:rPr>
-                <w:rFonts w:hint="eastAsia"/>
+                <w:rFonts w:ascii="Microsoft Yi Baiti" w:eastAsia="Microsoft Yi Baiti" w:hAnsi="Microsoft Yi Baiti" w:cs="Times New Roman" w:hint="eastAsia"/>
+                <w:sz w:val="18"/>
+                <w:szCs w:val="18"/>
               </w:rPr>
             </w:pPr>
           </w:p>
         </w:tc>
         <w:tc>
           <w:tcPr>
-            <w:tcW w:w="843" w:type="dxa"/>
+            <w:tcW w:w="912" w:type="dxa"/>
+            <w:vAlign w:val="center"/>
           </w:tcPr>
           <w:p>
             <w:pPr>
               <w:rPr>
-                <w:rFonts w:hint="eastAsia"/>
+                <w:rFonts w:ascii="Microsoft Yi Baiti" w:eastAsia="Microsoft Yi Baiti" w:hAnsi="Microsoft Yi Baiti" w:cs="Times New Roman" w:hint="eastAsia"/>
+                <w:sz w:val="18"/>
+                <w:szCs w:val="18"/>
               </w:rPr>
             </w:pPr>
           </w:p>
         </w:tc>
         <w:tc>
           <w:tcPr>
-            <w:tcW w:w="845" w:type="dxa"/>
+            <w:tcW w:w="911" w:type="dxa"/>
+            <w:vAlign w:val="center"/>
           </w:tcPr>
           <w:p>
             <w:pPr>
               <w:rPr>
-                <w:rFonts w:hint="eastAsia"/>
+                <w:rFonts w:ascii="Microsoft Yi Baiti" w:eastAsia="Microsoft Yi Baiti" w:hAnsi="Microsoft Yi Baiti" w:cs="Times New Roman" w:hint="eastAsia"/>
+                <w:sz w:val="18"/>
+                <w:szCs w:val="18"/>
               </w:rPr>
             </w:pPr>
           </w:p>
         </w:tc>
         <w:tc>
           <w:tcPr>
-            <w:tcW w:w="845" w:type="dxa"/>
+            <w:tcW w:w="911" w:type="dxa"/>
+            <w:vAlign w:val="center"/>
           </w:tcPr>
           <w:p>
             <w:pPr>
               <w:rPr>
-                <w:rFonts w:hint="eastAsia"/>
+                <w:rFonts w:ascii="Microsoft Yi Baiti" w:eastAsia="Microsoft Yi Baiti" w:hAnsi="Microsoft Yi Baiti" w:cs="Times New Roman" w:hint="eastAsia"/>
+                <w:sz w:val="18"/>
+                <w:szCs w:val="18"/>
               </w:rPr>
             </w:pPr>
           </w:p>
         </w:tc>
         <w:tc>
           <w:tcPr>
-            <w:tcW w:w="845" w:type="dxa"/>
+            <w:tcW w:w="911" w:type="dxa"/>
+            <w:vAlign w:val="center"/>
           </w:tcPr>
           <w:p>
             <w:pPr>
               <w:rPr>
-                <w:rFonts w:hint="eastAsia"/>
+                <w:rFonts w:ascii="Microsoft Yi Baiti" w:eastAsia="Microsoft Yi Baiti" w:hAnsi="Microsoft Yi Baiti" w:cs="Times New Roman" w:hint="eastAsia"/>
+                <w:sz w:val="18"/>
+                <w:szCs w:val="18"/>
               </w:rPr>
             </w:pPr>
           </w:p>
         </w:tc>
         <w:tc>
           <w:tcPr>
-            <w:tcW w:w="845" w:type="dxa"/>
+            <w:tcW w:w="911" w:type="dxa"/>
+            <w:vAlign w:val="center"/>
           </w:tcPr>
           <w:p>
             <w:pPr>
               <w:rPr>
-                <w:rFonts w:hint="eastAsia"/>
+                <w:rFonts w:ascii="Microsoft Yi Baiti" w:eastAsia="Microsoft Yi Baiti" w:hAnsi="Microsoft Yi Baiti" w:cs="Times New Roman" w:hint="eastAsia"/>
+                <w:sz w:val="18"/>
+                <w:szCs w:val="18"/>
               </w:rPr>
             </w:pPr>
           </w:p>
         </w:tc>
         <w:tc>
           <w:tcPr>
-            <w:tcW w:w="845" w:type="dxa"/>
+            <w:tcW w:w="912" w:type="dxa"/>
+            <w:vAlign w:val="center"/>
           </w:tcPr>
           <w:p>
             <w:pPr>
               <w:rPr>
-                <w:rFonts w:hint="eastAsia"/>
+                <w:rFonts w:ascii="Microsoft Yi Baiti" w:eastAsia="Microsoft Yi Baiti" w:hAnsi="Microsoft Yi Baiti" w:cs="Times New Roman" w:hint="eastAsia"/>
+                <w:sz w:val="18"/>
+                <w:szCs w:val="18"/>
               </w:rPr>
             </w:pPr>
-          </w:p>
-        </w:tc>
-        <w:tc>
-          <w:tcPr>
-            <w:tcW w:w="845" w:type="dxa"/>
-          </w:tcPr>
-          <w:p>
-            <w:pPr>
-              <w:rPr>
-                <w:rFonts w:hint="eastAsia"/>
-              </w:rPr>
-            </w:pPr>
-          </w:p>
-        </w:tc>
-        <w:tc>
-          <w:tcPr>
-            <w:tcW w:w="845" w:type="dxa"/>
-          </w:tcPr>
-          <w:p>
-            <w:pPr>
-              <w:rPr>
-                <w:rFonts w:hint="eastAsia"/>
-              </w:rPr>
-            </w:pPr>
-          </w:p>
-        </w:tc>
-      </w:tr>
-      <w:tr>
-        <w:tc>
-          <w:tcPr>
-            <w:tcW w:w="843" w:type="dxa"/>
-          </w:tcPr>
-          <w:p>
-            <w:pPr>
-              <w:rPr>
-                <w:rFonts w:hint="eastAsia"/>
-              </w:rPr>
-            </w:pPr>
-          </w:p>
-        </w:tc>
-        <w:tc>
-          <w:tcPr>
-            <w:tcW w:w="843" w:type="dxa"/>
-          </w:tcPr>
-          <w:p>
-            <w:pPr>
-              <w:rPr>
-                <w:rFonts w:hint="eastAsia"/>
-              </w:rPr>
-            </w:pPr>
-          </w:p>
-        </w:tc>
-        <w:tc>
-          <w:tcPr>
-            <w:tcW w:w="843" w:type="dxa"/>
-          </w:tcPr>
-          <w:p>
-            <w:pPr>
-              <w:rPr>
-                <w:rFonts w:hint="eastAsia"/>
-              </w:rPr>
-            </w:pPr>
-          </w:p>
-        </w:tc>
-        <w:tc>
-          <w:tcPr>
-            <w:tcW w:w="843" w:type="dxa"/>
-          </w:tcPr>
-          <w:p>
-            <w:pPr>
-              <w:rPr>
-                <w:rFonts w:hint="eastAsia"/>
-              </w:rPr>
-            </w:pPr>
-          </w:p>
-        </w:tc>
-        <w:tc>
-          <w:tcPr>
-            <w:tcW w:w="845" w:type="dxa"/>
-          </w:tcPr>
-          <w:p>
-            <w:pPr>
-              <w:rPr>
-                <w:rFonts w:hint="eastAsia"/>
-              </w:rPr>
-            </w:pPr>
-          </w:p>
-        </w:tc>
-        <w:tc>
-          <w:tcPr>
-            <w:tcW w:w="845" w:type="dxa"/>
-          </w:tcPr>
-          <w:p>
-            <w:pPr>
-              <w:rPr>
-                <w:rFonts w:hint="eastAsia"/>
-              </w:rPr>
-            </w:pPr>
-          </w:p>
-        </w:tc>
-        <w:tc>
-          <w:tcPr>
-            <w:tcW w:w="845" w:type="dxa"/>
-          </w:tcPr>
-          <w:p>
-            <w:pPr>
-              <w:rPr>
-                <w:rFonts w:hint="eastAsia"/>
-              </w:rPr>
-            </w:pPr>
-          </w:p>
-        </w:tc>
-        <w:tc>
-          <w:tcPr>
-            <w:tcW w:w="845" w:type="dxa"/>
-          </w:tcPr>
-          <w:p>
-            <w:pPr>
-              <w:rPr>
-                <w:rFonts w:hint="eastAsia"/>
-              </w:rPr>
-            </w:pPr>
-          </w:p>
-        </w:tc>
-        <w:tc>
-          <w:tcPr>
-            <w:tcW w:w="845" w:type="dxa"/>
-          </w:tcPr>
-          <w:p>
-            <w:pPr>
-              <w:rPr>
-                <w:rFonts w:hint="eastAsia"/>
-              </w:rPr>
-            </w:pPr>
-          </w:p>
-        </w:tc>
-        <w:tc>
-          <w:tcPr>
-            <w:tcW w:w="845" w:type="dxa"/>
-          </w:tcPr>
-          <w:p>
-            <w:pPr>
-              <w:rPr>
-                <w:rFonts w:hint="eastAsia"/>
-              </w:rPr>
-            </w:pPr>
-          </w:p>
-        </w:tc>
-        <w:tc>
-          <w:tcPr>
-            <w:tcW w:w="845" w:type="dxa"/>
-          </w:tcPr>
-          <w:p>
-            <w:pPr>
-              <w:rPr>
-                <w:rFonts w:hint="eastAsia"/>
-              </w:rPr>
-            </w:pPr>
-          </w:p>
-        </w:tc>
-      </w:tr>
-      <w:tr>
-        <w:tc>
-          <w:tcPr>
-            <w:tcW w:w="843" w:type="dxa"/>
-          </w:tcPr>
-          <w:p>
-            <w:pPr>
-              <w:rPr>
-                <w:rFonts w:hint="eastAsia"/>
-              </w:rPr>
-            </w:pPr>
-          </w:p>
-        </w:tc>
-        <w:tc>
-          <w:tcPr>
-            <w:tcW w:w="843" w:type="dxa"/>
-          </w:tcPr>
-          <w:p>
-            <w:pPr>
-              <w:rPr>
-                <w:rFonts w:hint="eastAsia"/>
-              </w:rPr>
-            </w:pPr>
-          </w:p>
-        </w:tc>
-        <w:tc>
-          <w:tcPr>
-            <w:tcW w:w="843" w:type="dxa"/>
-          </w:tcPr>
-          <w:p>
-            <w:pPr>
-              <w:rPr>
-                <w:rFonts w:hint="eastAsia"/>
-              </w:rPr>
-            </w:pPr>
-          </w:p>
-        </w:tc>
-        <w:tc>
-          <w:tcPr>
-            <w:tcW w:w="843" w:type="dxa"/>
-          </w:tcPr>
-          <w:p>
-            <w:pPr>
-              <w:rPr>
-                <w:rFonts w:hint="eastAsia"/>
-              </w:rPr>
-            </w:pPr>
-          </w:p>
-        </w:tc>
-        <w:tc>
-          <w:tcPr>
-            <w:tcW w:w="845" w:type="dxa"/>
-          </w:tcPr>
-          <w:p>
-            <w:pPr>
-              <w:rPr>
-                <w:rFonts w:hint="eastAsia"/>
-              </w:rPr>
-            </w:pPr>
-          </w:p>
-        </w:tc>
-        <w:tc>
-          <w:tcPr>
-            <w:tcW w:w="845" w:type="dxa"/>
-          </w:tcPr>
-          <w:p>
-            <w:pPr>
-              <w:rPr>
-                <w:rFonts w:hint="eastAsia"/>
-              </w:rPr>
-            </w:pPr>
-          </w:p>
-        </w:tc>
-        <w:tc>
-          <w:tcPr>
-            <w:tcW w:w="845" w:type="dxa"/>
-          </w:tcPr>
-          <w:p>
-            <w:pPr>
-              <w:rPr>
-                <w:rFonts w:hint="eastAsia"/>
-              </w:rPr>
-            </w:pPr>
-          </w:p>
-        </w:tc>
-        <w:tc>
-          <w:tcPr>
-            <w:tcW w:w="845" w:type="dxa"/>
-          </w:tcPr>
-          <w:p>
-            <w:pPr>
-              <w:rPr>
-                <w:rFonts w:hint="eastAsia"/>
-              </w:rPr>
-            </w:pPr>
-          </w:p>
-        </w:tc>
-        <w:tc>
-          <w:tcPr>
-            <w:tcW w:w="845" w:type="dxa"/>
-          </w:tcPr>
-          <w:p>
-            <w:pPr>
-              <w:rPr>
-                <w:rFonts w:hint="eastAsia"/>
-              </w:rPr>
-            </w:pPr>
-          </w:p>
-        </w:tc>
-        <w:tc>
-          <w:tcPr>
-            <w:tcW w:w="845" w:type="dxa"/>
-          </w:tcPr>
-          <w:p>
-            <w:pPr>
-              <w:rPr>
-                <w:rFonts w:hint="eastAsia"/>
-              </w:rPr>
-            </w:pPr>
-          </w:p>
-        </w:tc>
-        <w:tc>
-          <w:tcPr>
-            <w:tcW w:w="845" w:type="dxa"/>
-          </w:tcPr>
-          <w:p>
-            <w:pPr>
-              <w:rPr>
-                <w:rFonts w:hint="eastAsia"/>
-              </w:rPr>
-            </w:pPr>
-          </w:p>
-        </w:tc>
-      </w:tr>
-      <w:tr>
-        <w:tc>
-          <w:tcPr>
-            <w:tcW w:w="843" w:type="dxa"/>
-          </w:tcPr>
-          <w:p>
-            <w:pPr>
-              <w:rPr>
-                <w:rFonts w:hint="eastAsia"/>
-              </w:rPr>
-            </w:pPr>
-          </w:p>
-        </w:tc>
-        <w:tc>
-          <w:tcPr>
-            <w:tcW w:w="843" w:type="dxa"/>
-          </w:tcPr>
-          <w:p>
-            <w:pPr>
-              <w:rPr>
-                <w:rFonts w:hint="eastAsia"/>
-              </w:rPr>
-            </w:pPr>
-          </w:p>
-        </w:tc>
-        <w:tc>
-          <w:tcPr>
-            <w:tcW w:w="843" w:type="dxa"/>
-          </w:tcPr>
-          <w:p>
-            <w:pPr>
-              <w:rPr>
-                <w:rFonts w:hint="eastAsia"/>
-              </w:rPr>
-            </w:pPr>
-          </w:p>
-        </w:tc>
-        <w:tc>
-          <w:tcPr>
-            <w:tcW w:w="843" w:type="dxa"/>
-          </w:tcPr>
-          <w:p>
-            <w:pPr>
-              <w:rPr>
-                <w:rFonts w:hint="eastAsia"/>
-              </w:rPr>
-            </w:pPr>
-          </w:p>
-        </w:tc>
-        <w:tc>
-          <w:tcPr>
-            <w:tcW w:w="845" w:type="dxa"/>
-          </w:tcPr>
-          <w:p>
-            <w:pPr>
-              <w:rPr>
-                <w:rFonts w:hint="eastAsia"/>
-              </w:rPr>
-            </w:pPr>
-          </w:p>
-        </w:tc>
-        <w:tc>
-          <w:tcPr>
-            <w:tcW w:w="845" w:type="dxa"/>
-          </w:tcPr>
-          <w:p>
-            <w:pPr>
-              <w:rPr>
-                <w:rFonts w:hint="eastAsia"/>
-              </w:rPr>
-            </w:pPr>
-          </w:p>
-        </w:tc>
-        <w:tc>
-          <w:tcPr>
-            <w:tcW w:w="845" w:type="dxa"/>
-          </w:tcPr>
-          <w:p>
-            <w:pPr>
-              <w:rPr>
-                <w:rFonts w:hint="eastAsia"/>
-              </w:rPr>
-            </w:pPr>
-          </w:p>
-        </w:tc>
-        <w:tc>
-          <w:tcPr>
-            <w:tcW w:w="845" w:type="dxa"/>
-          </w:tcPr>
-          <w:p>
-            <w:pPr>
-              <w:rPr>
-                <w:rFonts w:hint="eastAsia"/>
-              </w:rPr>
-            </w:pPr>
-          </w:p>
-        </w:tc>
-        <w:tc>
-          <w:tcPr>
-            <w:tcW w:w="845" w:type="dxa"/>
-          </w:tcPr>
-          <w:p>
-            <w:pPr>
-              <w:rPr>
-                <w:rFonts w:hint="eastAsia"/>
-              </w:rPr>
-            </w:pPr>
-          </w:p>
-        </w:tc>
-        <w:tc>
-          <w:tcPr>
-            <w:tcW w:w="845" w:type="dxa"/>
-          </w:tcPr>
-          <w:p>
-            <w:pPr>
-              <w:rPr>
-                <w:rFonts w:hint="eastAsia"/>
-              </w:rPr>
-            </w:pPr>
-          </w:p>
-        </w:tc>
-        <w:tc>
-          <w:tcPr>
-            <w:tcW w:w="845" w:type="dxa"/>
-          </w:tcPr>
-          <w:p>
-            <w:pPr>
-              <w:rPr>
-                <w:rFonts w:hint="eastAsia"/>
-              </w:rPr>
-            </w:pPr>
-          </w:p>
-        </w:tc>
-      </w:tr>
-      <w:tr>
-        <w:tc>
-          <w:tcPr>
-            <w:tcW w:w="843" w:type="dxa"/>
-          </w:tcPr>
-          <w:p>
-            <w:pPr>
-              <w:rPr>
-                <w:rFonts w:hint="eastAsia"/>
-              </w:rPr>
-            </w:pPr>
-          </w:p>
-        </w:tc>
-        <w:tc>
-          <w:tcPr>
-            <w:tcW w:w="843" w:type="dxa"/>
-          </w:tcPr>
-          <w:p>
-            <w:pPr>
-              <w:rPr>
-                <w:rFonts w:hint="eastAsia"/>
-              </w:rPr>
-            </w:pPr>
-          </w:p>
-        </w:tc>
-        <w:tc>
-          <w:tcPr>
-            <w:tcW w:w="843" w:type="dxa"/>
-          </w:tcPr>
-          <w:p>
-            <w:pPr>
-              <w:rPr>
-                <w:rFonts w:hint="eastAsia"/>
-              </w:rPr>
-            </w:pPr>
-          </w:p>
-        </w:tc>
-        <w:tc>
-          <w:tcPr>
-            <w:tcW w:w="843" w:type="dxa"/>
-          </w:tcPr>
-          <w:p>
-            <w:pPr>
-              <w:rPr>
-                <w:rFonts w:hint="eastAsia"/>
-              </w:rPr>
-            </w:pPr>
-          </w:p>
-        </w:tc>
-        <w:tc>
-          <w:tcPr>
-            <w:tcW w:w="845" w:type="dxa"/>
-          </w:tcPr>
-          <w:p>
-            <w:pPr>
-              <w:rPr>
-                <w:rFonts w:hint="eastAsia"/>
-              </w:rPr>
-            </w:pPr>
-          </w:p>
-        </w:tc>
-        <w:tc>
-          <w:tcPr>
-            <w:tcW w:w="845" w:type="dxa"/>
-          </w:tcPr>
-          <w:p>
-            <w:pPr>
-              <w:rPr>
-                <w:rFonts w:hint="eastAsia"/>
-              </w:rPr>
-            </w:pPr>
-          </w:p>
-        </w:tc>
-        <w:tc>
-          <w:tcPr>
-            <w:tcW w:w="845" w:type="dxa"/>
-          </w:tcPr>
-          <w:p>
-            <w:pPr>
-              <w:rPr>
-                <w:rFonts w:hint="eastAsia"/>
-              </w:rPr>
-            </w:pPr>
-          </w:p>
-        </w:tc>
-        <w:tc>
-          <w:tcPr>
-            <w:tcW w:w="845" w:type="dxa"/>
-          </w:tcPr>
-          <w:p>
-            <w:pPr>
-              <w:rPr>
-                <w:rFonts w:hint="eastAsia"/>
-              </w:rPr>
-            </w:pPr>
-          </w:p>
-        </w:tc>
-        <w:tc>
-          <w:tcPr>
-            <w:tcW w:w="845" w:type="dxa"/>
-          </w:tcPr>
-          <w:p>
-            <w:pPr>
-              <w:rPr>
-                <w:rFonts w:hint="eastAsia"/>
-              </w:rPr>
-            </w:pPr>
-          </w:p>
-        </w:tc>
-        <w:tc>
-          <w:tcPr>
-            <w:tcW w:w="845" w:type="dxa"/>
-          </w:tcPr>
-          <w:p>
-            <w:pPr>
-              <w:rPr>
-                <w:rFonts w:hint="eastAsia"/>
-              </w:rPr>
-            </w:pPr>
-          </w:p>
-        </w:tc>
-        <w:tc>
-          <w:tcPr>
-            <w:tcW w:w="845" w:type="dxa"/>
-          </w:tcPr>
-          <w:p>
-            <w:pPr>
-              <w:rPr>
-                <w:rFonts w:hint="eastAsia"/>
-              </w:rPr>
-            </w:pPr>
-          </w:p>
-        </w:tc>
-      </w:tr>
-      <w:tr>
-        <w:tc>
-          <w:tcPr>
-            <w:tcW w:w="843" w:type="dxa"/>
-          </w:tcPr>
-          <w:p>
-            <w:pPr>
-              <w:rPr>
-                <w:rFonts w:hint="eastAsia"/>
-              </w:rPr>
-            </w:pPr>
-          </w:p>
-        </w:tc>
-        <w:tc>
-          <w:tcPr>
-            <w:tcW w:w="843" w:type="dxa"/>
-          </w:tcPr>
-          <w:p>
-            <w:pPr>
-              <w:rPr>
-                <w:rFonts w:hint="eastAsia"/>
-              </w:rPr>
-            </w:pPr>
-          </w:p>
-        </w:tc>
-        <w:tc>
-          <w:tcPr>
-            <w:tcW w:w="843" w:type="dxa"/>
-          </w:tcPr>
-          <w:p>
-            <w:pPr>
-              <w:rPr>
-                <w:rFonts w:hint="eastAsia"/>
-              </w:rPr>
-            </w:pPr>
-          </w:p>
-        </w:tc>
-        <w:tc>
-          <w:tcPr>
-            <w:tcW w:w="843" w:type="dxa"/>
-          </w:tcPr>
-          <w:p>
-            <w:pPr>
-              <w:rPr>
-                <w:rFonts w:hint="eastAsia"/>
-              </w:rPr>
-            </w:pPr>
-          </w:p>
-        </w:tc>
-        <w:tc>
-          <w:tcPr>
-            <w:tcW w:w="845" w:type="dxa"/>
-          </w:tcPr>
-          <w:p>
-            <w:pPr>
-              <w:rPr>
-                <w:rFonts w:hint="eastAsia"/>
-              </w:rPr>
-            </w:pPr>
-          </w:p>
-        </w:tc>
-        <w:tc>
-          <w:tcPr>
-            <w:tcW w:w="845" w:type="dxa"/>
-          </w:tcPr>
-          <w:p>
-            <w:pPr>
-              <w:rPr>
-                <w:rFonts w:hint="eastAsia"/>
-              </w:rPr>
-            </w:pPr>
-          </w:p>
-        </w:tc>
-        <w:tc>
-          <w:tcPr>
-            <w:tcW w:w="845" w:type="dxa"/>
-          </w:tcPr>
-          <w:p>
-            <w:pPr>
-              <w:rPr>
-                <w:rFonts w:hint="eastAsia"/>
-              </w:rPr>
-            </w:pPr>
-          </w:p>
-        </w:tc>
-        <w:tc>
-          <w:tcPr>
-            <w:tcW w:w="845" w:type="dxa"/>
-          </w:tcPr>
-          <w:p>
-            <w:pPr>
-              <w:rPr>
-                <w:rFonts w:hint="eastAsia"/>
-              </w:rPr>
-            </w:pPr>
-          </w:p>
-        </w:tc>
-        <w:tc>
-          <w:tcPr>
-            <w:tcW w:w="845" w:type="dxa"/>
-          </w:tcPr>
-          <w:p>
-            <w:pPr>
-              <w:rPr>
-                <w:rFonts w:hint="eastAsia"/>
-              </w:rPr>
-            </w:pPr>
-          </w:p>
-        </w:tc>
-        <w:tc>
-          <w:tcPr>
-            <w:tcW w:w="845" w:type="dxa"/>
-          </w:tcPr>
-          <w:p>
-            <w:pPr>
-              <w:rPr>
-                <w:rFonts w:hint="eastAsia"/>
-              </w:rPr>
-            </w:pPr>
-          </w:p>
-        </w:tc>
-        <w:tc>
-          <w:tcPr>
-            <w:tcW w:w="845" w:type="dxa"/>
-          </w:tcPr>
-          <w:p>
-            <w:pPr>
-              <w:rPr>
-                <w:rFonts w:hint="eastAsia"/>
-              </w:rPr>
-            </w:pPr>
-          </w:p>
-        </w:tc>
-      </w:tr>
-      <w:tr>
-        <w:tc>
-          <w:tcPr>
-            <w:tcW w:w="843" w:type="dxa"/>
-          </w:tcPr>
-          <w:p>
-            <w:pPr>
-              <w:rPr>
-                <w:rFonts w:hint="eastAsia"/>
-              </w:rPr>
-            </w:pPr>
-          </w:p>
-        </w:tc>
-        <w:tc>
-          <w:tcPr>
-            <w:tcW w:w="843" w:type="dxa"/>
-          </w:tcPr>
-          <w:p>
-            <w:pPr>
-              <w:rPr>
-                <w:rFonts w:hint="eastAsia"/>
-              </w:rPr>
-            </w:pPr>
-          </w:p>
-        </w:tc>
-        <w:tc>
-          <w:tcPr>
-            <w:tcW w:w="843" w:type="dxa"/>
-          </w:tcPr>
-          <w:p>
-            <w:pPr>
-              <w:rPr>
-                <w:rFonts w:hint="eastAsia"/>
-              </w:rPr>
-            </w:pPr>
-          </w:p>
-        </w:tc>
-        <w:tc>
-          <w:tcPr>
-            <w:tcW w:w="843" w:type="dxa"/>
-          </w:tcPr>
-          <w:p>
-            <w:pPr>
-              <w:rPr>
-                <w:rFonts w:hint="eastAsia"/>
-              </w:rPr>
-            </w:pPr>
-          </w:p>
-        </w:tc>
-        <w:tc>
-          <w:tcPr>
-            <w:tcW w:w="845" w:type="dxa"/>
-          </w:tcPr>
-          <w:p>
-            <w:pPr>
-              <w:rPr>
-                <w:rFonts w:hint="eastAsia"/>
-              </w:rPr>
-            </w:pPr>
-          </w:p>
-        </w:tc>
-        <w:tc>
-          <w:tcPr>
-            <w:tcW w:w="845" w:type="dxa"/>
-          </w:tcPr>
-          <w:p>
-            <w:pPr>
-              <w:rPr>
-                <w:rFonts w:hint="eastAsia"/>
-              </w:rPr>
-            </w:pPr>
-          </w:p>
-        </w:tc>
-        <w:tc>
-          <w:tcPr>
-            <w:tcW w:w="845" w:type="dxa"/>
-          </w:tcPr>
-          <w:p>
-            <w:pPr>
-              <w:rPr>
-                <w:rFonts w:hint="eastAsia"/>
-              </w:rPr>
-            </w:pPr>
-          </w:p>
-        </w:tc>
-        <w:tc>
-          <w:tcPr>
-            <w:tcW w:w="845" w:type="dxa"/>
-          </w:tcPr>
-          <w:p>
-            <w:pPr>
-              <w:rPr>
-                <w:rFonts w:hint="eastAsia"/>
-              </w:rPr>
-            </w:pPr>
-          </w:p>
-        </w:tc>
-        <w:tc>
-          <w:tcPr>
-            <w:tcW w:w="845" w:type="dxa"/>
-          </w:tcPr>
-          <w:p>
-            <w:pPr>
-              <w:rPr>
-                <w:rFonts w:hint="eastAsia"/>
-              </w:rPr>
-            </w:pPr>
-          </w:p>
-        </w:tc>
-        <w:tc>
-          <w:tcPr>
-            <w:tcW w:w="845" w:type="dxa"/>
-          </w:tcPr>
-          <w:p>
-            <w:pPr>
-              <w:rPr>
-                <w:rFonts w:hint="eastAsia"/>
-              </w:rPr>
-            </w:pPr>
-          </w:p>
-        </w:tc>
-        <w:tc>
-          <w:tcPr>
-            <w:tcW w:w="845" w:type="dxa"/>
-          </w:tcPr>
-          <w:p>
-            <w:pPr>
-              <w:rPr>
-                <w:rFonts w:hint="eastAsia"/>
-              </w:rPr>
-            </w:pPr>
+            <w:r>
+              <w:rPr>
+                <w:rFonts w:ascii="Microsoft Yi Baiti" w:eastAsia="Microsoft Yi Baiti" w:hAnsi="Microsoft Yi Baiti" w:cs="Times New Roman" w:hint="eastAsia"/>
+                <w:sz w:val="18"/>
+                <w:szCs w:val="18"/>
+              </w:rPr>
+              <w:t>1.000</w:t>
+            </w:r>
           </w:p>
         </w:tc>
       </w:tr>
@@ -13661,10 +13911,29 @@
     <w:p>
       <w:pPr>
         <w:ind w:firstLine="420"/>
-        <w:rPr>
-          <w:rFonts w:hint="eastAsia"/>
-        </w:rPr>
-      </w:pPr>
+        <w:jc w:val="center"/>
+      </w:pPr>
+      <w:r>
+        <w:rPr>
+          <w:rFonts w:hint="eastAsia"/>
+        </w:rPr>
+        <w:t>表</w:t>
+      </w:r>
+      <w:r>
+        <w:rPr>
+          <w:rFonts w:hint="eastAsia"/>
+        </w:rPr>
+        <w:t>3-2</w:t>
+      </w:r>
+      <w:r>
+        <w:t xml:space="preserve"> </w:t>
+      </w:r>
+      <w:r>
+        <w:rPr>
+          <w:rFonts w:hint="eastAsia"/>
+        </w:rPr>
+        <w:t>各项指标间相关系数矩阵</w:t>
+      </w:r>
     </w:p>
     <w:p>
       <w:pPr>
@@ -13673,6 +13942,277 @@
           <w:rFonts w:hint="eastAsia"/>
         </w:rPr>
       </w:pPr>
+      <w:r>
+        <w:rPr>
+          <w:rFonts w:hint="eastAsia"/>
+        </w:rPr>
+        <w:t>从图</w:t>
+      </w:r>
+      <w:r>
+        <w:rPr>
+          <w:rFonts w:hint="eastAsia"/>
+        </w:rPr>
+        <w:t>3-2</w:t>
+      </w:r>
+      <w:r>
+        <w:rPr>
+          <w:rFonts w:hint="eastAsia"/>
+        </w:rPr>
+        <w:t>可以看出节点度中心性、</w:t>
+      </w:r>
+      <w:r>
+        <w:rPr>
+          <w:rFonts w:ascii="Times New Roman" w:eastAsia="宋体" w:hAnsi="Times New Roman" w:cs="Times New Roman"/>
+        </w:rPr>
+        <w:t>Eigenvector Centrality</w:t>
+      </w:r>
+      <w:r>
+        <w:rPr>
+          <w:rFonts w:hint="eastAsia"/>
+        </w:rPr>
+        <w:t>、</w:t>
+      </w:r>
+      <w:r>
+        <w:rPr>
+          <w:rFonts w:hint="eastAsia"/>
+        </w:rPr>
+        <w:t>k-</w:t>
+      </w:r>
+      <w:r>
+        <w:t>shell</w:t>
+      </w:r>
+      <w:r>
+        <w:rPr>
+          <w:rFonts w:hint="eastAsia"/>
+        </w:rPr>
+        <w:t>值的相关系数比较大，</w:t>
+      </w:r>
+      <w:r>
+        <w:rPr>
+          <w:rFonts w:hint="eastAsia"/>
+        </w:rPr>
+        <w:t>说明节点的度越大，它在网络中对其它节点的贡献也相应较大，也就越靠近网络的中心位置。</w:t>
+      </w:r>
+      <w:proofErr w:type="spellStart"/>
+      <w:r>
+        <w:rPr>
+          <w:rFonts w:ascii="Times New Roman" w:eastAsia="宋体" w:hAnsi="Times New Roman" w:cs="Times New Roman"/>
+        </w:rPr>
+        <w:t>Betweenness</w:t>
+      </w:r>
+      <w:proofErr w:type="spellEnd"/>
+      <w:r>
+        <w:rPr>
+          <w:rFonts w:ascii="Times New Roman" w:eastAsia="宋体" w:hAnsi="Times New Roman" w:cs="Times New Roman"/>
+        </w:rPr>
+        <w:t xml:space="preserve"> Centrality</w:t>
+      </w:r>
+      <w:r>
+        <w:rPr>
+          <w:rFonts w:ascii="Times New Roman" w:eastAsia="宋体" w:hAnsi="Times New Roman" w:cs="Times New Roman" w:hint="eastAsia"/>
+        </w:rPr>
+        <w:t>和</w:t>
+      </w:r>
+      <w:r>
+        <w:rPr>
+          <w:rFonts w:ascii="Times New Roman" w:eastAsia="宋体" w:hAnsi="Times New Roman" w:cs="Times New Roman" w:hint="eastAsia"/>
+        </w:rPr>
+        <w:t>K-Shell</w:t>
+      </w:r>
+      <w:r>
+        <w:rPr>
+          <w:rFonts w:ascii="Times New Roman" w:eastAsia="宋体" w:hAnsi="Times New Roman" w:cs="Times New Roman" w:hint="eastAsia"/>
+        </w:rPr>
+        <w:t>值的相关性也比较大，说明了如果某节点在</w:t>
+      </w:r>
+      <w:proofErr w:type="gramStart"/>
+      <w:r>
+        <w:rPr>
+          <w:rFonts w:ascii="Times New Roman" w:eastAsia="宋体" w:hAnsi="Times New Roman" w:cs="Times New Roman" w:hint="eastAsia"/>
+        </w:rPr>
+        <w:t>网络中网络中</w:t>
+      </w:r>
+      <w:proofErr w:type="gramEnd"/>
+      <w:r>
+        <w:rPr>
+          <w:rFonts w:ascii="Times New Roman" w:eastAsia="宋体" w:hAnsi="Times New Roman" w:cs="Times New Roman" w:hint="eastAsia"/>
+        </w:rPr>
+        <w:t>控制其它节点进行信息交互的能力越强，它在网络中就越靠近中心位置。同时还有一个有趣的现象，</w:t>
+      </w:r>
+      <w:r>
+        <w:rPr>
+          <w:rFonts w:ascii="Times New Roman" w:eastAsia="宋体" w:hAnsi="Times New Roman" w:cs="Times New Roman" w:hint="eastAsia"/>
+        </w:rPr>
+        <w:t>我们发现尽管</w:t>
+      </w:r>
+      <w:r>
+        <w:rPr>
+          <w:rFonts w:ascii="Times New Roman" w:eastAsia="宋体" w:hAnsi="Times New Roman" w:cs="Times New Roman" w:hint="eastAsia"/>
+        </w:rPr>
+        <w:t xml:space="preserve">Degree </w:t>
+      </w:r>
+      <w:r>
+        <w:rPr>
+          <w:rFonts w:ascii="Times New Roman" w:eastAsia="宋体" w:hAnsi="Times New Roman" w:cs="Times New Roman"/>
+        </w:rPr>
+        <w:t>Centrality</w:t>
+      </w:r>
+      <w:r>
+        <w:rPr>
+          <w:rFonts w:ascii="Times New Roman" w:eastAsia="宋体" w:hAnsi="Times New Roman" w:cs="Times New Roman" w:hint="eastAsia"/>
+        </w:rPr>
+        <w:t>、</w:t>
+      </w:r>
+      <w:proofErr w:type="spellStart"/>
+      <w:r>
+        <w:rPr>
+          <w:rFonts w:ascii="Times New Roman" w:eastAsia="宋体" w:hAnsi="Times New Roman" w:cs="Times New Roman"/>
+        </w:rPr>
+        <w:t>Betweenness</w:t>
+      </w:r>
+      <w:proofErr w:type="spellEnd"/>
+      <w:r>
+        <w:rPr>
+          <w:rFonts w:ascii="Times New Roman" w:eastAsia="宋体" w:hAnsi="Times New Roman" w:cs="Times New Roman"/>
+        </w:rPr>
+        <w:t xml:space="preserve"> Centrality</w:t>
+      </w:r>
+      <w:r>
+        <w:rPr>
+          <w:rFonts w:ascii="Times New Roman" w:eastAsia="宋体" w:hAnsi="Times New Roman" w:cs="Times New Roman" w:hint="eastAsia"/>
+        </w:rPr>
+        <w:t>均和</w:t>
+      </w:r>
+      <w:r>
+        <w:rPr>
+          <w:rFonts w:ascii="Times New Roman" w:eastAsia="宋体" w:hAnsi="Times New Roman" w:cs="Times New Roman" w:hint="eastAsia"/>
+        </w:rPr>
+        <w:t>K-Shell</w:t>
+      </w:r>
+      <w:r>
+        <w:rPr>
+          <w:rFonts w:ascii="Times New Roman" w:eastAsia="宋体" w:hAnsi="Times New Roman" w:cs="Times New Roman" w:hint="eastAsia"/>
+        </w:rPr>
+        <w:t>值的相关性较大，然而</w:t>
+      </w:r>
+      <w:r>
+        <w:rPr>
+          <w:rFonts w:ascii="Times New Roman" w:eastAsia="宋体" w:hAnsi="Times New Roman" w:cs="Times New Roman" w:hint="eastAsia"/>
+        </w:rPr>
+        <w:t xml:space="preserve">Degree </w:t>
+      </w:r>
+      <w:r>
+        <w:rPr>
+          <w:rFonts w:ascii="Times New Roman" w:eastAsia="宋体" w:hAnsi="Times New Roman" w:cs="Times New Roman"/>
+        </w:rPr>
+        <w:t>Centrality</w:t>
+      </w:r>
+      <w:r>
+        <w:rPr>
+          <w:rFonts w:ascii="Times New Roman" w:eastAsia="宋体" w:hAnsi="Times New Roman" w:cs="Times New Roman" w:hint="eastAsia"/>
+        </w:rPr>
+        <w:t>和</w:t>
+      </w:r>
+      <w:proofErr w:type="spellStart"/>
+      <w:r>
+        <w:rPr>
+          <w:rFonts w:ascii="Times New Roman" w:eastAsia="宋体" w:hAnsi="Times New Roman" w:cs="Times New Roman"/>
+        </w:rPr>
+        <w:t>Betweenness</w:t>
+      </w:r>
+      <w:proofErr w:type="spellEnd"/>
+      <w:r>
+        <w:rPr>
+          <w:rFonts w:ascii="Times New Roman" w:eastAsia="宋体" w:hAnsi="Times New Roman" w:cs="Times New Roman"/>
+        </w:rPr>
+        <w:t xml:space="preserve"> Centrality</w:t>
+      </w:r>
+      <w:r>
+        <w:rPr>
+          <w:rFonts w:ascii="Times New Roman" w:eastAsia="宋体" w:hAnsi="Times New Roman" w:cs="Times New Roman" w:hint="eastAsia"/>
+        </w:rPr>
+        <w:t>的相关性却并不是很大，这说明了度大的节点控制其它节点交互信息的能力并不一定大，这两个指标之间没有必然联系。</w:t>
+      </w:r>
+      <w:r>
+        <w:rPr>
+          <w:rFonts w:ascii="Times New Roman" w:eastAsia="宋体" w:hAnsi="Times New Roman" w:cs="Times New Roman" w:hint="eastAsia"/>
+        </w:rPr>
+        <w:t>Closeness</w:t>
+      </w:r>
+      <w:r>
+        <w:rPr>
+          <w:rFonts w:ascii="Times New Roman" w:eastAsia="宋体" w:hAnsi="Times New Roman" w:cs="Times New Roman"/>
+        </w:rPr>
+        <w:t xml:space="preserve"> </w:t>
+      </w:r>
+      <w:r>
+        <w:rPr>
+          <w:rFonts w:ascii="Times New Roman" w:eastAsia="宋体" w:hAnsi="Times New Roman" w:cs="Times New Roman"/>
+        </w:rPr>
+        <w:t>Centrality</w:t>
+      </w:r>
+      <w:r>
+        <w:rPr>
+          <w:rFonts w:ascii="Times New Roman" w:eastAsia="宋体" w:hAnsi="Times New Roman" w:cs="Times New Roman"/>
+        </w:rPr>
+        <w:t>、</w:t>
+      </w:r>
+      <w:proofErr w:type="spellStart"/>
+      <w:r>
+        <w:rPr>
+          <w:rFonts w:ascii="Times New Roman" w:eastAsia="宋体" w:hAnsi="Times New Roman" w:cs="Times New Roman" w:hint="eastAsia"/>
+        </w:rPr>
+        <w:t>Pa</w:t>
+      </w:r>
+      <w:r>
+        <w:rPr>
+          <w:rFonts w:ascii="Times New Roman" w:eastAsia="宋体" w:hAnsi="Times New Roman" w:cs="Times New Roman"/>
+        </w:rPr>
+        <w:t>gaRank</w:t>
+      </w:r>
+      <w:proofErr w:type="spellEnd"/>
+      <w:r>
+        <w:rPr>
+          <w:rFonts w:ascii="Times New Roman" w:eastAsia="宋体" w:hAnsi="Times New Roman" w:cs="Times New Roman"/>
+        </w:rPr>
+        <w:t xml:space="preserve"> V</w:t>
+      </w:r>
+      <w:r>
+        <w:rPr>
+          <w:rFonts w:ascii="Times New Roman" w:eastAsia="宋体" w:hAnsi="Times New Roman" w:cs="Times New Roman" w:hint="eastAsia"/>
+        </w:rPr>
+        <w:t>alue</w:t>
+      </w:r>
+      <w:r>
+        <w:rPr>
+          <w:rFonts w:ascii="Times New Roman" w:eastAsia="宋体" w:hAnsi="Times New Roman" w:cs="Times New Roman"/>
+        </w:rPr>
+        <w:t>、</w:t>
+      </w:r>
+      <w:r>
+        <w:rPr>
+          <w:rFonts w:ascii="Times New Roman" w:eastAsia="宋体" w:hAnsi="Times New Roman" w:cs="Times New Roman"/>
+        </w:rPr>
+        <w:t>Local Clustering Coefficient</w:t>
+      </w:r>
+      <w:r>
+        <w:rPr>
+          <w:rFonts w:ascii="Times New Roman" w:eastAsia="宋体" w:hAnsi="Times New Roman" w:cs="Times New Roman" w:hint="eastAsia"/>
+        </w:rPr>
+        <w:t>与其它指标</w:t>
+      </w:r>
+      <w:r>
+        <w:rPr>
+          <w:rFonts w:ascii="Times New Roman" w:eastAsia="宋体" w:hAnsi="Times New Roman" w:cs="Times New Roman" w:hint="eastAsia"/>
+        </w:rPr>
+        <w:t>之间都不具有很大的相关性</w:t>
+      </w:r>
+      <w:r>
+        <w:rPr>
+          <w:rFonts w:ascii="Times New Roman" w:eastAsia="宋体" w:hAnsi="Times New Roman" w:cs="Times New Roman" w:hint="eastAsia"/>
+        </w:rPr>
+        <w:t>。</w:t>
+      </w:r>
     </w:p>
     <w:p>
       <w:pPr>
@@ -13752,6 +14292,125 @@
         <w:rPr>
           <w:rFonts w:hint="eastAsia"/>
         </w:rPr>
+        <w:t>度量用户节点属性及网络节点属性的指标有很多，</w:t>
+      </w:r>
+      <w:r>
+        <w:rPr>
+          <w:rFonts w:hint="eastAsia"/>
+        </w:rPr>
+        <w:t>从直观上很难判断哪些指标比较重要，哪些是对研究无关紧要的</w:t>
+      </w:r>
+      <w:r>
+        <w:rPr>
+          <w:rFonts w:hint="eastAsia"/>
+        </w:rPr>
+        <w:t>，而且有些指标间有着千丝万缕的联系</w:t>
+      </w:r>
+      <w:r>
+        <w:rPr>
+          <w:rFonts w:hint="eastAsia"/>
+        </w:rPr>
+        <w:t>，这样</w:t>
+      </w:r>
+      <w:r>
+        <w:rPr>
+          <w:rFonts w:hint="eastAsia"/>
+        </w:rPr>
+        <w:t>给</w:t>
+      </w:r>
+      <w:r>
+        <w:rPr>
+          <w:rFonts w:hint="eastAsia"/>
+        </w:rPr>
+        <w:t>我们的实验</w:t>
+      </w:r>
+      <w:r>
+        <w:rPr>
+          <w:rFonts w:hint="eastAsia"/>
+        </w:rPr>
+        <w:t>增加了复杂度</w:t>
+      </w:r>
+      <w:r>
+        <w:rPr>
+          <w:rFonts w:hint="eastAsia"/>
+        </w:rPr>
+        <w:t>，也会影响算法的效率</w:t>
+      </w:r>
+      <w:r>
+        <w:rPr>
+          <w:rFonts w:hint="eastAsia"/>
+        </w:rPr>
+        <w:t>。</w:t>
+      </w:r>
+      <w:r>
+        <w:rPr>
+          <w:rFonts w:hint="eastAsia"/>
+        </w:rPr>
+        <w:t>为了有效地</w:t>
+      </w:r>
+      <w:r>
+        <w:rPr>
+          <w:rFonts w:hint="eastAsia"/>
+        </w:rPr>
+        <w:t>从众多指标中</w:t>
+      </w:r>
+      <w:r>
+        <w:rPr>
+          <w:rFonts w:hint="eastAsia"/>
+        </w:rPr>
+        <w:t>提取</w:t>
+      </w:r>
+      <w:r>
+        <w:rPr>
+          <w:rFonts w:hint="eastAsia"/>
+        </w:rPr>
+        <w:t>主要成分，我们采用了</w:t>
+      </w:r>
+      <w:r>
+        <w:rPr>
+          <w:rFonts w:hint="eastAsia"/>
+        </w:rPr>
+        <w:t>主成分分析</w:t>
+      </w:r>
+      <w:r>
+        <w:rPr>
+          <w:rFonts w:hint="eastAsia"/>
+        </w:rPr>
+        <w:t>（</w:t>
+      </w:r>
+      <w:r>
+        <w:t>Principal Component Analysis</w:t>
+      </w:r>
+      <w:r>
+        <w:t>，</w:t>
+      </w:r>
+      <w:r>
+        <w:rPr>
+          <w:rFonts w:hint="eastAsia"/>
+        </w:rPr>
+        <w:t>PCA</w:t>
+      </w:r>
+      <w:r>
+        <w:rPr>
+          <w:rFonts w:hint="eastAsia"/>
+        </w:rPr>
+        <w:t>）</w:t>
+      </w:r>
+      <w:r>
+        <w:rPr>
+          <w:rFonts w:hint="eastAsia"/>
+        </w:rPr>
+        <w:t>方法。</w:t>
+      </w:r>
+    </w:p>
+    <w:p>
+      <w:pPr>
+        <w:ind w:firstLine="420"/>
+      </w:pPr>
+      <w:r>
+        <w:rPr>
+          <w:rFonts w:hint="eastAsia"/>
+        </w:rPr>
         <w:t>主成分分析（</w:t>
       </w:r>
       <w:r>
@@ -13914,6 +14573,7 @@
         <w:rPr>
           <w:rFonts w:hint="eastAsia"/>
         </w:rPr>
+        <w:lastRenderedPageBreak/>
         <w:t>PCA</w:t>
       </w:r>
       <w:r>
@@ -13937,9 +14597,221 @@
         <w:t>变量之间是独立关系，但变量总体基本上保留了原变量对于课题所能反映的信息。总的来讲就是设法将原有变量重新组合为新的无关的几个综合变量，然后选取较少的几个变量来尽可能多地反映原有信息的一种统计分析方法。</w:t>
       </w:r>
     </w:p>
-    <w:p/>
-    <w:p/>
-    <w:p/>
+    <w:p>
+      <w:pPr>
+        <w:rPr>
+          <w:rFonts w:hint="eastAsia"/>
+        </w:rPr>
+      </w:pPr>
+      <w:r>
+        <w:tab/>
+        <w:t>PCA</w:t>
+      </w:r>
+      <w:r>
+        <w:rPr>
+          <w:rFonts w:hint="eastAsia"/>
+        </w:rPr>
+        <w:t>的一般处理过程如下：</w:t>
+      </w:r>
+    </w:p>
+    <w:p>
+      <w:pPr>
+        <w:rPr>
+          <w:rFonts w:hint="eastAsia"/>
+        </w:rPr>
+      </w:pPr>
+      <w:r>
+        <w:tab/>
+        <w:t>1</w:t>
+      </w:r>
+      <w:r>
+        <w:t>、</w:t>
+      </w:r>
+      <w:r>
+        <w:rPr>
+          <w:rFonts w:hint="eastAsia"/>
+        </w:rPr>
+        <w:t>特征中心化。每一维的数据减去这个维度的均值。在此每一“维”指的是一个属性（或特征</w:t>
+      </w:r>
+      <w:r>
+        <w:rPr>
+          <w:rFonts w:hint="eastAsia"/>
+        </w:rPr>
+        <w:t>，通常用向量来表示</w:t>
+      </w:r>
+      <w:r>
+        <w:rPr>
+          <w:rFonts w:hint="eastAsia"/>
+        </w:rPr>
+        <w:t>）</w:t>
+      </w:r>
+      <w:r>
+        <w:rPr>
+          <w:rFonts w:hint="eastAsia"/>
+        </w:rPr>
+        <w:t>。经过变换后，</w:t>
+      </w:r>
+      <w:r>
+        <w:rPr>
+          <w:rFonts w:hint="eastAsia"/>
+        </w:rPr>
+        <w:t>每一维度上</w:t>
+      </w:r>
+      <w:r>
+        <w:rPr>
+          <w:rFonts w:hint="eastAsia"/>
+        </w:rPr>
+        <w:t>的均值都变成了</w:t>
+      </w:r>
+      <w:r>
+        <w:rPr>
+          <w:rFonts w:hint="eastAsia"/>
+        </w:rPr>
+        <w:t>0</w:t>
+      </w:r>
+      <w:r>
+        <w:rPr>
+          <w:rFonts w:hint="eastAsia"/>
+        </w:rPr>
+        <w:t>。</w:t>
+      </w:r>
+      <w:r>
+        <w:rPr>
+          <w:rFonts w:hint="eastAsia"/>
+        </w:rPr>
+        <w:t>原始</w:t>
+      </w:r>
+      <w:r>
+        <w:rPr>
+          <w:rFonts w:hint="eastAsia"/>
+        </w:rPr>
+        <w:t>所有维度</w:t>
+      </w:r>
+      <w:r>
+        <w:rPr>
+          <w:rFonts w:hint="eastAsia"/>
+        </w:rPr>
+        <w:t>都减去其列均值后得到新的矩阵</w:t>
+      </w:r>
+      <w:r>
+        <w:rPr>
+          <w:rFonts w:hint="eastAsia"/>
+        </w:rPr>
+        <w:t>，在此记作</w:t>
+      </w:r>
+      <w:r>
+        <w:rPr>
+          <w:rFonts w:hint="eastAsia"/>
+        </w:rPr>
+        <w:t>B</w:t>
+      </w:r>
+      <w:r>
+        <w:rPr>
+          <w:rFonts w:hint="eastAsia"/>
+        </w:rPr>
+        <w:t>。</w:t>
+      </w:r>
+    </w:p>
+    <w:p>
+      <w:r>
+        <w:tab/>
+        <w:t>2</w:t>
+      </w:r>
+      <w:r>
+        <w:t>、</w:t>
+      </w:r>
+      <w:r>
+        <w:rPr>
+          <w:rFonts w:hint="eastAsia"/>
+        </w:rPr>
+        <w:t>计算新的到的矩阵</w:t>
+      </w:r>
+      <w:r>
+        <w:rPr>
+          <w:rFonts w:hint="eastAsia"/>
+        </w:rPr>
+        <w:t>B</w:t>
+      </w:r>
+      <w:r>
+        <w:rPr>
+          <w:rFonts w:hint="eastAsia"/>
+        </w:rPr>
+        <w:t>的协方差矩阵</w:t>
+      </w:r>
+      <w:r>
+        <w:rPr>
+          <w:rFonts w:hint="eastAsia"/>
+        </w:rPr>
+        <w:t>C</w:t>
+      </w:r>
+      <w:r>
+        <w:rPr>
+          <w:rFonts w:hint="eastAsia"/>
+        </w:rPr>
+        <w:t>。</w:t>
+      </w:r>
+    </w:p>
+    <w:p>
+      <w:r>
+        <w:tab/>
+        <w:t>3</w:t>
+      </w:r>
+      <w:r>
+        <w:t>、</w:t>
+      </w:r>
+      <w:r>
+        <w:rPr>
+          <w:rFonts w:hint="eastAsia"/>
+        </w:rPr>
+        <w:t>计算协方差矩阵</w:t>
+      </w:r>
+      <w:r>
+        <w:rPr>
+          <w:rFonts w:hint="eastAsia"/>
+        </w:rPr>
+        <w:t>C</w:t>
+      </w:r>
+      <w:r>
+        <w:rPr>
+          <w:rFonts w:hint="eastAsia"/>
+        </w:rPr>
+        <w:t>的特征值和特征向量。</w:t>
+      </w:r>
+    </w:p>
+    <w:p>
+      <w:pPr>
+        <w:rPr>
+          <w:rFonts w:hint="eastAsia"/>
+        </w:rPr>
+      </w:pPr>
+      <w:r>
+        <w:tab/>
+        <w:t>4</w:t>
+      </w:r>
+      <w:r>
+        <w:t>、</w:t>
+      </w:r>
+      <w:r>
+        <w:rPr>
+          <w:rFonts w:hint="eastAsia"/>
+        </w:rPr>
+        <w:t>选用较大的特征值对应的特征向量，</w:t>
+      </w:r>
+      <w:r>
+        <w:rPr>
+          <w:rFonts w:hint="eastAsia"/>
+        </w:rPr>
+        <w:t>最后</w:t>
+      </w:r>
+      <w:bookmarkStart w:id="29" w:name="_GoBack"/>
+      <w:bookmarkEnd w:id="29"/>
+      <w:r>
+        <w:rPr>
+          <w:rFonts w:hint="eastAsia"/>
+        </w:rPr>
+        <w:t>得到新的数据集。</w:t>
+      </w:r>
+    </w:p>
     <w:p/>
     <w:p/>
     <w:p>
@@ -17374,580 +18246,6 @@
 </w:styles>
 </file>
 
-<file path=word/glossary/document.xml><?xml version="1.0" encoding="utf-8"?>
-<w:glossaryDocument xmlns:wpc="http://schemas.microsoft.com/office/word/2010/wordprocessingCanvas" xmlns:mc="http://schemas.openxmlformats.org/markup-compatibility/2006" xmlns:o="urn:schemas-microsoft-com:office:office" xmlns:r="http://schemas.openxmlformats.org/officeDocument/2006/relationships" xmlns:m="http://schemas.openxmlformats.org/officeDocument/2006/math" xmlns:v="urn:schemas-microsoft-com:vml" xmlns:wp14="http://schemas.microsoft.com/office/word/2010/wordprocessingDrawing" xmlns:wp="http://schemas.openxmlformats.org/drawingml/2006/wordprocessingDrawing" xmlns:w10="urn:schemas-microsoft-com:office:word" xmlns:w="http://schemas.openxmlformats.org/wordprocessingml/2006/main" xmlns:w14="http://schemas.microsoft.com/office/word/2010/wordml" xmlns:w15="http://schemas.microsoft.com/office/word/2012/wordml" xmlns:wpg="http://schemas.microsoft.com/office/word/2010/wordprocessingGroup" xmlns:wpi="http://schemas.microsoft.com/office/word/2010/wordprocessingInk" xmlns:wne="http://schemas.microsoft.com/office/word/2006/wordml" xmlns:wps="http://schemas.microsoft.com/office/word/2010/wordprocessingShape" mc:Ignorable="w14 w15 wp14"/>
-</file>
-
-<file path=word/glossary/fontTable.xml><?xml version="1.0" encoding="utf-8"?>
-<w:fonts xmlns:mc="http://schemas.openxmlformats.org/markup-compatibility/2006" xmlns:r="http://schemas.openxmlformats.org/officeDocument/2006/relationships" xmlns:w="http://schemas.openxmlformats.org/wordprocessingml/2006/main" xmlns:w14="http://schemas.microsoft.com/office/word/2010/wordml" xmlns:w15="http://schemas.microsoft.com/office/word/2012/wordml" mc:Ignorable="w14 w15">
-  <w:font w:name="Times New Roman">
-    <w:panose1 w:val="02020603050405020304"/>
-    <w:charset w:val="00"/>
-    <w:family w:val="roman"/>
-    <w:pitch w:val="variable"/>
-    <w:sig w:usb0="E0002EFF" w:usb1="C0007843" w:usb2="00000009" w:usb3="00000000" w:csb0="000001FF" w:csb1="00000000"/>
-  </w:font>
-  <w:font w:name="Calibri">
-    <w:panose1 w:val="020F0502020204030204"/>
-    <w:charset w:val="00"/>
-    <w:family w:val="swiss"/>
-    <w:pitch w:val="variable"/>
-    <w:sig w:usb0="E00002FF" w:usb1="4000ACFF" w:usb2="00000001" w:usb3="00000000" w:csb0="0000019F" w:csb1="00000000"/>
-  </w:font>
-  <w:font w:name="宋体">
-    <w:altName w:val="SimSun"/>
-    <w:panose1 w:val="02010600030101010101"/>
-    <w:charset w:val="86"/>
-    <w:family w:val="auto"/>
-    <w:pitch w:val="variable"/>
-    <w:sig w:usb0="00000003" w:usb1="288F0000" w:usb2="00000016" w:usb3="00000000" w:csb0="00040001" w:csb1="00000000"/>
-  </w:font>
-  <w:font w:name="Calibri Light">
-    <w:panose1 w:val="020F0302020204030204"/>
-    <w:charset w:val="00"/>
-    <w:family w:val="swiss"/>
-    <w:pitch w:val="variable"/>
-    <w:sig w:usb0="A00002EF" w:usb1="4000207B" w:usb2="00000000" w:usb3="00000000" w:csb0="0000019F" w:csb1="00000000"/>
-  </w:font>
-  <w:font w:name="Arial">
-    <w:panose1 w:val="020B0604020202020204"/>
-    <w:charset w:val="00"/>
-    <w:family w:val="swiss"/>
-    <w:pitch w:val="variable"/>
-    <w:sig w:usb0="E0002EFF" w:usb1="C0007843" w:usb2="00000009" w:usb3="00000000" w:csb0="000001FF" w:csb1="00000000"/>
-  </w:font>
-  <w:font w:name="黑体">
-    <w:altName w:val="SimHei"/>
-    <w:panose1 w:val="02010609060101010101"/>
-    <w:charset w:val="86"/>
-    <w:family w:val="modern"/>
-    <w:pitch w:val="fixed"/>
-    <w:sig w:usb0="800002BF" w:usb1="38CF7CFA" w:usb2="00000016" w:usb3="00000000" w:csb0="00040001" w:csb1="00000000"/>
-  </w:font>
-  <w:font w:name="仿宋_GB2312">
-    <w:altName w:val="仿宋"/>
-    <w:charset w:val="86"/>
-    <w:family w:val="modern"/>
-    <w:pitch w:val="fixed"/>
-    <w:sig w:usb0="00000001" w:usb1="080E0000" w:usb2="00000010" w:usb3="00000000" w:csb0="00040000" w:csb1="00000000"/>
-  </w:font>
-  <w:font w:name="Cambria Math">
-    <w:panose1 w:val="02040503050406030204"/>
-    <w:charset w:val="00"/>
-    <w:family w:val="roman"/>
-    <w:pitch w:val="variable"/>
-    <w:sig w:usb0="E00002FF" w:usb1="420024FF" w:usb2="00000000" w:usb3="00000000" w:csb0="0000019F" w:csb1="00000000"/>
-  </w:font>
-  <w:font w:name="幼圆">
-    <w:panose1 w:val="02010509060101010101"/>
-    <w:charset w:val="86"/>
-    <w:family w:val="modern"/>
-    <w:pitch w:val="fixed"/>
-    <w:sig w:usb0="00000001" w:usb1="080E0000" w:usb2="00000010" w:usb3="00000000" w:csb0="00040000" w:csb1="00000000"/>
-  </w:font>
-  <w:font w:name="MS Gothic">
-    <w:altName w:val="ＭＳ ゴシック"/>
-    <w:panose1 w:val="020B0609070205080204"/>
-    <w:charset w:val="80"/>
-    <w:family w:val="modern"/>
-    <w:pitch w:val="fixed"/>
-    <w:sig w:usb0="E00002FF" w:usb1="6AC7FDFB" w:usb2="08000012" w:usb3="00000000" w:csb0="0002009F" w:csb1="00000000"/>
-  </w:font>
-</w:fonts>
-</file>
-
-<file path=word/glossary/settings.xml><?xml version="1.0" encoding="utf-8"?>
-<w:settings xmlns:mc="http://schemas.openxmlformats.org/markup-compatibility/2006" xmlns:o="urn:schemas-microsoft-com:office:office" xmlns:r="http://schemas.openxmlformats.org/officeDocument/2006/relationships" xmlns:m="http://schemas.openxmlformats.org/officeDocument/2006/math" xmlns:v="urn:schemas-microsoft-com:vml" xmlns:w10="urn:schemas-microsoft-com:office:word" xmlns:w="http://schemas.openxmlformats.org/wordprocessingml/2006/main" xmlns:w14="http://schemas.microsoft.com/office/word/2010/wordml" xmlns:w15="http://schemas.microsoft.com/office/word/2012/wordml" xmlns:sl="http://schemas.openxmlformats.org/schemaLibrary/2006/main" mc:Ignorable="w14 w15">
-  <w:view w:val="normal"/>
-  <w:bordersDoNotSurroundHeader/>
-  <w:bordersDoNotSurroundFooter/>
-  <w:defaultTabStop w:val="420"/>
-  <w:drawingGridVerticalSpacing w:val="156"/>
-  <w:displayHorizontalDrawingGridEvery w:val="0"/>
-  <w:displayVerticalDrawingGridEvery w:val="2"/>
-  <w:characterSpacingControl w:val="compressPunctuation"/>
-  <w:compat>
-    <w:spaceForUL/>
-    <w:balanceSingleByteDoubleByteWidth/>
-    <w:doNotLeaveBackslashAlone/>
-    <w:ulTrailSpace/>
-    <w:doNotExpandShiftReturn/>
-    <w:adjustLineHeightInTable/>
-    <w:useFELayout/>
-    <w:compatSetting w:name="compatibilityMode" w:uri="http://schemas.microsoft.com/office/word" w:val="15"/>
-    <w:compatSetting w:name="overrideTableStyleFontSizeAndJustification" w:uri="http://schemas.microsoft.com/office/word" w:val="1"/>
-    <w:compatSetting w:name="enableOpenTypeFeatures" w:uri="http://schemas.microsoft.com/office/word" w:val="1"/>
-    <w:compatSetting w:name="doNotFlipMirrorIndents" w:uri="http://schemas.microsoft.com/office/word" w:val="1"/>
-    <w:compatSetting w:name="differentiateMultirowTableHeaders" w:uri="http://schemas.microsoft.com/office/word" w:val="1"/>
-  </w:compat>
-  <w:rsids>
-    <w:rsidRoot w:val="004B0F0F"/>
-    <w:rsid w:val="000C5D39"/>
-    <w:rsid w:val="004B0F0F"/>
-  </w:rsids>
-  <m:mathPr>
-    <m:mathFont m:val="Cambria Math"/>
-    <m:brkBin m:val="before"/>
-    <m:brkBinSub m:val="--"/>
-    <m:smallFrac m:val="0"/>
-    <m:dispDef/>
-    <m:lMargin m:val="0"/>
-    <m:rMargin m:val="0"/>
-    <m:defJc m:val="centerGroup"/>
-    <m:wrapIndent m:val="1440"/>
-    <m:intLim m:val="subSup"/>
-    <m:naryLim m:val="undOvr"/>
-  </m:mathPr>
-  <w:themeFontLang w:val="en-US" w:eastAsia="zh-CN"/>
-  <w:clrSchemeMapping w:bg1="light1" w:t1="dark1" w:bg2="light2" w:t2="dark2" w:accent1="accent1" w:accent2="accent2" w:accent3="accent3" w:accent4="accent4" w:accent5="accent5" w:accent6="accent6" w:hyperlink="hyperlink" w:followedHyperlink="followedHyperlink"/>
-  <w:decimalSymbol w:val="."/>
-  <w:listSeparator w:val=","/>
-  <w15:chartTrackingRefBased/>
-</w:settings>
-</file>
-
-<file path=word/glossary/styles.xml><?xml version="1.0" encoding="utf-8"?>
-<w:styles xmlns:mc="http://schemas.openxmlformats.org/markup-compatibility/2006" xmlns:r="http://schemas.openxmlformats.org/officeDocument/2006/relationships" xmlns:w="http://schemas.openxmlformats.org/wordprocessingml/2006/main" xmlns:w14="http://schemas.microsoft.com/office/word/2010/wordml" xmlns:w15="http://schemas.microsoft.com/office/word/2012/wordml" mc:Ignorable="w14 w15">
-  <w:docDefaults>
-    <w:rPrDefault>
-      <w:rPr>
-        <w:rFonts w:asciiTheme="minorHAnsi" w:eastAsiaTheme="minorEastAsia" w:hAnsiTheme="minorHAnsi" w:cstheme="minorBidi"/>
-        <w:kern w:val="2"/>
-        <w:sz w:val="21"/>
-        <w:szCs w:val="22"/>
-        <w:lang w:val="en-US" w:eastAsia="zh-CN" w:bidi="ar-SA"/>
-      </w:rPr>
-    </w:rPrDefault>
-    <w:pPrDefault/>
-  </w:docDefaults>
-  <w:latentStyles w:defLockedState="0" w:defUIPriority="99" w:defSemiHidden="0" w:defUnhideWhenUsed="0" w:defQFormat="0" w:count="371">
-    <w:lsdException w:name="Normal" w:uiPriority="0" w:qFormat="1"/>
-    <w:lsdException w:name="heading 1" w:uiPriority="9" w:qFormat="1"/>
-    <w:lsdException w:name="heading 2" w:semiHidden="1" w:uiPriority="9" w:unhideWhenUsed="1" w:qFormat="1"/>
-    <w:lsdException w:name="heading 3" w:semiHidden="1" w:uiPriority="9" w:unhideWhenUsed="1" w:qFormat="1"/>
-    <w:lsdException w:name="heading 4" w:semiHidden="1" w:uiPriority="9" w:unhideWhenUsed="1" w:qFormat="1"/>
-    <w:lsdException w:name="heading 5" w:semiHidden="1" w:uiPriority="9" w:unhideWhenUsed="1" w:qFormat="1"/>
-    <w:lsdException w:name="heading 6" w:semiHidden="1" w:uiPriority="9" w:unhideWhenUsed="1" w:qFormat="1"/>
-    <w:lsdException w:name="heading 7" w:semiHidden="1" w:uiPriority="9" w:unhideWhenUsed="1" w:qFormat="1"/>
-    <w:lsdException w:name="heading 8" w:semiHidden="1" w:uiPriority="9" w:unhideWhenUsed="1" w:qFormat="1"/>
-    <w:lsdException w:name="heading 9" w:semiHidden="1" w:uiPriority="9" w:unhideWhenUsed="1" w:qFormat="1"/>
-    <w:lsdException w:name="index 1" w:semiHidden="1" w:unhideWhenUsed="1"/>
-    <w:lsdException w:name="index 2" w:semiHidden="1" w:unhideWhenUsed="1"/>
-    <w:lsdException w:name="index 3" w:semiHidden="1" w:unhideWhenUsed="1"/>
-    <w:lsdException w:name="index 4" w:semiHidden="1" w:unhideWhenUsed="1"/>
-    <w:lsdException w:name="index 5" w:semiHidden="1" w:unhideWhenUsed="1"/>
-    <w:lsdException w:name="index 6" w:semiHidden="1" w:unhideWhenUsed="1"/>
-    <w:lsdException w:name="index 7" w:semiHidden="1" w:unhideWhenUsed="1"/>
-    <w:lsdException w:name="index 8" w:semiHidden="1" w:unhideWhenUsed="1"/>
-    <w:lsdException w:name="index 9" w:semiHidden="1" w:unhideWhenUsed="1"/>
-    <w:lsdException w:name="toc 1" w:semiHidden="1" w:uiPriority="39" w:unhideWhenUsed="1"/>
-    <w:lsdException w:name="toc 2" w:semiHidden="1" w:uiPriority="39" w:unhideWhenUsed="1"/>
-    <w:lsdException w:name="toc 3" w:semiHidden="1" w:uiPriority="39" w:unhideWhenUsed="1"/>
-    <w:lsdException w:name="toc 4" w:semiHidden="1" w:uiPriority="39" w:unhideWhenUsed="1"/>
-    <w:lsdException w:name="toc 5" w:semiHidden="1" w:uiPriority="39" w:unhideWhenUsed="1"/>
-    <w:lsdException w:name="toc 6" w:semiHidden="1" w:uiPriority="39" w:unhideWhenUsed="1"/>
-    <w:lsdException w:name="toc 7" w:semiHidden="1" w:uiPriority="39" w:unhideWhenUsed="1"/>
-    <w:lsdException w:name="toc 8" w:semiHidden="1" w:uiPriority="39" w:unhideWhenUsed="1"/>
-    <w:lsdException w:name="toc 9" w:semiHidden="1" w:uiPriority="39" w:unhideWhenUsed="1"/>
-    <w:lsdException w:name="Normal Indent" w:semiHidden="1" w:unhideWhenUsed="1"/>
-    <w:lsdException w:name="footnote text" w:semiHidden="1" w:unhideWhenUsed="1"/>
-    <w:lsdException w:name="annotation text" w:semiHidden="1" w:unhideWhenUsed="1"/>
-    <w:lsdException w:name="header" w:semiHidden="1" w:unhideWhenUsed="1"/>
-    <w:lsdException w:name="footer" w:semiHidden="1" w:unhideWhenUsed="1"/>
-    <w:lsdException w:name="index heading" w:semiHidden="1" w:unhideWhenUsed="1"/>
-    <w:lsdException w:name="caption" w:semiHidden="1" w:uiPriority="35" w:unhideWhenUsed="1" w:qFormat="1"/>
-    <w:lsdException w:name="table of figures" w:semiHidden="1" w:unhideWhenUsed="1"/>
-    <w:lsdException w:name="envelope address" w:semiHidden="1" w:unhideWhenUsed="1"/>
-    <w:lsdException w:name="envelope return" w:semiHidden="1" w:unhideWhenUsed="1"/>
-    <w:lsdException w:name="footnote reference" w:semiHidden="1" w:unhideWhenUsed="1"/>
-    <w:lsdException w:name="annotation reference" w:semiHidden="1" w:unhideWhenUsed="1"/>
-    <w:lsdException w:name="line number" w:semiHidden="1" w:unhideWhenUsed="1"/>
-    <w:lsdException w:name="page number" w:semiHidden="1" w:unhideWhenUsed="1"/>
-    <w:lsdException w:name="endnote reference" w:semiHidden="1" w:unhideWhenUsed="1"/>
-    <w:lsdException w:name="endnote text" w:semiHidden="1" w:unhideWhenUsed="1"/>
-    <w:lsdException w:name="table of authorities" w:semiHidden="1" w:unhideWhenUsed="1"/>
-    <w:lsdException w:name="macro" w:semiHidden="1" w:unhideWhenUsed="1"/>
-    <w:lsdException w:name="toa heading" w:semiHidden="1" w:unhideWhenUsed="1"/>
-    <w:lsdException w:name="List" w:semiHidden="1" w:unhideWhenUsed="1"/>
-    <w:lsdException w:name="List Bullet" w:semiHidden="1" w:unhideWhenUsed="1"/>
-    <w:lsdException w:name="List Number" w:semiHidden="1" w:unhideWhenUsed="1"/>
-    <w:lsdException w:name="List 2" w:semiHidden="1" w:unhideWhenUsed="1"/>
-    <w:lsdException w:name="List 3" w:semiHidden="1" w:unhideWhenUsed="1"/>
-    <w:lsdException w:name="List 4" w:semiHidden="1" w:unhideWhenUsed="1"/>
-    <w:lsdException w:name="List 5" w:semiHidden="1" w:unhideWhenUsed="1"/>
-    <w:lsdException w:name="List Bullet 2" w:semiHidden="1" w:unhideWhenUsed="1"/>
-    <w:lsdException w:name="List Bullet 3" w:semiHidden="1" w:unhideWhenUsed="1"/>
-    <w:lsdException w:name="List Bullet 4" w:semiHidden="1" w:unhideWhenUsed="1"/>
-    <w:lsdException w:name="List Bullet 5" w:semiHidden="1" w:unhideWhenUsed="1"/>
-    <w:lsdException w:name="List Number 2" w:semiHidden="1" w:unhideWhenUsed="1"/>
-    <w:lsdException w:name="List Number 3" w:semiHidden="1" w:unhideWhenUsed="1"/>
-    <w:lsdException w:name="List Number 4" w:semiHidden="1" w:unhideWhenUsed="1"/>
-    <w:lsdException w:name="List Number 5" w:semiHidden="1" w:unhideWhenUsed="1"/>
-    <w:lsdException w:name="Title" w:uiPriority="10" w:qFormat="1"/>
-    <w:lsdException w:name="Closing" w:semiHidden="1" w:unhideWhenUsed="1"/>
-    <w:lsdException w:name="Signature" w:semiHidden="1" w:unhideWhenUsed="1"/>
-    <w:lsdException w:name="Default Paragraph Font" w:semiHidden="1" w:uiPriority="1" w:unhideWhenUsed="1"/>
-    <w:lsdException w:name="Body Text" w:semiHidden="1" w:unhideWhenUsed="1"/>
-    <w:lsdException w:name="Body Text Indent" w:semiHidden="1" w:unhideWhenUsed="1"/>
-    <w:lsdException w:name="List Continue" w:semiHidden="1" w:unhideWhenUsed="1"/>
-    <w:lsdException w:name="List Continue 2" w:semiHidden="1" w:unhideWhenUsed="1"/>
-    <w:lsdException w:name="List Continue 3" w:semiHidden="1" w:unhideWhenUsed="1"/>
-    <w:lsdException w:name="List Continue 4" w:semiHidden="1" w:unhideWhenUsed="1"/>
-    <w:lsdException w:name="List Continue 5" w:semiHidden="1" w:unhideWhenUsed="1"/>
-    <w:lsdException w:name="Message Header" w:semiHidden="1" w:unhideWhenUsed="1"/>
-    <w:lsdException w:name="Subtitle" w:uiPriority="11" w:qFormat="1"/>
-    <w:lsdException w:name="Salutation" w:semiHidden="1" w:unhideWhenUsed="1"/>
-    <w:lsdException w:name="Date" w:semiHidden="1" w:unhideWhenUsed="1"/>
-    <w:lsdException w:name="Body Text First Indent" w:semiHidden="1" w:unhideWhenUsed="1"/>
-    <w:lsdException w:name="Body Text First Indent 2" w:semiHidden="1" w:unhideWhenUsed="1"/>
-    <w:lsdException w:name="Note Heading" w:semiHidden="1" w:unhideWhenUsed="1"/>
-    <w:lsdException w:name="Body Text 2" w:semiHidden="1" w:unhideWhenUsed="1"/>
-    <w:lsdException w:name="Body Text 3" w:semiHidden="1" w:unhideWhenUsed="1"/>
-    <w:lsdException w:name="Body Text Indent 2" w:semiHidden="1" w:unhideWhenUsed="1"/>
-    <w:lsdException w:name="Body Text Indent 3" w:semiHidden="1" w:unhideWhenUsed="1"/>
-    <w:lsdException w:name="Block Text" w:semiHidden="1" w:unhideWhenUsed="1"/>
-    <w:lsdException w:name="Hyperlink" w:semiHidden="1" w:unhideWhenUsed="1"/>
-    <w:lsdException w:name="FollowedHyperlink" w:semiHidden="1" w:unhideWhenUsed="1"/>
-    <w:lsdException w:name="Strong" w:uiPriority="22" w:qFormat="1"/>
-    <w:lsdException w:name="Emphasis" w:uiPriority="20" w:qFormat="1"/>
-    <w:lsdException w:name="Document Map" w:semiHidden="1" w:unhideWhenUsed="1"/>
-    <w:lsdException w:name="Plain Text" w:semiHidden="1" w:unhideWhenUsed="1"/>
-    <w:lsdException w:name="E-mail Signature" w:semiHidden="1" w:unhideWhenUsed="1"/>
-    <w:lsdException w:name="HTML Top of Form" w:semiHidden="1" w:unhideWhenUsed="1"/>
-    <w:lsdException w:name="HTML Bottom of Form" w:semiHidden="1" w:unhideWhenUsed="1"/>
-    <w:lsdException w:name="Normal (Web)" w:semiHidden="1" w:unhideWhenUsed="1"/>
-    <w:lsdException w:name="HTML Acronym" w:semiHidden="1" w:unhideWhenUsed="1"/>
-    <w:lsdException w:name="HTML Address" w:semiHidden="1" w:unhideWhenUsed="1"/>
-    <w:lsdException w:name="HTML Cite" w:semiHidden="1" w:unhideWhenUsed="1"/>
-    <w:lsdException w:name="HTML Code" w:semiHidden="1" w:unhideWhenUsed="1"/>
-    <w:lsdException w:name="HTML Definition" w:semiHidden="1" w:unhideWhenUsed="1"/>
-    <w:lsdException w:name="HTML Keyboard" w:semiHidden="1" w:unhideWhenUsed="1"/>
-    <w:lsdException w:name="HTML Preformatted" w:semiHidden="1" w:unhideWhenUsed="1"/>
-    <w:lsdException w:name="HTML Sample" w:semiHidden="1" w:unhideWhenUsed="1"/>
-    <w:lsdException w:name="HTML Typewriter" w:semiHidden="1" w:unhideWhenUsed="1"/>
-    <w:lsdException w:name="HTML Variable" w:semiHidden="1" w:unhideWhenUsed="1"/>
-    <w:lsdException w:name="Normal Table" w:semiHidden="1" w:unhideWhenUsed="1"/>
-    <w:lsdException w:name="annotation subject" w:semiHidden="1" w:unhideWhenUsed="1"/>
-    <w:lsdException w:name="No List" w:semiHidden="1" w:unhideWhenUsed="1"/>
-    <w:lsdException w:name="Outline List 1" w:semiHidden="1" w:unhideWhenUsed="1"/>
-    <w:lsdException w:name="Outline List 2" w:semiHidden="1" w:unhideWhenUsed="1"/>
-    <w:lsdException w:name="Outline List 3" w:semiHidden="1" w:unhideWhenUsed="1"/>
-    <w:lsdException w:name="Table Simple 1" w:semiHidden="1" w:unhideWhenUsed="1"/>
-    <w:lsdException w:name="Table Simple 2" w:semiHidden="1" w:unhideWhenUsed="1"/>
-    <w:lsdException w:name="Table Simple 3" w:semiHidden="1" w:unhideWhenUsed="1"/>
-    <w:lsdException w:name="Table Classic 1" w:semiHidden="1" w:unhideWhenUsed="1"/>
-    <w:lsdException w:name="Table Classic 2" w:semiHidden="1" w:unhideWhenUsed="1"/>
-    <w:lsdException w:name="Table Classic 3" w:semiHidden="1" w:unhideWhenUsed="1"/>
-    <w:lsdException w:name="Table Classic 4" w:semiHidden="1" w:unhideWhenUsed="1"/>
-    <w:lsdException w:name="Table Colorful 1" w:semiHidden="1" w:unhideWhenUsed="1"/>
-    <w:lsdException w:name="Table Colorful 2" w:semiHidden="1" w:unhideWhenUsed="1"/>
-    <w:lsdException w:name="Table Colorful 3" w:semiHidden="1" w:unhideWhenUsed="1"/>
-    <w:lsdException w:name="Table Columns 1" w:semiHidden="1" w:unhideWhenUsed="1"/>
-    <w:lsdException w:name="Table Columns 2" w:semiHidden="1" w:unhideWhenUsed="1"/>
-    <w:lsdException w:name="Table Columns 3" w:semiHidden="1" w:unhideWhenUsed="1"/>
-    <w:lsdException w:name="Table Columns 4" w:semiHidden="1" w:unhideWhenUsed="1"/>
-    <w:lsdException w:name="Table Columns 5" w:semiHidden="1" w:unhideWhenUsed="1"/>
-    <w:lsdException w:name="Table Grid 1" w:semiHidden="1" w:unhideWhenUsed="1"/>
-    <w:lsdException w:name="Table Grid 2" w:semiHidden="1" w:unhideWhenUsed="1"/>
-    <w:lsdException w:name="Table Grid 3" w:semiHidden="1" w:unhideWhenUsed="1"/>
-    <w:lsdException w:name="Table Grid 4" w:semiHidden="1" w:unhideWhenUsed="1"/>
-    <w:lsdException w:name="Table Grid 5" w:semiHidden="1" w:unhideWhenUsed="1"/>
-    <w:lsdException w:name="Table Grid 6" w:semiHidden="1" w:unhideWhenUsed="1"/>
-    <w:lsdException w:name="Table Grid 7" w:semiHidden="1" w:unhideWhenUsed="1"/>
-    <w:lsdException w:name="Table Grid 8" w:semiHidden="1" w:unhideWhenUsed="1"/>
-    <w:lsdException w:name="Table List 1" w:semiHidden="1" w:unhideWhenUsed="1"/>
-    <w:lsdException w:name="Table List 2" w:semiHidden="1" w:unhideWhenUsed="1"/>
-    <w:lsdException w:name="Table List 3" w:semiHidden="1" w:unhideWhenUsed="1"/>
-    <w:lsdException w:name="Table List 4" w:semiHidden="1" w:unhideWhenUsed="1"/>
-    <w:lsdException w:name="Table List 5" w:semiHidden="1" w:unhideWhenUsed="1"/>
-    <w:lsdException w:name="Table List 6" w:semiHidden="1" w:unhideWhenUsed="1"/>
-    <w:lsdException w:name="Table List 7" w:semiHidden="1" w:unhideWhenUsed="1"/>
-    <w:lsdException w:name="Table List 8" w:semiHidden="1" w:unhideWhenUsed="1"/>
-    <w:lsdException w:name="Table 3D effects 1" w:semiHidden="1" w:unhideWhenUsed="1"/>
-    <w:lsdException w:name="Table 3D effects 2" w:semiHidden="1" w:unhideWhenUsed="1"/>
-    <w:lsdException w:name="Table 3D effects 3" w:semiHidden="1" w:unhideWhenUsed="1"/>
-    <w:lsdException w:name="Table Contemporary" w:semiHidden="1" w:unhideWhenUsed="1"/>
-    <w:lsdException w:name="Table Elegant" w:semiHidden="1" w:unhideWhenUsed="1"/>
-    <w:lsdException w:name="Table Professional" w:semiHidden="1" w:unhideWhenUsed="1"/>
-    <w:lsdException w:name="Table Subtle 1" w:semiHidden="1" w:unhideWhenUsed="1"/>
-    <w:lsdException w:name="Table Subtle 2" w:semiHidden="1" w:unhideWhenUsed="1"/>
-    <w:lsdException w:name="Table Web 1" w:semiHidden="1" w:unhideWhenUsed="1"/>
-    <w:lsdException w:name="Table Web 2" w:semiHidden="1" w:unhideWhenUsed="1"/>
-    <w:lsdException w:name="Table Web 3" w:semiHidden="1" w:unhideWhenUsed="1"/>
-    <w:lsdException w:name="Balloon Text" w:semiHidden="1" w:unhideWhenUsed="1"/>
-    <w:lsdException w:name="Table Grid" w:uiPriority="39"/>
-    <w:lsdException w:name="Table Theme" w:semiHidden="1" w:unhideWhenUsed="1"/>
-    <w:lsdException w:name="Placeholder Text" w:semiHidden="1"/>
-    <w:lsdException w:name="No Spacing" w:uiPriority="1" w:qFormat="1"/>
-    <w:lsdException w:name="Light Shading" w:uiPriority="60"/>
-    <w:lsdException w:name="Light List" w:uiPriority="61"/>
-    <w:lsdException w:name="Light Grid" w:uiPriority="62"/>
-    <w:lsdException w:name="Medium Shading 1" w:uiPriority="63"/>
-    <w:lsdException w:name="Medium Shading 2" w:uiPriority="64"/>
-    <w:lsdException w:name="Medium List 1" w:uiPriority="65"/>
-    <w:lsdException w:name="Medium List 2" w:uiPriority="66"/>
-    <w:lsdException w:name="Medium Grid 1" w:uiPriority="67"/>
-    <w:lsdException w:name="Medium Grid 2" w:uiPriority="68"/>
-    <w:lsdException w:name="Medium Grid 3" w:uiPriority="69"/>
-    <w:lsdException w:name="Dark List" w:uiPriority="70"/>
-    <w:lsdException w:name="Colorful Shading" w:uiPriority="71"/>
-    <w:lsdException w:name="Colorful List" w:uiPriority="72"/>
-    <w:lsdException w:name="Colorful Grid" w:uiPriority="73"/>
-    <w:lsdException w:name="Light Shading Accent 1" w:uiPriority="60"/>
-    <w:lsdException w:name="Light List Accent 1" w:uiPriority="61"/>
-    <w:lsdException w:name="Light Grid Accent 1" w:uiPriority="62"/>
-    <w:lsdException w:name="Medium Shading 1 Accent 1" w:uiPriority="63"/>
-    <w:lsdException w:name="Medium Shading 2 Accent 1" w:uiPriority="64"/>
-    <w:lsdException w:name="Medium List 1 Accent 1" w:uiPriority="65"/>
-    <w:lsdException w:name="Revision" w:semiHidden="1"/>
-    <w:lsdException w:name="List Paragraph" w:uiPriority="34" w:qFormat="1"/>
-    <w:lsdException w:name="Quote" w:uiPriority="29" w:qFormat="1"/>
-    <w:lsdException w:name="Intense Quote" w:uiPriority="30" w:qFormat="1"/>
-    <w:lsdException w:name="Medium List 2 Accent 1" w:uiPriority="66"/>
-    <w:lsdException w:name="Medium Grid 1 Accent 1" w:uiPriority="67"/>
-    <w:lsdException w:name="Medium Grid 2 Accent 1" w:uiPriority="68"/>
-    <w:lsdException w:name="Medium Grid 3 Accent 1" w:uiPriority="69"/>
-    <w:lsdException w:name="Dark List Accent 1" w:uiPriority="70"/>
-    <w:lsdException w:name="Colorful Shading Accent 1" w:uiPriority="71"/>
-    <w:lsdException w:name="Colorful List Accent 1" w:uiPriority="72"/>
-    <w:lsdException w:name="Colorful Grid Accent 1" w:uiPriority="73"/>
-    <w:lsdException w:name="Light Shading Accent 2" w:uiPriority="60"/>
-    <w:lsdException w:name="Light List Accent 2" w:uiPriority="61"/>
-    <w:lsdException w:name="Light Grid Accent 2" w:uiPriority="62"/>
-    <w:lsdException w:name="Medium Shading 1 Accent 2" w:uiPriority="63"/>
-    <w:lsdException w:name="Medium Shading 2 Accent 2" w:uiPriority="64"/>
-    <w:lsdException w:name="Medium List 1 Accent 2" w:uiPriority="65"/>
-    <w:lsdException w:name="Medium List 2 Accent 2" w:uiPriority="66"/>
-    <w:lsdException w:name="Medium Grid 1 Accent 2" w:uiPriority="67"/>
-    <w:lsdException w:name="Medium Grid 2 Accent 2" w:uiPriority="68"/>
-    <w:lsdException w:name="Medium Grid 3 Accent 2" w:uiPriority="69"/>
-    <w:lsdException w:name="Dark List Accent 2" w:uiPriority="70"/>
-    <w:lsdException w:name="Colorful Shading Accent 2" w:uiPriority="71"/>
-    <w:lsdException w:name="Colorful List Accent 2" w:uiPriority="72"/>
-    <w:lsdException w:name="Colorful Grid Accent 2" w:uiPriority="73"/>
-    <w:lsdException w:name="Light Shading Accent 3" w:uiPriority="60"/>
-    <w:lsdException w:name="Light List Accent 3" w:uiPriority="61"/>
-    <w:lsdException w:name="Light Grid Accent 3" w:uiPriority="62"/>
-    <w:lsdException w:name="Medium Shading 1 Accent 3" w:uiPriority="63"/>
-    <w:lsdException w:name="Medium Shading 2 Accent 3" w:uiPriority="64"/>
-    <w:lsdException w:name="Medium List 1 Accent 3" w:uiPriority="65"/>
-    <w:lsdException w:name="Medium List 2 Accent 3" w:uiPriority="66"/>
-    <w:lsdException w:name="Medium Grid 1 Accent 3" w:uiPriority="67"/>
-    <w:lsdException w:name="Medium Grid 2 Accent 3" w:uiPriority="68"/>
-    <w:lsdException w:name="Medium Grid 3 Accent 3" w:uiPriority="69"/>
-    <w:lsdException w:name="Dark List Accent 3" w:uiPriority="70"/>
-    <w:lsdException w:name="Colorful Shading Accent 3" w:uiPriority="71"/>
-    <w:lsdException w:name="Colorful List Accent 3" w:uiPriority="72"/>
-    <w:lsdException w:name="Colorful Grid Accent 3" w:uiPriority="73"/>
-    <w:lsdException w:name="Light Shading Accent 4" w:uiPriority="60"/>
-    <w:lsdException w:name="Light List Accent 4" w:uiPriority="61"/>
-    <w:lsdException w:name="Light Grid Accent 4" w:uiPriority="62"/>
-    <w:lsdException w:name="Medium Shading 1 Accent 4" w:uiPriority="63"/>
-    <w:lsdException w:name="Medium Shading 2 Accent 4" w:uiPriority="64"/>
-    <w:lsdException w:name="Medium List 1 Accent 4" w:uiPriority="65"/>
-    <w:lsdException w:name="Medium List 2 Accent 4" w:uiPriority="66"/>
-    <w:lsdException w:name="Medium Grid 1 Accent 4" w:uiPriority="67"/>
-    <w:lsdException w:name="Medium Grid 2 Accent 4" w:uiPriority="68"/>
-    <w:lsdException w:name="Medium Grid 3 Accent 4" w:uiPriority="69"/>
-    <w:lsdException w:name="Dark List Accent 4" w:uiPriority="70"/>
-    <w:lsdException w:name="Colorful Shading Accent 4" w:uiPriority="71"/>
-    <w:lsdException w:name="Colorful List Accent 4" w:uiPriority="72"/>
-    <w:lsdException w:name="Colorful Grid Accent 4" w:uiPriority="73"/>
-    <w:lsdException w:name="Light Shading Accent 5" w:uiPriority="60"/>
-    <w:lsdException w:name="Light List Accent 5" w:uiPriority="61"/>
-    <w:lsdException w:name="Light Grid Accent 5" w:uiPriority="62"/>
-    <w:lsdException w:name="Medium Shading 1 Accent 5" w:uiPriority="63"/>
-    <w:lsdException w:name="Medium Shading 2 Accent 5" w:uiPriority="64"/>
-    <w:lsdException w:name="Medium List 1 Accent 5" w:uiPriority="65"/>
-    <w:lsdException w:name="Medium List 2 Accent 5" w:uiPriority="66"/>
-    <w:lsdException w:name="Medium Grid 1 Accent 5" w:uiPriority="67"/>
-    <w:lsdException w:name="Medium Grid 2 Accent 5" w:uiPriority="68"/>
-    <w:lsdException w:name="Medium Grid 3 Accent 5" w:uiPriority="69"/>
-    <w:lsdException w:name="Dark List Accent 5" w:uiPriority="70"/>
-    <w:lsdException w:name="Colorful Shading Accent 5" w:uiPriority="71"/>
-    <w:lsdException w:name="Colorful List Accent 5" w:uiPriority="72"/>
-    <w:lsdException w:name="Colorful Grid Accent 5" w:uiPriority="73"/>
-    <w:lsdException w:name="Light Shading Accent 6" w:uiPriority="60"/>
-    <w:lsdException w:name="Light List Accent 6" w:uiPriority="61"/>
-    <w:lsdException w:name="Light Grid Accent 6" w:uiPriority="62"/>
-    <w:lsdException w:name="Medium Shading 1 Accent 6" w:uiPriority="63"/>
-    <w:lsdException w:name="Medium Shading 2 Accent 6" w:uiPriority="64"/>
-    <w:lsdException w:name="Medium List 1 Accent 6" w:uiPriority="65"/>
-    <w:lsdException w:name="Medium List 2 Accent 6" w:uiPriority="66"/>
-    <w:lsdException w:name="Medium Grid 1 Accent 6" w:uiPriority="67"/>
-    <w:lsdException w:name="Medium Grid 2 Accent 6" w:uiPriority="68"/>
-    <w:lsdException w:name="Medium Grid 3 Accent 6" w:uiPriority="69"/>
-    <w:lsdException w:name="Dark List Accent 6" w:uiPriority="70"/>
-    <w:lsdException w:name="Colorful Shading Accent 6" w:uiPriority="71"/>
-    <w:lsdException w:name="Colorful List Accent 6" w:uiPriority="72"/>
-    <w:lsdException w:name="Colorful Grid Accent 6" w:uiPriority="73"/>
-    <w:lsdException w:name="Subtle Emphasis" w:uiPriority="19" w:qFormat="1"/>
-    <w:lsdException w:name="Intense Emphasis" w:uiPriority="21" w:qFormat="1"/>
-    <w:lsdException w:name="Subtle Reference" w:uiPriority="31" w:qFormat="1"/>
-    <w:lsdException w:name="Intense Reference" w:uiPriority="32" w:qFormat="1"/>
-    <w:lsdException w:name="Book Title" w:uiPriority="33" w:qFormat="1"/>
-    <w:lsdException w:name="Bibliography" w:semiHidden="1" w:uiPriority="37" w:unhideWhenUsed="1"/>
-    <w:lsdException w:name="TOC Heading" w:semiHidden="1" w:uiPriority="39" w:unhideWhenUsed="1" w:qFormat="1"/>
-    <w:lsdException w:name="Plain Table 1" w:uiPriority="41"/>
-    <w:lsdException w:name="Plain Table 2" w:uiPriority="42"/>
-    <w:lsdException w:name="Plain Table 3" w:uiPriority="43"/>
-    <w:lsdException w:name="Plain Table 4" w:uiPriority="44"/>
-    <w:lsdException w:name="Plain Table 5" w:uiPriority="45"/>
-    <w:lsdException w:name="Grid Table Light" w:uiPriority="40"/>
-    <w:lsdException w:name="Grid Table 1 Light" w:uiPriority="46"/>
-    <w:lsdException w:name="Grid Table 2" w:uiPriority="47"/>
-    <w:lsdException w:name="Grid Table 3" w:uiPriority="48"/>
-    <w:lsdException w:name="Grid Table 4" w:uiPriority="49"/>
-    <w:lsdException w:name="Grid Table 5 Dark" w:uiPriority="50"/>
-    <w:lsdException w:name="Grid Table 6 Colorful" w:uiPriority="51"/>
-    <w:lsdException w:name="Grid Table 7 Colorful" w:uiPriority="52"/>
-    <w:lsdException w:name="Grid Table 1 Light Accent 1" w:uiPriority="46"/>
-    <w:lsdException w:name="Grid Table 2 Accent 1" w:uiPriority="47"/>
-    <w:lsdException w:name="Grid Table 3 Accent 1" w:uiPriority="48"/>
-    <w:lsdException w:name="Grid Table 4 Accent 1" w:uiPriority="49"/>
-    <w:lsdException w:name="Grid Table 5 Dark Accent 1" w:uiPriority="50"/>
-    <w:lsdException w:name="Grid Table 6 Colorful Accent 1" w:uiPriority="51"/>
-    <w:lsdException w:name="Grid Table 7 Colorful Accent 1" w:uiPriority="52"/>
-    <w:lsdException w:name="Grid Table 1 Light Accent 2" w:uiPriority="46"/>
-    <w:lsdException w:name="Grid Table 2 Accent 2" w:uiPriority="47"/>
-    <w:lsdException w:name="Grid Table 3 Accent 2" w:uiPriority="48"/>
-    <w:lsdException w:name="Grid Table 4 Accent 2" w:uiPriority="49"/>
-    <w:lsdException w:name="Grid Table 5 Dark Accent 2" w:uiPriority="50"/>
-    <w:lsdException w:name="Grid Table 6 Colorful Accent 2" w:uiPriority="51"/>
-    <w:lsdException w:name="Grid Table 7 Colorful Accent 2" w:uiPriority="52"/>
-    <w:lsdException w:name="Grid Table 1 Light Accent 3" w:uiPriority="46"/>
-    <w:lsdException w:name="Grid Table 2 Accent 3" w:uiPriority="47"/>
-    <w:lsdException w:name="Grid Table 3 Accent 3" w:uiPriority="48"/>
-    <w:lsdException w:name="Grid Table 4 Accent 3" w:uiPriority="49"/>
-    <w:lsdException w:name="Grid Table 5 Dark Accent 3" w:uiPriority="50"/>
-    <w:lsdException w:name="Grid Table 6 Colorful Accent 3" w:uiPriority="51"/>
-    <w:lsdException w:name="Grid Table 7 Colorful Accent 3" w:uiPriority="52"/>
-    <w:lsdException w:name="Grid Table 1 Light Accent 4" w:uiPriority="46"/>
-    <w:lsdException w:name="Grid Table 2 Accent 4" w:uiPriority="47"/>
-    <w:lsdException w:name="Grid Table 3 Accent 4" w:uiPriority="48"/>
-    <w:lsdException w:name="Grid Table 4 Accent 4" w:uiPriority="49"/>
-    <w:lsdException w:name="Grid Table 5 Dark Accent 4" w:uiPriority="50"/>
-    <w:lsdException w:name="Grid Table 6 Colorful Accent 4" w:uiPriority="51"/>
-    <w:lsdException w:name="Grid Table 7 Colorful Accent 4" w:uiPriority="52"/>
-    <w:lsdException w:name="Grid Table 1 Light Accent 5" w:uiPriority="46"/>
-    <w:lsdException w:name="Grid Table 2 Accent 5" w:uiPriority="47"/>
-    <w:lsdException w:name="Grid Table 3 Accent 5" w:uiPriority="48"/>
-    <w:lsdException w:name="Grid Table 4 Accent 5" w:uiPriority="49"/>
-    <w:lsdException w:name="Grid Table 5 Dark Accent 5" w:uiPriority="50"/>
-    <w:lsdException w:name="Grid Table 6 Colorful Accent 5" w:uiPriority="51"/>
-    <w:lsdException w:name="Grid Table 7 Colorful Accent 5" w:uiPriority="52"/>
-    <w:lsdException w:name="Grid Table 1 Light Accent 6" w:uiPriority="46"/>
-    <w:lsdException w:name="Grid Table 2 Accent 6" w:uiPriority="47"/>
-    <w:lsdException w:name="Grid Table 3 Accent 6" w:uiPriority="48"/>
-    <w:lsdException w:name="Grid Table 4 Accent 6" w:uiPriority="49"/>
-    <w:lsdException w:name="Grid Table 5 Dark Accent 6" w:uiPriority="50"/>
-    <w:lsdException w:name="Grid Table 6 Colorful Accent 6" w:uiPriority="51"/>
-    <w:lsdException w:name="Grid Table 7 Colorful Accent 6" w:uiPriority="52"/>
-    <w:lsdException w:name="List Table 1 Light" w:uiPriority="46"/>
-    <w:lsdException w:name="List Table 2" w:uiPriority="47"/>
-    <w:lsdException w:name="List Table 3" w:uiPriority="48"/>
-    <w:lsdException w:name="List Table 4" w:uiPriority="49"/>
-    <w:lsdException w:name="List Table 5 Dark" w:uiPriority="50"/>
-    <w:lsdException w:name="List Table 6 Colorful" w:uiPriority="51"/>
-    <w:lsdException w:name="List Table 7 Colorful" w:uiPriority="52"/>
-    <w:lsdException w:name="List Table 1 Light Accent 1" w:uiPriority="46"/>
-    <w:lsdException w:name="List Table 2 Accent 1" w:uiPriority="47"/>
-    <w:lsdException w:name="List Table 3 Accent 1" w:uiPriority="48"/>
-    <w:lsdException w:name="List Table 4 Accent 1" w:uiPriority="49"/>
-    <w:lsdException w:name="List Table 5 Dark Accent 1" w:uiPriority="50"/>
-    <w:lsdException w:name="List Table 6 Colorful Accent 1" w:uiPriority="51"/>
-    <w:lsdException w:name="List Table 7 Colorful Accent 1" w:uiPriority="52"/>
-    <w:lsdException w:name="List Table 1 Light Accent 2" w:uiPriority="46"/>
-    <w:lsdException w:name="List Table 2 Accent 2" w:uiPriority="47"/>
-    <w:lsdException w:name="List Table 3 Accent 2" w:uiPriority="48"/>
-    <w:lsdException w:name="List Table 4 Accent 2" w:uiPriority="49"/>
-    <w:lsdException w:name="List Table 5 Dark Accent 2" w:uiPriority="50"/>
-    <w:lsdException w:name="List Table 6 Colorful Accent 2" w:uiPriority="51"/>
-    <w:lsdException w:name="List Table 7 Colorful Accent 2" w:uiPriority="52"/>
-    <w:lsdException w:name="List Table 1 Light Accent 3" w:uiPriority="46"/>
-    <w:lsdException w:name="List Table 2 Accent 3" w:uiPriority="47"/>
-    <w:lsdException w:name="List Table 3 Accent 3" w:uiPriority="48"/>
-    <w:lsdException w:name="List Table 4 Accent 3" w:uiPriority="49"/>
-    <w:lsdException w:name="List Table 5 Dark Accent 3" w:uiPriority="50"/>
-    <w:lsdException w:name="List Table 6 Colorful Accent 3" w:uiPriority="51"/>
-    <w:lsdException w:name="List Table 7 Colorful Accent 3" w:uiPriority="52"/>
-    <w:lsdException w:name="List Table 1 Light Accent 4" w:uiPriority="46"/>
-    <w:lsdException w:name="List Table 2 Accent 4" w:uiPriority="47"/>
-    <w:lsdException w:name="List Table 3 Accent 4" w:uiPriority="48"/>
-    <w:lsdException w:name="List Table 4 Accent 4" w:uiPriority="49"/>
-    <w:lsdException w:name="List Table 5 Dark Accent 4" w:uiPriority="50"/>
-    <w:lsdException w:name="List Table 6 Colorful Accent 4" w:uiPriority="51"/>
-    <w:lsdException w:name="List Table 7 Colorful Accent 4" w:uiPriority="52"/>
-    <w:lsdException w:name="List Table 1 Light Accent 5" w:uiPriority="46"/>
-    <w:lsdException w:name="List Table 2 Accent 5" w:uiPriority="47"/>
-    <w:lsdException w:name="List Table 3 Accent 5" w:uiPriority="48"/>
-    <w:lsdException w:name="List Table 4 Accent 5" w:uiPriority="49"/>
-    <w:lsdException w:name="List Table 5 Dark Accent 5" w:uiPriority="50"/>
-    <w:lsdException w:name="List Table 6 Colorful Accent 5" w:uiPriority="51"/>
-    <w:lsdException w:name="List Table 7 Colorful Accent 5" w:uiPriority="52"/>
-    <w:lsdException w:name="List Table 1 Light Accent 6" w:uiPriority="46"/>
-    <w:lsdException w:name="List Table 2 Accent 6" w:uiPriority="47"/>
-    <w:lsdException w:name="List Table 3 Accent 6" w:uiPriority="48"/>
-    <w:lsdException w:name="List Table 4 Accent 6" w:uiPriority="49"/>
-    <w:lsdException w:name="List Table 5 Dark Accent 6" w:uiPriority="50"/>
-    <w:lsdException w:name="List Table 6 Colorful Accent 6" w:uiPriority="51"/>
-    <w:lsdException w:name="List Table 7 Colorful Accent 6" w:uiPriority="52"/>
-  </w:latentStyles>
-  <w:style w:type="paragraph" w:default="1" w:styleId="a">
-    <w:name w:val="Normal"/>
-    <w:qFormat/>
-    <w:pPr>
-      <w:widowControl w:val="0"/>
-      <w:jc w:val="both"/>
-    </w:pPr>
-  </w:style>
-  <w:style w:type="character" w:default="1" w:styleId="a0">
-    <w:name w:val="Default Paragraph Font"/>
-    <w:uiPriority w:val="1"/>
-    <w:semiHidden/>
-    <w:unhideWhenUsed/>
-  </w:style>
-  <w:style w:type="table" w:default="1" w:styleId="a1">
-    <w:name w:val="Normal Table"/>
-    <w:uiPriority w:val="99"/>
-    <w:semiHidden/>
-    <w:unhideWhenUsed/>
-    <w:tblPr>
-      <w:tblInd w:w="0" w:type="dxa"/>
-      <w:tblCellMar>
-        <w:top w:w="0" w:type="dxa"/>
-        <w:left w:w="108" w:type="dxa"/>
-        <w:bottom w:w="0" w:type="dxa"/>
-        <w:right w:w="108" w:type="dxa"/>
-      </w:tblCellMar>
-    </w:tblPr>
-  </w:style>
-  <w:style w:type="numbering" w:default="1" w:styleId="a2">
-    <w:name w:val="No List"/>
-    <w:uiPriority w:val="99"/>
-    <w:semiHidden/>
-    <w:unhideWhenUsed/>
-  </w:style>
-  <w:style w:type="character" w:styleId="a3">
-    <w:name w:val="Placeholder Text"/>
-    <w:basedOn w:val="a0"/>
-    <w:uiPriority w:val="99"/>
-    <w:semiHidden/>
-    <w:rsid w:val="004B0F0F"/>
-    <w:rPr>
-      <w:color w:val="808080"/>
-    </w:rPr>
-  </w:style>
-</w:styles>
-</file>
-
-<file path=word/glossary/webSettings.xml><?xml version="1.0" encoding="utf-8"?>
-<w:webSettings xmlns:mc="http://schemas.openxmlformats.org/markup-compatibility/2006" xmlns:r="http://schemas.openxmlformats.org/officeDocument/2006/relationships" xmlns:w="http://schemas.openxmlformats.org/wordprocessingml/2006/main" xmlns:w14="http://schemas.microsoft.com/office/word/2010/wordml" xmlns:w15="http://schemas.microsoft.com/office/word/2012/wordml" mc:Ignorable="w14 w15">
-  <w:optimizeForBrowser/>
-  <w:allowPNG/>
-</w:webSettings>
-</file>
-
 <file path=word/theme/theme1.xml><?xml version="1.0" encoding="utf-8"?>
 <a:theme xmlns:a="http://schemas.openxmlformats.org/drawingml/2006/main" name="Office 主题">
   <a:themeElements>
@@ -18214,7 +18512,7 @@
 </file>
 
 <file path=customXml/itemProps1.xml><?xml version="1.0" encoding="utf-8"?>
-<ds:datastoreItem xmlns:ds="http://schemas.openxmlformats.org/officeDocument/2006/customXml" ds:itemID="{948F841C-78C8-4DFD-AD60-F4FCE6E36AAB}">
+<ds:datastoreItem xmlns:ds="http://schemas.openxmlformats.org/officeDocument/2006/customXml" ds:itemID="{63C7DCF1-BC63-4D4D-9E47-62FD2C23437D}">
   <ds:schemaRefs>
     <ds:schemaRef ds:uri="http://schemas.openxmlformats.org/officeDocument/2006/bibliography"/>
   </ds:schemaRefs>

--- a/paper.docx
+++ b/paper.docx
@@ -12178,7 +12178,7 @@
           <w:p>
             <w:pPr>
               <w:rPr>
-                <w:rFonts w:ascii="Microsoft Yi Baiti" w:eastAsia="Microsoft Yi Baiti" w:hAnsi="Microsoft Yi Baiti" w:cs="Times New Roman" w:hint="eastAsia"/>
+                <w:rFonts w:ascii="Microsoft Yi Baiti" w:eastAsia="Microsoft Yi Baiti" w:hAnsi="Microsoft Yi Baiti" w:cs="Times New Roman"/>
                 <w:sz w:val="18"/>
               </w:rPr>
             </w:pPr>
@@ -12199,7 +12199,7 @@
           <w:p>
             <w:pPr>
               <w:rPr>
-                <w:rFonts w:ascii="Microsoft Yi Baiti" w:eastAsia="Microsoft Yi Baiti" w:hAnsi="Microsoft Yi Baiti" w:cs="Times New Roman" w:hint="eastAsia"/>
+                <w:rFonts w:ascii="Microsoft Yi Baiti" w:eastAsia="Microsoft Yi Baiti" w:hAnsi="Microsoft Yi Baiti" w:cs="Times New Roman"/>
                 <w:sz w:val="18"/>
               </w:rPr>
             </w:pPr>
@@ -12220,7 +12220,7 @@
           <w:p>
             <w:pPr>
               <w:rPr>
-                <w:rFonts w:ascii="Microsoft Yi Baiti" w:eastAsia="Microsoft Yi Baiti" w:hAnsi="Microsoft Yi Baiti" w:cs="Times New Roman" w:hint="eastAsia"/>
+                <w:rFonts w:ascii="Microsoft Yi Baiti" w:eastAsia="Microsoft Yi Baiti" w:hAnsi="Microsoft Yi Baiti" w:cs="Times New Roman"/>
                 <w:sz w:val="18"/>
               </w:rPr>
             </w:pPr>
@@ -12241,7 +12241,7 @@
           <w:p>
             <w:pPr>
               <w:rPr>
-                <w:rFonts w:ascii="Microsoft Yi Baiti" w:eastAsia="Microsoft Yi Baiti" w:hAnsi="Microsoft Yi Baiti" w:cs="Times New Roman" w:hint="eastAsia"/>
+                <w:rFonts w:ascii="Microsoft Yi Baiti" w:eastAsia="Microsoft Yi Baiti" w:hAnsi="Microsoft Yi Baiti" w:cs="Times New Roman"/>
                 <w:sz w:val="18"/>
               </w:rPr>
             </w:pPr>
@@ -12264,7 +12264,7 @@
           <w:p>
             <w:pPr>
               <w:rPr>
-                <w:rFonts w:ascii="Microsoft Yi Baiti" w:eastAsia="Microsoft Yi Baiti" w:hAnsi="Microsoft Yi Baiti" w:cs="Times New Roman" w:hint="eastAsia"/>
+                <w:rFonts w:ascii="Microsoft Yi Baiti" w:eastAsia="Microsoft Yi Baiti" w:hAnsi="Microsoft Yi Baiti" w:cs="Times New Roman"/>
                 <w:sz w:val="18"/>
               </w:rPr>
             </w:pPr>
@@ -12285,7 +12285,7 @@
           <w:p>
             <w:pPr>
               <w:rPr>
-                <w:rFonts w:ascii="Microsoft Yi Baiti" w:eastAsia="Microsoft Yi Baiti" w:hAnsi="Microsoft Yi Baiti" w:cs="Times New Roman" w:hint="eastAsia"/>
+                <w:rFonts w:ascii="Microsoft Yi Baiti" w:eastAsia="Microsoft Yi Baiti" w:hAnsi="Microsoft Yi Baiti" w:cs="Times New Roman"/>
                 <w:sz w:val="18"/>
               </w:rPr>
             </w:pPr>
@@ -12306,7 +12306,7 @@
           <w:p>
             <w:pPr>
               <w:rPr>
-                <w:rFonts w:ascii="Microsoft Yi Baiti" w:eastAsia="Microsoft Yi Baiti" w:hAnsi="Microsoft Yi Baiti" w:cs="Times New Roman" w:hint="eastAsia"/>
+                <w:rFonts w:ascii="Microsoft Yi Baiti" w:eastAsia="Microsoft Yi Baiti" w:hAnsi="Microsoft Yi Baiti" w:cs="Times New Roman"/>
                 <w:sz w:val="18"/>
               </w:rPr>
             </w:pPr>
@@ -12327,7 +12327,7 @@
           <w:p>
             <w:pPr>
               <w:rPr>
-                <w:rFonts w:ascii="Microsoft Yi Baiti" w:eastAsia="Microsoft Yi Baiti" w:hAnsi="Microsoft Yi Baiti" w:cs="Times New Roman" w:hint="eastAsia"/>
+                <w:rFonts w:ascii="Microsoft Yi Baiti" w:eastAsia="Microsoft Yi Baiti" w:hAnsi="Microsoft Yi Baiti" w:cs="Times New Roman"/>
                 <w:sz w:val="18"/>
               </w:rPr>
             </w:pPr>
@@ -12348,7 +12348,7 @@
           <w:p>
             <w:pPr>
               <w:rPr>
-                <w:rFonts w:ascii="Microsoft Yi Baiti" w:eastAsia="Microsoft Yi Baiti" w:hAnsi="Microsoft Yi Baiti" w:cs="Times New Roman" w:hint="eastAsia"/>
+                <w:rFonts w:ascii="Microsoft Yi Baiti" w:eastAsia="Microsoft Yi Baiti" w:hAnsi="Microsoft Yi Baiti" w:cs="Times New Roman"/>
                 <w:sz w:val="18"/>
               </w:rPr>
             </w:pPr>
@@ -12376,7 +12376,7 @@
           <w:p>
             <w:pPr>
               <w:rPr>
-                <w:rFonts w:ascii="Microsoft Yi Baiti" w:eastAsia="Microsoft Yi Baiti" w:hAnsi="Microsoft Yi Baiti" w:cs="Times New Roman" w:hint="eastAsia"/>
+                <w:rFonts w:ascii="Microsoft Yi Baiti" w:eastAsia="Microsoft Yi Baiti" w:hAnsi="Microsoft Yi Baiti" w:cs="Times New Roman"/>
                 <w:sz w:val="18"/>
                 <w:szCs w:val="18"/>
               </w:rPr>
@@ -12399,7 +12399,7 @@
           <w:p>
             <w:pPr>
               <w:rPr>
-                <w:rFonts w:ascii="Microsoft Yi Baiti" w:eastAsia="Microsoft Yi Baiti" w:hAnsi="Microsoft Yi Baiti" w:cs="Times New Roman" w:hint="eastAsia"/>
+                <w:rFonts w:ascii="Microsoft Yi Baiti" w:eastAsia="Microsoft Yi Baiti" w:hAnsi="Microsoft Yi Baiti" w:cs="Times New Roman"/>
                 <w:sz w:val="18"/>
                 <w:szCs w:val="18"/>
               </w:rPr>
@@ -12422,7 +12422,7 @@
           <w:p>
             <w:pPr>
               <w:rPr>
-                <w:rFonts w:ascii="Microsoft Yi Baiti" w:eastAsia="Microsoft Yi Baiti" w:hAnsi="Microsoft Yi Baiti" w:cs="Times New Roman" w:hint="eastAsia"/>
+                <w:rFonts w:ascii="Microsoft Yi Baiti" w:eastAsia="Microsoft Yi Baiti" w:hAnsi="Microsoft Yi Baiti" w:cs="Times New Roman"/>
                 <w:sz w:val="18"/>
                 <w:szCs w:val="18"/>
               </w:rPr>
@@ -12437,7 +12437,7 @@
           <w:p>
             <w:pPr>
               <w:rPr>
-                <w:rFonts w:ascii="Microsoft Yi Baiti" w:eastAsia="Microsoft Yi Baiti" w:hAnsi="Microsoft Yi Baiti" w:cs="Times New Roman" w:hint="eastAsia"/>
+                <w:rFonts w:ascii="Microsoft Yi Baiti" w:eastAsia="Microsoft Yi Baiti" w:hAnsi="Microsoft Yi Baiti" w:cs="Times New Roman"/>
                 <w:sz w:val="18"/>
                 <w:szCs w:val="18"/>
               </w:rPr>
@@ -12452,7 +12452,7 @@
           <w:p>
             <w:pPr>
               <w:rPr>
-                <w:rFonts w:ascii="Microsoft Yi Baiti" w:eastAsia="Microsoft Yi Baiti" w:hAnsi="Microsoft Yi Baiti" w:cs="Times New Roman" w:hint="eastAsia"/>
+                <w:rFonts w:ascii="Microsoft Yi Baiti" w:eastAsia="Microsoft Yi Baiti" w:hAnsi="Microsoft Yi Baiti" w:cs="Times New Roman"/>
                 <w:sz w:val="18"/>
                 <w:szCs w:val="18"/>
               </w:rPr>
@@ -12467,7 +12467,7 @@
           <w:p>
             <w:pPr>
               <w:rPr>
-                <w:rFonts w:ascii="Microsoft Yi Baiti" w:eastAsia="Microsoft Yi Baiti" w:hAnsi="Microsoft Yi Baiti" w:cs="Times New Roman" w:hint="eastAsia"/>
+                <w:rFonts w:ascii="Microsoft Yi Baiti" w:eastAsia="Microsoft Yi Baiti" w:hAnsi="Microsoft Yi Baiti" w:cs="Times New Roman"/>
                 <w:sz w:val="18"/>
                 <w:szCs w:val="18"/>
               </w:rPr>
@@ -12482,7 +12482,7 @@
           <w:p>
             <w:pPr>
               <w:rPr>
-                <w:rFonts w:ascii="Microsoft Yi Baiti" w:eastAsia="Microsoft Yi Baiti" w:hAnsi="Microsoft Yi Baiti" w:cs="Times New Roman" w:hint="eastAsia"/>
+                <w:rFonts w:ascii="Microsoft Yi Baiti" w:eastAsia="Microsoft Yi Baiti" w:hAnsi="Microsoft Yi Baiti" w:cs="Times New Roman"/>
                 <w:sz w:val="18"/>
                 <w:szCs w:val="18"/>
               </w:rPr>
@@ -12497,7 +12497,7 @@
           <w:p>
             <w:pPr>
               <w:rPr>
-                <w:rFonts w:ascii="Microsoft Yi Baiti" w:eastAsia="Microsoft Yi Baiti" w:hAnsi="Microsoft Yi Baiti" w:cs="Times New Roman" w:hint="eastAsia"/>
+                <w:rFonts w:ascii="Microsoft Yi Baiti" w:eastAsia="Microsoft Yi Baiti" w:hAnsi="Microsoft Yi Baiti" w:cs="Times New Roman"/>
                 <w:sz w:val="18"/>
                 <w:szCs w:val="18"/>
               </w:rPr>
@@ -12512,7 +12512,7 @@
           <w:p>
             <w:pPr>
               <w:rPr>
-                <w:rFonts w:ascii="Microsoft Yi Baiti" w:eastAsia="Microsoft Yi Baiti" w:hAnsi="Microsoft Yi Baiti" w:cs="Times New Roman" w:hint="eastAsia"/>
+                <w:rFonts w:ascii="Microsoft Yi Baiti" w:eastAsia="Microsoft Yi Baiti" w:hAnsi="Microsoft Yi Baiti" w:cs="Times New Roman"/>
                 <w:sz w:val="18"/>
                 <w:szCs w:val="18"/>
               </w:rPr>
@@ -12527,7 +12527,7 @@
           <w:p>
             <w:pPr>
               <w:rPr>
-                <w:rFonts w:ascii="Microsoft Yi Baiti" w:eastAsia="Microsoft Yi Baiti" w:hAnsi="Microsoft Yi Baiti" w:cs="Times New Roman" w:hint="eastAsia"/>
+                <w:rFonts w:ascii="Microsoft Yi Baiti" w:eastAsia="Microsoft Yi Baiti" w:hAnsi="Microsoft Yi Baiti" w:cs="Times New Roman"/>
                 <w:sz w:val="18"/>
                 <w:szCs w:val="18"/>
               </w:rPr>
@@ -12547,7 +12547,7 @@
           <w:p>
             <w:pPr>
               <w:rPr>
-                <w:rFonts w:ascii="Microsoft Yi Baiti" w:eastAsia="Microsoft Yi Baiti" w:hAnsi="Microsoft Yi Baiti" w:cs="Times New Roman" w:hint="eastAsia"/>
+                <w:rFonts w:ascii="Microsoft Yi Baiti" w:eastAsia="Microsoft Yi Baiti" w:hAnsi="Microsoft Yi Baiti" w:cs="Times New Roman"/>
                 <w:sz w:val="18"/>
                 <w:szCs w:val="18"/>
               </w:rPr>
@@ -12570,7 +12570,7 @@
           <w:p>
             <w:pPr>
               <w:rPr>
-                <w:rFonts w:ascii="Microsoft Yi Baiti" w:eastAsia="Microsoft Yi Baiti" w:hAnsi="Microsoft Yi Baiti" w:cs="Times New Roman" w:hint="eastAsia"/>
+                <w:rFonts w:ascii="Microsoft Yi Baiti" w:eastAsia="Microsoft Yi Baiti" w:hAnsi="Microsoft Yi Baiti" w:cs="Times New Roman"/>
                 <w:sz w:val="18"/>
                 <w:szCs w:val="18"/>
               </w:rPr>
@@ -12585,7 +12585,7 @@
           <w:p>
             <w:pPr>
               <w:rPr>
-                <w:rFonts w:ascii="Microsoft Yi Baiti" w:eastAsia="Microsoft Yi Baiti" w:hAnsi="Microsoft Yi Baiti" w:cs="Times New Roman" w:hint="eastAsia"/>
+                <w:rFonts w:ascii="Microsoft Yi Baiti" w:eastAsia="Microsoft Yi Baiti" w:hAnsi="Microsoft Yi Baiti" w:cs="Times New Roman"/>
                 <w:sz w:val="18"/>
                 <w:szCs w:val="18"/>
               </w:rPr>
@@ -12608,7 +12608,7 @@
           <w:p>
             <w:pPr>
               <w:rPr>
-                <w:rFonts w:ascii="Microsoft Yi Baiti" w:eastAsia="Microsoft Yi Baiti" w:hAnsi="Microsoft Yi Baiti" w:cs="Times New Roman" w:hint="eastAsia"/>
+                <w:rFonts w:ascii="Microsoft Yi Baiti" w:eastAsia="Microsoft Yi Baiti" w:hAnsi="Microsoft Yi Baiti" w:cs="Times New Roman"/>
                 <w:sz w:val="18"/>
                 <w:szCs w:val="18"/>
               </w:rPr>
@@ -12623,7 +12623,7 @@
           <w:p>
             <w:pPr>
               <w:rPr>
-                <w:rFonts w:ascii="Microsoft Yi Baiti" w:eastAsia="Microsoft Yi Baiti" w:hAnsi="Microsoft Yi Baiti" w:cs="Times New Roman" w:hint="eastAsia"/>
+                <w:rFonts w:ascii="Microsoft Yi Baiti" w:eastAsia="Microsoft Yi Baiti" w:hAnsi="Microsoft Yi Baiti" w:cs="Times New Roman"/>
                 <w:sz w:val="18"/>
                 <w:szCs w:val="18"/>
               </w:rPr>
@@ -12638,7 +12638,7 @@
           <w:p>
             <w:pPr>
               <w:rPr>
-                <w:rFonts w:ascii="Microsoft Yi Baiti" w:eastAsia="Microsoft Yi Baiti" w:hAnsi="Microsoft Yi Baiti" w:cs="Times New Roman" w:hint="eastAsia"/>
+                <w:rFonts w:ascii="Microsoft Yi Baiti" w:eastAsia="Microsoft Yi Baiti" w:hAnsi="Microsoft Yi Baiti" w:cs="Times New Roman"/>
                 <w:sz w:val="18"/>
                 <w:szCs w:val="18"/>
               </w:rPr>
@@ -12653,7 +12653,7 @@
           <w:p>
             <w:pPr>
               <w:rPr>
-                <w:rFonts w:ascii="Microsoft Yi Baiti" w:eastAsia="Microsoft Yi Baiti" w:hAnsi="Microsoft Yi Baiti" w:cs="Times New Roman" w:hint="eastAsia"/>
+                <w:rFonts w:ascii="Microsoft Yi Baiti" w:eastAsia="Microsoft Yi Baiti" w:hAnsi="Microsoft Yi Baiti" w:cs="Times New Roman"/>
                 <w:sz w:val="18"/>
                 <w:szCs w:val="18"/>
               </w:rPr>
@@ -12668,7 +12668,7 @@
           <w:p>
             <w:pPr>
               <w:rPr>
-                <w:rFonts w:ascii="Microsoft Yi Baiti" w:eastAsia="Microsoft Yi Baiti" w:hAnsi="Microsoft Yi Baiti" w:cs="Times New Roman" w:hint="eastAsia"/>
+                <w:rFonts w:ascii="Microsoft Yi Baiti" w:eastAsia="Microsoft Yi Baiti" w:hAnsi="Microsoft Yi Baiti" w:cs="Times New Roman"/>
                 <w:sz w:val="18"/>
                 <w:szCs w:val="18"/>
               </w:rPr>
@@ -12683,7 +12683,7 @@
           <w:p>
             <w:pPr>
               <w:rPr>
-                <w:rFonts w:ascii="Microsoft Yi Baiti" w:eastAsia="Microsoft Yi Baiti" w:hAnsi="Microsoft Yi Baiti" w:cs="Times New Roman" w:hint="eastAsia"/>
+                <w:rFonts w:ascii="Microsoft Yi Baiti" w:eastAsia="Microsoft Yi Baiti" w:hAnsi="Microsoft Yi Baiti" w:cs="Times New Roman"/>
                 <w:sz w:val="18"/>
                 <w:szCs w:val="18"/>
               </w:rPr>
@@ -12698,7 +12698,7 @@
           <w:p>
             <w:pPr>
               <w:rPr>
-                <w:rFonts w:ascii="Microsoft Yi Baiti" w:eastAsia="Microsoft Yi Baiti" w:hAnsi="Microsoft Yi Baiti" w:cs="Times New Roman" w:hint="eastAsia"/>
+                <w:rFonts w:ascii="Microsoft Yi Baiti" w:eastAsia="Microsoft Yi Baiti" w:hAnsi="Microsoft Yi Baiti" w:cs="Times New Roman"/>
                 <w:sz w:val="18"/>
                 <w:szCs w:val="18"/>
               </w:rPr>
@@ -12718,7 +12718,7 @@
           <w:p>
             <w:pPr>
               <w:rPr>
-                <w:rFonts w:ascii="Microsoft Yi Baiti" w:eastAsia="Microsoft Yi Baiti" w:hAnsi="Microsoft Yi Baiti" w:cs="Times New Roman" w:hint="eastAsia"/>
+                <w:rFonts w:ascii="Microsoft Yi Baiti" w:eastAsia="Microsoft Yi Baiti" w:hAnsi="Microsoft Yi Baiti" w:cs="Times New Roman"/>
                 <w:sz w:val="18"/>
                 <w:szCs w:val="18"/>
               </w:rPr>
@@ -12741,7 +12741,7 @@
           <w:p>
             <w:pPr>
               <w:rPr>
-                <w:rFonts w:ascii="Microsoft Yi Baiti" w:eastAsia="Microsoft Yi Baiti" w:hAnsi="Microsoft Yi Baiti" w:cs="Times New Roman" w:hint="eastAsia"/>
+                <w:rFonts w:ascii="Microsoft Yi Baiti" w:eastAsia="Microsoft Yi Baiti" w:hAnsi="Microsoft Yi Baiti" w:cs="Times New Roman"/>
                 <w:sz w:val="18"/>
                 <w:szCs w:val="18"/>
               </w:rPr>
@@ -12756,7 +12756,7 @@
           <w:p>
             <w:pPr>
               <w:rPr>
-                <w:rFonts w:ascii="Microsoft Yi Baiti" w:eastAsia="Microsoft Yi Baiti" w:hAnsi="Microsoft Yi Baiti" w:cs="Times New Roman" w:hint="eastAsia"/>
+                <w:rFonts w:ascii="Microsoft Yi Baiti" w:eastAsia="Microsoft Yi Baiti" w:hAnsi="Microsoft Yi Baiti" w:cs="Times New Roman"/>
                 <w:sz w:val="18"/>
                 <w:szCs w:val="18"/>
               </w:rPr>
@@ -12771,7 +12771,7 @@
           <w:p>
             <w:pPr>
               <w:rPr>
-                <w:rFonts w:ascii="Microsoft Yi Baiti" w:eastAsia="Microsoft Yi Baiti" w:hAnsi="Microsoft Yi Baiti" w:cs="Times New Roman" w:hint="eastAsia"/>
+                <w:rFonts w:ascii="Microsoft Yi Baiti" w:eastAsia="Microsoft Yi Baiti" w:hAnsi="Microsoft Yi Baiti" w:cs="Times New Roman"/>
                 <w:sz w:val="18"/>
                 <w:szCs w:val="18"/>
               </w:rPr>
@@ -12794,7 +12794,7 @@
           <w:p>
             <w:pPr>
               <w:rPr>
-                <w:rFonts w:ascii="Microsoft Yi Baiti" w:eastAsia="Microsoft Yi Baiti" w:hAnsi="Microsoft Yi Baiti" w:cs="Times New Roman" w:hint="eastAsia"/>
+                <w:rFonts w:ascii="Microsoft Yi Baiti" w:eastAsia="Microsoft Yi Baiti" w:hAnsi="Microsoft Yi Baiti" w:cs="Times New Roman"/>
                 <w:sz w:val="18"/>
                 <w:szCs w:val="18"/>
               </w:rPr>
@@ -12809,7 +12809,7 @@
           <w:p>
             <w:pPr>
               <w:rPr>
-                <w:rFonts w:ascii="Microsoft Yi Baiti" w:eastAsia="Microsoft Yi Baiti" w:hAnsi="Microsoft Yi Baiti" w:cs="Times New Roman" w:hint="eastAsia"/>
+                <w:rFonts w:ascii="Microsoft Yi Baiti" w:eastAsia="Microsoft Yi Baiti" w:hAnsi="Microsoft Yi Baiti" w:cs="Times New Roman"/>
                 <w:sz w:val="18"/>
                 <w:szCs w:val="18"/>
               </w:rPr>
@@ -12824,7 +12824,7 @@
           <w:p>
             <w:pPr>
               <w:rPr>
-                <w:rFonts w:ascii="Microsoft Yi Baiti" w:eastAsia="Microsoft Yi Baiti" w:hAnsi="Microsoft Yi Baiti" w:cs="Times New Roman" w:hint="eastAsia"/>
+                <w:rFonts w:ascii="Microsoft Yi Baiti" w:eastAsia="Microsoft Yi Baiti" w:hAnsi="Microsoft Yi Baiti" w:cs="Times New Roman"/>
                 <w:sz w:val="18"/>
                 <w:szCs w:val="18"/>
               </w:rPr>
@@ -12839,7 +12839,7 @@
           <w:p>
             <w:pPr>
               <w:rPr>
-                <w:rFonts w:ascii="Microsoft Yi Baiti" w:eastAsia="Microsoft Yi Baiti" w:hAnsi="Microsoft Yi Baiti" w:cs="Times New Roman" w:hint="eastAsia"/>
+                <w:rFonts w:ascii="Microsoft Yi Baiti" w:eastAsia="Microsoft Yi Baiti" w:hAnsi="Microsoft Yi Baiti" w:cs="Times New Roman"/>
                 <w:sz w:val="18"/>
                 <w:szCs w:val="18"/>
               </w:rPr>
@@ -12854,7 +12854,7 @@
           <w:p>
             <w:pPr>
               <w:rPr>
-                <w:rFonts w:ascii="Microsoft Yi Baiti" w:eastAsia="Microsoft Yi Baiti" w:hAnsi="Microsoft Yi Baiti" w:cs="Times New Roman" w:hint="eastAsia"/>
+                <w:rFonts w:ascii="Microsoft Yi Baiti" w:eastAsia="Microsoft Yi Baiti" w:hAnsi="Microsoft Yi Baiti" w:cs="Times New Roman"/>
                 <w:sz w:val="18"/>
                 <w:szCs w:val="18"/>
               </w:rPr>
@@ -12869,7 +12869,7 @@
           <w:p>
             <w:pPr>
               <w:rPr>
-                <w:rFonts w:ascii="Microsoft Yi Baiti" w:eastAsia="Microsoft Yi Baiti" w:hAnsi="Microsoft Yi Baiti" w:cs="Times New Roman" w:hint="eastAsia"/>
+                <w:rFonts w:ascii="Microsoft Yi Baiti" w:eastAsia="Microsoft Yi Baiti" w:hAnsi="Microsoft Yi Baiti" w:cs="Times New Roman"/>
                 <w:sz w:val="18"/>
                 <w:szCs w:val="18"/>
               </w:rPr>
@@ -12889,7 +12889,7 @@
           <w:p>
             <w:pPr>
               <w:rPr>
-                <w:rFonts w:ascii="Microsoft Yi Baiti" w:eastAsia="Microsoft Yi Baiti" w:hAnsi="Microsoft Yi Baiti" w:cs="Times New Roman" w:hint="eastAsia"/>
+                <w:rFonts w:ascii="Microsoft Yi Baiti" w:eastAsia="Microsoft Yi Baiti" w:hAnsi="Microsoft Yi Baiti" w:cs="Times New Roman"/>
                 <w:sz w:val="18"/>
                 <w:szCs w:val="18"/>
               </w:rPr>
@@ -12914,7 +12914,7 @@
           <w:p>
             <w:pPr>
               <w:rPr>
-                <w:rFonts w:ascii="Microsoft Yi Baiti" w:eastAsia="Microsoft Yi Baiti" w:hAnsi="Microsoft Yi Baiti" w:cs="Times New Roman" w:hint="eastAsia"/>
+                <w:rFonts w:ascii="Microsoft Yi Baiti" w:eastAsia="Microsoft Yi Baiti" w:hAnsi="Microsoft Yi Baiti" w:cs="Times New Roman"/>
                 <w:sz w:val="18"/>
                 <w:szCs w:val="18"/>
               </w:rPr>
@@ -12929,7 +12929,7 @@
           <w:p>
             <w:pPr>
               <w:rPr>
-                <w:rFonts w:ascii="Microsoft Yi Baiti" w:eastAsia="Microsoft Yi Baiti" w:hAnsi="Microsoft Yi Baiti" w:cs="Times New Roman" w:hint="eastAsia"/>
+                <w:rFonts w:ascii="Microsoft Yi Baiti" w:eastAsia="Microsoft Yi Baiti" w:hAnsi="Microsoft Yi Baiti" w:cs="Times New Roman"/>
                 <w:sz w:val="18"/>
                 <w:szCs w:val="18"/>
               </w:rPr>
@@ -12944,7 +12944,7 @@
           <w:p>
             <w:pPr>
               <w:rPr>
-                <w:rFonts w:ascii="Microsoft Yi Baiti" w:eastAsia="Microsoft Yi Baiti" w:hAnsi="Microsoft Yi Baiti" w:cs="Times New Roman" w:hint="eastAsia"/>
+                <w:rFonts w:ascii="Microsoft Yi Baiti" w:eastAsia="Microsoft Yi Baiti" w:hAnsi="Microsoft Yi Baiti" w:cs="Times New Roman"/>
                 <w:sz w:val="18"/>
                 <w:szCs w:val="18"/>
               </w:rPr>
@@ -12959,7 +12959,7 @@
           <w:p>
             <w:pPr>
               <w:rPr>
-                <w:rFonts w:ascii="Microsoft Yi Baiti" w:eastAsia="Microsoft Yi Baiti" w:hAnsi="Microsoft Yi Baiti" w:cs="Times New Roman" w:hint="eastAsia"/>
+                <w:rFonts w:ascii="Microsoft Yi Baiti" w:eastAsia="Microsoft Yi Baiti" w:hAnsi="Microsoft Yi Baiti" w:cs="Times New Roman"/>
                 <w:sz w:val="18"/>
                 <w:szCs w:val="18"/>
               </w:rPr>
@@ -12982,7 +12982,7 @@
           <w:p>
             <w:pPr>
               <w:rPr>
-                <w:rFonts w:ascii="Microsoft Yi Baiti" w:eastAsia="Microsoft Yi Baiti" w:hAnsi="Microsoft Yi Baiti" w:cs="Times New Roman" w:hint="eastAsia"/>
+                <w:rFonts w:ascii="Microsoft Yi Baiti" w:eastAsia="Microsoft Yi Baiti" w:hAnsi="Microsoft Yi Baiti" w:cs="Times New Roman"/>
                 <w:sz w:val="18"/>
                 <w:szCs w:val="18"/>
               </w:rPr>
@@ -12997,7 +12997,7 @@
           <w:p>
             <w:pPr>
               <w:rPr>
-                <w:rFonts w:ascii="Microsoft Yi Baiti" w:eastAsia="Microsoft Yi Baiti" w:hAnsi="Microsoft Yi Baiti" w:cs="Times New Roman" w:hint="eastAsia"/>
+                <w:rFonts w:ascii="Microsoft Yi Baiti" w:eastAsia="Microsoft Yi Baiti" w:hAnsi="Microsoft Yi Baiti" w:cs="Times New Roman"/>
                 <w:sz w:val="18"/>
                 <w:szCs w:val="18"/>
               </w:rPr>
@@ -13012,7 +13012,7 @@
           <w:p>
             <w:pPr>
               <w:rPr>
-                <w:rFonts w:ascii="Microsoft Yi Baiti" w:eastAsia="Microsoft Yi Baiti" w:hAnsi="Microsoft Yi Baiti" w:cs="Times New Roman" w:hint="eastAsia"/>
+                <w:rFonts w:ascii="Microsoft Yi Baiti" w:eastAsia="Microsoft Yi Baiti" w:hAnsi="Microsoft Yi Baiti" w:cs="Times New Roman"/>
                 <w:sz w:val="18"/>
                 <w:szCs w:val="18"/>
               </w:rPr>
@@ -13027,7 +13027,7 @@
           <w:p>
             <w:pPr>
               <w:rPr>
-                <w:rFonts w:ascii="Microsoft Yi Baiti" w:eastAsia="Microsoft Yi Baiti" w:hAnsi="Microsoft Yi Baiti" w:cs="Times New Roman" w:hint="eastAsia"/>
+                <w:rFonts w:ascii="Microsoft Yi Baiti" w:eastAsia="Microsoft Yi Baiti" w:hAnsi="Microsoft Yi Baiti" w:cs="Times New Roman"/>
                 <w:sz w:val="18"/>
                 <w:szCs w:val="18"/>
               </w:rPr>
@@ -13042,7 +13042,7 @@
           <w:p>
             <w:pPr>
               <w:rPr>
-                <w:rFonts w:ascii="Microsoft Yi Baiti" w:eastAsia="Microsoft Yi Baiti" w:hAnsi="Microsoft Yi Baiti" w:cs="Times New Roman" w:hint="eastAsia"/>
+                <w:rFonts w:ascii="Microsoft Yi Baiti" w:eastAsia="Microsoft Yi Baiti" w:hAnsi="Microsoft Yi Baiti" w:cs="Times New Roman"/>
                 <w:sz w:val="18"/>
                 <w:szCs w:val="18"/>
               </w:rPr>
@@ -13062,7 +13062,7 @@
           <w:p>
             <w:pPr>
               <w:rPr>
-                <w:rFonts w:ascii="Microsoft Yi Baiti" w:eastAsia="Microsoft Yi Baiti" w:hAnsi="Microsoft Yi Baiti" w:cs="Times New Roman" w:hint="eastAsia"/>
+                <w:rFonts w:ascii="Microsoft Yi Baiti" w:eastAsia="Microsoft Yi Baiti" w:hAnsi="Microsoft Yi Baiti" w:cs="Times New Roman"/>
                 <w:sz w:val="18"/>
                 <w:szCs w:val="18"/>
               </w:rPr>
@@ -13085,7 +13085,7 @@
           <w:p>
             <w:pPr>
               <w:rPr>
-                <w:rFonts w:ascii="Microsoft Yi Baiti" w:eastAsia="Microsoft Yi Baiti" w:hAnsi="Microsoft Yi Baiti" w:cs="Times New Roman" w:hint="eastAsia"/>
+                <w:rFonts w:ascii="Microsoft Yi Baiti" w:eastAsia="Microsoft Yi Baiti" w:hAnsi="Microsoft Yi Baiti" w:cs="Times New Roman"/>
                 <w:sz w:val="18"/>
                 <w:szCs w:val="18"/>
               </w:rPr>
@@ -13100,7 +13100,7 @@
           <w:p>
             <w:pPr>
               <w:rPr>
-                <w:rFonts w:ascii="Microsoft Yi Baiti" w:eastAsia="Microsoft Yi Baiti" w:hAnsi="Microsoft Yi Baiti" w:cs="Times New Roman" w:hint="eastAsia"/>
+                <w:rFonts w:ascii="Microsoft Yi Baiti" w:eastAsia="Microsoft Yi Baiti" w:hAnsi="Microsoft Yi Baiti" w:cs="Times New Roman"/>
                 <w:sz w:val="18"/>
                 <w:szCs w:val="18"/>
               </w:rPr>
@@ -13115,7 +13115,7 @@
           <w:p>
             <w:pPr>
               <w:rPr>
-                <w:rFonts w:ascii="Microsoft Yi Baiti" w:eastAsia="Microsoft Yi Baiti" w:hAnsi="Microsoft Yi Baiti" w:cs="Times New Roman" w:hint="eastAsia"/>
+                <w:rFonts w:ascii="Microsoft Yi Baiti" w:eastAsia="Microsoft Yi Baiti" w:hAnsi="Microsoft Yi Baiti" w:cs="Times New Roman"/>
                 <w:sz w:val="18"/>
                 <w:szCs w:val="18"/>
               </w:rPr>
@@ -13130,7 +13130,7 @@
           <w:p>
             <w:pPr>
               <w:rPr>
-                <w:rFonts w:ascii="Microsoft Yi Baiti" w:eastAsia="Microsoft Yi Baiti" w:hAnsi="Microsoft Yi Baiti" w:cs="Times New Roman" w:hint="eastAsia"/>
+                <w:rFonts w:ascii="Microsoft Yi Baiti" w:eastAsia="Microsoft Yi Baiti" w:hAnsi="Microsoft Yi Baiti" w:cs="Times New Roman"/>
                 <w:sz w:val="18"/>
                 <w:szCs w:val="18"/>
               </w:rPr>
@@ -13145,7 +13145,7 @@
           <w:p>
             <w:pPr>
               <w:rPr>
-                <w:rFonts w:ascii="Microsoft Yi Baiti" w:eastAsia="Microsoft Yi Baiti" w:hAnsi="Microsoft Yi Baiti" w:cs="Times New Roman" w:hint="eastAsia"/>
+                <w:rFonts w:ascii="Microsoft Yi Baiti" w:eastAsia="Microsoft Yi Baiti" w:hAnsi="Microsoft Yi Baiti" w:cs="Times New Roman"/>
                 <w:sz w:val="18"/>
                 <w:szCs w:val="18"/>
               </w:rPr>
@@ -13168,7 +13168,7 @@
           <w:p>
             <w:pPr>
               <w:rPr>
-                <w:rFonts w:ascii="Microsoft Yi Baiti" w:eastAsia="Microsoft Yi Baiti" w:hAnsi="Microsoft Yi Baiti" w:cs="Times New Roman" w:hint="eastAsia"/>
+                <w:rFonts w:ascii="Microsoft Yi Baiti" w:eastAsia="Microsoft Yi Baiti" w:hAnsi="Microsoft Yi Baiti" w:cs="Times New Roman"/>
                 <w:sz w:val="18"/>
                 <w:szCs w:val="18"/>
               </w:rPr>
@@ -13183,7 +13183,7 @@
           <w:p>
             <w:pPr>
               <w:rPr>
-                <w:rFonts w:ascii="Microsoft Yi Baiti" w:eastAsia="Microsoft Yi Baiti" w:hAnsi="Microsoft Yi Baiti" w:cs="Times New Roman" w:hint="eastAsia"/>
+                <w:rFonts w:ascii="Microsoft Yi Baiti" w:eastAsia="Microsoft Yi Baiti" w:hAnsi="Microsoft Yi Baiti" w:cs="Times New Roman"/>
                 <w:sz w:val="18"/>
                 <w:szCs w:val="18"/>
               </w:rPr>
@@ -13198,7 +13198,7 @@
           <w:p>
             <w:pPr>
               <w:rPr>
-                <w:rFonts w:ascii="Microsoft Yi Baiti" w:eastAsia="Microsoft Yi Baiti" w:hAnsi="Microsoft Yi Baiti" w:cs="Times New Roman" w:hint="eastAsia"/>
+                <w:rFonts w:ascii="Microsoft Yi Baiti" w:eastAsia="Microsoft Yi Baiti" w:hAnsi="Microsoft Yi Baiti" w:cs="Times New Roman"/>
                 <w:sz w:val="18"/>
                 <w:szCs w:val="18"/>
               </w:rPr>
@@ -13213,7 +13213,7 @@
           <w:p>
             <w:pPr>
               <w:rPr>
-                <w:rFonts w:ascii="Microsoft Yi Baiti" w:eastAsia="Microsoft Yi Baiti" w:hAnsi="Microsoft Yi Baiti" w:cs="Times New Roman" w:hint="eastAsia"/>
+                <w:rFonts w:ascii="Microsoft Yi Baiti" w:eastAsia="Microsoft Yi Baiti" w:hAnsi="Microsoft Yi Baiti" w:cs="Times New Roman"/>
                 <w:sz w:val="18"/>
                 <w:szCs w:val="18"/>
               </w:rPr>
@@ -13233,7 +13233,7 @@
           <w:p>
             <w:pPr>
               <w:rPr>
-                <w:rFonts w:ascii="Microsoft Yi Baiti" w:eastAsia="Microsoft Yi Baiti" w:hAnsi="Microsoft Yi Baiti" w:cs="Times New Roman" w:hint="eastAsia"/>
+                <w:rFonts w:ascii="Microsoft Yi Baiti" w:eastAsia="Microsoft Yi Baiti" w:hAnsi="Microsoft Yi Baiti" w:cs="Times New Roman"/>
                 <w:sz w:val="18"/>
                 <w:szCs w:val="18"/>
               </w:rPr>
@@ -13256,7 +13256,7 @@
           <w:p>
             <w:pPr>
               <w:rPr>
-                <w:rFonts w:ascii="Microsoft Yi Baiti" w:eastAsia="Microsoft Yi Baiti" w:hAnsi="Microsoft Yi Baiti" w:cs="Times New Roman" w:hint="eastAsia"/>
+                <w:rFonts w:ascii="Microsoft Yi Baiti" w:eastAsia="Microsoft Yi Baiti" w:hAnsi="Microsoft Yi Baiti" w:cs="Times New Roman"/>
                 <w:sz w:val="18"/>
                 <w:szCs w:val="18"/>
               </w:rPr>
@@ -13271,7 +13271,7 @@
           <w:p>
             <w:pPr>
               <w:rPr>
-                <w:rFonts w:ascii="Microsoft Yi Baiti" w:eastAsia="Microsoft Yi Baiti" w:hAnsi="Microsoft Yi Baiti" w:cs="Times New Roman" w:hint="eastAsia"/>
+                <w:rFonts w:ascii="Microsoft Yi Baiti" w:eastAsia="Microsoft Yi Baiti" w:hAnsi="Microsoft Yi Baiti" w:cs="Times New Roman"/>
                 <w:sz w:val="18"/>
                 <w:szCs w:val="18"/>
               </w:rPr>
@@ -13286,7 +13286,7 @@
           <w:p>
             <w:pPr>
               <w:rPr>
-                <w:rFonts w:ascii="Microsoft Yi Baiti" w:eastAsia="Microsoft Yi Baiti" w:hAnsi="Microsoft Yi Baiti" w:cs="Times New Roman" w:hint="eastAsia"/>
+                <w:rFonts w:ascii="Microsoft Yi Baiti" w:eastAsia="Microsoft Yi Baiti" w:hAnsi="Microsoft Yi Baiti" w:cs="Times New Roman"/>
                 <w:sz w:val="18"/>
                 <w:szCs w:val="18"/>
               </w:rPr>
@@ -13301,7 +13301,7 @@
           <w:p>
             <w:pPr>
               <w:rPr>
-                <w:rFonts w:ascii="Microsoft Yi Baiti" w:eastAsia="Microsoft Yi Baiti" w:hAnsi="Microsoft Yi Baiti" w:cs="Times New Roman" w:hint="eastAsia"/>
+                <w:rFonts w:ascii="Microsoft Yi Baiti" w:eastAsia="Microsoft Yi Baiti" w:hAnsi="Microsoft Yi Baiti" w:cs="Times New Roman"/>
                 <w:sz w:val="18"/>
                 <w:szCs w:val="18"/>
               </w:rPr>
@@ -13316,7 +13316,7 @@
           <w:p>
             <w:pPr>
               <w:rPr>
-                <w:rFonts w:ascii="Microsoft Yi Baiti" w:eastAsia="Microsoft Yi Baiti" w:hAnsi="Microsoft Yi Baiti" w:cs="Times New Roman" w:hint="eastAsia"/>
+                <w:rFonts w:ascii="Microsoft Yi Baiti" w:eastAsia="Microsoft Yi Baiti" w:hAnsi="Microsoft Yi Baiti" w:cs="Times New Roman"/>
                 <w:sz w:val="18"/>
                 <w:szCs w:val="18"/>
               </w:rPr>
@@ -13331,7 +13331,7 @@
           <w:p>
             <w:pPr>
               <w:rPr>
-                <w:rFonts w:ascii="Microsoft Yi Baiti" w:eastAsia="Microsoft Yi Baiti" w:hAnsi="Microsoft Yi Baiti" w:cs="Times New Roman" w:hint="eastAsia"/>
+                <w:rFonts w:ascii="Microsoft Yi Baiti" w:eastAsia="Microsoft Yi Baiti" w:hAnsi="Microsoft Yi Baiti" w:cs="Times New Roman"/>
                 <w:sz w:val="18"/>
                 <w:szCs w:val="18"/>
               </w:rPr>
@@ -13354,7 +13354,7 @@
           <w:p>
             <w:pPr>
               <w:rPr>
-                <w:rFonts w:ascii="Microsoft Yi Baiti" w:eastAsia="Microsoft Yi Baiti" w:hAnsi="Microsoft Yi Baiti" w:cs="Times New Roman" w:hint="eastAsia"/>
+                <w:rFonts w:ascii="Microsoft Yi Baiti" w:eastAsia="Microsoft Yi Baiti" w:hAnsi="Microsoft Yi Baiti" w:cs="Times New Roman"/>
                 <w:sz w:val="18"/>
                 <w:szCs w:val="18"/>
               </w:rPr>
@@ -13369,7 +13369,7 @@
           <w:p>
             <w:pPr>
               <w:rPr>
-                <w:rFonts w:ascii="Microsoft Yi Baiti" w:eastAsia="Microsoft Yi Baiti" w:hAnsi="Microsoft Yi Baiti" w:cs="Times New Roman" w:hint="eastAsia"/>
+                <w:rFonts w:ascii="Microsoft Yi Baiti" w:eastAsia="Microsoft Yi Baiti" w:hAnsi="Microsoft Yi Baiti" w:cs="Times New Roman"/>
                 <w:sz w:val="18"/>
                 <w:szCs w:val="18"/>
               </w:rPr>
@@ -13384,7 +13384,7 @@
           <w:p>
             <w:pPr>
               <w:rPr>
-                <w:rFonts w:ascii="Microsoft Yi Baiti" w:eastAsia="Microsoft Yi Baiti" w:hAnsi="Microsoft Yi Baiti" w:cs="Times New Roman" w:hint="eastAsia"/>
+                <w:rFonts w:ascii="Microsoft Yi Baiti" w:eastAsia="Microsoft Yi Baiti" w:hAnsi="Microsoft Yi Baiti" w:cs="Times New Roman"/>
                 <w:sz w:val="18"/>
                 <w:szCs w:val="18"/>
               </w:rPr>
@@ -13404,7 +13404,7 @@
           <w:p>
             <w:pPr>
               <w:rPr>
-                <w:rFonts w:ascii="Microsoft Yi Baiti" w:eastAsia="Microsoft Yi Baiti" w:hAnsi="Microsoft Yi Baiti" w:cs="Times New Roman" w:hint="eastAsia"/>
+                <w:rFonts w:ascii="Microsoft Yi Baiti" w:eastAsia="Microsoft Yi Baiti" w:hAnsi="Microsoft Yi Baiti" w:cs="Times New Roman"/>
                 <w:sz w:val="18"/>
                 <w:szCs w:val="18"/>
               </w:rPr>
@@ -13427,7 +13427,7 @@
           <w:p>
             <w:pPr>
               <w:rPr>
-                <w:rFonts w:ascii="Microsoft Yi Baiti" w:eastAsia="Microsoft Yi Baiti" w:hAnsi="Microsoft Yi Baiti" w:cs="Times New Roman" w:hint="eastAsia"/>
+                <w:rFonts w:ascii="Microsoft Yi Baiti" w:eastAsia="Microsoft Yi Baiti" w:hAnsi="Microsoft Yi Baiti" w:cs="Times New Roman"/>
                 <w:sz w:val="18"/>
                 <w:szCs w:val="18"/>
               </w:rPr>
@@ -13442,7 +13442,7 @@
           <w:p>
             <w:pPr>
               <w:rPr>
-                <w:rFonts w:ascii="Microsoft Yi Baiti" w:eastAsia="Microsoft Yi Baiti" w:hAnsi="Microsoft Yi Baiti" w:cs="Times New Roman" w:hint="eastAsia"/>
+                <w:rFonts w:ascii="Microsoft Yi Baiti" w:eastAsia="Microsoft Yi Baiti" w:hAnsi="Microsoft Yi Baiti" w:cs="Times New Roman"/>
                 <w:sz w:val="18"/>
                 <w:szCs w:val="18"/>
               </w:rPr>
@@ -13457,7 +13457,7 @@
           <w:p>
             <w:pPr>
               <w:rPr>
-                <w:rFonts w:ascii="Microsoft Yi Baiti" w:eastAsia="Microsoft Yi Baiti" w:hAnsi="Microsoft Yi Baiti" w:cs="Times New Roman" w:hint="eastAsia"/>
+                <w:rFonts w:ascii="Microsoft Yi Baiti" w:eastAsia="Microsoft Yi Baiti" w:hAnsi="Microsoft Yi Baiti" w:cs="Times New Roman"/>
                 <w:sz w:val="18"/>
                 <w:szCs w:val="18"/>
               </w:rPr>
@@ -13472,7 +13472,7 @@
           <w:p>
             <w:pPr>
               <w:rPr>
-                <w:rFonts w:ascii="Microsoft Yi Baiti" w:eastAsia="Microsoft Yi Baiti" w:hAnsi="Microsoft Yi Baiti" w:cs="Times New Roman" w:hint="eastAsia"/>
+                <w:rFonts w:ascii="Microsoft Yi Baiti" w:eastAsia="Microsoft Yi Baiti" w:hAnsi="Microsoft Yi Baiti" w:cs="Times New Roman"/>
                 <w:sz w:val="18"/>
                 <w:szCs w:val="18"/>
               </w:rPr>
@@ -13487,7 +13487,7 @@
           <w:p>
             <w:pPr>
               <w:rPr>
-                <w:rFonts w:ascii="Microsoft Yi Baiti" w:eastAsia="Microsoft Yi Baiti" w:hAnsi="Microsoft Yi Baiti" w:cs="Times New Roman" w:hint="eastAsia"/>
+                <w:rFonts w:ascii="Microsoft Yi Baiti" w:eastAsia="Microsoft Yi Baiti" w:hAnsi="Microsoft Yi Baiti" w:cs="Times New Roman"/>
                 <w:sz w:val="18"/>
                 <w:szCs w:val="18"/>
               </w:rPr>
@@ -13502,7 +13502,7 @@
           <w:p>
             <w:pPr>
               <w:rPr>
-                <w:rFonts w:ascii="Microsoft Yi Baiti" w:eastAsia="Microsoft Yi Baiti" w:hAnsi="Microsoft Yi Baiti" w:cs="Times New Roman" w:hint="eastAsia"/>
+                <w:rFonts w:ascii="Microsoft Yi Baiti" w:eastAsia="Microsoft Yi Baiti" w:hAnsi="Microsoft Yi Baiti" w:cs="Times New Roman"/>
                 <w:sz w:val="18"/>
                 <w:szCs w:val="18"/>
               </w:rPr>
@@ -13517,7 +13517,7 @@
           <w:p>
             <w:pPr>
               <w:rPr>
-                <w:rFonts w:ascii="Microsoft Yi Baiti" w:eastAsia="Microsoft Yi Baiti" w:hAnsi="Microsoft Yi Baiti" w:cs="Times New Roman" w:hint="eastAsia"/>
+                <w:rFonts w:ascii="Microsoft Yi Baiti" w:eastAsia="Microsoft Yi Baiti" w:hAnsi="Microsoft Yi Baiti" w:cs="Times New Roman"/>
                 <w:sz w:val="18"/>
                 <w:szCs w:val="18"/>
               </w:rPr>
@@ -13540,7 +13540,7 @@
           <w:p>
             <w:pPr>
               <w:rPr>
-                <w:rFonts w:ascii="Microsoft Yi Baiti" w:eastAsia="Microsoft Yi Baiti" w:hAnsi="Microsoft Yi Baiti" w:cs="Times New Roman" w:hint="eastAsia"/>
+                <w:rFonts w:ascii="Microsoft Yi Baiti" w:eastAsia="Microsoft Yi Baiti" w:hAnsi="Microsoft Yi Baiti" w:cs="Times New Roman"/>
                 <w:sz w:val="18"/>
                 <w:szCs w:val="18"/>
               </w:rPr>
@@ -13555,7 +13555,7 @@
           <w:p>
             <w:pPr>
               <w:rPr>
-                <w:rFonts w:ascii="Microsoft Yi Baiti" w:eastAsia="Microsoft Yi Baiti" w:hAnsi="Microsoft Yi Baiti" w:cs="Times New Roman" w:hint="eastAsia"/>
+                <w:rFonts w:ascii="Microsoft Yi Baiti" w:eastAsia="Microsoft Yi Baiti" w:hAnsi="Microsoft Yi Baiti" w:cs="Times New Roman"/>
                 <w:sz w:val="18"/>
                 <w:szCs w:val="18"/>
               </w:rPr>
@@ -13575,7 +13575,7 @@
           <w:p>
             <w:pPr>
               <w:rPr>
-                <w:rFonts w:ascii="Microsoft Yi Baiti" w:eastAsia="Microsoft Yi Baiti" w:hAnsi="Microsoft Yi Baiti" w:cs="Times New Roman" w:hint="eastAsia"/>
+                <w:rFonts w:ascii="Microsoft Yi Baiti" w:eastAsia="Microsoft Yi Baiti" w:hAnsi="Microsoft Yi Baiti" w:cs="Times New Roman"/>
                 <w:sz w:val="18"/>
                 <w:szCs w:val="18"/>
               </w:rPr>
@@ -13598,7 +13598,7 @@
           <w:p>
             <w:pPr>
               <w:rPr>
-                <w:rFonts w:ascii="Microsoft Yi Baiti" w:eastAsia="Microsoft Yi Baiti" w:hAnsi="Microsoft Yi Baiti" w:cs="Times New Roman" w:hint="eastAsia"/>
+                <w:rFonts w:ascii="Microsoft Yi Baiti" w:eastAsia="Microsoft Yi Baiti" w:hAnsi="Microsoft Yi Baiti" w:cs="Times New Roman"/>
                 <w:sz w:val="18"/>
                 <w:szCs w:val="18"/>
               </w:rPr>
@@ -13613,7 +13613,7 @@
           <w:p>
             <w:pPr>
               <w:rPr>
-                <w:rFonts w:ascii="Microsoft Yi Baiti" w:eastAsia="Microsoft Yi Baiti" w:hAnsi="Microsoft Yi Baiti" w:cs="Times New Roman" w:hint="eastAsia"/>
+                <w:rFonts w:ascii="Microsoft Yi Baiti" w:eastAsia="Microsoft Yi Baiti" w:hAnsi="Microsoft Yi Baiti" w:cs="Times New Roman"/>
                 <w:sz w:val="18"/>
                 <w:szCs w:val="18"/>
               </w:rPr>
@@ -13628,7 +13628,7 @@
           <w:p>
             <w:pPr>
               <w:rPr>
-                <w:rFonts w:ascii="Microsoft Yi Baiti" w:eastAsia="Microsoft Yi Baiti" w:hAnsi="Microsoft Yi Baiti" w:cs="Times New Roman" w:hint="eastAsia"/>
+                <w:rFonts w:ascii="Microsoft Yi Baiti" w:eastAsia="Microsoft Yi Baiti" w:hAnsi="Microsoft Yi Baiti" w:cs="Times New Roman"/>
                 <w:sz w:val="18"/>
                 <w:szCs w:val="18"/>
               </w:rPr>
@@ -13643,7 +13643,7 @@
           <w:p>
             <w:pPr>
               <w:rPr>
-                <w:rFonts w:ascii="Microsoft Yi Baiti" w:eastAsia="Microsoft Yi Baiti" w:hAnsi="Microsoft Yi Baiti" w:cs="Times New Roman" w:hint="eastAsia"/>
+                <w:rFonts w:ascii="Microsoft Yi Baiti" w:eastAsia="Microsoft Yi Baiti" w:hAnsi="Microsoft Yi Baiti" w:cs="Times New Roman"/>
                 <w:sz w:val="18"/>
                 <w:szCs w:val="18"/>
               </w:rPr>
@@ -13658,7 +13658,7 @@
           <w:p>
             <w:pPr>
               <w:rPr>
-                <w:rFonts w:ascii="Microsoft Yi Baiti" w:eastAsia="Microsoft Yi Baiti" w:hAnsi="Microsoft Yi Baiti" w:cs="Times New Roman" w:hint="eastAsia"/>
+                <w:rFonts w:ascii="Microsoft Yi Baiti" w:eastAsia="Microsoft Yi Baiti" w:hAnsi="Microsoft Yi Baiti" w:cs="Times New Roman"/>
                 <w:sz w:val="18"/>
                 <w:szCs w:val="18"/>
               </w:rPr>
@@ -13673,7 +13673,7 @@
           <w:p>
             <w:pPr>
               <w:rPr>
-                <w:rFonts w:ascii="Microsoft Yi Baiti" w:eastAsia="Microsoft Yi Baiti" w:hAnsi="Microsoft Yi Baiti" w:cs="Times New Roman" w:hint="eastAsia"/>
+                <w:rFonts w:ascii="Microsoft Yi Baiti" w:eastAsia="Microsoft Yi Baiti" w:hAnsi="Microsoft Yi Baiti" w:cs="Times New Roman"/>
                 <w:sz w:val="18"/>
                 <w:szCs w:val="18"/>
               </w:rPr>
@@ -13688,7 +13688,7 @@
           <w:p>
             <w:pPr>
               <w:rPr>
-                <w:rFonts w:ascii="Microsoft Yi Baiti" w:eastAsia="Microsoft Yi Baiti" w:hAnsi="Microsoft Yi Baiti" w:cs="Times New Roman" w:hint="eastAsia"/>
+                <w:rFonts w:ascii="Microsoft Yi Baiti" w:eastAsia="Microsoft Yi Baiti" w:hAnsi="Microsoft Yi Baiti" w:cs="Times New Roman"/>
                 <w:sz w:val="18"/>
                 <w:szCs w:val="18"/>
               </w:rPr>
@@ -13703,7 +13703,7 @@
           <w:p>
             <w:pPr>
               <w:rPr>
-                <w:rFonts w:ascii="Microsoft Yi Baiti" w:eastAsia="Microsoft Yi Baiti" w:hAnsi="Microsoft Yi Baiti" w:cs="Times New Roman" w:hint="eastAsia"/>
+                <w:rFonts w:ascii="Microsoft Yi Baiti" w:eastAsia="Microsoft Yi Baiti" w:hAnsi="Microsoft Yi Baiti" w:cs="Times New Roman"/>
                 <w:sz w:val="18"/>
                 <w:szCs w:val="18"/>
               </w:rPr>
@@ -13726,7 +13726,7 @@
           <w:p>
             <w:pPr>
               <w:rPr>
-                <w:rFonts w:ascii="Microsoft Yi Baiti" w:eastAsia="Microsoft Yi Baiti" w:hAnsi="Microsoft Yi Baiti" w:cs="Times New Roman" w:hint="eastAsia"/>
+                <w:rFonts w:ascii="Microsoft Yi Baiti" w:eastAsia="Microsoft Yi Baiti" w:hAnsi="Microsoft Yi Baiti" w:cs="Times New Roman"/>
                 <w:sz w:val="18"/>
                 <w:szCs w:val="18"/>
               </w:rPr>
@@ -13746,7 +13746,7 @@
           <w:p>
             <w:pPr>
               <w:rPr>
-                <w:rFonts w:ascii="Microsoft Yi Baiti" w:eastAsia="Microsoft Yi Baiti" w:hAnsi="Microsoft Yi Baiti" w:cs="Times New Roman" w:hint="eastAsia"/>
+                <w:rFonts w:ascii="Microsoft Yi Baiti" w:eastAsia="Microsoft Yi Baiti" w:hAnsi="Microsoft Yi Baiti" w:cs="Times New Roman"/>
                 <w:sz w:val="18"/>
                 <w:szCs w:val="18"/>
               </w:rPr>
@@ -13771,7 +13771,7 @@
           <w:p>
             <w:pPr>
               <w:rPr>
-                <w:rFonts w:ascii="Microsoft Yi Baiti" w:eastAsia="Microsoft Yi Baiti" w:hAnsi="Microsoft Yi Baiti" w:cs="Times New Roman" w:hint="eastAsia"/>
+                <w:rFonts w:ascii="Microsoft Yi Baiti" w:eastAsia="Microsoft Yi Baiti" w:hAnsi="Microsoft Yi Baiti" w:cs="Times New Roman"/>
                 <w:sz w:val="18"/>
                 <w:szCs w:val="18"/>
               </w:rPr>
@@ -13786,7 +13786,7 @@
           <w:p>
             <w:pPr>
               <w:rPr>
-                <w:rFonts w:ascii="Microsoft Yi Baiti" w:eastAsia="Microsoft Yi Baiti" w:hAnsi="Microsoft Yi Baiti" w:cs="Times New Roman" w:hint="eastAsia"/>
+                <w:rFonts w:ascii="Microsoft Yi Baiti" w:eastAsia="Microsoft Yi Baiti" w:hAnsi="Microsoft Yi Baiti" w:cs="Times New Roman"/>
                 <w:sz w:val="18"/>
                 <w:szCs w:val="18"/>
               </w:rPr>
@@ -13801,7 +13801,7 @@
           <w:p>
             <w:pPr>
               <w:rPr>
-                <w:rFonts w:ascii="Microsoft Yi Baiti" w:eastAsia="Microsoft Yi Baiti" w:hAnsi="Microsoft Yi Baiti" w:cs="Times New Roman" w:hint="eastAsia"/>
+                <w:rFonts w:ascii="Microsoft Yi Baiti" w:eastAsia="Microsoft Yi Baiti" w:hAnsi="Microsoft Yi Baiti" w:cs="Times New Roman"/>
                 <w:sz w:val="18"/>
                 <w:szCs w:val="18"/>
               </w:rPr>
@@ -13816,7 +13816,7 @@
           <w:p>
             <w:pPr>
               <w:rPr>
-                <w:rFonts w:ascii="Microsoft Yi Baiti" w:eastAsia="Microsoft Yi Baiti" w:hAnsi="Microsoft Yi Baiti" w:cs="Times New Roman" w:hint="eastAsia"/>
+                <w:rFonts w:ascii="Microsoft Yi Baiti" w:eastAsia="Microsoft Yi Baiti" w:hAnsi="Microsoft Yi Baiti" w:cs="Times New Roman"/>
                 <w:sz w:val="18"/>
                 <w:szCs w:val="18"/>
               </w:rPr>
@@ -13831,7 +13831,7 @@
           <w:p>
             <w:pPr>
               <w:rPr>
-                <w:rFonts w:ascii="Microsoft Yi Baiti" w:eastAsia="Microsoft Yi Baiti" w:hAnsi="Microsoft Yi Baiti" w:cs="Times New Roman" w:hint="eastAsia"/>
+                <w:rFonts w:ascii="Microsoft Yi Baiti" w:eastAsia="Microsoft Yi Baiti" w:hAnsi="Microsoft Yi Baiti" w:cs="Times New Roman"/>
                 <w:sz w:val="18"/>
                 <w:szCs w:val="18"/>
               </w:rPr>
@@ -13846,7 +13846,7 @@
           <w:p>
             <w:pPr>
               <w:rPr>
-                <w:rFonts w:ascii="Microsoft Yi Baiti" w:eastAsia="Microsoft Yi Baiti" w:hAnsi="Microsoft Yi Baiti" w:cs="Times New Roman" w:hint="eastAsia"/>
+                <w:rFonts w:ascii="Microsoft Yi Baiti" w:eastAsia="Microsoft Yi Baiti" w:hAnsi="Microsoft Yi Baiti" w:cs="Times New Roman"/>
                 <w:sz w:val="18"/>
                 <w:szCs w:val="18"/>
               </w:rPr>
@@ -13861,7 +13861,7 @@
           <w:p>
             <w:pPr>
               <w:rPr>
-                <w:rFonts w:ascii="Microsoft Yi Baiti" w:eastAsia="Microsoft Yi Baiti" w:hAnsi="Microsoft Yi Baiti" w:cs="Times New Roman" w:hint="eastAsia"/>
+                <w:rFonts w:ascii="Microsoft Yi Baiti" w:eastAsia="Microsoft Yi Baiti" w:hAnsi="Microsoft Yi Baiti" w:cs="Times New Roman"/>
                 <w:sz w:val="18"/>
                 <w:szCs w:val="18"/>
               </w:rPr>
@@ -13876,7 +13876,7 @@
           <w:p>
             <w:pPr>
               <w:rPr>
-                <w:rFonts w:ascii="Microsoft Yi Baiti" w:eastAsia="Microsoft Yi Baiti" w:hAnsi="Microsoft Yi Baiti" w:cs="Times New Roman" w:hint="eastAsia"/>
+                <w:rFonts w:ascii="Microsoft Yi Baiti" w:eastAsia="Microsoft Yi Baiti" w:hAnsi="Microsoft Yi Baiti" w:cs="Times New Roman"/>
                 <w:sz w:val="18"/>
                 <w:szCs w:val="18"/>
               </w:rPr>
@@ -13891,7 +13891,7 @@
           <w:p>
             <w:pPr>
               <w:rPr>
-                <w:rFonts w:ascii="Microsoft Yi Baiti" w:eastAsia="Microsoft Yi Baiti" w:hAnsi="Microsoft Yi Baiti" w:cs="Times New Roman" w:hint="eastAsia"/>
+                <w:rFonts w:ascii="Microsoft Yi Baiti" w:eastAsia="Microsoft Yi Baiti" w:hAnsi="Microsoft Yi Baiti" w:cs="Times New Roman"/>
                 <w:sz w:val="18"/>
                 <w:szCs w:val="18"/>
               </w:rPr>
@@ -13938,9 +13938,6 @@
     <w:p>
       <w:pPr>
         <w:ind w:firstLine="420"/>
-        <w:rPr>
-          <w:rFonts w:hint="eastAsia"/>
-        </w:rPr>
       </w:pPr>
       <w:r>
         <w:rPr>
@@ -14598,11 +14595,6 @@
       </w:r>
     </w:p>
     <w:p>
-      <w:pPr>
-        <w:rPr>
-          <w:rFonts w:hint="eastAsia"/>
-        </w:rPr>
-      </w:pPr>
       <w:r>
         <w:tab/>
         <w:t>PCA</w:t>
@@ -14616,17 +14608,13 @@
     </w:p>
     <w:p>
       <w:pPr>
-        <w:rPr>
-          <w:rFonts w:hint="eastAsia"/>
-        </w:rPr>
-      </w:pPr>
-      <w:r>
-        <w:tab/>
-        <w:t>1</w:t>
-      </w:r>
-      <w:r>
-        <w:t>、</w:t>
-      </w:r>
+        <w:pStyle w:val="a3"/>
+        <w:numPr>
+          <w:ilvl w:val="0"/>
+          <w:numId w:val="19"/>
+        </w:numPr>
+        <w:ind w:firstLineChars="0"/>
+      </w:pPr>
       <w:r>
         <w:rPr>
           <w:rFonts w:hint="eastAsia"/>
@@ -14713,13 +14701,14 @@
       </w:r>
     </w:p>
     <w:p>
-      <w:r>
-        <w:tab/>
-        <w:t>2</w:t>
-      </w:r>
-      <w:r>
-        <w:t>、</w:t>
-      </w:r>
+      <w:pPr>
+        <w:pStyle w:val="a3"/>
+        <w:numPr>
+          <w:ilvl w:val="0"/>
+          <w:numId w:val="19"/>
+        </w:numPr>
+        <w:ind w:firstLineChars="0"/>
+      </w:pPr>
       <w:r>
         <w:rPr>
           <w:rFonts w:hint="eastAsia"/>
@@ -14752,13 +14741,14 @@
       </w:r>
     </w:p>
     <w:p>
-      <w:r>
-        <w:tab/>
-        <w:t>3</w:t>
-      </w:r>
-      <w:r>
-        <w:t>、</w:t>
-      </w:r>
+      <w:pPr>
+        <w:pStyle w:val="a3"/>
+        <w:numPr>
+          <w:ilvl w:val="0"/>
+          <w:numId w:val="19"/>
+        </w:numPr>
+        <w:ind w:firstLineChars="0"/>
+      </w:pPr>
       <w:r>
         <w:rPr>
           <w:rFonts w:hint="eastAsia"/>
@@ -14780,42 +14770,4939 @@
     </w:p>
     <w:p>
       <w:pPr>
-        <w:rPr>
-          <w:rFonts w:hint="eastAsia"/>
-        </w:rPr>
-      </w:pPr>
-      <w:r>
+        <w:pStyle w:val="a3"/>
+        <w:numPr>
+          <w:ilvl w:val="0"/>
+          <w:numId w:val="19"/>
+        </w:numPr>
+        <w:ind w:firstLineChars="0"/>
+      </w:pPr>
+      <w:r>
+        <w:rPr>
+          <w:rFonts w:hint="eastAsia"/>
+        </w:rPr>
+        <w:t>选用较大的特征值对应的特征向量，</w:t>
+      </w:r>
+      <w:r>
+        <w:rPr>
+          <w:rFonts w:hint="eastAsia"/>
+        </w:rPr>
+        <w:t>最后</w:t>
+      </w:r>
+      <w:r>
+        <w:rPr>
+          <w:rFonts w:hint="eastAsia"/>
+        </w:rPr>
+        <w:t>得到新的数据集。</w:t>
+      </w:r>
+    </w:p>
+    <w:p>
+      <w:r>
+        <w:rPr>
+          <w:rFonts w:hint="eastAsia"/>
+        </w:rPr>
+        <w:t>如图，我们采用碎石图的形式</w:t>
+      </w:r>
+      <w:r>
+        <w:rPr>
+          <w:rFonts w:hint="eastAsia"/>
+        </w:rPr>
+        <w:t>将</w:t>
+      </w:r>
+      <w:r>
+        <w:rPr>
+          <w:rFonts w:hint="eastAsia"/>
+        </w:rPr>
+        <w:t>各</w:t>
+      </w:r>
+      <w:r>
+        <w:rPr>
+          <w:rFonts w:hint="eastAsia"/>
+        </w:rPr>
+        <w:t>指标</w:t>
+      </w:r>
+      <w:r>
+        <w:rPr>
+          <w:rFonts w:hint="eastAsia"/>
+        </w:rPr>
+        <w:t>的</w:t>
+      </w:r>
+      <w:r>
+        <w:rPr>
+          <w:rFonts w:hint="eastAsia"/>
+        </w:rPr>
+        <w:t>特征值展示出来。</w:t>
+      </w:r>
+      <w:r>
+        <w:rPr>
+          <w:rFonts w:hint="eastAsia"/>
+        </w:rPr>
+        <w:t>我们可以看出，</w:t>
+      </w:r>
+      <w:r>
+        <w:rPr>
+          <w:rFonts w:hint="eastAsia"/>
+        </w:rPr>
+        <w:t>第一二三四主成分的特征值全部大于</w:t>
+      </w:r>
+      <w:r>
+        <w:rPr>
+          <w:rFonts w:hint="eastAsia"/>
+        </w:rPr>
+        <w:t>1</w:t>
+      </w:r>
+      <w:r>
+        <w:rPr>
+          <w:rFonts w:hint="eastAsia"/>
+        </w:rPr>
+        <w:t>，而第五至第十指标的特征值都小于</w:t>
+      </w:r>
+      <w:r>
+        <w:rPr>
+          <w:rFonts w:hint="eastAsia"/>
+        </w:rPr>
+        <w:t>1</w:t>
+      </w:r>
+      <w:r>
+        <w:rPr>
+          <w:rFonts w:hint="eastAsia"/>
+        </w:rPr>
+        <w:t>，我们知道，当特征值小于</w:t>
+      </w:r>
+      <w:r>
+        <w:rPr>
+          <w:rFonts w:hint="eastAsia"/>
+        </w:rPr>
+        <w:t>1</w:t>
+      </w:r>
+      <w:r>
+        <w:rPr>
+          <w:rFonts w:hint="eastAsia"/>
+        </w:rPr>
+        <w:t>时，说明引用此主成分并不及直接引用原始变量所具有的解释力强，因此本文选用了前四个主成分。而且，从下表我们可以看到，前四个主成分累积的贡献率为</w:t>
+      </w:r>
+      <w:r>
+        <w:rPr>
+          <w:rFonts w:hint="eastAsia"/>
+        </w:rPr>
+        <w:t>65.15%</w:t>
+      </w:r>
+      <w:r>
+        <w:rPr>
+          <w:rFonts w:hint="eastAsia"/>
+        </w:rPr>
+        <w:t>，所以前四个主成分的选取是正确的选择。</w:t>
+      </w:r>
+    </w:p>
+    <w:tbl>
+      <w:tblPr>
+        <w:tblStyle w:val="af7"/>
+        <w:tblW w:w="0" w:type="auto"/>
+        <w:tblLook w:val="04A0" w:firstRow="1" w:lastRow="0" w:firstColumn="1" w:lastColumn="0" w:noHBand="0" w:noVBand="1"/>
+      </w:tblPr>
+      <w:tblGrid>
+        <w:gridCol w:w="1326"/>
+        <w:gridCol w:w="1326"/>
+        <w:gridCol w:w="1327"/>
+        <w:gridCol w:w="1327"/>
+        <w:gridCol w:w="1327"/>
+        <w:gridCol w:w="1327"/>
+        <w:gridCol w:w="1327"/>
+      </w:tblGrid>
+      <w:tr>
+        <w:tc>
+          <w:tcPr>
+            <w:tcW w:w="5306" w:type="dxa"/>
+            <w:gridSpan w:val="4"/>
+          </w:tcPr>
+          <w:p>
+            <w:pPr>
+              <w:jc w:val="center"/>
+              <w:rPr>
+                <w:rFonts w:ascii="楷体" w:eastAsia="楷体" w:hAnsi="楷体"/>
+              </w:rPr>
+            </w:pPr>
+            <w:r>
+              <w:rPr>
+                <w:rFonts w:ascii="楷体" w:eastAsia="楷体" w:hAnsi="楷体" w:cs="宋体" w:hint="eastAsia"/>
+              </w:rPr>
+              <w:t>初始特征值</w:t>
+            </w:r>
+          </w:p>
+        </w:tc>
+        <w:tc>
+          <w:tcPr>
+            <w:tcW w:w="3981" w:type="dxa"/>
+            <w:gridSpan w:val="3"/>
+          </w:tcPr>
+          <w:p>
+            <w:pPr>
+              <w:jc w:val="center"/>
+              <w:rPr>
+                <w:rFonts w:ascii="楷体" w:eastAsia="楷体" w:hAnsi="楷体"/>
+              </w:rPr>
+            </w:pPr>
+            <w:r>
+              <w:rPr>
+                <w:rFonts w:ascii="楷体" w:eastAsia="楷体" w:hAnsi="楷体" w:cs="宋体" w:hint="eastAsia"/>
+              </w:rPr>
+              <w:t>主成分</w:t>
+            </w:r>
+          </w:p>
+        </w:tc>
+      </w:tr>
+      <w:tr>
+        <w:tc>
+          <w:tcPr>
+            <w:tcW w:w="1326" w:type="dxa"/>
+          </w:tcPr>
+          <w:p>
+            <w:pPr>
+              <w:jc w:val="center"/>
+              <w:rPr>
+                <w:rFonts w:ascii="楷体" w:eastAsia="楷体" w:hAnsi="楷体"/>
+              </w:rPr>
+            </w:pPr>
+            <w:r>
+              <w:rPr>
+                <w:rFonts w:ascii="楷体" w:eastAsia="楷体" w:hAnsi="楷体" w:hint="eastAsia"/>
+              </w:rPr>
+              <w:t>成分</w:t>
+            </w:r>
+          </w:p>
+        </w:tc>
+        <w:tc>
+          <w:tcPr>
+            <w:tcW w:w="1326" w:type="dxa"/>
+          </w:tcPr>
+          <w:p>
+            <w:pPr>
+              <w:jc w:val="center"/>
+              <w:rPr>
+                <w:rFonts w:ascii="楷体" w:eastAsia="楷体" w:hAnsi="楷体"/>
+              </w:rPr>
+            </w:pPr>
+            <w:r>
+              <w:rPr>
+                <w:rFonts w:ascii="楷体" w:eastAsia="楷体" w:hAnsi="楷体" w:hint="eastAsia"/>
+              </w:rPr>
+              <w:t>合计</w:t>
+            </w:r>
+          </w:p>
+        </w:tc>
+        <w:tc>
+          <w:tcPr>
+            <w:tcW w:w="1327" w:type="dxa"/>
+          </w:tcPr>
+          <w:p>
+            <w:pPr>
+              <w:jc w:val="center"/>
+              <w:rPr>
+                <w:rFonts w:ascii="楷体" w:eastAsia="楷体" w:hAnsi="楷体"/>
+              </w:rPr>
+            </w:pPr>
+            <w:r>
+              <w:rPr>
+                <w:rFonts w:ascii="楷体" w:eastAsia="楷体" w:hAnsi="楷体" w:hint="eastAsia"/>
+              </w:rPr>
+              <w:t>方差比值</w:t>
+            </w:r>
+          </w:p>
+        </w:tc>
+        <w:tc>
+          <w:tcPr>
+            <w:tcW w:w="1327" w:type="dxa"/>
+          </w:tcPr>
+          <w:p>
+            <w:pPr>
+              <w:jc w:val="center"/>
+              <w:rPr>
+                <w:rFonts w:ascii="楷体" w:eastAsia="楷体" w:hAnsi="楷体"/>
+              </w:rPr>
+            </w:pPr>
+            <w:r>
+              <w:rPr>
+                <w:rFonts w:ascii="楷体" w:eastAsia="楷体" w:hAnsi="楷体" w:hint="eastAsia"/>
+              </w:rPr>
+              <w:t>累积比值</w:t>
+            </w:r>
+          </w:p>
+        </w:tc>
+        <w:tc>
+          <w:tcPr>
+            <w:tcW w:w="1327" w:type="dxa"/>
+          </w:tcPr>
+          <w:p>
+            <w:pPr>
+              <w:jc w:val="center"/>
+              <w:rPr>
+                <w:rFonts w:ascii="楷体" w:eastAsia="楷体" w:hAnsi="楷体"/>
+              </w:rPr>
+            </w:pPr>
+            <w:r>
+              <w:rPr>
+                <w:rFonts w:ascii="楷体" w:eastAsia="楷体" w:hAnsi="楷体" w:hint="eastAsia"/>
+              </w:rPr>
+              <w:t>合计</w:t>
+            </w:r>
+          </w:p>
+        </w:tc>
+        <w:tc>
+          <w:tcPr>
+            <w:tcW w:w="1327" w:type="dxa"/>
+          </w:tcPr>
+          <w:p>
+            <w:pPr>
+              <w:jc w:val="center"/>
+              <w:rPr>
+                <w:rFonts w:ascii="楷体" w:eastAsia="楷体" w:hAnsi="楷体"/>
+              </w:rPr>
+            </w:pPr>
+            <w:r>
+              <w:rPr>
+                <w:rFonts w:ascii="楷体" w:eastAsia="楷体" w:hAnsi="楷体" w:hint="eastAsia"/>
+              </w:rPr>
+              <w:t>方差比值</w:t>
+            </w:r>
+          </w:p>
+        </w:tc>
+        <w:tc>
+          <w:tcPr>
+            <w:tcW w:w="1327" w:type="dxa"/>
+          </w:tcPr>
+          <w:p>
+            <w:pPr>
+              <w:jc w:val="center"/>
+              <w:rPr>
+                <w:rFonts w:ascii="楷体" w:eastAsia="楷体" w:hAnsi="楷体"/>
+              </w:rPr>
+            </w:pPr>
+            <w:r>
+              <w:rPr>
+                <w:rFonts w:ascii="楷体" w:eastAsia="楷体" w:hAnsi="楷体" w:hint="eastAsia"/>
+              </w:rPr>
+              <w:t>累积比值</w:t>
+            </w:r>
+          </w:p>
+        </w:tc>
+      </w:tr>
+      <w:tr>
+        <w:tc>
+          <w:tcPr>
+            <w:tcW w:w="1326" w:type="dxa"/>
+          </w:tcPr>
+          <w:p>
+            <w:pPr>
+              <w:jc w:val="center"/>
+              <w:rPr>
+                <w:rFonts w:ascii="楷体" w:eastAsia="楷体" w:hAnsi="楷体"/>
+              </w:rPr>
+            </w:pPr>
+            <w:r>
+              <w:rPr>
+                <w:rFonts w:ascii="楷体" w:eastAsia="楷体" w:hAnsi="楷体" w:hint="eastAsia"/>
+              </w:rPr>
+              <w:t>1</w:t>
+            </w:r>
+          </w:p>
+        </w:tc>
+        <w:tc>
+          <w:tcPr>
+            <w:tcW w:w="1326" w:type="dxa"/>
+          </w:tcPr>
+          <w:p>
+            <w:pPr>
+              <w:jc w:val="center"/>
+              <w:rPr>
+                <w:rFonts w:ascii="楷体" w:eastAsia="楷体" w:hAnsi="楷体"/>
+              </w:rPr>
+            </w:pPr>
+          </w:p>
+        </w:tc>
+        <w:tc>
+          <w:tcPr>
+            <w:tcW w:w="1327" w:type="dxa"/>
+          </w:tcPr>
+          <w:p>
+            <w:pPr>
+              <w:jc w:val="center"/>
+              <w:rPr>
+                <w:rFonts w:ascii="楷体" w:eastAsia="楷体" w:hAnsi="楷体"/>
+              </w:rPr>
+            </w:pPr>
+          </w:p>
+        </w:tc>
+        <w:tc>
+          <w:tcPr>
+            <w:tcW w:w="1327" w:type="dxa"/>
+          </w:tcPr>
+          <w:p>
+            <w:pPr>
+              <w:jc w:val="center"/>
+              <w:rPr>
+                <w:rFonts w:ascii="楷体" w:eastAsia="楷体" w:hAnsi="楷体"/>
+              </w:rPr>
+            </w:pPr>
+          </w:p>
+        </w:tc>
+        <w:tc>
+          <w:tcPr>
+            <w:tcW w:w="1327" w:type="dxa"/>
+          </w:tcPr>
+          <w:p>
+            <w:pPr>
+              <w:jc w:val="center"/>
+              <w:rPr>
+                <w:rFonts w:ascii="楷体" w:eastAsia="楷体" w:hAnsi="楷体"/>
+              </w:rPr>
+            </w:pPr>
+          </w:p>
+        </w:tc>
+        <w:tc>
+          <w:tcPr>
+            <w:tcW w:w="1327" w:type="dxa"/>
+          </w:tcPr>
+          <w:p>
+            <w:pPr>
+              <w:jc w:val="center"/>
+              <w:rPr>
+                <w:rFonts w:ascii="楷体" w:eastAsia="楷体" w:hAnsi="楷体"/>
+              </w:rPr>
+            </w:pPr>
+          </w:p>
+        </w:tc>
+        <w:tc>
+          <w:tcPr>
+            <w:tcW w:w="1327" w:type="dxa"/>
+          </w:tcPr>
+          <w:p>
+            <w:pPr>
+              <w:jc w:val="center"/>
+              <w:rPr>
+                <w:rFonts w:ascii="楷体" w:eastAsia="楷体" w:hAnsi="楷体"/>
+              </w:rPr>
+            </w:pPr>
+          </w:p>
+        </w:tc>
+      </w:tr>
+      <w:tr>
+        <w:tc>
+          <w:tcPr>
+            <w:tcW w:w="1326" w:type="dxa"/>
+          </w:tcPr>
+          <w:p>
+            <w:pPr>
+              <w:jc w:val="center"/>
+              <w:rPr>
+                <w:rFonts w:ascii="楷体" w:eastAsia="楷体" w:hAnsi="楷体"/>
+              </w:rPr>
+            </w:pPr>
+            <w:r>
+              <w:rPr>
+                <w:rFonts w:ascii="楷体" w:eastAsia="楷体" w:hAnsi="楷体" w:hint="eastAsia"/>
+              </w:rPr>
+              <w:t>2</w:t>
+            </w:r>
+          </w:p>
+        </w:tc>
+        <w:tc>
+          <w:tcPr>
+            <w:tcW w:w="1326" w:type="dxa"/>
+          </w:tcPr>
+          <w:p>
+            <w:pPr>
+              <w:jc w:val="center"/>
+              <w:rPr>
+                <w:rFonts w:ascii="楷体" w:eastAsia="楷体" w:hAnsi="楷体"/>
+              </w:rPr>
+            </w:pPr>
+          </w:p>
+        </w:tc>
+        <w:tc>
+          <w:tcPr>
+            <w:tcW w:w="1327" w:type="dxa"/>
+          </w:tcPr>
+          <w:p>
+            <w:pPr>
+              <w:jc w:val="center"/>
+              <w:rPr>
+                <w:rFonts w:ascii="楷体" w:eastAsia="楷体" w:hAnsi="楷体"/>
+              </w:rPr>
+            </w:pPr>
+          </w:p>
+        </w:tc>
+        <w:tc>
+          <w:tcPr>
+            <w:tcW w:w="1327" w:type="dxa"/>
+          </w:tcPr>
+          <w:p>
+            <w:pPr>
+              <w:jc w:val="center"/>
+              <w:rPr>
+                <w:rFonts w:ascii="楷体" w:eastAsia="楷体" w:hAnsi="楷体"/>
+              </w:rPr>
+            </w:pPr>
+          </w:p>
+        </w:tc>
+        <w:tc>
+          <w:tcPr>
+            <w:tcW w:w="1327" w:type="dxa"/>
+          </w:tcPr>
+          <w:p>
+            <w:pPr>
+              <w:jc w:val="center"/>
+              <w:rPr>
+                <w:rFonts w:ascii="楷体" w:eastAsia="楷体" w:hAnsi="楷体"/>
+              </w:rPr>
+            </w:pPr>
+          </w:p>
+        </w:tc>
+        <w:tc>
+          <w:tcPr>
+            <w:tcW w:w="1327" w:type="dxa"/>
+          </w:tcPr>
+          <w:p>
+            <w:pPr>
+              <w:jc w:val="center"/>
+              <w:rPr>
+                <w:rFonts w:ascii="楷体" w:eastAsia="楷体" w:hAnsi="楷体"/>
+              </w:rPr>
+            </w:pPr>
+          </w:p>
+        </w:tc>
+        <w:tc>
+          <w:tcPr>
+            <w:tcW w:w="1327" w:type="dxa"/>
+          </w:tcPr>
+          <w:p>
+            <w:pPr>
+              <w:jc w:val="center"/>
+              <w:rPr>
+                <w:rFonts w:ascii="楷体" w:eastAsia="楷体" w:hAnsi="楷体"/>
+              </w:rPr>
+            </w:pPr>
+          </w:p>
+        </w:tc>
+      </w:tr>
+      <w:tr>
+        <w:tc>
+          <w:tcPr>
+            <w:tcW w:w="1326" w:type="dxa"/>
+          </w:tcPr>
+          <w:p>
+            <w:pPr>
+              <w:jc w:val="center"/>
+              <w:rPr>
+                <w:rFonts w:ascii="楷体" w:eastAsia="楷体" w:hAnsi="楷体"/>
+              </w:rPr>
+            </w:pPr>
+            <w:r>
+              <w:rPr>
+                <w:rFonts w:ascii="楷体" w:eastAsia="楷体" w:hAnsi="楷体" w:hint="eastAsia"/>
+              </w:rPr>
+              <w:t>3</w:t>
+            </w:r>
+          </w:p>
+        </w:tc>
+        <w:tc>
+          <w:tcPr>
+            <w:tcW w:w="1326" w:type="dxa"/>
+          </w:tcPr>
+          <w:p>
+            <w:pPr>
+              <w:jc w:val="center"/>
+              <w:rPr>
+                <w:rFonts w:ascii="楷体" w:eastAsia="楷体" w:hAnsi="楷体"/>
+              </w:rPr>
+            </w:pPr>
+          </w:p>
+        </w:tc>
+        <w:tc>
+          <w:tcPr>
+            <w:tcW w:w="1327" w:type="dxa"/>
+          </w:tcPr>
+          <w:p>
+            <w:pPr>
+              <w:jc w:val="center"/>
+              <w:rPr>
+                <w:rFonts w:ascii="楷体" w:eastAsia="楷体" w:hAnsi="楷体"/>
+              </w:rPr>
+            </w:pPr>
+          </w:p>
+        </w:tc>
+        <w:tc>
+          <w:tcPr>
+            <w:tcW w:w="1327" w:type="dxa"/>
+          </w:tcPr>
+          <w:p>
+            <w:pPr>
+              <w:jc w:val="center"/>
+              <w:rPr>
+                <w:rFonts w:ascii="楷体" w:eastAsia="楷体" w:hAnsi="楷体"/>
+              </w:rPr>
+            </w:pPr>
+          </w:p>
+        </w:tc>
+        <w:tc>
+          <w:tcPr>
+            <w:tcW w:w="1327" w:type="dxa"/>
+          </w:tcPr>
+          <w:p>
+            <w:pPr>
+              <w:jc w:val="center"/>
+              <w:rPr>
+                <w:rFonts w:ascii="楷体" w:eastAsia="楷体" w:hAnsi="楷体"/>
+              </w:rPr>
+            </w:pPr>
+          </w:p>
+        </w:tc>
+        <w:tc>
+          <w:tcPr>
+            <w:tcW w:w="1327" w:type="dxa"/>
+          </w:tcPr>
+          <w:p>
+            <w:pPr>
+              <w:jc w:val="center"/>
+              <w:rPr>
+                <w:rFonts w:ascii="楷体" w:eastAsia="楷体" w:hAnsi="楷体"/>
+              </w:rPr>
+            </w:pPr>
+          </w:p>
+        </w:tc>
+        <w:tc>
+          <w:tcPr>
+            <w:tcW w:w="1327" w:type="dxa"/>
+          </w:tcPr>
+          <w:p>
+            <w:pPr>
+              <w:jc w:val="center"/>
+              <w:rPr>
+                <w:rFonts w:ascii="楷体" w:eastAsia="楷体" w:hAnsi="楷体"/>
+              </w:rPr>
+            </w:pPr>
+          </w:p>
+        </w:tc>
+      </w:tr>
+      <w:tr>
+        <w:tc>
+          <w:tcPr>
+            <w:tcW w:w="1326" w:type="dxa"/>
+          </w:tcPr>
+          <w:p>
+            <w:pPr>
+              <w:jc w:val="center"/>
+              <w:rPr>
+                <w:rFonts w:ascii="楷体" w:eastAsia="楷体" w:hAnsi="楷体"/>
+              </w:rPr>
+            </w:pPr>
+            <w:r>
+              <w:rPr>
+                <w:rFonts w:ascii="楷体" w:eastAsia="楷体" w:hAnsi="楷体" w:hint="eastAsia"/>
+              </w:rPr>
+              <w:t>4</w:t>
+            </w:r>
+          </w:p>
+        </w:tc>
+        <w:tc>
+          <w:tcPr>
+            <w:tcW w:w="1326" w:type="dxa"/>
+          </w:tcPr>
+          <w:p>
+            <w:pPr>
+              <w:jc w:val="center"/>
+              <w:rPr>
+                <w:rFonts w:ascii="楷体" w:eastAsia="楷体" w:hAnsi="楷体"/>
+              </w:rPr>
+            </w:pPr>
+          </w:p>
+        </w:tc>
+        <w:tc>
+          <w:tcPr>
+            <w:tcW w:w="1327" w:type="dxa"/>
+          </w:tcPr>
+          <w:p>
+            <w:pPr>
+              <w:jc w:val="center"/>
+              <w:rPr>
+                <w:rFonts w:ascii="楷体" w:eastAsia="楷体" w:hAnsi="楷体"/>
+              </w:rPr>
+            </w:pPr>
+          </w:p>
+        </w:tc>
+        <w:tc>
+          <w:tcPr>
+            <w:tcW w:w="1327" w:type="dxa"/>
+          </w:tcPr>
+          <w:p>
+            <w:pPr>
+              <w:jc w:val="center"/>
+              <w:rPr>
+                <w:rFonts w:ascii="楷体" w:eastAsia="楷体" w:hAnsi="楷体"/>
+              </w:rPr>
+            </w:pPr>
+          </w:p>
+        </w:tc>
+        <w:tc>
+          <w:tcPr>
+            <w:tcW w:w="1327" w:type="dxa"/>
+          </w:tcPr>
+          <w:p>
+            <w:pPr>
+              <w:jc w:val="center"/>
+              <w:rPr>
+                <w:rFonts w:ascii="楷体" w:eastAsia="楷体" w:hAnsi="楷体"/>
+              </w:rPr>
+            </w:pPr>
+          </w:p>
+        </w:tc>
+        <w:tc>
+          <w:tcPr>
+            <w:tcW w:w="1327" w:type="dxa"/>
+          </w:tcPr>
+          <w:p>
+            <w:pPr>
+              <w:jc w:val="center"/>
+              <w:rPr>
+                <w:rFonts w:ascii="楷体" w:eastAsia="楷体" w:hAnsi="楷体"/>
+              </w:rPr>
+            </w:pPr>
+          </w:p>
+        </w:tc>
+        <w:tc>
+          <w:tcPr>
+            <w:tcW w:w="1327" w:type="dxa"/>
+          </w:tcPr>
+          <w:p>
+            <w:pPr>
+              <w:jc w:val="center"/>
+              <w:rPr>
+                <w:rFonts w:ascii="楷体" w:eastAsia="楷体" w:hAnsi="楷体"/>
+              </w:rPr>
+            </w:pPr>
+          </w:p>
+        </w:tc>
+      </w:tr>
+      <w:tr>
+        <w:tc>
+          <w:tcPr>
+            <w:tcW w:w="1326" w:type="dxa"/>
+          </w:tcPr>
+          <w:p>
+            <w:pPr>
+              <w:jc w:val="center"/>
+              <w:rPr>
+                <w:rFonts w:ascii="楷体" w:eastAsia="楷体" w:hAnsi="楷体"/>
+              </w:rPr>
+            </w:pPr>
+            <w:r>
+              <w:rPr>
+                <w:rFonts w:ascii="楷体" w:eastAsia="楷体" w:hAnsi="楷体" w:hint="eastAsia"/>
+              </w:rPr>
+              <w:t>5</w:t>
+            </w:r>
+          </w:p>
+        </w:tc>
+        <w:tc>
+          <w:tcPr>
+            <w:tcW w:w="1326" w:type="dxa"/>
+          </w:tcPr>
+          <w:p>
+            <w:pPr>
+              <w:jc w:val="center"/>
+              <w:rPr>
+                <w:rFonts w:ascii="楷体" w:eastAsia="楷体" w:hAnsi="楷体"/>
+              </w:rPr>
+            </w:pPr>
+          </w:p>
+        </w:tc>
+        <w:tc>
+          <w:tcPr>
+            <w:tcW w:w="1327" w:type="dxa"/>
+          </w:tcPr>
+          <w:p>
+            <w:pPr>
+              <w:jc w:val="center"/>
+              <w:rPr>
+                <w:rFonts w:ascii="楷体" w:eastAsia="楷体" w:hAnsi="楷体"/>
+              </w:rPr>
+            </w:pPr>
+          </w:p>
+        </w:tc>
+        <w:tc>
+          <w:tcPr>
+            <w:tcW w:w="1327" w:type="dxa"/>
+          </w:tcPr>
+          <w:p>
+            <w:pPr>
+              <w:jc w:val="center"/>
+              <w:rPr>
+                <w:rFonts w:ascii="楷体" w:eastAsia="楷体" w:hAnsi="楷体"/>
+              </w:rPr>
+            </w:pPr>
+          </w:p>
+        </w:tc>
+        <w:tc>
+          <w:tcPr>
+            <w:tcW w:w="1327" w:type="dxa"/>
+          </w:tcPr>
+          <w:p>
+            <w:pPr>
+              <w:jc w:val="center"/>
+              <w:rPr>
+                <w:rFonts w:ascii="楷体" w:eastAsia="楷体" w:hAnsi="楷体"/>
+              </w:rPr>
+            </w:pPr>
+          </w:p>
+        </w:tc>
+        <w:tc>
+          <w:tcPr>
+            <w:tcW w:w="1327" w:type="dxa"/>
+          </w:tcPr>
+          <w:p>
+            <w:pPr>
+              <w:jc w:val="center"/>
+              <w:rPr>
+                <w:rFonts w:ascii="楷体" w:eastAsia="楷体" w:hAnsi="楷体"/>
+              </w:rPr>
+            </w:pPr>
+          </w:p>
+        </w:tc>
+        <w:tc>
+          <w:tcPr>
+            <w:tcW w:w="1327" w:type="dxa"/>
+          </w:tcPr>
+          <w:p>
+            <w:pPr>
+              <w:jc w:val="center"/>
+              <w:rPr>
+                <w:rFonts w:ascii="楷体" w:eastAsia="楷体" w:hAnsi="楷体"/>
+              </w:rPr>
+            </w:pPr>
+          </w:p>
+        </w:tc>
+      </w:tr>
+      <w:tr>
+        <w:tc>
+          <w:tcPr>
+            <w:tcW w:w="1326" w:type="dxa"/>
+          </w:tcPr>
+          <w:p>
+            <w:pPr>
+              <w:jc w:val="center"/>
+              <w:rPr>
+                <w:rFonts w:ascii="楷体" w:eastAsia="楷体" w:hAnsi="楷体"/>
+              </w:rPr>
+            </w:pPr>
+            <w:r>
+              <w:rPr>
+                <w:rFonts w:ascii="楷体" w:eastAsia="楷体" w:hAnsi="楷体" w:hint="eastAsia"/>
+              </w:rPr>
+              <w:t>6</w:t>
+            </w:r>
+          </w:p>
+        </w:tc>
+        <w:tc>
+          <w:tcPr>
+            <w:tcW w:w="1326" w:type="dxa"/>
+          </w:tcPr>
+          <w:p>
+            <w:pPr>
+              <w:jc w:val="center"/>
+              <w:rPr>
+                <w:rFonts w:ascii="楷体" w:eastAsia="楷体" w:hAnsi="楷体"/>
+              </w:rPr>
+            </w:pPr>
+          </w:p>
+        </w:tc>
+        <w:tc>
+          <w:tcPr>
+            <w:tcW w:w="1327" w:type="dxa"/>
+          </w:tcPr>
+          <w:p>
+            <w:pPr>
+              <w:jc w:val="center"/>
+              <w:rPr>
+                <w:rFonts w:ascii="楷体" w:eastAsia="楷体" w:hAnsi="楷体"/>
+              </w:rPr>
+            </w:pPr>
+          </w:p>
+        </w:tc>
+        <w:tc>
+          <w:tcPr>
+            <w:tcW w:w="1327" w:type="dxa"/>
+          </w:tcPr>
+          <w:p>
+            <w:pPr>
+              <w:jc w:val="center"/>
+              <w:rPr>
+                <w:rFonts w:ascii="楷体" w:eastAsia="楷体" w:hAnsi="楷体"/>
+              </w:rPr>
+            </w:pPr>
+          </w:p>
+        </w:tc>
+        <w:tc>
+          <w:tcPr>
+            <w:tcW w:w="1327" w:type="dxa"/>
+          </w:tcPr>
+          <w:p>
+            <w:pPr>
+              <w:jc w:val="center"/>
+              <w:rPr>
+                <w:rFonts w:ascii="楷体" w:eastAsia="楷体" w:hAnsi="楷体"/>
+              </w:rPr>
+            </w:pPr>
+          </w:p>
+        </w:tc>
+        <w:tc>
+          <w:tcPr>
+            <w:tcW w:w="1327" w:type="dxa"/>
+          </w:tcPr>
+          <w:p>
+            <w:pPr>
+              <w:jc w:val="center"/>
+              <w:rPr>
+                <w:rFonts w:ascii="楷体" w:eastAsia="楷体" w:hAnsi="楷体"/>
+              </w:rPr>
+            </w:pPr>
+          </w:p>
+        </w:tc>
+        <w:tc>
+          <w:tcPr>
+            <w:tcW w:w="1327" w:type="dxa"/>
+          </w:tcPr>
+          <w:p>
+            <w:pPr>
+              <w:jc w:val="center"/>
+              <w:rPr>
+                <w:rFonts w:ascii="楷体" w:eastAsia="楷体" w:hAnsi="楷体"/>
+              </w:rPr>
+            </w:pPr>
+          </w:p>
+        </w:tc>
+      </w:tr>
+      <w:tr>
+        <w:tc>
+          <w:tcPr>
+            <w:tcW w:w="1326" w:type="dxa"/>
+          </w:tcPr>
+          <w:p>
+            <w:pPr>
+              <w:jc w:val="center"/>
+              <w:rPr>
+                <w:rFonts w:ascii="楷体" w:eastAsia="楷体" w:hAnsi="楷体"/>
+              </w:rPr>
+            </w:pPr>
+            <w:r>
+              <w:rPr>
+                <w:rFonts w:ascii="楷体" w:eastAsia="楷体" w:hAnsi="楷体" w:hint="eastAsia"/>
+              </w:rPr>
+              <w:t>7</w:t>
+            </w:r>
+          </w:p>
+        </w:tc>
+        <w:tc>
+          <w:tcPr>
+            <w:tcW w:w="1326" w:type="dxa"/>
+          </w:tcPr>
+          <w:p>
+            <w:pPr>
+              <w:jc w:val="center"/>
+              <w:rPr>
+                <w:rFonts w:ascii="楷体" w:eastAsia="楷体" w:hAnsi="楷体"/>
+              </w:rPr>
+            </w:pPr>
+          </w:p>
+        </w:tc>
+        <w:tc>
+          <w:tcPr>
+            <w:tcW w:w="1327" w:type="dxa"/>
+          </w:tcPr>
+          <w:p>
+            <w:pPr>
+              <w:jc w:val="center"/>
+              <w:rPr>
+                <w:rFonts w:ascii="楷体" w:eastAsia="楷体" w:hAnsi="楷体"/>
+              </w:rPr>
+            </w:pPr>
+          </w:p>
+        </w:tc>
+        <w:tc>
+          <w:tcPr>
+            <w:tcW w:w="1327" w:type="dxa"/>
+          </w:tcPr>
+          <w:p>
+            <w:pPr>
+              <w:jc w:val="center"/>
+              <w:rPr>
+                <w:rFonts w:ascii="楷体" w:eastAsia="楷体" w:hAnsi="楷体"/>
+              </w:rPr>
+            </w:pPr>
+          </w:p>
+        </w:tc>
+        <w:tc>
+          <w:tcPr>
+            <w:tcW w:w="1327" w:type="dxa"/>
+          </w:tcPr>
+          <w:p>
+            <w:pPr>
+              <w:jc w:val="center"/>
+              <w:rPr>
+                <w:rFonts w:ascii="楷体" w:eastAsia="楷体" w:hAnsi="楷体"/>
+              </w:rPr>
+            </w:pPr>
+          </w:p>
+        </w:tc>
+        <w:tc>
+          <w:tcPr>
+            <w:tcW w:w="1327" w:type="dxa"/>
+          </w:tcPr>
+          <w:p>
+            <w:pPr>
+              <w:jc w:val="center"/>
+              <w:rPr>
+                <w:rFonts w:ascii="楷体" w:eastAsia="楷体" w:hAnsi="楷体"/>
+              </w:rPr>
+            </w:pPr>
+          </w:p>
+        </w:tc>
+        <w:tc>
+          <w:tcPr>
+            <w:tcW w:w="1327" w:type="dxa"/>
+          </w:tcPr>
+          <w:p>
+            <w:pPr>
+              <w:jc w:val="center"/>
+              <w:rPr>
+                <w:rFonts w:ascii="楷体" w:eastAsia="楷体" w:hAnsi="楷体"/>
+              </w:rPr>
+            </w:pPr>
+          </w:p>
+        </w:tc>
+      </w:tr>
+      <w:tr>
+        <w:tc>
+          <w:tcPr>
+            <w:tcW w:w="1326" w:type="dxa"/>
+          </w:tcPr>
+          <w:p>
+            <w:pPr>
+              <w:jc w:val="center"/>
+              <w:rPr>
+                <w:rFonts w:ascii="楷体" w:eastAsia="楷体" w:hAnsi="楷体"/>
+              </w:rPr>
+            </w:pPr>
+            <w:r>
+              <w:rPr>
+                <w:rFonts w:ascii="楷体" w:eastAsia="楷体" w:hAnsi="楷体" w:hint="eastAsia"/>
+              </w:rPr>
+              <w:t>8</w:t>
+            </w:r>
+          </w:p>
+        </w:tc>
+        <w:tc>
+          <w:tcPr>
+            <w:tcW w:w="1326" w:type="dxa"/>
+          </w:tcPr>
+          <w:p>
+            <w:pPr>
+              <w:jc w:val="center"/>
+              <w:rPr>
+                <w:rFonts w:ascii="楷体" w:eastAsia="楷体" w:hAnsi="楷体"/>
+              </w:rPr>
+            </w:pPr>
+          </w:p>
+        </w:tc>
+        <w:tc>
+          <w:tcPr>
+            <w:tcW w:w="1327" w:type="dxa"/>
+          </w:tcPr>
+          <w:p>
+            <w:pPr>
+              <w:jc w:val="center"/>
+              <w:rPr>
+                <w:rFonts w:ascii="楷体" w:eastAsia="楷体" w:hAnsi="楷体"/>
+              </w:rPr>
+            </w:pPr>
+          </w:p>
+        </w:tc>
+        <w:tc>
+          <w:tcPr>
+            <w:tcW w:w="1327" w:type="dxa"/>
+          </w:tcPr>
+          <w:p>
+            <w:pPr>
+              <w:jc w:val="center"/>
+              <w:rPr>
+                <w:rFonts w:ascii="楷体" w:eastAsia="楷体" w:hAnsi="楷体"/>
+              </w:rPr>
+            </w:pPr>
+          </w:p>
+        </w:tc>
+        <w:tc>
+          <w:tcPr>
+            <w:tcW w:w="1327" w:type="dxa"/>
+          </w:tcPr>
+          <w:p>
+            <w:pPr>
+              <w:jc w:val="center"/>
+              <w:rPr>
+                <w:rFonts w:ascii="楷体" w:eastAsia="楷体" w:hAnsi="楷体"/>
+              </w:rPr>
+            </w:pPr>
+          </w:p>
+        </w:tc>
+        <w:tc>
+          <w:tcPr>
+            <w:tcW w:w="1327" w:type="dxa"/>
+          </w:tcPr>
+          <w:p>
+            <w:pPr>
+              <w:jc w:val="center"/>
+              <w:rPr>
+                <w:rFonts w:ascii="楷体" w:eastAsia="楷体" w:hAnsi="楷体"/>
+              </w:rPr>
+            </w:pPr>
+          </w:p>
+        </w:tc>
+        <w:tc>
+          <w:tcPr>
+            <w:tcW w:w="1327" w:type="dxa"/>
+          </w:tcPr>
+          <w:p>
+            <w:pPr>
+              <w:jc w:val="center"/>
+              <w:rPr>
+                <w:rFonts w:ascii="楷体" w:eastAsia="楷体" w:hAnsi="楷体"/>
+              </w:rPr>
+            </w:pPr>
+          </w:p>
+        </w:tc>
+      </w:tr>
+      <w:tr>
+        <w:tc>
+          <w:tcPr>
+            <w:tcW w:w="1326" w:type="dxa"/>
+          </w:tcPr>
+          <w:p>
+            <w:pPr>
+              <w:jc w:val="center"/>
+              <w:rPr>
+                <w:rFonts w:ascii="楷体" w:eastAsia="楷体" w:hAnsi="楷体"/>
+              </w:rPr>
+            </w:pPr>
+            <w:r>
+              <w:rPr>
+                <w:rFonts w:ascii="楷体" w:eastAsia="楷体" w:hAnsi="楷体" w:hint="eastAsia"/>
+              </w:rPr>
+              <w:t>9</w:t>
+            </w:r>
+          </w:p>
+        </w:tc>
+        <w:tc>
+          <w:tcPr>
+            <w:tcW w:w="1326" w:type="dxa"/>
+          </w:tcPr>
+          <w:p>
+            <w:pPr>
+              <w:jc w:val="center"/>
+              <w:rPr>
+                <w:rFonts w:ascii="楷体" w:eastAsia="楷体" w:hAnsi="楷体"/>
+              </w:rPr>
+            </w:pPr>
+          </w:p>
+        </w:tc>
+        <w:tc>
+          <w:tcPr>
+            <w:tcW w:w="1327" w:type="dxa"/>
+          </w:tcPr>
+          <w:p>
+            <w:pPr>
+              <w:jc w:val="center"/>
+              <w:rPr>
+                <w:rFonts w:ascii="楷体" w:eastAsia="楷体" w:hAnsi="楷体"/>
+              </w:rPr>
+            </w:pPr>
+          </w:p>
+        </w:tc>
+        <w:tc>
+          <w:tcPr>
+            <w:tcW w:w="1327" w:type="dxa"/>
+          </w:tcPr>
+          <w:p>
+            <w:pPr>
+              <w:jc w:val="center"/>
+              <w:rPr>
+                <w:rFonts w:ascii="楷体" w:eastAsia="楷体" w:hAnsi="楷体"/>
+              </w:rPr>
+            </w:pPr>
+          </w:p>
+        </w:tc>
+        <w:tc>
+          <w:tcPr>
+            <w:tcW w:w="1327" w:type="dxa"/>
+          </w:tcPr>
+          <w:p>
+            <w:pPr>
+              <w:jc w:val="center"/>
+              <w:rPr>
+                <w:rFonts w:ascii="楷体" w:eastAsia="楷体" w:hAnsi="楷体"/>
+              </w:rPr>
+            </w:pPr>
+          </w:p>
+        </w:tc>
+        <w:tc>
+          <w:tcPr>
+            <w:tcW w:w="1327" w:type="dxa"/>
+          </w:tcPr>
+          <w:p>
+            <w:pPr>
+              <w:jc w:val="center"/>
+              <w:rPr>
+                <w:rFonts w:ascii="楷体" w:eastAsia="楷体" w:hAnsi="楷体"/>
+              </w:rPr>
+            </w:pPr>
+          </w:p>
+        </w:tc>
+        <w:tc>
+          <w:tcPr>
+            <w:tcW w:w="1327" w:type="dxa"/>
+          </w:tcPr>
+          <w:p>
+            <w:pPr>
+              <w:jc w:val="center"/>
+              <w:rPr>
+                <w:rFonts w:ascii="楷体" w:eastAsia="楷体" w:hAnsi="楷体"/>
+              </w:rPr>
+            </w:pPr>
+          </w:p>
+        </w:tc>
+      </w:tr>
+      <w:tr>
+        <w:tc>
+          <w:tcPr>
+            <w:tcW w:w="1326" w:type="dxa"/>
+          </w:tcPr>
+          <w:p>
+            <w:pPr>
+              <w:jc w:val="center"/>
+              <w:rPr>
+                <w:rFonts w:ascii="楷体" w:eastAsia="楷体" w:hAnsi="楷体"/>
+              </w:rPr>
+            </w:pPr>
+            <w:r>
+              <w:rPr>
+                <w:rFonts w:ascii="楷体" w:eastAsia="楷体" w:hAnsi="楷体" w:hint="eastAsia"/>
+              </w:rPr>
+              <w:t>10</w:t>
+            </w:r>
+          </w:p>
+        </w:tc>
+        <w:tc>
+          <w:tcPr>
+            <w:tcW w:w="1326" w:type="dxa"/>
+          </w:tcPr>
+          <w:p>
+            <w:pPr>
+              <w:jc w:val="center"/>
+              <w:rPr>
+                <w:rFonts w:ascii="楷体" w:eastAsia="楷体" w:hAnsi="楷体"/>
+              </w:rPr>
+            </w:pPr>
+          </w:p>
+        </w:tc>
+        <w:tc>
+          <w:tcPr>
+            <w:tcW w:w="1327" w:type="dxa"/>
+          </w:tcPr>
+          <w:p>
+            <w:pPr>
+              <w:jc w:val="center"/>
+              <w:rPr>
+                <w:rFonts w:ascii="楷体" w:eastAsia="楷体" w:hAnsi="楷体"/>
+              </w:rPr>
+            </w:pPr>
+          </w:p>
+        </w:tc>
+        <w:tc>
+          <w:tcPr>
+            <w:tcW w:w="1327" w:type="dxa"/>
+          </w:tcPr>
+          <w:p>
+            <w:pPr>
+              <w:jc w:val="center"/>
+              <w:rPr>
+                <w:rFonts w:ascii="楷体" w:eastAsia="楷体" w:hAnsi="楷体"/>
+              </w:rPr>
+            </w:pPr>
+          </w:p>
+        </w:tc>
+        <w:tc>
+          <w:tcPr>
+            <w:tcW w:w="1327" w:type="dxa"/>
+          </w:tcPr>
+          <w:p>
+            <w:pPr>
+              <w:jc w:val="center"/>
+              <w:rPr>
+                <w:rFonts w:ascii="楷体" w:eastAsia="楷体" w:hAnsi="楷体"/>
+              </w:rPr>
+            </w:pPr>
+          </w:p>
+        </w:tc>
+        <w:tc>
+          <w:tcPr>
+            <w:tcW w:w="1327" w:type="dxa"/>
+          </w:tcPr>
+          <w:p>
+            <w:pPr>
+              <w:jc w:val="center"/>
+              <w:rPr>
+                <w:rFonts w:ascii="楷体" w:eastAsia="楷体" w:hAnsi="楷体"/>
+              </w:rPr>
+            </w:pPr>
+          </w:p>
+        </w:tc>
+        <w:tc>
+          <w:tcPr>
+            <w:tcW w:w="1327" w:type="dxa"/>
+          </w:tcPr>
+          <w:p>
+            <w:pPr>
+              <w:jc w:val="center"/>
+              <w:rPr>
+                <w:rFonts w:ascii="楷体" w:eastAsia="楷体" w:hAnsi="楷体"/>
+              </w:rPr>
+            </w:pPr>
+          </w:p>
+        </w:tc>
+      </w:tr>
+    </w:tbl>
+    <w:p/>
+    <w:p/>
+    <w:p>
+      <w:pPr>
+        <w:pStyle w:val="2"/>
+        <w:spacing w:line="300" w:lineRule="auto"/>
+        <w:rPr>
+          <w:rFonts w:ascii="黑体" w:eastAsia="黑体" w:hAnsi="Arial" w:cs="Times New Roman"/>
+          <w:b w:val="0"/>
+          <w:kern w:val="44"/>
+          <w:sz w:val="28"/>
+          <w:szCs w:val="28"/>
+        </w:rPr>
+      </w:pPr>
+      <w:r>
+        <w:rPr>
+          <w:rFonts w:ascii="黑体" w:eastAsia="黑体" w:hAnsi="Arial" w:cs="Times New Roman"/>
+          <w:b w:val="0"/>
+          <w:kern w:val="44"/>
+          <w:sz w:val="28"/>
+          <w:szCs w:val="28"/>
+        </w:rPr>
+        <w:t>3.2.2</w:t>
+      </w:r>
+      <w:r>
+        <w:rPr>
+          <w:rFonts w:ascii="黑体" w:eastAsia="黑体" w:hAnsi="Arial" w:cs="Times New Roman" w:hint="eastAsia"/>
+          <w:b w:val="0"/>
+          <w:kern w:val="44"/>
+          <w:sz w:val="28"/>
+          <w:szCs w:val="28"/>
+        </w:rPr>
         <w:tab/>
-        <w:t>4</w:t>
-      </w:r>
-      <w:r>
+      </w:r>
+      <w:proofErr w:type="gramStart"/>
+      <w:r>
+        <w:rPr>
+          <w:rFonts w:ascii="黑体" w:eastAsia="黑体" w:hAnsi="Arial" w:cs="Times New Roman" w:hint="eastAsia"/>
+          <w:b w:val="0"/>
+          <w:kern w:val="44"/>
+          <w:sz w:val="28"/>
+          <w:szCs w:val="28"/>
+        </w:rPr>
+        <w:t>微博消息</w:t>
+      </w:r>
+      <w:proofErr w:type="gramEnd"/>
+      <w:r>
+        <w:rPr>
+          <w:rFonts w:ascii="黑体" w:eastAsia="黑体" w:hAnsi="Arial" w:cs="Times New Roman" w:hint="eastAsia"/>
+          <w:b w:val="0"/>
+          <w:kern w:val="44"/>
+          <w:sz w:val="28"/>
+          <w:szCs w:val="28"/>
+        </w:rPr>
+        <w:t>转发拓扑结构研究</w:t>
+      </w:r>
+    </w:p>
+    <w:p>
+      <w:pPr>
+        <w:ind w:firstLine="420"/>
+      </w:pPr>
+      <w:proofErr w:type="gramStart"/>
+      <w:r>
+        <w:rPr>
+          <w:rFonts w:hint="eastAsia"/>
+        </w:rPr>
+        <w:t>微博消息</w:t>
+      </w:r>
+      <w:proofErr w:type="gramEnd"/>
+      <w:r>
+        <w:rPr>
+          <w:rFonts w:hint="eastAsia"/>
+        </w:rPr>
+        <w:t>转发网络的拓扑结构是指</w:t>
+      </w:r>
+      <w:r>
+        <w:rPr>
+          <w:rFonts w:hint="eastAsia"/>
+        </w:rPr>
+        <w:t>一条消息</w:t>
+      </w:r>
+      <w:r>
+        <w:rPr>
+          <w:rFonts w:hint="eastAsia"/>
+        </w:rPr>
+        <w:t>由</w:t>
+      </w:r>
+      <w:r>
+        <w:rPr>
+          <w:rFonts w:hint="eastAsia"/>
+        </w:rPr>
+        <w:t>原创作者</w:t>
+      </w:r>
+      <w:r>
+        <w:rPr>
+          <w:rFonts w:hint="eastAsia"/>
+        </w:rPr>
+        <w:t>发布后，经由</w:t>
+      </w:r>
+      <w:r>
+        <w:rPr>
+          <w:rFonts w:hint="eastAsia"/>
+        </w:rPr>
+        <w:t>其他用户转发和多次转发后最终形成的转发网络所具有的</w:t>
+      </w:r>
+      <w:r>
+        <w:rPr>
+          <w:rFonts w:hint="eastAsia"/>
+        </w:rPr>
+        <w:t>拓扑结构，</w:t>
+      </w:r>
+      <w:r>
+        <w:rPr>
+          <w:rFonts w:hint="eastAsia"/>
+        </w:rPr>
+        <w:t>从信息传播的角度来讲可以称之为信息传播树。</w:t>
+      </w:r>
+      <w:r>
+        <w:rPr>
+          <w:rFonts w:hint="eastAsia"/>
+        </w:rPr>
+        <w:t>前人的研究表明，大多数</w:t>
+      </w:r>
+      <w:r>
+        <w:rPr>
+          <w:rFonts w:hint="eastAsia"/>
+        </w:rPr>
+        <w:t>传播</w:t>
+      </w:r>
+      <w:proofErr w:type="gramStart"/>
+      <w:r>
+        <w:rPr>
+          <w:rFonts w:hint="eastAsia"/>
+        </w:rPr>
+        <w:t>树</w:t>
+      </w:r>
+      <w:r>
+        <w:rPr>
+          <w:rFonts w:hint="eastAsia"/>
+        </w:rPr>
+        <w:t>具有</w:t>
+      </w:r>
+      <w:proofErr w:type="gramEnd"/>
+      <w:r>
+        <w:rPr>
+          <w:rFonts w:hint="eastAsia"/>
+        </w:rPr>
+        <w:t>相似的传播模型。</w:t>
+      </w:r>
+      <w:r>
+        <w:rPr>
+          <w:rFonts w:hint="eastAsia"/>
+        </w:rPr>
+        <w:t>易成岐</w:t>
+      </w:r>
+      <w:r>
+        <w:rPr>
+          <w:rFonts w:hint="eastAsia"/>
+        </w:rPr>
+        <w:t>等人</w:t>
+      </w:r>
+      <w:r>
+        <w:rPr>
+          <w:rStyle w:val="ac"/>
+        </w:rPr>
+        <w:endnoteReference w:id="15"/>
+      </w:r>
+      <w:proofErr w:type="gramStart"/>
+      <w:r>
+        <w:rPr>
+          <w:rFonts w:hint="eastAsia"/>
+        </w:rPr>
+        <w:t>把微博信息</w:t>
+      </w:r>
+      <w:proofErr w:type="gramEnd"/>
+      <w:r>
+        <w:rPr>
+          <w:rFonts w:hint="eastAsia"/>
+        </w:rPr>
+        <w:t>传播树归结为八种模型，分别是：</w:t>
+      </w:r>
+      <w:r>
+        <w:rPr>
+          <w:rFonts w:hint="eastAsia"/>
+        </w:rPr>
+        <w:t>蒲公英式模型、烟花式模型、双子星式模型、菌落式模型、蜂巢式模型、波纹式模型、随机引爆模型和其它模型</w:t>
+      </w:r>
+      <w:r>
+        <w:rPr>
+          <w:rFonts w:hint="eastAsia"/>
+        </w:rPr>
+        <w:t>。</w:t>
+      </w:r>
+      <w:r>
+        <w:rPr>
+          <w:rFonts w:hint="eastAsia"/>
+        </w:rPr>
+        <w:t>这些模型的在深度、广度、节点度分布、网络结构上各有自己的特点。</w:t>
+      </w:r>
+      <w:r>
+        <w:rPr>
+          <w:rFonts w:hint="eastAsia"/>
+        </w:rPr>
+        <w:t>在对</w:t>
+      </w:r>
+      <w:proofErr w:type="gramStart"/>
+      <w:r>
+        <w:rPr>
+          <w:rFonts w:hint="eastAsia"/>
+        </w:rPr>
+        <w:t>热门微博的</w:t>
+      </w:r>
+      <w:proofErr w:type="gramEnd"/>
+      <w:r>
+        <w:rPr>
+          <w:rFonts w:hint="eastAsia"/>
+        </w:rPr>
+        <w:t>大量数据统计下得到各种模型所占的比重，如下图所示：</w:t>
+      </w:r>
+    </w:p>
+    <w:p>
+      <w:pPr>
+        <w:ind w:firstLine="420"/>
+      </w:pPr>
+      <w:r>
+        <w:rPr>
+          <w:noProof/>
+        </w:rPr>
+        <w:lastRenderedPageBreak/>
+        <w:drawing>
+          <wp:inline distT="0" distB="0" distL="0" distR="0">
+            <wp:extent cx="3272155" cy="2618105"/>
+            <wp:effectExtent l="0" t="0" r="0" b="0"/>
+            <wp:docPr id="2" name="图片 2" descr="C:\Users\liuna\Desktop\source\images\信息树统计.png"/>
+            <wp:cNvGraphicFramePr>
+              <a:graphicFrameLocks xmlns:a="http://schemas.openxmlformats.org/drawingml/2006/main" noChangeAspect="1"/>
+            </wp:cNvGraphicFramePr>
+            <a:graphic xmlns:a="http://schemas.openxmlformats.org/drawingml/2006/main">
+              <a:graphicData uri="http://schemas.openxmlformats.org/drawingml/2006/picture">
+                <pic:pic xmlns:pic="http://schemas.openxmlformats.org/drawingml/2006/picture">
+                  <pic:nvPicPr>
+                    <pic:cNvPr id="0" name="Picture 1" descr="C:\Users\liuna\Desktop\source\images\信息树统计.png"/>
+                    <pic:cNvPicPr>
+                      <a:picLocks noChangeAspect="1" noChangeArrowheads="1"/>
+                    </pic:cNvPicPr>
+                  </pic:nvPicPr>
+                  <pic:blipFill>
+                    <a:blip r:embed="rId9">
+                      <a:extLst>
+                        <a:ext uri="{28A0092B-C50C-407E-A947-70E740481C1C}">
+                          <a14:useLocalDpi xmlns:a14="http://schemas.microsoft.com/office/drawing/2010/main" val="0"/>
+                        </a:ext>
+                      </a:extLst>
+                    </a:blip>
+                    <a:srcRect/>
+                    <a:stretch>
+                      <a:fillRect/>
+                    </a:stretch>
+                  </pic:blipFill>
+                  <pic:spPr bwMode="auto">
+                    <a:xfrm>
+                      <a:off x="0" y="0"/>
+                      <a:ext cx="3272155" cy="2618105"/>
+                    </a:xfrm>
+                    <a:prstGeom prst="rect">
+                      <a:avLst/>
+                    </a:prstGeom>
+                    <a:noFill/>
+                    <a:ln>
+                      <a:noFill/>
+                    </a:ln>
+                  </pic:spPr>
+                </pic:pic>
+              </a:graphicData>
+            </a:graphic>
+          </wp:inline>
+        </w:drawing>
+      </w:r>
+    </w:p>
+    <w:p>
+      <w:pPr>
+        <w:ind w:firstLine="420"/>
+      </w:pPr>
+      <w:r>
+        <w:rPr>
+          <w:rFonts w:hint="eastAsia"/>
+        </w:rPr>
+        <w:t>图</w:t>
+      </w:r>
+      <w:r>
+        <w:rPr>
+          <w:rFonts w:hint="eastAsia"/>
+        </w:rPr>
+        <w:t>3-1</w:t>
+      </w:r>
+      <w:r>
+        <w:rPr>
+          <w:rFonts w:hint="eastAsia"/>
+        </w:rPr>
+        <w:t xml:space="preserve"> </w:t>
+      </w:r>
+      <w:r>
+        <w:rPr>
+          <w:rFonts w:hint="eastAsia"/>
+        </w:rPr>
+        <w:t>各种传播模型数量统计</w:t>
+      </w:r>
+    </w:p>
+    <w:p>
+      <w:pPr>
+        <w:pStyle w:val="3"/>
+        <w:keepLines w:val="0"/>
+        <w:spacing w:line="300" w:lineRule="auto"/>
+        <w:rPr>
+          <w:rFonts w:ascii="黑体" w:eastAsia="黑体" w:hAnsi="Arial" w:cs="Times New Roman"/>
+          <w:b w:val="0"/>
+          <w:snapToGrid w:val="0"/>
+          <w:kern w:val="0"/>
+          <w:sz w:val="24"/>
+          <w:szCs w:val="24"/>
+        </w:rPr>
+      </w:pPr>
+      <w:r>
+        <w:rPr>
+          <w:rFonts w:ascii="黑体" w:eastAsia="黑体" w:hAnsi="Arial" w:cs="Times New Roman"/>
+          <w:b w:val="0"/>
+          <w:snapToGrid w:val="0"/>
+          <w:kern w:val="0"/>
+          <w:sz w:val="24"/>
+          <w:szCs w:val="24"/>
+        </w:rPr>
+        <w:t>3.2</w:t>
+      </w:r>
+      <w:r>
+        <w:rPr>
+          <w:rFonts w:ascii="黑体" w:eastAsia="黑体" w:hAnsi="Arial" w:cs="Times New Roman"/>
+          <w:b w:val="0"/>
+          <w:snapToGrid w:val="0"/>
+          <w:kern w:val="0"/>
+          <w:sz w:val="24"/>
+          <w:szCs w:val="24"/>
+        </w:rPr>
+        <w:t>.2.1</w:t>
+      </w:r>
+      <w:r>
+        <w:rPr>
+          <w:rFonts w:ascii="黑体" w:eastAsia="黑体" w:hAnsi="Arial" w:cs="Times New Roman"/>
+          <w:b w:val="0"/>
+          <w:snapToGrid w:val="0"/>
+          <w:kern w:val="0"/>
+          <w:sz w:val="24"/>
+          <w:szCs w:val="24"/>
+        </w:rPr>
+        <w:t xml:space="preserve"> </w:t>
+      </w:r>
+      <w:r>
+        <w:rPr>
+          <w:rFonts w:ascii="黑体" w:eastAsia="黑体" w:hAnsi="Arial" w:cs="Times New Roman" w:hint="eastAsia"/>
+          <w:b w:val="0"/>
+          <w:snapToGrid w:val="0"/>
+          <w:kern w:val="0"/>
+          <w:sz w:val="24"/>
+          <w:szCs w:val="24"/>
+        </w:rPr>
+        <w:t>传播模型</w:t>
+      </w:r>
+    </w:p>
+    <w:p>
+      <w:pPr>
+        <w:pStyle w:val="3"/>
+        <w:keepLines w:val="0"/>
+        <w:spacing w:line="300" w:lineRule="auto"/>
+        <w:rPr>
+          <w:rFonts w:ascii="黑体" w:eastAsia="黑体" w:hAnsi="Arial" w:cs="Times New Roman"/>
+          <w:b w:val="0"/>
+          <w:snapToGrid w:val="0"/>
+          <w:kern w:val="0"/>
+          <w:sz w:val="24"/>
+          <w:szCs w:val="24"/>
+        </w:rPr>
+      </w:pPr>
+      <w:r>
+        <w:rPr>
+          <w:rFonts w:ascii="黑体" w:eastAsia="黑体" w:hAnsi="Arial" w:cs="Times New Roman"/>
+          <w:b w:val="0"/>
+          <w:snapToGrid w:val="0"/>
+          <w:kern w:val="0"/>
+          <w:sz w:val="24"/>
+          <w:szCs w:val="24"/>
+        </w:rPr>
+        <w:t>3.2.2.1</w:t>
+      </w:r>
+      <w:r>
+        <w:rPr>
+          <w:rFonts w:ascii="黑体" w:eastAsia="黑体" w:hAnsi="Arial" w:cs="Times New Roman" w:hint="eastAsia"/>
+          <w:b w:val="0"/>
+          <w:snapToGrid w:val="0"/>
+          <w:kern w:val="0"/>
+          <w:sz w:val="24"/>
+          <w:szCs w:val="24"/>
+        </w:rPr>
+        <w:t>.</w:t>
+      </w:r>
+      <w:r>
+        <w:rPr>
+          <w:rFonts w:ascii="黑体" w:eastAsia="黑体" w:hAnsi="Arial" w:cs="Times New Roman"/>
+          <w:b w:val="0"/>
+          <w:snapToGrid w:val="0"/>
+          <w:kern w:val="0"/>
+          <w:sz w:val="24"/>
+          <w:szCs w:val="24"/>
+        </w:rPr>
+        <w:t>1</w:t>
+      </w:r>
+      <w:r>
+        <w:rPr>
+          <w:rFonts w:ascii="黑体" w:eastAsia="黑体" w:hAnsi="Arial" w:cs="Times New Roman"/>
+          <w:b w:val="0"/>
+          <w:snapToGrid w:val="0"/>
+          <w:kern w:val="0"/>
+          <w:sz w:val="24"/>
+          <w:szCs w:val="24"/>
+        </w:rPr>
+        <w:t xml:space="preserve"> </w:t>
+      </w:r>
+      <w:r>
+        <w:rPr>
+          <w:rFonts w:ascii="黑体" w:eastAsia="黑体" w:hAnsi="Arial" w:cs="Times New Roman" w:hint="eastAsia"/>
+          <w:b w:val="0"/>
+          <w:snapToGrid w:val="0"/>
+          <w:kern w:val="0"/>
+          <w:sz w:val="24"/>
+          <w:szCs w:val="24"/>
+        </w:rPr>
+        <w:t>波纹式</w:t>
+      </w:r>
+      <w:r>
+        <w:rPr>
+          <w:rFonts w:ascii="黑体" w:eastAsia="黑体" w:hAnsi="Arial" w:cs="Times New Roman" w:hint="eastAsia"/>
+          <w:b w:val="0"/>
+          <w:snapToGrid w:val="0"/>
+          <w:kern w:val="0"/>
+          <w:sz w:val="24"/>
+          <w:szCs w:val="24"/>
+        </w:rPr>
+        <w:t>模型</w:t>
+      </w:r>
+    </w:p>
+    <w:p>
+      <w:pPr>
+        <w:ind w:firstLine="420"/>
+        <w:jc w:val="center"/>
+      </w:pPr>
+      <w:r>
+        <w:rPr>
+          <w:noProof/>
+        </w:rPr>
+        <w:drawing>
+          <wp:inline distT="0" distB="0" distL="0" distR="0">
+            <wp:extent cx="4265930" cy="3862070"/>
+            <wp:effectExtent l="0" t="0" r="0" b="0"/>
+            <wp:docPr id="3" name="图片 3" descr="C:\Users\liuna\Desktop\source\images\波纹.png"/>
+            <wp:cNvGraphicFramePr>
+              <a:graphicFrameLocks xmlns:a="http://schemas.openxmlformats.org/drawingml/2006/main" noChangeAspect="1"/>
+            </wp:cNvGraphicFramePr>
+            <a:graphic xmlns:a="http://schemas.openxmlformats.org/drawingml/2006/main">
+              <a:graphicData uri="http://schemas.openxmlformats.org/drawingml/2006/picture">
+                <pic:pic xmlns:pic="http://schemas.openxmlformats.org/drawingml/2006/picture">
+                  <pic:nvPicPr>
+                    <pic:cNvPr id="0" name="Picture 2" descr="C:\Users\liuna\Desktop\source\images\波纹.png"/>
+                    <pic:cNvPicPr>
+                      <a:picLocks noChangeAspect="1" noChangeArrowheads="1"/>
+                    </pic:cNvPicPr>
+                  </pic:nvPicPr>
+                  <pic:blipFill>
+                    <a:blip r:embed="rId10">
+                      <a:extLst>
+                        <a:ext uri="{28A0092B-C50C-407E-A947-70E740481C1C}">
+                          <a14:useLocalDpi xmlns:a14="http://schemas.microsoft.com/office/drawing/2010/main" val="0"/>
+                        </a:ext>
+                      </a:extLst>
+                    </a:blip>
+                    <a:srcRect/>
+                    <a:stretch>
+                      <a:fillRect/>
+                    </a:stretch>
+                  </pic:blipFill>
+                  <pic:spPr bwMode="auto">
+                    <a:xfrm>
+                      <a:off x="0" y="0"/>
+                      <a:ext cx="4265930" cy="3862070"/>
+                    </a:xfrm>
+                    <a:prstGeom prst="rect">
+                      <a:avLst/>
+                    </a:prstGeom>
+                    <a:noFill/>
+                    <a:ln>
+                      <a:noFill/>
+                    </a:ln>
+                  </pic:spPr>
+                </pic:pic>
+              </a:graphicData>
+            </a:graphic>
+          </wp:inline>
+        </w:drawing>
+      </w:r>
+    </w:p>
+    <w:p>
+      <w:pPr>
+        <w:ind w:left="420"/>
+        <w:jc w:val="center"/>
+      </w:pPr>
+      <w:r>
+        <w:rPr>
+          <w:rFonts w:hint="eastAsia"/>
+        </w:rPr>
+        <w:t>图</w:t>
+      </w:r>
+      <w:r>
+        <w:rPr>
+          <w:rFonts w:hint="eastAsia"/>
+        </w:rPr>
+        <w:t>3-1</w:t>
+      </w:r>
+      <w:r>
+        <w:t xml:space="preserve"> </w:t>
+      </w:r>
+      <w:r>
+        <w:rPr>
+          <w:rFonts w:hint="eastAsia"/>
+        </w:rPr>
+        <w:t>波纹</w:t>
+      </w:r>
+      <w:proofErr w:type="gramStart"/>
+      <w:r>
+        <w:rPr>
+          <w:rFonts w:hint="eastAsia"/>
+        </w:rPr>
+        <w:t>式传播</w:t>
+      </w:r>
+      <w:proofErr w:type="gramEnd"/>
+      <w:r>
+        <w:rPr>
+          <w:rFonts w:hint="eastAsia"/>
+        </w:rPr>
+        <w:t>模型</w:t>
+      </w:r>
+    </w:p>
+    <w:p>
+      <w:pPr>
+        <w:ind w:firstLine="420"/>
+      </w:pPr>
+      <w:r>
+        <w:rPr>
+          <w:rFonts w:hint="eastAsia"/>
+        </w:rPr>
+        <w:t>如图</w:t>
+      </w:r>
+      <w:r>
+        <w:rPr>
+          <w:rFonts w:hint="eastAsia"/>
+        </w:rPr>
+        <w:t>3-1</w:t>
+      </w:r>
+      <w:r>
+        <w:rPr>
+          <w:rFonts w:hint="eastAsia"/>
+        </w:rPr>
+        <w:t>所示，</w:t>
+      </w:r>
+      <w:proofErr w:type="gramStart"/>
+      <w:r>
+        <w:rPr>
+          <w:rFonts w:hint="eastAsia"/>
+        </w:rPr>
+        <w:t>该传播</w:t>
+      </w:r>
+      <w:proofErr w:type="gramEnd"/>
+      <w:r>
+        <w:rPr>
+          <w:rFonts w:hint="eastAsia"/>
+        </w:rPr>
+        <w:t>模型主要以</w:t>
+      </w:r>
+      <w:proofErr w:type="gramStart"/>
+      <w:r>
+        <w:rPr>
+          <w:rFonts w:hint="eastAsia"/>
+        </w:rPr>
+        <w:t>微博信息</w:t>
+      </w:r>
+      <w:proofErr w:type="gramEnd"/>
+      <w:r>
+        <w:rPr>
+          <w:rFonts w:hint="eastAsia"/>
+        </w:rPr>
+        <w:t>原作者为中心，就像平静的湖面投入一粒石子激起的波纹，迅速往四周蔓延开来。这种情形大多是博主发出一条消息后，他的粉丝会同时收到该条消息，其中一部分粉丝会对这条消息进行转发，虽然转发量比较大，但二次转发及多次转发的情形较少。这种传播在所有转播模型中占有相当高的比例。</w:t>
+      </w:r>
+    </w:p>
+    <w:p>
+      <w:pPr>
+        <w:pStyle w:val="3"/>
+        <w:keepLines w:val="0"/>
+        <w:spacing w:line="300" w:lineRule="auto"/>
+        <w:rPr>
+          <w:rFonts w:ascii="黑体" w:eastAsia="黑体" w:hAnsi="Arial" w:cs="Times New Roman"/>
+          <w:b w:val="0"/>
+          <w:snapToGrid w:val="0"/>
+          <w:kern w:val="0"/>
+          <w:sz w:val="24"/>
+          <w:szCs w:val="24"/>
+        </w:rPr>
+      </w:pPr>
+      <w:r>
+        <w:rPr>
+          <w:rFonts w:ascii="黑体" w:eastAsia="黑体" w:hAnsi="Arial" w:cs="Times New Roman"/>
+          <w:b w:val="0"/>
+          <w:snapToGrid w:val="0"/>
+          <w:kern w:val="0"/>
+          <w:sz w:val="24"/>
+          <w:szCs w:val="24"/>
+        </w:rPr>
+        <w:lastRenderedPageBreak/>
+        <w:t>3.2.2.1</w:t>
+      </w:r>
+      <w:r>
+        <w:rPr>
+          <w:rFonts w:ascii="黑体" w:eastAsia="黑体" w:hAnsi="Arial" w:cs="Times New Roman" w:hint="eastAsia"/>
+          <w:b w:val="0"/>
+          <w:snapToGrid w:val="0"/>
+          <w:kern w:val="0"/>
+          <w:sz w:val="24"/>
+          <w:szCs w:val="24"/>
+        </w:rPr>
+        <w:t>.</w:t>
+      </w:r>
+      <w:r>
+        <w:rPr>
+          <w:rFonts w:ascii="黑体" w:eastAsia="黑体" w:hAnsi="Arial" w:cs="Times New Roman"/>
+          <w:b w:val="0"/>
+          <w:snapToGrid w:val="0"/>
+          <w:kern w:val="0"/>
+          <w:sz w:val="24"/>
+          <w:szCs w:val="24"/>
+        </w:rPr>
+        <w:t>2</w:t>
+      </w:r>
+      <w:r>
+        <w:rPr>
+          <w:rFonts w:ascii="黑体" w:eastAsia="黑体" w:hAnsi="Arial" w:cs="Times New Roman"/>
+          <w:b w:val="0"/>
+          <w:snapToGrid w:val="0"/>
+          <w:kern w:val="0"/>
+          <w:sz w:val="24"/>
+          <w:szCs w:val="24"/>
+        </w:rPr>
+        <w:t xml:space="preserve"> </w:t>
+      </w:r>
+      <w:r>
+        <w:rPr>
+          <w:rFonts w:ascii="黑体" w:eastAsia="黑体" w:hAnsi="Arial" w:cs="Times New Roman" w:hint="eastAsia"/>
+          <w:b w:val="0"/>
+          <w:snapToGrid w:val="0"/>
+          <w:kern w:val="0"/>
+          <w:sz w:val="24"/>
+          <w:szCs w:val="24"/>
+        </w:rPr>
+        <w:t>蒲公英</w:t>
+      </w:r>
+      <w:r>
+        <w:rPr>
+          <w:rFonts w:ascii="黑体" w:eastAsia="黑体" w:hAnsi="Arial" w:cs="Times New Roman" w:hint="eastAsia"/>
+          <w:b w:val="0"/>
+          <w:snapToGrid w:val="0"/>
+          <w:kern w:val="0"/>
+          <w:sz w:val="24"/>
+          <w:szCs w:val="24"/>
+        </w:rPr>
+        <w:t>式模型</w:t>
+      </w:r>
+    </w:p>
+    <w:p>
+      <w:pPr>
+        <w:jc w:val="center"/>
+      </w:pPr>
+      <w:r>
+        <w:rPr>
+          <w:noProof/>
+        </w:rPr>
+        <w:drawing>
+          <wp:inline distT="0" distB="0" distL="0" distR="0">
+            <wp:extent cx="4265930" cy="3862070"/>
+            <wp:effectExtent l="0" t="0" r="0" b="0"/>
+            <wp:docPr id="4" name="图片 4" descr="C:\Users\liuna\Desktop\source\images\蒲公英.png"/>
+            <wp:cNvGraphicFramePr>
+              <a:graphicFrameLocks xmlns:a="http://schemas.openxmlformats.org/drawingml/2006/main" noChangeAspect="1"/>
+            </wp:cNvGraphicFramePr>
+            <a:graphic xmlns:a="http://schemas.openxmlformats.org/drawingml/2006/main">
+              <a:graphicData uri="http://schemas.openxmlformats.org/drawingml/2006/picture">
+                <pic:pic xmlns:pic="http://schemas.openxmlformats.org/drawingml/2006/picture">
+                  <pic:nvPicPr>
+                    <pic:cNvPr id="0" name="Picture 3" descr="C:\Users\liuna\Desktop\source\images\蒲公英.png"/>
+                    <pic:cNvPicPr>
+                      <a:picLocks noChangeAspect="1" noChangeArrowheads="1"/>
+                    </pic:cNvPicPr>
+                  </pic:nvPicPr>
+                  <pic:blipFill>
+                    <a:blip r:embed="rId11">
+                      <a:extLst>
+                        <a:ext uri="{28A0092B-C50C-407E-A947-70E740481C1C}">
+                          <a14:useLocalDpi xmlns:a14="http://schemas.microsoft.com/office/drawing/2010/main" val="0"/>
+                        </a:ext>
+                      </a:extLst>
+                    </a:blip>
+                    <a:srcRect/>
+                    <a:stretch>
+                      <a:fillRect/>
+                    </a:stretch>
+                  </pic:blipFill>
+                  <pic:spPr bwMode="auto">
+                    <a:xfrm>
+                      <a:off x="0" y="0"/>
+                      <a:ext cx="4265930" cy="3862070"/>
+                    </a:xfrm>
+                    <a:prstGeom prst="rect">
+                      <a:avLst/>
+                    </a:prstGeom>
+                    <a:noFill/>
+                    <a:ln>
+                      <a:noFill/>
+                    </a:ln>
+                  </pic:spPr>
+                </pic:pic>
+              </a:graphicData>
+            </a:graphic>
+          </wp:inline>
+        </w:drawing>
+      </w:r>
+    </w:p>
+    <w:p>
+      <w:pPr>
+        <w:ind w:left="420"/>
+        <w:jc w:val="center"/>
+      </w:pPr>
+      <w:r>
+        <w:rPr>
+          <w:rFonts w:hint="eastAsia"/>
+        </w:rPr>
+        <w:t>图</w:t>
+      </w:r>
+      <w:r>
+        <w:rPr>
+          <w:rFonts w:hint="eastAsia"/>
+        </w:rPr>
+        <w:t>3-2</w:t>
+      </w:r>
+      <w:r>
+        <w:t xml:space="preserve"> </w:t>
+      </w:r>
+      <w:r>
+        <w:rPr>
+          <w:rFonts w:hint="eastAsia"/>
+        </w:rPr>
+        <w:t>蒲公英</w:t>
+      </w:r>
+      <w:proofErr w:type="gramStart"/>
+      <w:r>
+        <w:rPr>
+          <w:rFonts w:hint="eastAsia"/>
+        </w:rPr>
+        <w:t>式传播</w:t>
+      </w:r>
+      <w:proofErr w:type="gramEnd"/>
+      <w:r>
+        <w:rPr>
+          <w:rFonts w:hint="eastAsia"/>
+        </w:rPr>
+        <w:t>模型</w:t>
+      </w:r>
+    </w:p>
+    <w:p>
+      <w:pPr>
+        <w:ind w:firstLine="420"/>
+      </w:pPr>
+      <w:r>
+        <w:rPr>
+          <w:rFonts w:hint="eastAsia"/>
+        </w:rPr>
+        <w:t>如图</w:t>
+      </w:r>
+      <w:r>
+        <w:rPr>
+          <w:rFonts w:hint="eastAsia"/>
+        </w:rPr>
+        <w:t>3-2</w:t>
+      </w:r>
+      <w:r>
+        <w:rPr>
+          <w:rFonts w:hint="eastAsia"/>
+        </w:rPr>
+        <w:t>所示，这种模型的拓扑结构看起来就像是</w:t>
+      </w:r>
+      <w:r>
+        <w:rPr>
+          <w:rFonts w:hint="eastAsia"/>
+        </w:rPr>
+        <w:t>蒲公英。该模型在新</w:t>
+      </w:r>
+      <w:proofErr w:type="gramStart"/>
+      <w:r>
+        <w:rPr>
+          <w:rFonts w:hint="eastAsia"/>
+        </w:rPr>
+        <w:t>浪微博</w:t>
+      </w:r>
+      <w:proofErr w:type="gramEnd"/>
+      <w:r>
+        <w:rPr>
+          <w:rFonts w:hint="eastAsia"/>
+        </w:rPr>
+        <w:t>官方发出的统计结果中被提及</w:t>
+      </w:r>
+      <w:r>
+        <w:rPr>
+          <w:rFonts w:hint="eastAsia"/>
+        </w:rPr>
+        <w:t>，</w:t>
+      </w:r>
+      <w:r>
+        <w:rPr>
+          <w:rFonts w:hint="eastAsia"/>
+        </w:rPr>
+        <w:t>多见于集团的官方账号。</w:t>
+      </w:r>
+      <w:r>
+        <w:rPr>
+          <w:rFonts w:hint="eastAsia"/>
+        </w:rPr>
+        <w:t>信息传播从一个官方账号发布进行传播后，由集团内多个其他官方账号转发。以其他官方账号为中心再次进行扩散的模式。被称为集团账号信息传播的蒲公英模式。</w:t>
+      </w:r>
+      <w:r>
+        <w:rPr>
+          <w:rFonts w:hint="eastAsia"/>
+        </w:rPr>
+        <w:t>官方表示</w:t>
+      </w:r>
+      <w:r>
+        <w:rPr>
+          <w:rFonts w:hint="eastAsia"/>
+        </w:rPr>
+        <w:t>从营销的角度来讲，</w:t>
+      </w:r>
+      <w:r>
+        <w:rPr>
+          <w:rFonts w:hint="eastAsia"/>
+        </w:rPr>
+        <w:t>适合此模式的企业类型：这类传播模式多见于拥有众多</w:t>
+      </w:r>
+      <w:proofErr w:type="gramStart"/>
+      <w:r>
+        <w:rPr>
+          <w:rFonts w:hint="eastAsia"/>
+        </w:rPr>
+        <w:t>子品牌</w:t>
+      </w:r>
+      <w:proofErr w:type="gramEnd"/>
+      <w:r>
+        <w:rPr>
+          <w:rFonts w:hint="eastAsia"/>
+        </w:rPr>
+        <w:t>或业务线的</w:t>
+      </w:r>
+      <w:r>
+        <w:rPr>
+          <w:rFonts w:hint="eastAsia"/>
+        </w:rPr>
+        <w:t xml:space="preserve"> </w:t>
+      </w:r>
+      <w:r>
+        <w:rPr>
+          <w:rFonts w:hint="eastAsia"/>
+        </w:rPr>
+        <w:t>企业，</w:t>
+      </w:r>
+      <w:proofErr w:type="gramStart"/>
+      <w:r>
+        <w:rPr>
+          <w:rFonts w:hint="eastAsia"/>
+        </w:rPr>
+        <w:t>子品牌</w:t>
+      </w:r>
+      <w:proofErr w:type="gramEnd"/>
+      <w:r>
+        <w:rPr>
+          <w:rFonts w:hint="eastAsia"/>
+        </w:rPr>
+        <w:t>或业务线的目标用户既有特性又有共性。</w:t>
+      </w:r>
+    </w:p>
+    <w:p>
+      <w:pPr>
+        <w:pStyle w:val="3"/>
+        <w:keepLines w:val="0"/>
+        <w:spacing w:line="300" w:lineRule="auto"/>
+        <w:rPr>
+          <w:rFonts w:ascii="黑体" w:eastAsia="黑体" w:hAnsi="Arial" w:cs="Times New Roman"/>
+          <w:b w:val="0"/>
+          <w:snapToGrid w:val="0"/>
+          <w:kern w:val="0"/>
+          <w:sz w:val="24"/>
+          <w:szCs w:val="24"/>
+        </w:rPr>
+      </w:pPr>
+      <w:r>
+        <w:rPr>
+          <w:rFonts w:ascii="黑体" w:eastAsia="黑体" w:hAnsi="Arial" w:cs="Times New Roman"/>
+          <w:b w:val="0"/>
+          <w:snapToGrid w:val="0"/>
+          <w:kern w:val="0"/>
+          <w:sz w:val="24"/>
+          <w:szCs w:val="24"/>
+        </w:rPr>
+        <w:lastRenderedPageBreak/>
+        <w:t>3.2.2.1</w:t>
+      </w:r>
+      <w:r>
+        <w:rPr>
+          <w:rFonts w:ascii="黑体" w:eastAsia="黑体" w:hAnsi="Arial" w:cs="Times New Roman" w:hint="eastAsia"/>
+          <w:b w:val="0"/>
+          <w:snapToGrid w:val="0"/>
+          <w:kern w:val="0"/>
+          <w:sz w:val="24"/>
+          <w:szCs w:val="24"/>
+        </w:rPr>
+        <w:t>.</w:t>
+      </w:r>
+      <w:r>
+        <w:rPr>
+          <w:rFonts w:ascii="黑体" w:eastAsia="黑体" w:hAnsi="Arial" w:cs="Times New Roman"/>
+          <w:b w:val="0"/>
+          <w:snapToGrid w:val="0"/>
+          <w:kern w:val="0"/>
+          <w:sz w:val="24"/>
+          <w:szCs w:val="24"/>
+        </w:rPr>
+        <w:t>3</w:t>
+      </w:r>
+      <w:r>
+        <w:rPr>
+          <w:rFonts w:ascii="黑体" w:eastAsia="黑体" w:hAnsi="Arial" w:cs="Times New Roman"/>
+          <w:b w:val="0"/>
+          <w:snapToGrid w:val="0"/>
+          <w:kern w:val="0"/>
+          <w:sz w:val="24"/>
+          <w:szCs w:val="24"/>
+        </w:rPr>
+        <w:t xml:space="preserve"> </w:t>
+      </w:r>
+      <w:r>
+        <w:rPr>
+          <w:rFonts w:ascii="黑体" w:eastAsia="黑体" w:hAnsi="Arial" w:cs="Times New Roman" w:hint="eastAsia"/>
+          <w:b w:val="0"/>
+          <w:snapToGrid w:val="0"/>
+          <w:kern w:val="0"/>
+          <w:sz w:val="24"/>
+          <w:szCs w:val="24"/>
+        </w:rPr>
+        <w:t>菌落</w:t>
+      </w:r>
+      <w:r>
+        <w:rPr>
+          <w:rFonts w:ascii="黑体" w:eastAsia="黑体" w:hAnsi="Arial" w:cs="Times New Roman" w:hint="eastAsia"/>
+          <w:b w:val="0"/>
+          <w:snapToGrid w:val="0"/>
+          <w:kern w:val="0"/>
+          <w:sz w:val="24"/>
+          <w:szCs w:val="24"/>
+        </w:rPr>
+        <w:t>式模型</w:t>
+      </w:r>
+    </w:p>
+    <w:p>
+      <w:pPr>
+        <w:jc w:val="center"/>
+      </w:pPr>
+      <w:r>
+        <w:rPr>
+          <w:noProof/>
+        </w:rPr>
+        <w:drawing>
+          <wp:inline distT="0" distB="0" distL="0" distR="0">
+            <wp:extent cx="4015105" cy="3792220"/>
+            <wp:effectExtent l="0" t="0" r="0" b="0"/>
+            <wp:docPr id="5" name="图片 5" descr="C:\Users\liuna\Desktop\source\images\菌落.png"/>
+            <wp:cNvGraphicFramePr>
+              <a:graphicFrameLocks xmlns:a="http://schemas.openxmlformats.org/drawingml/2006/main" noChangeAspect="1"/>
+            </wp:cNvGraphicFramePr>
+            <a:graphic xmlns:a="http://schemas.openxmlformats.org/drawingml/2006/main">
+              <a:graphicData uri="http://schemas.openxmlformats.org/drawingml/2006/picture">
+                <pic:pic xmlns:pic="http://schemas.openxmlformats.org/drawingml/2006/picture">
+                  <pic:nvPicPr>
+                    <pic:cNvPr id="0" name="Picture 4" descr="C:\Users\liuna\Desktop\source\images\菌落.png"/>
+                    <pic:cNvPicPr>
+                      <a:picLocks noChangeAspect="1" noChangeArrowheads="1"/>
+                    </pic:cNvPicPr>
+                  </pic:nvPicPr>
+                  <pic:blipFill>
+                    <a:blip r:embed="rId12">
+                      <a:extLst>
+                        <a:ext uri="{28A0092B-C50C-407E-A947-70E740481C1C}">
+                          <a14:useLocalDpi xmlns:a14="http://schemas.microsoft.com/office/drawing/2010/main" val="0"/>
+                        </a:ext>
+                      </a:extLst>
+                    </a:blip>
+                    <a:srcRect/>
+                    <a:stretch>
+                      <a:fillRect/>
+                    </a:stretch>
+                  </pic:blipFill>
+                  <pic:spPr bwMode="auto">
+                    <a:xfrm>
+                      <a:off x="0" y="0"/>
+                      <a:ext cx="4015105" cy="3792220"/>
+                    </a:xfrm>
+                    <a:prstGeom prst="rect">
+                      <a:avLst/>
+                    </a:prstGeom>
+                    <a:noFill/>
+                    <a:ln>
+                      <a:noFill/>
+                    </a:ln>
+                  </pic:spPr>
+                </pic:pic>
+              </a:graphicData>
+            </a:graphic>
+          </wp:inline>
+        </w:drawing>
+      </w:r>
+    </w:p>
+    <w:p>
+      <w:pPr>
+        <w:ind w:left="420"/>
+        <w:jc w:val="center"/>
+      </w:pPr>
+      <w:r>
+        <w:rPr>
+          <w:rFonts w:hint="eastAsia"/>
+        </w:rPr>
+        <w:t>图</w:t>
+      </w:r>
+      <w:r>
+        <w:rPr>
+          <w:rFonts w:hint="eastAsia"/>
+        </w:rPr>
+        <w:t>3-3</w:t>
+      </w:r>
+      <w:r>
+        <w:t xml:space="preserve"> </w:t>
+      </w:r>
+      <w:r>
+        <w:rPr>
+          <w:rFonts w:hint="eastAsia"/>
+        </w:rPr>
+        <w:t>菌落</w:t>
+      </w:r>
+      <w:proofErr w:type="gramStart"/>
+      <w:r>
+        <w:rPr>
+          <w:rFonts w:hint="eastAsia"/>
+        </w:rPr>
+        <w:t>式传播</w:t>
+      </w:r>
+      <w:proofErr w:type="gramEnd"/>
+      <w:r>
+        <w:rPr>
+          <w:rFonts w:hint="eastAsia"/>
+        </w:rPr>
+        <w:t>模型</w:t>
+      </w:r>
+    </w:p>
+    <w:p>
+      <w:pPr>
+        <w:jc w:val="center"/>
+      </w:pPr>
+    </w:p>
+    <w:p>
+      <w:pPr>
+        <w:ind w:firstLine="420"/>
+      </w:pPr>
+      <w:r>
+        <w:rPr>
+          <w:rFonts w:hint="eastAsia"/>
+        </w:rPr>
+        <w:t>如图</w:t>
+      </w:r>
+      <w:r>
+        <w:rPr>
+          <w:rFonts w:hint="eastAsia"/>
+        </w:rPr>
+        <w:t>3-3</w:t>
+      </w:r>
+      <w:r>
+        <w:rPr>
+          <w:rFonts w:hint="eastAsia"/>
+        </w:rPr>
+        <w:t>所示，菌落</w:t>
+      </w:r>
+      <w:proofErr w:type="gramStart"/>
+      <w:r>
+        <w:rPr>
+          <w:rFonts w:hint="eastAsia"/>
+        </w:rPr>
+        <w:t>式传播</w:t>
+      </w:r>
+      <w:proofErr w:type="gramEnd"/>
+      <w:r>
+        <w:rPr>
+          <w:rFonts w:hint="eastAsia"/>
+        </w:rPr>
+        <w:t>模型的特点比较明显，以原创微博</w:t>
+      </w:r>
+      <w:proofErr w:type="gramStart"/>
+      <w:r>
+        <w:rPr>
+          <w:rFonts w:hint="eastAsia"/>
+        </w:rPr>
+        <w:t>博</w:t>
+      </w:r>
+      <w:proofErr w:type="gramEnd"/>
+      <w:r>
+        <w:rPr>
+          <w:rFonts w:hint="eastAsia"/>
+        </w:rPr>
+        <w:t>主为中心传播，并在网络中形成若干个规模较大的波纹</w:t>
+      </w:r>
+      <w:proofErr w:type="gramStart"/>
+      <w:r>
+        <w:rPr>
+          <w:rFonts w:hint="eastAsia"/>
+        </w:rPr>
+        <w:t>式传播</w:t>
+      </w:r>
+      <w:proofErr w:type="gramEnd"/>
+      <w:r>
+        <w:rPr>
+          <w:rFonts w:hint="eastAsia"/>
+        </w:rPr>
+        <w:t>模型。</w:t>
+      </w:r>
+      <w:r>
+        <w:rPr>
+          <w:rFonts w:hint="eastAsia"/>
+        </w:rPr>
+        <w:t>影响力较高节点的中心性非常强，</w:t>
+      </w:r>
+      <w:r>
+        <w:rPr>
+          <w:rFonts w:hint="eastAsia"/>
+        </w:rPr>
+        <w:t>除了几个比较大的波纹式</w:t>
+      </w:r>
+      <w:r>
+        <w:rPr>
+          <w:rFonts w:hint="eastAsia"/>
+        </w:rPr>
+        <w:t>模型外，其它转发树的规模都相当小。</w:t>
+      </w:r>
+      <w:r>
+        <w:rPr>
+          <w:rFonts w:hint="eastAsia"/>
+        </w:rPr>
+        <w:t>所以，这种模型的传播结果是由几个影响力较大的节点</w:t>
+      </w:r>
+      <w:r>
+        <w:rPr>
+          <w:rFonts w:hint="eastAsia"/>
+        </w:rPr>
+        <w:t>主要导致</w:t>
+      </w:r>
+      <w:r>
+        <w:rPr>
+          <w:rFonts w:hint="eastAsia"/>
+        </w:rPr>
+        <w:t>的</w:t>
+      </w:r>
+      <w:r>
+        <w:rPr>
+          <w:rFonts w:hint="eastAsia"/>
+        </w:rPr>
+        <w:t>，</w:t>
+      </w:r>
+      <w:r>
+        <w:rPr>
+          <w:rFonts w:hint="eastAsia"/>
+        </w:rPr>
+        <w:t>层级比较明显</w:t>
+      </w:r>
+      <w:r>
+        <w:rPr>
+          <w:rFonts w:hint="eastAsia"/>
+        </w:rPr>
+        <w:t>，</w:t>
+      </w:r>
+      <w:r>
+        <w:rPr>
+          <w:rFonts w:hint="eastAsia"/>
+        </w:rPr>
+        <w:t>从上级</w:t>
+      </w:r>
+      <w:proofErr w:type="gramStart"/>
+      <w:r>
+        <w:rPr>
+          <w:rFonts w:hint="eastAsia"/>
+        </w:rPr>
+        <w:t>往下级发布</w:t>
+      </w:r>
+      <w:proofErr w:type="gramEnd"/>
+      <w:r>
+        <w:rPr>
+          <w:rFonts w:hint="eastAsia"/>
+        </w:rPr>
+        <w:t>消息时</w:t>
+      </w:r>
+      <w:r>
+        <w:rPr>
+          <w:rFonts w:hint="eastAsia"/>
+        </w:rPr>
+        <w:t>传播</w:t>
+      </w:r>
+      <w:r>
+        <w:rPr>
+          <w:rFonts w:hint="eastAsia"/>
+        </w:rPr>
+        <w:t>接近于这种模型</w:t>
+      </w:r>
+      <w:r>
+        <w:rPr>
+          <w:rFonts w:hint="eastAsia"/>
+        </w:rPr>
+        <w:t>。</w:t>
+      </w:r>
+      <w:r>
+        <w:rPr>
+          <w:rFonts w:hint="eastAsia"/>
+        </w:rPr>
+        <w:t>从营销的角度讲，大型企业可以试用该模型，通过企业旗下多个子品牌设计产品营销模式。</w:t>
+      </w:r>
+    </w:p>
+    <w:p>
+      <w:pPr>
+        <w:pStyle w:val="3"/>
+        <w:keepLines w:val="0"/>
+        <w:numPr>
+          <w:ilvl w:val="4"/>
+          <w:numId w:val="7"/>
+        </w:numPr>
+        <w:spacing w:line="300" w:lineRule="auto"/>
+        <w:rPr>
+          <w:rFonts w:ascii="黑体" w:eastAsia="黑体" w:hAnsi="Arial" w:cs="Times New Roman"/>
+          <w:b w:val="0"/>
+          <w:snapToGrid w:val="0"/>
+          <w:kern w:val="0"/>
+          <w:sz w:val="24"/>
+          <w:szCs w:val="24"/>
+        </w:rPr>
+      </w:pPr>
+      <w:r>
+        <w:rPr>
+          <w:rFonts w:ascii="黑体" w:eastAsia="黑体" w:hAnsi="Arial" w:cs="Times New Roman" w:hint="eastAsia"/>
+          <w:b w:val="0"/>
+          <w:snapToGrid w:val="0"/>
+          <w:kern w:val="0"/>
+          <w:sz w:val="24"/>
+          <w:szCs w:val="24"/>
+        </w:rPr>
+        <w:lastRenderedPageBreak/>
+        <w:t>烟花</w:t>
+      </w:r>
+      <w:r>
+        <w:rPr>
+          <w:rFonts w:ascii="黑体" w:eastAsia="黑体" w:hAnsi="Arial" w:cs="Times New Roman" w:hint="eastAsia"/>
+          <w:b w:val="0"/>
+          <w:snapToGrid w:val="0"/>
+          <w:kern w:val="0"/>
+          <w:sz w:val="24"/>
+          <w:szCs w:val="24"/>
+        </w:rPr>
+        <w:t>式模型</w:t>
+      </w:r>
+    </w:p>
+    <w:p>
+      <w:pPr>
+        <w:jc w:val="center"/>
+      </w:pPr>
+      <w:r>
+        <w:rPr>
+          <w:noProof/>
+        </w:rPr>
+        <w:drawing>
+          <wp:inline distT="0" distB="0" distL="0" distR="0">
+            <wp:extent cx="4335145" cy="3676015"/>
+            <wp:effectExtent l="0" t="0" r="0" b="0"/>
+            <wp:docPr id="6" name="图片 6" descr="C:\Users\liuna\Desktop\source\images\烟花.png"/>
+            <wp:cNvGraphicFramePr>
+              <a:graphicFrameLocks xmlns:a="http://schemas.openxmlformats.org/drawingml/2006/main" noChangeAspect="1"/>
+            </wp:cNvGraphicFramePr>
+            <a:graphic xmlns:a="http://schemas.openxmlformats.org/drawingml/2006/main">
+              <a:graphicData uri="http://schemas.openxmlformats.org/drawingml/2006/picture">
+                <pic:pic xmlns:pic="http://schemas.openxmlformats.org/drawingml/2006/picture">
+                  <pic:nvPicPr>
+                    <pic:cNvPr id="0" name="Picture 5" descr="C:\Users\liuna\Desktop\source\images\烟花.png"/>
+                    <pic:cNvPicPr>
+                      <a:picLocks noChangeAspect="1" noChangeArrowheads="1"/>
+                    </pic:cNvPicPr>
+                  </pic:nvPicPr>
+                  <pic:blipFill>
+                    <a:blip r:embed="rId13">
+                      <a:extLst>
+                        <a:ext uri="{28A0092B-C50C-407E-A947-70E740481C1C}">
+                          <a14:useLocalDpi xmlns:a14="http://schemas.microsoft.com/office/drawing/2010/main" val="0"/>
+                        </a:ext>
+                      </a:extLst>
+                    </a:blip>
+                    <a:srcRect/>
+                    <a:stretch>
+                      <a:fillRect/>
+                    </a:stretch>
+                  </pic:blipFill>
+                  <pic:spPr bwMode="auto">
+                    <a:xfrm>
+                      <a:off x="0" y="0"/>
+                      <a:ext cx="4335145" cy="3676015"/>
+                    </a:xfrm>
+                    <a:prstGeom prst="rect">
+                      <a:avLst/>
+                    </a:prstGeom>
+                    <a:noFill/>
+                    <a:ln>
+                      <a:noFill/>
+                    </a:ln>
+                  </pic:spPr>
+                </pic:pic>
+              </a:graphicData>
+            </a:graphic>
+          </wp:inline>
+        </w:drawing>
+      </w:r>
+    </w:p>
+    <w:p>
+      <w:pPr>
+        <w:ind w:left="420"/>
+        <w:jc w:val="center"/>
+      </w:pPr>
+      <w:r>
+        <w:rPr>
+          <w:rFonts w:hint="eastAsia"/>
+        </w:rPr>
+        <w:t>图</w:t>
+      </w:r>
+      <w:r>
+        <w:rPr>
+          <w:rFonts w:hint="eastAsia"/>
+        </w:rPr>
+        <w:t>3-4</w:t>
+      </w:r>
+      <w:r>
+        <w:t xml:space="preserve"> </w:t>
+      </w:r>
+      <w:r>
+        <w:rPr>
+          <w:rFonts w:hint="eastAsia"/>
+        </w:rPr>
+        <w:t>烟花</w:t>
+      </w:r>
+      <w:proofErr w:type="gramStart"/>
+      <w:r>
+        <w:rPr>
+          <w:rFonts w:hint="eastAsia"/>
+        </w:rPr>
+        <w:t>式传播</w:t>
+      </w:r>
+      <w:proofErr w:type="gramEnd"/>
+      <w:r>
+        <w:rPr>
+          <w:rFonts w:hint="eastAsia"/>
+        </w:rPr>
+        <w:t>模型</w:t>
+      </w:r>
+    </w:p>
+    <w:p>
+      <w:pPr>
+        <w:jc w:val="center"/>
+      </w:pPr>
+    </w:p>
+    <w:p>
+      <w:pPr>
+        <w:ind w:firstLine="420"/>
+      </w:pPr>
+      <w:r>
+        <w:rPr>
+          <w:rFonts w:hint="eastAsia"/>
+        </w:rPr>
+        <w:t>烟花模式也是比较常见的传播类型，</w:t>
+      </w:r>
+      <w:proofErr w:type="gramStart"/>
+      <w:r>
+        <w:rPr>
+          <w:rFonts w:hint="eastAsia"/>
+        </w:rPr>
+        <w:t>原创微博的</w:t>
+      </w:r>
+      <w:proofErr w:type="gramEnd"/>
+      <w:r>
+        <w:rPr>
+          <w:rFonts w:hint="eastAsia"/>
+        </w:rPr>
+        <w:t>博主具有十分强大的传播力，同时在二次转发和多次转发中，也有大量关键节点参与了转发，最后形成</w:t>
+      </w:r>
+      <w:r>
+        <w:rPr>
+          <w:rFonts w:hint="eastAsia"/>
+        </w:rPr>
+        <w:t>了大规模的转发网络。</w:t>
+      </w:r>
+      <w:r>
+        <w:rPr>
+          <w:rFonts w:hint="eastAsia"/>
+        </w:rPr>
+        <w:t>这种消息的影响力非常大，传播范围极广，通常是比较热门的话题，对大多数网民都有普遍吸引力。</w:t>
+      </w:r>
+    </w:p>
+    <w:p>
+      <w:pPr>
+        <w:pStyle w:val="3"/>
+        <w:keepLines w:val="0"/>
+        <w:numPr>
+          <w:ilvl w:val="4"/>
+          <w:numId w:val="7"/>
+        </w:numPr>
+        <w:spacing w:line="300" w:lineRule="auto"/>
+        <w:rPr>
+          <w:rFonts w:ascii="黑体" w:eastAsia="黑体" w:hAnsi="Arial" w:cs="Times New Roman"/>
+          <w:b w:val="0"/>
+          <w:snapToGrid w:val="0"/>
+          <w:kern w:val="0"/>
+          <w:sz w:val="24"/>
+          <w:szCs w:val="24"/>
+        </w:rPr>
+      </w:pPr>
+      <w:r>
+        <w:rPr>
+          <w:rFonts w:ascii="黑体" w:eastAsia="黑体" w:hAnsi="Arial" w:cs="Times New Roman" w:hint="eastAsia"/>
+          <w:b w:val="0"/>
+          <w:snapToGrid w:val="0"/>
+          <w:kern w:val="0"/>
+          <w:sz w:val="24"/>
+          <w:szCs w:val="24"/>
+        </w:rPr>
+        <w:lastRenderedPageBreak/>
+        <w:t>蜂巢</w:t>
+      </w:r>
+      <w:r>
+        <w:rPr>
+          <w:rFonts w:ascii="黑体" w:eastAsia="黑体" w:hAnsi="Arial" w:cs="Times New Roman" w:hint="eastAsia"/>
+          <w:b w:val="0"/>
+          <w:snapToGrid w:val="0"/>
+          <w:kern w:val="0"/>
+          <w:sz w:val="24"/>
+          <w:szCs w:val="24"/>
+        </w:rPr>
+        <w:t>式模型</w:t>
+      </w:r>
+    </w:p>
+    <w:p>
+      <w:pPr>
+        <w:jc w:val="center"/>
+      </w:pPr>
+      <w:r>
+        <w:rPr>
+          <w:noProof/>
+        </w:rPr>
+        <w:drawing>
+          <wp:inline distT="0" distB="0" distL="0" distR="0">
+            <wp:extent cx="4413885" cy="3486150"/>
+            <wp:effectExtent l="0" t="0" r="0" b="0"/>
+            <wp:docPr id="11" name="图片 11" descr="C:\Users\liuna\Desktop\source\images\蜂巢.png"/>
+            <wp:cNvGraphicFramePr>
+              <a:graphicFrameLocks xmlns:a="http://schemas.openxmlformats.org/drawingml/2006/main" noChangeAspect="1"/>
+            </wp:cNvGraphicFramePr>
+            <a:graphic xmlns:a="http://schemas.openxmlformats.org/drawingml/2006/main">
+              <a:graphicData uri="http://schemas.openxmlformats.org/drawingml/2006/picture">
+                <pic:pic xmlns:pic="http://schemas.openxmlformats.org/drawingml/2006/picture">
+                  <pic:nvPicPr>
+                    <pic:cNvPr id="0" name="Picture 10" descr="C:\Users\liuna\Desktop\source\images\蜂巢.png"/>
+                    <pic:cNvPicPr>
+                      <a:picLocks noChangeAspect="1" noChangeArrowheads="1"/>
+                    </pic:cNvPicPr>
+                  </pic:nvPicPr>
+                  <pic:blipFill>
+                    <a:blip r:embed="rId14">
+                      <a:extLst>
+                        <a:ext uri="{28A0092B-C50C-407E-A947-70E740481C1C}">
+                          <a14:useLocalDpi xmlns:a14="http://schemas.microsoft.com/office/drawing/2010/main" val="0"/>
+                        </a:ext>
+                      </a:extLst>
+                    </a:blip>
+                    <a:srcRect/>
+                    <a:stretch>
+                      <a:fillRect/>
+                    </a:stretch>
+                  </pic:blipFill>
+                  <pic:spPr bwMode="auto">
+                    <a:xfrm>
+                      <a:off x="0" y="0"/>
+                      <a:ext cx="4413885" cy="3486150"/>
+                    </a:xfrm>
+                    <a:prstGeom prst="rect">
+                      <a:avLst/>
+                    </a:prstGeom>
+                    <a:noFill/>
+                    <a:ln>
+                      <a:noFill/>
+                    </a:ln>
+                  </pic:spPr>
+                </pic:pic>
+              </a:graphicData>
+            </a:graphic>
+          </wp:inline>
+        </w:drawing>
+      </w:r>
+    </w:p>
+    <w:p>
+      <w:pPr>
+        <w:ind w:left="420"/>
+        <w:jc w:val="center"/>
+      </w:pPr>
+      <w:r>
+        <w:rPr>
+          <w:rFonts w:hint="eastAsia"/>
+        </w:rPr>
+        <w:t>图</w:t>
+      </w:r>
+      <w:r>
+        <w:rPr>
+          <w:rFonts w:hint="eastAsia"/>
+        </w:rPr>
+        <w:t>3-5</w:t>
+      </w:r>
+      <w:r>
+        <w:t xml:space="preserve"> </w:t>
+      </w:r>
+      <w:r>
+        <w:rPr>
+          <w:rFonts w:hint="eastAsia"/>
+        </w:rPr>
+        <w:t>蜂巢传播模型</w:t>
+      </w:r>
+    </w:p>
+    <w:p>
+      <w:pPr>
+        <w:ind w:firstLine="420"/>
+      </w:pPr>
+      <w:r>
+        <w:rPr>
+          <w:rFonts w:hint="eastAsia"/>
+        </w:rPr>
+        <w:t>如图</w:t>
+      </w:r>
+      <w:r>
+        <w:rPr>
+          <w:rFonts w:hint="eastAsia"/>
+        </w:rPr>
+        <w:t>3-5</w:t>
+      </w:r>
+      <w:r>
+        <w:rPr>
+          <w:rFonts w:hint="eastAsia"/>
+        </w:rPr>
+        <w:t>所示，蜂巢</w:t>
+      </w:r>
+      <w:proofErr w:type="gramStart"/>
+      <w:r>
+        <w:rPr>
+          <w:rFonts w:hint="eastAsia"/>
+        </w:rPr>
+        <w:t>式传播</w:t>
+      </w:r>
+      <w:proofErr w:type="gramEnd"/>
+      <w:r>
+        <w:rPr>
+          <w:rFonts w:hint="eastAsia"/>
+        </w:rPr>
+        <w:t>模型和烟花式模型在拓扑结构上存在相似性，它们最大的区别是烟花式模型的最强中心是原创微博，其它大节点虽然在传播中起了很大作用，但影响力远不及原创作者。而蜂巢式模型的传播爆发点和原创</w:t>
+      </w:r>
+      <w:proofErr w:type="gramStart"/>
+      <w:r>
+        <w:rPr>
+          <w:rFonts w:hint="eastAsia"/>
+        </w:rPr>
+        <w:t>微博造成</w:t>
+      </w:r>
+      <w:proofErr w:type="gramEnd"/>
+      <w:r>
+        <w:rPr>
+          <w:rFonts w:hint="eastAsia"/>
+        </w:rPr>
+        <w:t>影响的规模比较相近，转发节点对扩大传播的贡献度甚至更高，所以蜂巢式模型具有持久的爆发能力和更强大的</w:t>
+      </w:r>
+      <w:r>
+        <w:rPr>
+          <w:rFonts w:hint="eastAsia"/>
+        </w:rPr>
+        <w:t>传播</w:t>
+      </w:r>
+      <w:r>
+        <w:rPr>
+          <w:rFonts w:hint="eastAsia"/>
+        </w:rPr>
+        <w:t>影响力。</w:t>
+      </w:r>
+      <w:r>
+        <w:rPr>
+          <w:rFonts w:hint="eastAsia"/>
+        </w:rPr>
+        <w:t>相当于在传播中出现的爆发点把</w:t>
+      </w:r>
+      <w:proofErr w:type="gramStart"/>
+      <w:r>
+        <w:rPr>
+          <w:rFonts w:hint="eastAsia"/>
+        </w:rPr>
+        <w:t>该条</w:t>
+      </w:r>
+      <w:r>
+        <w:rPr>
+          <w:rFonts w:hint="eastAsia"/>
+        </w:rPr>
+        <w:t>微博的</w:t>
+      </w:r>
+      <w:proofErr w:type="gramEnd"/>
+      <w:r>
+        <w:rPr>
+          <w:rFonts w:hint="eastAsia"/>
+        </w:rPr>
+        <w:t>影响力发挥到了</w:t>
+      </w:r>
+      <w:r>
+        <w:rPr>
+          <w:rFonts w:hint="eastAsia"/>
+        </w:rPr>
+        <w:t>最大</w:t>
+      </w:r>
+      <w:r>
+        <w:rPr>
+          <w:rFonts w:hint="eastAsia"/>
+        </w:rPr>
+        <w:t>。</w:t>
+      </w:r>
+    </w:p>
+    <w:p>
+      <w:pPr>
+        <w:pStyle w:val="3"/>
+        <w:keepLines w:val="0"/>
+        <w:numPr>
+          <w:ilvl w:val="4"/>
+          <w:numId w:val="7"/>
+        </w:numPr>
+        <w:spacing w:line="300" w:lineRule="auto"/>
+        <w:rPr>
+          <w:rFonts w:ascii="黑体" w:eastAsia="黑体" w:hAnsi="Arial" w:cs="Times New Roman"/>
+          <w:b w:val="0"/>
+          <w:snapToGrid w:val="0"/>
+          <w:kern w:val="0"/>
+          <w:sz w:val="24"/>
+          <w:szCs w:val="24"/>
+        </w:rPr>
+      </w:pPr>
+      <w:r>
+        <w:rPr>
+          <w:rFonts w:ascii="黑体" w:eastAsia="黑体" w:hAnsi="Arial" w:cs="Times New Roman" w:hint="eastAsia"/>
+          <w:b w:val="0"/>
+          <w:snapToGrid w:val="0"/>
+          <w:kern w:val="0"/>
+          <w:sz w:val="24"/>
+          <w:szCs w:val="24"/>
+        </w:rPr>
+        <w:lastRenderedPageBreak/>
+        <w:t>双子星</w:t>
+      </w:r>
+      <w:r>
+        <w:rPr>
+          <w:rFonts w:ascii="黑体" w:eastAsia="黑体" w:hAnsi="Arial" w:cs="Times New Roman" w:hint="eastAsia"/>
+          <w:b w:val="0"/>
+          <w:snapToGrid w:val="0"/>
+          <w:kern w:val="0"/>
+          <w:sz w:val="24"/>
+          <w:szCs w:val="24"/>
+        </w:rPr>
+        <w:t>式模型</w:t>
+      </w:r>
+    </w:p>
+    <w:p>
+      <w:pPr>
+        <w:jc w:val="center"/>
+      </w:pPr>
+      <w:r>
+        <w:rPr>
+          <w:noProof/>
+        </w:rPr>
+        <w:drawing>
+          <wp:inline distT="0" distB="0" distL="0" distR="0">
+            <wp:extent cx="4572000" cy="3620770"/>
+            <wp:effectExtent l="0" t="0" r="0" b="0"/>
+            <wp:docPr id="8" name="图片 8" descr="C:\Users\liuna\Desktop\source\images\双子星.png"/>
+            <wp:cNvGraphicFramePr>
+              <a:graphicFrameLocks xmlns:a="http://schemas.openxmlformats.org/drawingml/2006/main" noChangeAspect="1"/>
+            </wp:cNvGraphicFramePr>
+            <a:graphic xmlns:a="http://schemas.openxmlformats.org/drawingml/2006/main">
+              <a:graphicData uri="http://schemas.openxmlformats.org/drawingml/2006/picture">
+                <pic:pic xmlns:pic="http://schemas.openxmlformats.org/drawingml/2006/picture">
+                  <pic:nvPicPr>
+                    <pic:cNvPr id="0" name="Picture 7" descr="C:\Users\liuna\Desktop\source\images\双子星.png"/>
+                    <pic:cNvPicPr>
+                      <a:picLocks noChangeAspect="1" noChangeArrowheads="1"/>
+                    </pic:cNvPicPr>
+                  </pic:nvPicPr>
+                  <pic:blipFill>
+                    <a:blip r:embed="rId15">
+                      <a:extLst>
+                        <a:ext uri="{28A0092B-C50C-407E-A947-70E740481C1C}">
+                          <a14:useLocalDpi xmlns:a14="http://schemas.microsoft.com/office/drawing/2010/main" val="0"/>
+                        </a:ext>
+                      </a:extLst>
+                    </a:blip>
+                    <a:srcRect/>
+                    <a:stretch>
+                      <a:fillRect/>
+                    </a:stretch>
+                  </pic:blipFill>
+                  <pic:spPr bwMode="auto">
+                    <a:xfrm>
+                      <a:off x="0" y="0"/>
+                      <a:ext cx="4572000" cy="3620770"/>
+                    </a:xfrm>
+                    <a:prstGeom prst="rect">
+                      <a:avLst/>
+                    </a:prstGeom>
+                    <a:noFill/>
+                    <a:ln>
+                      <a:noFill/>
+                    </a:ln>
+                  </pic:spPr>
+                </pic:pic>
+              </a:graphicData>
+            </a:graphic>
+          </wp:inline>
+        </w:drawing>
+      </w:r>
+    </w:p>
+    <w:p>
+      <w:pPr>
+        <w:ind w:left="420"/>
+        <w:jc w:val="center"/>
+      </w:pPr>
+      <w:r>
+        <w:rPr>
+          <w:rFonts w:hint="eastAsia"/>
+        </w:rPr>
+        <w:t>图</w:t>
+      </w:r>
+      <w:r>
+        <w:rPr>
+          <w:rFonts w:hint="eastAsia"/>
+        </w:rPr>
+        <w:t>3-6</w:t>
+      </w:r>
+      <w:r>
+        <w:t xml:space="preserve"> </w:t>
+      </w:r>
+      <w:r>
+        <w:rPr>
+          <w:rFonts w:hint="eastAsia"/>
+        </w:rPr>
+        <w:t>双子星</w:t>
+      </w:r>
+      <w:proofErr w:type="gramStart"/>
+      <w:r>
+        <w:rPr>
+          <w:rFonts w:hint="eastAsia"/>
+        </w:rPr>
+        <w:t>式传播</w:t>
+      </w:r>
+      <w:proofErr w:type="gramEnd"/>
+      <w:r>
+        <w:rPr>
+          <w:rFonts w:hint="eastAsia"/>
+        </w:rPr>
+        <w:t>模型</w:t>
+      </w:r>
+    </w:p>
+    <w:p>
+      <w:pPr>
+        <w:ind w:firstLine="420"/>
+      </w:pPr>
+      <w:r>
+        <w:rPr>
+          <w:rFonts w:hint="eastAsia"/>
+        </w:rPr>
+        <w:t>如图</w:t>
+      </w:r>
+      <w:r>
+        <w:rPr>
+          <w:rFonts w:hint="eastAsia"/>
+        </w:rPr>
+        <w:t>3-6</w:t>
+      </w:r>
+      <w:r>
+        <w:rPr>
+          <w:rFonts w:hint="eastAsia"/>
+        </w:rPr>
+        <w:t>所示，该种传播模型中存在两个影响力</w:t>
+      </w:r>
+      <w:r>
+        <w:rPr>
+          <w:rFonts w:hint="eastAsia"/>
+        </w:rPr>
+        <w:t>非常大</w:t>
+      </w:r>
+      <w:r>
+        <w:rPr>
+          <w:rFonts w:hint="eastAsia"/>
+        </w:rPr>
+        <w:t>，而且影响力相近</w:t>
+      </w:r>
+      <w:r>
+        <w:rPr>
+          <w:rFonts w:hint="eastAsia"/>
+        </w:rPr>
+        <w:t>的节点，而且他们之间存在交互。</w:t>
+      </w:r>
+      <w:r>
+        <w:rPr>
+          <w:rFonts w:hint="eastAsia"/>
+        </w:rPr>
+        <w:t>新浪官方说明了</w:t>
+      </w:r>
+      <w:r>
+        <w:rPr>
+          <w:rFonts w:hint="eastAsia"/>
+        </w:rPr>
+        <w:t>这种传播的一个常见情形是：企业拥有官方账号，而且同时企业的领导人账号也具有较强的影响力和传播力。</w:t>
+      </w:r>
+      <w:r>
+        <w:rPr>
+          <w:rFonts w:hint="eastAsia"/>
+        </w:rPr>
+        <w:t>在互联网比较开放的今天，普通民众喜欢关注一些商界的名人，同时又会关注他们领导的企业</w:t>
+      </w:r>
+      <w:proofErr w:type="gramStart"/>
+      <w:r>
+        <w:rPr>
+          <w:rFonts w:hint="eastAsia"/>
+        </w:rPr>
+        <w:t>在微博开设</w:t>
+      </w:r>
+      <w:proofErr w:type="gramEnd"/>
+      <w:r>
+        <w:rPr>
+          <w:rFonts w:hint="eastAsia"/>
+        </w:rPr>
+        <w:t>的账号。当这些商界大</w:t>
+      </w:r>
+      <w:r>
+        <w:rPr>
+          <w:rFonts w:hint="eastAsia"/>
+        </w:rPr>
+        <w:t>V</w:t>
+      </w:r>
+      <w:r>
+        <w:rPr>
+          <w:rFonts w:hint="eastAsia"/>
+        </w:rPr>
+        <w:t>的企业推出新产品或新政策时，</w:t>
+      </w:r>
+      <w:r>
+        <w:rPr>
+          <w:rFonts w:hint="eastAsia"/>
+        </w:rPr>
+        <w:t>企业账号会在</w:t>
+      </w:r>
+      <w:proofErr w:type="gramStart"/>
+      <w:r>
+        <w:rPr>
+          <w:rFonts w:hint="eastAsia"/>
+        </w:rPr>
+        <w:t>微博发布</w:t>
+      </w:r>
+      <w:proofErr w:type="gramEnd"/>
+      <w:r>
+        <w:rPr>
+          <w:rFonts w:hint="eastAsia"/>
+        </w:rPr>
+        <w:t>消息，同时领导人会转发，或者刚好相反。如此以来，在最终形成的消息传播网络中</w:t>
+      </w:r>
+      <w:r>
+        <w:rPr>
+          <w:rFonts w:hint="eastAsia"/>
+        </w:rPr>
+        <w:t>，</w:t>
+      </w:r>
+      <w:r>
+        <w:rPr>
+          <w:rFonts w:hint="eastAsia"/>
+        </w:rPr>
+        <w:t>这两个账号起到了非常重要的作用，就像两颗遥相呼应的</w:t>
+      </w:r>
+      <w:r>
+        <w:rPr>
+          <w:rFonts w:hint="eastAsia"/>
+        </w:rPr>
+        <w:t>行</w:t>
+      </w:r>
+      <w:r>
+        <w:rPr>
+          <w:rFonts w:hint="eastAsia"/>
+        </w:rPr>
+        <w:t>星</w:t>
+      </w:r>
+      <w:r>
+        <w:rPr>
+          <w:rFonts w:hint="eastAsia"/>
+        </w:rPr>
+        <w:t>。</w:t>
+      </w:r>
+    </w:p>
+    <w:p/>
+    <w:p>
+      <w:pPr>
+        <w:pStyle w:val="3"/>
+        <w:keepLines w:val="0"/>
+        <w:spacing w:line="300" w:lineRule="auto"/>
+        <w:rPr>
+          <w:rFonts w:ascii="黑体" w:eastAsia="黑体" w:hAnsi="Arial" w:cs="Times New Roman"/>
+          <w:b w:val="0"/>
+          <w:snapToGrid w:val="0"/>
+          <w:kern w:val="0"/>
+          <w:sz w:val="24"/>
+          <w:szCs w:val="24"/>
+        </w:rPr>
+      </w:pPr>
+      <w:r>
+        <w:rPr>
+          <w:rFonts w:ascii="黑体" w:eastAsia="黑体" w:hAnsi="Arial" w:cs="Times New Roman"/>
+          <w:b w:val="0"/>
+          <w:snapToGrid w:val="0"/>
+          <w:kern w:val="0"/>
+          <w:sz w:val="24"/>
+          <w:szCs w:val="24"/>
+        </w:rPr>
+        <w:lastRenderedPageBreak/>
+        <w:t>3.2.2.1</w:t>
+      </w:r>
+      <w:r>
+        <w:rPr>
+          <w:rFonts w:ascii="黑体" w:eastAsia="黑体" w:hAnsi="Arial" w:cs="Times New Roman" w:hint="eastAsia"/>
+          <w:b w:val="0"/>
+          <w:snapToGrid w:val="0"/>
+          <w:kern w:val="0"/>
+          <w:sz w:val="24"/>
+          <w:szCs w:val="24"/>
+        </w:rPr>
+        <w:t>.</w:t>
+      </w:r>
+      <w:r>
+        <w:rPr>
+          <w:rFonts w:ascii="黑体" w:eastAsia="黑体" w:hAnsi="Arial" w:cs="Times New Roman"/>
+          <w:b w:val="0"/>
+          <w:snapToGrid w:val="0"/>
+          <w:kern w:val="0"/>
+          <w:sz w:val="24"/>
+          <w:szCs w:val="24"/>
+        </w:rPr>
+        <w:t>7</w:t>
+      </w:r>
+      <w:r>
+        <w:rPr>
+          <w:rFonts w:ascii="黑体" w:eastAsia="黑体" w:hAnsi="Arial" w:cs="Times New Roman"/>
+          <w:b w:val="0"/>
+          <w:snapToGrid w:val="0"/>
+          <w:kern w:val="0"/>
+          <w:sz w:val="24"/>
+          <w:szCs w:val="24"/>
+        </w:rPr>
+        <w:t xml:space="preserve"> </w:t>
+      </w:r>
+      <w:r>
+        <w:rPr>
+          <w:rFonts w:ascii="黑体" w:eastAsia="黑体" w:hAnsi="Arial" w:cs="Times New Roman" w:hint="eastAsia"/>
+          <w:b w:val="0"/>
+          <w:snapToGrid w:val="0"/>
+          <w:kern w:val="0"/>
+          <w:sz w:val="24"/>
+          <w:szCs w:val="24"/>
+        </w:rPr>
+        <w:t>随机引爆</w:t>
+      </w:r>
+      <w:r>
+        <w:rPr>
+          <w:rFonts w:ascii="黑体" w:eastAsia="黑体" w:hAnsi="Arial" w:cs="Times New Roman" w:hint="eastAsia"/>
+          <w:b w:val="0"/>
+          <w:snapToGrid w:val="0"/>
+          <w:kern w:val="0"/>
+          <w:sz w:val="24"/>
+          <w:szCs w:val="24"/>
+        </w:rPr>
+        <w:t>式模型</w:t>
+      </w:r>
+    </w:p>
+    <w:p>
+      <w:pPr>
+        <w:jc w:val="center"/>
+      </w:pPr>
+      <w:r>
+        <w:rPr>
+          <w:noProof/>
+        </w:rPr>
+        <w:drawing>
+          <wp:inline distT="0" distB="0" distL="0" distR="0">
+            <wp:extent cx="3973195" cy="3522980"/>
+            <wp:effectExtent l="0" t="0" r="0" b="0"/>
+            <wp:docPr id="9" name="图片 9" descr="C:\Users\liuna\Desktop\source\images\随机引爆.png"/>
+            <wp:cNvGraphicFramePr>
+              <a:graphicFrameLocks xmlns:a="http://schemas.openxmlformats.org/drawingml/2006/main" noChangeAspect="1"/>
+            </wp:cNvGraphicFramePr>
+            <a:graphic xmlns:a="http://schemas.openxmlformats.org/drawingml/2006/main">
+              <a:graphicData uri="http://schemas.openxmlformats.org/drawingml/2006/picture">
+                <pic:pic xmlns:pic="http://schemas.openxmlformats.org/drawingml/2006/picture">
+                  <pic:nvPicPr>
+                    <pic:cNvPr id="0" name="Picture 8" descr="C:\Users\liuna\Desktop\source\images\随机引爆.png"/>
+                    <pic:cNvPicPr>
+                      <a:picLocks noChangeAspect="1" noChangeArrowheads="1"/>
+                    </pic:cNvPicPr>
+                  </pic:nvPicPr>
+                  <pic:blipFill>
+                    <a:blip r:embed="rId16">
+                      <a:extLst>
+                        <a:ext uri="{28A0092B-C50C-407E-A947-70E740481C1C}">
+                          <a14:useLocalDpi xmlns:a14="http://schemas.microsoft.com/office/drawing/2010/main" val="0"/>
+                        </a:ext>
+                      </a:extLst>
+                    </a:blip>
+                    <a:srcRect/>
+                    <a:stretch>
+                      <a:fillRect/>
+                    </a:stretch>
+                  </pic:blipFill>
+                  <pic:spPr bwMode="auto">
+                    <a:xfrm>
+                      <a:off x="0" y="0"/>
+                      <a:ext cx="3973195" cy="3522980"/>
+                    </a:xfrm>
+                    <a:prstGeom prst="rect">
+                      <a:avLst/>
+                    </a:prstGeom>
+                    <a:noFill/>
+                    <a:ln>
+                      <a:noFill/>
+                    </a:ln>
+                  </pic:spPr>
+                </pic:pic>
+              </a:graphicData>
+            </a:graphic>
+          </wp:inline>
+        </w:drawing>
+      </w:r>
+    </w:p>
+    <w:p>
+      <w:pPr>
+        <w:ind w:left="420"/>
+        <w:jc w:val="center"/>
+      </w:pPr>
+      <w:r>
+        <w:rPr>
+          <w:rFonts w:hint="eastAsia"/>
+        </w:rPr>
+        <w:t>图</w:t>
+      </w:r>
+      <w:r>
+        <w:rPr>
+          <w:rFonts w:hint="eastAsia"/>
+        </w:rPr>
+        <w:t>3-7</w:t>
+      </w:r>
+      <w:r>
+        <w:t xml:space="preserve"> </w:t>
+      </w:r>
+      <w:r>
+        <w:rPr>
+          <w:rFonts w:hint="eastAsia"/>
+        </w:rPr>
+        <w:t>随机引爆</w:t>
+      </w:r>
+      <w:proofErr w:type="gramStart"/>
+      <w:r>
+        <w:rPr>
+          <w:rFonts w:hint="eastAsia"/>
+        </w:rPr>
+        <w:t>式传播</w:t>
+      </w:r>
+      <w:proofErr w:type="gramEnd"/>
+      <w:r>
+        <w:rPr>
+          <w:rFonts w:hint="eastAsia"/>
+        </w:rPr>
+        <w:t>模型</w:t>
+      </w:r>
+    </w:p>
+    <w:p>
+      <w:pPr>
+        <w:ind w:firstLine="420"/>
+      </w:pPr>
+      <w:r>
+        <w:rPr>
+          <w:rFonts w:hint="eastAsia"/>
+        </w:rPr>
+        <w:t>随机引爆模型中有时融合了很多其它模型的</w:t>
+      </w:r>
+      <w:r>
+        <w:rPr>
+          <w:rFonts w:hint="eastAsia"/>
+        </w:rPr>
+        <w:t>特点，如图</w:t>
+      </w:r>
+      <w:r>
+        <w:rPr>
+          <w:rFonts w:hint="eastAsia"/>
+        </w:rPr>
+        <w:t>3-7</w:t>
+      </w:r>
+      <w:r>
+        <w:rPr>
+          <w:rFonts w:hint="eastAsia"/>
+        </w:rPr>
+        <w:t>所示</w:t>
+      </w:r>
+      <w:r>
+        <w:rPr>
+          <w:rFonts w:hint="eastAsia"/>
+        </w:rPr>
+        <w:t>，</w:t>
+      </w:r>
+      <w:r>
+        <w:rPr>
+          <w:rFonts w:hint="eastAsia"/>
+        </w:rPr>
+        <w:t>我们可以看到波纹式模型、蒲公英式模型、烟花式模型</w:t>
+      </w:r>
+      <w:r>
+        <w:rPr>
+          <w:rFonts w:hint="eastAsia"/>
+        </w:rPr>
+        <w:t>等。</w:t>
+      </w:r>
+      <w:r>
+        <w:rPr>
+          <w:rFonts w:hint="eastAsia"/>
+        </w:rPr>
+        <w:t>它最大的特点</w:t>
+      </w:r>
+      <w:r>
+        <w:rPr>
+          <w:rFonts w:hint="eastAsia"/>
+        </w:rPr>
+        <w:t>在于</w:t>
+      </w:r>
+      <w:r>
+        <w:rPr>
+          <w:rFonts w:hint="eastAsia"/>
+        </w:rPr>
+        <w:t>爆发点不确定，</w:t>
+      </w:r>
+      <w:r>
+        <w:rPr>
+          <w:rFonts w:hint="eastAsia"/>
+        </w:rPr>
+        <w:t>具有很强的随机性。一条消息在传播的过程中</w:t>
+      </w:r>
+      <w:r>
+        <w:rPr>
+          <w:rFonts w:hint="eastAsia"/>
+        </w:rPr>
+        <w:t>遇到了不确定的传播能力较强的节点，然后被引爆，最终造成了较大的影响力。</w:t>
+      </w:r>
+    </w:p>
+    <w:p>
+      <w:pPr>
+        <w:pStyle w:val="3"/>
+        <w:keepLines w:val="0"/>
+        <w:numPr>
+          <w:ilvl w:val="3"/>
+          <w:numId w:val="7"/>
+        </w:numPr>
+        <w:spacing w:line="300" w:lineRule="auto"/>
+        <w:rPr>
+          <w:rFonts w:ascii="黑体" w:eastAsia="黑体" w:hAnsi="Arial" w:cs="Times New Roman"/>
+          <w:b w:val="0"/>
+          <w:snapToGrid w:val="0"/>
+          <w:kern w:val="0"/>
+          <w:sz w:val="24"/>
+          <w:szCs w:val="24"/>
+        </w:rPr>
+      </w:pPr>
+      <w:r>
+        <w:rPr>
+          <w:rFonts w:ascii="黑体" w:eastAsia="黑体" w:hAnsi="Arial" w:cs="Times New Roman" w:hint="eastAsia"/>
+          <w:b w:val="0"/>
+          <w:snapToGrid w:val="0"/>
+          <w:kern w:val="0"/>
+          <w:sz w:val="24"/>
+          <w:szCs w:val="24"/>
+        </w:rPr>
+        <w:t>实验分析</w:t>
+      </w:r>
+    </w:p>
+    <w:p>
+      <w:pPr>
+        <w:ind w:firstLine="420"/>
+      </w:pPr>
+      <w:r>
+        <w:rPr>
+          <w:rFonts w:hint="eastAsia"/>
+        </w:rPr>
+        <w:t>对于消息传播树模型的划分种类有很多，</w:t>
+      </w:r>
+      <w:r>
+        <w:rPr>
+          <w:rFonts w:hint="eastAsia"/>
+        </w:rPr>
+        <w:t>上一节所述的传播模型中</w:t>
+      </w:r>
+      <w:r>
+        <w:rPr>
+          <w:rFonts w:hint="eastAsia"/>
+        </w:rPr>
+        <w:t>很多模型之间具有共性，也可以从其它角度做</w:t>
+      </w:r>
+      <w:r>
+        <w:rPr>
+          <w:rFonts w:hint="eastAsia"/>
+        </w:rPr>
+        <w:t>不同划分。</w:t>
+      </w:r>
+      <w:r>
+        <w:rPr>
+          <w:rFonts w:hint="eastAsia"/>
+        </w:rPr>
+        <w:t>经过对我们数据集里</w:t>
+      </w:r>
+      <w:r>
+        <w:rPr>
+          <w:rFonts w:hint="eastAsia"/>
+        </w:rPr>
+        <w:t>大量明星用户和</w:t>
+      </w:r>
+      <w:proofErr w:type="gramStart"/>
+      <w:r>
+        <w:rPr>
+          <w:rFonts w:hint="eastAsia"/>
+        </w:rPr>
+        <w:t>热门微博的</w:t>
+      </w:r>
+      <w:proofErr w:type="gramEnd"/>
+      <w:r>
+        <w:rPr>
+          <w:rFonts w:hint="eastAsia"/>
+        </w:rPr>
+        <w:t>统计分析</w:t>
+      </w:r>
+      <w:r>
+        <w:rPr>
+          <w:rFonts w:hint="eastAsia"/>
+        </w:rPr>
+        <w:t>，发现了一些具有普遍性的规律。</w:t>
+      </w:r>
+    </w:p>
+    <w:p>
+      <w:pPr>
+        <w:ind w:firstLine="420"/>
+      </w:pPr>
+      <w:r>
+        <w:rPr>
+          <w:rFonts w:hint="eastAsia"/>
+        </w:rPr>
+        <w:t>为了了解</w:t>
+      </w:r>
+      <w:proofErr w:type="gramStart"/>
+      <w:r>
+        <w:rPr>
+          <w:rFonts w:hint="eastAsia"/>
+        </w:rPr>
+        <w:t>影响微博消息</w:t>
+      </w:r>
+      <w:proofErr w:type="gramEnd"/>
+      <w:r>
+        <w:rPr>
+          <w:rFonts w:hint="eastAsia"/>
+        </w:rPr>
+        <w:t>转发树的相关因素，我们采集了一些转发量比较大的和一些粉丝特别多的明星用户发布的微博，并对转发链上的消息进行收集</w:t>
+      </w:r>
+      <w:r>
+        <w:rPr>
+          <w:rFonts w:hint="eastAsia"/>
+        </w:rPr>
+        <w:t>，最后集中采集了所有相关用户的个人资料，</w:t>
+      </w:r>
+      <w:proofErr w:type="gramStart"/>
+      <w:r>
+        <w:rPr>
+          <w:rFonts w:hint="eastAsia"/>
+        </w:rPr>
+        <w:t>包含微博账号</w:t>
+      </w:r>
+      <w:proofErr w:type="gramEnd"/>
+      <w:r>
+        <w:rPr>
+          <w:rFonts w:hint="eastAsia"/>
+        </w:rPr>
+        <w:t>、年龄、性别、粉丝数、关注数、地域、</w:t>
+      </w:r>
+      <w:proofErr w:type="gramStart"/>
+      <w:r>
+        <w:rPr>
+          <w:rFonts w:hint="eastAsia"/>
+        </w:rPr>
+        <w:t>微博数</w:t>
+      </w:r>
+      <w:proofErr w:type="gramEnd"/>
+      <w:r>
+        <w:rPr>
+          <w:rFonts w:hint="eastAsia"/>
+        </w:rPr>
+        <w:t>等信息。</w:t>
+      </w:r>
+      <w:r>
+        <w:rPr>
+          <w:rFonts w:hint="eastAsia"/>
+        </w:rPr>
+        <w:t>数据构成如下图所示：</w:t>
+      </w:r>
+    </w:p>
+    <w:p>
+      <w:pPr>
+        <w:ind w:firstLine="420"/>
+      </w:pPr>
+      <w:r>
+        <w:rPr>
+          <w:noProof/>
+        </w:rPr>
+        <w:drawing>
+          <wp:inline distT="0" distB="0" distL="0" distR="0">
+            <wp:extent cx="5760085" cy="2466534"/>
+            <wp:effectExtent l="0" t="0" r="0" b="0"/>
+            <wp:docPr id="13" name="图片 13" descr="C:\Users\liuna\Desktop\source\images\01.png"/>
+            <wp:cNvGraphicFramePr>
+              <a:graphicFrameLocks xmlns:a="http://schemas.openxmlformats.org/drawingml/2006/main" noChangeAspect="1"/>
+            </wp:cNvGraphicFramePr>
+            <a:graphic xmlns:a="http://schemas.openxmlformats.org/drawingml/2006/main">
+              <a:graphicData uri="http://schemas.openxmlformats.org/drawingml/2006/picture">
+                <pic:pic xmlns:pic="http://schemas.openxmlformats.org/drawingml/2006/picture">
+                  <pic:nvPicPr>
+                    <pic:cNvPr id="0" name="Picture 12" descr="C:\Users\liuna\Desktop\source\images\01.png"/>
+                    <pic:cNvPicPr>
+                      <a:picLocks noChangeAspect="1" noChangeArrowheads="1"/>
+                    </pic:cNvPicPr>
+                  </pic:nvPicPr>
+                  <pic:blipFill>
+                    <a:blip r:embed="rId17">
+                      <a:extLst>
+                        <a:ext uri="{28A0092B-C50C-407E-A947-70E740481C1C}">
+                          <a14:useLocalDpi xmlns:a14="http://schemas.microsoft.com/office/drawing/2010/main" val="0"/>
+                        </a:ext>
+                      </a:extLst>
+                    </a:blip>
+                    <a:srcRect/>
+                    <a:stretch>
+                      <a:fillRect/>
+                    </a:stretch>
+                  </pic:blipFill>
+                  <pic:spPr bwMode="auto">
+                    <a:xfrm>
+                      <a:off x="0" y="0"/>
+                      <a:ext cx="5760085" cy="2466534"/>
+                    </a:xfrm>
+                    <a:prstGeom prst="rect">
+                      <a:avLst/>
+                    </a:prstGeom>
+                    <a:noFill/>
+                    <a:ln>
+                      <a:noFill/>
+                    </a:ln>
+                  </pic:spPr>
+                </pic:pic>
+              </a:graphicData>
+            </a:graphic>
+          </wp:inline>
+        </w:drawing>
+      </w:r>
+    </w:p>
+    <w:p>
+      <w:pPr>
+        <w:jc w:val="center"/>
+      </w:pPr>
+      <w:r>
+        <w:rPr>
+          <w:rFonts w:hint="eastAsia"/>
+        </w:rPr>
+        <w:t>图</w:t>
+      </w:r>
+      <w:r>
+        <w:rPr>
+          <w:rFonts w:hint="eastAsia"/>
+        </w:rPr>
+        <w:t>3-8</w:t>
+      </w:r>
+      <w:r>
+        <w:t xml:space="preserve"> </w:t>
+      </w:r>
+      <w:proofErr w:type="gramStart"/>
+      <w:r>
+        <w:rPr>
+          <w:rFonts w:hint="eastAsia"/>
+        </w:rPr>
+        <w:t>微博用户</w:t>
+      </w:r>
+      <w:proofErr w:type="gramEnd"/>
+      <w:r>
+        <w:rPr>
+          <w:rFonts w:hint="eastAsia"/>
+        </w:rPr>
+        <w:t>信息数据</w:t>
+      </w:r>
+      <w:r>
+        <w:t xml:space="preserve">   </w:t>
+      </w:r>
+    </w:p>
+    <w:p>
+      <w:pPr>
+        <w:jc w:val="center"/>
+      </w:pPr>
+      <w:r>
+        <w:rPr>
+          <w:noProof/>
+        </w:rPr>
+        <w:lastRenderedPageBreak/>
+        <w:drawing>
+          <wp:inline distT="0" distB="0" distL="0" distR="0">
+            <wp:extent cx="5760085" cy="2987407"/>
+            <wp:effectExtent l="0" t="0" r="0" b="0"/>
+            <wp:docPr id="14" name="图片 14" descr="C:\Users\liuna\Desktop\source\images\02.png"/>
+            <wp:cNvGraphicFramePr>
+              <a:graphicFrameLocks xmlns:a="http://schemas.openxmlformats.org/drawingml/2006/main" noChangeAspect="1"/>
+            </wp:cNvGraphicFramePr>
+            <a:graphic xmlns:a="http://schemas.openxmlformats.org/drawingml/2006/main">
+              <a:graphicData uri="http://schemas.openxmlformats.org/drawingml/2006/picture">
+                <pic:pic xmlns:pic="http://schemas.openxmlformats.org/drawingml/2006/picture">
+                  <pic:nvPicPr>
+                    <pic:cNvPr id="0" name="Picture 13" descr="C:\Users\liuna\Desktop\source\images\02.png"/>
+                    <pic:cNvPicPr>
+                      <a:picLocks noChangeAspect="1" noChangeArrowheads="1"/>
+                    </pic:cNvPicPr>
+                  </pic:nvPicPr>
+                  <pic:blipFill>
+                    <a:blip r:embed="rId18">
+                      <a:extLst>
+                        <a:ext uri="{28A0092B-C50C-407E-A947-70E740481C1C}">
+                          <a14:useLocalDpi xmlns:a14="http://schemas.microsoft.com/office/drawing/2010/main" val="0"/>
+                        </a:ext>
+                      </a:extLst>
+                    </a:blip>
+                    <a:srcRect/>
+                    <a:stretch>
+                      <a:fillRect/>
+                    </a:stretch>
+                  </pic:blipFill>
+                  <pic:spPr bwMode="auto">
+                    <a:xfrm>
+                      <a:off x="0" y="0"/>
+                      <a:ext cx="5760085" cy="2987407"/>
+                    </a:xfrm>
+                    <a:prstGeom prst="rect">
+                      <a:avLst/>
+                    </a:prstGeom>
+                    <a:noFill/>
+                    <a:ln>
+                      <a:noFill/>
+                    </a:ln>
+                  </pic:spPr>
+                </pic:pic>
+              </a:graphicData>
+            </a:graphic>
+          </wp:inline>
+        </w:drawing>
+      </w:r>
+    </w:p>
+    <w:p>
+      <w:pPr>
+        <w:jc w:val="center"/>
+      </w:pPr>
+      <w:r>
+        <w:rPr>
+          <w:rFonts w:hint="eastAsia"/>
+        </w:rPr>
+        <w:t>图</w:t>
+      </w:r>
+      <w:r>
+        <w:rPr>
+          <w:rFonts w:hint="eastAsia"/>
+        </w:rPr>
+        <w:t>3-9</w:t>
+      </w:r>
+      <w:r>
+        <w:t xml:space="preserve"> </w:t>
+      </w:r>
+      <w:proofErr w:type="gramStart"/>
+      <w:r>
+        <w:rPr>
+          <w:rFonts w:hint="eastAsia"/>
+        </w:rPr>
+        <w:t>微博用户</w:t>
+      </w:r>
+      <w:proofErr w:type="gramEnd"/>
+      <w:r>
+        <w:rPr>
+          <w:rFonts w:hint="eastAsia"/>
+        </w:rPr>
+        <w:t>关注关系数据</w:t>
+      </w:r>
+    </w:p>
+    <w:p/>
+    <w:p>
+      <w:r>
+        <w:rPr>
+          <w:noProof/>
+        </w:rPr>
+        <w:drawing>
+          <wp:inline distT="0" distB="0" distL="0" distR="0">
+            <wp:extent cx="5760085" cy="2834039"/>
+            <wp:effectExtent l="0" t="0" r="0" b="0"/>
+            <wp:docPr id="15" name="图片 15" descr="C:\Users\liuna\Desktop\source\images\03.png"/>
+            <wp:cNvGraphicFramePr>
+              <a:graphicFrameLocks xmlns:a="http://schemas.openxmlformats.org/drawingml/2006/main" noChangeAspect="1"/>
+            </wp:cNvGraphicFramePr>
+            <a:graphic xmlns:a="http://schemas.openxmlformats.org/drawingml/2006/main">
+              <a:graphicData uri="http://schemas.openxmlformats.org/drawingml/2006/picture">
+                <pic:pic xmlns:pic="http://schemas.openxmlformats.org/drawingml/2006/picture">
+                  <pic:nvPicPr>
+                    <pic:cNvPr id="0" name="Picture 14" descr="C:\Users\liuna\Desktop\source\images\03.png"/>
+                    <pic:cNvPicPr>
+                      <a:picLocks noChangeAspect="1" noChangeArrowheads="1"/>
+                    </pic:cNvPicPr>
+                  </pic:nvPicPr>
+                  <pic:blipFill>
+                    <a:blip r:embed="rId19">
+                      <a:extLst>
+                        <a:ext uri="{28A0092B-C50C-407E-A947-70E740481C1C}">
+                          <a14:useLocalDpi xmlns:a14="http://schemas.microsoft.com/office/drawing/2010/main" val="0"/>
+                        </a:ext>
+                      </a:extLst>
+                    </a:blip>
+                    <a:srcRect/>
+                    <a:stretch>
+                      <a:fillRect/>
+                    </a:stretch>
+                  </pic:blipFill>
+                  <pic:spPr bwMode="auto">
+                    <a:xfrm>
+                      <a:off x="0" y="0"/>
+                      <a:ext cx="5760085" cy="2834039"/>
+                    </a:xfrm>
+                    <a:prstGeom prst="rect">
+                      <a:avLst/>
+                    </a:prstGeom>
+                    <a:noFill/>
+                    <a:ln>
+                      <a:noFill/>
+                    </a:ln>
+                  </pic:spPr>
+                </pic:pic>
+              </a:graphicData>
+            </a:graphic>
+          </wp:inline>
+        </w:drawing>
+      </w:r>
+    </w:p>
+    <w:p>
+      <w:pPr>
+        <w:jc w:val="center"/>
+      </w:pPr>
+      <w:r>
+        <w:rPr>
+          <w:rFonts w:hint="eastAsia"/>
+        </w:rPr>
+        <w:t>图</w:t>
+      </w:r>
+      <w:r>
+        <w:rPr>
+          <w:rFonts w:hint="eastAsia"/>
+        </w:rPr>
+        <w:t>3-10</w:t>
+      </w:r>
+      <w:r>
+        <w:t xml:space="preserve"> </w:t>
+      </w:r>
+      <w:proofErr w:type="gramStart"/>
+      <w:r>
+        <w:rPr>
+          <w:rFonts w:hint="eastAsia"/>
+        </w:rPr>
+        <w:t>微博</w:t>
+      </w:r>
+      <w:r>
+        <w:rPr>
+          <w:rFonts w:hint="eastAsia"/>
+        </w:rPr>
+        <w:t>消息</w:t>
+      </w:r>
+      <w:proofErr w:type="gramEnd"/>
+      <w:r>
+        <w:rPr>
+          <w:rFonts w:hint="eastAsia"/>
+        </w:rPr>
+        <w:t>内容及详情数据</w:t>
+      </w:r>
+    </w:p>
+    <w:p>
+      <w:pPr>
+        <w:jc w:val="center"/>
+      </w:pPr>
+    </w:p>
+    <w:p>
+      <w:pPr>
+        <w:ind w:firstLine="420"/>
+      </w:pPr>
+      <w:r>
+        <w:rPr>
+          <w:rFonts w:hint="eastAsia"/>
+        </w:rPr>
+        <w:t>对</w:t>
+      </w:r>
+      <w:proofErr w:type="gramStart"/>
+      <w:r>
+        <w:rPr>
+          <w:rFonts w:hint="eastAsia"/>
+        </w:rPr>
+        <w:t>微博源数据</w:t>
+      </w:r>
+      <w:proofErr w:type="gramEnd"/>
+      <w:r>
+        <w:rPr>
+          <w:rFonts w:hint="eastAsia"/>
+        </w:rPr>
+        <w:t>需要做一些数据预处理和整理，</w:t>
+      </w:r>
+      <w:r>
+        <w:rPr>
+          <w:rFonts w:hint="eastAsia"/>
+        </w:rPr>
+        <w:t>例如有一些无用的账号和无用的消息，</w:t>
+      </w:r>
+      <w:r>
+        <w:rPr>
+          <w:rFonts w:hint="eastAsia"/>
+        </w:rPr>
+        <w:t>，如果不清洗掉将会对实验的准确性造成影响。</w:t>
+      </w:r>
+      <w:r>
+        <w:rPr>
+          <w:rFonts w:hint="eastAsia"/>
+        </w:rPr>
+        <w:t>例如，在我们所采集的数据集中存在</w:t>
+      </w:r>
+      <w:r>
+        <w:rPr>
+          <w:rFonts w:hint="eastAsia"/>
+        </w:rPr>
+        <w:t>“错误的请求”之类的属性值，这是爬虫采集时遇到错误没有正确处理造成的。也有一些粉丝量特别大的用户，经过人为查看后发现是“微博小秘书”、“新手指南”之类的</w:t>
+      </w:r>
+      <w:r>
+        <w:rPr>
+          <w:rFonts w:hint="eastAsia"/>
+        </w:rPr>
+        <w:t>无意义</w:t>
+      </w:r>
+      <w:proofErr w:type="gramStart"/>
+      <w:r>
+        <w:rPr>
+          <w:rFonts w:hint="eastAsia"/>
+        </w:rPr>
+        <w:t>帐号</w:t>
+      </w:r>
+      <w:proofErr w:type="gramEnd"/>
+      <w:r>
+        <w:rPr>
+          <w:rFonts w:hint="eastAsia"/>
+        </w:rPr>
+        <w:t>。</w:t>
+      </w:r>
+    </w:p>
+    <w:p>
+      <w:pPr>
+        <w:ind w:firstLine="420"/>
+      </w:pPr>
+      <w:r>
+        <w:rPr>
+          <w:rFonts w:hint="eastAsia"/>
+        </w:rPr>
+        <w:t>在</w:t>
+      </w:r>
+      <w:proofErr w:type="gramStart"/>
+      <w:r>
+        <w:rPr>
+          <w:rFonts w:hint="eastAsia"/>
+        </w:rPr>
+        <w:t>微博数据</w:t>
+      </w:r>
+      <w:proofErr w:type="gramEnd"/>
+      <w:r>
+        <w:rPr>
+          <w:rFonts w:hint="eastAsia"/>
+        </w:rPr>
+        <w:t>之上建立消息传播网络之前，我们将消息的转发者和被转发者提取出来，以二元组的形式导出为中间数据，这在后续的很多实验中都会用到。</w:t>
+      </w:r>
+    </w:p>
+    <w:p>
+      <w:pPr>
+        <w:ind w:firstLine="420"/>
+      </w:pPr>
+      <w:r>
+        <w:rPr>
+          <w:rFonts w:hint="eastAsia"/>
+        </w:rPr>
+        <w:t>在本节试验中我们选取了多个转发量较大</w:t>
+      </w:r>
+      <w:proofErr w:type="gramStart"/>
+      <w:r>
+        <w:rPr>
+          <w:rFonts w:hint="eastAsia"/>
+        </w:rPr>
+        <w:t>的微博消息</w:t>
+      </w:r>
+      <w:proofErr w:type="gramEnd"/>
+      <w:r>
+        <w:rPr>
+          <w:rFonts w:hint="eastAsia"/>
+        </w:rPr>
+        <w:t>，然后</w:t>
+      </w:r>
+      <w:proofErr w:type="gramStart"/>
+      <w:r>
+        <w:rPr>
+          <w:rFonts w:hint="eastAsia"/>
+        </w:rPr>
+        <w:t>根据微博转发</w:t>
+      </w:r>
+      <w:proofErr w:type="gramEnd"/>
+      <w:r>
+        <w:rPr>
+          <w:rFonts w:hint="eastAsia"/>
+        </w:rPr>
+        <w:t>关系建立信息传播树，并</w:t>
+      </w:r>
+      <w:proofErr w:type="gramStart"/>
+      <w:r>
+        <w:rPr>
+          <w:rFonts w:hint="eastAsia"/>
+        </w:rPr>
+        <w:t>对微博消息</w:t>
+      </w:r>
+      <w:proofErr w:type="gramEnd"/>
+      <w:r>
+        <w:rPr>
+          <w:rFonts w:hint="eastAsia"/>
+        </w:rPr>
+        <w:t>、微博</w:t>
+      </w:r>
+      <w:proofErr w:type="gramStart"/>
+      <w:r>
+        <w:rPr>
+          <w:rFonts w:hint="eastAsia"/>
+        </w:rPr>
+        <w:t>博</w:t>
+      </w:r>
+      <w:proofErr w:type="gramEnd"/>
+      <w:r>
+        <w:rPr>
+          <w:rFonts w:hint="eastAsia"/>
+        </w:rPr>
+        <w:t>主、转发者构成、引爆点等属性进行统计分析。</w:t>
+      </w:r>
+      <w:r>
+        <w:rPr>
+          <w:rFonts w:hint="eastAsia"/>
+        </w:rPr>
+        <w:t>我们发现如下</w:t>
+      </w:r>
+      <w:r>
+        <w:rPr>
+          <w:rFonts w:hint="eastAsia"/>
+        </w:rPr>
+        <w:t>规律</w:t>
+      </w:r>
+      <w:r>
+        <w:rPr>
+          <w:rFonts w:hint="eastAsia"/>
+        </w:rPr>
+        <w:t>:</w:t>
+      </w:r>
+    </w:p>
+    <w:p>
+      <w:r>
+        <w:rPr>
+          <w:rFonts w:hint="eastAsia"/>
+        </w:rPr>
+        <w:t>1</w:t>
+      </w:r>
+      <w:r>
+        <w:rPr>
+          <w:rFonts w:hint="eastAsia"/>
+        </w:rPr>
         <w:t>、</w:t>
       </w:r>
       <w:r>
         <w:rPr>
           <w:rFonts w:hint="eastAsia"/>
         </w:rPr>
-        <w:t>选用较大的特征值对应的特征向量，</w:t>
-      </w:r>
-      <w:r>
-        <w:rPr>
-          <w:rFonts w:hint="eastAsia"/>
-        </w:rPr>
-        <w:t>最后</w:t>
-      </w:r>
-      <w:bookmarkStart w:id="29" w:name="_GoBack"/>
-      <w:bookmarkEnd w:id="29"/>
-      <w:r>
-        <w:rPr>
-          <w:rFonts w:hint="eastAsia"/>
-        </w:rPr>
-        <w:t>得到新的数据集。</w:t>
+        <w:t>绝大多数明星</w:t>
+      </w:r>
+      <w:r>
+        <w:rPr>
+          <w:rFonts w:hint="eastAsia"/>
+        </w:rPr>
+        <w:t>的日常</w:t>
+      </w:r>
+      <w:proofErr w:type="gramStart"/>
+      <w:r>
+        <w:rPr>
+          <w:rFonts w:hint="eastAsia"/>
+        </w:rPr>
+        <w:t>微博</w:t>
+      </w:r>
+      <w:r>
+        <w:rPr>
+          <w:rFonts w:hint="eastAsia"/>
+        </w:rPr>
+        <w:t>都</w:t>
+      </w:r>
+      <w:proofErr w:type="gramEnd"/>
+      <w:r>
+        <w:rPr>
+          <w:rFonts w:hint="eastAsia"/>
+        </w:rPr>
+        <w:t>呈现出</w:t>
+      </w:r>
+      <w:r>
+        <w:rPr>
+          <w:rFonts w:hint="eastAsia"/>
+        </w:rPr>
+        <w:t>波纹</w:t>
+      </w:r>
+      <w:proofErr w:type="gramStart"/>
+      <w:r>
+        <w:rPr>
+          <w:rFonts w:hint="eastAsia"/>
+        </w:rPr>
+        <w:t>式传播</w:t>
+      </w:r>
+      <w:proofErr w:type="gramEnd"/>
+      <w:r>
+        <w:rPr>
+          <w:rFonts w:hint="eastAsia"/>
+        </w:rPr>
+        <w:t>特征。</w:t>
+      </w:r>
+    </w:p>
+    <w:p>
+      <w:r>
+        <w:tab/>
+      </w:r>
+      <w:r>
+        <w:rPr>
+          <w:rFonts w:hint="eastAsia"/>
+        </w:rPr>
+        <w:t>以下统计来自转发量大于</w:t>
+      </w:r>
+      <w:r>
+        <w:rPr>
+          <w:rFonts w:hint="eastAsia"/>
+        </w:rPr>
+        <w:t>100</w:t>
+      </w:r>
+      <w:r>
+        <w:rPr>
+          <w:rFonts w:hint="eastAsia"/>
+        </w:rPr>
+        <w:t>的</w:t>
+      </w:r>
+      <w:r>
+        <w:rPr>
+          <w:rFonts w:hint="eastAsia"/>
+        </w:rPr>
+        <w:t>2</w:t>
+      </w:r>
+      <w:r>
+        <w:rPr>
+          <w:rFonts w:hint="eastAsia"/>
+        </w:rPr>
+        <w:t>00</w:t>
+      </w:r>
+      <w:r>
+        <w:rPr>
+          <w:rFonts w:hint="eastAsia"/>
+        </w:rPr>
+        <w:t>条</w:t>
+      </w:r>
+      <w:r>
+        <w:rPr>
+          <w:rFonts w:hint="eastAsia"/>
+        </w:rPr>
+        <w:t>明星微博</w:t>
+      </w:r>
+      <w:r>
+        <w:rPr>
+          <w:rFonts w:hint="eastAsia"/>
+        </w:rPr>
+        <w:t>，</w:t>
+      </w:r>
+      <w:r>
+        <w:rPr>
+          <w:rFonts w:hint="eastAsia"/>
+        </w:rPr>
+        <w:t>其中明星</w:t>
+      </w:r>
+      <w:proofErr w:type="gramStart"/>
+      <w:r>
+        <w:rPr>
+          <w:rFonts w:hint="eastAsia"/>
+        </w:rPr>
+        <w:t>微博内容</w:t>
+      </w:r>
+      <w:proofErr w:type="gramEnd"/>
+      <w:r>
+        <w:rPr>
+          <w:rFonts w:hint="eastAsia"/>
+        </w:rPr>
+        <w:t>来自随机抽样。</w:t>
+      </w:r>
+      <w:r>
+        <w:rPr>
+          <w:rFonts w:hint="eastAsia"/>
+        </w:rPr>
+        <w:t>我们对</w:t>
+      </w:r>
+      <w:proofErr w:type="gramStart"/>
+      <w:r>
+        <w:rPr>
+          <w:rFonts w:hint="eastAsia"/>
+        </w:rPr>
+        <w:t>每条微博的</w:t>
+      </w:r>
+      <w:proofErr w:type="gramEnd"/>
+      <w:r>
+        <w:rPr>
+          <w:rFonts w:hint="eastAsia"/>
+        </w:rPr>
+        <w:t>转发量</w:t>
+      </w:r>
+      <w:r>
+        <w:rPr>
+          <w:rFonts w:hint="eastAsia"/>
+        </w:rPr>
+        <w:t>及转发层次进行了统计，在此忽略了</w:t>
+      </w:r>
+      <w:r>
+        <w:rPr>
+          <w:rFonts w:hint="eastAsia"/>
+        </w:rPr>
+        <w:t>评论数</w:t>
+      </w:r>
+      <w:r>
+        <w:rPr>
+          <w:rFonts w:hint="eastAsia"/>
+        </w:rPr>
+        <w:t>，因为</w:t>
+      </w:r>
+      <w:r>
+        <w:rPr>
+          <w:rFonts w:hint="eastAsia"/>
+        </w:rPr>
+        <w:t>经验证每一层次的转发量和</w:t>
+      </w:r>
+      <w:r>
+        <w:rPr>
+          <w:rFonts w:hint="eastAsia"/>
+        </w:rPr>
+        <w:t>评论</w:t>
+      </w:r>
+      <w:r>
+        <w:rPr>
+          <w:rFonts w:hint="eastAsia"/>
+        </w:rPr>
+        <w:t>量成正相关，</w:t>
+      </w:r>
+      <w:r>
+        <w:rPr>
+          <w:rFonts w:hint="eastAsia"/>
+        </w:rPr>
+        <w:t>而且评论仅仅在被评论点形成实质性传播，</w:t>
+      </w:r>
+      <w:r>
+        <w:rPr>
+          <w:rFonts w:hint="eastAsia"/>
+        </w:rPr>
+        <w:t>除</w:t>
+      </w:r>
+      <w:r>
+        <w:rPr>
+          <w:rFonts w:hint="eastAsia"/>
+        </w:rPr>
+        <w:t>一级传播</w:t>
+      </w:r>
+      <w:r>
+        <w:rPr>
+          <w:rFonts w:hint="eastAsia"/>
+        </w:rPr>
+        <w:t>的评论</w:t>
+      </w:r>
+      <w:r>
+        <w:rPr>
+          <w:rFonts w:hint="eastAsia"/>
+        </w:rPr>
+        <w:t>（博主</w:t>
+      </w:r>
+      <w:r>
+        <w:rPr>
+          <w:rFonts w:hint="eastAsia"/>
+        </w:rPr>
+        <w:t>的直接粉丝对于</w:t>
+      </w:r>
+      <w:proofErr w:type="gramStart"/>
+      <w:r>
+        <w:rPr>
+          <w:rFonts w:hint="eastAsia"/>
+        </w:rPr>
+        <w:t>微博内容</w:t>
+      </w:r>
+      <w:proofErr w:type="gramEnd"/>
+      <w:r>
+        <w:rPr>
+          <w:rFonts w:hint="eastAsia"/>
+        </w:rPr>
+        <w:t>的评论</w:t>
+      </w:r>
+      <w:r>
+        <w:rPr>
+          <w:rFonts w:hint="eastAsia"/>
+        </w:rPr>
+        <w:t>）以外</w:t>
+      </w:r>
+      <w:r>
+        <w:rPr>
+          <w:rFonts w:hint="eastAsia"/>
+        </w:rPr>
+        <w:t>其它</w:t>
+      </w:r>
+      <w:r>
+        <w:rPr>
+          <w:rFonts w:hint="eastAsia"/>
+        </w:rPr>
+        <w:t>传播</w:t>
+      </w:r>
+      <w:r>
+        <w:rPr>
+          <w:rFonts w:hint="eastAsia"/>
+        </w:rPr>
+        <w:t>层次</w:t>
+      </w:r>
+      <w:r>
+        <w:rPr>
+          <w:rFonts w:hint="eastAsia"/>
+        </w:rPr>
+        <w:t>的评论量通常极少，</w:t>
+      </w:r>
+      <w:r>
+        <w:rPr>
+          <w:rFonts w:hint="eastAsia"/>
+        </w:rPr>
+        <w:t>对我们研究整体传播</w:t>
+      </w:r>
+      <w:r>
+        <w:rPr>
+          <w:rFonts w:hint="eastAsia"/>
+        </w:rPr>
+        <w:t>来讲</w:t>
+      </w:r>
+      <w:r>
+        <w:rPr>
+          <w:rFonts w:hint="eastAsia"/>
+        </w:rPr>
+        <w:t>意义不大。</w:t>
+      </w:r>
+      <w:r>
+        <w:rPr>
+          <w:rFonts w:hint="eastAsia"/>
+        </w:rPr>
+        <w:t>统计</w:t>
+      </w:r>
+      <w:r>
+        <w:rPr>
+          <w:rFonts w:hint="eastAsia"/>
+        </w:rPr>
+        <w:lastRenderedPageBreak/>
+        <w:t>结果如图所示：</w:t>
+      </w:r>
+    </w:p>
+    <w:p/>
+    <w:p>
+      <w:r>
+        <w:rPr>
+          <w:rFonts w:hint="eastAsia"/>
+        </w:rPr>
+        <w:t>一级转发比重</w:t>
+      </w:r>
+      <w:r>
+        <w:rPr>
+          <w:rFonts w:hint="eastAsia"/>
+        </w:rPr>
+        <w:t>99%</w:t>
+      </w:r>
+      <w:r>
+        <w:rPr>
+          <w:rFonts w:hint="eastAsia"/>
+        </w:rPr>
+        <w:t>以上</w:t>
+      </w:r>
+    </w:p>
+    <w:p>
+      <w:r>
+        <w:rPr>
+          <w:rFonts w:hint="eastAsia"/>
+        </w:rPr>
+        <w:t>一级转发比重</w:t>
+      </w:r>
+      <w:r>
+        <w:rPr>
+          <w:rFonts w:hint="eastAsia"/>
+        </w:rPr>
+        <w:t>98%</w:t>
+      </w:r>
+      <w:r>
+        <w:rPr>
+          <w:rFonts w:hint="eastAsia"/>
+        </w:rPr>
+        <w:t>以上</w:t>
+      </w:r>
+    </w:p>
+    <w:p>
+      <w:r>
+        <w:rPr>
+          <w:rFonts w:hint="eastAsia"/>
+        </w:rPr>
+        <w:t>一级转发比重</w:t>
+      </w:r>
+      <w:r>
+        <w:rPr>
+          <w:rFonts w:hint="eastAsia"/>
+        </w:rPr>
+        <w:t>95%</w:t>
+      </w:r>
+      <w:r>
+        <w:rPr>
+          <w:rFonts w:hint="eastAsia"/>
+        </w:rPr>
+        <w:t>以上</w:t>
+      </w:r>
+    </w:p>
+    <w:p>
+      <w:r>
+        <w:rPr>
+          <w:rFonts w:hint="eastAsia"/>
+        </w:rPr>
+        <w:t>一级转发比重</w:t>
+      </w:r>
+      <w:r>
+        <w:rPr>
+          <w:rFonts w:hint="eastAsia"/>
+        </w:rPr>
+        <w:t>93%</w:t>
+      </w:r>
+      <w:r>
+        <w:rPr>
+          <w:rFonts w:hint="eastAsia"/>
+        </w:rPr>
+        <w:t>以上</w:t>
+      </w:r>
+    </w:p>
+    <w:p>
+      <w:r>
+        <w:rPr>
+          <w:rFonts w:hint="eastAsia"/>
+        </w:rPr>
+        <w:t>一级转发比重</w:t>
+      </w:r>
+      <w:r>
+        <w:rPr>
+          <w:rFonts w:hint="eastAsia"/>
+        </w:rPr>
+        <w:t>90%</w:t>
+      </w:r>
+      <w:r>
+        <w:rPr>
+          <w:rFonts w:hint="eastAsia"/>
+        </w:rPr>
+        <w:t>以上</w:t>
+      </w:r>
+    </w:p>
+    <w:p>
+      <w:r>
+        <w:rPr>
+          <w:rFonts w:hint="eastAsia"/>
+        </w:rPr>
+        <w:t>一级转发比重</w:t>
+      </w:r>
+      <w:r>
+        <w:rPr>
+          <w:rFonts w:hint="eastAsia"/>
+        </w:rPr>
+        <w:t>88%</w:t>
+      </w:r>
+      <w:r>
+        <w:rPr>
+          <w:rFonts w:hint="eastAsia"/>
+        </w:rPr>
+        <w:t>以上</w:t>
+      </w:r>
+    </w:p>
+    <w:p>
+      <w:r>
+        <w:rPr>
+          <w:rFonts w:hint="eastAsia"/>
+        </w:rPr>
+        <w:t>一级转发比重</w:t>
+      </w:r>
+      <w:r>
+        <w:rPr>
+          <w:rFonts w:hint="eastAsia"/>
+        </w:rPr>
+        <w:t>87%</w:t>
+      </w:r>
+      <w:r>
+        <w:rPr>
+          <w:rFonts w:hint="eastAsia"/>
+        </w:rPr>
+        <w:t>以上</w:t>
+      </w:r>
+    </w:p>
+    <w:p>
+      <w:r>
+        <w:rPr>
+          <w:rFonts w:hint="eastAsia"/>
+        </w:rPr>
+        <w:t>一级转发比重</w:t>
+      </w:r>
+      <w:r>
+        <w:rPr>
+          <w:rFonts w:hint="eastAsia"/>
+        </w:rPr>
+        <w:t>85%</w:t>
+      </w:r>
+      <w:r>
+        <w:rPr>
+          <w:rFonts w:hint="eastAsia"/>
+        </w:rPr>
+        <w:t>以上</w:t>
+      </w:r>
+    </w:p>
+    <w:p>
+      <w:r>
+        <w:rPr>
+          <w:rFonts w:hint="eastAsia"/>
+        </w:rPr>
+        <w:t>一级转发比重</w:t>
+      </w:r>
+      <w:r>
+        <w:rPr>
+          <w:rFonts w:hint="eastAsia"/>
+        </w:rPr>
+        <w:t>80%</w:t>
+      </w:r>
+      <w:r>
+        <w:rPr>
+          <w:rFonts w:hint="eastAsia"/>
+        </w:rPr>
+        <w:t>以上</w:t>
+      </w:r>
+    </w:p>
+    <w:p/>
+    <w:p>
+      <w:r>
+        <w:rPr>
+          <w:rFonts w:hint="eastAsia"/>
+        </w:rPr>
+        <w:t>二级</w:t>
+      </w:r>
+      <w:r>
+        <w:rPr>
+          <w:rFonts w:hint="eastAsia"/>
+        </w:rPr>
+        <w:t>以上</w:t>
+      </w:r>
+      <w:r>
+        <w:rPr>
+          <w:rFonts w:hint="eastAsia"/>
+        </w:rPr>
+        <w:t>转发比重</w:t>
+      </w:r>
+      <w:r>
+        <w:rPr>
+          <w:rFonts w:hint="eastAsia"/>
+        </w:rPr>
+        <w:t>3%</w:t>
+      </w:r>
+      <w:r>
+        <w:rPr>
+          <w:rFonts w:hint="eastAsia"/>
+        </w:rPr>
+        <w:t>以上</w:t>
+      </w:r>
+    </w:p>
+    <w:p>
+      <w:r>
+        <w:rPr>
+          <w:rFonts w:hint="eastAsia"/>
+        </w:rPr>
+        <w:t>二级</w:t>
+      </w:r>
+      <w:r>
+        <w:rPr>
+          <w:rFonts w:hint="eastAsia"/>
+        </w:rPr>
+        <w:t>以上转发比重</w:t>
+      </w:r>
+      <w:r>
+        <w:rPr>
+          <w:rFonts w:hint="eastAsia"/>
+        </w:rPr>
+        <w:t>4%</w:t>
+      </w:r>
+      <w:r>
+        <w:rPr>
+          <w:rFonts w:hint="eastAsia"/>
+        </w:rPr>
+        <w:t>以上</w:t>
+      </w:r>
+    </w:p>
+    <w:p>
+      <w:r>
+        <w:rPr>
+          <w:rFonts w:hint="eastAsia"/>
+        </w:rPr>
+        <w:t>二级以上转发比重</w:t>
+      </w:r>
+      <w:r>
+        <w:rPr>
+          <w:rFonts w:hint="eastAsia"/>
+        </w:rPr>
+        <w:t>5%</w:t>
+      </w:r>
+      <w:r>
+        <w:rPr>
+          <w:rFonts w:hint="eastAsia"/>
+        </w:rPr>
+        <w:t>以上</w:t>
+      </w:r>
+    </w:p>
+    <w:p>
+      <w:r>
+        <w:rPr>
+          <w:rFonts w:hint="eastAsia"/>
+        </w:rPr>
+        <w:t>二级以上转发节点大于</w:t>
+      </w:r>
+      <w:r>
+        <w:rPr>
+          <w:rFonts w:hint="eastAsia"/>
+        </w:rPr>
+        <w:t>5</w:t>
+      </w:r>
+      <w:r>
+        <w:rPr>
+          <w:rFonts w:hint="eastAsia"/>
+        </w:rPr>
+        <w:t>0</w:t>
+      </w:r>
+    </w:p>
+    <w:p>
+      <w:r>
+        <w:rPr>
+          <w:rFonts w:hint="eastAsia"/>
+        </w:rPr>
+        <w:t>二级以上转发节点大于</w:t>
+      </w:r>
+      <w:r>
+        <w:rPr>
+          <w:rFonts w:hint="eastAsia"/>
+        </w:rPr>
+        <w:t>100</w:t>
+      </w:r>
+    </w:p>
+    <w:p>
+      <w:r>
+        <w:rPr>
+          <w:rFonts w:hint="eastAsia"/>
+        </w:rPr>
+        <w:t>二级以上转发节点大于</w:t>
+      </w:r>
+      <w:r>
+        <w:rPr>
+          <w:rFonts w:hint="eastAsia"/>
+        </w:rPr>
+        <w:t>200</w:t>
+      </w:r>
+    </w:p>
+    <w:p>
+      <w:r>
+        <w:rPr>
+          <w:rFonts w:hint="eastAsia"/>
+        </w:rPr>
+        <w:t>二级以上转发节点大于</w:t>
+      </w:r>
+      <w:r>
+        <w:rPr>
+          <w:rFonts w:hint="eastAsia"/>
+        </w:rPr>
+        <w:t>500</w:t>
+      </w:r>
+    </w:p>
+    <w:p>
+      <w:r>
+        <w:rPr>
+          <w:rFonts w:hint="eastAsia"/>
+        </w:rPr>
+        <w:t>二级以上转发节点大于</w:t>
+      </w:r>
+      <w:r>
+        <w:rPr>
+          <w:rFonts w:hint="eastAsia"/>
+        </w:rPr>
+        <w:t>1000</w:t>
+      </w:r>
+    </w:p>
+    <w:p/>
+    <w:p>
+      <w:pPr>
+        <w:ind w:firstLine="420"/>
+      </w:pPr>
+      <w:r>
+        <w:rPr>
+          <w:rFonts w:hint="eastAsia"/>
+        </w:rPr>
+        <w:t>我们发现</w:t>
+      </w:r>
+      <w:r>
+        <w:rPr>
+          <w:rFonts w:hint="eastAsia"/>
+        </w:rPr>
+        <w:t>明星用户（</w:t>
+      </w:r>
+      <w:r>
+        <w:rPr>
+          <w:rFonts w:hint="eastAsia"/>
+        </w:rPr>
+        <w:t>自然人，</w:t>
+      </w:r>
+      <w:r>
+        <w:rPr>
+          <w:rFonts w:hint="eastAsia"/>
+        </w:rPr>
+        <w:t>不含机构或组织的官方账号）的绝大多数日常微博都</w:t>
+      </w:r>
+      <w:r>
+        <w:rPr>
+          <w:rFonts w:hint="eastAsia"/>
+        </w:rPr>
+        <w:t>呈波纹式传播，博主本人在传播中起了主要作用</w:t>
+      </w:r>
+      <w:r>
+        <w:rPr>
+          <w:rFonts w:hint="eastAsia"/>
+        </w:rPr>
+        <w:t>，也就是说大规模的传播结果是靠博主本人的个人魅力造成的。</w:t>
+      </w:r>
+      <w:r>
+        <w:rPr>
+          <w:rFonts w:hint="eastAsia"/>
+        </w:rPr>
+        <w:t>这一信息传播树模型也和普通用户的日常</w:t>
+      </w:r>
+      <w:proofErr w:type="gramStart"/>
+      <w:r>
+        <w:rPr>
+          <w:rFonts w:hint="eastAsia"/>
+        </w:rPr>
+        <w:t>微博传播</w:t>
+      </w:r>
+      <w:proofErr w:type="gramEnd"/>
+      <w:r>
+        <w:rPr>
+          <w:rFonts w:hint="eastAsia"/>
+        </w:rPr>
+        <w:t>结果相似，差别是明星用户的粉丝量基数比较大而已。</w:t>
       </w:r>
     </w:p>
     <w:p/>
     <w:p/>
     <w:p>
       <w:pPr>
+        <w:rPr>
+          <w:rFonts w:hint="eastAsia"/>
+        </w:rPr>
+      </w:pPr>
+      <w:r>
+        <w:rPr>
+          <w:noProof/>
+        </w:rPr>
+        <w:lastRenderedPageBreak/>
+        <w:drawing>
+          <wp:inline distT="0" distB="0" distL="0" distR="0">
+            <wp:extent cx="5760085" cy="4625817"/>
+            <wp:effectExtent l="0" t="0" r="0" b="0"/>
+            <wp:docPr id="7" name="图片 7" descr="C:\Users\liuna\Desktop\source\images\老伯1.png"/>
+            <wp:cNvGraphicFramePr>
+              <a:graphicFrameLocks xmlns:a="http://schemas.openxmlformats.org/drawingml/2006/main" noChangeAspect="1"/>
+            </wp:cNvGraphicFramePr>
+            <a:graphic xmlns:a="http://schemas.openxmlformats.org/drawingml/2006/main">
+              <a:graphicData uri="http://schemas.openxmlformats.org/drawingml/2006/picture">
+                <pic:pic xmlns:pic="http://schemas.openxmlformats.org/drawingml/2006/picture">
+                  <pic:nvPicPr>
+                    <pic:cNvPr id="0" name="Picture 1" descr="C:\Users\liuna\Desktop\source\images\老伯1.png"/>
+                    <pic:cNvPicPr>
+                      <a:picLocks noChangeAspect="1" noChangeArrowheads="1"/>
+                    </pic:cNvPicPr>
+                  </pic:nvPicPr>
+                  <pic:blipFill>
+                    <a:blip r:embed="rId20">
+                      <a:extLst>
+                        <a:ext uri="{28A0092B-C50C-407E-A947-70E740481C1C}">
+                          <a14:useLocalDpi xmlns:a14="http://schemas.microsoft.com/office/drawing/2010/main" val="0"/>
+                        </a:ext>
+                      </a:extLst>
+                    </a:blip>
+                    <a:srcRect/>
+                    <a:stretch>
+                      <a:fillRect/>
+                    </a:stretch>
+                  </pic:blipFill>
+                  <pic:spPr bwMode="auto">
+                    <a:xfrm>
+                      <a:off x="0" y="0"/>
+                      <a:ext cx="5760085" cy="4625817"/>
+                    </a:xfrm>
+                    <a:prstGeom prst="rect">
+                      <a:avLst/>
+                    </a:prstGeom>
+                    <a:noFill/>
+                    <a:ln>
+                      <a:noFill/>
+                    </a:ln>
+                  </pic:spPr>
+                </pic:pic>
+              </a:graphicData>
+            </a:graphic>
+          </wp:inline>
+        </w:drawing>
+      </w:r>
+      <w:bookmarkStart w:id="29" w:name="_GoBack"/>
+      <w:bookmarkEnd w:id="29"/>
+    </w:p>
+    <w:p/>
+    <w:p>
+      <w:pPr>
+        <w:jc w:val="left"/>
+      </w:pPr>
+    </w:p>
+    <w:p>
+      <w:pPr>
+        <w:jc w:val="left"/>
+      </w:pPr>
+    </w:p>
+    <w:p>
+      <w:pPr>
+        <w:jc w:val="left"/>
+      </w:pPr>
+    </w:p>
+    <w:p>
+      <w:pPr>
+        <w:jc w:val="left"/>
+      </w:pPr>
+    </w:p>
+    <w:p>
+      <w:pPr>
+        <w:jc w:val="left"/>
+      </w:pPr>
+    </w:p>
+    <w:p>
+      <w:pPr>
+        <w:jc w:val="left"/>
+      </w:pPr>
+    </w:p>
+    <w:p>
+      <w:pPr>
+        <w:jc w:val="left"/>
+      </w:pPr>
+    </w:p>
+    <w:p>
+      <w:pPr>
+        <w:jc w:val="left"/>
         <w:sectPr>
           <w:endnotePr>
             <w:numFmt w:val="decimal"/>
@@ -14846,6 +19733,14 @@
       </w:r>
       <w:bookmarkEnd w:id="30"/>
       <w:bookmarkEnd w:id="31"/>
+    </w:p>
+    <w:p>
+      <w:pPr>
+        <w:pStyle w:val="a5"/>
+        <w:rPr>
+          <w:b w:val="0"/>
+        </w:rPr>
+      </w:pPr>
     </w:p>
     <w:sectPr>
       <w:endnotePr>
@@ -15454,6 +20349,108 @@
       </w:r>
     </w:p>
   </w:endnote>
+  <w:endnote w:id="15">
+    <w:p>
+      <w:pPr>
+        <w:pStyle w:val="ab"/>
+      </w:pPr>
+      <w:r>
+        <w:rPr>
+          <w:rStyle w:val="ac"/>
+        </w:rPr>
+        <w:endnoteRef/>
+      </w:r>
+      <w:r>
+        <w:t xml:space="preserve"> </w:t>
+      </w:r>
+      <w:r>
+        <w:rPr>
+          <w:rFonts w:hint="eastAsia"/>
+        </w:rPr>
+        <w:t>易成岐</w:t>
+      </w:r>
+      <w:r>
+        <w:rPr>
+          <w:rFonts w:hint="eastAsia"/>
+        </w:rPr>
+        <w:t xml:space="preserve">, </w:t>
+      </w:r>
+      <w:r>
+        <w:rPr>
+          <w:rFonts w:hint="eastAsia"/>
+        </w:rPr>
+        <w:t>鲍媛媛</w:t>
+      </w:r>
+      <w:r>
+        <w:rPr>
+          <w:rFonts w:hint="eastAsia"/>
+        </w:rPr>
+        <w:t xml:space="preserve">, </w:t>
+      </w:r>
+      <w:r>
+        <w:rPr>
+          <w:rFonts w:hint="eastAsia"/>
+        </w:rPr>
+        <w:t>薛一波</w:t>
+      </w:r>
+      <w:r>
+        <w:rPr>
+          <w:rFonts w:hint="eastAsia"/>
+        </w:rPr>
+        <w:t>,</w:t>
+      </w:r>
+      <w:r>
+        <w:rPr>
+          <w:rFonts w:hint="eastAsia"/>
+        </w:rPr>
+        <w:t>等</w:t>
+      </w:r>
+      <w:r>
+        <w:rPr>
+          <w:rFonts w:hint="eastAsia"/>
+        </w:rPr>
+        <w:t xml:space="preserve">. </w:t>
+      </w:r>
+      <w:r>
+        <w:rPr>
+          <w:rFonts w:hint="eastAsia"/>
+        </w:rPr>
+        <w:t>新</w:t>
+      </w:r>
+      <w:proofErr w:type="gramStart"/>
+      <w:r>
+        <w:rPr>
+          <w:rFonts w:hint="eastAsia"/>
+        </w:rPr>
+        <w:t>浪微博</w:t>
+      </w:r>
+      <w:proofErr w:type="gramEnd"/>
+      <w:r>
+        <w:rPr>
+          <w:rFonts w:hint="eastAsia"/>
+        </w:rPr>
+        <w:t>的大规模信息传播规律研究</w:t>
+      </w:r>
+      <w:r>
+        <w:rPr>
+          <w:rFonts w:hint="eastAsia"/>
+        </w:rPr>
+        <w:t xml:space="preserve">[J]. </w:t>
+      </w:r>
+      <w:r>
+        <w:rPr>
+          <w:rFonts w:hint="eastAsia"/>
+        </w:rPr>
+        <w:t>计算机科学与探索</w:t>
+      </w:r>
+      <w:r>
+        <w:rPr>
+          <w:rFonts w:hint="eastAsia"/>
+        </w:rPr>
+        <w:t>, 2013, 7(6):551-561.</w:t>
+      </w:r>
+    </w:p>
+  </w:endnote>
 </w:endnotes>
 </file>
 
@@ -15918,6 +20915,270 @@
     </w:lvl>
   </w:abstractNum>
   <w:abstractNum w:abstractNumId="5" w15:restartNumberingAfterBreak="0">
+    <w:nsid w:val="2F9069E8"/>
+    <w:multiLevelType w:val="hybridMultilevel"/>
+    <w:tmpl w:val="670EDFB0"/>
+    <w:lvl w:ilvl="0" w:tplc="FEF49408">
+      <w:start w:val="1"/>
+      <w:numFmt w:val="decimal"/>
+      <w:lvlText w:val="%1、"/>
+      <w:lvlJc w:val="left"/>
+      <w:pPr>
+        <w:ind w:left="420" w:hanging="420"/>
+      </w:pPr>
+      <w:rPr>
+        <w:rFonts w:hint="default"/>
+      </w:rPr>
+    </w:lvl>
+    <w:lvl w:ilvl="1" w:tplc="04090019" w:tentative="1">
+      <w:start w:val="1"/>
+      <w:numFmt w:val="lowerLetter"/>
+      <w:lvlText w:val="%2)"/>
+      <w:lvlJc w:val="left"/>
+      <w:pPr>
+        <w:ind w:left="840" w:hanging="420"/>
+      </w:pPr>
+    </w:lvl>
+    <w:lvl w:ilvl="2" w:tplc="0409001B">
+      <w:start w:val="1"/>
+      <w:numFmt w:val="lowerRoman"/>
+      <w:lvlText w:val="%3."/>
+      <w:lvlJc w:val="right"/>
+      <w:pPr>
+        <w:ind w:left="1260" w:hanging="420"/>
+      </w:pPr>
+    </w:lvl>
+    <w:lvl w:ilvl="3" w:tplc="0409000F" w:tentative="1">
+      <w:start w:val="1"/>
+      <w:numFmt w:val="decimal"/>
+      <w:lvlText w:val="%4."/>
+      <w:lvlJc w:val="left"/>
+      <w:pPr>
+        <w:ind w:left="1680" w:hanging="420"/>
+      </w:pPr>
+    </w:lvl>
+    <w:lvl w:ilvl="4" w:tplc="04090019" w:tentative="1">
+      <w:start w:val="1"/>
+      <w:numFmt w:val="lowerLetter"/>
+      <w:lvlText w:val="%5)"/>
+      <w:lvlJc w:val="left"/>
+      <w:pPr>
+        <w:ind w:left="2100" w:hanging="420"/>
+      </w:pPr>
+    </w:lvl>
+    <w:lvl w:ilvl="5" w:tplc="0409001B" w:tentative="1">
+      <w:start w:val="1"/>
+      <w:numFmt w:val="lowerRoman"/>
+      <w:lvlText w:val="%6."/>
+      <w:lvlJc w:val="right"/>
+      <w:pPr>
+        <w:ind w:left="2520" w:hanging="420"/>
+      </w:pPr>
+    </w:lvl>
+    <w:lvl w:ilvl="6" w:tplc="0409000F" w:tentative="1">
+      <w:start w:val="1"/>
+      <w:numFmt w:val="decimal"/>
+      <w:lvlText w:val="%7."/>
+      <w:lvlJc w:val="left"/>
+      <w:pPr>
+        <w:ind w:left="2940" w:hanging="420"/>
+      </w:pPr>
+    </w:lvl>
+    <w:lvl w:ilvl="7" w:tplc="04090019" w:tentative="1">
+      <w:start w:val="1"/>
+      <w:numFmt w:val="lowerLetter"/>
+      <w:lvlText w:val="%8)"/>
+      <w:lvlJc w:val="left"/>
+      <w:pPr>
+        <w:ind w:left="3360" w:hanging="420"/>
+      </w:pPr>
+    </w:lvl>
+    <w:lvl w:ilvl="8" w:tplc="0409001B" w:tentative="1">
+      <w:start w:val="1"/>
+      <w:numFmt w:val="lowerRoman"/>
+      <w:lvlText w:val="%9."/>
+      <w:lvlJc w:val="right"/>
+      <w:pPr>
+        <w:ind w:left="3780" w:hanging="420"/>
+      </w:pPr>
+    </w:lvl>
+  </w:abstractNum>
+  <w:abstractNum w:abstractNumId="6" w15:restartNumberingAfterBreak="0">
+    <w:nsid w:val="4485659E"/>
+    <w:multiLevelType w:val="hybridMultilevel"/>
+    <w:tmpl w:val="75E67290"/>
+    <w:lvl w:ilvl="0" w:tplc="0409000F">
+      <w:start w:val="1"/>
+      <w:numFmt w:val="decimal"/>
+      <w:lvlText w:val="%1."/>
+      <w:lvlJc w:val="left"/>
+      <w:pPr>
+        <w:ind w:left="1260" w:hanging="420"/>
+      </w:pPr>
+    </w:lvl>
+    <w:lvl w:ilvl="1" w:tplc="04090019" w:tentative="1">
+      <w:start w:val="1"/>
+      <w:numFmt w:val="lowerLetter"/>
+      <w:lvlText w:val="%2)"/>
+      <w:lvlJc w:val="left"/>
+      <w:pPr>
+        <w:ind w:left="1680" w:hanging="420"/>
+      </w:pPr>
+    </w:lvl>
+    <w:lvl w:ilvl="2" w:tplc="0409001B" w:tentative="1">
+      <w:start w:val="1"/>
+      <w:numFmt w:val="lowerRoman"/>
+      <w:lvlText w:val="%3."/>
+      <w:lvlJc w:val="right"/>
+      <w:pPr>
+        <w:ind w:left="2100" w:hanging="420"/>
+      </w:pPr>
+    </w:lvl>
+    <w:lvl w:ilvl="3" w:tplc="0409000F" w:tentative="1">
+      <w:start w:val="1"/>
+      <w:numFmt w:val="decimal"/>
+      <w:lvlText w:val="%4."/>
+      <w:lvlJc w:val="left"/>
+      <w:pPr>
+        <w:ind w:left="2520" w:hanging="420"/>
+      </w:pPr>
+    </w:lvl>
+    <w:lvl w:ilvl="4" w:tplc="04090019" w:tentative="1">
+      <w:start w:val="1"/>
+      <w:numFmt w:val="lowerLetter"/>
+      <w:lvlText w:val="%5)"/>
+      <w:lvlJc w:val="left"/>
+      <w:pPr>
+        <w:ind w:left="2940" w:hanging="420"/>
+      </w:pPr>
+    </w:lvl>
+    <w:lvl w:ilvl="5" w:tplc="0409001B" w:tentative="1">
+      <w:start w:val="1"/>
+      <w:numFmt w:val="lowerRoman"/>
+      <w:lvlText w:val="%6."/>
+      <w:lvlJc w:val="right"/>
+      <w:pPr>
+        <w:ind w:left="3360" w:hanging="420"/>
+      </w:pPr>
+    </w:lvl>
+    <w:lvl w:ilvl="6" w:tplc="0409000F" w:tentative="1">
+      <w:start w:val="1"/>
+      <w:numFmt w:val="decimal"/>
+      <w:lvlText w:val="%7."/>
+      <w:lvlJc w:val="left"/>
+      <w:pPr>
+        <w:ind w:left="3780" w:hanging="420"/>
+      </w:pPr>
+    </w:lvl>
+    <w:lvl w:ilvl="7" w:tplc="04090019" w:tentative="1">
+      <w:start w:val="1"/>
+      <w:numFmt w:val="lowerLetter"/>
+      <w:lvlText w:val="%8)"/>
+      <w:lvlJc w:val="left"/>
+      <w:pPr>
+        <w:ind w:left="4200" w:hanging="420"/>
+      </w:pPr>
+    </w:lvl>
+    <w:lvl w:ilvl="8" w:tplc="0409001B" w:tentative="1">
+      <w:start w:val="1"/>
+      <w:numFmt w:val="lowerRoman"/>
+      <w:lvlText w:val="%9."/>
+      <w:lvlJc w:val="right"/>
+      <w:pPr>
+        <w:ind w:left="4620" w:hanging="420"/>
+      </w:pPr>
+    </w:lvl>
+  </w:abstractNum>
+  <w:abstractNum w:abstractNumId="7" w15:restartNumberingAfterBreak="0">
+    <w:nsid w:val="4C0471DD"/>
+    <w:multiLevelType w:val="hybridMultilevel"/>
+    <w:tmpl w:val="1D6AF682"/>
+    <w:lvl w:ilvl="0" w:tplc="FEF49408">
+      <w:start w:val="1"/>
+      <w:numFmt w:val="decimal"/>
+      <w:lvlText w:val="%1、"/>
+      <w:lvlJc w:val="left"/>
+      <w:pPr>
+        <w:ind w:left="1260" w:hanging="420"/>
+      </w:pPr>
+      <w:rPr>
+        <w:rFonts w:hint="default"/>
+      </w:rPr>
+    </w:lvl>
+    <w:lvl w:ilvl="1" w:tplc="04090019" w:tentative="1">
+      <w:start w:val="1"/>
+      <w:numFmt w:val="lowerLetter"/>
+      <w:lvlText w:val="%2)"/>
+      <w:lvlJc w:val="left"/>
+      <w:pPr>
+        <w:ind w:left="1680" w:hanging="420"/>
+      </w:pPr>
+    </w:lvl>
+    <w:lvl w:ilvl="2" w:tplc="0409001B" w:tentative="1">
+      <w:start w:val="1"/>
+      <w:numFmt w:val="lowerRoman"/>
+      <w:lvlText w:val="%3."/>
+      <w:lvlJc w:val="right"/>
+      <w:pPr>
+        <w:ind w:left="2100" w:hanging="420"/>
+      </w:pPr>
+    </w:lvl>
+    <w:lvl w:ilvl="3" w:tplc="0409000F" w:tentative="1">
+      <w:start w:val="1"/>
+      <w:numFmt w:val="decimal"/>
+      <w:lvlText w:val="%4."/>
+      <w:lvlJc w:val="left"/>
+      <w:pPr>
+        <w:ind w:left="2520" w:hanging="420"/>
+      </w:pPr>
+    </w:lvl>
+    <w:lvl w:ilvl="4" w:tplc="04090019" w:tentative="1">
+      <w:start w:val="1"/>
+      <w:numFmt w:val="lowerLetter"/>
+      <w:lvlText w:val="%5)"/>
+      <w:lvlJc w:val="left"/>
+      <w:pPr>
+        <w:ind w:left="2940" w:hanging="420"/>
+      </w:pPr>
+    </w:lvl>
+    <w:lvl w:ilvl="5" w:tplc="0409001B" w:tentative="1">
+      <w:start w:val="1"/>
+      <w:numFmt w:val="lowerRoman"/>
+      <w:lvlText w:val="%6."/>
+      <w:lvlJc w:val="right"/>
+      <w:pPr>
+        <w:ind w:left="3360" w:hanging="420"/>
+      </w:pPr>
+    </w:lvl>
+    <w:lvl w:ilvl="6" w:tplc="0409000F" w:tentative="1">
+      <w:start w:val="1"/>
+      <w:numFmt w:val="decimal"/>
+      <w:lvlText w:val="%7."/>
+      <w:lvlJc w:val="left"/>
+      <w:pPr>
+        <w:ind w:left="3780" w:hanging="420"/>
+      </w:pPr>
+    </w:lvl>
+    <w:lvl w:ilvl="7" w:tplc="04090019" w:tentative="1">
+      <w:start w:val="1"/>
+      <w:numFmt w:val="lowerLetter"/>
+      <w:lvlText w:val="%8)"/>
+      <w:lvlJc w:val="left"/>
+      <w:pPr>
+        <w:ind w:left="4200" w:hanging="420"/>
+      </w:pPr>
+    </w:lvl>
+    <w:lvl w:ilvl="8" w:tplc="0409001B" w:tentative="1">
+      <w:start w:val="1"/>
+      <w:numFmt w:val="lowerRoman"/>
+      <w:lvlText w:val="%9."/>
+      <w:lvlJc w:val="right"/>
+      <w:pPr>
+        <w:ind w:left="4620" w:hanging="420"/>
+      </w:pPr>
+    </w:lvl>
+  </w:abstractNum>
+  <w:abstractNum w:abstractNumId="8" w15:restartNumberingAfterBreak="0">
     <w:nsid w:val="4DBE40AC"/>
     <w:multiLevelType w:val="multilevel"/>
     <w:tmpl w:val="7E305C66"/>
@@ -16030,7 +21291,93 @@
       </w:rPr>
     </w:lvl>
   </w:abstractNum>
-  <w:abstractNum w:abstractNumId="6" w15:restartNumberingAfterBreak="0">
+  <w:abstractNum w:abstractNumId="9" w15:restartNumberingAfterBreak="0">
+    <w:nsid w:val="56802AA9"/>
+    <w:multiLevelType w:val="hybridMultilevel"/>
+    <w:tmpl w:val="9698CAA0"/>
+    <w:lvl w:ilvl="0" w:tplc="0409000F">
+      <w:start w:val="1"/>
+      <w:numFmt w:val="decimal"/>
+      <w:lvlText w:val="%1."/>
+      <w:lvlJc w:val="left"/>
+      <w:pPr>
+        <w:ind w:left="1260" w:hanging="420"/>
+      </w:pPr>
+    </w:lvl>
+    <w:lvl w:ilvl="1" w:tplc="04090019" w:tentative="1">
+      <w:start w:val="1"/>
+      <w:numFmt w:val="lowerLetter"/>
+      <w:lvlText w:val="%2)"/>
+      <w:lvlJc w:val="left"/>
+      <w:pPr>
+        <w:ind w:left="1680" w:hanging="420"/>
+      </w:pPr>
+    </w:lvl>
+    <w:lvl w:ilvl="2" w:tplc="0409001B" w:tentative="1">
+      <w:start w:val="1"/>
+      <w:numFmt w:val="lowerRoman"/>
+      <w:lvlText w:val="%3."/>
+      <w:lvlJc w:val="right"/>
+      <w:pPr>
+        <w:ind w:left="2100" w:hanging="420"/>
+      </w:pPr>
+    </w:lvl>
+    <w:lvl w:ilvl="3" w:tplc="0409000F" w:tentative="1">
+      <w:start w:val="1"/>
+      <w:numFmt w:val="decimal"/>
+      <w:lvlText w:val="%4."/>
+      <w:lvlJc w:val="left"/>
+      <w:pPr>
+        <w:ind w:left="2520" w:hanging="420"/>
+      </w:pPr>
+    </w:lvl>
+    <w:lvl w:ilvl="4" w:tplc="04090019" w:tentative="1">
+      <w:start w:val="1"/>
+      <w:numFmt w:val="lowerLetter"/>
+      <w:lvlText w:val="%5)"/>
+      <w:lvlJc w:val="left"/>
+      <w:pPr>
+        <w:ind w:left="2940" w:hanging="420"/>
+      </w:pPr>
+    </w:lvl>
+    <w:lvl w:ilvl="5" w:tplc="0409001B" w:tentative="1">
+      <w:start w:val="1"/>
+      <w:numFmt w:val="lowerRoman"/>
+      <w:lvlText w:val="%6."/>
+      <w:lvlJc w:val="right"/>
+      <w:pPr>
+        <w:ind w:left="3360" w:hanging="420"/>
+      </w:pPr>
+    </w:lvl>
+    <w:lvl w:ilvl="6" w:tplc="0409000F" w:tentative="1">
+      <w:start w:val="1"/>
+      <w:numFmt w:val="decimal"/>
+      <w:lvlText w:val="%7."/>
+      <w:lvlJc w:val="left"/>
+      <w:pPr>
+        <w:ind w:left="3780" w:hanging="420"/>
+      </w:pPr>
+    </w:lvl>
+    <w:lvl w:ilvl="7" w:tplc="04090019" w:tentative="1">
+      <w:start w:val="1"/>
+      <w:numFmt w:val="lowerLetter"/>
+      <w:lvlText w:val="%8)"/>
+      <w:lvlJc w:val="left"/>
+      <w:pPr>
+        <w:ind w:left="4200" w:hanging="420"/>
+      </w:pPr>
+    </w:lvl>
+    <w:lvl w:ilvl="8" w:tplc="0409001B" w:tentative="1">
+      <w:start w:val="1"/>
+      <w:numFmt w:val="lowerRoman"/>
+      <w:lvlText w:val="%9."/>
+      <w:lvlJc w:val="right"/>
+      <w:pPr>
+        <w:ind w:left="4620" w:hanging="420"/>
+      </w:pPr>
+    </w:lvl>
+  </w:abstractNum>
+  <w:abstractNum w:abstractNumId="10" w15:restartNumberingAfterBreak="0">
     <w:nsid w:val="582A7A52"/>
     <w:multiLevelType w:val="hybridMultilevel"/>
     <w:tmpl w:val="FCB66AA2"/>
@@ -16116,7 +21463,7 @@
       </w:pPr>
     </w:lvl>
   </w:abstractNum>
-  <w:abstractNum w:abstractNumId="7" w15:restartNumberingAfterBreak="0">
+  <w:abstractNum w:abstractNumId="11" w15:restartNumberingAfterBreak="0">
     <w:nsid w:val="5EFB1DAB"/>
     <w:multiLevelType w:val="multilevel"/>
     <w:tmpl w:val="BD24C970"/>
@@ -16229,7 +21576,7 @@
       </w:rPr>
     </w:lvl>
   </w:abstractNum>
-  <w:abstractNum w:abstractNumId="8" w15:restartNumberingAfterBreak="0">
+  <w:abstractNum w:abstractNumId="12" w15:restartNumberingAfterBreak="0">
     <w:nsid w:val="678F238D"/>
     <w:multiLevelType w:val="multilevel"/>
     <w:tmpl w:val="1C80AC12"/>
@@ -16342,11 +21689,11 @@
       </w:rPr>
     </w:lvl>
   </w:abstractNum>
-  <w:abstractNum w:abstractNumId="9" w15:restartNumberingAfterBreak="0">
+  <w:abstractNum w:abstractNumId="13" w15:restartNumberingAfterBreak="0">
     <w:nsid w:val="71E773FD"/>
-    <w:multiLevelType w:val="hybridMultilevel"/>
-    <w:tmpl w:val="EDF6B3FC"/>
-    <w:lvl w:ilvl="0" w:tplc="11AA1BE2">
+    <w:multiLevelType w:val="multilevel"/>
+    <w:tmpl w:val="3A1C8F32"/>
+    <w:lvl w:ilvl="0">
       <w:start w:val="1"/>
       <w:numFmt w:val="decimal"/>
       <w:lvlText w:val="%1."/>
@@ -16358,80 +21705,112 @@
         <w:rFonts w:hint="default"/>
       </w:rPr>
     </w:lvl>
-    <w:lvl w:ilvl="1" w:tplc="04090019" w:tentative="1">
-      <w:start w:val="1"/>
-      <w:numFmt w:val="lowerLetter"/>
-      <w:lvlText w:val="%2)"/>
+    <w:lvl w:ilvl="1">
+      <w:start w:val="2"/>
+      <w:numFmt w:val="decimal"/>
+      <w:isLgl/>
+      <w:lvlText w:val="%1.%2"/>
       <w:lvlJc w:val="left"/>
       <w:pPr>
-        <w:ind w:left="840" w:hanging="420"/>
-      </w:pPr>
+        <w:ind w:left="1200" w:hanging="1200"/>
+      </w:pPr>
+      <w:rPr>
+        <w:rFonts w:hint="default"/>
+      </w:rPr>
     </w:lvl>
-    <w:lvl w:ilvl="2" w:tplc="0409001B" w:tentative="1">
-      <w:start w:val="1"/>
-      <w:numFmt w:val="lowerRoman"/>
-      <w:lvlText w:val="%3."/>
-      <w:lvlJc w:val="right"/>
-      <w:pPr>
-        <w:ind w:left="1260" w:hanging="420"/>
-      </w:pPr>
+    <w:lvl w:ilvl="2">
+      <w:start w:val="2"/>
+      <w:numFmt w:val="decimal"/>
+      <w:isLgl/>
+      <w:lvlText w:val="%1.%2.%3"/>
+      <w:lvlJc w:val="left"/>
+      <w:pPr>
+        <w:ind w:left="1200" w:hanging="1200"/>
+      </w:pPr>
+      <w:rPr>
+        <w:rFonts w:hint="default"/>
+      </w:rPr>
     </w:lvl>
-    <w:lvl w:ilvl="3" w:tplc="0409000F" w:tentative="1">
+    <w:lvl w:ilvl="3">
       <w:start w:val="1"/>
       <w:numFmt w:val="decimal"/>
-      <w:lvlText w:val="%4."/>
+      <w:isLgl/>
+      <w:lvlText w:val="%1.%2.%3.%4"/>
       <w:lvlJc w:val="left"/>
       <w:pPr>
-        <w:ind w:left="1680" w:hanging="420"/>
-      </w:pPr>
+        <w:ind w:left="1200" w:hanging="1200"/>
+      </w:pPr>
+      <w:rPr>
+        <w:rFonts w:hint="default"/>
+      </w:rPr>
     </w:lvl>
-    <w:lvl w:ilvl="4" w:tplc="04090019" w:tentative="1">
-      <w:start w:val="1"/>
-      <w:numFmt w:val="lowerLetter"/>
-      <w:lvlText w:val="%5)"/>
+    <w:lvl w:ilvl="4">
+      <w:start w:val="4"/>
+      <w:numFmt w:val="decimal"/>
+      <w:isLgl/>
+      <w:lvlText w:val="%1.%2.%3.%4.%5"/>
       <w:lvlJc w:val="left"/>
       <w:pPr>
-        <w:ind w:left="2100" w:hanging="420"/>
-      </w:pPr>
+        <w:ind w:left="1200" w:hanging="1200"/>
+      </w:pPr>
+      <w:rPr>
+        <w:rFonts w:hint="default"/>
+      </w:rPr>
     </w:lvl>
-    <w:lvl w:ilvl="5" w:tplc="0409001B" w:tentative="1">
-      <w:start w:val="1"/>
-      <w:numFmt w:val="lowerRoman"/>
-      <w:lvlText w:val="%6."/>
-      <w:lvlJc w:val="right"/>
-      <w:pPr>
-        <w:ind w:left="2520" w:hanging="420"/>
-      </w:pPr>
-    </w:lvl>
-    <w:lvl w:ilvl="6" w:tplc="0409000F" w:tentative="1">
+    <w:lvl w:ilvl="5">
       <w:start w:val="1"/>
       <w:numFmt w:val="decimal"/>
-      <w:lvlText w:val="%7."/>
+      <w:isLgl/>
+      <w:lvlText w:val="%1.%2.%3.%4.%5.%6"/>
       <w:lvlJc w:val="left"/>
       <w:pPr>
-        <w:ind w:left="2940" w:hanging="420"/>
-      </w:pPr>
+        <w:ind w:left="1200" w:hanging="1200"/>
+      </w:pPr>
+      <w:rPr>
+        <w:rFonts w:hint="default"/>
+      </w:rPr>
     </w:lvl>
-    <w:lvl w:ilvl="7" w:tplc="04090019" w:tentative="1">
+    <w:lvl w:ilvl="6">
       <w:start w:val="1"/>
-      <w:numFmt w:val="lowerLetter"/>
-      <w:lvlText w:val="%8)"/>
+      <w:numFmt w:val="decimal"/>
+      <w:isLgl/>
+      <w:lvlText w:val="%1.%2.%3.%4.%5.%6.%7"/>
       <w:lvlJc w:val="left"/>
       <w:pPr>
-        <w:ind w:left="3360" w:hanging="420"/>
-      </w:pPr>
+        <w:ind w:left="1200" w:hanging="1200"/>
+      </w:pPr>
+      <w:rPr>
+        <w:rFonts w:hint="default"/>
+      </w:rPr>
     </w:lvl>
-    <w:lvl w:ilvl="8" w:tplc="0409001B" w:tentative="1">
+    <w:lvl w:ilvl="7">
       <w:start w:val="1"/>
-      <w:numFmt w:val="lowerRoman"/>
-      <w:lvlText w:val="%9."/>
-      <w:lvlJc w:val="right"/>
-      <w:pPr>
-        <w:ind w:left="3780" w:hanging="420"/>
-      </w:pPr>
+      <w:numFmt w:val="decimal"/>
+      <w:isLgl/>
+      <w:lvlText w:val="%1.%2.%3.%4.%5.%6.%7.%8"/>
+      <w:lvlJc w:val="left"/>
+      <w:pPr>
+        <w:ind w:left="1440" w:hanging="1440"/>
+      </w:pPr>
+      <w:rPr>
+        <w:rFonts w:hint="default"/>
+      </w:rPr>
+    </w:lvl>
+    <w:lvl w:ilvl="8">
+      <w:start w:val="1"/>
+      <w:numFmt w:val="decimal"/>
+      <w:isLgl/>
+      <w:lvlText w:val="%1.%2.%3.%4.%5.%6.%7.%8.%9"/>
+      <w:lvlJc w:val="left"/>
+      <w:pPr>
+        <w:ind w:left="1440" w:hanging="1440"/>
+      </w:pPr>
+      <w:rPr>
+        <w:rFonts w:hint="default"/>
+      </w:rPr>
     </w:lvl>
   </w:abstractNum>
-  <w:abstractNum w:abstractNumId="10" w15:restartNumberingAfterBreak="0">
+  <w:abstractNum w:abstractNumId="14" w15:restartNumberingAfterBreak="0">
     <w:nsid w:val="74F40BB1"/>
     <w:multiLevelType w:val="hybridMultilevel"/>
     <w:tmpl w:val="FF482B56"/>
@@ -16523,7 +21902,7 @@
       </w:pPr>
     </w:lvl>
   </w:abstractNum>
-  <w:abstractNum w:abstractNumId="11" w15:restartNumberingAfterBreak="0">
+  <w:abstractNum w:abstractNumId="15" w15:restartNumberingAfterBreak="0">
     <w:nsid w:val="76A726A4"/>
     <w:multiLevelType w:val="hybridMultilevel"/>
     <w:tmpl w:val="1E4809C6"/>
@@ -16615,10 +21994,10 @@
       </w:pPr>
     </w:lvl>
   </w:abstractNum>
-  <w:abstractNum w:abstractNumId="12" w15:restartNumberingAfterBreak="0">
+  <w:abstractNum w:abstractNumId="16" w15:restartNumberingAfterBreak="0">
     <w:nsid w:val="7A3C15AF"/>
     <w:multiLevelType w:val="hybridMultilevel"/>
-    <w:tmpl w:val="06B808A2"/>
+    <w:tmpl w:val="F2B25844"/>
     <w:lvl w:ilvl="0" w:tplc="0409000F">
       <w:start w:val="1"/>
       <w:numFmt w:val="decimal"/>
@@ -16637,14 +22016,17 @@
         <w:ind w:left="840" w:hanging="420"/>
       </w:pPr>
     </w:lvl>
-    <w:lvl w:ilvl="2" w:tplc="0409001B" w:tentative="1">
+    <w:lvl w:ilvl="2" w:tplc="8B269FEA">
       <w:start w:val="1"/>
-      <w:numFmt w:val="lowerRoman"/>
-      <w:lvlText w:val="%3."/>
-      <w:lvlJc w:val="right"/>
-      <w:pPr>
-        <w:ind w:left="1260" w:hanging="420"/>
-      </w:pPr>
+      <w:numFmt w:val="decimal"/>
+      <w:lvlText w:val="%3、"/>
+      <w:lvlJc w:val="left"/>
+      <w:pPr>
+        <w:ind w:left="1200" w:hanging="360"/>
+      </w:pPr>
+      <w:rPr>
+        <w:rFonts w:hint="default"/>
+      </w:rPr>
     </w:lvl>
     <w:lvl w:ilvl="3" w:tplc="0409000F" w:tentative="1">
       <w:start w:val="1"/>
@@ -16701,7 +22083,7 @@
       </w:pPr>
     </w:lvl>
   </w:abstractNum>
-  <w:abstractNum w:abstractNumId="13" w15:restartNumberingAfterBreak="0">
+  <w:abstractNum w:abstractNumId="17" w15:restartNumberingAfterBreak="0">
     <w:nsid w:val="7B7C1292"/>
     <w:multiLevelType w:val="hybridMultilevel"/>
     <w:tmpl w:val="2250D41E"/>
@@ -16787,7 +22169,7 @@
       </w:pPr>
     </w:lvl>
   </w:abstractNum>
-  <w:abstractNum w:abstractNumId="14" w15:restartNumberingAfterBreak="0">
+  <w:abstractNum w:abstractNumId="18" w15:restartNumberingAfterBreak="0">
     <w:nsid w:val="7C9B1C3C"/>
     <w:multiLevelType w:val="multilevel"/>
     <w:tmpl w:val="D07EF45E"/>
@@ -16909,7 +22291,7 @@
     </w:lvl>
   </w:abstractNum>
   <w:num w:numId="1">
-    <w:abstractNumId w:val="8"/>
+    <w:abstractNumId w:val="12"/>
   </w:num>
   <w:num w:numId="2">
     <w:abstractNumId w:val="3"/>
@@ -16918,19 +22300,19 @@
     <w:abstractNumId w:val="2"/>
   </w:num>
   <w:num w:numId="4">
-    <w:abstractNumId w:val="7"/>
+    <w:abstractNumId w:val="11"/>
   </w:num>
   <w:num w:numId="5">
-    <w:abstractNumId w:val="10"/>
+    <w:abstractNumId w:val="14"/>
   </w:num>
   <w:num w:numId="6">
-    <w:abstractNumId w:val="5"/>
+    <w:abstractNumId w:val="8"/>
   </w:num>
   <w:num w:numId="7">
-    <w:abstractNumId w:val="9"/>
+    <w:abstractNumId w:val="13"/>
   </w:num>
   <w:num w:numId="8">
-    <w:abstractNumId w:val="14"/>
+    <w:abstractNumId w:val="18"/>
   </w:num>
   <w:num w:numId="9">
     <w:abstractNumId w:val="0"/>
@@ -16939,19 +22321,31 @@
     <w:abstractNumId w:val="1"/>
   </w:num>
   <w:num w:numId="11">
-    <w:abstractNumId w:val="6"/>
+    <w:abstractNumId w:val="10"/>
   </w:num>
   <w:num w:numId="12">
-    <w:abstractNumId w:val="11"/>
+    <w:abstractNumId w:val="15"/>
   </w:num>
   <w:num w:numId="13">
-    <w:abstractNumId w:val="13"/>
+    <w:abstractNumId w:val="17"/>
   </w:num>
   <w:num w:numId="14">
-    <w:abstractNumId w:val="12"/>
+    <w:abstractNumId w:val="16"/>
   </w:num>
   <w:num w:numId="15">
     <w:abstractNumId w:val="4"/>
+  </w:num>
+  <w:num w:numId="16">
+    <w:abstractNumId w:val="5"/>
+  </w:num>
+  <w:num w:numId="17">
+    <w:abstractNumId w:val="9"/>
+  </w:num>
+  <w:num w:numId="18">
+    <w:abstractNumId w:val="6"/>
+  </w:num>
+  <w:num w:numId="19">
+    <w:abstractNumId w:val="7"/>
   </w:num>
   <w:numIdMacAtCleanup w:val="8"/>
 </w:numbering>
@@ -18512,7 +23906,7 @@
 </file>
 
 <file path=customXml/itemProps1.xml><?xml version="1.0" encoding="utf-8"?>
-<ds:datastoreItem xmlns:ds="http://schemas.openxmlformats.org/officeDocument/2006/customXml" ds:itemID="{63C7DCF1-BC63-4D4D-9E47-62FD2C23437D}">
+<ds:datastoreItem xmlns:ds="http://schemas.openxmlformats.org/officeDocument/2006/customXml" ds:itemID="{6285F675-AE82-4E8A-9EE5-83BF8D701C6C}">
   <ds:schemaRefs>
     <ds:schemaRef ds:uri="http://schemas.openxmlformats.org/officeDocument/2006/bibliography"/>
   </ds:schemaRefs>

--- a/paper.docx
+++ b/paper.docx
@@ -16091,6 +16091,8 @@
           <w:szCs w:val="28"/>
         </w:rPr>
       </w:pPr>
+      <w:bookmarkStart w:id="29" w:name="OLE_LINK7"/>
+      <w:bookmarkStart w:id="30" w:name="OLE_LINK10"/>
       <w:r>
         <w:rPr>
           <w:rFonts w:ascii="黑体" w:eastAsia="黑体" w:hAnsi="Arial" w:cs="Times New Roman"/>
@@ -16134,6 +16136,8 @@
         <w:t>转发拓扑结构研究</w:t>
       </w:r>
     </w:p>
+    <w:bookmarkEnd w:id="29"/>
+    <w:bookmarkEnd w:id="30"/>
     <w:p>
       <w:pPr>
         <w:ind w:firstLine="420"/>
@@ -19599,24 +19603,65 @@
         <w:t>结果相似，差别是明星用户的粉丝量基数比较大而已。</w:t>
       </w:r>
     </w:p>
-    <w:p/>
-    <w:p/>
     <w:p>
-      <w:pPr>
-        <w:rPr>
-          <w:rFonts w:hint="eastAsia"/>
-        </w:rPr>
-      </w:pPr>
+      <w:r>
+        <w:tab/>
+      </w:r>
+      <w:r>
+        <w:rPr>
+          <w:rFonts w:hint="eastAsia"/>
+        </w:rPr>
+        <w:t>下列图中</w:t>
+      </w:r>
+      <w:r>
+        <w:rPr>
+          <w:rFonts w:hint="eastAsia"/>
+        </w:rPr>
+        <w:t>信息传播树的</w:t>
+      </w:r>
+      <w:r>
+        <w:rPr>
+          <w:rFonts w:hint="eastAsia"/>
+        </w:rPr>
+        <w:t>拓扑结构用环形显示，</w:t>
+      </w:r>
+      <w:r>
+        <w:rPr>
+          <w:rFonts w:hint="eastAsia"/>
+        </w:rPr>
+        <w:t>节点大小</w:t>
+      </w:r>
+      <w:proofErr w:type="gramStart"/>
+      <w:r>
+        <w:rPr>
+          <w:rFonts w:hint="eastAsia"/>
+        </w:rPr>
+        <w:t>代表</w:t>
+      </w:r>
+      <w:r>
+        <w:rPr>
+          <w:rFonts w:hint="eastAsia"/>
+        </w:rPr>
+        <w:t>微博消息</w:t>
+      </w:r>
+      <w:proofErr w:type="gramEnd"/>
+      <w:r>
+        <w:rPr>
+          <w:rFonts w:hint="eastAsia"/>
+        </w:rPr>
+        <w:t>在当前结点被转发的次数。</w:t>
+      </w:r>
+    </w:p>
+    <w:p>
       <w:r>
         <w:rPr>
           <w:noProof/>
         </w:rPr>
-        <w:lastRenderedPageBreak/>
         <w:drawing>
           <wp:inline distT="0" distB="0" distL="0" distR="0">
-            <wp:extent cx="5760085" cy="4625817"/>
+            <wp:extent cx="5760085" cy="1750058"/>
             <wp:effectExtent l="0" t="0" r="0" b="0"/>
-            <wp:docPr id="7" name="图片 7" descr="C:\Users\liuna\Desktop\source\images\老伯1.png"/>
+            <wp:docPr id="10" name="图片 10" descr="C:\Users\liuna\Desktop\source\images\老伯w1.png"/>
             <wp:cNvGraphicFramePr>
               <a:graphicFrameLocks xmlns:a="http://schemas.openxmlformats.org/drawingml/2006/main" noChangeAspect="1"/>
             </wp:cNvGraphicFramePr>
@@ -19624,7 +19669,7 @@
               <a:graphicData uri="http://schemas.openxmlformats.org/drawingml/2006/picture">
                 <pic:pic xmlns:pic="http://schemas.openxmlformats.org/drawingml/2006/picture">
                   <pic:nvPicPr>
-                    <pic:cNvPr id="0" name="Picture 1" descr="C:\Users\liuna\Desktop\source\images\老伯1.png"/>
+                    <pic:cNvPr id="0" name="Picture 2" descr="C:\Users\liuna\Desktop\source\images\老伯w1.png"/>
                     <pic:cNvPicPr>
                       <a:picLocks noChangeAspect="1" noChangeArrowheads="1"/>
                     </pic:cNvPicPr>
@@ -19645,7 +19690,7 @@
                   <pic:spPr bwMode="auto">
                     <a:xfrm>
                       <a:off x="0" y="0"/>
-                      <a:ext cx="5760085" cy="4625817"/>
+                      <a:ext cx="5760085" cy="1750058"/>
                     </a:xfrm>
                     <a:prstGeom prst="rect">
                       <a:avLst/>
@@ -19661,29 +19706,302 @@
           </wp:inline>
         </w:drawing>
       </w:r>
-      <w:bookmarkStart w:id="29" w:name="_GoBack"/>
-      <w:bookmarkEnd w:id="29"/>
+    </w:p>
+    <w:p>
+      <w:pPr>
+        <w:jc w:val="center"/>
+      </w:pPr>
+      <w:r>
+        <w:rPr>
+          <w:noProof/>
+        </w:rPr>
+        <w:lastRenderedPageBreak/>
+        <w:drawing>
+          <wp:inline distT="0" distB="0" distL="0" distR="0">
+            <wp:extent cx="4267200" cy="3352759"/>
+            <wp:effectExtent l="0" t="0" r="0" b="0"/>
+            <wp:docPr id="12" name="图片 12" descr="C:\Users\liuna\Desktop\source\images\老伯1.png"/>
+            <wp:cNvGraphicFramePr>
+              <a:graphicFrameLocks xmlns:a="http://schemas.openxmlformats.org/drawingml/2006/main" noChangeAspect="1"/>
+            </wp:cNvGraphicFramePr>
+            <a:graphic xmlns:a="http://schemas.openxmlformats.org/drawingml/2006/main">
+              <a:graphicData uri="http://schemas.openxmlformats.org/drawingml/2006/picture">
+                <pic:pic xmlns:pic="http://schemas.openxmlformats.org/drawingml/2006/picture">
+                  <pic:nvPicPr>
+                    <pic:cNvPr id="0" name="Picture 3" descr="C:\Users\liuna\Desktop\source\images\老伯1.png"/>
+                    <pic:cNvPicPr>
+                      <a:picLocks noChangeAspect="1" noChangeArrowheads="1"/>
+                    </pic:cNvPicPr>
+                  </pic:nvPicPr>
+                  <pic:blipFill>
+                    <a:blip r:embed="rId21">
+                      <a:extLst>
+                        <a:ext uri="{28A0092B-C50C-407E-A947-70E740481C1C}">
+                          <a14:useLocalDpi xmlns:a14="http://schemas.microsoft.com/office/drawing/2010/main" val="0"/>
+                        </a:ext>
+                      </a:extLst>
+                    </a:blip>
+                    <a:srcRect/>
+                    <a:stretch>
+                      <a:fillRect/>
+                    </a:stretch>
+                  </pic:blipFill>
+                  <pic:spPr bwMode="auto">
+                    <a:xfrm>
+                      <a:off x="0" y="0"/>
+                      <a:ext cx="4288186" cy="3369248"/>
+                    </a:xfrm>
+                    <a:prstGeom prst="rect">
+                      <a:avLst/>
+                    </a:prstGeom>
+                    <a:noFill/>
+                    <a:ln>
+                      <a:noFill/>
+                    </a:ln>
+                  </pic:spPr>
+                </pic:pic>
+              </a:graphicData>
+            </a:graphic>
+          </wp:inline>
+        </w:drawing>
+      </w:r>
     </w:p>
     <w:p/>
     <w:p>
-      <w:pPr>
-        <w:jc w:val="left"/>
-      </w:pPr>
+      <w:r>
+        <w:rPr>
+          <w:rFonts w:hint="eastAsia"/>
+        </w:rPr>
+        <w:t>图</w:t>
+      </w:r>
+      <w:r>
+        <w:rPr>
+          <w:rFonts w:hint="eastAsia"/>
+        </w:rPr>
+        <w:t>3-x</w:t>
+      </w:r>
+      <w:r>
+        <w:t xml:space="preserve"> </w:t>
+      </w:r>
+      <w:r>
+        <w:rPr>
+          <w:rFonts w:hint="eastAsia"/>
+        </w:rPr>
+        <w:t>明星</w:t>
+      </w:r>
+      <w:proofErr w:type="gramStart"/>
+      <w:r>
+        <w:rPr>
+          <w:rFonts w:hint="eastAsia"/>
+        </w:rPr>
+        <w:t>日常微博</w:t>
+      </w:r>
+      <w:proofErr w:type="gramEnd"/>
+      <w:r>
+        <w:rPr>
+          <w:rFonts w:hint="eastAsia"/>
+        </w:rPr>
+        <w:t>-</w:t>
+      </w:r>
+      <w:r>
+        <w:rPr>
+          <w:rFonts w:hint="eastAsia"/>
+        </w:rPr>
+        <w:t>方中</w:t>
+      </w:r>
+      <w:proofErr w:type="gramStart"/>
+      <w:r>
+        <w:rPr>
+          <w:rFonts w:hint="eastAsia"/>
+        </w:rPr>
+        <w:t>信</w:t>
+      </w:r>
+      <w:r>
+        <w:rPr>
+          <w:rFonts w:hint="eastAsia"/>
+        </w:rPr>
+        <w:t>微博统计</w:t>
+      </w:r>
+      <w:proofErr w:type="gramEnd"/>
+      <w:r>
+        <w:rPr>
+          <w:rFonts w:hint="eastAsia"/>
+        </w:rPr>
+        <w:t>1</w:t>
+      </w:r>
     </w:p>
     <w:p>
       <w:pPr>
         <w:jc w:val="left"/>
       </w:pPr>
+      <w:r>
+        <w:rPr>
+          <w:noProof/>
+        </w:rPr>
+        <w:drawing>
+          <wp:inline distT="0" distB="0" distL="0" distR="0">
+            <wp:extent cx="5760085" cy="1259547"/>
+            <wp:effectExtent l="0" t="0" r="0" b="0"/>
+            <wp:docPr id="17" name="图片 17" descr="C:\Users\liuna\Desktop\source\images\老伯2w.png"/>
+            <wp:cNvGraphicFramePr>
+              <a:graphicFrameLocks xmlns:a="http://schemas.openxmlformats.org/drawingml/2006/main" noChangeAspect="1"/>
+            </wp:cNvGraphicFramePr>
+            <a:graphic xmlns:a="http://schemas.openxmlformats.org/drawingml/2006/main">
+              <a:graphicData uri="http://schemas.openxmlformats.org/drawingml/2006/picture">
+                <pic:pic xmlns:pic="http://schemas.openxmlformats.org/drawingml/2006/picture">
+                  <pic:nvPicPr>
+                    <pic:cNvPr id="0" name="Picture 5" descr="C:\Users\liuna\Desktop\source\images\老伯2w.png"/>
+                    <pic:cNvPicPr>
+                      <a:picLocks noChangeAspect="1" noChangeArrowheads="1"/>
+                    </pic:cNvPicPr>
+                  </pic:nvPicPr>
+                  <pic:blipFill>
+                    <a:blip r:embed="rId22">
+                      <a:extLst>
+                        <a:ext uri="{28A0092B-C50C-407E-A947-70E740481C1C}">
+                          <a14:useLocalDpi xmlns:a14="http://schemas.microsoft.com/office/drawing/2010/main" val="0"/>
+                        </a:ext>
+                      </a:extLst>
+                    </a:blip>
+                    <a:srcRect/>
+                    <a:stretch>
+                      <a:fillRect/>
+                    </a:stretch>
+                  </pic:blipFill>
+                  <pic:spPr bwMode="auto">
+                    <a:xfrm>
+                      <a:off x="0" y="0"/>
+                      <a:ext cx="5760085" cy="1259547"/>
+                    </a:xfrm>
+                    <a:prstGeom prst="rect">
+                      <a:avLst/>
+                    </a:prstGeom>
+                    <a:noFill/>
+                    <a:ln>
+                      <a:noFill/>
+                    </a:ln>
+                  </pic:spPr>
+                </pic:pic>
+              </a:graphicData>
+            </a:graphic>
+          </wp:inline>
+        </w:drawing>
+      </w:r>
     </w:p>
     <w:p>
       <w:pPr>
-        <w:jc w:val="left"/>
-      </w:pPr>
+        <w:jc w:val="center"/>
+      </w:pPr>
+      <w:r>
+        <w:rPr>
+          <w:noProof/>
+        </w:rPr>
+        <w:drawing>
+          <wp:inline distT="0" distB="0" distL="0" distR="0">
+            <wp:extent cx="4316361" cy="3062605"/>
+            <wp:effectExtent l="0" t="0" r="0" b="0"/>
+            <wp:docPr id="18" name="图片 18" descr="C:\Users\liuna\Desktop\source\images\老伯2.png"/>
+            <wp:cNvGraphicFramePr>
+              <a:graphicFrameLocks xmlns:a="http://schemas.openxmlformats.org/drawingml/2006/main" noChangeAspect="1"/>
+            </wp:cNvGraphicFramePr>
+            <a:graphic xmlns:a="http://schemas.openxmlformats.org/drawingml/2006/main">
+              <a:graphicData uri="http://schemas.openxmlformats.org/drawingml/2006/picture">
+                <pic:pic xmlns:pic="http://schemas.openxmlformats.org/drawingml/2006/picture">
+                  <pic:nvPicPr>
+                    <pic:cNvPr id="0" name="Picture 6" descr="C:\Users\liuna\Desktop\source\images\老伯2.png"/>
+                    <pic:cNvPicPr>
+                      <a:picLocks noChangeAspect="1" noChangeArrowheads="1"/>
+                    </pic:cNvPicPr>
+                  </pic:nvPicPr>
+                  <pic:blipFill>
+                    <a:blip r:embed="rId23">
+                      <a:extLst>
+                        <a:ext uri="{28A0092B-C50C-407E-A947-70E740481C1C}">
+                          <a14:useLocalDpi xmlns:a14="http://schemas.microsoft.com/office/drawing/2010/main" val="0"/>
+                        </a:ext>
+                      </a:extLst>
+                    </a:blip>
+                    <a:srcRect/>
+                    <a:stretch>
+                      <a:fillRect/>
+                    </a:stretch>
+                  </pic:blipFill>
+                  <pic:spPr bwMode="auto">
+                    <a:xfrm>
+                      <a:off x="0" y="0"/>
+                      <a:ext cx="4321007" cy="3065902"/>
+                    </a:xfrm>
+                    <a:prstGeom prst="rect">
+                      <a:avLst/>
+                    </a:prstGeom>
+                    <a:noFill/>
+                    <a:ln>
+                      <a:noFill/>
+                    </a:ln>
+                  </pic:spPr>
+                </pic:pic>
+              </a:graphicData>
+            </a:graphic>
+          </wp:inline>
+        </w:drawing>
+      </w:r>
     </w:p>
     <w:p>
-      <w:pPr>
-        <w:jc w:val="left"/>
-      </w:pPr>
+      <w:r>
+        <w:rPr>
+          <w:rFonts w:hint="eastAsia"/>
+        </w:rPr>
+        <w:t>图</w:t>
+      </w:r>
+      <w:r>
+        <w:rPr>
+          <w:rFonts w:hint="eastAsia"/>
+        </w:rPr>
+        <w:t>3-x</w:t>
+      </w:r>
+      <w:r>
+        <w:t xml:space="preserve"> </w:t>
+      </w:r>
+      <w:r>
+        <w:rPr>
+          <w:rFonts w:hint="eastAsia"/>
+        </w:rPr>
+        <w:t>明星</w:t>
+      </w:r>
+      <w:proofErr w:type="gramStart"/>
+      <w:r>
+        <w:rPr>
+          <w:rFonts w:hint="eastAsia"/>
+        </w:rPr>
+        <w:t>日常微博</w:t>
+      </w:r>
+      <w:proofErr w:type="gramEnd"/>
+      <w:r>
+        <w:rPr>
+          <w:rFonts w:hint="eastAsia"/>
+        </w:rPr>
+        <w:t>-</w:t>
+      </w:r>
+      <w:r>
+        <w:rPr>
+          <w:rFonts w:hint="eastAsia"/>
+        </w:rPr>
+        <w:t>方中</w:t>
+      </w:r>
+      <w:proofErr w:type="gramStart"/>
+      <w:r>
+        <w:rPr>
+          <w:rFonts w:hint="eastAsia"/>
+        </w:rPr>
+        <w:t>信微博统计</w:t>
+      </w:r>
+      <w:proofErr w:type="gramEnd"/>
+      <w:r>
+        <w:rPr>
+          <w:rFonts w:hint="eastAsia"/>
+        </w:rPr>
+        <w:t>2</w:t>
+      </w:r>
     </w:p>
     <w:p>
       <w:pPr>
@@ -19699,10 +20017,2204 @@
       <w:pPr>
         <w:jc w:val="left"/>
       </w:pPr>
+      <w:r>
+        <w:rPr>
+          <w:noProof/>
+        </w:rPr>
+        <w:lastRenderedPageBreak/>
+        <w:drawing>
+          <wp:inline distT="0" distB="0" distL="0" distR="0">
+            <wp:extent cx="5760085" cy="1250200"/>
+            <wp:effectExtent l="0" t="0" r="0" b="0"/>
+            <wp:docPr id="16" name="图片 16" descr="C:\Users\liuna\Desktop\source\images\月儿w1.png"/>
+            <wp:cNvGraphicFramePr>
+              <a:graphicFrameLocks xmlns:a="http://schemas.openxmlformats.org/drawingml/2006/main" noChangeAspect="1"/>
+            </wp:cNvGraphicFramePr>
+            <a:graphic xmlns:a="http://schemas.openxmlformats.org/drawingml/2006/main">
+              <a:graphicData uri="http://schemas.openxmlformats.org/drawingml/2006/picture">
+                <pic:pic xmlns:pic="http://schemas.openxmlformats.org/drawingml/2006/picture">
+                  <pic:nvPicPr>
+                    <pic:cNvPr id="0" name="Picture 4" descr="C:\Users\liuna\Desktop\source\images\月儿w1.png"/>
+                    <pic:cNvPicPr>
+                      <a:picLocks noChangeAspect="1" noChangeArrowheads="1"/>
+                    </pic:cNvPicPr>
+                  </pic:nvPicPr>
+                  <pic:blipFill>
+                    <a:blip r:embed="rId24">
+                      <a:extLst>
+                        <a:ext uri="{28A0092B-C50C-407E-A947-70E740481C1C}">
+                          <a14:useLocalDpi xmlns:a14="http://schemas.microsoft.com/office/drawing/2010/main" val="0"/>
+                        </a:ext>
+                      </a:extLst>
+                    </a:blip>
+                    <a:srcRect/>
+                    <a:stretch>
+                      <a:fillRect/>
+                    </a:stretch>
+                  </pic:blipFill>
+                  <pic:spPr bwMode="auto">
+                    <a:xfrm>
+                      <a:off x="0" y="0"/>
+                      <a:ext cx="5760085" cy="1250200"/>
+                    </a:xfrm>
+                    <a:prstGeom prst="rect">
+                      <a:avLst/>
+                    </a:prstGeom>
+                    <a:noFill/>
+                    <a:ln>
+                      <a:noFill/>
+                    </a:ln>
+                  </pic:spPr>
+                </pic:pic>
+              </a:graphicData>
+            </a:graphic>
+          </wp:inline>
+        </w:drawing>
+      </w:r>
     </w:p>
     <w:p>
       <w:pPr>
+        <w:jc w:val="center"/>
+      </w:pPr>
+      <w:r>
+        <w:rPr>
+          <w:noProof/>
+        </w:rPr>
+        <w:drawing>
+          <wp:inline distT="0" distB="0" distL="0" distR="0">
+            <wp:extent cx="4345286" cy="4852220"/>
+            <wp:effectExtent l="0" t="0" r="0" b="0"/>
+            <wp:docPr id="21" name="图片 21" descr="C:\Users\liuna\Desktop\source\images\月儿t4.png"/>
+            <wp:cNvGraphicFramePr>
+              <a:graphicFrameLocks xmlns:a="http://schemas.openxmlformats.org/drawingml/2006/main" noChangeAspect="1"/>
+            </wp:cNvGraphicFramePr>
+            <a:graphic xmlns:a="http://schemas.openxmlformats.org/drawingml/2006/main">
+              <a:graphicData uri="http://schemas.openxmlformats.org/drawingml/2006/picture">
+                <pic:pic xmlns:pic="http://schemas.openxmlformats.org/drawingml/2006/picture">
+                  <pic:nvPicPr>
+                    <pic:cNvPr id="0" name="Picture 9" descr="C:\Users\liuna\Desktop\source\images\月儿t4.png"/>
+                    <pic:cNvPicPr>
+                      <a:picLocks noChangeAspect="1" noChangeArrowheads="1"/>
+                    </pic:cNvPicPr>
+                  </pic:nvPicPr>
+                  <pic:blipFill>
+                    <a:blip r:embed="rId25">
+                      <a:extLst>
+                        <a:ext uri="{28A0092B-C50C-407E-A947-70E740481C1C}">
+                          <a14:useLocalDpi xmlns:a14="http://schemas.microsoft.com/office/drawing/2010/main" val="0"/>
+                        </a:ext>
+                      </a:extLst>
+                    </a:blip>
+                    <a:srcRect/>
+                    <a:stretch>
+                      <a:fillRect/>
+                    </a:stretch>
+                  </pic:blipFill>
+                  <pic:spPr bwMode="auto">
+                    <a:xfrm>
+                      <a:off x="0" y="0"/>
+                      <a:ext cx="4374961" cy="4885357"/>
+                    </a:xfrm>
+                    <a:prstGeom prst="rect">
+                      <a:avLst/>
+                    </a:prstGeom>
+                    <a:noFill/>
+                    <a:ln>
+                      <a:noFill/>
+                    </a:ln>
+                  </pic:spPr>
+                </pic:pic>
+              </a:graphicData>
+            </a:graphic>
+          </wp:inline>
+        </w:drawing>
+      </w:r>
+    </w:p>
+    <w:p>
+      <w:r>
+        <w:rPr>
+          <w:rFonts w:hint="eastAsia"/>
+        </w:rPr>
+        <w:t>图</w:t>
+      </w:r>
+      <w:r>
+        <w:rPr>
+          <w:rFonts w:hint="eastAsia"/>
+        </w:rPr>
+        <w:t>3-x</w:t>
+      </w:r>
+      <w:r>
+        <w:t xml:space="preserve"> </w:t>
+      </w:r>
+      <w:r>
+        <w:rPr>
+          <w:rFonts w:hint="eastAsia"/>
+        </w:rPr>
+        <w:t>明星</w:t>
+      </w:r>
+      <w:proofErr w:type="gramStart"/>
+      <w:r>
+        <w:rPr>
+          <w:rFonts w:hint="eastAsia"/>
+        </w:rPr>
+        <w:t>日常微博</w:t>
+      </w:r>
+      <w:proofErr w:type="gramEnd"/>
+      <w:r>
+        <w:rPr>
+          <w:rFonts w:hint="eastAsia"/>
+        </w:rPr>
+        <w:t>-</w:t>
+      </w:r>
+      <w:r>
+        <w:rPr>
+          <w:rFonts w:hint="eastAsia"/>
+        </w:rPr>
+        <w:t>孙俪</w:t>
+      </w:r>
+      <w:r>
+        <w:rPr>
+          <w:rFonts w:hint="eastAsia"/>
+        </w:rPr>
+        <w:t>微</w:t>
+      </w:r>
+      <w:proofErr w:type="gramStart"/>
+      <w:r>
+        <w:rPr>
+          <w:rFonts w:hint="eastAsia"/>
+        </w:rPr>
+        <w:t>博统计</w:t>
+      </w:r>
+      <w:proofErr w:type="gramEnd"/>
+      <w:r>
+        <w:rPr>
+          <w:rFonts w:hint="eastAsia"/>
+        </w:rPr>
+        <w:t>1</w:t>
+      </w:r>
+    </w:p>
+    <w:p>
+      <w:pPr>
+        <w:ind w:firstLine="420"/>
         <w:jc w:val="left"/>
+      </w:pPr>
+      <w:r>
+        <w:rPr>
+          <w:rFonts w:hint="eastAsia"/>
+        </w:rPr>
+        <w:t>在该条消息中虽然出现了传播层次较深的几条传播链，但基本是单线传播，</w:t>
+      </w:r>
+      <w:r>
+        <w:rPr>
+          <w:rFonts w:hint="eastAsia"/>
+        </w:rPr>
+        <w:t>没有在线上被广泛传播从而形成爆发点，</w:t>
+      </w:r>
+      <w:r>
+        <w:rPr>
+          <w:rFonts w:hint="eastAsia"/>
+        </w:rPr>
+        <w:t>没有造成较大的影响力。</w:t>
+      </w:r>
+      <w:r>
+        <w:rPr>
+          <w:rFonts w:hint="eastAsia"/>
+        </w:rPr>
+        <w:t>在手动</w:t>
+      </w:r>
+      <w:r>
+        <w:rPr>
+          <w:rFonts w:hint="eastAsia"/>
+        </w:rPr>
+        <w:t>查看这几个链条上相关节点的微博，发现这些用户之间关系密切，大多都是双向关注，而且互动比较频繁，导致了彼此之间经常互相转发</w:t>
+      </w:r>
+      <w:proofErr w:type="gramStart"/>
+      <w:r>
+        <w:rPr>
+          <w:rFonts w:hint="eastAsia"/>
+        </w:rPr>
+        <w:t>彼此微博</w:t>
+      </w:r>
+      <w:proofErr w:type="gramEnd"/>
+      <w:r>
+        <w:rPr>
+          <w:rFonts w:hint="eastAsia"/>
+        </w:rPr>
+        <w:t>的习惯。</w:t>
+      </w:r>
+    </w:p>
+    <w:p>
+      <w:pPr>
+        <w:jc w:val="left"/>
+      </w:pPr>
+    </w:p>
+    <w:p>
+      <w:pPr>
+        <w:jc w:val="left"/>
+      </w:pPr>
+      <w:r>
+        <w:rPr>
+          <w:noProof/>
+        </w:rPr>
+        <w:drawing>
+          <wp:inline distT="0" distB="0" distL="0" distR="0">
+            <wp:extent cx="5760085" cy="1282198"/>
+            <wp:effectExtent l="0" t="0" r="0" b="0"/>
+            <wp:docPr id="19" name="图片 19" descr="C:\Users\liuna\Desktop\source\images\月儿w3.png"/>
+            <wp:cNvGraphicFramePr>
+              <a:graphicFrameLocks xmlns:a="http://schemas.openxmlformats.org/drawingml/2006/main" noChangeAspect="1"/>
+            </wp:cNvGraphicFramePr>
+            <a:graphic xmlns:a="http://schemas.openxmlformats.org/drawingml/2006/main">
+              <a:graphicData uri="http://schemas.openxmlformats.org/drawingml/2006/picture">
+                <pic:pic xmlns:pic="http://schemas.openxmlformats.org/drawingml/2006/picture">
+                  <pic:nvPicPr>
+                    <pic:cNvPr id="0" name="Picture 7" descr="C:\Users\liuna\Desktop\source\images\月儿w3.png"/>
+                    <pic:cNvPicPr>
+                      <a:picLocks noChangeAspect="1" noChangeArrowheads="1"/>
+                    </pic:cNvPicPr>
+                  </pic:nvPicPr>
+                  <pic:blipFill>
+                    <a:blip r:embed="rId26">
+                      <a:extLst>
+                        <a:ext uri="{28A0092B-C50C-407E-A947-70E740481C1C}">
+                          <a14:useLocalDpi xmlns:a14="http://schemas.microsoft.com/office/drawing/2010/main" val="0"/>
+                        </a:ext>
+                      </a:extLst>
+                    </a:blip>
+                    <a:srcRect/>
+                    <a:stretch>
+                      <a:fillRect/>
+                    </a:stretch>
+                  </pic:blipFill>
+                  <pic:spPr bwMode="auto">
+                    <a:xfrm>
+                      <a:off x="0" y="0"/>
+                      <a:ext cx="5760085" cy="1282198"/>
+                    </a:xfrm>
+                    <a:prstGeom prst="rect">
+                      <a:avLst/>
+                    </a:prstGeom>
+                    <a:noFill/>
+                    <a:ln>
+                      <a:noFill/>
+                    </a:ln>
+                  </pic:spPr>
+                </pic:pic>
+              </a:graphicData>
+            </a:graphic>
+          </wp:inline>
+        </w:drawing>
+      </w:r>
+    </w:p>
+    <w:p>
+      <w:pPr>
+        <w:jc w:val="center"/>
+      </w:pPr>
+      <w:r>
+        <w:rPr>
+          <w:noProof/>
+        </w:rPr>
+        <w:lastRenderedPageBreak/>
+        <w:drawing>
+          <wp:inline distT="0" distB="0" distL="0" distR="0">
+            <wp:extent cx="4355465" cy="3839497"/>
+            <wp:effectExtent l="0" t="0" r="0" b="0"/>
+            <wp:docPr id="20" name="图片 20" descr="C:\Users\liuna\Desktop\source\images\月儿3.png"/>
+            <wp:cNvGraphicFramePr>
+              <a:graphicFrameLocks xmlns:a="http://schemas.openxmlformats.org/drawingml/2006/main" noChangeAspect="1"/>
+            </wp:cNvGraphicFramePr>
+            <a:graphic xmlns:a="http://schemas.openxmlformats.org/drawingml/2006/main">
+              <a:graphicData uri="http://schemas.openxmlformats.org/drawingml/2006/picture">
+                <pic:pic xmlns:pic="http://schemas.openxmlformats.org/drawingml/2006/picture">
+                  <pic:nvPicPr>
+                    <pic:cNvPr id="0" name="Picture 8" descr="C:\Users\liuna\Desktop\source\images\月儿3.png"/>
+                    <pic:cNvPicPr>
+                      <a:picLocks noChangeAspect="1" noChangeArrowheads="1"/>
+                    </pic:cNvPicPr>
+                  </pic:nvPicPr>
+                  <pic:blipFill>
+                    <a:blip r:embed="rId27">
+                      <a:extLst>
+                        <a:ext uri="{28A0092B-C50C-407E-A947-70E740481C1C}">
+                          <a14:useLocalDpi xmlns:a14="http://schemas.microsoft.com/office/drawing/2010/main" val="0"/>
+                        </a:ext>
+                      </a:extLst>
+                    </a:blip>
+                    <a:srcRect/>
+                    <a:stretch>
+                      <a:fillRect/>
+                    </a:stretch>
+                  </pic:blipFill>
+                  <pic:spPr bwMode="auto">
+                    <a:xfrm>
+                      <a:off x="0" y="0"/>
+                      <a:ext cx="4372650" cy="3854646"/>
+                    </a:xfrm>
+                    <a:prstGeom prst="rect">
+                      <a:avLst/>
+                    </a:prstGeom>
+                    <a:noFill/>
+                    <a:ln>
+                      <a:noFill/>
+                    </a:ln>
+                  </pic:spPr>
+                </pic:pic>
+              </a:graphicData>
+            </a:graphic>
+          </wp:inline>
+        </w:drawing>
+      </w:r>
+    </w:p>
+    <w:p>
+      <w:pPr>
+        <w:jc w:val="center"/>
+      </w:pPr>
+      <w:r>
+        <w:rPr>
+          <w:rFonts w:hint="eastAsia"/>
+        </w:rPr>
+        <w:t>图</w:t>
+      </w:r>
+      <w:r>
+        <w:rPr>
+          <w:rFonts w:hint="eastAsia"/>
+        </w:rPr>
+        <w:t>3-x</w:t>
+      </w:r>
+      <w:r>
+        <w:t xml:space="preserve"> </w:t>
+      </w:r>
+      <w:r>
+        <w:rPr>
+          <w:rFonts w:hint="eastAsia"/>
+        </w:rPr>
+        <w:t>明星</w:t>
+      </w:r>
+      <w:proofErr w:type="gramStart"/>
+      <w:r>
+        <w:rPr>
+          <w:rFonts w:hint="eastAsia"/>
+        </w:rPr>
+        <w:t>日常微博</w:t>
+      </w:r>
+      <w:proofErr w:type="gramEnd"/>
+      <w:r>
+        <w:rPr>
+          <w:rFonts w:hint="eastAsia"/>
+        </w:rPr>
+        <w:t>-</w:t>
+      </w:r>
+      <w:r>
+        <w:rPr>
+          <w:rFonts w:hint="eastAsia"/>
+        </w:rPr>
+        <w:t>孙俪微</w:t>
+      </w:r>
+      <w:proofErr w:type="gramStart"/>
+      <w:r>
+        <w:rPr>
+          <w:rFonts w:hint="eastAsia"/>
+        </w:rPr>
+        <w:t>博统计</w:t>
+      </w:r>
+      <w:proofErr w:type="gramEnd"/>
+      <w:r>
+        <w:rPr>
+          <w:rFonts w:hint="eastAsia"/>
+        </w:rPr>
+        <w:t>2</w:t>
+      </w:r>
+    </w:p>
+    <w:p>
+      <w:r>
+        <w:tab/>
+      </w:r>
+      <w:r>
+        <w:rPr>
+          <w:rFonts w:hint="eastAsia"/>
+        </w:rPr>
+        <w:t>综上所述</w:t>
+      </w:r>
+      <w:r>
+        <w:rPr>
+          <w:rFonts w:hint="eastAsia"/>
+        </w:rPr>
+        <w:t>，明星</w:t>
+      </w:r>
+      <w:proofErr w:type="gramStart"/>
+      <w:r>
+        <w:rPr>
+          <w:rFonts w:hint="eastAsia"/>
+        </w:rPr>
+        <w:t>微博虽然</w:t>
+      </w:r>
+      <w:proofErr w:type="gramEnd"/>
+      <w:r>
+        <w:rPr>
+          <w:rFonts w:hint="eastAsia"/>
+        </w:rPr>
+        <w:t>具有巨大的转发量</w:t>
+      </w:r>
+      <w:r>
+        <w:rPr>
+          <w:rFonts w:hint="eastAsia"/>
+        </w:rPr>
+        <w:t>和影响范围，</w:t>
+      </w:r>
+      <w:r>
+        <w:rPr>
+          <w:rFonts w:hint="eastAsia"/>
+        </w:rPr>
+        <w:t>但</w:t>
+      </w:r>
+      <w:r>
+        <w:rPr>
+          <w:rFonts w:hint="eastAsia"/>
+        </w:rPr>
+        <w:t>内容大多数是日常生活中的平淡小事</w:t>
+      </w:r>
+      <w:r>
+        <w:rPr>
+          <w:rFonts w:hint="eastAsia"/>
+        </w:rPr>
+        <w:t>，其传播往往呈现出比较单调的波纹式传播</w:t>
+      </w:r>
+      <w:r>
+        <w:rPr>
+          <w:rFonts w:hint="eastAsia"/>
+        </w:rPr>
+        <w:t>，由自身节点大往外范围扩张。在这种情形下，微博所起到的作用主要是博主和粉丝的消息传递和互动，</w:t>
+      </w:r>
+      <w:r>
+        <w:rPr>
+          <w:rFonts w:hint="eastAsia"/>
+        </w:rPr>
+        <w:t>或者</w:t>
+      </w:r>
+      <w:r>
+        <w:rPr>
+          <w:rFonts w:hint="eastAsia"/>
+        </w:rPr>
+        <w:t>是</w:t>
+      </w:r>
+      <w:r>
+        <w:rPr>
+          <w:rFonts w:hint="eastAsia"/>
+        </w:rPr>
+        <w:t>维持一个以博主为中心的在线社交</w:t>
+      </w:r>
+      <w:r>
+        <w:rPr>
+          <w:rFonts w:hint="eastAsia"/>
+        </w:rPr>
+        <w:t>团体。</w:t>
+      </w:r>
+      <w:r>
+        <w:rPr>
+          <w:rFonts w:hint="eastAsia"/>
+        </w:rPr>
+        <w:t>这种传播</w:t>
+      </w:r>
+      <w:r>
+        <w:rPr>
+          <w:rFonts w:hint="eastAsia"/>
+        </w:rPr>
+        <w:t>具有</w:t>
+      </w:r>
+      <w:r>
+        <w:rPr>
+          <w:rFonts w:hint="eastAsia"/>
+        </w:rPr>
+        <w:t>广度大、深度小的特点</w:t>
+      </w:r>
+      <w:r>
+        <w:rPr>
+          <w:rFonts w:hint="eastAsia"/>
+        </w:rPr>
+        <w:t>。</w:t>
+      </w:r>
+    </w:p>
+    <w:p>
+      <w:r>
+        <w:rPr>
+          <w:rFonts w:hint="eastAsia"/>
+        </w:rPr>
+        <w:t>2</w:t>
+      </w:r>
+      <w:r>
+        <w:rPr>
+          <w:rFonts w:hint="eastAsia"/>
+        </w:rPr>
+        <w:t>、</w:t>
+      </w:r>
+      <w:r>
+        <w:rPr>
+          <w:rFonts w:hint="eastAsia"/>
+        </w:rPr>
+        <w:t>波纹</w:t>
+      </w:r>
+      <w:proofErr w:type="gramStart"/>
+      <w:r>
+        <w:rPr>
+          <w:rFonts w:hint="eastAsia"/>
+        </w:rPr>
+        <w:t>式传播</w:t>
+      </w:r>
+      <w:proofErr w:type="gramEnd"/>
+      <w:r>
+        <w:rPr>
+          <w:rFonts w:hint="eastAsia"/>
+        </w:rPr>
+        <w:t>模型</w:t>
+      </w:r>
+      <w:r>
+        <w:rPr>
+          <w:rFonts w:hint="eastAsia"/>
+        </w:rPr>
+        <w:t>演化</w:t>
+      </w:r>
+      <w:r>
+        <w:rPr>
+          <w:rFonts w:hint="eastAsia"/>
+        </w:rPr>
+        <w:t>。</w:t>
+      </w:r>
+    </w:p>
+    <w:p>
+      <w:pPr>
+        <w:jc w:val="left"/>
+      </w:pPr>
+      <w:r>
+        <w:tab/>
+      </w:r>
+      <w:r>
+        <w:rPr>
+          <w:rFonts w:hint="eastAsia"/>
+        </w:rPr>
+        <w:t>然而有些</w:t>
+      </w:r>
+      <w:r>
+        <w:rPr>
+          <w:rFonts w:hint="eastAsia"/>
+        </w:rPr>
+        <w:t>明星日常</w:t>
+      </w:r>
+      <w:proofErr w:type="gramStart"/>
+      <w:r>
+        <w:rPr>
+          <w:rFonts w:hint="eastAsia"/>
+        </w:rPr>
+        <w:t>微博</w:t>
+      </w:r>
+      <w:r>
+        <w:rPr>
+          <w:rFonts w:hint="eastAsia"/>
+        </w:rPr>
+        <w:t>本</w:t>
+      </w:r>
+      <w:proofErr w:type="gramEnd"/>
+      <w:r>
+        <w:rPr>
+          <w:rFonts w:hint="eastAsia"/>
+        </w:rPr>
+        <w:t>应该是常见的</w:t>
+      </w:r>
+      <w:r>
+        <w:rPr>
+          <w:rFonts w:hint="eastAsia"/>
+        </w:rPr>
+        <w:t>波纹</w:t>
+      </w:r>
+      <w:proofErr w:type="gramStart"/>
+      <w:r>
+        <w:rPr>
+          <w:rFonts w:hint="eastAsia"/>
+        </w:rPr>
+        <w:t>式传播</w:t>
+      </w:r>
+      <w:proofErr w:type="gramEnd"/>
+      <w:r>
+        <w:rPr>
+          <w:rFonts w:hint="eastAsia"/>
+        </w:rPr>
+        <w:t>模型，却因为其它重要用户的加入从而改变了既有的传播形态，形成具有其它模型特点的传播局面。</w:t>
+      </w:r>
+      <w:r>
+        <w:rPr>
+          <w:rFonts w:hint="eastAsia"/>
+        </w:rPr>
+        <w:t>例如</w:t>
+      </w:r>
+      <w:r>
+        <w:rPr>
+          <w:rFonts w:hint="eastAsia"/>
+        </w:rPr>
+        <w:t>如下</w:t>
+      </w:r>
+      <w:r>
+        <w:rPr>
+          <w:rFonts w:hint="eastAsia"/>
+        </w:rPr>
+        <w:t>微博：</w:t>
+      </w:r>
+    </w:p>
+    <w:p>
+      <w:pPr>
+        <w:jc w:val="left"/>
+      </w:pPr>
+      <w:r>
+        <w:rPr>
+          <w:noProof/>
+        </w:rPr>
+        <w:lastRenderedPageBreak/>
+        <w:drawing>
+          <wp:inline distT="0" distB="0" distL="0" distR="0">
+            <wp:extent cx="5746954" cy="3680460"/>
+            <wp:effectExtent l="0" t="0" r="0" b="0"/>
+            <wp:docPr id="22" name="图片 22" descr="C:\Users\liuna\Desktop\source\images\月儿w2.png"/>
+            <wp:cNvGraphicFramePr>
+              <a:graphicFrameLocks xmlns:a="http://schemas.openxmlformats.org/drawingml/2006/main" noChangeAspect="1"/>
+            </wp:cNvGraphicFramePr>
+            <a:graphic xmlns:a="http://schemas.openxmlformats.org/drawingml/2006/main">
+              <a:graphicData uri="http://schemas.openxmlformats.org/drawingml/2006/picture">
+                <pic:pic xmlns:pic="http://schemas.openxmlformats.org/drawingml/2006/picture">
+                  <pic:nvPicPr>
+                    <pic:cNvPr id="0" name="Picture 10" descr="C:\Users\liuna\Desktop\source\images\月儿w2.png"/>
+                    <pic:cNvPicPr>
+                      <a:picLocks noChangeAspect="1" noChangeArrowheads="1"/>
+                    </pic:cNvPicPr>
+                  </pic:nvPicPr>
+                  <pic:blipFill>
+                    <a:blip r:embed="rId28">
+                      <a:extLst>
+                        <a:ext uri="{28A0092B-C50C-407E-A947-70E740481C1C}">
+                          <a14:useLocalDpi xmlns:a14="http://schemas.microsoft.com/office/drawing/2010/main" val="0"/>
+                        </a:ext>
+                      </a:extLst>
+                    </a:blip>
+                    <a:srcRect/>
+                    <a:stretch>
+                      <a:fillRect/>
+                    </a:stretch>
+                  </pic:blipFill>
+                  <pic:spPr bwMode="auto">
+                    <a:xfrm>
+                      <a:off x="0" y="0"/>
+                      <a:ext cx="5757984" cy="3687524"/>
+                    </a:xfrm>
+                    <a:prstGeom prst="rect">
+                      <a:avLst/>
+                    </a:prstGeom>
+                    <a:noFill/>
+                    <a:ln>
+                      <a:noFill/>
+                    </a:ln>
+                  </pic:spPr>
+                </pic:pic>
+              </a:graphicData>
+            </a:graphic>
+          </wp:inline>
+        </w:drawing>
+      </w:r>
+    </w:p>
+    <w:p>
+      <w:pPr>
+        <w:jc w:val="center"/>
+      </w:pPr>
+      <w:r>
+        <w:rPr>
+          <w:noProof/>
+        </w:rPr>
+        <w:drawing>
+          <wp:inline distT="0" distB="0" distL="0" distR="0">
+            <wp:extent cx="5023864" cy="3220064"/>
+            <wp:effectExtent l="0" t="0" r="0" b="0"/>
+            <wp:docPr id="23" name="图片 23" descr="C:\Users\liuna\Desktop\source\images\月儿t.png"/>
+            <wp:cNvGraphicFramePr>
+              <a:graphicFrameLocks xmlns:a="http://schemas.openxmlformats.org/drawingml/2006/main" noChangeAspect="1"/>
+            </wp:cNvGraphicFramePr>
+            <a:graphic xmlns:a="http://schemas.openxmlformats.org/drawingml/2006/main">
+              <a:graphicData uri="http://schemas.openxmlformats.org/drawingml/2006/picture">
+                <pic:pic xmlns:pic="http://schemas.openxmlformats.org/drawingml/2006/picture">
+                  <pic:nvPicPr>
+                    <pic:cNvPr id="0" name="Picture 11" descr="C:\Users\liuna\Desktop\source\images\月儿t.png"/>
+                    <pic:cNvPicPr>
+                      <a:picLocks noChangeAspect="1" noChangeArrowheads="1"/>
+                    </pic:cNvPicPr>
+                  </pic:nvPicPr>
+                  <pic:blipFill>
+                    <a:blip r:embed="rId29">
+                      <a:extLst>
+                        <a:ext uri="{28A0092B-C50C-407E-A947-70E740481C1C}">
+                          <a14:useLocalDpi xmlns:a14="http://schemas.microsoft.com/office/drawing/2010/main" val="0"/>
+                        </a:ext>
+                      </a:extLst>
+                    </a:blip>
+                    <a:srcRect/>
+                    <a:stretch>
+                      <a:fillRect/>
+                    </a:stretch>
+                  </pic:blipFill>
+                  <pic:spPr bwMode="auto">
+                    <a:xfrm>
+                      <a:off x="0" y="0"/>
+                      <a:ext cx="5045734" cy="3234082"/>
+                    </a:xfrm>
+                    <a:prstGeom prst="rect">
+                      <a:avLst/>
+                    </a:prstGeom>
+                    <a:noFill/>
+                    <a:ln>
+                      <a:noFill/>
+                    </a:ln>
+                  </pic:spPr>
+                </pic:pic>
+              </a:graphicData>
+            </a:graphic>
+          </wp:inline>
+        </w:drawing>
+      </w:r>
+    </w:p>
+    <w:p>
+      <w:pPr>
+        <w:ind w:left="420" w:hanging="420"/>
+        <w:jc w:val="center"/>
+      </w:pPr>
+      <w:r>
+        <w:rPr>
+          <w:rFonts w:hint="eastAsia"/>
+        </w:rPr>
+        <w:t>图</w:t>
+      </w:r>
+      <w:r>
+        <w:rPr>
+          <w:rFonts w:hint="eastAsia"/>
+        </w:rPr>
+        <w:t>3-x</w:t>
+      </w:r>
+      <w:r>
+        <w:t xml:space="preserve"> </w:t>
+      </w:r>
+      <w:r>
+        <w:rPr>
+          <w:rFonts w:hint="eastAsia"/>
+        </w:rPr>
+        <w:t>其它因素导致传播形态转变</w:t>
+      </w:r>
+    </w:p>
+    <w:p>
+      <w:pPr>
+        <w:ind w:firstLine="420"/>
+        <w:jc w:val="left"/>
+      </w:pPr>
+      <w:proofErr w:type="gramStart"/>
+      <w:r>
+        <w:rPr>
+          <w:rFonts w:hint="eastAsia"/>
+        </w:rPr>
+        <w:t>这条微博和</w:t>
+      </w:r>
+      <w:proofErr w:type="gramEnd"/>
+      <w:r>
+        <w:rPr>
+          <w:rFonts w:hint="eastAsia"/>
+        </w:rPr>
+        <w:t>图</w:t>
+      </w:r>
+      <w:r>
+        <w:rPr>
+          <w:rFonts w:hint="eastAsia"/>
+        </w:rPr>
+        <w:t>3-x</w:t>
+      </w:r>
+      <w:r>
+        <w:t xml:space="preserve"> – 3-x</w:t>
+      </w:r>
+      <w:r>
+        <w:rPr>
+          <w:rFonts w:hint="eastAsia"/>
+        </w:rPr>
+        <w:t>类似，都是演员</w:t>
+      </w:r>
+      <w:r>
+        <w:rPr>
+          <w:rFonts w:hint="eastAsia"/>
+        </w:rPr>
+        <w:t>发布</w:t>
+      </w:r>
+      <w:r>
+        <w:rPr>
+          <w:rFonts w:hint="eastAsia"/>
+        </w:rPr>
+        <w:t>关于剧情的自言自语</w:t>
+      </w:r>
+      <w:r>
+        <w:rPr>
+          <w:rFonts w:hint="eastAsia"/>
+        </w:rPr>
+        <w:t>式的微博</w:t>
+      </w:r>
+      <w:r>
+        <w:rPr>
+          <w:rFonts w:hint="eastAsia"/>
+        </w:rPr>
+        <w:t>，</w:t>
+      </w:r>
+      <w:r>
+        <w:rPr>
+          <w:rFonts w:hint="eastAsia"/>
+        </w:rPr>
+        <w:t>但由于账号“</w:t>
+      </w:r>
+      <w:proofErr w:type="gramStart"/>
+      <w:r>
+        <w:rPr>
+          <w:rFonts w:hint="eastAsia"/>
+        </w:rPr>
+        <w:t>芈月传官微</w:t>
+      </w:r>
+      <w:proofErr w:type="gramEnd"/>
+      <w:r>
+        <w:rPr>
+          <w:rFonts w:hint="eastAsia"/>
+        </w:rPr>
+        <w:t>”</w:t>
+      </w:r>
+      <w:r>
+        <w:rPr>
+          <w:rFonts w:hint="eastAsia"/>
+        </w:rPr>
+        <w:t>的转发而造成了具有类似于“</w:t>
+      </w:r>
+      <w:r>
+        <w:rPr>
+          <w:rFonts w:hint="eastAsia"/>
+        </w:rPr>
+        <w:t>双子星式</w:t>
+      </w:r>
+      <w:r>
+        <w:rPr>
+          <w:rFonts w:hint="eastAsia"/>
+        </w:rPr>
+        <w:t>”</w:t>
+      </w:r>
+      <w:r>
+        <w:rPr>
+          <w:rFonts w:hint="eastAsia"/>
+        </w:rPr>
+        <w:t>的传播结果。</w:t>
+      </w:r>
+      <w:r>
+        <w:rPr>
+          <w:rFonts w:hint="eastAsia"/>
+        </w:rPr>
+        <w:t>账号“</w:t>
+      </w:r>
+      <w:proofErr w:type="gramStart"/>
+      <w:r>
+        <w:rPr>
+          <w:rFonts w:hint="eastAsia"/>
+        </w:rPr>
+        <w:t>芈月传官微</w:t>
+      </w:r>
+      <w:proofErr w:type="gramEnd"/>
+      <w:r>
+        <w:rPr>
+          <w:rFonts w:hint="eastAsia"/>
+        </w:rPr>
+        <w:t>”在一定程度上起了推波助澜的作用，同时也提高了该账号的影响力</w:t>
+      </w:r>
+      <w:r>
+        <w:rPr>
+          <w:rFonts w:hint="eastAsia"/>
+        </w:rPr>
+        <w:t>，利用演员做到了</w:t>
+      </w:r>
+      <w:r>
+        <w:rPr>
+          <w:rFonts w:hint="eastAsia"/>
+        </w:rPr>
+        <w:t>宣传</w:t>
+      </w:r>
+      <w:r>
+        <w:rPr>
+          <w:rFonts w:hint="eastAsia"/>
+        </w:rPr>
+        <w:t>作用</w:t>
+      </w:r>
+      <w:r>
+        <w:rPr>
+          <w:rFonts w:hint="eastAsia"/>
+        </w:rPr>
+        <w:t>。</w:t>
+      </w:r>
+      <w:r>
+        <w:tab/>
+      </w:r>
+    </w:p>
+    <w:p>
+      <w:pPr>
+        <w:ind w:firstLine="420"/>
+        <w:jc w:val="left"/>
+      </w:pPr>
+      <w:r>
+        <w:rPr>
+          <w:rFonts w:hint="eastAsia"/>
+        </w:rPr>
+        <w:t>该现象表明不同传播模型之间是可以相互转化的，</w:t>
+      </w:r>
+      <w:r>
+        <w:rPr>
+          <w:rFonts w:hint="eastAsia"/>
+        </w:rPr>
+        <w:t>不同的消息传播树模型</w:t>
+      </w:r>
+      <w:r>
+        <w:rPr>
+          <w:rFonts w:hint="eastAsia"/>
+        </w:rPr>
+        <w:t>是各方面因素综合起来形成的结果，只有合理利用各种有利因素才能实现消息传播影响的最大化。</w:t>
+      </w:r>
+    </w:p>
+    <w:p>
+      <w:pPr>
+        <w:pStyle w:val="2"/>
+        <w:numPr>
+          <w:ilvl w:val="2"/>
+          <w:numId w:val="7"/>
+        </w:numPr>
+        <w:spacing w:line="300" w:lineRule="auto"/>
+        <w:rPr>
+          <w:rFonts w:ascii="黑体" w:eastAsia="黑体" w:hAnsi="Arial" w:cs="Times New Roman"/>
+          <w:b w:val="0"/>
+          <w:kern w:val="44"/>
+          <w:sz w:val="28"/>
+          <w:szCs w:val="28"/>
+        </w:rPr>
+      </w:pPr>
+      <w:proofErr w:type="gramStart"/>
+      <w:r>
+        <w:rPr>
+          <w:rFonts w:ascii="黑体" w:eastAsia="黑体" w:hAnsi="Arial" w:cs="Times New Roman" w:hint="eastAsia"/>
+          <w:b w:val="0"/>
+          <w:kern w:val="44"/>
+          <w:sz w:val="28"/>
+          <w:szCs w:val="28"/>
+        </w:rPr>
+        <w:t>微博消息</w:t>
+      </w:r>
+      <w:proofErr w:type="gramEnd"/>
+      <w:r>
+        <w:rPr>
+          <w:rFonts w:ascii="黑体" w:eastAsia="黑体" w:hAnsi="Arial" w:cs="Times New Roman" w:hint="eastAsia"/>
+          <w:b w:val="0"/>
+          <w:kern w:val="44"/>
+          <w:sz w:val="28"/>
+          <w:szCs w:val="28"/>
+        </w:rPr>
+        <w:t>传播持久性</w:t>
+      </w:r>
+    </w:p>
+    <w:p>
+      <w:pPr>
+        <w:ind w:firstLine="420"/>
+      </w:pPr>
+      <w:proofErr w:type="gramStart"/>
+      <w:r>
+        <w:rPr>
+          <w:rFonts w:hint="eastAsia"/>
+        </w:rPr>
+        <w:t>微博消息</w:t>
+      </w:r>
+      <w:proofErr w:type="gramEnd"/>
+      <w:r>
+        <w:rPr>
+          <w:rFonts w:hint="eastAsia"/>
+        </w:rPr>
+        <w:t>的类型涵盖社会生活的方方面面</w:t>
+      </w:r>
+      <w:r>
+        <w:rPr>
+          <w:rFonts w:hint="eastAsia"/>
+        </w:rPr>
+        <w:t>，不同类型的消息具有的时效性不同。由于消息的性</w:t>
+      </w:r>
+      <w:r>
+        <w:rPr>
+          <w:rFonts w:hint="eastAsia"/>
+        </w:rPr>
+        <w:lastRenderedPageBreak/>
+        <w:t>质不同，所传播的时间也有不同的特点。按照人们的主观认识，一般事件的传播应该经历开始、上升、巅峰、下降、结束几个过程，在各个阶段的传播量大致服从正态分布，</w:t>
+      </w:r>
+      <w:r>
+        <w:rPr>
+          <w:rFonts w:hint="eastAsia"/>
+        </w:rPr>
+        <w:t>往往只有一个波峰。</w:t>
+      </w:r>
+      <w:r>
+        <w:rPr>
+          <w:rFonts w:hint="eastAsia"/>
+        </w:rPr>
+        <w:t>我们对数据进行了大量统计，</w:t>
+      </w:r>
+      <w:r>
+        <w:rPr>
+          <w:rFonts w:hint="eastAsia"/>
+        </w:rPr>
+        <w:t>发现</w:t>
+      </w:r>
+      <w:proofErr w:type="gramStart"/>
+      <w:r>
+        <w:rPr>
+          <w:rFonts w:hint="eastAsia"/>
+        </w:rPr>
+        <w:t>大部分微博在</w:t>
+      </w:r>
+      <w:proofErr w:type="gramEnd"/>
+      <w:r>
+        <w:rPr>
+          <w:rFonts w:hint="eastAsia"/>
+        </w:rPr>
+        <w:t>传播时间上往往呈现出急速上升、缓慢下降、渐渐停止的发展</w:t>
+      </w:r>
+      <w:r>
+        <w:rPr>
+          <w:rFonts w:hint="eastAsia"/>
+        </w:rPr>
+        <w:t>特征，有一个长长的尾巴，如下图所示：</w:t>
+      </w:r>
+    </w:p>
+    <w:p>
+      <w:pPr>
+        <w:ind w:firstLine="420"/>
+        <w:rPr>
+          <w:rFonts w:hint="eastAsia"/>
+        </w:rPr>
+      </w:pPr>
+    </w:p>
+    <w:p>
+      <w:pPr>
+        <w:rPr>
+          <w:rFonts w:hint="eastAsia"/>
+        </w:rPr>
+      </w:pPr>
+      <w:r>
+        <w:rPr>
+          <w:noProof/>
+        </w:rPr>
+        <w:drawing>
+          <wp:inline distT="0" distB="0" distL="0" distR="0">
+            <wp:extent cx="5760085" cy="661340"/>
+            <wp:effectExtent l="0" t="0" r="0" b="0"/>
+            <wp:docPr id="25" name="图片 25" descr="C:\Users\liuna\Desktop\source\images\fb1.png"/>
+            <wp:cNvGraphicFramePr>
+              <a:graphicFrameLocks xmlns:a="http://schemas.openxmlformats.org/drawingml/2006/main" noChangeAspect="1"/>
+            </wp:cNvGraphicFramePr>
+            <a:graphic xmlns:a="http://schemas.openxmlformats.org/drawingml/2006/main">
+              <a:graphicData uri="http://schemas.openxmlformats.org/drawingml/2006/picture">
+                <pic:pic xmlns:pic="http://schemas.openxmlformats.org/drawingml/2006/picture">
+                  <pic:nvPicPr>
+                    <pic:cNvPr id="0" name="Picture 3" descr="C:\Users\liuna\Desktop\source\images\fb1.png"/>
+                    <pic:cNvPicPr>
+                      <a:picLocks noChangeAspect="1" noChangeArrowheads="1"/>
+                    </pic:cNvPicPr>
+                  </pic:nvPicPr>
+                  <pic:blipFill>
+                    <a:blip r:embed="rId30">
+                      <a:extLst>
+                        <a:ext uri="{28A0092B-C50C-407E-A947-70E740481C1C}">
+                          <a14:useLocalDpi xmlns:a14="http://schemas.microsoft.com/office/drawing/2010/main" val="0"/>
+                        </a:ext>
+                      </a:extLst>
+                    </a:blip>
+                    <a:srcRect/>
+                    <a:stretch>
+                      <a:fillRect/>
+                    </a:stretch>
+                  </pic:blipFill>
+                  <pic:spPr bwMode="auto">
+                    <a:xfrm>
+                      <a:off x="0" y="0"/>
+                      <a:ext cx="5760085" cy="661340"/>
+                    </a:xfrm>
+                    <a:prstGeom prst="rect">
+                      <a:avLst/>
+                    </a:prstGeom>
+                    <a:noFill/>
+                    <a:ln>
+                      <a:noFill/>
+                    </a:ln>
+                  </pic:spPr>
+                </pic:pic>
+              </a:graphicData>
+            </a:graphic>
+          </wp:inline>
+        </w:drawing>
+      </w:r>
+    </w:p>
+    <w:p>
+      <w:pPr>
+        <w:jc w:val="center"/>
+      </w:pPr>
+      <w:bookmarkStart w:id="31" w:name="OLE_LINK11"/>
+      <w:bookmarkStart w:id="32" w:name="OLE_LINK12"/>
+      <w:bookmarkStart w:id="33" w:name="OLE_LINK13"/>
+      <w:r>
+        <w:rPr>
+          <w:rFonts w:hint="eastAsia"/>
+        </w:rPr>
+        <w:t>图</w:t>
+      </w:r>
+      <w:r>
+        <w:rPr>
+          <w:rFonts w:hint="eastAsia"/>
+        </w:rPr>
+        <w:t>3-x</w:t>
+      </w:r>
+      <w:r>
+        <w:t xml:space="preserve"> </w:t>
+      </w:r>
+      <w:proofErr w:type="gramStart"/>
+      <w:r>
+        <w:rPr>
+          <w:rFonts w:hint="eastAsia"/>
+        </w:rPr>
+        <w:t>微博访问量时间</w:t>
+      </w:r>
+      <w:proofErr w:type="gramEnd"/>
+      <w:r>
+        <w:rPr>
+          <w:rFonts w:hint="eastAsia"/>
+        </w:rPr>
+        <w:t>分布示例</w:t>
+      </w:r>
+      <w:r>
+        <w:rPr>
+          <w:rFonts w:hint="eastAsia"/>
+        </w:rPr>
+        <w:t>1</w:t>
+      </w:r>
+    </w:p>
+    <w:bookmarkEnd w:id="31"/>
+    <w:bookmarkEnd w:id="32"/>
+    <w:bookmarkEnd w:id="33"/>
+    <w:p>
+      <w:pPr>
+        <w:jc w:val="left"/>
+        <w:rPr>
+          <w:rFonts w:hint="eastAsia"/>
+        </w:rPr>
+      </w:pPr>
+    </w:p>
+    <w:p>
+      <w:pPr>
+        <w:jc w:val="center"/>
+      </w:pPr>
+      <w:r>
+        <w:rPr>
+          <w:noProof/>
+        </w:rPr>
+        <w:drawing>
+          <wp:inline distT="0" distB="0" distL="0" distR="0">
+            <wp:extent cx="5760085" cy="657306"/>
+            <wp:effectExtent l="0" t="0" r="0" b="0"/>
+            <wp:docPr id="24" name="图片 24" descr="C:\Users\liuna\Desktop\source\images\fb2.png"/>
+            <wp:cNvGraphicFramePr>
+              <a:graphicFrameLocks xmlns:a="http://schemas.openxmlformats.org/drawingml/2006/main" noChangeAspect="1"/>
+            </wp:cNvGraphicFramePr>
+            <a:graphic xmlns:a="http://schemas.openxmlformats.org/drawingml/2006/main">
+              <a:graphicData uri="http://schemas.openxmlformats.org/drawingml/2006/picture">
+                <pic:pic xmlns:pic="http://schemas.openxmlformats.org/drawingml/2006/picture">
+                  <pic:nvPicPr>
+                    <pic:cNvPr id="0" name="Picture 2" descr="C:\Users\liuna\Desktop\source\images\fb2.png"/>
+                    <pic:cNvPicPr>
+                      <a:picLocks noChangeAspect="1" noChangeArrowheads="1"/>
+                    </pic:cNvPicPr>
+                  </pic:nvPicPr>
+                  <pic:blipFill>
+                    <a:blip r:embed="rId31">
+                      <a:extLst>
+                        <a:ext uri="{28A0092B-C50C-407E-A947-70E740481C1C}">
+                          <a14:useLocalDpi xmlns:a14="http://schemas.microsoft.com/office/drawing/2010/main" val="0"/>
+                        </a:ext>
+                      </a:extLst>
+                    </a:blip>
+                    <a:srcRect/>
+                    <a:stretch>
+                      <a:fillRect/>
+                    </a:stretch>
+                  </pic:blipFill>
+                  <pic:spPr bwMode="auto">
+                    <a:xfrm>
+                      <a:off x="0" y="0"/>
+                      <a:ext cx="5760085" cy="657306"/>
+                    </a:xfrm>
+                    <a:prstGeom prst="rect">
+                      <a:avLst/>
+                    </a:prstGeom>
+                    <a:noFill/>
+                    <a:ln>
+                      <a:noFill/>
+                    </a:ln>
+                  </pic:spPr>
+                </pic:pic>
+              </a:graphicData>
+            </a:graphic>
+          </wp:inline>
+        </w:drawing>
+      </w:r>
+    </w:p>
+    <w:p>
+      <w:pPr>
+        <w:jc w:val="center"/>
+      </w:pPr>
+      <w:r>
+        <w:rPr>
+          <w:rFonts w:hint="eastAsia"/>
+        </w:rPr>
+        <w:t>图</w:t>
+      </w:r>
+      <w:r>
+        <w:rPr>
+          <w:rFonts w:hint="eastAsia"/>
+        </w:rPr>
+        <w:t>3-x</w:t>
+      </w:r>
+      <w:r>
+        <w:t xml:space="preserve"> </w:t>
+      </w:r>
+      <w:proofErr w:type="gramStart"/>
+      <w:r>
+        <w:rPr>
+          <w:rFonts w:hint="eastAsia"/>
+        </w:rPr>
+        <w:t>微博访问量时间</w:t>
+      </w:r>
+      <w:proofErr w:type="gramEnd"/>
+      <w:r>
+        <w:rPr>
+          <w:rFonts w:hint="eastAsia"/>
+        </w:rPr>
+        <w:t>分布示例</w:t>
+      </w:r>
+      <w:r>
+        <w:rPr>
+          <w:rFonts w:hint="eastAsia"/>
+        </w:rPr>
+        <w:t>2</w:t>
+      </w:r>
+    </w:p>
+    <w:p>
+      <w:pPr>
+        <w:jc w:val="center"/>
+        <w:rPr>
+          <w:rFonts w:hint="eastAsia"/>
+        </w:rPr>
+      </w:pPr>
+    </w:p>
+    <w:p>
+      <w:r>
+        <w:rPr>
+          <w:noProof/>
+        </w:rPr>
+        <w:drawing>
+          <wp:inline distT="0" distB="0" distL="0" distR="0">
+            <wp:extent cx="5760085" cy="629391"/>
+            <wp:effectExtent l="0" t="0" r="0" b="0"/>
+            <wp:docPr id="26" name="图片 26" descr="C:\Users\liuna\Desktop\source\images\fb3.png"/>
+            <wp:cNvGraphicFramePr>
+              <a:graphicFrameLocks xmlns:a="http://schemas.openxmlformats.org/drawingml/2006/main" noChangeAspect="1"/>
+            </wp:cNvGraphicFramePr>
+            <a:graphic xmlns:a="http://schemas.openxmlformats.org/drawingml/2006/main">
+              <a:graphicData uri="http://schemas.openxmlformats.org/drawingml/2006/picture">
+                <pic:pic xmlns:pic="http://schemas.openxmlformats.org/drawingml/2006/picture">
+                  <pic:nvPicPr>
+                    <pic:cNvPr id="0" name="Picture 4" descr="C:\Users\liuna\Desktop\source\images\fb3.png"/>
+                    <pic:cNvPicPr>
+                      <a:picLocks noChangeAspect="1" noChangeArrowheads="1"/>
+                    </pic:cNvPicPr>
+                  </pic:nvPicPr>
+                  <pic:blipFill>
+                    <a:blip r:embed="rId32">
+                      <a:extLst>
+                        <a:ext uri="{28A0092B-C50C-407E-A947-70E740481C1C}">
+                          <a14:useLocalDpi xmlns:a14="http://schemas.microsoft.com/office/drawing/2010/main" val="0"/>
+                        </a:ext>
+                      </a:extLst>
+                    </a:blip>
+                    <a:srcRect/>
+                    <a:stretch>
+                      <a:fillRect/>
+                    </a:stretch>
+                  </pic:blipFill>
+                  <pic:spPr bwMode="auto">
+                    <a:xfrm>
+                      <a:off x="0" y="0"/>
+                      <a:ext cx="5760085" cy="629391"/>
+                    </a:xfrm>
+                    <a:prstGeom prst="rect">
+                      <a:avLst/>
+                    </a:prstGeom>
+                    <a:noFill/>
+                    <a:ln>
+                      <a:noFill/>
+                    </a:ln>
+                  </pic:spPr>
+                </pic:pic>
+              </a:graphicData>
+            </a:graphic>
+          </wp:inline>
+        </w:drawing>
+      </w:r>
+    </w:p>
+    <w:p>
+      <w:pPr>
+        <w:jc w:val="center"/>
+        <w:rPr>
+          <w:rFonts w:hint="eastAsia"/>
+        </w:rPr>
+      </w:pPr>
+      <w:r>
+        <w:rPr>
+          <w:rFonts w:hint="eastAsia"/>
+        </w:rPr>
+        <w:t>图</w:t>
+      </w:r>
+      <w:r>
+        <w:rPr>
+          <w:rFonts w:hint="eastAsia"/>
+        </w:rPr>
+        <w:t>3-x</w:t>
+      </w:r>
+      <w:r>
+        <w:t xml:space="preserve"> </w:t>
+      </w:r>
+      <w:proofErr w:type="gramStart"/>
+      <w:r>
+        <w:rPr>
+          <w:rFonts w:hint="eastAsia"/>
+        </w:rPr>
+        <w:t>微博访问量时间</w:t>
+      </w:r>
+      <w:proofErr w:type="gramEnd"/>
+      <w:r>
+        <w:rPr>
+          <w:rFonts w:hint="eastAsia"/>
+        </w:rPr>
+        <w:t>分布示例</w:t>
+      </w:r>
+      <w:r>
+        <w:rPr>
+          <w:rFonts w:hint="eastAsia"/>
+        </w:rPr>
+        <w:t>3</w:t>
+      </w:r>
+    </w:p>
+    <w:p/>
+    <w:p>
+      <w:r>
+        <w:rPr>
+          <w:noProof/>
+        </w:rPr>
+        <w:drawing>
+          <wp:inline distT="0" distB="0" distL="0" distR="0">
+            <wp:extent cx="5760085" cy="628871"/>
+            <wp:effectExtent l="0" t="0" r="0" b="0"/>
+            <wp:docPr id="27" name="图片 27" descr="C:\Users\liuna\Desktop\source\images\fb4.png"/>
+            <wp:cNvGraphicFramePr>
+              <a:graphicFrameLocks xmlns:a="http://schemas.openxmlformats.org/drawingml/2006/main" noChangeAspect="1"/>
+            </wp:cNvGraphicFramePr>
+            <a:graphic xmlns:a="http://schemas.openxmlformats.org/drawingml/2006/main">
+              <a:graphicData uri="http://schemas.openxmlformats.org/drawingml/2006/picture">
+                <pic:pic xmlns:pic="http://schemas.openxmlformats.org/drawingml/2006/picture">
+                  <pic:nvPicPr>
+                    <pic:cNvPr id="0" name="Picture 5" descr="C:\Users\liuna\Desktop\source\images\fb4.png"/>
+                    <pic:cNvPicPr>
+                      <a:picLocks noChangeAspect="1" noChangeArrowheads="1"/>
+                    </pic:cNvPicPr>
+                  </pic:nvPicPr>
+                  <pic:blipFill>
+                    <a:blip r:embed="rId33">
+                      <a:extLst>
+                        <a:ext uri="{28A0092B-C50C-407E-A947-70E740481C1C}">
+                          <a14:useLocalDpi xmlns:a14="http://schemas.microsoft.com/office/drawing/2010/main" val="0"/>
+                        </a:ext>
+                      </a:extLst>
+                    </a:blip>
+                    <a:srcRect/>
+                    <a:stretch>
+                      <a:fillRect/>
+                    </a:stretch>
+                  </pic:blipFill>
+                  <pic:spPr bwMode="auto">
+                    <a:xfrm>
+                      <a:off x="0" y="0"/>
+                      <a:ext cx="5760085" cy="628871"/>
+                    </a:xfrm>
+                    <a:prstGeom prst="rect">
+                      <a:avLst/>
+                    </a:prstGeom>
+                    <a:noFill/>
+                    <a:ln>
+                      <a:noFill/>
+                    </a:ln>
+                  </pic:spPr>
+                </pic:pic>
+              </a:graphicData>
+            </a:graphic>
+          </wp:inline>
+        </w:drawing>
+      </w:r>
+    </w:p>
+    <w:p>
+      <w:pPr>
+        <w:jc w:val="center"/>
+      </w:pPr>
+      <w:r>
+        <w:rPr>
+          <w:rFonts w:hint="eastAsia"/>
+        </w:rPr>
+        <w:t>图</w:t>
+      </w:r>
+      <w:r>
+        <w:rPr>
+          <w:rFonts w:hint="eastAsia"/>
+        </w:rPr>
+        <w:t>3-x</w:t>
+      </w:r>
+      <w:r>
+        <w:t xml:space="preserve"> </w:t>
+      </w:r>
+      <w:proofErr w:type="gramStart"/>
+      <w:r>
+        <w:rPr>
+          <w:rFonts w:hint="eastAsia"/>
+        </w:rPr>
+        <w:t>微博访问量时间</w:t>
+      </w:r>
+      <w:proofErr w:type="gramEnd"/>
+      <w:r>
+        <w:rPr>
+          <w:rFonts w:hint="eastAsia"/>
+        </w:rPr>
+        <w:t>分布示例</w:t>
+      </w:r>
+      <w:r>
+        <w:rPr>
+          <w:rFonts w:hint="eastAsia"/>
+        </w:rPr>
+        <w:t>4</w:t>
+      </w:r>
+    </w:p>
+    <w:p/>
+    <w:p>
+      <w:pPr>
+        <w:rPr>
+          <w:rFonts w:hint="eastAsia"/>
+        </w:rPr>
+      </w:pPr>
+      <w:r>
+        <w:tab/>
+      </w:r>
+      <w:r>
+        <w:rPr>
+          <w:rFonts w:hint="eastAsia"/>
+        </w:rPr>
+        <w:t>在试验中</w:t>
+      </w:r>
+      <w:r>
+        <w:rPr>
+          <w:rFonts w:hint="eastAsia"/>
+        </w:rPr>
+        <w:t>，</w:t>
+      </w:r>
+      <w:r>
+        <w:rPr>
+          <w:rFonts w:hint="eastAsia"/>
+        </w:rPr>
+        <w:t>我们希望</w:t>
+      </w:r>
+      <w:proofErr w:type="gramStart"/>
+      <w:r>
+        <w:rPr>
+          <w:rFonts w:hint="eastAsia"/>
+        </w:rPr>
+        <w:t>统计</w:t>
+      </w:r>
+      <w:r>
+        <w:rPr>
+          <w:rFonts w:hint="eastAsia"/>
+        </w:rPr>
+        <w:t>微博消息</w:t>
+      </w:r>
+      <w:proofErr w:type="gramEnd"/>
+      <w:r>
+        <w:rPr>
+          <w:rFonts w:hint="eastAsia"/>
+        </w:rPr>
+        <w:t>传播的过程中</w:t>
+      </w:r>
+      <w:r>
+        <w:rPr>
+          <w:rFonts w:hint="eastAsia"/>
+        </w:rPr>
+        <w:t>，符合以上几种情形的传播所占的比例。</w:t>
+      </w:r>
+      <w:r>
+        <w:rPr>
+          <w:rFonts w:hint="eastAsia"/>
+        </w:rPr>
+        <w:t>如何根据传播过程的时间分布数据从数学层面来衡量一个消息的传播趋势，或者说如何</w:t>
+      </w:r>
+      <w:r>
+        <w:rPr>
+          <w:rFonts w:hint="eastAsia"/>
+        </w:rPr>
+        <w:t>定义一种上升速度快、下降</w:t>
+      </w:r>
+      <w:r>
+        <w:rPr>
+          <w:rFonts w:hint="eastAsia"/>
+        </w:rPr>
+        <w:t>过程长</w:t>
+      </w:r>
+      <w:r>
+        <w:rPr>
+          <w:rFonts w:hint="eastAsia"/>
+        </w:rPr>
+        <w:t>、</w:t>
+      </w:r>
+      <w:r>
+        <w:rPr>
+          <w:rFonts w:hint="eastAsia"/>
+        </w:rPr>
+        <w:t>大的波峰唯一的传播趋势，这是一个值得考虑的问题。</w:t>
+      </w:r>
+      <w:r>
+        <w:rPr>
+          <w:rFonts w:hint="eastAsia"/>
+        </w:rPr>
+        <w:t>针对这个问题，我们</w:t>
+      </w:r>
+      <w:r>
+        <w:rPr>
+          <w:rFonts w:hint="eastAsia"/>
+        </w:rPr>
+        <w:t>采取了如下指标</w:t>
+      </w:r>
+      <w:r>
+        <w:rPr>
+          <w:rFonts w:hint="eastAsia"/>
+        </w:rPr>
+        <w:t>来衡量</w:t>
+      </w:r>
+      <w:r>
+        <w:rPr>
+          <w:rFonts w:hint="eastAsia"/>
+        </w:rPr>
+        <w:t>:</w:t>
+      </w:r>
+    </w:p>
+    <w:p>
+      <w:pPr>
+        <w:pStyle w:val="a3"/>
+        <w:numPr>
+          <w:ilvl w:val="2"/>
+          <w:numId w:val="14"/>
+        </w:numPr>
+        <w:ind w:firstLineChars="0"/>
+        <w:jc w:val="left"/>
+      </w:pPr>
+      <w:r>
+        <w:rPr>
+          <w:rFonts w:hint="eastAsia"/>
+        </w:rPr>
+        <w:t>传播到达</w:t>
+      </w:r>
+      <w:r>
+        <w:rPr>
+          <w:rFonts w:hint="eastAsia"/>
+        </w:rPr>
+        <w:t>最大波峰</w:t>
+      </w:r>
+      <w:r>
+        <w:rPr>
+          <w:rFonts w:hint="eastAsia"/>
+        </w:rPr>
+        <w:t>所用的时间占整个传播过程的比例，</w:t>
+      </w:r>
+      <w:r>
+        <w:rPr>
+          <w:rFonts w:hint="eastAsia"/>
+        </w:rPr>
+        <w:t>即传播到达顶峰所需要的时间长短。</w:t>
+      </w:r>
+      <w:r>
+        <w:rPr>
+          <w:rFonts w:hint="eastAsia"/>
+        </w:rPr>
+        <w:t>这一指标对于衡量信息传播量上升的迅速程度有</w:t>
+      </w:r>
+      <w:r>
+        <w:rPr>
+          <w:rFonts w:hint="eastAsia"/>
+        </w:rPr>
+        <w:t>用。</w:t>
+      </w:r>
+    </w:p>
+    <w:p>
+      <w:pPr>
+        <w:pStyle w:val="a3"/>
+        <w:numPr>
+          <w:ilvl w:val="2"/>
+          <w:numId w:val="14"/>
+        </w:numPr>
+        <w:ind w:firstLineChars="0"/>
+        <w:jc w:val="left"/>
+        <w:rPr>
+          <w:rFonts w:hint="eastAsia"/>
+        </w:rPr>
+      </w:pPr>
+      <w:r>
+        <w:rPr>
+          <w:rFonts w:hint="eastAsia"/>
+        </w:rPr>
+        <w:t>传播到达最大波峰所用的时间值。这是一个绝对的时间，因为通常消息</w:t>
+      </w:r>
+      <w:r>
+        <w:rPr>
+          <w:rFonts w:hint="eastAsia"/>
+        </w:rPr>
+        <w:t>一定的时效性</w:t>
+      </w:r>
+      <w:r>
+        <w:rPr>
+          <w:rFonts w:hint="eastAsia"/>
+        </w:rPr>
+        <w:t>，</w:t>
+      </w:r>
+      <w:r>
+        <w:rPr>
+          <w:rFonts w:hint="eastAsia"/>
+        </w:rPr>
+        <w:t>在这个期间消息往往作用最大。</w:t>
+      </w:r>
+      <w:r>
+        <w:rPr>
+          <w:rFonts w:hint="eastAsia"/>
+        </w:rPr>
+        <w:t>我们选用天数来做时间单位。</w:t>
+      </w:r>
+    </w:p>
+    <w:p>
+      <w:pPr>
+        <w:pStyle w:val="a3"/>
+        <w:numPr>
+          <w:ilvl w:val="2"/>
+          <w:numId w:val="14"/>
+        </w:numPr>
+        <w:ind w:firstLineChars="0"/>
+        <w:jc w:val="left"/>
+      </w:pPr>
+      <w:r>
+        <w:rPr>
+          <w:rFonts w:hint="eastAsia"/>
+        </w:rPr>
+        <w:t>绝对波峰的个</w:t>
+      </w:r>
+      <w:r>
+        <w:rPr>
+          <w:rFonts w:hint="eastAsia"/>
+        </w:rPr>
+        <w:t>数。</w:t>
+      </w:r>
+      <w:r>
+        <w:rPr>
+          <w:rFonts w:hint="eastAsia"/>
+        </w:rPr>
+        <w:t>从单纯数学意义上来讲，波峰只要满足</w:t>
+      </w:r>
+      <w:proofErr w:type="gramStart"/>
+      <w:r>
+        <w:rPr>
+          <w:rFonts w:hint="eastAsia"/>
+        </w:rPr>
+        <w:t>前后值</w:t>
+      </w:r>
+      <w:proofErr w:type="gramEnd"/>
+      <w:r>
+        <w:rPr>
+          <w:rFonts w:hint="eastAsia"/>
+        </w:rPr>
+        <w:t>都小于该点即可，但如图</w:t>
+      </w:r>
+      <w:r>
+        <w:rPr>
+          <w:rFonts w:hint="eastAsia"/>
+        </w:rPr>
+        <w:t>3-x</w:t>
+      </w:r>
+      <w:r>
+        <w:rPr>
+          <w:rFonts w:hint="eastAsia"/>
+        </w:rPr>
+        <w:t>所示，我们从直观上看并不认同那些小的波峰是我们想要的波峰。</w:t>
+      </w:r>
+    </w:p>
+    <w:p>
+      <w:pPr>
+        <w:pStyle w:val="a3"/>
+        <w:numPr>
+          <w:ilvl w:val="2"/>
+          <w:numId w:val="14"/>
+        </w:numPr>
+        <w:ind w:firstLineChars="0"/>
+        <w:jc w:val="left"/>
+      </w:pPr>
+      <w:r>
+        <w:rPr>
+          <w:rFonts w:hint="eastAsia"/>
+        </w:rPr>
+        <w:t>相邻点所在直线斜率分布。</w:t>
+      </w:r>
+      <w:r>
+        <w:rPr>
+          <w:rFonts w:hint="eastAsia"/>
+        </w:rPr>
+        <w:t>我们知道基于常用</w:t>
+      </w:r>
+      <w:r>
+        <w:rPr>
+          <w:rFonts w:hint="eastAsia"/>
+        </w:rPr>
+        <w:t>平面</w:t>
+      </w:r>
+      <w:r>
+        <w:rPr>
+          <w:rFonts w:hint="eastAsia"/>
+        </w:rPr>
+        <w:t>坐标系，</w:t>
+      </w:r>
+      <w:r>
+        <w:rPr>
+          <w:rFonts w:hint="eastAsia"/>
+        </w:rPr>
+        <w:t>两点间</w:t>
+      </w:r>
+      <w:r>
+        <w:rPr>
+          <w:rFonts w:hint="eastAsia"/>
+        </w:rPr>
+        <w:t>直线斜率</w:t>
+      </w:r>
+      <w:r>
+        <w:rPr>
+          <w:rFonts w:hint="eastAsia"/>
+        </w:rPr>
+        <w:t>与</w:t>
+      </w:r>
+      <w:r>
+        <w:rPr>
+          <w:rFonts w:hint="eastAsia"/>
+        </w:rPr>
+        <w:t>0</w:t>
+      </w:r>
+      <w:r>
+        <w:rPr>
+          <w:rFonts w:hint="eastAsia"/>
+        </w:rPr>
+        <w:t>的大小反映了直线的</w:t>
+      </w:r>
+      <w:r>
+        <w:rPr>
+          <w:rFonts w:hint="eastAsia"/>
+        </w:rPr>
+        <w:t>趋势，大于</w:t>
+      </w:r>
+      <w:r>
+        <w:rPr>
+          <w:rFonts w:hint="eastAsia"/>
+        </w:rPr>
+        <w:t>0</w:t>
+      </w:r>
+      <w:r>
+        <w:rPr>
+          <w:rFonts w:hint="eastAsia"/>
+        </w:rPr>
+        <w:t>则上升，小于</w:t>
+      </w:r>
+      <w:r>
+        <w:rPr>
+          <w:rFonts w:hint="eastAsia"/>
+        </w:rPr>
+        <w:t>0</w:t>
+      </w:r>
+      <w:r>
+        <w:rPr>
+          <w:rFonts w:hint="eastAsia"/>
+        </w:rPr>
+        <w:t>则下降。如果在</w:t>
+      </w:r>
+      <w:proofErr w:type="gramStart"/>
+      <w:r>
+        <w:rPr>
+          <w:rFonts w:hint="eastAsia"/>
+        </w:rPr>
+        <w:t>整个微博消息</w:t>
+      </w:r>
+      <w:proofErr w:type="gramEnd"/>
+      <w:r>
+        <w:rPr>
+          <w:rFonts w:hint="eastAsia"/>
+        </w:rPr>
+        <w:t>传播的过程中，</w:t>
+      </w:r>
+      <w:r>
+        <w:rPr>
+          <w:rFonts w:hint="eastAsia"/>
+        </w:rPr>
+        <w:t>斜率</w:t>
+      </w:r>
+      <w:r>
+        <w:rPr>
+          <w:rFonts w:hint="eastAsia"/>
+        </w:rPr>
+        <w:t>小于</w:t>
+      </w:r>
+      <w:r>
+        <w:rPr>
+          <w:rFonts w:hint="eastAsia"/>
+        </w:rPr>
+        <w:t>0</w:t>
+      </w:r>
+      <w:r>
+        <w:rPr>
+          <w:rFonts w:hint="eastAsia"/>
+        </w:rPr>
+        <w:t>的相邻点对占了绝大部分，那么就满足传播量</w:t>
+      </w:r>
+      <w:r>
+        <w:rPr>
+          <w:rFonts w:hint="eastAsia"/>
+        </w:rPr>
+        <w:t>持续</w:t>
+      </w:r>
+      <w:r>
+        <w:rPr>
+          <w:rFonts w:hint="eastAsia"/>
+        </w:rPr>
+        <w:t>下降的特征，也就是说在绝大多数时间里，传播量呈下降趋势。</w:t>
+      </w:r>
+    </w:p>
+    <w:p>
+      <w:pPr>
+        <w:pStyle w:val="a3"/>
+        <w:numPr>
+          <w:ilvl w:val="2"/>
+          <w:numId w:val="14"/>
+        </w:numPr>
+        <w:ind w:firstLineChars="0"/>
+        <w:jc w:val="left"/>
+        <w:rPr>
+          <w:rFonts w:hint="eastAsia"/>
+        </w:rPr>
+      </w:pPr>
+      <w:r>
+        <w:rPr>
+          <w:rFonts w:hint="eastAsia"/>
+        </w:rPr>
+        <w:t>大的波峰传播量所占传播总量的比例。</w:t>
+      </w:r>
+      <w:r>
+        <w:rPr>
+          <w:rFonts w:hint="eastAsia"/>
+        </w:rPr>
+        <w:t>快速爆发的事件往往在很短时间内获得了大量的传播量</w:t>
+      </w:r>
+      <w:r>
+        <w:rPr>
+          <w:rFonts w:hint="eastAsia"/>
+        </w:rPr>
+        <w:t>，</w:t>
+      </w:r>
+      <w:r>
+        <w:rPr>
+          <w:rFonts w:hint="eastAsia"/>
+        </w:rPr>
+        <w:t>因为消息的传播范围是有限的，</w:t>
+      </w:r>
+      <w:r>
+        <w:rPr>
+          <w:rFonts w:hint="eastAsia"/>
+        </w:rPr>
+        <w:t>就</w:t>
+      </w:r>
+      <w:proofErr w:type="gramStart"/>
+      <w:r>
+        <w:rPr>
+          <w:rFonts w:hint="eastAsia"/>
+        </w:rPr>
+        <w:t>像疾病</w:t>
+      </w:r>
+      <w:proofErr w:type="gramEnd"/>
+      <w:r>
+        <w:rPr>
+          <w:rFonts w:hint="eastAsia"/>
+        </w:rPr>
+        <w:t>传播一样，在一段时间内被感染的人数大规模上升，那么在总人数一定的情况下，剩下可以被感染的人就相对少了很多。</w:t>
+      </w:r>
+      <w:r>
+        <w:rPr>
+          <w:rFonts w:hint="eastAsia"/>
+        </w:rPr>
+        <w:t>因此</w:t>
+      </w:r>
+      <w:proofErr w:type="gramStart"/>
+      <w:r>
+        <w:rPr>
+          <w:rFonts w:hint="eastAsia"/>
+        </w:rPr>
+        <w:t>在微博消息</w:t>
+      </w:r>
+      <w:proofErr w:type="gramEnd"/>
+      <w:r>
+        <w:rPr>
+          <w:rFonts w:hint="eastAsia"/>
+        </w:rPr>
+        <w:t>引爆点的周围如果聚集的传播量总体较大，这种传播就符合</w:t>
+      </w:r>
+      <w:r>
+        <w:rPr>
+          <w:rFonts w:hint="eastAsia"/>
+        </w:rPr>
+        <w:t>传播量上升迅速的特点，与我们目标统计的类型相同。</w:t>
+      </w:r>
+    </w:p>
+    <w:p>
+      <w:pPr>
+        <w:ind w:left="420" w:firstLine="420"/>
+      </w:pPr>
+      <w:r>
+        <w:rPr>
+          <w:rFonts w:hint="eastAsia"/>
+        </w:rPr>
+        <w:t>经过指标的制定，我们统计了所有样本数据里</w:t>
+      </w:r>
+      <w:r>
+        <w:rPr>
+          <w:rFonts w:hint="eastAsia"/>
+        </w:rPr>
+        <w:t>符合以上传播时间分布</w:t>
+      </w:r>
+      <w:proofErr w:type="gramStart"/>
+      <w:r>
+        <w:rPr>
+          <w:rFonts w:hint="eastAsia"/>
+        </w:rPr>
+        <w:t>的微博消息</w:t>
+      </w:r>
+      <w:proofErr w:type="gramEnd"/>
+      <w:r>
+        <w:rPr>
+          <w:rFonts w:hint="eastAsia"/>
+        </w:rPr>
+        <w:t>数量所占的比重，发现</w:t>
+      </w:r>
+      <w:r>
+        <w:rPr>
+          <w:rFonts w:hint="eastAsia"/>
+        </w:rPr>
+        <w:t>该比值是</w:t>
+      </w:r>
+      <w:r>
+        <w:rPr>
+          <w:rFonts w:hint="eastAsia"/>
+        </w:rPr>
+        <w:t>78%</w:t>
+      </w:r>
+      <w:r>
+        <w:rPr>
+          <w:rFonts w:hint="eastAsia"/>
+        </w:rPr>
+        <w:t>。</w:t>
+      </w:r>
+      <w:r>
+        <w:rPr>
+          <w:rFonts w:hint="eastAsia"/>
+        </w:rPr>
+        <w:t>虽然可能由于</w:t>
+      </w:r>
+      <w:r>
+        <w:rPr>
+          <w:rFonts w:hint="eastAsia"/>
+        </w:rPr>
+        <w:t>数据采集不均匀造成该种转播模型在总体中所占比值的不精确，但在一般意义上反映了</w:t>
+      </w:r>
+      <w:r>
+        <w:rPr>
+          <w:rFonts w:hint="eastAsia"/>
+        </w:rPr>
+        <w:t>大部分类型</w:t>
+      </w:r>
+      <w:proofErr w:type="gramStart"/>
+      <w:r>
+        <w:rPr>
+          <w:rFonts w:hint="eastAsia"/>
+        </w:rPr>
+        <w:t>的微博消息</w:t>
+      </w:r>
+      <w:proofErr w:type="gramEnd"/>
+      <w:r>
+        <w:rPr>
+          <w:rFonts w:hint="eastAsia"/>
+        </w:rPr>
+        <w:t>像新闻一样</w:t>
+      </w:r>
+      <w:r>
+        <w:rPr>
+          <w:rFonts w:hint="eastAsia"/>
+        </w:rPr>
+        <w:t>都具有一定的时效性</w:t>
+      </w:r>
+      <w:r>
+        <w:rPr>
+          <w:rFonts w:hint="eastAsia"/>
+        </w:rPr>
+        <w:t>，他们从发布时间起，在一定的时间段内迅速传播，然后被人们慢慢淡忘。经过对这些消息的内</w:t>
+      </w:r>
+      <w:r>
+        <w:rPr>
+          <w:rFonts w:hint="eastAsia"/>
+        </w:rPr>
+        <w:lastRenderedPageBreak/>
+        <w:t>容、作者、类别进行分析，我们发现这些消息大多是日常的</w:t>
+      </w:r>
+      <w:r>
+        <w:rPr>
+          <w:rFonts w:hint="eastAsia"/>
+        </w:rPr>
+        <w:t>琐事，</w:t>
+      </w:r>
+      <w:r>
+        <w:rPr>
+          <w:rFonts w:hint="eastAsia"/>
+        </w:rPr>
+        <w:t>不具有</w:t>
+      </w:r>
+      <w:r>
+        <w:rPr>
+          <w:rFonts w:hint="eastAsia"/>
+        </w:rPr>
+        <w:t>很大</w:t>
+      </w:r>
+      <w:r>
+        <w:rPr>
+          <w:rFonts w:hint="eastAsia"/>
+        </w:rPr>
+        <w:t>意义</w:t>
+      </w:r>
+      <w:r>
+        <w:rPr>
+          <w:rFonts w:hint="eastAsia"/>
+        </w:rPr>
+        <w:t>、情感比较平淡的</w:t>
+      </w:r>
+      <w:r>
+        <w:rPr>
+          <w:rFonts w:hint="eastAsia"/>
+        </w:rPr>
+        <w:t>明星</w:t>
+      </w:r>
+      <w:r>
+        <w:rPr>
+          <w:rFonts w:hint="eastAsia"/>
+        </w:rPr>
+        <w:t>微博</w:t>
+      </w:r>
+      <w:r>
+        <w:rPr>
+          <w:rFonts w:hint="eastAsia"/>
+        </w:rPr>
+        <w:t>，例如很多人</w:t>
+      </w:r>
+      <w:r>
+        <w:rPr>
+          <w:rFonts w:hint="eastAsia"/>
+        </w:rPr>
+        <w:t>喜欢把生活中微不足道的小事，小到吃一碗面、买一件衣服，更不要说自拍党去什么地方旅游</w:t>
+      </w:r>
+      <w:r>
+        <w:rPr>
+          <w:rFonts w:hint="eastAsia"/>
+        </w:rPr>
+        <w:t>、体验了什么新奇的东西。</w:t>
+      </w:r>
+      <w:r>
+        <w:rPr>
+          <w:rFonts w:hint="eastAsia"/>
+        </w:rPr>
+        <w:t>这些事情本身不具有影响力，但由于博主的粉丝对博主有较深的感情依赖</w:t>
+      </w:r>
+      <w:r>
+        <w:rPr>
+          <w:rFonts w:hint="eastAsia"/>
+        </w:rPr>
+        <w:t>，所以会对其微</w:t>
+      </w:r>
+      <w:proofErr w:type="gramStart"/>
+      <w:r>
+        <w:rPr>
+          <w:rFonts w:hint="eastAsia"/>
+        </w:rPr>
+        <w:t>博进行</w:t>
+      </w:r>
+      <w:proofErr w:type="gramEnd"/>
+      <w:r>
+        <w:rPr>
+          <w:rFonts w:hint="eastAsia"/>
+        </w:rPr>
+        <w:t>转发，形成频繁的互动。</w:t>
+      </w:r>
+      <w:r>
+        <w:rPr>
+          <w:rFonts w:hint="eastAsia"/>
+        </w:rPr>
+        <w:t>此外，一些新闻媒体或其他用户报道的新闻时事也大多具有这样的传播特征。</w:t>
+      </w:r>
+    </w:p>
+    <w:p>
+      <w:pPr>
+        <w:ind w:left="420" w:firstLine="420"/>
+        <w:rPr>
+          <w:rFonts w:hint="eastAsia"/>
+        </w:rPr>
+      </w:pPr>
+    </w:p>
+    <w:p>
+      <w:pPr>
+        <w:rPr>
+          <w:rFonts w:hint="eastAsia"/>
+        </w:rPr>
+      </w:pPr>
+      <w:r>
+        <w:tab/>
+      </w:r>
+      <w:r>
+        <w:rPr>
+          <w:rFonts w:hint="eastAsia"/>
+        </w:rPr>
+        <w:t>持久性</w:t>
+      </w:r>
+      <w:bookmarkStart w:id="34" w:name="_GoBack"/>
+      <w:bookmarkEnd w:id="34"/>
+    </w:p>
+    <w:p>
+      <w:pPr>
+        <w:jc w:val="center"/>
+        <w:rPr>
+          <w:rFonts w:hint="eastAsia"/>
+        </w:rPr>
         <w:sectPr>
           <w:endnotePr>
             <w:numFmt w:val="decimal"/>
@@ -19721,8 +22233,8 @@
           <w:b w:val="0"/>
         </w:rPr>
       </w:pPr>
-      <w:bookmarkStart w:id="30" w:name="_Toc225859089"/>
-      <w:bookmarkStart w:id="31" w:name="_Toc446969602"/>
+      <w:bookmarkStart w:id="35" w:name="_Toc225859089"/>
+      <w:bookmarkStart w:id="36" w:name="_Toc446969602"/>
       <w:r>
         <w:rPr>
           <w:rFonts w:hint="eastAsia"/>
@@ -19731,8 +22243,8 @@
         <w:lastRenderedPageBreak/>
         <w:t>参考文献</w:t>
       </w:r>
-      <w:bookmarkEnd w:id="30"/>
-      <w:bookmarkEnd w:id="31"/>
+      <w:bookmarkEnd w:id="35"/>
+      <w:bookmarkEnd w:id="36"/>
     </w:p>
     <w:p>
       <w:pPr>
@@ -22741,7 +25253,7 @@
   <w:style w:type="paragraph" w:default="1" w:styleId="a">
     <w:name w:val="Normal"/>
     <w:qFormat/>
-    <w:rsid w:val="0038747C"/>
+    <w:rsid w:val="00A954F7"/>
     <w:pPr>
       <w:widowControl w:val="0"/>
       <w:jc w:val="both"/>
@@ -23906,7 +26418,7 @@
 </file>
 
 <file path=customXml/itemProps1.xml><?xml version="1.0" encoding="utf-8"?>
-<ds:datastoreItem xmlns:ds="http://schemas.openxmlformats.org/officeDocument/2006/customXml" ds:itemID="{6285F675-AE82-4E8A-9EE5-83BF8D701C6C}">
+<ds:datastoreItem xmlns:ds="http://schemas.openxmlformats.org/officeDocument/2006/customXml" ds:itemID="{2FD48F14-B6D8-48FA-A97C-FC68E8E25429}">
   <ds:schemaRefs>
     <ds:schemaRef ds:uri="http://schemas.openxmlformats.org/officeDocument/2006/bibliography"/>
   </ds:schemaRefs>
